--- a/Proyecto.docx
+++ b/Proyecto.docx
@@ -51,9 +51,11 @@
         </w:p>
         <w:p>
           <w:pPr>
+            <w:spacing w:line="360" w:lineRule="auto"/>
             <w:rPr>
               <w:rFonts w:ascii="Times New Roman" w:hAnsi="Times New Roman" w:cs="Times New Roman"/>
               <w:sz w:val="24"/>
+              <w:szCs w:val="24"/>
               <w:lang w:val="es-ES" w:eastAsia="es-MX"/>
             </w:rPr>
           </w:pPr>
@@ -65,135 +67,105 @@
               <w:tab w:val="left" w:pos="440"/>
               <w:tab w:val="right" w:leader="dot" w:pos="8828"/>
             </w:tabs>
-            <w:spacing w:line="360" w:lineRule="auto"/>
             <w:rPr>
-              <w:rFonts w:ascii="Times New Roman" w:hAnsi="Times New Roman" w:cs="Times New Roman"/>
+              <w:rFonts w:asciiTheme="minorHAnsi" w:eastAsiaTheme="minorEastAsia" w:hAnsiTheme="minorHAnsi"/>
               <w:noProof/>
-              <w:sz w:val="24"/>
-              <w:szCs w:val="24"/>
+              <w:sz w:val="22"/>
+              <w:lang w:eastAsia="es-MX"/>
             </w:rPr>
           </w:pPr>
           <w:r>
             <w:rPr>
-              <w:rFonts w:ascii="Times New Roman" w:hAnsi="Times New Roman" w:cs="Times New Roman"/>
-              <w:sz w:val="24"/>
+              <w:rFonts w:cs="Times New Roman"/>
               <w:szCs w:val="24"/>
             </w:rPr>
             <w:fldChar w:fldCharType="begin"/>
           </w:r>
           <w:r>
             <w:rPr>
-              <w:rFonts w:ascii="Times New Roman" w:hAnsi="Times New Roman" w:cs="Times New Roman"/>
-              <w:sz w:val="24"/>
+              <w:rFonts w:cs="Times New Roman"/>
               <w:szCs w:val="24"/>
             </w:rPr>
             <w:instrText xml:space="preserve"> TOC \o "1-3" \h \z \u </w:instrText>
           </w:r>
           <w:r>
             <w:rPr>
-              <w:rFonts w:ascii="Times New Roman" w:hAnsi="Times New Roman" w:cs="Times New Roman"/>
-              <w:sz w:val="24"/>
+              <w:rFonts w:cs="Times New Roman"/>
               <w:szCs w:val="24"/>
             </w:rPr>
             <w:fldChar w:fldCharType="separate"/>
           </w:r>
-          <w:hyperlink w:anchor="_Toc40440824" w:history="1">
+          <w:hyperlink w:anchor="_Toc40476293" w:history="1">
             <w:r>
               <w:rPr>
                 <w:rStyle w:val="Hipervnculo"/>
-                <w:rFonts w:ascii="Times New Roman" w:hAnsi="Times New Roman" w:cs="Times New Roman"/>
-                <w:b/>
+                <w:rFonts w:cs="Times New Roman"/>
                 <w:noProof/>
-                <w:sz w:val="24"/>
-                <w:szCs w:val="24"/>
               </w:rPr>
               <w:t>1.</w:t>
             </w:r>
             <w:r>
               <w:rPr>
-                <w:rFonts w:ascii="Times New Roman" w:hAnsi="Times New Roman" w:cs="Times New Roman"/>
+                <w:rFonts w:asciiTheme="minorHAnsi" w:eastAsiaTheme="minorEastAsia" w:hAnsiTheme="minorHAnsi"/>
                 <w:noProof/>
-                <w:sz w:val="24"/>
-                <w:szCs w:val="24"/>
+                <w:sz w:val="22"/>
+                <w:lang w:eastAsia="es-MX"/>
               </w:rPr>
               <w:tab/>
             </w:r>
             <w:r>
               <w:rPr>
                 <w:rStyle w:val="Hipervnculo"/>
-                <w:rFonts w:ascii="Times New Roman" w:hAnsi="Times New Roman" w:cs="Times New Roman"/>
+                <w:rFonts w:cs="Times New Roman"/>
                 <w:noProof/>
-                <w:sz w:val="24"/>
-                <w:szCs w:val="24"/>
               </w:rPr>
               <w:t>Introducción</w:t>
             </w:r>
             <w:r>
               <w:rPr>
-                <w:rFonts w:ascii="Times New Roman" w:hAnsi="Times New Roman" w:cs="Times New Roman"/>
                 <w:noProof/>
                 <w:webHidden/>
-                <w:sz w:val="24"/>
-                <w:szCs w:val="24"/>
               </w:rPr>
               <w:tab/>
             </w:r>
             <w:r>
               <w:rPr>
-                <w:rFonts w:ascii="Times New Roman" w:hAnsi="Times New Roman" w:cs="Times New Roman"/>
                 <w:noProof/>
                 <w:webHidden/>
-                <w:sz w:val="24"/>
-                <w:szCs w:val="24"/>
               </w:rPr>
               <w:fldChar w:fldCharType="begin"/>
             </w:r>
             <w:r>
               <w:rPr>
-                <w:rFonts w:ascii="Times New Roman" w:hAnsi="Times New Roman" w:cs="Times New Roman"/>
                 <w:noProof/>
                 <w:webHidden/>
-                <w:sz w:val="24"/>
-                <w:szCs w:val="24"/>
-              </w:rPr>
-              <w:instrText xml:space="preserve"> PAGEREF _Toc40440824 \h </w:instrText>
-            </w:r>
-            <w:r>
-              <w:rPr>
-                <w:rFonts w:ascii="Times New Roman" w:hAnsi="Times New Roman" w:cs="Times New Roman"/>
+              </w:rPr>
+              <w:instrText xml:space="preserve"> PAGEREF _Toc40476293 \h </w:instrText>
+            </w:r>
+            <w:r>
+              <w:rPr>
                 <w:noProof/>
                 <w:webHidden/>
-                <w:sz w:val="24"/>
-                <w:szCs w:val="24"/>
-              </w:rPr>
-            </w:r>
-            <w:r>
-              <w:rPr>
-                <w:rFonts w:ascii="Times New Roman" w:hAnsi="Times New Roman" w:cs="Times New Roman"/>
+              </w:rPr>
+            </w:r>
+            <w:r>
+              <w:rPr>
                 <w:noProof/>
                 <w:webHidden/>
-                <w:sz w:val="24"/>
-                <w:szCs w:val="24"/>
               </w:rPr>
               <w:fldChar w:fldCharType="separate"/>
             </w:r>
             <w:r>
               <w:rPr>
-                <w:rFonts w:ascii="Times New Roman" w:hAnsi="Times New Roman" w:cs="Times New Roman"/>
                 <w:noProof/>
                 <w:webHidden/>
-                <w:sz w:val="24"/>
-                <w:szCs w:val="24"/>
               </w:rPr>
               <w:t>1</w:t>
             </w:r>
             <w:r>
               <w:rPr>
-                <w:rFonts w:ascii="Times New Roman" w:hAnsi="Times New Roman" w:cs="Times New Roman"/>
                 <w:noProof/>
                 <w:webHidden/>
-                <w:sz w:val="24"/>
-                <w:szCs w:val="24"/>
               </w:rPr>
               <w:fldChar w:fldCharType="end"/>
             </w:r>
@@ -206,111 +178,84 @@
               <w:tab w:val="left" w:pos="440"/>
               <w:tab w:val="right" w:leader="dot" w:pos="8828"/>
             </w:tabs>
-            <w:spacing w:line="360" w:lineRule="auto"/>
             <w:rPr>
-              <w:rFonts w:ascii="Times New Roman" w:hAnsi="Times New Roman" w:cs="Times New Roman"/>
+              <w:rFonts w:asciiTheme="minorHAnsi" w:eastAsiaTheme="minorEastAsia" w:hAnsiTheme="minorHAnsi"/>
               <w:noProof/>
-              <w:sz w:val="24"/>
-              <w:szCs w:val="24"/>
+              <w:sz w:val="22"/>
+              <w:lang w:eastAsia="es-MX"/>
             </w:rPr>
           </w:pPr>
-          <w:hyperlink w:anchor="_Toc40440825" w:history="1">
+          <w:hyperlink w:anchor="_Toc40476294" w:history="1">
             <w:r>
               <w:rPr>
                 <w:rStyle w:val="Hipervnculo"/>
-                <w:rFonts w:ascii="Times New Roman" w:hAnsi="Times New Roman" w:cs="Times New Roman"/>
-                <w:b/>
+                <w:rFonts w:cs="Times New Roman"/>
                 <w:noProof/>
-                <w:sz w:val="24"/>
-                <w:szCs w:val="24"/>
               </w:rPr>
               <w:t>2.</w:t>
             </w:r>
             <w:r>
               <w:rPr>
-                <w:rFonts w:ascii="Times New Roman" w:hAnsi="Times New Roman" w:cs="Times New Roman"/>
+                <w:rFonts w:asciiTheme="minorHAnsi" w:eastAsiaTheme="minorEastAsia" w:hAnsiTheme="minorHAnsi"/>
                 <w:noProof/>
-                <w:sz w:val="24"/>
-                <w:szCs w:val="24"/>
+                <w:sz w:val="22"/>
+                <w:lang w:eastAsia="es-MX"/>
               </w:rPr>
               <w:tab/>
             </w:r>
             <w:r>
               <w:rPr>
                 <w:rStyle w:val="Hipervnculo"/>
-                <w:rFonts w:ascii="Times New Roman" w:hAnsi="Times New Roman" w:cs="Times New Roman"/>
+                <w:rFonts w:cs="Times New Roman"/>
                 <w:noProof/>
-                <w:sz w:val="24"/>
-                <w:szCs w:val="24"/>
               </w:rPr>
               <w:t>Objetivo del modelo</w:t>
             </w:r>
             <w:r>
               <w:rPr>
-                <w:rFonts w:ascii="Times New Roman" w:hAnsi="Times New Roman" w:cs="Times New Roman"/>
                 <w:noProof/>
                 <w:webHidden/>
-                <w:sz w:val="24"/>
-                <w:szCs w:val="24"/>
               </w:rPr>
               <w:tab/>
             </w:r>
             <w:r>
               <w:rPr>
-                <w:rFonts w:ascii="Times New Roman" w:hAnsi="Times New Roman" w:cs="Times New Roman"/>
                 <w:noProof/>
                 <w:webHidden/>
-                <w:sz w:val="24"/>
-                <w:szCs w:val="24"/>
               </w:rPr>
               <w:fldChar w:fldCharType="begin"/>
             </w:r>
             <w:r>
               <w:rPr>
-                <w:rFonts w:ascii="Times New Roman" w:hAnsi="Times New Roman" w:cs="Times New Roman"/>
                 <w:noProof/>
                 <w:webHidden/>
-                <w:sz w:val="24"/>
-                <w:szCs w:val="24"/>
-              </w:rPr>
-              <w:instrText xml:space="preserve"> PAGEREF _Toc40440825 \h </w:instrText>
-            </w:r>
-            <w:r>
-              <w:rPr>
-                <w:rFonts w:ascii="Times New Roman" w:hAnsi="Times New Roman" w:cs="Times New Roman"/>
+              </w:rPr>
+              <w:instrText xml:space="preserve"> PAGEREF _Toc40476294 \h </w:instrText>
+            </w:r>
+            <w:r>
+              <w:rPr>
                 <w:noProof/>
                 <w:webHidden/>
-                <w:sz w:val="24"/>
-                <w:szCs w:val="24"/>
-              </w:rPr>
-            </w:r>
-            <w:r>
-              <w:rPr>
-                <w:rFonts w:ascii="Times New Roman" w:hAnsi="Times New Roman" w:cs="Times New Roman"/>
+              </w:rPr>
+            </w:r>
+            <w:r>
+              <w:rPr>
                 <w:noProof/>
                 <w:webHidden/>
-                <w:sz w:val="24"/>
-                <w:szCs w:val="24"/>
               </w:rPr>
               <w:fldChar w:fldCharType="separate"/>
             </w:r>
             <w:r>
               <w:rPr>
-                <w:rFonts w:ascii="Times New Roman" w:hAnsi="Times New Roman" w:cs="Times New Roman"/>
                 <w:noProof/>
                 <w:webHidden/>
-                <w:sz w:val="24"/>
-                <w:szCs w:val="24"/>
               </w:rPr>
               <w:t>2</w:t>
             </w:r>
             <w:r>
               <w:rPr>
-                <w:rFonts w:ascii="Times New Roman" w:hAnsi="Times New Roman" w:cs="Times New Roman"/>
                 <w:noProof/>
                 <w:webHidden/>
-                <w:sz w:val="24"/>
-                <w:szCs w:val="24"/>
               </w:rPr>
               <w:fldChar w:fldCharType="end"/>
             </w:r>
@@ -323,111 +268,84 @@
               <w:tab w:val="left" w:pos="440"/>
               <w:tab w:val="right" w:leader="dot" w:pos="8828"/>
             </w:tabs>
-            <w:spacing w:line="360" w:lineRule="auto"/>
             <w:rPr>
-              <w:rFonts w:ascii="Times New Roman" w:hAnsi="Times New Roman" w:cs="Times New Roman"/>
+              <w:rFonts w:asciiTheme="minorHAnsi" w:eastAsiaTheme="minorEastAsia" w:hAnsiTheme="minorHAnsi"/>
               <w:noProof/>
-              <w:sz w:val="24"/>
-              <w:szCs w:val="24"/>
+              <w:sz w:val="22"/>
+              <w:lang w:eastAsia="es-MX"/>
             </w:rPr>
           </w:pPr>
-          <w:hyperlink w:anchor="_Toc40440826" w:history="1">
+          <w:hyperlink w:anchor="_Toc40476295" w:history="1">
             <w:r>
               <w:rPr>
                 <w:rStyle w:val="Hipervnculo"/>
-                <w:rFonts w:ascii="Times New Roman" w:hAnsi="Times New Roman" w:cs="Times New Roman"/>
-                <w:b/>
+                <w:rFonts w:cs="Times New Roman"/>
                 <w:noProof/>
-                <w:sz w:val="24"/>
-                <w:szCs w:val="24"/>
               </w:rPr>
               <w:t>3.</w:t>
             </w:r>
             <w:r>
               <w:rPr>
-                <w:rFonts w:ascii="Times New Roman" w:hAnsi="Times New Roman" w:cs="Times New Roman"/>
+                <w:rFonts w:asciiTheme="minorHAnsi" w:eastAsiaTheme="minorEastAsia" w:hAnsiTheme="minorHAnsi"/>
                 <w:noProof/>
-                <w:sz w:val="24"/>
-                <w:szCs w:val="24"/>
+                <w:sz w:val="22"/>
+                <w:lang w:eastAsia="es-MX"/>
               </w:rPr>
               <w:tab/>
             </w:r>
             <w:r>
               <w:rPr>
                 <w:rStyle w:val="Hipervnculo"/>
-                <w:rFonts w:ascii="Times New Roman" w:hAnsi="Times New Roman" w:cs="Times New Roman"/>
+                <w:rFonts w:cs="Times New Roman"/>
                 <w:noProof/>
-                <w:sz w:val="24"/>
-                <w:szCs w:val="24"/>
               </w:rPr>
               <w:t>Variables del modelo</w:t>
             </w:r>
             <w:r>
               <w:rPr>
-                <w:rFonts w:ascii="Times New Roman" w:hAnsi="Times New Roman" w:cs="Times New Roman"/>
                 <w:noProof/>
                 <w:webHidden/>
-                <w:sz w:val="24"/>
-                <w:szCs w:val="24"/>
               </w:rPr>
               <w:tab/>
             </w:r>
             <w:r>
               <w:rPr>
-                <w:rFonts w:ascii="Times New Roman" w:hAnsi="Times New Roman" w:cs="Times New Roman"/>
                 <w:noProof/>
                 <w:webHidden/>
-                <w:sz w:val="24"/>
-                <w:szCs w:val="24"/>
               </w:rPr>
               <w:fldChar w:fldCharType="begin"/>
             </w:r>
             <w:r>
               <w:rPr>
-                <w:rFonts w:ascii="Times New Roman" w:hAnsi="Times New Roman" w:cs="Times New Roman"/>
                 <w:noProof/>
                 <w:webHidden/>
-                <w:sz w:val="24"/>
-                <w:szCs w:val="24"/>
-              </w:rPr>
-              <w:instrText xml:space="preserve"> PAGEREF _Toc40440826 \h </w:instrText>
-            </w:r>
-            <w:r>
-              <w:rPr>
-                <w:rFonts w:ascii="Times New Roman" w:hAnsi="Times New Roman" w:cs="Times New Roman"/>
+              </w:rPr>
+              <w:instrText xml:space="preserve"> PAGEREF _Toc40476295 \h </w:instrText>
+            </w:r>
+            <w:r>
+              <w:rPr>
                 <w:noProof/>
                 <w:webHidden/>
-                <w:sz w:val="24"/>
-                <w:szCs w:val="24"/>
-              </w:rPr>
-            </w:r>
-            <w:r>
-              <w:rPr>
-                <w:rFonts w:ascii="Times New Roman" w:hAnsi="Times New Roman" w:cs="Times New Roman"/>
+              </w:rPr>
+            </w:r>
+            <w:r>
+              <w:rPr>
                 <w:noProof/>
                 <w:webHidden/>
-                <w:sz w:val="24"/>
-                <w:szCs w:val="24"/>
               </w:rPr>
               <w:fldChar w:fldCharType="separate"/>
             </w:r>
             <w:r>
               <w:rPr>
-                <w:rFonts w:ascii="Times New Roman" w:hAnsi="Times New Roman" w:cs="Times New Roman"/>
                 <w:noProof/>
                 <w:webHidden/>
-                <w:sz w:val="24"/>
-                <w:szCs w:val="24"/>
               </w:rPr>
               <w:t>2</w:t>
             </w:r>
             <w:r>
               <w:rPr>
-                <w:rFonts w:ascii="Times New Roman" w:hAnsi="Times New Roman" w:cs="Times New Roman"/>
                 <w:noProof/>
                 <w:webHidden/>
-                <w:sz w:val="24"/>
-                <w:szCs w:val="24"/>
               </w:rPr>
               <w:fldChar w:fldCharType="end"/>
             </w:r>
@@ -436,105 +354,67 @@
         <w:p>
           <w:pPr>
             <w:pStyle w:val="TDC2"/>
-            <w:tabs>
-              <w:tab w:val="right" w:leader="dot" w:pos="8828"/>
-            </w:tabs>
-            <w:spacing w:line="360" w:lineRule="auto"/>
             <w:rPr>
-              <w:rFonts w:ascii="Times New Roman" w:hAnsi="Times New Roman" w:cs="Times New Roman"/>
-              <w:noProof/>
-              <w:sz w:val="24"/>
-              <w:szCs w:val="24"/>
+              <w:rFonts w:asciiTheme="minorHAnsi" w:eastAsiaTheme="minorEastAsia" w:hAnsiTheme="minorHAnsi" w:cstheme="minorBidi"/>
+              <w:b w:val="0"/>
+              <w:sz w:val="22"/>
+              <w:szCs w:val="22"/>
+              <w:lang w:eastAsia="es-MX"/>
             </w:rPr>
           </w:pPr>
-          <w:hyperlink w:anchor="_Toc40440827" w:history="1">
+          <w:hyperlink w:anchor="_Toc40476296" w:history="1">
             <w:r>
               <w:rPr>
                 <w:rStyle w:val="Hipervnculo"/>
-                <w:rFonts w:ascii="Times New Roman" w:hAnsi="Times New Roman" w:cs="Times New Roman"/>
-                <w:b/>
-                <w:noProof/>
-                <w:sz w:val="24"/>
-                <w:szCs w:val="24"/>
-              </w:rPr>
-              <w:t>3.1</w:t>
-            </w:r>
-            <w:r>
-              <w:rPr>
-                <w:rStyle w:val="Hipervnculo"/>
-                <w:rFonts w:ascii="Times New Roman" w:hAnsi="Times New Roman" w:cs="Times New Roman"/>
-                <w:noProof/>
-                <w:sz w:val="24"/>
-                <w:szCs w:val="24"/>
-              </w:rPr>
-              <w:t xml:space="preserve"> Variable dependiente</w:t>
-            </w:r>
-            <w:r>
-              <w:rPr>
-                <w:rFonts w:ascii="Times New Roman" w:hAnsi="Times New Roman" w:cs="Times New Roman"/>
-                <w:noProof/>
+                <w:b w:val="0"/>
+              </w:rPr>
+              <w:t>3.1 Variable dependiente</w:t>
+            </w:r>
+            <w:r>
+              <w:rPr>
+                <w:b w:val="0"/>
                 <w:webHidden/>
-                <w:sz w:val="24"/>
-                <w:szCs w:val="24"/>
               </w:rPr>
               <w:tab/>
             </w:r>
             <w:r>
               <w:rPr>
-                <w:rFonts w:ascii="Times New Roman" w:hAnsi="Times New Roman" w:cs="Times New Roman"/>
-                <w:noProof/>
+                <w:b w:val="0"/>
                 <w:webHidden/>
-                <w:sz w:val="24"/>
-                <w:szCs w:val="24"/>
               </w:rPr>
               <w:fldChar w:fldCharType="begin"/>
             </w:r>
             <w:r>
               <w:rPr>
-                <w:rFonts w:ascii="Times New Roman" w:hAnsi="Times New Roman" w:cs="Times New Roman"/>
-                <w:noProof/>
+                <w:b w:val="0"/>
                 <w:webHidden/>
-                <w:sz w:val="24"/>
-                <w:szCs w:val="24"/>
-              </w:rPr>
-              <w:instrText xml:space="preserve"> PAGEREF _Toc40440827 \h </w:instrText>
-            </w:r>
-            <w:r>
-              <w:rPr>
-                <w:rFonts w:ascii="Times New Roman" w:hAnsi="Times New Roman" w:cs="Times New Roman"/>
-                <w:noProof/>
+              </w:rPr>
+              <w:instrText xml:space="preserve"> PAGEREF _Toc40476296 \h </w:instrText>
+            </w:r>
+            <w:r>
+              <w:rPr>
+                <w:b w:val="0"/>
                 <w:webHidden/>
-                <w:sz w:val="24"/>
-                <w:szCs w:val="24"/>
-              </w:rPr>
-            </w:r>
-            <w:r>
-              <w:rPr>
-                <w:rFonts w:ascii="Times New Roman" w:hAnsi="Times New Roman" w:cs="Times New Roman"/>
-                <w:noProof/>
+              </w:rPr>
+            </w:r>
+            <w:r>
+              <w:rPr>
+                <w:b w:val="0"/>
                 <w:webHidden/>
-                <w:sz w:val="24"/>
-                <w:szCs w:val="24"/>
               </w:rPr>
               <w:fldChar w:fldCharType="separate"/>
             </w:r>
             <w:r>
               <w:rPr>
-                <w:rFonts w:ascii="Times New Roman" w:hAnsi="Times New Roman" w:cs="Times New Roman"/>
-                <w:noProof/>
+                <w:b w:val="0"/>
                 <w:webHidden/>
-                <w:sz w:val="24"/>
-                <w:szCs w:val="24"/>
               </w:rPr>
               <w:t>2</w:t>
             </w:r>
             <w:r>
               <w:rPr>
-                <w:rFonts w:ascii="Times New Roman" w:hAnsi="Times New Roman" w:cs="Times New Roman"/>
-                <w:noProof/>
+                <w:b w:val="0"/>
                 <w:webHidden/>
-                <w:sz w:val="24"/>
-                <w:szCs w:val="24"/>
               </w:rPr>
               <w:fldChar w:fldCharType="end"/>
             </w:r>
@@ -543,105 +423,67 @@
         <w:p>
           <w:pPr>
             <w:pStyle w:val="TDC2"/>
-            <w:tabs>
-              <w:tab w:val="right" w:leader="dot" w:pos="8828"/>
-            </w:tabs>
-            <w:spacing w:line="360" w:lineRule="auto"/>
             <w:rPr>
-              <w:rFonts w:ascii="Times New Roman" w:hAnsi="Times New Roman" w:cs="Times New Roman"/>
-              <w:noProof/>
-              <w:sz w:val="24"/>
-              <w:szCs w:val="24"/>
+              <w:rFonts w:asciiTheme="minorHAnsi" w:eastAsiaTheme="minorEastAsia" w:hAnsiTheme="minorHAnsi" w:cstheme="minorBidi"/>
+              <w:b w:val="0"/>
+              <w:sz w:val="22"/>
+              <w:szCs w:val="22"/>
+              <w:lang w:eastAsia="es-MX"/>
             </w:rPr>
           </w:pPr>
-          <w:hyperlink w:anchor="_Toc40440828" w:history="1">
+          <w:hyperlink w:anchor="_Toc40476297" w:history="1">
             <w:r>
               <w:rPr>
                 <w:rStyle w:val="Hipervnculo"/>
-                <w:rFonts w:ascii="Times New Roman" w:hAnsi="Times New Roman" w:cs="Times New Roman"/>
-                <w:b/>
-                <w:noProof/>
-                <w:sz w:val="24"/>
-                <w:szCs w:val="24"/>
-              </w:rPr>
-              <w:t>3.2</w:t>
-            </w:r>
-            <w:r>
-              <w:rPr>
-                <w:rStyle w:val="Hipervnculo"/>
-                <w:rFonts w:ascii="Times New Roman" w:hAnsi="Times New Roman" w:cs="Times New Roman"/>
-                <w:noProof/>
-                <w:sz w:val="24"/>
-                <w:szCs w:val="24"/>
-              </w:rPr>
-              <w:t xml:space="preserve"> Variables explicativas y su contexto</w:t>
-            </w:r>
-            <w:r>
-              <w:rPr>
-                <w:rFonts w:ascii="Times New Roman" w:hAnsi="Times New Roman" w:cs="Times New Roman"/>
-                <w:noProof/>
+                <w:b w:val="0"/>
+              </w:rPr>
+              <w:t>3.2 Variables explicativas y su contexto</w:t>
+            </w:r>
+            <w:r>
+              <w:rPr>
+                <w:b w:val="0"/>
                 <w:webHidden/>
-                <w:sz w:val="24"/>
-                <w:szCs w:val="24"/>
               </w:rPr>
               <w:tab/>
             </w:r>
             <w:r>
               <w:rPr>
-                <w:rFonts w:ascii="Times New Roman" w:hAnsi="Times New Roman" w:cs="Times New Roman"/>
-                <w:noProof/>
+                <w:b w:val="0"/>
                 <w:webHidden/>
-                <w:sz w:val="24"/>
-                <w:szCs w:val="24"/>
               </w:rPr>
               <w:fldChar w:fldCharType="begin"/>
             </w:r>
             <w:r>
               <w:rPr>
-                <w:rFonts w:ascii="Times New Roman" w:hAnsi="Times New Roman" w:cs="Times New Roman"/>
-                <w:noProof/>
+                <w:b w:val="0"/>
                 <w:webHidden/>
-                <w:sz w:val="24"/>
-                <w:szCs w:val="24"/>
-              </w:rPr>
-              <w:instrText xml:space="preserve"> PAGEREF _Toc40440828 \h </w:instrText>
-            </w:r>
-            <w:r>
-              <w:rPr>
-                <w:rFonts w:ascii="Times New Roman" w:hAnsi="Times New Roman" w:cs="Times New Roman"/>
-                <w:noProof/>
+              </w:rPr>
+              <w:instrText xml:space="preserve"> PAGEREF _Toc40476297 \h </w:instrText>
+            </w:r>
+            <w:r>
+              <w:rPr>
+                <w:b w:val="0"/>
                 <w:webHidden/>
-                <w:sz w:val="24"/>
-                <w:szCs w:val="24"/>
-              </w:rPr>
-            </w:r>
-            <w:r>
-              <w:rPr>
-                <w:rFonts w:ascii="Times New Roman" w:hAnsi="Times New Roman" w:cs="Times New Roman"/>
-                <w:noProof/>
+              </w:rPr>
+            </w:r>
+            <w:r>
+              <w:rPr>
+                <w:b w:val="0"/>
                 <w:webHidden/>
-                <w:sz w:val="24"/>
-                <w:szCs w:val="24"/>
               </w:rPr>
               <w:fldChar w:fldCharType="separate"/>
             </w:r>
             <w:r>
               <w:rPr>
-                <w:rFonts w:ascii="Times New Roman" w:hAnsi="Times New Roman" w:cs="Times New Roman"/>
-                <w:noProof/>
+                <w:b w:val="0"/>
                 <w:webHidden/>
-                <w:sz w:val="24"/>
-                <w:szCs w:val="24"/>
               </w:rPr>
               <w:t>2</w:t>
             </w:r>
             <w:r>
               <w:rPr>
-                <w:rFonts w:ascii="Times New Roman" w:hAnsi="Times New Roman" w:cs="Times New Roman"/>
-                <w:noProof/>
+                <w:b w:val="0"/>
                 <w:webHidden/>
-                <w:sz w:val="24"/>
-                <w:szCs w:val="24"/>
               </w:rPr>
               <w:fldChar w:fldCharType="end"/>
             </w:r>
@@ -654,111 +496,84 @@
               <w:tab w:val="left" w:pos="440"/>
               <w:tab w:val="right" w:leader="dot" w:pos="8828"/>
             </w:tabs>
-            <w:spacing w:line="360" w:lineRule="auto"/>
             <w:rPr>
-              <w:rFonts w:ascii="Times New Roman" w:hAnsi="Times New Roman" w:cs="Times New Roman"/>
+              <w:rFonts w:asciiTheme="minorHAnsi" w:eastAsiaTheme="minorEastAsia" w:hAnsiTheme="minorHAnsi"/>
               <w:noProof/>
-              <w:sz w:val="24"/>
-              <w:szCs w:val="24"/>
+              <w:sz w:val="22"/>
+              <w:lang w:eastAsia="es-MX"/>
             </w:rPr>
           </w:pPr>
-          <w:hyperlink w:anchor="_Toc40440829" w:history="1">
+          <w:hyperlink w:anchor="_Toc40476298" w:history="1">
             <w:r>
               <w:rPr>
                 <w:rStyle w:val="Hipervnculo"/>
-                <w:rFonts w:ascii="Times New Roman" w:hAnsi="Times New Roman" w:cs="Times New Roman"/>
-                <w:b/>
+                <w:rFonts w:cs="Times New Roman"/>
                 <w:noProof/>
-                <w:sz w:val="24"/>
-                <w:szCs w:val="24"/>
               </w:rPr>
               <w:t>4.</w:t>
             </w:r>
             <w:r>
               <w:rPr>
-                <w:rFonts w:ascii="Times New Roman" w:hAnsi="Times New Roman" w:cs="Times New Roman"/>
+                <w:rFonts w:asciiTheme="minorHAnsi" w:eastAsiaTheme="minorEastAsia" w:hAnsiTheme="minorHAnsi"/>
                 <w:noProof/>
-                <w:sz w:val="24"/>
-                <w:szCs w:val="24"/>
+                <w:sz w:val="22"/>
+                <w:lang w:eastAsia="es-MX"/>
               </w:rPr>
               <w:tab/>
             </w:r>
             <w:r>
               <w:rPr>
                 <w:rStyle w:val="Hipervnculo"/>
-                <w:rFonts w:ascii="Times New Roman" w:hAnsi="Times New Roman" w:cs="Times New Roman"/>
+                <w:rFonts w:cs="Times New Roman"/>
                 <w:noProof/>
-                <w:sz w:val="24"/>
-                <w:szCs w:val="24"/>
               </w:rPr>
               <w:t>Construcción del modelo</w:t>
             </w:r>
             <w:r>
               <w:rPr>
-                <w:rFonts w:ascii="Times New Roman" w:hAnsi="Times New Roman" w:cs="Times New Roman"/>
                 <w:noProof/>
                 <w:webHidden/>
-                <w:sz w:val="24"/>
-                <w:szCs w:val="24"/>
               </w:rPr>
               <w:tab/>
             </w:r>
             <w:r>
               <w:rPr>
-                <w:rFonts w:ascii="Times New Roman" w:hAnsi="Times New Roman" w:cs="Times New Roman"/>
                 <w:noProof/>
                 <w:webHidden/>
-                <w:sz w:val="24"/>
-                <w:szCs w:val="24"/>
               </w:rPr>
               <w:fldChar w:fldCharType="begin"/>
             </w:r>
             <w:r>
               <w:rPr>
-                <w:rFonts w:ascii="Times New Roman" w:hAnsi="Times New Roman" w:cs="Times New Roman"/>
                 <w:noProof/>
                 <w:webHidden/>
-                <w:sz w:val="24"/>
-                <w:szCs w:val="24"/>
-              </w:rPr>
-              <w:instrText xml:space="preserve"> PAGEREF _Toc40440829 \h </w:instrText>
-            </w:r>
-            <w:r>
-              <w:rPr>
-                <w:rFonts w:ascii="Times New Roman" w:hAnsi="Times New Roman" w:cs="Times New Roman"/>
+              </w:rPr>
+              <w:instrText xml:space="preserve"> PAGEREF _Toc40476298 \h </w:instrText>
+            </w:r>
+            <w:r>
+              <w:rPr>
                 <w:noProof/>
                 <w:webHidden/>
-                <w:sz w:val="24"/>
-                <w:szCs w:val="24"/>
-              </w:rPr>
-            </w:r>
-            <w:r>
-              <w:rPr>
-                <w:rFonts w:ascii="Times New Roman" w:hAnsi="Times New Roman" w:cs="Times New Roman"/>
+              </w:rPr>
+            </w:r>
+            <w:r>
+              <w:rPr>
                 <w:noProof/>
                 <w:webHidden/>
-                <w:sz w:val="24"/>
-                <w:szCs w:val="24"/>
               </w:rPr>
               <w:fldChar w:fldCharType="separate"/>
             </w:r>
             <w:r>
               <w:rPr>
-                <w:rFonts w:ascii="Times New Roman" w:hAnsi="Times New Roman" w:cs="Times New Roman"/>
                 <w:noProof/>
                 <w:webHidden/>
-                <w:sz w:val="24"/>
-                <w:szCs w:val="24"/>
               </w:rPr>
               <w:t>4</w:t>
             </w:r>
             <w:r>
               <w:rPr>
-                <w:rFonts w:ascii="Times New Roman" w:hAnsi="Times New Roman" w:cs="Times New Roman"/>
                 <w:noProof/>
                 <w:webHidden/>
-                <w:sz w:val="24"/>
-                <w:szCs w:val="24"/>
               </w:rPr>
               <w:fldChar w:fldCharType="end"/>
             </w:r>
@@ -767,105 +582,67 @@
         <w:p>
           <w:pPr>
             <w:pStyle w:val="TDC2"/>
-            <w:tabs>
-              <w:tab w:val="right" w:leader="dot" w:pos="8828"/>
-            </w:tabs>
-            <w:spacing w:line="360" w:lineRule="auto"/>
             <w:rPr>
-              <w:rFonts w:ascii="Times New Roman" w:hAnsi="Times New Roman" w:cs="Times New Roman"/>
-              <w:noProof/>
-              <w:sz w:val="24"/>
-              <w:szCs w:val="24"/>
+              <w:rFonts w:asciiTheme="minorHAnsi" w:eastAsiaTheme="minorEastAsia" w:hAnsiTheme="minorHAnsi" w:cstheme="minorBidi"/>
+              <w:b w:val="0"/>
+              <w:sz w:val="22"/>
+              <w:szCs w:val="22"/>
+              <w:lang w:eastAsia="es-MX"/>
             </w:rPr>
           </w:pPr>
-          <w:hyperlink w:anchor="_Toc40440830" w:history="1">
+          <w:hyperlink w:anchor="_Toc40476299" w:history="1">
             <w:r>
               <w:rPr>
                 <w:rStyle w:val="Hipervnculo"/>
-                <w:rFonts w:ascii="Times New Roman" w:hAnsi="Times New Roman" w:cs="Times New Roman"/>
-                <w:b/>
-                <w:noProof/>
-                <w:sz w:val="24"/>
-                <w:szCs w:val="24"/>
-              </w:rPr>
-              <w:t>4.1</w:t>
-            </w:r>
-            <w:r>
-              <w:rPr>
-                <w:rStyle w:val="Hipervnculo"/>
-                <w:rFonts w:ascii="Times New Roman" w:hAnsi="Times New Roman" w:cs="Times New Roman"/>
-                <w:noProof/>
-                <w:sz w:val="24"/>
-                <w:szCs w:val="24"/>
-              </w:rPr>
-              <w:t xml:space="preserve"> Revisiones del modelo</w:t>
-            </w:r>
-            <w:r>
-              <w:rPr>
-                <w:rFonts w:ascii="Times New Roman" w:hAnsi="Times New Roman" w:cs="Times New Roman"/>
-                <w:noProof/>
+                <w:b w:val="0"/>
+              </w:rPr>
+              <w:t>4.1 Revisiones del modelo</w:t>
+            </w:r>
+            <w:r>
+              <w:rPr>
+                <w:b w:val="0"/>
                 <w:webHidden/>
-                <w:sz w:val="24"/>
-                <w:szCs w:val="24"/>
               </w:rPr>
               <w:tab/>
             </w:r>
             <w:r>
               <w:rPr>
-                <w:rFonts w:ascii="Times New Roman" w:hAnsi="Times New Roman" w:cs="Times New Roman"/>
-                <w:noProof/>
+                <w:b w:val="0"/>
                 <w:webHidden/>
-                <w:sz w:val="24"/>
-                <w:szCs w:val="24"/>
               </w:rPr>
               <w:fldChar w:fldCharType="begin"/>
             </w:r>
             <w:r>
               <w:rPr>
-                <w:rFonts w:ascii="Times New Roman" w:hAnsi="Times New Roman" w:cs="Times New Roman"/>
-                <w:noProof/>
+                <w:b w:val="0"/>
                 <w:webHidden/>
-                <w:sz w:val="24"/>
-                <w:szCs w:val="24"/>
-              </w:rPr>
-              <w:instrText xml:space="preserve"> PAGEREF _Toc40440830 \h </w:instrText>
-            </w:r>
-            <w:r>
-              <w:rPr>
-                <w:rFonts w:ascii="Times New Roman" w:hAnsi="Times New Roman" w:cs="Times New Roman"/>
-                <w:noProof/>
+              </w:rPr>
+              <w:instrText xml:space="preserve"> PAGEREF _Toc40476299 \h </w:instrText>
+            </w:r>
+            <w:r>
+              <w:rPr>
+                <w:b w:val="0"/>
                 <w:webHidden/>
-                <w:sz w:val="24"/>
-                <w:szCs w:val="24"/>
-              </w:rPr>
-            </w:r>
-            <w:r>
-              <w:rPr>
-                <w:rFonts w:ascii="Times New Roman" w:hAnsi="Times New Roman" w:cs="Times New Roman"/>
-                <w:noProof/>
+              </w:rPr>
+            </w:r>
+            <w:r>
+              <w:rPr>
+                <w:b w:val="0"/>
                 <w:webHidden/>
-                <w:sz w:val="24"/>
-                <w:szCs w:val="24"/>
               </w:rPr>
               <w:fldChar w:fldCharType="separate"/>
             </w:r>
             <w:r>
               <w:rPr>
-                <w:rFonts w:ascii="Times New Roman" w:hAnsi="Times New Roman" w:cs="Times New Roman"/>
-                <w:noProof/>
+                <w:b w:val="0"/>
                 <w:webHidden/>
-                <w:sz w:val="24"/>
-                <w:szCs w:val="24"/>
               </w:rPr>
               <w:t>5</w:t>
             </w:r>
             <w:r>
               <w:rPr>
-                <w:rFonts w:ascii="Times New Roman" w:hAnsi="Times New Roman" w:cs="Times New Roman"/>
-                <w:noProof/>
+                <w:b w:val="0"/>
                 <w:webHidden/>
-                <w:sz w:val="24"/>
-                <w:szCs w:val="24"/>
               </w:rPr>
               <w:fldChar w:fldCharType="end"/>
             </w:r>
@@ -878,111 +655,567 @@
               <w:tab w:val="left" w:pos="440"/>
               <w:tab w:val="right" w:leader="dot" w:pos="8828"/>
             </w:tabs>
-            <w:spacing w:line="360" w:lineRule="auto"/>
             <w:rPr>
-              <w:rFonts w:ascii="Times New Roman" w:hAnsi="Times New Roman" w:cs="Times New Roman"/>
+              <w:rFonts w:asciiTheme="minorHAnsi" w:eastAsiaTheme="minorEastAsia" w:hAnsiTheme="minorHAnsi"/>
               <w:noProof/>
-              <w:sz w:val="24"/>
-              <w:szCs w:val="24"/>
+              <w:sz w:val="22"/>
+              <w:lang w:eastAsia="es-MX"/>
             </w:rPr>
           </w:pPr>
-          <w:hyperlink w:anchor="_Toc40440831" w:history="1">
+          <w:hyperlink w:anchor="_Toc40476300" w:history="1">
             <w:r>
               <w:rPr>
                 <w:rStyle w:val="Hipervnculo"/>
-                <w:rFonts w:ascii="Times New Roman" w:hAnsi="Times New Roman" w:cs="Times New Roman"/>
-                <w:b/>
+                <w:rFonts w:cs="Times New Roman"/>
                 <w:noProof/>
-                <w:sz w:val="24"/>
-                <w:szCs w:val="24"/>
               </w:rPr>
               <w:t>5.</w:t>
             </w:r>
             <w:r>
               <w:rPr>
-                <w:rFonts w:ascii="Times New Roman" w:hAnsi="Times New Roman" w:cs="Times New Roman"/>
+                <w:rFonts w:asciiTheme="minorHAnsi" w:eastAsiaTheme="minorEastAsia" w:hAnsiTheme="minorHAnsi"/>
                 <w:noProof/>
-                <w:sz w:val="24"/>
-                <w:szCs w:val="24"/>
+                <w:sz w:val="22"/>
+                <w:lang w:eastAsia="es-MX"/>
               </w:rPr>
               <w:tab/>
             </w:r>
             <w:r>
               <w:rPr>
                 <w:rStyle w:val="Hipervnculo"/>
-                <w:rFonts w:ascii="Times New Roman" w:hAnsi="Times New Roman" w:cs="Times New Roman"/>
+                <w:rFonts w:cs="Times New Roman"/>
                 <w:noProof/>
-                <w:sz w:val="24"/>
-                <w:szCs w:val="24"/>
               </w:rPr>
               <w:t>Validación de supuestos</w:t>
             </w:r>
             <w:r>
               <w:rPr>
-                <w:rFonts w:ascii="Times New Roman" w:hAnsi="Times New Roman" w:cs="Times New Roman"/>
                 <w:noProof/>
                 <w:webHidden/>
-                <w:sz w:val="24"/>
-                <w:szCs w:val="24"/>
               </w:rPr>
               <w:tab/>
             </w:r>
             <w:r>
               <w:rPr>
-                <w:rFonts w:ascii="Times New Roman" w:hAnsi="Times New Roman" w:cs="Times New Roman"/>
                 <w:noProof/>
                 <w:webHidden/>
-                <w:sz w:val="24"/>
-                <w:szCs w:val="24"/>
               </w:rPr>
               <w:fldChar w:fldCharType="begin"/>
             </w:r>
             <w:r>
               <w:rPr>
-                <w:rFonts w:ascii="Times New Roman" w:hAnsi="Times New Roman" w:cs="Times New Roman"/>
                 <w:noProof/>
                 <w:webHidden/>
-                <w:sz w:val="24"/>
-                <w:szCs w:val="24"/>
-              </w:rPr>
-              <w:instrText xml:space="preserve"> PAGEREF _Toc40440831 \h </w:instrText>
-            </w:r>
-            <w:r>
-              <w:rPr>
-                <w:rFonts w:ascii="Times New Roman" w:hAnsi="Times New Roman" w:cs="Times New Roman"/>
+              </w:rPr>
+              <w:instrText xml:space="preserve"> PAGEREF _Toc40476300 \h </w:instrText>
+            </w:r>
+            <w:r>
+              <w:rPr>
                 <w:noProof/>
                 <w:webHidden/>
-                <w:sz w:val="24"/>
-                <w:szCs w:val="24"/>
-              </w:rPr>
-            </w:r>
-            <w:r>
-              <w:rPr>
-                <w:rFonts w:ascii="Times New Roman" w:hAnsi="Times New Roman" w:cs="Times New Roman"/>
+              </w:rPr>
+            </w:r>
+            <w:r>
+              <w:rPr>
                 <w:noProof/>
                 <w:webHidden/>
-                <w:sz w:val="24"/>
-                <w:szCs w:val="24"/>
               </w:rPr>
               <w:fldChar w:fldCharType="separate"/>
             </w:r>
             <w:r>
               <w:rPr>
-                <w:rFonts w:ascii="Times New Roman" w:hAnsi="Times New Roman" w:cs="Times New Roman"/>
                 <w:noProof/>
                 <w:webHidden/>
-                <w:sz w:val="24"/>
-                <w:szCs w:val="24"/>
               </w:rPr>
               <w:t>7</w:t>
             </w:r>
             <w:r>
               <w:rPr>
-                <w:rFonts w:ascii="Times New Roman" w:hAnsi="Times New Roman" w:cs="Times New Roman"/>
                 <w:noProof/>
                 <w:webHidden/>
-                <w:sz w:val="24"/>
-                <w:szCs w:val="24"/>
+              </w:rPr>
+              <w:fldChar w:fldCharType="end"/>
+            </w:r>
+          </w:hyperlink>
+        </w:p>
+        <w:p>
+          <w:pPr>
+            <w:pStyle w:val="TDC2"/>
+            <w:rPr>
+              <w:rFonts w:asciiTheme="minorHAnsi" w:eastAsiaTheme="minorEastAsia" w:hAnsiTheme="minorHAnsi" w:cstheme="minorBidi"/>
+              <w:b w:val="0"/>
+              <w:sz w:val="22"/>
+              <w:szCs w:val="22"/>
+              <w:lang w:eastAsia="es-MX"/>
+            </w:rPr>
+          </w:pPr>
+          <w:hyperlink w:anchor="_Toc40476301" w:history="1">
+            <w:r>
+              <w:rPr>
+                <w:rStyle w:val="Hipervnculo"/>
+                <w:b w:val="0"/>
+              </w:rPr>
+              <w:t>5.1 Media del error</w:t>
+            </w:r>
+            <w:r>
+              <w:rPr>
+                <w:b w:val="0"/>
+                <w:webHidden/>
+              </w:rPr>
+              <w:tab/>
+            </w:r>
+            <w:r>
+              <w:rPr>
+                <w:b w:val="0"/>
+                <w:webHidden/>
+              </w:rPr>
+              <w:fldChar w:fldCharType="begin"/>
+            </w:r>
+            <w:r>
+              <w:rPr>
+                <w:b w:val="0"/>
+                <w:webHidden/>
+              </w:rPr>
+              <w:instrText xml:space="preserve"> PAGEREF _Toc40476301 \h </w:instrText>
+            </w:r>
+            <w:r>
+              <w:rPr>
+                <w:b w:val="0"/>
+                <w:webHidden/>
+              </w:rPr>
+            </w:r>
+            <w:r>
+              <w:rPr>
+                <w:b w:val="0"/>
+                <w:webHidden/>
+              </w:rPr>
+              <w:fldChar w:fldCharType="separate"/>
+            </w:r>
+            <w:r>
+              <w:rPr>
+                <w:b w:val="0"/>
+                <w:webHidden/>
+              </w:rPr>
+              <w:t>7</w:t>
+            </w:r>
+            <w:r>
+              <w:rPr>
+                <w:b w:val="0"/>
+                <w:webHidden/>
+              </w:rPr>
+              <w:fldChar w:fldCharType="end"/>
+            </w:r>
+          </w:hyperlink>
+        </w:p>
+        <w:p>
+          <w:pPr>
+            <w:pStyle w:val="TDC2"/>
+            <w:rPr>
+              <w:rFonts w:asciiTheme="minorHAnsi" w:eastAsiaTheme="minorEastAsia" w:hAnsiTheme="minorHAnsi" w:cstheme="minorBidi"/>
+              <w:b w:val="0"/>
+              <w:sz w:val="22"/>
+              <w:szCs w:val="22"/>
+              <w:lang w:eastAsia="es-MX"/>
+            </w:rPr>
+          </w:pPr>
+          <w:hyperlink w:anchor="_Toc40476302" w:history="1">
+            <w:r>
+              <w:rPr>
+                <w:rStyle w:val="Hipervnculo"/>
+                <w:b w:val="0"/>
+              </w:rPr>
+              <w:t>5.2 Autocorrelación</w:t>
+            </w:r>
+            <w:r>
+              <w:rPr>
+                <w:b w:val="0"/>
+                <w:webHidden/>
+              </w:rPr>
+              <w:tab/>
+            </w:r>
+            <w:r>
+              <w:rPr>
+                <w:b w:val="0"/>
+                <w:webHidden/>
+              </w:rPr>
+              <w:fldChar w:fldCharType="begin"/>
+            </w:r>
+            <w:r>
+              <w:rPr>
+                <w:b w:val="0"/>
+                <w:webHidden/>
+              </w:rPr>
+              <w:instrText xml:space="preserve"> PAGEREF _Toc40476302 \h </w:instrText>
+            </w:r>
+            <w:r>
+              <w:rPr>
+                <w:b w:val="0"/>
+                <w:webHidden/>
+              </w:rPr>
+            </w:r>
+            <w:r>
+              <w:rPr>
+                <w:b w:val="0"/>
+                <w:webHidden/>
+              </w:rPr>
+              <w:fldChar w:fldCharType="separate"/>
+            </w:r>
+            <w:r>
+              <w:rPr>
+                <w:b w:val="0"/>
+                <w:webHidden/>
+              </w:rPr>
+              <w:t>7</w:t>
+            </w:r>
+            <w:r>
+              <w:rPr>
+                <w:b w:val="0"/>
+                <w:webHidden/>
+              </w:rPr>
+              <w:fldChar w:fldCharType="end"/>
+            </w:r>
+          </w:hyperlink>
+        </w:p>
+        <w:p>
+          <w:pPr>
+            <w:pStyle w:val="TDC2"/>
+            <w:rPr>
+              <w:rFonts w:asciiTheme="minorHAnsi" w:eastAsiaTheme="minorEastAsia" w:hAnsiTheme="minorHAnsi" w:cstheme="minorBidi"/>
+              <w:b w:val="0"/>
+              <w:sz w:val="22"/>
+              <w:szCs w:val="22"/>
+              <w:lang w:eastAsia="es-MX"/>
+            </w:rPr>
+          </w:pPr>
+          <w:hyperlink w:anchor="_Toc40476303" w:history="1">
+            <w:r>
+              <w:rPr>
+                <w:rStyle w:val="Hipervnculo"/>
+                <w:b w:val="0"/>
+              </w:rPr>
+              <w:t>5.3 Linealidad</w:t>
+            </w:r>
+            <w:r>
+              <w:rPr>
+                <w:b w:val="0"/>
+                <w:webHidden/>
+              </w:rPr>
+              <w:tab/>
+            </w:r>
+            <w:r>
+              <w:rPr>
+                <w:b w:val="0"/>
+                <w:webHidden/>
+              </w:rPr>
+              <w:fldChar w:fldCharType="begin"/>
+            </w:r>
+            <w:r>
+              <w:rPr>
+                <w:b w:val="0"/>
+                <w:webHidden/>
+              </w:rPr>
+              <w:instrText xml:space="preserve"> PAGEREF _Toc40476303 \h </w:instrText>
+            </w:r>
+            <w:r>
+              <w:rPr>
+                <w:b w:val="0"/>
+                <w:webHidden/>
+              </w:rPr>
+            </w:r>
+            <w:r>
+              <w:rPr>
+                <w:b w:val="0"/>
+                <w:webHidden/>
+              </w:rPr>
+              <w:fldChar w:fldCharType="separate"/>
+            </w:r>
+            <w:r>
+              <w:rPr>
+                <w:b w:val="0"/>
+                <w:webHidden/>
+              </w:rPr>
+              <w:t>7</w:t>
+            </w:r>
+            <w:r>
+              <w:rPr>
+                <w:b w:val="0"/>
+                <w:webHidden/>
+              </w:rPr>
+              <w:fldChar w:fldCharType="end"/>
+            </w:r>
+          </w:hyperlink>
+        </w:p>
+        <w:p>
+          <w:pPr>
+            <w:pStyle w:val="TDC2"/>
+            <w:rPr>
+              <w:rFonts w:asciiTheme="minorHAnsi" w:eastAsiaTheme="minorEastAsia" w:hAnsiTheme="minorHAnsi" w:cstheme="minorBidi"/>
+              <w:b w:val="0"/>
+              <w:sz w:val="22"/>
+              <w:szCs w:val="22"/>
+              <w:lang w:eastAsia="es-MX"/>
+            </w:rPr>
+          </w:pPr>
+          <w:hyperlink w:anchor="_Toc40476304" w:history="1">
+            <w:r>
+              <w:rPr>
+                <w:rStyle w:val="Hipervnculo"/>
+                <w:b w:val="0"/>
+              </w:rPr>
+              <w:t>5.4 Colinealidad</w:t>
+            </w:r>
+            <w:r>
+              <w:rPr>
+                <w:b w:val="0"/>
+                <w:webHidden/>
+              </w:rPr>
+              <w:tab/>
+            </w:r>
+            <w:r>
+              <w:rPr>
+                <w:b w:val="0"/>
+                <w:webHidden/>
+              </w:rPr>
+              <w:fldChar w:fldCharType="begin"/>
+            </w:r>
+            <w:r>
+              <w:rPr>
+                <w:b w:val="0"/>
+                <w:webHidden/>
+              </w:rPr>
+              <w:instrText xml:space="preserve"> PAGEREF _Toc40476304 \h </w:instrText>
+            </w:r>
+            <w:r>
+              <w:rPr>
+                <w:b w:val="0"/>
+                <w:webHidden/>
+              </w:rPr>
+            </w:r>
+            <w:r>
+              <w:rPr>
+                <w:b w:val="0"/>
+                <w:webHidden/>
+              </w:rPr>
+              <w:fldChar w:fldCharType="separate"/>
+            </w:r>
+            <w:r>
+              <w:rPr>
+                <w:b w:val="0"/>
+                <w:webHidden/>
+              </w:rPr>
+              <w:t>8</w:t>
+            </w:r>
+            <w:r>
+              <w:rPr>
+                <w:b w:val="0"/>
+                <w:webHidden/>
+              </w:rPr>
+              <w:fldChar w:fldCharType="end"/>
+            </w:r>
+          </w:hyperlink>
+        </w:p>
+        <w:p>
+          <w:pPr>
+            <w:pStyle w:val="TDC2"/>
+            <w:rPr>
+              <w:rFonts w:asciiTheme="minorHAnsi" w:eastAsiaTheme="minorEastAsia" w:hAnsiTheme="minorHAnsi" w:cstheme="minorBidi"/>
+              <w:b w:val="0"/>
+              <w:sz w:val="22"/>
+              <w:szCs w:val="22"/>
+              <w:lang w:eastAsia="es-MX"/>
+            </w:rPr>
+          </w:pPr>
+          <w:hyperlink w:anchor="_Toc40476305" w:history="1">
+            <w:r>
+              <w:rPr>
+                <w:rStyle w:val="Hipervnculo"/>
+                <w:b w:val="0"/>
+              </w:rPr>
+              <w:t>5.5 Observaciones atípicas</w:t>
+            </w:r>
+            <w:r>
+              <w:rPr>
+                <w:b w:val="0"/>
+                <w:webHidden/>
+              </w:rPr>
+              <w:tab/>
+            </w:r>
+            <w:r>
+              <w:rPr>
+                <w:b w:val="0"/>
+                <w:webHidden/>
+              </w:rPr>
+              <w:fldChar w:fldCharType="begin"/>
+            </w:r>
+            <w:r>
+              <w:rPr>
+                <w:b w:val="0"/>
+                <w:webHidden/>
+              </w:rPr>
+              <w:instrText xml:space="preserve"> PAGEREF _Toc40476305 \h </w:instrText>
+            </w:r>
+            <w:r>
+              <w:rPr>
+                <w:b w:val="0"/>
+                <w:webHidden/>
+              </w:rPr>
+            </w:r>
+            <w:r>
+              <w:rPr>
+                <w:b w:val="0"/>
+                <w:webHidden/>
+              </w:rPr>
+              <w:fldChar w:fldCharType="separate"/>
+            </w:r>
+            <w:r>
+              <w:rPr>
+                <w:b w:val="0"/>
+                <w:webHidden/>
+              </w:rPr>
+              <w:t>9</w:t>
+            </w:r>
+            <w:r>
+              <w:rPr>
+                <w:b w:val="0"/>
+                <w:webHidden/>
+              </w:rPr>
+              <w:fldChar w:fldCharType="end"/>
+            </w:r>
+          </w:hyperlink>
+        </w:p>
+        <w:p>
+          <w:pPr>
+            <w:pStyle w:val="TDC2"/>
+            <w:rPr>
+              <w:rFonts w:asciiTheme="minorHAnsi" w:eastAsiaTheme="minorEastAsia" w:hAnsiTheme="minorHAnsi" w:cstheme="minorBidi"/>
+              <w:b w:val="0"/>
+              <w:sz w:val="22"/>
+              <w:szCs w:val="22"/>
+              <w:lang w:eastAsia="es-MX"/>
+            </w:rPr>
+          </w:pPr>
+          <w:hyperlink w:anchor="_Toc40476306" w:history="1">
+            <w:r>
+              <w:rPr>
+                <w:rStyle w:val="Hipervnculo"/>
+                <w:b w:val="0"/>
+              </w:rPr>
+              <w:t>5.6 Normalidad</w:t>
+            </w:r>
+            <w:r>
+              <w:rPr>
+                <w:b w:val="0"/>
+                <w:webHidden/>
+              </w:rPr>
+              <w:tab/>
+            </w:r>
+            <w:r>
+              <w:rPr>
+                <w:b w:val="0"/>
+                <w:webHidden/>
+              </w:rPr>
+              <w:fldChar w:fldCharType="begin"/>
+            </w:r>
+            <w:r>
+              <w:rPr>
+                <w:b w:val="0"/>
+                <w:webHidden/>
+              </w:rPr>
+              <w:instrText xml:space="preserve"> PAGEREF _Toc40476306 \h </w:instrText>
+            </w:r>
+            <w:r>
+              <w:rPr>
+                <w:b w:val="0"/>
+                <w:webHidden/>
+              </w:rPr>
+            </w:r>
+            <w:r>
+              <w:rPr>
+                <w:b w:val="0"/>
+                <w:webHidden/>
+              </w:rPr>
+              <w:fldChar w:fldCharType="separate"/>
+            </w:r>
+            <w:r>
+              <w:rPr>
+                <w:b w:val="0"/>
+                <w:webHidden/>
+              </w:rPr>
+              <w:t>9</w:t>
+            </w:r>
+            <w:r>
+              <w:rPr>
+                <w:b w:val="0"/>
+                <w:webHidden/>
+              </w:rPr>
+              <w:fldChar w:fldCharType="end"/>
+            </w:r>
+          </w:hyperlink>
+        </w:p>
+        <w:p>
+          <w:pPr>
+            <w:pStyle w:val="TDC2"/>
+            <w:rPr>
+              <w:rFonts w:asciiTheme="minorHAnsi" w:eastAsiaTheme="minorEastAsia" w:hAnsiTheme="minorHAnsi" w:cstheme="minorBidi"/>
+              <w:b w:val="0"/>
+              <w:sz w:val="22"/>
+              <w:szCs w:val="22"/>
+              <w:lang w:eastAsia="es-MX"/>
+            </w:rPr>
+          </w:pPr>
+          <w:hyperlink w:anchor="_Toc40476307" w:history="1">
+            <w:r>
+              <w:rPr>
+                <w:rStyle w:val="Hipervnculo"/>
+                <w:b w:val="0"/>
+              </w:rPr>
+              <w:t>5.7 Heteroscedasticidad</w:t>
+            </w:r>
+            <w:r>
+              <w:rPr>
+                <w:b w:val="0"/>
+                <w:webHidden/>
+              </w:rPr>
+              <w:tab/>
+            </w:r>
+            <w:r>
+              <w:rPr>
+                <w:b w:val="0"/>
+                <w:webHidden/>
+              </w:rPr>
+              <w:fldChar w:fldCharType="begin"/>
+            </w:r>
+            <w:r>
+              <w:rPr>
+                <w:b w:val="0"/>
+                <w:webHidden/>
+              </w:rPr>
+              <w:instrText xml:space="preserve"> PAGEREF _Toc40476307 \h </w:instrText>
+            </w:r>
+            <w:r>
+              <w:rPr>
+                <w:b w:val="0"/>
+                <w:webHidden/>
+              </w:rPr>
+            </w:r>
+            <w:r>
+              <w:rPr>
+                <w:b w:val="0"/>
+                <w:webHidden/>
+              </w:rPr>
+              <w:fldChar w:fldCharType="separate"/>
+            </w:r>
+            <w:r>
+              <w:rPr>
+                <w:b w:val="0"/>
+                <w:webHidden/>
+              </w:rPr>
+              <w:t>9</w:t>
+            </w:r>
+            <w:r>
+              <w:rPr>
+                <w:b w:val="0"/>
+                <w:webHidden/>
               </w:rPr>
               <w:fldChar w:fldCharType="end"/>
             </w:r>
@@ -995,111 +1228,84 @@
               <w:tab w:val="left" w:pos="440"/>
               <w:tab w:val="right" w:leader="dot" w:pos="8828"/>
             </w:tabs>
-            <w:spacing w:line="360" w:lineRule="auto"/>
             <w:rPr>
-              <w:rFonts w:ascii="Times New Roman" w:hAnsi="Times New Roman" w:cs="Times New Roman"/>
+              <w:rFonts w:asciiTheme="minorHAnsi" w:eastAsiaTheme="minorEastAsia" w:hAnsiTheme="minorHAnsi"/>
               <w:noProof/>
-              <w:sz w:val="24"/>
-              <w:szCs w:val="24"/>
+              <w:sz w:val="22"/>
+              <w:lang w:eastAsia="es-MX"/>
             </w:rPr>
           </w:pPr>
-          <w:hyperlink w:anchor="_Toc40440832" w:history="1">
+          <w:hyperlink w:anchor="_Toc40476308" w:history="1">
             <w:r>
               <w:rPr>
                 <w:rStyle w:val="Hipervnculo"/>
-                <w:rFonts w:ascii="Times New Roman" w:hAnsi="Times New Roman" w:cs="Times New Roman"/>
-                <w:b/>
+                <w:rFonts w:cs="Times New Roman"/>
                 <w:noProof/>
-                <w:sz w:val="24"/>
-                <w:szCs w:val="24"/>
               </w:rPr>
               <w:t>6.</w:t>
             </w:r>
             <w:r>
               <w:rPr>
-                <w:rFonts w:ascii="Times New Roman" w:hAnsi="Times New Roman" w:cs="Times New Roman"/>
+                <w:rFonts w:asciiTheme="minorHAnsi" w:eastAsiaTheme="minorEastAsia" w:hAnsiTheme="minorHAnsi"/>
                 <w:noProof/>
-                <w:sz w:val="24"/>
-                <w:szCs w:val="24"/>
+                <w:sz w:val="22"/>
+                <w:lang w:eastAsia="es-MX"/>
               </w:rPr>
               <w:tab/>
             </w:r>
             <w:r>
               <w:rPr>
                 <w:rStyle w:val="Hipervnculo"/>
-                <w:rFonts w:ascii="Times New Roman" w:hAnsi="Times New Roman" w:cs="Times New Roman"/>
+                <w:rFonts w:cs="Times New Roman"/>
                 <w:noProof/>
-                <w:sz w:val="24"/>
-                <w:szCs w:val="24"/>
               </w:rPr>
               <w:t>Conclusión</w:t>
             </w:r>
             <w:r>
               <w:rPr>
-                <w:rFonts w:ascii="Times New Roman" w:hAnsi="Times New Roman" w:cs="Times New Roman"/>
                 <w:noProof/>
                 <w:webHidden/>
-                <w:sz w:val="24"/>
-                <w:szCs w:val="24"/>
               </w:rPr>
               <w:tab/>
             </w:r>
             <w:r>
               <w:rPr>
-                <w:rFonts w:ascii="Times New Roman" w:hAnsi="Times New Roman" w:cs="Times New Roman"/>
                 <w:noProof/>
                 <w:webHidden/>
-                <w:sz w:val="24"/>
-                <w:szCs w:val="24"/>
               </w:rPr>
               <w:fldChar w:fldCharType="begin"/>
             </w:r>
             <w:r>
               <w:rPr>
-                <w:rFonts w:ascii="Times New Roman" w:hAnsi="Times New Roman" w:cs="Times New Roman"/>
                 <w:noProof/>
                 <w:webHidden/>
-                <w:sz w:val="24"/>
-                <w:szCs w:val="24"/>
-              </w:rPr>
-              <w:instrText xml:space="preserve"> PAGEREF _Toc40440832 \h </w:instrText>
-            </w:r>
-            <w:r>
-              <w:rPr>
-                <w:rFonts w:ascii="Times New Roman" w:hAnsi="Times New Roman" w:cs="Times New Roman"/>
+              </w:rPr>
+              <w:instrText xml:space="preserve"> PAGEREF _Toc40476308 \h </w:instrText>
+            </w:r>
+            <w:r>
+              <w:rPr>
                 <w:noProof/>
                 <w:webHidden/>
-                <w:sz w:val="24"/>
-                <w:szCs w:val="24"/>
-              </w:rPr>
-            </w:r>
-            <w:r>
-              <w:rPr>
-                <w:rFonts w:ascii="Times New Roman" w:hAnsi="Times New Roman" w:cs="Times New Roman"/>
+              </w:rPr>
+            </w:r>
+            <w:r>
+              <w:rPr>
                 <w:noProof/>
                 <w:webHidden/>
-                <w:sz w:val="24"/>
-                <w:szCs w:val="24"/>
               </w:rPr>
               <w:fldChar w:fldCharType="separate"/>
             </w:r>
             <w:r>
               <w:rPr>
-                <w:rFonts w:ascii="Times New Roman" w:hAnsi="Times New Roman" w:cs="Times New Roman"/>
                 <w:noProof/>
                 <w:webHidden/>
-                <w:sz w:val="24"/>
-                <w:szCs w:val="24"/>
-              </w:rPr>
-              <w:t>7</w:t>
-            </w:r>
-            <w:r>
-              <w:rPr>
-                <w:rFonts w:ascii="Times New Roman" w:hAnsi="Times New Roman" w:cs="Times New Roman"/>
+              </w:rPr>
+              <w:t>9</w:t>
+            </w:r>
+            <w:r>
+              <w:rPr>
                 <w:noProof/>
                 <w:webHidden/>
-                <w:sz w:val="24"/>
-                <w:szCs w:val="24"/>
               </w:rPr>
               <w:fldChar w:fldCharType="end"/>
             </w:r>
@@ -1112,111 +1318,84 @@
               <w:tab w:val="left" w:pos="440"/>
               <w:tab w:val="right" w:leader="dot" w:pos="8828"/>
             </w:tabs>
-            <w:spacing w:line="360" w:lineRule="auto"/>
             <w:rPr>
-              <w:rFonts w:ascii="Times New Roman" w:hAnsi="Times New Roman" w:cs="Times New Roman"/>
+              <w:rFonts w:asciiTheme="minorHAnsi" w:eastAsiaTheme="minorEastAsia" w:hAnsiTheme="minorHAnsi"/>
               <w:noProof/>
-              <w:sz w:val="24"/>
-              <w:szCs w:val="24"/>
+              <w:sz w:val="22"/>
+              <w:lang w:eastAsia="es-MX"/>
             </w:rPr>
           </w:pPr>
-          <w:hyperlink w:anchor="_Toc40440833" w:history="1">
+          <w:hyperlink w:anchor="_Toc40476309" w:history="1">
             <w:r>
               <w:rPr>
                 <w:rStyle w:val="Hipervnculo"/>
-                <w:rFonts w:ascii="Times New Roman" w:hAnsi="Times New Roman" w:cs="Times New Roman"/>
-                <w:b/>
+                <w:rFonts w:cs="Times New Roman"/>
                 <w:noProof/>
-                <w:sz w:val="24"/>
-                <w:szCs w:val="24"/>
               </w:rPr>
               <w:t>7.</w:t>
             </w:r>
             <w:r>
               <w:rPr>
-                <w:rFonts w:ascii="Times New Roman" w:hAnsi="Times New Roman" w:cs="Times New Roman"/>
+                <w:rFonts w:asciiTheme="minorHAnsi" w:eastAsiaTheme="minorEastAsia" w:hAnsiTheme="minorHAnsi"/>
                 <w:noProof/>
-                <w:sz w:val="24"/>
-                <w:szCs w:val="24"/>
+                <w:sz w:val="22"/>
+                <w:lang w:eastAsia="es-MX"/>
               </w:rPr>
               <w:tab/>
             </w:r>
             <w:r>
               <w:rPr>
                 <w:rStyle w:val="Hipervnculo"/>
-                <w:rFonts w:ascii="Times New Roman" w:hAnsi="Times New Roman" w:cs="Times New Roman"/>
+                <w:rFonts w:cs="Times New Roman"/>
                 <w:noProof/>
-                <w:sz w:val="24"/>
-                <w:szCs w:val="24"/>
               </w:rPr>
               <w:t>Referencias</w:t>
             </w:r>
             <w:r>
               <w:rPr>
-                <w:rFonts w:ascii="Times New Roman" w:hAnsi="Times New Roman" w:cs="Times New Roman"/>
                 <w:noProof/>
                 <w:webHidden/>
-                <w:sz w:val="24"/>
-                <w:szCs w:val="24"/>
               </w:rPr>
               <w:tab/>
             </w:r>
             <w:r>
               <w:rPr>
-                <w:rFonts w:ascii="Times New Roman" w:hAnsi="Times New Roman" w:cs="Times New Roman"/>
                 <w:noProof/>
                 <w:webHidden/>
-                <w:sz w:val="24"/>
-                <w:szCs w:val="24"/>
               </w:rPr>
               <w:fldChar w:fldCharType="begin"/>
             </w:r>
             <w:r>
               <w:rPr>
-                <w:rFonts w:ascii="Times New Roman" w:hAnsi="Times New Roman" w:cs="Times New Roman"/>
                 <w:noProof/>
                 <w:webHidden/>
-                <w:sz w:val="24"/>
-                <w:szCs w:val="24"/>
-              </w:rPr>
-              <w:instrText xml:space="preserve"> PAGEREF _Toc40440833 \h </w:instrText>
-            </w:r>
-            <w:r>
-              <w:rPr>
-                <w:rFonts w:ascii="Times New Roman" w:hAnsi="Times New Roman" w:cs="Times New Roman"/>
+              </w:rPr>
+              <w:instrText xml:space="preserve"> PAGEREF _Toc40476309 \h </w:instrText>
+            </w:r>
+            <w:r>
+              <w:rPr>
                 <w:noProof/>
                 <w:webHidden/>
-                <w:sz w:val="24"/>
-                <w:szCs w:val="24"/>
-              </w:rPr>
-            </w:r>
-            <w:r>
-              <w:rPr>
-                <w:rFonts w:ascii="Times New Roman" w:hAnsi="Times New Roman" w:cs="Times New Roman"/>
+              </w:rPr>
+            </w:r>
+            <w:r>
+              <w:rPr>
                 <w:noProof/>
                 <w:webHidden/>
-                <w:sz w:val="24"/>
-                <w:szCs w:val="24"/>
               </w:rPr>
               <w:fldChar w:fldCharType="separate"/>
             </w:r>
             <w:r>
               <w:rPr>
-                <w:rFonts w:ascii="Times New Roman" w:hAnsi="Times New Roman" w:cs="Times New Roman"/>
                 <w:noProof/>
                 <w:webHidden/>
-                <w:sz w:val="24"/>
-                <w:szCs w:val="24"/>
-              </w:rPr>
-              <w:t>7</w:t>
-            </w:r>
-            <w:r>
-              <w:rPr>
-                <w:rFonts w:ascii="Times New Roman" w:hAnsi="Times New Roman" w:cs="Times New Roman"/>
+              </w:rPr>
+              <w:t>9</w:t>
+            </w:r>
+            <w:r>
+              <w:rPr>
                 <w:noProof/>
                 <w:webHidden/>
-                <w:sz w:val="24"/>
-                <w:szCs w:val="24"/>
               </w:rPr>
               <w:fldChar w:fldCharType="end"/>
             </w:r>
@@ -1229,10 +1408,8 @@
           <w:r>
             <w:rPr>
               <w:rFonts w:ascii="Times New Roman" w:hAnsi="Times New Roman" w:cs="Times New Roman"/>
-              <w:bCs/>
               <w:sz w:val="24"/>
               <w:szCs w:val="24"/>
-              <w:lang w:val="es-ES"/>
             </w:rPr>
             <w:fldChar w:fldCharType="end"/>
           </w:r>
@@ -1284,7 +1461,7 @@
           <w:szCs w:val="24"/>
         </w:rPr>
       </w:pPr>
-      <w:bookmarkStart w:id="0" w:name="_Toc40440824"/>
+      <w:bookmarkStart w:id="0" w:name="_Toc40476293"/>
       <w:r>
         <w:rPr>
           <w:rFonts w:ascii="Times New Roman" w:hAnsi="Times New Roman" w:cs="Times New Roman"/>
@@ -1305,16 +1482,13 @@
           <w:rFonts w:ascii="Times New Roman" w:eastAsia="Times New Roman" w:hAnsi="Times New Roman" w:cs="Times New Roman"/>
           <w:sz w:val="24"/>
           <w:szCs w:val="24"/>
-          <w:lang w:eastAsia="es-MX"/>
         </w:rPr>
       </w:pPr>
       <w:r>
         <w:rPr>
           <w:rFonts w:ascii="Times New Roman" w:eastAsia="Times New Roman" w:hAnsi="Times New Roman" w:cs="Times New Roman"/>
-          <w:color w:val="000000"/>
-          <w:sz w:val="24"/>
-          <w:szCs w:val="24"/>
-          <w:lang w:eastAsia="es-MX"/>
+          <w:sz w:val="24"/>
+          <w:szCs w:val="24"/>
         </w:rPr>
         <w:t>Cuando se habla acerca de los aspectos económicos de la Ciudad de México se suele resaltar su dinamismo en la economía global, su fortaleza como centro financiero del país y de Latinoamérica o su gran disponibilidad de activos financieros. Sin embargo, cuando se discute el tema del ingreso por habitante de la ciudad, poca atención se pone en las peculiaridades del individuo. Por ello, hemos decidido abordar el tema desde un punto de vista microeconómico; es decir, nuestro análisis se enfoca principalmente en los ingresos percibidos por habitantes de la Ciudad de México. Para poder entender con más claridad cómo fluctúa el ingreso entre los distintos ciudadanos, partimos del reconocimiento de diferentes variables que pudieran ser eficientes al tratar de explicar su comportamiento.</w:t>
       </w:r>
@@ -1328,18 +1502,23 @@
           <w:rFonts w:ascii="Times New Roman" w:eastAsia="Times New Roman" w:hAnsi="Times New Roman" w:cs="Times New Roman"/>
           <w:sz w:val="24"/>
           <w:szCs w:val="24"/>
-          <w:lang w:eastAsia="es-MX"/>
         </w:rPr>
       </w:pPr>
       <w:r>
         <w:rPr>
           <w:rFonts w:ascii="Times New Roman" w:eastAsia="Times New Roman" w:hAnsi="Times New Roman" w:cs="Times New Roman"/>
-          <w:color w:val="000000"/>
-          <w:sz w:val="24"/>
-          <w:szCs w:val="24"/>
-          <w:lang w:eastAsia="es-MX"/>
-        </w:rPr>
-        <w:t>A partir de esto, asumimos la naturaleza multifactorial del fenómeno mediante la incorporación de cuatro variables explicativas al modelo. Nuestra intención es poder corroborar dicho supuesto por medio del análisis de estos cuatro elementos y su relación con el ingreso. Para lograr formular conclusiones relevantes y oportunas, realizamos un estudio sobre la relación existente entre el gasto, años escolarizados, erogaciones financieras y la edad de los habitantes con su respectivo ingreso. Aunque no pretendemos que el siguiente trabajo de investigación sea exhaustivo, sí buscaremos esclarecer las posibles asociaciones que nos motivaron a la realización de dicho reporte.  </w:t>
+          <w:sz w:val="24"/>
+          <w:szCs w:val="24"/>
+        </w:rPr>
+        <w:t>A partir de esto, asumimos la naturaleza multifactorial del fenómeno mediante la incorporación de cuatro variables explicativas al modelo. Nuestra intención es poder corroborar dicho supuesto por medio del análisis de estos cuatro elementos y su relación con el ingreso. Para lograr formular conclusiones relevantes y oportunas, realizamos un estudio sobre la relación existente entre el gasto, años escolarizados, erogaciones financieras y la edad de los habitantes con su respectivo ingreso. Aunque no pretendemos que el siguiente trabajo de investigación sea exhaustivo, sí buscaremos esclarecer las posibles asociaciones que nos motivaron a la</w:t>
+      </w:r>
+      <w:r>
+        <w:rPr>
+          <w:rFonts w:ascii="Times New Roman" w:eastAsia="Times New Roman" w:hAnsi="Times New Roman" w:cs="Times New Roman"/>
+          <w:sz w:val="24"/>
+          <w:szCs w:val="24"/>
+        </w:rPr>
+        <w:t xml:space="preserve"> realización de dicho reporte.</w:t>
       </w:r>
     </w:p>
     <w:p>
@@ -1348,19 +1527,15 @@
         <w:jc w:val="both"/>
         <w:rPr>
           <w:rFonts w:ascii="Times New Roman" w:eastAsia="Times New Roman" w:hAnsi="Times New Roman" w:cs="Times New Roman"/>
-          <w:color w:val="000000"/>
-          <w:sz w:val="24"/>
-          <w:szCs w:val="24"/>
-          <w:lang w:eastAsia="es-MX"/>
+          <w:sz w:val="24"/>
+          <w:szCs w:val="24"/>
         </w:rPr>
       </w:pPr>
       <w:r>
         <w:rPr>
           <w:rFonts w:ascii="Times New Roman" w:eastAsia="Times New Roman" w:hAnsi="Times New Roman" w:cs="Times New Roman"/>
-          <w:color w:val="000000"/>
-          <w:sz w:val="24"/>
-          <w:szCs w:val="24"/>
-          <w:lang w:eastAsia="es-MX"/>
+          <w:sz w:val="24"/>
+          <w:szCs w:val="24"/>
         </w:rPr>
         <w:tab/>
         <w:t xml:space="preserve">Para este trabajo se utilizó la Encuesta Nacional de Ingresos y Gastos de los Hogares (ENIGH) elaborada por el Instituto Nacional de Estadística y Geografía (INEGI) en el 2018. La base de datos original constaba de 74,647 datos; sin embargo, para el propósito del proyecto decidimos trabajar únicamente con una proporción de la muestra. Para ello, tomamos como punto de referencia a la alcaldía Álvaro Obregón en la Ciudad de México. Gracias a esta decisión, logramos reducir el número de datos significativamente, quedándonos únicamente con 144 de ellos. Para la justificación de nuestro trabajo también utilizamos información recabada del </w:t>
@@ -1369,21 +1544,16 @@
         <w:rPr>
           <w:rFonts w:ascii="Times New Roman" w:eastAsia="Times New Roman" w:hAnsi="Times New Roman" w:cs="Times New Roman"/>
           <w:i/>
-          <w:iCs/>
-          <w:color w:val="000000"/>
-          <w:sz w:val="24"/>
-          <w:szCs w:val="24"/>
-          <w:lang w:eastAsia="es-MX"/>
+          <w:sz w:val="24"/>
+          <w:szCs w:val="24"/>
         </w:rPr>
         <w:t xml:space="preserve">Estudio básico de comunidad objetivo 2018 </w:t>
       </w:r>
       <w:r>
         <w:rPr>
           <w:rFonts w:ascii="Times New Roman" w:eastAsia="Times New Roman" w:hAnsi="Times New Roman" w:cs="Times New Roman"/>
-          <w:color w:val="000000"/>
-          <w:sz w:val="24"/>
-          <w:szCs w:val="24"/>
-          <w:lang w:eastAsia="es-MX"/>
+          <w:sz w:val="24"/>
+          <w:szCs w:val="24"/>
         </w:rPr>
         <w:t>llevado a cabo por el Centro de Integración Juvenil.</w:t>
       </w:r>
@@ -1425,7 +1595,7 @@
           <w:szCs w:val="24"/>
         </w:rPr>
       </w:pPr>
-      <w:bookmarkStart w:id="1" w:name="_Toc40440825"/>
+      <w:bookmarkStart w:id="1" w:name="_Toc40476294"/>
       <w:r>
         <w:rPr>
           <w:rFonts w:ascii="Times New Roman" w:hAnsi="Times New Roman" w:cs="Times New Roman"/>
@@ -1440,23 +1610,39 @@
     </w:p>
     <w:p>
       <w:pPr>
-        <w:spacing w:line="360" w:lineRule="auto"/>
+        <w:spacing w:before="240" w:after="240" w:line="360" w:lineRule="auto"/>
         <w:jc w:val="both"/>
-        <w:outlineLvl w:val="0"/>
-        <w:rPr>
-          <w:rFonts w:ascii="Times New Roman" w:hAnsi="Times New Roman" w:cs="Times New Roman"/>
+        <w:rPr>
+          <w:rFonts w:ascii="Times New Roman" w:eastAsia="Times New Roman" w:hAnsi="Times New Roman" w:cs="Times New Roman"/>
           <w:sz w:val="24"/>
           <w:szCs w:val="24"/>
         </w:rPr>
       </w:pPr>
-      <w:r>
-        <w:rPr>
-          <w:rFonts w:ascii="Times New Roman" w:hAnsi="Times New Roman" w:cs="Times New Roman"/>
-          <w:color w:val="000000"/>
-          <w:sz w:val="24"/>
-          <w:szCs w:val="24"/>
-        </w:rPr>
-        <w:t>Nuestro trabajo tiene como propósito principal construir un modelo de regresión lineal múltiple que permita explicar el ingreso de los habitantes de la Ciudad de México a partir de los gastos de los hogares, la procedencia, y las características sociodemográficas y ocupacionales de los integrantes del hogar. De igual manera, se pretende ahondar en las diferencias del ingreso según las características socioeconómicas de las familias y analizar los resultados correspondientes. Los datos proporcionados por el Centro de Integración Juvenil sugieren que la muestra obtenida para el análisis no es representativa de la población nacional; no obstante, el propósito del siguiente trabajo es poder plantear y atender la interrogante sobre la extensión y aplicabilidad de los resultados en un contexto estatal.</w:t>
+      <w:bookmarkStart w:id="2" w:name="_Toc40476295"/>
+      <w:r>
+        <w:rPr>
+          <w:rFonts w:ascii="Times New Roman" w:eastAsia="Times New Roman" w:hAnsi="Times New Roman" w:cs="Times New Roman"/>
+          <w:sz w:val="24"/>
+          <w:szCs w:val="24"/>
+        </w:rPr>
+        <w:t>Nuestro trabajo tiene como propósito principal construir un modelo de regresión lineal múltiple que permita explicar el ingreso de los habitantes de la Ciudad de México a partir de los gastos de los hogares, la procedencia, y las características sociodemográficas y ocupacionales de los integrantes del hogar. De igual manera, se pretende ahondar en las diferencias del ingreso según las características socioeconómicas de las familias y analizar los resultados correspondientes. Los datos proporcionados por el Centro de Integración Juvenil</w:t>
+      </w:r>
+      <w:r>
+        <w:rPr>
+          <w:rFonts w:ascii="Times New Roman" w:eastAsia="Times New Roman" w:hAnsi="Times New Roman" w:cs="Times New Roman"/>
+          <w:sz w:val="24"/>
+          <w:szCs w:val="24"/>
+          <w:vertAlign w:val="superscript"/>
+        </w:rPr>
+        <w:footnoteReference w:id="1"/>
+      </w:r>
+      <w:r>
+        <w:rPr>
+          <w:rFonts w:ascii="Times New Roman" w:eastAsia="Times New Roman" w:hAnsi="Times New Roman" w:cs="Times New Roman"/>
+          <w:sz w:val="24"/>
+          <w:szCs w:val="24"/>
+        </w:rPr>
+        <w:t xml:space="preserve"> sugieren que la muestra obtenida para el análisis no es representativa de la población nacional; no obstante, el propósito del siguiente trabajo es poder plantear y atender la interrogante sobre la extensión y aplicabilidad de los resultados en un contexto estatal.</w:t>
       </w:r>
     </w:p>
     <w:p>
@@ -1475,7 +1661,6 @@
           <w:szCs w:val="24"/>
         </w:rPr>
       </w:pPr>
-      <w:bookmarkStart w:id="2" w:name="_Toc40440826"/>
       <w:r>
         <w:rPr>
           <w:rFonts w:ascii="Times New Roman" w:hAnsi="Times New Roman" w:cs="Times New Roman"/>
@@ -1499,7 +1684,7 @@
           <w:szCs w:val="24"/>
         </w:rPr>
       </w:pPr>
-      <w:bookmarkStart w:id="3" w:name="_Toc40440827"/>
+      <w:bookmarkStart w:id="3" w:name="_Toc40476296"/>
       <w:r>
         <w:rPr>
           <w:rFonts w:ascii="Times New Roman" w:hAnsi="Times New Roman" w:cs="Times New Roman"/>
@@ -1514,44 +1699,27 @@
     </w:p>
     <w:p>
       <w:pPr>
-        <w:spacing w:line="360" w:lineRule="auto"/>
+        <w:spacing w:before="240" w:after="240" w:line="360" w:lineRule="auto"/>
         <w:jc w:val="both"/>
         <w:rPr>
-          <w:rFonts w:ascii="Times New Roman" w:hAnsi="Times New Roman" w:cs="Times New Roman"/>
+          <w:rFonts w:ascii="Times New Roman" w:eastAsia="Times New Roman" w:hAnsi="Times New Roman" w:cs="Times New Roman"/>
           <w:sz w:val="24"/>
           <w:szCs w:val="24"/>
         </w:rPr>
       </w:pPr>
-      <w:r>
-        <w:rPr>
-          <w:rFonts w:ascii="Times New Roman" w:hAnsi="Times New Roman" w:cs="Times New Roman"/>
-          <w:sz w:val="24"/>
-          <w:szCs w:val="24"/>
-        </w:rPr>
-        <w:t xml:space="preserve">La variable dependiente de nuestro modelo es el </w:t>
-      </w:r>
-      <w:r>
-        <w:rPr>
-          <w:rFonts w:ascii="Times New Roman" w:hAnsi="Times New Roman" w:cs="Times New Roman"/>
-          <w:b/>
-          <w:sz w:val="24"/>
-          <w:szCs w:val="24"/>
-        </w:rPr>
-        <w:t>ingreso</w:t>
-      </w:r>
-      <w:r>
-        <w:rPr>
-          <w:rFonts w:ascii="Times New Roman" w:hAnsi="Times New Roman" w:cs="Times New Roman"/>
-          <w:sz w:val="24"/>
-          <w:szCs w:val="24"/>
-        </w:rPr>
-        <w:t xml:space="preserve">; por eso, consideramos que es pertinente contextualizar dicho componente. De acuerdo con la información presentada en el </w:t>
-      </w:r>
-      <w:r>
-        <w:rPr>
-          <w:rFonts w:ascii="Times New Roman" w:hAnsi="Times New Roman" w:cs="Times New Roman"/>
+      <w:bookmarkStart w:id="4" w:name="_Toc40476297"/>
+      <w:r>
+        <w:rPr>
+          <w:rFonts w:ascii="Times New Roman" w:eastAsia="Times New Roman" w:hAnsi="Times New Roman" w:cs="Times New Roman"/>
+          <w:sz w:val="24"/>
+          <w:szCs w:val="24"/>
+        </w:rPr>
+        <w:t xml:space="preserve">La variable dependiente de nuestro modelo es el ingreso; por eso, consideramos que es pertinente contextualizar dicho componente. De acuerdo con la información presentada en el </w:t>
+      </w:r>
+      <w:r>
+        <w:rPr>
+          <w:rFonts w:ascii="Times New Roman" w:eastAsia="Times New Roman" w:hAnsi="Times New Roman" w:cs="Times New Roman"/>
           <w:i/>
-          <w:iCs/>
           <w:sz w:val="24"/>
           <w:szCs w:val="24"/>
         </w:rPr>
@@ -1559,43 +1727,11 @@
       </w:r>
       <w:r>
         <w:rPr>
-          <w:rFonts w:ascii="Times New Roman" w:hAnsi="Times New Roman" w:cs="Times New Roman"/>
-          <w:sz w:val="24"/>
-          <w:szCs w:val="24"/>
-        </w:rPr>
-        <w:t xml:space="preserve">, los niveles de ingreso de la alcaldía Álvaro Obregón se encuentran por arriba de los indicadores nacionales; lo que significa que existe una proporción más grande de los habitantes de este municipio que reciben ingresos más altos. Por otro lado, las tasas de participación económica correspondientes a esta alcaldía son del 45.29 % y 71.21% para mujeres y hombres respectivamente. Esto quiere decir </w:t>
-      </w:r>
-      <w:r>
-        <w:rPr>
-          <w:rFonts w:ascii="Times New Roman" w:hAnsi="Times New Roman" w:cs="Times New Roman"/>
-          <w:sz w:val="24"/>
-          <w:szCs w:val="24"/>
-        </w:rPr>
-        <w:t>que,</w:t>
-      </w:r>
-      <w:r>
-        <w:rPr>
-          <w:rFonts w:ascii="Times New Roman" w:hAnsi="Times New Roman" w:cs="Times New Roman"/>
-          <w:sz w:val="24"/>
-          <w:szCs w:val="24"/>
-        </w:rPr>
-        <w:t xml:space="preserve"> frente a las </w:t>
-      </w:r>
-      <w:r>
-        <w:rPr>
-          <w:rFonts w:ascii="Times New Roman" w:hAnsi="Times New Roman" w:cs="Times New Roman"/>
-          <w:sz w:val="24"/>
-          <w:szCs w:val="24"/>
-        </w:rPr>
-        <w:t>tasas de participación nacional</w:t>
-      </w:r>
-      <w:r>
-        <w:rPr>
-          <w:rFonts w:ascii="Times New Roman" w:hAnsi="Times New Roman" w:cs="Times New Roman"/>
-          <w:sz w:val="24"/>
-          <w:szCs w:val="24"/>
-        </w:rPr>
-        <w:t xml:space="preserve"> que son del 33.46% y 68.48%, las medidas son ligeramente superiores.</w:t>
+          <w:rFonts w:ascii="Times New Roman" w:eastAsia="Times New Roman" w:hAnsi="Times New Roman" w:cs="Times New Roman"/>
+          <w:sz w:val="24"/>
+          <w:szCs w:val="24"/>
+        </w:rPr>
+        <w:t>, los niveles de ingreso de la alcaldía Álvaro Obregón se encuentran por arriba de los indicadores nacionales; lo que significa que existe una proporción más grande de los habitantes de este municipio que reciben ingresos más altos. Por otro lado, las tasas de participación económica correspondientes a esta alcaldía son del 45.29 % y 71.21% para mujeres y hombres respectivamente. Esto quiere decir que, frente a las tasas de participación nacional, que son del 33.46% y 68.48%, las medidas son ligeramente superiores.</w:t>
       </w:r>
     </w:p>
     <w:p>
@@ -1610,7 +1746,6 @@
           <w:szCs w:val="24"/>
         </w:rPr>
       </w:pPr>
-      <w:bookmarkStart w:id="4" w:name="_Toc40440828"/>
       <w:r>
         <w:rPr>
           <w:rFonts w:ascii="Times New Roman" w:hAnsi="Times New Roman" w:cs="Times New Roman"/>
@@ -1628,97 +1763,69 @@
         <w:spacing w:line="360" w:lineRule="auto"/>
         <w:jc w:val="both"/>
         <w:rPr>
-          <w:rFonts w:ascii="Times New Roman" w:hAnsi="Times New Roman" w:cs="Times New Roman"/>
+          <w:rFonts w:ascii="Times New Roman" w:eastAsia="Times New Roman" w:hAnsi="Times New Roman" w:cs="Times New Roman"/>
           <w:sz w:val="24"/>
           <w:szCs w:val="24"/>
         </w:rPr>
       </w:pPr>
       <w:r>
         <w:rPr>
-          <w:rFonts w:ascii="Times New Roman" w:hAnsi="Times New Roman" w:cs="Times New Roman"/>
-          <w:sz w:val="24"/>
-          <w:szCs w:val="24"/>
-        </w:rPr>
-        <w:t xml:space="preserve">En México desde una muy temprana de edad </w:t>
-      </w:r>
-      <w:r>
-        <w:rPr>
-          <w:rFonts w:ascii="Times New Roman" w:hAnsi="Times New Roman" w:cs="Times New Roman"/>
-          <w:sz w:val="24"/>
-          <w:szCs w:val="24"/>
-        </w:rPr>
-        <w:t xml:space="preserve">hasta una muy avanzada </w:t>
-      </w:r>
-      <w:r>
-        <w:rPr>
-          <w:rFonts w:ascii="Times New Roman" w:hAnsi="Times New Roman" w:cs="Times New Roman"/>
-          <w:sz w:val="24"/>
-          <w:szCs w:val="24"/>
-        </w:rPr>
-        <w:t>se busca conseguir un medio para generar ingresos y</w:t>
-      </w:r>
-      <w:r>
-        <w:rPr>
-          <w:rFonts w:ascii="Times New Roman" w:hAnsi="Times New Roman" w:cs="Times New Roman"/>
-          <w:sz w:val="24"/>
-          <w:szCs w:val="24"/>
-        </w:rPr>
-        <w:t xml:space="preserve"> en</w:t>
-      </w:r>
-      <w:r>
-        <w:rPr>
-          <w:rFonts w:ascii="Times New Roman" w:hAnsi="Times New Roman" w:cs="Times New Roman"/>
-          <w:sz w:val="24"/>
-          <w:szCs w:val="24"/>
-        </w:rPr>
-        <w:t xml:space="preserve"> la Ciudad de México </w:t>
-      </w:r>
-      <w:r>
-        <w:rPr>
-          <w:rFonts w:ascii="Times New Roman" w:hAnsi="Times New Roman" w:cs="Times New Roman"/>
-          <w:sz w:val="24"/>
-          <w:szCs w:val="24"/>
-        </w:rPr>
-        <w:t>esto no es excepción. P</w:t>
-      </w:r>
-      <w:r>
-        <w:rPr>
-          <w:rFonts w:ascii="Times New Roman" w:hAnsi="Times New Roman" w:cs="Times New Roman"/>
-          <w:sz w:val="24"/>
-          <w:szCs w:val="24"/>
-        </w:rPr>
-        <w:t xml:space="preserve">or ello, la primera variable que se considera es el de la </w:t>
-      </w:r>
-      <w:r>
-        <w:rPr>
-          <w:rFonts w:ascii="Times New Roman" w:hAnsi="Times New Roman" w:cs="Times New Roman"/>
-          <w:b/>
-          <w:sz w:val="24"/>
-          <w:szCs w:val="24"/>
-        </w:rPr>
-        <w:t>edad</w:t>
-      </w:r>
-      <w:r>
-        <w:rPr>
-          <w:rFonts w:ascii="Times New Roman" w:hAnsi="Times New Roman" w:cs="Times New Roman"/>
-          <w:sz w:val="24"/>
-          <w:szCs w:val="24"/>
-        </w:rPr>
-        <w:t>, la cual tiene un valor mínimo de 20 años y un máximo de 90.</w:t>
+          <w:rFonts w:ascii="Times New Roman" w:eastAsia="Times New Roman" w:hAnsi="Times New Roman" w:cs="Times New Roman"/>
+          <w:sz w:val="24"/>
+          <w:szCs w:val="24"/>
+        </w:rPr>
+        <w:t>Buscamos explicar los niveles de ingreso no solo con variables económicas, sino también sociodemográficas y financieras como lo son los años de escolaridad del jefe de familia y las inversiones de capital, respectivamente.</w:t>
       </w:r>
     </w:p>
     <w:p>
       <w:pPr>
         <w:spacing w:line="360" w:lineRule="auto"/>
+        <w:ind w:firstLine="720"/>
         <w:jc w:val="both"/>
         <w:rPr>
-          <w:rFonts w:ascii="Times New Roman" w:hAnsi="Times New Roman" w:cs="Times New Roman"/>
+          <w:rFonts w:ascii="Times New Roman" w:eastAsia="Times New Roman" w:hAnsi="Times New Roman" w:cs="Times New Roman"/>
           <w:sz w:val="24"/>
           <w:szCs w:val="24"/>
         </w:rPr>
       </w:pPr>
       <w:r>
         <w:rPr>
+          <w:rFonts w:ascii="Times New Roman" w:eastAsia="Times New Roman" w:hAnsi="Times New Roman" w:cs="Times New Roman"/>
+          <w:sz w:val="24"/>
+          <w:szCs w:val="24"/>
+        </w:rPr>
+        <w:t xml:space="preserve">En México desde una muy temprana de edad hasta una muy avanzada se busca conseguir un medio para generar ingresos y en la Ciudad de México esto no es excepción. Por ello, la primera variable que se considera es el de la </w:t>
+      </w:r>
+      <w:r>
+        <w:rPr>
+          <w:rFonts w:ascii="Times New Roman" w:eastAsia="Times New Roman" w:hAnsi="Times New Roman" w:cs="Times New Roman"/>
+          <w:b/>
+          <w:sz w:val="24"/>
+          <w:szCs w:val="24"/>
+        </w:rPr>
+        <w:t>edad</w:t>
+      </w:r>
+      <w:r>
+        <w:rPr>
+          <w:rFonts w:ascii="Times New Roman" w:eastAsia="Times New Roman" w:hAnsi="Times New Roman" w:cs="Times New Roman"/>
+          <w:sz w:val="24"/>
+          <w:szCs w:val="24"/>
+        </w:rPr>
+        <w:t xml:space="preserve">, la cual tiene un valor mínimo de 20 años, un máximo de 90 y una media de 53 años. </w:t>
+      </w:r>
+    </w:p>
+    <w:p>
+      <w:pPr>
+        <w:spacing w:before="240" w:after="240" w:line="360" w:lineRule="auto"/>
+        <w:jc w:val="both"/>
+        <w:rPr>
+          <w:rFonts w:ascii="Times New Roman" w:eastAsia="Times New Roman" w:hAnsi="Times New Roman" w:cs="Times New Roman"/>
+          <w:sz w:val="24"/>
+          <w:szCs w:val="24"/>
+        </w:rPr>
+      </w:pPr>
+      <w:r>
+        <w:rPr>
           <w:rFonts w:ascii="Times New Roman" w:hAnsi="Times New Roman" w:cs="Times New Roman"/>
           <w:sz w:val="24"/>
           <w:szCs w:val="24"/>
@@ -1727,24 +1834,15 @@
       </w:r>
       <w:r>
         <w:rPr>
-          <w:rFonts w:ascii="Times New Roman" w:hAnsi="Times New Roman" w:cs="Times New Roman"/>
-          <w:sz w:val="24"/>
-          <w:szCs w:val="24"/>
-        </w:rPr>
-        <w:t xml:space="preserve">El acceso a mercados financieros es algo relativamente común en la Ciudad de México. Consideramos que incluir las erogaciones financieras y de capital tanto monetarias </w:t>
-      </w:r>
-      <w:r>
-        <w:rPr>
-          <w:rFonts w:ascii="Times New Roman" w:hAnsi="Times New Roman" w:cs="Times New Roman"/>
-          <w:sz w:val="24"/>
-          <w:szCs w:val="24"/>
-        </w:rPr>
-        <w:lastRenderedPageBreak/>
-        <w:t xml:space="preserve">como no monetarias, era importante; por lo tanto, incluimos la variable de </w:t>
-      </w:r>
-      <w:r>
-        <w:rPr>
-          <w:rFonts w:ascii="Times New Roman" w:hAnsi="Times New Roman" w:cs="Times New Roman"/>
+          <w:rFonts w:ascii="Times New Roman" w:eastAsia="Times New Roman" w:hAnsi="Times New Roman" w:cs="Times New Roman"/>
+          <w:sz w:val="24"/>
+          <w:szCs w:val="24"/>
+        </w:rPr>
+        <w:t xml:space="preserve">El acceso a mercados financieros es algo relativamente común en la Ciudad de México. Consideramos que incluir las erogaciones financieras y de capital tanto monetarias como no monetarias, era importante; por lo tanto, incluimos la variable de </w:t>
+      </w:r>
+      <w:r>
+        <w:rPr>
+          <w:rFonts w:ascii="Times New Roman" w:eastAsia="Times New Roman" w:hAnsi="Times New Roman" w:cs="Times New Roman"/>
           <w:b/>
           <w:sz w:val="24"/>
           <w:szCs w:val="24"/>
@@ -1753,11 +1851,11 @@
       </w:r>
       <w:r>
         <w:rPr>
-          <w:rFonts w:ascii="Times New Roman" w:hAnsi="Times New Roman" w:cs="Times New Roman"/>
-          <w:sz w:val="24"/>
-          <w:szCs w:val="24"/>
-        </w:rPr>
-        <w:t>.</w:t>
+          <w:rFonts w:ascii="Times New Roman" w:eastAsia="Times New Roman" w:hAnsi="Times New Roman" w:cs="Times New Roman"/>
+          <w:sz w:val="24"/>
+          <w:szCs w:val="24"/>
+        </w:rPr>
+        <w:t xml:space="preserve">. Estas se componen de la suma de depósitos de ahorro, pago por tarjeta de crédito y pago de deudas. </w:t>
       </w:r>
     </w:p>
     <w:p>
@@ -1997,14 +2095,27 @@
                             <w:r>
                               <w:t xml:space="preserve">Gráfica </w:t>
                             </w:r>
-                            <w:fldSimple w:instr=" SEQ Gráfica \* ARABIC ">
-                              <w:r>
-                                <w:rPr>
-                                  <w:noProof/>
-                                </w:rPr>
-                                <w:t>1</w:t>
-                              </w:r>
-                            </w:fldSimple>
+                            <w:r>
+                              <w:fldChar w:fldCharType="begin"/>
+                            </w:r>
+                            <w:r>
+                              <w:instrText xml:space="preserve"> SEQ Gráfica \* ARABIC </w:instrText>
+                            </w:r>
+                            <w:r>
+                              <w:fldChar w:fldCharType="separate"/>
+                            </w:r>
+                            <w:r>
+                              <w:rPr>
+                                <w:noProof/>
+                              </w:rPr>
+                              <w:t>1</w:t>
+                            </w:r>
+                            <w:r>
+                              <w:rPr>
+                                <w:noProof/>
+                              </w:rPr>
+                              <w:fldChar w:fldCharType="end"/>
+                            </w:r>
                             <w:r>
                               <w:t>: Ingreso corriente vs. Edad</w:t>
                             </w:r>
@@ -2150,7 +2261,7 @@
         <w:spacing w:line="360" w:lineRule="auto"/>
         <w:jc w:val="both"/>
         <w:rPr>
-          <w:rFonts w:ascii="Times New Roman" w:hAnsi="Times New Roman" w:cs="Times New Roman"/>
+          <w:rFonts w:ascii="Times New Roman" w:eastAsia="Times New Roman" w:hAnsi="Times New Roman" w:cs="Times New Roman"/>
           <w:sz w:val="24"/>
           <w:szCs w:val="24"/>
         </w:rPr>
@@ -2165,7 +2276,7 @@
       </w:r>
       <w:r>
         <w:rPr>
-          <w:rFonts w:ascii="Times New Roman" w:hAnsi="Times New Roman" w:cs="Times New Roman"/>
+          <w:rFonts w:ascii="Times New Roman" w:eastAsia="Times New Roman" w:hAnsi="Times New Roman" w:cs="Times New Roman"/>
           <w:sz w:val="24"/>
           <w:szCs w:val="24"/>
         </w:rPr>
@@ -2173,37 +2284,28 @@
       </w:r>
       <w:r>
         <w:rPr>
-          <w:rFonts w:ascii="Times New Roman" w:hAnsi="Times New Roman" w:cs="Times New Roman"/>
+          <w:rFonts w:ascii="Times New Roman" w:eastAsia="Times New Roman" w:hAnsi="Times New Roman" w:cs="Times New Roman"/>
           <w:b/>
           <w:sz w:val="24"/>
           <w:szCs w:val="24"/>
         </w:rPr>
-        <w:t>gastos</w:t>
-      </w:r>
-      <w:r>
-        <w:rPr>
-          <w:rFonts w:ascii="Times New Roman" w:hAnsi="Times New Roman" w:cs="Times New Roman"/>
-          <w:b/>
-          <w:sz w:val="24"/>
-          <w:szCs w:val="24"/>
-        </w:rPr>
-        <w:t xml:space="preserve"> monetarios</w:t>
-      </w:r>
-      <w:r>
-        <w:rPr>
-          <w:rFonts w:ascii="Times New Roman" w:hAnsi="Times New Roman" w:cs="Times New Roman"/>
-          <w:sz w:val="24"/>
-          <w:szCs w:val="24"/>
-        </w:rPr>
-        <w:t>.</w:t>
+        <w:t>gastos monetarios</w:t>
+      </w:r>
+      <w:r>
+        <w:rPr>
+          <w:rFonts w:ascii="Times New Roman" w:eastAsia="Times New Roman" w:hAnsi="Times New Roman" w:cs="Times New Roman"/>
+          <w:sz w:val="24"/>
+          <w:szCs w:val="24"/>
+        </w:rPr>
+        <w:t>. Se define como la suma de los gastos regulares que hacen los hogares en bienes y servicios para su consumo.</w:t>
       </w:r>
     </w:p>
     <w:p>
       <w:pPr>
-        <w:spacing w:line="360" w:lineRule="auto"/>
+        <w:spacing w:before="240" w:after="240" w:line="360" w:lineRule="auto"/>
         <w:jc w:val="both"/>
         <w:rPr>
-          <w:rFonts w:ascii="Times New Roman" w:hAnsi="Times New Roman" w:cs="Times New Roman"/>
+          <w:rFonts w:ascii="Times New Roman" w:eastAsia="Times New Roman" w:hAnsi="Times New Roman" w:cs="Times New Roman"/>
           <w:sz w:val="24"/>
           <w:szCs w:val="24"/>
         </w:rPr>
@@ -2218,23 +2320,15 @@
       </w:r>
       <w:r>
         <w:rPr>
-          <w:rFonts w:ascii="Times New Roman" w:hAnsi="Times New Roman" w:cs="Times New Roman"/>
-          <w:sz w:val="24"/>
-          <w:szCs w:val="24"/>
-        </w:rPr>
-        <w:t>Una problemática común es la de la desigualdad y violencia de género. De acuerdo con estimaciones del Consejo Nacional de Evaluación de la Política de Desarrollo Social (CONEVAL), en muchos hogares mexicanos la mujer no solo se ocupa del cuidado del hogar y de los hijos, sino que también debe encontrar un sustento para apoyar económicamente a su familia.</w:t>
-      </w:r>
-      <w:r>
-        <w:rPr>
-          <w:rFonts w:ascii="Times New Roman" w:hAnsi="Times New Roman" w:cs="Times New Roman"/>
-          <w:sz w:val="24"/>
-          <w:szCs w:val="24"/>
-        </w:rPr>
-        <w:t xml:space="preserve"> Por esto otra variable que se considera es la de </w:t>
-      </w:r>
-      <w:r>
-        <w:rPr>
-          <w:rFonts w:ascii="Times New Roman" w:hAnsi="Times New Roman" w:cs="Times New Roman"/>
+          <w:rFonts w:ascii="Times New Roman" w:eastAsia="Times New Roman" w:hAnsi="Times New Roman" w:cs="Times New Roman"/>
+          <w:sz w:val="24"/>
+          <w:szCs w:val="24"/>
+        </w:rPr>
+        <w:t xml:space="preserve">Una problemática común es la de la desigualdad y violencia de género. De acuerdo con estimaciones del Consejo Nacional de Evaluación de la Política de Desarrollo Social (CONEVAL), en muchos hogares mexicanos la mujer no solo se ocupa del cuidado del hogar y de los hijos, sino que también debe encontrar un sustento para apoyar económicamente a su familia. Por esto otra variable que se considera es la de </w:t>
+      </w:r>
+      <w:r>
+        <w:rPr>
+          <w:rFonts w:ascii="Times New Roman" w:eastAsia="Times New Roman" w:hAnsi="Times New Roman" w:cs="Times New Roman"/>
           <w:b/>
           <w:sz w:val="24"/>
           <w:szCs w:val="24"/>
@@ -2243,7 +2337,7 @@
       </w:r>
       <w:r>
         <w:rPr>
-          <w:rFonts w:ascii="Times New Roman" w:hAnsi="Times New Roman" w:cs="Times New Roman"/>
+          <w:rFonts w:ascii="Times New Roman" w:eastAsia="Times New Roman" w:hAnsi="Times New Roman" w:cs="Times New Roman"/>
           <w:sz w:val="24"/>
           <w:szCs w:val="24"/>
         </w:rPr>
@@ -2252,10 +2346,10 @@
     </w:p>
     <w:p>
       <w:pPr>
-        <w:spacing w:line="360" w:lineRule="auto"/>
+        <w:spacing w:before="240" w:after="240" w:line="360" w:lineRule="auto"/>
         <w:jc w:val="both"/>
         <w:rPr>
-          <w:rFonts w:ascii="Times New Roman" w:hAnsi="Times New Roman" w:cs="Times New Roman"/>
+          <w:rFonts w:ascii="Times New Roman" w:eastAsia="Times New Roman" w:hAnsi="Times New Roman" w:cs="Times New Roman"/>
           <w:sz w:val="24"/>
           <w:szCs w:val="24"/>
         </w:rPr>
@@ -2265,7 +2359,6 @@
           <w:noProof/>
           <w:lang w:eastAsia="es-MX"/>
         </w:rPr>
-        <w:lastRenderedPageBreak/>
         <mc:AlternateContent>
           <mc:Choice Requires="wps">
             <w:drawing>
@@ -2635,51 +2728,18 @@
           <w:szCs w:val="24"/>
         </w:rPr>
         <w:tab/>
-        <w:t xml:space="preserve">Precisamente como en México se empieza a buscar generar ingresos desde temprana edad, las tasas de deserción escolar suelen ser altas. De acuerdo con el diagnóstico del Derecho a la Educación del CONEVAL, la tasa de escolarización en preparatoria es </w:t>
-      </w:r>
-      <w:r>
-        <w:rPr>
-          <w:rFonts w:ascii="Times New Roman" w:hAnsi="Times New Roman" w:cs="Times New Roman"/>
-          <w:sz w:val="24"/>
-          <w:szCs w:val="24"/>
-        </w:rPr>
-        <w:t>del 62%. También son bien sabidas</w:t>
-      </w:r>
-      <w:r>
-        <w:rPr>
-          <w:rFonts w:ascii="Times New Roman" w:hAnsi="Times New Roman" w:cs="Times New Roman"/>
-          <w:sz w:val="24"/>
-          <w:szCs w:val="24"/>
-        </w:rPr>
-        <w:t xml:space="preserve"> las altas tasas de economía informal que hay en todo el país las cuales se calculan </w:t>
-      </w:r>
-      <w:r>
-        <w:rPr>
-          <w:rFonts w:ascii="Times New Roman" w:hAnsi="Times New Roman" w:cs="Times New Roman"/>
-          <w:sz w:val="24"/>
-          <w:szCs w:val="24"/>
-        </w:rPr>
-        <w:t xml:space="preserve">ser </w:t>
-      </w:r>
-      <w:r>
-        <w:rPr>
-          <w:rFonts w:ascii="Times New Roman" w:hAnsi="Times New Roman" w:cs="Times New Roman"/>
-          <w:sz w:val="24"/>
-          <w:szCs w:val="24"/>
-        </w:rPr>
-        <w:t xml:space="preserve">alrededor de la mitad </w:t>
-      </w:r>
-      <w:r>
-        <w:rPr>
-          <w:rFonts w:ascii="Times New Roman" w:hAnsi="Times New Roman" w:cs="Times New Roman"/>
-          <w:sz w:val="24"/>
-          <w:szCs w:val="24"/>
-        </w:rPr>
-        <w:t xml:space="preserve">de la economía nacional. Por esta razón, la última variable que se considera es la de </w:t>
-      </w:r>
-      <w:r>
-        <w:rPr>
-          <w:rFonts w:ascii="Times New Roman" w:hAnsi="Times New Roman" w:cs="Times New Roman"/>
+      </w:r>
+      <w:r>
+        <w:rPr>
+          <w:rFonts w:ascii="Times New Roman" w:eastAsia="Times New Roman" w:hAnsi="Times New Roman" w:cs="Times New Roman"/>
+          <w:sz w:val="24"/>
+          <w:szCs w:val="24"/>
+        </w:rPr>
+        <w:t xml:space="preserve">Precisamente como en México se empieza a buscar generar ingresos desde temprana edad, las tasas de deserción escolar suelen ser altas. De acuerdo con el diagnóstico del Derecho a la Educación del CONEVAL, la tasa de escolarización en preparatoria es del 62%. También son bien sabidas las altas tasas de economía informal que hay en todo el país las cuales se calculan ser alrededor de la mitad de la economía nacional. Por esta razón, la última variable que se considera es la de </w:t>
+      </w:r>
+      <w:r>
+        <w:rPr>
+          <w:rFonts w:ascii="Times New Roman" w:eastAsia="Times New Roman" w:hAnsi="Times New Roman" w:cs="Times New Roman"/>
           <w:b/>
           <w:sz w:val="24"/>
           <w:szCs w:val="24"/>
@@ -2688,11 +2748,27 @@
       </w:r>
       <w:r>
         <w:rPr>
-          <w:rFonts w:ascii="Times New Roman" w:hAnsi="Times New Roman" w:cs="Times New Roman"/>
-          <w:sz w:val="24"/>
-          <w:szCs w:val="24"/>
-        </w:rPr>
-        <w:t>.</w:t>
+          <w:rFonts w:ascii="Times New Roman" w:eastAsia="Times New Roman" w:hAnsi="Times New Roman" w:cs="Times New Roman"/>
+          <w:sz w:val="24"/>
+          <w:szCs w:val="24"/>
+        </w:rPr>
+        <w:t xml:space="preserve">, el cual representa el grado </w:t>
+      </w:r>
+      <w:r>
+        <w:rPr>
+          <w:rFonts w:ascii="Times New Roman" w:eastAsia="Times New Roman" w:hAnsi="Times New Roman" w:cs="Times New Roman"/>
+          <w:sz w:val="24"/>
+          <w:szCs w:val="24"/>
+        </w:rPr>
+        <w:t xml:space="preserve">escolar </w:t>
+      </w:r>
+      <w:r>
+        <w:rPr>
+          <w:rFonts w:ascii="Times New Roman" w:eastAsia="Times New Roman" w:hAnsi="Times New Roman" w:cs="Times New Roman"/>
+          <w:sz w:val="24"/>
+          <w:szCs w:val="24"/>
+        </w:rPr>
+        <w:t>máximo aprobado por el jefe del hogar en un rango del 1 al 11.</w:t>
       </w:r>
     </w:p>
     <w:p>
@@ -2707,19 +2783,136 @@
       </w:pPr>
       <w:r>
         <w:rPr>
+          <w:rFonts w:ascii="Times New Roman" w:hAnsi="Times New Roman" w:cs="Times New Roman"/>
+          <w:sz w:val="24"/>
+          <w:szCs w:val="24"/>
+        </w:rPr>
+        <w:tab/>
+      </w:r>
+      <w:r>
+        <w:rPr>
+          <w:rFonts w:ascii="Times New Roman" w:eastAsia="Times New Roman" w:hAnsi="Times New Roman" w:cs="Times New Roman"/>
+          <w:sz w:val="24"/>
+          <w:szCs w:val="24"/>
+        </w:rPr>
+        <w:t xml:space="preserve">La última variable que nos pareció importante incorporar es la del </w:t>
+      </w:r>
+      <w:r>
+        <w:rPr>
+          <w:rFonts w:ascii="Times New Roman" w:eastAsia="Times New Roman" w:hAnsi="Times New Roman" w:cs="Times New Roman"/>
+          <w:b/>
+          <w:sz w:val="24"/>
+          <w:szCs w:val="24"/>
+        </w:rPr>
+        <w:t>estrato socioeconómico</w:t>
+      </w:r>
+      <w:r>
+        <w:rPr>
+          <w:rFonts w:ascii="Times New Roman" w:eastAsia="Times New Roman" w:hAnsi="Times New Roman" w:cs="Times New Roman"/>
+          <w:sz w:val="24"/>
+          <w:szCs w:val="24"/>
+        </w:rPr>
+        <w:t xml:space="preserve"> ya que a pesar de que en la Ciudad de México los ingresos suelen ser más altos que en otros estados del país, la desigualdad y la pobreza son problemas inherentes a la economía de la ciudad. La variable estrato socioeconómico clasifica a las viviendas de acuerdo a sus características físicas y equipamiento de las mismas en 4 etiquetas: bajo, medio bajo, medio alto y alto. Cabe enfatizar que la delegación Álvaro Obregón no cuenta con viviendas de estrato socioeconómico bajo.</w:t>
+      </w:r>
+    </w:p>
+    <w:p>
+      <w:pPr>
+        <w:spacing w:line="360" w:lineRule="auto"/>
+        <w:jc w:val="both"/>
+        <w:rPr>
+          <w:rFonts w:ascii="Times New Roman" w:hAnsi="Times New Roman" w:cs="Times New Roman"/>
+          <w:sz w:val="24"/>
+          <w:szCs w:val="24"/>
+        </w:rPr>
+      </w:pPr>
+      <w:r>
+        <w:rPr>
+          <w:rFonts w:ascii="Times New Roman" w:hAnsi="Times New Roman" w:cs="Times New Roman"/>
+          <w:b/>
+          <w:noProof/>
+          <w:sz w:val="24"/>
+          <w:szCs w:val="24"/>
+          <w:lang w:eastAsia="es-MX"/>
+        </w:rPr>
+        <w:drawing>
+          <wp:anchor distT="0" distB="0" distL="114300" distR="114300" simplePos="0" relativeHeight="251682816" behindDoc="1" locked="0" layoutInCell="1" allowOverlap="1" wp14:anchorId="131BB480" wp14:editId="035D9C5E">
+            <wp:simplePos x="0" y="0"/>
+            <wp:positionH relativeFrom="column">
+              <wp:posOffset>3263265</wp:posOffset>
+            </wp:positionH>
+            <wp:positionV relativeFrom="paragraph">
+              <wp:posOffset>0</wp:posOffset>
+            </wp:positionV>
+            <wp:extent cx="2879725" cy="1776730"/>
+            <wp:effectExtent l="0" t="0" r="0" b="0"/>
+            <wp:wrapTight wrapText="bothSides">
+              <wp:wrapPolygon edited="0">
+                <wp:start x="0" y="0"/>
+                <wp:lineTo x="0" y="21307"/>
+                <wp:lineTo x="21433" y="21307"/>
+                <wp:lineTo x="21433" y="0"/>
+                <wp:lineTo x="0" y="0"/>
+              </wp:wrapPolygon>
+            </wp:wrapTight>
+            <wp:docPr id="11" name="Imagen 11"/>
+            <wp:cNvGraphicFramePr>
+              <a:graphicFrameLocks xmlns:a="http://schemas.openxmlformats.org/drawingml/2006/main" noChangeAspect="1"/>
+            </wp:cNvGraphicFramePr>
+            <a:graphic xmlns:a="http://schemas.openxmlformats.org/drawingml/2006/main">
+              <a:graphicData uri="http://schemas.openxmlformats.org/drawingml/2006/picture">
+                <pic:pic xmlns:pic="http://schemas.openxmlformats.org/drawingml/2006/picture">
+                  <pic:nvPicPr>
+                    <pic:cNvPr id="11" name="Ing-EstrSocio.png"/>
+                    <pic:cNvPicPr/>
+                  </pic:nvPicPr>
+                  <pic:blipFill>
+                    <a:blip r:embed="rId12" cstate="print">
+                      <a:extLst>
+                        <a:ext uri="{28A0092B-C50C-407E-A947-70E740481C1C}">
+                          <a14:useLocalDpi xmlns:a14="http://schemas.microsoft.com/office/drawing/2010/main" val="0"/>
+                        </a:ext>
+                      </a:extLst>
+                    </a:blip>
+                    <a:stretch>
+                      <a:fillRect/>
+                    </a:stretch>
+                  </pic:blipFill>
+                  <pic:spPr>
+                    <a:xfrm>
+                      <a:off x="0" y="0"/>
+                      <a:ext cx="2879725" cy="1776730"/>
+                    </a:xfrm>
+                    <a:prstGeom prst="rect">
+                      <a:avLst/>
+                    </a:prstGeom>
+                  </pic:spPr>
+                </pic:pic>
+              </a:graphicData>
+            </a:graphic>
+            <wp14:sizeRelH relativeFrom="page">
+              <wp14:pctWidth>0</wp14:pctWidth>
+            </wp14:sizeRelH>
+            <wp14:sizeRelV relativeFrom="page">
+              <wp14:pctHeight>0</wp14:pctHeight>
+            </wp14:sizeRelV>
+          </wp:anchor>
+        </w:drawing>
+      </w:r>
+      <w:r>
+        <w:rPr>
           <w:noProof/>
           <w:lang w:eastAsia="es-MX"/>
         </w:rPr>
         <mc:AlternateContent>
           <mc:Choice Requires="wps">
             <w:drawing>
-              <wp:anchor distT="0" distB="0" distL="114300" distR="114300" simplePos="0" relativeHeight="251675648" behindDoc="1" locked="0" layoutInCell="1" allowOverlap="1" wp14:anchorId="48C7F484" wp14:editId="39FC4C9C">
+              <wp:anchor distT="0" distB="0" distL="114300" distR="114300" simplePos="0" relativeHeight="251675648" behindDoc="1" locked="0" layoutInCell="1" allowOverlap="1" wp14:anchorId="48C7F484" wp14:editId="00323E73">
                 <wp:simplePos x="0" y="0"/>
                 <wp:positionH relativeFrom="column">
-                  <wp:posOffset>-57785</wp:posOffset>
+                  <wp:posOffset>263948</wp:posOffset>
                 </wp:positionH>
                 <wp:positionV relativeFrom="paragraph">
-                  <wp:posOffset>2980055</wp:posOffset>
+                  <wp:posOffset>1828376</wp:posOffset>
                 </wp:positionV>
                 <wp:extent cx="2879725" cy="635"/>
                 <wp:effectExtent l="0" t="0" r="0" b="0"/>
@@ -2785,7 +2978,7 @@
           </mc:Choice>
           <mc:Fallback>
             <w:pict>
-              <v:shape w14:anchorId="48C7F484" id="Cuadro de texto 12" o:spid="_x0000_s1030" type="#_x0000_t202" style="position:absolute;left:0;text-align:left;margin-left:-4.55pt;margin-top:234.65pt;width:226.75pt;height:.05pt;z-index:-251640832;visibility:visible;mso-wrap-style:square;mso-wrap-distance-left:9pt;mso-wrap-distance-top:0;mso-wrap-distance-right:9pt;mso-wrap-distance-bottom:0;mso-position-horizontal:absolute;mso-position-horizontal-relative:text;mso-position-vertical:absolute;mso-position-vertical-relative:text;v-text-anchor:top" o:gfxdata="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" stroked="f">
+              <v:shape w14:anchorId="48C7F484" id="Cuadro de texto 12" o:spid="_x0000_s1030" type="#_x0000_t202" style="position:absolute;left:0;text-align:left;margin-left:20.8pt;margin-top:143.95pt;width:226.75pt;height:.05pt;z-index:-251640832;visibility:visible;mso-wrap-style:square;mso-wrap-distance-left:9pt;mso-wrap-distance-top:0;mso-wrap-distance-right:9pt;mso-wrap-distance-bottom:0;mso-position-horizontal:absolute;mso-position-horizontal-relative:text;mso-position-vertical:absolute;mso-position-vertical-relative:text;v-text-anchor:top" o:gfxdata="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" stroked="f">
                 <v:textbox style="mso-fit-shape-to-text:t" inset="0,0,0,0">
                   <w:txbxContent>
                     <w:p>
@@ -2820,13 +3013,13 @@
           <w:lang w:eastAsia="es-MX"/>
         </w:rPr>
         <w:drawing>
-          <wp:anchor distT="0" distB="0" distL="114300" distR="114300" simplePos="0" relativeHeight="251670528" behindDoc="1" locked="0" layoutInCell="1" allowOverlap="1" wp14:anchorId="2F7DDC7B" wp14:editId="0A8032E1">
+          <wp:anchor distT="0" distB="0" distL="114300" distR="114300" simplePos="0" relativeHeight="251670528" behindDoc="1" locked="0" layoutInCell="1" allowOverlap="1" wp14:anchorId="2F7DDC7B" wp14:editId="006DFE58">
             <wp:simplePos x="0" y="0"/>
             <wp:positionH relativeFrom="column">
-              <wp:posOffset>-57785</wp:posOffset>
+              <wp:posOffset>71120</wp:posOffset>
             </wp:positionH>
             <wp:positionV relativeFrom="paragraph">
-              <wp:posOffset>1148080</wp:posOffset>
+              <wp:posOffset>0</wp:posOffset>
             </wp:positionV>
             <wp:extent cx="2879725" cy="1774825"/>
             <wp:effectExtent l="0" t="0" r="0" b="0"/>
@@ -2851,7 +3044,7 @@
                     <pic:cNvPicPr/>
                   </pic:nvPicPr>
                   <pic:blipFill>
-                    <a:blip r:embed="rId12">
+                    <a:blip r:embed="rId13">
                       <a:extLst>
                         <a:ext uri="{28A0092B-C50C-407E-A947-70E740481C1C}">
                           <a14:useLocalDpi xmlns:a14="http://schemas.microsoft.com/office/drawing/2010/main" val="0"/>
@@ -2883,45 +3076,6 @@
           </wp:anchor>
         </w:drawing>
       </w:r>
-      <w:r>
-        <w:rPr>
-          <w:rFonts w:ascii="Times New Roman" w:hAnsi="Times New Roman" w:cs="Times New Roman"/>
-          <w:sz w:val="24"/>
-          <w:szCs w:val="24"/>
-        </w:rPr>
-        <w:tab/>
-        <w:t xml:space="preserve">La última variable que nos pareció importante incorporar es la del </w:t>
-      </w:r>
-      <w:r>
-        <w:rPr>
-          <w:rFonts w:ascii="Times New Roman" w:hAnsi="Times New Roman" w:cs="Times New Roman"/>
-          <w:b/>
-          <w:sz w:val="24"/>
-          <w:szCs w:val="24"/>
-        </w:rPr>
-        <w:t>estrato socioeconómico</w:t>
-      </w:r>
-      <w:r>
-        <w:rPr>
-          <w:rFonts w:ascii="Times New Roman" w:hAnsi="Times New Roman" w:cs="Times New Roman"/>
-          <w:sz w:val="24"/>
-          <w:szCs w:val="24"/>
-        </w:rPr>
-        <w:t xml:space="preserve"> ya que a pesar de que en la Ciudad de México los ingresos suelen ser más altos que en otros estados del país, la desigualdad y los problemas de pobreza son problemas inherentes a la economía de la ciudad.</w:t>
-      </w:r>
-    </w:p>
-    <w:p>
-      <w:pPr>
-        <w:keepNext/>
-        <w:spacing w:line="360" w:lineRule="auto"/>
-        <w:rPr>
-          <w:i/>
-          <w:iCs/>
-          <w:color w:val="44546A" w:themeColor="text2"/>
-          <w:sz w:val="18"/>
-          <w:szCs w:val="18"/>
-        </w:rPr>
-      </w:pPr>
       <w:r>
         <w:rPr>
           <w:noProof/>
@@ -3003,7 +3157,7 @@
           </mc:Choice>
           <mc:Fallback>
             <w:pict>
-              <v:shape w14:anchorId="4512B304" id="Cuadro de texto 13" o:spid="_x0000_s1031" type="#_x0000_t202" style="position:absolute;margin-left:257.75pt;margin-top:144.85pt;width:226.75pt;height:.05pt;z-index:-251638784;visibility:visible;mso-wrap-style:square;mso-wrap-distance-left:9pt;mso-wrap-distance-top:0;mso-wrap-distance-right:9pt;mso-wrap-distance-bottom:0;mso-position-horizontal:absolute;mso-position-horizontal-relative:text;mso-position-vertical:absolute;mso-position-vertical-relative:text;v-text-anchor:top" o:gfxdata="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" stroked="f">
+              <v:shape w14:anchorId="4512B304" id="Cuadro de texto 13" o:spid="_x0000_s1031" type="#_x0000_t202" style="position:absolute;left:0;text-align:left;margin-left:257.75pt;margin-top:144.85pt;width:226.75pt;height:.05pt;z-index:-251638784;visibility:visible;mso-wrap-style:square;mso-wrap-distance-left:9pt;mso-wrap-distance-top:0;mso-wrap-distance-right:9pt;mso-wrap-distance-bottom:0;mso-position-horizontal:absolute;mso-position-horizontal-relative:text;mso-position-vertical:absolute;mso-position-vertical-relative:text;v-text-anchor:top" o:gfxdata="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" stroked="f">
                 <v:textbox style="mso-fit-shape-to-text:t" inset="0,0,0,0">
                   <w:txbxContent>
                     <w:p>
@@ -3030,183 +3184,7 @@
           </mc:Fallback>
         </mc:AlternateContent>
       </w:r>
-      <w:r>
-        <w:rPr>
-          <w:rFonts w:ascii="Times New Roman" w:hAnsi="Times New Roman" w:cs="Times New Roman"/>
-          <w:b/>
-          <w:noProof/>
-          <w:sz w:val="24"/>
-          <w:szCs w:val="24"/>
-          <w:lang w:eastAsia="es-MX"/>
-        </w:rPr>
-        <w:drawing>
-          <wp:anchor distT="0" distB="0" distL="114300" distR="114300" simplePos="0" relativeHeight="251673600" behindDoc="1" locked="0" layoutInCell="1" allowOverlap="1" wp14:anchorId="732C8D32" wp14:editId="0F319E7E">
-            <wp:simplePos x="0" y="0"/>
-            <wp:positionH relativeFrom="page">
-              <wp:posOffset>4353833</wp:posOffset>
-            </wp:positionH>
-            <wp:positionV relativeFrom="paragraph">
-              <wp:posOffset>5805</wp:posOffset>
-            </wp:positionV>
-            <wp:extent cx="2880000" cy="1777271"/>
-            <wp:effectExtent l="0" t="0" r="0" b="0"/>
-            <wp:wrapTight wrapText="bothSides">
-              <wp:wrapPolygon edited="0">
-                <wp:start x="0" y="0"/>
-                <wp:lineTo x="0" y="21307"/>
-                <wp:lineTo x="21433" y="21307"/>
-                <wp:lineTo x="21433" y="0"/>
-                <wp:lineTo x="0" y="0"/>
-              </wp:wrapPolygon>
-            </wp:wrapTight>
-            <wp:docPr id="10" name="Imagen 10"/>
-            <wp:cNvGraphicFramePr>
-              <a:graphicFrameLocks xmlns:a="http://schemas.openxmlformats.org/drawingml/2006/main" noChangeAspect="1"/>
-            </wp:cNvGraphicFramePr>
-            <a:graphic xmlns:a="http://schemas.openxmlformats.org/drawingml/2006/main">
-              <a:graphicData uri="http://schemas.openxmlformats.org/drawingml/2006/picture">
-                <pic:pic xmlns:pic="http://schemas.openxmlformats.org/drawingml/2006/picture">
-                  <pic:nvPicPr>
-                    <pic:cNvPr id="10" name="Ing-EstrSocio.png"/>
-                    <pic:cNvPicPr/>
-                  </pic:nvPicPr>
-                  <pic:blipFill>
-                    <a:blip r:embed="rId13" cstate="print">
-                      <a:extLst>
-                        <a:ext uri="{28A0092B-C50C-407E-A947-70E740481C1C}">
-                          <a14:useLocalDpi xmlns:a14="http://schemas.microsoft.com/office/drawing/2010/main" val="0"/>
-                        </a:ext>
-                      </a:extLst>
-                    </a:blip>
-                    <a:stretch>
-                      <a:fillRect/>
-                    </a:stretch>
-                  </pic:blipFill>
-                  <pic:spPr>
-                    <a:xfrm>
-                      <a:off x="0" y="0"/>
-                      <a:ext cx="2880000" cy="1777271"/>
-                    </a:xfrm>
-                    <a:prstGeom prst="rect">
-                      <a:avLst/>
-                    </a:prstGeom>
-                  </pic:spPr>
-                </pic:pic>
-              </a:graphicData>
-            </a:graphic>
-            <wp14:sizeRelH relativeFrom="page">
-              <wp14:pctWidth>0</wp14:pctWidth>
-            </wp14:sizeRelH>
-            <wp14:sizeRelV relativeFrom="page">
-              <wp14:pctHeight>0</wp14:pctHeight>
-            </wp14:sizeRelV>
-          </wp:anchor>
-        </w:drawing>
-      </w:r>
-    </w:p>
-    <w:p>
-      <w:pPr>
-        <w:pStyle w:val="Prrafodelista"/>
-        <w:spacing w:line="360" w:lineRule="auto"/>
-        <w:jc w:val="both"/>
-        <w:rPr>
-          <w:rFonts w:ascii="Times New Roman" w:hAnsi="Times New Roman" w:cs="Times New Roman"/>
-          <w:b/>
-          <w:sz w:val="24"/>
-          <w:szCs w:val="24"/>
-        </w:rPr>
-      </w:pPr>
-    </w:p>
-    <w:p>
-      <w:pPr>
-        <w:pStyle w:val="Prrafodelista"/>
-        <w:spacing w:line="360" w:lineRule="auto"/>
-        <w:jc w:val="both"/>
-        <w:rPr>
-          <w:rFonts w:ascii="Times New Roman" w:hAnsi="Times New Roman" w:cs="Times New Roman"/>
-          <w:b/>
-          <w:sz w:val="24"/>
-          <w:szCs w:val="24"/>
-        </w:rPr>
-      </w:pPr>
-    </w:p>
-    <w:p>
-      <w:pPr>
-        <w:pStyle w:val="Prrafodelista"/>
-        <w:spacing w:line="360" w:lineRule="auto"/>
-        <w:jc w:val="both"/>
-        <w:rPr>
-          <w:rFonts w:ascii="Times New Roman" w:hAnsi="Times New Roman" w:cs="Times New Roman"/>
-          <w:b/>
-          <w:sz w:val="24"/>
-          <w:szCs w:val="24"/>
-        </w:rPr>
-      </w:pPr>
-    </w:p>
-    <w:p>
-      <w:pPr>
-        <w:pStyle w:val="Prrafodelista"/>
-        <w:spacing w:line="360" w:lineRule="auto"/>
-        <w:jc w:val="both"/>
-        <w:rPr>
-          <w:rFonts w:ascii="Times New Roman" w:hAnsi="Times New Roman" w:cs="Times New Roman"/>
-          <w:b/>
-          <w:sz w:val="24"/>
-          <w:szCs w:val="24"/>
-        </w:rPr>
-      </w:pPr>
-    </w:p>
-    <w:p>
-      <w:pPr>
-        <w:pStyle w:val="Prrafodelista"/>
-        <w:spacing w:line="360" w:lineRule="auto"/>
-        <w:jc w:val="both"/>
-        <w:rPr>
-          <w:rFonts w:ascii="Times New Roman" w:hAnsi="Times New Roman" w:cs="Times New Roman"/>
-          <w:b/>
-          <w:sz w:val="24"/>
-          <w:szCs w:val="24"/>
-        </w:rPr>
-      </w:pPr>
-    </w:p>
-    <w:p>
-      <w:pPr>
-        <w:pStyle w:val="Prrafodelista"/>
-        <w:spacing w:line="360" w:lineRule="auto"/>
-        <w:jc w:val="both"/>
-        <w:rPr>
-          <w:rFonts w:ascii="Times New Roman" w:hAnsi="Times New Roman" w:cs="Times New Roman"/>
-          <w:b/>
-          <w:sz w:val="24"/>
-          <w:szCs w:val="24"/>
-        </w:rPr>
-      </w:pPr>
-    </w:p>
-    <w:p>
-      <w:pPr>
-        <w:pStyle w:val="Prrafodelista"/>
-        <w:spacing w:line="360" w:lineRule="auto"/>
-        <w:jc w:val="both"/>
-        <w:rPr>
-          <w:rFonts w:ascii="Times New Roman" w:hAnsi="Times New Roman" w:cs="Times New Roman"/>
-          <w:b/>
-          <w:sz w:val="24"/>
-          <w:szCs w:val="24"/>
-        </w:rPr>
-      </w:pPr>
-    </w:p>
-    <w:p>
-      <w:pPr>
-        <w:pStyle w:val="Prrafodelista"/>
-        <w:spacing w:line="360" w:lineRule="auto"/>
-        <w:jc w:val="both"/>
-        <w:rPr>
-          <w:rFonts w:ascii="Times New Roman" w:hAnsi="Times New Roman" w:cs="Times New Roman"/>
-          <w:b/>
-          <w:sz w:val="24"/>
-          <w:szCs w:val="24"/>
-        </w:rPr>
-      </w:pPr>
+      <w:bookmarkStart w:id="5" w:name="_Toc40476298"/>
     </w:p>
     <w:p>
       <w:pPr>
@@ -3225,7 +3203,6 @@
           <w:szCs w:val="24"/>
         </w:rPr>
       </w:pPr>
-      <w:bookmarkStart w:id="5" w:name="_Toc40440829"/>
       <w:r>
         <w:rPr>
           <w:rFonts w:ascii="Times New Roman" w:hAnsi="Times New Roman" w:cs="Times New Roman"/>
@@ -3950,14 +3927,24 @@
                             <w:r>
                               <w:t xml:space="preserve">Tabla </w:t>
                             </w:r>
-                            <w:fldSimple w:instr=" SEQ Tabla \* ARABIC ">
-                              <w:r>
-                                <w:rPr>
-                                  <w:noProof/>
-                                </w:rPr>
-                                <w:t>1</w:t>
-                              </w:r>
-                            </w:fldSimple>
+                            <w:r>
+                              <w:fldChar w:fldCharType="begin"/>
+                            </w:r>
+                            <w:r>
+                              <w:instrText xml:space="preserve"> SEQ Tabla \* ARABIC </w:instrText>
+                            </w:r>
+                            <w:r>
+                              <w:fldChar w:fldCharType="separate"/>
+                            </w:r>
+                            <w:r>
+                              <w:rPr>
+                                <w:noProof/>
+                              </w:rPr>
+                              <w:t>1</w:t>
+                            </w:r>
+                            <w:r>
+                              <w:fldChar w:fldCharType="end"/>
+                            </w:r>
                             <w:r>
                               <w:t>: Resultados de la prueba F con todas las variables</w:t>
                             </w:r>
@@ -4012,9 +3999,6 @@
                         <w:t>1</w:t>
                       </w:r>
                       <w:r>
-                        <w:rPr>
-                          <w:noProof/>
-                        </w:rPr>
                         <w:fldChar w:fldCharType="end"/>
                       </w:r>
                       <w:r>
@@ -4197,35 +4181,63 @@
           </m:e>
         </m:d>
       </m:oMath>
+      <w:bookmarkStart w:id="6" w:name="_Toc40476299"/>
     </w:p>
     <w:p>
       <w:pPr>
-        <w:pStyle w:val="Ttulo2"/>
         <w:spacing w:line="360" w:lineRule="auto"/>
+        <w:jc w:val="both"/>
         <w:rPr>
           <w:rFonts w:ascii="Times New Roman" w:hAnsi="Times New Roman" w:cs="Times New Roman"/>
           <w:b/>
-          <w:color w:val="auto"/>
           <w:sz w:val="24"/>
           <w:szCs w:val="24"/>
         </w:rPr>
       </w:pPr>
-      <w:bookmarkStart w:id="6" w:name="_Toc40440830"/>
       <w:r>
         <w:rPr>
           <w:rFonts w:ascii="Times New Roman" w:hAnsi="Times New Roman" w:cs="Times New Roman"/>
           <w:b/>
-          <w:color w:val="auto"/>
           <w:sz w:val="24"/>
           <w:szCs w:val="24"/>
         </w:rPr>
         <w:t>4.1 Revisiones del modelo</w:t>
       </w:r>
       <w:bookmarkEnd w:id="6"/>
+    </w:p>
+    <w:p>
+      <w:pPr>
+        <w:spacing w:line="360" w:lineRule="auto"/>
+        <w:jc w:val="both"/>
+        <w:rPr>
+          <w:rFonts w:ascii="Times New Roman" w:eastAsiaTheme="minorEastAsia" w:hAnsi="Times New Roman" w:cs="Times New Roman"/>
+          <w:sz w:val="24"/>
+          <w:szCs w:val="24"/>
+        </w:rPr>
+      </w:pPr>
+      <w:r>
+        <w:rPr>
+          <w:rFonts w:ascii="Times New Roman" w:eastAsiaTheme="minorEastAsia" w:hAnsi="Times New Roman" w:cs="Times New Roman"/>
+          <w:sz w:val="24"/>
+          <w:szCs w:val="24"/>
+        </w:rPr>
+        <w:t>Tras graficar el ingreso corriente vs. todas las variables explicativas, nos quedó una idea más clara acerca de cómo era la correlación que podía haber entre las variables independientes con la dependiente. Sin embargo, para seleccionar las variables que mejor explicaban el modelo decidimos llevar a cabo pruebas t individuales. Los resultados que obtuvimos fueron los siguientes:</w:t>
+      </w:r>
+    </w:p>
+    <w:p>
+      <w:pPr>
+        <w:spacing w:line="360" w:lineRule="auto"/>
+        <w:jc w:val="both"/>
+        <w:rPr>
+          <w:rFonts w:ascii="Times New Roman" w:eastAsiaTheme="minorEastAsia" w:hAnsi="Times New Roman" w:cs="Times New Roman"/>
+          <w:sz w:val="24"/>
+          <w:szCs w:val="24"/>
+        </w:rPr>
+      </w:pPr>
     </w:p>
     <w:tbl>
       <w:tblPr>
-        <w:tblpPr w:leftFromText="141" w:rightFromText="141" w:vertAnchor="text" w:horzAnchor="page" w:tblpX="3495" w:tblpY="2050"/>
+        <w:tblpPr w:leftFromText="141" w:rightFromText="141" w:vertAnchor="text" w:horzAnchor="margin" w:tblpXSpec="center" w:tblpY="-120"/>
         <w:tblW w:w="5205" w:type="dxa"/>
         <w:tblBorders>
           <w:top w:val="nil"/>
@@ -5154,22 +5166,17 @@
           <w:szCs w:val="24"/>
         </w:rPr>
       </w:pPr>
-      <w:r>
+    </w:p>
+    <w:p>
+      <w:pPr>
+        <w:spacing w:line="360" w:lineRule="auto"/>
+        <w:jc w:val="both"/>
         <w:rPr>
           <w:rFonts w:ascii="Times New Roman" w:eastAsiaTheme="minorEastAsia" w:hAnsi="Times New Roman" w:cs="Times New Roman"/>
           <w:sz w:val="24"/>
           <w:szCs w:val="24"/>
         </w:rPr>
-        <w:t xml:space="preserve"> </w:t>
-      </w:r>
-      <w:r>
-        <w:rPr>
-          <w:rFonts w:ascii="Times New Roman" w:eastAsiaTheme="minorEastAsia" w:hAnsi="Times New Roman" w:cs="Times New Roman"/>
-          <w:sz w:val="24"/>
-          <w:szCs w:val="24"/>
-        </w:rPr>
-        <w:t>Tras graficar el ingreso corriente vs. todas las variables explicativas, nos quedó una idea más clara acerca de cómo era la correlación que podía haber entre las variables independientes con la dependiente. Sin embargo, para seleccionar las variables que mejor explicaban el modelo decidimos llevar a cabo pruebas t individuales. Los resultados que obtuvimos fueron los siguientes:</w:t>
-      </w:r>
+      </w:pPr>
     </w:p>
     <w:p>
       <w:pPr>
@@ -5228,26 +5235,6 @@
           <w:szCs w:val="24"/>
         </w:rPr>
       </w:pPr>
-    </w:p>
-    <w:p>
-      <w:pPr>
-        <w:spacing w:line="360" w:lineRule="auto"/>
-        <w:rPr>
-          <w:rFonts w:ascii="Times New Roman" w:hAnsi="Times New Roman" w:cs="Times New Roman"/>
-          <w:sz w:val="24"/>
-          <w:szCs w:val="24"/>
-        </w:rPr>
-      </w:pPr>
-    </w:p>
-    <w:p>
-      <w:pPr>
-        <w:spacing w:line="360" w:lineRule="auto"/>
-        <w:rPr>
-          <w:rFonts w:ascii="Times New Roman" w:hAnsi="Times New Roman" w:cs="Times New Roman"/>
-          <w:sz w:val="24"/>
-          <w:szCs w:val="24"/>
-        </w:rPr>
-      </w:pPr>
       <w:r>
         <w:rPr>
           <w:noProof/>
@@ -5256,13 +5243,13 @@
         <mc:AlternateContent>
           <mc:Choice Requires="wps">
             <w:drawing>
-              <wp:anchor distT="0" distB="0" distL="114300" distR="114300" simplePos="0" relativeHeight="251681792" behindDoc="1" locked="0" layoutInCell="1" allowOverlap="1" wp14:anchorId="18B42F4C" wp14:editId="3AA984A7">
+              <wp:anchor distT="0" distB="0" distL="114300" distR="114300" simplePos="0" relativeHeight="251681792" behindDoc="1" locked="0" layoutInCell="1" allowOverlap="1" wp14:anchorId="18B42F4C" wp14:editId="0A9CDDDA">
                 <wp:simplePos x="0" y="0"/>
                 <wp:positionH relativeFrom="margin">
                   <wp:align>center</wp:align>
                 </wp:positionH>
                 <wp:positionV relativeFrom="paragraph">
-                  <wp:posOffset>101502</wp:posOffset>
+                  <wp:posOffset>200660</wp:posOffset>
                 </wp:positionV>
                 <wp:extent cx="2879725" cy="635"/>
                 <wp:effectExtent l="0" t="0" r="0" b="0"/>
@@ -5307,14 +5294,24 @@
                             <w:r>
                               <w:t xml:space="preserve">Tabla </w:t>
                             </w:r>
-                            <w:fldSimple w:instr=" SEQ Tabla \* ARABIC ">
-                              <w:r>
-                                <w:rPr>
-                                  <w:noProof/>
-                                </w:rPr>
-                                <w:t>2</w:t>
-                              </w:r>
-                            </w:fldSimple>
+                            <w:r>
+                              <w:fldChar w:fldCharType="begin"/>
+                            </w:r>
+                            <w:r>
+                              <w:instrText xml:space="preserve"> SEQ Tabla \* ARABIC </w:instrText>
+                            </w:r>
+                            <w:r>
+                              <w:fldChar w:fldCharType="separate"/>
+                            </w:r>
+                            <w:r>
+                              <w:rPr>
+                                <w:noProof/>
+                              </w:rPr>
+                              <w:t>2</w:t>
+                            </w:r>
+                            <w:r>
+                              <w:fldChar w:fldCharType="end"/>
+                            </w:r>
                             <w:r>
                               <w:t>: Resultados de la prueba t con todas las variables</w:t>
                             </w:r>
@@ -5341,7 +5338,7 @@
           </mc:Choice>
           <mc:Fallback>
             <w:pict>
-              <v:shape w14:anchorId="18B42F4C" id="Cuadro de texto 25" o:spid="_x0000_s1033" type="#_x0000_t202" style="position:absolute;margin-left:0;margin-top:8pt;width:226.75pt;height:.05pt;z-index:-251634688;visibility:visible;mso-wrap-style:square;mso-width-percent:0;mso-height-percent:0;mso-wrap-distance-left:9pt;mso-wrap-distance-top:0;mso-wrap-distance-right:9pt;mso-wrap-distance-bottom:0;mso-position-horizontal:center;mso-position-horizontal-relative:margin;mso-position-vertical:absolute;mso-position-vertical-relative:text;mso-width-percent:0;mso-height-percent:0;mso-width-relative:margin;mso-height-relative:margin;v-text-anchor:top" o:gfxdata="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" stroked="f">
+              <v:shape w14:anchorId="18B42F4C" id="Cuadro de texto 25" o:spid="_x0000_s1033" type="#_x0000_t202" style="position:absolute;margin-left:0;margin-top:15.8pt;width:226.75pt;height:.05pt;z-index:-251634688;visibility:visible;mso-wrap-style:square;mso-width-percent:0;mso-height-percent:0;mso-wrap-distance-left:9pt;mso-wrap-distance-top:0;mso-wrap-distance-right:9pt;mso-wrap-distance-bottom:0;mso-position-horizontal:center;mso-position-horizontal-relative:margin;mso-position-vertical:absolute;mso-position-vertical-relative:text;mso-width-percent:0;mso-height-percent:0;mso-width-relative:margin;mso-height-relative:margin;v-text-anchor:top" o:gfxdata="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" stroked="f">
                 <v:textbox style="mso-fit-shape-to-text:t" inset="0,0,0,0">
                   <w:txbxContent>
                     <w:p>
@@ -5369,9 +5366,6 @@
                         <w:t>2</w:t>
                       </w:r>
                       <w:r>
-                        <w:rPr>
-                          <w:noProof/>
-                        </w:rPr>
                         <w:fldChar w:fldCharType="end"/>
                       </w:r>
                       <w:r>
@@ -5390,6 +5384,16 @@
     <w:p>
       <w:pPr>
         <w:spacing w:line="360" w:lineRule="auto"/>
+        <w:rPr>
+          <w:rFonts w:ascii="Times New Roman" w:hAnsi="Times New Roman" w:cs="Times New Roman"/>
+          <w:sz w:val="24"/>
+          <w:szCs w:val="24"/>
+        </w:rPr>
+      </w:pPr>
+    </w:p>
+    <w:p>
+      <w:pPr>
+        <w:spacing w:line="360" w:lineRule="auto"/>
         <w:ind w:firstLine="708"/>
         <w:jc w:val="both"/>
         <w:rPr>
@@ -5478,7 +5482,7 @@
           <w:sz w:val="24"/>
           <w:szCs w:val="24"/>
         </w:rPr>
-        <w:footnoteReference w:id="1"/>
+        <w:footnoteReference w:id="2"/>
       </w:r>
       <w:r>
         <w:rPr>
@@ -6780,14 +6784,24 @@
       <w:r>
         <w:t xml:space="preserve">Tabla </w:t>
       </w:r>
-      <w:fldSimple w:instr=" SEQ Tabla \* ARABIC ">
-        <w:r>
-          <w:rPr>
-            <w:noProof/>
-          </w:rPr>
-          <w:t>3</w:t>
-        </w:r>
-      </w:fldSimple>
+      <w:r>
+        <w:fldChar w:fldCharType="begin"/>
+      </w:r>
+      <w:r>
+        <w:instrText xml:space="preserve"> SEQ Tabla \* ARABIC </w:instrText>
+      </w:r>
+      <w:r>
+        <w:fldChar w:fldCharType="separate"/>
+      </w:r>
+      <w:r>
+        <w:rPr>
+          <w:noProof/>
+        </w:rPr>
+        <w:t>3</w:t>
+      </w:r>
+      <w:r>
+        <w:fldChar w:fldCharType="end"/>
+      </w:r>
       <w:r>
         <w:t>: Modelo final</w:t>
       </w:r>
@@ -7450,14 +7464,24 @@
       <w:r>
         <w:t xml:space="preserve">Tabla </w:t>
       </w:r>
-      <w:fldSimple w:instr=" SEQ Tabla \* ARABIC ">
-        <w:r>
-          <w:rPr>
-            <w:noProof/>
-          </w:rPr>
-          <w:t>4</w:t>
-        </w:r>
-      </w:fldSimple>
+      <w:r>
+        <w:fldChar w:fldCharType="begin"/>
+      </w:r>
+      <w:r>
+        <w:instrText xml:space="preserve"> SEQ Tabla \* ARABIC </w:instrText>
+      </w:r>
+      <w:r>
+        <w:fldChar w:fldCharType="separate"/>
+      </w:r>
+      <w:r>
+        <w:rPr>
+          <w:noProof/>
+        </w:rPr>
+        <w:t>4</w:t>
+      </w:r>
+      <w:r>
+        <w:fldChar w:fldCharType="end"/>
+      </w:r>
       <w:r>
         <w:t>: Resultados de la prueba F del modelo final</w:t>
       </w:r>
@@ -8205,8 +8229,6 @@
         </w:rPr>
         <w:t>terpretación ya corresponderá al escenario en el que un individuo genera el mínimo ingreso posible, el cual será no negativo.</w:t>
       </w:r>
-      <w:bookmarkStart w:id="7" w:name="_GoBack"/>
-      <w:bookmarkEnd w:id="7"/>
     </w:p>
     <w:p>
       <w:pPr>
@@ -8225,7 +8247,7 @@
           <w:szCs w:val="24"/>
         </w:rPr>
       </w:pPr>
-      <w:bookmarkStart w:id="8" w:name="_Toc40440831"/>
+      <w:bookmarkStart w:id="7" w:name="_Toc40476300"/>
       <w:r>
         <w:rPr>
           <w:rFonts w:ascii="Times New Roman" w:hAnsi="Times New Roman" w:cs="Times New Roman"/>
@@ -8234,35 +8256,3559 @@
           <w:szCs w:val="24"/>
         </w:rPr>
         <w:t>Validación de supuestos</w:t>
+      </w:r>
+      <w:bookmarkEnd w:id="7"/>
+    </w:p>
+    <w:p>
+      <w:pPr>
+        <w:pStyle w:val="Ttulo2"/>
+        <w:spacing w:line="360" w:lineRule="auto"/>
+        <w:rPr>
+          <w:rFonts w:ascii="Times New Roman" w:hAnsi="Times New Roman" w:cs="Times New Roman"/>
+          <w:b/>
+          <w:color w:val="auto"/>
+          <w:sz w:val="24"/>
+          <w:szCs w:val="24"/>
+        </w:rPr>
+      </w:pPr>
+      <w:bookmarkStart w:id="8" w:name="_Toc40476301"/>
+      <w:r>
+        <w:rPr>
+          <w:rFonts w:ascii="Times New Roman" w:hAnsi="Times New Roman" w:cs="Times New Roman"/>
+          <w:b/>
+          <w:color w:val="auto"/>
+          <w:sz w:val="24"/>
+          <w:szCs w:val="24"/>
+        </w:rPr>
+        <w:t>5.</w:t>
+      </w:r>
+      <w:r>
+        <w:rPr>
+          <w:rFonts w:ascii="Times New Roman" w:hAnsi="Times New Roman" w:cs="Times New Roman"/>
+          <w:b/>
+          <w:color w:val="auto"/>
+          <w:sz w:val="24"/>
+          <w:szCs w:val="24"/>
+        </w:rPr>
+        <w:t xml:space="preserve">1 </w:t>
+      </w:r>
+      <w:r>
+        <w:rPr>
+          <w:rFonts w:ascii="Times New Roman" w:hAnsi="Times New Roman" w:cs="Times New Roman"/>
+          <w:b/>
+          <w:color w:val="auto"/>
+          <w:sz w:val="24"/>
+          <w:szCs w:val="24"/>
+        </w:rPr>
+        <w:t>Media del error</w:t>
       </w:r>
       <w:bookmarkEnd w:id="8"/>
     </w:p>
     <w:p>
       <w:pPr>
         <w:spacing w:line="360" w:lineRule="auto"/>
-        <w:ind w:left="720" w:firstLine="696"/>
         <w:jc w:val="both"/>
         <w:rPr>
           <w:rFonts w:ascii="Times New Roman" w:hAnsi="Times New Roman" w:cs="Times New Roman"/>
+        </w:rPr>
+      </w:pPr>
+    </w:p>
+    <w:p>
+      <w:pPr>
+        <w:pStyle w:val="Ttulo2"/>
+        <w:spacing w:line="360" w:lineRule="auto"/>
+        <w:rPr>
+          <w:rFonts w:ascii="Times New Roman" w:hAnsi="Times New Roman" w:cs="Times New Roman"/>
           <w:b/>
+          <w:color w:val="auto"/>
           <w:sz w:val="24"/>
           <w:szCs w:val="24"/>
         </w:rPr>
       </w:pPr>
+      <w:bookmarkStart w:id="9" w:name="_Toc40476302"/>
       <w:r>
         <w:rPr>
           <w:rFonts w:ascii="Times New Roman" w:hAnsi="Times New Roman" w:cs="Times New Roman"/>
           <w:b/>
-          <w:sz w:val="24"/>
-          <w:szCs w:val="24"/>
-        </w:rPr>
-        <w:t>5.1 Normalidad</w:t>
-      </w:r>
+          <w:color w:val="auto"/>
+          <w:sz w:val="24"/>
+          <w:szCs w:val="24"/>
+        </w:rPr>
+        <w:t>5.</w:t>
+      </w:r>
+      <w:r>
+        <w:rPr>
+          <w:rFonts w:ascii="Times New Roman" w:hAnsi="Times New Roman" w:cs="Times New Roman"/>
+          <w:b/>
+          <w:color w:val="auto"/>
+          <w:sz w:val="24"/>
+          <w:szCs w:val="24"/>
+        </w:rPr>
+        <w:t>2</w:t>
+      </w:r>
+      <w:r>
+        <w:rPr>
+          <w:rFonts w:ascii="Times New Roman" w:hAnsi="Times New Roman" w:cs="Times New Roman"/>
+          <w:b/>
+          <w:color w:val="auto"/>
+          <w:sz w:val="24"/>
+          <w:szCs w:val="24"/>
+        </w:rPr>
+        <w:t xml:space="preserve"> </w:t>
+      </w:r>
+      <w:r>
+        <w:rPr>
+          <w:rFonts w:ascii="Times New Roman" w:hAnsi="Times New Roman" w:cs="Times New Roman"/>
+          <w:b/>
+          <w:color w:val="auto"/>
+          <w:sz w:val="24"/>
+          <w:szCs w:val="24"/>
+        </w:rPr>
+        <w:t>Autocorrelación</w:t>
+      </w:r>
+      <w:bookmarkEnd w:id="9"/>
     </w:p>
     <w:p>
       <w:pPr>
         <w:spacing w:line="360" w:lineRule="auto"/>
-        <w:ind w:left="720" w:firstLine="696"/>
+        <w:jc w:val="both"/>
+        <w:rPr>
+          <w:rFonts w:ascii="Times New Roman" w:hAnsi="Times New Roman" w:cs="Times New Roman"/>
+        </w:rPr>
+      </w:pPr>
+    </w:p>
+    <w:p>
+      <w:pPr>
+        <w:pStyle w:val="Ttulo2"/>
+        <w:spacing w:line="360" w:lineRule="auto"/>
+        <w:jc w:val="both"/>
+        <w:rPr>
+          <w:rFonts w:ascii="Times New Roman" w:hAnsi="Times New Roman" w:cs="Times New Roman"/>
+          <w:b/>
+          <w:color w:val="auto"/>
+          <w:sz w:val="24"/>
+          <w:szCs w:val="24"/>
+        </w:rPr>
+      </w:pPr>
+      <w:bookmarkStart w:id="10" w:name="_Toc40476303"/>
+      <w:r>
+        <w:rPr>
+          <w:rFonts w:ascii="Times New Roman" w:hAnsi="Times New Roman" w:cs="Times New Roman"/>
+          <w:b/>
+          <w:color w:val="auto"/>
+          <w:sz w:val="24"/>
+          <w:szCs w:val="24"/>
+        </w:rPr>
+        <w:t xml:space="preserve">5.3 </w:t>
+      </w:r>
+      <w:r>
+        <w:rPr>
+          <w:rFonts w:ascii="Times New Roman" w:hAnsi="Times New Roman" w:cs="Times New Roman"/>
+          <w:b/>
+          <w:color w:val="auto"/>
+          <w:sz w:val="24"/>
+          <w:szCs w:val="24"/>
+        </w:rPr>
+        <w:t>Linealidad</w:t>
+      </w:r>
+      <w:bookmarkEnd w:id="10"/>
+    </w:p>
+    <w:p>
+      <w:pPr>
+        <w:spacing w:line="360" w:lineRule="auto"/>
+        <w:jc w:val="both"/>
+        <w:rPr>
+          <w:rFonts w:ascii="Times New Roman" w:hAnsi="Times New Roman" w:cs="Times New Roman"/>
+          <w:bCs/>
+          <w:sz w:val="24"/>
+          <w:szCs w:val="24"/>
+        </w:rPr>
+      </w:pPr>
+      <w:r>
+        <w:rPr>
+          <w:rFonts w:ascii="Times New Roman" w:hAnsi="Times New Roman" w:cs="Times New Roman"/>
+          <w:bCs/>
+          <w:sz w:val="24"/>
+          <w:szCs w:val="24"/>
+        </w:rPr>
+        <w:t xml:space="preserve">Por construcción, </w:t>
+      </w:r>
+      <w:r>
+        <w:rPr>
+          <w:rFonts w:ascii="Times New Roman" w:hAnsi="Times New Roman" w:cs="Times New Roman"/>
+          <w:bCs/>
+          <w:sz w:val="24"/>
+          <w:szCs w:val="24"/>
+        </w:rPr>
+        <w:t>nuestro modelo es de</w:t>
+      </w:r>
+      <w:r>
+        <w:rPr>
+          <w:rFonts w:ascii="Times New Roman" w:hAnsi="Times New Roman" w:cs="Times New Roman"/>
+          <w:bCs/>
+          <w:sz w:val="24"/>
+          <w:szCs w:val="24"/>
+        </w:rPr>
+        <w:t xml:space="preserve"> Regresión Lineal Múltiple</w:t>
+      </w:r>
+      <w:r>
+        <w:rPr>
+          <w:rFonts w:ascii="Times New Roman" w:hAnsi="Times New Roman" w:cs="Times New Roman"/>
+          <w:bCs/>
+          <w:sz w:val="24"/>
+          <w:szCs w:val="24"/>
+        </w:rPr>
+        <w:t xml:space="preserve"> (RLM)</w:t>
+      </w:r>
+      <w:r>
+        <w:rPr>
+          <w:rFonts w:ascii="Times New Roman" w:hAnsi="Times New Roman" w:cs="Times New Roman"/>
+          <w:bCs/>
+          <w:sz w:val="24"/>
+          <w:szCs w:val="24"/>
+        </w:rPr>
+        <w:t xml:space="preserve"> lo cual hace que sea lineal</w:t>
+      </w:r>
+      <w:r>
+        <w:rPr>
+          <w:rFonts w:ascii="Times New Roman" w:hAnsi="Times New Roman" w:cs="Times New Roman"/>
+          <w:bCs/>
+          <w:sz w:val="24"/>
+          <w:szCs w:val="24"/>
+        </w:rPr>
+        <w:t xml:space="preserve"> </w:t>
+      </w:r>
+      <w:r>
+        <w:rPr>
+          <w:rFonts w:ascii="Times New Roman" w:hAnsi="Times New Roman" w:cs="Times New Roman"/>
+          <w:bCs/>
+          <w:sz w:val="24"/>
+          <w:szCs w:val="24"/>
+        </w:rPr>
+        <w:t>en</w:t>
+      </w:r>
+      <w:r>
+        <w:rPr>
+          <w:rFonts w:ascii="Times New Roman" w:hAnsi="Times New Roman" w:cs="Times New Roman"/>
+          <w:bCs/>
+          <w:sz w:val="24"/>
+          <w:szCs w:val="24"/>
+        </w:rPr>
+        <w:t xml:space="preserve"> los parámetros y </w:t>
+      </w:r>
+      <w:r>
+        <w:rPr>
+          <w:rFonts w:ascii="Times New Roman" w:hAnsi="Times New Roman" w:cs="Times New Roman"/>
+          <w:bCs/>
+          <w:sz w:val="24"/>
+          <w:szCs w:val="24"/>
+        </w:rPr>
+        <w:t xml:space="preserve">en las variables explicativas. </w:t>
+      </w:r>
+      <w:r>
+        <w:rPr>
+          <w:rFonts w:ascii="Times New Roman" w:hAnsi="Times New Roman" w:cs="Times New Roman"/>
+          <w:bCs/>
+          <w:sz w:val="24"/>
+          <w:szCs w:val="24"/>
+        </w:rPr>
+        <w:t>Sin embargo, para reforzar esta afirmación observemos lo siguiente:</w:t>
+      </w:r>
+    </w:p>
+    <w:p>
+      <w:pPr>
+        <w:spacing w:line="360" w:lineRule="auto"/>
+        <w:jc w:val="both"/>
+        <w:rPr>
+          <w:rFonts w:ascii="Times New Roman" w:eastAsiaTheme="minorEastAsia" w:hAnsi="Times New Roman" w:cs="Times New Roman"/>
+          <w:bCs/>
+          <w:sz w:val="24"/>
+          <w:szCs w:val="24"/>
+        </w:rPr>
+      </w:pPr>
+      <m:oMathPara>
+        <m:oMath>
+          <m:f>
+            <m:fPr>
+              <m:ctrlPr>
+                <w:rPr>
+                  <w:rFonts w:ascii="Cambria Math" w:hAnsi="Cambria Math" w:cs="Times New Roman"/>
+                  <w:bCs/>
+                  <w:i/>
+                  <w:sz w:val="24"/>
+                  <w:szCs w:val="24"/>
+                </w:rPr>
+              </m:ctrlPr>
+            </m:fPr>
+            <m:num>
+              <m:r>
+                <w:rPr>
+                  <w:rFonts w:ascii="Cambria Math" w:hAnsi="Cambria Math" w:cs="Times New Roman"/>
+                  <w:sz w:val="24"/>
+                  <w:szCs w:val="24"/>
+                </w:rPr>
+                <m:t>∂Y</m:t>
+              </m:r>
+            </m:num>
+            <m:den>
+              <m:r>
+                <w:rPr>
+                  <w:rFonts w:ascii="Cambria Math" w:hAnsi="Cambria Math" w:cs="Times New Roman"/>
+                  <w:sz w:val="24"/>
+                  <w:szCs w:val="24"/>
+                </w:rPr>
+                <m:t>∂</m:t>
+              </m:r>
+              <m:sSub>
+                <m:sSubPr>
+                  <m:ctrlPr>
+                    <w:rPr>
+                      <w:rFonts w:ascii="Cambria Math" w:hAnsi="Cambria Math" w:cs="Times New Roman"/>
+                      <w:bCs/>
+                      <w:i/>
+                      <w:sz w:val="24"/>
+                      <w:szCs w:val="24"/>
+                    </w:rPr>
+                  </m:ctrlPr>
+                </m:sSubPr>
+                <m:e>
+                  <m:r>
+                    <w:rPr>
+                      <w:rFonts w:ascii="Cambria Math" w:hAnsi="Cambria Math" w:cs="Times New Roman"/>
+                      <w:sz w:val="24"/>
+                      <w:szCs w:val="24"/>
+                    </w:rPr>
+                    <m:t>β</m:t>
+                  </m:r>
+                </m:e>
+                <m:sub>
+                  <m:r>
+                    <w:rPr>
+                      <w:rFonts w:ascii="Cambria Math" w:hAnsi="Cambria Math" w:cs="Times New Roman"/>
+                      <w:sz w:val="24"/>
+                      <w:szCs w:val="24"/>
+                    </w:rPr>
+                    <m:t>0</m:t>
+                  </m:r>
+                </m:sub>
+              </m:sSub>
+            </m:den>
+          </m:f>
+          <m:r>
+            <w:rPr>
+              <w:rFonts w:ascii="Cambria Math" w:hAnsi="Cambria Math" w:cs="Times New Roman"/>
+              <w:sz w:val="24"/>
+              <w:szCs w:val="24"/>
+            </w:rPr>
+            <m:t>=</m:t>
+          </m:r>
+          <m:r>
+            <w:rPr>
+              <w:rFonts w:ascii="Cambria Math" w:hAnsi="Cambria Math" w:cs="Times New Roman"/>
+              <w:sz w:val="24"/>
+              <w:szCs w:val="24"/>
+            </w:rPr>
+            <m:t>1</m:t>
+          </m:r>
+          <m:r>
+            <w:rPr>
+              <w:rFonts w:ascii="Cambria Math" w:hAnsi="Cambria Math" w:cs="Times New Roman"/>
+              <w:sz w:val="24"/>
+              <w:szCs w:val="24"/>
+            </w:rPr>
+            <m:t xml:space="preserve">                      </m:t>
+          </m:r>
+          <m:f>
+            <m:fPr>
+              <m:ctrlPr>
+                <w:rPr>
+                  <w:rFonts w:ascii="Cambria Math" w:hAnsi="Cambria Math" w:cs="Times New Roman"/>
+                  <w:bCs/>
+                  <w:i/>
+                  <w:sz w:val="24"/>
+                  <w:szCs w:val="24"/>
+                </w:rPr>
+              </m:ctrlPr>
+            </m:fPr>
+            <m:num>
+              <m:r>
+                <w:rPr>
+                  <w:rFonts w:ascii="Cambria Math" w:hAnsi="Cambria Math" w:cs="Times New Roman"/>
+                  <w:sz w:val="24"/>
+                  <w:szCs w:val="24"/>
+                </w:rPr>
+                <m:t>∂Y</m:t>
+              </m:r>
+            </m:num>
+            <m:den>
+              <m:r>
+                <w:rPr>
+                  <w:rFonts w:ascii="Cambria Math" w:hAnsi="Cambria Math" w:cs="Times New Roman"/>
+                  <w:sz w:val="24"/>
+                  <w:szCs w:val="24"/>
+                </w:rPr>
+                <m:t>∂</m:t>
+              </m:r>
+              <m:sSub>
+                <m:sSubPr>
+                  <m:ctrlPr>
+                    <w:rPr>
+                      <w:rFonts w:ascii="Cambria Math" w:hAnsi="Cambria Math" w:cs="Times New Roman"/>
+                      <w:bCs/>
+                      <w:i/>
+                      <w:sz w:val="24"/>
+                      <w:szCs w:val="24"/>
+                    </w:rPr>
+                  </m:ctrlPr>
+                </m:sSubPr>
+                <m:e>
+                  <m:r>
+                    <w:rPr>
+                      <w:rFonts w:ascii="Cambria Math" w:hAnsi="Cambria Math" w:cs="Times New Roman"/>
+                      <w:sz w:val="24"/>
+                      <w:szCs w:val="24"/>
+                    </w:rPr>
+                    <m:t>β</m:t>
+                  </m:r>
+                </m:e>
+                <m:sub>
+                  <m:r>
+                    <w:rPr>
+                      <w:rFonts w:ascii="Cambria Math" w:hAnsi="Cambria Math" w:cs="Times New Roman"/>
+                      <w:sz w:val="24"/>
+                      <w:szCs w:val="24"/>
+                    </w:rPr>
+                    <m:t>j</m:t>
+                  </m:r>
+                </m:sub>
+              </m:sSub>
+            </m:den>
+          </m:f>
+          <m:r>
+            <w:rPr>
+              <w:rFonts w:ascii="Cambria Math" w:hAnsi="Cambria Math" w:cs="Times New Roman"/>
+              <w:sz w:val="24"/>
+              <w:szCs w:val="24"/>
+            </w:rPr>
+            <m:t>=</m:t>
+          </m:r>
+          <m:sSub>
+            <m:sSubPr>
+              <m:ctrlPr>
+                <w:rPr>
+                  <w:rFonts w:ascii="Cambria Math" w:hAnsi="Cambria Math" w:cs="Times New Roman"/>
+                  <w:bCs/>
+                  <w:i/>
+                  <w:sz w:val="24"/>
+                  <w:szCs w:val="24"/>
+                </w:rPr>
+              </m:ctrlPr>
+            </m:sSubPr>
+            <m:e>
+              <m:r>
+                <w:rPr>
+                  <w:rFonts w:ascii="Cambria Math" w:hAnsi="Cambria Math" w:cs="Times New Roman"/>
+                  <w:sz w:val="24"/>
+                  <w:szCs w:val="24"/>
+                </w:rPr>
+                <m:t>X</m:t>
+              </m:r>
+            </m:e>
+            <m:sub>
+              <m:r>
+                <w:rPr>
+                  <w:rFonts w:ascii="Cambria Math" w:hAnsi="Cambria Math" w:cs="Times New Roman"/>
+                  <w:sz w:val="24"/>
+                  <w:szCs w:val="24"/>
+                </w:rPr>
+                <m:t xml:space="preserve">j  </m:t>
+              </m:r>
+            </m:sub>
+          </m:sSub>
+          <m:r>
+            <w:rPr>
+              <w:rFonts w:ascii="Cambria Math" w:hAnsi="Cambria Math" w:cs="Times New Roman"/>
+              <w:sz w:val="24"/>
+              <w:szCs w:val="24"/>
+            </w:rPr>
+            <m:t>,      ∀ j={</m:t>
+          </m:r>
+          <m:r>
+            <w:rPr>
+              <w:rFonts w:ascii="Cambria Math" w:hAnsi="Cambria Math" w:cs="Times New Roman"/>
+              <w:sz w:val="24"/>
+              <w:szCs w:val="24"/>
+            </w:rPr>
+            <m:t>1</m:t>
+          </m:r>
+          <m:r>
+            <w:rPr>
+              <w:rFonts w:ascii="Cambria Math" w:hAnsi="Cambria Math" w:cs="Times New Roman"/>
+              <w:sz w:val="24"/>
+              <w:szCs w:val="24"/>
+            </w:rPr>
+            <m:t>,…,4}</m:t>
+          </m:r>
+        </m:oMath>
+      </m:oMathPara>
+    </w:p>
+    <w:p>
+      <w:pPr>
+        <w:spacing w:line="360" w:lineRule="auto"/>
+        <w:jc w:val="both"/>
+        <w:rPr>
+          <w:rFonts w:ascii="Times New Roman" w:hAnsi="Times New Roman" w:cs="Times New Roman"/>
+          <w:bCs/>
+          <w:sz w:val="24"/>
+          <w:szCs w:val="24"/>
+        </w:rPr>
+      </w:pPr>
+      <w:r>
+        <w:rPr>
+          <w:rFonts w:ascii="Times New Roman" w:hAnsi="Times New Roman" w:cs="Times New Roman"/>
+          <w:bCs/>
+          <w:sz w:val="24"/>
+          <w:szCs w:val="24"/>
+        </w:rPr>
+        <w:t>Lo cual indica que</w:t>
+      </w:r>
+      <w:r>
+        <w:rPr>
+          <w:rFonts w:ascii="Times New Roman" w:hAnsi="Times New Roman" w:cs="Times New Roman"/>
+          <w:bCs/>
+          <w:sz w:val="24"/>
+          <w:szCs w:val="24"/>
+        </w:rPr>
+        <w:t xml:space="preserve"> la derivada parcial del modelo respecto a </w:t>
+      </w:r>
+      <m:oMath>
+        <m:sSub>
+          <m:sSubPr>
+            <m:ctrlPr>
+              <w:rPr>
+                <w:rFonts w:ascii="Cambria Math" w:hAnsi="Cambria Math" w:cs="Times New Roman"/>
+                <w:bCs/>
+                <w:i/>
+                <w:sz w:val="24"/>
+                <w:szCs w:val="24"/>
+              </w:rPr>
+            </m:ctrlPr>
+          </m:sSubPr>
+          <m:e>
+            <m:r>
+              <w:rPr>
+                <w:rFonts w:ascii="Cambria Math" w:hAnsi="Cambria Math" w:cs="Times New Roman"/>
+                <w:sz w:val="24"/>
+                <w:szCs w:val="24"/>
+              </w:rPr>
+              <m:t>β</m:t>
+            </m:r>
+          </m:e>
+          <m:sub>
+            <m:r>
+              <w:rPr>
+                <w:rFonts w:ascii="Cambria Math" w:hAnsi="Cambria Math" w:cs="Times New Roman"/>
+                <w:sz w:val="24"/>
+                <w:szCs w:val="24"/>
+              </w:rPr>
+              <m:t>j</m:t>
+            </m:r>
+          </m:sub>
+        </m:sSub>
+      </m:oMath>
+      <w:r>
+        <w:rPr>
+          <w:rFonts w:ascii="Times New Roman" w:eastAsiaTheme="minorEastAsia" w:hAnsi="Times New Roman" w:cs="Times New Roman"/>
+          <w:bCs/>
+          <w:sz w:val="24"/>
+          <w:szCs w:val="24"/>
+        </w:rPr>
+        <w:t xml:space="preserve"> no depende de </w:t>
+      </w:r>
+      <m:oMath>
+        <m:sSub>
+          <m:sSubPr>
+            <m:ctrlPr>
+              <w:rPr>
+                <w:rFonts w:ascii="Cambria Math" w:hAnsi="Cambria Math" w:cs="Times New Roman"/>
+                <w:bCs/>
+                <w:i/>
+                <w:sz w:val="24"/>
+                <w:szCs w:val="24"/>
+              </w:rPr>
+            </m:ctrlPr>
+          </m:sSubPr>
+          <m:e>
+            <m:r>
+              <w:rPr>
+                <w:rFonts w:ascii="Cambria Math" w:hAnsi="Cambria Math" w:cs="Times New Roman"/>
+                <w:sz w:val="24"/>
+                <w:szCs w:val="24"/>
+              </w:rPr>
+              <m:t>β</m:t>
+            </m:r>
+          </m:e>
+          <m:sub>
+            <m:r>
+              <w:rPr>
+                <w:rFonts w:ascii="Cambria Math" w:hAnsi="Cambria Math" w:cs="Times New Roman"/>
+                <w:sz w:val="24"/>
+                <w:szCs w:val="24"/>
+              </w:rPr>
+              <m:t>i</m:t>
+            </m:r>
+          </m:sub>
+        </m:sSub>
+        <m:r>
+          <w:rPr>
+            <w:rFonts w:ascii="Cambria Math" w:hAnsi="Cambria Math" w:cs="Times New Roman"/>
+            <w:sz w:val="24"/>
+            <w:szCs w:val="24"/>
+          </w:rPr>
+          <m:t xml:space="preserve">  ∀i≠j</m:t>
+        </m:r>
+      </m:oMath>
+      <w:r>
+        <w:rPr>
+          <w:rFonts w:ascii="Times New Roman" w:eastAsiaTheme="minorEastAsia" w:hAnsi="Times New Roman" w:cs="Times New Roman"/>
+          <w:bCs/>
+          <w:sz w:val="24"/>
+          <w:szCs w:val="24"/>
+        </w:rPr>
+        <w:t xml:space="preserve"> </w:t>
+      </w:r>
+    </w:p>
+    <w:p>
+      <w:pPr>
+        <w:spacing w:line="360" w:lineRule="auto"/>
+        <w:jc w:val="both"/>
+        <w:rPr>
+          <w:rFonts w:ascii="Times New Roman" w:eastAsiaTheme="minorEastAsia" w:hAnsi="Times New Roman" w:cs="Times New Roman"/>
+          <w:bCs/>
+          <w:sz w:val="24"/>
+          <w:szCs w:val="24"/>
+        </w:rPr>
+      </w:pPr>
+      <w:r>
+        <w:rPr>
+          <w:rFonts w:ascii="Times New Roman" w:hAnsi="Times New Roman" w:cs="Times New Roman"/>
+          <w:bCs/>
+          <w:sz w:val="24"/>
+          <w:szCs w:val="24"/>
+        </w:rPr>
+        <w:lastRenderedPageBreak/>
+        <w:t>De igual manera cabe</w:t>
+      </w:r>
+      <w:r>
+        <w:rPr>
+          <w:rFonts w:ascii="Times New Roman" w:hAnsi="Times New Roman" w:cs="Times New Roman"/>
+          <w:bCs/>
+          <w:sz w:val="24"/>
+          <w:szCs w:val="24"/>
+        </w:rPr>
+        <w:t xml:space="preserve"> destacar</w:t>
+      </w:r>
+      <w:r>
+        <w:rPr>
+          <w:rFonts w:ascii="Times New Roman" w:hAnsi="Times New Roman" w:cs="Times New Roman"/>
+          <w:bCs/>
+          <w:sz w:val="24"/>
+          <w:szCs w:val="24"/>
+        </w:rPr>
+        <w:t xml:space="preserve"> que las variables independientes </w:t>
+      </w:r>
+      <m:oMath>
+        <m:sSub>
+          <m:sSubPr>
+            <m:ctrlPr>
+              <w:rPr>
+                <w:rFonts w:ascii="Cambria Math" w:hAnsi="Cambria Math" w:cs="Times New Roman"/>
+                <w:bCs/>
+                <w:i/>
+                <w:sz w:val="24"/>
+                <w:szCs w:val="24"/>
+              </w:rPr>
+            </m:ctrlPr>
+          </m:sSubPr>
+          <m:e>
+            <m:r>
+              <w:rPr>
+                <w:rFonts w:ascii="Cambria Math" w:hAnsi="Cambria Math" w:cs="Times New Roman"/>
+                <w:sz w:val="24"/>
+                <w:szCs w:val="24"/>
+              </w:rPr>
+              <m:t>X</m:t>
+            </m:r>
+          </m:e>
+          <m:sub>
+            <m:r>
+              <w:rPr>
+                <w:rFonts w:ascii="Cambria Math" w:hAnsi="Cambria Math" w:cs="Times New Roman"/>
+                <w:sz w:val="24"/>
+                <w:szCs w:val="24"/>
+              </w:rPr>
+              <m:t xml:space="preserve">j  </m:t>
+            </m:r>
+          </m:sub>
+        </m:sSub>
+      </m:oMath>
+      <w:r>
+        <w:rPr>
+          <w:rFonts w:ascii="Times New Roman" w:eastAsiaTheme="minorEastAsia" w:hAnsi="Times New Roman" w:cs="Times New Roman"/>
+          <w:bCs/>
+          <w:sz w:val="24"/>
+          <w:szCs w:val="24"/>
+        </w:rPr>
+        <w:t xml:space="preserve">entran en el modelo </w:t>
+      </w:r>
+      <w:r>
+        <w:rPr>
+          <w:rFonts w:ascii="Times New Roman" w:eastAsiaTheme="minorEastAsia" w:hAnsi="Times New Roman" w:cs="Times New Roman"/>
+          <w:bCs/>
+          <w:sz w:val="24"/>
+          <w:szCs w:val="24"/>
+        </w:rPr>
+        <w:t>como combinación lineal de los parámetros</w:t>
+      </w:r>
+      <w:r>
+        <w:rPr>
+          <w:rFonts w:ascii="Times New Roman" w:eastAsiaTheme="minorEastAsia" w:hAnsi="Times New Roman" w:cs="Times New Roman"/>
+          <w:bCs/>
+          <w:sz w:val="24"/>
+          <w:szCs w:val="24"/>
+        </w:rPr>
+        <w:t xml:space="preserve"> como se muestra a continuación</w:t>
+      </w:r>
+      <w:r>
+        <w:rPr>
+          <w:rFonts w:ascii="Times New Roman" w:eastAsiaTheme="minorEastAsia" w:hAnsi="Times New Roman" w:cs="Times New Roman"/>
+          <w:bCs/>
+          <w:sz w:val="24"/>
+          <w:szCs w:val="24"/>
+        </w:rPr>
+        <w:t>:</w:t>
+      </w:r>
+    </w:p>
+    <w:p>
+      <w:pPr>
+        <w:spacing w:line="360" w:lineRule="auto"/>
+        <w:jc w:val="both"/>
+        <w:rPr>
+          <w:rFonts w:ascii="Times New Roman" w:eastAsiaTheme="minorEastAsia" w:hAnsi="Times New Roman" w:cs="Times New Roman"/>
+          <w:bCs/>
+          <w:sz w:val="24"/>
+          <w:szCs w:val="24"/>
+        </w:rPr>
+      </w:pPr>
+      <m:oMathPara>
+        <m:oMath>
+          <m:r>
+            <w:rPr>
+              <w:rFonts w:ascii="Cambria Math" w:hAnsi="Cambria Math" w:cs="Times New Roman"/>
+              <w:sz w:val="24"/>
+              <w:szCs w:val="24"/>
+            </w:rPr>
+            <m:t>Y=</m:t>
+          </m:r>
+          <m:sSub>
+            <m:sSubPr>
+              <m:ctrlPr>
+                <w:rPr>
+                  <w:rFonts w:ascii="Cambria Math" w:hAnsi="Cambria Math" w:cs="Times New Roman"/>
+                  <w:bCs/>
+                  <w:i/>
+                  <w:sz w:val="24"/>
+                  <w:szCs w:val="24"/>
+                </w:rPr>
+              </m:ctrlPr>
+            </m:sSubPr>
+            <m:e>
+              <m:r>
+                <w:rPr>
+                  <w:rFonts w:ascii="Cambria Math" w:hAnsi="Cambria Math" w:cs="Times New Roman"/>
+                  <w:sz w:val="24"/>
+                  <w:szCs w:val="24"/>
+                </w:rPr>
+                <m:t>β</m:t>
+              </m:r>
+            </m:e>
+            <m:sub>
+              <m:r>
+                <w:rPr>
+                  <w:rFonts w:ascii="Cambria Math" w:hAnsi="Cambria Math" w:cs="Times New Roman"/>
+                  <w:sz w:val="24"/>
+                  <w:szCs w:val="24"/>
+                </w:rPr>
+                <m:t>0</m:t>
+              </m:r>
+            </m:sub>
+          </m:sSub>
+          <m:r>
+            <w:rPr>
+              <w:rFonts w:ascii="Cambria Math" w:hAnsi="Cambria Math" w:cs="Times New Roman"/>
+              <w:sz w:val="24"/>
+              <w:szCs w:val="24"/>
+            </w:rPr>
+            <m:t>+</m:t>
+          </m:r>
+          <m:sSub>
+            <m:sSubPr>
+              <m:ctrlPr>
+                <w:rPr>
+                  <w:rFonts w:ascii="Cambria Math" w:hAnsi="Cambria Math" w:cs="Times New Roman"/>
+                  <w:bCs/>
+                  <w:i/>
+                  <w:sz w:val="24"/>
+                  <w:szCs w:val="24"/>
+                </w:rPr>
+              </m:ctrlPr>
+            </m:sSubPr>
+            <m:e>
+              <m:r>
+                <w:rPr>
+                  <w:rFonts w:ascii="Cambria Math" w:hAnsi="Cambria Math" w:cs="Times New Roman"/>
+                  <w:sz w:val="24"/>
+                  <w:szCs w:val="24"/>
+                </w:rPr>
+                <m:t>β</m:t>
+              </m:r>
+            </m:e>
+            <m:sub>
+              <m:r>
+                <w:rPr>
+                  <w:rFonts w:ascii="Cambria Math" w:hAnsi="Cambria Math" w:cs="Times New Roman"/>
+                  <w:sz w:val="24"/>
+                  <w:szCs w:val="24"/>
+                </w:rPr>
+                <m:t>1</m:t>
+              </m:r>
+            </m:sub>
+          </m:sSub>
+          <m:sSub>
+            <m:sSubPr>
+              <m:ctrlPr>
+                <w:rPr>
+                  <w:rFonts w:ascii="Cambria Math" w:hAnsi="Cambria Math" w:cs="Times New Roman"/>
+                  <w:i/>
+                  <w:sz w:val="24"/>
+                  <w:szCs w:val="24"/>
+                </w:rPr>
+              </m:ctrlPr>
+            </m:sSubPr>
+            <m:e>
+              <m:r>
+                <w:rPr>
+                  <w:rFonts w:ascii="Cambria Math" w:hAnsi="Cambria Math" w:cs="Times New Roman"/>
+                  <w:sz w:val="24"/>
+                  <w:szCs w:val="24"/>
+                </w:rPr>
+                <m:t>X</m:t>
+              </m:r>
+            </m:e>
+            <m:sub>
+              <m:r>
+                <w:rPr>
+                  <w:rFonts w:ascii="Cambria Math" w:hAnsi="Cambria Math" w:cs="Times New Roman"/>
+                  <w:sz w:val="24"/>
+                  <w:szCs w:val="24"/>
+                </w:rPr>
+                <m:t>1</m:t>
+              </m:r>
+            </m:sub>
+          </m:sSub>
+          <m:r>
+            <w:rPr>
+              <w:rFonts w:ascii="Cambria Math" w:hAnsi="Cambria Math" w:cs="Times New Roman"/>
+              <w:sz w:val="24"/>
+              <w:szCs w:val="24"/>
+            </w:rPr>
+            <m:t>+</m:t>
+          </m:r>
+          <m:sSub>
+            <m:sSubPr>
+              <m:ctrlPr>
+                <w:rPr>
+                  <w:rFonts w:ascii="Cambria Math" w:hAnsi="Cambria Math" w:cs="Times New Roman"/>
+                  <w:bCs/>
+                  <w:i/>
+                  <w:sz w:val="24"/>
+                  <w:szCs w:val="24"/>
+                </w:rPr>
+              </m:ctrlPr>
+            </m:sSubPr>
+            <m:e>
+              <m:r>
+                <w:rPr>
+                  <w:rFonts w:ascii="Cambria Math" w:hAnsi="Cambria Math" w:cs="Times New Roman"/>
+                  <w:sz w:val="24"/>
+                  <w:szCs w:val="24"/>
+                </w:rPr>
+                <m:t>β</m:t>
+              </m:r>
+            </m:e>
+            <m:sub>
+              <m:r>
+                <w:rPr>
+                  <w:rFonts w:ascii="Cambria Math" w:hAnsi="Cambria Math" w:cs="Times New Roman"/>
+                  <w:sz w:val="24"/>
+                  <w:szCs w:val="24"/>
+                </w:rPr>
+                <m:t>2</m:t>
+              </m:r>
+            </m:sub>
+          </m:sSub>
+          <m:sSub>
+            <m:sSubPr>
+              <m:ctrlPr>
+                <w:rPr>
+                  <w:rFonts w:ascii="Cambria Math" w:hAnsi="Cambria Math" w:cs="Times New Roman"/>
+                  <w:i/>
+                  <w:sz w:val="24"/>
+                  <w:szCs w:val="24"/>
+                </w:rPr>
+              </m:ctrlPr>
+            </m:sSubPr>
+            <m:e>
+              <m:r>
+                <w:rPr>
+                  <w:rFonts w:ascii="Cambria Math" w:hAnsi="Cambria Math" w:cs="Times New Roman"/>
+                  <w:sz w:val="24"/>
+                  <w:szCs w:val="24"/>
+                </w:rPr>
+                <m:t>X</m:t>
+              </m:r>
+            </m:e>
+            <m:sub>
+              <m:r>
+                <w:rPr>
+                  <w:rFonts w:ascii="Cambria Math" w:hAnsi="Cambria Math" w:cs="Times New Roman"/>
+                  <w:sz w:val="24"/>
+                  <w:szCs w:val="24"/>
+                </w:rPr>
+                <m:t>2</m:t>
+              </m:r>
+            </m:sub>
+          </m:sSub>
+          <m:r>
+            <w:rPr>
+              <w:rFonts w:ascii="Cambria Math" w:hAnsi="Cambria Math" w:cs="Times New Roman"/>
+              <w:sz w:val="24"/>
+              <w:szCs w:val="24"/>
+            </w:rPr>
+            <m:t>+</m:t>
+          </m:r>
+          <m:sSub>
+            <m:sSubPr>
+              <m:ctrlPr>
+                <w:rPr>
+                  <w:rFonts w:ascii="Cambria Math" w:hAnsi="Cambria Math" w:cs="Times New Roman"/>
+                  <w:bCs/>
+                  <w:i/>
+                  <w:sz w:val="24"/>
+                  <w:szCs w:val="24"/>
+                </w:rPr>
+              </m:ctrlPr>
+            </m:sSubPr>
+            <m:e>
+              <m:r>
+                <w:rPr>
+                  <w:rFonts w:ascii="Cambria Math" w:hAnsi="Cambria Math" w:cs="Times New Roman"/>
+                  <w:sz w:val="24"/>
+                  <w:szCs w:val="24"/>
+                </w:rPr>
+                <m:t>β</m:t>
+              </m:r>
+            </m:e>
+            <m:sub>
+              <m:r>
+                <w:rPr>
+                  <w:rFonts w:ascii="Cambria Math" w:hAnsi="Cambria Math" w:cs="Times New Roman"/>
+                  <w:sz w:val="24"/>
+                  <w:szCs w:val="24"/>
+                </w:rPr>
+                <m:t>3</m:t>
+              </m:r>
+            </m:sub>
+          </m:sSub>
+          <m:sSub>
+            <m:sSubPr>
+              <m:ctrlPr>
+                <w:rPr>
+                  <w:rFonts w:ascii="Cambria Math" w:hAnsi="Cambria Math" w:cs="Times New Roman"/>
+                  <w:i/>
+                  <w:sz w:val="24"/>
+                  <w:szCs w:val="24"/>
+                </w:rPr>
+              </m:ctrlPr>
+            </m:sSubPr>
+            <m:e>
+              <m:r>
+                <w:rPr>
+                  <w:rFonts w:ascii="Cambria Math" w:hAnsi="Cambria Math" w:cs="Times New Roman"/>
+                  <w:sz w:val="24"/>
+                  <w:szCs w:val="24"/>
+                </w:rPr>
+                <m:t>X</m:t>
+              </m:r>
+            </m:e>
+            <m:sub>
+              <m:r>
+                <w:rPr>
+                  <w:rFonts w:ascii="Cambria Math" w:hAnsi="Cambria Math" w:cs="Times New Roman"/>
+                  <w:sz w:val="24"/>
+                  <w:szCs w:val="24"/>
+                </w:rPr>
+                <m:t>3</m:t>
+              </m:r>
+            </m:sub>
+          </m:sSub>
+          <m:r>
+            <w:rPr>
+              <w:rFonts w:ascii="Cambria Math" w:hAnsi="Cambria Math" w:cs="Times New Roman"/>
+              <w:sz w:val="24"/>
+              <w:szCs w:val="24"/>
+            </w:rPr>
+            <m:t>+</m:t>
+          </m:r>
+          <m:sSub>
+            <m:sSubPr>
+              <m:ctrlPr>
+                <w:rPr>
+                  <w:rFonts w:ascii="Cambria Math" w:hAnsi="Cambria Math" w:cs="Times New Roman"/>
+                  <w:bCs/>
+                  <w:i/>
+                  <w:sz w:val="24"/>
+                  <w:szCs w:val="24"/>
+                </w:rPr>
+              </m:ctrlPr>
+            </m:sSubPr>
+            <m:e>
+              <m:r>
+                <w:rPr>
+                  <w:rFonts w:ascii="Cambria Math" w:hAnsi="Cambria Math" w:cs="Times New Roman"/>
+                  <w:sz w:val="24"/>
+                  <w:szCs w:val="24"/>
+                </w:rPr>
+                <m:t>β</m:t>
+              </m:r>
+            </m:e>
+            <m:sub>
+              <m:r>
+                <w:rPr>
+                  <w:rFonts w:ascii="Cambria Math" w:hAnsi="Cambria Math" w:cs="Times New Roman"/>
+                  <w:sz w:val="24"/>
+                  <w:szCs w:val="24"/>
+                </w:rPr>
+                <m:t>4</m:t>
+              </m:r>
+            </m:sub>
+          </m:sSub>
+          <m:sSub>
+            <m:sSubPr>
+              <m:ctrlPr>
+                <w:rPr>
+                  <w:rFonts w:ascii="Cambria Math" w:hAnsi="Cambria Math" w:cs="Times New Roman"/>
+                  <w:i/>
+                  <w:sz w:val="24"/>
+                  <w:szCs w:val="24"/>
+                </w:rPr>
+              </m:ctrlPr>
+            </m:sSubPr>
+            <m:e>
+              <m:r>
+                <w:rPr>
+                  <w:rFonts w:ascii="Cambria Math" w:hAnsi="Cambria Math" w:cs="Times New Roman"/>
+                  <w:sz w:val="24"/>
+                  <w:szCs w:val="24"/>
+                </w:rPr>
+                <m:t>X</m:t>
+              </m:r>
+            </m:e>
+            <m:sub>
+              <m:r>
+                <w:rPr>
+                  <w:rFonts w:ascii="Cambria Math" w:hAnsi="Cambria Math" w:cs="Times New Roman"/>
+                  <w:sz w:val="24"/>
+                  <w:szCs w:val="24"/>
+                </w:rPr>
+                <m:t>4</m:t>
+              </m:r>
+            </m:sub>
+          </m:sSub>
+          <m:r>
+            <w:rPr>
+              <w:rFonts w:ascii="Cambria Math" w:hAnsi="Cambria Math" w:cs="Times New Roman"/>
+              <w:sz w:val="24"/>
+              <w:szCs w:val="24"/>
+            </w:rPr>
+            <m:t xml:space="preserve">+ε </m:t>
+          </m:r>
+        </m:oMath>
+      </m:oMathPara>
+    </w:p>
+    <w:p>
+      <w:pPr>
+        <w:spacing w:line="360" w:lineRule="auto"/>
+        <w:jc w:val="both"/>
+        <w:rPr>
+          <w:rFonts w:ascii="Times New Roman" w:hAnsi="Times New Roman" w:cs="Times New Roman"/>
+          <w:bCs/>
+          <w:sz w:val="24"/>
+          <w:szCs w:val="24"/>
+        </w:rPr>
+      </w:pPr>
+      <w:r>
+        <w:rPr>
+          <w:rFonts w:ascii="Times New Roman" w:eastAsiaTheme="minorEastAsia" w:hAnsi="Times New Roman" w:cs="Times New Roman"/>
+          <w:bCs/>
+          <w:sz w:val="24"/>
+          <w:szCs w:val="24"/>
+        </w:rPr>
+        <w:t xml:space="preserve">Por lo tanto, podemos decir que </w:t>
+      </w:r>
+      <w:r>
+        <w:rPr>
+          <w:rFonts w:ascii="Times New Roman" w:eastAsiaTheme="minorEastAsia" w:hAnsi="Times New Roman" w:cs="Times New Roman"/>
+          <w:bCs/>
+          <w:sz w:val="24"/>
+          <w:szCs w:val="24"/>
+        </w:rPr>
+        <w:t>efectivamente nuestro modelo es</w:t>
+      </w:r>
+      <w:r>
+        <w:rPr>
+          <w:rFonts w:ascii="Times New Roman" w:eastAsiaTheme="minorEastAsia" w:hAnsi="Times New Roman" w:cs="Times New Roman"/>
+          <w:bCs/>
+          <w:sz w:val="24"/>
+          <w:szCs w:val="24"/>
+        </w:rPr>
+        <w:t xml:space="preserve"> lineal tanto en los parámetros como en las variables explicativas. </w:t>
+      </w:r>
+    </w:p>
+    <w:p>
+      <w:pPr>
+        <w:pStyle w:val="Ttulo2"/>
+        <w:spacing w:line="360" w:lineRule="auto"/>
+        <w:rPr>
+          <w:rFonts w:ascii="Times New Roman" w:hAnsi="Times New Roman" w:cs="Times New Roman"/>
+          <w:b/>
+          <w:color w:val="auto"/>
+          <w:sz w:val="24"/>
+          <w:szCs w:val="24"/>
+        </w:rPr>
+      </w:pPr>
+      <w:bookmarkStart w:id="11" w:name="_Toc40476304"/>
+      <w:r>
+        <w:rPr>
+          <w:rFonts w:ascii="Times New Roman" w:hAnsi="Times New Roman" w:cs="Times New Roman"/>
+          <w:b/>
+          <w:color w:val="auto"/>
+          <w:sz w:val="24"/>
+          <w:szCs w:val="24"/>
+        </w:rPr>
+        <w:t>5.4</w:t>
+      </w:r>
+      <w:r>
+        <w:rPr>
+          <w:rFonts w:ascii="Times New Roman" w:hAnsi="Times New Roman" w:cs="Times New Roman"/>
+          <w:b/>
+          <w:color w:val="auto"/>
+          <w:sz w:val="24"/>
+          <w:szCs w:val="24"/>
+        </w:rPr>
+        <w:t xml:space="preserve"> Colinealidad</w:t>
+      </w:r>
+      <w:bookmarkEnd w:id="11"/>
+    </w:p>
+    <w:p>
+      <w:pPr>
+        <w:spacing w:line="360" w:lineRule="auto"/>
+        <w:jc w:val="both"/>
+        <w:rPr>
+          <w:rFonts w:ascii="Times New Roman" w:hAnsi="Times New Roman" w:cs="Times New Roman"/>
+          <w:bCs/>
+          <w:sz w:val="24"/>
+          <w:szCs w:val="24"/>
+        </w:rPr>
+      </w:pPr>
+      <w:r>
+        <w:rPr>
+          <w:rFonts w:ascii="Times New Roman" w:hAnsi="Times New Roman" w:cs="Times New Roman"/>
+          <w:bCs/>
+          <w:sz w:val="24"/>
+          <w:szCs w:val="24"/>
+        </w:rPr>
+        <w:t xml:space="preserve">Para detectar la colinealidad utilizamos la descomposición espectral de la matriz </w:t>
+      </w:r>
+      <m:oMath>
+        <m:sSup>
+          <m:sSupPr>
+            <m:ctrlPr>
+              <w:rPr>
+                <w:rFonts w:ascii="Cambria Math" w:hAnsi="Cambria Math" w:cs="Times New Roman"/>
+                <w:bCs/>
+                <w:sz w:val="24"/>
+                <w:szCs w:val="24"/>
+              </w:rPr>
+            </m:ctrlPr>
+          </m:sSupPr>
+          <m:e>
+            <m:r>
+              <m:rPr>
+                <m:sty m:val="p"/>
+              </m:rPr>
+              <w:rPr>
+                <w:rFonts w:ascii="Cambria Math" w:hAnsi="Cambria Math" w:cs="Times New Roman"/>
+                <w:sz w:val="24"/>
+                <w:szCs w:val="24"/>
+              </w:rPr>
+              <m:t>X</m:t>
+            </m:r>
+          </m:e>
+          <m:sup>
+            <m:r>
+              <m:rPr>
+                <m:sty m:val="p"/>
+              </m:rPr>
+              <w:rPr>
+                <w:rFonts w:ascii="Cambria Math" w:hAnsi="Cambria Math" w:cs="Times New Roman"/>
+                <w:sz w:val="24"/>
+                <w:szCs w:val="24"/>
+              </w:rPr>
+              <m:t>'</m:t>
+            </m:r>
+          </m:sup>
+        </m:sSup>
+        <m:r>
+          <m:rPr>
+            <m:sty m:val="p"/>
+          </m:rPr>
+          <w:rPr>
+            <w:rFonts w:ascii="Cambria Math" w:hAnsi="Cambria Math" w:cs="Times New Roman"/>
+            <w:sz w:val="24"/>
+            <w:szCs w:val="24"/>
+          </w:rPr>
+          <m:t>X</m:t>
+        </m:r>
+      </m:oMath>
+      <w:r>
+        <w:rPr>
+          <w:rFonts w:ascii="Times New Roman" w:hAnsi="Times New Roman" w:cs="Times New Roman"/>
+          <w:bCs/>
+          <w:sz w:val="24"/>
+          <w:szCs w:val="24"/>
+        </w:rPr>
+        <w:t xml:space="preserve"> cuyos eigenvalores son los siguientes:</w:t>
+      </w:r>
+    </w:p>
+    <w:p>
+      <w:pPr>
+        <w:spacing w:line="360" w:lineRule="auto"/>
+        <w:ind w:firstLine="708"/>
+        <w:jc w:val="both"/>
+        <w:rPr>
+          <w:rFonts w:ascii="Times New Roman" w:eastAsiaTheme="minorEastAsia" w:hAnsi="Times New Roman" w:cs="Times New Roman"/>
+          <w:bCs/>
+          <w:sz w:val="24"/>
+          <w:szCs w:val="24"/>
+        </w:rPr>
+      </w:pPr>
+      <m:oMathPara>
+        <m:oMath>
+          <m:sSub>
+            <m:sSubPr>
+              <m:ctrlPr>
+                <w:rPr>
+                  <w:rFonts w:ascii="Cambria Math" w:hAnsi="Cambria Math" w:cs="Times New Roman"/>
+                  <w:bCs/>
+                  <w:i/>
+                  <w:sz w:val="24"/>
+                  <w:szCs w:val="24"/>
+                </w:rPr>
+              </m:ctrlPr>
+            </m:sSubPr>
+            <m:e>
+              <m:r>
+                <w:rPr>
+                  <w:rFonts w:ascii="Cambria Math" w:hAnsi="Cambria Math" w:cs="Times New Roman"/>
+                  <w:sz w:val="24"/>
+                  <w:szCs w:val="24"/>
+                </w:rPr>
+                <m:t>λ</m:t>
+              </m:r>
+            </m:e>
+            <m:sub>
+              <m:r>
+                <w:rPr>
+                  <w:rFonts w:ascii="Cambria Math" w:hAnsi="Cambria Math" w:cs="Times New Roman"/>
+                  <w:sz w:val="24"/>
+                  <w:szCs w:val="24"/>
+                </w:rPr>
+                <m:t>1</m:t>
+              </m:r>
+            </m:sub>
+          </m:sSub>
+          <m:r>
+            <w:rPr>
+              <w:rFonts w:ascii="Cambria Math" w:hAnsi="Cambria Math" w:cs="Times New Roman"/>
+              <w:sz w:val="24"/>
+              <w:szCs w:val="24"/>
+            </w:rPr>
+            <m:t>=</m:t>
+          </m:r>
+          <m:r>
+            <w:rPr>
+              <w:rFonts w:ascii="Cambria Math" w:hAnsi="Cambria Math" w:cs="Times New Roman"/>
+              <w:sz w:val="24"/>
+              <w:szCs w:val="24"/>
+            </w:rPr>
+            <m:t>6.959∙</m:t>
+          </m:r>
+          <m:sSup>
+            <m:sSupPr>
+              <m:ctrlPr>
+                <w:rPr>
+                  <w:rFonts w:ascii="Cambria Math" w:hAnsi="Cambria Math" w:cs="Times New Roman"/>
+                  <w:bCs/>
+                  <w:i/>
+                  <w:sz w:val="24"/>
+                  <w:szCs w:val="24"/>
+                </w:rPr>
+              </m:ctrlPr>
+            </m:sSupPr>
+            <m:e>
+              <m:r>
+                <w:rPr>
+                  <w:rFonts w:ascii="Cambria Math" w:hAnsi="Cambria Math" w:cs="Times New Roman"/>
+                  <w:sz w:val="24"/>
+                  <w:szCs w:val="24"/>
+                </w:rPr>
+                <m:t>10</m:t>
+              </m:r>
+            </m:e>
+            <m:sup>
+              <m:r>
+                <w:rPr>
+                  <w:rFonts w:ascii="Cambria Math" w:hAnsi="Cambria Math" w:cs="Times New Roman"/>
+                  <w:sz w:val="24"/>
+                  <w:szCs w:val="24"/>
+                </w:rPr>
+                <m:t>11</m:t>
+              </m:r>
+            </m:sup>
+          </m:sSup>
+          <m:r>
+            <w:rPr>
+              <w:rFonts w:ascii="Cambria Math" w:hAnsi="Cambria Math" w:cs="Times New Roman"/>
+              <w:sz w:val="24"/>
+              <w:szCs w:val="24"/>
+            </w:rPr>
+            <m:t xml:space="preserve">          </m:t>
+          </m:r>
+          <m:sSub>
+            <m:sSubPr>
+              <m:ctrlPr>
+                <w:rPr>
+                  <w:rFonts w:ascii="Cambria Math" w:hAnsi="Cambria Math" w:cs="Times New Roman"/>
+                  <w:bCs/>
+                  <w:i/>
+                  <w:sz w:val="24"/>
+                  <w:szCs w:val="24"/>
+                </w:rPr>
+              </m:ctrlPr>
+            </m:sSubPr>
+            <m:e>
+              <m:r>
+                <w:rPr>
+                  <w:rFonts w:ascii="Cambria Math" w:hAnsi="Cambria Math" w:cs="Times New Roman"/>
+                  <w:sz w:val="24"/>
+                  <w:szCs w:val="24"/>
+                </w:rPr>
+                <m:t>λ</m:t>
+              </m:r>
+            </m:e>
+            <m:sub>
+              <m:r>
+                <w:rPr>
+                  <w:rFonts w:ascii="Cambria Math" w:hAnsi="Cambria Math" w:cs="Times New Roman"/>
+                  <w:sz w:val="24"/>
+                  <w:szCs w:val="24"/>
+                </w:rPr>
+                <m:t>2</m:t>
+              </m:r>
+            </m:sub>
+          </m:sSub>
+          <m:r>
+            <w:rPr>
+              <w:rFonts w:ascii="Cambria Math" w:hAnsi="Cambria Math" w:cs="Times New Roman"/>
+              <w:sz w:val="24"/>
+              <w:szCs w:val="24"/>
+            </w:rPr>
+            <m:t>=4.079∙</m:t>
+          </m:r>
+          <m:sSup>
+            <m:sSupPr>
+              <m:ctrlPr>
+                <w:rPr>
+                  <w:rFonts w:ascii="Cambria Math" w:hAnsi="Cambria Math" w:cs="Times New Roman"/>
+                  <w:bCs/>
+                  <w:i/>
+                  <w:sz w:val="24"/>
+                  <w:szCs w:val="24"/>
+                </w:rPr>
+              </m:ctrlPr>
+            </m:sSupPr>
+            <m:e>
+              <m:r>
+                <w:rPr>
+                  <w:rFonts w:ascii="Cambria Math" w:hAnsi="Cambria Math" w:cs="Times New Roman"/>
+                  <w:sz w:val="24"/>
+                  <w:szCs w:val="24"/>
+                </w:rPr>
+                <m:t>10</m:t>
+              </m:r>
+            </m:e>
+            <m:sup>
+              <m:r>
+                <w:rPr>
+                  <w:rFonts w:ascii="Cambria Math" w:hAnsi="Cambria Math" w:cs="Times New Roman"/>
+                  <w:sz w:val="24"/>
+                  <w:szCs w:val="24"/>
+                </w:rPr>
+                <m:t>10</m:t>
+              </m:r>
+            </m:sup>
+          </m:sSup>
+          <m:r>
+            <w:rPr>
+              <w:rFonts w:ascii="Cambria Math" w:hAnsi="Cambria Math" w:cs="Times New Roman"/>
+              <w:sz w:val="24"/>
+              <w:szCs w:val="24"/>
+            </w:rPr>
+            <m:t xml:space="preserve">          </m:t>
+          </m:r>
+          <m:sSub>
+            <m:sSubPr>
+              <m:ctrlPr>
+                <w:rPr>
+                  <w:rFonts w:ascii="Cambria Math" w:hAnsi="Cambria Math" w:cs="Times New Roman"/>
+                  <w:bCs/>
+                  <w:i/>
+                  <w:sz w:val="24"/>
+                  <w:szCs w:val="24"/>
+                </w:rPr>
+              </m:ctrlPr>
+            </m:sSubPr>
+            <m:e>
+              <m:r>
+                <w:rPr>
+                  <w:rFonts w:ascii="Cambria Math" w:hAnsi="Cambria Math" w:cs="Times New Roman"/>
+                  <w:sz w:val="24"/>
+                  <w:szCs w:val="24"/>
+                </w:rPr>
+                <m:t>λ</m:t>
+              </m:r>
+            </m:e>
+            <m:sub>
+              <m:r>
+                <w:rPr>
+                  <w:rFonts w:ascii="Cambria Math" w:hAnsi="Cambria Math" w:cs="Times New Roman"/>
+                  <w:sz w:val="24"/>
+                  <w:szCs w:val="24"/>
+                </w:rPr>
+                <m:t>3</m:t>
+              </m:r>
+            </m:sub>
+          </m:sSub>
+          <m:r>
+            <w:rPr>
+              <w:rFonts w:ascii="Cambria Math" w:hAnsi="Cambria Math" w:cs="Times New Roman"/>
+              <w:sz w:val="24"/>
+              <w:szCs w:val="24"/>
+            </w:rPr>
+            <m:t>=2.215∙</m:t>
+          </m:r>
+          <m:sSup>
+            <m:sSupPr>
+              <m:ctrlPr>
+                <w:rPr>
+                  <w:rFonts w:ascii="Cambria Math" w:hAnsi="Cambria Math" w:cs="Times New Roman"/>
+                  <w:bCs/>
+                  <w:i/>
+                  <w:sz w:val="24"/>
+                  <w:szCs w:val="24"/>
+                </w:rPr>
+              </m:ctrlPr>
+            </m:sSupPr>
+            <m:e>
+              <m:r>
+                <w:rPr>
+                  <w:rFonts w:ascii="Cambria Math" w:hAnsi="Cambria Math" w:cs="Times New Roman"/>
+                  <w:sz w:val="24"/>
+                  <w:szCs w:val="24"/>
+                </w:rPr>
+                <m:t>10</m:t>
+              </m:r>
+            </m:e>
+            <m:sup>
+              <m:r>
+                <w:rPr>
+                  <w:rFonts w:ascii="Cambria Math" w:hAnsi="Cambria Math" w:cs="Times New Roman"/>
+                  <w:sz w:val="24"/>
+                  <w:szCs w:val="24"/>
+                </w:rPr>
+                <m:t>5</m:t>
+              </m:r>
+            </m:sup>
+          </m:sSup>
+          <m:r>
+            <w:rPr>
+              <w:rFonts w:ascii="Cambria Math" w:hAnsi="Cambria Math" w:cs="Times New Roman"/>
+              <w:sz w:val="24"/>
+              <w:szCs w:val="24"/>
+            </w:rPr>
+            <m:t xml:space="preserve">          </m:t>
+          </m:r>
+          <m:sSub>
+            <m:sSubPr>
+              <m:ctrlPr>
+                <w:rPr>
+                  <w:rFonts w:ascii="Cambria Math" w:hAnsi="Cambria Math" w:cs="Times New Roman"/>
+                  <w:bCs/>
+                  <w:i/>
+                  <w:sz w:val="24"/>
+                  <w:szCs w:val="24"/>
+                </w:rPr>
+              </m:ctrlPr>
+            </m:sSubPr>
+            <m:e>
+              <m:r>
+                <w:rPr>
+                  <w:rFonts w:ascii="Cambria Math" w:hAnsi="Cambria Math" w:cs="Times New Roman"/>
+                  <w:sz w:val="24"/>
+                  <w:szCs w:val="24"/>
+                </w:rPr>
+                <m:t>λ</m:t>
+              </m:r>
+            </m:e>
+            <m:sub>
+              <m:r>
+                <w:rPr>
+                  <w:rFonts w:ascii="Cambria Math" w:hAnsi="Cambria Math" w:cs="Times New Roman"/>
+                  <w:sz w:val="24"/>
+                  <w:szCs w:val="24"/>
+                </w:rPr>
+                <m:t>4</m:t>
+              </m:r>
+            </m:sub>
+          </m:sSub>
+          <m:r>
+            <w:rPr>
+              <w:rFonts w:ascii="Cambria Math" w:hAnsi="Cambria Math" w:cs="Times New Roman"/>
+              <w:sz w:val="24"/>
+              <w:szCs w:val="24"/>
+            </w:rPr>
+            <m:t>=1.545∙</m:t>
+          </m:r>
+          <m:sSup>
+            <m:sSupPr>
+              <m:ctrlPr>
+                <w:rPr>
+                  <w:rFonts w:ascii="Cambria Math" w:hAnsi="Cambria Math" w:cs="Times New Roman"/>
+                  <w:bCs/>
+                  <w:i/>
+                  <w:sz w:val="24"/>
+                  <w:szCs w:val="24"/>
+                </w:rPr>
+              </m:ctrlPr>
+            </m:sSupPr>
+            <m:e>
+              <m:r>
+                <w:rPr>
+                  <w:rFonts w:ascii="Cambria Math" w:hAnsi="Cambria Math" w:cs="Times New Roman"/>
+                  <w:sz w:val="24"/>
+                  <w:szCs w:val="24"/>
+                </w:rPr>
+                <m:t>10</m:t>
+              </m:r>
+            </m:e>
+            <m:sup>
+              <m:r>
+                <w:rPr>
+                  <w:rFonts w:ascii="Cambria Math" w:hAnsi="Cambria Math" w:cs="Times New Roman"/>
+                  <w:sz w:val="24"/>
+                  <w:szCs w:val="24"/>
+                </w:rPr>
+                <m:t>3</m:t>
+              </m:r>
+            </m:sup>
+          </m:sSup>
+        </m:oMath>
+      </m:oMathPara>
+    </w:p>
+    <w:p>
+      <w:pPr>
+        <w:spacing w:line="360" w:lineRule="auto"/>
+        <w:jc w:val="both"/>
+        <w:rPr>
+          <w:rFonts w:ascii="Times New Roman" w:eastAsiaTheme="minorEastAsia" w:hAnsi="Times New Roman" w:cs="Times New Roman"/>
+          <w:bCs/>
+          <w:sz w:val="24"/>
+          <w:szCs w:val="24"/>
+        </w:rPr>
+      </w:pPr>
+      <w:r>
+        <w:rPr>
+          <w:rFonts w:ascii="Times New Roman" w:eastAsiaTheme="minorEastAsia" w:hAnsi="Times New Roman" w:cs="Times New Roman"/>
+          <w:bCs/>
+          <w:sz w:val="24"/>
+          <w:szCs w:val="24"/>
+        </w:rPr>
+        <w:t xml:space="preserve">Notemos que los cuatro valores propios distan de cero, lo cual es un primer indicio de que no hay colinealidad. </w:t>
+      </w:r>
+      <w:r>
+        <w:rPr>
+          <w:rFonts w:ascii="Times New Roman" w:hAnsi="Times New Roman" w:cs="Times New Roman"/>
+          <w:bCs/>
+          <w:sz w:val="24"/>
+          <w:szCs w:val="24"/>
+        </w:rPr>
+        <w:t>Para cerciorarnos de esto,</w:t>
+      </w:r>
+      <w:r>
+        <w:rPr>
+          <w:rFonts w:ascii="Times New Roman" w:hAnsi="Times New Roman" w:cs="Times New Roman"/>
+          <w:bCs/>
+          <w:sz w:val="24"/>
+          <w:szCs w:val="24"/>
+        </w:rPr>
+        <w:t xml:space="preserve"> </w:t>
+      </w:r>
+      <w:r>
+        <w:rPr>
+          <w:rFonts w:ascii="Times New Roman" w:hAnsi="Times New Roman" w:cs="Times New Roman"/>
+          <w:bCs/>
+          <w:sz w:val="24"/>
+          <w:szCs w:val="24"/>
+        </w:rPr>
+        <w:t>calculamos el factor de inflación de la v</w:t>
+      </w:r>
+      <w:r>
+        <w:rPr>
+          <w:rFonts w:ascii="Times New Roman" w:hAnsi="Times New Roman" w:cs="Times New Roman"/>
+          <w:bCs/>
+          <w:sz w:val="24"/>
+          <w:szCs w:val="24"/>
+        </w:rPr>
+        <w:t>arianza, el cual está dado por:</w:t>
+      </w:r>
+    </w:p>
+    <w:p>
+      <w:pPr>
+        <w:spacing w:line="360" w:lineRule="auto"/>
+        <w:jc w:val="both"/>
+        <w:rPr>
+          <w:rFonts w:ascii="Times New Roman" w:eastAsiaTheme="minorEastAsia" w:hAnsi="Times New Roman" w:cs="Times New Roman"/>
+          <w:bCs/>
+          <w:sz w:val="24"/>
+          <w:szCs w:val="24"/>
+        </w:rPr>
+      </w:pPr>
+      <m:oMathPara>
+        <m:oMath>
+          <m:sSub>
+            <m:sSubPr>
+              <m:ctrlPr>
+                <w:rPr>
+                  <w:rFonts w:ascii="Cambria Math" w:hAnsi="Cambria Math" w:cs="Times New Roman"/>
+                  <w:bCs/>
+                  <w:i/>
+                  <w:sz w:val="24"/>
+                  <w:szCs w:val="24"/>
+                </w:rPr>
+              </m:ctrlPr>
+            </m:sSubPr>
+            <m:e>
+              <m:r>
+                <w:rPr>
+                  <w:rFonts w:ascii="Cambria Math" w:hAnsi="Cambria Math" w:cs="Times New Roman"/>
+                  <w:sz w:val="24"/>
+                  <w:szCs w:val="24"/>
+                </w:rPr>
+                <m:t>FIV</m:t>
+              </m:r>
+            </m:e>
+            <m:sub>
+              <m:r>
+                <w:rPr>
+                  <w:rFonts w:ascii="Cambria Math" w:hAnsi="Cambria Math" w:cs="Times New Roman"/>
+                  <w:sz w:val="24"/>
+                  <w:szCs w:val="24"/>
+                </w:rPr>
+                <m:t>j</m:t>
+              </m:r>
+            </m:sub>
+          </m:sSub>
+          <m:r>
+            <w:rPr>
+              <w:rFonts w:ascii="Cambria Math" w:hAnsi="Cambria Math" w:cs="Times New Roman"/>
+              <w:sz w:val="24"/>
+              <w:szCs w:val="24"/>
+            </w:rPr>
+            <m:t>=</m:t>
+          </m:r>
+          <m:f>
+            <m:fPr>
+              <m:ctrlPr>
+                <w:rPr>
+                  <w:rFonts w:ascii="Cambria Math" w:hAnsi="Cambria Math" w:cs="Times New Roman"/>
+                  <w:bCs/>
+                  <w:i/>
+                  <w:sz w:val="24"/>
+                  <w:szCs w:val="24"/>
+                </w:rPr>
+              </m:ctrlPr>
+            </m:fPr>
+            <m:num>
+              <m:r>
+                <w:rPr>
+                  <w:rFonts w:ascii="Cambria Math" w:hAnsi="Cambria Math" w:cs="Times New Roman"/>
+                  <w:sz w:val="24"/>
+                  <w:szCs w:val="24"/>
+                </w:rPr>
+                <m:t>1</m:t>
+              </m:r>
+            </m:num>
+            <m:den>
+              <m:r>
+                <w:rPr>
+                  <w:rFonts w:ascii="Cambria Math" w:hAnsi="Cambria Math" w:cs="Times New Roman"/>
+                  <w:sz w:val="24"/>
+                  <w:szCs w:val="24"/>
+                </w:rPr>
+                <m:t>1-</m:t>
+              </m:r>
+              <m:sSubSup>
+                <m:sSubSupPr>
+                  <m:ctrlPr>
+                    <w:rPr>
+                      <w:rFonts w:ascii="Cambria Math" w:hAnsi="Cambria Math" w:cs="Times New Roman"/>
+                      <w:bCs/>
+                      <w:i/>
+                      <w:sz w:val="24"/>
+                      <w:szCs w:val="24"/>
+                    </w:rPr>
+                  </m:ctrlPr>
+                </m:sSubSupPr>
+                <m:e>
+                  <m:r>
+                    <w:rPr>
+                      <w:rFonts w:ascii="Cambria Math" w:hAnsi="Cambria Math" w:cs="Times New Roman"/>
+                      <w:sz w:val="24"/>
+                      <w:szCs w:val="24"/>
+                    </w:rPr>
+                    <m:t>R</m:t>
+                  </m:r>
+                </m:e>
+                <m:sub>
+                  <m:r>
+                    <w:rPr>
+                      <w:rFonts w:ascii="Cambria Math" w:hAnsi="Cambria Math" w:cs="Times New Roman"/>
+                      <w:sz w:val="24"/>
+                      <w:szCs w:val="24"/>
+                    </w:rPr>
+                    <m:t>J</m:t>
+                  </m:r>
+                </m:sub>
+                <m:sup>
+                  <m:r>
+                    <w:rPr>
+                      <w:rFonts w:ascii="Cambria Math" w:hAnsi="Cambria Math" w:cs="Times New Roman"/>
+                      <w:sz w:val="24"/>
+                      <w:szCs w:val="24"/>
+                    </w:rPr>
+                    <m:t>2</m:t>
+                  </m:r>
+                </m:sup>
+              </m:sSubSup>
+            </m:den>
+          </m:f>
+          <m:r>
+            <w:rPr>
+              <w:rFonts w:ascii="Cambria Math" w:hAnsi="Cambria Math" w:cs="Times New Roman"/>
+              <w:sz w:val="24"/>
+              <w:szCs w:val="24"/>
+            </w:rPr>
+            <m:t xml:space="preserve"> ,</m:t>
+          </m:r>
+          <m:r>
+            <w:rPr>
+              <w:rFonts w:ascii="Cambria Math" w:hAnsi="Cambria Math" w:cs="Times New Roman"/>
+              <w:sz w:val="24"/>
+              <w:szCs w:val="24"/>
+            </w:rPr>
+            <m:t xml:space="preserve">     </m:t>
+          </m:r>
+          <m:r>
+            <w:rPr>
+              <w:rFonts w:ascii="Cambria Math" w:hAnsi="Cambria Math" w:cs="Times New Roman"/>
+              <w:sz w:val="24"/>
+              <w:szCs w:val="24"/>
+            </w:rPr>
+            <m:t xml:space="preserve"> ∀</m:t>
+          </m:r>
+          <m:r>
+            <w:rPr>
+              <w:rFonts w:ascii="Cambria Math" w:hAnsi="Cambria Math" w:cs="Times New Roman"/>
+              <w:sz w:val="24"/>
+              <w:szCs w:val="24"/>
+            </w:rPr>
+            <m:t xml:space="preserve"> </m:t>
+          </m:r>
+          <m:r>
+            <w:rPr>
+              <w:rFonts w:ascii="Cambria Math" w:hAnsi="Cambria Math" w:cs="Times New Roman"/>
+              <w:sz w:val="24"/>
+              <w:szCs w:val="24"/>
+            </w:rPr>
+            <m:t>j</m:t>
+          </m:r>
+          <m:r>
+            <m:rPr>
+              <m:sty m:val="p"/>
+            </m:rPr>
+            <w:rPr>
+              <w:rFonts w:ascii="Cambria Math" w:eastAsiaTheme="minorEastAsia" w:hAnsi="Cambria Math" w:cs="Times New Roman"/>
+              <w:sz w:val="24"/>
+              <w:szCs w:val="24"/>
+            </w:rPr>
+            <m:t>=</m:t>
+          </m:r>
+          <m:r>
+            <m:rPr>
+              <m:sty m:val="p"/>
+            </m:rPr>
+            <w:rPr>
+              <w:rFonts w:ascii="Cambria Math" w:eastAsiaTheme="minorEastAsia" w:hAnsi="Cambria Math" w:cs="Times New Roman"/>
+              <w:sz w:val="24"/>
+              <w:szCs w:val="24"/>
+            </w:rPr>
+            <m:t>{1,…</m:t>
+          </m:r>
+          <m:r>
+            <m:rPr>
+              <m:sty m:val="p"/>
+            </m:rPr>
+            <w:rPr>
+              <w:rFonts w:ascii="Cambria Math" w:eastAsiaTheme="minorEastAsia" w:hAnsi="Cambria Math" w:cs="Times New Roman"/>
+              <w:sz w:val="24"/>
+              <w:szCs w:val="24"/>
+            </w:rPr>
+            <m:t>,4</m:t>
+          </m:r>
+          <m:r>
+            <m:rPr>
+              <m:sty m:val="p"/>
+            </m:rPr>
+            <w:rPr>
+              <w:rFonts w:ascii="Cambria Math" w:eastAsiaTheme="minorEastAsia" w:hAnsi="Cambria Math" w:cs="Times New Roman"/>
+              <w:sz w:val="24"/>
+              <w:szCs w:val="24"/>
+            </w:rPr>
+            <m:t>}</m:t>
+          </m:r>
+        </m:oMath>
+      </m:oMathPara>
+    </w:p>
+    <w:p>
+      <w:pPr>
+        <w:spacing w:line="360" w:lineRule="auto"/>
+        <w:jc w:val="both"/>
+        <w:rPr>
+          <w:rFonts w:ascii="Times New Roman" w:eastAsiaTheme="minorEastAsia" w:hAnsi="Times New Roman" w:cs="Times New Roman"/>
+          <w:bCs/>
+          <w:sz w:val="24"/>
+          <w:szCs w:val="24"/>
+        </w:rPr>
+      </w:pPr>
+      <w:r>
+        <w:rPr>
+          <w:rFonts w:ascii="Times New Roman" w:eastAsiaTheme="minorEastAsia" w:hAnsi="Times New Roman" w:cs="Times New Roman"/>
+          <w:bCs/>
+          <w:sz w:val="24"/>
+          <w:szCs w:val="24"/>
+        </w:rPr>
+        <w:t xml:space="preserve">Donde </w:t>
+      </w:r>
+      <m:oMath>
+        <m:sSubSup>
+          <m:sSubSupPr>
+            <m:ctrlPr>
+              <w:rPr>
+                <w:rFonts w:ascii="Cambria Math" w:hAnsi="Cambria Math" w:cs="Times New Roman"/>
+                <w:bCs/>
+                <w:i/>
+                <w:sz w:val="24"/>
+                <w:szCs w:val="24"/>
+              </w:rPr>
+            </m:ctrlPr>
+          </m:sSubSupPr>
+          <m:e>
+            <m:r>
+              <w:rPr>
+                <w:rFonts w:ascii="Cambria Math" w:hAnsi="Cambria Math" w:cs="Times New Roman"/>
+                <w:sz w:val="24"/>
+                <w:szCs w:val="24"/>
+              </w:rPr>
+              <m:t>R</m:t>
+            </m:r>
+          </m:e>
+          <m:sub>
+            <m:r>
+              <w:rPr>
+                <w:rFonts w:ascii="Cambria Math" w:hAnsi="Cambria Math" w:cs="Times New Roman"/>
+                <w:sz w:val="24"/>
+                <w:szCs w:val="24"/>
+              </w:rPr>
+              <m:t>J</m:t>
+            </m:r>
+          </m:sub>
+          <m:sup>
+            <m:r>
+              <w:rPr>
+                <w:rFonts w:ascii="Cambria Math" w:hAnsi="Cambria Math" w:cs="Times New Roman"/>
+                <w:sz w:val="24"/>
+                <w:szCs w:val="24"/>
+              </w:rPr>
+              <m:t>2</m:t>
+            </m:r>
+          </m:sup>
+        </m:sSubSup>
+      </m:oMath>
+      <w:r>
+        <w:rPr>
+          <w:rFonts w:ascii="Times New Roman" w:eastAsiaTheme="minorEastAsia" w:hAnsi="Times New Roman" w:cs="Times New Roman"/>
+          <w:bCs/>
+          <w:sz w:val="24"/>
+          <w:szCs w:val="24"/>
+        </w:rPr>
+        <w:t xml:space="preserve"> es el coeficiente de d</w:t>
+      </w:r>
+      <w:r>
+        <w:rPr>
+          <w:rFonts w:ascii="Times New Roman" w:eastAsiaTheme="minorEastAsia" w:hAnsi="Times New Roman" w:cs="Times New Roman"/>
+          <w:bCs/>
+          <w:sz w:val="24"/>
+          <w:szCs w:val="24"/>
+        </w:rPr>
+        <w:t>eterminación</w:t>
+      </w:r>
+      <w:r>
+        <w:rPr>
+          <w:rFonts w:ascii="Times New Roman" w:eastAsiaTheme="minorEastAsia" w:hAnsi="Times New Roman" w:cs="Times New Roman"/>
+          <w:bCs/>
+          <w:sz w:val="24"/>
+          <w:szCs w:val="24"/>
+        </w:rPr>
+        <w:t xml:space="preserve"> m</w:t>
+      </w:r>
+      <w:r>
+        <w:rPr>
+          <w:rFonts w:ascii="Times New Roman" w:eastAsiaTheme="minorEastAsia" w:hAnsi="Times New Roman" w:cs="Times New Roman"/>
+          <w:bCs/>
+          <w:sz w:val="24"/>
+          <w:szCs w:val="24"/>
+        </w:rPr>
+        <w:t>últiple</w:t>
+      </w:r>
+      <w:r>
+        <w:rPr>
+          <w:rFonts w:ascii="Times New Roman" w:eastAsiaTheme="minorEastAsia" w:hAnsi="Times New Roman" w:cs="Times New Roman"/>
+          <w:bCs/>
+          <w:sz w:val="24"/>
+          <w:szCs w:val="24"/>
+        </w:rPr>
+        <w:t xml:space="preserve"> del modelo</w:t>
+      </w:r>
+    </w:p>
+    <w:p>
+      <w:pPr>
+        <w:spacing w:line="360" w:lineRule="auto"/>
+        <w:jc w:val="center"/>
+        <w:rPr>
+          <w:rFonts w:ascii="Times New Roman" w:eastAsiaTheme="minorEastAsia" w:hAnsi="Times New Roman" w:cs="Times New Roman"/>
+          <w:bCs/>
+          <w:sz w:val="24"/>
+          <w:szCs w:val="24"/>
+        </w:rPr>
+      </w:pPr>
+      <m:oMathPara>
+        <m:oMath>
+          <m:sSub>
+            <m:sSubPr>
+              <m:ctrlPr>
+                <w:rPr>
+                  <w:rFonts w:ascii="Cambria Math" w:hAnsi="Cambria Math" w:cs="Times New Roman"/>
+                  <w:i/>
+                  <w:sz w:val="24"/>
+                  <w:szCs w:val="24"/>
+                </w:rPr>
+              </m:ctrlPr>
+            </m:sSubPr>
+            <m:e>
+              <m:r>
+                <w:rPr>
+                  <w:rFonts w:ascii="Cambria Math" w:hAnsi="Cambria Math" w:cs="Times New Roman"/>
+                  <w:sz w:val="24"/>
+                  <w:szCs w:val="24"/>
+                </w:rPr>
+                <m:t>X</m:t>
+              </m:r>
+            </m:e>
+            <m:sub>
+              <m:r>
+                <w:rPr>
+                  <w:rFonts w:ascii="Cambria Math" w:hAnsi="Cambria Math" w:cs="Times New Roman"/>
+                  <w:sz w:val="24"/>
+                  <w:szCs w:val="24"/>
+                </w:rPr>
+                <m:t>j</m:t>
+              </m:r>
+            </m:sub>
+          </m:sSub>
+          <m:r>
+            <w:rPr>
+              <w:rFonts w:ascii="Cambria Math" w:hAnsi="Cambria Math" w:cs="Times New Roman"/>
+              <w:sz w:val="24"/>
+              <w:szCs w:val="24"/>
+            </w:rPr>
+            <m:t>=</m:t>
+          </m:r>
+          <m:sSub>
+            <m:sSubPr>
+              <m:ctrlPr>
+                <w:rPr>
+                  <w:rFonts w:ascii="Cambria Math" w:hAnsi="Cambria Math" w:cs="Times New Roman"/>
+                  <w:bCs/>
+                  <w:i/>
+                  <w:sz w:val="24"/>
+                  <w:szCs w:val="24"/>
+                </w:rPr>
+              </m:ctrlPr>
+            </m:sSubPr>
+            <m:e>
+              <m:r>
+                <w:rPr>
+                  <w:rFonts w:ascii="Cambria Math" w:hAnsi="Cambria Math" w:cs="Times New Roman"/>
+                  <w:sz w:val="24"/>
+                  <w:szCs w:val="24"/>
+                </w:rPr>
+                <m:t>β</m:t>
+              </m:r>
+            </m:e>
+            <m:sub>
+              <m:r>
+                <w:rPr>
+                  <w:rFonts w:ascii="Cambria Math" w:hAnsi="Cambria Math" w:cs="Times New Roman"/>
+                  <w:sz w:val="24"/>
+                  <w:szCs w:val="24"/>
+                </w:rPr>
+                <m:t>0</m:t>
+              </m:r>
+            </m:sub>
+          </m:sSub>
+          <m:r>
+            <w:rPr>
+              <w:rFonts w:ascii="Cambria Math" w:hAnsi="Cambria Math" w:cs="Times New Roman"/>
+              <w:sz w:val="24"/>
+              <w:szCs w:val="24"/>
+            </w:rPr>
+            <m:t>+</m:t>
+          </m:r>
+          <m:nary>
+            <m:naryPr>
+              <m:chr m:val="∑"/>
+              <m:limLoc m:val="undOvr"/>
+              <m:supHide m:val="1"/>
+              <m:ctrlPr>
+                <w:rPr>
+                  <w:rFonts w:ascii="Cambria Math" w:hAnsi="Cambria Math" w:cs="Times New Roman"/>
+                  <w:bCs/>
+                  <w:i/>
+                  <w:sz w:val="24"/>
+                  <w:szCs w:val="24"/>
+                </w:rPr>
+              </m:ctrlPr>
+            </m:naryPr>
+            <m:sub>
+              <m:r>
+                <w:rPr>
+                  <w:rFonts w:ascii="Cambria Math" w:hAnsi="Cambria Math" w:cs="Times New Roman"/>
+                  <w:sz w:val="24"/>
+                  <w:szCs w:val="24"/>
+                </w:rPr>
+                <m:t>i≠j</m:t>
+              </m:r>
+            </m:sub>
+            <m:sup/>
+            <m:e>
+              <m:sSub>
+                <m:sSubPr>
+                  <m:ctrlPr>
+                    <w:rPr>
+                      <w:rFonts w:ascii="Cambria Math" w:hAnsi="Cambria Math" w:cs="Times New Roman"/>
+                      <w:bCs/>
+                      <w:i/>
+                      <w:sz w:val="24"/>
+                      <w:szCs w:val="24"/>
+                    </w:rPr>
+                  </m:ctrlPr>
+                </m:sSubPr>
+                <m:e>
+                  <m:sSub>
+                    <m:sSubPr>
+                      <m:ctrlPr>
+                        <w:rPr>
+                          <w:rFonts w:ascii="Cambria Math" w:hAnsi="Cambria Math" w:cs="Times New Roman"/>
+                          <w:bCs/>
+                          <w:i/>
+                          <w:sz w:val="24"/>
+                          <w:szCs w:val="24"/>
+                        </w:rPr>
+                      </m:ctrlPr>
+                    </m:sSubPr>
+                    <m:e>
+                      <m:r>
+                        <w:rPr>
+                          <w:rFonts w:ascii="Cambria Math" w:hAnsi="Cambria Math" w:cs="Times New Roman"/>
+                          <w:sz w:val="24"/>
+                          <w:szCs w:val="24"/>
+                        </w:rPr>
+                        <m:t>β</m:t>
+                      </m:r>
+                    </m:e>
+                    <m:sub>
+                      <m:r>
+                        <w:rPr>
+                          <w:rFonts w:ascii="Cambria Math" w:hAnsi="Cambria Math" w:cs="Times New Roman"/>
+                          <w:sz w:val="24"/>
+                          <w:szCs w:val="24"/>
+                        </w:rPr>
+                        <m:t>i</m:t>
+                      </m:r>
+                    </m:sub>
+                  </m:sSub>
+                  <m:r>
+                    <w:rPr>
+                      <w:rFonts w:ascii="Cambria Math" w:hAnsi="Cambria Math" w:cs="Times New Roman"/>
+                      <w:sz w:val="24"/>
+                      <w:szCs w:val="24"/>
+                    </w:rPr>
+                    <m:t>X</m:t>
+                  </m:r>
+                </m:e>
+                <m:sub>
+                  <m:r>
+                    <w:rPr>
+                      <w:rFonts w:ascii="Cambria Math" w:hAnsi="Cambria Math" w:cs="Times New Roman"/>
+                      <w:sz w:val="24"/>
+                      <w:szCs w:val="24"/>
+                    </w:rPr>
+                    <m:t>i</m:t>
+                  </m:r>
+                </m:sub>
+              </m:sSub>
+            </m:e>
+          </m:nary>
+          <m:r>
+            <w:rPr>
+              <w:rFonts w:ascii="Cambria Math" w:hAnsi="Cambria Math" w:cs="Times New Roman"/>
+              <w:sz w:val="24"/>
+              <w:szCs w:val="24"/>
+            </w:rPr>
+            <m:t>+</m:t>
+          </m:r>
+          <m:acc>
+            <m:accPr>
+              <m:ctrlPr>
+                <w:rPr>
+                  <w:rFonts w:ascii="Cambria Math" w:hAnsi="Cambria Math" w:cs="Times New Roman"/>
+                  <w:i/>
+                  <w:sz w:val="24"/>
+                  <w:szCs w:val="24"/>
+                </w:rPr>
+              </m:ctrlPr>
+            </m:accPr>
+            <m:e>
+              <m:r>
+                <w:rPr>
+                  <w:rFonts w:ascii="Cambria Math" w:hAnsi="Cambria Math" w:cs="Times New Roman"/>
+                  <w:sz w:val="24"/>
+                  <w:szCs w:val="24"/>
+                </w:rPr>
+                <m:t>ε</m:t>
+              </m:r>
+            </m:e>
+          </m:acc>
+          <m:r>
+            <w:rPr>
+              <w:rFonts w:ascii="Cambria Math" w:hAnsi="Cambria Math" w:cs="Times New Roman"/>
+              <w:sz w:val="24"/>
+              <w:szCs w:val="24"/>
+            </w:rPr>
+            <m:t xml:space="preserve"> , </m:t>
+          </m:r>
+          <m:r>
+            <w:rPr>
+              <w:rFonts w:ascii="Cambria Math" w:hAnsi="Cambria Math" w:cs="Times New Roman"/>
+              <w:sz w:val="24"/>
+              <w:szCs w:val="24"/>
+            </w:rPr>
+            <m:t xml:space="preserve">     </m:t>
+          </m:r>
+          <m:r>
+            <w:rPr>
+              <w:rFonts w:ascii="Cambria Math" w:hAnsi="Cambria Math" w:cs="Times New Roman"/>
+              <w:sz w:val="24"/>
+              <w:szCs w:val="24"/>
+            </w:rPr>
+            <m:t>∀</m:t>
+          </m:r>
+          <m:r>
+            <w:rPr>
+              <w:rFonts w:ascii="Cambria Math" w:hAnsi="Cambria Math" w:cs="Times New Roman"/>
+              <w:sz w:val="24"/>
+              <w:szCs w:val="24"/>
+            </w:rPr>
+            <m:t xml:space="preserve"> </m:t>
+          </m:r>
+          <m:r>
+            <w:rPr>
+              <w:rFonts w:ascii="Cambria Math" w:hAnsi="Cambria Math" w:cs="Times New Roman"/>
+              <w:sz w:val="24"/>
+              <w:szCs w:val="24"/>
+            </w:rPr>
+            <m:t>j</m:t>
+          </m:r>
+          <m:r>
+            <w:rPr>
+              <w:rFonts w:ascii="Cambria Math" w:hAnsi="Cambria Math" w:cs="Times New Roman"/>
+              <w:sz w:val="24"/>
+              <w:szCs w:val="24"/>
+            </w:rPr>
+            <m:t>={1,…,4}</m:t>
+          </m:r>
+        </m:oMath>
+      </m:oMathPara>
+    </w:p>
+    <w:p>
+      <w:pPr>
+        <w:spacing w:line="360" w:lineRule="auto"/>
+        <w:jc w:val="both"/>
+        <w:rPr>
+          <w:rFonts w:ascii="Times New Roman" w:eastAsiaTheme="minorEastAsia" w:hAnsi="Times New Roman" w:cs="Times New Roman"/>
+          <w:bCs/>
+          <w:sz w:val="24"/>
+          <w:szCs w:val="24"/>
+        </w:rPr>
+      </w:pPr>
+      <w:r>
+        <w:rPr>
+          <w:rFonts w:ascii="Times New Roman" w:hAnsi="Times New Roman" w:cs="Times New Roman"/>
+          <w:bCs/>
+          <w:sz w:val="24"/>
+          <w:szCs w:val="24"/>
+        </w:rPr>
+        <w:t xml:space="preserve">Obtuvimos los siguientes resultados para cada variable explicativa </w:t>
+      </w:r>
+      <m:oMath>
+        <m:sSub>
+          <m:sSubPr>
+            <m:ctrlPr>
+              <w:rPr>
+                <w:rFonts w:ascii="Cambria Math" w:hAnsi="Cambria Math" w:cs="Times New Roman"/>
+                <w:bCs/>
+                <w:i/>
+                <w:sz w:val="24"/>
+                <w:szCs w:val="24"/>
+              </w:rPr>
+            </m:ctrlPr>
+          </m:sSubPr>
+          <m:e>
+            <m:r>
+              <w:rPr>
+                <w:rFonts w:ascii="Cambria Math" w:hAnsi="Cambria Math" w:cs="Times New Roman"/>
+                <w:sz w:val="24"/>
+                <w:szCs w:val="24"/>
+              </w:rPr>
+              <m:t>X</m:t>
+            </m:r>
+          </m:e>
+          <m:sub>
+            <m:r>
+              <w:rPr>
+                <w:rFonts w:ascii="Cambria Math" w:hAnsi="Cambria Math" w:cs="Times New Roman"/>
+                <w:sz w:val="24"/>
+                <w:szCs w:val="24"/>
+              </w:rPr>
+              <m:t>j</m:t>
+            </m:r>
+          </m:sub>
+        </m:sSub>
+        <m:r>
+          <w:rPr>
+            <w:rFonts w:ascii="Cambria Math" w:hAnsi="Cambria Math" w:cs="Times New Roman"/>
+            <w:sz w:val="24"/>
+            <w:szCs w:val="24"/>
+          </w:rPr>
+          <m:t xml:space="preserve"> con j=1,2,3,4</m:t>
+        </m:r>
+      </m:oMath>
+      <w:r>
+        <w:rPr>
+          <w:rFonts w:ascii="Times New Roman" w:eastAsiaTheme="minorEastAsia" w:hAnsi="Times New Roman" w:cs="Times New Roman"/>
+          <w:bCs/>
+          <w:sz w:val="24"/>
+          <w:szCs w:val="24"/>
+        </w:rPr>
+        <w:t xml:space="preserve"> :</w:t>
+      </w:r>
+    </w:p>
+    <w:tbl>
+      <w:tblPr>
+        <w:tblpPr w:leftFromText="141" w:rightFromText="141" w:vertAnchor="text" w:horzAnchor="margin" w:tblpXSpec="center" w:tblpY="190"/>
+        <w:tblW w:w="3611" w:type="pct"/>
+        <w:tblBorders>
+          <w:top w:val="nil"/>
+          <w:left w:val="nil"/>
+          <w:bottom w:val="nil"/>
+          <w:right w:val="nil"/>
+          <w:insideH w:val="nil"/>
+          <w:insideV w:val="nil"/>
+        </w:tblBorders>
+        <w:tblLook w:val="0600" w:firstRow="0" w:lastRow="0" w:firstColumn="0" w:lastColumn="0" w:noHBand="1" w:noVBand="1"/>
+      </w:tblPr>
+      <w:tblGrid>
+        <w:gridCol w:w="2136"/>
+        <w:gridCol w:w="2296"/>
+        <w:gridCol w:w="1939"/>
+      </w:tblGrid>
+      <w:tr>
+        <w:trPr>
+          <w:trHeight w:val="340"/>
+        </w:trPr>
+        <w:tc>
+          <w:tcPr>
+            <w:tcW w:w="1676" w:type="pct"/>
+            <w:tcBorders>
+              <w:top w:val="single" w:sz="12" w:space="0" w:color="000000"/>
+              <w:left w:val="single" w:sz="6" w:space="0" w:color="CCCCCC"/>
+              <w:bottom w:val="single" w:sz="6" w:space="0" w:color="000000"/>
+              <w:right w:val="single" w:sz="6" w:space="0" w:color="CCCCCC"/>
+            </w:tcBorders>
+            <w:tcMar>
+              <w:top w:w="0" w:type="dxa"/>
+              <w:left w:w="40" w:type="dxa"/>
+              <w:bottom w:w="0" w:type="dxa"/>
+              <w:right w:w="40" w:type="dxa"/>
+            </w:tcMar>
+            <w:vAlign w:val="center"/>
+          </w:tcPr>
+          <w:p>
+            <w:pPr>
+              <w:widowControl w:val="0"/>
+              <w:spacing w:line="360" w:lineRule="auto"/>
+              <w:jc w:val="center"/>
+              <w:rPr>
+                <w:rFonts w:ascii="Times New Roman" w:hAnsi="Times New Roman" w:cs="Times New Roman"/>
+                <w:sz w:val="20"/>
+                <w:szCs w:val="20"/>
+              </w:rPr>
+            </w:pPr>
+          </w:p>
+        </w:tc>
+        <w:tc>
+          <w:tcPr>
+            <w:tcW w:w="1802" w:type="pct"/>
+            <w:tcBorders>
+              <w:top w:val="single" w:sz="12" w:space="0" w:color="000000"/>
+              <w:left w:val="single" w:sz="6" w:space="0" w:color="CCCCCC"/>
+              <w:bottom w:val="single" w:sz="6" w:space="0" w:color="000000"/>
+              <w:right w:val="single" w:sz="6" w:space="0" w:color="CCCCCC"/>
+            </w:tcBorders>
+            <w:tcMar>
+              <w:top w:w="0" w:type="dxa"/>
+              <w:left w:w="40" w:type="dxa"/>
+              <w:bottom w:w="0" w:type="dxa"/>
+              <w:right w:w="40" w:type="dxa"/>
+            </w:tcMar>
+            <w:vAlign w:val="center"/>
+          </w:tcPr>
+          <w:p>
+            <w:pPr>
+              <w:widowControl w:val="0"/>
+              <w:spacing w:line="360" w:lineRule="auto"/>
+              <w:jc w:val="center"/>
+              <w:rPr>
+                <w:rFonts w:ascii="Times New Roman" w:hAnsi="Times New Roman" w:cs="Times New Roman"/>
+                <w:b/>
+                <w:sz w:val="20"/>
+                <w:szCs w:val="20"/>
+              </w:rPr>
+            </w:pPr>
+            <w:r>
+              <w:rPr>
+                <w:rFonts w:ascii="Times New Roman" w:hAnsi="Times New Roman" w:cs="Times New Roman"/>
+                <w:b/>
+                <w:sz w:val="20"/>
+                <w:szCs w:val="20"/>
+              </w:rPr>
+              <w:t>FIV</w:t>
+            </w:r>
+          </w:p>
+        </w:tc>
+        <w:tc>
+          <w:tcPr>
+            <w:tcW w:w="1523" w:type="pct"/>
+            <w:tcBorders>
+              <w:top w:val="single" w:sz="12" w:space="0" w:color="000000"/>
+              <w:left w:val="single" w:sz="6" w:space="0" w:color="CCCCCC"/>
+              <w:bottom w:val="single" w:sz="6" w:space="0" w:color="000000"/>
+              <w:right w:val="single" w:sz="6" w:space="0" w:color="CCCCCC"/>
+            </w:tcBorders>
+            <w:vAlign w:val="center"/>
+          </w:tcPr>
+          <w:p>
+            <w:pPr>
+              <w:widowControl w:val="0"/>
+              <w:spacing w:line="360" w:lineRule="auto"/>
+              <w:jc w:val="center"/>
+              <w:rPr>
+                <w:rFonts w:ascii="Times New Roman" w:hAnsi="Times New Roman" w:cs="Times New Roman"/>
+                <w:b/>
+                <w:bCs/>
+                <w:sz w:val="20"/>
+                <w:szCs w:val="20"/>
+              </w:rPr>
+            </w:pPr>
+            <m:oMathPara>
+              <m:oMath>
+                <m:sSup>
+                  <m:sSupPr>
+                    <m:ctrlPr>
+                      <w:rPr>
+                        <w:rFonts w:ascii="Cambria Math" w:hAnsi="Cambria Math" w:cs="Times New Roman"/>
+                        <w:b/>
+                        <w:bCs/>
+                        <w:sz w:val="20"/>
+                        <w:szCs w:val="20"/>
+                      </w:rPr>
+                    </m:ctrlPr>
+                  </m:sSupPr>
+                  <m:e>
+                    <m:r>
+                      <m:rPr>
+                        <m:sty m:val="bi"/>
+                      </m:rPr>
+                      <w:rPr>
+                        <w:rFonts w:ascii="Cambria Math" w:hAnsi="Cambria Math" w:cs="Times New Roman"/>
+                        <w:sz w:val="20"/>
+                        <w:szCs w:val="20"/>
+                      </w:rPr>
+                      <m:t>R</m:t>
+                    </m:r>
+                  </m:e>
+                  <m:sup>
+                    <m:r>
+                      <m:rPr>
+                        <m:sty m:val="bi"/>
+                      </m:rPr>
+                      <w:rPr>
+                        <w:rFonts w:ascii="Cambria Math" w:hAnsi="Cambria Math" w:cs="Times New Roman"/>
+                        <w:sz w:val="20"/>
+                        <w:szCs w:val="20"/>
+                      </w:rPr>
+                      <m:t>2</m:t>
+                    </m:r>
+                  </m:sup>
+                </m:sSup>
+              </m:oMath>
+            </m:oMathPara>
+          </w:p>
+        </w:tc>
+      </w:tr>
+      <w:tr>
+        <w:trPr>
+          <w:trHeight w:val="300"/>
+        </w:trPr>
+        <w:tc>
+          <w:tcPr>
+            <w:tcW w:w="1676" w:type="pct"/>
+            <w:tcBorders>
+              <w:top w:val="single" w:sz="6" w:space="0" w:color="CCCCCC"/>
+              <w:left w:val="single" w:sz="6" w:space="0" w:color="CCCCCC"/>
+              <w:bottom w:val="single" w:sz="6" w:space="0" w:color="CCCCCC"/>
+              <w:right w:val="single" w:sz="6" w:space="0" w:color="CCCCCC"/>
+            </w:tcBorders>
+            <w:tcMar>
+              <w:top w:w="0" w:type="dxa"/>
+              <w:left w:w="40" w:type="dxa"/>
+              <w:bottom w:w="0" w:type="dxa"/>
+              <w:right w:w="40" w:type="dxa"/>
+            </w:tcMar>
+            <w:vAlign w:val="center"/>
+          </w:tcPr>
+          <w:p>
+            <w:pPr>
+              <w:widowControl w:val="0"/>
+              <w:spacing w:line="360" w:lineRule="auto"/>
+              <w:jc w:val="center"/>
+              <w:rPr>
+                <w:rFonts w:ascii="Times New Roman" w:hAnsi="Times New Roman" w:cs="Times New Roman"/>
+                <w:b/>
+                <w:bCs/>
+                <w:sz w:val="20"/>
+                <w:szCs w:val="20"/>
+              </w:rPr>
+            </w:pPr>
+            <w:r>
+              <w:rPr>
+                <w:rFonts w:ascii="Times New Roman" w:hAnsi="Times New Roman" w:cs="Times New Roman"/>
+                <w:b/>
+                <w:bCs/>
+                <w:sz w:val="20"/>
+                <w:szCs w:val="20"/>
+              </w:rPr>
+              <w:t>X</w:t>
+            </w:r>
+            <w:r>
+              <w:rPr>
+                <w:rFonts w:ascii="Times New Roman" w:hAnsi="Times New Roman" w:cs="Times New Roman"/>
+                <w:b/>
+                <w:bCs/>
+                <w:sz w:val="20"/>
+                <w:szCs w:val="20"/>
+                <w:vertAlign w:val="subscript"/>
+              </w:rPr>
+              <w:t>1</w:t>
+            </w:r>
+          </w:p>
+        </w:tc>
+        <w:tc>
+          <w:tcPr>
+            <w:tcW w:w="1802" w:type="pct"/>
+            <w:tcBorders>
+              <w:top w:val="single" w:sz="6" w:space="0" w:color="CCCCCC"/>
+              <w:left w:val="single" w:sz="6" w:space="0" w:color="CCCCCC"/>
+              <w:bottom w:val="single" w:sz="6" w:space="0" w:color="CCCCCC"/>
+              <w:right w:val="single" w:sz="6" w:space="0" w:color="CCCCCC"/>
+            </w:tcBorders>
+            <w:tcMar>
+              <w:top w:w="0" w:type="dxa"/>
+              <w:left w:w="40" w:type="dxa"/>
+              <w:bottom w:w="0" w:type="dxa"/>
+              <w:right w:w="40" w:type="dxa"/>
+            </w:tcMar>
+            <w:vAlign w:val="center"/>
+          </w:tcPr>
+          <w:p>
+            <w:pPr>
+              <w:widowControl w:val="0"/>
+              <w:spacing w:line="360" w:lineRule="auto"/>
+              <w:jc w:val="center"/>
+              <w:rPr>
+                <w:rFonts w:ascii="Times New Roman" w:hAnsi="Times New Roman" w:cs="Times New Roman"/>
+                <w:sz w:val="20"/>
+                <w:szCs w:val="20"/>
+              </w:rPr>
+            </w:pPr>
+            <w:r>
+              <w:rPr>
+                <w:rFonts w:ascii="Times New Roman" w:hAnsi="Times New Roman" w:cs="Times New Roman"/>
+                <w:color w:val="000000"/>
+                <w:sz w:val="20"/>
+                <w:szCs w:val="20"/>
+              </w:rPr>
+              <w:t>1.229</w:t>
+            </w:r>
+          </w:p>
+        </w:tc>
+        <w:tc>
+          <w:tcPr>
+            <w:tcW w:w="1523" w:type="pct"/>
+            <w:tcBorders>
+              <w:top w:val="single" w:sz="6" w:space="0" w:color="CCCCCC"/>
+              <w:left w:val="single" w:sz="6" w:space="0" w:color="CCCCCC"/>
+              <w:bottom w:val="single" w:sz="6" w:space="0" w:color="CCCCCC"/>
+              <w:right w:val="single" w:sz="6" w:space="0" w:color="CCCCCC"/>
+            </w:tcBorders>
+            <w:vAlign w:val="center"/>
+          </w:tcPr>
+          <w:p>
+            <w:pPr>
+              <w:jc w:val="center"/>
+              <w:rPr>
+                <w:rFonts w:ascii="Times New Roman" w:hAnsi="Times New Roman" w:cs="Times New Roman"/>
+                <w:color w:val="000000"/>
+                <w:sz w:val="20"/>
+                <w:szCs w:val="20"/>
+              </w:rPr>
+            </w:pPr>
+            <w:r>
+              <w:rPr>
+                <w:rFonts w:ascii="Times New Roman" w:hAnsi="Times New Roman" w:cs="Times New Roman"/>
+                <w:color w:val="000000"/>
+                <w:sz w:val="20"/>
+                <w:szCs w:val="20"/>
+              </w:rPr>
+              <w:t>0.187</w:t>
+            </w:r>
+          </w:p>
+        </w:tc>
+      </w:tr>
+      <w:tr>
+        <w:trPr>
+          <w:trHeight w:val="300"/>
+        </w:trPr>
+        <w:tc>
+          <w:tcPr>
+            <w:tcW w:w="1676" w:type="pct"/>
+            <w:tcBorders>
+              <w:top w:val="single" w:sz="6" w:space="0" w:color="CCCCCC"/>
+              <w:left w:val="single" w:sz="6" w:space="0" w:color="CCCCCC"/>
+              <w:bottom w:val="single" w:sz="6" w:space="0" w:color="CCCCCC"/>
+              <w:right w:val="single" w:sz="6" w:space="0" w:color="CCCCCC"/>
+            </w:tcBorders>
+            <w:tcMar>
+              <w:top w:w="0" w:type="dxa"/>
+              <w:left w:w="40" w:type="dxa"/>
+              <w:bottom w:w="0" w:type="dxa"/>
+              <w:right w:w="40" w:type="dxa"/>
+            </w:tcMar>
+            <w:vAlign w:val="center"/>
+          </w:tcPr>
+          <w:p>
+            <w:pPr>
+              <w:widowControl w:val="0"/>
+              <w:spacing w:line="360" w:lineRule="auto"/>
+              <w:jc w:val="center"/>
+              <w:rPr>
+                <w:rFonts w:ascii="Times New Roman" w:hAnsi="Times New Roman" w:cs="Times New Roman"/>
+                <w:b/>
+                <w:bCs/>
+                <w:sz w:val="20"/>
+                <w:szCs w:val="20"/>
+              </w:rPr>
+            </w:pPr>
+            <w:r>
+              <w:rPr>
+                <w:rFonts w:ascii="Times New Roman" w:hAnsi="Times New Roman" w:cs="Times New Roman"/>
+                <w:b/>
+                <w:bCs/>
+                <w:sz w:val="20"/>
+                <w:szCs w:val="20"/>
+              </w:rPr>
+              <w:t>X</w:t>
+            </w:r>
+            <w:r>
+              <w:rPr>
+                <w:rFonts w:ascii="Times New Roman" w:hAnsi="Times New Roman" w:cs="Times New Roman"/>
+                <w:b/>
+                <w:bCs/>
+                <w:sz w:val="20"/>
+                <w:szCs w:val="20"/>
+                <w:vertAlign w:val="subscript"/>
+              </w:rPr>
+              <w:t>2</w:t>
+            </w:r>
+          </w:p>
+        </w:tc>
+        <w:tc>
+          <w:tcPr>
+            <w:tcW w:w="1802" w:type="pct"/>
+            <w:tcBorders>
+              <w:top w:val="single" w:sz="6" w:space="0" w:color="CCCCCC"/>
+              <w:left w:val="single" w:sz="6" w:space="0" w:color="CCCCCC"/>
+              <w:bottom w:val="single" w:sz="6" w:space="0" w:color="CCCCCC"/>
+              <w:right w:val="single" w:sz="6" w:space="0" w:color="CCCCCC"/>
+            </w:tcBorders>
+            <w:tcMar>
+              <w:top w:w="0" w:type="dxa"/>
+              <w:left w:w="40" w:type="dxa"/>
+              <w:bottom w:w="0" w:type="dxa"/>
+              <w:right w:w="40" w:type="dxa"/>
+            </w:tcMar>
+            <w:vAlign w:val="center"/>
+          </w:tcPr>
+          <w:p>
+            <w:pPr>
+              <w:widowControl w:val="0"/>
+              <w:spacing w:line="360" w:lineRule="auto"/>
+              <w:jc w:val="center"/>
+              <w:rPr>
+                <w:rFonts w:ascii="Times New Roman" w:hAnsi="Times New Roman" w:cs="Times New Roman"/>
+                <w:sz w:val="20"/>
+                <w:szCs w:val="20"/>
+              </w:rPr>
+            </w:pPr>
+            <w:r>
+              <w:rPr>
+                <w:rFonts w:ascii="Times New Roman" w:hAnsi="Times New Roman" w:cs="Times New Roman"/>
+                <w:color w:val="000000"/>
+                <w:sz w:val="20"/>
+                <w:szCs w:val="20"/>
+              </w:rPr>
+              <w:t>1.823</w:t>
+            </w:r>
+          </w:p>
+        </w:tc>
+        <w:tc>
+          <w:tcPr>
+            <w:tcW w:w="1523" w:type="pct"/>
+            <w:tcBorders>
+              <w:top w:val="single" w:sz="6" w:space="0" w:color="CCCCCC"/>
+              <w:left w:val="single" w:sz="6" w:space="0" w:color="CCCCCC"/>
+              <w:bottom w:val="single" w:sz="6" w:space="0" w:color="CCCCCC"/>
+              <w:right w:val="single" w:sz="6" w:space="0" w:color="CCCCCC"/>
+            </w:tcBorders>
+            <w:vAlign w:val="center"/>
+          </w:tcPr>
+          <w:p>
+            <w:pPr>
+              <w:jc w:val="center"/>
+              <w:rPr>
+                <w:rFonts w:ascii="Times New Roman" w:hAnsi="Times New Roman" w:cs="Times New Roman"/>
+                <w:color w:val="000000"/>
+                <w:sz w:val="20"/>
+                <w:szCs w:val="20"/>
+              </w:rPr>
+            </w:pPr>
+            <w:r>
+              <w:rPr>
+                <w:rFonts w:ascii="Times New Roman" w:hAnsi="Times New Roman" w:cs="Times New Roman"/>
+                <w:color w:val="000000"/>
+                <w:sz w:val="20"/>
+                <w:szCs w:val="20"/>
+              </w:rPr>
+              <w:t>0.452</w:t>
+            </w:r>
+          </w:p>
+        </w:tc>
+      </w:tr>
+      <w:tr>
+        <w:trPr>
+          <w:trHeight w:val="300"/>
+        </w:trPr>
+        <w:tc>
+          <w:tcPr>
+            <w:tcW w:w="1676" w:type="pct"/>
+            <w:tcBorders>
+              <w:top w:val="single" w:sz="6" w:space="0" w:color="CCCCCC"/>
+              <w:left w:val="single" w:sz="6" w:space="0" w:color="CCCCCC"/>
+              <w:bottom w:val="single" w:sz="4" w:space="0" w:color="CCCCCC"/>
+              <w:right w:val="single" w:sz="6" w:space="0" w:color="CCCCCC"/>
+            </w:tcBorders>
+            <w:tcMar>
+              <w:top w:w="0" w:type="dxa"/>
+              <w:left w:w="40" w:type="dxa"/>
+              <w:bottom w:w="0" w:type="dxa"/>
+              <w:right w:w="40" w:type="dxa"/>
+            </w:tcMar>
+            <w:vAlign w:val="center"/>
+          </w:tcPr>
+          <w:p>
+            <w:pPr>
+              <w:widowControl w:val="0"/>
+              <w:spacing w:line="360" w:lineRule="auto"/>
+              <w:jc w:val="center"/>
+              <w:rPr>
+                <w:rFonts w:ascii="Times New Roman" w:hAnsi="Times New Roman" w:cs="Times New Roman"/>
+                <w:b/>
+                <w:bCs/>
+                <w:sz w:val="20"/>
+                <w:szCs w:val="20"/>
+              </w:rPr>
+            </w:pPr>
+            <w:r>
+              <w:rPr>
+                <w:rFonts w:ascii="Times New Roman" w:hAnsi="Times New Roman" w:cs="Times New Roman"/>
+                <w:b/>
+                <w:bCs/>
+                <w:sz w:val="20"/>
+                <w:szCs w:val="20"/>
+              </w:rPr>
+              <w:t>X</w:t>
+            </w:r>
+            <w:r>
+              <w:rPr>
+                <w:rFonts w:ascii="Times New Roman" w:hAnsi="Times New Roman" w:cs="Times New Roman"/>
+                <w:b/>
+                <w:bCs/>
+                <w:sz w:val="20"/>
+                <w:szCs w:val="20"/>
+                <w:vertAlign w:val="subscript"/>
+              </w:rPr>
+              <w:t>3</w:t>
+            </w:r>
+          </w:p>
+        </w:tc>
+        <w:tc>
+          <w:tcPr>
+            <w:tcW w:w="1802" w:type="pct"/>
+            <w:tcBorders>
+              <w:top w:val="single" w:sz="6" w:space="0" w:color="CCCCCC"/>
+              <w:left w:val="single" w:sz="6" w:space="0" w:color="CCCCCC"/>
+              <w:bottom w:val="single" w:sz="4" w:space="0" w:color="CCCCCC"/>
+              <w:right w:val="single" w:sz="6" w:space="0" w:color="CCCCCC"/>
+            </w:tcBorders>
+            <w:tcMar>
+              <w:top w:w="0" w:type="dxa"/>
+              <w:left w:w="40" w:type="dxa"/>
+              <w:bottom w:w="0" w:type="dxa"/>
+              <w:right w:w="40" w:type="dxa"/>
+            </w:tcMar>
+            <w:vAlign w:val="center"/>
+          </w:tcPr>
+          <w:p>
+            <w:pPr>
+              <w:widowControl w:val="0"/>
+              <w:spacing w:line="360" w:lineRule="auto"/>
+              <w:jc w:val="center"/>
+              <w:rPr>
+                <w:rFonts w:ascii="Times New Roman" w:hAnsi="Times New Roman" w:cs="Times New Roman"/>
+                <w:sz w:val="20"/>
+                <w:szCs w:val="20"/>
+              </w:rPr>
+            </w:pPr>
+            <w:r>
+              <w:rPr>
+                <w:rFonts w:ascii="Times New Roman" w:hAnsi="Times New Roman" w:cs="Times New Roman"/>
+                <w:color w:val="000000"/>
+                <w:sz w:val="20"/>
+                <w:szCs w:val="20"/>
+              </w:rPr>
+              <w:t>2.120</w:t>
+            </w:r>
+          </w:p>
+        </w:tc>
+        <w:tc>
+          <w:tcPr>
+            <w:tcW w:w="1523" w:type="pct"/>
+            <w:tcBorders>
+              <w:top w:val="single" w:sz="6" w:space="0" w:color="CCCCCC"/>
+              <w:left w:val="single" w:sz="6" w:space="0" w:color="CCCCCC"/>
+              <w:bottom w:val="single" w:sz="4" w:space="0" w:color="CCCCCC"/>
+              <w:right w:val="single" w:sz="6" w:space="0" w:color="CCCCCC"/>
+            </w:tcBorders>
+            <w:vAlign w:val="center"/>
+          </w:tcPr>
+          <w:p>
+            <w:pPr>
+              <w:jc w:val="center"/>
+              <w:rPr>
+                <w:rFonts w:ascii="Times New Roman" w:hAnsi="Times New Roman" w:cs="Times New Roman"/>
+                <w:color w:val="000000"/>
+                <w:sz w:val="20"/>
+                <w:szCs w:val="20"/>
+              </w:rPr>
+            </w:pPr>
+            <w:r>
+              <w:rPr>
+                <w:rFonts w:ascii="Times New Roman" w:hAnsi="Times New Roman" w:cs="Times New Roman"/>
+                <w:color w:val="000000"/>
+                <w:sz w:val="20"/>
+                <w:szCs w:val="20"/>
+              </w:rPr>
+              <w:t>0.528</w:t>
+            </w:r>
+          </w:p>
+        </w:tc>
+      </w:tr>
+      <w:tr>
+        <w:trPr>
+          <w:trHeight w:val="300"/>
+        </w:trPr>
+        <w:tc>
+          <w:tcPr>
+            <w:tcW w:w="1676" w:type="pct"/>
+            <w:tcBorders>
+              <w:top w:val="single" w:sz="4" w:space="0" w:color="CCCCCC"/>
+              <w:left w:val="single" w:sz="4" w:space="0" w:color="CCCCCC"/>
+              <w:bottom w:val="single" w:sz="4" w:space="0" w:color="CCCCCC"/>
+              <w:right w:val="single" w:sz="4" w:space="0" w:color="CCCCCC"/>
+            </w:tcBorders>
+            <w:tcMar>
+              <w:top w:w="0" w:type="dxa"/>
+              <w:left w:w="40" w:type="dxa"/>
+              <w:bottom w:w="0" w:type="dxa"/>
+              <w:right w:w="40" w:type="dxa"/>
+            </w:tcMar>
+            <w:vAlign w:val="center"/>
+          </w:tcPr>
+          <w:p>
+            <w:pPr>
+              <w:widowControl w:val="0"/>
+              <w:spacing w:line="360" w:lineRule="auto"/>
+              <w:jc w:val="center"/>
+              <w:rPr>
+                <w:rFonts w:ascii="Times New Roman" w:hAnsi="Times New Roman" w:cs="Times New Roman"/>
+                <w:b/>
+                <w:bCs/>
+                <w:sz w:val="20"/>
+                <w:szCs w:val="20"/>
+              </w:rPr>
+            </w:pPr>
+            <w:r>
+              <w:rPr>
+                <w:rFonts w:ascii="Times New Roman" w:hAnsi="Times New Roman" w:cs="Times New Roman"/>
+                <w:b/>
+                <w:bCs/>
+                <w:sz w:val="20"/>
+                <w:szCs w:val="20"/>
+              </w:rPr>
+              <w:t>X</w:t>
+            </w:r>
+            <w:r>
+              <w:rPr>
+                <w:rFonts w:ascii="Times New Roman" w:hAnsi="Times New Roman" w:cs="Times New Roman"/>
+                <w:b/>
+                <w:bCs/>
+                <w:sz w:val="20"/>
+                <w:szCs w:val="20"/>
+                <w:vertAlign w:val="subscript"/>
+              </w:rPr>
+              <w:t>4</w:t>
+            </w:r>
+          </w:p>
+        </w:tc>
+        <w:tc>
+          <w:tcPr>
+            <w:tcW w:w="1802" w:type="pct"/>
+            <w:tcBorders>
+              <w:top w:val="single" w:sz="4" w:space="0" w:color="CCCCCC"/>
+              <w:left w:val="single" w:sz="4" w:space="0" w:color="CCCCCC"/>
+              <w:bottom w:val="single" w:sz="4" w:space="0" w:color="CCCCCC"/>
+              <w:right w:val="single" w:sz="4" w:space="0" w:color="CCCCCC"/>
+            </w:tcBorders>
+            <w:tcMar>
+              <w:top w:w="0" w:type="dxa"/>
+              <w:left w:w="40" w:type="dxa"/>
+              <w:bottom w:w="0" w:type="dxa"/>
+              <w:right w:w="40" w:type="dxa"/>
+            </w:tcMar>
+            <w:vAlign w:val="center"/>
+          </w:tcPr>
+          <w:p>
+            <w:pPr>
+              <w:widowControl w:val="0"/>
+              <w:spacing w:line="360" w:lineRule="auto"/>
+              <w:jc w:val="center"/>
+              <w:rPr>
+                <w:rFonts w:ascii="Times New Roman" w:hAnsi="Times New Roman" w:cs="Times New Roman"/>
+                <w:sz w:val="20"/>
+                <w:szCs w:val="20"/>
+              </w:rPr>
+            </w:pPr>
+            <w:r>
+              <w:rPr>
+                <w:rFonts w:ascii="Times New Roman" w:hAnsi="Times New Roman" w:cs="Times New Roman"/>
+                <w:color w:val="000000"/>
+                <w:sz w:val="20"/>
+                <w:szCs w:val="20"/>
+              </w:rPr>
+              <w:t>1.536</w:t>
+            </w:r>
+          </w:p>
+        </w:tc>
+        <w:tc>
+          <w:tcPr>
+            <w:tcW w:w="1523" w:type="pct"/>
+            <w:tcBorders>
+              <w:top w:val="single" w:sz="4" w:space="0" w:color="CCCCCC"/>
+              <w:left w:val="single" w:sz="4" w:space="0" w:color="CCCCCC"/>
+              <w:bottom w:val="single" w:sz="4" w:space="0" w:color="CCCCCC"/>
+              <w:right w:val="single" w:sz="4" w:space="0" w:color="CCCCCC"/>
+            </w:tcBorders>
+            <w:vAlign w:val="center"/>
+          </w:tcPr>
+          <w:p>
+            <w:pPr>
+              <w:keepNext/>
+              <w:jc w:val="center"/>
+              <w:rPr>
+                <w:rFonts w:ascii="Times New Roman" w:hAnsi="Times New Roman" w:cs="Times New Roman"/>
+                <w:color w:val="000000"/>
+                <w:sz w:val="20"/>
+                <w:szCs w:val="20"/>
+              </w:rPr>
+            </w:pPr>
+            <w:r>
+              <w:rPr>
+                <w:rFonts w:ascii="Times New Roman" w:hAnsi="Times New Roman" w:cs="Times New Roman"/>
+                <w:color w:val="000000"/>
+                <w:sz w:val="20"/>
+                <w:szCs w:val="20"/>
+              </w:rPr>
+              <w:t>0.349</w:t>
+            </w:r>
+          </w:p>
+        </w:tc>
+      </w:tr>
+    </w:tbl>
+    <w:p>
+      <w:pPr>
+        <w:pStyle w:val="Descripcin"/>
+        <w:framePr w:hSpace="141" w:wrap="around" w:vAnchor="text" w:hAnchor="page" w:x="4540" w:y="2840"/>
+        <w:jc w:val="center"/>
+      </w:pPr>
+      <w:r>
+        <w:t xml:space="preserve">Tabla </w:t>
+      </w:r>
+      <w:r>
+        <w:fldChar w:fldCharType="begin"/>
+      </w:r>
+      <w:r>
+        <w:instrText xml:space="preserve"> SEQ Tabla \* ARABIC </w:instrText>
+      </w:r>
+      <w:r>
+        <w:fldChar w:fldCharType="separate"/>
+      </w:r>
+      <w:r>
+        <w:rPr>
+          <w:noProof/>
+        </w:rPr>
+        <w:t>5</w:t>
+      </w:r>
+      <w:r>
+        <w:fldChar w:fldCharType="end"/>
+      </w:r>
+      <w:r>
+        <w:t>:FIV de las variables del modelo</w:t>
+      </w:r>
+    </w:p>
+    <w:p>
+      <w:pPr>
+        <w:spacing w:line="360" w:lineRule="auto"/>
+        <w:jc w:val="both"/>
+        <w:rPr>
+          <w:rFonts w:ascii="Times New Roman" w:hAnsi="Times New Roman" w:cs="Times New Roman"/>
+          <w:b/>
+          <w:sz w:val="24"/>
+          <w:szCs w:val="24"/>
+        </w:rPr>
+      </w:pPr>
+    </w:p>
+    <w:p>
+      <w:pPr>
+        <w:spacing w:line="360" w:lineRule="auto"/>
+        <w:jc w:val="both"/>
+        <w:rPr>
+          <w:rFonts w:ascii="Times New Roman" w:hAnsi="Times New Roman" w:cs="Times New Roman"/>
+          <w:b/>
+          <w:sz w:val="24"/>
+          <w:szCs w:val="24"/>
+        </w:rPr>
+      </w:pPr>
+    </w:p>
+    <w:p>
+      <w:pPr>
+        <w:spacing w:line="360" w:lineRule="auto"/>
+        <w:jc w:val="both"/>
+        <w:rPr>
+          <w:rFonts w:ascii="Times New Roman" w:hAnsi="Times New Roman" w:cs="Times New Roman"/>
+          <w:b/>
+          <w:sz w:val="24"/>
+          <w:szCs w:val="24"/>
+        </w:rPr>
+      </w:pPr>
+    </w:p>
+    <w:p>
+      <w:pPr>
+        <w:spacing w:line="360" w:lineRule="auto"/>
+        <w:jc w:val="both"/>
+        <w:rPr>
+          <w:rFonts w:ascii="Times New Roman" w:hAnsi="Times New Roman" w:cs="Times New Roman"/>
+          <w:b/>
+          <w:sz w:val="24"/>
+          <w:szCs w:val="24"/>
+        </w:rPr>
+      </w:pPr>
+    </w:p>
+    <w:p>
+      <w:pPr>
+        <w:spacing w:line="360" w:lineRule="auto"/>
+        <w:jc w:val="both"/>
+        <w:rPr>
+          <w:rFonts w:ascii="Times New Roman" w:hAnsi="Times New Roman" w:cs="Times New Roman"/>
+          <w:b/>
+          <w:sz w:val="24"/>
+          <w:szCs w:val="24"/>
+        </w:rPr>
+      </w:pPr>
+    </w:p>
+    <w:p>
+      <w:pPr>
+        <w:spacing w:line="360" w:lineRule="auto"/>
+        <w:jc w:val="both"/>
+        <w:rPr>
+          <w:rFonts w:ascii="Times New Roman" w:hAnsi="Times New Roman" w:cs="Times New Roman"/>
+          <w:b/>
+          <w:sz w:val="24"/>
+          <w:szCs w:val="24"/>
+        </w:rPr>
+      </w:pPr>
+    </w:p>
+    <w:p>
+      <w:pPr>
+        <w:spacing w:line="360" w:lineRule="auto"/>
+        <w:jc w:val="both"/>
+        <w:rPr>
+          <w:rFonts w:ascii="Times New Roman" w:hAnsi="Times New Roman" w:cs="Times New Roman"/>
+          <w:bCs/>
+          <w:sz w:val="24"/>
+          <w:szCs w:val="24"/>
+        </w:rPr>
+      </w:pPr>
+      <w:r>
+        <w:rPr>
+          <w:rFonts w:ascii="Times New Roman" w:hAnsi="Times New Roman" w:cs="Times New Roman"/>
+          <w:bCs/>
+          <w:sz w:val="24"/>
+          <w:szCs w:val="24"/>
+        </w:rPr>
+        <w:lastRenderedPageBreak/>
+        <w:t>La tabla</w:t>
+      </w:r>
+      <w:r>
+        <w:rPr>
+          <w:rFonts w:ascii="Times New Roman" w:hAnsi="Times New Roman" w:cs="Times New Roman"/>
+          <w:bCs/>
+          <w:sz w:val="24"/>
+          <w:szCs w:val="24"/>
+        </w:rPr>
+        <w:t xml:space="preserve"> </w:t>
+      </w:r>
+      <w:r>
+        <w:rPr>
+          <w:rFonts w:ascii="Times New Roman" w:hAnsi="Times New Roman" w:cs="Times New Roman"/>
+          <w:bCs/>
+          <w:sz w:val="24"/>
+          <w:szCs w:val="24"/>
+        </w:rPr>
+        <w:t>5</w:t>
+      </w:r>
+      <w:r>
+        <w:rPr>
+          <w:rFonts w:ascii="Times New Roman" w:hAnsi="Times New Roman" w:cs="Times New Roman"/>
+          <w:bCs/>
+          <w:color w:val="FF0000"/>
+          <w:sz w:val="24"/>
+          <w:szCs w:val="24"/>
+        </w:rPr>
+        <w:t xml:space="preserve"> </w:t>
+      </w:r>
+      <w:r>
+        <w:rPr>
+          <w:rFonts w:ascii="Times New Roman" w:hAnsi="Times New Roman" w:cs="Times New Roman"/>
+          <w:bCs/>
+          <w:sz w:val="24"/>
+          <w:szCs w:val="24"/>
+        </w:rPr>
+        <w:t xml:space="preserve">muestra que </w:t>
+      </w:r>
+      <m:oMath>
+        <m:sSubSup>
+          <m:sSubSupPr>
+            <m:ctrlPr>
+              <w:rPr>
+                <w:rFonts w:ascii="Cambria Math" w:hAnsi="Cambria Math" w:cs="Times New Roman"/>
+                <w:bCs/>
+                <w:i/>
+                <w:sz w:val="24"/>
+                <w:szCs w:val="24"/>
+              </w:rPr>
+            </m:ctrlPr>
+          </m:sSubSupPr>
+          <m:e>
+            <m:r>
+              <w:rPr>
+                <w:rFonts w:ascii="Cambria Math" w:hAnsi="Cambria Math" w:cs="Times New Roman"/>
+                <w:sz w:val="24"/>
+                <w:szCs w:val="24"/>
+              </w:rPr>
+              <m:t>R</m:t>
+            </m:r>
+          </m:e>
+          <m:sub>
+            <m:r>
+              <w:rPr>
+                <w:rFonts w:ascii="Cambria Math" w:hAnsi="Cambria Math" w:cs="Times New Roman"/>
+                <w:sz w:val="24"/>
+                <w:szCs w:val="24"/>
+              </w:rPr>
+              <m:t>J</m:t>
+            </m:r>
+          </m:sub>
+          <m:sup>
+            <m:r>
+              <w:rPr>
+                <w:rFonts w:ascii="Cambria Math" w:hAnsi="Cambria Math" w:cs="Times New Roman"/>
+                <w:sz w:val="24"/>
+                <w:szCs w:val="24"/>
+              </w:rPr>
+              <m:t>2</m:t>
+            </m:r>
+          </m:sup>
+        </m:sSubSup>
+        <m:r>
+          <w:rPr>
+            <w:rFonts w:ascii="Cambria Math" w:hAnsi="Cambria Math" w:cs="Times New Roman"/>
+            <w:sz w:val="24"/>
+            <w:szCs w:val="24"/>
+          </w:rPr>
+          <m:t>&gt;0</m:t>
+        </m:r>
+      </m:oMath>
+      <w:r>
+        <w:rPr>
+          <w:rFonts w:ascii="Times New Roman" w:eastAsiaTheme="minorEastAsia" w:hAnsi="Times New Roman" w:cs="Times New Roman"/>
+          <w:bCs/>
+          <w:sz w:val="24"/>
+          <w:szCs w:val="24"/>
+        </w:rPr>
+        <w:t>.9</w:t>
+      </w:r>
+      <w:r>
+        <w:rPr>
+          <w:rFonts w:ascii="Times New Roman" w:hAnsi="Times New Roman" w:cs="Times New Roman"/>
+          <w:bCs/>
+          <w:sz w:val="24"/>
+          <w:szCs w:val="24"/>
+        </w:rPr>
+        <w:t xml:space="preserve"> y en consecuencia,</w:t>
+      </w:r>
+      <w:r>
+        <w:rPr>
+          <w:rFonts w:ascii="Times New Roman" w:hAnsi="Times New Roman" w:cs="Times New Roman"/>
+          <w:bCs/>
+          <w:sz w:val="24"/>
+          <w:szCs w:val="24"/>
+        </w:rPr>
+        <w:t xml:space="preserve"> ningún </w:t>
+      </w:r>
+      <m:oMath>
+        <m:sSub>
+          <m:sSubPr>
+            <m:ctrlPr>
+              <w:rPr>
+                <w:rFonts w:ascii="Cambria Math" w:hAnsi="Cambria Math" w:cs="Times New Roman"/>
+                <w:bCs/>
+                <w:i/>
+                <w:sz w:val="24"/>
+                <w:szCs w:val="24"/>
+              </w:rPr>
+            </m:ctrlPr>
+          </m:sSubPr>
+          <m:e>
+            <m:r>
+              <w:rPr>
+                <w:rFonts w:ascii="Cambria Math" w:hAnsi="Cambria Math" w:cs="Times New Roman"/>
+                <w:sz w:val="24"/>
+                <w:szCs w:val="24"/>
+              </w:rPr>
+              <m:t>FIV</m:t>
+            </m:r>
+          </m:e>
+          <m:sub>
+            <m:r>
+              <w:rPr>
+                <w:rFonts w:ascii="Cambria Math" w:hAnsi="Cambria Math" w:cs="Times New Roman"/>
+                <w:sz w:val="24"/>
+                <w:szCs w:val="24"/>
+              </w:rPr>
+              <m:t>j</m:t>
+            </m:r>
+          </m:sub>
+        </m:sSub>
+        <m:r>
+          <w:rPr>
+            <w:rFonts w:ascii="Cambria Math" w:hAnsi="Cambria Math" w:cs="Times New Roman"/>
+            <w:sz w:val="24"/>
+            <w:szCs w:val="24"/>
+          </w:rPr>
+          <m:t>&gt;10</m:t>
+        </m:r>
+      </m:oMath>
+      <w:r>
+        <w:rPr>
+          <w:rFonts w:ascii="Times New Roman" w:eastAsiaTheme="minorEastAsia" w:hAnsi="Times New Roman" w:cs="Times New Roman"/>
+          <w:bCs/>
+          <w:sz w:val="24"/>
+          <w:szCs w:val="24"/>
+        </w:rPr>
+        <w:t>.</w:t>
+      </w:r>
+      <w:r>
+        <w:rPr>
+          <w:rFonts w:ascii="Times New Roman" w:eastAsiaTheme="minorEastAsia" w:hAnsi="Times New Roman" w:cs="Times New Roman"/>
+          <w:bCs/>
+          <w:sz w:val="24"/>
+          <w:szCs w:val="24"/>
+        </w:rPr>
+        <w:t xml:space="preserve"> </w:t>
+      </w:r>
+      <w:r>
+        <w:rPr>
+          <w:rFonts w:ascii="Times New Roman" w:eastAsiaTheme="minorEastAsia" w:hAnsi="Times New Roman" w:cs="Times New Roman"/>
+          <w:bCs/>
+          <w:sz w:val="24"/>
+          <w:szCs w:val="24"/>
+        </w:rPr>
+        <w:t>P</w:t>
+      </w:r>
+      <w:r>
+        <w:rPr>
+          <w:rFonts w:ascii="Times New Roman" w:eastAsiaTheme="minorEastAsia" w:hAnsi="Times New Roman" w:cs="Times New Roman"/>
+          <w:bCs/>
+          <w:sz w:val="24"/>
+          <w:szCs w:val="24"/>
+        </w:rPr>
+        <w:t xml:space="preserve">or lo tanto, </w:t>
+      </w:r>
+      <w:r>
+        <w:rPr>
+          <w:rFonts w:ascii="Times New Roman" w:eastAsiaTheme="minorEastAsia" w:hAnsi="Times New Roman" w:cs="Times New Roman"/>
+          <w:bCs/>
+          <w:sz w:val="24"/>
+          <w:szCs w:val="24"/>
+        </w:rPr>
+        <w:t>no hay</w:t>
+      </w:r>
+      <w:r>
+        <w:rPr>
+          <w:rFonts w:ascii="Times New Roman" w:eastAsiaTheme="minorEastAsia" w:hAnsi="Times New Roman" w:cs="Times New Roman"/>
+          <w:bCs/>
+          <w:sz w:val="24"/>
+          <w:szCs w:val="24"/>
+        </w:rPr>
+        <w:t xml:space="preserve"> colinealidad en el modelo. </w:t>
+      </w:r>
+      <w:r>
+        <w:rPr>
+          <w:rFonts w:ascii="Times New Roman" w:eastAsiaTheme="minorEastAsia" w:hAnsi="Times New Roman" w:cs="Times New Roman"/>
+          <w:bCs/>
+          <w:sz w:val="24"/>
+          <w:szCs w:val="24"/>
+        </w:rPr>
+        <w:t xml:space="preserve"> </w:t>
+      </w:r>
+    </w:p>
+    <w:p>
+      <w:pPr>
+        <w:pStyle w:val="Ttulo2"/>
+        <w:spacing w:line="360" w:lineRule="auto"/>
+        <w:rPr>
+          <w:rFonts w:ascii="Times New Roman" w:hAnsi="Times New Roman" w:cs="Times New Roman"/>
+          <w:b/>
+          <w:color w:val="auto"/>
+          <w:sz w:val="24"/>
+          <w:szCs w:val="24"/>
+        </w:rPr>
+      </w:pPr>
+      <w:bookmarkStart w:id="12" w:name="_Toc40476305"/>
+      <w:r>
+        <w:rPr>
+          <w:rFonts w:ascii="Times New Roman" w:hAnsi="Times New Roman" w:cs="Times New Roman"/>
+          <w:b/>
+          <w:color w:val="auto"/>
+          <w:sz w:val="24"/>
+          <w:szCs w:val="24"/>
+        </w:rPr>
+        <w:t>5.5</w:t>
+      </w:r>
+      <w:r>
+        <w:rPr>
+          <w:rFonts w:ascii="Times New Roman" w:hAnsi="Times New Roman" w:cs="Times New Roman"/>
+          <w:b/>
+          <w:color w:val="auto"/>
+          <w:sz w:val="24"/>
+          <w:szCs w:val="24"/>
+        </w:rPr>
+        <w:t xml:space="preserve"> </w:t>
+      </w:r>
+      <w:r>
+        <w:rPr>
+          <w:rFonts w:ascii="Times New Roman" w:hAnsi="Times New Roman" w:cs="Times New Roman"/>
+          <w:b/>
+          <w:color w:val="auto"/>
+          <w:sz w:val="24"/>
+          <w:szCs w:val="24"/>
+        </w:rPr>
+        <w:t>Observaciones</w:t>
+      </w:r>
+      <w:r>
+        <w:rPr>
+          <w:rFonts w:ascii="Times New Roman" w:hAnsi="Times New Roman" w:cs="Times New Roman"/>
+          <w:b/>
+          <w:color w:val="auto"/>
+          <w:sz w:val="24"/>
+          <w:szCs w:val="24"/>
+        </w:rPr>
+        <w:t xml:space="preserve"> at</w:t>
+      </w:r>
+      <w:r>
+        <w:rPr>
+          <w:rFonts w:ascii="Times New Roman" w:hAnsi="Times New Roman" w:cs="Times New Roman"/>
+          <w:b/>
+          <w:color w:val="auto"/>
+          <w:sz w:val="24"/>
+          <w:szCs w:val="24"/>
+        </w:rPr>
+        <w:t>ípica</w:t>
+      </w:r>
+      <w:r>
+        <w:rPr>
+          <w:rFonts w:ascii="Times New Roman" w:hAnsi="Times New Roman" w:cs="Times New Roman"/>
+          <w:b/>
+          <w:color w:val="auto"/>
+          <w:sz w:val="24"/>
+          <w:szCs w:val="24"/>
+        </w:rPr>
+        <w:t>s</w:t>
+      </w:r>
+      <w:bookmarkEnd w:id="12"/>
+    </w:p>
+    <w:p>
+      <w:pPr>
+        <w:spacing w:line="360" w:lineRule="auto"/>
+        <w:jc w:val="both"/>
+        <w:rPr>
+          <w:rFonts w:ascii="Times New Roman" w:hAnsi="Times New Roman" w:cs="Times New Roman"/>
+          <w:b/>
+          <w:sz w:val="24"/>
+          <w:szCs w:val="24"/>
+        </w:rPr>
+      </w:pPr>
+    </w:p>
+    <w:p>
+      <w:pPr>
+        <w:pStyle w:val="Ttulo2"/>
+        <w:spacing w:line="360" w:lineRule="auto"/>
+        <w:rPr>
+          <w:rFonts w:ascii="Times New Roman" w:hAnsi="Times New Roman" w:cs="Times New Roman"/>
+          <w:b/>
+          <w:color w:val="auto"/>
+          <w:sz w:val="24"/>
+          <w:szCs w:val="24"/>
+        </w:rPr>
+      </w:pPr>
+      <w:bookmarkStart w:id="13" w:name="_Toc40476306"/>
+      <w:r>
+        <w:rPr>
+          <w:rFonts w:ascii="Times New Roman" w:hAnsi="Times New Roman" w:cs="Times New Roman"/>
+          <w:b/>
+          <w:color w:val="auto"/>
+          <w:sz w:val="24"/>
+          <w:szCs w:val="24"/>
+        </w:rPr>
+        <w:t>5.6</w:t>
+      </w:r>
+      <w:r>
+        <w:rPr>
+          <w:rFonts w:ascii="Times New Roman" w:hAnsi="Times New Roman" w:cs="Times New Roman"/>
+          <w:b/>
+          <w:color w:val="auto"/>
+          <w:sz w:val="24"/>
+          <w:szCs w:val="24"/>
+        </w:rPr>
+        <w:t xml:space="preserve"> </w:t>
+      </w:r>
+      <w:r>
+        <w:rPr>
+          <w:rFonts w:ascii="Times New Roman" w:hAnsi="Times New Roman" w:cs="Times New Roman"/>
+          <w:b/>
+          <w:color w:val="auto"/>
+          <w:sz w:val="24"/>
+          <w:szCs w:val="24"/>
+        </w:rPr>
+        <w:t>Normalidad</w:t>
+      </w:r>
+      <w:bookmarkEnd w:id="13"/>
+    </w:p>
+    <w:p>
+      <w:pPr>
+        <w:spacing w:line="360" w:lineRule="auto"/>
+        <w:jc w:val="both"/>
+        <w:rPr>
+          <w:rFonts w:ascii="Times New Roman" w:hAnsi="Times New Roman" w:cs="Times New Roman"/>
+          <w:b/>
+          <w:sz w:val="24"/>
+          <w:szCs w:val="24"/>
+        </w:rPr>
+      </w:pPr>
+    </w:p>
+    <w:p>
+      <w:pPr>
+        <w:pStyle w:val="Ttulo2"/>
+        <w:spacing w:line="360" w:lineRule="auto"/>
+        <w:rPr>
+          <w:rFonts w:ascii="Times New Roman" w:hAnsi="Times New Roman" w:cs="Times New Roman"/>
+          <w:b/>
+          <w:color w:val="auto"/>
+          <w:sz w:val="24"/>
+          <w:szCs w:val="24"/>
+        </w:rPr>
+      </w:pPr>
+      <w:bookmarkStart w:id="14" w:name="_Toc40476307"/>
+      <w:r>
+        <w:rPr>
+          <w:rFonts w:ascii="Times New Roman" w:hAnsi="Times New Roman" w:cs="Times New Roman"/>
+          <w:b/>
+          <w:color w:val="auto"/>
+          <w:sz w:val="24"/>
+          <w:szCs w:val="24"/>
+        </w:rPr>
+        <w:t>5.7</w:t>
+      </w:r>
+      <w:r>
+        <w:rPr>
+          <w:rFonts w:ascii="Times New Roman" w:hAnsi="Times New Roman" w:cs="Times New Roman"/>
+          <w:b/>
+          <w:color w:val="auto"/>
+          <w:sz w:val="24"/>
+          <w:szCs w:val="24"/>
+        </w:rPr>
+        <w:t xml:space="preserve"> </w:t>
+      </w:r>
+      <w:r>
+        <w:rPr>
+          <w:rFonts w:ascii="Times New Roman" w:hAnsi="Times New Roman" w:cs="Times New Roman"/>
+          <w:b/>
+          <w:color w:val="auto"/>
+          <w:sz w:val="24"/>
+          <w:szCs w:val="24"/>
+        </w:rPr>
+        <w:t>Heteroscedasticidad</w:t>
+      </w:r>
+      <w:bookmarkEnd w:id="14"/>
+    </w:p>
+    <w:p>
+      <w:pPr>
+        <w:spacing w:line="360" w:lineRule="auto"/>
+        <w:jc w:val="both"/>
+        <w:rPr>
+          <w:rFonts w:ascii="Times New Roman" w:hAnsi="Times New Roman" w:cs="Times New Roman"/>
+          <w:bCs/>
+          <w:sz w:val="24"/>
+          <w:szCs w:val="24"/>
+        </w:rPr>
+      </w:pPr>
+      <w:bookmarkStart w:id="15" w:name="_GoBack"/>
+      <w:bookmarkEnd w:id="15"/>
+    </w:p>
+    <w:p>
+      <w:pPr>
+        <w:spacing w:line="360" w:lineRule="auto"/>
         <w:jc w:val="both"/>
         <w:rPr>
           <w:rFonts w:ascii="Times New Roman" w:hAnsi="Times New Roman" w:cs="Times New Roman"/>
@@ -8289,7 +11835,7 @@
           <w:szCs w:val="24"/>
         </w:rPr>
       </w:pPr>
-      <w:bookmarkStart w:id="9" w:name="_Toc40440832"/>
+      <w:bookmarkStart w:id="16" w:name="_Toc40476308"/>
       <w:r>
         <w:rPr>
           <w:rFonts w:ascii="Times New Roman" w:hAnsi="Times New Roman" w:cs="Times New Roman"/>
@@ -8299,7 +11845,20 @@
         </w:rPr>
         <w:t>Conclusión</w:t>
       </w:r>
-      <w:bookmarkEnd w:id="9"/>
+      <w:bookmarkEnd w:id="16"/>
+    </w:p>
+    <w:p>
+      <w:pPr>
+        <w:spacing w:line="360" w:lineRule="auto"/>
+        <w:jc w:val="both"/>
+        <w:outlineLvl w:val="0"/>
+        <w:rPr>
+          <w:rFonts w:ascii="Times New Roman" w:hAnsi="Times New Roman" w:cs="Times New Roman"/>
+          <w:b/>
+          <w:sz w:val="24"/>
+          <w:szCs w:val="24"/>
+        </w:rPr>
+      </w:pPr>
     </w:p>
     <w:p>
       <w:pPr>
@@ -8312,64 +11871,142 @@
         <w:jc w:val="both"/>
         <w:outlineLvl w:val="0"/>
         <w:rPr>
+          <w:rFonts w:ascii="Times New Roman" w:eastAsia="Times New Roman" w:hAnsi="Times New Roman" w:cs="Times New Roman"/>
+          <w:color w:val="333333"/>
+          <w:sz w:val="24"/>
+          <w:szCs w:val="24"/>
+          <w:highlight w:val="white"/>
+        </w:rPr>
+      </w:pPr>
+      <w:bookmarkStart w:id="17" w:name="_Toc40476309"/>
+      <w:r>
+        <w:rPr>
           <w:rFonts w:ascii="Times New Roman" w:hAnsi="Times New Roman" w:cs="Times New Roman"/>
           <w:b/>
           <w:sz w:val="24"/>
           <w:szCs w:val="24"/>
         </w:rPr>
-      </w:pPr>
-      <w:bookmarkStart w:id="10" w:name="_Toc40440833"/>
-      <w:r>
-        <w:rPr>
-          <w:rFonts w:ascii="Times New Roman" w:hAnsi="Times New Roman" w:cs="Times New Roman"/>
-          <w:b/>
-          <w:sz w:val="24"/>
-          <w:szCs w:val="24"/>
-        </w:rPr>
         <w:t>Referencias</w:t>
       </w:r>
-      <w:bookmarkEnd w:id="10"/>
+      <w:bookmarkEnd w:id="17"/>
     </w:p>
     <w:p>
       <w:pPr>
-        <w:pStyle w:val="NormalWeb"/>
-        <w:spacing w:before="0" w:beforeAutospacing="0" w:after="160" w:afterAutospacing="0"/>
+        <w:spacing w:line="360" w:lineRule="auto"/>
         <w:jc w:val="both"/>
+        <w:outlineLvl w:val="0"/>
+        <w:rPr>
+          <w:rFonts w:ascii="Times New Roman" w:eastAsia="Times New Roman" w:hAnsi="Times New Roman" w:cs="Times New Roman"/>
+          <w:color w:val="333333"/>
+          <w:sz w:val="24"/>
+          <w:szCs w:val="24"/>
+          <w:highlight w:val="white"/>
+        </w:rPr>
       </w:pPr>
       <w:r>
         <w:rPr>
+          <w:rFonts w:ascii="Times New Roman" w:eastAsia="Times New Roman" w:hAnsi="Times New Roman" w:cs="Times New Roman"/>
           <w:color w:val="333333"/>
-          <w:shd w:val="clear" w:color="auto" w:fill="FFFFFF"/>
-        </w:rPr>
-        <w:t xml:space="preserve">Estudio Básico de Comunidad Objetivo 2018. Centro de Integración Juvenil. Consultado el día 15 de mayo de 2020, de </w:t>
-      </w:r>
-      <w:hyperlink r:id="rId14" w:history="1">
+          <w:sz w:val="24"/>
+          <w:szCs w:val="24"/>
+          <w:highlight w:val="white"/>
+        </w:rPr>
+        <w:t>Encuesta Nacional de Ingresos y Gastos de los Hogares 2018. INEGI (2019). Recupe</w:t>
+      </w:r>
+      <w:r>
+        <w:rPr>
+          <w:rFonts w:ascii="Times New Roman" w:eastAsia="Times New Roman" w:hAnsi="Times New Roman" w:cs="Times New Roman"/>
+          <w:color w:val="333333"/>
+          <w:sz w:val="24"/>
+          <w:szCs w:val="24"/>
+          <w:highlight w:val="white"/>
+        </w:rPr>
+        <w:t>rado el día 20 de abril de 2020</w:t>
+      </w:r>
+      <w:r>
+        <w:rPr>
+          <w:rFonts w:ascii="Times New Roman" w:eastAsia="Times New Roman" w:hAnsi="Times New Roman" w:cs="Times New Roman"/>
+          <w:color w:val="333333"/>
+          <w:sz w:val="24"/>
+          <w:szCs w:val="24"/>
+          <w:highlight w:val="white"/>
+        </w:rPr>
+        <w:t xml:space="preserve"> de: </w:t>
+      </w:r>
+      <w:hyperlink r:id="rId14">
         <w:r>
           <w:rPr>
-            <w:rStyle w:val="Hipervnculo"/>
+            <w:rFonts w:ascii="Times New Roman" w:eastAsia="Times New Roman" w:hAnsi="Times New Roman" w:cs="Times New Roman"/>
             <w:color w:val="1155CC"/>
-            <w:shd w:val="clear" w:color="auto" w:fill="FFFFFF"/>
+            <w:sz w:val="24"/>
+            <w:szCs w:val="24"/>
+            <w:highlight w:val="white"/>
+            <w:u w:val="single"/>
           </w:rPr>
-          <w:t>http://www.cij.gob.mx/ebco2018-2024/9460/9460CSD.html</w:t>
+          <w:t>https://www.inegi.org.mx/programas/enigh/nc/2018/</w:t>
         </w:r>
       </w:hyperlink>
     </w:p>
     <w:p>
       <w:pPr>
-        <w:pStyle w:val="Prrafodelista"/>
         <w:spacing w:line="360" w:lineRule="auto"/>
         <w:jc w:val="both"/>
-        <w:outlineLvl w:val="0"/>
-        <w:rPr>
-          <w:rFonts w:ascii="Times New Roman" w:hAnsi="Times New Roman" w:cs="Times New Roman"/>
-          <w:b/>
-          <w:sz w:val="24"/>
-          <w:szCs w:val="24"/>
+        <w:rPr>
+          <w:rFonts w:ascii="Times New Roman" w:eastAsia="Times New Roman" w:hAnsi="Times New Roman" w:cs="Times New Roman"/>
+          <w:color w:val="333333"/>
+          <w:sz w:val="24"/>
+          <w:szCs w:val="24"/>
+          <w:highlight w:val="white"/>
         </w:rPr>
       </w:pPr>
+      <w:r>
+        <w:rPr>
+          <w:rFonts w:ascii="Times New Roman" w:eastAsia="Times New Roman" w:hAnsi="Times New Roman" w:cs="Times New Roman"/>
+          <w:color w:val="333333"/>
+          <w:sz w:val="24"/>
+          <w:szCs w:val="24"/>
+          <w:highlight w:val="white"/>
+        </w:rPr>
+        <w:t>Estudio Básico de Comunidad Objetivo 2018. Centro de Integración Juvenil. Consulta</w:t>
+      </w:r>
+      <w:r>
+        <w:rPr>
+          <w:rFonts w:ascii="Times New Roman" w:eastAsia="Times New Roman" w:hAnsi="Times New Roman" w:cs="Times New Roman"/>
+          <w:color w:val="333333"/>
+          <w:sz w:val="24"/>
+          <w:szCs w:val="24"/>
+          <w:highlight w:val="white"/>
+        </w:rPr>
+        <w:t>do el día 15 de mayo de 2020 de</w:t>
+      </w:r>
+      <w:r>
+        <w:rPr>
+          <w:rFonts w:ascii="Times New Roman" w:eastAsia="Times New Roman" w:hAnsi="Times New Roman" w:cs="Times New Roman"/>
+          <w:color w:val="333333"/>
+          <w:sz w:val="24"/>
+          <w:szCs w:val="24"/>
+          <w:highlight w:val="white"/>
+        </w:rPr>
+        <w:t xml:space="preserve">: </w:t>
+      </w:r>
+      <w:hyperlink r:id="rId15">
+        <w:r>
+          <w:rPr>
+            <w:rFonts w:ascii="Times New Roman" w:eastAsia="Times New Roman" w:hAnsi="Times New Roman" w:cs="Times New Roman"/>
+            <w:color w:val="1155CC"/>
+            <w:sz w:val="24"/>
+            <w:szCs w:val="24"/>
+            <w:highlight w:val="white"/>
+            <w:u w:val="single"/>
+          </w:rPr>
+          <w:t>http://www.cij.gob.mx/ebco2018-2024/9460/9460CSD.html</w:t>
+        </w:r>
+      </w:hyperlink>
+      <w:bookmarkStart w:id="18" w:name="_heading=h.997ojwnzbiwf" w:colFirst="0" w:colLast="0"/>
+      <w:bookmarkEnd w:id="18"/>
     </w:p>
     <w:sectPr>
-      <w:footerReference w:type="default" r:id="rId15"/>
+      <w:footerReference w:type="default" r:id="rId16"/>
       <w:pgSz w:w="12240" w:h="15840"/>
       <w:pgMar w:top="1417" w:right="1701" w:bottom="1417" w:left="1701" w:header="708" w:footer="708" w:gutter="0"/>
       <w:pgNumType w:start="0"/>
@@ -8454,7 +12091,7 @@
             <w:noProof/>
             <w:lang w:val="es-ES"/>
           </w:rPr>
-          <w:t>7</w:t>
+          <w:t>9</w:t>
         </w:r>
         <w:r>
           <w:rPr>
@@ -8493,15 +12130,63 @@
   <w:footnote w:id="1">
     <w:p>
       <w:pPr>
+        <w:spacing w:after="0" w:line="240" w:lineRule="auto"/>
+        <w:jc w:val="both"/>
+        <w:rPr>
+          <w:rFonts w:ascii="Times New Roman" w:eastAsia="Times New Roman" w:hAnsi="Times New Roman" w:cs="Times New Roman"/>
+        </w:rPr>
+      </w:pPr>
+      <w:r>
+        <w:rPr>
+          <w:rFonts w:ascii="Times New Roman" w:hAnsi="Times New Roman" w:cs="Times New Roman"/>
+          <w:vertAlign w:val="superscript"/>
+        </w:rPr>
+        <w:footnoteRef/>
+      </w:r>
+      <w:r>
+        <w:rPr>
+          <w:rFonts w:ascii="Times New Roman" w:hAnsi="Times New Roman" w:cs="Times New Roman"/>
+        </w:rPr>
+        <w:t xml:space="preserve"> </w:t>
+      </w:r>
+      <w:r>
+        <w:rPr>
+          <w:rFonts w:ascii="Times New Roman" w:eastAsia="Times New Roman" w:hAnsi="Times New Roman" w:cs="Times New Roman"/>
+          <w:i/>
+        </w:rPr>
+        <w:t xml:space="preserve">Estudio básico de comunidad objetivo 2018, </w:t>
+      </w:r>
+      <w:r>
+        <w:rPr>
+          <w:rFonts w:ascii="Times New Roman" w:eastAsia="Times New Roman" w:hAnsi="Times New Roman" w:cs="Times New Roman"/>
+        </w:rPr>
+        <w:t>realizado por el Centro de Integración Juvenil.</w:t>
+      </w:r>
+    </w:p>
+  </w:footnote>
+  <w:footnote w:id="2">
+    <w:p>
+      <w:pPr>
         <w:pStyle w:val="Textonotapie"/>
+        <w:jc w:val="both"/>
+        <w:rPr>
+          <w:rFonts w:ascii="Times New Roman" w:hAnsi="Times New Roman" w:cs="Times New Roman"/>
+          <w:sz w:val="22"/>
+        </w:rPr>
       </w:pPr>
       <w:r>
         <w:rPr>
           <w:rStyle w:val="Refdenotaalpie"/>
+          <w:rFonts w:ascii="Times New Roman" w:hAnsi="Times New Roman" w:cs="Times New Roman"/>
+          <w:sz w:val="22"/>
         </w:rPr>
         <w:footnoteRef/>
       </w:r>
       <w:r>
+        <w:rPr>
+          <w:rFonts w:ascii="Times New Roman" w:hAnsi="Times New Roman" w:cs="Times New Roman"/>
+          <w:sz w:val="22"/>
+        </w:rPr>
         <w:t xml:space="preserve"> Modelo de auto-regresión de orden 1</w:t>
       </w:r>
     </w:p>
@@ -9121,7 +12806,6 @@
     <w:next w:val="Normal"/>
     <w:link w:val="Ttulo2Car"/>
     <w:uiPriority w:val="9"/>
-    <w:semiHidden/>
     <w:unhideWhenUsed/>
     <w:qFormat/>
     <w:rsid w:val="00E20E50"/>
@@ -9460,7 +13144,6 @@
     <w:basedOn w:val="Fuentedeprrafopredeter"/>
     <w:link w:val="Ttulo2"/>
     <w:uiPriority w:val="9"/>
-    <w:semiHidden/>
     <w:rsid w:val="00E20E50"/>
     <w:rPr>
       <w:rFonts w:asciiTheme="majorHAnsi" w:eastAsiaTheme="majorEastAsia" w:hAnsiTheme="majorHAnsi" w:cstheme="majorBidi"/>
@@ -9476,10 +13159,15 @@
     <w:autoRedefine/>
     <w:uiPriority w:val="39"/>
     <w:unhideWhenUsed/>
-    <w:rsid w:val="00485ADE"/>
+    <w:rsid w:val="0060089C"/>
     <w:pPr>
       <w:spacing w:after="100"/>
+      <w:jc w:val="both"/>
     </w:pPr>
+    <w:rPr>
+      <w:rFonts w:ascii="Times New Roman" w:hAnsi="Times New Roman"/>
+      <w:sz w:val="24"/>
+    </w:rPr>
   </w:style>
   <w:style w:type="paragraph" w:styleId="TDC2">
     <w:name w:val="toc 2"/>
@@ -9488,11 +13176,21 @@
     <w:autoRedefine/>
     <w:uiPriority w:val="39"/>
     <w:unhideWhenUsed/>
-    <w:rsid w:val="00485ADE"/>
+    <w:rsid w:val="0060089C"/>
     <w:pPr>
-      <w:spacing w:after="100"/>
+      <w:tabs>
+        <w:tab w:val="right" w:leader="dot" w:pos="8828"/>
+      </w:tabs>
+      <w:spacing w:after="100" w:line="360" w:lineRule="auto"/>
       <w:ind w:left="220"/>
     </w:pPr>
+    <w:rPr>
+      <w:rFonts w:ascii="Times New Roman" w:hAnsi="Times New Roman" w:cs="Times New Roman"/>
+      <w:b/>
+      <w:noProof/>
+      <w:sz w:val="24"/>
+      <w:szCs w:val="24"/>
+    </w:rPr>
   </w:style>
   <w:style w:type="character" w:styleId="Hipervnculo">
     <w:name w:val="Hyperlink"/>
@@ -9506,6 +13204,537 @@
     </w:rPr>
   </w:style>
 </w:styles>
+</file>
+
+<file path=word/glossary/document.xml><?xml version="1.0" encoding="utf-8"?>
+<w:glossaryDocument xmlns:wpc="http://schemas.microsoft.com/office/word/2010/wordprocessingCanvas" xmlns:cx="http://schemas.microsoft.com/office/drawing/2014/chartex" xmlns:mc="http://schemas.openxmlformats.org/markup-compatibility/2006" xmlns:o="urn:schemas-microsoft-com:office:office" xmlns:r="http://schemas.openxmlformats.org/officeDocument/2006/relationships" xmlns:m="http://schemas.openxmlformats.org/officeDocument/2006/math" xmlns:v="urn:schemas-microsoft-com:vml" xmlns:wp14="http://schemas.microsoft.com/office/word/2010/wordprocessingDrawing" xmlns:wp="http://schemas.openxmlformats.org/drawingml/2006/wordprocessingDrawing" xmlns:w10="urn:schemas-microsoft-com:office:word" xmlns:w="http://schemas.openxmlformats.org/wordprocessingml/2006/main" xmlns:w14="http://schemas.microsoft.com/office/word/2010/wordml" xmlns:w15="http://schemas.microsoft.com/office/word/2012/wordml" xmlns:w16se="http://schemas.microsoft.com/office/word/2015/wordml/symex" xmlns:wpg="http://schemas.microsoft.com/office/word/2010/wordprocessingGroup" xmlns:wpi="http://schemas.microsoft.com/office/word/2010/wordprocessingInk" xmlns:wne="http://schemas.microsoft.com/office/word/2006/wordml" xmlns:wps="http://schemas.microsoft.com/office/word/2010/wordprocessingShape" mc:Ignorable="w14 w15 w16se wp14"/>
+</file>
+
+<file path=word/glossary/fontTable.xml><?xml version="1.0" encoding="utf-8"?>
+<w:fonts xmlns:mc="http://schemas.openxmlformats.org/markup-compatibility/2006" xmlns:r="http://schemas.openxmlformats.org/officeDocument/2006/relationships" xmlns:w="http://schemas.openxmlformats.org/wordprocessingml/2006/main" xmlns:w14="http://schemas.microsoft.com/office/word/2010/wordml" xmlns:w15="http://schemas.microsoft.com/office/word/2012/wordml" xmlns:w16se="http://schemas.microsoft.com/office/word/2015/wordml/symex" mc:Ignorable="w14 w15 w16se">
+  <w:font w:name="Times New Roman">
+    <w:panose1 w:val="02020603050405020304"/>
+    <w:charset w:val="00"/>
+    <w:family w:val="roman"/>
+    <w:pitch w:val="variable"/>
+    <w:sig w:usb0="E0002AFF" w:usb1="C0007843" w:usb2="00000009" w:usb3="00000000" w:csb0="000001FF" w:csb1="00000000"/>
+  </w:font>
+  <w:font w:name="Calibri">
+    <w:panose1 w:val="020F0502020204030204"/>
+    <w:charset w:val="00"/>
+    <w:family w:val="swiss"/>
+    <w:pitch w:val="variable"/>
+    <w:sig w:usb0="E0002AFF" w:usb1="4000ACFF" w:usb2="00000001" w:usb3="00000000" w:csb0="000001FF" w:csb1="00000000"/>
+  </w:font>
+  <w:font w:name="Calibri Light">
+    <w:panose1 w:val="020F0302020204030204"/>
+    <w:charset w:val="00"/>
+    <w:family w:val="swiss"/>
+    <w:pitch w:val="variable"/>
+    <w:sig w:usb0="A0002AEF" w:usb1="4000207B" w:usb2="00000000" w:usb3="00000000" w:csb0="000001FF" w:csb1="00000000"/>
+  </w:font>
+  <w:font w:name="Segoe UI">
+    <w:panose1 w:val="020B0502040204020203"/>
+    <w:charset w:val="00"/>
+    <w:family w:val="swiss"/>
+    <w:pitch w:val="variable"/>
+    <w:sig w:usb0="E4002EFF" w:usb1="C000E47F" w:usb2="00000009" w:usb3="00000000" w:csb0="000001FF" w:csb1="00000000"/>
+  </w:font>
+  <w:font w:name="Arial">
+    <w:panose1 w:val="020B0604020202020204"/>
+    <w:charset w:val="00"/>
+    <w:family w:val="swiss"/>
+    <w:pitch w:val="variable"/>
+    <w:sig w:usb0="E0002AFF" w:usb1="C0007843" w:usb2="00000009" w:usb3="00000000" w:csb0="000001FF" w:csb1="00000000"/>
+  </w:font>
+  <w:font w:name="Cambria Math">
+    <w:panose1 w:val="02040503050406030204"/>
+    <w:charset w:val="00"/>
+    <w:family w:val="roman"/>
+    <w:pitch w:val="variable"/>
+    <w:sig w:usb0="E00006FF" w:usb1="420024FF" w:usb2="02000000" w:usb3="00000000" w:csb0="0000019F" w:csb1="00000000"/>
+  </w:font>
+</w:fonts>
+</file>
+
+<file path=word/glossary/settings.xml><?xml version="1.0" encoding="utf-8"?>
+<w:settings xmlns:mc="http://schemas.openxmlformats.org/markup-compatibility/2006" xmlns:o="urn:schemas-microsoft-com:office:office" xmlns:r="http://schemas.openxmlformats.org/officeDocument/2006/relationships" xmlns:m="http://schemas.openxmlformats.org/officeDocument/2006/math" xmlns:v="urn:schemas-microsoft-com:vml" xmlns:w10="urn:schemas-microsoft-com:office:word" xmlns:w="http://schemas.openxmlformats.org/wordprocessingml/2006/main" xmlns:w14="http://schemas.microsoft.com/office/word/2010/wordml" xmlns:w15="http://schemas.microsoft.com/office/word/2012/wordml" xmlns:w16se="http://schemas.microsoft.com/office/word/2015/wordml/symex" xmlns:sl="http://schemas.openxmlformats.org/schemaLibrary/2006/main" mc:Ignorable="w14 w15 w16se">
+  <w:view w:val="normal"/>
+  <w:defaultTabStop w:val="708"/>
+  <w:hyphenationZone w:val="425"/>
+  <w:characterSpacingControl w:val="doNotCompress"/>
+  <w:compat>
+    <w:useFELayout/>
+    <w:compatSetting w:name="compatibilityMode" w:uri="http://schemas.microsoft.com/office/word" w:val="15"/>
+    <w:compatSetting w:name="overrideTableStyleFontSizeAndJustification" w:uri="http://schemas.microsoft.com/office/word" w:val="1"/>
+    <w:compatSetting w:name="enableOpenTypeFeatures" w:uri="http://schemas.microsoft.com/office/word" w:val="1"/>
+    <w:compatSetting w:name="doNotFlipMirrorIndents" w:uri="http://schemas.microsoft.com/office/word" w:val="1"/>
+    <w:compatSetting w:name="differentiateMultirowTableHeaders" w:uri="http://schemas.microsoft.com/office/word" w:val="1"/>
+  </w:compat>
+  <w:rsids>
+    <w:rsidRoot w:val="00B727FE"/>
+    <w:rsid w:val="00B727FE"/>
+  </w:rsids>
+  <m:mathPr>
+    <m:mathFont m:val="Cambria Math"/>
+    <m:brkBin m:val="before"/>
+    <m:brkBinSub m:val="--"/>
+    <m:smallFrac m:val="0"/>
+    <m:dispDef/>
+    <m:lMargin m:val="0"/>
+    <m:rMargin m:val="0"/>
+    <m:defJc m:val="centerGroup"/>
+    <m:wrapIndent m:val="1440"/>
+    <m:intLim m:val="subSup"/>
+    <m:naryLim m:val="undOvr"/>
+  </m:mathPr>
+  <w:themeFontLang w:val="es-MX"/>
+  <w:clrSchemeMapping w:bg1="light1" w:t1="dark1" w:bg2="light2" w:t2="dark2" w:accent1="accent1" w:accent2="accent2" w:accent3="accent3" w:accent4="accent4" w:accent5="accent5" w:accent6="accent6" w:hyperlink="hyperlink" w:followedHyperlink="followedHyperlink"/>
+  <w:decimalSymbol w:val="."/>
+  <w:listSeparator w:val=","/>
+  <w15:chartTrackingRefBased/>
+</w:settings>
+</file>
+
+<file path=word/glossary/styles.xml><?xml version="1.0" encoding="utf-8"?>
+<w:styles xmlns:mc="http://schemas.openxmlformats.org/markup-compatibility/2006" xmlns:r="http://schemas.openxmlformats.org/officeDocument/2006/relationships" xmlns:w="http://schemas.openxmlformats.org/wordprocessingml/2006/main" xmlns:w14="http://schemas.microsoft.com/office/word/2010/wordml" xmlns:w15="http://schemas.microsoft.com/office/word/2012/wordml" xmlns:w16se="http://schemas.microsoft.com/office/word/2015/wordml/symex" mc:Ignorable="w14 w15 w16se">
+  <w:docDefaults>
+    <w:rPrDefault>
+      <w:rPr>
+        <w:rFonts w:asciiTheme="minorHAnsi" w:eastAsiaTheme="minorEastAsia" w:hAnsiTheme="minorHAnsi" w:cstheme="minorBidi"/>
+        <w:sz w:val="22"/>
+        <w:szCs w:val="22"/>
+        <w:lang w:val="es-MX" w:eastAsia="es-MX" w:bidi="ar-SA"/>
+      </w:rPr>
+    </w:rPrDefault>
+    <w:pPrDefault>
+      <w:pPr>
+        <w:spacing w:after="160" w:line="259" w:lineRule="auto"/>
+      </w:pPr>
+    </w:pPrDefault>
+  </w:docDefaults>
+  <w:latentStyles w:defLockedState="0" w:defUIPriority="99" w:defSemiHidden="0" w:defUnhideWhenUsed="0" w:defQFormat="0" w:count="371">
+    <w:lsdException w:name="Normal" w:uiPriority="0" w:qFormat="1"/>
+    <w:lsdException w:name="heading 1" w:uiPriority="9" w:qFormat="1"/>
+    <w:lsdException w:name="heading 2" w:semiHidden="1" w:uiPriority="9" w:unhideWhenUsed="1" w:qFormat="1"/>
+    <w:lsdException w:name="heading 3" w:semiHidden="1" w:uiPriority="9" w:unhideWhenUsed="1" w:qFormat="1"/>
+    <w:lsdException w:name="heading 4" w:semiHidden="1" w:uiPriority="9" w:unhideWhenUsed="1" w:qFormat="1"/>
+    <w:lsdException w:name="heading 5" w:semiHidden="1" w:uiPriority="9" w:unhideWhenUsed="1" w:qFormat="1"/>
+    <w:lsdException w:name="heading 6" w:semiHidden="1" w:uiPriority="9" w:unhideWhenUsed="1" w:qFormat="1"/>
+    <w:lsdException w:name="heading 7" w:semiHidden="1" w:uiPriority="9" w:unhideWhenUsed="1" w:qFormat="1"/>
+    <w:lsdException w:name="heading 8" w:semiHidden="1" w:uiPriority="9" w:unhideWhenUsed="1" w:qFormat="1"/>
+    <w:lsdException w:name="heading 9" w:semiHidden="1" w:uiPriority="9" w:unhideWhenUsed="1" w:qFormat="1"/>
+    <w:lsdException w:name="index 1" w:semiHidden="1" w:unhideWhenUsed="1"/>
+    <w:lsdException w:name="index 2" w:semiHidden="1" w:unhideWhenUsed="1"/>
+    <w:lsdException w:name="index 3" w:semiHidden="1" w:unhideWhenUsed="1"/>
+    <w:lsdException w:name="index 4" w:semiHidden="1" w:unhideWhenUsed="1"/>
+    <w:lsdException w:name="index 5" w:semiHidden="1" w:unhideWhenUsed="1"/>
+    <w:lsdException w:name="index 6" w:semiHidden="1" w:unhideWhenUsed="1"/>
+    <w:lsdException w:name="index 7" w:semiHidden="1" w:unhideWhenUsed="1"/>
+    <w:lsdException w:name="index 8" w:semiHidden="1" w:unhideWhenUsed="1"/>
+    <w:lsdException w:name="index 9" w:semiHidden="1" w:unhideWhenUsed="1"/>
+    <w:lsdException w:name="toc 1" w:semiHidden="1" w:uiPriority="39" w:unhideWhenUsed="1"/>
+    <w:lsdException w:name="toc 2" w:semiHidden="1" w:uiPriority="39" w:unhideWhenUsed="1"/>
+    <w:lsdException w:name="toc 3" w:semiHidden="1" w:uiPriority="39" w:unhideWhenUsed="1"/>
+    <w:lsdException w:name="toc 4" w:semiHidden="1" w:uiPriority="39" w:unhideWhenUsed="1"/>
+    <w:lsdException w:name="toc 5" w:semiHidden="1" w:uiPriority="39" w:unhideWhenUsed="1"/>
+    <w:lsdException w:name="toc 6" w:semiHidden="1" w:uiPriority="39" w:unhideWhenUsed="1"/>
+    <w:lsdException w:name="toc 7" w:semiHidden="1" w:uiPriority="39" w:unhideWhenUsed="1"/>
+    <w:lsdException w:name="toc 8" w:semiHidden="1" w:uiPriority="39" w:unhideWhenUsed="1"/>
+    <w:lsdException w:name="toc 9" w:semiHidden="1" w:uiPriority="39" w:unhideWhenUsed="1"/>
+    <w:lsdException w:name="Normal Indent" w:semiHidden="1" w:unhideWhenUsed="1"/>
+    <w:lsdException w:name="footnote text" w:semiHidden="1" w:unhideWhenUsed="1"/>
+    <w:lsdException w:name="annotation text" w:semiHidden="1" w:unhideWhenUsed="1"/>
+    <w:lsdException w:name="header" w:semiHidden="1" w:unhideWhenUsed="1"/>
+    <w:lsdException w:name="footer" w:semiHidden="1" w:unhideWhenUsed="1"/>
+    <w:lsdException w:name="index heading" w:semiHidden="1" w:unhideWhenUsed="1"/>
+    <w:lsdException w:name="caption" w:semiHidden="1" w:uiPriority="35" w:unhideWhenUsed="1" w:qFormat="1"/>
+    <w:lsdException w:name="table of figures" w:semiHidden="1" w:unhideWhenUsed="1"/>
+    <w:lsdException w:name="envelope address" w:semiHidden="1" w:unhideWhenUsed="1"/>
+    <w:lsdException w:name="envelope return" w:semiHidden="1" w:unhideWhenUsed="1"/>
+    <w:lsdException w:name="footnote reference" w:semiHidden="1" w:unhideWhenUsed="1"/>
+    <w:lsdException w:name="annotation reference" w:semiHidden="1" w:unhideWhenUsed="1"/>
+    <w:lsdException w:name="line number" w:semiHidden="1" w:unhideWhenUsed="1"/>
+    <w:lsdException w:name="page number" w:semiHidden="1" w:unhideWhenUsed="1"/>
+    <w:lsdException w:name="endnote reference" w:semiHidden="1" w:unhideWhenUsed="1"/>
+    <w:lsdException w:name="endnote text" w:semiHidden="1" w:unhideWhenUsed="1"/>
+    <w:lsdException w:name="table of authorities" w:semiHidden="1" w:unhideWhenUsed="1"/>
+    <w:lsdException w:name="macro" w:semiHidden="1" w:unhideWhenUsed="1"/>
+    <w:lsdException w:name="toa heading" w:semiHidden="1" w:unhideWhenUsed="1"/>
+    <w:lsdException w:name="List" w:semiHidden="1" w:unhideWhenUsed="1"/>
+    <w:lsdException w:name="List Bullet" w:semiHidden="1" w:unhideWhenUsed="1"/>
+    <w:lsdException w:name="List Number" w:semiHidden="1" w:unhideWhenUsed="1"/>
+    <w:lsdException w:name="List 2" w:semiHidden="1" w:unhideWhenUsed="1"/>
+    <w:lsdException w:name="List 3" w:semiHidden="1" w:unhideWhenUsed="1"/>
+    <w:lsdException w:name="List 4" w:semiHidden="1" w:unhideWhenUsed="1"/>
+    <w:lsdException w:name="List 5" w:semiHidden="1" w:unhideWhenUsed="1"/>
+    <w:lsdException w:name="List Bullet 2" w:semiHidden="1" w:unhideWhenUsed="1"/>
+    <w:lsdException w:name="List Bullet 3" w:semiHidden="1" w:unhideWhenUsed="1"/>
+    <w:lsdException w:name="List Bullet 4" w:semiHidden="1" w:unhideWhenUsed="1"/>
+    <w:lsdException w:name="List Bullet 5" w:semiHidden="1" w:unhideWhenUsed="1"/>
+    <w:lsdException w:name="List Number 2" w:semiHidden="1" w:unhideWhenUsed="1"/>
+    <w:lsdException w:name="List Number 3" w:semiHidden="1" w:unhideWhenUsed="1"/>
+    <w:lsdException w:name="List Number 4" w:semiHidden="1" w:unhideWhenUsed="1"/>
+    <w:lsdException w:name="List Number 5" w:semiHidden="1" w:unhideWhenUsed="1"/>
+    <w:lsdException w:name="Title" w:uiPriority="10" w:qFormat="1"/>
+    <w:lsdException w:name="Closing" w:semiHidden="1" w:unhideWhenUsed="1"/>
+    <w:lsdException w:name="Signature" w:semiHidden="1" w:unhideWhenUsed="1"/>
+    <w:lsdException w:name="Default Paragraph Font" w:semiHidden="1" w:uiPriority="1" w:unhideWhenUsed="1"/>
+    <w:lsdException w:name="Body Text" w:semiHidden="1" w:unhideWhenUsed="1"/>
+    <w:lsdException w:name="Body Text Indent" w:semiHidden="1" w:unhideWhenUsed="1"/>
+    <w:lsdException w:name="List Continue" w:semiHidden="1" w:unhideWhenUsed="1"/>
+    <w:lsdException w:name="List Continue 2" w:semiHidden="1" w:unhideWhenUsed="1"/>
+    <w:lsdException w:name="List Continue 3" w:semiHidden="1" w:unhideWhenUsed="1"/>
+    <w:lsdException w:name="List Continue 4" w:semiHidden="1" w:unhideWhenUsed="1"/>
+    <w:lsdException w:name="List Continue 5" w:semiHidden="1" w:unhideWhenUsed="1"/>
+    <w:lsdException w:name="Message Header" w:semiHidden="1" w:unhideWhenUsed="1"/>
+    <w:lsdException w:name="Subtitle" w:uiPriority="11" w:qFormat="1"/>
+    <w:lsdException w:name="Salutation" w:semiHidden="1" w:unhideWhenUsed="1"/>
+    <w:lsdException w:name="Date" w:semiHidden="1" w:unhideWhenUsed="1"/>
+    <w:lsdException w:name="Body Text First Indent" w:semiHidden="1" w:unhideWhenUsed="1"/>
+    <w:lsdException w:name="Body Text First Indent 2" w:semiHidden="1" w:unhideWhenUsed="1"/>
+    <w:lsdException w:name="Note Heading" w:semiHidden="1" w:unhideWhenUsed="1"/>
+    <w:lsdException w:name="Body Text 2" w:semiHidden="1" w:unhideWhenUsed="1"/>
+    <w:lsdException w:name="Body Text 3" w:semiHidden="1" w:unhideWhenUsed="1"/>
+    <w:lsdException w:name="Body Text Indent 2" w:semiHidden="1" w:unhideWhenUsed="1"/>
+    <w:lsdException w:name="Body Text Indent 3" w:semiHidden="1" w:unhideWhenUsed="1"/>
+    <w:lsdException w:name="Block Text" w:semiHidden="1" w:unhideWhenUsed="1"/>
+    <w:lsdException w:name="Hyperlink" w:semiHidden="1" w:unhideWhenUsed="1"/>
+    <w:lsdException w:name="FollowedHyperlink" w:semiHidden="1" w:unhideWhenUsed="1"/>
+    <w:lsdException w:name="Strong" w:uiPriority="22" w:qFormat="1"/>
+    <w:lsdException w:name="Emphasis" w:uiPriority="20" w:qFormat="1"/>
+    <w:lsdException w:name="Document Map" w:semiHidden="1" w:unhideWhenUsed="1"/>
+    <w:lsdException w:name="Plain Text" w:semiHidden="1" w:unhideWhenUsed="1"/>
+    <w:lsdException w:name="E-mail Signature" w:semiHidden="1" w:unhideWhenUsed="1"/>
+    <w:lsdException w:name="HTML Top of Form" w:semiHidden="1" w:unhideWhenUsed="1"/>
+    <w:lsdException w:name="HTML Bottom of Form" w:semiHidden="1" w:unhideWhenUsed="1"/>
+    <w:lsdException w:name="Normal (Web)" w:semiHidden="1" w:unhideWhenUsed="1"/>
+    <w:lsdException w:name="HTML Acronym" w:semiHidden="1" w:unhideWhenUsed="1"/>
+    <w:lsdException w:name="HTML Address" w:semiHidden="1" w:unhideWhenUsed="1"/>
+    <w:lsdException w:name="HTML Cite" w:semiHidden="1" w:unhideWhenUsed="1"/>
+    <w:lsdException w:name="HTML Code" w:semiHidden="1" w:unhideWhenUsed="1"/>
+    <w:lsdException w:name="HTML Definition" w:semiHidden="1" w:unhideWhenUsed="1"/>
+    <w:lsdException w:name="HTML Keyboard" w:semiHidden="1" w:unhideWhenUsed="1"/>
+    <w:lsdException w:name="HTML Preformatted" w:semiHidden="1" w:unhideWhenUsed="1"/>
+    <w:lsdException w:name="HTML Sample" w:semiHidden="1" w:unhideWhenUsed="1"/>
+    <w:lsdException w:name="HTML Typewriter" w:semiHidden="1" w:unhideWhenUsed="1"/>
+    <w:lsdException w:name="HTML Variable" w:semiHidden="1" w:unhideWhenUsed="1"/>
+    <w:lsdException w:name="Normal Table" w:semiHidden="1" w:unhideWhenUsed="1"/>
+    <w:lsdException w:name="annotation subject" w:semiHidden="1" w:unhideWhenUsed="1"/>
+    <w:lsdException w:name="No List" w:semiHidden="1" w:unhideWhenUsed="1"/>
+    <w:lsdException w:name="Outline List 1" w:semiHidden="1" w:unhideWhenUsed="1"/>
+    <w:lsdException w:name="Outline List 2" w:semiHidden="1" w:unhideWhenUsed="1"/>
+    <w:lsdException w:name="Outline List 3" w:semiHidden="1" w:unhideWhenUsed="1"/>
+    <w:lsdException w:name="Table Simple 1" w:semiHidden="1" w:unhideWhenUsed="1"/>
+    <w:lsdException w:name="Table Simple 2" w:semiHidden="1" w:unhideWhenUsed="1"/>
+    <w:lsdException w:name="Table Simple 3" w:semiHidden="1" w:unhideWhenUsed="1"/>
+    <w:lsdException w:name="Table Classic 1" w:semiHidden="1" w:unhideWhenUsed="1"/>
+    <w:lsdException w:name="Table Classic 2" w:semiHidden="1" w:unhideWhenUsed="1"/>
+    <w:lsdException w:name="Table Classic 3" w:semiHidden="1" w:unhideWhenUsed="1"/>
+    <w:lsdException w:name="Table Classic 4" w:semiHidden="1" w:unhideWhenUsed="1"/>
+    <w:lsdException w:name="Table Colorful 1" w:semiHidden="1" w:unhideWhenUsed="1"/>
+    <w:lsdException w:name="Table Colorful 2" w:semiHidden="1" w:unhideWhenUsed="1"/>
+    <w:lsdException w:name="Table Colorful 3" w:semiHidden="1" w:unhideWhenUsed="1"/>
+    <w:lsdException w:name="Table Columns 1" w:semiHidden="1" w:unhideWhenUsed="1"/>
+    <w:lsdException w:name="Table Columns 2" w:semiHidden="1" w:unhideWhenUsed="1"/>
+    <w:lsdException w:name="Table Columns 3" w:semiHidden="1" w:unhideWhenUsed="1"/>
+    <w:lsdException w:name="Table Columns 4" w:semiHidden="1" w:unhideWhenUsed="1"/>
+    <w:lsdException w:name="Table Columns 5" w:semiHidden="1" w:unhideWhenUsed="1"/>
+    <w:lsdException w:name="Table Grid 1" w:semiHidden="1" w:unhideWhenUsed="1"/>
+    <w:lsdException w:name="Table Grid 2" w:semiHidden="1" w:unhideWhenUsed="1"/>
+    <w:lsdException w:name="Table Grid 3" w:semiHidden="1" w:unhideWhenUsed="1"/>
+    <w:lsdException w:name="Table Grid 4" w:semiHidden="1" w:unhideWhenUsed="1"/>
+    <w:lsdException w:name="Table Grid 5" w:semiHidden="1" w:unhideWhenUsed="1"/>
+    <w:lsdException w:name="Table Grid 6" w:semiHidden="1" w:unhideWhenUsed="1"/>
+    <w:lsdException w:name="Table Grid 7" w:semiHidden="1" w:unhideWhenUsed="1"/>
+    <w:lsdException w:name="Table Grid 8" w:semiHidden="1" w:unhideWhenUsed="1"/>
+    <w:lsdException w:name="Table List 1" w:semiHidden="1" w:unhideWhenUsed="1"/>
+    <w:lsdException w:name="Table List 2" w:semiHidden="1" w:unhideWhenUsed="1"/>
+    <w:lsdException w:name="Table List 3" w:semiHidden="1" w:unhideWhenUsed="1"/>
+    <w:lsdException w:name="Table List 4" w:semiHidden="1" w:unhideWhenUsed="1"/>
+    <w:lsdException w:name="Table List 5" w:semiHidden="1" w:unhideWhenUsed="1"/>
+    <w:lsdException w:name="Table List 6" w:semiHidden="1" w:unhideWhenUsed="1"/>
+    <w:lsdException w:name="Table List 7" w:semiHidden="1" w:unhideWhenUsed="1"/>
+    <w:lsdException w:name="Table List 8" w:semiHidden="1" w:unhideWhenUsed="1"/>
+    <w:lsdException w:name="Table 3D effects 1" w:semiHidden="1" w:unhideWhenUsed="1"/>
+    <w:lsdException w:name="Table 3D effects 2" w:semiHidden="1" w:unhideWhenUsed="1"/>
+    <w:lsdException w:name="Table 3D effects 3" w:semiHidden="1" w:unhideWhenUsed="1"/>
+    <w:lsdException w:name="Table Contemporary" w:semiHidden="1" w:unhideWhenUsed="1"/>
+    <w:lsdException w:name="Table Elegant" w:semiHidden="1" w:unhideWhenUsed="1"/>
+    <w:lsdException w:name="Table Professional" w:semiHidden="1" w:unhideWhenUsed="1"/>
+    <w:lsdException w:name="Table Subtle 1" w:semiHidden="1" w:unhideWhenUsed="1"/>
+    <w:lsdException w:name="Table Subtle 2" w:semiHidden="1" w:unhideWhenUsed="1"/>
+    <w:lsdException w:name="Table Web 1" w:semiHidden="1" w:unhideWhenUsed="1"/>
+    <w:lsdException w:name="Table Web 2" w:semiHidden="1" w:unhideWhenUsed="1"/>
+    <w:lsdException w:name="Table Web 3" w:semiHidden="1" w:unhideWhenUsed="1"/>
+    <w:lsdException w:name="Balloon Text" w:semiHidden="1" w:unhideWhenUsed="1"/>
+    <w:lsdException w:name="Table Grid" w:uiPriority="39"/>
+    <w:lsdException w:name="Table Theme" w:semiHidden="1" w:unhideWhenUsed="1"/>
+    <w:lsdException w:name="Placeholder Text" w:semiHidden="1"/>
+    <w:lsdException w:name="No Spacing" w:uiPriority="1" w:qFormat="1"/>
+    <w:lsdException w:name="Light Shading" w:uiPriority="60"/>
+    <w:lsdException w:name="Light List" w:uiPriority="61"/>
+    <w:lsdException w:name="Light Grid" w:uiPriority="62"/>
+    <w:lsdException w:name="Medium Shading 1" w:uiPriority="63"/>
+    <w:lsdException w:name="Medium Shading 2" w:uiPriority="64"/>
+    <w:lsdException w:name="Medium List 1" w:uiPriority="65"/>
+    <w:lsdException w:name="Medium List 2" w:uiPriority="66"/>
+    <w:lsdException w:name="Medium Grid 1" w:uiPriority="67"/>
+    <w:lsdException w:name="Medium Grid 2" w:uiPriority="68"/>
+    <w:lsdException w:name="Medium Grid 3" w:uiPriority="69"/>
+    <w:lsdException w:name="Dark List" w:uiPriority="70"/>
+    <w:lsdException w:name="Colorful Shading" w:uiPriority="71"/>
+    <w:lsdException w:name="Colorful List" w:uiPriority="72"/>
+    <w:lsdException w:name="Colorful Grid" w:uiPriority="73"/>
+    <w:lsdException w:name="Light Shading Accent 1" w:uiPriority="60"/>
+    <w:lsdException w:name="Light List Accent 1" w:uiPriority="61"/>
+    <w:lsdException w:name="Light Grid Accent 1" w:uiPriority="62"/>
+    <w:lsdException w:name="Medium Shading 1 Accent 1" w:uiPriority="63"/>
+    <w:lsdException w:name="Medium Shading 2 Accent 1" w:uiPriority="64"/>
+    <w:lsdException w:name="Medium List 1 Accent 1" w:uiPriority="65"/>
+    <w:lsdException w:name="Revision" w:semiHidden="1"/>
+    <w:lsdException w:name="List Paragraph" w:uiPriority="34" w:qFormat="1"/>
+    <w:lsdException w:name="Quote" w:uiPriority="29" w:qFormat="1"/>
+    <w:lsdException w:name="Intense Quote" w:uiPriority="30" w:qFormat="1"/>
+    <w:lsdException w:name="Medium List 2 Accent 1" w:uiPriority="66"/>
+    <w:lsdException w:name="Medium Grid 1 Accent 1" w:uiPriority="67"/>
+    <w:lsdException w:name="Medium Grid 2 Accent 1" w:uiPriority="68"/>
+    <w:lsdException w:name="Medium Grid 3 Accent 1" w:uiPriority="69"/>
+    <w:lsdException w:name="Dark List Accent 1" w:uiPriority="70"/>
+    <w:lsdException w:name="Colorful Shading Accent 1" w:uiPriority="71"/>
+    <w:lsdException w:name="Colorful List Accent 1" w:uiPriority="72"/>
+    <w:lsdException w:name="Colorful Grid Accent 1" w:uiPriority="73"/>
+    <w:lsdException w:name="Light Shading Accent 2" w:uiPriority="60"/>
+    <w:lsdException w:name="Light List Accent 2" w:uiPriority="61"/>
+    <w:lsdException w:name="Light Grid Accent 2" w:uiPriority="62"/>
+    <w:lsdException w:name="Medium Shading 1 Accent 2" w:uiPriority="63"/>
+    <w:lsdException w:name="Medium Shading 2 Accent 2" w:uiPriority="64"/>
+    <w:lsdException w:name="Medium List 1 Accent 2" w:uiPriority="65"/>
+    <w:lsdException w:name="Medium List 2 Accent 2" w:uiPriority="66"/>
+    <w:lsdException w:name="Medium Grid 1 Accent 2" w:uiPriority="67"/>
+    <w:lsdException w:name="Medium Grid 2 Accent 2" w:uiPriority="68"/>
+    <w:lsdException w:name="Medium Grid 3 Accent 2" w:uiPriority="69"/>
+    <w:lsdException w:name="Dark List Accent 2" w:uiPriority="70"/>
+    <w:lsdException w:name="Colorful Shading Accent 2" w:uiPriority="71"/>
+    <w:lsdException w:name="Colorful List Accent 2" w:uiPriority="72"/>
+    <w:lsdException w:name="Colorful Grid Accent 2" w:uiPriority="73"/>
+    <w:lsdException w:name="Light Shading Accent 3" w:uiPriority="60"/>
+    <w:lsdException w:name="Light List Accent 3" w:uiPriority="61"/>
+    <w:lsdException w:name="Light Grid Accent 3" w:uiPriority="62"/>
+    <w:lsdException w:name="Medium Shading 1 Accent 3" w:uiPriority="63"/>
+    <w:lsdException w:name="Medium Shading 2 Accent 3" w:uiPriority="64"/>
+    <w:lsdException w:name="Medium List 1 Accent 3" w:uiPriority="65"/>
+    <w:lsdException w:name="Medium List 2 Accent 3" w:uiPriority="66"/>
+    <w:lsdException w:name="Medium Grid 1 Accent 3" w:uiPriority="67"/>
+    <w:lsdException w:name="Medium Grid 2 Accent 3" w:uiPriority="68"/>
+    <w:lsdException w:name="Medium Grid 3 Accent 3" w:uiPriority="69"/>
+    <w:lsdException w:name="Dark List Accent 3" w:uiPriority="70"/>
+    <w:lsdException w:name="Colorful Shading Accent 3" w:uiPriority="71"/>
+    <w:lsdException w:name="Colorful List Accent 3" w:uiPriority="72"/>
+    <w:lsdException w:name="Colorful Grid Accent 3" w:uiPriority="73"/>
+    <w:lsdException w:name="Light Shading Accent 4" w:uiPriority="60"/>
+    <w:lsdException w:name="Light List Accent 4" w:uiPriority="61"/>
+    <w:lsdException w:name="Light Grid Accent 4" w:uiPriority="62"/>
+    <w:lsdException w:name="Medium Shading 1 Accent 4" w:uiPriority="63"/>
+    <w:lsdException w:name="Medium Shading 2 Accent 4" w:uiPriority="64"/>
+    <w:lsdException w:name="Medium List 1 Accent 4" w:uiPriority="65"/>
+    <w:lsdException w:name="Medium List 2 Accent 4" w:uiPriority="66"/>
+    <w:lsdException w:name="Medium Grid 1 Accent 4" w:uiPriority="67"/>
+    <w:lsdException w:name="Medium Grid 2 Accent 4" w:uiPriority="68"/>
+    <w:lsdException w:name="Medium Grid 3 Accent 4" w:uiPriority="69"/>
+    <w:lsdException w:name="Dark List Accent 4" w:uiPriority="70"/>
+    <w:lsdException w:name="Colorful Shading Accent 4" w:uiPriority="71"/>
+    <w:lsdException w:name="Colorful List Accent 4" w:uiPriority="72"/>
+    <w:lsdException w:name="Colorful Grid Accent 4" w:uiPriority="73"/>
+    <w:lsdException w:name="Light Shading Accent 5" w:uiPriority="60"/>
+    <w:lsdException w:name="Light List Accent 5" w:uiPriority="61"/>
+    <w:lsdException w:name="Light Grid Accent 5" w:uiPriority="62"/>
+    <w:lsdException w:name="Medium Shading 1 Accent 5" w:uiPriority="63"/>
+    <w:lsdException w:name="Medium Shading 2 Accent 5" w:uiPriority="64"/>
+    <w:lsdException w:name="Medium List 1 Accent 5" w:uiPriority="65"/>
+    <w:lsdException w:name="Medium List 2 Accent 5" w:uiPriority="66"/>
+    <w:lsdException w:name="Medium Grid 1 Accent 5" w:uiPriority="67"/>
+    <w:lsdException w:name="Medium Grid 2 Accent 5" w:uiPriority="68"/>
+    <w:lsdException w:name="Medium Grid 3 Accent 5" w:uiPriority="69"/>
+    <w:lsdException w:name="Dark List Accent 5" w:uiPriority="70"/>
+    <w:lsdException w:name="Colorful Shading Accent 5" w:uiPriority="71"/>
+    <w:lsdException w:name="Colorful List Accent 5" w:uiPriority="72"/>
+    <w:lsdException w:name="Colorful Grid Accent 5" w:uiPriority="73"/>
+    <w:lsdException w:name="Light Shading Accent 6" w:uiPriority="60"/>
+    <w:lsdException w:name="Light List Accent 6" w:uiPriority="61"/>
+    <w:lsdException w:name="Light Grid Accent 6" w:uiPriority="62"/>
+    <w:lsdException w:name="Medium Shading 1 Accent 6" w:uiPriority="63"/>
+    <w:lsdException w:name="Medium Shading 2 Accent 6" w:uiPriority="64"/>
+    <w:lsdException w:name="Medium List 1 Accent 6" w:uiPriority="65"/>
+    <w:lsdException w:name="Medium List 2 Accent 6" w:uiPriority="66"/>
+    <w:lsdException w:name="Medium Grid 1 Accent 6" w:uiPriority="67"/>
+    <w:lsdException w:name="Medium Grid 2 Accent 6" w:uiPriority="68"/>
+    <w:lsdException w:name="Medium Grid 3 Accent 6" w:uiPriority="69"/>
+    <w:lsdException w:name="Dark List Accent 6" w:uiPriority="70"/>
+    <w:lsdException w:name="Colorful Shading Accent 6" w:uiPriority="71"/>
+    <w:lsdException w:name="Colorful List Accent 6" w:uiPriority="72"/>
+    <w:lsdException w:name="Colorful Grid Accent 6" w:uiPriority="73"/>
+    <w:lsdException w:name="Subtle Emphasis" w:uiPriority="19" w:qFormat="1"/>
+    <w:lsdException w:name="Intense Emphasis" w:uiPriority="21" w:qFormat="1"/>
+    <w:lsdException w:name="Subtle Reference" w:uiPriority="31" w:qFormat="1"/>
+    <w:lsdException w:name="Intense Reference" w:uiPriority="32" w:qFormat="1"/>
+    <w:lsdException w:name="Book Title" w:uiPriority="33" w:qFormat="1"/>
+    <w:lsdException w:name="Bibliography" w:semiHidden="1" w:uiPriority="37" w:unhideWhenUsed="1"/>
+    <w:lsdException w:name="TOC Heading" w:semiHidden="1" w:uiPriority="39" w:unhideWhenUsed="1" w:qFormat="1"/>
+    <w:lsdException w:name="Plain Table 1" w:uiPriority="41"/>
+    <w:lsdException w:name="Plain Table 2" w:uiPriority="42"/>
+    <w:lsdException w:name="Plain Table 3" w:uiPriority="43"/>
+    <w:lsdException w:name="Plain Table 4" w:uiPriority="44"/>
+    <w:lsdException w:name="Plain Table 5" w:uiPriority="45"/>
+    <w:lsdException w:name="Grid Table Light" w:uiPriority="40"/>
+    <w:lsdException w:name="Grid Table 1 Light" w:uiPriority="46"/>
+    <w:lsdException w:name="Grid Table 2" w:uiPriority="47"/>
+    <w:lsdException w:name="Grid Table 3" w:uiPriority="48"/>
+    <w:lsdException w:name="Grid Table 4" w:uiPriority="49"/>
+    <w:lsdException w:name="Grid Table 5 Dark" w:uiPriority="50"/>
+    <w:lsdException w:name="Grid Table 6 Colorful" w:uiPriority="51"/>
+    <w:lsdException w:name="Grid Table 7 Colorful" w:uiPriority="52"/>
+    <w:lsdException w:name="Grid Table 1 Light Accent 1" w:uiPriority="46"/>
+    <w:lsdException w:name="Grid Table 2 Accent 1" w:uiPriority="47"/>
+    <w:lsdException w:name="Grid Table 3 Accent 1" w:uiPriority="48"/>
+    <w:lsdException w:name="Grid Table 4 Accent 1" w:uiPriority="49"/>
+    <w:lsdException w:name="Grid Table 5 Dark Accent 1" w:uiPriority="50"/>
+    <w:lsdException w:name="Grid Table 6 Colorful Accent 1" w:uiPriority="51"/>
+    <w:lsdException w:name="Grid Table 7 Colorful Accent 1" w:uiPriority="52"/>
+    <w:lsdException w:name="Grid Table 1 Light Accent 2" w:uiPriority="46"/>
+    <w:lsdException w:name="Grid Table 2 Accent 2" w:uiPriority="47"/>
+    <w:lsdException w:name="Grid Table 3 Accent 2" w:uiPriority="48"/>
+    <w:lsdException w:name="Grid Table 4 Accent 2" w:uiPriority="49"/>
+    <w:lsdException w:name="Grid Table 5 Dark Accent 2" w:uiPriority="50"/>
+    <w:lsdException w:name="Grid Table 6 Colorful Accent 2" w:uiPriority="51"/>
+    <w:lsdException w:name="Grid Table 7 Colorful Accent 2" w:uiPriority="52"/>
+    <w:lsdException w:name="Grid Table 1 Light Accent 3" w:uiPriority="46"/>
+    <w:lsdException w:name="Grid Table 2 Accent 3" w:uiPriority="47"/>
+    <w:lsdException w:name="Grid Table 3 Accent 3" w:uiPriority="48"/>
+    <w:lsdException w:name="Grid Table 4 Accent 3" w:uiPriority="49"/>
+    <w:lsdException w:name="Grid Table 5 Dark Accent 3" w:uiPriority="50"/>
+    <w:lsdException w:name="Grid Table 6 Colorful Accent 3" w:uiPriority="51"/>
+    <w:lsdException w:name="Grid Table 7 Colorful Accent 3" w:uiPriority="52"/>
+    <w:lsdException w:name="Grid Table 1 Light Accent 4" w:uiPriority="46"/>
+    <w:lsdException w:name="Grid Table 2 Accent 4" w:uiPriority="47"/>
+    <w:lsdException w:name="Grid Table 3 Accent 4" w:uiPriority="48"/>
+    <w:lsdException w:name="Grid Table 4 Accent 4" w:uiPriority="49"/>
+    <w:lsdException w:name="Grid Table 5 Dark Accent 4" w:uiPriority="50"/>
+    <w:lsdException w:name="Grid Table 6 Colorful Accent 4" w:uiPriority="51"/>
+    <w:lsdException w:name="Grid Table 7 Colorful Accent 4" w:uiPriority="52"/>
+    <w:lsdException w:name="Grid Table 1 Light Accent 5" w:uiPriority="46"/>
+    <w:lsdException w:name="Grid Table 2 Accent 5" w:uiPriority="47"/>
+    <w:lsdException w:name="Grid Table 3 Accent 5" w:uiPriority="48"/>
+    <w:lsdException w:name="Grid Table 4 Accent 5" w:uiPriority="49"/>
+    <w:lsdException w:name="Grid Table 5 Dark Accent 5" w:uiPriority="50"/>
+    <w:lsdException w:name="Grid Table 6 Colorful Accent 5" w:uiPriority="51"/>
+    <w:lsdException w:name="Grid Table 7 Colorful Accent 5" w:uiPriority="52"/>
+    <w:lsdException w:name="Grid Table 1 Light Accent 6" w:uiPriority="46"/>
+    <w:lsdException w:name="Grid Table 2 Accent 6" w:uiPriority="47"/>
+    <w:lsdException w:name="Grid Table 3 Accent 6" w:uiPriority="48"/>
+    <w:lsdException w:name="Grid Table 4 Accent 6" w:uiPriority="49"/>
+    <w:lsdException w:name="Grid Table 5 Dark Accent 6" w:uiPriority="50"/>
+    <w:lsdException w:name="Grid Table 6 Colorful Accent 6" w:uiPriority="51"/>
+    <w:lsdException w:name="Grid Table 7 Colorful Accent 6" w:uiPriority="52"/>
+    <w:lsdException w:name="List Table 1 Light" w:uiPriority="46"/>
+    <w:lsdException w:name="List Table 2" w:uiPriority="47"/>
+    <w:lsdException w:name="List Table 3" w:uiPriority="48"/>
+    <w:lsdException w:name="List Table 4" w:uiPriority="49"/>
+    <w:lsdException w:name="List Table 5 Dark" w:uiPriority="50"/>
+    <w:lsdException w:name="List Table 6 Colorful" w:uiPriority="51"/>
+    <w:lsdException w:name="List Table 7 Colorful" w:uiPriority="52"/>
+    <w:lsdException w:name="List Table 1 Light Accent 1" w:uiPriority="46"/>
+    <w:lsdException w:name="List Table 2 Accent 1" w:uiPriority="47"/>
+    <w:lsdException w:name="List Table 3 Accent 1" w:uiPriority="48"/>
+    <w:lsdException w:name="List Table 4 Accent 1" w:uiPriority="49"/>
+    <w:lsdException w:name="List Table 5 Dark Accent 1" w:uiPriority="50"/>
+    <w:lsdException w:name="List Table 6 Colorful Accent 1" w:uiPriority="51"/>
+    <w:lsdException w:name="List Table 7 Colorful Accent 1" w:uiPriority="52"/>
+    <w:lsdException w:name="List Table 1 Light Accent 2" w:uiPriority="46"/>
+    <w:lsdException w:name="List Table 2 Accent 2" w:uiPriority="47"/>
+    <w:lsdException w:name="List Table 3 Accent 2" w:uiPriority="48"/>
+    <w:lsdException w:name="List Table 4 Accent 2" w:uiPriority="49"/>
+    <w:lsdException w:name="List Table 5 Dark Accent 2" w:uiPriority="50"/>
+    <w:lsdException w:name="List Table 6 Colorful Accent 2" w:uiPriority="51"/>
+    <w:lsdException w:name="List Table 7 Colorful Accent 2" w:uiPriority="52"/>
+    <w:lsdException w:name="List Table 1 Light Accent 3" w:uiPriority="46"/>
+    <w:lsdException w:name="List Table 2 Accent 3" w:uiPriority="47"/>
+    <w:lsdException w:name="List Table 3 Accent 3" w:uiPriority="48"/>
+    <w:lsdException w:name="List Table 4 Accent 3" w:uiPriority="49"/>
+    <w:lsdException w:name="List Table 5 Dark Accent 3" w:uiPriority="50"/>
+    <w:lsdException w:name="List Table 6 Colorful Accent 3" w:uiPriority="51"/>
+    <w:lsdException w:name="List Table 7 Colorful Accent 3" w:uiPriority="52"/>
+    <w:lsdException w:name="List Table 1 Light Accent 4" w:uiPriority="46"/>
+    <w:lsdException w:name="List Table 2 Accent 4" w:uiPriority="47"/>
+    <w:lsdException w:name="List Table 3 Accent 4" w:uiPriority="48"/>
+    <w:lsdException w:name="List Table 4 Accent 4" w:uiPriority="49"/>
+    <w:lsdException w:name="List Table 5 Dark Accent 4" w:uiPriority="50"/>
+    <w:lsdException w:name="List Table 6 Colorful Accent 4" w:uiPriority="51"/>
+    <w:lsdException w:name="List Table 7 Colorful Accent 4" w:uiPriority="52"/>
+    <w:lsdException w:name="List Table 1 Light Accent 5" w:uiPriority="46"/>
+    <w:lsdException w:name="List Table 2 Accent 5" w:uiPriority="47"/>
+    <w:lsdException w:name="List Table 3 Accent 5" w:uiPriority="48"/>
+    <w:lsdException w:name="List Table 4 Accent 5" w:uiPriority="49"/>
+    <w:lsdException w:name="List Table 5 Dark Accent 5" w:uiPriority="50"/>
+    <w:lsdException w:name="List Table 6 Colorful Accent 5" w:uiPriority="51"/>
+    <w:lsdException w:name="List Table 7 Colorful Accent 5" w:uiPriority="52"/>
+    <w:lsdException w:name="List Table 1 Light Accent 6" w:uiPriority="46"/>
+    <w:lsdException w:name="List Table 2 Accent 6" w:uiPriority="47"/>
+    <w:lsdException w:name="List Table 3 Accent 6" w:uiPriority="48"/>
+    <w:lsdException w:name="List Table 4 Accent 6" w:uiPriority="49"/>
+    <w:lsdException w:name="List Table 5 Dark Accent 6" w:uiPriority="50"/>
+    <w:lsdException w:name="List Table 6 Colorful Accent 6" w:uiPriority="51"/>
+    <w:lsdException w:name="List Table 7 Colorful Accent 6" w:uiPriority="52"/>
+  </w:latentStyles>
+  <w:style w:type="paragraph" w:default="1" w:styleId="Normal">
+    <w:name w:val="Normal"/>
+    <w:qFormat/>
+  </w:style>
+  <w:style w:type="character" w:default="1" w:styleId="Fuentedeprrafopredeter">
+    <w:name w:val="Default Paragraph Font"/>
+    <w:uiPriority w:val="1"/>
+    <w:semiHidden/>
+    <w:unhideWhenUsed/>
+  </w:style>
+  <w:style w:type="table" w:default="1" w:styleId="Tablanormal">
+    <w:name w:val="Normal Table"/>
+    <w:uiPriority w:val="99"/>
+    <w:semiHidden/>
+    <w:unhideWhenUsed/>
+    <w:tblPr>
+      <w:tblInd w:w="0" w:type="dxa"/>
+      <w:tblCellMar>
+        <w:top w:w="0" w:type="dxa"/>
+        <w:left w:w="108" w:type="dxa"/>
+        <w:bottom w:w="0" w:type="dxa"/>
+        <w:right w:w="108" w:type="dxa"/>
+      </w:tblCellMar>
+    </w:tblPr>
+  </w:style>
+  <w:style w:type="numbering" w:default="1" w:styleId="Sinlista">
+    <w:name w:val="No List"/>
+    <w:uiPriority w:val="99"/>
+    <w:semiHidden/>
+    <w:unhideWhenUsed/>
+  </w:style>
+  <w:style w:type="character" w:styleId="Textodelmarcadordeposicin">
+    <w:name w:val="Placeholder Text"/>
+    <w:basedOn w:val="Fuentedeprrafopredeter"/>
+    <w:uiPriority w:val="99"/>
+    <w:semiHidden/>
+    <w:rsid w:val="00B727FE"/>
+    <w:rPr>
+      <w:color w:val="808080"/>
+    </w:rPr>
+  </w:style>
+</w:styles>
+</file>
+
+<file path=word/glossary/webSettings.xml><?xml version="1.0" encoding="utf-8"?>
+<w:webSettings xmlns:mc="http://schemas.openxmlformats.org/markup-compatibility/2006" xmlns:r="http://schemas.openxmlformats.org/officeDocument/2006/relationships" xmlns:w="http://schemas.openxmlformats.org/wordprocessingml/2006/main" xmlns:w14="http://schemas.microsoft.com/office/word/2010/wordml" xmlns:w15="http://schemas.microsoft.com/office/word/2012/wordml" xmlns:w16se="http://schemas.microsoft.com/office/word/2015/wordml/symex" mc:Ignorable="w14 w15 w16se">
+  <w:optimizeForBrowser/>
+  <w:allowPNG/>
+</w:webSettings>
 </file>
 
 <file path=word/theme/theme1.xml><?xml version="1.0" encoding="utf-8"?>
@@ -9774,7 +14003,7 @@
 </file>
 
 <file path=customXml/itemProps1.xml><?xml version="1.0" encoding="utf-8"?>
-<ds:datastoreItem xmlns:ds="http://schemas.openxmlformats.org/officeDocument/2006/customXml" ds:itemID="{8FBEEA50-75B0-4C59-98C2-59D4A8CB8C32}">
+<ds:datastoreItem xmlns:ds="http://schemas.openxmlformats.org/officeDocument/2006/customXml" ds:itemID="{5E71BC17-8CF2-464A-95E1-C569785ED734}">
   <ds:schemaRefs>
     <ds:schemaRef ds:uri="http://schemas.openxmlformats.org/officeDocument/2006/bibliography"/>
   </ds:schemaRefs>

--- a/Proyecto.docx
+++ b/Proyecto.docx
@@ -1,6 +1,6 @@
 
 <file path=word/document.xml><?xml version="1.0" encoding="utf-8"?>
-<w:document xmlns:wpc="http://schemas.microsoft.com/office/word/2010/wordprocessingCanvas" xmlns:cx="http://schemas.microsoft.com/office/drawing/2014/chartex" xmlns:mc="http://schemas.openxmlformats.org/markup-compatibility/2006" xmlns:o="urn:schemas-microsoft-com:office:office" xmlns:r="http://schemas.openxmlformats.org/officeDocument/2006/relationships" xmlns:m="http://schemas.openxmlformats.org/officeDocument/2006/math" xmlns:v="urn:schemas-microsoft-com:vml" xmlns:wp14="http://schemas.microsoft.com/office/word/2010/wordprocessingDrawing" xmlns:wp="http://schemas.openxmlformats.org/drawingml/2006/wordprocessingDrawing" xmlns:w10="urn:schemas-microsoft-com:office:word" xmlns:w="http://schemas.openxmlformats.org/wordprocessingml/2006/main" xmlns:w14="http://schemas.microsoft.com/office/word/2010/wordml" xmlns:w15="http://schemas.microsoft.com/office/word/2012/wordml" xmlns:w16se="http://schemas.microsoft.com/office/word/2015/wordml/symex" xmlns:wpg="http://schemas.microsoft.com/office/word/2010/wordprocessingGroup" xmlns:wpi="http://schemas.microsoft.com/office/word/2010/wordprocessingInk" xmlns:wne="http://schemas.microsoft.com/office/word/2006/wordml" xmlns:wps="http://schemas.microsoft.com/office/word/2010/wordprocessingShape" mc:Ignorable="w14 w15 w16se wp14">
+<w:document xmlns:wpc="http://schemas.microsoft.com/office/word/2010/wordprocessingCanvas" xmlns:cx="http://schemas.microsoft.com/office/drawing/2014/chartex" xmlns:cx1="http://schemas.microsoft.com/office/drawing/2015/9/8/chartex" xmlns:cx2="http://schemas.microsoft.com/office/drawing/2015/10/21/chartex" xmlns:cx3="http://schemas.microsoft.com/office/drawing/2016/5/9/chartex" xmlns:cx4="http://schemas.microsoft.com/office/drawing/2016/5/10/chartex" xmlns:cx5="http://schemas.microsoft.com/office/drawing/2016/5/11/chartex" xmlns:cx6="http://schemas.microsoft.com/office/drawing/2016/5/12/chartex" xmlns:cx7="http://schemas.microsoft.com/office/drawing/2016/5/13/chartex" xmlns:cx8="http://schemas.microsoft.com/office/drawing/2016/5/14/chartex" xmlns:mc="http://schemas.openxmlformats.org/markup-compatibility/2006" xmlns:aink="http://schemas.microsoft.com/office/drawing/2016/ink" xmlns:am3d="http://schemas.microsoft.com/office/drawing/2017/model3d" xmlns:o="urn:schemas-microsoft-com:office:office" xmlns:r="http://schemas.openxmlformats.org/officeDocument/2006/relationships" xmlns:m="http://schemas.openxmlformats.org/officeDocument/2006/math" xmlns:v="urn:schemas-microsoft-com:vml" xmlns:wp14="http://schemas.microsoft.com/office/word/2010/wordprocessingDrawing" xmlns:wp="http://schemas.openxmlformats.org/drawingml/2006/wordprocessingDrawing" xmlns:w10="urn:schemas-microsoft-com:office:word" xmlns:w="http://schemas.openxmlformats.org/wordprocessingml/2006/main" xmlns:w14="http://schemas.microsoft.com/office/word/2010/wordml" xmlns:w15="http://schemas.microsoft.com/office/word/2012/wordml" xmlns:w16cid="http://schemas.microsoft.com/office/word/2016/wordml/cid" xmlns:w16se="http://schemas.microsoft.com/office/word/2015/wordml/symex" xmlns:wpg="http://schemas.microsoft.com/office/word/2010/wordprocessingGroup" xmlns:wpi="http://schemas.microsoft.com/office/word/2010/wordprocessingInk" xmlns:wne="http://schemas.microsoft.com/office/word/2006/wordml" xmlns:wps="http://schemas.microsoft.com/office/word/2010/wordprocessingShape" mc:Ignorable="w14 w15 w16se w16cid wp14">
   <w:body>
     <w:sdt>
       <w:sdtPr>
@@ -1510,15 +1510,7 @@
           <w:sz w:val="24"/>
           <w:szCs w:val="24"/>
         </w:rPr>
-        <w:t>A partir de esto, asumimos la naturaleza multifactorial del fenómeno mediante la incorporación de cuatro variables explicativas al modelo. Nuestra intención es poder corroborar dicho supuesto por medio del análisis de estos cuatro elementos y su relación con el ingreso. Para lograr formular conclusiones relevantes y oportunas, realizamos un estudio sobre la relación existente entre el gasto, años escolarizados, erogaciones financieras y la edad de los habitantes con su respectivo ingreso. Aunque no pretendemos que el siguiente trabajo de investigación sea exhaustivo, sí buscaremos esclarecer las posibles asociaciones que nos motivaron a la</w:t>
-      </w:r>
-      <w:r>
-        <w:rPr>
-          <w:rFonts w:ascii="Times New Roman" w:eastAsia="Times New Roman" w:hAnsi="Times New Roman" w:cs="Times New Roman"/>
-          <w:sz w:val="24"/>
-          <w:szCs w:val="24"/>
-        </w:rPr>
-        <w:t xml:space="preserve"> realización de dicho reporte.</w:t>
+        <w:t>A partir de esto, asumimos la naturaleza multifactorial del fenómeno mediante la incorporación de cuatro variables explicativas al modelo. Nuestra intención es poder corroborar dicho supuesto por medio del análisis de estos cuatro elementos y su relación con el ingreso. Para lograr formular conclusiones relevantes y oportunas, realizamos un estudio sobre la relación existente entre el gasto, años escolarizados, erogaciones financieras y la edad de los habitantes con su respectivo ingreso. Aunque no pretendemos que el siguiente trabajo de investigación sea exhaustivo, sí buscaremos esclarecer las posibles asociaciones que nos motivaron a la realización de dicho reporte.</w:t>
       </w:r>
     </w:p>
     <w:p>
@@ -1794,7 +1786,16 @@
           <w:sz w:val="24"/>
           <w:szCs w:val="24"/>
         </w:rPr>
-        <w:t xml:space="preserve">En México desde una muy temprana de edad hasta una muy avanzada se busca conseguir un medio para generar ingresos y en la Ciudad de México esto no es excepción. Por ello, la primera variable que se considera es el de la </w:t>
+        <w:t xml:space="preserve">En México desde una muy temprana de edad hasta una muy avanzada se busca conseguir un medio para generar ingresos y en la Ciudad de México esto no es excepción. </w:t>
+      </w:r>
+      <w:r>
+        <w:rPr>
+          <w:rFonts w:ascii="Times New Roman" w:eastAsia="Times New Roman" w:hAnsi="Times New Roman" w:cs="Times New Roman"/>
+          <w:sz w:val="24"/>
+          <w:szCs w:val="24"/>
+        </w:rPr>
+        <w:lastRenderedPageBreak/>
+        <w:t xml:space="preserve">Por ello, la primera variable que se considera es el de la </w:t>
       </w:r>
       <w:r>
         <w:rPr>
@@ -2095,27 +2096,14 @@
                             <w:r>
                               <w:t xml:space="preserve">Gráfica </w:t>
                             </w:r>
-                            <w:r>
-                              <w:fldChar w:fldCharType="begin"/>
-                            </w:r>
-                            <w:r>
-                              <w:instrText xml:space="preserve"> SEQ Gráfica \* ARABIC </w:instrText>
-                            </w:r>
-                            <w:r>
-                              <w:fldChar w:fldCharType="separate"/>
-                            </w:r>
-                            <w:r>
-                              <w:rPr>
-                                <w:noProof/>
-                              </w:rPr>
-                              <w:t>1</w:t>
-                            </w:r>
-                            <w:r>
-                              <w:rPr>
-                                <w:noProof/>
-                              </w:rPr>
-                              <w:fldChar w:fldCharType="end"/>
-                            </w:r>
+                            <w:fldSimple w:instr=" SEQ Gráfica \* ARABIC ">
+                              <w:r>
+                                <w:rPr>
+                                  <w:noProof/>
+                                </w:rPr>
+                                <w:t>1</w:t>
+                              </w:r>
+                            </w:fldSimple>
                             <w:r>
                               <w:t>: Ingreso corriente vs. Edad</w:t>
                             </w:r>
@@ -2359,6 +2347,7 @@
           <w:noProof/>
           <w:lang w:eastAsia="es-MX"/>
         </w:rPr>
+        <w:lastRenderedPageBreak/>
         <mc:AlternateContent>
           <mc:Choice Requires="wps">
             <w:drawing>
@@ -2834,6 +2823,7 @@
           <w:szCs w:val="24"/>
           <w:lang w:eastAsia="es-MX"/>
         </w:rPr>
+        <w:lastRenderedPageBreak/>
         <w:drawing>
           <wp:anchor distT="0" distB="0" distL="114300" distR="114300" simplePos="0" relativeHeight="251682816" behindDoc="1" locked="0" layoutInCell="1" allowOverlap="1" wp14:anchorId="131BB480" wp14:editId="035D9C5E">
             <wp:simplePos x="0" y="0"/>
@@ -3275,7 +3265,6 @@
                 <w:szCs w:val="20"/>
                 <w:lang w:val="es" w:eastAsia="es-MX"/>
               </w:rPr>
-              <w:lastRenderedPageBreak/>
               <w:t>Error residual estándar</w:t>
             </w:r>
           </w:p>
@@ -3927,24 +3916,14 @@
                             <w:r>
                               <w:t xml:space="preserve">Tabla </w:t>
                             </w:r>
-                            <w:r>
-                              <w:fldChar w:fldCharType="begin"/>
-                            </w:r>
-                            <w:r>
-                              <w:instrText xml:space="preserve"> SEQ Tabla \* ARABIC </w:instrText>
-                            </w:r>
-                            <w:r>
-                              <w:fldChar w:fldCharType="separate"/>
-                            </w:r>
-                            <w:r>
-                              <w:rPr>
-                                <w:noProof/>
-                              </w:rPr>
-                              <w:t>1</w:t>
-                            </w:r>
-                            <w:r>
-                              <w:fldChar w:fldCharType="end"/>
-                            </w:r>
+                            <w:fldSimple w:instr=" SEQ Tabla \* ARABIC ">
+                              <w:r>
+                                <w:rPr>
+                                  <w:noProof/>
+                                </w:rPr>
+                                <w:t>1</w:t>
+                              </w:r>
+                            </w:fldSimple>
                             <w:r>
                               <w:t>: Resultados de la prueba F con todas las variables</w:t>
                             </w:r>
@@ -5294,24 +5273,14 @@
                             <w:r>
                               <w:t xml:space="preserve">Tabla </w:t>
                             </w:r>
-                            <w:r>
-                              <w:fldChar w:fldCharType="begin"/>
-                            </w:r>
-                            <w:r>
-                              <w:instrText xml:space="preserve"> SEQ Tabla \* ARABIC </w:instrText>
-                            </w:r>
-                            <w:r>
-                              <w:fldChar w:fldCharType="separate"/>
-                            </w:r>
-                            <w:r>
-                              <w:rPr>
-                                <w:noProof/>
-                              </w:rPr>
-                              <w:t>2</w:t>
-                            </w:r>
-                            <w:r>
-                              <w:fldChar w:fldCharType="end"/>
-                            </w:r>
+                            <w:fldSimple w:instr=" SEQ Tabla \* ARABIC ">
+                              <w:r>
+                                <w:rPr>
+                                  <w:noProof/>
+                                </w:rPr>
+                                <w:t>2</w:t>
+                              </w:r>
+                            </w:fldSimple>
                             <w:r>
                               <w:t>: Resultados de la prueba t con todas las variables</w:t>
                             </w:r>
@@ -5408,7 +5377,6 @@
           <w:sz w:val="24"/>
           <w:szCs w:val="24"/>
         </w:rPr>
-        <w:lastRenderedPageBreak/>
         <w:t xml:space="preserve">Notemos que la tabla 2 muestra que las variables que tienen mayor valor p son el sexo y el estrato socioeconómico, por lo que las descartamos. </w:t>
       </w:r>
       <w:r>
@@ -6784,24 +6752,14 @@
       <w:r>
         <w:t xml:space="preserve">Tabla </w:t>
       </w:r>
-      <w:r>
-        <w:fldChar w:fldCharType="begin"/>
-      </w:r>
-      <w:r>
-        <w:instrText xml:space="preserve"> SEQ Tabla \* ARABIC </w:instrText>
-      </w:r>
-      <w:r>
-        <w:fldChar w:fldCharType="separate"/>
-      </w:r>
-      <w:r>
-        <w:rPr>
-          <w:noProof/>
-        </w:rPr>
-        <w:t>3</w:t>
-      </w:r>
-      <w:r>
-        <w:fldChar w:fldCharType="end"/>
-      </w:r>
+      <w:fldSimple w:instr=" SEQ Tabla \* ARABIC ">
+        <w:r>
+          <w:rPr>
+            <w:noProof/>
+          </w:rPr>
+          <w:t>3</w:t>
+        </w:r>
+      </w:fldSimple>
       <w:r>
         <w:t>: Modelo final</w:t>
       </w:r>
@@ -6833,6 +6791,7 @@
           <w:sz w:val="24"/>
           <w:szCs w:val="24"/>
         </w:rPr>
+        <w:lastRenderedPageBreak/>
         <w:tab/>
         <w:t>Es importante mencionar que se decidió llevar a cabo la prueba de Durbin-Watson debido a que de haber trabajado con un modelo con autocorrelación las inferencias basadas en los estadísticos y F serán inválidas.</w:t>
       </w:r>
@@ -7464,24 +7423,14 @@
       <w:r>
         <w:t xml:space="preserve">Tabla </w:t>
       </w:r>
-      <w:r>
-        <w:fldChar w:fldCharType="begin"/>
-      </w:r>
-      <w:r>
-        <w:instrText xml:space="preserve"> SEQ Tabla \* ARABIC </w:instrText>
-      </w:r>
-      <w:r>
-        <w:fldChar w:fldCharType="separate"/>
-      </w:r>
-      <w:r>
-        <w:rPr>
-          <w:noProof/>
-        </w:rPr>
-        <w:t>4</w:t>
-      </w:r>
-      <w:r>
-        <w:fldChar w:fldCharType="end"/>
-      </w:r>
+      <w:fldSimple w:instr=" SEQ Tabla \* ARABIC ">
+        <w:r>
+          <w:rPr>
+            <w:noProof/>
+          </w:rPr>
+          <w:t>4</w:t>
+        </w:r>
+      </w:fldSimple>
       <w:r>
         <w:t>: Resultados de la prueba F del modelo final</w:t>
       </w:r>
@@ -8280,6 +8229,7 @@
           <w:sz w:val="24"/>
           <w:szCs w:val="24"/>
         </w:rPr>
+        <w:lastRenderedPageBreak/>
         <w:t>5.</w:t>
       </w:r>
       <w:r>
@@ -8307,11 +8257,202 @@
     <w:p>
       <w:pPr>
         <w:spacing w:line="360" w:lineRule="auto"/>
+        <w:ind w:firstLine="720"/>
         <w:jc w:val="both"/>
         <w:rPr>
           <w:rFonts w:ascii="Times New Roman" w:hAnsi="Times New Roman" w:cs="Times New Roman"/>
+          <w:sz w:val="24"/>
+          <w:szCs w:val="24"/>
         </w:rPr>
       </w:pPr>
+      <w:r>
+        <w:rPr>
+          <w:rFonts w:ascii="Times New Roman" w:hAnsi="Times New Roman" w:cs="Times New Roman"/>
+          <w:sz w:val="24"/>
+          <w:szCs w:val="24"/>
+        </w:rPr>
+        <w:t xml:space="preserve">Al utilizar el método de </w:t>
+      </w:r>
+      <w:r>
+        <w:rPr>
+          <w:rFonts w:ascii="Times New Roman" w:hAnsi="Times New Roman" w:cs="Times New Roman"/>
+          <w:sz w:val="24"/>
+          <w:szCs w:val="24"/>
+        </w:rPr>
+        <w:t>M</w:t>
+      </w:r>
+      <w:r>
+        <w:rPr>
+          <w:rFonts w:ascii="Times New Roman" w:hAnsi="Times New Roman" w:cs="Times New Roman"/>
+          <w:sz w:val="24"/>
+          <w:szCs w:val="24"/>
+        </w:rPr>
+        <w:t xml:space="preserve">ínimos </w:t>
+      </w:r>
+      <w:r>
+        <w:rPr>
+          <w:rFonts w:ascii="Times New Roman" w:hAnsi="Times New Roman" w:cs="Times New Roman"/>
+          <w:sz w:val="24"/>
+          <w:szCs w:val="24"/>
+        </w:rPr>
+        <w:t>C</w:t>
+      </w:r>
+      <w:r>
+        <w:rPr>
+          <w:rFonts w:ascii="Times New Roman" w:hAnsi="Times New Roman" w:cs="Times New Roman"/>
+          <w:sz w:val="24"/>
+          <w:szCs w:val="24"/>
+        </w:rPr>
+        <w:t xml:space="preserve">uadrados </w:t>
+      </w:r>
+      <w:r>
+        <w:rPr>
+          <w:rFonts w:ascii="Times New Roman" w:hAnsi="Times New Roman" w:cs="Times New Roman"/>
+          <w:sz w:val="24"/>
+          <w:szCs w:val="24"/>
+        </w:rPr>
+        <w:t>O</w:t>
+      </w:r>
+      <w:r>
+        <w:rPr>
+          <w:rFonts w:ascii="Times New Roman" w:hAnsi="Times New Roman" w:cs="Times New Roman"/>
+          <w:sz w:val="24"/>
+          <w:szCs w:val="24"/>
+        </w:rPr>
+        <w:t xml:space="preserve">rdinarios </w:t>
+      </w:r>
+      <w:r>
+        <w:rPr>
+          <w:rFonts w:ascii="Times New Roman" w:hAnsi="Times New Roman" w:cs="Times New Roman"/>
+          <w:sz w:val="24"/>
+          <w:szCs w:val="24"/>
+        </w:rPr>
+        <w:t xml:space="preserve">e incluir en el modelo el intercepto </w:t>
+      </w:r>
+      <m:oMath>
+        <m:sSub>
+          <m:sSubPr>
+            <m:ctrlPr>
+              <w:rPr>
+                <w:rFonts w:ascii="Cambria Math" w:hAnsi="Cambria Math" w:cs="Times New Roman"/>
+                <w:sz w:val="24"/>
+                <w:szCs w:val="24"/>
+              </w:rPr>
+            </m:ctrlPr>
+          </m:sSubPr>
+          <m:e>
+            <m:r>
+              <w:rPr>
+                <w:rFonts w:ascii="Cambria Math" w:hAnsi="Cambria Math" w:cs="Times New Roman"/>
+                <w:sz w:val="24"/>
+                <w:szCs w:val="24"/>
+              </w:rPr>
+              <m:t>β</m:t>
+            </m:r>
+          </m:e>
+          <m:sub>
+            <m:r>
+              <m:rPr>
+                <m:sty m:val="p"/>
+              </m:rPr>
+              <w:rPr>
+                <w:rFonts w:ascii="Cambria Math" w:hAnsi="Cambria Math" w:cs="Times New Roman"/>
+                <w:sz w:val="24"/>
+                <w:szCs w:val="24"/>
+              </w:rPr>
+              <m:t>0</m:t>
+            </m:r>
+          </m:sub>
+        </m:sSub>
+      </m:oMath>
+      <w:r>
+        <w:rPr>
+          <w:rFonts w:ascii="Times New Roman" w:eastAsiaTheme="minorEastAsia" w:hAnsi="Times New Roman" w:cs="Times New Roman"/>
+          <w:sz w:val="24"/>
+          <w:szCs w:val="24"/>
+        </w:rPr>
+        <w:t xml:space="preserve"> </w:t>
+      </w:r>
+      <w:r>
+        <w:rPr>
+          <w:rFonts w:ascii="Times New Roman" w:hAnsi="Times New Roman" w:cs="Times New Roman"/>
+          <w:sz w:val="24"/>
+          <w:szCs w:val="24"/>
+        </w:rPr>
+        <w:t>sabemos</w:t>
+      </w:r>
+      <w:r>
+        <w:rPr>
+          <w:rFonts w:ascii="Times New Roman" w:hAnsi="Times New Roman" w:cs="Times New Roman"/>
+          <w:sz w:val="24"/>
+          <w:szCs w:val="24"/>
+        </w:rPr>
+        <w:t xml:space="preserve"> que, por construcción, la suma de los residuos debe </w:t>
+      </w:r>
+      <w:r>
+        <w:rPr>
+          <w:rFonts w:ascii="Times New Roman" w:hAnsi="Times New Roman" w:cs="Times New Roman"/>
+          <w:sz w:val="24"/>
+          <w:szCs w:val="24"/>
+        </w:rPr>
+        <w:t>ser</w:t>
+      </w:r>
+      <w:r>
+        <w:rPr>
+          <w:rFonts w:ascii="Times New Roman" w:hAnsi="Times New Roman" w:cs="Times New Roman"/>
+          <w:sz w:val="24"/>
+          <w:szCs w:val="24"/>
+        </w:rPr>
+        <w:t xml:space="preserve"> cero. Por </w:t>
+      </w:r>
+      <w:r>
+        <w:rPr>
+          <w:rFonts w:ascii="Times New Roman" w:hAnsi="Times New Roman" w:cs="Times New Roman"/>
+          <w:sz w:val="24"/>
+          <w:szCs w:val="24"/>
+        </w:rPr>
+        <w:t xml:space="preserve">lo </w:t>
+      </w:r>
+      <w:r>
+        <w:rPr>
+          <w:rFonts w:ascii="Times New Roman" w:hAnsi="Times New Roman" w:cs="Times New Roman"/>
+          <w:sz w:val="24"/>
+          <w:szCs w:val="24"/>
+        </w:rPr>
+        <w:t xml:space="preserve">tanto, se cumple el supuesto de </w:t>
+      </w:r>
+      <w:r>
+        <w:rPr>
+          <w:rFonts w:ascii="Times New Roman" w:hAnsi="Times New Roman" w:cs="Times New Roman"/>
+          <w:sz w:val="24"/>
+          <w:szCs w:val="24"/>
+        </w:rPr>
+        <w:t>media</w:t>
+      </w:r>
+      <w:r>
+        <w:rPr>
+          <w:rFonts w:ascii="Times New Roman" w:hAnsi="Times New Roman" w:cs="Times New Roman"/>
+          <w:sz w:val="24"/>
+          <w:szCs w:val="24"/>
+        </w:rPr>
+        <w:t xml:space="preserve"> del error</w:t>
+      </w:r>
+      <w:r>
+        <w:rPr>
+          <w:rFonts w:ascii="Times New Roman" w:hAnsi="Times New Roman" w:cs="Times New Roman"/>
+          <w:sz w:val="24"/>
+          <w:szCs w:val="24"/>
+        </w:rPr>
+        <w:t xml:space="preserve"> igual a cero</w:t>
+      </w:r>
+      <w:r>
+        <w:rPr>
+          <w:rFonts w:ascii="Times New Roman" w:hAnsi="Times New Roman" w:cs="Times New Roman"/>
+          <w:sz w:val="24"/>
+          <w:szCs w:val="24"/>
+        </w:rPr>
+        <w:t>.</w:t>
+      </w:r>
     </w:p>
     <w:p>
       <w:pPr>
@@ -8600,23 +8741,7 @@
               <w:sz w:val="24"/>
               <w:szCs w:val="24"/>
             </w:rPr>
-            <m:t>=</m:t>
-          </m:r>
-          <m:r>
-            <w:rPr>
-              <w:rFonts w:ascii="Cambria Math" w:hAnsi="Cambria Math" w:cs="Times New Roman"/>
-              <w:sz w:val="24"/>
-              <w:szCs w:val="24"/>
-            </w:rPr>
-            <m:t>1</m:t>
-          </m:r>
-          <m:r>
-            <w:rPr>
-              <w:rFonts w:ascii="Cambria Math" w:hAnsi="Cambria Math" w:cs="Times New Roman"/>
-              <w:sz w:val="24"/>
-              <w:szCs w:val="24"/>
-            </w:rPr>
-            <m:t xml:space="preserve">                      </m:t>
+            <m:t xml:space="preserve">=1                      </m:t>
           </m:r>
           <m:f>
             <m:fPr>
@@ -8731,23 +8856,7 @@
               <w:sz w:val="24"/>
               <w:szCs w:val="24"/>
             </w:rPr>
-            <m:t>,      ∀ j={</m:t>
-          </m:r>
-          <m:r>
-            <w:rPr>
-              <w:rFonts w:ascii="Cambria Math" w:hAnsi="Cambria Math" w:cs="Times New Roman"/>
-              <w:sz w:val="24"/>
-              <w:szCs w:val="24"/>
-            </w:rPr>
-            <m:t>1</m:t>
-          </m:r>
-          <m:r>
-            <w:rPr>
-              <w:rFonts w:ascii="Cambria Math" w:hAnsi="Cambria Math" w:cs="Times New Roman"/>
-              <w:sz w:val="24"/>
-              <w:szCs w:val="24"/>
-            </w:rPr>
-            <m:t>,…,4}</m:t>
+            <m:t>,      ∀ j={1,…,4}</m:t>
           </m:r>
         </m:oMath>
       </m:oMathPara>
@@ -8896,7 +9005,6 @@
           <w:sz w:val="24"/>
           <w:szCs w:val="24"/>
         </w:rPr>
-        <w:lastRenderedPageBreak/>
         <w:t>De igual manera cabe</w:t>
       </w:r>
       <w:r>
@@ -9554,15 +9662,7 @@
               <w:sz w:val="24"/>
               <w:szCs w:val="24"/>
             </w:rPr>
-            <m:t>=</m:t>
-          </m:r>
-          <m:r>
-            <w:rPr>
-              <w:rFonts w:ascii="Cambria Math" w:hAnsi="Cambria Math" w:cs="Times New Roman"/>
-              <w:sz w:val="24"/>
-              <w:szCs w:val="24"/>
-            </w:rPr>
-            <m:t>6.959∙</m:t>
+            <m:t>=6.959∙</m:t>
           </m:r>
           <m:sSup>
             <m:sSupPr>
@@ -10039,39 +10139,7 @@
               <w:sz w:val="24"/>
               <w:szCs w:val="24"/>
             </w:rPr>
-            <m:t xml:space="preserve"> ,</m:t>
-          </m:r>
-          <m:r>
-            <w:rPr>
-              <w:rFonts w:ascii="Cambria Math" w:hAnsi="Cambria Math" w:cs="Times New Roman"/>
-              <w:sz w:val="24"/>
-              <w:szCs w:val="24"/>
-            </w:rPr>
-            <m:t xml:space="preserve">     </m:t>
-          </m:r>
-          <m:r>
-            <w:rPr>
-              <w:rFonts w:ascii="Cambria Math" w:hAnsi="Cambria Math" w:cs="Times New Roman"/>
-              <w:sz w:val="24"/>
-              <w:szCs w:val="24"/>
-            </w:rPr>
-            <m:t xml:space="preserve"> ∀</m:t>
-          </m:r>
-          <m:r>
-            <w:rPr>
-              <w:rFonts w:ascii="Cambria Math" w:hAnsi="Cambria Math" w:cs="Times New Roman"/>
-              <w:sz w:val="24"/>
-              <w:szCs w:val="24"/>
-            </w:rPr>
-            <m:t xml:space="preserve"> </m:t>
-          </m:r>
-          <m:r>
-            <w:rPr>
-              <w:rFonts w:ascii="Cambria Math" w:hAnsi="Cambria Math" w:cs="Times New Roman"/>
-              <w:sz w:val="24"/>
-              <w:szCs w:val="24"/>
-            </w:rPr>
-            <m:t>j</m:t>
+            <m:t xml:space="preserve"> ,      ∀ j</m:t>
           </m:r>
           <m:r>
             <m:rPr>
@@ -10082,40 +10150,7 @@
               <w:sz w:val="24"/>
               <w:szCs w:val="24"/>
             </w:rPr>
-            <m:t>=</m:t>
-          </m:r>
-          <m:r>
-            <m:rPr>
-              <m:sty m:val="p"/>
-            </m:rPr>
-            <w:rPr>
-              <w:rFonts w:ascii="Cambria Math" w:eastAsiaTheme="minorEastAsia" w:hAnsi="Cambria Math" w:cs="Times New Roman"/>
-              <w:sz w:val="24"/>
-              <w:szCs w:val="24"/>
-            </w:rPr>
-            <m:t>{1,…</m:t>
-          </m:r>
-          <m:r>
-            <m:rPr>
-              <m:sty m:val="p"/>
-            </m:rPr>
-            <w:rPr>
-              <w:rFonts w:ascii="Cambria Math" w:eastAsiaTheme="minorEastAsia" w:hAnsi="Cambria Math" w:cs="Times New Roman"/>
-              <w:sz w:val="24"/>
-              <w:szCs w:val="24"/>
-            </w:rPr>
-            <m:t>,4</m:t>
-          </m:r>
-          <m:r>
-            <m:rPr>
-              <m:sty m:val="p"/>
-            </m:rPr>
-            <w:rPr>
-              <w:rFonts w:ascii="Cambria Math" w:eastAsiaTheme="minorEastAsia" w:hAnsi="Cambria Math" w:cs="Times New Roman"/>
-              <w:sz w:val="24"/>
-              <w:szCs w:val="24"/>
-            </w:rPr>
-            <m:t>}</m:t>
+            <m:t>={1,…,4}</m:t>
           </m:r>
         </m:oMath>
       </m:oMathPara>
@@ -10138,6 +10173,7 @@
           <w:sz w:val="24"/>
           <w:szCs w:val="24"/>
         </w:rPr>
+        <w:lastRenderedPageBreak/>
         <w:t xml:space="preserve">Donde </w:t>
       </w:r>
       <m:oMath>
@@ -10456,47 +10492,7 @@
               <w:sz w:val="24"/>
               <w:szCs w:val="24"/>
             </w:rPr>
-            <m:t xml:space="preserve"> , </m:t>
-          </m:r>
-          <m:r>
-            <w:rPr>
-              <w:rFonts w:ascii="Cambria Math" w:hAnsi="Cambria Math" w:cs="Times New Roman"/>
-              <w:sz w:val="24"/>
-              <w:szCs w:val="24"/>
-            </w:rPr>
-            <m:t xml:space="preserve">     </m:t>
-          </m:r>
-          <m:r>
-            <w:rPr>
-              <w:rFonts w:ascii="Cambria Math" w:hAnsi="Cambria Math" w:cs="Times New Roman"/>
-              <w:sz w:val="24"/>
-              <w:szCs w:val="24"/>
-            </w:rPr>
-            <m:t>∀</m:t>
-          </m:r>
-          <m:r>
-            <w:rPr>
-              <w:rFonts w:ascii="Cambria Math" w:hAnsi="Cambria Math" w:cs="Times New Roman"/>
-              <w:sz w:val="24"/>
-              <w:szCs w:val="24"/>
-            </w:rPr>
-            <m:t xml:space="preserve"> </m:t>
-          </m:r>
-          <m:r>
-            <w:rPr>
-              <w:rFonts w:ascii="Cambria Math" w:hAnsi="Cambria Math" w:cs="Times New Roman"/>
-              <w:sz w:val="24"/>
-              <w:szCs w:val="24"/>
-            </w:rPr>
-            <m:t>j</m:t>
-          </m:r>
-          <m:r>
-            <w:rPr>
-              <w:rFonts w:ascii="Cambria Math" w:hAnsi="Cambria Math" w:cs="Times New Roman"/>
-              <w:sz w:val="24"/>
-              <w:szCs w:val="24"/>
-            </w:rPr>
-            <m:t>={1,…,4}</m:t>
+            <m:t xml:space="preserve"> ,      ∀ j={1,…,4}</m:t>
           </m:r>
         </m:oMath>
       </m:oMathPara>
@@ -11264,24 +11260,14 @@
       <w:r>
         <w:t xml:space="preserve">Tabla </w:t>
       </w:r>
-      <w:r>
-        <w:fldChar w:fldCharType="begin"/>
-      </w:r>
-      <w:r>
-        <w:instrText xml:space="preserve"> SEQ Tabla \* ARABIC </w:instrText>
-      </w:r>
-      <w:r>
-        <w:fldChar w:fldCharType="separate"/>
-      </w:r>
-      <w:r>
-        <w:rPr>
-          <w:noProof/>
-        </w:rPr>
-        <w:t>5</w:t>
-      </w:r>
-      <w:r>
-        <w:fldChar w:fldCharType="end"/>
-      </w:r>
+      <w:fldSimple w:instr=" SEQ Tabla \* ARABIC ">
+        <w:r>
+          <w:rPr>
+            <w:noProof/>
+          </w:rPr>
+          <w:t>5</w:t>
+        </w:r>
+      </w:fldSimple>
       <w:r>
         <w:t>:FIV de las variables del modelo</w:t>
       </w:r>
@@ -11376,7 +11362,6 @@
           <w:sz w:val="24"/>
           <w:szCs w:val="24"/>
         </w:rPr>
-        <w:lastRenderedPageBreak/>
         <w:t>La tabla</w:t>
       </w:r>
       <w:r>
@@ -11741,11 +11726,864 @@
         <w:jc w:val="both"/>
         <w:rPr>
           <w:rFonts w:ascii="Times New Roman" w:hAnsi="Times New Roman" w:cs="Times New Roman"/>
-          <w:b/>
           <w:sz w:val="24"/>
           <w:szCs w:val="24"/>
         </w:rPr>
       </w:pPr>
+      <w:r>
+        <w:rPr>
+          <w:rFonts w:ascii="Times New Roman" w:hAnsi="Times New Roman" w:cs="Times New Roman"/>
+          <w:sz w:val="24"/>
+          <w:szCs w:val="24"/>
+        </w:rPr>
+        <w:t>Para la comprobación de este supuesto primero hacemos una inspección de</w:t>
+      </w:r>
+      <w:r>
+        <w:rPr>
+          <w:rFonts w:ascii="Times New Roman" w:hAnsi="Times New Roman" w:cs="Times New Roman"/>
+          <w:sz w:val="24"/>
+          <w:szCs w:val="24"/>
+        </w:rPr>
+        <w:t>l histograma de los residuos con la corrección de los datos atípicos.</w:t>
+      </w:r>
+    </w:p>
+    <w:p>
+      <w:pPr>
+        <w:rPr>
+          <w:rFonts w:ascii="Times New Roman" w:eastAsia="Times New Roman" w:hAnsi="Times New Roman" w:cs="Times New Roman"/>
+          <w:sz w:val="24"/>
+          <w:szCs w:val="24"/>
+          <w:lang w:eastAsia="es-ES_tradnl"/>
+        </w:rPr>
+      </w:pPr>
+      <w:r>
+        <w:rPr>
+          <w:rFonts w:ascii="Times New Roman" w:eastAsia="Times New Roman" w:hAnsi="Times New Roman" w:cs="Times New Roman"/>
+          <w:sz w:val="24"/>
+          <w:szCs w:val="24"/>
+          <w:lang w:eastAsia="es-ES_tradnl"/>
+        </w:rPr>
+        <w:fldChar w:fldCharType="begin"/>
+      </w:r>
+      <w:r>
+        <w:rPr>
+          <w:rFonts w:ascii="Times New Roman" w:eastAsia="Times New Roman" w:hAnsi="Times New Roman" w:cs="Times New Roman"/>
+          <w:sz w:val="24"/>
+          <w:szCs w:val="24"/>
+          <w:lang w:eastAsia="es-ES_tradnl"/>
+        </w:rPr>
+        <w:instrText xml:space="preserve"> INCLUDEPICTURE "/var/folders/57/fpwp32zx1fg6f4cly4t10tmw0000gn/T/com.microsoft.Word/WebArchiveCopyPasteTempFiles/000003.png" \* MERGEFORMATINET </w:instrText>
+      </w:r>
+      <w:r>
+        <w:rPr>
+          <w:rFonts w:ascii="Times New Roman" w:eastAsia="Times New Roman" w:hAnsi="Times New Roman" w:cs="Times New Roman"/>
+          <w:sz w:val="24"/>
+          <w:szCs w:val="24"/>
+          <w:lang w:eastAsia="es-ES_tradnl"/>
+        </w:rPr>
+        <w:fldChar w:fldCharType="separate"/>
+      </w:r>
+      <w:r>
+        <w:rPr>
+          <w:rFonts w:ascii="Times New Roman" w:eastAsia="Times New Roman" w:hAnsi="Times New Roman" w:cs="Times New Roman"/>
+          <w:noProof/>
+          <w:sz w:val="24"/>
+          <w:szCs w:val="24"/>
+          <w:lang w:eastAsia="es-ES_tradnl"/>
+        </w:rPr>
+        <w:drawing>
+          <wp:inline distT="0" distB="0" distL="0" distR="0" wp14:anchorId="7E65AAFA" wp14:editId="1D5D3ECB">
+            <wp:extent cx="2762250" cy="1705231"/>
+            <wp:effectExtent l="0" t="0" r="0" b="0"/>
+            <wp:docPr id="15" name="Imagen 15" descr="/var/folders/57/fpwp32zx1fg6f4cly4t10tmw0000gn/T/com.microsoft.Word/WebArchiveCopyPasteTempFiles/000003.png"/>
+            <wp:cNvGraphicFramePr>
+              <a:graphicFrameLocks xmlns:a="http://schemas.openxmlformats.org/drawingml/2006/main" noChangeAspect="1"/>
+            </wp:cNvGraphicFramePr>
+            <a:graphic xmlns:a="http://schemas.openxmlformats.org/drawingml/2006/main">
+              <a:graphicData uri="http://schemas.openxmlformats.org/drawingml/2006/picture">
+                <pic:pic xmlns:pic="http://schemas.openxmlformats.org/drawingml/2006/picture">
+                  <pic:nvPicPr>
+                    <pic:cNvPr id="0" name="Picture 7" descr="/var/folders/57/fpwp32zx1fg6f4cly4t10tmw0000gn/T/com.microsoft.Word/WebArchiveCopyPasteTempFiles/000003.png"/>
+                    <pic:cNvPicPr>
+                      <a:picLocks noChangeAspect="1" noChangeArrowheads="1"/>
+                    </pic:cNvPicPr>
+                  </pic:nvPicPr>
+                  <pic:blipFill>
+                    <a:blip r:embed="rId14" cstate="print">
+                      <a:extLst>
+                        <a:ext uri="{28A0092B-C50C-407E-A947-70E740481C1C}">
+                          <a14:useLocalDpi xmlns:a14="http://schemas.microsoft.com/office/drawing/2010/main" val="0"/>
+                        </a:ext>
+                      </a:extLst>
+                    </a:blip>
+                    <a:srcRect/>
+                    <a:stretch>
+                      <a:fillRect/>
+                    </a:stretch>
+                  </pic:blipFill>
+                  <pic:spPr bwMode="auto">
+                    <a:xfrm>
+                      <a:off x="0" y="0"/>
+                      <a:ext cx="2780966" cy="1716785"/>
+                    </a:xfrm>
+                    <a:prstGeom prst="rect">
+                      <a:avLst/>
+                    </a:prstGeom>
+                    <a:noFill/>
+                    <a:ln>
+                      <a:noFill/>
+                    </a:ln>
+                  </pic:spPr>
+                </pic:pic>
+              </a:graphicData>
+            </a:graphic>
+          </wp:inline>
+        </w:drawing>
+      </w:r>
+      <w:r>
+        <w:rPr>
+          <w:rFonts w:ascii="Times New Roman" w:eastAsia="Times New Roman" w:hAnsi="Times New Roman" w:cs="Times New Roman"/>
+          <w:sz w:val="24"/>
+          <w:szCs w:val="24"/>
+          <w:lang w:eastAsia="es-ES_tradnl"/>
+        </w:rPr>
+        <w:fldChar w:fldCharType="end"/>
+      </w:r>
+      <w:r>
+        <w:rPr>
+          <w:rFonts w:ascii="Times New Roman" w:eastAsia="Times New Roman" w:hAnsi="Times New Roman" w:cs="Times New Roman"/>
+          <w:sz w:val="24"/>
+          <w:szCs w:val="24"/>
+          <w:lang w:eastAsia="es-ES_tradnl"/>
+        </w:rPr>
+        <w:fldChar w:fldCharType="begin"/>
+      </w:r>
+      <w:r>
+        <w:rPr>
+          <w:rFonts w:ascii="Times New Roman" w:eastAsia="Times New Roman" w:hAnsi="Times New Roman" w:cs="Times New Roman"/>
+          <w:sz w:val="24"/>
+          <w:szCs w:val="24"/>
+          <w:lang w:eastAsia="es-ES_tradnl"/>
+        </w:rPr>
+        <w:instrText xml:space="preserve"> INCLUDEPICTURE "/var/folders/57/fpwp32zx1fg6f4cly4t10tmw0000gn/T/com.microsoft.Word/WebArchiveCopyPasteTempFiles/000004.png" \* MERGEFORMATINET </w:instrText>
+      </w:r>
+      <w:r>
+        <w:rPr>
+          <w:rFonts w:ascii="Times New Roman" w:eastAsia="Times New Roman" w:hAnsi="Times New Roman" w:cs="Times New Roman"/>
+          <w:sz w:val="24"/>
+          <w:szCs w:val="24"/>
+          <w:lang w:eastAsia="es-ES_tradnl"/>
+        </w:rPr>
+        <w:fldChar w:fldCharType="separate"/>
+      </w:r>
+      <w:r>
+        <w:rPr>
+          <w:rFonts w:ascii="Times New Roman" w:eastAsia="Times New Roman" w:hAnsi="Times New Roman" w:cs="Times New Roman"/>
+          <w:noProof/>
+          <w:sz w:val="24"/>
+          <w:szCs w:val="24"/>
+          <w:lang w:eastAsia="es-ES_tradnl"/>
+        </w:rPr>
+        <w:drawing>
+          <wp:inline distT="0" distB="0" distL="0" distR="0" wp14:anchorId="1D3EC2E5" wp14:editId="0BC79A2B">
+            <wp:extent cx="2762703" cy="1705511"/>
+            <wp:effectExtent l="0" t="0" r="0" b="0"/>
+            <wp:docPr id="16" name="Imagen 16" descr="/var/folders/57/fpwp32zx1fg6f4cly4t10tmw0000gn/T/com.microsoft.Word/WebArchiveCopyPasteTempFiles/000004.png"/>
+            <wp:cNvGraphicFramePr>
+              <a:graphicFrameLocks xmlns:a="http://schemas.openxmlformats.org/drawingml/2006/main" noChangeAspect="1"/>
+            </wp:cNvGraphicFramePr>
+            <a:graphic xmlns:a="http://schemas.openxmlformats.org/drawingml/2006/main">
+              <a:graphicData uri="http://schemas.openxmlformats.org/drawingml/2006/picture">
+                <pic:pic xmlns:pic="http://schemas.openxmlformats.org/drawingml/2006/picture">
+                  <pic:nvPicPr>
+                    <pic:cNvPr id="0" name="Picture 9" descr="/var/folders/57/fpwp32zx1fg6f4cly4t10tmw0000gn/T/com.microsoft.Word/WebArchiveCopyPasteTempFiles/000004.png"/>
+                    <pic:cNvPicPr>
+                      <a:picLocks noChangeAspect="1" noChangeArrowheads="1"/>
+                    </pic:cNvPicPr>
+                  </pic:nvPicPr>
+                  <pic:blipFill>
+                    <a:blip r:embed="rId15" cstate="print">
+                      <a:extLst>
+                        <a:ext uri="{28A0092B-C50C-407E-A947-70E740481C1C}">
+                          <a14:useLocalDpi xmlns:a14="http://schemas.microsoft.com/office/drawing/2010/main" val="0"/>
+                        </a:ext>
+                      </a:extLst>
+                    </a:blip>
+                    <a:srcRect/>
+                    <a:stretch>
+                      <a:fillRect/>
+                    </a:stretch>
+                  </pic:blipFill>
+                  <pic:spPr bwMode="auto">
+                    <a:xfrm>
+                      <a:off x="0" y="0"/>
+                      <a:ext cx="2778780" cy="1715436"/>
+                    </a:xfrm>
+                    <a:prstGeom prst="rect">
+                      <a:avLst/>
+                    </a:prstGeom>
+                    <a:noFill/>
+                    <a:ln>
+                      <a:noFill/>
+                    </a:ln>
+                  </pic:spPr>
+                </pic:pic>
+              </a:graphicData>
+            </a:graphic>
+          </wp:inline>
+        </w:drawing>
+      </w:r>
+      <w:r>
+        <w:rPr>
+          <w:rFonts w:ascii="Times New Roman" w:eastAsia="Times New Roman" w:hAnsi="Times New Roman" w:cs="Times New Roman"/>
+          <w:sz w:val="24"/>
+          <w:szCs w:val="24"/>
+          <w:lang w:eastAsia="es-ES_tradnl"/>
+        </w:rPr>
+        <w:fldChar w:fldCharType="end"/>
+      </w:r>
+    </w:p>
+    <w:p>
+      <w:pPr>
+        <w:spacing w:line="360" w:lineRule="auto"/>
+        <w:ind w:firstLine="720"/>
+        <w:jc w:val="both"/>
+        <w:rPr>
+          <w:rFonts w:eastAsiaTheme="minorEastAsia"/>
+        </w:rPr>
+      </w:pPr>
+      <w:r>
+        <w:rPr>
+          <w:rFonts w:ascii="Times New Roman" w:eastAsia="Times New Roman" w:hAnsi="Times New Roman" w:cs="Times New Roman"/>
+          <w:sz w:val="24"/>
+          <w:szCs w:val="24"/>
+          <w:lang w:eastAsia="es-ES_tradnl"/>
+        </w:rPr>
+        <w:t xml:space="preserve">Podemos apreciar que la gráfica está sesgada a la derecha, por lo que nos da indicios de no seguir una distribución normal, para comprobarlo utilizamos la prueba de Jarque- Bera. </w:t>
+      </w:r>
+      <w:r>
+        <w:rPr>
+          <w:rFonts w:ascii="Times New Roman" w:eastAsia="Times New Roman" w:hAnsi="Times New Roman" w:cs="Times New Roman"/>
+          <w:sz w:val="24"/>
+          <w:szCs w:val="24"/>
+          <w:lang w:eastAsia="es-ES_tradnl"/>
+        </w:rPr>
+        <w:lastRenderedPageBreak/>
+        <w:t xml:space="preserve">El estadístico de Jarque-Bera del modelo es: </w:t>
+      </w:r>
+      <w:r>
+        <w:rPr>
+          <w:sz w:val="24"/>
+          <w:szCs w:val="24"/>
+        </w:rPr>
+        <w:t xml:space="preserve"> </w:t>
+      </w:r>
+      <m:oMath>
+        <m:r>
+          <m:rPr>
+            <m:sty m:val="bi"/>
+          </m:rPr>
+          <w:rPr>
+            <w:rFonts w:ascii="Cambria Math" w:hAnsi="Cambria Math"/>
+          </w:rPr>
+          <m:t>JB=</m:t>
+        </m:r>
+        <m:r>
+          <m:rPr>
+            <m:sty m:val="b"/>
+          </m:rPr>
+          <w:rPr>
+            <w:rFonts w:ascii="Cambria Math" w:hAnsi="Cambria Math"/>
+          </w:rPr>
+          <m:t xml:space="preserve"> </m:t>
+        </m:r>
+        <m:r>
+          <m:rPr>
+            <m:sty m:val="p"/>
+          </m:rPr>
+          <w:rPr>
+            <w:rFonts w:ascii="Cambria Math" w:hAnsi="Cambria Math"/>
+          </w:rPr>
+          <m:t>36.76</m:t>
+        </m:r>
+        <m:r>
+          <w:rPr>
+            <w:rFonts w:ascii="Cambria Math" w:hAnsi="Cambria Math"/>
+          </w:rPr>
+          <m:t>&gt;</m:t>
+        </m:r>
+        <m:sSubSup>
+          <m:sSubSupPr>
+            <m:ctrlPr>
+              <w:rPr>
+                <w:rFonts w:ascii="Cambria Math" w:hAnsi="Cambria Math"/>
+              </w:rPr>
+            </m:ctrlPr>
+          </m:sSubSupPr>
+          <m:e>
+            <m:r>
+              <w:rPr>
+                <w:rFonts w:ascii="Cambria Math" w:hAnsi="Cambria Math"/>
+              </w:rPr>
+              <m:t>χ</m:t>
+            </m:r>
+          </m:e>
+          <m:sub>
+            <m:r>
+              <w:rPr>
+                <w:rFonts w:ascii="Cambria Math" w:hAnsi="Cambria Math"/>
+              </w:rPr>
+              <m:t>(2),0.95</m:t>
+            </m:r>
+          </m:sub>
+          <m:sup>
+            <m:r>
+              <w:rPr>
+                <w:rFonts w:ascii="Cambria Math" w:hAnsi="Cambria Math"/>
+              </w:rPr>
+              <m:t>2</m:t>
+            </m:r>
+          </m:sup>
+        </m:sSubSup>
+        <m:r>
+          <w:rPr>
+            <w:rFonts w:ascii="Cambria Math" w:hAnsi="Cambria Math"/>
+          </w:rPr>
+          <m:t>=5.99</m:t>
+        </m:r>
+      </m:oMath>
+      <w:r>
+        <w:rPr>
+          <w:rFonts w:eastAsiaTheme="minorEastAsia"/>
+        </w:rPr>
+        <w:t xml:space="preserve">, </w:t>
+      </w:r>
+      <w:r>
+        <w:rPr>
+          <w:rFonts w:ascii="Times New Roman" w:eastAsia="Times New Roman" w:hAnsi="Times New Roman" w:cs="Times New Roman"/>
+          <w:sz w:val="24"/>
+          <w:szCs w:val="24"/>
+          <w:lang w:eastAsia="es-ES_tradnl"/>
+        </w:rPr>
+        <w:t>lo que nos lleva a confirmar que hay no normalidad en los errores.</w:t>
+      </w:r>
+    </w:p>
+    <w:p>
+      <w:pPr>
+        <w:spacing w:line="360" w:lineRule="auto"/>
+        <w:ind w:firstLine="720"/>
+        <w:jc w:val="both"/>
+        <w:rPr>
+          <w:rFonts w:ascii="Times New Roman" w:hAnsi="Times New Roman" w:cs="Times New Roman"/>
+          <w:sz w:val="24"/>
+          <w:szCs w:val="24"/>
+          <w:lang w:val="es"/>
+        </w:rPr>
+      </w:pPr>
+      <w:r>
+        <w:rPr>
+          <w:rFonts w:ascii="Times New Roman" w:hAnsi="Times New Roman" w:cs="Times New Roman"/>
+          <w:sz w:val="24"/>
+          <w:szCs w:val="24"/>
+        </w:rPr>
+        <w:t>Para corregir est</w:t>
+      </w:r>
+      <w:r>
+        <w:rPr>
+          <w:rFonts w:ascii="Times New Roman" w:hAnsi="Times New Roman" w:cs="Times New Roman"/>
+          <w:sz w:val="24"/>
+          <w:szCs w:val="24"/>
+        </w:rPr>
+        <w:t>e problema usaremos una transformación potencia de los datos, utilizaremos</w:t>
+      </w:r>
+      <w:r>
+        <w:rPr>
+          <w:rFonts w:ascii="Times New Roman" w:hAnsi="Times New Roman" w:cs="Times New Roman"/>
+          <w:sz w:val="24"/>
+          <w:szCs w:val="24"/>
+          <w:lang w:val="es"/>
+        </w:rPr>
+        <w:t xml:space="preserve"> la transformación de</w:t>
+      </w:r>
+      <w:r>
+        <w:rPr>
+          <w:rFonts w:ascii="Times New Roman" w:hAnsi="Times New Roman" w:cs="Times New Roman"/>
+          <w:sz w:val="24"/>
+          <w:szCs w:val="24"/>
+          <w:lang w:val="es"/>
+        </w:rPr>
+        <w:t xml:space="preserve"> la raíz de</w:t>
+      </w:r>
+      <w:r>
+        <w:rPr>
+          <w:rFonts w:ascii="Times New Roman" w:hAnsi="Times New Roman" w:cs="Times New Roman"/>
+          <w:sz w:val="24"/>
+          <w:szCs w:val="24"/>
+          <w:lang w:val="es"/>
+        </w:rPr>
+        <w:t xml:space="preserve"> </w:t>
+      </w:r>
+      <m:oMath>
+        <m:sSub>
+          <m:sSubPr>
+            <m:ctrlPr>
+              <w:rPr>
+                <w:rFonts w:ascii="Cambria Math" w:hAnsi="Cambria Math" w:cs="Times New Roman"/>
+                <w:sz w:val="24"/>
+                <w:szCs w:val="24"/>
+                <w:lang w:val="es"/>
+              </w:rPr>
+            </m:ctrlPr>
+          </m:sSubPr>
+          <m:e>
+            <m:r>
+              <w:rPr>
+                <w:rFonts w:ascii="Cambria Math" w:hAnsi="Cambria Math" w:cs="Times New Roman"/>
+                <w:sz w:val="24"/>
+                <w:szCs w:val="24"/>
+                <w:lang w:val="es"/>
+              </w:rPr>
+              <m:t>Y</m:t>
+            </m:r>
+          </m:e>
+          <m:sub>
+            <m:r>
+              <w:rPr>
+                <w:rFonts w:ascii="Cambria Math" w:hAnsi="Cambria Math" w:cs="Times New Roman"/>
+                <w:sz w:val="24"/>
+                <w:szCs w:val="24"/>
+                <w:lang w:val="es"/>
+              </w:rPr>
+              <m:t>i</m:t>
+            </m:r>
+          </m:sub>
+        </m:sSub>
+      </m:oMath>
+      <w:r>
+        <w:rPr>
+          <w:rFonts w:ascii="Times New Roman" w:hAnsi="Times New Roman" w:cs="Times New Roman"/>
+          <w:sz w:val="24"/>
+          <w:szCs w:val="24"/>
+          <w:lang w:val="es"/>
+        </w:rPr>
+        <w:t xml:space="preserve"> con los datos atípicos sustituidos por los estimados</w:t>
+      </w:r>
+      <w:r>
+        <w:rPr>
+          <w:rFonts w:ascii="Times New Roman" w:hAnsi="Times New Roman" w:cs="Times New Roman"/>
+          <w:sz w:val="24"/>
+          <w:szCs w:val="24"/>
+          <w:lang w:val="es"/>
+        </w:rPr>
+        <w:t>:</w:t>
+      </w:r>
+      <w:r>
+        <w:rPr>
+          <w:rFonts w:ascii="Times New Roman" w:hAnsi="Times New Roman" w:cs="Times New Roman"/>
+          <w:i/>
+          <w:sz w:val="24"/>
+          <w:szCs w:val="24"/>
+          <w:lang w:val="es"/>
+        </w:rPr>
+        <w:t xml:space="preserve"> </w:t>
+      </w:r>
+      <m:oMath>
+        <m:sSubSup>
+          <m:sSubSupPr>
+            <m:ctrlPr>
+              <w:rPr>
+                <w:rFonts w:ascii="Cambria Math" w:hAnsi="Cambria Math" w:cs="Times New Roman"/>
+                <w:i/>
+                <w:sz w:val="24"/>
+                <w:szCs w:val="24"/>
+                <w:lang w:val="es"/>
+              </w:rPr>
+            </m:ctrlPr>
+          </m:sSubSupPr>
+          <m:e>
+            <m:r>
+              <w:rPr>
+                <w:rFonts w:ascii="Cambria Math" w:hAnsi="Cambria Math" w:cs="Times New Roman"/>
+                <w:sz w:val="24"/>
+                <w:szCs w:val="24"/>
+                <w:lang w:val="es"/>
+              </w:rPr>
+              <m:t>Y</m:t>
+            </m:r>
+          </m:e>
+          <m:sub>
+            <m:r>
+              <w:rPr>
+                <w:rFonts w:ascii="Cambria Math" w:hAnsi="Cambria Math" w:cs="Times New Roman"/>
+                <w:sz w:val="24"/>
+                <w:szCs w:val="24"/>
+                <w:lang w:val="es"/>
+              </w:rPr>
+              <m:t>i</m:t>
+            </m:r>
+          </m:sub>
+          <m:sup>
+            <m:r>
+              <w:rPr>
+                <w:rFonts w:ascii="Cambria Math" w:hAnsi="Cambria Math" w:cs="Times New Roman"/>
+                <w:sz w:val="24"/>
+                <w:szCs w:val="24"/>
+                <w:lang w:val="es"/>
+              </w:rPr>
+              <m:t>1/</m:t>
+            </m:r>
+            <m:r>
+              <w:rPr>
+                <w:rFonts w:ascii="Cambria Math" w:hAnsi="Cambria Math" w:cs="Times New Roman"/>
+                <w:sz w:val="24"/>
+                <w:szCs w:val="24"/>
+                <w:lang w:val="es"/>
+              </w:rPr>
+              <m:t>2</m:t>
+            </m:r>
+          </m:sup>
+        </m:sSubSup>
+      </m:oMath>
+      <w:r>
+        <w:rPr>
+          <w:rFonts w:ascii="Times New Roman" w:hAnsi="Times New Roman" w:cs="Times New Roman"/>
+          <w:sz w:val="24"/>
+          <w:szCs w:val="24"/>
+          <w:lang w:val="es"/>
+        </w:rPr>
+        <w:t>. Notemos que esto es válido debido a que el ingreso es una variable positiva.</w:t>
+      </w:r>
+    </w:p>
+    <w:p>
+      <w:pPr>
+        <w:spacing w:line="360" w:lineRule="auto"/>
+        <w:ind w:firstLine="720"/>
+        <w:jc w:val="both"/>
+        <w:rPr>
+          <w:rFonts w:ascii="Times New Roman" w:hAnsi="Times New Roman" w:cs="Times New Roman"/>
+          <w:sz w:val="24"/>
+          <w:szCs w:val="24"/>
+          <w:lang w:val="es"/>
+        </w:rPr>
+      </w:pPr>
+      <w:r>
+        <w:rPr>
+          <w:rFonts w:ascii="Times New Roman" w:hAnsi="Times New Roman" w:cs="Times New Roman"/>
+          <w:sz w:val="24"/>
+          <w:szCs w:val="24"/>
+          <w:lang w:val="es"/>
+        </w:rPr>
+        <w:t>Con esta transformación obtenemos el siguiente histograma:</w:t>
+      </w:r>
+    </w:p>
+    <w:p>
+      <w:pPr>
+        <w:rPr>
+          <w:rFonts w:ascii="Times New Roman" w:eastAsia="Times New Roman" w:hAnsi="Times New Roman" w:cs="Times New Roman"/>
+          <w:sz w:val="24"/>
+          <w:szCs w:val="24"/>
+          <w:lang w:eastAsia="es-ES_tradnl"/>
+        </w:rPr>
+      </w:pPr>
+      <w:r>
+        <w:rPr>
+          <w:rFonts w:ascii="Times New Roman" w:eastAsia="Times New Roman" w:hAnsi="Times New Roman" w:cs="Times New Roman"/>
+          <w:sz w:val="24"/>
+          <w:szCs w:val="24"/>
+          <w:lang w:eastAsia="es-ES_tradnl"/>
+        </w:rPr>
+        <w:fldChar w:fldCharType="begin"/>
+      </w:r>
+      <w:r>
+        <w:rPr>
+          <w:rFonts w:ascii="Times New Roman" w:eastAsia="Times New Roman" w:hAnsi="Times New Roman" w:cs="Times New Roman"/>
+          <w:sz w:val="24"/>
+          <w:szCs w:val="24"/>
+          <w:lang w:eastAsia="es-ES_tradnl"/>
+        </w:rPr>
+        <w:instrText xml:space="preserve"> INCLUDEPICTURE "/var/folders/57/fpwp32zx1fg6f4cly4t10tmw0000gn/T/com.microsoft.Word/WebArchiveCopyPasteTempFiles/00000c.png" \* MERGEFORMATINET </w:instrText>
+      </w:r>
+      <w:r>
+        <w:rPr>
+          <w:rFonts w:ascii="Times New Roman" w:eastAsia="Times New Roman" w:hAnsi="Times New Roman" w:cs="Times New Roman"/>
+          <w:sz w:val="24"/>
+          <w:szCs w:val="24"/>
+          <w:lang w:eastAsia="es-ES_tradnl"/>
+        </w:rPr>
+        <w:fldChar w:fldCharType="separate"/>
+      </w:r>
+      <w:r>
+        <w:rPr>
+          <w:rFonts w:ascii="Times New Roman" w:eastAsia="Times New Roman" w:hAnsi="Times New Roman" w:cs="Times New Roman"/>
+          <w:noProof/>
+          <w:sz w:val="24"/>
+          <w:szCs w:val="24"/>
+          <w:lang w:eastAsia="es-ES_tradnl"/>
+        </w:rPr>
+        <w:drawing>
+          <wp:inline distT="0" distB="0" distL="0" distR="0" wp14:anchorId="03722856" wp14:editId="4D820E02">
+            <wp:extent cx="2779776" cy="1715421"/>
+            <wp:effectExtent l="0" t="0" r="1905" b="0"/>
+            <wp:docPr id="18" name="Imagen 18" descr="/var/folders/57/fpwp32zx1fg6f4cly4t10tmw0000gn/T/com.microsoft.Word/WebArchiveCopyPasteTempFiles/00000c.png"/>
+            <wp:cNvGraphicFramePr>
+              <a:graphicFrameLocks xmlns:a="http://schemas.openxmlformats.org/drawingml/2006/main" noChangeAspect="1"/>
+            </wp:cNvGraphicFramePr>
+            <a:graphic xmlns:a="http://schemas.openxmlformats.org/drawingml/2006/main">
+              <a:graphicData uri="http://schemas.openxmlformats.org/drawingml/2006/picture">
+                <pic:pic xmlns:pic="http://schemas.openxmlformats.org/drawingml/2006/picture">
+                  <pic:nvPicPr>
+                    <pic:cNvPr id="0" name="Picture 13" descr="/var/folders/57/fpwp32zx1fg6f4cly4t10tmw0000gn/T/com.microsoft.Word/WebArchiveCopyPasteTempFiles/00000c.png"/>
+                    <pic:cNvPicPr>
+                      <a:picLocks noChangeAspect="1" noChangeArrowheads="1"/>
+                    </pic:cNvPicPr>
+                  </pic:nvPicPr>
+                  <pic:blipFill>
+                    <a:blip r:embed="rId16" cstate="print">
+                      <a:extLst>
+                        <a:ext uri="{28A0092B-C50C-407E-A947-70E740481C1C}">
+                          <a14:useLocalDpi xmlns:a14="http://schemas.microsoft.com/office/drawing/2010/main" val="0"/>
+                        </a:ext>
+                      </a:extLst>
+                    </a:blip>
+                    <a:srcRect/>
+                    <a:stretch>
+                      <a:fillRect/>
+                    </a:stretch>
+                  </pic:blipFill>
+                  <pic:spPr bwMode="auto">
+                    <a:xfrm>
+                      <a:off x="0" y="0"/>
+                      <a:ext cx="2794912" cy="1724762"/>
+                    </a:xfrm>
+                    <a:prstGeom prst="rect">
+                      <a:avLst/>
+                    </a:prstGeom>
+                    <a:noFill/>
+                    <a:ln>
+                      <a:noFill/>
+                    </a:ln>
+                  </pic:spPr>
+                </pic:pic>
+              </a:graphicData>
+            </a:graphic>
+          </wp:inline>
+        </w:drawing>
+      </w:r>
+      <w:r>
+        <w:rPr>
+          <w:rFonts w:ascii="Times New Roman" w:eastAsia="Times New Roman" w:hAnsi="Times New Roman" w:cs="Times New Roman"/>
+          <w:sz w:val="24"/>
+          <w:szCs w:val="24"/>
+          <w:lang w:eastAsia="es-ES_tradnl"/>
+        </w:rPr>
+        <w:fldChar w:fldCharType="end"/>
+      </w:r>
+      <w:r>
+        <w:t xml:space="preserve"> </w:t>
+      </w:r>
+      <w:r>
+        <w:rPr>
+          <w:rFonts w:ascii="Times New Roman" w:eastAsia="Times New Roman" w:hAnsi="Times New Roman" w:cs="Times New Roman"/>
+          <w:sz w:val="24"/>
+          <w:szCs w:val="24"/>
+          <w:lang w:eastAsia="es-ES_tradnl"/>
+        </w:rPr>
+        <w:fldChar w:fldCharType="begin"/>
+      </w:r>
+      <w:r>
+        <w:rPr>
+          <w:rFonts w:ascii="Times New Roman" w:eastAsia="Times New Roman" w:hAnsi="Times New Roman" w:cs="Times New Roman"/>
+          <w:sz w:val="24"/>
+          <w:szCs w:val="24"/>
+          <w:lang w:eastAsia="es-ES_tradnl"/>
+        </w:rPr>
+        <w:instrText xml:space="preserve"> INCLUDEPICTURE "/var/folders/57/fpwp32zx1fg6f4cly4t10tmw0000gn/T/com.microsoft.Word/WebArchiveCopyPasteTempFiles/00000d.png" \* MERGEFORMATINET </w:instrText>
+      </w:r>
+      <w:r>
+        <w:rPr>
+          <w:rFonts w:ascii="Times New Roman" w:eastAsia="Times New Roman" w:hAnsi="Times New Roman" w:cs="Times New Roman"/>
+          <w:sz w:val="24"/>
+          <w:szCs w:val="24"/>
+          <w:lang w:eastAsia="es-ES_tradnl"/>
+        </w:rPr>
+        <w:fldChar w:fldCharType="separate"/>
+      </w:r>
+      <w:r>
+        <w:rPr>
+          <w:rFonts w:ascii="Times New Roman" w:eastAsia="Times New Roman" w:hAnsi="Times New Roman" w:cs="Times New Roman"/>
+          <w:noProof/>
+          <w:sz w:val="24"/>
+          <w:szCs w:val="24"/>
+          <w:lang w:eastAsia="es-ES_tradnl"/>
+        </w:rPr>
+        <w:drawing>
+          <wp:inline distT="0" distB="0" distL="0" distR="0" wp14:anchorId="1160475C" wp14:editId="359E45BA">
+            <wp:extent cx="2779776" cy="1715422"/>
+            <wp:effectExtent l="0" t="0" r="1905" b="0"/>
+            <wp:docPr id="19" name="Imagen 19" descr="/var/folders/57/fpwp32zx1fg6f4cly4t10tmw0000gn/T/com.microsoft.Word/WebArchiveCopyPasteTempFiles/00000d.png"/>
+            <wp:cNvGraphicFramePr>
+              <a:graphicFrameLocks xmlns:a="http://schemas.openxmlformats.org/drawingml/2006/main" noChangeAspect="1"/>
+            </wp:cNvGraphicFramePr>
+            <a:graphic xmlns:a="http://schemas.openxmlformats.org/drawingml/2006/main">
+              <a:graphicData uri="http://schemas.openxmlformats.org/drawingml/2006/picture">
+                <pic:pic xmlns:pic="http://schemas.openxmlformats.org/drawingml/2006/picture">
+                  <pic:nvPicPr>
+                    <pic:cNvPr id="0" name="Picture 15" descr="/var/folders/57/fpwp32zx1fg6f4cly4t10tmw0000gn/T/com.microsoft.Word/WebArchiveCopyPasteTempFiles/00000d.png"/>
+                    <pic:cNvPicPr>
+                      <a:picLocks noChangeAspect="1" noChangeArrowheads="1"/>
+                    </pic:cNvPicPr>
+                  </pic:nvPicPr>
+                  <pic:blipFill>
+                    <a:blip r:embed="rId17" cstate="print">
+                      <a:extLst>
+                        <a:ext uri="{28A0092B-C50C-407E-A947-70E740481C1C}">
+                          <a14:useLocalDpi xmlns:a14="http://schemas.microsoft.com/office/drawing/2010/main" val="0"/>
+                        </a:ext>
+                      </a:extLst>
+                    </a:blip>
+                    <a:srcRect/>
+                    <a:stretch>
+                      <a:fillRect/>
+                    </a:stretch>
+                  </pic:blipFill>
+                  <pic:spPr bwMode="auto">
+                    <a:xfrm>
+                      <a:off x="0" y="0"/>
+                      <a:ext cx="2831638" cy="1747426"/>
+                    </a:xfrm>
+                    <a:prstGeom prst="rect">
+                      <a:avLst/>
+                    </a:prstGeom>
+                    <a:noFill/>
+                    <a:ln>
+                      <a:noFill/>
+                    </a:ln>
+                  </pic:spPr>
+                </pic:pic>
+              </a:graphicData>
+            </a:graphic>
+          </wp:inline>
+        </w:drawing>
+      </w:r>
+      <w:r>
+        <w:rPr>
+          <w:rFonts w:ascii="Times New Roman" w:eastAsia="Times New Roman" w:hAnsi="Times New Roman" w:cs="Times New Roman"/>
+          <w:sz w:val="24"/>
+          <w:szCs w:val="24"/>
+          <w:lang w:eastAsia="es-ES_tradnl"/>
+        </w:rPr>
+        <w:fldChar w:fldCharType="end"/>
+      </w:r>
+    </w:p>
+    <w:p>
+      <w:pPr>
+        <w:ind w:firstLine="708"/>
+        <w:jc w:val="both"/>
+        <w:rPr>
+          <w:rFonts w:ascii="Times New Roman" w:eastAsia="Times New Roman" w:hAnsi="Times New Roman" w:cs="Times New Roman"/>
+          <w:sz w:val="24"/>
+          <w:szCs w:val="24"/>
+          <w:lang w:eastAsia="es-ES_tradnl"/>
+        </w:rPr>
+      </w:pPr>
+      <w:r>
+        <w:rPr>
+          <w:rFonts w:ascii="Times New Roman" w:eastAsia="Times New Roman" w:hAnsi="Times New Roman" w:cs="Times New Roman"/>
+          <w:sz w:val="24"/>
+          <w:szCs w:val="24"/>
+          <w:lang w:eastAsia="es-ES_tradnl"/>
+        </w:rPr>
+        <w:t>Notemos que el sesgo ha desaparecido; este nuevo histograma parace seguir una distribución normal, para estar seguros volvemos a calcular el estadístico de Jarque Bera</w:t>
+      </w:r>
+      <w:r>
+        <w:rPr>
+          <w:sz w:val="24"/>
+          <w:szCs w:val="24"/>
+        </w:rPr>
+        <w:t xml:space="preserve"> </w:t>
+      </w:r>
+      <m:oMath>
+        <m:r>
+          <w:rPr>
+            <w:rFonts w:ascii="Cambria Math" w:hAnsi="Cambria Math"/>
+            <w:sz w:val="24"/>
+            <w:szCs w:val="24"/>
+          </w:rPr>
+          <m:t xml:space="preserve">JB = </m:t>
+        </m:r>
+        <m:r>
+          <w:rPr>
+            <w:rFonts w:ascii="Cambria Math" w:hAnsi="Cambria Math"/>
+            <w:sz w:val="24"/>
+            <w:szCs w:val="24"/>
+          </w:rPr>
+          <m:t>5.69</m:t>
+        </m:r>
+        <m:r>
+          <w:rPr>
+            <w:rFonts w:ascii="Cambria Math" w:hAnsi="Cambria Math"/>
+            <w:sz w:val="24"/>
+            <w:szCs w:val="24"/>
+          </w:rPr>
+          <m:t>&lt;5.99=</m:t>
+        </m:r>
+        <m:sSubSup>
+          <m:sSubSupPr>
+            <m:ctrlPr>
+              <w:rPr>
+                <w:rFonts w:ascii="Cambria Math" w:hAnsi="Cambria Math"/>
+                <w:sz w:val="24"/>
+                <w:szCs w:val="24"/>
+              </w:rPr>
+            </m:ctrlPr>
+          </m:sSubSupPr>
+          <m:e>
+            <m:r>
+              <w:rPr>
+                <w:rFonts w:ascii="Cambria Math" w:hAnsi="Cambria Math"/>
+                <w:sz w:val="24"/>
+                <w:szCs w:val="24"/>
+              </w:rPr>
+              <m:t>χ</m:t>
+            </m:r>
+          </m:e>
+          <m:sub>
+            <m:r>
+              <w:rPr>
+                <w:rFonts w:ascii="Cambria Math" w:hAnsi="Cambria Math"/>
+                <w:sz w:val="24"/>
+                <w:szCs w:val="24"/>
+              </w:rPr>
+              <m:t>(2),0.95</m:t>
+            </m:r>
+          </m:sub>
+          <m:sup>
+            <m:r>
+              <w:rPr>
+                <w:rFonts w:ascii="Cambria Math" w:hAnsi="Cambria Math"/>
+                <w:sz w:val="24"/>
+                <w:szCs w:val="24"/>
+              </w:rPr>
+              <m:t>2</m:t>
+            </m:r>
+          </m:sup>
+        </m:sSubSup>
+      </m:oMath>
+      <w:r>
+        <w:rPr>
+          <w:rFonts w:eastAsiaTheme="minorEastAsia"/>
+          <w:sz w:val="24"/>
+          <w:szCs w:val="24"/>
+        </w:rPr>
+        <w:t xml:space="preserve"> </w:t>
+      </w:r>
+      <w:r>
+        <w:rPr>
+          <w:sz w:val="24"/>
+          <w:szCs w:val="24"/>
+        </w:rPr>
+        <w:t>lo cual nos conduce a no rechazar la hipótesis nula de que los errores siguen una distribución normal con un 95% de confianza.</w:t>
+      </w:r>
     </w:p>
     <w:p>
       <w:pPr>
@@ -11911,29 +12749,9 @@
           <w:szCs w:val="24"/>
           <w:highlight w:val="white"/>
         </w:rPr>
-        <w:t>Encuesta Nacional de Ingresos y Gastos de los Hogares 2018. INEGI (2019). Recupe</w:t>
-      </w:r>
-      <w:r>
-        <w:rPr>
-          <w:rFonts w:ascii="Times New Roman" w:eastAsia="Times New Roman" w:hAnsi="Times New Roman" w:cs="Times New Roman"/>
-          <w:color w:val="333333"/>
-          <w:sz w:val="24"/>
-          <w:szCs w:val="24"/>
-          <w:highlight w:val="white"/>
-        </w:rPr>
-        <w:t>rado el día 20 de abril de 2020</w:t>
-      </w:r>
-      <w:r>
-        <w:rPr>
-          <w:rFonts w:ascii="Times New Roman" w:eastAsia="Times New Roman" w:hAnsi="Times New Roman" w:cs="Times New Roman"/>
-          <w:color w:val="333333"/>
-          <w:sz w:val="24"/>
-          <w:szCs w:val="24"/>
-          <w:highlight w:val="white"/>
-        </w:rPr>
-        <w:t xml:space="preserve"> de: </w:t>
-      </w:r>
-      <w:hyperlink r:id="rId14">
+        <w:t xml:space="preserve">Encuesta Nacional de Ingresos y Gastos de los Hogares 2018. INEGI (2019). Recuperado el día 20 de abril de 2020 de: </w:t>
+      </w:r>
+      <w:hyperlink r:id="rId18">
         <w:r>
           <w:rPr>
             <w:rFonts w:ascii="Times New Roman" w:eastAsia="Times New Roman" w:hAnsi="Times New Roman" w:cs="Times New Roman"/>
@@ -11967,29 +12785,9 @@
           <w:szCs w:val="24"/>
           <w:highlight w:val="white"/>
         </w:rPr>
-        <w:t>Estudio Básico de Comunidad Objetivo 2018. Centro de Integración Juvenil. Consulta</w:t>
-      </w:r>
-      <w:r>
-        <w:rPr>
-          <w:rFonts w:ascii="Times New Roman" w:eastAsia="Times New Roman" w:hAnsi="Times New Roman" w:cs="Times New Roman"/>
-          <w:color w:val="333333"/>
-          <w:sz w:val="24"/>
-          <w:szCs w:val="24"/>
-          <w:highlight w:val="white"/>
-        </w:rPr>
-        <w:t>do el día 15 de mayo de 2020 de</w:t>
-      </w:r>
-      <w:r>
-        <w:rPr>
-          <w:rFonts w:ascii="Times New Roman" w:eastAsia="Times New Roman" w:hAnsi="Times New Roman" w:cs="Times New Roman"/>
-          <w:color w:val="333333"/>
-          <w:sz w:val="24"/>
-          <w:szCs w:val="24"/>
-          <w:highlight w:val="white"/>
-        </w:rPr>
-        <w:t xml:space="preserve">: </w:t>
-      </w:r>
-      <w:hyperlink r:id="rId15">
+        <w:t xml:space="preserve">Estudio Básico de Comunidad Objetivo 2018. Centro de Integración Juvenil. Consultado el día 15 de mayo de 2020 de: </w:t>
+      </w:r>
+      <w:hyperlink r:id="rId19">
         <w:r>
           <w:rPr>
             <w:rFonts w:ascii="Times New Roman" w:eastAsia="Times New Roman" w:hAnsi="Times New Roman" w:cs="Times New Roman"/>
@@ -12006,7 +12804,7 @@
       <w:bookmarkEnd w:id="18"/>
     </w:p>
     <w:sectPr>
-      <w:footerReference w:type="default" r:id="rId16"/>
+      <w:footerReference w:type="default" r:id="rId20"/>
       <w:pgSz w:w="12240" w:h="15840"/>
       <w:pgMar w:top="1417" w:right="1701" w:bottom="1417" w:left="1701" w:header="708" w:footer="708" w:gutter="0"/>
       <w:pgNumType w:start="0"/>
@@ -12019,7 +12817,7 @@
 </file>
 
 <file path=word/endnotes.xml><?xml version="1.0" encoding="utf-8"?>
-<w:endnotes xmlns:wpc="http://schemas.microsoft.com/office/word/2010/wordprocessingCanvas" xmlns:cx="http://schemas.microsoft.com/office/drawing/2014/chartex" xmlns:mc="http://schemas.openxmlformats.org/markup-compatibility/2006" xmlns:o="urn:schemas-microsoft-com:office:office" xmlns:r="http://schemas.openxmlformats.org/officeDocument/2006/relationships" xmlns:m="http://schemas.openxmlformats.org/officeDocument/2006/math" xmlns:v="urn:schemas-microsoft-com:vml" xmlns:wp14="http://schemas.microsoft.com/office/word/2010/wordprocessingDrawing" xmlns:wp="http://schemas.openxmlformats.org/drawingml/2006/wordprocessingDrawing" xmlns:w10="urn:schemas-microsoft-com:office:word" xmlns:w="http://schemas.openxmlformats.org/wordprocessingml/2006/main" xmlns:w14="http://schemas.microsoft.com/office/word/2010/wordml" xmlns:w15="http://schemas.microsoft.com/office/word/2012/wordml" xmlns:w16se="http://schemas.microsoft.com/office/word/2015/wordml/symex" xmlns:wpg="http://schemas.microsoft.com/office/word/2010/wordprocessingGroup" xmlns:wpi="http://schemas.microsoft.com/office/word/2010/wordprocessingInk" xmlns:wne="http://schemas.microsoft.com/office/word/2006/wordml" xmlns:wps="http://schemas.microsoft.com/office/word/2010/wordprocessingShape" mc:Ignorable="w14 w15 w16se wp14">
+<w:endnotes xmlns:wpc="http://schemas.microsoft.com/office/word/2010/wordprocessingCanvas" xmlns:cx="http://schemas.microsoft.com/office/drawing/2014/chartex" xmlns:cx1="http://schemas.microsoft.com/office/drawing/2015/9/8/chartex" xmlns:cx2="http://schemas.microsoft.com/office/drawing/2015/10/21/chartex" xmlns:cx3="http://schemas.microsoft.com/office/drawing/2016/5/9/chartex" xmlns:cx4="http://schemas.microsoft.com/office/drawing/2016/5/10/chartex" xmlns:cx5="http://schemas.microsoft.com/office/drawing/2016/5/11/chartex" xmlns:cx6="http://schemas.microsoft.com/office/drawing/2016/5/12/chartex" xmlns:cx7="http://schemas.microsoft.com/office/drawing/2016/5/13/chartex" xmlns:cx8="http://schemas.microsoft.com/office/drawing/2016/5/14/chartex" xmlns:mc="http://schemas.openxmlformats.org/markup-compatibility/2006" xmlns:aink="http://schemas.microsoft.com/office/drawing/2016/ink" xmlns:am3d="http://schemas.microsoft.com/office/drawing/2017/model3d" xmlns:o="urn:schemas-microsoft-com:office:office" xmlns:r="http://schemas.openxmlformats.org/officeDocument/2006/relationships" xmlns:m="http://schemas.openxmlformats.org/officeDocument/2006/math" xmlns:v="urn:schemas-microsoft-com:vml" xmlns:wp14="http://schemas.microsoft.com/office/word/2010/wordprocessingDrawing" xmlns:wp="http://schemas.openxmlformats.org/drawingml/2006/wordprocessingDrawing" xmlns:w10="urn:schemas-microsoft-com:office:word" xmlns:w="http://schemas.openxmlformats.org/wordprocessingml/2006/main" xmlns:w14="http://schemas.microsoft.com/office/word/2010/wordml" xmlns:w15="http://schemas.microsoft.com/office/word/2012/wordml" xmlns:w16cid="http://schemas.microsoft.com/office/word/2016/wordml/cid" xmlns:w16se="http://schemas.microsoft.com/office/word/2015/wordml/symex" xmlns:wpg="http://schemas.microsoft.com/office/word/2010/wordprocessingGroup" xmlns:wpi="http://schemas.microsoft.com/office/word/2010/wordprocessingInk" xmlns:wne="http://schemas.microsoft.com/office/word/2006/wordml" xmlns:wps="http://schemas.microsoft.com/office/word/2010/wordprocessingShape" mc:Ignorable="w14 w15 w16se w16cid wp14">
   <w:endnote w:type="separator" w:id="-1">
     <w:p>
       <w:pPr>
@@ -12044,7 +12842,7 @@
 </file>
 
 <file path=word/footer1.xml><?xml version="1.0" encoding="utf-8"?>
-<w:ftr xmlns:wpc="http://schemas.microsoft.com/office/word/2010/wordprocessingCanvas" xmlns:cx="http://schemas.microsoft.com/office/drawing/2014/chartex" xmlns:mc="http://schemas.openxmlformats.org/markup-compatibility/2006" xmlns:o="urn:schemas-microsoft-com:office:office" xmlns:r="http://schemas.openxmlformats.org/officeDocument/2006/relationships" xmlns:m="http://schemas.openxmlformats.org/officeDocument/2006/math" xmlns:v="urn:schemas-microsoft-com:vml" xmlns:wp14="http://schemas.microsoft.com/office/word/2010/wordprocessingDrawing" xmlns:wp="http://schemas.openxmlformats.org/drawingml/2006/wordprocessingDrawing" xmlns:w10="urn:schemas-microsoft-com:office:word" xmlns:w="http://schemas.openxmlformats.org/wordprocessingml/2006/main" xmlns:w14="http://schemas.microsoft.com/office/word/2010/wordml" xmlns:w15="http://schemas.microsoft.com/office/word/2012/wordml" xmlns:w16se="http://schemas.microsoft.com/office/word/2015/wordml/symex" xmlns:wpg="http://schemas.microsoft.com/office/word/2010/wordprocessingGroup" xmlns:wpi="http://schemas.microsoft.com/office/word/2010/wordprocessingInk" xmlns:wne="http://schemas.microsoft.com/office/word/2006/wordml" xmlns:wps="http://schemas.microsoft.com/office/word/2010/wordprocessingShape" mc:Ignorable="w14 w15 w16se wp14">
+<w:ftr xmlns:wpc="http://schemas.microsoft.com/office/word/2010/wordprocessingCanvas" xmlns:cx="http://schemas.microsoft.com/office/drawing/2014/chartex" xmlns:cx1="http://schemas.microsoft.com/office/drawing/2015/9/8/chartex" xmlns:cx2="http://schemas.microsoft.com/office/drawing/2015/10/21/chartex" xmlns:cx3="http://schemas.microsoft.com/office/drawing/2016/5/9/chartex" xmlns:cx4="http://schemas.microsoft.com/office/drawing/2016/5/10/chartex" xmlns:cx5="http://schemas.microsoft.com/office/drawing/2016/5/11/chartex" xmlns:cx6="http://schemas.microsoft.com/office/drawing/2016/5/12/chartex" xmlns:cx7="http://schemas.microsoft.com/office/drawing/2016/5/13/chartex" xmlns:cx8="http://schemas.microsoft.com/office/drawing/2016/5/14/chartex" xmlns:mc="http://schemas.openxmlformats.org/markup-compatibility/2006" xmlns:aink="http://schemas.microsoft.com/office/drawing/2016/ink" xmlns:am3d="http://schemas.microsoft.com/office/drawing/2017/model3d" xmlns:o="urn:schemas-microsoft-com:office:office" xmlns:r="http://schemas.openxmlformats.org/officeDocument/2006/relationships" xmlns:m="http://schemas.openxmlformats.org/officeDocument/2006/math" xmlns:v="urn:schemas-microsoft-com:vml" xmlns:wp14="http://schemas.microsoft.com/office/word/2010/wordprocessingDrawing" xmlns:wp="http://schemas.openxmlformats.org/drawingml/2006/wordprocessingDrawing" xmlns:w10="urn:schemas-microsoft-com:office:word" xmlns:w="http://schemas.openxmlformats.org/wordprocessingml/2006/main" xmlns:w14="http://schemas.microsoft.com/office/word/2010/wordml" xmlns:w15="http://schemas.microsoft.com/office/word/2012/wordml" xmlns:w16cid="http://schemas.microsoft.com/office/word/2016/wordml/cid" xmlns:w16se="http://schemas.microsoft.com/office/word/2015/wordml/symex" xmlns:wpg="http://schemas.microsoft.com/office/word/2010/wordprocessingGroup" xmlns:wpi="http://schemas.microsoft.com/office/word/2010/wordprocessingInk" xmlns:wne="http://schemas.microsoft.com/office/word/2006/wordml" xmlns:wps="http://schemas.microsoft.com/office/word/2010/wordprocessingShape" mc:Ignorable="w14 w15 w16se w16cid wp14">
   <w:sdt>
     <w:sdtPr>
       <w:id w:val="2127491347"/>
@@ -12106,7 +12904,7 @@
 </file>
 
 <file path=word/footnotes.xml><?xml version="1.0" encoding="utf-8"?>
-<w:footnotes xmlns:wpc="http://schemas.microsoft.com/office/word/2010/wordprocessingCanvas" xmlns:cx="http://schemas.microsoft.com/office/drawing/2014/chartex" xmlns:mc="http://schemas.openxmlformats.org/markup-compatibility/2006" xmlns:o="urn:schemas-microsoft-com:office:office" xmlns:r="http://schemas.openxmlformats.org/officeDocument/2006/relationships" xmlns:m="http://schemas.openxmlformats.org/officeDocument/2006/math" xmlns:v="urn:schemas-microsoft-com:vml" xmlns:wp14="http://schemas.microsoft.com/office/word/2010/wordprocessingDrawing" xmlns:wp="http://schemas.openxmlformats.org/drawingml/2006/wordprocessingDrawing" xmlns:w10="urn:schemas-microsoft-com:office:word" xmlns:w="http://schemas.openxmlformats.org/wordprocessingml/2006/main" xmlns:w14="http://schemas.microsoft.com/office/word/2010/wordml" xmlns:w15="http://schemas.microsoft.com/office/word/2012/wordml" xmlns:w16se="http://schemas.microsoft.com/office/word/2015/wordml/symex" xmlns:wpg="http://schemas.microsoft.com/office/word/2010/wordprocessingGroup" xmlns:wpi="http://schemas.microsoft.com/office/word/2010/wordprocessingInk" xmlns:wne="http://schemas.microsoft.com/office/word/2006/wordml" xmlns:wps="http://schemas.microsoft.com/office/word/2010/wordprocessingShape" mc:Ignorable="w14 w15 w16se wp14">
+<w:footnotes xmlns:wpc="http://schemas.microsoft.com/office/word/2010/wordprocessingCanvas" xmlns:cx="http://schemas.microsoft.com/office/drawing/2014/chartex" xmlns:cx1="http://schemas.microsoft.com/office/drawing/2015/9/8/chartex" xmlns:cx2="http://schemas.microsoft.com/office/drawing/2015/10/21/chartex" xmlns:cx3="http://schemas.microsoft.com/office/drawing/2016/5/9/chartex" xmlns:cx4="http://schemas.microsoft.com/office/drawing/2016/5/10/chartex" xmlns:cx5="http://schemas.microsoft.com/office/drawing/2016/5/11/chartex" xmlns:cx6="http://schemas.microsoft.com/office/drawing/2016/5/12/chartex" xmlns:cx7="http://schemas.microsoft.com/office/drawing/2016/5/13/chartex" xmlns:cx8="http://schemas.microsoft.com/office/drawing/2016/5/14/chartex" xmlns:mc="http://schemas.openxmlformats.org/markup-compatibility/2006" xmlns:aink="http://schemas.microsoft.com/office/drawing/2016/ink" xmlns:am3d="http://schemas.microsoft.com/office/drawing/2017/model3d" xmlns:o="urn:schemas-microsoft-com:office:office" xmlns:r="http://schemas.openxmlformats.org/officeDocument/2006/relationships" xmlns:m="http://schemas.openxmlformats.org/officeDocument/2006/math" xmlns:v="urn:schemas-microsoft-com:vml" xmlns:wp14="http://schemas.microsoft.com/office/word/2010/wordprocessingDrawing" xmlns:wp="http://schemas.openxmlformats.org/drawingml/2006/wordprocessingDrawing" xmlns:w10="urn:schemas-microsoft-com:office:word" xmlns:w="http://schemas.openxmlformats.org/wordprocessingml/2006/main" xmlns:w14="http://schemas.microsoft.com/office/word/2010/wordml" xmlns:w15="http://schemas.microsoft.com/office/word/2012/wordml" xmlns:w16cid="http://schemas.microsoft.com/office/word/2016/wordml/cid" xmlns:w16se="http://schemas.microsoft.com/office/word/2015/wordml/symex" xmlns:wpg="http://schemas.microsoft.com/office/word/2010/wordprocessingGroup" xmlns:wpi="http://schemas.microsoft.com/office/word/2010/wordprocessingInk" xmlns:wne="http://schemas.microsoft.com/office/word/2006/wordml" xmlns:wps="http://schemas.microsoft.com/office/word/2010/wordprocessingShape" mc:Ignorable="w14 w15 w16se w16cid wp14">
   <w:footnote w:type="separator" w:id="-1">
     <w:p>
       <w:pPr>
@@ -12195,7 +12993,7 @@
 </file>
 
 <file path=word/numbering.xml><?xml version="1.0" encoding="utf-8"?>
-<w:numbering xmlns:wpc="http://schemas.microsoft.com/office/word/2010/wordprocessingCanvas" xmlns:cx="http://schemas.microsoft.com/office/drawing/2014/chartex" xmlns:mc="http://schemas.openxmlformats.org/markup-compatibility/2006" xmlns:o="urn:schemas-microsoft-com:office:office" xmlns:r="http://schemas.openxmlformats.org/officeDocument/2006/relationships" xmlns:m="http://schemas.openxmlformats.org/officeDocument/2006/math" xmlns:v="urn:schemas-microsoft-com:vml" xmlns:wp14="http://schemas.microsoft.com/office/word/2010/wordprocessingDrawing" xmlns:wp="http://schemas.openxmlformats.org/drawingml/2006/wordprocessingDrawing" xmlns:w10="urn:schemas-microsoft-com:office:word" xmlns:w="http://schemas.openxmlformats.org/wordprocessingml/2006/main" xmlns:w14="http://schemas.microsoft.com/office/word/2010/wordml" xmlns:w15="http://schemas.microsoft.com/office/word/2012/wordml" xmlns:w16se="http://schemas.microsoft.com/office/word/2015/wordml/symex" xmlns:wpg="http://schemas.microsoft.com/office/word/2010/wordprocessingGroup" xmlns:wpi="http://schemas.microsoft.com/office/word/2010/wordprocessingInk" xmlns:wne="http://schemas.microsoft.com/office/word/2006/wordml" xmlns:wps="http://schemas.microsoft.com/office/word/2010/wordprocessingShape" mc:Ignorable="w14 w15 w16se wp14">
+<w:numbering xmlns:wpc="http://schemas.microsoft.com/office/word/2010/wordprocessingCanvas" xmlns:cx="http://schemas.microsoft.com/office/drawing/2014/chartex" xmlns:cx1="http://schemas.microsoft.com/office/drawing/2015/9/8/chartex" xmlns:cx2="http://schemas.microsoft.com/office/drawing/2015/10/21/chartex" xmlns:cx3="http://schemas.microsoft.com/office/drawing/2016/5/9/chartex" xmlns:cx4="http://schemas.microsoft.com/office/drawing/2016/5/10/chartex" xmlns:cx5="http://schemas.microsoft.com/office/drawing/2016/5/11/chartex" xmlns:cx6="http://schemas.microsoft.com/office/drawing/2016/5/12/chartex" xmlns:cx7="http://schemas.microsoft.com/office/drawing/2016/5/13/chartex" xmlns:cx8="http://schemas.microsoft.com/office/drawing/2016/5/14/chartex" xmlns:mc="http://schemas.openxmlformats.org/markup-compatibility/2006" xmlns:aink="http://schemas.microsoft.com/office/drawing/2016/ink" xmlns:am3d="http://schemas.microsoft.com/office/drawing/2017/model3d" xmlns:o="urn:schemas-microsoft-com:office:office" xmlns:r="http://schemas.openxmlformats.org/officeDocument/2006/relationships" xmlns:m="http://schemas.openxmlformats.org/officeDocument/2006/math" xmlns:v="urn:schemas-microsoft-com:vml" xmlns:wp14="http://schemas.microsoft.com/office/word/2010/wordprocessingDrawing" xmlns:wp="http://schemas.openxmlformats.org/drawingml/2006/wordprocessingDrawing" xmlns:w10="urn:schemas-microsoft-com:office:word" xmlns:w="http://schemas.openxmlformats.org/wordprocessingml/2006/main" xmlns:w14="http://schemas.microsoft.com/office/word/2010/wordml" xmlns:w15="http://schemas.microsoft.com/office/word/2012/wordml" xmlns:w16cid="http://schemas.microsoft.com/office/word/2016/wordml/cid" xmlns:w16se="http://schemas.microsoft.com/office/word/2015/wordml/symex" xmlns:wpg="http://schemas.microsoft.com/office/word/2010/wordprocessingGroup" xmlns:wpi="http://schemas.microsoft.com/office/word/2010/wordprocessingInk" xmlns:wne="http://schemas.microsoft.com/office/word/2006/wordml" xmlns:wps="http://schemas.microsoft.com/office/word/2010/wordprocessingShape" mc:Ignorable="w14 w15 w16se w16cid wp14">
   <w:abstractNum w:abstractNumId="0" w15:restartNumberingAfterBreak="0">
     <w:nsid w:val="186F147C"/>
     <w:multiLevelType w:val="hybridMultilevel"/>
@@ -12386,7 +13184,7 @@
 </file>
 
 <file path=word/styles.xml><?xml version="1.0" encoding="utf-8"?>
-<w:styles xmlns:mc="http://schemas.openxmlformats.org/markup-compatibility/2006" xmlns:r="http://schemas.openxmlformats.org/officeDocument/2006/relationships" xmlns:w="http://schemas.openxmlformats.org/wordprocessingml/2006/main" xmlns:w14="http://schemas.microsoft.com/office/word/2010/wordml" xmlns:w15="http://schemas.microsoft.com/office/word/2012/wordml" xmlns:w16se="http://schemas.microsoft.com/office/word/2015/wordml/symex" mc:Ignorable="w14 w15 w16se">
+<w:styles xmlns:mc="http://schemas.openxmlformats.org/markup-compatibility/2006" xmlns:r="http://schemas.openxmlformats.org/officeDocument/2006/relationships" xmlns:w="http://schemas.openxmlformats.org/wordprocessingml/2006/main" xmlns:w14="http://schemas.microsoft.com/office/word/2010/wordml" xmlns:w15="http://schemas.microsoft.com/office/word/2012/wordml" xmlns:w16cid="http://schemas.microsoft.com/office/word/2016/wordml/cid" xmlns:w16se="http://schemas.microsoft.com/office/word/2015/wordml/symex" mc:Ignorable="w14 w15 w16se w16cid">
   <w:docDefaults>
     <w:rPrDefault>
       <w:rPr>
@@ -12402,7 +13200,7 @@
       </w:pPr>
     </w:pPrDefault>
   </w:docDefaults>
-  <w:latentStyles w:defLockedState="0" w:defUIPriority="99" w:defSemiHidden="0" w:defUnhideWhenUsed="0" w:defQFormat="0" w:count="371">
+  <w:latentStyles w:defLockedState="0" w:defUIPriority="99" w:defSemiHidden="0" w:defUnhideWhenUsed="0" w:defQFormat="0" w:count="375">
     <w:lsdException w:name="Normal" w:uiPriority="0" w:qFormat="1"/>
     <w:lsdException w:name="heading 1" w:uiPriority="9" w:qFormat="1"/>
     <w:lsdException w:name="heading 2" w:semiHidden="1" w:uiPriority="9" w:unhideWhenUsed="1" w:qFormat="1"/>
@@ -12508,7 +13306,6 @@
     <w:lsdException w:name="HTML Sample" w:semiHidden="1" w:unhideWhenUsed="1"/>
     <w:lsdException w:name="HTML Typewriter" w:semiHidden="1" w:unhideWhenUsed="1"/>
     <w:lsdException w:name="HTML Variable" w:semiHidden="1" w:unhideWhenUsed="1"/>
-    <w:lsdException w:name="Normal Table" w:semiHidden="1" w:unhideWhenUsed="1"/>
     <w:lsdException w:name="annotation subject" w:semiHidden="1" w:unhideWhenUsed="1"/>
     <w:lsdException w:name="No List" w:semiHidden="1" w:unhideWhenUsed="1"/>
     <w:lsdException w:name="Outline List 1" w:semiHidden="1" w:unhideWhenUsed="1"/>
@@ -12552,10 +13349,8 @@
     <w:lsdException w:name="Table Elegant" w:semiHidden="1" w:unhideWhenUsed="1"/>
     <w:lsdException w:name="Table Professional" w:semiHidden="1" w:unhideWhenUsed="1"/>
     <w:lsdException w:name="Table Subtle 1" w:semiHidden="1" w:unhideWhenUsed="1"/>
-    <w:lsdException w:name="Table Subtle 2" w:semiHidden="1" w:unhideWhenUsed="1"/>
     <w:lsdException w:name="Table Web 1" w:semiHidden="1" w:unhideWhenUsed="1"/>
     <w:lsdException w:name="Table Web 2" w:semiHidden="1" w:unhideWhenUsed="1"/>
-    <w:lsdException w:name="Table Web 3" w:semiHidden="1" w:unhideWhenUsed="1"/>
     <w:lsdException w:name="Balloon Text" w:semiHidden="1" w:unhideWhenUsed="1"/>
     <w:lsdException w:name="Table Grid" w:uiPriority="39"/>
     <w:lsdException w:name="Table Theme" w:semiHidden="1" w:unhideWhenUsed="1"/>
@@ -12774,6 +13569,10 @@
     <w:lsdException w:name="List Table 5 Dark Accent 6" w:uiPriority="50"/>
     <w:lsdException w:name="List Table 6 Colorful Accent 6" w:uiPriority="51"/>
     <w:lsdException w:name="List Table 7 Colorful Accent 6" w:uiPriority="52"/>
+    <w:lsdException w:name="Mention" w:semiHidden="1" w:unhideWhenUsed="1"/>
+    <w:lsdException w:name="Smart Hyperlink" w:semiHidden="1" w:unhideWhenUsed="1"/>
+    <w:lsdException w:name="Hashtag" w:semiHidden="1" w:unhideWhenUsed="1"/>
+    <w:lsdException w:name="Unresolved Mention" w:semiHidden="1" w:unhideWhenUsed="1"/>
   </w:latentStyles>
   <w:style w:type="paragraph" w:default="1" w:styleId="Normal">
     <w:name w:val="Normal"/>
@@ -13206,537 +14005,6 @@
 </w:styles>
 </file>
 
-<file path=word/glossary/document.xml><?xml version="1.0" encoding="utf-8"?>
-<w:glossaryDocument xmlns:wpc="http://schemas.microsoft.com/office/word/2010/wordprocessingCanvas" xmlns:cx="http://schemas.microsoft.com/office/drawing/2014/chartex" xmlns:mc="http://schemas.openxmlformats.org/markup-compatibility/2006" xmlns:o="urn:schemas-microsoft-com:office:office" xmlns:r="http://schemas.openxmlformats.org/officeDocument/2006/relationships" xmlns:m="http://schemas.openxmlformats.org/officeDocument/2006/math" xmlns:v="urn:schemas-microsoft-com:vml" xmlns:wp14="http://schemas.microsoft.com/office/word/2010/wordprocessingDrawing" xmlns:wp="http://schemas.openxmlformats.org/drawingml/2006/wordprocessingDrawing" xmlns:w10="urn:schemas-microsoft-com:office:word" xmlns:w="http://schemas.openxmlformats.org/wordprocessingml/2006/main" xmlns:w14="http://schemas.microsoft.com/office/word/2010/wordml" xmlns:w15="http://schemas.microsoft.com/office/word/2012/wordml" xmlns:w16se="http://schemas.microsoft.com/office/word/2015/wordml/symex" xmlns:wpg="http://schemas.microsoft.com/office/word/2010/wordprocessingGroup" xmlns:wpi="http://schemas.microsoft.com/office/word/2010/wordprocessingInk" xmlns:wne="http://schemas.microsoft.com/office/word/2006/wordml" xmlns:wps="http://schemas.microsoft.com/office/word/2010/wordprocessingShape" mc:Ignorable="w14 w15 w16se wp14"/>
-</file>
-
-<file path=word/glossary/fontTable.xml><?xml version="1.0" encoding="utf-8"?>
-<w:fonts xmlns:mc="http://schemas.openxmlformats.org/markup-compatibility/2006" xmlns:r="http://schemas.openxmlformats.org/officeDocument/2006/relationships" xmlns:w="http://schemas.openxmlformats.org/wordprocessingml/2006/main" xmlns:w14="http://schemas.microsoft.com/office/word/2010/wordml" xmlns:w15="http://schemas.microsoft.com/office/word/2012/wordml" xmlns:w16se="http://schemas.microsoft.com/office/word/2015/wordml/symex" mc:Ignorable="w14 w15 w16se">
-  <w:font w:name="Times New Roman">
-    <w:panose1 w:val="02020603050405020304"/>
-    <w:charset w:val="00"/>
-    <w:family w:val="roman"/>
-    <w:pitch w:val="variable"/>
-    <w:sig w:usb0="E0002AFF" w:usb1="C0007843" w:usb2="00000009" w:usb3="00000000" w:csb0="000001FF" w:csb1="00000000"/>
-  </w:font>
-  <w:font w:name="Calibri">
-    <w:panose1 w:val="020F0502020204030204"/>
-    <w:charset w:val="00"/>
-    <w:family w:val="swiss"/>
-    <w:pitch w:val="variable"/>
-    <w:sig w:usb0="E0002AFF" w:usb1="4000ACFF" w:usb2="00000001" w:usb3="00000000" w:csb0="000001FF" w:csb1="00000000"/>
-  </w:font>
-  <w:font w:name="Calibri Light">
-    <w:panose1 w:val="020F0302020204030204"/>
-    <w:charset w:val="00"/>
-    <w:family w:val="swiss"/>
-    <w:pitch w:val="variable"/>
-    <w:sig w:usb0="A0002AEF" w:usb1="4000207B" w:usb2="00000000" w:usb3="00000000" w:csb0="000001FF" w:csb1="00000000"/>
-  </w:font>
-  <w:font w:name="Segoe UI">
-    <w:panose1 w:val="020B0502040204020203"/>
-    <w:charset w:val="00"/>
-    <w:family w:val="swiss"/>
-    <w:pitch w:val="variable"/>
-    <w:sig w:usb0="E4002EFF" w:usb1="C000E47F" w:usb2="00000009" w:usb3="00000000" w:csb0="000001FF" w:csb1="00000000"/>
-  </w:font>
-  <w:font w:name="Arial">
-    <w:panose1 w:val="020B0604020202020204"/>
-    <w:charset w:val="00"/>
-    <w:family w:val="swiss"/>
-    <w:pitch w:val="variable"/>
-    <w:sig w:usb0="E0002AFF" w:usb1="C0007843" w:usb2="00000009" w:usb3="00000000" w:csb0="000001FF" w:csb1="00000000"/>
-  </w:font>
-  <w:font w:name="Cambria Math">
-    <w:panose1 w:val="02040503050406030204"/>
-    <w:charset w:val="00"/>
-    <w:family w:val="roman"/>
-    <w:pitch w:val="variable"/>
-    <w:sig w:usb0="E00006FF" w:usb1="420024FF" w:usb2="02000000" w:usb3="00000000" w:csb0="0000019F" w:csb1="00000000"/>
-  </w:font>
-</w:fonts>
-</file>
-
-<file path=word/glossary/settings.xml><?xml version="1.0" encoding="utf-8"?>
-<w:settings xmlns:mc="http://schemas.openxmlformats.org/markup-compatibility/2006" xmlns:o="urn:schemas-microsoft-com:office:office" xmlns:r="http://schemas.openxmlformats.org/officeDocument/2006/relationships" xmlns:m="http://schemas.openxmlformats.org/officeDocument/2006/math" xmlns:v="urn:schemas-microsoft-com:vml" xmlns:w10="urn:schemas-microsoft-com:office:word" xmlns:w="http://schemas.openxmlformats.org/wordprocessingml/2006/main" xmlns:w14="http://schemas.microsoft.com/office/word/2010/wordml" xmlns:w15="http://schemas.microsoft.com/office/word/2012/wordml" xmlns:w16se="http://schemas.microsoft.com/office/word/2015/wordml/symex" xmlns:sl="http://schemas.openxmlformats.org/schemaLibrary/2006/main" mc:Ignorable="w14 w15 w16se">
-  <w:view w:val="normal"/>
-  <w:defaultTabStop w:val="708"/>
-  <w:hyphenationZone w:val="425"/>
-  <w:characterSpacingControl w:val="doNotCompress"/>
-  <w:compat>
-    <w:useFELayout/>
-    <w:compatSetting w:name="compatibilityMode" w:uri="http://schemas.microsoft.com/office/word" w:val="15"/>
-    <w:compatSetting w:name="overrideTableStyleFontSizeAndJustification" w:uri="http://schemas.microsoft.com/office/word" w:val="1"/>
-    <w:compatSetting w:name="enableOpenTypeFeatures" w:uri="http://schemas.microsoft.com/office/word" w:val="1"/>
-    <w:compatSetting w:name="doNotFlipMirrorIndents" w:uri="http://schemas.microsoft.com/office/word" w:val="1"/>
-    <w:compatSetting w:name="differentiateMultirowTableHeaders" w:uri="http://schemas.microsoft.com/office/word" w:val="1"/>
-  </w:compat>
-  <w:rsids>
-    <w:rsidRoot w:val="00B727FE"/>
-    <w:rsid w:val="00B727FE"/>
-  </w:rsids>
-  <m:mathPr>
-    <m:mathFont m:val="Cambria Math"/>
-    <m:brkBin m:val="before"/>
-    <m:brkBinSub m:val="--"/>
-    <m:smallFrac m:val="0"/>
-    <m:dispDef/>
-    <m:lMargin m:val="0"/>
-    <m:rMargin m:val="0"/>
-    <m:defJc m:val="centerGroup"/>
-    <m:wrapIndent m:val="1440"/>
-    <m:intLim m:val="subSup"/>
-    <m:naryLim m:val="undOvr"/>
-  </m:mathPr>
-  <w:themeFontLang w:val="es-MX"/>
-  <w:clrSchemeMapping w:bg1="light1" w:t1="dark1" w:bg2="light2" w:t2="dark2" w:accent1="accent1" w:accent2="accent2" w:accent3="accent3" w:accent4="accent4" w:accent5="accent5" w:accent6="accent6" w:hyperlink="hyperlink" w:followedHyperlink="followedHyperlink"/>
-  <w:decimalSymbol w:val="."/>
-  <w:listSeparator w:val=","/>
-  <w15:chartTrackingRefBased/>
-</w:settings>
-</file>
-
-<file path=word/glossary/styles.xml><?xml version="1.0" encoding="utf-8"?>
-<w:styles xmlns:mc="http://schemas.openxmlformats.org/markup-compatibility/2006" xmlns:r="http://schemas.openxmlformats.org/officeDocument/2006/relationships" xmlns:w="http://schemas.openxmlformats.org/wordprocessingml/2006/main" xmlns:w14="http://schemas.microsoft.com/office/word/2010/wordml" xmlns:w15="http://schemas.microsoft.com/office/word/2012/wordml" xmlns:w16se="http://schemas.microsoft.com/office/word/2015/wordml/symex" mc:Ignorable="w14 w15 w16se">
-  <w:docDefaults>
-    <w:rPrDefault>
-      <w:rPr>
-        <w:rFonts w:asciiTheme="minorHAnsi" w:eastAsiaTheme="minorEastAsia" w:hAnsiTheme="minorHAnsi" w:cstheme="minorBidi"/>
-        <w:sz w:val="22"/>
-        <w:szCs w:val="22"/>
-        <w:lang w:val="es-MX" w:eastAsia="es-MX" w:bidi="ar-SA"/>
-      </w:rPr>
-    </w:rPrDefault>
-    <w:pPrDefault>
-      <w:pPr>
-        <w:spacing w:after="160" w:line="259" w:lineRule="auto"/>
-      </w:pPr>
-    </w:pPrDefault>
-  </w:docDefaults>
-  <w:latentStyles w:defLockedState="0" w:defUIPriority="99" w:defSemiHidden="0" w:defUnhideWhenUsed="0" w:defQFormat="0" w:count="371">
-    <w:lsdException w:name="Normal" w:uiPriority="0" w:qFormat="1"/>
-    <w:lsdException w:name="heading 1" w:uiPriority="9" w:qFormat="1"/>
-    <w:lsdException w:name="heading 2" w:semiHidden="1" w:uiPriority="9" w:unhideWhenUsed="1" w:qFormat="1"/>
-    <w:lsdException w:name="heading 3" w:semiHidden="1" w:uiPriority="9" w:unhideWhenUsed="1" w:qFormat="1"/>
-    <w:lsdException w:name="heading 4" w:semiHidden="1" w:uiPriority="9" w:unhideWhenUsed="1" w:qFormat="1"/>
-    <w:lsdException w:name="heading 5" w:semiHidden="1" w:uiPriority="9" w:unhideWhenUsed="1" w:qFormat="1"/>
-    <w:lsdException w:name="heading 6" w:semiHidden="1" w:uiPriority="9" w:unhideWhenUsed="1" w:qFormat="1"/>
-    <w:lsdException w:name="heading 7" w:semiHidden="1" w:uiPriority="9" w:unhideWhenUsed="1" w:qFormat="1"/>
-    <w:lsdException w:name="heading 8" w:semiHidden="1" w:uiPriority="9" w:unhideWhenUsed="1" w:qFormat="1"/>
-    <w:lsdException w:name="heading 9" w:semiHidden="1" w:uiPriority="9" w:unhideWhenUsed="1" w:qFormat="1"/>
-    <w:lsdException w:name="index 1" w:semiHidden="1" w:unhideWhenUsed="1"/>
-    <w:lsdException w:name="index 2" w:semiHidden="1" w:unhideWhenUsed="1"/>
-    <w:lsdException w:name="index 3" w:semiHidden="1" w:unhideWhenUsed="1"/>
-    <w:lsdException w:name="index 4" w:semiHidden="1" w:unhideWhenUsed="1"/>
-    <w:lsdException w:name="index 5" w:semiHidden="1" w:unhideWhenUsed="1"/>
-    <w:lsdException w:name="index 6" w:semiHidden="1" w:unhideWhenUsed="1"/>
-    <w:lsdException w:name="index 7" w:semiHidden="1" w:unhideWhenUsed="1"/>
-    <w:lsdException w:name="index 8" w:semiHidden="1" w:unhideWhenUsed="1"/>
-    <w:lsdException w:name="index 9" w:semiHidden="1" w:unhideWhenUsed="1"/>
-    <w:lsdException w:name="toc 1" w:semiHidden="1" w:uiPriority="39" w:unhideWhenUsed="1"/>
-    <w:lsdException w:name="toc 2" w:semiHidden="1" w:uiPriority="39" w:unhideWhenUsed="1"/>
-    <w:lsdException w:name="toc 3" w:semiHidden="1" w:uiPriority="39" w:unhideWhenUsed="1"/>
-    <w:lsdException w:name="toc 4" w:semiHidden="1" w:uiPriority="39" w:unhideWhenUsed="1"/>
-    <w:lsdException w:name="toc 5" w:semiHidden="1" w:uiPriority="39" w:unhideWhenUsed="1"/>
-    <w:lsdException w:name="toc 6" w:semiHidden="1" w:uiPriority="39" w:unhideWhenUsed="1"/>
-    <w:lsdException w:name="toc 7" w:semiHidden="1" w:uiPriority="39" w:unhideWhenUsed="1"/>
-    <w:lsdException w:name="toc 8" w:semiHidden="1" w:uiPriority="39" w:unhideWhenUsed="1"/>
-    <w:lsdException w:name="toc 9" w:semiHidden="1" w:uiPriority="39" w:unhideWhenUsed="1"/>
-    <w:lsdException w:name="Normal Indent" w:semiHidden="1" w:unhideWhenUsed="1"/>
-    <w:lsdException w:name="footnote text" w:semiHidden="1" w:unhideWhenUsed="1"/>
-    <w:lsdException w:name="annotation text" w:semiHidden="1" w:unhideWhenUsed="1"/>
-    <w:lsdException w:name="header" w:semiHidden="1" w:unhideWhenUsed="1"/>
-    <w:lsdException w:name="footer" w:semiHidden="1" w:unhideWhenUsed="1"/>
-    <w:lsdException w:name="index heading" w:semiHidden="1" w:unhideWhenUsed="1"/>
-    <w:lsdException w:name="caption" w:semiHidden="1" w:uiPriority="35" w:unhideWhenUsed="1" w:qFormat="1"/>
-    <w:lsdException w:name="table of figures" w:semiHidden="1" w:unhideWhenUsed="1"/>
-    <w:lsdException w:name="envelope address" w:semiHidden="1" w:unhideWhenUsed="1"/>
-    <w:lsdException w:name="envelope return" w:semiHidden="1" w:unhideWhenUsed="1"/>
-    <w:lsdException w:name="footnote reference" w:semiHidden="1" w:unhideWhenUsed="1"/>
-    <w:lsdException w:name="annotation reference" w:semiHidden="1" w:unhideWhenUsed="1"/>
-    <w:lsdException w:name="line number" w:semiHidden="1" w:unhideWhenUsed="1"/>
-    <w:lsdException w:name="page number" w:semiHidden="1" w:unhideWhenUsed="1"/>
-    <w:lsdException w:name="endnote reference" w:semiHidden="1" w:unhideWhenUsed="1"/>
-    <w:lsdException w:name="endnote text" w:semiHidden="1" w:unhideWhenUsed="1"/>
-    <w:lsdException w:name="table of authorities" w:semiHidden="1" w:unhideWhenUsed="1"/>
-    <w:lsdException w:name="macro" w:semiHidden="1" w:unhideWhenUsed="1"/>
-    <w:lsdException w:name="toa heading" w:semiHidden="1" w:unhideWhenUsed="1"/>
-    <w:lsdException w:name="List" w:semiHidden="1" w:unhideWhenUsed="1"/>
-    <w:lsdException w:name="List Bullet" w:semiHidden="1" w:unhideWhenUsed="1"/>
-    <w:lsdException w:name="List Number" w:semiHidden="1" w:unhideWhenUsed="1"/>
-    <w:lsdException w:name="List 2" w:semiHidden="1" w:unhideWhenUsed="1"/>
-    <w:lsdException w:name="List 3" w:semiHidden="1" w:unhideWhenUsed="1"/>
-    <w:lsdException w:name="List 4" w:semiHidden="1" w:unhideWhenUsed="1"/>
-    <w:lsdException w:name="List 5" w:semiHidden="1" w:unhideWhenUsed="1"/>
-    <w:lsdException w:name="List Bullet 2" w:semiHidden="1" w:unhideWhenUsed="1"/>
-    <w:lsdException w:name="List Bullet 3" w:semiHidden="1" w:unhideWhenUsed="1"/>
-    <w:lsdException w:name="List Bullet 4" w:semiHidden="1" w:unhideWhenUsed="1"/>
-    <w:lsdException w:name="List Bullet 5" w:semiHidden="1" w:unhideWhenUsed="1"/>
-    <w:lsdException w:name="List Number 2" w:semiHidden="1" w:unhideWhenUsed="1"/>
-    <w:lsdException w:name="List Number 3" w:semiHidden="1" w:unhideWhenUsed="1"/>
-    <w:lsdException w:name="List Number 4" w:semiHidden="1" w:unhideWhenUsed="1"/>
-    <w:lsdException w:name="List Number 5" w:semiHidden="1" w:unhideWhenUsed="1"/>
-    <w:lsdException w:name="Title" w:uiPriority="10" w:qFormat="1"/>
-    <w:lsdException w:name="Closing" w:semiHidden="1" w:unhideWhenUsed="1"/>
-    <w:lsdException w:name="Signature" w:semiHidden="1" w:unhideWhenUsed="1"/>
-    <w:lsdException w:name="Default Paragraph Font" w:semiHidden="1" w:uiPriority="1" w:unhideWhenUsed="1"/>
-    <w:lsdException w:name="Body Text" w:semiHidden="1" w:unhideWhenUsed="1"/>
-    <w:lsdException w:name="Body Text Indent" w:semiHidden="1" w:unhideWhenUsed="1"/>
-    <w:lsdException w:name="List Continue" w:semiHidden="1" w:unhideWhenUsed="1"/>
-    <w:lsdException w:name="List Continue 2" w:semiHidden="1" w:unhideWhenUsed="1"/>
-    <w:lsdException w:name="List Continue 3" w:semiHidden="1" w:unhideWhenUsed="1"/>
-    <w:lsdException w:name="List Continue 4" w:semiHidden="1" w:unhideWhenUsed="1"/>
-    <w:lsdException w:name="List Continue 5" w:semiHidden="1" w:unhideWhenUsed="1"/>
-    <w:lsdException w:name="Message Header" w:semiHidden="1" w:unhideWhenUsed="1"/>
-    <w:lsdException w:name="Subtitle" w:uiPriority="11" w:qFormat="1"/>
-    <w:lsdException w:name="Salutation" w:semiHidden="1" w:unhideWhenUsed="1"/>
-    <w:lsdException w:name="Date" w:semiHidden="1" w:unhideWhenUsed="1"/>
-    <w:lsdException w:name="Body Text First Indent" w:semiHidden="1" w:unhideWhenUsed="1"/>
-    <w:lsdException w:name="Body Text First Indent 2" w:semiHidden="1" w:unhideWhenUsed="1"/>
-    <w:lsdException w:name="Note Heading" w:semiHidden="1" w:unhideWhenUsed="1"/>
-    <w:lsdException w:name="Body Text 2" w:semiHidden="1" w:unhideWhenUsed="1"/>
-    <w:lsdException w:name="Body Text 3" w:semiHidden="1" w:unhideWhenUsed="1"/>
-    <w:lsdException w:name="Body Text Indent 2" w:semiHidden="1" w:unhideWhenUsed="1"/>
-    <w:lsdException w:name="Body Text Indent 3" w:semiHidden="1" w:unhideWhenUsed="1"/>
-    <w:lsdException w:name="Block Text" w:semiHidden="1" w:unhideWhenUsed="1"/>
-    <w:lsdException w:name="Hyperlink" w:semiHidden="1" w:unhideWhenUsed="1"/>
-    <w:lsdException w:name="FollowedHyperlink" w:semiHidden="1" w:unhideWhenUsed="1"/>
-    <w:lsdException w:name="Strong" w:uiPriority="22" w:qFormat="1"/>
-    <w:lsdException w:name="Emphasis" w:uiPriority="20" w:qFormat="1"/>
-    <w:lsdException w:name="Document Map" w:semiHidden="1" w:unhideWhenUsed="1"/>
-    <w:lsdException w:name="Plain Text" w:semiHidden="1" w:unhideWhenUsed="1"/>
-    <w:lsdException w:name="E-mail Signature" w:semiHidden="1" w:unhideWhenUsed="1"/>
-    <w:lsdException w:name="HTML Top of Form" w:semiHidden="1" w:unhideWhenUsed="1"/>
-    <w:lsdException w:name="HTML Bottom of Form" w:semiHidden="1" w:unhideWhenUsed="1"/>
-    <w:lsdException w:name="Normal (Web)" w:semiHidden="1" w:unhideWhenUsed="1"/>
-    <w:lsdException w:name="HTML Acronym" w:semiHidden="1" w:unhideWhenUsed="1"/>
-    <w:lsdException w:name="HTML Address" w:semiHidden="1" w:unhideWhenUsed="1"/>
-    <w:lsdException w:name="HTML Cite" w:semiHidden="1" w:unhideWhenUsed="1"/>
-    <w:lsdException w:name="HTML Code" w:semiHidden="1" w:unhideWhenUsed="1"/>
-    <w:lsdException w:name="HTML Definition" w:semiHidden="1" w:unhideWhenUsed="1"/>
-    <w:lsdException w:name="HTML Keyboard" w:semiHidden="1" w:unhideWhenUsed="1"/>
-    <w:lsdException w:name="HTML Preformatted" w:semiHidden="1" w:unhideWhenUsed="1"/>
-    <w:lsdException w:name="HTML Sample" w:semiHidden="1" w:unhideWhenUsed="1"/>
-    <w:lsdException w:name="HTML Typewriter" w:semiHidden="1" w:unhideWhenUsed="1"/>
-    <w:lsdException w:name="HTML Variable" w:semiHidden="1" w:unhideWhenUsed="1"/>
-    <w:lsdException w:name="Normal Table" w:semiHidden="1" w:unhideWhenUsed="1"/>
-    <w:lsdException w:name="annotation subject" w:semiHidden="1" w:unhideWhenUsed="1"/>
-    <w:lsdException w:name="No List" w:semiHidden="1" w:unhideWhenUsed="1"/>
-    <w:lsdException w:name="Outline List 1" w:semiHidden="1" w:unhideWhenUsed="1"/>
-    <w:lsdException w:name="Outline List 2" w:semiHidden="1" w:unhideWhenUsed="1"/>
-    <w:lsdException w:name="Outline List 3" w:semiHidden="1" w:unhideWhenUsed="1"/>
-    <w:lsdException w:name="Table Simple 1" w:semiHidden="1" w:unhideWhenUsed="1"/>
-    <w:lsdException w:name="Table Simple 2" w:semiHidden="1" w:unhideWhenUsed="1"/>
-    <w:lsdException w:name="Table Simple 3" w:semiHidden="1" w:unhideWhenUsed="1"/>
-    <w:lsdException w:name="Table Classic 1" w:semiHidden="1" w:unhideWhenUsed="1"/>
-    <w:lsdException w:name="Table Classic 2" w:semiHidden="1" w:unhideWhenUsed="1"/>
-    <w:lsdException w:name="Table Classic 3" w:semiHidden="1" w:unhideWhenUsed="1"/>
-    <w:lsdException w:name="Table Classic 4" w:semiHidden="1" w:unhideWhenUsed="1"/>
-    <w:lsdException w:name="Table Colorful 1" w:semiHidden="1" w:unhideWhenUsed="1"/>
-    <w:lsdException w:name="Table Colorful 2" w:semiHidden="1" w:unhideWhenUsed="1"/>
-    <w:lsdException w:name="Table Colorful 3" w:semiHidden="1" w:unhideWhenUsed="1"/>
-    <w:lsdException w:name="Table Columns 1" w:semiHidden="1" w:unhideWhenUsed="1"/>
-    <w:lsdException w:name="Table Columns 2" w:semiHidden="1" w:unhideWhenUsed="1"/>
-    <w:lsdException w:name="Table Columns 3" w:semiHidden="1" w:unhideWhenUsed="1"/>
-    <w:lsdException w:name="Table Columns 4" w:semiHidden="1" w:unhideWhenUsed="1"/>
-    <w:lsdException w:name="Table Columns 5" w:semiHidden="1" w:unhideWhenUsed="1"/>
-    <w:lsdException w:name="Table Grid 1" w:semiHidden="1" w:unhideWhenUsed="1"/>
-    <w:lsdException w:name="Table Grid 2" w:semiHidden="1" w:unhideWhenUsed="1"/>
-    <w:lsdException w:name="Table Grid 3" w:semiHidden="1" w:unhideWhenUsed="1"/>
-    <w:lsdException w:name="Table Grid 4" w:semiHidden="1" w:unhideWhenUsed="1"/>
-    <w:lsdException w:name="Table Grid 5" w:semiHidden="1" w:unhideWhenUsed="1"/>
-    <w:lsdException w:name="Table Grid 6" w:semiHidden="1" w:unhideWhenUsed="1"/>
-    <w:lsdException w:name="Table Grid 7" w:semiHidden="1" w:unhideWhenUsed="1"/>
-    <w:lsdException w:name="Table Grid 8" w:semiHidden="1" w:unhideWhenUsed="1"/>
-    <w:lsdException w:name="Table List 1" w:semiHidden="1" w:unhideWhenUsed="1"/>
-    <w:lsdException w:name="Table List 2" w:semiHidden="1" w:unhideWhenUsed="1"/>
-    <w:lsdException w:name="Table List 3" w:semiHidden="1" w:unhideWhenUsed="1"/>
-    <w:lsdException w:name="Table List 4" w:semiHidden="1" w:unhideWhenUsed="1"/>
-    <w:lsdException w:name="Table List 5" w:semiHidden="1" w:unhideWhenUsed="1"/>
-    <w:lsdException w:name="Table List 6" w:semiHidden="1" w:unhideWhenUsed="1"/>
-    <w:lsdException w:name="Table List 7" w:semiHidden="1" w:unhideWhenUsed="1"/>
-    <w:lsdException w:name="Table List 8" w:semiHidden="1" w:unhideWhenUsed="1"/>
-    <w:lsdException w:name="Table 3D effects 1" w:semiHidden="1" w:unhideWhenUsed="1"/>
-    <w:lsdException w:name="Table 3D effects 2" w:semiHidden="1" w:unhideWhenUsed="1"/>
-    <w:lsdException w:name="Table 3D effects 3" w:semiHidden="1" w:unhideWhenUsed="1"/>
-    <w:lsdException w:name="Table Contemporary" w:semiHidden="1" w:unhideWhenUsed="1"/>
-    <w:lsdException w:name="Table Elegant" w:semiHidden="1" w:unhideWhenUsed="1"/>
-    <w:lsdException w:name="Table Professional" w:semiHidden="1" w:unhideWhenUsed="1"/>
-    <w:lsdException w:name="Table Subtle 1" w:semiHidden="1" w:unhideWhenUsed="1"/>
-    <w:lsdException w:name="Table Subtle 2" w:semiHidden="1" w:unhideWhenUsed="1"/>
-    <w:lsdException w:name="Table Web 1" w:semiHidden="1" w:unhideWhenUsed="1"/>
-    <w:lsdException w:name="Table Web 2" w:semiHidden="1" w:unhideWhenUsed="1"/>
-    <w:lsdException w:name="Table Web 3" w:semiHidden="1" w:unhideWhenUsed="1"/>
-    <w:lsdException w:name="Balloon Text" w:semiHidden="1" w:unhideWhenUsed="1"/>
-    <w:lsdException w:name="Table Grid" w:uiPriority="39"/>
-    <w:lsdException w:name="Table Theme" w:semiHidden="1" w:unhideWhenUsed="1"/>
-    <w:lsdException w:name="Placeholder Text" w:semiHidden="1"/>
-    <w:lsdException w:name="No Spacing" w:uiPriority="1" w:qFormat="1"/>
-    <w:lsdException w:name="Light Shading" w:uiPriority="60"/>
-    <w:lsdException w:name="Light List" w:uiPriority="61"/>
-    <w:lsdException w:name="Light Grid" w:uiPriority="62"/>
-    <w:lsdException w:name="Medium Shading 1" w:uiPriority="63"/>
-    <w:lsdException w:name="Medium Shading 2" w:uiPriority="64"/>
-    <w:lsdException w:name="Medium List 1" w:uiPriority="65"/>
-    <w:lsdException w:name="Medium List 2" w:uiPriority="66"/>
-    <w:lsdException w:name="Medium Grid 1" w:uiPriority="67"/>
-    <w:lsdException w:name="Medium Grid 2" w:uiPriority="68"/>
-    <w:lsdException w:name="Medium Grid 3" w:uiPriority="69"/>
-    <w:lsdException w:name="Dark List" w:uiPriority="70"/>
-    <w:lsdException w:name="Colorful Shading" w:uiPriority="71"/>
-    <w:lsdException w:name="Colorful List" w:uiPriority="72"/>
-    <w:lsdException w:name="Colorful Grid" w:uiPriority="73"/>
-    <w:lsdException w:name="Light Shading Accent 1" w:uiPriority="60"/>
-    <w:lsdException w:name="Light List Accent 1" w:uiPriority="61"/>
-    <w:lsdException w:name="Light Grid Accent 1" w:uiPriority="62"/>
-    <w:lsdException w:name="Medium Shading 1 Accent 1" w:uiPriority="63"/>
-    <w:lsdException w:name="Medium Shading 2 Accent 1" w:uiPriority="64"/>
-    <w:lsdException w:name="Medium List 1 Accent 1" w:uiPriority="65"/>
-    <w:lsdException w:name="Revision" w:semiHidden="1"/>
-    <w:lsdException w:name="List Paragraph" w:uiPriority="34" w:qFormat="1"/>
-    <w:lsdException w:name="Quote" w:uiPriority="29" w:qFormat="1"/>
-    <w:lsdException w:name="Intense Quote" w:uiPriority="30" w:qFormat="1"/>
-    <w:lsdException w:name="Medium List 2 Accent 1" w:uiPriority="66"/>
-    <w:lsdException w:name="Medium Grid 1 Accent 1" w:uiPriority="67"/>
-    <w:lsdException w:name="Medium Grid 2 Accent 1" w:uiPriority="68"/>
-    <w:lsdException w:name="Medium Grid 3 Accent 1" w:uiPriority="69"/>
-    <w:lsdException w:name="Dark List Accent 1" w:uiPriority="70"/>
-    <w:lsdException w:name="Colorful Shading Accent 1" w:uiPriority="71"/>
-    <w:lsdException w:name="Colorful List Accent 1" w:uiPriority="72"/>
-    <w:lsdException w:name="Colorful Grid Accent 1" w:uiPriority="73"/>
-    <w:lsdException w:name="Light Shading Accent 2" w:uiPriority="60"/>
-    <w:lsdException w:name="Light List Accent 2" w:uiPriority="61"/>
-    <w:lsdException w:name="Light Grid Accent 2" w:uiPriority="62"/>
-    <w:lsdException w:name="Medium Shading 1 Accent 2" w:uiPriority="63"/>
-    <w:lsdException w:name="Medium Shading 2 Accent 2" w:uiPriority="64"/>
-    <w:lsdException w:name="Medium List 1 Accent 2" w:uiPriority="65"/>
-    <w:lsdException w:name="Medium List 2 Accent 2" w:uiPriority="66"/>
-    <w:lsdException w:name="Medium Grid 1 Accent 2" w:uiPriority="67"/>
-    <w:lsdException w:name="Medium Grid 2 Accent 2" w:uiPriority="68"/>
-    <w:lsdException w:name="Medium Grid 3 Accent 2" w:uiPriority="69"/>
-    <w:lsdException w:name="Dark List Accent 2" w:uiPriority="70"/>
-    <w:lsdException w:name="Colorful Shading Accent 2" w:uiPriority="71"/>
-    <w:lsdException w:name="Colorful List Accent 2" w:uiPriority="72"/>
-    <w:lsdException w:name="Colorful Grid Accent 2" w:uiPriority="73"/>
-    <w:lsdException w:name="Light Shading Accent 3" w:uiPriority="60"/>
-    <w:lsdException w:name="Light List Accent 3" w:uiPriority="61"/>
-    <w:lsdException w:name="Light Grid Accent 3" w:uiPriority="62"/>
-    <w:lsdException w:name="Medium Shading 1 Accent 3" w:uiPriority="63"/>
-    <w:lsdException w:name="Medium Shading 2 Accent 3" w:uiPriority="64"/>
-    <w:lsdException w:name="Medium List 1 Accent 3" w:uiPriority="65"/>
-    <w:lsdException w:name="Medium List 2 Accent 3" w:uiPriority="66"/>
-    <w:lsdException w:name="Medium Grid 1 Accent 3" w:uiPriority="67"/>
-    <w:lsdException w:name="Medium Grid 2 Accent 3" w:uiPriority="68"/>
-    <w:lsdException w:name="Medium Grid 3 Accent 3" w:uiPriority="69"/>
-    <w:lsdException w:name="Dark List Accent 3" w:uiPriority="70"/>
-    <w:lsdException w:name="Colorful Shading Accent 3" w:uiPriority="71"/>
-    <w:lsdException w:name="Colorful List Accent 3" w:uiPriority="72"/>
-    <w:lsdException w:name="Colorful Grid Accent 3" w:uiPriority="73"/>
-    <w:lsdException w:name="Light Shading Accent 4" w:uiPriority="60"/>
-    <w:lsdException w:name="Light List Accent 4" w:uiPriority="61"/>
-    <w:lsdException w:name="Light Grid Accent 4" w:uiPriority="62"/>
-    <w:lsdException w:name="Medium Shading 1 Accent 4" w:uiPriority="63"/>
-    <w:lsdException w:name="Medium Shading 2 Accent 4" w:uiPriority="64"/>
-    <w:lsdException w:name="Medium List 1 Accent 4" w:uiPriority="65"/>
-    <w:lsdException w:name="Medium List 2 Accent 4" w:uiPriority="66"/>
-    <w:lsdException w:name="Medium Grid 1 Accent 4" w:uiPriority="67"/>
-    <w:lsdException w:name="Medium Grid 2 Accent 4" w:uiPriority="68"/>
-    <w:lsdException w:name="Medium Grid 3 Accent 4" w:uiPriority="69"/>
-    <w:lsdException w:name="Dark List Accent 4" w:uiPriority="70"/>
-    <w:lsdException w:name="Colorful Shading Accent 4" w:uiPriority="71"/>
-    <w:lsdException w:name="Colorful List Accent 4" w:uiPriority="72"/>
-    <w:lsdException w:name="Colorful Grid Accent 4" w:uiPriority="73"/>
-    <w:lsdException w:name="Light Shading Accent 5" w:uiPriority="60"/>
-    <w:lsdException w:name="Light List Accent 5" w:uiPriority="61"/>
-    <w:lsdException w:name="Light Grid Accent 5" w:uiPriority="62"/>
-    <w:lsdException w:name="Medium Shading 1 Accent 5" w:uiPriority="63"/>
-    <w:lsdException w:name="Medium Shading 2 Accent 5" w:uiPriority="64"/>
-    <w:lsdException w:name="Medium List 1 Accent 5" w:uiPriority="65"/>
-    <w:lsdException w:name="Medium List 2 Accent 5" w:uiPriority="66"/>
-    <w:lsdException w:name="Medium Grid 1 Accent 5" w:uiPriority="67"/>
-    <w:lsdException w:name="Medium Grid 2 Accent 5" w:uiPriority="68"/>
-    <w:lsdException w:name="Medium Grid 3 Accent 5" w:uiPriority="69"/>
-    <w:lsdException w:name="Dark List Accent 5" w:uiPriority="70"/>
-    <w:lsdException w:name="Colorful Shading Accent 5" w:uiPriority="71"/>
-    <w:lsdException w:name="Colorful List Accent 5" w:uiPriority="72"/>
-    <w:lsdException w:name="Colorful Grid Accent 5" w:uiPriority="73"/>
-    <w:lsdException w:name="Light Shading Accent 6" w:uiPriority="60"/>
-    <w:lsdException w:name="Light List Accent 6" w:uiPriority="61"/>
-    <w:lsdException w:name="Light Grid Accent 6" w:uiPriority="62"/>
-    <w:lsdException w:name="Medium Shading 1 Accent 6" w:uiPriority="63"/>
-    <w:lsdException w:name="Medium Shading 2 Accent 6" w:uiPriority="64"/>
-    <w:lsdException w:name="Medium List 1 Accent 6" w:uiPriority="65"/>
-    <w:lsdException w:name="Medium List 2 Accent 6" w:uiPriority="66"/>
-    <w:lsdException w:name="Medium Grid 1 Accent 6" w:uiPriority="67"/>
-    <w:lsdException w:name="Medium Grid 2 Accent 6" w:uiPriority="68"/>
-    <w:lsdException w:name="Medium Grid 3 Accent 6" w:uiPriority="69"/>
-    <w:lsdException w:name="Dark List Accent 6" w:uiPriority="70"/>
-    <w:lsdException w:name="Colorful Shading Accent 6" w:uiPriority="71"/>
-    <w:lsdException w:name="Colorful List Accent 6" w:uiPriority="72"/>
-    <w:lsdException w:name="Colorful Grid Accent 6" w:uiPriority="73"/>
-    <w:lsdException w:name="Subtle Emphasis" w:uiPriority="19" w:qFormat="1"/>
-    <w:lsdException w:name="Intense Emphasis" w:uiPriority="21" w:qFormat="1"/>
-    <w:lsdException w:name="Subtle Reference" w:uiPriority="31" w:qFormat="1"/>
-    <w:lsdException w:name="Intense Reference" w:uiPriority="32" w:qFormat="1"/>
-    <w:lsdException w:name="Book Title" w:uiPriority="33" w:qFormat="1"/>
-    <w:lsdException w:name="Bibliography" w:semiHidden="1" w:uiPriority="37" w:unhideWhenUsed="1"/>
-    <w:lsdException w:name="TOC Heading" w:semiHidden="1" w:uiPriority="39" w:unhideWhenUsed="1" w:qFormat="1"/>
-    <w:lsdException w:name="Plain Table 1" w:uiPriority="41"/>
-    <w:lsdException w:name="Plain Table 2" w:uiPriority="42"/>
-    <w:lsdException w:name="Plain Table 3" w:uiPriority="43"/>
-    <w:lsdException w:name="Plain Table 4" w:uiPriority="44"/>
-    <w:lsdException w:name="Plain Table 5" w:uiPriority="45"/>
-    <w:lsdException w:name="Grid Table Light" w:uiPriority="40"/>
-    <w:lsdException w:name="Grid Table 1 Light" w:uiPriority="46"/>
-    <w:lsdException w:name="Grid Table 2" w:uiPriority="47"/>
-    <w:lsdException w:name="Grid Table 3" w:uiPriority="48"/>
-    <w:lsdException w:name="Grid Table 4" w:uiPriority="49"/>
-    <w:lsdException w:name="Grid Table 5 Dark" w:uiPriority="50"/>
-    <w:lsdException w:name="Grid Table 6 Colorful" w:uiPriority="51"/>
-    <w:lsdException w:name="Grid Table 7 Colorful" w:uiPriority="52"/>
-    <w:lsdException w:name="Grid Table 1 Light Accent 1" w:uiPriority="46"/>
-    <w:lsdException w:name="Grid Table 2 Accent 1" w:uiPriority="47"/>
-    <w:lsdException w:name="Grid Table 3 Accent 1" w:uiPriority="48"/>
-    <w:lsdException w:name="Grid Table 4 Accent 1" w:uiPriority="49"/>
-    <w:lsdException w:name="Grid Table 5 Dark Accent 1" w:uiPriority="50"/>
-    <w:lsdException w:name="Grid Table 6 Colorful Accent 1" w:uiPriority="51"/>
-    <w:lsdException w:name="Grid Table 7 Colorful Accent 1" w:uiPriority="52"/>
-    <w:lsdException w:name="Grid Table 1 Light Accent 2" w:uiPriority="46"/>
-    <w:lsdException w:name="Grid Table 2 Accent 2" w:uiPriority="47"/>
-    <w:lsdException w:name="Grid Table 3 Accent 2" w:uiPriority="48"/>
-    <w:lsdException w:name="Grid Table 4 Accent 2" w:uiPriority="49"/>
-    <w:lsdException w:name="Grid Table 5 Dark Accent 2" w:uiPriority="50"/>
-    <w:lsdException w:name="Grid Table 6 Colorful Accent 2" w:uiPriority="51"/>
-    <w:lsdException w:name="Grid Table 7 Colorful Accent 2" w:uiPriority="52"/>
-    <w:lsdException w:name="Grid Table 1 Light Accent 3" w:uiPriority="46"/>
-    <w:lsdException w:name="Grid Table 2 Accent 3" w:uiPriority="47"/>
-    <w:lsdException w:name="Grid Table 3 Accent 3" w:uiPriority="48"/>
-    <w:lsdException w:name="Grid Table 4 Accent 3" w:uiPriority="49"/>
-    <w:lsdException w:name="Grid Table 5 Dark Accent 3" w:uiPriority="50"/>
-    <w:lsdException w:name="Grid Table 6 Colorful Accent 3" w:uiPriority="51"/>
-    <w:lsdException w:name="Grid Table 7 Colorful Accent 3" w:uiPriority="52"/>
-    <w:lsdException w:name="Grid Table 1 Light Accent 4" w:uiPriority="46"/>
-    <w:lsdException w:name="Grid Table 2 Accent 4" w:uiPriority="47"/>
-    <w:lsdException w:name="Grid Table 3 Accent 4" w:uiPriority="48"/>
-    <w:lsdException w:name="Grid Table 4 Accent 4" w:uiPriority="49"/>
-    <w:lsdException w:name="Grid Table 5 Dark Accent 4" w:uiPriority="50"/>
-    <w:lsdException w:name="Grid Table 6 Colorful Accent 4" w:uiPriority="51"/>
-    <w:lsdException w:name="Grid Table 7 Colorful Accent 4" w:uiPriority="52"/>
-    <w:lsdException w:name="Grid Table 1 Light Accent 5" w:uiPriority="46"/>
-    <w:lsdException w:name="Grid Table 2 Accent 5" w:uiPriority="47"/>
-    <w:lsdException w:name="Grid Table 3 Accent 5" w:uiPriority="48"/>
-    <w:lsdException w:name="Grid Table 4 Accent 5" w:uiPriority="49"/>
-    <w:lsdException w:name="Grid Table 5 Dark Accent 5" w:uiPriority="50"/>
-    <w:lsdException w:name="Grid Table 6 Colorful Accent 5" w:uiPriority="51"/>
-    <w:lsdException w:name="Grid Table 7 Colorful Accent 5" w:uiPriority="52"/>
-    <w:lsdException w:name="Grid Table 1 Light Accent 6" w:uiPriority="46"/>
-    <w:lsdException w:name="Grid Table 2 Accent 6" w:uiPriority="47"/>
-    <w:lsdException w:name="Grid Table 3 Accent 6" w:uiPriority="48"/>
-    <w:lsdException w:name="Grid Table 4 Accent 6" w:uiPriority="49"/>
-    <w:lsdException w:name="Grid Table 5 Dark Accent 6" w:uiPriority="50"/>
-    <w:lsdException w:name="Grid Table 6 Colorful Accent 6" w:uiPriority="51"/>
-    <w:lsdException w:name="Grid Table 7 Colorful Accent 6" w:uiPriority="52"/>
-    <w:lsdException w:name="List Table 1 Light" w:uiPriority="46"/>
-    <w:lsdException w:name="List Table 2" w:uiPriority="47"/>
-    <w:lsdException w:name="List Table 3" w:uiPriority="48"/>
-    <w:lsdException w:name="List Table 4" w:uiPriority="49"/>
-    <w:lsdException w:name="List Table 5 Dark" w:uiPriority="50"/>
-    <w:lsdException w:name="List Table 6 Colorful" w:uiPriority="51"/>
-    <w:lsdException w:name="List Table 7 Colorful" w:uiPriority="52"/>
-    <w:lsdException w:name="List Table 1 Light Accent 1" w:uiPriority="46"/>
-    <w:lsdException w:name="List Table 2 Accent 1" w:uiPriority="47"/>
-    <w:lsdException w:name="List Table 3 Accent 1" w:uiPriority="48"/>
-    <w:lsdException w:name="List Table 4 Accent 1" w:uiPriority="49"/>
-    <w:lsdException w:name="List Table 5 Dark Accent 1" w:uiPriority="50"/>
-    <w:lsdException w:name="List Table 6 Colorful Accent 1" w:uiPriority="51"/>
-    <w:lsdException w:name="List Table 7 Colorful Accent 1" w:uiPriority="52"/>
-    <w:lsdException w:name="List Table 1 Light Accent 2" w:uiPriority="46"/>
-    <w:lsdException w:name="List Table 2 Accent 2" w:uiPriority="47"/>
-    <w:lsdException w:name="List Table 3 Accent 2" w:uiPriority="48"/>
-    <w:lsdException w:name="List Table 4 Accent 2" w:uiPriority="49"/>
-    <w:lsdException w:name="List Table 5 Dark Accent 2" w:uiPriority="50"/>
-    <w:lsdException w:name="List Table 6 Colorful Accent 2" w:uiPriority="51"/>
-    <w:lsdException w:name="List Table 7 Colorful Accent 2" w:uiPriority="52"/>
-    <w:lsdException w:name="List Table 1 Light Accent 3" w:uiPriority="46"/>
-    <w:lsdException w:name="List Table 2 Accent 3" w:uiPriority="47"/>
-    <w:lsdException w:name="List Table 3 Accent 3" w:uiPriority="48"/>
-    <w:lsdException w:name="List Table 4 Accent 3" w:uiPriority="49"/>
-    <w:lsdException w:name="List Table 5 Dark Accent 3" w:uiPriority="50"/>
-    <w:lsdException w:name="List Table 6 Colorful Accent 3" w:uiPriority="51"/>
-    <w:lsdException w:name="List Table 7 Colorful Accent 3" w:uiPriority="52"/>
-    <w:lsdException w:name="List Table 1 Light Accent 4" w:uiPriority="46"/>
-    <w:lsdException w:name="List Table 2 Accent 4" w:uiPriority="47"/>
-    <w:lsdException w:name="List Table 3 Accent 4" w:uiPriority="48"/>
-    <w:lsdException w:name="List Table 4 Accent 4" w:uiPriority="49"/>
-    <w:lsdException w:name="List Table 5 Dark Accent 4" w:uiPriority="50"/>
-    <w:lsdException w:name="List Table 6 Colorful Accent 4" w:uiPriority="51"/>
-    <w:lsdException w:name="List Table 7 Colorful Accent 4" w:uiPriority="52"/>
-    <w:lsdException w:name="List Table 1 Light Accent 5" w:uiPriority="46"/>
-    <w:lsdException w:name="List Table 2 Accent 5" w:uiPriority="47"/>
-    <w:lsdException w:name="List Table 3 Accent 5" w:uiPriority="48"/>
-    <w:lsdException w:name="List Table 4 Accent 5" w:uiPriority="49"/>
-    <w:lsdException w:name="List Table 5 Dark Accent 5" w:uiPriority="50"/>
-    <w:lsdException w:name="List Table 6 Colorful Accent 5" w:uiPriority="51"/>
-    <w:lsdException w:name="List Table 7 Colorful Accent 5" w:uiPriority="52"/>
-    <w:lsdException w:name="List Table 1 Light Accent 6" w:uiPriority="46"/>
-    <w:lsdException w:name="List Table 2 Accent 6" w:uiPriority="47"/>
-    <w:lsdException w:name="List Table 3 Accent 6" w:uiPriority="48"/>
-    <w:lsdException w:name="List Table 4 Accent 6" w:uiPriority="49"/>
-    <w:lsdException w:name="List Table 5 Dark Accent 6" w:uiPriority="50"/>
-    <w:lsdException w:name="List Table 6 Colorful Accent 6" w:uiPriority="51"/>
-    <w:lsdException w:name="List Table 7 Colorful Accent 6" w:uiPriority="52"/>
-  </w:latentStyles>
-  <w:style w:type="paragraph" w:default="1" w:styleId="Normal">
-    <w:name w:val="Normal"/>
-    <w:qFormat/>
-  </w:style>
-  <w:style w:type="character" w:default="1" w:styleId="Fuentedeprrafopredeter">
-    <w:name w:val="Default Paragraph Font"/>
-    <w:uiPriority w:val="1"/>
-    <w:semiHidden/>
-    <w:unhideWhenUsed/>
-  </w:style>
-  <w:style w:type="table" w:default="1" w:styleId="Tablanormal">
-    <w:name w:val="Normal Table"/>
-    <w:uiPriority w:val="99"/>
-    <w:semiHidden/>
-    <w:unhideWhenUsed/>
-    <w:tblPr>
-      <w:tblInd w:w="0" w:type="dxa"/>
-      <w:tblCellMar>
-        <w:top w:w="0" w:type="dxa"/>
-        <w:left w:w="108" w:type="dxa"/>
-        <w:bottom w:w="0" w:type="dxa"/>
-        <w:right w:w="108" w:type="dxa"/>
-      </w:tblCellMar>
-    </w:tblPr>
-  </w:style>
-  <w:style w:type="numbering" w:default="1" w:styleId="Sinlista">
-    <w:name w:val="No List"/>
-    <w:uiPriority w:val="99"/>
-    <w:semiHidden/>
-    <w:unhideWhenUsed/>
-  </w:style>
-  <w:style w:type="character" w:styleId="Textodelmarcadordeposicin">
-    <w:name w:val="Placeholder Text"/>
-    <w:basedOn w:val="Fuentedeprrafopredeter"/>
-    <w:uiPriority w:val="99"/>
-    <w:semiHidden/>
-    <w:rsid w:val="00B727FE"/>
-    <w:rPr>
-      <w:color w:val="808080"/>
-    </w:rPr>
-  </w:style>
-</w:styles>
-</file>
-
-<file path=word/glossary/webSettings.xml><?xml version="1.0" encoding="utf-8"?>
-<w:webSettings xmlns:mc="http://schemas.openxmlformats.org/markup-compatibility/2006" xmlns:r="http://schemas.openxmlformats.org/officeDocument/2006/relationships" xmlns:w="http://schemas.openxmlformats.org/wordprocessingml/2006/main" xmlns:w14="http://schemas.microsoft.com/office/word/2010/wordml" xmlns:w15="http://schemas.microsoft.com/office/word/2012/wordml" xmlns:w16se="http://schemas.microsoft.com/office/word/2015/wordml/symex" mc:Ignorable="w14 w15 w16se">
-  <w:optimizeForBrowser/>
-  <w:allowPNG/>
-</w:webSettings>
-</file>
-
 <file path=word/theme/theme1.xml><?xml version="1.0" encoding="utf-8"?>
 <a:theme xmlns:a="http://schemas.openxmlformats.org/drawingml/2006/main" name="Tema de Office">
   <a:themeElements>
@@ -14003,7 +14271,7 @@
 </file>
 
 <file path=customXml/itemProps1.xml><?xml version="1.0" encoding="utf-8"?>
-<ds:datastoreItem xmlns:ds="http://schemas.openxmlformats.org/officeDocument/2006/customXml" ds:itemID="{5E71BC17-8CF2-464A-95E1-C569785ED734}">
+<ds:datastoreItem xmlns:ds="http://schemas.openxmlformats.org/officeDocument/2006/customXml" ds:itemID="{F4A08E7C-0B58-FA43-B1FC-996A44F0CB6F}">
   <ds:schemaRefs>
     <ds:schemaRef ds:uri="http://schemas.openxmlformats.org/officeDocument/2006/bibliography"/>
   </ds:schemaRefs>

--- a/Proyecto.docx
+++ b/Proyecto.docx
@@ -1946,7 +1946,7 @@
                 <v:stroke joinstyle="miter"/>
                 <v:path gradientshapeok="t" o:connecttype="rect"/>
               </v:shapetype>
-              <v:shape id="Cuadro de texto 3" o:spid="_x0000_s1026" type="#_x0000_t202" style="position:absolute;left:0;text-align:left;margin-left:237.15pt;margin-top:144.95pt;width:226.75pt;height:.05pt;z-index:251660288;visibility:visible;mso-wrap-style:square;mso-wrap-distance-left:9pt;mso-wrap-distance-top:0;mso-wrap-distance-right:9pt;mso-wrap-distance-bottom:0;mso-position-horizontal:absolute;mso-position-horizontal-relative:text;mso-position-vertical:absolute;mso-position-vertical-relative:text;v-text-anchor:top" o:gfxdata="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" stroked="f">
+              <v:shape id="Cuadro de texto 3" o:spid="_x0000_s1026" type="#_x0000_t202" style="position:absolute;left:0;text-align:left;margin-left:237.15pt;margin-top:144.95pt;width:226.75pt;height:.05pt;z-index:251660288;visibility:visible;mso-wrap-style:square;mso-wrap-distance-left:9pt;mso-wrap-distance-top:0;mso-wrap-distance-right:9pt;mso-wrap-distance-bottom:0;mso-position-horizontal:absolute;mso-position-horizontal-relative:text;mso-position-vertical:absolute;mso-position-vertical-relative:text;v-text-anchor:top" o:gfxdata="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" stroked="f">
                 <v:textbox style="mso-fit-shape-to-text:t" inset="0,0,0,0">
                   <w:txbxContent>
                     <w:p>
@@ -2124,7 +2124,7 @@
           </mc:Choice>
           <mc:Fallback>
             <w:pict>
-              <v:shape w14:anchorId="0F3218B3" id="Cuadro de texto 4" o:spid="_x0000_s1027" type="#_x0000_t202" style="position:absolute;left:0;text-align:left;margin-left:.15pt;margin-top:144.4pt;width:226.75pt;height:.05pt;z-index:-251653120;visibility:visible;mso-wrap-style:square;mso-wrap-distance-left:9pt;mso-wrap-distance-top:0;mso-wrap-distance-right:9pt;mso-wrap-distance-bottom:0;mso-position-horizontal:absolute;mso-position-horizontal-relative:text;mso-position-vertical:absolute;mso-position-vertical-relative:text;v-text-anchor:top" o:gfxdata="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" stroked="f">
+              <v:shape w14:anchorId="0F3218B3" id="Cuadro de texto 4" o:spid="_x0000_s1027" type="#_x0000_t202" style="position:absolute;left:0;text-align:left;margin-left:.15pt;margin-top:144.4pt;width:226.75pt;height:.05pt;z-index:-251653120;visibility:visible;mso-wrap-style:square;mso-wrap-distance-left:9pt;mso-wrap-distance-top:0;mso-wrap-distance-right:9pt;mso-wrap-distance-bottom:0;mso-position-horizontal:absolute;mso-position-horizontal-relative:text;mso-position-vertical:absolute;mso-position-vertical-relative:text;v-text-anchor:top" o:gfxdata="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" stroked="f">
                 <v:textbox style="mso-fit-shape-to-text:t" inset="0,0,0,0">
                   <w:txbxContent>
                     <w:p>
@@ -2138,27 +2138,14 @@
                       <w:r>
                         <w:t xml:space="preserve">Gráfica </w:t>
                       </w:r>
-                      <w:r>
-                        <w:fldChar w:fldCharType="begin"/>
-                      </w:r>
-                      <w:r>
-                        <w:instrText xml:space="preserve"> SEQ Gráfica \* ARABIC </w:instrText>
-                      </w:r>
-                      <w:r>
-                        <w:fldChar w:fldCharType="separate"/>
-                      </w:r>
-                      <w:r>
-                        <w:rPr>
-                          <w:noProof/>
-                        </w:rPr>
-                        <w:t>1</w:t>
-                      </w:r>
-                      <w:r>
-                        <w:rPr>
-                          <w:noProof/>
-                        </w:rPr>
-                        <w:fldChar w:fldCharType="end"/>
-                      </w:r>
+                      <w:fldSimple w:instr=" SEQ Gráfica \* ARABIC ">
+                        <w:r>
+                          <w:rPr>
+                            <w:noProof/>
+                          </w:rPr>
+                          <w:t>1</w:t>
+                        </w:r>
+                      </w:fldSimple>
                       <w:r>
                         <w:t>: Ingreso corriente vs. Edad</w:t>
                       </w:r>
@@ -2423,7 +2410,7 @@
           </mc:Choice>
           <mc:Fallback>
             <w:pict>
-              <v:shape w14:anchorId="1481719E" id="Cuadro de texto 8" o:spid="_x0000_s1028" type="#_x0000_t202" style="position:absolute;left:0;text-align:left;margin-left:236.55pt;margin-top:144.5pt;width:227.2pt;height:.05pt;z-index:-251646976;visibility:visible;mso-wrap-style:square;mso-wrap-distance-left:9pt;mso-wrap-distance-top:0;mso-wrap-distance-right:9pt;mso-wrap-distance-bottom:0;mso-position-horizontal:absolute;mso-position-horizontal-relative:text;mso-position-vertical:absolute;mso-position-vertical-relative:text;v-text-anchor:top" o:gfxdata="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" stroked="f">
+              <v:shape w14:anchorId="1481719E" id="Cuadro de texto 8" o:spid="_x0000_s1028" type="#_x0000_t202" style="position:absolute;left:0;text-align:left;margin-left:236.55pt;margin-top:144.5pt;width:227.2pt;height:.05pt;z-index:-251646976;visibility:visible;mso-wrap-style:square;mso-wrap-distance-left:9pt;mso-wrap-distance-top:0;mso-wrap-distance-right:9pt;mso-wrap-distance-bottom:0;mso-position-horizontal:absolute;mso-position-horizontal-relative:text;mso-position-vertical:absolute;mso-position-vertical-relative:text;v-text-anchor:top" o:gfxdata="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" stroked="f">
                 <v:textbox style="mso-fit-shape-to-text:t" inset="0,0,0,0">
                   <w:txbxContent>
                     <w:p>
@@ -2601,7 +2588,7 @@
           </mc:Choice>
           <mc:Fallback>
             <w:pict>
-              <v:shape w14:anchorId="6F6EB6D6" id="Cuadro de texto 7" o:spid="_x0000_s1029" type="#_x0000_t202" style="position:absolute;left:0;text-align:left;margin-left:.15pt;margin-top:144.5pt;width:226.75pt;height:.05pt;z-index:-251649024;visibility:visible;mso-wrap-style:square;mso-wrap-distance-left:9pt;mso-wrap-distance-top:0;mso-wrap-distance-right:9pt;mso-wrap-distance-bottom:0;mso-position-horizontal:absolute;mso-position-horizontal-relative:text;mso-position-vertical:absolute;mso-position-vertical-relative:text;v-text-anchor:top" o:gfxdata="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" stroked="f">
+              <v:shape w14:anchorId="6F6EB6D6" id="Cuadro de texto 7" o:spid="_x0000_s1029" type="#_x0000_t202" style="position:absolute;left:0;text-align:left;margin-left:.15pt;margin-top:144.5pt;width:226.75pt;height:.05pt;z-index:-251649024;visibility:visible;mso-wrap-style:square;mso-wrap-distance-left:9pt;mso-wrap-distance-top:0;mso-wrap-distance-right:9pt;mso-wrap-distance-bottom:0;mso-position-horizontal:absolute;mso-position-horizontal-relative:text;mso-position-vertical:absolute;mso-position-vertical-relative:text;v-text-anchor:top" o:gfxdata="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" stroked="f">
                 <v:textbox style="mso-fit-shape-to-text:t" inset="0,0,0,0">
                   <w:txbxContent>
                     <w:p>
@@ -2968,7 +2955,7 @@
           </mc:Choice>
           <mc:Fallback>
             <w:pict>
-              <v:shape w14:anchorId="48C7F484" id="Cuadro de texto 12" o:spid="_x0000_s1030" type="#_x0000_t202" style="position:absolute;left:0;text-align:left;margin-left:20.8pt;margin-top:143.95pt;width:226.75pt;height:.05pt;z-index:-251640832;visibility:visible;mso-wrap-style:square;mso-wrap-distance-left:9pt;mso-wrap-distance-top:0;mso-wrap-distance-right:9pt;mso-wrap-distance-bottom:0;mso-position-horizontal:absolute;mso-position-horizontal-relative:text;mso-position-vertical:absolute;mso-position-vertical-relative:text;v-text-anchor:top" o:gfxdata="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" stroked="f">
+              <v:shape w14:anchorId="48C7F484" id="Cuadro de texto 12" o:spid="_x0000_s1030" type="#_x0000_t202" style="position:absolute;left:0;text-align:left;margin-left:20.8pt;margin-top:143.95pt;width:226.75pt;height:.05pt;z-index:-251640832;visibility:visible;mso-wrap-style:square;mso-wrap-distance-left:9pt;mso-wrap-distance-top:0;mso-wrap-distance-right:9pt;mso-wrap-distance-bottom:0;mso-position-horizontal:absolute;mso-position-horizontal-relative:text;mso-position-vertical:absolute;mso-position-vertical-relative:text;v-text-anchor:top" o:gfxdata="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" stroked="f">
                 <v:textbox style="mso-fit-shape-to-text:t" inset="0,0,0,0">
                   <w:txbxContent>
                     <w:p>
@@ -3147,7 +3134,7 @@
           </mc:Choice>
           <mc:Fallback>
             <w:pict>
-              <v:shape w14:anchorId="4512B304" id="Cuadro de texto 13" o:spid="_x0000_s1031" type="#_x0000_t202" style="position:absolute;left:0;text-align:left;margin-left:257.75pt;margin-top:144.85pt;width:226.75pt;height:.05pt;z-index:-251638784;visibility:visible;mso-wrap-style:square;mso-wrap-distance-left:9pt;mso-wrap-distance-top:0;mso-wrap-distance-right:9pt;mso-wrap-distance-bottom:0;mso-position-horizontal:absolute;mso-position-horizontal-relative:text;mso-position-vertical:absolute;mso-position-vertical-relative:text;v-text-anchor:top" o:gfxdata="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" stroked="f">
+              <v:shape w14:anchorId="4512B304" id="Cuadro de texto 13" o:spid="_x0000_s1031" type="#_x0000_t202" style="position:absolute;left:0;text-align:left;margin-left:257.75pt;margin-top:144.85pt;width:226.75pt;height:.05pt;z-index:-251638784;visibility:visible;mso-wrap-style:square;mso-wrap-distance-left:9pt;mso-wrap-distance-top:0;mso-wrap-distance-right:9pt;mso-wrap-distance-bottom:0;mso-position-horizontal:absolute;mso-position-horizontal-relative:text;mso-position-vertical:absolute;mso-position-vertical-relative:text;v-text-anchor:top" o:gfxdata="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" stroked="f">
                 <v:textbox style="mso-fit-shape-to-text:t" inset="0,0,0,0">
                   <w:txbxContent>
                     <w:p>
@@ -3950,7 +3937,7 @@
           </mc:Choice>
           <mc:Fallback>
             <w:pict>
-              <v:shape w14:anchorId="0C40E3EF" id="Cuadro de texto 24" o:spid="_x0000_s1032" type="#_x0000_t202" style="position:absolute;left:0;text-align:left;margin-left:0;margin-top:17.25pt;width:226.75pt;height:.05pt;z-index:-251636736;visibility:visible;mso-wrap-style:square;mso-width-percent:0;mso-height-percent:0;mso-wrap-distance-left:9pt;mso-wrap-distance-top:0;mso-wrap-distance-right:9pt;mso-wrap-distance-bottom:0;mso-position-horizontal:center;mso-position-horizontal-relative:margin;mso-position-vertical:absolute;mso-position-vertical-relative:text;mso-width-percent:0;mso-height-percent:0;mso-width-relative:margin;mso-height-relative:margin;v-text-anchor:top" o:gfxdata="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" stroked="f">
+              <v:shape w14:anchorId="0C40E3EF" id="Cuadro de texto 24" o:spid="_x0000_s1032" type="#_x0000_t202" style="position:absolute;left:0;text-align:left;margin-left:0;margin-top:17.25pt;width:226.75pt;height:.05pt;z-index:-251636736;visibility:visible;mso-wrap-style:square;mso-width-percent:0;mso-height-percent:0;mso-wrap-distance-left:9pt;mso-wrap-distance-top:0;mso-wrap-distance-right:9pt;mso-wrap-distance-bottom:0;mso-position-horizontal:center;mso-position-horizontal-relative:margin;mso-position-vertical:absolute;mso-position-vertical-relative:text;mso-width-percent:0;mso-height-percent:0;mso-width-relative:margin;mso-height-relative:margin;v-text-anchor:top" o:gfxdata="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" stroked="f">
                 <v:textbox style="mso-fit-shape-to-text:t" inset="0,0,0,0">
                   <w:txbxContent>
                     <w:p>
@@ -3962,24 +3949,14 @@
                       <w:r>
                         <w:t xml:space="preserve">Tabla </w:t>
                       </w:r>
-                      <w:r>
-                        <w:fldChar w:fldCharType="begin"/>
-                      </w:r>
-                      <w:r>
-                        <w:instrText xml:space="preserve"> SEQ Tabla \* ARABIC </w:instrText>
-                      </w:r>
-                      <w:r>
-                        <w:fldChar w:fldCharType="separate"/>
-                      </w:r>
-                      <w:r>
-                        <w:rPr>
-                          <w:noProof/>
-                        </w:rPr>
-                        <w:t>1</w:t>
-                      </w:r>
-                      <w:r>
-                        <w:fldChar w:fldCharType="end"/>
-                      </w:r>
+                      <w:fldSimple w:instr=" SEQ Tabla \* ARABIC ">
+                        <w:r>
+                          <w:rPr>
+                            <w:noProof/>
+                          </w:rPr>
+                          <w:t>1</w:t>
+                        </w:r>
+                      </w:fldSimple>
                       <w:r>
                         <w:t>: Resultados de la prueba F con todas las variables</w:t>
                       </w:r>
@@ -5307,7 +5284,7 @@
           </mc:Choice>
           <mc:Fallback>
             <w:pict>
-              <v:shape w14:anchorId="18B42F4C" id="Cuadro de texto 25" o:spid="_x0000_s1033" type="#_x0000_t202" style="position:absolute;margin-left:0;margin-top:15.8pt;width:226.75pt;height:.05pt;z-index:-251634688;visibility:visible;mso-wrap-style:square;mso-width-percent:0;mso-height-percent:0;mso-wrap-distance-left:9pt;mso-wrap-distance-top:0;mso-wrap-distance-right:9pt;mso-wrap-distance-bottom:0;mso-position-horizontal:center;mso-position-horizontal-relative:margin;mso-position-vertical:absolute;mso-position-vertical-relative:text;mso-width-percent:0;mso-height-percent:0;mso-width-relative:margin;mso-height-relative:margin;v-text-anchor:top" o:gfxdata="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" stroked="f">
+              <v:shape w14:anchorId="18B42F4C" id="Cuadro de texto 25" o:spid="_x0000_s1033" type="#_x0000_t202" style="position:absolute;margin-left:0;margin-top:15.8pt;width:226.75pt;height:.05pt;z-index:-251634688;visibility:visible;mso-wrap-style:square;mso-width-percent:0;mso-height-percent:0;mso-wrap-distance-left:9pt;mso-wrap-distance-top:0;mso-wrap-distance-right:9pt;mso-wrap-distance-bottom:0;mso-position-horizontal:center;mso-position-horizontal-relative:margin;mso-position-vertical:absolute;mso-position-vertical-relative:text;mso-width-percent:0;mso-height-percent:0;mso-width-relative:margin;mso-height-relative:margin;v-text-anchor:top" o:gfxdata="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" stroked="f">
                 <v:textbox style="mso-fit-shape-to-text:t" inset="0,0,0,0">
                   <w:txbxContent>
                     <w:p>
@@ -5319,24 +5296,14 @@
                       <w:r>
                         <w:t xml:space="preserve">Tabla </w:t>
                       </w:r>
-                      <w:r>
-                        <w:fldChar w:fldCharType="begin"/>
-                      </w:r>
-                      <w:r>
-                        <w:instrText xml:space="preserve"> SEQ Tabla \* ARABIC </w:instrText>
-                      </w:r>
-                      <w:r>
-                        <w:fldChar w:fldCharType="separate"/>
-                      </w:r>
-                      <w:r>
-                        <w:rPr>
-                          <w:noProof/>
-                        </w:rPr>
-                        <w:t>2</w:t>
-                      </w:r>
-                      <w:r>
-                        <w:fldChar w:fldCharType="end"/>
-                      </w:r>
+                      <w:fldSimple w:instr=" SEQ Tabla \* ARABIC ">
+                        <w:r>
+                          <w:rPr>
+                            <w:noProof/>
+                          </w:rPr>
+                          <w:t>2</w:t>
+                        </w:r>
+                      </w:fldSimple>
                       <w:r>
                         <w:t>: Resultados de la prueba t con todas las variables</w:t>
                       </w:r>
@@ -12230,16 +12197,7 @@
                 <w:szCs w:val="24"/>
                 <w:lang w:val="es"/>
               </w:rPr>
-              <m:t>1/</m:t>
-            </m:r>
-            <m:r>
-              <w:rPr>
-                <w:rFonts w:ascii="Cambria Math" w:hAnsi="Cambria Math" w:cs="Times New Roman"/>
-                <w:sz w:val="24"/>
-                <w:szCs w:val="24"/>
-                <w:lang w:val="es"/>
-              </w:rPr>
-              <m:t>2</m:t>
+              <m:t>1/2</m:t>
             </m:r>
           </m:sup>
         </m:sSubSup>
@@ -12509,23 +12467,7 @@
             <w:sz w:val="24"/>
             <w:szCs w:val="24"/>
           </w:rPr>
-          <m:t xml:space="preserve">JB = </m:t>
-        </m:r>
-        <m:r>
-          <w:rPr>
-            <w:rFonts w:ascii="Cambria Math" w:hAnsi="Cambria Math"/>
-            <w:sz w:val="24"/>
-            <w:szCs w:val="24"/>
-          </w:rPr>
-          <m:t>5.69</m:t>
-        </m:r>
-        <m:r>
-          <w:rPr>
-            <w:rFonts w:ascii="Cambria Math" w:hAnsi="Cambria Math"/>
-            <w:sz w:val="24"/>
-            <w:szCs w:val="24"/>
-          </w:rPr>
-          <m:t>&lt;5.99=</m:t>
+          <m:t>JB = 5.69&lt;5.99=</m:t>
         </m:r>
         <m:sSubSup>
           <m:sSubSupPr>
@@ -12632,22 +12574,1099 @@
     </w:p>
     <w:p>
       <w:pPr>
+        <w:rPr>
+          <w:rFonts w:ascii="Times New Roman" w:eastAsia="Times New Roman" w:hAnsi="Times New Roman" w:cs="Times New Roman"/>
+          <w:sz w:val="24"/>
+          <w:szCs w:val="24"/>
+          <w:lang w:eastAsia="es-ES_tradnl"/>
+        </w:rPr>
+      </w:pPr>
+      <w:r>
+        <w:rPr>
+          <w:rFonts w:ascii="Times New Roman" w:eastAsia="Times New Roman" w:hAnsi="Times New Roman" w:cs="Times New Roman"/>
+          <w:sz w:val="24"/>
+          <w:szCs w:val="24"/>
+          <w:lang w:eastAsia="es-ES_tradnl"/>
+        </w:rPr>
+        <w:t>Para validar este supuesto comenzamos con un análisis grafico. En el siguiente diagrama notamos indicios de violación al supuesto de varianza constante.</w:t>
+      </w:r>
+    </w:p>
+    <w:p>
+      <w:pPr>
+        <w:jc w:val="center"/>
+        <w:rPr>
+          <w:rFonts w:ascii="Times New Roman" w:eastAsia="Times New Roman" w:hAnsi="Times New Roman" w:cs="Times New Roman"/>
+          <w:sz w:val="24"/>
+          <w:szCs w:val="24"/>
+          <w:lang w:eastAsia="es-ES_tradnl"/>
+        </w:rPr>
+      </w:pPr>
+      <w:r>
+        <w:rPr>
+          <w:rFonts w:ascii="Times New Roman" w:eastAsia="Times New Roman" w:hAnsi="Times New Roman" w:cs="Times New Roman"/>
+          <w:sz w:val="24"/>
+          <w:szCs w:val="24"/>
+          <w:lang w:eastAsia="es-ES_tradnl"/>
+        </w:rPr>
+        <w:fldChar w:fldCharType="begin"/>
+      </w:r>
+      <w:r>
+        <w:rPr>
+          <w:rFonts w:ascii="Times New Roman" w:eastAsia="Times New Roman" w:hAnsi="Times New Roman" w:cs="Times New Roman"/>
+          <w:sz w:val="24"/>
+          <w:szCs w:val="24"/>
+          <w:lang w:eastAsia="es-ES_tradnl"/>
+        </w:rPr>
+        <w:instrText xml:space="preserve"> INCLUDEPICTURE "/var/folders/57/fpwp32zx1fg6f4cly4t10tmw0000gn/T/com.microsoft.Word/WebArchiveCopyPasteTempFiles/000003.png" \* MERGEFORMATINET </w:instrText>
+      </w:r>
+      <w:r>
+        <w:rPr>
+          <w:rFonts w:ascii="Times New Roman" w:eastAsia="Times New Roman" w:hAnsi="Times New Roman" w:cs="Times New Roman"/>
+          <w:sz w:val="24"/>
+          <w:szCs w:val="24"/>
+          <w:lang w:eastAsia="es-ES_tradnl"/>
+        </w:rPr>
+        <w:fldChar w:fldCharType="separate"/>
+      </w:r>
+      <w:r>
+        <w:rPr>
+          <w:rFonts w:ascii="Times New Roman" w:eastAsia="Times New Roman" w:hAnsi="Times New Roman" w:cs="Times New Roman"/>
+          <w:noProof/>
+          <w:sz w:val="24"/>
+          <w:szCs w:val="24"/>
+          <w:lang w:eastAsia="es-ES_tradnl"/>
+        </w:rPr>
+        <w:drawing>
+          <wp:inline distT="0" distB="0" distL="0" distR="0" wp14:anchorId="0F9B79FA" wp14:editId="4F38FC9F">
+            <wp:extent cx="2892376" cy="1784908"/>
+            <wp:effectExtent l="0" t="0" r="3810" b="6350"/>
+            <wp:docPr id="17" name="Imagen 17" descr="/var/folders/57/fpwp32zx1fg6f4cly4t10tmw0000gn/T/com.microsoft.Word/WebArchiveCopyPasteTempFiles/000003.png"/>
+            <wp:cNvGraphicFramePr>
+              <a:graphicFrameLocks xmlns:a="http://schemas.openxmlformats.org/drawingml/2006/main" noChangeAspect="1"/>
+            </wp:cNvGraphicFramePr>
+            <a:graphic xmlns:a="http://schemas.openxmlformats.org/drawingml/2006/main">
+              <a:graphicData uri="http://schemas.openxmlformats.org/drawingml/2006/picture">
+                <pic:pic xmlns:pic="http://schemas.openxmlformats.org/drawingml/2006/picture">
+                  <pic:nvPicPr>
+                    <pic:cNvPr id="0" name="Picture 5" descr="/var/folders/57/fpwp32zx1fg6f4cly4t10tmw0000gn/T/com.microsoft.Word/WebArchiveCopyPasteTempFiles/000003.png"/>
+                    <pic:cNvPicPr>
+                      <a:picLocks noChangeAspect="1" noChangeArrowheads="1"/>
+                    </pic:cNvPicPr>
+                  </pic:nvPicPr>
+                  <pic:blipFill>
+                    <a:blip r:embed="rId18" cstate="print">
+                      <a:extLst>
+                        <a:ext uri="{28A0092B-C50C-407E-A947-70E740481C1C}">
+                          <a14:useLocalDpi xmlns:a14="http://schemas.microsoft.com/office/drawing/2010/main" val="0"/>
+                        </a:ext>
+                      </a:extLst>
+                    </a:blip>
+                    <a:srcRect/>
+                    <a:stretch>
+                      <a:fillRect/>
+                    </a:stretch>
+                  </pic:blipFill>
+                  <pic:spPr bwMode="auto">
+                    <a:xfrm>
+                      <a:off x="0" y="0"/>
+                      <a:ext cx="2905407" cy="1792950"/>
+                    </a:xfrm>
+                    <a:prstGeom prst="rect">
+                      <a:avLst/>
+                    </a:prstGeom>
+                    <a:noFill/>
+                    <a:ln>
+                      <a:noFill/>
+                    </a:ln>
+                  </pic:spPr>
+                </pic:pic>
+              </a:graphicData>
+            </a:graphic>
+          </wp:inline>
+        </w:drawing>
+      </w:r>
+      <w:r>
+        <w:rPr>
+          <w:rFonts w:ascii="Times New Roman" w:eastAsia="Times New Roman" w:hAnsi="Times New Roman" w:cs="Times New Roman"/>
+          <w:sz w:val="24"/>
+          <w:szCs w:val="24"/>
+          <w:lang w:eastAsia="es-ES_tradnl"/>
+        </w:rPr>
+        <w:fldChar w:fldCharType="end"/>
+      </w:r>
+    </w:p>
+    <w:p>
+      <w:pPr>
+        <w:rPr>
+          <w:rFonts w:ascii="Times New Roman" w:eastAsia="Times New Roman" w:hAnsi="Times New Roman" w:cs="Times New Roman"/>
+          <w:sz w:val="24"/>
+          <w:szCs w:val="24"/>
+          <w:lang w:val="es" w:eastAsia="es-ES_tradnl"/>
+        </w:rPr>
+      </w:pPr>
+      <w:r>
+        <w:rPr>
+          <w:rFonts w:ascii="Times New Roman" w:eastAsia="Times New Roman" w:hAnsi="Times New Roman" w:cs="Times New Roman"/>
+          <w:sz w:val="24"/>
+          <w:szCs w:val="24"/>
+          <w:lang w:val="es" w:eastAsia="es-ES_tradnl"/>
+        </w:rPr>
+        <w:t>Para asegurarnos de esto</w:t>
+      </w:r>
+      <w:r>
+        <w:rPr>
+          <w:rFonts w:ascii="Times New Roman" w:eastAsia="Times New Roman" w:hAnsi="Times New Roman" w:cs="Times New Roman"/>
+          <w:sz w:val="24"/>
+          <w:szCs w:val="24"/>
+          <w:lang w:val="es" w:eastAsia="es-ES_tradnl"/>
+        </w:rPr>
+        <w:t>, se realiz</w:t>
+      </w:r>
+      <w:r>
+        <w:rPr>
+          <w:rFonts w:ascii="Times New Roman" w:eastAsia="Times New Roman" w:hAnsi="Times New Roman" w:cs="Times New Roman"/>
+          <w:sz w:val="24"/>
+          <w:szCs w:val="24"/>
+          <w:lang w:val="es" w:eastAsia="es-ES_tradnl"/>
+        </w:rPr>
+        <w:t>ó</w:t>
+      </w:r>
+      <w:r>
+        <w:rPr>
+          <w:rFonts w:ascii="Times New Roman" w:eastAsia="Times New Roman" w:hAnsi="Times New Roman" w:cs="Times New Roman"/>
+          <w:sz w:val="24"/>
+          <w:szCs w:val="24"/>
+          <w:lang w:val="es" w:eastAsia="es-ES_tradnl"/>
+        </w:rPr>
+        <w:t xml:space="preserve"> la prueba de White, la cual se plantea como</w:t>
+      </w:r>
+    </w:p>
+    <w:p>
+      <w:pPr>
+        <w:rPr>
+          <w:rFonts w:ascii="Times New Roman" w:eastAsia="Times New Roman" w:hAnsi="Times New Roman" w:cs="Times New Roman"/>
+          <w:sz w:val="24"/>
+          <w:szCs w:val="24"/>
+          <w:lang w:val="es" w:eastAsia="es-ES_tradnl"/>
+        </w:rPr>
+      </w:pPr>
+      <w:r>
+        <w:rPr>
+          <w:rFonts w:ascii="Times New Roman" w:eastAsia="Times New Roman" w:hAnsi="Times New Roman" w:cs="Times New Roman"/>
+          <w:sz w:val="24"/>
+          <w:szCs w:val="24"/>
+          <w:lang w:val="es" w:eastAsia="es-ES_tradnl"/>
+        </w:rPr>
+        <w:t xml:space="preserve"> </w:t>
+      </w:r>
+      <m:oMath>
+        <m:sSub>
+          <m:sSubPr>
+            <m:ctrlPr>
+              <w:rPr>
+                <w:rFonts w:ascii="Cambria Math" w:eastAsia="Times New Roman" w:hAnsi="Cambria Math" w:cs="Times New Roman"/>
+                <w:sz w:val="24"/>
+                <w:szCs w:val="24"/>
+                <w:lang w:val="es" w:eastAsia="es-ES_tradnl"/>
+              </w:rPr>
+            </m:ctrlPr>
+          </m:sSubPr>
+          <m:e>
+            <m:r>
+              <w:rPr>
+                <w:rFonts w:ascii="Cambria Math" w:eastAsia="Times New Roman" w:hAnsi="Cambria Math" w:cs="Times New Roman"/>
+                <w:sz w:val="24"/>
+                <w:szCs w:val="24"/>
+                <w:lang w:val="es" w:eastAsia="es-ES_tradnl"/>
+              </w:rPr>
+              <m:t>H</m:t>
+            </m:r>
+          </m:e>
+          <m:sub>
+            <m:r>
+              <w:rPr>
+                <w:rFonts w:ascii="Cambria Math" w:eastAsia="Times New Roman" w:hAnsi="Cambria Math" w:cs="Times New Roman"/>
+                <w:sz w:val="24"/>
+                <w:szCs w:val="24"/>
+                <w:lang w:val="es" w:eastAsia="es-ES_tradnl"/>
+              </w:rPr>
+              <m:t>0</m:t>
+            </m:r>
+          </m:sub>
+        </m:sSub>
+        <m:r>
+          <w:rPr>
+            <w:rFonts w:ascii="Cambria Math" w:eastAsia="Times New Roman" w:hAnsi="Cambria Math" w:cs="Times New Roman"/>
+            <w:sz w:val="24"/>
+            <w:szCs w:val="24"/>
+            <w:lang w:val="es" w:eastAsia="es-ES_tradnl"/>
+          </w:rPr>
+          <m:t>:</m:t>
+        </m:r>
+        <m:sSubSup>
+          <m:sSubSupPr>
+            <m:ctrlPr>
+              <w:rPr>
+                <w:rFonts w:ascii="Cambria Math" w:eastAsia="Times New Roman" w:hAnsi="Cambria Math" w:cs="Times New Roman"/>
+                <w:sz w:val="24"/>
+                <w:szCs w:val="24"/>
+                <w:lang w:val="es" w:eastAsia="es-ES_tradnl"/>
+              </w:rPr>
+            </m:ctrlPr>
+          </m:sSubSupPr>
+          <m:e>
+            <m:r>
+              <w:rPr>
+                <w:rFonts w:ascii="Cambria Math" w:eastAsia="Times New Roman" w:hAnsi="Cambria Math" w:cs="Times New Roman"/>
+                <w:sz w:val="24"/>
+                <w:szCs w:val="24"/>
+                <w:lang w:val="es" w:eastAsia="es-ES_tradnl"/>
+              </w:rPr>
+              <m:t>σ</m:t>
+            </m:r>
+          </m:e>
+          <m:sub>
+            <m:r>
+              <w:rPr>
+                <w:rFonts w:ascii="Cambria Math" w:eastAsia="Times New Roman" w:hAnsi="Cambria Math" w:cs="Times New Roman"/>
+                <w:sz w:val="24"/>
+                <w:szCs w:val="24"/>
+                <w:lang w:val="es" w:eastAsia="es-ES_tradnl"/>
+              </w:rPr>
+              <m:t>i</m:t>
+            </m:r>
+          </m:sub>
+          <m:sup>
+            <m:r>
+              <w:rPr>
+                <w:rFonts w:ascii="Cambria Math" w:eastAsia="Times New Roman" w:hAnsi="Cambria Math" w:cs="Times New Roman"/>
+                <w:sz w:val="24"/>
+                <w:szCs w:val="24"/>
+                <w:lang w:val="es" w:eastAsia="es-ES_tradnl"/>
+              </w:rPr>
+              <m:t>2</m:t>
+            </m:r>
+          </m:sup>
+        </m:sSubSup>
+        <m:r>
+          <w:rPr>
+            <w:rFonts w:ascii="Cambria Math" w:eastAsia="Times New Roman" w:hAnsi="Cambria Math" w:cs="Times New Roman"/>
+            <w:sz w:val="24"/>
+            <w:szCs w:val="24"/>
+            <w:lang w:val="es" w:eastAsia="es-ES_tradnl"/>
+          </w:rPr>
+          <m:t>=</m:t>
+        </m:r>
+        <m:sSup>
+          <m:sSupPr>
+            <m:ctrlPr>
+              <w:rPr>
+                <w:rFonts w:ascii="Cambria Math" w:eastAsia="Times New Roman" w:hAnsi="Cambria Math" w:cs="Times New Roman"/>
+                <w:sz w:val="24"/>
+                <w:szCs w:val="24"/>
+                <w:lang w:val="es" w:eastAsia="es-ES_tradnl"/>
+              </w:rPr>
+            </m:ctrlPr>
+          </m:sSupPr>
+          <m:e>
+            <m:r>
+              <w:rPr>
+                <w:rFonts w:ascii="Cambria Math" w:eastAsia="Times New Roman" w:hAnsi="Cambria Math" w:cs="Times New Roman"/>
+                <w:sz w:val="24"/>
+                <w:szCs w:val="24"/>
+                <w:lang w:val="es" w:eastAsia="es-ES_tradnl"/>
+              </w:rPr>
+              <m:t>σ</m:t>
+            </m:r>
+          </m:e>
+          <m:sup>
+            <m:r>
+              <w:rPr>
+                <w:rFonts w:ascii="Cambria Math" w:eastAsia="Times New Roman" w:hAnsi="Cambria Math" w:cs="Times New Roman"/>
+                <w:sz w:val="24"/>
+                <w:szCs w:val="24"/>
+                <w:lang w:val="es" w:eastAsia="es-ES_tradnl"/>
+              </w:rPr>
+              <m:t>2</m:t>
+            </m:r>
+          </m:sup>
+        </m:sSup>
+        <m:r>
+          <w:rPr>
+            <w:rFonts w:ascii="Cambria Math" w:eastAsia="Times New Roman" w:hAnsi="Cambria Math" w:cs="Times New Roman"/>
+            <w:sz w:val="24"/>
+            <w:szCs w:val="24"/>
+            <w:lang w:val="es" w:eastAsia="es-ES_tradnl"/>
+          </w:rPr>
+          <m:t xml:space="preserve"> para i=1,...,n </m:t>
+        </m:r>
+        <m:r>
+          <w:rPr>
+            <w:rFonts w:ascii="Cambria Math" w:eastAsia="Times New Roman" w:hAnsi="Cambria Math" w:cs="Times New Roman"/>
+            <w:sz w:val="24"/>
+            <w:szCs w:val="24"/>
+            <w:lang w:val="es" w:eastAsia="es-ES_tradnl"/>
+          </w:rPr>
+          <m:t xml:space="preserve"> </m:t>
+        </m:r>
+        <m:r>
+          <w:rPr>
+            <w:rFonts w:ascii="Cambria Math" w:eastAsia="Times New Roman" w:hAnsi="Cambria Math" w:cs="Times New Roman"/>
+            <w:sz w:val="24"/>
+            <w:szCs w:val="24"/>
+            <w:lang w:val="es" w:eastAsia="es-ES_tradnl"/>
+          </w:rPr>
+          <m:t>vs</m:t>
+        </m:r>
+        <m:r>
+          <w:rPr>
+            <w:rFonts w:ascii="Cambria Math" w:eastAsia="Times New Roman" w:hAnsi="Cambria Math" w:cs="Times New Roman"/>
+            <w:sz w:val="24"/>
+            <w:szCs w:val="24"/>
+            <w:lang w:val="es" w:eastAsia="es-ES_tradnl"/>
+          </w:rPr>
+          <m:t xml:space="preserve">. </m:t>
+        </m:r>
+        <m:r>
+          <w:rPr>
+            <w:rFonts w:ascii="Cambria Math" w:eastAsia="Times New Roman" w:hAnsi="Cambria Math" w:cs="Times New Roman"/>
+            <w:sz w:val="24"/>
+            <w:szCs w:val="24"/>
+            <w:lang w:val="es" w:eastAsia="es-ES_tradnl"/>
+          </w:rPr>
+          <m:t xml:space="preserve"> </m:t>
+        </m:r>
+        <m:sSub>
+          <m:sSubPr>
+            <m:ctrlPr>
+              <w:rPr>
+                <w:rFonts w:ascii="Cambria Math" w:eastAsia="Times New Roman" w:hAnsi="Cambria Math" w:cs="Times New Roman"/>
+                <w:sz w:val="24"/>
+                <w:szCs w:val="24"/>
+                <w:lang w:val="es" w:eastAsia="es-ES_tradnl"/>
+              </w:rPr>
+            </m:ctrlPr>
+          </m:sSubPr>
+          <m:e>
+            <m:r>
+              <w:rPr>
+                <w:rFonts w:ascii="Cambria Math" w:eastAsia="Times New Roman" w:hAnsi="Cambria Math" w:cs="Times New Roman"/>
+                <w:sz w:val="24"/>
+                <w:szCs w:val="24"/>
+                <w:lang w:val="es" w:eastAsia="es-ES_tradnl"/>
+              </w:rPr>
+              <m:t>H</m:t>
+            </m:r>
+          </m:e>
+          <m:sub>
+            <m:r>
+              <w:rPr>
+                <w:rFonts w:ascii="Cambria Math" w:eastAsia="Times New Roman" w:hAnsi="Cambria Math" w:cs="Times New Roman"/>
+                <w:sz w:val="24"/>
+                <w:szCs w:val="24"/>
+                <w:lang w:val="es" w:eastAsia="es-ES_tradnl"/>
+              </w:rPr>
+              <m:t>A</m:t>
+            </m:r>
+          </m:sub>
+        </m:sSub>
+        <m:r>
+          <w:rPr>
+            <w:rFonts w:ascii="Cambria Math" w:eastAsia="Times New Roman" w:hAnsi="Cambria Math" w:cs="Times New Roman"/>
+            <w:sz w:val="24"/>
+            <w:szCs w:val="24"/>
+            <w:lang w:val="es" w:eastAsia="es-ES_tradnl"/>
+          </w:rPr>
+          <m:t>:</m:t>
+        </m:r>
+        <m:sSubSup>
+          <m:sSubSupPr>
+            <m:ctrlPr>
+              <w:rPr>
+                <w:rFonts w:ascii="Cambria Math" w:eastAsia="Times New Roman" w:hAnsi="Cambria Math" w:cs="Times New Roman"/>
+                <w:sz w:val="24"/>
+                <w:szCs w:val="24"/>
+                <w:lang w:val="es" w:eastAsia="es-ES_tradnl"/>
+              </w:rPr>
+            </m:ctrlPr>
+          </m:sSubSupPr>
+          <m:e>
+            <m:r>
+              <w:rPr>
+                <w:rFonts w:ascii="Cambria Math" w:eastAsia="Times New Roman" w:hAnsi="Cambria Math" w:cs="Times New Roman"/>
+                <w:sz w:val="24"/>
+                <w:szCs w:val="24"/>
+                <w:lang w:val="es" w:eastAsia="es-ES_tradnl"/>
+              </w:rPr>
+              <m:t>σ</m:t>
+            </m:r>
+          </m:e>
+          <m:sub>
+            <m:r>
+              <w:rPr>
+                <w:rFonts w:ascii="Cambria Math" w:eastAsia="Times New Roman" w:hAnsi="Cambria Math" w:cs="Times New Roman"/>
+                <w:sz w:val="24"/>
+                <w:szCs w:val="24"/>
+                <w:lang w:val="es" w:eastAsia="es-ES_tradnl"/>
+              </w:rPr>
+              <m:t>i</m:t>
+            </m:r>
+          </m:sub>
+          <m:sup>
+            <m:r>
+              <w:rPr>
+                <w:rFonts w:ascii="Cambria Math" w:eastAsia="Times New Roman" w:hAnsi="Cambria Math" w:cs="Times New Roman"/>
+                <w:sz w:val="24"/>
+                <w:szCs w:val="24"/>
+                <w:lang w:val="es" w:eastAsia="es-ES_tradnl"/>
+              </w:rPr>
+              <m:t>2</m:t>
+            </m:r>
+          </m:sup>
+        </m:sSubSup>
+        <m:r>
+          <w:rPr>
+            <w:rFonts w:ascii="Cambria Math" w:eastAsia="Times New Roman" w:hAnsi="Cambria Math" w:cs="Times New Roman"/>
+            <w:sz w:val="24"/>
+            <w:szCs w:val="24"/>
+            <w:lang w:val="es" w:eastAsia="es-ES_tradnl"/>
+          </w:rPr>
+          <m:t>≠</m:t>
+        </m:r>
+        <m:sSup>
+          <m:sSupPr>
+            <m:ctrlPr>
+              <w:rPr>
+                <w:rFonts w:ascii="Cambria Math" w:eastAsia="Times New Roman" w:hAnsi="Cambria Math" w:cs="Times New Roman"/>
+                <w:sz w:val="24"/>
+                <w:szCs w:val="24"/>
+                <w:lang w:val="es" w:eastAsia="es-ES_tradnl"/>
+              </w:rPr>
+            </m:ctrlPr>
+          </m:sSupPr>
+          <m:e>
+            <m:r>
+              <w:rPr>
+                <w:rFonts w:ascii="Cambria Math" w:eastAsia="Times New Roman" w:hAnsi="Cambria Math" w:cs="Times New Roman"/>
+                <w:sz w:val="24"/>
+                <w:szCs w:val="24"/>
+                <w:lang w:val="es" w:eastAsia="es-ES_tradnl"/>
+              </w:rPr>
+              <m:t>σ</m:t>
+            </m:r>
+          </m:e>
+          <m:sup>
+            <m:r>
+              <w:rPr>
+                <w:rFonts w:ascii="Cambria Math" w:eastAsia="Times New Roman" w:hAnsi="Cambria Math" w:cs="Times New Roman"/>
+                <w:sz w:val="24"/>
+                <w:szCs w:val="24"/>
+                <w:lang w:val="es" w:eastAsia="es-ES_tradnl"/>
+              </w:rPr>
+              <m:t>2</m:t>
+            </m:r>
+          </m:sup>
+        </m:sSup>
+        <m:r>
+          <w:rPr>
+            <w:rFonts w:ascii="Cambria Math" w:eastAsia="Times New Roman" w:hAnsi="Cambria Math" w:cs="Times New Roman"/>
+            <w:sz w:val="24"/>
+            <w:szCs w:val="24"/>
+            <w:lang w:val="es" w:eastAsia="es-ES_tradnl"/>
+          </w:rPr>
+          <m:t>para alguna i</m:t>
+        </m:r>
+      </m:oMath>
+      <w:r>
+        <w:rPr>
+          <w:rFonts w:ascii="Times New Roman" w:eastAsia="Times New Roman" w:hAnsi="Times New Roman" w:cs="Times New Roman"/>
+          <w:sz w:val="24"/>
+          <w:szCs w:val="24"/>
+          <w:lang w:val="es" w:eastAsia="es-ES_tradnl"/>
+        </w:rPr>
+        <w:t xml:space="preserve"> </w:t>
+      </w:r>
+      <w:r>
+        <w:rPr>
+          <w:rFonts w:ascii="Times New Roman" w:eastAsia="Times New Roman" w:hAnsi="Times New Roman" w:cs="Times New Roman"/>
+          <w:sz w:val="24"/>
+          <w:szCs w:val="24"/>
+          <w:lang w:val="es" w:eastAsia="es-ES_tradnl"/>
+        </w:rPr>
+        <w:t xml:space="preserve"> </w:t>
+      </w:r>
+      <w:r>
+        <w:rPr>
+          <w:rFonts w:ascii="Times New Roman" w:eastAsia="Times New Roman" w:hAnsi="Times New Roman" w:cs="Times New Roman"/>
+          <w:sz w:val="24"/>
+          <w:szCs w:val="24"/>
+          <w:lang w:val="es" w:eastAsia="es-ES_tradnl"/>
+        </w:rPr>
+        <w:t xml:space="preserve">y corremos una </w:t>
+      </w:r>
+      <w:r>
+        <w:rPr>
+          <w:rFonts w:ascii="Times New Roman" w:eastAsia="Times New Roman" w:hAnsi="Times New Roman" w:cs="Times New Roman"/>
+          <w:sz w:val="24"/>
+          <w:szCs w:val="24"/>
+          <w:lang w:val="es" w:eastAsia="es-ES_tradnl"/>
+        </w:rPr>
+        <w:t xml:space="preserve">regresión </w:t>
+      </w:r>
+      <w:r>
+        <w:rPr>
+          <w:rFonts w:ascii="Times New Roman" w:eastAsia="Times New Roman" w:hAnsi="Times New Roman" w:cs="Times New Roman"/>
+          <w:sz w:val="24"/>
+          <w:szCs w:val="24"/>
+          <w:lang w:val="es" w:eastAsia="es-ES_tradnl"/>
+        </w:rPr>
+        <w:t>a</w:t>
+      </w:r>
+      <w:r>
+        <w:rPr>
+          <w:rFonts w:ascii="Times New Roman" w:eastAsia="Times New Roman" w:hAnsi="Times New Roman" w:cs="Times New Roman"/>
+          <w:sz w:val="24"/>
+          <w:szCs w:val="24"/>
+          <w:lang w:val="es" w:eastAsia="es-ES_tradnl"/>
+        </w:rPr>
+        <w:t xml:space="preserve">uxiliar de los residuos al cuadrado sobre los </w:t>
+      </w:r>
+      <w:proofErr w:type="spellStart"/>
+      <w:r>
+        <w:rPr>
+          <w:rFonts w:ascii="Times New Roman" w:eastAsia="Times New Roman" w:hAnsi="Times New Roman" w:cs="Times New Roman"/>
+          <w:sz w:val="24"/>
+          <w:szCs w:val="24"/>
+          <w:lang w:val="es" w:eastAsia="es-ES_tradnl"/>
+        </w:rPr>
+        <w:t>regresores</w:t>
+      </w:r>
+      <w:proofErr w:type="spellEnd"/>
+      <w:r>
+        <w:rPr>
+          <w:rFonts w:ascii="Times New Roman" w:eastAsia="Times New Roman" w:hAnsi="Times New Roman" w:cs="Times New Roman"/>
+          <w:sz w:val="24"/>
+          <w:szCs w:val="24"/>
+          <w:lang w:val="es" w:eastAsia="es-ES_tradnl"/>
+        </w:rPr>
+        <w:t xml:space="preserve"> y sus producto</w:t>
+      </w:r>
+      <w:r>
+        <w:rPr>
+          <w:rFonts w:ascii="Times New Roman" w:eastAsia="Times New Roman" w:hAnsi="Times New Roman" w:cs="Times New Roman"/>
+          <w:sz w:val="24"/>
+          <w:szCs w:val="24"/>
+          <w:lang w:val="es" w:eastAsia="es-ES_tradnl"/>
+        </w:rPr>
+        <w:t>s</w:t>
+      </w:r>
+      <w:r>
+        <w:rPr>
+          <w:rFonts w:ascii="Times New Roman" w:eastAsia="Times New Roman" w:hAnsi="Times New Roman" w:cs="Times New Roman"/>
+          <w:sz w:val="24"/>
+          <w:szCs w:val="24"/>
+          <w:lang w:val="es" w:eastAsia="es-ES_tradnl"/>
+        </w:rPr>
+        <w:t xml:space="preserve"> cruzado</w:t>
+      </w:r>
+      <w:r>
+        <w:rPr>
+          <w:rFonts w:ascii="Times New Roman" w:eastAsia="Times New Roman" w:hAnsi="Times New Roman" w:cs="Times New Roman"/>
+          <w:sz w:val="24"/>
+          <w:szCs w:val="24"/>
+          <w:lang w:val="es" w:eastAsia="es-ES_tradnl"/>
+        </w:rPr>
+        <w:t>s</w:t>
+      </w:r>
+      <w:r>
+        <w:rPr>
+          <w:rFonts w:ascii="Times New Roman" w:eastAsia="Times New Roman" w:hAnsi="Times New Roman" w:cs="Times New Roman"/>
+          <w:sz w:val="24"/>
+          <w:szCs w:val="24"/>
+          <w:lang w:val="es" w:eastAsia="es-ES_tradnl"/>
+        </w:rPr>
+        <w:t xml:space="preserve">, tenemos que el estadístico de prueba de White sería </w:t>
+      </w:r>
+      <m:oMath>
+        <m:r>
+          <w:rPr>
+            <w:rFonts w:ascii="Cambria Math" w:eastAsia="Times New Roman" w:hAnsi="Cambria Math" w:cs="Times New Roman"/>
+            <w:sz w:val="24"/>
+            <w:szCs w:val="24"/>
+            <w:lang w:val="es" w:eastAsia="es-ES_tradnl"/>
+          </w:rPr>
+          <m:t>n</m:t>
+        </m:r>
+        <m:sSup>
+          <m:sSupPr>
+            <m:ctrlPr>
+              <w:rPr>
+                <w:rFonts w:ascii="Cambria Math" w:eastAsia="Times New Roman" w:hAnsi="Cambria Math" w:cs="Times New Roman"/>
+                <w:sz w:val="24"/>
+                <w:szCs w:val="24"/>
+                <w:lang w:val="es" w:eastAsia="es-ES_tradnl"/>
+              </w:rPr>
+            </m:ctrlPr>
+          </m:sSupPr>
+          <m:e>
+            <m:r>
+              <w:rPr>
+                <w:rFonts w:ascii="Cambria Math" w:eastAsia="Times New Roman" w:hAnsi="Cambria Math" w:cs="Times New Roman"/>
+                <w:sz w:val="24"/>
+                <w:szCs w:val="24"/>
+                <w:lang w:val="es" w:eastAsia="es-ES_tradnl"/>
+              </w:rPr>
+              <m:t>R</m:t>
+            </m:r>
+          </m:e>
+          <m:sup>
+            <m:r>
+              <w:rPr>
+                <w:rFonts w:ascii="Cambria Math" w:eastAsia="Times New Roman" w:hAnsi="Cambria Math" w:cs="Times New Roman"/>
+                <w:sz w:val="24"/>
+                <w:szCs w:val="24"/>
+                <w:lang w:val="es" w:eastAsia="es-ES_tradnl"/>
+              </w:rPr>
+              <m:t>2</m:t>
+            </m:r>
+          </m:sup>
+        </m:sSup>
+        <m:r>
+          <w:rPr>
+            <w:rFonts w:ascii="Cambria Math" w:eastAsia="Times New Roman" w:hAnsi="Cambria Math" w:cs="Times New Roman"/>
+            <w:sz w:val="24"/>
+            <w:szCs w:val="24"/>
+            <w:lang w:val="es" w:eastAsia="es-ES_tradnl"/>
+          </w:rPr>
+          <m:t>=1</m:t>
+        </m:r>
+        <m:r>
+          <w:rPr>
+            <w:rFonts w:ascii="Cambria Math" w:eastAsia="Times New Roman" w:hAnsi="Cambria Math" w:cs="Times New Roman"/>
+            <w:sz w:val="24"/>
+            <w:szCs w:val="24"/>
+            <w:lang w:val="es" w:eastAsia="es-ES_tradnl"/>
+          </w:rPr>
+          <m:t>44</m:t>
+        </m:r>
+        <m:r>
+          <w:rPr>
+            <w:rFonts w:ascii="Cambria Math" w:eastAsia="Times New Roman" w:hAnsi="Cambria Math" w:cs="Times New Roman"/>
+            <w:sz w:val="24"/>
+            <w:szCs w:val="24"/>
+            <w:lang w:val="es" w:eastAsia="es-ES_tradnl"/>
+          </w:rPr>
+          <m:t>*</m:t>
+        </m:r>
+        <m:r>
+          <w:rPr>
+            <w:rFonts w:ascii="Cambria Math" w:eastAsia="Times New Roman" w:hAnsi="Cambria Math" w:cs="Times New Roman"/>
+            <w:sz w:val="24"/>
+            <w:szCs w:val="24"/>
+            <w:lang w:val="es" w:eastAsia="es-ES_tradnl"/>
+          </w:rPr>
+          <m:t>0.0680</m:t>
+        </m:r>
+        <m:r>
+          <w:rPr>
+            <w:rFonts w:ascii="Cambria Math" w:eastAsia="Times New Roman" w:hAnsi="Cambria Math" w:cs="Times New Roman"/>
+            <w:sz w:val="24"/>
+            <w:szCs w:val="24"/>
+            <w:lang w:val="es" w:eastAsia="es-ES_tradnl"/>
+          </w:rPr>
+          <m:t xml:space="preserve"> = </m:t>
+        </m:r>
+        <m:r>
+          <w:rPr>
+            <w:rFonts w:ascii="Cambria Math" w:eastAsia="Times New Roman" w:hAnsi="Cambria Math" w:cs="Times New Roman"/>
+            <w:sz w:val="24"/>
+            <w:szCs w:val="24"/>
+            <w:lang w:val="es" w:eastAsia="es-ES_tradnl"/>
+          </w:rPr>
+          <m:t>9.7963</m:t>
+        </m:r>
+      </m:oMath>
+      <w:r>
+        <w:rPr>
+          <w:rFonts w:ascii="Times New Roman" w:eastAsia="Times New Roman" w:hAnsi="Times New Roman" w:cs="Times New Roman"/>
+          <w:sz w:val="24"/>
+          <w:szCs w:val="24"/>
+          <w:lang w:val="es" w:eastAsia="es-ES_tradnl"/>
+        </w:rPr>
+        <w:t xml:space="preserve">donde </w:t>
+      </w:r>
+      <m:oMath>
+        <m:r>
+          <w:rPr>
+            <w:rFonts w:ascii="Cambria Math" w:eastAsia="Times New Roman" w:hAnsi="Cambria Math" w:cs="Times New Roman"/>
+            <w:sz w:val="24"/>
+            <w:szCs w:val="24"/>
+            <w:lang w:val="es" w:eastAsia="es-ES_tradnl"/>
+          </w:rPr>
+          <m:t>n</m:t>
+        </m:r>
+        <m:sSup>
+          <m:sSupPr>
+            <m:ctrlPr>
+              <w:rPr>
+                <w:rFonts w:ascii="Cambria Math" w:eastAsia="Times New Roman" w:hAnsi="Cambria Math" w:cs="Times New Roman"/>
+                <w:sz w:val="24"/>
+                <w:szCs w:val="24"/>
+                <w:lang w:val="es" w:eastAsia="es-ES_tradnl"/>
+              </w:rPr>
+            </m:ctrlPr>
+          </m:sSupPr>
+          <m:e>
+            <m:r>
+              <w:rPr>
+                <w:rFonts w:ascii="Cambria Math" w:eastAsia="Times New Roman" w:hAnsi="Cambria Math" w:cs="Times New Roman"/>
+                <w:sz w:val="24"/>
+                <w:szCs w:val="24"/>
+                <w:lang w:val="es" w:eastAsia="es-ES_tradnl"/>
+              </w:rPr>
+              <m:t>R</m:t>
+            </m:r>
+          </m:e>
+          <m:sup>
+            <m:r>
+              <w:rPr>
+                <w:rFonts w:ascii="Cambria Math" w:eastAsia="Times New Roman" w:hAnsi="Cambria Math" w:cs="Times New Roman"/>
+                <w:sz w:val="24"/>
+                <w:szCs w:val="24"/>
+                <w:lang w:val="es" w:eastAsia="es-ES_tradnl"/>
+              </w:rPr>
+              <m:t>2</m:t>
+            </m:r>
+          </m:sup>
+        </m:sSup>
+        <m:r>
+          <w:rPr>
+            <w:rFonts w:ascii="Cambria Math" w:eastAsia="Times New Roman" w:hAnsi="Cambria Math" w:cs="Times New Roman"/>
+            <w:sz w:val="24"/>
+            <w:szCs w:val="24"/>
+            <w:lang w:val="es" w:eastAsia="es-ES_tradnl"/>
+          </w:rPr>
+          <m:t>∼</m:t>
+        </m:r>
+        <m:sSubSup>
+          <m:sSubSupPr>
+            <m:ctrlPr>
+              <w:rPr>
+                <w:rFonts w:ascii="Cambria Math" w:eastAsia="Times New Roman" w:hAnsi="Cambria Math" w:cs="Times New Roman"/>
+                <w:sz w:val="24"/>
+                <w:szCs w:val="24"/>
+                <w:lang w:val="es" w:eastAsia="es-ES_tradnl"/>
+              </w:rPr>
+            </m:ctrlPr>
+          </m:sSubSupPr>
+          <m:e>
+            <m:r>
+              <w:rPr>
+                <w:rFonts w:ascii="Cambria Math" w:eastAsia="Times New Roman" w:hAnsi="Cambria Math" w:cs="Times New Roman"/>
+                <w:sz w:val="24"/>
+                <w:szCs w:val="24"/>
+                <w:lang w:val="es" w:eastAsia="es-ES_tradnl"/>
+              </w:rPr>
+              <m:t>χ</m:t>
+            </m:r>
+          </m:e>
+          <m:sub>
+            <m:r>
+              <w:rPr>
+                <w:rFonts w:ascii="Cambria Math" w:eastAsia="Times New Roman" w:hAnsi="Cambria Math" w:cs="Times New Roman"/>
+                <w:sz w:val="24"/>
+                <w:szCs w:val="24"/>
+                <w:lang w:val="es" w:eastAsia="es-ES_tradnl"/>
+              </w:rPr>
+              <m:t>(</m:t>
+            </m:r>
+            <m:r>
+              <w:rPr>
+                <w:rFonts w:ascii="Cambria Math" w:eastAsia="Times New Roman" w:hAnsi="Cambria Math" w:cs="Times New Roman"/>
+                <w:sz w:val="24"/>
+                <w:szCs w:val="24"/>
+                <w:lang w:val="es" w:eastAsia="es-ES_tradnl"/>
+              </w:rPr>
+              <m:t>14</m:t>
+            </m:r>
+            <m:r>
+              <w:rPr>
+                <w:rFonts w:ascii="Cambria Math" w:eastAsia="Times New Roman" w:hAnsi="Cambria Math" w:cs="Times New Roman"/>
+                <w:sz w:val="24"/>
+                <w:szCs w:val="24"/>
+                <w:lang w:val="es" w:eastAsia="es-ES_tradnl"/>
+              </w:rPr>
+              <m:t>)</m:t>
+            </m:r>
+          </m:sub>
+          <m:sup>
+            <m:r>
+              <w:rPr>
+                <w:rFonts w:ascii="Cambria Math" w:eastAsia="Times New Roman" w:hAnsi="Cambria Math" w:cs="Times New Roman"/>
+                <w:sz w:val="24"/>
+                <w:szCs w:val="24"/>
+                <w:lang w:val="es" w:eastAsia="es-ES_tradnl"/>
+              </w:rPr>
+              <m:t>2</m:t>
+            </m:r>
+          </m:sup>
+        </m:sSubSup>
+      </m:oMath>
+      <w:r>
+        <w:rPr>
+          <w:rFonts w:ascii="Times New Roman" w:eastAsia="Times New Roman" w:hAnsi="Times New Roman" w:cs="Times New Roman"/>
+          <w:sz w:val="24"/>
+          <w:szCs w:val="24"/>
+          <w:lang w:val="es" w:eastAsia="es-ES_tradnl"/>
+        </w:rPr>
+        <w:t xml:space="preserve">  </w:t>
+      </w:r>
+      <w:r>
+        <w:rPr>
+          <w:rFonts w:ascii="Times New Roman" w:eastAsia="Times New Roman" w:hAnsi="Times New Roman" w:cs="Times New Roman"/>
+          <w:sz w:val="24"/>
+          <w:szCs w:val="24"/>
+          <w:lang w:val="es" w:eastAsia="es-ES_tradnl"/>
+        </w:rPr>
+        <w:t xml:space="preserve">entonces </w:t>
+      </w:r>
+      <m:oMath>
+        <m:sSup>
+          <m:sSupPr>
+            <m:ctrlPr>
+              <w:rPr>
+                <w:rFonts w:ascii="Cambria Math" w:eastAsia="Times New Roman" w:hAnsi="Cambria Math" w:cs="Times New Roman"/>
+                <w:sz w:val="24"/>
+                <w:szCs w:val="24"/>
+                <w:lang w:val="es" w:eastAsia="es-ES_tradnl"/>
+              </w:rPr>
+            </m:ctrlPr>
+          </m:sSupPr>
+          <m:e>
+            <m:r>
+              <w:rPr>
+                <w:rFonts w:ascii="Cambria Math" w:eastAsia="Times New Roman" w:hAnsi="Cambria Math" w:cs="Times New Roman"/>
+                <w:sz w:val="24"/>
+                <w:szCs w:val="24"/>
+                <w:lang w:val="es" w:eastAsia="es-ES_tradnl"/>
+              </w:rPr>
+              <m:t>nR</m:t>
+            </m:r>
+          </m:e>
+          <m:sup>
+            <m:r>
+              <w:rPr>
+                <w:rFonts w:ascii="Cambria Math" w:eastAsia="Times New Roman" w:hAnsi="Cambria Math" w:cs="Times New Roman"/>
+                <w:sz w:val="24"/>
+                <w:szCs w:val="24"/>
+                <w:lang w:val="es" w:eastAsia="es-ES_tradnl"/>
+              </w:rPr>
+              <m:t>2</m:t>
+            </m:r>
+          </m:sup>
+        </m:sSup>
+        <m:r>
+          <w:rPr>
+            <w:rFonts w:ascii="Cambria Math" w:eastAsia="Times New Roman" w:hAnsi="Cambria Math" w:cs="Times New Roman"/>
+            <w:sz w:val="24"/>
+            <w:szCs w:val="24"/>
+            <w:lang w:val="es" w:eastAsia="es-ES_tradnl"/>
+          </w:rPr>
+          <m:t>=</m:t>
+        </m:r>
+        <m:r>
+          <w:rPr>
+            <w:rFonts w:ascii="Cambria Math" w:eastAsia="Times New Roman" w:hAnsi="Cambria Math" w:cs="Times New Roman"/>
+            <w:sz w:val="24"/>
+            <w:szCs w:val="24"/>
+            <w:lang w:val="es" w:eastAsia="es-ES_tradnl"/>
+          </w:rPr>
+          <m:t>9.7963</m:t>
+        </m:r>
+        <m:r>
+          <w:rPr>
+            <w:rFonts w:ascii="Cambria Math" w:eastAsia="Times New Roman" w:hAnsi="Cambria Math" w:cs="Times New Roman"/>
+            <w:sz w:val="24"/>
+            <w:szCs w:val="24"/>
+            <w:lang w:val="es" w:eastAsia="es-ES_tradnl"/>
+          </w:rPr>
+          <m:t>&lt;</m:t>
+        </m:r>
+        <m:sSubSup>
+          <m:sSubSupPr>
+            <m:ctrlPr>
+              <w:rPr>
+                <w:rFonts w:ascii="Cambria Math" w:eastAsia="Times New Roman" w:hAnsi="Cambria Math" w:cs="Times New Roman"/>
+                <w:sz w:val="24"/>
+                <w:szCs w:val="24"/>
+                <w:lang w:val="es" w:eastAsia="es-ES_tradnl"/>
+              </w:rPr>
+            </m:ctrlPr>
+          </m:sSubSupPr>
+          <m:e>
+            <m:r>
+              <w:rPr>
+                <w:rFonts w:ascii="Cambria Math" w:eastAsia="Times New Roman" w:hAnsi="Cambria Math" w:cs="Times New Roman"/>
+                <w:sz w:val="24"/>
+                <w:szCs w:val="24"/>
+                <w:lang w:val="es" w:eastAsia="es-ES_tradnl"/>
+              </w:rPr>
+              <m:t>χ</m:t>
+            </m:r>
+          </m:e>
+          <m:sub>
+            <m:r>
+              <w:rPr>
+                <w:rFonts w:ascii="Cambria Math" w:eastAsia="Times New Roman" w:hAnsi="Cambria Math" w:cs="Times New Roman"/>
+                <w:sz w:val="24"/>
+                <w:szCs w:val="24"/>
+                <w:lang w:val="es" w:eastAsia="es-ES_tradnl"/>
+              </w:rPr>
+              <m:t>(</m:t>
+            </m:r>
+            <m:r>
+              <w:rPr>
+                <w:rFonts w:ascii="Cambria Math" w:eastAsia="Times New Roman" w:hAnsi="Cambria Math" w:cs="Times New Roman"/>
+                <w:sz w:val="24"/>
+                <w:szCs w:val="24"/>
+                <w:lang w:val="es" w:eastAsia="es-ES_tradnl"/>
+              </w:rPr>
+              <m:t>14</m:t>
+            </m:r>
+            <m:r>
+              <w:rPr>
+                <w:rFonts w:ascii="Cambria Math" w:eastAsia="Times New Roman" w:hAnsi="Cambria Math" w:cs="Times New Roman"/>
+                <w:sz w:val="24"/>
+                <w:szCs w:val="24"/>
+                <w:lang w:val="es" w:eastAsia="es-ES_tradnl"/>
+              </w:rPr>
+              <m:t>),0.95</m:t>
+            </m:r>
+          </m:sub>
+          <m:sup>
+            <m:r>
+              <w:rPr>
+                <w:rFonts w:ascii="Cambria Math" w:eastAsia="Times New Roman" w:hAnsi="Cambria Math" w:cs="Times New Roman"/>
+                <w:sz w:val="24"/>
+                <w:szCs w:val="24"/>
+                <w:lang w:val="es" w:eastAsia="es-ES_tradnl"/>
+              </w:rPr>
+              <m:t>2</m:t>
+            </m:r>
+          </m:sup>
+        </m:sSubSup>
+        <m:r>
+          <w:rPr>
+            <w:rFonts w:ascii="Cambria Math" w:eastAsia="Times New Roman" w:hAnsi="Cambria Math" w:cs="Times New Roman"/>
+            <w:sz w:val="24"/>
+            <w:szCs w:val="24"/>
+            <w:lang w:val="es" w:eastAsia="es-ES_tradnl"/>
+          </w:rPr>
+          <m:t xml:space="preserve"> =</m:t>
+        </m:r>
+        <m:r>
+          <w:rPr>
+            <w:rFonts w:ascii="Cambria Math" w:eastAsia="Times New Roman" w:hAnsi="Cambria Math" w:cs="Times New Roman"/>
+            <w:sz w:val="24"/>
+            <w:szCs w:val="24"/>
+            <w:lang w:val="es" w:eastAsia="es-ES_tradnl"/>
+          </w:rPr>
+          <m:t>23.684</m:t>
+        </m:r>
+        <m:r>
+          <w:rPr>
+            <w:rFonts w:ascii="Cambria Math" w:eastAsia="Times New Roman" w:hAnsi="Cambria Math" w:cs="Times New Roman"/>
+            <w:sz w:val="24"/>
+            <w:szCs w:val="24"/>
+            <w:lang w:val="es" w:eastAsia="es-ES_tradnl"/>
+          </w:rPr>
+          <m:t>8</m:t>
+        </m:r>
+        <m:r>
+          <w:rPr>
+            <w:rFonts w:ascii="Cambria Math" w:eastAsia="Times New Roman" w:hAnsi="Cambria Math" w:cs="Times New Roman"/>
+            <w:sz w:val="24"/>
+            <w:szCs w:val="24"/>
+            <w:lang w:val="es" w:eastAsia="es-ES_tradnl"/>
+          </w:rPr>
+          <m:t xml:space="preserve"> </m:t>
+        </m:r>
+      </m:oMath>
+      <w:r>
+        <w:rPr>
+          <w:rFonts w:ascii="Times New Roman" w:eastAsia="Times New Roman" w:hAnsi="Times New Roman" w:cs="Times New Roman"/>
+          <w:sz w:val="24"/>
+          <w:szCs w:val="24"/>
+          <w:lang w:val="es" w:eastAsia="es-ES_tradnl"/>
+        </w:rPr>
+        <w:t>y, como</w:t>
+      </w:r>
+      <w:bookmarkStart w:id="15" w:name="_GoBack"/>
+      <w:bookmarkEnd w:id="15"/>
+      <w:r>
+        <w:rPr>
+          <w:rFonts w:ascii="Times New Roman" w:eastAsia="Times New Roman" w:hAnsi="Times New Roman" w:cs="Times New Roman"/>
+          <w:sz w:val="24"/>
+          <w:szCs w:val="24"/>
+          <w:lang w:val="es" w:eastAsia="es-ES_tradnl"/>
+        </w:rPr>
+        <w:t xml:space="preserve"> resultado de la prueba de White; no se rechaza la hipótesis de </w:t>
+      </w:r>
+      <w:proofErr w:type="spellStart"/>
+      <w:r>
+        <w:rPr>
+          <w:rFonts w:ascii="Times New Roman" w:eastAsia="Times New Roman" w:hAnsi="Times New Roman" w:cs="Times New Roman"/>
+          <w:sz w:val="24"/>
+          <w:szCs w:val="24"/>
+          <w:lang w:val="es" w:eastAsia="es-ES_tradnl"/>
+        </w:rPr>
+        <w:t>homocedasticidad</w:t>
+      </w:r>
+      <w:proofErr w:type="spellEnd"/>
+      <w:r>
+        <w:rPr>
+          <w:rFonts w:ascii="Times New Roman" w:eastAsia="Times New Roman" w:hAnsi="Times New Roman" w:cs="Times New Roman"/>
+          <w:sz w:val="24"/>
+          <w:szCs w:val="24"/>
+          <w:lang w:val="es" w:eastAsia="es-ES_tradnl"/>
+        </w:rPr>
+        <w:t xml:space="preserve"> tomando un nivel de confianza al 95%.</w:t>
+      </w:r>
+    </w:p>
+    <w:p>
+      <w:pPr>
+        <w:pStyle w:val="Prrafodelista"/>
+        <w:numPr>
+          <w:ilvl w:val="0"/>
+          <w:numId w:val="1"/>
+        </w:numPr>
         <w:spacing w:line="360" w:lineRule="auto"/>
         <w:jc w:val="both"/>
-        <w:rPr>
-          <w:rFonts w:ascii="Times New Roman" w:hAnsi="Times New Roman" w:cs="Times New Roman"/>
-          <w:bCs/>
+        <w:outlineLvl w:val="0"/>
+        <w:rPr>
+          <w:rFonts w:ascii="Times New Roman" w:hAnsi="Times New Roman" w:cs="Times New Roman"/>
+          <w:b/>
           <w:sz w:val="24"/>
           <w:szCs w:val="24"/>
         </w:rPr>
       </w:pPr>
-      <w:bookmarkStart w:id="15" w:name="_GoBack"/>
-      <w:bookmarkEnd w:id="15"/>
+      <w:bookmarkStart w:id="16" w:name="_Toc40476308"/>
+      <w:r>
+        <w:rPr>
+          <w:rFonts w:ascii="Times New Roman" w:hAnsi="Times New Roman" w:cs="Times New Roman"/>
+          <w:b/>
+          <w:sz w:val="24"/>
+          <w:szCs w:val="24"/>
+        </w:rPr>
+        <w:t>Conclusión</w:t>
+      </w:r>
+      <w:bookmarkEnd w:id="16"/>
     </w:p>
     <w:p>
       <w:pPr>
         <w:spacing w:line="360" w:lineRule="auto"/>
         <w:jc w:val="both"/>
+        <w:outlineLvl w:val="0"/>
         <w:rPr>
           <w:rFonts w:ascii="Times New Roman" w:hAnsi="Times New Roman" w:cs="Times New Roman"/>
           <w:b/>
@@ -12667,48 +13686,6 @@
         <w:jc w:val="both"/>
         <w:outlineLvl w:val="0"/>
         <w:rPr>
-          <w:rFonts w:ascii="Times New Roman" w:hAnsi="Times New Roman" w:cs="Times New Roman"/>
-          <w:b/>
-          <w:sz w:val="24"/>
-          <w:szCs w:val="24"/>
-        </w:rPr>
-      </w:pPr>
-      <w:bookmarkStart w:id="16" w:name="_Toc40476308"/>
-      <w:r>
-        <w:rPr>
-          <w:rFonts w:ascii="Times New Roman" w:hAnsi="Times New Roman" w:cs="Times New Roman"/>
-          <w:b/>
-          <w:sz w:val="24"/>
-          <w:szCs w:val="24"/>
-        </w:rPr>
-        <w:t>Conclusión</w:t>
-      </w:r>
-      <w:bookmarkEnd w:id="16"/>
-    </w:p>
-    <w:p>
-      <w:pPr>
-        <w:spacing w:line="360" w:lineRule="auto"/>
-        <w:jc w:val="both"/>
-        <w:outlineLvl w:val="0"/>
-        <w:rPr>
-          <w:rFonts w:ascii="Times New Roman" w:hAnsi="Times New Roman" w:cs="Times New Roman"/>
-          <w:b/>
-          <w:sz w:val="24"/>
-          <w:szCs w:val="24"/>
-        </w:rPr>
-      </w:pPr>
-    </w:p>
-    <w:p>
-      <w:pPr>
-        <w:pStyle w:val="Prrafodelista"/>
-        <w:numPr>
-          <w:ilvl w:val="0"/>
-          <w:numId w:val="1"/>
-        </w:numPr>
-        <w:spacing w:line="360" w:lineRule="auto"/>
-        <w:jc w:val="both"/>
-        <w:outlineLvl w:val="0"/>
-        <w:rPr>
           <w:rFonts w:ascii="Times New Roman" w:eastAsia="Times New Roman" w:hAnsi="Times New Roman" w:cs="Times New Roman"/>
           <w:color w:val="333333"/>
           <w:sz w:val="24"/>
@@ -12751,7 +13728,7 @@
         </w:rPr>
         <w:t xml:space="preserve">Encuesta Nacional de Ingresos y Gastos de los Hogares 2018. INEGI (2019). Recuperado el día 20 de abril de 2020 de: </w:t>
       </w:r>
-      <w:hyperlink r:id="rId18">
+      <w:hyperlink r:id="rId19">
         <w:r>
           <w:rPr>
             <w:rFonts w:ascii="Times New Roman" w:eastAsia="Times New Roman" w:hAnsi="Times New Roman" w:cs="Times New Roman"/>
@@ -12787,7 +13764,7 @@
         </w:rPr>
         <w:t xml:space="preserve">Estudio Básico de Comunidad Objetivo 2018. Centro de Integración Juvenil. Consultado el día 15 de mayo de 2020 de: </w:t>
       </w:r>
-      <w:hyperlink r:id="rId19">
+      <w:hyperlink r:id="rId20">
         <w:r>
           <w:rPr>
             <w:rFonts w:ascii="Times New Roman" w:eastAsia="Times New Roman" w:hAnsi="Times New Roman" w:cs="Times New Roman"/>
@@ -12804,7 +13781,7 @@
       <w:bookmarkEnd w:id="18"/>
     </w:p>
     <w:sectPr>
-      <w:footerReference w:type="default" r:id="rId20"/>
+      <w:footerReference w:type="default" r:id="rId21"/>
       <w:pgSz w:w="12240" w:h="15840"/>
       <w:pgMar w:top="1417" w:right="1701" w:bottom="1417" w:left="1701" w:header="708" w:footer="708" w:gutter="0"/>
       <w:pgNumType w:start="0"/>
@@ -13306,6 +14283,7 @@
     <w:lsdException w:name="HTML Sample" w:semiHidden="1" w:unhideWhenUsed="1"/>
     <w:lsdException w:name="HTML Typewriter" w:semiHidden="1" w:unhideWhenUsed="1"/>
     <w:lsdException w:name="HTML Variable" w:semiHidden="1" w:unhideWhenUsed="1"/>
+    <w:lsdException w:name="Normal Table" w:semiHidden="1" w:unhideWhenUsed="1"/>
     <w:lsdException w:name="annotation subject" w:semiHidden="1" w:unhideWhenUsed="1"/>
     <w:lsdException w:name="No List" w:semiHidden="1" w:unhideWhenUsed="1"/>
     <w:lsdException w:name="Outline List 1" w:semiHidden="1" w:unhideWhenUsed="1"/>
@@ -13349,8 +14327,10 @@
     <w:lsdException w:name="Table Elegant" w:semiHidden="1" w:unhideWhenUsed="1"/>
     <w:lsdException w:name="Table Professional" w:semiHidden="1" w:unhideWhenUsed="1"/>
     <w:lsdException w:name="Table Subtle 1" w:semiHidden="1" w:unhideWhenUsed="1"/>
+    <w:lsdException w:name="Table Subtle 2" w:semiHidden="1" w:unhideWhenUsed="1"/>
     <w:lsdException w:name="Table Web 1" w:semiHidden="1" w:unhideWhenUsed="1"/>
     <w:lsdException w:name="Table Web 2" w:semiHidden="1" w:unhideWhenUsed="1"/>
+    <w:lsdException w:name="Table Web 3" w:semiHidden="1" w:unhideWhenUsed="1"/>
     <w:lsdException w:name="Balloon Text" w:semiHidden="1" w:unhideWhenUsed="1"/>
     <w:lsdException w:name="Table Grid" w:uiPriority="39"/>
     <w:lsdException w:name="Table Theme" w:semiHidden="1" w:unhideWhenUsed="1"/>
@@ -13624,7 +14604,6 @@
   <w:style w:type="character" w:default="1" w:styleId="Fuentedeprrafopredeter">
     <w:name w:val="Default Paragraph Font"/>
     <w:uiPriority w:val="1"/>
-    <w:semiHidden/>
     <w:unhideWhenUsed/>
   </w:style>
   <w:style w:type="table" w:default="1" w:styleId="Tablanormal">
@@ -14271,7 +15250,7 @@
 </file>
 
 <file path=customXml/itemProps1.xml><?xml version="1.0" encoding="utf-8"?>
-<ds:datastoreItem xmlns:ds="http://schemas.openxmlformats.org/officeDocument/2006/customXml" ds:itemID="{F4A08E7C-0B58-FA43-B1FC-996A44F0CB6F}">
+<ds:datastoreItem xmlns:ds="http://schemas.openxmlformats.org/officeDocument/2006/customXml" ds:itemID="{9D12E3CB-6FF1-FA44-81F5-98C3A0259CFB}">
   <ds:schemaRefs>
     <ds:schemaRef ds:uri="http://schemas.openxmlformats.org/officeDocument/2006/bibliography"/>
   </ds:schemaRefs>

--- a/Proyecto.docx
+++ b/Proyecto.docx
@@ -1,6 +1,6 @@
 
 <file path=word/document.xml><?xml version="1.0" encoding="utf-8"?>
-<w:document xmlns:wpc="http://schemas.microsoft.com/office/word/2010/wordprocessingCanvas" xmlns:cx="http://schemas.microsoft.com/office/drawing/2014/chartex" xmlns:cx1="http://schemas.microsoft.com/office/drawing/2015/9/8/chartex" xmlns:cx2="http://schemas.microsoft.com/office/drawing/2015/10/21/chartex" xmlns:cx3="http://schemas.microsoft.com/office/drawing/2016/5/9/chartex" xmlns:cx4="http://schemas.microsoft.com/office/drawing/2016/5/10/chartex" xmlns:cx5="http://schemas.microsoft.com/office/drawing/2016/5/11/chartex" xmlns:cx6="http://schemas.microsoft.com/office/drawing/2016/5/12/chartex" xmlns:cx7="http://schemas.microsoft.com/office/drawing/2016/5/13/chartex" xmlns:cx8="http://schemas.microsoft.com/office/drawing/2016/5/14/chartex" xmlns:mc="http://schemas.openxmlformats.org/markup-compatibility/2006" xmlns:aink="http://schemas.microsoft.com/office/drawing/2016/ink" xmlns:am3d="http://schemas.microsoft.com/office/drawing/2017/model3d" xmlns:o="urn:schemas-microsoft-com:office:office" xmlns:r="http://schemas.openxmlformats.org/officeDocument/2006/relationships" xmlns:m="http://schemas.openxmlformats.org/officeDocument/2006/math" xmlns:v="urn:schemas-microsoft-com:vml" xmlns:wp14="http://schemas.microsoft.com/office/word/2010/wordprocessingDrawing" xmlns:wp="http://schemas.openxmlformats.org/drawingml/2006/wordprocessingDrawing" xmlns:w10="urn:schemas-microsoft-com:office:word" xmlns:w="http://schemas.openxmlformats.org/wordprocessingml/2006/main" xmlns:w14="http://schemas.microsoft.com/office/word/2010/wordml" xmlns:w15="http://schemas.microsoft.com/office/word/2012/wordml" xmlns:w16cid="http://schemas.microsoft.com/office/word/2016/wordml/cid" xmlns:w16se="http://schemas.microsoft.com/office/word/2015/wordml/symex" xmlns:wpg="http://schemas.microsoft.com/office/word/2010/wordprocessingGroup" xmlns:wpi="http://schemas.microsoft.com/office/word/2010/wordprocessingInk" xmlns:wne="http://schemas.microsoft.com/office/word/2006/wordml" xmlns:wps="http://schemas.microsoft.com/office/word/2010/wordprocessingShape" mc:Ignorable="w14 w15 w16se w16cid wp14">
+<w:document xmlns:wpc="http://schemas.microsoft.com/office/word/2010/wordprocessingCanvas" xmlns:cx="http://schemas.microsoft.com/office/drawing/2014/chartex" xmlns:mc="http://schemas.openxmlformats.org/markup-compatibility/2006" xmlns:o="urn:schemas-microsoft-com:office:office" xmlns:r="http://schemas.openxmlformats.org/officeDocument/2006/relationships" xmlns:m="http://schemas.openxmlformats.org/officeDocument/2006/math" xmlns:v="urn:schemas-microsoft-com:vml" xmlns:wp14="http://schemas.microsoft.com/office/word/2010/wordprocessingDrawing" xmlns:wp="http://schemas.openxmlformats.org/drawingml/2006/wordprocessingDrawing" xmlns:w10="urn:schemas-microsoft-com:office:word" xmlns:w="http://schemas.openxmlformats.org/wordprocessingml/2006/main" xmlns:w14="http://schemas.microsoft.com/office/word/2010/wordml" xmlns:w15="http://schemas.microsoft.com/office/word/2012/wordml" xmlns:w16se="http://schemas.microsoft.com/office/word/2015/wordml/symex" xmlns:wpg="http://schemas.microsoft.com/office/word/2010/wordprocessingGroup" xmlns:wpi="http://schemas.microsoft.com/office/word/2010/wordprocessingInk" xmlns:wne="http://schemas.microsoft.com/office/word/2006/wordml" xmlns:wps="http://schemas.microsoft.com/office/word/2010/wordprocessingShape" mc:Ignorable="w14 w15 w16se wp14">
   <w:body>
     <w:sdt>
       <w:sdtPr>
@@ -568,7 +568,7 @@
                 <w:noProof/>
                 <w:webHidden/>
               </w:rPr>
-              <w:t>4</w:t>
+              <w:t>5</w:t>
             </w:r>
             <w:r>
               <w:rPr>
@@ -796,7 +796,7 @@
                 <w:b w:val="0"/>
                 <w:webHidden/>
               </w:rPr>
-              <w:t>7</w:t>
+              <w:t>8</w:t>
             </w:r>
             <w:r>
               <w:rPr>
@@ -865,7 +865,7 @@
                 <w:b w:val="0"/>
                 <w:webHidden/>
               </w:rPr>
-              <w:t>7</w:t>
+              <w:t>8</w:t>
             </w:r>
             <w:r>
               <w:rPr>
@@ -934,7 +934,7 @@
                 <w:b w:val="0"/>
                 <w:webHidden/>
               </w:rPr>
-              <w:t>7</w:t>
+              <w:t>8</w:t>
             </w:r>
             <w:r>
               <w:rPr>
@@ -1210,7 +1210,7 @@
                 <w:b w:val="0"/>
                 <w:webHidden/>
               </w:rPr>
-              <w:t>9</w:t>
+              <w:t>10</w:t>
             </w:r>
             <w:r>
               <w:rPr>
@@ -1300,7 +1300,7 @@
                 <w:noProof/>
                 <w:webHidden/>
               </w:rPr>
-              <w:t>9</w:t>
+              <w:t>11</w:t>
             </w:r>
             <w:r>
               <w:rPr>
@@ -1390,7 +1390,7 @@
                 <w:noProof/>
                 <w:webHidden/>
               </w:rPr>
-              <w:t>9</w:t>
+              <w:t>11</w:t>
             </w:r>
             <w:r>
               <w:rPr>
@@ -1400,6 +1400,8 @@
               <w:fldChar w:fldCharType="end"/>
             </w:r>
           </w:hyperlink>
+          <w:bookmarkStart w:id="0" w:name="_GoBack"/>
+          <w:bookmarkEnd w:id="0"/>
         </w:p>
         <w:p>
           <w:pPr>
@@ -1461,7 +1463,7 @@
           <w:szCs w:val="24"/>
         </w:rPr>
       </w:pPr>
-      <w:bookmarkStart w:id="0" w:name="_Toc40476293"/>
+      <w:bookmarkStart w:id="1" w:name="_Toc40476293"/>
       <w:r>
         <w:rPr>
           <w:rFonts w:ascii="Times New Roman" w:hAnsi="Times New Roman" w:cs="Times New Roman"/>
@@ -1472,7 +1474,7 @@
         <w:lastRenderedPageBreak/>
         <w:t>Introducción</w:t>
       </w:r>
-      <w:bookmarkEnd w:id="0"/>
+      <w:bookmarkEnd w:id="1"/>
     </w:p>
     <w:p>
       <w:pPr>
@@ -1587,7 +1589,7 @@
           <w:szCs w:val="24"/>
         </w:rPr>
       </w:pPr>
-      <w:bookmarkStart w:id="1" w:name="_Toc40476294"/>
+      <w:bookmarkStart w:id="2" w:name="_Toc40476294"/>
       <w:r>
         <w:rPr>
           <w:rFonts w:ascii="Times New Roman" w:hAnsi="Times New Roman" w:cs="Times New Roman"/>
@@ -1598,7 +1600,7 @@
         <w:lastRenderedPageBreak/>
         <w:t>Objetivo del modelo</w:t>
       </w:r>
-      <w:bookmarkEnd w:id="1"/>
+      <w:bookmarkEnd w:id="2"/>
     </w:p>
     <w:p>
       <w:pPr>
@@ -1610,7 +1612,7 @@
           <w:szCs w:val="24"/>
         </w:rPr>
       </w:pPr>
-      <w:bookmarkStart w:id="2" w:name="_Toc40476295"/>
+      <w:bookmarkStart w:id="3" w:name="_Toc40476295"/>
       <w:r>
         <w:rPr>
           <w:rFonts w:ascii="Times New Roman" w:eastAsia="Times New Roman" w:hAnsi="Times New Roman" w:cs="Times New Roman"/>
@@ -1662,7 +1664,7 @@
         </w:rPr>
         <w:t>Variables del modelo</w:t>
       </w:r>
-      <w:bookmarkEnd w:id="2"/>
+      <w:bookmarkEnd w:id="3"/>
     </w:p>
     <w:p>
       <w:pPr>
@@ -1676,7 +1678,7 @@
           <w:szCs w:val="24"/>
         </w:rPr>
       </w:pPr>
-      <w:bookmarkStart w:id="3" w:name="_Toc40476296"/>
+      <w:bookmarkStart w:id="4" w:name="_Toc40476296"/>
       <w:r>
         <w:rPr>
           <w:rFonts w:ascii="Times New Roman" w:hAnsi="Times New Roman" w:cs="Times New Roman"/>
@@ -1687,7 +1689,7 @@
         </w:rPr>
         <w:t>3.1 Variable dependiente</w:t>
       </w:r>
-      <w:bookmarkEnd w:id="3"/>
+      <w:bookmarkEnd w:id="4"/>
     </w:p>
     <w:p>
       <w:pPr>
@@ -1699,7 +1701,7 @@
           <w:szCs w:val="24"/>
         </w:rPr>
       </w:pPr>
-      <w:bookmarkStart w:id="4" w:name="_Toc40476297"/>
+      <w:bookmarkStart w:id="5" w:name="_Toc40476297"/>
       <w:r>
         <w:rPr>
           <w:rFonts w:ascii="Times New Roman" w:eastAsia="Times New Roman" w:hAnsi="Times New Roman" w:cs="Times New Roman"/>
@@ -1748,7 +1750,7 @@
         </w:rPr>
         <w:t>3.2 Variables explicativas y su contexto</w:t>
       </w:r>
-      <w:bookmarkEnd w:id="4"/>
+      <w:bookmarkEnd w:id="5"/>
     </w:p>
     <w:p>
       <w:pPr>
@@ -1946,7 +1948,7 @@
                 <v:stroke joinstyle="miter"/>
                 <v:path gradientshapeok="t" o:connecttype="rect"/>
               </v:shapetype>
-              <v:shape id="Cuadro de texto 3" o:spid="_x0000_s1026" type="#_x0000_t202" style="position:absolute;left:0;text-align:left;margin-left:237.15pt;margin-top:144.95pt;width:226.75pt;height:.05pt;z-index:251660288;visibility:visible;mso-wrap-style:square;mso-wrap-distance-left:9pt;mso-wrap-distance-top:0;mso-wrap-distance-right:9pt;mso-wrap-distance-bottom:0;mso-position-horizontal:absolute;mso-position-horizontal-relative:text;mso-position-vertical:absolute;mso-position-vertical-relative:text;v-text-anchor:top" o:gfxdata="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" stroked="f">
+              <v:shape id="Cuadro de texto 3" o:spid="_x0000_s1026" type="#_x0000_t202" style="position:absolute;left:0;text-align:left;margin-left:237.15pt;margin-top:144.95pt;width:226.75pt;height:.05pt;z-index:251660288;visibility:visible;mso-wrap-style:square;mso-wrap-distance-left:9pt;mso-wrap-distance-top:0;mso-wrap-distance-right:9pt;mso-wrap-distance-bottom:0;mso-position-horizontal:absolute;mso-position-horizontal-relative:text;mso-position-vertical:absolute;mso-position-vertical-relative:text;v-text-anchor:top" o:gfxdata="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" stroked="f">
                 <v:textbox style="mso-fit-shape-to-text:t" inset="0,0,0,0">
                   <w:txbxContent>
                     <w:p>
@@ -2124,7 +2126,7 @@
           </mc:Choice>
           <mc:Fallback>
             <w:pict>
-              <v:shape w14:anchorId="0F3218B3" id="Cuadro de texto 4" o:spid="_x0000_s1027" type="#_x0000_t202" style="position:absolute;left:0;text-align:left;margin-left:.15pt;margin-top:144.4pt;width:226.75pt;height:.05pt;z-index:-251653120;visibility:visible;mso-wrap-style:square;mso-wrap-distance-left:9pt;mso-wrap-distance-top:0;mso-wrap-distance-right:9pt;mso-wrap-distance-bottom:0;mso-position-horizontal:absolute;mso-position-horizontal-relative:text;mso-position-vertical:absolute;mso-position-vertical-relative:text;v-text-anchor:top" o:gfxdata="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" stroked="f">
+              <v:shape w14:anchorId="0F3218B3" id="Cuadro de texto 4" o:spid="_x0000_s1027" type="#_x0000_t202" style="position:absolute;left:0;text-align:left;margin-left:.15pt;margin-top:144.4pt;width:226.75pt;height:.05pt;z-index:-251653120;visibility:visible;mso-wrap-style:square;mso-wrap-distance-left:9pt;mso-wrap-distance-top:0;mso-wrap-distance-right:9pt;mso-wrap-distance-bottom:0;mso-position-horizontal:absolute;mso-position-horizontal-relative:text;mso-position-vertical:absolute;mso-position-vertical-relative:text;v-text-anchor:top" o:gfxdata="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" stroked="f">
                 <v:textbox style="mso-fit-shape-to-text:t" inset="0,0,0,0">
                   <w:txbxContent>
                     <w:p>
@@ -2410,7 +2412,7 @@
           </mc:Choice>
           <mc:Fallback>
             <w:pict>
-              <v:shape w14:anchorId="1481719E" id="Cuadro de texto 8" o:spid="_x0000_s1028" type="#_x0000_t202" style="position:absolute;left:0;text-align:left;margin-left:236.55pt;margin-top:144.5pt;width:227.2pt;height:.05pt;z-index:-251646976;visibility:visible;mso-wrap-style:square;mso-wrap-distance-left:9pt;mso-wrap-distance-top:0;mso-wrap-distance-right:9pt;mso-wrap-distance-bottom:0;mso-position-horizontal:absolute;mso-position-horizontal-relative:text;mso-position-vertical:absolute;mso-position-vertical-relative:text;v-text-anchor:top" o:gfxdata="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" stroked="f">
+              <v:shape w14:anchorId="1481719E" id="Cuadro de texto 8" o:spid="_x0000_s1028" type="#_x0000_t202" style="position:absolute;left:0;text-align:left;margin-left:236.55pt;margin-top:144.5pt;width:227.2pt;height:.05pt;z-index:-251646976;visibility:visible;mso-wrap-style:square;mso-wrap-distance-left:9pt;mso-wrap-distance-top:0;mso-wrap-distance-right:9pt;mso-wrap-distance-bottom:0;mso-position-horizontal:absolute;mso-position-horizontal-relative:text;mso-position-vertical:absolute;mso-position-vertical-relative:text;v-text-anchor:top" o:gfxdata="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" stroked="f">
                 <v:textbox style="mso-fit-shape-to-text:t" inset="0,0,0,0">
                   <w:txbxContent>
                     <w:p>
@@ -2588,7 +2590,7 @@
           </mc:Choice>
           <mc:Fallback>
             <w:pict>
-              <v:shape w14:anchorId="6F6EB6D6" id="Cuadro de texto 7" o:spid="_x0000_s1029" type="#_x0000_t202" style="position:absolute;left:0;text-align:left;margin-left:.15pt;margin-top:144.5pt;width:226.75pt;height:.05pt;z-index:-251649024;visibility:visible;mso-wrap-style:square;mso-wrap-distance-left:9pt;mso-wrap-distance-top:0;mso-wrap-distance-right:9pt;mso-wrap-distance-bottom:0;mso-position-horizontal:absolute;mso-position-horizontal-relative:text;mso-position-vertical:absolute;mso-position-vertical-relative:text;v-text-anchor:top" o:gfxdata="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" stroked="f">
+              <v:shape w14:anchorId="6F6EB6D6" id="Cuadro de texto 7" o:spid="_x0000_s1029" type="#_x0000_t202" style="position:absolute;left:0;text-align:left;margin-left:.15pt;margin-top:144.5pt;width:226.75pt;height:.05pt;z-index:-251649024;visibility:visible;mso-wrap-style:square;mso-wrap-distance-left:9pt;mso-wrap-distance-top:0;mso-wrap-distance-right:9pt;mso-wrap-distance-bottom:0;mso-position-horizontal:absolute;mso-position-horizontal-relative:text;mso-position-vertical:absolute;mso-position-vertical-relative:text;v-text-anchor:top" o:gfxdata="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" stroked="f">
                 <v:textbox style="mso-fit-shape-to-text:t" inset="0,0,0,0">
                   <w:txbxContent>
                     <w:p>
@@ -2955,7 +2957,7 @@
           </mc:Choice>
           <mc:Fallback>
             <w:pict>
-              <v:shape w14:anchorId="48C7F484" id="Cuadro de texto 12" o:spid="_x0000_s1030" type="#_x0000_t202" style="position:absolute;left:0;text-align:left;margin-left:20.8pt;margin-top:143.95pt;width:226.75pt;height:.05pt;z-index:-251640832;visibility:visible;mso-wrap-style:square;mso-wrap-distance-left:9pt;mso-wrap-distance-top:0;mso-wrap-distance-right:9pt;mso-wrap-distance-bottom:0;mso-position-horizontal:absolute;mso-position-horizontal-relative:text;mso-position-vertical:absolute;mso-position-vertical-relative:text;v-text-anchor:top" o:gfxdata="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" stroked="f">
+              <v:shape w14:anchorId="48C7F484" id="Cuadro de texto 12" o:spid="_x0000_s1030" type="#_x0000_t202" style="position:absolute;left:0;text-align:left;margin-left:20.8pt;margin-top:143.95pt;width:226.75pt;height:.05pt;z-index:-251640832;visibility:visible;mso-wrap-style:square;mso-wrap-distance-left:9pt;mso-wrap-distance-top:0;mso-wrap-distance-right:9pt;mso-wrap-distance-bottom:0;mso-position-horizontal:absolute;mso-position-horizontal-relative:text;mso-position-vertical:absolute;mso-position-vertical-relative:text;v-text-anchor:top" o:gfxdata="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" stroked="f">
                 <v:textbox style="mso-fit-shape-to-text:t" inset="0,0,0,0">
                   <w:txbxContent>
                     <w:p>
@@ -3134,7 +3136,7 @@
           </mc:Choice>
           <mc:Fallback>
             <w:pict>
-              <v:shape w14:anchorId="4512B304" id="Cuadro de texto 13" o:spid="_x0000_s1031" type="#_x0000_t202" style="position:absolute;left:0;text-align:left;margin-left:257.75pt;margin-top:144.85pt;width:226.75pt;height:.05pt;z-index:-251638784;visibility:visible;mso-wrap-style:square;mso-wrap-distance-left:9pt;mso-wrap-distance-top:0;mso-wrap-distance-right:9pt;mso-wrap-distance-bottom:0;mso-position-horizontal:absolute;mso-position-horizontal-relative:text;mso-position-vertical:absolute;mso-position-vertical-relative:text;v-text-anchor:top" o:gfxdata="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" stroked="f">
+              <v:shape w14:anchorId="4512B304" id="Cuadro de texto 13" o:spid="_x0000_s1031" type="#_x0000_t202" style="position:absolute;left:0;text-align:left;margin-left:257.75pt;margin-top:144.85pt;width:226.75pt;height:.05pt;z-index:-251638784;visibility:visible;mso-wrap-style:square;mso-wrap-distance-left:9pt;mso-wrap-distance-top:0;mso-wrap-distance-right:9pt;mso-wrap-distance-bottom:0;mso-position-horizontal:absolute;mso-position-horizontal-relative:text;mso-position-vertical:absolute;mso-position-vertical-relative:text;v-text-anchor:top" o:gfxdata="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" stroked="f">
                 <v:textbox style="mso-fit-shape-to-text:t" inset="0,0,0,0">
                   <w:txbxContent>
                     <w:p>
@@ -3161,7 +3163,7 @@
           </mc:Fallback>
         </mc:AlternateContent>
       </w:r>
-      <w:bookmarkStart w:id="5" w:name="_Toc40476298"/>
+      <w:bookmarkStart w:id="6" w:name="_Toc40476298"/>
     </w:p>
     <w:p>
       <w:pPr>
@@ -3189,7 +3191,7 @@
         </w:rPr>
         <w:t>Construcción del modelo</w:t>
       </w:r>
-      <w:bookmarkEnd w:id="5"/>
+      <w:bookmarkEnd w:id="6"/>
     </w:p>
     <w:tbl>
       <w:tblPr>
@@ -3937,7 +3939,7 @@
           </mc:Choice>
           <mc:Fallback>
             <w:pict>
-              <v:shape w14:anchorId="0C40E3EF" id="Cuadro de texto 24" o:spid="_x0000_s1032" type="#_x0000_t202" style="position:absolute;left:0;text-align:left;margin-left:0;margin-top:17.25pt;width:226.75pt;height:.05pt;z-index:-251636736;visibility:visible;mso-wrap-style:square;mso-width-percent:0;mso-height-percent:0;mso-wrap-distance-left:9pt;mso-wrap-distance-top:0;mso-wrap-distance-right:9pt;mso-wrap-distance-bottom:0;mso-position-horizontal:center;mso-position-horizontal-relative:margin;mso-position-vertical:absolute;mso-position-vertical-relative:text;mso-width-percent:0;mso-height-percent:0;mso-width-relative:margin;mso-height-relative:margin;v-text-anchor:top" o:gfxdata="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" stroked="f">
+              <v:shape w14:anchorId="0C40E3EF" id="Cuadro de texto 24" o:spid="_x0000_s1032" type="#_x0000_t202" style="position:absolute;left:0;text-align:left;margin-left:0;margin-top:17.25pt;width:226.75pt;height:.05pt;z-index:-251636736;visibility:visible;mso-wrap-style:square;mso-width-percent:0;mso-height-percent:0;mso-wrap-distance-left:9pt;mso-wrap-distance-top:0;mso-wrap-distance-right:9pt;mso-wrap-distance-bottom:0;mso-position-horizontal:center;mso-position-horizontal-relative:margin;mso-position-vertical:absolute;mso-position-vertical-relative:text;mso-width-percent:0;mso-height-percent:0;mso-width-relative:margin;mso-height-relative:margin;v-text-anchor:top" o:gfxdata="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" stroked="f">
                 <v:textbox style="mso-fit-shape-to-text:t" inset="0,0,0,0">
                   <w:txbxContent>
                     <w:p>
@@ -4021,7 +4023,7 @@
           <w:sz w:val="24"/>
           <w:szCs w:val="24"/>
         </w:rPr>
-        <w:t xml:space="preserve">  </w:t>
+        <w:t xml:space="preserve"> </w:t>
       </w:r>
       <w:r>
         <w:rPr>
@@ -4137,7 +4139,7 @@
           </m:e>
         </m:d>
       </m:oMath>
-      <w:bookmarkStart w:id="6" w:name="_Toc40476299"/>
+      <w:bookmarkStart w:id="7" w:name="_Toc40476299"/>
     </w:p>
     <w:p>
       <w:pPr>
@@ -4159,7 +4161,7 @@
         </w:rPr>
         <w:t>4.1 Revisiones del modelo</w:t>
       </w:r>
-      <w:bookmarkEnd w:id="6"/>
+      <w:bookmarkEnd w:id="7"/>
     </w:p>
     <w:p>
       <w:pPr>
@@ -5284,7 +5286,7 @@
           </mc:Choice>
           <mc:Fallback>
             <w:pict>
-              <v:shape w14:anchorId="18B42F4C" id="Cuadro de texto 25" o:spid="_x0000_s1033" type="#_x0000_t202" style="position:absolute;margin-left:0;margin-top:15.8pt;width:226.75pt;height:.05pt;z-index:-251634688;visibility:visible;mso-wrap-style:square;mso-width-percent:0;mso-height-percent:0;mso-wrap-distance-left:9pt;mso-wrap-distance-top:0;mso-wrap-distance-right:9pt;mso-wrap-distance-bottom:0;mso-position-horizontal:center;mso-position-horizontal-relative:margin;mso-position-vertical:absolute;mso-position-vertical-relative:text;mso-width-percent:0;mso-height-percent:0;mso-width-relative:margin;mso-height-relative:margin;v-text-anchor:top" o:gfxdata="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" stroked="f">
+              <v:shape w14:anchorId="18B42F4C" id="Cuadro de texto 25" o:spid="_x0000_s1033" type="#_x0000_t202" style="position:absolute;margin-left:0;margin-top:15.8pt;width:226.75pt;height:.05pt;z-index:-251634688;visibility:visible;mso-wrap-style:square;mso-width-percent:0;mso-height-percent:0;mso-wrap-distance-left:9pt;mso-wrap-distance-top:0;mso-wrap-distance-right:9pt;mso-wrap-distance-bottom:0;mso-position-horizontal:center;mso-position-horizontal-relative:margin;mso-position-vertical:absolute;mso-position-vertical-relative:text;mso-width-percent:0;mso-height-percent:0;mso-width-relative:margin;mso-height-relative:margin;v-text-anchor:top" o:gfxdata="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" stroked="f">
                 <v:textbox style="mso-fit-shape-to-text:t" inset="0,0,0,0">
                   <w:txbxContent>
                     <w:p>
@@ -8163,7 +8165,7 @@
           <w:szCs w:val="24"/>
         </w:rPr>
       </w:pPr>
-      <w:bookmarkStart w:id="7" w:name="_Toc40476300"/>
+      <w:bookmarkStart w:id="8" w:name="_Toc40476300"/>
       <w:r>
         <w:rPr>
           <w:rFonts w:ascii="Times New Roman" w:hAnsi="Times New Roman" w:cs="Times New Roman"/>
@@ -8173,7 +8175,7 @@
         </w:rPr>
         <w:t>Validación de supuestos</w:t>
       </w:r>
-      <w:bookmarkEnd w:id="7"/>
+      <w:bookmarkEnd w:id="8"/>
     </w:p>
     <w:p>
       <w:pPr>
@@ -8187,7 +8189,7 @@
           <w:szCs w:val="24"/>
         </w:rPr>
       </w:pPr>
-      <w:bookmarkStart w:id="8" w:name="_Toc40476301"/>
+      <w:bookmarkStart w:id="9" w:name="_Toc40476301"/>
       <w:r>
         <w:rPr>
           <w:rFonts w:ascii="Times New Roman" w:hAnsi="Times New Roman" w:cs="Times New Roman"/>
@@ -8219,7 +8221,7 @@
         </w:rPr>
         <w:t>Media del error</w:t>
       </w:r>
-      <w:bookmarkEnd w:id="8"/>
+      <w:bookmarkEnd w:id="9"/>
     </w:p>
     <w:p>
       <w:pPr>
@@ -8287,6 +8289,14 @@
           <w:szCs w:val="24"/>
         </w:rPr>
         <w:t xml:space="preserve">rdinarios </w:t>
+      </w:r>
+      <w:r>
+        <w:rPr>
+          <w:rFonts w:ascii="Times New Roman" w:hAnsi="Times New Roman" w:cs="Times New Roman"/>
+          <w:sz w:val="24"/>
+          <w:szCs w:val="24"/>
+        </w:rPr>
+        <w:t xml:space="preserve">(MCO) </w:t>
       </w:r>
       <w:r>
         <w:rPr>
@@ -8433,7 +8443,7 @@
           <w:szCs w:val="24"/>
         </w:rPr>
       </w:pPr>
-      <w:bookmarkStart w:id="9" w:name="_Toc40476302"/>
+      <w:bookmarkStart w:id="10" w:name="_Toc40476302"/>
       <w:r>
         <w:rPr>
           <w:rFonts w:ascii="Times New Roman" w:hAnsi="Times New Roman" w:cs="Times New Roman"/>
@@ -8474,7 +8484,7 @@
         </w:rPr>
         <w:t>Autocorrelación</w:t>
       </w:r>
-      <w:bookmarkEnd w:id="9"/>
+      <w:bookmarkEnd w:id="10"/>
     </w:p>
     <w:p>
       <w:pPr>
@@ -8498,7 +8508,7 @@
           <w:szCs w:val="24"/>
         </w:rPr>
       </w:pPr>
-      <w:bookmarkStart w:id="10" w:name="_Toc40476303"/>
+      <w:bookmarkStart w:id="11" w:name="_Toc40476303"/>
       <w:r>
         <w:rPr>
           <w:rFonts w:ascii="Times New Roman" w:hAnsi="Times New Roman" w:cs="Times New Roman"/>
@@ -8519,7 +8529,7 @@
         </w:rPr>
         <w:t>Linealidad</w:t>
       </w:r>
-      <w:bookmarkEnd w:id="10"/>
+      <w:bookmarkEnd w:id="11"/>
     </w:p>
     <w:p>
       <w:pPr>
@@ -9472,7 +9482,7 @@
           <w:szCs w:val="24"/>
         </w:rPr>
       </w:pPr>
-      <w:bookmarkStart w:id="11" w:name="_Toc40476304"/>
+      <w:bookmarkStart w:id="12" w:name="_Toc40476304"/>
       <w:r>
         <w:rPr>
           <w:rFonts w:ascii="Times New Roman" w:hAnsi="Times New Roman" w:cs="Times New Roman"/>
@@ -9493,7 +9503,7 @@
         </w:rPr>
         <w:t xml:space="preserve"> Colinealidad</w:t>
       </w:r>
-      <w:bookmarkEnd w:id="11"/>
+      <w:bookmarkEnd w:id="12"/>
     </w:p>
     <w:p>
       <w:pPr>
@@ -10524,7 +10534,47 @@
             <w:sz w:val="24"/>
             <w:szCs w:val="24"/>
           </w:rPr>
-          <m:t xml:space="preserve"> con j=1,2,3,4</m:t>
+          <m:t xml:space="preserve"> con j=</m:t>
+        </m:r>
+        <m:r>
+          <w:rPr>
+            <w:rFonts w:ascii="Cambria Math" w:hAnsi="Cambria Math" w:cs="Times New Roman"/>
+            <w:sz w:val="24"/>
+            <w:szCs w:val="24"/>
+          </w:rPr>
+          <m:t>{</m:t>
+        </m:r>
+        <m:r>
+          <w:rPr>
+            <w:rFonts w:ascii="Cambria Math" w:hAnsi="Cambria Math" w:cs="Times New Roman"/>
+            <w:sz w:val="24"/>
+            <w:szCs w:val="24"/>
+          </w:rPr>
+          <m:t>1</m:t>
+        </m:r>
+        <m:r>
+          <w:rPr>
+            <w:rFonts w:ascii="Cambria Math" w:hAnsi="Cambria Math" w:cs="Times New Roman"/>
+            <w:sz w:val="24"/>
+            <w:szCs w:val="24"/>
+          </w:rPr>
+          <m:t>,…</m:t>
+        </m:r>
+        <m:r>
+          <w:rPr>
+            <w:rFonts w:ascii="Cambria Math" w:hAnsi="Cambria Math" w:cs="Times New Roman"/>
+            <w:sz w:val="24"/>
+            <w:szCs w:val="24"/>
+          </w:rPr>
+          <m:t>,4</m:t>
+        </m:r>
+        <m:r>
+          <w:rPr>
+            <w:rFonts w:ascii="Cambria Math" w:hAnsi="Cambria Math" w:cs="Times New Roman"/>
+            <w:sz w:val="24"/>
+            <w:szCs w:val="24"/>
+          </w:rPr>
+          <m:t>}</m:t>
         </m:r>
       </m:oMath>
       <w:r>
@@ -11567,7 +11617,7 @@
           <w:szCs w:val="24"/>
         </w:rPr>
       </w:pPr>
-      <w:bookmarkStart w:id="12" w:name="_Toc40476305"/>
+      <w:bookmarkStart w:id="13" w:name="_Toc40476305"/>
       <w:r>
         <w:rPr>
           <w:rFonts w:ascii="Times New Roman" w:hAnsi="Times New Roman" w:cs="Times New Roman"/>
@@ -11628,7 +11678,7 @@
         </w:rPr>
         <w:t>s</w:t>
       </w:r>
-      <w:bookmarkEnd w:id="12"/>
+      <w:bookmarkEnd w:id="13"/>
     </w:p>
     <w:p>
       <w:pPr>
@@ -11654,7 +11704,7 @@
           <w:szCs w:val="24"/>
         </w:rPr>
       </w:pPr>
-      <w:bookmarkStart w:id="13" w:name="_Toc40476306"/>
+      <w:bookmarkStart w:id="14" w:name="_Toc40476306"/>
       <w:r>
         <w:rPr>
           <w:rFonts w:ascii="Times New Roman" w:hAnsi="Times New Roman" w:cs="Times New Roman"/>
@@ -11685,7 +11735,7 @@
         </w:rPr>
         <w:t>Normalidad</w:t>
       </w:r>
-      <w:bookmarkEnd w:id="13"/>
+      <w:bookmarkEnd w:id="14"/>
     </w:p>
     <w:p>
       <w:pPr>
@@ -11725,30 +11775,114 @@
       </w:pPr>
       <w:r>
         <w:rPr>
-          <w:rFonts w:ascii="Times New Roman" w:eastAsia="Times New Roman" w:hAnsi="Times New Roman" w:cs="Times New Roman"/>
-          <w:sz w:val="24"/>
-          <w:szCs w:val="24"/>
-          <w:lang w:eastAsia="es-ES_tradnl"/>
-        </w:rPr>
-        <w:fldChar w:fldCharType="begin"/>
-      </w:r>
-      <w:r>
-        <w:rPr>
-          <w:rFonts w:ascii="Times New Roman" w:eastAsia="Times New Roman" w:hAnsi="Times New Roman" w:cs="Times New Roman"/>
-          <w:sz w:val="24"/>
-          <w:szCs w:val="24"/>
-          <w:lang w:eastAsia="es-ES_tradnl"/>
-        </w:rPr>
-        <w:instrText xml:space="preserve"> INCLUDEPICTURE "/var/folders/57/fpwp32zx1fg6f4cly4t10tmw0000gn/T/com.microsoft.Word/WebArchiveCopyPasteTempFiles/000003.png" \* MERGEFORMATINET </w:instrText>
-      </w:r>
-      <w:r>
-        <w:rPr>
-          <w:rFonts w:ascii="Times New Roman" w:eastAsia="Times New Roman" w:hAnsi="Times New Roman" w:cs="Times New Roman"/>
-          <w:sz w:val="24"/>
-          <w:szCs w:val="24"/>
-          <w:lang w:eastAsia="es-ES_tradnl"/>
-        </w:rPr>
-        <w:fldChar w:fldCharType="separate"/>
+          <w:noProof/>
+        </w:rPr>
+        <mc:AlternateContent>
+          <mc:Choice Requires="wps">
+            <w:drawing>
+              <wp:anchor distT="0" distB="0" distL="114300" distR="114300" simplePos="0" relativeHeight="251692032" behindDoc="1" locked="0" layoutInCell="1" allowOverlap="1" wp14:anchorId="53AD4459" wp14:editId="407769A4">
+                <wp:simplePos x="0" y="0"/>
+                <wp:positionH relativeFrom="column">
+                  <wp:posOffset>3093085</wp:posOffset>
+                </wp:positionH>
+                <wp:positionV relativeFrom="paragraph">
+                  <wp:posOffset>1833880</wp:posOffset>
+                </wp:positionV>
+                <wp:extent cx="2879725" cy="635"/>
+                <wp:effectExtent l="0" t="0" r="0" b="0"/>
+                <wp:wrapTight wrapText="bothSides">
+                  <wp:wrapPolygon edited="0">
+                    <wp:start x="0" y="0"/>
+                    <wp:lineTo x="0" y="21600"/>
+                    <wp:lineTo x="21600" y="21600"/>
+                    <wp:lineTo x="21600" y="0"/>
+                  </wp:wrapPolygon>
+                </wp:wrapTight>
+                <wp:docPr id="14" name="Cuadro de texto 14"/>
+                <wp:cNvGraphicFramePr/>
+                <a:graphic xmlns:a="http://schemas.openxmlformats.org/drawingml/2006/main">
+                  <a:graphicData uri="http://schemas.microsoft.com/office/word/2010/wordprocessingShape">
+                    <wps:wsp>
+                      <wps:cNvSpPr txBox="1"/>
+                      <wps:spPr>
+                        <a:xfrm>
+                          <a:off x="0" y="0"/>
+                          <a:ext cx="2879725" cy="635"/>
+                        </a:xfrm>
+                        <a:prstGeom prst="rect">
+                          <a:avLst/>
+                        </a:prstGeom>
+                        <a:solidFill>
+                          <a:prstClr val="white"/>
+                        </a:solidFill>
+                        <a:ln>
+                          <a:noFill/>
+                        </a:ln>
+                      </wps:spPr>
+                      <wps:txbx>
+                        <w:txbxContent>
+                          <w:p>
+                            <w:pPr>
+                              <w:pStyle w:val="Descripcin"/>
+                              <w:jc w:val="center"/>
+                              <w:rPr>
+                                <w:rFonts w:ascii="Times New Roman" w:eastAsia="Times New Roman" w:hAnsi="Times New Roman" w:cs="Times New Roman"/>
+                                <w:noProof/>
+                                <w:sz w:val="24"/>
+                                <w:szCs w:val="24"/>
+                              </w:rPr>
+                            </w:pPr>
+                            <w:r>
+                              <w:t xml:space="preserve">Gráfica 8: Densidad de los residuos, modelo </w:t>
+                            </w:r>
+                            <w:r>
+                              <w:t>corregido</w:t>
+                            </w:r>
+                          </w:p>
+                        </w:txbxContent>
+                      </wps:txbx>
+                      <wps:bodyPr rot="0" spcFirstLastPara="0" vertOverflow="overflow" horzOverflow="overflow" vert="horz" wrap="square" lIns="0" tIns="0" rIns="0" bIns="0" numCol="1" spcCol="0" rtlCol="0" fromWordArt="0" anchor="t" anchorCtr="0" forceAA="0" compatLnSpc="1">
+                        <a:prstTxWarp prst="textNoShape">
+                          <a:avLst/>
+                        </a:prstTxWarp>
+                        <a:spAutoFit/>
+                      </wps:bodyPr>
+                    </wps:wsp>
+                  </a:graphicData>
+                </a:graphic>
+              </wp:anchor>
+            </w:drawing>
+          </mc:Choice>
+          <mc:Fallback>
+            <w:pict>
+              <v:shape w14:anchorId="53AD4459" id="Cuadro de texto 14" o:spid="_x0000_s1034" type="#_x0000_t202" style="position:absolute;margin-left:243.55pt;margin-top:144.4pt;width:226.75pt;height:.05pt;z-index:-251624448;visibility:visible;mso-wrap-style:square;mso-wrap-distance-left:9pt;mso-wrap-distance-top:0;mso-wrap-distance-right:9pt;mso-wrap-distance-bottom:0;mso-position-horizontal:absolute;mso-position-horizontal-relative:text;mso-position-vertical:absolute;mso-position-vertical-relative:text;v-text-anchor:top" o:gfxdata="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" stroked="f">
+                <v:textbox style="mso-fit-shape-to-text:t" inset="0,0,0,0">
+                  <w:txbxContent>
+                    <w:p>
+                      <w:pPr>
+                        <w:pStyle w:val="Descripcin"/>
+                        <w:jc w:val="center"/>
+                        <w:rPr>
+                          <w:rFonts w:ascii="Times New Roman" w:eastAsia="Times New Roman" w:hAnsi="Times New Roman" w:cs="Times New Roman"/>
+                          <w:noProof/>
+                          <w:sz w:val="24"/>
+                          <w:szCs w:val="24"/>
+                        </w:rPr>
+                      </w:pPr>
+                      <w:r>
+                        <w:t xml:space="preserve">Gráfica 8: Densidad de los residuos, modelo </w:t>
+                      </w:r>
+                      <w:r>
+                        <w:t>corregido</w:t>
+                      </w:r>
+                    </w:p>
+                  </w:txbxContent>
+                </v:textbox>
+                <w10:wrap type="tight"/>
+              </v:shape>
+            </w:pict>
+          </mc:Fallback>
+        </mc:AlternateContent>
       </w:r>
       <w:r>
         <w:rPr>
@@ -11756,13 +11890,29 @@
           <w:noProof/>
           <w:sz w:val="24"/>
           <w:szCs w:val="24"/>
-          <w:lang w:eastAsia="es-ES_tradnl"/>
+          <w:lang w:eastAsia="es-MX"/>
         </w:rPr>
         <w:drawing>
-          <wp:inline distT="0" distB="0" distL="0" distR="0" wp14:anchorId="7E65AAFA" wp14:editId="1D5D3ECB">
-            <wp:extent cx="2762250" cy="1705231"/>
+          <wp:anchor distT="0" distB="0" distL="114300" distR="114300" simplePos="0" relativeHeight="251683840" behindDoc="1" locked="0" layoutInCell="1" allowOverlap="1" wp14:anchorId="3AD41BF6" wp14:editId="573BE4E9">
+            <wp:simplePos x="0" y="0"/>
+            <wp:positionH relativeFrom="column">
+              <wp:posOffset>3093509</wp:posOffset>
+            </wp:positionH>
+            <wp:positionV relativeFrom="paragraph">
+              <wp:posOffset>-635</wp:posOffset>
+            </wp:positionV>
+            <wp:extent cx="2879725" cy="1777365"/>
             <wp:effectExtent l="0" t="0" r="0" b="0"/>
-            <wp:docPr id="15" name="Imagen 15" descr="/var/folders/57/fpwp32zx1fg6f4cly4t10tmw0000gn/T/com.microsoft.Word/WebArchiveCopyPasteTempFiles/000003.png"/>
+            <wp:wrapTight wrapText="bothSides">
+              <wp:wrapPolygon edited="0">
+                <wp:start x="0" y="0"/>
+                <wp:lineTo x="0" y="21299"/>
+                <wp:lineTo x="21433" y="21299"/>
+                <wp:lineTo x="21433" y="0"/>
+                <wp:lineTo x="0" y="0"/>
+              </wp:wrapPolygon>
+            </wp:wrapTight>
+            <wp:docPr id="16" name="Imagen 16" descr="/var/folders/57/fpwp32zx1fg6f4cly4t10tmw0000gn/T/com.microsoft.Word/WebArchiveCopyPasteTempFiles/000004.png"/>
             <wp:cNvGraphicFramePr>
               <a:graphicFrameLocks xmlns:a="http://schemas.openxmlformats.org/drawingml/2006/main" noChangeAspect="1"/>
             </wp:cNvGraphicFramePr>
@@ -11770,7 +11920,7 @@
               <a:graphicData uri="http://schemas.openxmlformats.org/drawingml/2006/picture">
                 <pic:pic xmlns:pic="http://schemas.openxmlformats.org/drawingml/2006/picture">
                   <pic:nvPicPr>
-                    <pic:cNvPr id="0" name="Picture 7" descr="/var/folders/57/fpwp32zx1fg6f4cly4t10tmw0000gn/T/com.microsoft.Word/WebArchiveCopyPasteTempFiles/000003.png"/>
+                    <pic:cNvPr id="0" name="Picture 9" descr="/var/folders/57/fpwp32zx1fg6f4cly4t10tmw0000gn/T/com.microsoft.Word/WebArchiveCopyPasteTempFiles/000004.png"/>
                     <pic:cNvPicPr>
                       <a:picLocks noChangeAspect="1" noChangeArrowheads="1"/>
                     </pic:cNvPicPr>
@@ -11791,7 +11941,7 @@
                   <pic:spPr bwMode="auto">
                     <a:xfrm>
                       <a:off x="0" y="0"/>
-                      <a:ext cx="2780966" cy="1716785"/>
+                      <a:ext cx="2879725" cy="1777365"/>
                     </a:xfrm>
                     <a:prstGeom prst="rect">
                       <a:avLst/>
@@ -11804,7 +11954,13 @@
                 </pic:pic>
               </a:graphicData>
             </a:graphic>
-          </wp:inline>
+            <wp14:sizeRelH relativeFrom="page">
+              <wp14:pctWidth>0</wp14:pctWidth>
+            </wp14:sizeRelH>
+            <wp14:sizeRelV relativeFrom="page">
+              <wp14:pctHeight>0</wp14:pctHeight>
+            </wp14:sizeRelV>
+          </wp:anchor>
         </w:drawing>
       </w:r>
       <w:r>
@@ -11814,7 +11970,7 @@
           <w:szCs w:val="24"/>
           <w:lang w:eastAsia="es-ES_tradnl"/>
         </w:rPr>
-        <w:fldChar w:fldCharType="end"/>
+        <w:fldChar w:fldCharType="begin"/>
       </w:r>
       <w:r>
         <w:rPr>
@@ -11823,7 +11979,7 @@
           <w:szCs w:val="24"/>
           <w:lang w:eastAsia="es-ES_tradnl"/>
         </w:rPr>
-        <w:fldChar w:fldCharType="begin"/>
+        <w:instrText xml:space="preserve"> INCLUDEPICTURE "/var/folders/57/fpwp32zx1fg6f4cly4t10tmw0000gn/T/com.microsoft.Word/WebArchiveCopyPasteTempFiles/000003.png" \* MERGEFORMATINET </w:instrText>
       </w:r>
       <w:r>
         <w:rPr>
@@ -11832,16 +11988,118 @@
           <w:szCs w:val="24"/>
           <w:lang w:eastAsia="es-ES_tradnl"/>
         </w:rPr>
-        <w:instrText xml:space="preserve"> INCLUDEPICTURE "/var/folders/57/fpwp32zx1fg6f4cly4t10tmw0000gn/T/com.microsoft.Word/WebArchiveCopyPasteTempFiles/000004.png" \* MERGEFORMATINET </w:instrText>
-      </w:r>
-      <w:r>
-        <w:rPr>
-          <w:rFonts w:ascii="Times New Roman" w:eastAsia="Times New Roman" w:hAnsi="Times New Roman" w:cs="Times New Roman"/>
-          <w:sz w:val="24"/>
-          <w:szCs w:val="24"/>
-          <w:lang w:eastAsia="es-ES_tradnl"/>
-        </w:rPr>
         <w:fldChar w:fldCharType="separate"/>
+      </w:r>
+      <w:r>
+        <w:rPr>
+          <w:noProof/>
+        </w:rPr>
+        <mc:AlternateContent>
+          <mc:Choice Requires="wps">
+            <w:drawing>
+              <wp:anchor distT="0" distB="0" distL="114300" distR="114300" simplePos="0" relativeHeight="251689984" behindDoc="1" locked="0" layoutInCell="1" allowOverlap="1" wp14:anchorId="7D16040A" wp14:editId="149CE9B5">
+                <wp:simplePos x="0" y="0"/>
+                <wp:positionH relativeFrom="column">
+                  <wp:posOffset>3175</wp:posOffset>
+                </wp:positionH>
+                <wp:positionV relativeFrom="paragraph">
+                  <wp:posOffset>1833880</wp:posOffset>
+                </wp:positionV>
+                <wp:extent cx="2879725" cy="635"/>
+                <wp:effectExtent l="0" t="0" r="0" b="0"/>
+                <wp:wrapTight wrapText="bothSides">
+                  <wp:wrapPolygon edited="0">
+                    <wp:start x="0" y="0"/>
+                    <wp:lineTo x="0" y="21600"/>
+                    <wp:lineTo x="21600" y="21600"/>
+                    <wp:lineTo x="21600" y="0"/>
+                  </wp:wrapPolygon>
+                </wp:wrapTight>
+                <wp:docPr id="10" name="Cuadro de texto 10"/>
+                <wp:cNvGraphicFramePr/>
+                <a:graphic xmlns:a="http://schemas.openxmlformats.org/drawingml/2006/main">
+                  <a:graphicData uri="http://schemas.microsoft.com/office/word/2010/wordprocessingShape">
+                    <wps:wsp>
+                      <wps:cNvSpPr txBox="1"/>
+                      <wps:spPr>
+                        <a:xfrm>
+                          <a:off x="0" y="0"/>
+                          <a:ext cx="2879725" cy="635"/>
+                        </a:xfrm>
+                        <a:prstGeom prst="rect">
+                          <a:avLst/>
+                        </a:prstGeom>
+                        <a:solidFill>
+                          <a:prstClr val="white"/>
+                        </a:solidFill>
+                        <a:ln>
+                          <a:noFill/>
+                        </a:ln>
+                      </wps:spPr>
+                      <wps:txbx>
+                        <w:txbxContent>
+                          <w:p>
+                            <w:pPr>
+                              <w:pStyle w:val="Descripcin"/>
+                              <w:jc w:val="center"/>
+                              <w:rPr>
+                                <w:rFonts w:ascii="Times New Roman" w:eastAsia="Times New Roman" w:hAnsi="Times New Roman" w:cs="Times New Roman"/>
+                                <w:noProof/>
+                                <w:sz w:val="24"/>
+                                <w:szCs w:val="24"/>
+                              </w:rPr>
+                            </w:pPr>
+                            <w:r>
+                              <w:t xml:space="preserve">Gráfica 7: Histograma de residuos, modelo </w:t>
+                            </w:r>
+                            <w:r>
+                              <w:t>corregido</w:t>
+                            </w:r>
+                          </w:p>
+                        </w:txbxContent>
+                      </wps:txbx>
+                      <wps:bodyPr rot="0" spcFirstLastPara="0" vertOverflow="overflow" horzOverflow="overflow" vert="horz" wrap="square" lIns="0" tIns="0" rIns="0" bIns="0" numCol="1" spcCol="0" rtlCol="0" fromWordArt="0" anchor="t" anchorCtr="0" forceAA="0" compatLnSpc="1">
+                        <a:prstTxWarp prst="textNoShape">
+                          <a:avLst/>
+                        </a:prstTxWarp>
+                        <a:spAutoFit/>
+                      </wps:bodyPr>
+                    </wps:wsp>
+                  </a:graphicData>
+                </a:graphic>
+              </wp:anchor>
+            </w:drawing>
+          </mc:Choice>
+          <mc:Fallback>
+            <w:pict>
+              <v:shape w14:anchorId="7D16040A" id="Cuadro de texto 10" o:spid="_x0000_s1035" type="#_x0000_t202" style="position:absolute;margin-left:.25pt;margin-top:144.4pt;width:226.75pt;height:.05pt;z-index:-251626496;visibility:visible;mso-wrap-style:square;mso-wrap-distance-left:9pt;mso-wrap-distance-top:0;mso-wrap-distance-right:9pt;mso-wrap-distance-bottom:0;mso-position-horizontal:absolute;mso-position-horizontal-relative:text;mso-position-vertical:absolute;mso-position-vertical-relative:text;v-text-anchor:top" o:gfxdata="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" stroked="f">
+                <v:textbox style="mso-fit-shape-to-text:t" inset="0,0,0,0">
+                  <w:txbxContent>
+                    <w:p>
+                      <w:pPr>
+                        <w:pStyle w:val="Descripcin"/>
+                        <w:jc w:val="center"/>
+                        <w:rPr>
+                          <w:rFonts w:ascii="Times New Roman" w:eastAsia="Times New Roman" w:hAnsi="Times New Roman" w:cs="Times New Roman"/>
+                          <w:noProof/>
+                          <w:sz w:val="24"/>
+                          <w:szCs w:val="24"/>
+                        </w:rPr>
+                      </w:pPr>
+                      <w:r>
+                        <w:t xml:space="preserve">Gráfica 7: Histograma de residuos, modelo </w:t>
+                      </w:r>
+                      <w:r>
+                        <w:t>corregido</w:t>
+                      </w:r>
+                    </w:p>
+                  </w:txbxContent>
+                </v:textbox>
+                <w10:wrap type="tight"/>
+              </v:shape>
+            </w:pict>
+          </mc:Fallback>
+        </mc:AlternateContent>
       </w:r>
       <w:r>
         <w:rPr>
@@ -11849,13 +12107,29 @@
           <w:noProof/>
           <w:sz w:val="24"/>
           <w:szCs w:val="24"/>
-          <w:lang w:eastAsia="es-ES_tradnl"/>
+          <w:lang w:eastAsia="es-MX"/>
         </w:rPr>
         <w:drawing>
-          <wp:inline distT="0" distB="0" distL="0" distR="0" wp14:anchorId="1D3EC2E5" wp14:editId="0BC79A2B">
-            <wp:extent cx="2762703" cy="1705511"/>
+          <wp:anchor distT="0" distB="0" distL="114300" distR="114300" simplePos="0" relativeHeight="251686912" behindDoc="1" locked="0" layoutInCell="1" allowOverlap="1" wp14:anchorId="655BC668" wp14:editId="41B01A93">
+            <wp:simplePos x="0" y="0"/>
+            <wp:positionH relativeFrom="column">
+              <wp:posOffset>3175</wp:posOffset>
+            </wp:positionH>
+            <wp:positionV relativeFrom="paragraph">
+              <wp:posOffset>-635</wp:posOffset>
+            </wp:positionV>
+            <wp:extent cx="2879725" cy="1777365"/>
             <wp:effectExtent l="0" t="0" r="0" b="0"/>
-            <wp:docPr id="16" name="Imagen 16" descr="/var/folders/57/fpwp32zx1fg6f4cly4t10tmw0000gn/T/com.microsoft.Word/WebArchiveCopyPasteTempFiles/000004.png"/>
+            <wp:wrapTight wrapText="bothSides">
+              <wp:wrapPolygon edited="0">
+                <wp:start x="0" y="0"/>
+                <wp:lineTo x="0" y="21299"/>
+                <wp:lineTo x="21433" y="21299"/>
+                <wp:lineTo x="21433" y="0"/>
+                <wp:lineTo x="0" y="0"/>
+              </wp:wrapPolygon>
+            </wp:wrapTight>
+            <wp:docPr id="15" name="Imagen 15" descr="/var/folders/57/fpwp32zx1fg6f4cly4t10tmw0000gn/T/com.microsoft.Word/WebArchiveCopyPasteTempFiles/000003.png"/>
             <wp:cNvGraphicFramePr>
               <a:graphicFrameLocks xmlns:a="http://schemas.openxmlformats.org/drawingml/2006/main" noChangeAspect="1"/>
             </wp:cNvGraphicFramePr>
@@ -11863,7 +12137,7 @@
               <a:graphicData uri="http://schemas.openxmlformats.org/drawingml/2006/picture">
                 <pic:pic xmlns:pic="http://schemas.openxmlformats.org/drawingml/2006/picture">
                   <pic:nvPicPr>
-                    <pic:cNvPr id="0" name="Picture 9" descr="/var/folders/57/fpwp32zx1fg6f4cly4t10tmw0000gn/T/com.microsoft.Word/WebArchiveCopyPasteTempFiles/000004.png"/>
+                    <pic:cNvPr id="0" name="Picture 7" descr="/var/folders/57/fpwp32zx1fg6f4cly4t10tmw0000gn/T/com.microsoft.Word/WebArchiveCopyPasteTempFiles/000003.png"/>
                     <pic:cNvPicPr>
                       <a:picLocks noChangeAspect="1" noChangeArrowheads="1"/>
                     </pic:cNvPicPr>
@@ -11884,7 +12158,7 @@
                   <pic:spPr bwMode="auto">
                     <a:xfrm>
                       <a:off x="0" y="0"/>
-                      <a:ext cx="2778780" cy="1715436"/>
+                      <a:ext cx="2879725" cy="1777365"/>
                     </a:xfrm>
                     <a:prstGeom prst="rect">
                       <a:avLst/>
@@ -11897,8 +12171,50 @@
                 </pic:pic>
               </a:graphicData>
             </a:graphic>
-          </wp:inline>
+            <wp14:sizeRelH relativeFrom="page">
+              <wp14:pctWidth>0</wp14:pctWidth>
+            </wp14:sizeRelH>
+            <wp14:sizeRelV relativeFrom="page">
+              <wp14:pctHeight>0</wp14:pctHeight>
+            </wp14:sizeRelV>
+          </wp:anchor>
         </w:drawing>
+      </w:r>
+      <w:r>
+        <w:rPr>
+          <w:rFonts w:ascii="Times New Roman" w:eastAsia="Times New Roman" w:hAnsi="Times New Roman" w:cs="Times New Roman"/>
+          <w:sz w:val="24"/>
+          <w:szCs w:val="24"/>
+          <w:lang w:eastAsia="es-ES_tradnl"/>
+        </w:rPr>
+        <w:fldChar w:fldCharType="end"/>
+      </w:r>
+      <w:r>
+        <w:rPr>
+          <w:rFonts w:ascii="Times New Roman" w:eastAsia="Times New Roman" w:hAnsi="Times New Roman" w:cs="Times New Roman"/>
+          <w:sz w:val="24"/>
+          <w:szCs w:val="24"/>
+          <w:lang w:eastAsia="es-ES_tradnl"/>
+        </w:rPr>
+        <w:fldChar w:fldCharType="begin"/>
+      </w:r>
+      <w:r>
+        <w:rPr>
+          <w:rFonts w:ascii="Times New Roman" w:eastAsia="Times New Roman" w:hAnsi="Times New Roman" w:cs="Times New Roman"/>
+          <w:sz w:val="24"/>
+          <w:szCs w:val="24"/>
+          <w:lang w:eastAsia="es-ES_tradnl"/>
+        </w:rPr>
+        <w:instrText xml:space="preserve"> INCLUDEPICTURE "/var/folders/57/fpwp32zx1fg6f4cly4t10tmw0000gn/T/com.microsoft.Word/WebArchiveCopyPasteTempFiles/000004.png" \* MERGEFORMATINET </w:instrText>
+      </w:r>
+      <w:r>
+        <w:rPr>
+          <w:rFonts w:ascii="Times New Roman" w:eastAsia="Times New Roman" w:hAnsi="Times New Roman" w:cs="Times New Roman"/>
+          <w:sz w:val="24"/>
+          <w:szCs w:val="24"/>
+          <w:lang w:eastAsia="es-ES_tradnl"/>
+        </w:rPr>
+        <w:fldChar w:fldCharType="separate"/>
       </w:r>
       <w:r>
         <w:rPr>
@@ -11926,7 +12242,8 @@
           <w:szCs w:val="24"/>
           <w:lang w:eastAsia="es-ES_tradnl"/>
         </w:rPr>
-        <w:t xml:space="preserve">Podemos apreciar que la gráfica está sesgada a la derecha, por lo que nos da indicios de no seguir una distribución normal, para comprobarlo utilizamos la prueba de Jarque- Bera. </w:t>
+        <w:lastRenderedPageBreak/>
+        <w:t>Podemos apreciar que la gráfica está sesgada a la derecha, lo que da indicios de no</w:t>
       </w:r>
       <w:r>
         <w:rPr>
@@ -11935,8 +12252,34 @@
           <w:szCs w:val="24"/>
           <w:lang w:eastAsia="es-ES_tradnl"/>
         </w:rPr>
-        <w:lastRenderedPageBreak/>
-        <w:t xml:space="preserve">El estadístico de Jarque-Bera del modelo es: </w:t>
+        <w:t xml:space="preserve"> seguir una distribución normal;</w:t>
+      </w:r>
+      <w:r>
+        <w:rPr>
+          <w:rFonts w:ascii="Times New Roman" w:eastAsia="Times New Roman" w:hAnsi="Times New Roman" w:cs="Times New Roman"/>
+          <w:sz w:val="24"/>
+          <w:szCs w:val="24"/>
+          <w:lang w:eastAsia="es-ES_tradnl"/>
+        </w:rPr>
+        <w:t xml:space="preserve"> para comprobarlo </w:t>
+      </w:r>
+      <w:r>
+        <w:rPr>
+          <w:rFonts w:ascii="Times New Roman" w:eastAsia="Times New Roman" w:hAnsi="Times New Roman" w:cs="Times New Roman"/>
+          <w:sz w:val="24"/>
+          <w:szCs w:val="24"/>
+          <w:lang w:eastAsia="es-ES_tradnl"/>
+        </w:rPr>
+        <w:t>utilizamos la prueba de Jarque-</w:t>
+      </w:r>
+      <w:r>
+        <w:rPr>
+          <w:rFonts w:ascii="Times New Roman" w:eastAsia="Times New Roman" w:hAnsi="Times New Roman" w:cs="Times New Roman"/>
+          <w:sz w:val="24"/>
+          <w:szCs w:val="24"/>
+          <w:lang w:eastAsia="es-ES_tradnl"/>
+        </w:rPr>
+        <w:t xml:space="preserve">Bera. El estadístico de Jarque-Bera del modelo es: </w:t>
       </w:r>
       <w:r>
         <w:rPr>
@@ -11946,6 +12289,12 @@
         <w:t xml:space="preserve"> </w:t>
       </w:r>
       <m:oMath>
+        <m:r>
+          <w:rPr>
+            <w:rFonts w:ascii="Cambria Math" w:hAnsi="Cambria Math"/>
+          </w:rPr>
+          <m:t>JB</m:t>
+        </m:r>
         <m:r>
           <m:rPr>
             <m:sty m:val="bi"/>
@@ -11953,7 +12302,7 @@
           <w:rPr>
             <w:rFonts w:ascii="Cambria Math" w:hAnsi="Cambria Math"/>
           </w:rPr>
-          <m:t>JB=</m:t>
+          <m:t>=</m:t>
         </m:r>
         <m:r>
           <m:rPr>
@@ -12027,12 +12376,36 @@
       </w:r>
       <w:r>
         <w:rPr>
+          <w:rFonts w:eastAsiaTheme="minorEastAsia"/>
+        </w:rPr>
+        <w:t xml:space="preserve">por </w:t>
+      </w:r>
+      <w:r>
+        <w:rPr>
           <w:rFonts w:ascii="Times New Roman" w:eastAsia="Times New Roman" w:hAnsi="Times New Roman" w:cs="Times New Roman"/>
           <w:sz w:val="24"/>
           <w:szCs w:val="24"/>
           <w:lang w:eastAsia="es-ES_tradnl"/>
         </w:rPr>
-        <w:t>lo que nos lleva a confirmar que hay no normalidad en los errores.</w:t>
+        <w:t xml:space="preserve">lo que </w:t>
+      </w:r>
+      <w:r>
+        <w:rPr>
+          <w:rFonts w:ascii="Times New Roman" w:eastAsia="Times New Roman" w:hAnsi="Times New Roman" w:cs="Times New Roman"/>
+          <w:sz w:val="24"/>
+          <w:szCs w:val="24"/>
+          <w:lang w:eastAsia="es-ES_tradnl"/>
+        </w:rPr>
+        <w:t>confirmamos</w:t>
+      </w:r>
+      <w:r>
+        <w:rPr>
+          <w:rFonts w:ascii="Times New Roman" w:eastAsia="Times New Roman" w:hAnsi="Times New Roman" w:cs="Times New Roman"/>
+          <w:sz w:val="24"/>
+          <w:szCs w:val="24"/>
+          <w:lang w:eastAsia="es-ES_tradnl"/>
+        </w:rPr>
+        <w:t xml:space="preserve"> que hay no normalidad en los errores.</w:t>
       </w:r>
     </w:p>
     <w:p>
@@ -12049,226 +12422,108 @@
       </w:pPr>
       <w:r>
         <w:rPr>
-          <w:rFonts w:ascii="Times New Roman" w:hAnsi="Times New Roman" w:cs="Times New Roman"/>
-          <w:sz w:val="24"/>
-          <w:szCs w:val="24"/>
-        </w:rPr>
-        <w:t>Para corregir est</w:t>
-      </w:r>
-      <w:r>
-        <w:rPr>
-          <w:rFonts w:ascii="Times New Roman" w:hAnsi="Times New Roman" w:cs="Times New Roman"/>
-          <w:sz w:val="24"/>
-          <w:szCs w:val="24"/>
-        </w:rPr>
-        <w:t>e problema usaremos una transformación potencia de los datos, utilizaremos</w:t>
-      </w:r>
-      <w:r>
-        <w:rPr>
-          <w:rFonts w:ascii="Times New Roman" w:hAnsi="Times New Roman" w:cs="Times New Roman"/>
-          <w:sz w:val="24"/>
-          <w:szCs w:val="24"/>
-          <w:lang w:val="es"/>
-        </w:rPr>
-        <w:t xml:space="preserve"> la transformación de</w:t>
-      </w:r>
-      <w:r>
-        <w:rPr>
-          <w:rFonts w:ascii="Times New Roman" w:hAnsi="Times New Roman" w:cs="Times New Roman"/>
-          <w:sz w:val="24"/>
-          <w:szCs w:val="24"/>
-          <w:lang w:val="es"/>
-        </w:rPr>
-        <w:t xml:space="preserve"> la raíz de</w:t>
-      </w:r>
-      <w:r>
-        <w:rPr>
-          <w:rFonts w:ascii="Times New Roman" w:hAnsi="Times New Roman" w:cs="Times New Roman"/>
-          <w:sz w:val="24"/>
-          <w:szCs w:val="24"/>
-          <w:lang w:val="es"/>
-        </w:rPr>
-        <w:t xml:space="preserve"> </w:t>
-      </w:r>
-      <m:oMath>
-        <m:sSub>
-          <m:sSubPr>
-            <m:ctrlPr>
-              <w:rPr>
-                <w:rFonts w:ascii="Cambria Math" w:hAnsi="Cambria Math" w:cs="Times New Roman"/>
-                <w:sz w:val="24"/>
-                <w:szCs w:val="24"/>
-                <w:lang w:val="es"/>
-              </w:rPr>
-            </m:ctrlPr>
-          </m:sSubPr>
-          <m:e>
-            <m:r>
-              <w:rPr>
-                <w:rFonts w:ascii="Cambria Math" w:hAnsi="Cambria Math" w:cs="Times New Roman"/>
-                <w:sz w:val="24"/>
-                <w:szCs w:val="24"/>
-                <w:lang w:val="es"/>
-              </w:rPr>
-              <m:t>Y</m:t>
-            </m:r>
-          </m:e>
-          <m:sub>
-            <m:r>
-              <w:rPr>
-                <w:rFonts w:ascii="Cambria Math" w:hAnsi="Cambria Math" w:cs="Times New Roman"/>
-                <w:sz w:val="24"/>
-                <w:szCs w:val="24"/>
-                <w:lang w:val="es"/>
-              </w:rPr>
-              <m:t>i</m:t>
-            </m:r>
-          </m:sub>
-        </m:sSub>
-      </m:oMath>
-      <w:r>
-        <w:rPr>
-          <w:rFonts w:ascii="Times New Roman" w:hAnsi="Times New Roman" w:cs="Times New Roman"/>
-          <w:sz w:val="24"/>
-          <w:szCs w:val="24"/>
-          <w:lang w:val="es"/>
-        </w:rPr>
-        <w:t xml:space="preserve"> con los datos atípicos sustituidos por los estimados</w:t>
-      </w:r>
-      <w:r>
-        <w:rPr>
-          <w:rFonts w:ascii="Times New Roman" w:hAnsi="Times New Roman" w:cs="Times New Roman"/>
-          <w:sz w:val="24"/>
-          <w:szCs w:val="24"/>
-          <w:lang w:val="es"/>
-        </w:rPr>
-        <w:t>:</w:t>
-      </w:r>
-      <w:r>
-        <w:rPr>
-          <w:rFonts w:ascii="Times New Roman" w:hAnsi="Times New Roman" w:cs="Times New Roman"/>
-          <w:i/>
-          <w:sz w:val="24"/>
-          <w:szCs w:val="24"/>
-          <w:lang w:val="es"/>
-        </w:rPr>
-        <w:t xml:space="preserve"> </w:t>
-      </w:r>
-      <m:oMath>
-        <m:sSubSup>
-          <m:sSubSupPr>
-            <m:ctrlPr>
-              <w:rPr>
-                <w:rFonts w:ascii="Cambria Math" w:hAnsi="Cambria Math" w:cs="Times New Roman"/>
-                <w:i/>
-                <w:sz w:val="24"/>
-                <w:szCs w:val="24"/>
-                <w:lang w:val="es"/>
-              </w:rPr>
-            </m:ctrlPr>
-          </m:sSubSupPr>
-          <m:e>
-            <m:r>
-              <w:rPr>
-                <w:rFonts w:ascii="Cambria Math" w:hAnsi="Cambria Math" w:cs="Times New Roman"/>
-                <w:sz w:val="24"/>
-                <w:szCs w:val="24"/>
-                <w:lang w:val="es"/>
-              </w:rPr>
-              <m:t>Y</m:t>
-            </m:r>
-          </m:e>
-          <m:sub>
-            <m:r>
-              <w:rPr>
-                <w:rFonts w:ascii="Cambria Math" w:hAnsi="Cambria Math" w:cs="Times New Roman"/>
-                <w:sz w:val="24"/>
-                <w:szCs w:val="24"/>
-                <w:lang w:val="es"/>
-              </w:rPr>
-              <m:t>i</m:t>
-            </m:r>
-          </m:sub>
-          <m:sup>
-            <m:r>
-              <w:rPr>
-                <w:rFonts w:ascii="Cambria Math" w:hAnsi="Cambria Math" w:cs="Times New Roman"/>
-                <w:sz w:val="24"/>
-                <w:szCs w:val="24"/>
-                <w:lang w:val="es"/>
-              </w:rPr>
-              <m:t>1/2</m:t>
-            </m:r>
-          </m:sup>
-        </m:sSubSup>
-      </m:oMath>
-      <w:r>
-        <w:rPr>
-          <w:rFonts w:ascii="Times New Roman" w:hAnsi="Times New Roman" w:cs="Times New Roman"/>
-          <w:sz w:val="24"/>
-          <w:szCs w:val="24"/>
-          <w:lang w:val="es"/>
-        </w:rPr>
-        <w:t>. Notemos que esto es válido debido a que el ingreso es una variable positiva.</w:t>
-      </w:r>
-    </w:p>
-    <w:p>
-      <w:pPr>
-        <w:spacing w:line="360" w:lineRule="auto"/>
-        <w:ind w:firstLine="720"/>
-        <w:jc w:val="both"/>
-        <w:rPr>
-          <w:rFonts w:ascii="Times New Roman" w:hAnsi="Times New Roman" w:cs="Times New Roman"/>
-          <w:sz w:val="24"/>
-          <w:szCs w:val="24"/>
-          <w:lang w:val="es"/>
-        </w:rPr>
-      </w:pPr>
-      <w:r>
-        <w:rPr>
-          <w:rFonts w:ascii="Times New Roman" w:hAnsi="Times New Roman" w:cs="Times New Roman"/>
-          <w:sz w:val="24"/>
-          <w:szCs w:val="24"/>
-          <w:lang w:val="es"/>
-        </w:rPr>
-        <w:t>Con esta transformación obtenemos el siguiente histograma:</w:t>
-      </w:r>
-    </w:p>
-    <w:p>
-      <w:pPr>
-        <w:rPr>
-          <w:rFonts w:ascii="Times New Roman" w:eastAsia="Times New Roman" w:hAnsi="Times New Roman" w:cs="Times New Roman"/>
-          <w:sz w:val="24"/>
-          <w:szCs w:val="24"/>
-          <w:lang w:eastAsia="es-ES_tradnl"/>
-        </w:rPr>
-      </w:pPr>
-      <w:r>
-        <w:rPr>
-          <w:rFonts w:ascii="Times New Roman" w:eastAsia="Times New Roman" w:hAnsi="Times New Roman" w:cs="Times New Roman"/>
-          <w:sz w:val="24"/>
-          <w:szCs w:val="24"/>
-          <w:lang w:eastAsia="es-ES_tradnl"/>
-        </w:rPr>
-        <w:fldChar w:fldCharType="begin"/>
-      </w:r>
-      <w:r>
-        <w:rPr>
-          <w:rFonts w:ascii="Times New Roman" w:eastAsia="Times New Roman" w:hAnsi="Times New Roman" w:cs="Times New Roman"/>
-          <w:sz w:val="24"/>
-          <w:szCs w:val="24"/>
-          <w:lang w:eastAsia="es-ES_tradnl"/>
-        </w:rPr>
-        <w:instrText xml:space="preserve"> INCLUDEPICTURE "/var/folders/57/fpwp32zx1fg6f4cly4t10tmw0000gn/T/com.microsoft.Word/WebArchiveCopyPasteTempFiles/00000c.png" \* MERGEFORMATINET </w:instrText>
-      </w:r>
-      <w:r>
-        <w:rPr>
-          <w:rFonts w:ascii="Times New Roman" w:eastAsia="Times New Roman" w:hAnsi="Times New Roman" w:cs="Times New Roman"/>
-          <w:sz w:val="24"/>
-          <w:szCs w:val="24"/>
-          <w:lang w:eastAsia="es-ES_tradnl"/>
-        </w:rPr>
-        <w:fldChar w:fldCharType="separate"/>
+          <w:noProof/>
+        </w:rPr>
+        <mc:AlternateContent>
+          <mc:Choice Requires="wps">
+            <w:drawing>
+              <wp:anchor distT="0" distB="0" distL="114300" distR="114300" simplePos="0" relativeHeight="251696128" behindDoc="1" locked="0" layoutInCell="1" allowOverlap="1" wp14:anchorId="37D20DAD" wp14:editId="1F2E856A">
+                <wp:simplePos x="0" y="0"/>
+                <wp:positionH relativeFrom="column">
+                  <wp:posOffset>2732405</wp:posOffset>
+                </wp:positionH>
+                <wp:positionV relativeFrom="paragraph">
+                  <wp:posOffset>3033395</wp:posOffset>
+                </wp:positionV>
+                <wp:extent cx="2879725" cy="635"/>
+                <wp:effectExtent l="0" t="0" r="0" b="0"/>
+                <wp:wrapTight wrapText="bothSides">
+                  <wp:wrapPolygon edited="0">
+                    <wp:start x="0" y="0"/>
+                    <wp:lineTo x="0" y="21600"/>
+                    <wp:lineTo x="21600" y="21600"/>
+                    <wp:lineTo x="21600" y="0"/>
+                  </wp:wrapPolygon>
+                </wp:wrapTight>
+                <wp:docPr id="21" name="Cuadro de texto 21"/>
+                <wp:cNvGraphicFramePr/>
+                <a:graphic xmlns:a="http://schemas.openxmlformats.org/drawingml/2006/main">
+                  <a:graphicData uri="http://schemas.microsoft.com/office/word/2010/wordprocessingShape">
+                    <wps:wsp>
+                      <wps:cNvSpPr txBox="1"/>
+                      <wps:spPr>
+                        <a:xfrm>
+                          <a:off x="0" y="0"/>
+                          <a:ext cx="2879725" cy="635"/>
+                        </a:xfrm>
+                        <a:prstGeom prst="rect">
+                          <a:avLst/>
+                        </a:prstGeom>
+                        <a:solidFill>
+                          <a:prstClr val="white"/>
+                        </a:solidFill>
+                        <a:ln>
+                          <a:noFill/>
+                        </a:ln>
+                      </wps:spPr>
+                      <wps:txbx>
+                        <w:txbxContent>
+                          <w:p>
+                            <w:pPr>
+                              <w:pStyle w:val="Descripcin"/>
+                              <w:jc w:val="center"/>
+                              <w:rPr>
+                                <w:rFonts w:ascii="Times New Roman" w:eastAsia="Times New Roman" w:hAnsi="Times New Roman" w:cs="Times New Roman"/>
+                                <w:noProof/>
+                                <w:sz w:val="24"/>
+                                <w:szCs w:val="24"/>
+                              </w:rPr>
+                            </w:pPr>
+                            <w:r>
+                              <w:t>Gráfica 10: Densidad de los residuos, m. transformado</w:t>
+                            </w:r>
+                          </w:p>
+                        </w:txbxContent>
+                      </wps:txbx>
+                      <wps:bodyPr rot="0" spcFirstLastPara="0" vertOverflow="overflow" horzOverflow="overflow" vert="horz" wrap="square" lIns="0" tIns="0" rIns="0" bIns="0" numCol="1" spcCol="0" rtlCol="0" fromWordArt="0" anchor="t" anchorCtr="0" forceAA="0" compatLnSpc="1">
+                        <a:prstTxWarp prst="textNoShape">
+                          <a:avLst/>
+                        </a:prstTxWarp>
+                        <a:spAutoFit/>
+                      </wps:bodyPr>
+                    </wps:wsp>
+                  </a:graphicData>
+                </a:graphic>
+              </wp:anchor>
+            </w:drawing>
+          </mc:Choice>
+          <mc:Fallback>
+            <w:pict>
+              <v:shape w14:anchorId="37D20DAD" id="Cuadro de texto 21" o:spid="_x0000_s1036" type="#_x0000_t202" style="position:absolute;left:0;text-align:left;margin-left:215.15pt;margin-top:238.85pt;width:226.75pt;height:.05pt;z-index:-251620352;visibility:visible;mso-wrap-style:square;mso-wrap-distance-left:9pt;mso-wrap-distance-top:0;mso-wrap-distance-right:9pt;mso-wrap-distance-bottom:0;mso-position-horizontal:absolute;mso-position-horizontal-relative:text;mso-position-vertical:absolute;mso-position-vertical-relative:text;v-text-anchor:top" o:gfxdata="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" stroked="f">
+                <v:textbox style="mso-fit-shape-to-text:t" inset="0,0,0,0">
+                  <w:txbxContent>
+                    <w:p>
+                      <w:pPr>
+                        <w:pStyle w:val="Descripcin"/>
+                        <w:jc w:val="center"/>
+                        <w:rPr>
+                          <w:rFonts w:ascii="Times New Roman" w:eastAsia="Times New Roman" w:hAnsi="Times New Roman" w:cs="Times New Roman"/>
+                          <w:noProof/>
+                          <w:sz w:val="24"/>
+                          <w:szCs w:val="24"/>
+                        </w:rPr>
+                      </w:pPr>
+                      <w:r>
+                        <w:t>Gráfica 10: Densidad de los residuos, m. transformado</w:t>
+                      </w:r>
+                    </w:p>
+                  </w:txbxContent>
+                </v:textbox>
+                <w10:wrap type="tight"/>
+              </v:shape>
+            </w:pict>
+          </mc:Fallback>
+        </mc:AlternateContent>
       </w:r>
       <w:r>
         <w:rPr>
@@ -12276,13 +12531,29 @@
           <w:noProof/>
           <w:sz w:val="24"/>
           <w:szCs w:val="24"/>
-          <w:lang w:eastAsia="es-ES_tradnl"/>
+          <w:lang w:eastAsia="es-MX"/>
         </w:rPr>
         <w:drawing>
-          <wp:inline distT="0" distB="0" distL="0" distR="0" wp14:anchorId="03722856" wp14:editId="4D820E02">
-            <wp:extent cx="2779776" cy="1715421"/>
-            <wp:effectExtent l="0" t="0" r="1905" b="0"/>
-            <wp:docPr id="18" name="Imagen 18" descr="/var/folders/57/fpwp32zx1fg6f4cly4t10tmw0000gn/T/com.microsoft.Word/WebArchiveCopyPasteTempFiles/00000c.png"/>
+          <wp:anchor distT="0" distB="0" distL="114300" distR="114300" simplePos="0" relativeHeight="251685888" behindDoc="1" locked="0" layoutInCell="1" allowOverlap="1" wp14:anchorId="3320D4E7" wp14:editId="0BDE67E3">
+            <wp:simplePos x="0" y="0"/>
+            <wp:positionH relativeFrom="margin">
+              <wp:align>right</wp:align>
+            </wp:positionH>
+            <wp:positionV relativeFrom="paragraph">
+              <wp:posOffset>1199515</wp:posOffset>
+            </wp:positionV>
+            <wp:extent cx="2880000" cy="1777217"/>
+            <wp:effectExtent l="0" t="0" r="0" b="0"/>
+            <wp:wrapTight wrapText="bothSides">
+              <wp:wrapPolygon edited="0">
+                <wp:start x="0" y="0"/>
+                <wp:lineTo x="0" y="21307"/>
+                <wp:lineTo x="21433" y="21307"/>
+                <wp:lineTo x="21433" y="0"/>
+                <wp:lineTo x="0" y="0"/>
+              </wp:wrapPolygon>
+            </wp:wrapTight>
+            <wp:docPr id="19" name="Imagen 19" descr="/var/folders/57/fpwp32zx1fg6f4cly4t10tmw0000gn/T/com.microsoft.Word/WebArchiveCopyPasteTempFiles/00000d.png"/>
             <wp:cNvGraphicFramePr>
               <a:graphicFrameLocks xmlns:a="http://schemas.openxmlformats.org/drawingml/2006/main" noChangeAspect="1"/>
             </wp:cNvGraphicFramePr>
@@ -12290,7 +12561,7 @@
               <a:graphicData uri="http://schemas.openxmlformats.org/drawingml/2006/picture">
                 <pic:pic xmlns:pic="http://schemas.openxmlformats.org/drawingml/2006/picture">
                   <pic:nvPicPr>
-                    <pic:cNvPr id="0" name="Picture 13" descr="/var/folders/57/fpwp32zx1fg6f4cly4t10tmw0000gn/T/com.microsoft.Word/WebArchiveCopyPasteTempFiles/00000c.png"/>
+                    <pic:cNvPr id="0" name="Picture 15" descr="/var/folders/57/fpwp32zx1fg6f4cly4t10tmw0000gn/T/com.microsoft.Word/WebArchiveCopyPasteTempFiles/00000d.png"/>
                     <pic:cNvPicPr>
                       <a:picLocks noChangeAspect="1" noChangeArrowheads="1"/>
                     </pic:cNvPicPr>
@@ -12311,7 +12582,7 @@
                   <pic:spPr bwMode="auto">
                     <a:xfrm>
                       <a:off x="0" y="0"/>
-                      <a:ext cx="2794912" cy="1724762"/>
+                      <a:ext cx="2880000" cy="1777217"/>
                     </a:xfrm>
                     <a:prstGeom prst="rect">
                       <a:avLst/>
@@ -12324,26 +12595,266 @@
                 </pic:pic>
               </a:graphicData>
             </a:graphic>
-          </wp:inline>
+            <wp14:sizeRelH relativeFrom="page">
+              <wp14:pctWidth>0</wp14:pctWidth>
+            </wp14:sizeRelH>
+            <wp14:sizeRelV relativeFrom="page">
+              <wp14:pctHeight>0</wp14:pctHeight>
+            </wp14:sizeRelV>
+          </wp:anchor>
         </w:drawing>
       </w:r>
       <w:r>
         <w:rPr>
+          <w:rFonts w:ascii="Times New Roman" w:hAnsi="Times New Roman" w:cs="Times New Roman"/>
+          <w:sz w:val="24"/>
+          <w:szCs w:val="24"/>
+        </w:rPr>
+        <w:t>Para corregir est</w:t>
+      </w:r>
+      <w:r>
+        <w:rPr>
+          <w:rFonts w:ascii="Times New Roman" w:hAnsi="Times New Roman" w:cs="Times New Roman"/>
+          <w:sz w:val="24"/>
+          <w:szCs w:val="24"/>
+        </w:rPr>
+        <w:t xml:space="preserve">e problema </w:t>
+      </w:r>
+      <w:r>
+        <w:rPr>
+          <w:rFonts w:ascii="Times New Roman" w:hAnsi="Times New Roman" w:cs="Times New Roman"/>
+          <w:sz w:val="24"/>
+          <w:szCs w:val="24"/>
+        </w:rPr>
+        <w:t>aplicamos</w:t>
+      </w:r>
+      <w:r>
+        <w:rPr>
+          <w:rFonts w:ascii="Times New Roman" w:hAnsi="Times New Roman" w:cs="Times New Roman"/>
+          <w:sz w:val="24"/>
+          <w:szCs w:val="24"/>
+        </w:rPr>
+        <w:t xml:space="preserve"> una transf</w:t>
+      </w:r>
+      <w:r>
+        <w:rPr>
+          <w:rFonts w:ascii="Times New Roman" w:hAnsi="Times New Roman" w:cs="Times New Roman"/>
+          <w:sz w:val="24"/>
+          <w:szCs w:val="24"/>
+        </w:rPr>
+        <w:t>ormación potencia de los datos; utilizamos</w:t>
+      </w:r>
+      <w:r>
+        <w:rPr>
+          <w:rFonts w:ascii="Times New Roman" w:hAnsi="Times New Roman" w:cs="Times New Roman"/>
+          <w:sz w:val="24"/>
+          <w:szCs w:val="24"/>
+          <w:lang w:val="es"/>
+        </w:rPr>
+        <w:t xml:space="preserve"> la transformación </w:t>
+      </w:r>
+      <m:oMath>
+        <m:rad>
+          <m:radPr>
+            <m:degHide m:val="1"/>
+            <m:ctrlPr>
+              <w:rPr>
+                <w:rFonts w:ascii="Cambria Math" w:hAnsi="Cambria Math" w:cs="Times New Roman"/>
+                <w:i/>
+                <w:sz w:val="24"/>
+                <w:szCs w:val="24"/>
+                <w:lang w:val="es"/>
+              </w:rPr>
+            </m:ctrlPr>
+          </m:radPr>
+          <m:deg/>
+          <m:e>
+            <m:sSub>
+              <m:sSubPr>
+                <m:ctrlPr>
+                  <w:rPr>
+                    <w:rFonts w:ascii="Cambria Math" w:hAnsi="Cambria Math" w:cs="Times New Roman"/>
+                    <w:i/>
+                    <w:sz w:val="24"/>
+                    <w:szCs w:val="24"/>
+                    <w:lang w:val="es"/>
+                  </w:rPr>
+                </m:ctrlPr>
+              </m:sSubPr>
+              <m:e>
+                <m:r>
+                  <w:rPr>
+                    <w:rFonts w:ascii="Cambria Math" w:hAnsi="Cambria Math" w:cs="Times New Roman"/>
+                    <w:sz w:val="24"/>
+                    <w:szCs w:val="24"/>
+                    <w:lang w:val="es"/>
+                  </w:rPr>
+                  <m:t>Y</m:t>
+                </m:r>
+              </m:e>
+              <m:sub>
+                <m:r>
+                  <w:rPr>
+                    <w:rFonts w:ascii="Cambria Math" w:hAnsi="Cambria Math" w:cs="Times New Roman"/>
+                    <w:sz w:val="24"/>
+                    <w:szCs w:val="24"/>
+                    <w:lang w:val="es"/>
+                  </w:rPr>
+                  <m:t>i</m:t>
+                </m:r>
+              </m:sub>
+            </m:sSub>
+          </m:e>
+        </m:rad>
+      </m:oMath>
+      <w:r>
+        <w:rPr>
+          <w:rFonts w:ascii="Times New Roman" w:hAnsi="Times New Roman" w:cs="Times New Roman"/>
+          <w:sz w:val="24"/>
+          <w:szCs w:val="24"/>
+          <w:lang w:val="es"/>
+        </w:rPr>
+        <w:t xml:space="preserve"> </w:t>
+      </w:r>
+      <w:r>
+        <w:rPr>
+          <w:rFonts w:ascii="Times New Roman" w:hAnsi="Times New Roman" w:cs="Times New Roman"/>
+          <w:sz w:val="24"/>
+          <w:szCs w:val="24"/>
+          <w:lang w:val="es"/>
+        </w:rPr>
+        <w:t xml:space="preserve"> </w:t>
+      </w:r>
+      <w:r>
+        <w:rPr>
+          <w:rFonts w:ascii="Times New Roman" w:hAnsi="Times New Roman" w:cs="Times New Roman"/>
+          <w:sz w:val="24"/>
+          <w:szCs w:val="24"/>
+          <w:lang w:val="es"/>
+        </w:rPr>
+        <w:t>con los datos atípicos sustituidos por los estimados</w:t>
+      </w:r>
+      <w:r>
+        <w:rPr>
+          <w:rFonts w:ascii="Times New Roman" w:hAnsi="Times New Roman" w:cs="Times New Roman"/>
+          <w:sz w:val="24"/>
+          <w:szCs w:val="24"/>
+          <w:lang w:val="es"/>
+        </w:rPr>
+        <w:t>:</w:t>
+      </w:r>
+      <w:r>
+        <w:rPr>
+          <w:rFonts w:ascii="Times New Roman" w:hAnsi="Times New Roman" w:cs="Times New Roman"/>
+          <w:i/>
+          <w:sz w:val="24"/>
+          <w:szCs w:val="24"/>
+          <w:lang w:val="es"/>
+        </w:rPr>
+        <w:t xml:space="preserve"> </w:t>
+      </w:r>
+      <m:oMath>
+        <m:sSubSup>
+          <m:sSubSupPr>
+            <m:ctrlPr>
+              <w:rPr>
+                <w:rFonts w:ascii="Cambria Math" w:hAnsi="Cambria Math" w:cs="Times New Roman"/>
+                <w:i/>
+                <w:sz w:val="24"/>
+                <w:szCs w:val="24"/>
+                <w:lang w:val="es"/>
+              </w:rPr>
+            </m:ctrlPr>
+          </m:sSubSupPr>
+          <m:e>
+            <m:r>
+              <w:rPr>
+                <w:rFonts w:ascii="Cambria Math" w:hAnsi="Cambria Math" w:cs="Times New Roman"/>
+                <w:sz w:val="24"/>
+                <w:szCs w:val="24"/>
+                <w:lang w:val="es"/>
+              </w:rPr>
+              <m:t>Y</m:t>
+            </m:r>
+          </m:e>
+          <m:sub>
+            <m:r>
+              <w:rPr>
+                <w:rFonts w:ascii="Cambria Math" w:hAnsi="Cambria Math" w:cs="Times New Roman"/>
+                <w:sz w:val="24"/>
+                <w:szCs w:val="24"/>
+                <w:lang w:val="es"/>
+              </w:rPr>
+              <m:t>i</m:t>
+            </m:r>
+          </m:sub>
+          <m:sup>
+            <m:r>
+              <w:rPr>
+                <w:rFonts w:ascii="Cambria Math" w:hAnsi="Cambria Math" w:cs="Times New Roman"/>
+                <w:sz w:val="24"/>
+                <w:szCs w:val="24"/>
+                <w:lang w:val="es"/>
+              </w:rPr>
+              <m:t>1/2</m:t>
+            </m:r>
+          </m:sup>
+        </m:sSubSup>
+      </m:oMath>
+      <w:r>
+        <w:rPr>
+          <w:rFonts w:ascii="Times New Roman" w:hAnsi="Times New Roman" w:cs="Times New Roman"/>
+          <w:sz w:val="24"/>
+          <w:szCs w:val="24"/>
+          <w:lang w:val="es"/>
+        </w:rPr>
+        <w:t>. E</w:t>
+      </w:r>
+      <w:r>
+        <w:rPr>
+          <w:rFonts w:ascii="Times New Roman" w:hAnsi="Times New Roman" w:cs="Times New Roman"/>
+          <w:sz w:val="24"/>
+          <w:szCs w:val="24"/>
+          <w:lang w:val="es"/>
+        </w:rPr>
+        <w:t>sto es válido debido a que el in</w:t>
+      </w:r>
+      <w:r>
+        <w:rPr>
+          <w:rFonts w:ascii="Times New Roman" w:hAnsi="Times New Roman" w:cs="Times New Roman"/>
+          <w:sz w:val="24"/>
+          <w:szCs w:val="24"/>
+          <w:lang w:val="es"/>
+        </w:rPr>
+        <w:t xml:space="preserve">greso es una variable positiva. </w:t>
+      </w:r>
+      <w:r>
+        <w:rPr>
+          <w:rFonts w:ascii="Times New Roman" w:hAnsi="Times New Roman" w:cs="Times New Roman"/>
+          <w:sz w:val="24"/>
+          <w:szCs w:val="24"/>
+          <w:lang w:val="es"/>
+        </w:rPr>
+        <w:t>Con esta transformación obtenemos el siguiente histograma:</w:t>
+      </w:r>
+    </w:p>
+    <w:p>
+      <w:pPr>
+        <w:spacing w:line="360" w:lineRule="auto"/>
+        <w:ind w:firstLine="708"/>
+        <w:jc w:val="both"/>
+        <w:rPr>
           <w:rFonts w:ascii="Times New Roman" w:eastAsia="Times New Roman" w:hAnsi="Times New Roman" w:cs="Times New Roman"/>
-          <w:sz w:val="24"/>
-          <w:szCs w:val="24"/>
+          <w:sz w:val="16"/>
+          <w:szCs w:val="16"/>
           <w:lang w:eastAsia="es-ES_tradnl"/>
         </w:rPr>
-        <w:fldChar w:fldCharType="end"/>
-      </w:r>
-      <w:r>
-        <w:t xml:space="preserve"> </w:t>
-      </w:r>
+      </w:pPr>
       <w:r>
         <w:rPr>
           <w:rFonts w:ascii="Times New Roman" w:eastAsia="Times New Roman" w:hAnsi="Times New Roman" w:cs="Times New Roman"/>
-          <w:sz w:val="24"/>
-          <w:szCs w:val="24"/>
+          <w:sz w:val="16"/>
+          <w:szCs w:val="16"/>
           <w:lang w:eastAsia="es-ES_tradnl"/>
         </w:rPr>
         <w:fldChar w:fldCharType="begin"/>
@@ -12351,34 +12862,157 @@
       <w:r>
         <w:rPr>
           <w:rFonts w:ascii="Times New Roman" w:eastAsia="Times New Roman" w:hAnsi="Times New Roman" w:cs="Times New Roman"/>
-          <w:sz w:val="24"/>
-          <w:szCs w:val="24"/>
+          <w:sz w:val="16"/>
+          <w:szCs w:val="16"/>
           <w:lang w:eastAsia="es-ES_tradnl"/>
         </w:rPr>
-        <w:instrText xml:space="preserve"> INCLUDEPICTURE "/var/folders/57/fpwp32zx1fg6f4cly4t10tmw0000gn/T/com.microsoft.Word/WebArchiveCopyPasteTempFiles/00000d.png" \* MERGEFORMATINET </w:instrText>
+        <w:instrText xml:space="preserve"> INCLUDEPICTURE "/var/folders/57/fpwp32zx1fg6f4cly4t10tmw0000gn/T/com.microsoft.Word/WebArchiveCopyPasteTempFiles/00000c.png" \* MERGEFORMATINET </w:instrText>
       </w:r>
       <w:r>
         <w:rPr>
           <w:rFonts w:ascii="Times New Roman" w:eastAsia="Times New Roman" w:hAnsi="Times New Roman" w:cs="Times New Roman"/>
-          <w:sz w:val="24"/>
-          <w:szCs w:val="24"/>
+          <w:sz w:val="16"/>
+          <w:szCs w:val="16"/>
           <w:lang w:eastAsia="es-ES_tradnl"/>
         </w:rPr>
         <w:fldChar w:fldCharType="separate"/>
+      </w:r>
+      <w:r>
+        <w:rPr>
+          <w:noProof/>
+          <w:sz w:val="16"/>
+          <w:szCs w:val="16"/>
+        </w:rPr>
+        <mc:AlternateContent>
+          <mc:Choice Requires="wps">
+            <w:drawing>
+              <wp:anchor distT="0" distB="0" distL="114300" distR="114300" simplePos="0" relativeHeight="251694080" behindDoc="1" locked="0" layoutInCell="1" allowOverlap="1" wp14:anchorId="07B28FCE" wp14:editId="51B31F16">
+                <wp:simplePos x="0" y="0"/>
+                <wp:positionH relativeFrom="column">
+                  <wp:posOffset>1905</wp:posOffset>
+                </wp:positionH>
+                <wp:positionV relativeFrom="paragraph">
+                  <wp:posOffset>1833880</wp:posOffset>
+                </wp:positionV>
+                <wp:extent cx="2879725" cy="635"/>
+                <wp:effectExtent l="0" t="0" r="0" b="0"/>
+                <wp:wrapTight wrapText="bothSides">
+                  <wp:wrapPolygon edited="0">
+                    <wp:start x="0" y="0"/>
+                    <wp:lineTo x="0" y="21600"/>
+                    <wp:lineTo x="21600" y="21600"/>
+                    <wp:lineTo x="21600" y="0"/>
+                  </wp:wrapPolygon>
+                </wp:wrapTight>
+                <wp:docPr id="20" name="Cuadro de texto 20"/>
+                <wp:cNvGraphicFramePr/>
+                <a:graphic xmlns:a="http://schemas.openxmlformats.org/drawingml/2006/main">
+                  <a:graphicData uri="http://schemas.microsoft.com/office/word/2010/wordprocessingShape">
+                    <wps:wsp>
+                      <wps:cNvSpPr txBox="1"/>
+                      <wps:spPr>
+                        <a:xfrm>
+                          <a:off x="0" y="0"/>
+                          <a:ext cx="2879725" cy="635"/>
+                        </a:xfrm>
+                        <a:prstGeom prst="rect">
+                          <a:avLst/>
+                        </a:prstGeom>
+                        <a:solidFill>
+                          <a:prstClr val="white"/>
+                        </a:solidFill>
+                        <a:ln>
+                          <a:noFill/>
+                        </a:ln>
+                      </wps:spPr>
+                      <wps:txbx>
+                        <w:txbxContent>
+                          <w:p>
+                            <w:pPr>
+                              <w:pStyle w:val="Descripcin"/>
+                              <w:jc w:val="center"/>
+                              <w:rPr>
+                                <w:rFonts w:ascii="Times New Roman" w:eastAsia="Times New Roman" w:hAnsi="Times New Roman" w:cs="Times New Roman"/>
+                                <w:sz w:val="24"/>
+                                <w:szCs w:val="24"/>
+                                <w:lang w:eastAsia="es-ES_tradnl"/>
+                              </w:rPr>
+                            </w:pPr>
+                            <w:r>
+                              <w:t>Gráfica 9: Histograma de residuos, m. transformado</w:t>
+                            </w:r>
+                          </w:p>
+                        </w:txbxContent>
+                      </wps:txbx>
+                      <wps:bodyPr rot="0" spcFirstLastPara="0" vertOverflow="overflow" horzOverflow="overflow" vert="horz" wrap="square" lIns="0" tIns="0" rIns="0" bIns="0" numCol="1" spcCol="0" rtlCol="0" fromWordArt="0" anchor="t" anchorCtr="0" forceAA="0" compatLnSpc="1">
+                        <a:prstTxWarp prst="textNoShape">
+                          <a:avLst/>
+                        </a:prstTxWarp>
+                        <a:spAutoFit/>
+                      </wps:bodyPr>
+                    </wps:wsp>
+                  </a:graphicData>
+                </a:graphic>
+              </wp:anchor>
+            </w:drawing>
+          </mc:Choice>
+          <mc:Fallback>
+            <w:pict>
+              <v:shape w14:anchorId="07B28FCE" id="Cuadro de texto 20" o:spid="_x0000_s1037" type="#_x0000_t202" style="position:absolute;left:0;text-align:left;margin-left:.15pt;margin-top:144.4pt;width:226.75pt;height:.05pt;z-index:-251622400;visibility:visible;mso-wrap-style:square;mso-wrap-distance-left:9pt;mso-wrap-distance-top:0;mso-wrap-distance-right:9pt;mso-wrap-distance-bottom:0;mso-position-horizontal:absolute;mso-position-horizontal-relative:text;mso-position-vertical:absolute;mso-position-vertical-relative:text;v-text-anchor:top" o:gfxdata="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" stroked="f">
+                <v:textbox style="mso-fit-shape-to-text:t" inset="0,0,0,0">
+                  <w:txbxContent>
+                    <w:p>
+                      <w:pPr>
+                        <w:pStyle w:val="Descripcin"/>
+                        <w:jc w:val="center"/>
+                        <w:rPr>
+                          <w:rFonts w:ascii="Times New Roman" w:eastAsia="Times New Roman" w:hAnsi="Times New Roman" w:cs="Times New Roman"/>
+                          <w:sz w:val="24"/>
+                          <w:szCs w:val="24"/>
+                          <w:lang w:eastAsia="es-ES_tradnl"/>
+                        </w:rPr>
+                      </w:pPr>
+                      <w:r>
+                        <w:t>Gráfica 9: Histograma de residuos, m. transformado</w:t>
+                      </w:r>
+                    </w:p>
+                  </w:txbxContent>
+                </v:textbox>
+                <w10:wrap type="tight"/>
+              </v:shape>
+            </w:pict>
+          </mc:Fallback>
+        </mc:AlternateContent>
       </w:r>
       <w:r>
         <w:rPr>
           <w:rFonts w:ascii="Times New Roman" w:eastAsia="Times New Roman" w:hAnsi="Times New Roman" w:cs="Times New Roman"/>
           <w:noProof/>
-          <w:sz w:val="24"/>
-          <w:szCs w:val="24"/>
-          <w:lang w:eastAsia="es-ES_tradnl"/>
+          <w:sz w:val="16"/>
+          <w:szCs w:val="16"/>
+          <w:lang w:eastAsia="es-MX"/>
         </w:rPr>
         <w:drawing>
-          <wp:inline distT="0" distB="0" distL="0" distR="0" wp14:anchorId="1160475C" wp14:editId="359E45BA">
-            <wp:extent cx="2779776" cy="1715422"/>
-            <wp:effectExtent l="0" t="0" r="1905" b="0"/>
-            <wp:docPr id="19" name="Imagen 19" descr="/var/folders/57/fpwp32zx1fg6f4cly4t10tmw0000gn/T/com.microsoft.Word/WebArchiveCopyPasteTempFiles/00000d.png"/>
+          <wp:anchor distT="0" distB="0" distL="114300" distR="114300" simplePos="0" relativeHeight="251684864" behindDoc="1" locked="0" layoutInCell="1" allowOverlap="1" wp14:anchorId="555A774A" wp14:editId="3CD8D6E3">
+            <wp:simplePos x="0" y="0"/>
+            <wp:positionH relativeFrom="column">
+              <wp:posOffset>1905</wp:posOffset>
+            </wp:positionH>
+            <wp:positionV relativeFrom="paragraph">
+              <wp:posOffset>0</wp:posOffset>
+            </wp:positionV>
+            <wp:extent cx="2880000" cy="1777217"/>
+            <wp:effectExtent l="0" t="0" r="0" b="0"/>
+            <wp:wrapTight wrapText="bothSides">
+              <wp:wrapPolygon edited="0">
+                <wp:start x="0" y="0"/>
+                <wp:lineTo x="0" y="21307"/>
+                <wp:lineTo x="21433" y="21307"/>
+                <wp:lineTo x="21433" y="0"/>
+                <wp:lineTo x="0" y="0"/>
+              </wp:wrapPolygon>
+            </wp:wrapTight>
+            <wp:docPr id="18" name="Imagen 18" descr="/var/folders/57/fpwp32zx1fg6f4cly4t10tmw0000gn/T/com.microsoft.Word/WebArchiveCopyPasteTempFiles/00000c.png"/>
             <wp:cNvGraphicFramePr>
               <a:graphicFrameLocks xmlns:a="http://schemas.openxmlformats.org/drawingml/2006/main" noChangeAspect="1"/>
             </wp:cNvGraphicFramePr>
@@ -12386,7 +13020,7 @@
               <a:graphicData uri="http://schemas.openxmlformats.org/drawingml/2006/picture">
                 <pic:pic xmlns:pic="http://schemas.openxmlformats.org/drawingml/2006/picture">
                   <pic:nvPicPr>
-                    <pic:cNvPr id="0" name="Picture 15" descr="/var/folders/57/fpwp32zx1fg6f4cly4t10tmw0000gn/T/com.microsoft.Word/WebArchiveCopyPasteTempFiles/00000d.png"/>
+                    <pic:cNvPr id="0" name="Picture 13" descr="/var/folders/57/fpwp32zx1fg6f4cly4t10tmw0000gn/T/com.microsoft.Word/WebArchiveCopyPasteTempFiles/00000c.png"/>
                     <pic:cNvPicPr>
                       <a:picLocks noChangeAspect="1" noChangeArrowheads="1"/>
                     </pic:cNvPicPr>
@@ -12407,7 +13041,7 @@
                   <pic:spPr bwMode="auto">
                     <a:xfrm>
                       <a:off x="0" y="0"/>
-                      <a:ext cx="2831638" cy="1747426"/>
+                      <a:ext cx="2880000" cy="1777217"/>
                     </a:xfrm>
                     <a:prstGeom prst="rect">
                       <a:avLst/>
@@ -12420,14 +13054,56 @@
                 </pic:pic>
               </a:graphicData>
             </a:graphic>
-          </wp:inline>
+            <wp14:sizeRelH relativeFrom="page">
+              <wp14:pctWidth>0</wp14:pctWidth>
+            </wp14:sizeRelH>
+            <wp14:sizeRelV relativeFrom="page">
+              <wp14:pctHeight>0</wp14:pctHeight>
+            </wp14:sizeRelV>
+          </wp:anchor>
         </w:drawing>
       </w:r>
       <w:r>
         <w:rPr>
           <w:rFonts w:ascii="Times New Roman" w:eastAsia="Times New Roman" w:hAnsi="Times New Roman" w:cs="Times New Roman"/>
-          <w:sz w:val="24"/>
-          <w:szCs w:val="24"/>
+          <w:sz w:val="16"/>
+          <w:szCs w:val="16"/>
+          <w:lang w:eastAsia="es-ES_tradnl"/>
+        </w:rPr>
+        <w:fldChar w:fldCharType="end"/>
+      </w:r>
+      <w:r>
+        <w:rPr>
+          <w:rFonts w:ascii="Times New Roman" w:eastAsia="Times New Roman" w:hAnsi="Times New Roman" w:cs="Times New Roman"/>
+          <w:sz w:val="16"/>
+          <w:szCs w:val="16"/>
+          <w:lang w:eastAsia="es-ES_tradnl"/>
+        </w:rPr>
+        <w:fldChar w:fldCharType="begin"/>
+      </w:r>
+      <w:r>
+        <w:rPr>
+          <w:rFonts w:ascii="Times New Roman" w:eastAsia="Times New Roman" w:hAnsi="Times New Roman" w:cs="Times New Roman"/>
+          <w:sz w:val="16"/>
+          <w:szCs w:val="16"/>
+          <w:lang w:eastAsia="es-ES_tradnl"/>
+        </w:rPr>
+        <w:instrText xml:space="preserve"> INCLUDEPICTURE "/var/folders/57/fpwp32zx1fg6f4cly4t10tmw0000gn/T/com.microsoft.Word/WebArchiveCopyPasteTempFiles/00000d.png" \* MERGEFORMATINET </w:instrText>
+      </w:r>
+      <w:r>
+        <w:rPr>
+          <w:rFonts w:ascii="Times New Roman" w:eastAsia="Times New Roman" w:hAnsi="Times New Roman" w:cs="Times New Roman"/>
+          <w:sz w:val="16"/>
+          <w:szCs w:val="16"/>
+          <w:lang w:eastAsia="es-ES_tradnl"/>
+        </w:rPr>
+        <w:fldChar w:fldCharType="separate"/>
+      </w:r>
+      <w:r>
+        <w:rPr>
+          <w:rFonts w:ascii="Times New Roman" w:eastAsia="Times New Roman" w:hAnsi="Times New Roman" w:cs="Times New Roman"/>
+          <w:sz w:val="16"/>
+          <w:szCs w:val="16"/>
           <w:lang w:eastAsia="es-ES_tradnl"/>
         </w:rPr>
         <w:fldChar w:fldCharType="end"/>
@@ -12435,6 +13111,7 @@
     </w:p>
     <w:p>
       <w:pPr>
+        <w:spacing w:line="360" w:lineRule="auto"/>
         <w:ind w:firstLine="708"/>
         <w:jc w:val="both"/>
         <w:rPr>
@@ -12451,10 +13128,47 @@
           <w:szCs w:val="24"/>
           <w:lang w:eastAsia="es-ES_tradnl"/>
         </w:rPr>
-        <w:t>Notemos que el sesgo ha desaparecido; este nuevo histograma parace seguir una distribución normal, para estar seguros volvemos a calcular el estadístico de Jarque Bera</w:t>
-      </w:r>
-      <w:r>
-        <w:rPr>
+        <w:t>N</w:t>
+      </w:r>
+      <w:r>
+        <w:rPr>
+          <w:rFonts w:ascii="Times New Roman" w:eastAsia="Times New Roman" w:hAnsi="Times New Roman" w:cs="Times New Roman"/>
+          <w:sz w:val="24"/>
+          <w:szCs w:val="24"/>
+          <w:lang w:eastAsia="es-ES_tradnl"/>
+        </w:rPr>
+        <w:t xml:space="preserve">otemos que el sesgo ha desaparecido; </w:t>
+      </w:r>
+      <w:r>
+        <w:rPr>
+          <w:rFonts w:ascii="Times New Roman" w:eastAsia="Times New Roman" w:hAnsi="Times New Roman" w:cs="Times New Roman"/>
+          <w:sz w:val="24"/>
+          <w:szCs w:val="24"/>
+          <w:lang w:eastAsia="es-ES_tradnl"/>
+        </w:rPr>
+        <w:t>este nuevo histograma parace seguir una distribución normal, para estar seguros volvemos a ca</w:t>
+      </w:r>
+      <w:r>
+        <w:rPr>
+          <w:rFonts w:ascii="Times New Roman" w:eastAsia="Times New Roman" w:hAnsi="Times New Roman" w:cs="Times New Roman"/>
+          <w:sz w:val="24"/>
+          <w:szCs w:val="24"/>
+          <w:lang w:eastAsia="es-ES_tradnl"/>
+        </w:rPr>
+        <w:t>lcular el estadístico de Jarque-</w:t>
+      </w:r>
+      <w:r>
+        <w:rPr>
+          <w:rFonts w:ascii="Times New Roman" w:eastAsia="Times New Roman" w:hAnsi="Times New Roman" w:cs="Times New Roman"/>
+          <w:sz w:val="24"/>
+          <w:szCs w:val="24"/>
+          <w:lang w:eastAsia="es-ES_tradnl"/>
+        </w:rPr>
+        <w:t>Bera</w:t>
+      </w:r>
+      <w:r>
+        <w:rPr>
+          <w:rFonts w:ascii="Times New Roman" w:hAnsi="Times New Roman" w:cs="Times New Roman"/>
           <w:sz w:val="24"/>
           <w:szCs w:val="24"/>
         </w:rPr>
@@ -12463,7 +13177,7 @@
       <m:oMath>
         <m:r>
           <w:rPr>
-            <w:rFonts w:ascii="Cambria Math" w:hAnsi="Cambria Math"/>
+            <w:rFonts w:ascii="Cambria Math" w:hAnsi="Cambria Math" w:cs="Times New Roman"/>
             <w:sz w:val="24"/>
             <w:szCs w:val="24"/>
           </w:rPr>
@@ -12473,7 +13187,7 @@
           <m:sSubSupPr>
             <m:ctrlPr>
               <w:rPr>
-                <w:rFonts w:ascii="Cambria Math" w:hAnsi="Cambria Math"/>
+                <w:rFonts w:ascii="Cambria Math" w:hAnsi="Cambria Math" w:cs="Times New Roman"/>
                 <w:sz w:val="24"/>
                 <w:szCs w:val="24"/>
               </w:rPr>
@@ -12482,7 +13196,7 @@
           <m:e>
             <m:r>
               <w:rPr>
-                <w:rFonts w:ascii="Cambria Math" w:hAnsi="Cambria Math"/>
+                <w:rFonts w:ascii="Cambria Math" w:hAnsi="Cambria Math" w:cs="Times New Roman"/>
                 <w:sz w:val="24"/>
                 <w:szCs w:val="24"/>
               </w:rPr>
@@ -12492,7 +13206,7 @@
           <m:sub>
             <m:r>
               <w:rPr>
-                <w:rFonts w:ascii="Cambria Math" w:hAnsi="Cambria Math"/>
+                <w:rFonts w:ascii="Cambria Math" w:hAnsi="Cambria Math" w:cs="Times New Roman"/>
                 <w:sz w:val="24"/>
                 <w:szCs w:val="24"/>
               </w:rPr>
@@ -12502,7 +13216,7 @@
           <m:sup>
             <m:r>
               <w:rPr>
-                <w:rFonts w:ascii="Cambria Math" w:hAnsi="Cambria Math"/>
+                <w:rFonts w:ascii="Cambria Math" w:hAnsi="Cambria Math" w:cs="Times New Roman"/>
                 <w:sz w:val="24"/>
                 <w:szCs w:val="24"/>
               </w:rPr>
@@ -12513,7 +13227,7 @@
       </m:oMath>
       <w:r>
         <w:rPr>
-          <w:rFonts w:eastAsiaTheme="minorEastAsia"/>
+          <w:rFonts w:ascii="Times New Roman" w:eastAsiaTheme="minorEastAsia" w:hAnsi="Times New Roman" w:cs="Times New Roman"/>
           <w:sz w:val="24"/>
           <w:szCs w:val="24"/>
         </w:rPr>
@@ -12521,16 +13235,42 @@
       </w:r>
       <w:r>
         <w:rPr>
-          <w:sz w:val="24"/>
-          <w:szCs w:val="24"/>
-        </w:rPr>
-        <w:t>lo cual nos conduce a no rechazar la hipótesis nula de que los errores siguen una distribución normal con un 95% de confianza.</w:t>
+          <w:rFonts w:ascii="Times New Roman" w:eastAsiaTheme="minorEastAsia" w:hAnsi="Times New Roman" w:cs="Times New Roman"/>
+          <w:sz w:val="24"/>
+          <w:szCs w:val="24"/>
+        </w:rPr>
+        <w:t xml:space="preserve"> </w:t>
+      </w:r>
+      <w:r>
+        <w:rPr>
+          <w:rFonts w:ascii="Times New Roman" w:hAnsi="Times New Roman" w:cs="Times New Roman"/>
+          <w:sz w:val="24"/>
+          <w:szCs w:val="24"/>
+        </w:rPr>
+        <w:t xml:space="preserve">lo cual nos conduce a no rechazar la hipótesis nula de que los errores siguen una distribución normal con un </w:t>
+      </w:r>
+      <w:r>
+        <w:rPr>
+          <w:rFonts w:ascii="Times New Roman" w:hAnsi="Times New Roman" w:cs="Times New Roman"/>
+          <w:sz w:val="24"/>
+          <w:szCs w:val="24"/>
+        </w:rPr>
+        <w:t xml:space="preserve">nivel de confianza del </w:t>
+      </w:r>
+      <w:r>
+        <w:rPr>
+          <w:rFonts w:ascii="Times New Roman" w:hAnsi="Times New Roman" w:cs="Times New Roman"/>
+          <w:sz w:val="24"/>
+          <w:szCs w:val="24"/>
+        </w:rPr>
+        <w:t>95%.</w:t>
       </w:r>
     </w:p>
     <w:p>
       <w:pPr>
         <w:pStyle w:val="Ttulo2"/>
         <w:spacing w:line="360" w:lineRule="auto"/>
+        <w:jc w:val="both"/>
         <w:rPr>
           <w:rFonts w:ascii="Times New Roman" w:hAnsi="Times New Roman" w:cs="Times New Roman"/>
           <w:b/>
@@ -12539,7 +13279,7 @@
           <w:szCs w:val="24"/>
         </w:rPr>
       </w:pPr>
-      <w:bookmarkStart w:id="14" w:name="_Toc40476307"/>
+      <w:bookmarkStart w:id="15" w:name="_Toc40476307"/>
       <w:r>
         <w:rPr>
           <w:rFonts w:ascii="Times New Roman" w:hAnsi="Times New Roman" w:cs="Times New Roman"/>
@@ -12548,32 +13288,14 @@
           <w:sz w:val="24"/>
           <w:szCs w:val="24"/>
         </w:rPr>
-        <w:t>5.7</w:t>
-      </w:r>
-      <w:r>
-        <w:rPr>
-          <w:rFonts w:ascii="Times New Roman" w:hAnsi="Times New Roman" w:cs="Times New Roman"/>
-          <w:b/>
-          <w:color w:val="auto"/>
-          <w:sz w:val="24"/>
-          <w:szCs w:val="24"/>
-        </w:rPr>
-        <w:t xml:space="preserve"> </w:t>
-      </w:r>
-      <w:r>
-        <w:rPr>
-          <w:rFonts w:ascii="Times New Roman" w:hAnsi="Times New Roman" w:cs="Times New Roman"/>
-          <w:b/>
-          <w:color w:val="auto"/>
-          <w:sz w:val="24"/>
-          <w:szCs w:val="24"/>
-        </w:rPr>
-        <w:t>Heteroscedasticidad</w:t>
-      </w:r>
-      <w:bookmarkEnd w:id="14"/>
+        <w:t>5.7 Heteroscedasticidad</w:t>
+      </w:r>
+      <w:bookmarkEnd w:id="15"/>
     </w:p>
     <w:p>
       <w:pPr>
+        <w:spacing w:line="360" w:lineRule="auto"/>
+        <w:jc w:val="both"/>
         <w:rPr>
           <w:rFonts w:ascii="Times New Roman" w:eastAsia="Times New Roman" w:hAnsi="Times New Roman" w:cs="Times New Roman"/>
           <w:sz w:val="24"/>
@@ -12588,12 +13310,30 @@
           <w:szCs w:val="24"/>
           <w:lang w:eastAsia="es-ES_tradnl"/>
         </w:rPr>
-        <w:t>Para validar este supuesto comenzamos con un análisis grafico. En el siguiente diagrama notamos indicios de violación al supuesto de varianza constante.</w:t>
+        <w:t>Para validar este supuest</w:t>
+      </w:r>
+      <w:r>
+        <w:rPr>
+          <w:rFonts w:ascii="Times New Roman" w:eastAsia="Times New Roman" w:hAnsi="Times New Roman" w:cs="Times New Roman"/>
+          <w:sz w:val="24"/>
+          <w:szCs w:val="24"/>
+          <w:lang w:eastAsia="es-ES_tradnl"/>
+        </w:rPr>
+        <w:t>o comenzamos con un análisis grá</w:t>
+      </w:r>
+      <w:r>
+        <w:rPr>
+          <w:rFonts w:ascii="Times New Roman" w:eastAsia="Times New Roman" w:hAnsi="Times New Roman" w:cs="Times New Roman"/>
+          <w:sz w:val="24"/>
+          <w:szCs w:val="24"/>
+          <w:lang w:eastAsia="es-ES_tradnl"/>
+        </w:rPr>
+        <w:t>fico. En el siguiente diagrama notamos indicios de violación al supuesto de varianza constante.</w:t>
       </w:r>
     </w:p>
     <w:p>
       <w:pPr>
-        <w:jc w:val="center"/>
+        <w:spacing w:line="360" w:lineRule="auto"/>
         <w:rPr>
           <w:rFonts w:ascii="Times New Roman" w:eastAsia="Times New Roman" w:hAnsi="Times New Roman" w:cs="Times New Roman"/>
           <w:sz w:val="24"/>
@@ -12608,6 +13348,7 @@
           <w:szCs w:val="24"/>
           <w:lang w:eastAsia="es-ES_tradnl"/>
         </w:rPr>
+        <w:lastRenderedPageBreak/>
         <w:fldChar w:fldCharType="begin"/>
       </w:r>
       <w:r>
@@ -12627,6 +13368,111 @@
           <w:lang w:eastAsia="es-ES_tradnl"/>
         </w:rPr>
         <w:fldChar w:fldCharType="separate"/>
+      </w:r>
+      <w:r>
+        <w:rPr>
+          <w:noProof/>
+        </w:rPr>
+        <mc:AlternateContent>
+          <mc:Choice Requires="wps">
+            <w:drawing>
+              <wp:anchor distT="0" distB="0" distL="114300" distR="114300" simplePos="0" relativeHeight="251698176" behindDoc="1" locked="0" layoutInCell="1" allowOverlap="1" wp14:anchorId="67981E26" wp14:editId="3A7A729C">
+                <wp:simplePos x="0" y="0"/>
+                <wp:positionH relativeFrom="column">
+                  <wp:posOffset>1358265</wp:posOffset>
+                </wp:positionH>
+                <wp:positionV relativeFrom="paragraph">
+                  <wp:posOffset>1844675</wp:posOffset>
+                </wp:positionV>
+                <wp:extent cx="2891790" cy="635"/>
+                <wp:effectExtent l="0" t="0" r="0" b="0"/>
+                <wp:wrapTight wrapText="bothSides">
+                  <wp:wrapPolygon edited="0">
+                    <wp:start x="0" y="0"/>
+                    <wp:lineTo x="0" y="21600"/>
+                    <wp:lineTo x="21600" y="21600"/>
+                    <wp:lineTo x="21600" y="0"/>
+                  </wp:wrapPolygon>
+                </wp:wrapTight>
+                <wp:docPr id="22" name="Cuadro de texto 22"/>
+                <wp:cNvGraphicFramePr/>
+                <a:graphic xmlns:a="http://schemas.openxmlformats.org/drawingml/2006/main">
+                  <a:graphicData uri="http://schemas.microsoft.com/office/word/2010/wordprocessingShape">
+                    <wps:wsp>
+                      <wps:cNvSpPr txBox="1"/>
+                      <wps:spPr>
+                        <a:xfrm>
+                          <a:off x="0" y="0"/>
+                          <a:ext cx="2891790" cy="635"/>
+                        </a:xfrm>
+                        <a:prstGeom prst="rect">
+                          <a:avLst/>
+                        </a:prstGeom>
+                        <a:solidFill>
+                          <a:prstClr val="white"/>
+                        </a:solidFill>
+                        <a:ln>
+                          <a:noFill/>
+                        </a:ln>
+                      </wps:spPr>
+                      <wps:txbx>
+                        <w:txbxContent>
+                          <w:p>
+                            <w:pPr>
+                              <w:pStyle w:val="Descripcin"/>
+                              <w:jc w:val="center"/>
+                              <w:rPr>
+                                <w:rFonts w:ascii="Times New Roman" w:eastAsia="Times New Roman" w:hAnsi="Times New Roman" w:cs="Times New Roman"/>
+                                <w:sz w:val="24"/>
+                                <w:szCs w:val="24"/>
+                                <w:lang w:eastAsia="es-ES_tradnl"/>
+                              </w:rPr>
+                            </w:pPr>
+                            <w:r>
+                              <w:t>Gráfica 11: Ingreso estimado vs. Residuos</w:t>
+                            </w:r>
+                          </w:p>
+                        </w:txbxContent>
+                      </wps:txbx>
+                      <wps:bodyPr rot="0" spcFirstLastPara="0" vertOverflow="overflow" horzOverflow="overflow" vert="horz" wrap="square" lIns="0" tIns="0" rIns="0" bIns="0" numCol="1" spcCol="0" rtlCol="0" fromWordArt="0" anchor="t" anchorCtr="0" forceAA="0" compatLnSpc="1">
+                        <a:prstTxWarp prst="textNoShape">
+                          <a:avLst/>
+                        </a:prstTxWarp>
+                        <a:spAutoFit/>
+                      </wps:bodyPr>
+                    </wps:wsp>
+                  </a:graphicData>
+                </a:graphic>
+              </wp:anchor>
+            </w:drawing>
+          </mc:Choice>
+          <mc:Fallback>
+            <w:pict>
+              <v:shape w14:anchorId="67981E26" id="Cuadro de texto 22" o:spid="_x0000_s1038" type="#_x0000_t202" style="position:absolute;margin-left:106.95pt;margin-top:145.25pt;width:227.7pt;height:.05pt;z-index:-251618304;visibility:visible;mso-wrap-style:square;mso-wrap-distance-left:9pt;mso-wrap-distance-top:0;mso-wrap-distance-right:9pt;mso-wrap-distance-bottom:0;mso-position-horizontal:absolute;mso-position-horizontal-relative:text;mso-position-vertical:absolute;mso-position-vertical-relative:text;v-text-anchor:top" o:gfxdata="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" stroked="f">
+                <v:textbox style="mso-fit-shape-to-text:t" inset="0,0,0,0">
+                  <w:txbxContent>
+                    <w:p>
+                      <w:pPr>
+                        <w:pStyle w:val="Descripcin"/>
+                        <w:jc w:val="center"/>
+                        <w:rPr>
+                          <w:rFonts w:ascii="Times New Roman" w:eastAsia="Times New Roman" w:hAnsi="Times New Roman" w:cs="Times New Roman"/>
+                          <w:sz w:val="24"/>
+                          <w:szCs w:val="24"/>
+                          <w:lang w:eastAsia="es-ES_tradnl"/>
+                        </w:rPr>
+                      </w:pPr>
+                      <w:r>
+                        <w:t>Gráfica 11: Ingreso estimado vs. Residuos</w:t>
+                      </w:r>
+                    </w:p>
+                  </w:txbxContent>
+                </v:textbox>
+                <w10:wrap type="tight"/>
+              </v:shape>
+            </w:pict>
+          </mc:Fallback>
+        </mc:AlternateContent>
       </w:r>
       <w:r>
         <w:rPr>
@@ -12634,12 +13480,28 @@
           <w:noProof/>
           <w:sz w:val="24"/>
           <w:szCs w:val="24"/>
-          <w:lang w:eastAsia="es-ES_tradnl"/>
+          <w:lang w:eastAsia="es-MX"/>
         </w:rPr>
         <w:drawing>
-          <wp:inline distT="0" distB="0" distL="0" distR="0" wp14:anchorId="0F9B79FA" wp14:editId="4F38FC9F">
-            <wp:extent cx="2892376" cy="1784908"/>
+          <wp:anchor distT="0" distB="0" distL="114300" distR="114300" simplePos="0" relativeHeight="251687936" behindDoc="1" locked="0" layoutInCell="1" allowOverlap="1" wp14:anchorId="186A1141" wp14:editId="70F3FCF6">
+            <wp:simplePos x="0" y="0"/>
+            <wp:positionH relativeFrom="column">
+              <wp:posOffset>1358265</wp:posOffset>
+            </wp:positionH>
+            <wp:positionV relativeFrom="paragraph">
+              <wp:posOffset>3175</wp:posOffset>
+            </wp:positionV>
+            <wp:extent cx="2891790" cy="1784350"/>
             <wp:effectExtent l="0" t="0" r="3810" b="6350"/>
+            <wp:wrapTight wrapText="bothSides">
+              <wp:wrapPolygon edited="0">
+                <wp:start x="0" y="0"/>
+                <wp:lineTo x="0" y="21446"/>
+                <wp:lineTo x="21486" y="21446"/>
+                <wp:lineTo x="21486" y="0"/>
+                <wp:lineTo x="0" y="0"/>
+              </wp:wrapPolygon>
+            </wp:wrapTight>
             <wp:docPr id="17" name="Imagen 17" descr="/var/folders/57/fpwp32zx1fg6f4cly4t10tmw0000gn/T/com.microsoft.Word/WebArchiveCopyPasteTempFiles/000003.png"/>
             <wp:cNvGraphicFramePr>
               <a:graphicFrameLocks xmlns:a="http://schemas.openxmlformats.org/drawingml/2006/main" noChangeAspect="1"/>
@@ -12669,7 +13531,7 @@
                   <pic:spPr bwMode="auto">
                     <a:xfrm>
                       <a:off x="0" y="0"/>
-                      <a:ext cx="2905407" cy="1792950"/>
+                      <a:ext cx="2891790" cy="1784350"/>
                     </a:xfrm>
                     <a:prstGeom prst="rect">
                       <a:avLst/>
@@ -12682,7 +13544,13 @@
                 </pic:pic>
               </a:graphicData>
             </a:graphic>
-          </wp:inline>
+            <wp14:sizeRelH relativeFrom="page">
+              <wp14:pctWidth>0</wp14:pctWidth>
+            </wp14:sizeRelH>
+            <wp14:sizeRelV relativeFrom="page">
+              <wp14:pctHeight>0</wp14:pctHeight>
+            </wp14:sizeRelV>
+          </wp:anchor>
         </w:drawing>
       </w:r>
       <w:r>
@@ -12697,6 +13565,8 @@
     </w:p>
     <w:p>
       <w:pPr>
+        <w:spacing w:line="360" w:lineRule="auto"/>
+        <w:jc w:val="both"/>
         <w:rPr>
           <w:rFonts w:ascii="Times New Roman" w:eastAsia="Times New Roman" w:hAnsi="Times New Roman" w:cs="Times New Roman"/>
           <w:sz w:val="24"/>
@@ -12704,45 +13574,89 @@
           <w:lang w:val="es" w:eastAsia="es-ES_tradnl"/>
         </w:rPr>
       </w:pPr>
-      <w:r>
-        <w:rPr>
-          <w:rFonts w:ascii="Times New Roman" w:eastAsia="Times New Roman" w:hAnsi="Times New Roman" w:cs="Times New Roman"/>
-          <w:sz w:val="24"/>
-          <w:szCs w:val="24"/>
-          <w:lang w:val="es" w:eastAsia="es-ES_tradnl"/>
-        </w:rPr>
-        <w:t>Para asegurarnos de esto</w:t>
-      </w:r>
-      <w:r>
-        <w:rPr>
-          <w:rFonts w:ascii="Times New Roman" w:eastAsia="Times New Roman" w:hAnsi="Times New Roman" w:cs="Times New Roman"/>
-          <w:sz w:val="24"/>
-          <w:szCs w:val="24"/>
-          <w:lang w:val="es" w:eastAsia="es-ES_tradnl"/>
-        </w:rPr>
-        <w:t>, se realiz</w:t>
-      </w:r>
-      <w:r>
-        <w:rPr>
-          <w:rFonts w:ascii="Times New Roman" w:eastAsia="Times New Roman" w:hAnsi="Times New Roman" w:cs="Times New Roman"/>
-          <w:sz w:val="24"/>
-          <w:szCs w:val="24"/>
-          <w:lang w:val="es" w:eastAsia="es-ES_tradnl"/>
-        </w:rPr>
-        <w:t>ó</w:t>
-      </w:r>
-      <w:r>
-        <w:rPr>
-          <w:rFonts w:ascii="Times New Roman" w:eastAsia="Times New Roman" w:hAnsi="Times New Roman" w:cs="Times New Roman"/>
-          <w:sz w:val="24"/>
-          <w:szCs w:val="24"/>
-          <w:lang w:val="es" w:eastAsia="es-ES_tradnl"/>
-        </w:rPr>
-        <w:t xml:space="preserve"> la prueba de White, la cual se plantea como</w:t>
-      </w:r>
     </w:p>
     <w:p>
       <w:pPr>
+        <w:spacing w:line="360" w:lineRule="auto"/>
+        <w:jc w:val="both"/>
+        <w:rPr>
+          <w:rFonts w:ascii="Times New Roman" w:eastAsia="Times New Roman" w:hAnsi="Times New Roman" w:cs="Times New Roman"/>
+          <w:sz w:val="24"/>
+          <w:szCs w:val="24"/>
+          <w:lang w:val="es" w:eastAsia="es-ES_tradnl"/>
+        </w:rPr>
+      </w:pPr>
+    </w:p>
+    <w:p>
+      <w:pPr>
+        <w:spacing w:line="360" w:lineRule="auto"/>
+        <w:jc w:val="both"/>
+        <w:rPr>
+          <w:rFonts w:ascii="Times New Roman" w:eastAsia="Times New Roman" w:hAnsi="Times New Roman" w:cs="Times New Roman"/>
+          <w:sz w:val="24"/>
+          <w:szCs w:val="24"/>
+          <w:lang w:val="es" w:eastAsia="es-ES_tradnl"/>
+        </w:rPr>
+      </w:pPr>
+    </w:p>
+    <w:p>
+      <w:pPr>
+        <w:spacing w:line="360" w:lineRule="auto"/>
+        <w:jc w:val="both"/>
+        <w:rPr>
+          <w:rFonts w:ascii="Times New Roman" w:eastAsia="Times New Roman" w:hAnsi="Times New Roman" w:cs="Times New Roman"/>
+          <w:sz w:val="24"/>
+          <w:szCs w:val="24"/>
+          <w:lang w:val="es" w:eastAsia="es-ES_tradnl"/>
+        </w:rPr>
+      </w:pPr>
+    </w:p>
+    <w:p>
+      <w:pPr>
+        <w:spacing w:line="360" w:lineRule="auto"/>
+        <w:jc w:val="both"/>
+        <w:rPr>
+          <w:rFonts w:ascii="Times New Roman" w:eastAsia="Times New Roman" w:hAnsi="Times New Roman" w:cs="Times New Roman"/>
+          <w:sz w:val="24"/>
+          <w:szCs w:val="24"/>
+          <w:lang w:val="es" w:eastAsia="es-ES_tradnl"/>
+        </w:rPr>
+      </w:pPr>
+    </w:p>
+    <w:p>
+      <w:pPr>
+        <w:spacing w:line="360" w:lineRule="auto"/>
+        <w:jc w:val="both"/>
+        <w:rPr>
+          <w:rFonts w:ascii="Times New Roman" w:eastAsia="Times New Roman" w:hAnsi="Times New Roman" w:cs="Times New Roman"/>
+          <w:sz w:val="24"/>
+          <w:szCs w:val="24"/>
+          <w:lang w:val="es" w:eastAsia="es-ES_tradnl"/>
+        </w:rPr>
+      </w:pPr>
+      <w:r>
+        <w:rPr>
+          <w:rFonts w:ascii="Times New Roman" w:eastAsia="Times New Roman" w:hAnsi="Times New Roman" w:cs="Times New Roman"/>
+          <w:sz w:val="24"/>
+          <w:szCs w:val="24"/>
+          <w:lang w:val="es" w:eastAsia="es-ES_tradnl"/>
+        </w:rPr>
+        <w:t>Para asegurarnos de esto, se realizó la prueba de</w:t>
+      </w:r>
+      <w:r>
+        <w:rPr>
+          <w:rFonts w:ascii="Times New Roman" w:eastAsia="Times New Roman" w:hAnsi="Times New Roman" w:cs="Times New Roman"/>
+          <w:sz w:val="24"/>
+          <w:szCs w:val="24"/>
+          <w:lang w:val="es" w:eastAsia="es-ES_tradnl"/>
+        </w:rPr>
+        <w:t xml:space="preserve"> White, la cual se plantea como </w:t>
+      </w:r>
+    </w:p>
+    <w:p>
+      <w:pPr>
+        <w:spacing w:line="360" w:lineRule="auto"/>
+        <w:jc w:val="both"/>
         <w:rPr>
           <w:rFonts w:ascii="Times New Roman" w:eastAsia="Times New Roman" w:hAnsi="Times New Roman" w:cs="Times New Roman"/>
           <w:sz w:val="24"/>
@@ -12898,7 +13812,52 @@
             <w:szCs w:val="24"/>
             <w:lang w:val="es" w:eastAsia="es-ES_tradnl"/>
           </w:rPr>
-          <m:t xml:space="preserve"> para i=1,...,n </m:t>
+          <m:t xml:space="preserve"> </m:t>
+        </m:r>
+        <m:r>
+          <w:rPr>
+            <w:rFonts w:ascii="Cambria Math" w:eastAsia="Times New Roman" w:hAnsi="Cambria Math" w:cs="Times New Roman"/>
+            <w:sz w:val="24"/>
+            <w:szCs w:val="24"/>
+            <w:lang w:val="es" w:eastAsia="es-ES_tradnl"/>
+          </w:rPr>
+          <m:t xml:space="preserve"> ∀ </m:t>
+        </m:r>
+        <m:r>
+          <w:rPr>
+            <w:rFonts w:ascii="Cambria Math" w:eastAsia="Times New Roman" w:hAnsi="Cambria Math" w:cs="Times New Roman"/>
+            <w:sz w:val="24"/>
+            <w:szCs w:val="24"/>
+            <w:lang w:val="es" w:eastAsia="es-ES_tradnl"/>
+          </w:rPr>
+          <m:t>i=</m:t>
+        </m:r>
+        <m:r>
+          <w:rPr>
+            <w:rFonts w:ascii="Cambria Math" w:eastAsia="Times New Roman" w:hAnsi="Cambria Math" w:cs="Times New Roman"/>
+            <w:sz w:val="24"/>
+            <w:szCs w:val="24"/>
+            <w:lang w:val="es" w:eastAsia="es-ES_tradnl"/>
+          </w:rPr>
+          <m:t>{1,…</m:t>
+        </m:r>
+        <m:r>
+          <w:rPr>
+            <w:rFonts w:ascii="Cambria Math" w:eastAsia="Times New Roman" w:hAnsi="Cambria Math" w:cs="Times New Roman"/>
+            <w:sz w:val="24"/>
+            <w:szCs w:val="24"/>
+            <w:lang w:val="es" w:eastAsia="es-ES_tradnl"/>
+          </w:rPr>
+          <m:t>,n</m:t>
+        </m:r>
+        <m:r>
+          <w:rPr>
+            <w:rFonts w:ascii="Cambria Math" w:eastAsia="Times New Roman" w:hAnsi="Cambria Math" w:cs="Times New Roman"/>
+            <w:sz w:val="24"/>
+            <w:szCs w:val="24"/>
+            <w:lang w:val="es" w:eastAsia="es-ES_tradnl"/>
+          </w:rPr>
+          <m:t>}</m:t>
         </m:r>
         <m:r>
           <w:rPr>
@@ -12916,7 +13875,7 @@
             <w:szCs w:val="24"/>
             <w:lang w:val="es" w:eastAsia="es-ES_tradnl"/>
           </w:rPr>
-          <m:t>vs</m:t>
+          <m:t xml:space="preserve"> </m:t>
         </m:r>
         <m:r>
           <w:rPr>
@@ -12925,7 +13884,16 @@
             <w:szCs w:val="24"/>
             <w:lang w:val="es" w:eastAsia="es-ES_tradnl"/>
           </w:rPr>
-          <m:t xml:space="preserve">. </m:t>
+          <m:t xml:space="preserve"> vs. </m:t>
+        </m:r>
+        <m:r>
+          <w:rPr>
+            <w:rFonts w:ascii="Cambria Math" w:eastAsia="Times New Roman" w:hAnsi="Cambria Math" w:cs="Times New Roman"/>
+            <w:sz w:val="24"/>
+            <w:szCs w:val="24"/>
+            <w:lang w:val="es" w:eastAsia="es-ES_tradnl"/>
+          </w:rPr>
+          <m:t xml:space="preserve"> </m:t>
         </m:r>
         <m:r>
           <w:rPr>
@@ -13074,7 +14042,88 @@
             <w:szCs w:val="24"/>
             <w:lang w:val="es" w:eastAsia="es-ES_tradnl"/>
           </w:rPr>
-          <m:t>para alguna i</m:t>
+          <m:t xml:space="preserve">  </m:t>
+        </m:r>
+        <m:r>
+          <w:rPr>
+            <w:rFonts w:ascii="Cambria Math" w:eastAsia="Times New Roman" w:hAnsi="Cambria Math" w:cs="Times New Roman"/>
+            <w:sz w:val="24"/>
+            <w:szCs w:val="24"/>
+            <w:lang w:val="es" w:eastAsia="es-ES_tradnl"/>
+          </w:rPr>
+          <m:t>p</m:t>
+        </m:r>
+        <m:r>
+          <w:rPr>
+            <w:rFonts w:ascii="Cambria Math" w:eastAsia="Times New Roman" w:hAnsi="Cambria Math" w:cs="Times New Roman"/>
+            <w:sz w:val="24"/>
+            <w:szCs w:val="24"/>
+            <w:lang w:val="es" w:eastAsia="es-ES_tradnl"/>
+          </w:rPr>
+          <m:t>.</m:t>
+        </m:r>
+        <m:r>
+          <w:rPr>
+            <w:rFonts w:ascii="Cambria Math" w:eastAsia="Times New Roman" w:hAnsi="Cambria Math" w:cs="Times New Roman"/>
+            <w:sz w:val="24"/>
+            <w:szCs w:val="24"/>
+            <w:lang w:val="es" w:eastAsia="es-ES_tradnl"/>
+          </w:rPr>
+          <m:t>a</m:t>
+        </m:r>
+        <m:r>
+          <w:rPr>
+            <w:rFonts w:ascii="Cambria Math" w:eastAsia="Times New Roman" w:hAnsi="Cambria Math" w:cs="Times New Roman"/>
+            <w:sz w:val="24"/>
+            <w:szCs w:val="24"/>
+            <w:lang w:val="es" w:eastAsia="es-ES_tradnl"/>
+          </w:rPr>
+          <m:t xml:space="preserve">.  </m:t>
+        </m:r>
+        <m:r>
+          <w:rPr>
+            <w:rFonts w:ascii="Cambria Math" w:eastAsia="Times New Roman" w:hAnsi="Cambria Math" w:cs="Times New Roman"/>
+            <w:sz w:val="24"/>
+            <w:szCs w:val="24"/>
+            <w:lang w:val="es" w:eastAsia="es-ES_tradnl"/>
+          </w:rPr>
+          <m:t xml:space="preserve"> i</m:t>
+        </m:r>
+        <m:r>
+          <w:rPr>
+            <w:rFonts w:ascii="Cambria Math" w:eastAsia="Times New Roman" w:hAnsi="Cambria Math" w:cs="Times New Roman"/>
+            <w:sz w:val="24"/>
+            <w:szCs w:val="24"/>
+            <w:lang w:val="es" w:eastAsia="es-ES_tradnl"/>
+          </w:rPr>
+          <m:t>=</m:t>
+        </m:r>
+        <m:r>
+          <w:rPr>
+            <w:rFonts w:ascii="Cambria Math" w:eastAsia="Times New Roman" w:hAnsi="Cambria Math" w:cs="Times New Roman"/>
+            <w:sz w:val="24"/>
+            <w:szCs w:val="24"/>
+            <w:lang w:val="es" w:eastAsia="es-ES_tradnl"/>
+          </w:rPr>
+          <m:t>{1,…</m:t>
+        </m:r>
+        <m:r>
+          <w:rPr>
+            <w:rFonts w:ascii="Cambria Math" w:eastAsia="Times New Roman" w:hAnsi="Cambria Math" w:cs="Times New Roman"/>
+            <w:sz w:val="24"/>
+            <w:szCs w:val="24"/>
+            <w:lang w:val="es" w:eastAsia="es-ES_tradnl"/>
+          </w:rPr>
+          <m:t>,n</m:t>
+        </m:r>
+        <m:r>
+          <w:rPr>
+            <w:rFonts w:ascii="Cambria Math" w:eastAsia="Times New Roman" w:hAnsi="Cambria Math" w:cs="Times New Roman"/>
+            <w:sz w:val="24"/>
+            <w:szCs w:val="24"/>
+            <w:lang w:val="es" w:eastAsia="es-ES_tradnl"/>
+          </w:rPr>
+          <m:t>}</m:t>
         </m:r>
       </m:oMath>
       <w:r>
@@ -13093,63 +14142,7 @@
           <w:szCs w:val="24"/>
           <w:lang w:val="es" w:eastAsia="es-ES_tradnl"/>
         </w:rPr>
-        <w:t xml:space="preserve"> </w:t>
-      </w:r>
-      <w:r>
-        <w:rPr>
-          <w:rFonts w:ascii="Times New Roman" w:eastAsia="Times New Roman" w:hAnsi="Times New Roman" w:cs="Times New Roman"/>
-          <w:sz w:val="24"/>
-          <w:szCs w:val="24"/>
-          <w:lang w:val="es" w:eastAsia="es-ES_tradnl"/>
-        </w:rPr>
-        <w:t xml:space="preserve">y corremos una </w:t>
-      </w:r>
-      <w:r>
-        <w:rPr>
-          <w:rFonts w:ascii="Times New Roman" w:eastAsia="Times New Roman" w:hAnsi="Times New Roman" w:cs="Times New Roman"/>
-          <w:sz w:val="24"/>
-          <w:szCs w:val="24"/>
-          <w:lang w:val="es" w:eastAsia="es-ES_tradnl"/>
-        </w:rPr>
-        <w:t xml:space="preserve">regresión </w:t>
-      </w:r>
-      <w:r>
-        <w:rPr>
-          <w:rFonts w:ascii="Times New Roman" w:eastAsia="Times New Roman" w:hAnsi="Times New Roman" w:cs="Times New Roman"/>
-          <w:sz w:val="24"/>
-          <w:szCs w:val="24"/>
-          <w:lang w:val="es" w:eastAsia="es-ES_tradnl"/>
-        </w:rPr>
-        <w:t>a</w:t>
-      </w:r>
-      <w:r>
-        <w:rPr>
-          <w:rFonts w:ascii="Times New Roman" w:eastAsia="Times New Roman" w:hAnsi="Times New Roman" w:cs="Times New Roman"/>
-          <w:sz w:val="24"/>
-          <w:szCs w:val="24"/>
-          <w:lang w:val="es" w:eastAsia="es-ES_tradnl"/>
-        </w:rPr>
-        <w:t xml:space="preserve">uxiliar de los residuos al cuadrado sobre los </w:t>
-      </w:r>
-      <w:proofErr w:type="spellStart"/>
-      <w:r>
-        <w:rPr>
-          <w:rFonts w:ascii="Times New Roman" w:eastAsia="Times New Roman" w:hAnsi="Times New Roman" w:cs="Times New Roman"/>
-          <w:sz w:val="24"/>
-          <w:szCs w:val="24"/>
-          <w:lang w:val="es" w:eastAsia="es-ES_tradnl"/>
-        </w:rPr>
-        <w:t>regresores</w:t>
-      </w:r>
-      <w:proofErr w:type="spellEnd"/>
-      <w:r>
-        <w:rPr>
-          <w:rFonts w:ascii="Times New Roman" w:eastAsia="Times New Roman" w:hAnsi="Times New Roman" w:cs="Times New Roman"/>
-          <w:sz w:val="24"/>
-          <w:szCs w:val="24"/>
-          <w:lang w:val="es" w:eastAsia="es-ES_tradnl"/>
-        </w:rPr>
-        <w:t xml:space="preserve"> y sus producto</w:t>
+        <w:t>y corremos una regresión auxiliar de los residuos al cuadrado sobre los regresores y sus producto</w:t>
       </w:r>
       <w:r>
         <w:rPr>
@@ -13238,52 +14231,7 @@
             <w:szCs w:val="24"/>
             <w:lang w:val="es" w:eastAsia="es-ES_tradnl"/>
           </w:rPr>
-          <m:t>=1</m:t>
-        </m:r>
-        <m:r>
-          <w:rPr>
-            <w:rFonts w:ascii="Cambria Math" w:eastAsia="Times New Roman" w:hAnsi="Cambria Math" w:cs="Times New Roman"/>
-            <w:sz w:val="24"/>
-            <w:szCs w:val="24"/>
-            <w:lang w:val="es" w:eastAsia="es-ES_tradnl"/>
-          </w:rPr>
-          <m:t>44</m:t>
-        </m:r>
-        <m:r>
-          <w:rPr>
-            <w:rFonts w:ascii="Cambria Math" w:eastAsia="Times New Roman" w:hAnsi="Cambria Math" w:cs="Times New Roman"/>
-            <w:sz w:val="24"/>
-            <w:szCs w:val="24"/>
-            <w:lang w:val="es" w:eastAsia="es-ES_tradnl"/>
-          </w:rPr>
-          <m:t>*</m:t>
-        </m:r>
-        <m:r>
-          <w:rPr>
-            <w:rFonts w:ascii="Cambria Math" w:eastAsia="Times New Roman" w:hAnsi="Cambria Math" w:cs="Times New Roman"/>
-            <w:sz w:val="24"/>
-            <w:szCs w:val="24"/>
-            <w:lang w:val="es" w:eastAsia="es-ES_tradnl"/>
-          </w:rPr>
-          <m:t>0.0680</m:t>
-        </m:r>
-        <m:r>
-          <w:rPr>
-            <w:rFonts w:ascii="Cambria Math" w:eastAsia="Times New Roman" w:hAnsi="Cambria Math" w:cs="Times New Roman"/>
-            <w:sz w:val="24"/>
-            <w:szCs w:val="24"/>
-            <w:lang w:val="es" w:eastAsia="es-ES_tradnl"/>
-          </w:rPr>
-          <m:t xml:space="preserve"> = </m:t>
-        </m:r>
-        <m:r>
-          <w:rPr>
-            <w:rFonts w:ascii="Cambria Math" w:eastAsia="Times New Roman" w:hAnsi="Cambria Math" w:cs="Times New Roman"/>
-            <w:sz w:val="24"/>
-            <w:szCs w:val="24"/>
-            <w:lang w:val="es" w:eastAsia="es-ES_tradnl"/>
-          </w:rPr>
-          <m:t>9.7963</m:t>
+          <m:t>=144*0.068 = 9.796</m:t>
         </m:r>
       </m:oMath>
       <w:r>
@@ -13293,7 +14241,25 @@
           <w:szCs w:val="24"/>
           <w:lang w:val="es" w:eastAsia="es-ES_tradnl"/>
         </w:rPr>
+        <w:t xml:space="preserve">  </w:t>
+      </w:r>
+      <w:r>
+        <w:rPr>
+          <w:rFonts w:ascii="Times New Roman" w:eastAsia="Times New Roman" w:hAnsi="Times New Roman" w:cs="Times New Roman"/>
+          <w:sz w:val="24"/>
+          <w:szCs w:val="24"/>
+          <w:lang w:val="es" w:eastAsia="es-ES_tradnl"/>
+        </w:rPr>
         <w:t xml:space="preserve">donde </w:t>
+      </w:r>
+      <w:r>
+        <w:rPr>
+          <w:rFonts w:ascii="Times New Roman" w:eastAsia="Times New Roman" w:hAnsi="Times New Roman" w:cs="Times New Roman"/>
+          <w:sz w:val="24"/>
+          <w:szCs w:val="24"/>
+          <w:lang w:val="es" w:eastAsia="es-ES_tradnl"/>
+        </w:rPr>
+        <w:t xml:space="preserve"> </w:t>
       </w:r>
       <m:oMath>
         <m:r>
@@ -13378,25 +14344,7 @@
                 <w:szCs w:val="24"/>
                 <w:lang w:val="es" w:eastAsia="es-ES_tradnl"/>
               </w:rPr>
-              <m:t>(</m:t>
-            </m:r>
-            <m:r>
-              <w:rPr>
-                <w:rFonts w:ascii="Cambria Math" w:eastAsia="Times New Roman" w:hAnsi="Cambria Math" w:cs="Times New Roman"/>
-                <w:sz w:val="24"/>
-                <w:szCs w:val="24"/>
-                <w:lang w:val="es" w:eastAsia="es-ES_tradnl"/>
-              </w:rPr>
-              <m:t>14</m:t>
-            </m:r>
-            <m:r>
-              <w:rPr>
-                <w:rFonts w:ascii="Cambria Math" w:eastAsia="Times New Roman" w:hAnsi="Cambria Math" w:cs="Times New Roman"/>
-                <w:sz w:val="24"/>
-                <w:szCs w:val="24"/>
-                <w:lang w:val="es" w:eastAsia="es-ES_tradnl"/>
-              </w:rPr>
-              <m:t>)</m:t>
+              <m:t>(14)</m:t>
             </m:r>
           </m:sub>
           <m:sup>
@@ -13472,16 +14420,7 @@
             <w:szCs w:val="24"/>
             <w:lang w:val="es" w:eastAsia="es-ES_tradnl"/>
           </w:rPr>
-          <m:t>=</m:t>
-        </m:r>
-        <m:r>
-          <w:rPr>
-            <w:rFonts w:ascii="Cambria Math" w:eastAsia="Times New Roman" w:hAnsi="Cambria Math" w:cs="Times New Roman"/>
-            <w:sz w:val="24"/>
-            <w:szCs w:val="24"/>
-            <w:lang w:val="es" w:eastAsia="es-ES_tradnl"/>
-          </w:rPr>
-          <m:t>9.7963</m:t>
+          <m:t>=9.796</m:t>
         </m:r>
         <m:r>
           <w:rPr>
@@ -13522,25 +14461,7 @@
                 <w:szCs w:val="24"/>
                 <w:lang w:val="es" w:eastAsia="es-ES_tradnl"/>
               </w:rPr>
-              <m:t>(</m:t>
-            </m:r>
-            <m:r>
-              <w:rPr>
-                <w:rFonts w:ascii="Cambria Math" w:eastAsia="Times New Roman" w:hAnsi="Cambria Math" w:cs="Times New Roman"/>
-                <w:sz w:val="24"/>
-                <w:szCs w:val="24"/>
-                <w:lang w:val="es" w:eastAsia="es-ES_tradnl"/>
-              </w:rPr>
-              <m:t>14</m:t>
-            </m:r>
-            <m:r>
-              <w:rPr>
-                <w:rFonts w:ascii="Cambria Math" w:eastAsia="Times New Roman" w:hAnsi="Cambria Math" w:cs="Times New Roman"/>
-                <w:sz w:val="24"/>
-                <w:szCs w:val="24"/>
-                <w:lang w:val="es" w:eastAsia="es-ES_tradnl"/>
-              </w:rPr>
-              <m:t>),0.95</m:t>
+              <m:t>(14),0.95</m:t>
             </m:r>
           </m:sub>
           <m:sup>
@@ -13562,25 +14483,7 @@
             <w:szCs w:val="24"/>
             <w:lang w:val="es" w:eastAsia="es-ES_tradnl"/>
           </w:rPr>
-          <m:t xml:space="preserve"> =</m:t>
-        </m:r>
-        <m:r>
-          <w:rPr>
-            <w:rFonts w:ascii="Cambria Math" w:eastAsia="Times New Roman" w:hAnsi="Cambria Math" w:cs="Times New Roman"/>
-            <w:sz w:val="24"/>
-            <w:szCs w:val="24"/>
-            <w:lang w:val="es" w:eastAsia="es-ES_tradnl"/>
-          </w:rPr>
-          <m:t>23.684</m:t>
-        </m:r>
-        <m:r>
-          <w:rPr>
-            <w:rFonts w:ascii="Cambria Math" w:eastAsia="Times New Roman" w:hAnsi="Cambria Math" w:cs="Times New Roman"/>
-            <w:sz w:val="24"/>
-            <w:szCs w:val="24"/>
-            <w:lang w:val="es" w:eastAsia="es-ES_tradnl"/>
-          </w:rPr>
-          <m:t>8</m:t>
+          <m:t xml:space="preserve"> =23.685</m:t>
         </m:r>
         <m:r>
           <w:rPr>
@@ -13599,10 +14502,8 @@
           <w:szCs w:val="24"/>
           <w:lang w:val="es" w:eastAsia="es-ES_tradnl"/>
         </w:rPr>
-        <w:t>y, como</w:t>
-      </w:r>
-      <w:bookmarkStart w:id="15" w:name="_GoBack"/>
-      <w:bookmarkEnd w:id="15"/>
+        <w:t xml:space="preserve">  </w:t>
+      </w:r>
       <w:r>
         <w:rPr>
           <w:rFonts w:ascii="Times New Roman" w:eastAsia="Times New Roman" w:hAnsi="Times New Roman" w:cs="Times New Roman"/>
@@ -13610,27 +14511,7 @@
           <w:szCs w:val="24"/>
           <w:lang w:val="es" w:eastAsia="es-ES_tradnl"/>
         </w:rPr>
-        <w:t xml:space="preserve"> resultado de la prueba de White; no se rechaza la hipótesis de </w:t>
-      </w:r>
-      <w:proofErr w:type="spellStart"/>
-      <w:r>
-        <w:rPr>
-          <w:rFonts w:ascii="Times New Roman" w:eastAsia="Times New Roman" w:hAnsi="Times New Roman" w:cs="Times New Roman"/>
-          <w:sz w:val="24"/>
-          <w:szCs w:val="24"/>
-          <w:lang w:val="es" w:eastAsia="es-ES_tradnl"/>
-        </w:rPr>
-        <w:t>homocedasticidad</w:t>
-      </w:r>
-      <w:proofErr w:type="spellEnd"/>
-      <w:r>
-        <w:rPr>
-          <w:rFonts w:ascii="Times New Roman" w:eastAsia="Times New Roman" w:hAnsi="Times New Roman" w:cs="Times New Roman"/>
-          <w:sz w:val="24"/>
-          <w:szCs w:val="24"/>
-          <w:lang w:val="es" w:eastAsia="es-ES_tradnl"/>
-        </w:rPr>
-        <w:t xml:space="preserve"> tomando un nivel de confianza al 95%.</w:t>
+        <w:t>y, como resultado de la prueba de White; no se rechaza la hipótesis de homocedasticidad tomando un nivel de confianza al 95%.</w:t>
       </w:r>
     </w:p>
     <w:p>
@@ -13794,7 +14675,7 @@
 </file>
 
 <file path=word/endnotes.xml><?xml version="1.0" encoding="utf-8"?>
-<w:endnotes xmlns:wpc="http://schemas.microsoft.com/office/word/2010/wordprocessingCanvas" xmlns:cx="http://schemas.microsoft.com/office/drawing/2014/chartex" xmlns:cx1="http://schemas.microsoft.com/office/drawing/2015/9/8/chartex" xmlns:cx2="http://schemas.microsoft.com/office/drawing/2015/10/21/chartex" xmlns:cx3="http://schemas.microsoft.com/office/drawing/2016/5/9/chartex" xmlns:cx4="http://schemas.microsoft.com/office/drawing/2016/5/10/chartex" xmlns:cx5="http://schemas.microsoft.com/office/drawing/2016/5/11/chartex" xmlns:cx6="http://schemas.microsoft.com/office/drawing/2016/5/12/chartex" xmlns:cx7="http://schemas.microsoft.com/office/drawing/2016/5/13/chartex" xmlns:cx8="http://schemas.microsoft.com/office/drawing/2016/5/14/chartex" xmlns:mc="http://schemas.openxmlformats.org/markup-compatibility/2006" xmlns:aink="http://schemas.microsoft.com/office/drawing/2016/ink" xmlns:am3d="http://schemas.microsoft.com/office/drawing/2017/model3d" xmlns:o="urn:schemas-microsoft-com:office:office" xmlns:r="http://schemas.openxmlformats.org/officeDocument/2006/relationships" xmlns:m="http://schemas.openxmlformats.org/officeDocument/2006/math" xmlns:v="urn:schemas-microsoft-com:vml" xmlns:wp14="http://schemas.microsoft.com/office/word/2010/wordprocessingDrawing" xmlns:wp="http://schemas.openxmlformats.org/drawingml/2006/wordprocessingDrawing" xmlns:w10="urn:schemas-microsoft-com:office:word" xmlns:w="http://schemas.openxmlformats.org/wordprocessingml/2006/main" xmlns:w14="http://schemas.microsoft.com/office/word/2010/wordml" xmlns:w15="http://schemas.microsoft.com/office/word/2012/wordml" xmlns:w16cid="http://schemas.microsoft.com/office/word/2016/wordml/cid" xmlns:w16se="http://schemas.microsoft.com/office/word/2015/wordml/symex" xmlns:wpg="http://schemas.microsoft.com/office/word/2010/wordprocessingGroup" xmlns:wpi="http://schemas.microsoft.com/office/word/2010/wordprocessingInk" xmlns:wne="http://schemas.microsoft.com/office/word/2006/wordml" xmlns:wps="http://schemas.microsoft.com/office/word/2010/wordprocessingShape" mc:Ignorable="w14 w15 w16se w16cid wp14">
+<w:endnotes xmlns:wpc="http://schemas.microsoft.com/office/word/2010/wordprocessingCanvas" xmlns:cx="http://schemas.microsoft.com/office/drawing/2014/chartex" xmlns:mc="http://schemas.openxmlformats.org/markup-compatibility/2006" xmlns:o="urn:schemas-microsoft-com:office:office" xmlns:r="http://schemas.openxmlformats.org/officeDocument/2006/relationships" xmlns:m="http://schemas.openxmlformats.org/officeDocument/2006/math" xmlns:v="urn:schemas-microsoft-com:vml" xmlns:wp14="http://schemas.microsoft.com/office/word/2010/wordprocessingDrawing" xmlns:wp="http://schemas.openxmlformats.org/drawingml/2006/wordprocessingDrawing" xmlns:w10="urn:schemas-microsoft-com:office:word" xmlns:w="http://schemas.openxmlformats.org/wordprocessingml/2006/main" xmlns:w14="http://schemas.microsoft.com/office/word/2010/wordml" xmlns:w15="http://schemas.microsoft.com/office/word/2012/wordml" xmlns:w16se="http://schemas.microsoft.com/office/word/2015/wordml/symex" xmlns:wpg="http://schemas.microsoft.com/office/word/2010/wordprocessingGroup" xmlns:wpi="http://schemas.microsoft.com/office/word/2010/wordprocessingInk" xmlns:wne="http://schemas.microsoft.com/office/word/2006/wordml" xmlns:wps="http://schemas.microsoft.com/office/word/2010/wordprocessingShape" mc:Ignorable="w14 w15 w16se wp14">
   <w:endnote w:type="separator" w:id="-1">
     <w:p>
       <w:pPr>
@@ -13819,7 +14700,7 @@
 </file>
 
 <file path=word/footer1.xml><?xml version="1.0" encoding="utf-8"?>
-<w:ftr xmlns:wpc="http://schemas.microsoft.com/office/word/2010/wordprocessingCanvas" xmlns:cx="http://schemas.microsoft.com/office/drawing/2014/chartex" xmlns:cx1="http://schemas.microsoft.com/office/drawing/2015/9/8/chartex" xmlns:cx2="http://schemas.microsoft.com/office/drawing/2015/10/21/chartex" xmlns:cx3="http://schemas.microsoft.com/office/drawing/2016/5/9/chartex" xmlns:cx4="http://schemas.microsoft.com/office/drawing/2016/5/10/chartex" xmlns:cx5="http://schemas.microsoft.com/office/drawing/2016/5/11/chartex" xmlns:cx6="http://schemas.microsoft.com/office/drawing/2016/5/12/chartex" xmlns:cx7="http://schemas.microsoft.com/office/drawing/2016/5/13/chartex" xmlns:cx8="http://schemas.microsoft.com/office/drawing/2016/5/14/chartex" xmlns:mc="http://schemas.openxmlformats.org/markup-compatibility/2006" xmlns:aink="http://schemas.microsoft.com/office/drawing/2016/ink" xmlns:am3d="http://schemas.microsoft.com/office/drawing/2017/model3d" xmlns:o="urn:schemas-microsoft-com:office:office" xmlns:r="http://schemas.openxmlformats.org/officeDocument/2006/relationships" xmlns:m="http://schemas.openxmlformats.org/officeDocument/2006/math" xmlns:v="urn:schemas-microsoft-com:vml" xmlns:wp14="http://schemas.microsoft.com/office/word/2010/wordprocessingDrawing" xmlns:wp="http://schemas.openxmlformats.org/drawingml/2006/wordprocessingDrawing" xmlns:w10="urn:schemas-microsoft-com:office:word" xmlns:w="http://schemas.openxmlformats.org/wordprocessingml/2006/main" xmlns:w14="http://schemas.microsoft.com/office/word/2010/wordml" xmlns:w15="http://schemas.microsoft.com/office/word/2012/wordml" xmlns:w16cid="http://schemas.microsoft.com/office/word/2016/wordml/cid" xmlns:w16se="http://schemas.microsoft.com/office/word/2015/wordml/symex" xmlns:wpg="http://schemas.microsoft.com/office/word/2010/wordprocessingGroup" xmlns:wpi="http://schemas.microsoft.com/office/word/2010/wordprocessingInk" xmlns:wne="http://schemas.microsoft.com/office/word/2006/wordml" xmlns:wps="http://schemas.microsoft.com/office/word/2010/wordprocessingShape" mc:Ignorable="w14 w15 w16se w16cid wp14">
+<w:ftr xmlns:wpc="http://schemas.microsoft.com/office/word/2010/wordprocessingCanvas" xmlns:cx="http://schemas.microsoft.com/office/drawing/2014/chartex" xmlns:mc="http://schemas.openxmlformats.org/markup-compatibility/2006" xmlns:o="urn:schemas-microsoft-com:office:office" xmlns:r="http://schemas.openxmlformats.org/officeDocument/2006/relationships" xmlns:m="http://schemas.openxmlformats.org/officeDocument/2006/math" xmlns:v="urn:schemas-microsoft-com:vml" xmlns:wp14="http://schemas.microsoft.com/office/word/2010/wordprocessingDrawing" xmlns:wp="http://schemas.openxmlformats.org/drawingml/2006/wordprocessingDrawing" xmlns:w10="urn:schemas-microsoft-com:office:word" xmlns:w="http://schemas.openxmlformats.org/wordprocessingml/2006/main" xmlns:w14="http://schemas.microsoft.com/office/word/2010/wordml" xmlns:w15="http://schemas.microsoft.com/office/word/2012/wordml" xmlns:w16se="http://schemas.microsoft.com/office/word/2015/wordml/symex" xmlns:wpg="http://schemas.microsoft.com/office/word/2010/wordprocessingGroup" xmlns:wpi="http://schemas.microsoft.com/office/word/2010/wordprocessingInk" xmlns:wne="http://schemas.microsoft.com/office/word/2006/wordml" xmlns:wps="http://schemas.microsoft.com/office/word/2010/wordprocessingShape" mc:Ignorable="w14 w15 w16se wp14">
   <w:sdt>
     <w:sdtPr>
       <w:id w:val="2127491347"/>
@@ -13866,7 +14747,7 @@
             <w:noProof/>
             <w:lang w:val="es-ES"/>
           </w:rPr>
-          <w:t>9</w:t>
+          <w:t>11</w:t>
         </w:r>
         <w:r>
           <w:rPr>
@@ -13881,7 +14762,7 @@
 </file>
 
 <file path=word/footnotes.xml><?xml version="1.0" encoding="utf-8"?>
-<w:footnotes xmlns:wpc="http://schemas.microsoft.com/office/word/2010/wordprocessingCanvas" xmlns:cx="http://schemas.microsoft.com/office/drawing/2014/chartex" xmlns:cx1="http://schemas.microsoft.com/office/drawing/2015/9/8/chartex" xmlns:cx2="http://schemas.microsoft.com/office/drawing/2015/10/21/chartex" xmlns:cx3="http://schemas.microsoft.com/office/drawing/2016/5/9/chartex" xmlns:cx4="http://schemas.microsoft.com/office/drawing/2016/5/10/chartex" xmlns:cx5="http://schemas.microsoft.com/office/drawing/2016/5/11/chartex" xmlns:cx6="http://schemas.microsoft.com/office/drawing/2016/5/12/chartex" xmlns:cx7="http://schemas.microsoft.com/office/drawing/2016/5/13/chartex" xmlns:cx8="http://schemas.microsoft.com/office/drawing/2016/5/14/chartex" xmlns:mc="http://schemas.openxmlformats.org/markup-compatibility/2006" xmlns:aink="http://schemas.microsoft.com/office/drawing/2016/ink" xmlns:am3d="http://schemas.microsoft.com/office/drawing/2017/model3d" xmlns:o="urn:schemas-microsoft-com:office:office" xmlns:r="http://schemas.openxmlformats.org/officeDocument/2006/relationships" xmlns:m="http://schemas.openxmlformats.org/officeDocument/2006/math" xmlns:v="urn:schemas-microsoft-com:vml" xmlns:wp14="http://schemas.microsoft.com/office/word/2010/wordprocessingDrawing" xmlns:wp="http://schemas.openxmlformats.org/drawingml/2006/wordprocessingDrawing" xmlns:w10="urn:schemas-microsoft-com:office:word" xmlns:w="http://schemas.openxmlformats.org/wordprocessingml/2006/main" xmlns:w14="http://schemas.microsoft.com/office/word/2010/wordml" xmlns:w15="http://schemas.microsoft.com/office/word/2012/wordml" xmlns:w16cid="http://schemas.microsoft.com/office/word/2016/wordml/cid" xmlns:w16se="http://schemas.microsoft.com/office/word/2015/wordml/symex" xmlns:wpg="http://schemas.microsoft.com/office/word/2010/wordprocessingGroup" xmlns:wpi="http://schemas.microsoft.com/office/word/2010/wordprocessingInk" xmlns:wne="http://schemas.microsoft.com/office/word/2006/wordml" xmlns:wps="http://schemas.microsoft.com/office/word/2010/wordprocessingShape" mc:Ignorable="w14 w15 w16se w16cid wp14">
+<w:footnotes xmlns:wpc="http://schemas.microsoft.com/office/word/2010/wordprocessingCanvas" xmlns:cx="http://schemas.microsoft.com/office/drawing/2014/chartex" xmlns:mc="http://schemas.openxmlformats.org/markup-compatibility/2006" xmlns:o="urn:schemas-microsoft-com:office:office" xmlns:r="http://schemas.openxmlformats.org/officeDocument/2006/relationships" xmlns:m="http://schemas.openxmlformats.org/officeDocument/2006/math" xmlns:v="urn:schemas-microsoft-com:vml" xmlns:wp14="http://schemas.microsoft.com/office/word/2010/wordprocessingDrawing" xmlns:wp="http://schemas.openxmlformats.org/drawingml/2006/wordprocessingDrawing" xmlns:w10="urn:schemas-microsoft-com:office:word" xmlns:w="http://schemas.openxmlformats.org/wordprocessingml/2006/main" xmlns:w14="http://schemas.microsoft.com/office/word/2010/wordml" xmlns:w15="http://schemas.microsoft.com/office/word/2012/wordml" xmlns:w16se="http://schemas.microsoft.com/office/word/2015/wordml/symex" xmlns:wpg="http://schemas.microsoft.com/office/word/2010/wordprocessingGroup" xmlns:wpi="http://schemas.microsoft.com/office/word/2010/wordprocessingInk" xmlns:wne="http://schemas.microsoft.com/office/word/2006/wordml" xmlns:wps="http://schemas.microsoft.com/office/word/2010/wordprocessingShape" mc:Ignorable="w14 w15 w16se wp14">
   <w:footnote w:type="separator" w:id="-1">
     <w:p>
       <w:pPr>
@@ -13970,7 +14851,7 @@
 </file>
 
 <file path=word/numbering.xml><?xml version="1.0" encoding="utf-8"?>
-<w:numbering xmlns:wpc="http://schemas.microsoft.com/office/word/2010/wordprocessingCanvas" xmlns:cx="http://schemas.microsoft.com/office/drawing/2014/chartex" xmlns:cx1="http://schemas.microsoft.com/office/drawing/2015/9/8/chartex" xmlns:cx2="http://schemas.microsoft.com/office/drawing/2015/10/21/chartex" xmlns:cx3="http://schemas.microsoft.com/office/drawing/2016/5/9/chartex" xmlns:cx4="http://schemas.microsoft.com/office/drawing/2016/5/10/chartex" xmlns:cx5="http://schemas.microsoft.com/office/drawing/2016/5/11/chartex" xmlns:cx6="http://schemas.microsoft.com/office/drawing/2016/5/12/chartex" xmlns:cx7="http://schemas.microsoft.com/office/drawing/2016/5/13/chartex" xmlns:cx8="http://schemas.microsoft.com/office/drawing/2016/5/14/chartex" xmlns:mc="http://schemas.openxmlformats.org/markup-compatibility/2006" xmlns:aink="http://schemas.microsoft.com/office/drawing/2016/ink" xmlns:am3d="http://schemas.microsoft.com/office/drawing/2017/model3d" xmlns:o="urn:schemas-microsoft-com:office:office" xmlns:r="http://schemas.openxmlformats.org/officeDocument/2006/relationships" xmlns:m="http://schemas.openxmlformats.org/officeDocument/2006/math" xmlns:v="urn:schemas-microsoft-com:vml" xmlns:wp14="http://schemas.microsoft.com/office/word/2010/wordprocessingDrawing" xmlns:wp="http://schemas.openxmlformats.org/drawingml/2006/wordprocessingDrawing" xmlns:w10="urn:schemas-microsoft-com:office:word" xmlns:w="http://schemas.openxmlformats.org/wordprocessingml/2006/main" xmlns:w14="http://schemas.microsoft.com/office/word/2010/wordml" xmlns:w15="http://schemas.microsoft.com/office/word/2012/wordml" xmlns:w16cid="http://schemas.microsoft.com/office/word/2016/wordml/cid" xmlns:w16se="http://schemas.microsoft.com/office/word/2015/wordml/symex" xmlns:wpg="http://schemas.microsoft.com/office/word/2010/wordprocessingGroup" xmlns:wpi="http://schemas.microsoft.com/office/word/2010/wordprocessingInk" xmlns:wne="http://schemas.microsoft.com/office/word/2006/wordml" xmlns:wps="http://schemas.microsoft.com/office/word/2010/wordprocessingShape" mc:Ignorable="w14 w15 w16se w16cid wp14">
+<w:numbering xmlns:wpc="http://schemas.microsoft.com/office/word/2010/wordprocessingCanvas" xmlns:cx="http://schemas.microsoft.com/office/drawing/2014/chartex" xmlns:mc="http://schemas.openxmlformats.org/markup-compatibility/2006" xmlns:o="urn:schemas-microsoft-com:office:office" xmlns:r="http://schemas.openxmlformats.org/officeDocument/2006/relationships" xmlns:m="http://schemas.openxmlformats.org/officeDocument/2006/math" xmlns:v="urn:schemas-microsoft-com:vml" xmlns:wp14="http://schemas.microsoft.com/office/word/2010/wordprocessingDrawing" xmlns:wp="http://schemas.openxmlformats.org/drawingml/2006/wordprocessingDrawing" xmlns:w10="urn:schemas-microsoft-com:office:word" xmlns:w="http://schemas.openxmlformats.org/wordprocessingml/2006/main" xmlns:w14="http://schemas.microsoft.com/office/word/2010/wordml" xmlns:w15="http://schemas.microsoft.com/office/word/2012/wordml" xmlns:w16se="http://schemas.microsoft.com/office/word/2015/wordml/symex" xmlns:wpg="http://schemas.microsoft.com/office/word/2010/wordprocessingGroup" xmlns:wpi="http://schemas.microsoft.com/office/word/2010/wordprocessingInk" xmlns:wne="http://schemas.microsoft.com/office/word/2006/wordml" xmlns:wps="http://schemas.microsoft.com/office/word/2010/wordprocessingShape" mc:Ignorable="w14 w15 w16se wp14">
   <w:abstractNum w:abstractNumId="0" w15:restartNumberingAfterBreak="0">
     <w:nsid w:val="186F147C"/>
     <w:multiLevelType w:val="hybridMultilevel"/>
@@ -14161,7 +15042,7 @@
 </file>
 
 <file path=word/styles.xml><?xml version="1.0" encoding="utf-8"?>
-<w:styles xmlns:mc="http://schemas.openxmlformats.org/markup-compatibility/2006" xmlns:r="http://schemas.openxmlformats.org/officeDocument/2006/relationships" xmlns:w="http://schemas.openxmlformats.org/wordprocessingml/2006/main" xmlns:w14="http://schemas.microsoft.com/office/word/2010/wordml" xmlns:w15="http://schemas.microsoft.com/office/word/2012/wordml" xmlns:w16cid="http://schemas.microsoft.com/office/word/2016/wordml/cid" xmlns:w16se="http://schemas.microsoft.com/office/word/2015/wordml/symex" mc:Ignorable="w14 w15 w16se w16cid">
+<w:styles xmlns:mc="http://schemas.openxmlformats.org/markup-compatibility/2006" xmlns:r="http://schemas.openxmlformats.org/officeDocument/2006/relationships" xmlns:w="http://schemas.openxmlformats.org/wordprocessingml/2006/main" xmlns:w14="http://schemas.microsoft.com/office/word/2010/wordml" xmlns:w15="http://schemas.microsoft.com/office/word/2012/wordml" xmlns:w16se="http://schemas.microsoft.com/office/word/2015/wordml/symex" mc:Ignorable="w14 w15 w16se">
   <w:docDefaults>
     <w:rPrDefault>
       <w:rPr>
@@ -14177,7 +15058,7 @@
       </w:pPr>
     </w:pPrDefault>
   </w:docDefaults>
-  <w:latentStyles w:defLockedState="0" w:defUIPriority="99" w:defSemiHidden="0" w:defUnhideWhenUsed="0" w:defQFormat="0" w:count="375">
+  <w:latentStyles w:defLockedState="0" w:defUIPriority="99" w:defSemiHidden="0" w:defUnhideWhenUsed="0" w:defQFormat="0" w:count="371">
     <w:lsdException w:name="Normal" w:uiPriority="0" w:qFormat="1"/>
     <w:lsdException w:name="heading 1" w:uiPriority="9" w:qFormat="1"/>
     <w:lsdException w:name="heading 2" w:semiHidden="1" w:uiPriority="9" w:unhideWhenUsed="1" w:qFormat="1"/>
@@ -14549,10 +15430,6 @@
     <w:lsdException w:name="List Table 5 Dark Accent 6" w:uiPriority="50"/>
     <w:lsdException w:name="List Table 6 Colorful Accent 6" w:uiPriority="51"/>
     <w:lsdException w:name="List Table 7 Colorful Accent 6" w:uiPriority="52"/>
-    <w:lsdException w:name="Mention" w:semiHidden="1" w:unhideWhenUsed="1"/>
-    <w:lsdException w:name="Smart Hyperlink" w:semiHidden="1" w:unhideWhenUsed="1"/>
-    <w:lsdException w:name="Hashtag" w:semiHidden="1" w:unhideWhenUsed="1"/>
-    <w:lsdException w:name="Unresolved Mention" w:semiHidden="1" w:unhideWhenUsed="1"/>
   </w:latentStyles>
   <w:style w:type="paragraph" w:default="1" w:styleId="Normal">
     <w:name w:val="Normal"/>
@@ -14604,6 +15481,7 @@
   <w:style w:type="character" w:default="1" w:styleId="Fuentedeprrafopredeter">
     <w:name w:val="Default Paragraph Font"/>
     <w:uiPriority w:val="1"/>
+    <w:semiHidden/>
     <w:unhideWhenUsed/>
   </w:style>
   <w:style w:type="table" w:default="1" w:styleId="Tablanormal">
@@ -15250,7 +16128,7 @@
 </file>
 
 <file path=customXml/itemProps1.xml><?xml version="1.0" encoding="utf-8"?>
-<ds:datastoreItem xmlns:ds="http://schemas.openxmlformats.org/officeDocument/2006/customXml" ds:itemID="{9D12E3CB-6FF1-FA44-81F5-98C3A0259CFB}">
+<ds:datastoreItem xmlns:ds="http://schemas.openxmlformats.org/officeDocument/2006/customXml" ds:itemID="{1ECDD1B0-BF44-49B3-9B61-0DB7B1877D84}">
   <ds:schemaRefs>
     <ds:schemaRef ds:uri="http://schemas.openxmlformats.org/officeDocument/2006/bibliography"/>
   </ds:schemaRefs>

--- a/Proyecto.docx
+++ b/Proyecto.docx
@@ -1400,8 +1400,6 @@
               <w:fldChar w:fldCharType="end"/>
             </w:r>
           </w:hyperlink>
-          <w:bookmarkStart w:id="0" w:name="_GoBack"/>
-          <w:bookmarkEnd w:id="0"/>
         </w:p>
         <w:p>
           <w:pPr>
@@ -1463,7 +1461,7 @@
           <w:szCs w:val="24"/>
         </w:rPr>
       </w:pPr>
-      <w:bookmarkStart w:id="1" w:name="_Toc40476293"/>
+      <w:bookmarkStart w:id="0" w:name="_Toc40476293"/>
       <w:r>
         <w:rPr>
           <w:rFonts w:ascii="Times New Roman" w:hAnsi="Times New Roman" w:cs="Times New Roman"/>
@@ -1474,7 +1472,7 @@
         <w:lastRenderedPageBreak/>
         <w:t>Introducción</w:t>
       </w:r>
-      <w:bookmarkEnd w:id="1"/>
+      <w:bookmarkEnd w:id="0"/>
     </w:p>
     <w:p>
       <w:pPr>
@@ -1589,7 +1587,7 @@
           <w:szCs w:val="24"/>
         </w:rPr>
       </w:pPr>
-      <w:bookmarkStart w:id="2" w:name="_Toc40476294"/>
+      <w:bookmarkStart w:id="1" w:name="_Toc40476294"/>
       <w:r>
         <w:rPr>
           <w:rFonts w:ascii="Times New Roman" w:hAnsi="Times New Roman" w:cs="Times New Roman"/>
@@ -1600,7 +1598,7 @@
         <w:lastRenderedPageBreak/>
         <w:t>Objetivo del modelo</w:t>
       </w:r>
-      <w:bookmarkEnd w:id="2"/>
+      <w:bookmarkEnd w:id="1"/>
     </w:p>
     <w:p>
       <w:pPr>
@@ -1612,7 +1610,7 @@
           <w:szCs w:val="24"/>
         </w:rPr>
       </w:pPr>
-      <w:bookmarkStart w:id="3" w:name="_Toc40476295"/>
+      <w:bookmarkStart w:id="2" w:name="_Toc40476295"/>
       <w:r>
         <w:rPr>
           <w:rFonts w:ascii="Times New Roman" w:eastAsia="Times New Roman" w:hAnsi="Times New Roman" w:cs="Times New Roman"/>
@@ -1664,7 +1662,7 @@
         </w:rPr>
         <w:t>Variables del modelo</w:t>
       </w:r>
-      <w:bookmarkEnd w:id="3"/>
+      <w:bookmarkEnd w:id="2"/>
     </w:p>
     <w:p>
       <w:pPr>
@@ -1678,7 +1676,7 @@
           <w:szCs w:val="24"/>
         </w:rPr>
       </w:pPr>
-      <w:bookmarkStart w:id="4" w:name="_Toc40476296"/>
+      <w:bookmarkStart w:id="3" w:name="_Toc40476296"/>
       <w:r>
         <w:rPr>
           <w:rFonts w:ascii="Times New Roman" w:hAnsi="Times New Roman" w:cs="Times New Roman"/>
@@ -1689,7 +1687,7 @@
         </w:rPr>
         <w:t>3.1 Variable dependiente</w:t>
       </w:r>
-      <w:bookmarkEnd w:id="4"/>
+      <w:bookmarkEnd w:id="3"/>
     </w:p>
     <w:p>
       <w:pPr>
@@ -1701,7 +1699,7 @@
           <w:szCs w:val="24"/>
         </w:rPr>
       </w:pPr>
-      <w:bookmarkStart w:id="5" w:name="_Toc40476297"/>
+      <w:bookmarkStart w:id="4" w:name="_Toc40476297"/>
       <w:r>
         <w:rPr>
           <w:rFonts w:ascii="Times New Roman" w:eastAsia="Times New Roman" w:hAnsi="Times New Roman" w:cs="Times New Roman"/>
@@ -1725,7 +1723,23 @@
           <w:sz w:val="24"/>
           <w:szCs w:val="24"/>
         </w:rPr>
-        <w:t>, los niveles de ingreso de la alcaldía Álvaro Obregón se encuentran por arriba de los indicadores nacionales; lo que significa que existe una proporción más grande de los habitantes de este municipio que reciben ingresos más altos. Por otro lado, las tasas de participación económica correspondientes a esta alcaldía son del 45.29 % y 71.21% para mujeres y hombres respectivamente. Esto quiere decir que, frente a las tasas de participación nacional, que son del 33.46% y 68.48%, las medidas son ligeramente superiores.</w:t>
+        <w:t xml:space="preserve">, los niveles de ingreso de la alcaldía Álvaro Obregón se encuentran por arriba de los indicadores nacionales; lo que significa que existe una proporción más grande de los habitantes de este municipio que reciben ingresos más altos. Por otro lado, las tasas de participación económica correspondientes a esta alcaldía son del 45.29 % y 71.21% para mujeres y hombres respectivamente. Esto quiere decir que, frente a las </w:t>
+      </w:r>
+      <w:r>
+        <w:rPr>
+          <w:rFonts w:ascii="Times New Roman" w:eastAsia="Times New Roman" w:hAnsi="Times New Roman" w:cs="Times New Roman"/>
+          <w:sz w:val="24"/>
+          <w:szCs w:val="24"/>
+        </w:rPr>
+        <w:t>tasas de participación nacional</w:t>
+      </w:r>
+      <w:r>
+        <w:rPr>
+          <w:rFonts w:ascii="Times New Roman" w:eastAsia="Times New Roman" w:hAnsi="Times New Roman" w:cs="Times New Roman"/>
+          <w:sz w:val="24"/>
+          <w:szCs w:val="24"/>
+        </w:rPr>
+        <w:t xml:space="preserve"> que son del 33.46% y 68.48%, las medidas son ligeramente superiores.</w:t>
       </w:r>
     </w:p>
     <w:p>
@@ -1750,7 +1764,7 @@
         </w:rPr>
         <w:t>3.2 Variables explicativas y su contexto</w:t>
       </w:r>
-      <w:bookmarkEnd w:id="5"/>
+      <w:bookmarkEnd w:id="4"/>
     </w:p>
     <w:p>
       <w:pPr>
@@ -2098,14 +2112,27 @@
                             <w:r>
                               <w:t xml:space="preserve">Gráfica </w:t>
                             </w:r>
-                            <w:fldSimple w:instr=" SEQ Gráfica \* ARABIC ">
-                              <w:r>
-                                <w:rPr>
-                                  <w:noProof/>
-                                </w:rPr>
-                                <w:t>1</w:t>
-                              </w:r>
-                            </w:fldSimple>
+                            <w:r>
+                              <w:fldChar w:fldCharType="begin"/>
+                            </w:r>
+                            <w:r>
+                              <w:instrText xml:space="preserve"> SEQ Gráfica \* ARABIC </w:instrText>
+                            </w:r>
+                            <w:r>
+                              <w:fldChar w:fldCharType="separate"/>
+                            </w:r>
+                            <w:r>
+                              <w:rPr>
+                                <w:noProof/>
+                              </w:rPr>
+                              <w:t>1</w:t>
+                            </w:r>
+                            <w:r>
+                              <w:rPr>
+                                <w:noProof/>
+                              </w:rPr>
+                              <w:fldChar w:fldCharType="end"/>
+                            </w:r>
                             <w:r>
                               <w:t>: Ingreso corriente vs. Edad</w:t>
                             </w:r>
@@ -2140,14 +2167,27 @@
                       <w:r>
                         <w:t xml:space="preserve">Gráfica </w:t>
                       </w:r>
-                      <w:fldSimple w:instr=" SEQ Gráfica \* ARABIC ">
-                        <w:r>
-                          <w:rPr>
-                            <w:noProof/>
-                          </w:rPr>
-                          <w:t>1</w:t>
-                        </w:r>
-                      </w:fldSimple>
+                      <w:r>
+                        <w:fldChar w:fldCharType="begin"/>
+                      </w:r>
+                      <w:r>
+                        <w:instrText xml:space="preserve"> SEQ Gráfica \* ARABIC </w:instrText>
+                      </w:r>
+                      <w:r>
+                        <w:fldChar w:fldCharType="separate"/>
+                      </w:r>
+                      <w:r>
+                        <w:rPr>
+                          <w:noProof/>
+                        </w:rPr>
+                        <w:t>1</w:t>
+                      </w:r>
+                      <w:r>
+                        <w:rPr>
+                          <w:noProof/>
+                        </w:rPr>
+                        <w:fldChar w:fldCharType="end"/>
+                      </w:r>
                       <w:r>
                         <w:t>: Ingreso corriente vs. Edad</w:t>
                       </w:r>
@@ -2805,35 +2845,31 @@
       </w:pPr>
       <w:r>
         <w:rPr>
-          <w:rFonts w:ascii="Times New Roman" w:hAnsi="Times New Roman" w:cs="Times New Roman"/>
-          <w:b/>
           <w:noProof/>
-          <w:sz w:val="24"/>
-          <w:szCs w:val="24"/>
           <w:lang w:eastAsia="es-MX"/>
         </w:rPr>
         <w:lastRenderedPageBreak/>
         <w:drawing>
-          <wp:anchor distT="0" distB="0" distL="114300" distR="114300" simplePos="0" relativeHeight="251682816" behindDoc="1" locked="0" layoutInCell="1" allowOverlap="1" wp14:anchorId="131BB480" wp14:editId="035D9C5E">
+          <wp:anchor distT="0" distB="0" distL="114300" distR="114300" simplePos="0" relativeHeight="251699200" behindDoc="1" locked="0" layoutInCell="1" allowOverlap="1" wp14:anchorId="5665AF91" wp14:editId="563D1471">
             <wp:simplePos x="0" y="0"/>
             <wp:positionH relativeFrom="column">
-              <wp:posOffset>3263265</wp:posOffset>
+              <wp:posOffset>3262745</wp:posOffset>
             </wp:positionH>
             <wp:positionV relativeFrom="paragraph">
-              <wp:posOffset>0</wp:posOffset>
+              <wp:posOffset>404</wp:posOffset>
             </wp:positionV>
-            <wp:extent cx="2879725" cy="1776730"/>
+            <wp:extent cx="2880000" cy="1776552"/>
             <wp:effectExtent l="0" t="0" r="0" b="0"/>
             <wp:wrapTight wrapText="bothSides">
               <wp:wrapPolygon edited="0">
                 <wp:start x="0" y="0"/>
-                <wp:lineTo x="0" y="21307"/>
-                <wp:lineTo x="21433" y="21307"/>
+                <wp:lineTo x="0" y="21314"/>
+                <wp:lineTo x="21433" y="21314"/>
                 <wp:lineTo x="21433" y="0"/>
                 <wp:lineTo x="0" y="0"/>
               </wp:wrapPolygon>
             </wp:wrapTight>
-            <wp:docPr id="11" name="Imagen 11"/>
+            <wp:docPr id="23" name="Imagen 23"/>
             <wp:cNvGraphicFramePr>
               <a:graphicFrameLocks xmlns:a="http://schemas.openxmlformats.org/drawingml/2006/main" noChangeAspect="1"/>
             </wp:cNvGraphicFramePr>
@@ -2841,11 +2877,11 @@
               <a:graphicData uri="http://schemas.openxmlformats.org/drawingml/2006/picture">
                 <pic:pic xmlns:pic="http://schemas.openxmlformats.org/drawingml/2006/picture">
                   <pic:nvPicPr>
-                    <pic:cNvPr id="11" name="Ing-EstrSocio.png"/>
+                    <pic:cNvPr id="23" name="Ing-EstrSoc.png"/>
                     <pic:cNvPicPr/>
                   </pic:nvPicPr>
                   <pic:blipFill>
-                    <a:blip r:embed="rId12" cstate="print">
+                    <a:blip r:embed="rId12">
                       <a:extLst>
                         <a:ext uri="{28A0092B-C50C-407E-A947-70E740481C1C}">
                           <a14:useLocalDpi xmlns:a14="http://schemas.microsoft.com/office/drawing/2010/main" val="0"/>
@@ -2859,7 +2895,7 @@
                   <pic:spPr>
                     <a:xfrm>
                       <a:off x="0" y="0"/>
-                      <a:ext cx="2879725" cy="1776730"/>
+                      <a:ext cx="2880000" cy="1776552"/>
                     </a:xfrm>
                     <a:prstGeom prst="rect">
                       <a:avLst/>
@@ -2885,7 +2921,7 @@
         <mc:AlternateContent>
           <mc:Choice Requires="wps">
             <w:drawing>
-              <wp:anchor distT="0" distB="0" distL="114300" distR="114300" simplePos="0" relativeHeight="251675648" behindDoc="1" locked="0" layoutInCell="1" allowOverlap="1" wp14:anchorId="48C7F484" wp14:editId="00323E73">
+              <wp:anchor distT="0" distB="0" distL="114300" distR="114300" simplePos="0" relativeHeight="251675648" behindDoc="1" locked="0" layoutInCell="1" allowOverlap="1" wp14:anchorId="48C7F484" wp14:editId="2C35367C">
                 <wp:simplePos x="0" y="0"/>
                 <wp:positionH relativeFrom="column">
                   <wp:posOffset>263948</wp:posOffset>
@@ -3163,7 +3199,7 @@
           </mc:Fallback>
         </mc:AlternateContent>
       </w:r>
-      <w:bookmarkStart w:id="6" w:name="_Toc40476298"/>
+      <w:bookmarkStart w:id="5" w:name="_Toc40476298"/>
     </w:p>
     <w:p>
       <w:pPr>
@@ -3191,7 +3227,7 @@
         </w:rPr>
         <w:t>Construcción del modelo</w:t>
       </w:r>
-      <w:bookmarkEnd w:id="6"/>
+      <w:bookmarkEnd w:id="5"/>
     </w:p>
     <w:tbl>
       <w:tblPr>
@@ -3905,14 +3941,27 @@
                             <w:r>
                               <w:t xml:space="preserve">Tabla </w:t>
                             </w:r>
-                            <w:fldSimple w:instr=" SEQ Tabla \* ARABIC ">
-                              <w:r>
-                                <w:rPr>
-                                  <w:noProof/>
-                                </w:rPr>
-                                <w:t>1</w:t>
-                              </w:r>
-                            </w:fldSimple>
+                            <w:r>
+                              <w:fldChar w:fldCharType="begin"/>
+                            </w:r>
+                            <w:r>
+                              <w:instrText xml:space="preserve"> SEQ Tabla \* ARABIC </w:instrText>
+                            </w:r>
+                            <w:r>
+                              <w:fldChar w:fldCharType="separate"/>
+                            </w:r>
+                            <w:r>
+                              <w:rPr>
+                                <w:noProof/>
+                              </w:rPr>
+                              <w:t>1</w:t>
+                            </w:r>
+                            <w:r>
+                              <w:rPr>
+                                <w:noProof/>
+                              </w:rPr>
+                              <w:fldChar w:fldCharType="end"/>
+                            </w:r>
                             <w:r>
                               <w:t>: Resultados de la prueba F con todas las variables</w:t>
                             </w:r>
@@ -3951,14 +4000,27 @@
                       <w:r>
                         <w:t xml:space="preserve">Tabla </w:t>
                       </w:r>
-                      <w:fldSimple w:instr=" SEQ Tabla \* ARABIC ">
-                        <w:r>
-                          <w:rPr>
-                            <w:noProof/>
-                          </w:rPr>
-                          <w:t>1</w:t>
-                        </w:r>
-                      </w:fldSimple>
+                      <w:r>
+                        <w:fldChar w:fldCharType="begin"/>
+                      </w:r>
+                      <w:r>
+                        <w:instrText xml:space="preserve"> SEQ Tabla \* ARABIC </w:instrText>
+                      </w:r>
+                      <w:r>
+                        <w:fldChar w:fldCharType="separate"/>
+                      </w:r>
+                      <w:r>
+                        <w:rPr>
+                          <w:noProof/>
+                        </w:rPr>
+                        <w:t>1</w:t>
+                      </w:r>
+                      <w:r>
+                        <w:rPr>
+                          <w:noProof/>
+                        </w:rPr>
+                        <w:fldChar w:fldCharType="end"/>
+                      </w:r>
                       <w:r>
                         <w:t>: Resultados de la prueba F con todas las variables</w:t>
                       </w:r>
@@ -4139,7 +4201,7 @@
           </m:e>
         </m:d>
       </m:oMath>
-      <w:bookmarkStart w:id="7" w:name="_Toc40476299"/>
+      <w:bookmarkStart w:id="6" w:name="_Toc40476299"/>
     </w:p>
     <w:p>
       <w:pPr>
@@ -4161,7 +4223,7 @@
         </w:rPr>
         <w:t>4.1 Revisiones del modelo</w:t>
       </w:r>
-      <w:bookmarkEnd w:id="7"/>
+      <w:bookmarkEnd w:id="6"/>
     </w:p>
     <w:p>
       <w:pPr>
@@ -4398,7 +4460,7 @@
                 <w:sz w:val="20"/>
                 <w:szCs w:val="20"/>
               </w:rPr>
-              <w:t>-3.628</w:t>
+              <w:t>-2.894</w:t>
             </w:r>
           </w:p>
         </w:tc>
@@ -4430,7 +4492,33 @@
                 <w:sz w:val="20"/>
                 <w:szCs w:val="20"/>
               </w:rPr>
-              <w:t>0.0000</w:t>
+              <w:t>4.425</w:t>
+            </w:r>
+            <w:r>
+              <w:rPr>
+                <w:rFonts w:ascii="Times New Roman" w:hAnsi="Times New Roman" w:cs="Times New Roman"/>
+                <w:sz w:val="20"/>
+                <w:szCs w:val="20"/>
+              </w:rPr>
+              <w:t>*10</w:t>
+            </w:r>
+            <w:r>
+              <w:rPr>
+                <w:rFonts w:ascii="Times New Roman" w:hAnsi="Times New Roman" w:cs="Times New Roman"/>
+                <w:sz w:val="20"/>
+                <w:szCs w:val="20"/>
+                <w:vertAlign w:val="superscript"/>
+              </w:rPr>
+              <w:t>-</w:t>
+            </w:r>
+            <w:r>
+              <w:rPr>
+                <w:rFonts w:ascii="Times New Roman" w:hAnsi="Times New Roman" w:cs="Times New Roman"/>
+                <w:sz w:val="20"/>
+                <w:szCs w:val="20"/>
+                <w:vertAlign w:val="superscript"/>
+              </w:rPr>
+              <w:t>3</w:t>
             </w:r>
           </w:p>
         </w:tc>
@@ -4543,7 +4631,49 @@
                 <w:sz w:val="20"/>
                 <w:szCs w:val="20"/>
               </w:rPr>
-              <w:t>0.000</w:t>
+              <w:t>4</w:t>
+            </w:r>
+            <w:r>
+              <w:rPr>
+                <w:rFonts w:ascii="Times New Roman" w:hAnsi="Times New Roman" w:cs="Times New Roman"/>
+                <w:sz w:val="20"/>
+                <w:szCs w:val="20"/>
+              </w:rPr>
+              <w:t>.</w:t>
+            </w:r>
+            <w:r>
+              <w:rPr>
+                <w:rFonts w:ascii="Times New Roman" w:hAnsi="Times New Roman" w:cs="Times New Roman"/>
+                <w:sz w:val="20"/>
+                <w:szCs w:val="20"/>
+              </w:rPr>
+              <w:t>29</w:t>
+            </w:r>
+            <w:r>
+              <w:rPr>
+                <w:rFonts w:ascii="Times New Roman" w:hAnsi="Times New Roman" w:cs="Times New Roman"/>
+                <w:sz w:val="20"/>
+                <w:szCs w:val="20"/>
+              </w:rPr>
+              <w:t>0*10</w:t>
+            </w:r>
+            <w:r>
+              <w:rPr>
+                <w:rFonts w:ascii="Times New Roman" w:hAnsi="Times New Roman" w:cs="Times New Roman"/>
+                <w:sz w:val="20"/>
+                <w:szCs w:val="20"/>
+                <w:vertAlign w:val="superscript"/>
+              </w:rPr>
+              <w:t>-</w:t>
+            </w:r>
+            <w:r>
+              <w:rPr>
+                <w:rFonts w:ascii="Times New Roman" w:hAnsi="Times New Roman" w:cs="Times New Roman"/>
+                <w:sz w:val="20"/>
+                <w:szCs w:val="20"/>
+                <w:vertAlign w:val="superscript"/>
+              </w:rPr>
+              <w:t>4</w:t>
             </w:r>
           </w:p>
         </w:tc>
@@ -4656,7 +4786,33 @@
                 <w:sz w:val="20"/>
                 <w:szCs w:val="20"/>
               </w:rPr>
-              <w:t>0.006</w:t>
+              <w:t>5.767</w:t>
+            </w:r>
+            <w:r>
+              <w:rPr>
+                <w:rFonts w:ascii="Times New Roman" w:hAnsi="Times New Roman" w:cs="Times New Roman"/>
+                <w:sz w:val="20"/>
+                <w:szCs w:val="20"/>
+              </w:rPr>
+              <w:t>*10</w:t>
+            </w:r>
+            <w:r>
+              <w:rPr>
+                <w:rFonts w:ascii="Times New Roman" w:hAnsi="Times New Roman" w:cs="Times New Roman"/>
+                <w:sz w:val="20"/>
+                <w:szCs w:val="20"/>
+                <w:vertAlign w:val="superscript"/>
+              </w:rPr>
+              <w:t>-</w:t>
+            </w:r>
+            <w:r>
+              <w:rPr>
+                <w:rFonts w:ascii="Times New Roman" w:hAnsi="Times New Roman" w:cs="Times New Roman"/>
+                <w:sz w:val="20"/>
+                <w:szCs w:val="20"/>
+                <w:vertAlign w:val="superscript"/>
+              </w:rPr>
+              <w:t>3</w:t>
             </w:r>
           </w:p>
         </w:tc>
@@ -4769,7 +4925,16 @@
                 <w:sz w:val="20"/>
                 <w:szCs w:val="20"/>
               </w:rPr>
-              <w:t>0.000</w:t>
+              <w:t>&lt; 2*10</w:t>
+            </w:r>
+            <w:r>
+              <w:rPr>
+                <w:rFonts w:ascii="Times New Roman" w:hAnsi="Times New Roman" w:cs="Times New Roman"/>
+                <w:sz w:val="20"/>
+                <w:szCs w:val="20"/>
+                <w:vertAlign w:val="superscript"/>
+              </w:rPr>
+              <w:t>-16</w:t>
             </w:r>
           </w:p>
         </w:tc>
@@ -4995,7 +5160,49 @@
                 <w:sz w:val="20"/>
                 <w:szCs w:val="20"/>
               </w:rPr>
-              <w:t>0.002</w:t>
+              <w:t>2</w:t>
+            </w:r>
+            <w:r>
+              <w:rPr>
+                <w:rFonts w:ascii="Times New Roman" w:hAnsi="Times New Roman" w:cs="Times New Roman"/>
+                <w:sz w:val="20"/>
+                <w:szCs w:val="20"/>
+              </w:rPr>
+              <w:t>.</w:t>
+            </w:r>
+            <w:r>
+              <w:rPr>
+                <w:rFonts w:ascii="Times New Roman" w:hAnsi="Times New Roman" w:cs="Times New Roman"/>
+                <w:sz w:val="20"/>
+                <w:szCs w:val="20"/>
+              </w:rPr>
+              <w:t>642</w:t>
+            </w:r>
+            <w:r>
+              <w:rPr>
+                <w:rFonts w:ascii="Times New Roman" w:hAnsi="Times New Roman" w:cs="Times New Roman"/>
+                <w:sz w:val="20"/>
+                <w:szCs w:val="20"/>
+              </w:rPr>
+              <w:t>*10</w:t>
+            </w:r>
+            <w:r>
+              <w:rPr>
+                <w:rFonts w:ascii="Times New Roman" w:hAnsi="Times New Roman" w:cs="Times New Roman"/>
+                <w:sz w:val="20"/>
+                <w:szCs w:val="20"/>
+                <w:vertAlign w:val="superscript"/>
+              </w:rPr>
+              <w:t>-</w:t>
+            </w:r>
+            <w:r>
+              <w:rPr>
+                <w:rFonts w:ascii="Times New Roman" w:hAnsi="Times New Roman" w:cs="Times New Roman"/>
+                <w:sz w:val="20"/>
+                <w:szCs w:val="20"/>
+                <w:vertAlign w:val="superscript"/>
+              </w:rPr>
+              <w:t>3</w:t>
             </w:r>
           </w:p>
         </w:tc>
@@ -5252,14 +5459,27 @@
                             <w:r>
                               <w:t xml:space="preserve">Tabla </w:t>
                             </w:r>
-                            <w:fldSimple w:instr=" SEQ Tabla \* ARABIC ">
-                              <w:r>
-                                <w:rPr>
-                                  <w:noProof/>
-                                </w:rPr>
-                                <w:t>2</w:t>
-                              </w:r>
-                            </w:fldSimple>
+                            <w:r>
+                              <w:fldChar w:fldCharType="begin"/>
+                            </w:r>
+                            <w:r>
+                              <w:instrText xml:space="preserve"> SEQ Tabla \* ARABIC </w:instrText>
+                            </w:r>
+                            <w:r>
+                              <w:fldChar w:fldCharType="separate"/>
+                            </w:r>
+                            <w:r>
+                              <w:rPr>
+                                <w:noProof/>
+                              </w:rPr>
+                              <w:t>2</w:t>
+                            </w:r>
+                            <w:r>
+                              <w:rPr>
+                                <w:noProof/>
+                              </w:rPr>
+                              <w:fldChar w:fldCharType="end"/>
+                            </w:r>
                             <w:r>
                               <w:t>: Resultados de la prueba t con todas las variables</w:t>
                             </w:r>
@@ -5298,14 +5518,27 @@
                       <w:r>
                         <w:t xml:space="preserve">Tabla </w:t>
                       </w:r>
-                      <w:fldSimple w:instr=" SEQ Tabla \* ARABIC ">
-                        <w:r>
-                          <w:rPr>
-                            <w:noProof/>
-                          </w:rPr>
-                          <w:t>2</w:t>
-                        </w:r>
-                      </w:fldSimple>
+                      <w:r>
+                        <w:fldChar w:fldCharType="begin"/>
+                      </w:r>
+                      <w:r>
+                        <w:instrText xml:space="preserve"> SEQ Tabla \* ARABIC </w:instrText>
+                      </w:r>
+                      <w:r>
+                        <w:fldChar w:fldCharType="separate"/>
+                      </w:r>
+                      <w:r>
+                        <w:rPr>
+                          <w:noProof/>
+                        </w:rPr>
+                        <w:t>2</w:t>
+                      </w:r>
+                      <w:r>
+                        <w:rPr>
+                          <w:noProof/>
+                        </w:rPr>
+                        <w:fldChar w:fldCharType="end"/>
+                      </w:r>
                       <w:r>
                         <w:t>: Resultados de la prueba t con todas las variables</w:t>
                       </w:r>
@@ -5328,6 +5561,8 @@
           <w:szCs w:val="24"/>
         </w:rPr>
       </w:pPr>
+      <w:bookmarkStart w:id="7" w:name="_GoBack"/>
+      <w:bookmarkEnd w:id="7"/>
     </w:p>
     <w:p>
       <w:pPr>
@@ -5354,7 +5589,31 @@
           <w:sz w:val="24"/>
           <w:szCs w:val="24"/>
         </w:rPr>
-        <w:t xml:space="preserve">Tras descartas esas dos variables </w:t>
+        <w:t>Tras descartar</w:t>
+      </w:r>
+      <w:r>
+        <w:rPr>
+          <w:rFonts w:ascii="Times New Roman" w:hAnsi="Times New Roman" w:cs="Times New Roman"/>
+          <w:sz w:val="24"/>
+          <w:szCs w:val="24"/>
+        </w:rPr>
+        <w:t xml:space="preserve"> esas dos variables</w:t>
+      </w:r>
+      <w:r>
+        <w:rPr>
+          <w:rFonts w:ascii="Times New Roman" w:hAnsi="Times New Roman" w:cs="Times New Roman"/>
+          <w:sz w:val="24"/>
+          <w:szCs w:val="24"/>
+        </w:rPr>
+        <w:t>,</w:t>
+      </w:r>
+      <w:r>
+        <w:rPr>
+          <w:rFonts w:ascii="Times New Roman" w:hAnsi="Times New Roman" w:cs="Times New Roman"/>
+          <w:sz w:val="24"/>
+          <w:szCs w:val="24"/>
+        </w:rPr>
+        <w:t xml:space="preserve"> </w:t>
       </w:r>
       <w:r>
         <w:rPr>
@@ -5370,72 +5629,15 @@
           <w:sz w:val="24"/>
           <w:szCs w:val="24"/>
         </w:rPr>
-        <w:t xml:space="preserve"> explicativas; dado que el modelo presentaba media de los residuos igual a 0,</w:t>
-      </w:r>
-      <w:r>
-        <w:rPr>
-          <w:rFonts w:ascii="Times New Roman" w:hAnsi="Times New Roman" w:cs="Times New Roman"/>
-          <w:sz w:val="24"/>
-          <w:szCs w:val="24"/>
-        </w:rPr>
-        <w:t xml:space="preserve"> decidimos llevar a cabo la prueba de Durbin-Watson para identificar auto</w:t>
-      </w:r>
-      <w:r>
-        <w:rPr>
-          <w:rFonts w:ascii="Times New Roman" w:hAnsi="Times New Roman" w:cs="Times New Roman"/>
-          <w:sz w:val="24"/>
-          <w:szCs w:val="24"/>
-        </w:rPr>
-        <w:t>correlación.</w:t>
-      </w:r>
-      <w:r>
-        <w:rPr>
-          <w:rFonts w:ascii="Times New Roman" w:hAnsi="Times New Roman" w:cs="Times New Roman"/>
-          <w:sz w:val="24"/>
-          <w:szCs w:val="24"/>
-        </w:rPr>
-        <w:t xml:space="preserve"> El resultado que obtuvimos fue que efectivamente había autocorrelación</w:t>
-      </w:r>
-      <w:r>
-        <w:rPr>
-          <w:rFonts w:ascii="Times New Roman" w:hAnsi="Times New Roman" w:cs="Times New Roman"/>
-          <w:sz w:val="24"/>
-          <w:szCs w:val="24"/>
-        </w:rPr>
-        <w:t xml:space="preserve">. </w:t>
-      </w:r>
-      <w:r>
-        <w:rPr>
-          <w:rFonts w:ascii="Times New Roman" w:hAnsi="Times New Roman" w:cs="Times New Roman"/>
-          <w:sz w:val="24"/>
-          <w:szCs w:val="24"/>
-        </w:rPr>
-        <w:t>Para eliminar la autocorrelación se utilizó un modelo AR(1)</w:t>
-      </w:r>
-      <w:r>
-        <w:rPr>
-          <w:rStyle w:val="Refdenotaalpie"/>
-          <w:rFonts w:ascii="Times New Roman" w:hAnsi="Times New Roman" w:cs="Times New Roman"/>
-          <w:sz w:val="24"/>
-          <w:szCs w:val="24"/>
-        </w:rPr>
-        <w:footnoteReference w:id="2"/>
-      </w:r>
-      <w:r>
-        <w:rPr>
-          <w:rFonts w:ascii="Times New Roman" w:hAnsi="Times New Roman" w:cs="Times New Roman"/>
-          <w:sz w:val="24"/>
-          <w:szCs w:val="24"/>
-        </w:rPr>
-        <w:t xml:space="preserve"> lo cual arrojó los siguientes coeficientes estimados</w:t>
-      </w:r>
-      <w:r>
-        <w:rPr>
-          <w:rFonts w:ascii="Times New Roman" w:hAnsi="Times New Roman" w:cs="Times New Roman"/>
-          <w:sz w:val="24"/>
-          <w:szCs w:val="24"/>
-        </w:rPr>
-        <w:t>:</w:t>
+        <w:t xml:space="preserve"> explicativas</w:t>
+      </w:r>
+      <w:r>
+        <w:rPr>
+          <w:rFonts w:ascii="Times New Roman" w:hAnsi="Times New Roman" w:cs="Times New Roman"/>
+          <w:sz w:val="24"/>
+          <w:szCs w:val="24"/>
+        </w:rPr>
+        <w:t>. Al correr nuevamente una regresión lineal pero ahora sobre las 4 variables independientes seleccionadas, obtenemos la siguiente información:</w:t>
       </w:r>
     </w:p>
     <w:tbl>
@@ -5712,7 +5914,15 @@
                 <w:sz w:val="20"/>
                 <w:szCs w:val="20"/>
               </w:rPr>
-              <w:t>-67285.185</w:t>
+              <w:t>-</w:t>
+            </w:r>
+            <w:r>
+              <w:rPr>
+                <w:rFonts w:ascii="Times New Roman" w:hAnsi="Times New Roman" w:cs="Times New Roman"/>
+                <w:sz w:val="20"/>
+                <w:szCs w:val="20"/>
+              </w:rPr>
+              <w:t>74452.911</w:t>
             </w:r>
           </w:p>
         </w:tc>
@@ -5744,7 +5954,23 @@
                 <w:sz w:val="20"/>
                 <w:szCs w:val="20"/>
               </w:rPr>
-              <w:t>2.068*10</w:t>
+              <w:t>2</w:t>
+            </w:r>
+            <w:r>
+              <w:rPr>
+                <w:rFonts w:ascii="Times New Roman" w:hAnsi="Times New Roman" w:cs="Times New Roman"/>
+                <w:sz w:val="20"/>
+                <w:szCs w:val="20"/>
+              </w:rPr>
+              <w:t>.146</w:t>
+            </w:r>
+            <w:r>
+              <w:rPr>
+                <w:rFonts w:ascii="Times New Roman" w:hAnsi="Times New Roman" w:cs="Times New Roman"/>
+                <w:sz w:val="20"/>
+                <w:szCs w:val="20"/>
+              </w:rPr>
+              <w:t>*10</w:t>
             </w:r>
             <w:r>
               <w:rPr>
@@ -5785,7 +6011,7 @@
                 <w:sz w:val="20"/>
                 <w:szCs w:val="20"/>
               </w:rPr>
-              <w:t>-3.253</w:t>
+              <w:t>-3.469</w:t>
             </w:r>
           </w:p>
         </w:tc>
@@ -5817,7 +6043,15 @@
                 <w:sz w:val="20"/>
                 <w:szCs w:val="20"/>
               </w:rPr>
-              <w:t>1.439*10</w:t>
+              <w:t>6.960</w:t>
+            </w:r>
+            <w:r>
+              <w:rPr>
+                <w:rFonts w:ascii="Times New Roman" w:hAnsi="Times New Roman" w:cs="Times New Roman"/>
+                <w:sz w:val="20"/>
+                <w:szCs w:val="20"/>
+              </w:rPr>
+              <w:t>*10</w:t>
             </w:r>
             <w:r>
               <w:rPr>
@@ -5826,7 +6060,16 @@
                 <w:szCs w:val="20"/>
                 <w:vertAlign w:val="superscript"/>
               </w:rPr>
-              <w:t>-3</w:t>
+              <w:t>-</w:t>
+            </w:r>
+            <w:r>
+              <w:rPr>
+                <w:rFonts w:ascii="Times New Roman" w:hAnsi="Times New Roman" w:cs="Times New Roman"/>
+                <w:sz w:val="20"/>
+                <w:szCs w:val="20"/>
+                <w:vertAlign w:val="superscript"/>
+              </w:rPr>
+              <w:t>4</w:t>
             </w:r>
           </w:p>
         </w:tc>
@@ -5932,7 +6175,7 @@
                 <w:sz w:val="20"/>
                 <w:szCs w:val="20"/>
               </w:rPr>
-              <w:t>997.229</w:t>
+              <w:t>998.405</w:t>
             </w:r>
           </w:p>
         </w:tc>
@@ -5964,7 +6207,7 @@
                 <w:sz w:val="20"/>
                 <w:szCs w:val="20"/>
               </w:rPr>
-              <w:t>2.571</w:t>
+              <w:t>2.720</w:t>
             </w:r>
             <w:r>
               <w:rPr>
@@ -6013,7 +6256,7 @@
                 <w:sz w:val="20"/>
                 <w:szCs w:val="20"/>
               </w:rPr>
-              <w:t>2.879</w:t>
+              <w:t>3.671</w:t>
             </w:r>
           </w:p>
         </w:tc>
@@ -6045,7 +6288,15 @@
                 <w:sz w:val="20"/>
                 <w:szCs w:val="20"/>
               </w:rPr>
-              <w:t>1.617*10</w:t>
+              <w:t>3.440</w:t>
+            </w:r>
+            <w:r>
+              <w:rPr>
+                <w:rFonts w:ascii="Times New Roman" w:hAnsi="Times New Roman" w:cs="Times New Roman"/>
+                <w:sz w:val="20"/>
+                <w:szCs w:val="20"/>
+              </w:rPr>
+              <w:t>*10</w:t>
             </w:r>
             <w:r>
               <w:rPr>
@@ -6160,7 +6411,7 @@
                 <w:sz w:val="20"/>
                 <w:szCs w:val="20"/>
               </w:rPr>
-              <w:t>0.701</w:t>
+              <w:t>0.673</w:t>
             </w:r>
           </w:p>
         </w:tc>
@@ -6192,7 +6443,15 @@
                 <w:sz w:val="20"/>
                 <w:szCs w:val="20"/>
               </w:rPr>
-              <w:t>2.397*10</w:t>
+              <w:t>2.286</w:t>
+            </w:r>
+            <w:r>
+              <w:rPr>
+                <w:rFonts w:ascii="Times New Roman" w:hAnsi="Times New Roman" w:cs="Times New Roman"/>
+                <w:sz w:val="20"/>
+                <w:szCs w:val="20"/>
+              </w:rPr>
+              <w:t>*10</w:t>
             </w:r>
             <w:r>
               <w:rPr>
@@ -6233,7 +6492,7 @@
                 <w:sz w:val="20"/>
                 <w:szCs w:val="20"/>
               </w:rPr>
-              <w:t>2.926</w:t>
+              <w:t>2.943</w:t>
             </w:r>
           </w:p>
         </w:tc>
@@ -6265,7 +6524,15 @@
                 <w:sz w:val="20"/>
                 <w:szCs w:val="20"/>
               </w:rPr>
-              <w:t>4.017*10</w:t>
+              <w:t>3.814</w:t>
+            </w:r>
+            <w:r>
+              <w:rPr>
+                <w:rFonts w:ascii="Times New Roman" w:hAnsi="Times New Roman" w:cs="Times New Roman"/>
+                <w:sz w:val="20"/>
+                <w:szCs w:val="20"/>
+              </w:rPr>
+              <w:t>*10</w:t>
             </w:r>
             <w:r>
               <w:rPr>
@@ -6380,7 +6647,7 @@
                 <w:sz w:val="20"/>
                 <w:szCs w:val="20"/>
               </w:rPr>
-              <w:t>1.155</w:t>
+              <w:t>1.228</w:t>
             </w:r>
           </w:p>
         </w:tc>
@@ -6412,7 +6679,15 @@
                 <w:sz w:val="20"/>
                 <w:szCs w:val="20"/>
               </w:rPr>
-              <w:t>1.177*10</w:t>
+              <w:t>1.146</w:t>
+            </w:r>
+            <w:r>
+              <w:rPr>
+                <w:rFonts w:ascii="Times New Roman" w:hAnsi="Times New Roman" w:cs="Times New Roman"/>
+                <w:sz w:val="20"/>
+                <w:szCs w:val="20"/>
+              </w:rPr>
+              <w:t>*10</w:t>
             </w:r>
             <w:r>
               <w:rPr>
@@ -6453,7 +6728,7 @@
                 <w:sz w:val="20"/>
                 <w:szCs w:val="20"/>
               </w:rPr>
-              <w:t>9.814</w:t>
+              <w:t>10.716</w:t>
             </w:r>
           </w:p>
         </w:tc>
@@ -6485,7 +6760,15 @@
                 <w:sz w:val="20"/>
                 <w:szCs w:val="20"/>
               </w:rPr>
-              <w:t>&lt; 2.2*10</w:t>
+              <w:t>&lt; 2</w:t>
+            </w:r>
+            <w:r>
+              <w:rPr>
+                <w:rFonts w:ascii="Times New Roman" w:hAnsi="Times New Roman" w:cs="Times New Roman"/>
+                <w:sz w:val="20"/>
+                <w:szCs w:val="20"/>
+              </w:rPr>
+              <w:t>*10</w:t>
             </w:r>
             <w:r>
               <w:rPr>
@@ -6592,7 +6875,7 @@
                 <w:sz w:val="20"/>
                 <w:szCs w:val="20"/>
               </w:rPr>
-              <w:t>5863.810</w:t>
+              <w:t>6390.161</w:t>
             </w:r>
           </w:p>
         </w:tc>
@@ -6624,7 +6907,15 @@
                 <w:sz w:val="20"/>
                 <w:szCs w:val="20"/>
               </w:rPr>
-              <w:t>1.680*10</w:t>
+              <w:t>1.724</w:t>
+            </w:r>
+            <w:r>
+              <w:rPr>
+                <w:rFonts w:ascii="Times New Roman" w:hAnsi="Times New Roman" w:cs="Times New Roman"/>
+                <w:sz w:val="20"/>
+                <w:szCs w:val="20"/>
+              </w:rPr>
+              <w:t>*10</w:t>
             </w:r>
             <w:r>
               <w:rPr>
@@ -6665,7 +6956,7 @@
                 <w:sz w:val="20"/>
                 <w:szCs w:val="20"/>
               </w:rPr>
-              <w:t>3.491</w:t>
+              <w:t>3.706</w:t>
             </w:r>
           </w:p>
         </w:tc>
@@ -6698,7 +6989,31 @@
                 <w:sz w:val="20"/>
                 <w:szCs w:val="20"/>
               </w:rPr>
-              <w:t>6.461*10</w:t>
+              <w:t>3</w:t>
+            </w:r>
+            <w:r>
+              <w:rPr>
+                <w:rFonts w:ascii="Times New Roman" w:hAnsi="Times New Roman" w:cs="Times New Roman"/>
+                <w:sz w:val="20"/>
+                <w:szCs w:val="20"/>
+              </w:rPr>
+              <w:t>.</w:t>
+            </w:r>
+            <w:r>
+              <w:rPr>
+                <w:rFonts w:ascii="Times New Roman" w:hAnsi="Times New Roman" w:cs="Times New Roman"/>
+                <w:sz w:val="20"/>
+                <w:szCs w:val="20"/>
+              </w:rPr>
+              <w:t>030</w:t>
+            </w:r>
+            <w:r>
+              <w:rPr>
+                <w:rFonts w:ascii="Times New Roman" w:hAnsi="Times New Roman" w:cs="Times New Roman"/>
+                <w:sz w:val="20"/>
+                <w:szCs w:val="20"/>
+              </w:rPr>
+              <w:t>*10</w:t>
             </w:r>
             <w:r>
               <w:rPr>
@@ -6721,14 +7036,27 @@
       <w:r>
         <w:t xml:space="preserve">Tabla </w:t>
       </w:r>
-      <w:fldSimple w:instr=" SEQ Tabla \* ARABIC ">
-        <w:r>
-          <w:rPr>
-            <w:noProof/>
-          </w:rPr>
-          <w:t>3</w:t>
-        </w:r>
-      </w:fldSimple>
+      <w:r>
+        <w:fldChar w:fldCharType="begin"/>
+      </w:r>
+      <w:r>
+        <w:instrText xml:space="preserve"> SEQ Tabla \* ARABIC </w:instrText>
+      </w:r>
+      <w:r>
+        <w:fldChar w:fldCharType="separate"/>
+      </w:r>
+      <w:r>
+        <w:rPr>
+          <w:noProof/>
+        </w:rPr>
+        <w:t>3</w:t>
+      </w:r>
+      <w:r>
+        <w:rPr>
+          <w:noProof/>
+        </w:rPr>
+        <w:fldChar w:fldCharType="end"/>
+      </w:r>
       <w:r>
         <w:t>: Modelo final</w:t>
       </w:r>
@@ -6754,24 +7082,6 @@
           <w:szCs w:val="24"/>
         </w:rPr>
       </w:pPr>
-      <w:r>
-        <w:rPr>
-          <w:rFonts w:ascii="Times New Roman" w:hAnsi="Times New Roman" w:cs="Times New Roman"/>
-          <w:sz w:val="24"/>
-          <w:szCs w:val="24"/>
-        </w:rPr>
-        <w:lastRenderedPageBreak/>
-        <w:tab/>
-        <w:t>Es importante mencionar que se decidió llevar a cabo la prueba de Durbin-Watson debido a que de haber trabajado con un modelo con autocorrelación las inferencias basadas en los estadísticos y F serán inválidas.</w:t>
-      </w:r>
-      <w:r>
-        <w:rPr>
-          <w:rFonts w:ascii="Times New Roman" w:hAnsi="Times New Roman" w:cs="Times New Roman"/>
-          <w:sz w:val="24"/>
-          <w:szCs w:val="24"/>
-        </w:rPr>
-        <w:t xml:space="preserve"> </w:t>
-      </w:r>
     </w:p>
     <w:tbl>
       <w:tblPr>
@@ -6834,6 +7144,7 @@
                 <w:szCs w:val="20"/>
                 <w:lang w:val="es" w:eastAsia="es-MX"/>
               </w:rPr>
+              <w:lastRenderedPageBreak/>
               <w:t>Error residual estándar</w:t>
             </w:r>
           </w:p>
@@ -6874,7 +7185,34 @@
                 <w:szCs w:val="20"/>
                 <w:lang w:val="es" w:eastAsia="es-MX"/>
               </w:rPr>
-              <w:t xml:space="preserve">44,412.880 con 138 </w:t>
+              <w:t>45</w:t>
+            </w:r>
+            <w:r>
+              <w:rPr>
+                <w:rFonts w:ascii="Times New Roman" w:eastAsia="Arial" w:hAnsi="Times New Roman" w:cs="Times New Roman"/>
+                <w:sz w:val="20"/>
+                <w:szCs w:val="20"/>
+                <w:lang w:val="es" w:eastAsia="es-MX"/>
+              </w:rPr>
+              <w:t>,</w:t>
+            </w:r>
+            <w:r>
+              <w:rPr>
+                <w:rFonts w:ascii="Times New Roman" w:eastAsia="Arial" w:hAnsi="Times New Roman" w:cs="Times New Roman"/>
+                <w:sz w:val="20"/>
+                <w:szCs w:val="20"/>
+                <w:lang w:val="es" w:eastAsia="es-MX"/>
+              </w:rPr>
+              <w:t>170 con 139</w:t>
+            </w:r>
+            <w:r>
+              <w:rPr>
+                <w:rFonts w:ascii="Times New Roman" w:eastAsia="Arial" w:hAnsi="Times New Roman" w:cs="Times New Roman"/>
+                <w:sz w:val="20"/>
+                <w:szCs w:val="20"/>
+                <w:lang w:val="es" w:eastAsia="es-MX"/>
+              </w:rPr>
+              <w:t xml:space="preserve"> </w:t>
             </w:r>
             <w:proofErr w:type="spellStart"/>
             <w:r>
@@ -7008,7 +7346,16 @@
                 <w:szCs w:val="20"/>
                 <w:lang w:val="es" w:eastAsia="es-MX"/>
               </w:rPr>
-              <w:t>0.741</w:t>
+              <w:t>0.7</w:t>
+            </w:r>
+            <w:r>
+              <w:rPr>
+                <w:rFonts w:ascii="Times New Roman" w:eastAsia="Arial" w:hAnsi="Times New Roman" w:cs="Times New Roman"/>
+                <w:sz w:val="20"/>
+                <w:szCs w:val="20"/>
+                <w:lang w:val="es" w:eastAsia="es-MX"/>
+              </w:rPr>
+              <w:t>58</w:t>
             </w:r>
           </w:p>
         </w:tc>
@@ -7139,7 +7486,7 @@
                 <w:szCs w:val="20"/>
                 <w:lang w:val="es" w:eastAsia="es-MX"/>
               </w:rPr>
-              <w:t>0.733</w:t>
+              <w:t>0.751</w:t>
             </w:r>
           </w:p>
         </w:tc>
@@ -7226,7 +7573,16 @@
                 <w:szCs w:val="20"/>
                 <w:lang w:val="es" w:eastAsia="es-MX"/>
               </w:rPr>
-              <w:t xml:space="preserve">98.6 con 4 y 138 </w:t>
+              <w:t>108.6 con 4 y 139</w:t>
+            </w:r>
+            <w:r>
+              <w:rPr>
+                <w:rFonts w:ascii="Times New Roman" w:eastAsia="Arial" w:hAnsi="Times New Roman" w:cs="Times New Roman"/>
+                <w:sz w:val="20"/>
+                <w:szCs w:val="20"/>
+                <w:lang w:val="es" w:eastAsia="es-MX"/>
+              </w:rPr>
+              <w:t xml:space="preserve"> </w:t>
             </w:r>
             <w:proofErr w:type="spellStart"/>
             <w:r>
@@ -7325,7 +7681,25 @@
                 <w:szCs w:val="20"/>
                 <w:lang w:val="es" w:eastAsia="es-MX"/>
               </w:rPr>
-              <w:t>&lt; 1.83 x 10</w:t>
+              <w:t>&lt; 2.2</w:t>
+            </w:r>
+            <w:r>
+              <w:rPr>
+                <w:rFonts w:ascii="Times New Roman" w:eastAsia="Arial" w:hAnsi="Times New Roman" w:cs="Times New Roman"/>
+                <w:sz w:val="20"/>
+                <w:szCs w:val="20"/>
+                <w:lang w:val="es" w:eastAsia="es-MX"/>
+              </w:rPr>
+              <w:t>*</w:t>
+            </w:r>
+            <w:r>
+              <w:rPr>
+                <w:rFonts w:ascii="Times New Roman" w:eastAsia="Arial" w:hAnsi="Times New Roman" w:cs="Times New Roman"/>
+                <w:sz w:val="20"/>
+                <w:szCs w:val="20"/>
+                <w:lang w:val="es" w:eastAsia="es-MX"/>
+              </w:rPr>
+              <w:t>10</w:t>
             </w:r>
             <w:r>
               <w:rPr>
@@ -7345,7 +7719,7 @@
                 <w:vertAlign w:val="superscript"/>
                 <w:lang w:val="es" w:eastAsia="es-MX"/>
               </w:rPr>
-              <w:t>39</w:t>
+              <w:t>16</w:t>
             </w:r>
           </w:p>
         </w:tc>
@@ -7392,14 +7766,27 @@
       <w:r>
         <w:t xml:space="preserve">Tabla </w:t>
       </w:r>
-      <w:fldSimple w:instr=" SEQ Tabla \* ARABIC ">
-        <w:r>
-          <w:rPr>
-            <w:noProof/>
-          </w:rPr>
-          <w:t>4</w:t>
-        </w:r>
-      </w:fldSimple>
+      <w:r>
+        <w:fldChar w:fldCharType="begin"/>
+      </w:r>
+      <w:r>
+        <w:instrText xml:space="preserve"> SEQ Tabla \* ARABIC </w:instrText>
+      </w:r>
+      <w:r>
+        <w:fldChar w:fldCharType="separate"/>
+      </w:r>
+      <w:r>
+        <w:rPr>
+          <w:noProof/>
+        </w:rPr>
+        <w:t>4</w:t>
+      </w:r>
+      <w:r>
+        <w:rPr>
+          <w:noProof/>
+        </w:rPr>
+        <w:fldChar w:fldCharType="end"/>
+      </w:r>
       <w:r>
         <w:t>: Resultados de la prueba F del modelo final</w:t>
       </w:r>
@@ -7432,7 +7819,39 @@
           <w:sz w:val="24"/>
           <w:szCs w:val="24"/>
         </w:rPr>
-        <w:t>Para este modelo, gracias a las pruebas t como la F tenemos suficiente evidencia estadística de que las últimas variables seleccionadas explican al modelo. De esta manera, nuestro modelo y la interpretación de los parámetros está dada por:</w:t>
+        <w:t xml:space="preserve">Para este modelo, gracias a las pruebas t </w:t>
+      </w:r>
+      <w:r>
+        <w:rPr>
+          <w:rFonts w:ascii="Times New Roman" w:hAnsi="Times New Roman" w:cs="Times New Roman"/>
+          <w:sz w:val="24"/>
+          <w:szCs w:val="24"/>
+        </w:rPr>
+        <w:t xml:space="preserve">(tabla 3) </w:t>
+      </w:r>
+      <w:r>
+        <w:rPr>
+          <w:rFonts w:ascii="Times New Roman" w:hAnsi="Times New Roman" w:cs="Times New Roman"/>
+          <w:sz w:val="24"/>
+          <w:szCs w:val="24"/>
+        </w:rPr>
+        <w:t xml:space="preserve">como la F </w:t>
+      </w:r>
+      <w:r>
+        <w:rPr>
+          <w:rFonts w:ascii="Times New Roman" w:hAnsi="Times New Roman" w:cs="Times New Roman"/>
+          <w:sz w:val="24"/>
+          <w:szCs w:val="24"/>
+        </w:rPr>
+        <w:t xml:space="preserve">(tabla 4) </w:t>
+      </w:r>
+      <w:r>
+        <w:rPr>
+          <w:rFonts w:ascii="Times New Roman" w:hAnsi="Times New Roman" w:cs="Times New Roman"/>
+          <w:sz w:val="24"/>
+          <w:szCs w:val="24"/>
+        </w:rPr>
+        <w:t>tenemos suficiente evidencia estadística de que las últimas variables seleccionadas explican al modelo. De esta manera, nuestro modelo y la interpretación de los parámetros está dada por:</w:t>
       </w:r>
     </w:p>
     <w:p>
@@ -7476,7 +7895,39 @@
               <w:sz w:val="24"/>
               <w:szCs w:val="24"/>
             </w:rPr>
-            <m:t>=-67285.185+997.229</m:t>
+            <m:t>=-</m:t>
+          </m:r>
+          <m:r>
+            <w:rPr>
+              <w:rFonts w:ascii="Cambria Math" w:hAnsi="Cambria Math" w:cs="Times New Roman"/>
+              <w:sz w:val="24"/>
+              <w:szCs w:val="24"/>
+            </w:rPr>
+            <m:t>74452.911</m:t>
+          </m:r>
+          <m:r>
+            <w:rPr>
+              <w:rFonts w:ascii="Cambria Math" w:hAnsi="Cambria Math" w:cs="Times New Roman"/>
+              <w:sz w:val="24"/>
+              <w:szCs w:val="24"/>
+            </w:rPr>
+            <m:t>+</m:t>
+          </m:r>
+          <m:r>
+            <w:rPr>
+              <w:rFonts w:ascii="Cambria Math" w:hAnsi="Cambria Math" w:cs="Times New Roman"/>
+              <w:sz w:val="24"/>
+              <w:szCs w:val="24"/>
+            </w:rPr>
+            <m:t>998.4</m:t>
+          </m:r>
+          <m:r>
+            <w:rPr>
+              <w:rFonts w:ascii="Cambria Math" w:hAnsi="Cambria Math" w:cs="Times New Roman"/>
+              <w:sz w:val="24"/>
+              <w:szCs w:val="24"/>
+            </w:rPr>
+            <m:t>05</m:t>
           </m:r>
           <m:sSub>
             <m:sSubPr>
@@ -7516,7 +7967,7 @@
               <w:sz w:val="24"/>
               <w:szCs w:val="24"/>
             </w:rPr>
-            <m:t>+0.701</m:t>
+            <m:t>+0.673</m:t>
           </m:r>
           <m:sSub>
             <m:sSubPr>
@@ -7556,7 +8007,7 @@
               <w:sz w:val="24"/>
               <w:szCs w:val="24"/>
             </w:rPr>
-            <m:t>+1.155</m:t>
+            <m:t>+1.228</m:t>
           </m:r>
           <m:sSub>
             <m:sSubPr>
@@ -7596,7 +8047,23 @@
               <w:sz w:val="24"/>
               <w:szCs w:val="24"/>
             </w:rPr>
-            <m:t>+5863.810</m:t>
+            <m:t>+</m:t>
+          </m:r>
+          <m:r>
+            <w:rPr>
+              <w:rFonts w:ascii="Cambria Math" w:hAnsi="Cambria Math" w:cs="Times New Roman"/>
+              <w:sz w:val="24"/>
+              <w:szCs w:val="24"/>
+            </w:rPr>
+            <m:t>6390</m:t>
+          </m:r>
+          <m:r>
+            <w:rPr>
+              <w:rFonts w:ascii="Cambria Math" w:hAnsi="Cambria Math" w:cs="Times New Roman"/>
+              <w:sz w:val="24"/>
+              <w:szCs w:val="24"/>
+            </w:rPr>
+            <m:t>.161</m:t>
           </m:r>
           <m:sSub>
             <m:sSubPr>
@@ -7694,7 +8161,23 @@
           <w:sz w:val="24"/>
           <w:szCs w:val="24"/>
         </w:rPr>
-        <w:t>so aumenta en $997.229.</w:t>
+        <w:t>so aumenta en $998</w:t>
+      </w:r>
+      <w:r>
+        <w:rPr>
+          <w:rFonts w:ascii="Times New Roman" w:hAnsi="Times New Roman" w:cs="Times New Roman"/>
+          <w:sz w:val="24"/>
+          <w:szCs w:val="24"/>
+        </w:rPr>
+        <w:t>.405</w:t>
+      </w:r>
+      <w:r>
+        <w:rPr>
+          <w:rFonts w:ascii="Times New Roman" w:hAnsi="Times New Roman" w:cs="Times New Roman"/>
+          <w:sz w:val="24"/>
+          <w:szCs w:val="24"/>
+        </w:rPr>
+        <w:t>.</w:t>
       </w:r>
     </w:p>
     <w:p>
@@ -7747,7 +8230,7 @@
           <w:sz w:val="24"/>
           <w:szCs w:val="24"/>
         </w:rPr>
-        <w:t>, el ingreso aumenta en $0.701</w:t>
+        <w:t>, el ingreso aumenta en $0.673</w:t>
       </w:r>
     </w:p>
     <w:p>
@@ -7800,7 +8283,7 @@
           <w:sz w:val="24"/>
           <w:szCs w:val="24"/>
         </w:rPr>
-        <w:t>, el ingreso aumenta en $1.155</w:t>
+        <w:t>, el ingreso aumenta en $1.228</w:t>
       </w:r>
     </w:p>
     <w:p>
@@ -7853,7 +8336,15 @@
           <w:sz w:val="24"/>
           <w:szCs w:val="24"/>
         </w:rPr>
-        <w:t>, el ingreso aumenta en $5,863.810</w:t>
+        <w:t>, el ingreso aumenta en $</w:t>
+      </w:r>
+      <w:r>
+        <w:rPr>
+          <w:rFonts w:ascii="Times New Roman" w:hAnsi="Times New Roman" w:cs="Times New Roman"/>
+          <w:sz w:val="24"/>
+          <w:szCs w:val="24"/>
+        </w:rPr>
+        <w:t>6390.161</w:t>
       </w:r>
     </w:p>
     <w:p>
@@ -8150,6 +8641,15 @@
     </w:p>
     <w:p>
       <w:pPr>
+        <w:rPr>
+          <w:rFonts w:ascii="Times New Roman" w:hAnsi="Times New Roman" w:cs="Times New Roman"/>
+          <w:sz w:val="24"/>
+          <w:szCs w:val="24"/>
+        </w:rPr>
+      </w:pPr>
+    </w:p>
+    <w:p>
+      <w:pPr>
         <w:pStyle w:val="Prrafodelista"/>
         <w:numPr>
           <w:ilvl w:val="0"/>
@@ -8197,9 +8697,10 @@
           <w:color w:val="auto"/>
           <w:sz w:val="24"/>
           <w:szCs w:val="24"/>
+          <w:highlight w:val="yellow"/>
         </w:rPr>
         <w:lastRenderedPageBreak/>
-        <w:t>5.</w:t>
+        <w:t xml:space="preserve">5.1 </w:t>
       </w:r>
       <w:r>
         <w:rPr>
@@ -8208,16 +8709,7 @@
           <w:color w:val="auto"/>
           <w:sz w:val="24"/>
           <w:szCs w:val="24"/>
-        </w:rPr>
-        <w:t xml:space="preserve">1 </w:t>
-      </w:r>
-      <w:r>
-        <w:rPr>
-          <w:rFonts w:ascii="Times New Roman" w:hAnsi="Times New Roman" w:cs="Times New Roman"/>
-          <w:b/>
-          <w:color w:val="auto"/>
-          <w:sz w:val="24"/>
-          <w:szCs w:val="24"/>
+          <w:highlight w:val="yellow"/>
         </w:rPr>
         <w:t>Media del error</w:t>
       </w:r>
@@ -8226,7 +8718,6 @@
     <w:p>
       <w:pPr>
         <w:spacing w:line="360" w:lineRule="auto"/>
-        <w:ind w:firstLine="720"/>
         <w:jc w:val="both"/>
         <w:rPr>
           <w:rFonts w:ascii="Times New Roman" w:hAnsi="Times New Roman" w:cs="Times New Roman"/>
@@ -8396,39 +8887,15 @@
           <w:sz w:val="24"/>
           <w:szCs w:val="24"/>
         </w:rPr>
-        <w:t xml:space="preserve">tanto, se cumple el supuesto de </w:t>
-      </w:r>
-      <w:r>
-        <w:rPr>
-          <w:rFonts w:ascii="Times New Roman" w:hAnsi="Times New Roman" w:cs="Times New Roman"/>
-          <w:sz w:val="24"/>
-          <w:szCs w:val="24"/>
-        </w:rPr>
-        <w:t>media</w:t>
-      </w:r>
-      <w:r>
-        <w:rPr>
-          <w:rFonts w:ascii="Times New Roman" w:hAnsi="Times New Roman" w:cs="Times New Roman"/>
-          <w:sz w:val="24"/>
-          <w:szCs w:val="24"/>
-        </w:rPr>
-        <w:t xml:space="preserve"> del error</w:t>
-      </w:r>
-      <w:r>
-        <w:rPr>
-          <w:rFonts w:ascii="Times New Roman" w:hAnsi="Times New Roman" w:cs="Times New Roman"/>
-          <w:sz w:val="24"/>
-          <w:szCs w:val="24"/>
-        </w:rPr>
-        <w:t xml:space="preserve"> igual a cero</w:t>
-      </w:r>
-      <w:r>
-        <w:rPr>
-          <w:rFonts w:ascii="Times New Roman" w:hAnsi="Times New Roman" w:cs="Times New Roman"/>
-          <w:sz w:val="24"/>
-          <w:szCs w:val="24"/>
-        </w:rPr>
-        <w:t>.</w:t>
+        <w:t xml:space="preserve">tanto, </w:t>
+      </w:r>
+      <w:r>
+        <w:rPr>
+          <w:rFonts w:ascii="Times New Roman" w:hAnsi="Times New Roman" w:cs="Times New Roman"/>
+          <w:sz w:val="24"/>
+          <w:szCs w:val="24"/>
+        </w:rPr>
+        <w:t>se cumple el supuesto de media del error igual a cero.</w:t>
       </w:r>
     </w:p>
     <w:p>
@@ -8452,37 +8919,7 @@
           <w:sz w:val="24"/>
           <w:szCs w:val="24"/>
         </w:rPr>
-        <w:t>5.</w:t>
-      </w:r>
-      <w:r>
-        <w:rPr>
-          <w:rFonts w:ascii="Times New Roman" w:hAnsi="Times New Roman" w:cs="Times New Roman"/>
-          <w:b/>
-          <w:color w:val="auto"/>
-          <w:sz w:val="24"/>
-          <w:szCs w:val="24"/>
-        </w:rPr>
-        <w:t>2</w:t>
-      </w:r>
-      <w:r>
-        <w:rPr>
-          <w:rFonts w:ascii="Times New Roman" w:hAnsi="Times New Roman" w:cs="Times New Roman"/>
-          <w:b/>
-          <w:color w:val="auto"/>
-          <w:sz w:val="24"/>
-          <w:szCs w:val="24"/>
-        </w:rPr>
-        <w:t xml:space="preserve"> </w:t>
-      </w:r>
-      <w:r>
-        <w:rPr>
-          <w:rFonts w:ascii="Times New Roman" w:hAnsi="Times New Roman" w:cs="Times New Roman"/>
-          <w:b/>
-          <w:color w:val="auto"/>
-          <w:sz w:val="24"/>
-          <w:szCs w:val="24"/>
-        </w:rPr>
-        <w:t>Autocorrelación</w:t>
+        <w:t>5.2 Autocorrelación</w:t>
       </w:r>
       <w:bookmarkEnd w:id="10"/>
     </w:p>
@@ -8492,8 +8929,18 @@
         <w:jc w:val="both"/>
         <w:rPr>
           <w:rFonts w:ascii="Times New Roman" w:hAnsi="Times New Roman" w:cs="Times New Roman"/>
+          <w:sz w:val="24"/>
+          <w:szCs w:val="24"/>
         </w:rPr>
       </w:pPr>
+      <w:r>
+        <w:rPr>
+          <w:rFonts w:ascii="Times New Roman" w:hAnsi="Times New Roman" w:cs="Times New Roman"/>
+          <w:sz w:val="24"/>
+          <w:szCs w:val="24"/>
+        </w:rPr>
+        <w:t>Debido a que nuestra base de datos no es una serie de tiempo ni tenemos datos ordenados, no es posible hacer un análisis de autocorrelación de los errores.</w:t>
+      </w:r>
     </w:p>
     <w:p>
       <w:pPr>
@@ -8517,17 +8964,7 @@
           <w:sz w:val="24"/>
           <w:szCs w:val="24"/>
         </w:rPr>
-        <w:t xml:space="preserve">5.3 </w:t>
-      </w:r>
-      <w:r>
-        <w:rPr>
-          <w:rFonts w:ascii="Times New Roman" w:hAnsi="Times New Roman" w:cs="Times New Roman"/>
-          <w:b/>
-          <w:color w:val="auto"/>
-          <w:sz w:val="24"/>
-          <w:szCs w:val="24"/>
-        </w:rPr>
-        <w:t>Linealidad</w:t>
+        <w:t>5.3 Linealidad</w:t>
       </w:r>
       <w:bookmarkEnd w:id="11"/>
     </w:p>
@@ -8549,7 +8986,16 @@
           <w:sz w:val="24"/>
           <w:szCs w:val="24"/>
         </w:rPr>
-        <w:t xml:space="preserve">Por construcción, </w:t>
+        <w:t>Por construcción</w:t>
+      </w:r>
+      <w:r>
+        <w:rPr>
+          <w:rFonts w:ascii="Times New Roman" w:hAnsi="Times New Roman" w:cs="Times New Roman"/>
+          <w:bCs/>
+          <w:sz w:val="24"/>
+          <w:szCs w:val="24"/>
+        </w:rPr>
+        <w:t xml:space="preserve">, </w:t>
       </w:r>
       <w:r>
         <w:rPr>
@@ -10150,7 +10596,6 @@
           <w:sz w:val="24"/>
           <w:szCs w:val="24"/>
         </w:rPr>
-        <w:lastRenderedPageBreak/>
         <w:t xml:space="preserve">Donde </w:t>
       </w:r>
       <m:oMath>
@@ -11277,14 +11722,27 @@
       <w:r>
         <w:t xml:space="preserve">Tabla </w:t>
       </w:r>
-      <w:fldSimple w:instr=" SEQ Tabla \* ARABIC ">
-        <w:r>
-          <w:rPr>
-            <w:noProof/>
-          </w:rPr>
-          <w:t>5</w:t>
-        </w:r>
-      </w:fldSimple>
+      <w:r>
+        <w:fldChar w:fldCharType="begin"/>
+      </w:r>
+      <w:r>
+        <w:instrText xml:space="preserve"> SEQ Tabla \* ARABIC </w:instrText>
+      </w:r>
+      <w:r>
+        <w:fldChar w:fldCharType="separate"/>
+      </w:r>
+      <w:r>
+        <w:rPr>
+          <w:noProof/>
+        </w:rPr>
+        <w:t>5</w:t>
+      </w:r>
+      <w:r>
+        <w:rPr>
+          <w:noProof/>
+        </w:rPr>
+        <w:fldChar w:fldCharType="end"/>
+      </w:r>
       <w:r>
         <w:t>:FIV de las variables del modelo</w:t>
       </w:r>
@@ -11615,6 +12073,7 @@
           <w:color w:val="auto"/>
           <w:sz w:val="24"/>
           <w:szCs w:val="24"/>
+          <w:highlight w:val="yellow"/>
         </w:rPr>
       </w:pPr>
       <w:bookmarkStart w:id="13" w:name="_Toc40476305"/>
@@ -11625,8 +12084,9 @@
           <w:color w:val="auto"/>
           <w:sz w:val="24"/>
           <w:szCs w:val="24"/>
-        </w:rPr>
-        <w:t>5.5</w:t>
+          <w:highlight w:val="yellow"/>
+        </w:rPr>
+        <w:t xml:space="preserve">5.5 </w:t>
       </w:r>
       <w:r>
         <w:rPr>
@@ -11635,8 +12095,9 @@
           <w:color w:val="auto"/>
           <w:sz w:val="24"/>
           <w:szCs w:val="24"/>
-        </w:rPr>
-        <w:t xml:space="preserve"> </w:t>
+          <w:highlight w:val="yellow"/>
+        </w:rPr>
+        <w:t>Observaciones</w:t>
       </w:r>
       <w:r>
         <w:rPr>
@@ -11645,8 +12106,9 @@
           <w:color w:val="auto"/>
           <w:sz w:val="24"/>
           <w:szCs w:val="24"/>
-        </w:rPr>
-        <w:t>Observaciones</w:t>
+          <w:highlight w:val="yellow"/>
+        </w:rPr>
+        <w:t xml:space="preserve"> at</w:t>
       </w:r>
       <w:r>
         <w:rPr>
@@ -11655,8 +12117,9 @@
           <w:color w:val="auto"/>
           <w:sz w:val="24"/>
           <w:szCs w:val="24"/>
-        </w:rPr>
-        <w:t xml:space="preserve"> at</w:t>
+          <w:highlight w:val="yellow"/>
+        </w:rPr>
+        <w:t>ípica</w:t>
       </w:r>
       <w:r>
         <w:rPr>
@@ -11665,16 +12128,7 @@
           <w:color w:val="auto"/>
           <w:sz w:val="24"/>
           <w:szCs w:val="24"/>
-        </w:rPr>
-        <w:t>ípica</w:t>
-      </w:r>
-      <w:r>
-        <w:rPr>
-          <w:rFonts w:ascii="Times New Roman" w:hAnsi="Times New Roman" w:cs="Times New Roman"/>
-          <w:b/>
-          <w:color w:val="auto"/>
-          <w:sz w:val="24"/>
-          <w:szCs w:val="24"/>
+          <w:highlight w:val="yellow"/>
         </w:rPr>
         <w:t>s</w:t>
       </w:r>
@@ -11689,6 +12143,7 @@
           <w:b/>
           <w:sz w:val="24"/>
           <w:szCs w:val="24"/>
+          <w:highlight w:val="yellow"/>
         </w:rPr>
       </w:pPr>
     </w:p>
@@ -11712,28 +12167,9 @@
           <w:color w:val="auto"/>
           <w:sz w:val="24"/>
           <w:szCs w:val="24"/>
-        </w:rPr>
-        <w:t>5.6</w:t>
-      </w:r>
-      <w:r>
-        <w:rPr>
-          <w:rFonts w:ascii="Times New Roman" w:hAnsi="Times New Roman" w:cs="Times New Roman"/>
-          <w:b/>
-          <w:color w:val="auto"/>
-          <w:sz w:val="24"/>
-          <w:szCs w:val="24"/>
-        </w:rPr>
-        <w:t xml:space="preserve"> </w:t>
-      </w:r>
-      <w:r>
-        <w:rPr>
-          <w:rFonts w:ascii="Times New Roman" w:hAnsi="Times New Roman" w:cs="Times New Roman"/>
-          <w:b/>
-          <w:color w:val="auto"/>
-          <w:sz w:val="24"/>
-          <w:szCs w:val="24"/>
-        </w:rPr>
-        <w:t>Normalidad</w:t>
+          <w:highlight w:val="yellow"/>
+        </w:rPr>
+        <w:t>5.6 Normalidad</w:t>
       </w:r>
       <w:bookmarkEnd w:id="14"/>
     </w:p>
@@ -11777,6 +12213,7 @@
         <w:rPr>
           <w:noProof/>
         </w:rPr>
+        <w:lastRenderedPageBreak/>
         <mc:AlternateContent>
           <mc:Choice Requires="wps">
             <w:drawing>
@@ -12242,7 +12679,6 @@
           <w:szCs w:val="24"/>
           <w:lang w:eastAsia="es-ES_tradnl"/>
         </w:rPr>
-        <w:lastRenderedPageBreak/>
         <w:t>Podemos apreciar que la gráfica está sesgada a la derecha, lo que da indicios de no</w:t>
       </w:r>
       <w:r>
@@ -13287,7 +13723,9 @@
           <w:color w:val="auto"/>
           <w:sz w:val="24"/>
           <w:szCs w:val="24"/>
-        </w:rPr>
+          <w:highlight w:val="yellow"/>
+        </w:rPr>
+        <w:lastRenderedPageBreak/>
         <w:t>5.7 Heteroscedasticidad</w:t>
       </w:r>
       <w:bookmarkEnd w:id="15"/>
@@ -13328,7 +13766,25 @@
           <w:szCs w:val="24"/>
           <w:lang w:eastAsia="es-ES_tradnl"/>
         </w:rPr>
-        <w:t>fico. En el siguiente diagrama notamos indicios de violación al supuesto de varianza constante.</w:t>
+        <w:t xml:space="preserve">fico. En el siguiente diagrama </w:t>
+      </w:r>
+      <w:r>
+        <w:rPr>
+          <w:rFonts w:ascii="Times New Roman" w:eastAsia="Times New Roman" w:hAnsi="Times New Roman" w:cs="Times New Roman"/>
+          <w:sz w:val="24"/>
+          <w:szCs w:val="24"/>
+          <w:lang w:eastAsia="es-ES_tradnl"/>
+        </w:rPr>
+        <w:t xml:space="preserve">no </w:t>
+      </w:r>
+      <w:r>
+        <w:rPr>
+          <w:rFonts w:ascii="Times New Roman" w:eastAsia="Times New Roman" w:hAnsi="Times New Roman" w:cs="Times New Roman"/>
+          <w:sz w:val="24"/>
+          <w:szCs w:val="24"/>
+          <w:lang w:eastAsia="es-ES_tradnl"/>
+        </w:rPr>
+        <w:t>notamos indicios de violación al supuesto de varianza constante.</w:t>
       </w:r>
     </w:p>
     <w:p>
@@ -13348,7 +13804,6 @@
           <w:szCs w:val="24"/>
           <w:lang w:eastAsia="es-ES_tradnl"/>
         </w:rPr>
-        <w:lastRenderedPageBreak/>
         <w:fldChar w:fldCharType="begin"/>
       </w:r>
       <w:r>
@@ -14629,10 +15084,11 @@
         <w:jc w:val="both"/>
         <w:rPr>
           <w:rFonts w:ascii="Times New Roman" w:eastAsia="Times New Roman" w:hAnsi="Times New Roman" w:cs="Times New Roman"/>
-          <w:color w:val="333333"/>
+          <w:color w:val="1155CC"/>
           <w:sz w:val="24"/>
           <w:szCs w:val="24"/>
           <w:highlight w:val="white"/>
+          <w:u w:val="single"/>
         </w:rPr>
       </w:pPr>
       <w:r>
@@ -14660,6 +15116,51 @@
       </w:hyperlink>
       <w:bookmarkStart w:id="18" w:name="_heading=h.997ojwnzbiwf" w:colFirst="0" w:colLast="0"/>
       <w:bookmarkEnd w:id="18"/>
+    </w:p>
+    <w:p>
+      <w:pPr>
+        <w:spacing w:line="360" w:lineRule="auto"/>
+        <w:jc w:val="both"/>
+        <w:rPr>
+          <w:rFonts w:ascii="Times New Roman" w:eastAsia="Times New Roman" w:hAnsi="Times New Roman" w:cs="Times New Roman"/>
+          <w:color w:val="333333"/>
+          <w:sz w:val="24"/>
+          <w:szCs w:val="24"/>
+          <w:highlight w:val="white"/>
+        </w:rPr>
+      </w:pPr>
+      <w:r>
+        <w:rPr>
+          <w:rFonts w:ascii="Times New Roman" w:eastAsia="Times New Roman" w:hAnsi="Times New Roman" w:cs="Times New Roman"/>
+          <w:color w:val="333333"/>
+          <w:sz w:val="24"/>
+          <w:szCs w:val="24"/>
+          <w:highlight w:val="white"/>
+        </w:rPr>
+        <w:t xml:space="preserve">Quintana, L. </w:t>
+      </w:r>
+      <w:proofErr w:type="gramStart"/>
+      <w:r>
+        <w:rPr>
+          <w:rFonts w:ascii="Times New Roman" w:eastAsia="Times New Roman" w:hAnsi="Times New Roman" w:cs="Times New Roman"/>
+          <w:color w:val="333333"/>
+          <w:sz w:val="24"/>
+          <w:szCs w:val="24"/>
+          <w:highlight w:val="white"/>
+        </w:rPr>
+        <w:t>et al..</w:t>
+      </w:r>
+      <w:proofErr w:type="gramEnd"/>
+      <w:r>
+        <w:rPr>
+          <w:rFonts w:ascii="Times New Roman" w:eastAsia="Times New Roman" w:hAnsi="Times New Roman" w:cs="Times New Roman"/>
+          <w:color w:val="333333"/>
+          <w:sz w:val="24"/>
+          <w:szCs w:val="24"/>
+          <w:highlight w:val="white"/>
+        </w:rPr>
+        <w:t xml:space="preserve"> (2016). Econometría aplicada utilizando R. Ciudad de México, México: SAARE.</w:t>
+      </w:r>
     </w:p>
     <w:sectPr>
       <w:footerReference w:type="default" r:id="rId21"/>
@@ -14747,7 +15248,7 @@
             <w:noProof/>
             <w:lang w:val="es-ES"/>
           </w:rPr>
-          <w:t>11</w:t>
+          <w:t>6</w:t>
         </w:r>
         <w:r>
           <w:rPr>
@@ -14817,33 +15318,6 @@
           <w:rFonts w:ascii="Times New Roman" w:eastAsia="Times New Roman" w:hAnsi="Times New Roman" w:cs="Times New Roman"/>
         </w:rPr>
         <w:t>realizado por el Centro de Integración Juvenil.</w:t>
-      </w:r>
-    </w:p>
-  </w:footnote>
-  <w:footnote w:id="2">
-    <w:p>
-      <w:pPr>
-        <w:pStyle w:val="Textonotapie"/>
-        <w:jc w:val="both"/>
-        <w:rPr>
-          <w:rFonts w:ascii="Times New Roman" w:hAnsi="Times New Roman" w:cs="Times New Roman"/>
-          <w:sz w:val="22"/>
-        </w:rPr>
-      </w:pPr>
-      <w:r>
-        <w:rPr>
-          <w:rStyle w:val="Refdenotaalpie"/>
-          <w:rFonts w:ascii="Times New Roman" w:hAnsi="Times New Roman" w:cs="Times New Roman"/>
-          <w:sz w:val="22"/>
-        </w:rPr>
-        <w:footnoteRef/>
-      </w:r>
-      <w:r>
-        <w:rPr>
-          <w:rFonts w:ascii="Times New Roman" w:hAnsi="Times New Roman" w:cs="Times New Roman"/>
-          <w:sz w:val="22"/>
-        </w:rPr>
-        <w:t xml:space="preserve"> Modelo de auto-regresión de orden 1</w:t>
       </w:r>
     </w:p>
   </w:footnote>
@@ -15481,7 +15955,6 @@
   <w:style w:type="character" w:default="1" w:styleId="Fuentedeprrafopredeter">
     <w:name w:val="Default Paragraph Font"/>
     <w:uiPriority w:val="1"/>
-    <w:semiHidden/>
     <w:unhideWhenUsed/>
   </w:style>
   <w:style w:type="table" w:default="1" w:styleId="Tablanormal">
@@ -16128,7 +16601,7 @@
 </file>
 
 <file path=customXml/itemProps1.xml><?xml version="1.0" encoding="utf-8"?>
-<ds:datastoreItem xmlns:ds="http://schemas.openxmlformats.org/officeDocument/2006/customXml" ds:itemID="{1ECDD1B0-BF44-49B3-9B61-0DB7B1877D84}">
+<ds:datastoreItem xmlns:ds="http://schemas.openxmlformats.org/officeDocument/2006/customXml" ds:itemID="{490277FC-4B21-4136-AE64-B03534698A71}">
   <ds:schemaRefs>
     <ds:schemaRef ds:uri="http://schemas.openxmlformats.org/officeDocument/2006/bibliography"/>
   </ds:schemaRefs>

--- a/Proyecto.docx
+++ b/Proyecto.docx
@@ -48,6 +48,8 @@
             </w:rPr>
             <w:t>Índice</w:t>
           </w:r>
+          <w:bookmarkStart w:id="0" w:name="_GoBack"/>
+          <w:bookmarkEnd w:id="0"/>
         </w:p>
         <w:p>
           <w:pPr>
@@ -1210,7 +1212,7 @@
                 <w:b w:val="0"/>
                 <w:webHidden/>
               </w:rPr>
-              <w:t>10</w:t>
+              <w:t>11</w:t>
             </w:r>
             <w:r>
               <w:rPr>
@@ -1461,7 +1463,7 @@
           <w:szCs w:val="24"/>
         </w:rPr>
       </w:pPr>
-      <w:bookmarkStart w:id="0" w:name="_Toc40476293"/>
+      <w:bookmarkStart w:id="1" w:name="_Toc40476293"/>
       <w:r>
         <w:rPr>
           <w:rFonts w:ascii="Times New Roman" w:hAnsi="Times New Roman" w:cs="Times New Roman"/>
@@ -1472,7 +1474,7 @@
         <w:lastRenderedPageBreak/>
         <w:t>Introducción</w:t>
       </w:r>
-      <w:bookmarkEnd w:id="0"/>
+      <w:bookmarkEnd w:id="1"/>
     </w:p>
     <w:p>
       <w:pPr>
@@ -1587,7 +1589,7 @@
           <w:szCs w:val="24"/>
         </w:rPr>
       </w:pPr>
-      <w:bookmarkStart w:id="1" w:name="_Toc40476294"/>
+      <w:bookmarkStart w:id="2" w:name="_Toc40476294"/>
       <w:r>
         <w:rPr>
           <w:rFonts w:ascii="Times New Roman" w:hAnsi="Times New Roman" w:cs="Times New Roman"/>
@@ -1598,7 +1600,7 @@
         <w:lastRenderedPageBreak/>
         <w:t>Objetivo del modelo</w:t>
       </w:r>
-      <w:bookmarkEnd w:id="1"/>
+      <w:bookmarkEnd w:id="2"/>
     </w:p>
     <w:p>
       <w:pPr>
@@ -1610,7 +1612,7 @@
           <w:szCs w:val="24"/>
         </w:rPr>
       </w:pPr>
-      <w:bookmarkStart w:id="2" w:name="_Toc40476295"/>
+      <w:bookmarkStart w:id="3" w:name="_Toc40476295"/>
       <w:r>
         <w:rPr>
           <w:rFonts w:ascii="Times New Roman" w:eastAsia="Times New Roman" w:hAnsi="Times New Roman" w:cs="Times New Roman"/>
@@ -1662,7 +1664,7 @@
         </w:rPr>
         <w:t>Variables del modelo</w:t>
       </w:r>
-      <w:bookmarkEnd w:id="2"/>
+      <w:bookmarkEnd w:id="3"/>
     </w:p>
     <w:p>
       <w:pPr>
@@ -1676,7 +1678,7 @@
           <w:szCs w:val="24"/>
         </w:rPr>
       </w:pPr>
-      <w:bookmarkStart w:id="3" w:name="_Toc40476296"/>
+      <w:bookmarkStart w:id="4" w:name="_Toc40476296"/>
       <w:r>
         <w:rPr>
           <w:rFonts w:ascii="Times New Roman" w:hAnsi="Times New Roman" w:cs="Times New Roman"/>
@@ -1687,7 +1689,7 @@
         </w:rPr>
         <w:t>3.1 Variable dependiente</w:t>
       </w:r>
-      <w:bookmarkEnd w:id="3"/>
+      <w:bookmarkEnd w:id="4"/>
     </w:p>
     <w:p>
       <w:pPr>
@@ -1699,7 +1701,7 @@
           <w:szCs w:val="24"/>
         </w:rPr>
       </w:pPr>
-      <w:bookmarkStart w:id="4" w:name="_Toc40476297"/>
+      <w:bookmarkStart w:id="5" w:name="_Toc40476297"/>
       <w:r>
         <w:rPr>
           <w:rFonts w:ascii="Times New Roman" w:eastAsia="Times New Roman" w:hAnsi="Times New Roman" w:cs="Times New Roman"/>
@@ -1764,7 +1766,7 @@
         </w:rPr>
         <w:t>3.2 Variables explicativas y su contexto</w:t>
       </w:r>
-      <w:bookmarkEnd w:id="4"/>
+      <w:bookmarkEnd w:id="5"/>
     </w:p>
     <w:p>
       <w:pPr>
@@ -3199,7 +3201,7 @@
           </mc:Fallback>
         </mc:AlternateContent>
       </w:r>
-      <w:bookmarkStart w:id="5" w:name="_Toc40476298"/>
+      <w:bookmarkStart w:id="6" w:name="_Toc40476298"/>
     </w:p>
     <w:p>
       <w:pPr>
@@ -3227,7 +3229,7 @@
         </w:rPr>
         <w:t>Construcción del modelo</w:t>
       </w:r>
-      <w:bookmarkEnd w:id="5"/>
+      <w:bookmarkEnd w:id="6"/>
     </w:p>
     <w:tbl>
       <w:tblPr>
@@ -4201,7 +4203,7 @@
           </m:e>
         </m:d>
       </m:oMath>
-      <w:bookmarkStart w:id="6" w:name="_Toc40476299"/>
+      <w:bookmarkStart w:id="7" w:name="_Toc40476299"/>
     </w:p>
     <w:p>
       <w:pPr>
@@ -4223,7 +4225,7 @@
         </w:rPr>
         <w:t>4.1 Revisiones del modelo</w:t>
       </w:r>
-      <w:bookmarkEnd w:id="6"/>
+      <w:bookmarkEnd w:id="7"/>
     </w:p>
     <w:p>
       <w:pPr>
@@ -5561,8 +5563,6 @@
           <w:szCs w:val="24"/>
         </w:rPr>
       </w:pPr>
-      <w:bookmarkStart w:id="7" w:name="_GoBack"/>
-      <w:bookmarkEnd w:id="7"/>
     </w:p>
     <w:p>
       <w:pPr>
@@ -15248,7 +15248,7 @@
             <w:noProof/>
             <w:lang w:val="es-ES"/>
           </w:rPr>
-          <w:t>6</w:t>
+          <w:t>1</w:t>
         </w:r>
         <w:r>
           <w:rPr>
@@ -16601,7 +16601,7 @@
 </file>
 
 <file path=customXml/itemProps1.xml><?xml version="1.0" encoding="utf-8"?>
-<ds:datastoreItem xmlns:ds="http://schemas.openxmlformats.org/officeDocument/2006/customXml" ds:itemID="{490277FC-4B21-4136-AE64-B03534698A71}">
+<ds:datastoreItem xmlns:ds="http://schemas.openxmlformats.org/officeDocument/2006/customXml" ds:itemID="{060AF049-E083-49E8-8D48-6C6A9E8A42D4}">
   <ds:schemaRefs>
     <ds:schemaRef ds:uri="http://schemas.openxmlformats.org/officeDocument/2006/bibliography"/>
   </ds:schemaRefs>

--- a/Proyecto.docx
+++ b/Proyecto.docx
@@ -1945,27 +1945,14 @@
                             <w:r>
                               <w:t xml:space="preserve">Gráfica </w:t>
                             </w:r>
-                            <w:r>
-                              <w:fldChar w:fldCharType="begin"/>
-                            </w:r>
-                            <w:r>
-                              <w:instrText xml:space="preserve"> SEQ Gráfica \* ARABIC </w:instrText>
-                            </w:r>
-                            <w:r>
-                              <w:fldChar w:fldCharType="separate"/>
-                            </w:r>
-                            <w:r>
-                              <w:rPr>
-                                <w:noProof/>
-                              </w:rPr>
-                              <w:t>1</w:t>
-                            </w:r>
-                            <w:r>
-                              <w:rPr>
-                                <w:noProof/>
-                              </w:rPr>
-                              <w:fldChar w:fldCharType="end"/>
-                            </w:r>
+                            <w:fldSimple w:instr=" SEQ Gráfica \* ARABIC ">
+                              <w:r>
+                                <w:rPr>
+                                  <w:noProof/>
+                                </w:rPr>
+                                <w:t>1</w:t>
+                              </w:r>
+                            </w:fldSimple>
                             <w:r>
                               <w:t>: Ingreso corriente vs. Edad</w:t>
                             </w:r>
@@ -3614,27 +3601,14 @@
                             <w:r>
                               <w:t xml:space="preserve">Tabla </w:t>
                             </w:r>
-                            <w:r>
-                              <w:fldChar w:fldCharType="begin"/>
-                            </w:r>
-                            <w:r>
-                              <w:instrText xml:space="preserve"> SEQ Tabla \* ARABIC </w:instrText>
-                            </w:r>
-                            <w:r>
-                              <w:fldChar w:fldCharType="separate"/>
-                            </w:r>
-                            <w:r>
-                              <w:rPr>
-                                <w:noProof/>
-                              </w:rPr>
-                              <w:t>1</w:t>
-                            </w:r>
-                            <w:r>
-                              <w:rPr>
-                                <w:noProof/>
-                              </w:rPr>
-                              <w:fldChar w:fldCharType="end"/>
-                            </w:r>
+                            <w:fldSimple w:instr=" SEQ Tabla \* ARABIC ">
+                              <w:r>
+                                <w:rPr>
+                                  <w:noProof/>
+                                </w:rPr>
+                                <w:t>1</w:t>
+                              </w:r>
+                            </w:fldSimple>
                             <w:r>
                               <w:t>: Resultados de la prueba F con todas las variables</w:t>
                             </w:r>
@@ -4943,27 +4917,14 @@
                             <w:r>
                               <w:t xml:space="preserve">Tabla </w:t>
                             </w:r>
-                            <w:r>
-                              <w:fldChar w:fldCharType="begin"/>
-                            </w:r>
-                            <w:r>
-                              <w:instrText xml:space="preserve"> SEQ Tabla \* ARABIC </w:instrText>
-                            </w:r>
-                            <w:r>
-                              <w:fldChar w:fldCharType="separate"/>
-                            </w:r>
-                            <w:r>
-                              <w:rPr>
-                                <w:noProof/>
-                              </w:rPr>
-                              <w:t>2</w:t>
-                            </w:r>
-                            <w:r>
-                              <w:rPr>
-                                <w:noProof/>
-                              </w:rPr>
-                              <w:fldChar w:fldCharType="end"/>
-                            </w:r>
+                            <w:fldSimple w:instr=" SEQ Tabla \* ARABIC ">
+                              <w:r>
+                                <w:rPr>
+                                  <w:noProof/>
+                                </w:rPr>
+                                <w:t>2</w:t>
+                              </w:r>
+                            </w:fldSimple>
                             <w:r>
                               <w:t>: Resultados de la prueba t con todas las variables</w:t>
                             </w:r>
@@ -6373,27 +6334,14 @@
       <w:r>
         <w:t xml:space="preserve">Tabla </w:t>
       </w:r>
-      <w:r>
-        <w:fldChar w:fldCharType="begin"/>
-      </w:r>
-      <w:r>
-        <w:instrText xml:space="preserve"> SEQ Tabla \* ARABIC </w:instrText>
-      </w:r>
-      <w:r>
-        <w:fldChar w:fldCharType="separate"/>
-      </w:r>
-      <w:r>
-        <w:rPr>
-          <w:noProof/>
-        </w:rPr>
-        <w:t>3</w:t>
-      </w:r>
-      <w:r>
-        <w:rPr>
-          <w:noProof/>
-        </w:rPr>
-        <w:fldChar w:fldCharType="end"/>
-      </w:r>
+      <w:fldSimple w:instr=" SEQ Tabla \* ARABIC ">
+        <w:r>
+          <w:rPr>
+            <w:noProof/>
+          </w:rPr>
+          <w:t>3</w:t>
+        </w:r>
+      </w:fldSimple>
       <w:r>
         <w:t>: Modelo final</w:t>
       </w:r>
@@ -7077,27 +7025,14 @@
       <w:r>
         <w:t xml:space="preserve">Tabla </w:t>
       </w:r>
-      <w:r>
-        <w:fldChar w:fldCharType="begin"/>
-      </w:r>
-      <w:r>
-        <w:instrText xml:space="preserve"> SEQ Tabla \* ARABIC </w:instrText>
-      </w:r>
-      <w:r>
-        <w:fldChar w:fldCharType="separate"/>
-      </w:r>
-      <w:r>
-        <w:rPr>
-          <w:noProof/>
-        </w:rPr>
-        <w:t>4</w:t>
-      </w:r>
-      <w:r>
-        <w:rPr>
-          <w:noProof/>
-        </w:rPr>
-        <w:fldChar w:fldCharType="end"/>
-      </w:r>
+      <w:fldSimple w:instr=" SEQ Tabla \* ARABIC ">
+        <w:r>
+          <w:rPr>
+            <w:noProof/>
+          </w:rPr>
+          <w:t>4</w:t>
+        </w:r>
+      </w:fldSimple>
       <w:r>
         <w:t>: Resultados de la prueba F del modelo final</w:t>
       </w:r>
@@ -7674,7 +7609,6 @@
           <w:color w:val="auto"/>
           <w:sz w:val="24"/>
           <w:szCs w:val="24"/>
-          <w:highlight w:val="yellow"/>
         </w:rPr>
         <w:t xml:space="preserve">5.1 </w:t>
       </w:r>
@@ -7685,7 +7619,6 @@
           <w:color w:val="auto"/>
           <w:sz w:val="24"/>
           <w:szCs w:val="24"/>
-          <w:highlight w:val="yellow"/>
         </w:rPr>
         <w:t>Media del error</w:t>
       </w:r>
@@ -10117,27 +10050,14 @@
       <w:r>
         <w:t xml:space="preserve">Tabla </w:t>
       </w:r>
-      <w:r>
-        <w:fldChar w:fldCharType="begin"/>
-      </w:r>
-      <w:r>
-        <w:instrText xml:space="preserve"> SEQ Tabla \* ARABIC </w:instrText>
-      </w:r>
-      <w:r>
-        <w:fldChar w:fldCharType="separate"/>
-      </w:r>
-      <w:r>
-        <w:rPr>
-          <w:noProof/>
-        </w:rPr>
-        <w:t>5</w:t>
-      </w:r>
-      <w:r>
-        <w:rPr>
-          <w:noProof/>
-        </w:rPr>
-        <w:fldChar w:fldCharType="end"/>
-      </w:r>
+      <w:fldSimple w:instr=" SEQ Tabla \* ARABIC ">
+        <w:r>
+          <w:rPr>
+            <w:noProof/>
+          </w:rPr>
+          <w:t>5</w:t>
+        </w:r>
+      </w:fldSimple>
       <w:r>
         <w:t>:FIV de las variables del modelo</w:t>
       </w:r>
@@ -10509,13 +10429,13 @@
         <mc:AlternateContent>
           <mc:Choice Requires="wps">
             <w:drawing>
-              <wp:anchor distT="0" distB="0" distL="114300" distR="114300" simplePos="0" relativeHeight="251692032" behindDoc="1" locked="0" layoutInCell="1" allowOverlap="1" wp14:anchorId="53AD4459" wp14:editId="407769A4">
+              <wp:anchor distT="0" distB="0" distL="114300" distR="114300" simplePos="0" relativeHeight="251692032" behindDoc="1" locked="0" layoutInCell="1" allowOverlap="1" wp14:anchorId="53AD4459" wp14:editId="2A953192">
                 <wp:simplePos x="0" y="0"/>
                 <wp:positionH relativeFrom="column">
-                  <wp:posOffset>3093085</wp:posOffset>
+                  <wp:posOffset>2967817</wp:posOffset>
                 </wp:positionH>
                 <wp:positionV relativeFrom="paragraph">
-                  <wp:posOffset>1833880</wp:posOffset>
+                  <wp:posOffset>1724660</wp:posOffset>
                 </wp:positionV>
                 <wp:extent cx="2879725" cy="635"/>
                 <wp:effectExtent l="0" t="0" r="0" b="0"/>
@@ -10581,7 +10501,11 @@
           </mc:Choice>
           <mc:Fallback>
             <w:pict>
-              <v:shape w14:anchorId="53AD4459" id="Cuadro de texto 14" o:spid="_x0000_s1034" type="#_x0000_t202" style="position:absolute;margin-left:243.55pt;margin-top:144.4pt;width:226.75pt;height:.05pt;z-index:-251624448;visibility:visible;mso-wrap-style:square;mso-wrap-distance-left:9pt;mso-wrap-distance-top:0;mso-wrap-distance-right:9pt;mso-wrap-distance-bottom:0;mso-position-horizontal:absolute;mso-position-horizontal-relative:text;mso-position-vertical:absolute;mso-position-vertical-relative:text;v-text-anchor:top" o:gfxdata="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" stroked="f">
+              <v:shapetype w14:anchorId="53AD4459" id="_x0000_t202" coordsize="21600,21600" o:spt="202" path="m,l,21600r21600,l21600,xe">
+                <v:stroke joinstyle="miter"/>
+                <v:path gradientshapeok="t" o:connecttype="rect"/>
+              </v:shapetype>
+              <v:shape id="Cuadro de texto 14" o:spid="_x0000_s1034" type="#_x0000_t202" style="position:absolute;margin-left:233.7pt;margin-top:135.8pt;width:226.75pt;height:.05pt;z-index:-251624448;visibility:visible;mso-wrap-style:square;mso-wrap-distance-left:9pt;mso-wrap-distance-top:0;mso-wrap-distance-right:9pt;mso-wrap-distance-bottom:0;mso-position-horizontal:absolute;mso-position-horizontal-relative:text;mso-position-vertical:absolute;mso-position-vertical-relative:text;v-text-anchor:top" o:gfxdata="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" stroked="f">
                 <v:textbox style="mso-fit-shape-to-text:t" inset="0,0,0,0">
                   <w:txbxContent>
                     <w:p>
@@ -10610,102 +10534,17 @@
       <w:r>
         <w:rPr>
           <w:noProof/>
-          <w:lang w:eastAsia="es-MX"/>
-        </w:rPr>
-        <w:drawing>
-          <wp:anchor distT="0" distB="0" distL="114300" distR="114300" simplePos="0" relativeHeight="251683840" behindDoc="1" locked="0" layoutInCell="1" allowOverlap="1" wp14:anchorId="3AD41BF6" wp14:editId="573BE4E9">
-            <wp:simplePos x="0" y="0"/>
-            <wp:positionH relativeFrom="column">
-              <wp:posOffset>3093509</wp:posOffset>
-            </wp:positionH>
-            <wp:positionV relativeFrom="paragraph">
-              <wp:posOffset>-635</wp:posOffset>
-            </wp:positionV>
-            <wp:extent cx="2879725" cy="1777365"/>
-            <wp:effectExtent l="0" t="0" r="0" b="0"/>
-            <wp:wrapTight wrapText="bothSides">
-              <wp:wrapPolygon edited="0">
-                <wp:start x="0" y="0"/>
-                <wp:lineTo x="0" y="21299"/>
-                <wp:lineTo x="21433" y="21299"/>
-                <wp:lineTo x="21433" y="0"/>
-                <wp:lineTo x="0" y="0"/>
-              </wp:wrapPolygon>
-            </wp:wrapTight>
-            <wp:docPr id="16" name="Imagen 16" descr="/var/folders/57/fpwp32zx1fg6f4cly4t10tmw0000gn/T/com.microsoft.Word/WebArchiveCopyPasteTempFiles/000004.png"/>
-            <wp:cNvGraphicFramePr>
-              <a:graphicFrameLocks xmlns:a="http://schemas.openxmlformats.org/drawingml/2006/main" noChangeAspect="1"/>
-            </wp:cNvGraphicFramePr>
-            <a:graphic xmlns:a="http://schemas.openxmlformats.org/drawingml/2006/main">
-              <a:graphicData uri="http://schemas.openxmlformats.org/drawingml/2006/picture">
-                <pic:pic xmlns:pic="http://schemas.openxmlformats.org/drawingml/2006/picture">
-                  <pic:nvPicPr>
-                    <pic:cNvPr id="0" name="Picture 9" descr="/var/folders/57/fpwp32zx1fg6f4cly4t10tmw0000gn/T/com.microsoft.Word/WebArchiveCopyPasteTempFiles/000004.png"/>
-                    <pic:cNvPicPr>
-                      <a:picLocks noChangeAspect="1" noChangeArrowheads="1"/>
-                    </pic:cNvPicPr>
-                  </pic:nvPicPr>
-                  <pic:blipFill>
-                    <a:blip r:embed="rId14" cstate="print">
-                      <a:extLst>
-                        <a:ext uri="{28A0092B-C50C-407E-A947-70E740481C1C}">
-                          <a14:useLocalDpi xmlns:a14="http://schemas.microsoft.com/office/drawing/2010/main" val="0"/>
-                        </a:ext>
-                      </a:extLst>
-                    </a:blip>
-                    <a:srcRect/>
-                    <a:stretch>
-                      <a:fillRect/>
-                    </a:stretch>
-                  </pic:blipFill>
-                  <pic:spPr bwMode="auto">
-                    <a:xfrm>
-                      <a:off x="0" y="0"/>
-                      <a:ext cx="2879725" cy="1777365"/>
-                    </a:xfrm>
-                    <a:prstGeom prst="rect">
-                      <a:avLst/>
-                    </a:prstGeom>
-                    <a:noFill/>
-                    <a:ln>
-                      <a:noFill/>
-                    </a:ln>
-                  </pic:spPr>
-                </pic:pic>
-              </a:graphicData>
-            </a:graphic>
-            <wp14:sizeRelH relativeFrom="page">
-              <wp14:pctWidth>0</wp14:pctWidth>
-            </wp14:sizeRelH>
-            <wp14:sizeRelV relativeFrom="page">
-              <wp14:pctHeight>0</wp14:pctHeight>
-            </wp14:sizeRelV>
-          </wp:anchor>
-        </w:drawing>
-      </w:r>
-      <w:r>
-        <w:fldChar w:fldCharType="begin"/>
-      </w:r>
-      <w:r>
-        <w:instrText xml:space="preserve"> INCLUDEPICTURE "/var/folders/57/fpwp32zx1fg6f4cly4t10tmw0000gn/T/com.microsoft.Word/WebArchiveCopyPasteTempFiles/000003.png" \* MERGEFORMATINET </w:instrText>
-      </w:r>
-      <w:r>
-        <w:fldChar w:fldCharType="separate"/>
-      </w:r>
-      <w:r>
-        <w:rPr>
-          <w:noProof/>
         </w:rPr>
         <mc:AlternateContent>
           <mc:Choice Requires="wps">
             <w:drawing>
-              <wp:anchor distT="0" distB="0" distL="114300" distR="114300" simplePos="0" relativeHeight="251689984" behindDoc="1" locked="0" layoutInCell="1" allowOverlap="1" wp14:anchorId="7D16040A" wp14:editId="149CE9B5">
+              <wp:anchor distT="0" distB="0" distL="114300" distR="114300" simplePos="0" relativeHeight="251689984" behindDoc="1" locked="0" layoutInCell="1" allowOverlap="1" wp14:anchorId="7D16040A" wp14:editId="370E2DC0">
                 <wp:simplePos x="0" y="0"/>
                 <wp:positionH relativeFrom="column">
-                  <wp:posOffset>3175</wp:posOffset>
+                  <wp:posOffset>1270</wp:posOffset>
                 </wp:positionH>
                 <wp:positionV relativeFrom="paragraph">
-                  <wp:posOffset>1833880</wp:posOffset>
+                  <wp:posOffset>1713865</wp:posOffset>
                 </wp:positionV>
                 <wp:extent cx="2879725" cy="635"/>
                 <wp:effectExtent l="0" t="0" r="0" b="0"/>
@@ -10771,7 +10610,7 @@
           </mc:Choice>
           <mc:Fallback>
             <w:pict>
-              <v:shape w14:anchorId="7D16040A" id="Cuadro de texto 10" o:spid="_x0000_s1035" type="#_x0000_t202" style="position:absolute;margin-left:.25pt;margin-top:144.4pt;width:226.75pt;height:.05pt;z-index:-251626496;visibility:visible;mso-wrap-style:square;mso-wrap-distance-left:9pt;mso-wrap-distance-top:0;mso-wrap-distance-right:9pt;mso-wrap-distance-bottom:0;mso-position-horizontal:absolute;mso-position-horizontal-relative:text;mso-position-vertical:absolute;mso-position-vertical-relative:text;v-text-anchor:top" o:gfxdata="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" stroked="f">
+              <v:shape w14:anchorId="7D16040A" id="Cuadro de texto 10" o:spid="_x0000_s1035" type="#_x0000_t202" style="position:absolute;margin-left:.1pt;margin-top:134.95pt;width:226.75pt;height:.05pt;z-index:-251626496;visibility:visible;mso-wrap-style:square;mso-wrap-distance-left:9pt;mso-wrap-distance-top:0;mso-wrap-distance-right:9pt;mso-wrap-distance-bottom:0;mso-position-horizontal:absolute;mso-position-horizontal-relative:text;mso-position-vertical:absolute;mso-position-vertical-relative:text;v-text-anchor:top" o:gfxdata="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" stroked="f">
                 <v:textbox style="mso-fit-shape-to-text:t" inset="0,0,0,0">
                   <w:txbxContent>
                     <w:p>
@@ -10798,31 +10637,23 @@
         </mc:AlternateContent>
       </w:r>
       <w:r>
+        <w:fldChar w:fldCharType="begin"/>
+      </w:r>
+      <w:r>
+        <w:instrText xml:space="preserve"> INCLUDEPICTURE "/var/folders/57/fpwp32zx1fg6f4cly4t10tmw0000gn/T/com.microsoft.Word/WebArchiveCopyPasteTempFiles/000005.png" \* MERGEFORMATINET </w:instrText>
+      </w:r>
+      <w:r>
+        <w:fldChar w:fldCharType="separate"/>
+      </w:r>
+      <w:r>
         <w:rPr>
           <w:noProof/>
-          <w:lang w:eastAsia="es-MX"/>
         </w:rPr>
         <w:drawing>
-          <wp:anchor distT="0" distB="0" distL="114300" distR="114300" simplePos="0" relativeHeight="251686912" behindDoc="1" locked="0" layoutInCell="1" allowOverlap="1" wp14:anchorId="655BC668" wp14:editId="41B01A93">
-            <wp:simplePos x="0" y="0"/>
-            <wp:positionH relativeFrom="column">
-              <wp:posOffset>3175</wp:posOffset>
-            </wp:positionH>
-            <wp:positionV relativeFrom="paragraph">
-              <wp:posOffset>-635</wp:posOffset>
-            </wp:positionV>
-            <wp:extent cx="2879725" cy="1777365"/>
-            <wp:effectExtent l="0" t="0" r="0" b="0"/>
-            <wp:wrapTight wrapText="bothSides">
-              <wp:wrapPolygon edited="0">
-                <wp:start x="0" y="0"/>
-                <wp:lineTo x="0" y="21299"/>
-                <wp:lineTo x="21433" y="21299"/>
-                <wp:lineTo x="21433" y="0"/>
-                <wp:lineTo x="0" y="0"/>
-              </wp:wrapPolygon>
-            </wp:wrapTight>
-            <wp:docPr id="15" name="Imagen 15" descr="/var/folders/57/fpwp32zx1fg6f4cly4t10tmw0000gn/T/com.microsoft.Word/WebArchiveCopyPasteTempFiles/000003.png"/>
+          <wp:inline distT="0" distB="0" distL="0" distR="0" wp14:anchorId="30C2AB22" wp14:editId="5F4A36EA">
+            <wp:extent cx="2762655" cy="1705169"/>
+            <wp:effectExtent l="0" t="0" r="6350" b="0"/>
+            <wp:docPr id="17" name="Imagen 17" descr="/var/folders/57/fpwp32zx1fg6f4cly4t10tmw0000gn/T/com.microsoft.Word/WebArchiveCopyPasteTempFiles/000005.png"/>
             <wp:cNvGraphicFramePr>
               <a:graphicFrameLocks xmlns:a="http://schemas.openxmlformats.org/drawingml/2006/main" noChangeAspect="1"/>
             </wp:cNvGraphicFramePr>
@@ -10830,7 +10661,78 @@
               <a:graphicData uri="http://schemas.openxmlformats.org/drawingml/2006/picture">
                 <pic:pic xmlns:pic="http://schemas.openxmlformats.org/drawingml/2006/picture">
                   <pic:nvPicPr>
-                    <pic:cNvPr id="0" name="Picture 7" descr="/var/folders/57/fpwp32zx1fg6f4cly4t10tmw0000gn/T/com.microsoft.Word/WebArchiveCopyPasteTempFiles/000003.png"/>
+                    <pic:cNvPr id="0" name="Picture 3" descr="/var/folders/57/fpwp32zx1fg6f4cly4t10tmw0000gn/T/com.microsoft.Word/WebArchiveCopyPasteTempFiles/000005.png"/>
+                    <pic:cNvPicPr>
+                      <a:picLocks noChangeAspect="1" noChangeArrowheads="1"/>
+                    </pic:cNvPicPr>
+                  </pic:nvPicPr>
+                  <pic:blipFill>
+                    <a:blip r:embed="rId14" cstate="print">
+                      <a:extLst>
+                        <a:ext uri="{28A0092B-C50C-407E-A947-70E740481C1C}">
+                          <a14:useLocalDpi xmlns:a14="http://schemas.microsoft.com/office/drawing/2010/main" val="0"/>
+                        </a:ext>
+                      </a:extLst>
+                    </a:blip>
+                    <a:srcRect/>
+                    <a:stretch>
+                      <a:fillRect/>
+                    </a:stretch>
+                  </pic:blipFill>
+                  <pic:spPr bwMode="auto">
+                    <a:xfrm>
+                      <a:off x="0" y="0"/>
+                      <a:ext cx="2762655" cy="1705169"/>
+                    </a:xfrm>
+                    <a:prstGeom prst="rect">
+                      <a:avLst/>
+                    </a:prstGeom>
+                    <a:noFill/>
+                    <a:ln>
+                      <a:noFill/>
+                    </a:ln>
+                  </pic:spPr>
+                </pic:pic>
+              </a:graphicData>
+            </a:graphic>
+          </wp:inline>
+        </w:drawing>
+      </w:r>
+      <w:r>
+        <w:fldChar w:fldCharType="end"/>
+      </w:r>
+      <w:r>
+        <w:t xml:space="preserve">  </w:t>
+      </w:r>
+      <w:r>
+        <w:t xml:space="preserve"> </w:t>
+      </w:r>
+      <w:r>
+        <w:fldChar w:fldCharType="begin"/>
+      </w:r>
+      <w:r>
+        <w:instrText xml:space="preserve"> INCLUDEPICTURE "/var/folders/57/fpwp32zx1fg6f4cly4t10tmw0000gn/T/com.microsoft.Word/WebArchiveCopyPasteTempFiles/000002.png" \* MERGEFORMATINET </w:instrText>
+      </w:r>
+      <w:r>
+        <w:fldChar w:fldCharType="separate"/>
+      </w:r>
+      <w:r>
+        <w:rPr>
+          <w:noProof/>
+        </w:rPr>
+        <w:drawing>
+          <wp:inline distT="0" distB="0" distL="0" distR="0" wp14:anchorId="1416D9CF" wp14:editId="4BAE8655">
+            <wp:extent cx="2720035" cy="1679171"/>
+            <wp:effectExtent l="0" t="0" r="0" b="0"/>
+            <wp:docPr id="26" name="Imagen 26" descr="/var/folders/57/fpwp32zx1fg6f4cly4t10tmw0000gn/T/com.microsoft.Word/WebArchiveCopyPasteTempFiles/000002.png"/>
+            <wp:cNvGraphicFramePr>
+              <a:graphicFrameLocks xmlns:a="http://schemas.openxmlformats.org/drawingml/2006/main" noChangeAspect="1"/>
+            </wp:cNvGraphicFramePr>
+            <a:graphic xmlns:a="http://schemas.openxmlformats.org/drawingml/2006/main">
+              <a:graphicData uri="http://schemas.openxmlformats.org/drawingml/2006/picture">
+                <pic:pic xmlns:pic="http://schemas.openxmlformats.org/drawingml/2006/picture">
+                  <pic:nvPicPr>
+                    <pic:cNvPr id="0" name="Picture 7" descr="/var/folders/57/fpwp32zx1fg6f4cly4t10tmw0000gn/T/com.microsoft.Word/WebArchiveCopyPasteTempFiles/000002.png"/>
                     <pic:cNvPicPr>
                       <a:picLocks noChangeAspect="1" noChangeArrowheads="1"/>
                     </pic:cNvPicPr>
@@ -10851,7 +10753,7 @@
                   <pic:spPr bwMode="auto">
                     <a:xfrm>
                       <a:off x="0" y="0"/>
-                      <a:ext cx="2879725" cy="1777365"/>
+                      <a:ext cx="2730094" cy="1685381"/>
                     </a:xfrm>
                     <a:prstGeom prst="rect">
                       <a:avLst/>
@@ -10864,23 +10766,8 @@
                 </pic:pic>
               </a:graphicData>
             </a:graphic>
-            <wp14:sizeRelH relativeFrom="page">
-              <wp14:pctWidth>0</wp14:pctWidth>
-            </wp14:sizeRelH>
-            <wp14:sizeRelV relativeFrom="page">
-              <wp14:pctHeight>0</wp14:pctHeight>
-            </wp14:sizeRelV>
-          </wp:anchor>
+          </wp:inline>
         </w:drawing>
-      </w:r>
-      <w:r>
-        <w:fldChar w:fldCharType="end"/>
-      </w:r>
-      <w:r>
-        <w:fldChar w:fldCharType="begin"/>
-      </w:r>
-      <w:r>
-        <w:instrText xml:space="preserve"> INCLUDEPICTURE "/var/folders/57/fpwp32zx1fg6f4cly4t10tmw0000gn/T/com.microsoft.Word/WebArchiveCopyPasteTempFiles/000004.png" \* MERGEFORMATINET </w:instrText>
       </w:r>
       <w:r>
         <w:fldChar w:fldCharType="end"/>
@@ -10888,15 +10775,18 @@
     </w:p>
     <w:p>
       <w:pPr>
-        <w:spacing w:line="360" w:lineRule="auto"/>
-        <w:ind w:firstLine="720"/>
-        <w:jc w:val="both"/>
-        <w:rPr>
-          <w:rFonts w:eastAsiaTheme="minorEastAsia"/>
-        </w:rPr>
+        <w:ind w:firstLine="708"/>
       </w:pPr>
-      <w:r>
-        <w:t>Podemos apreciar que la gráfica está sesgada a la derecha, lo que da indicios de no</w:t>
+    </w:p>
+    <w:p>
+      <w:pPr>
+        <w:ind w:firstLine="708"/>
+      </w:pPr>
+      <w:r>
+        <w:t>P</w:t>
+      </w:r>
+      <w:r>
+        <w:t>odemos apreciar que la gráfica está sesgada a la derecha, lo que da indicios de no</w:t>
       </w:r>
       <w:r>
         <w:t xml:space="preserve"> seguir una distribución normal;</w:t>
@@ -11022,19 +10912,183 @@
         </w:rPr>
       </w:pPr>
       <w:r>
+        <w:t>Para corregir est</w:t>
+      </w:r>
+      <w:r>
+        <w:t xml:space="preserve">e problema </w:t>
+      </w:r>
+      <w:r>
+        <w:t>aplicamos</w:t>
+      </w:r>
+      <w:r>
+        <w:t xml:space="preserve"> una transf</w:t>
+      </w:r>
+      <w:r>
+        <w:t>ormación potencia de los datos; utilizamos</w:t>
+      </w:r>
+      <w:r>
+        <w:rPr>
+          <w:lang w:val="es"/>
+        </w:rPr>
+        <w:t xml:space="preserve"> la transformación </w:t>
+      </w:r>
+      <m:oMath>
+        <m:rad>
+          <m:radPr>
+            <m:degHide m:val="1"/>
+            <m:ctrlPr>
+              <w:rPr>
+                <w:rFonts w:ascii="Cambria Math" w:hAnsi="Cambria Math"/>
+                <w:i/>
+                <w:lang w:val="es"/>
+              </w:rPr>
+            </m:ctrlPr>
+          </m:radPr>
+          <m:deg/>
+          <m:e>
+            <m:sSub>
+              <m:sSubPr>
+                <m:ctrlPr>
+                  <w:rPr>
+                    <w:rFonts w:ascii="Cambria Math" w:hAnsi="Cambria Math"/>
+                    <w:i/>
+                    <w:lang w:val="es"/>
+                  </w:rPr>
+                </m:ctrlPr>
+              </m:sSubPr>
+              <m:e>
+                <m:r>
+                  <w:rPr>
+                    <w:rFonts w:ascii="Cambria Math" w:hAnsi="Cambria Math"/>
+                    <w:lang w:val="es"/>
+                  </w:rPr>
+                  <m:t>Y</m:t>
+                </m:r>
+              </m:e>
+              <m:sub>
+                <m:r>
+                  <w:rPr>
+                    <w:rFonts w:ascii="Cambria Math" w:hAnsi="Cambria Math"/>
+                    <w:lang w:val="es"/>
+                  </w:rPr>
+                  <m:t>i</m:t>
+                </m:r>
+              </m:sub>
+            </m:sSub>
+          </m:e>
+        </m:rad>
+      </m:oMath>
+      <w:r>
+        <w:rPr>
+          <w:lang w:val="es"/>
+        </w:rPr>
+        <w:t xml:space="preserve"> </w:t>
+      </w:r>
+      <w:r>
+        <w:rPr>
+          <w:lang w:val="es"/>
+        </w:rPr>
+        <w:t xml:space="preserve"> </w:t>
+      </w:r>
+      <w:r>
+        <w:rPr>
+          <w:lang w:val="es"/>
+        </w:rPr>
+        <w:t>con los datos atípicos sustituidos por los estimados</w:t>
+      </w:r>
+      <w:r>
+        <w:rPr>
+          <w:lang w:val="es"/>
+        </w:rPr>
+        <w:t>:</w:t>
+      </w:r>
+      <w:r>
+        <w:rPr>
+          <w:i/>
+          <w:lang w:val="es"/>
+        </w:rPr>
+        <w:t xml:space="preserve"> </w:t>
+      </w:r>
+      <m:oMath>
+        <m:sSubSup>
+          <m:sSubSupPr>
+            <m:ctrlPr>
+              <w:rPr>
+                <w:rFonts w:ascii="Cambria Math" w:hAnsi="Cambria Math"/>
+                <w:i/>
+                <w:lang w:val="es"/>
+              </w:rPr>
+            </m:ctrlPr>
+          </m:sSubSupPr>
+          <m:e>
+            <m:r>
+              <w:rPr>
+                <w:rFonts w:ascii="Cambria Math" w:hAnsi="Cambria Math"/>
+                <w:lang w:val="es"/>
+              </w:rPr>
+              <m:t>Y</m:t>
+            </m:r>
+          </m:e>
+          <m:sub>
+            <m:r>
+              <w:rPr>
+                <w:rFonts w:ascii="Cambria Math" w:hAnsi="Cambria Math"/>
+                <w:lang w:val="es"/>
+              </w:rPr>
+              <m:t>i</m:t>
+            </m:r>
+          </m:sub>
+          <m:sup>
+            <m:r>
+              <w:rPr>
+                <w:rFonts w:ascii="Cambria Math" w:hAnsi="Cambria Math"/>
+                <w:lang w:val="es"/>
+              </w:rPr>
+              <m:t>1/2</m:t>
+            </m:r>
+          </m:sup>
+        </m:sSubSup>
+      </m:oMath>
+      <w:r>
+        <w:rPr>
+          <w:lang w:val="es"/>
+        </w:rPr>
+        <w:t>. E</w:t>
+      </w:r>
+      <w:r>
+        <w:rPr>
+          <w:lang w:val="es"/>
+        </w:rPr>
+        <w:t>sto es válido debido a que el in</w:t>
+      </w:r>
+      <w:r>
+        <w:rPr>
+          <w:lang w:val="es"/>
+        </w:rPr>
+        <w:t xml:space="preserve">greso es una variable positiva. </w:t>
+      </w:r>
+      <w:r>
+        <w:rPr>
+          <w:lang w:val="es"/>
+        </w:rPr>
+        <w:t>Con esta transformación obtenemos el siguiente histograma:</w:t>
+      </w:r>
+    </w:p>
+    <w:p>
+      <w:r>
         <w:rPr>
           <w:noProof/>
         </w:rPr>
         <mc:AlternateContent>
           <mc:Choice Requires="wps">
             <w:drawing>
-              <wp:anchor distT="0" distB="0" distL="114300" distR="114300" simplePos="0" relativeHeight="251696128" behindDoc="1" locked="0" layoutInCell="1" allowOverlap="1" wp14:anchorId="37D20DAD" wp14:editId="1F2E856A">
+              <wp:anchor distT="0" distB="0" distL="114300" distR="114300" simplePos="0" relativeHeight="251696128" behindDoc="1" locked="0" layoutInCell="1" allowOverlap="1" wp14:anchorId="37D20DAD" wp14:editId="50D95476">
                 <wp:simplePos x="0" y="0"/>
                 <wp:positionH relativeFrom="column">
-                  <wp:posOffset>2732405</wp:posOffset>
+                  <wp:posOffset>3051060</wp:posOffset>
                 </wp:positionH>
                 <wp:positionV relativeFrom="paragraph">
-                  <wp:posOffset>3033395</wp:posOffset>
+                  <wp:posOffset>1776961</wp:posOffset>
                 </wp:positionV>
                 <wp:extent cx="2879725" cy="635"/>
                 <wp:effectExtent l="0" t="0" r="0" b="0"/>
@@ -11100,7 +11154,7 @@
           </mc:Choice>
           <mc:Fallback>
             <w:pict>
-              <v:shape w14:anchorId="37D20DAD" id="Cuadro de texto 21" o:spid="_x0000_s1036" type="#_x0000_t202" style="position:absolute;left:0;text-align:left;margin-left:215.15pt;margin-top:238.85pt;width:226.75pt;height:.05pt;z-index:-251620352;visibility:visible;mso-wrap-style:square;mso-wrap-distance-left:9pt;mso-wrap-distance-top:0;mso-wrap-distance-right:9pt;mso-wrap-distance-bottom:0;mso-position-horizontal:absolute;mso-position-horizontal-relative:text;mso-position-vertical:absolute;mso-position-vertical-relative:text;v-text-anchor:top" o:gfxdata="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" stroked="f">
+              <v:shape w14:anchorId="37D20DAD" id="Cuadro de texto 21" o:spid="_x0000_s1036" type="#_x0000_t202" style="position:absolute;margin-left:240.25pt;margin-top:139.9pt;width:226.75pt;height:.05pt;z-index:-251620352;visibility:visible;mso-wrap-style:square;mso-wrap-distance-left:9pt;mso-wrap-distance-top:0;mso-wrap-distance-right:9pt;mso-wrap-distance-bottom:0;mso-position-horizontal:absolute;mso-position-horizontal-relative:text;mso-position-vertical:absolute;mso-position-vertical-relative:text;v-text-anchor:top" o:gfxdata="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" stroked="f">
                 <v:textbox style="mso-fit-shape-to-text:t" inset="0,0,0,0">
                   <w:txbxContent>
                     <w:p>
@@ -11127,31 +11181,23 @@
         </mc:AlternateContent>
       </w:r>
       <w:r>
+        <w:fldChar w:fldCharType="begin"/>
+      </w:r>
+      <w:r>
+        <w:instrText xml:space="preserve"> INCLUDEPICTURE "/var/folders/57/fpwp32zx1fg6f4cly4t10tmw0000gn/T/com.microsoft.Word/WebArchiveCopyPasteTempFiles/000003.png" \* MERGEFORMATINET </w:instrText>
+      </w:r>
+      <w:r>
+        <w:fldChar w:fldCharType="separate"/>
+      </w:r>
+      <w:r>
         <w:rPr>
           <w:noProof/>
-          <w:lang w:eastAsia="es-MX"/>
         </w:rPr>
         <w:drawing>
-          <wp:anchor distT="0" distB="0" distL="114300" distR="114300" simplePos="0" relativeHeight="251685888" behindDoc="1" locked="0" layoutInCell="1" allowOverlap="1" wp14:anchorId="3320D4E7" wp14:editId="0BDE67E3">
-            <wp:simplePos x="0" y="0"/>
-            <wp:positionH relativeFrom="margin">
-              <wp:align>right</wp:align>
-            </wp:positionH>
-            <wp:positionV relativeFrom="paragraph">
-              <wp:posOffset>1199515</wp:posOffset>
-            </wp:positionV>
-            <wp:extent cx="2880000" cy="1777217"/>
-            <wp:effectExtent l="0" t="0" r="0" b="0"/>
-            <wp:wrapTight wrapText="bothSides">
-              <wp:wrapPolygon edited="0">
-                <wp:start x="0" y="0"/>
-                <wp:lineTo x="0" y="21307"/>
-                <wp:lineTo x="21433" y="21307"/>
-                <wp:lineTo x="21433" y="0"/>
-                <wp:lineTo x="0" y="0"/>
-              </wp:wrapPolygon>
-            </wp:wrapTight>
-            <wp:docPr id="19" name="Imagen 19" descr="/var/folders/57/fpwp32zx1fg6f4cly4t10tmw0000gn/T/com.microsoft.Word/WebArchiveCopyPasteTempFiles/00000d.png"/>
+          <wp:inline distT="0" distB="0" distL="0" distR="0" wp14:anchorId="711B8D6F" wp14:editId="65ED69A0">
+            <wp:extent cx="2670172" cy="1648691"/>
+            <wp:effectExtent l="0" t="0" r="0" b="2540"/>
+            <wp:docPr id="22" name="Imagen 22" descr="/var/folders/57/fpwp32zx1fg6f4cly4t10tmw0000gn/T/com.microsoft.Word/WebArchiveCopyPasteTempFiles/000003.png"/>
             <wp:cNvGraphicFramePr>
               <a:graphicFrameLocks xmlns:a="http://schemas.openxmlformats.org/drawingml/2006/main" noChangeAspect="1"/>
             </wp:cNvGraphicFramePr>
@@ -11159,7 +11205,7 @@
               <a:graphicData uri="http://schemas.openxmlformats.org/drawingml/2006/picture">
                 <pic:pic xmlns:pic="http://schemas.openxmlformats.org/drawingml/2006/picture">
                   <pic:nvPicPr>
-                    <pic:cNvPr id="0" name="Picture 15" descr="/var/folders/57/fpwp32zx1fg6f4cly4t10tmw0000gn/T/com.microsoft.Word/WebArchiveCopyPasteTempFiles/00000d.png"/>
+                    <pic:cNvPr id="0" name="Picture 5" descr="/var/folders/57/fpwp32zx1fg6f4cly4t10tmw0000gn/T/com.microsoft.Word/WebArchiveCopyPasteTempFiles/000003.png"/>
                     <pic:cNvPicPr>
                       <a:picLocks noChangeAspect="1" noChangeArrowheads="1"/>
                     </pic:cNvPicPr>
@@ -11180,7 +11226,7 @@
                   <pic:spPr bwMode="auto">
                     <a:xfrm>
                       <a:off x="0" y="0"/>
-                      <a:ext cx="2880000" cy="1777217"/>
+                      <a:ext cx="2688127" cy="1659777"/>
                     </a:xfrm>
                     <a:prstGeom prst="rect">
                       <a:avLst/>
@@ -11193,176 +11239,82 @@
                 </pic:pic>
               </a:graphicData>
             </a:graphic>
-            <wp14:sizeRelH relativeFrom="page">
-              <wp14:pctWidth>0</wp14:pctWidth>
-            </wp14:sizeRelH>
-            <wp14:sizeRelV relativeFrom="page">
-              <wp14:pctHeight>0</wp14:pctHeight>
-            </wp14:sizeRelV>
-          </wp:anchor>
+          </wp:inline>
         </w:drawing>
       </w:r>
       <w:r>
-        <w:t>Para corregir est</w:t>
-      </w:r>
-      <w:r>
-        <w:t xml:space="preserve">e problema </w:t>
-      </w:r>
-      <w:r>
-        <w:t>aplicamos</w:t>
-      </w:r>
-      <w:r>
-        <w:t xml:space="preserve"> una transf</w:t>
-      </w:r>
-      <w:r>
-        <w:t>ormación potencia de los datos; utilizamos</w:t>
-      </w:r>
-      <w:r>
-        <w:rPr>
-          <w:lang w:val="es"/>
-        </w:rPr>
-        <w:t xml:space="preserve"> la transformación </w:t>
-      </w:r>
-      <m:oMath>
-        <m:rad>
-          <m:radPr>
-            <m:degHide m:val="1"/>
-            <m:ctrlPr>
-              <w:rPr>
-                <w:rFonts w:ascii="Cambria Math" w:hAnsi="Cambria Math"/>
-                <w:i/>
-                <w:lang w:val="es"/>
-              </w:rPr>
-            </m:ctrlPr>
-          </m:radPr>
-          <m:deg/>
-          <m:e>
-            <m:sSub>
-              <m:sSubPr>
-                <m:ctrlPr>
-                  <w:rPr>
-                    <w:rFonts w:ascii="Cambria Math" w:hAnsi="Cambria Math"/>
-                    <w:i/>
-                    <w:lang w:val="es"/>
-                  </w:rPr>
-                </m:ctrlPr>
-              </m:sSubPr>
-              <m:e>
-                <m:r>
-                  <w:rPr>
-                    <w:rFonts w:ascii="Cambria Math" w:hAnsi="Cambria Math"/>
-                    <w:lang w:val="es"/>
-                  </w:rPr>
-                  <m:t>Y</m:t>
-                </m:r>
-              </m:e>
-              <m:sub>
-                <m:r>
-                  <w:rPr>
-                    <w:rFonts w:ascii="Cambria Math" w:hAnsi="Cambria Math"/>
-                    <w:lang w:val="es"/>
-                  </w:rPr>
-                  <m:t>i</m:t>
-                </m:r>
-              </m:sub>
-            </m:sSub>
-          </m:e>
-        </m:rad>
-      </m:oMath>
-      <w:r>
-        <w:rPr>
-          <w:lang w:val="es"/>
-        </w:rPr>
+        <w:fldChar w:fldCharType="end"/>
+      </w:r>
+      <w:r>
+        <w:t xml:space="preserve">       </w:t>
+      </w:r>
+      <w:r>
         <w:t xml:space="preserve"> </w:t>
       </w:r>
       <w:r>
-        <w:rPr>
-          <w:lang w:val="es"/>
-        </w:rPr>
-        <w:t xml:space="preserve"> </w:t>
-      </w:r>
-      <w:r>
-        <w:rPr>
-          <w:lang w:val="es"/>
-        </w:rPr>
-        <w:t>con los datos atípicos sustituidos por los estimados</w:t>
-      </w:r>
-      <w:r>
-        <w:rPr>
-          <w:lang w:val="es"/>
-        </w:rPr>
-        <w:t>:</w:t>
-      </w:r>
-      <w:r>
-        <w:rPr>
-          <w:i/>
-          <w:lang w:val="es"/>
-        </w:rPr>
-        <w:t xml:space="preserve"> </w:t>
-      </w:r>
-      <m:oMath>
-        <m:sSubSup>
-          <m:sSubSupPr>
-            <m:ctrlPr>
-              <w:rPr>
-                <w:rFonts w:ascii="Cambria Math" w:hAnsi="Cambria Math"/>
-                <w:i/>
-                <w:lang w:val="es"/>
-              </w:rPr>
-            </m:ctrlPr>
-          </m:sSubSupPr>
-          <m:e>
-            <m:r>
-              <w:rPr>
-                <w:rFonts w:ascii="Cambria Math" w:hAnsi="Cambria Math"/>
-                <w:lang w:val="es"/>
-              </w:rPr>
-              <m:t>Y</m:t>
-            </m:r>
-          </m:e>
-          <m:sub>
-            <m:r>
-              <w:rPr>
-                <w:rFonts w:ascii="Cambria Math" w:hAnsi="Cambria Math"/>
-                <w:lang w:val="es"/>
-              </w:rPr>
-              <m:t>i</m:t>
-            </m:r>
-          </m:sub>
-          <m:sup>
-            <m:r>
-              <w:rPr>
-                <w:rFonts w:ascii="Cambria Math" w:hAnsi="Cambria Math"/>
-                <w:lang w:val="es"/>
-              </w:rPr>
-              <m:t>1/2</m:t>
-            </m:r>
-          </m:sup>
-        </m:sSubSup>
-      </m:oMath>
-      <w:r>
-        <w:rPr>
-          <w:lang w:val="es"/>
-        </w:rPr>
-        <w:t>. E</w:t>
-      </w:r>
-      <w:r>
-        <w:rPr>
-          <w:lang w:val="es"/>
-        </w:rPr>
-        <w:t>sto es válido debido a que el in</w:t>
-      </w:r>
-      <w:r>
-        <w:rPr>
-          <w:lang w:val="es"/>
-        </w:rPr>
-        <w:t xml:space="preserve">greso es una variable positiva. </w:t>
-      </w:r>
-      <w:r>
-        <w:rPr>
-          <w:lang w:val="es"/>
-        </w:rPr>
-        <w:t>Con esta transformación obtenemos el siguiente histograma:</w:t>
+        <w:fldChar w:fldCharType="begin"/>
+      </w:r>
+      <w:r>
+        <w:instrText xml:space="preserve"> INCLUDEPICTURE "/var/folders/57/fpwp32zx1fg6f4cly4t10tmw0000gn/T/com.microsoft.Word/WebArchiveCopyPasteTempFiles/000002.png" \* MERGEFORMATINET </w:instrText>
+      </w:r>
+      <w:r>
+        <w:fldChar w:fldCharType="separate"/>
+      </w:r>
+      <w:r>
+        <w:rPr>
+          <w:noProof/>
+        </w:rPr>
+        <w:drawing>
+          <wp:inline distT="0" distB="0" distL="0" distR="0" wp14:anchorId="5C6B5AFE" wp14:editId="640D33FE">
+            <wp:extent cx="2627704" cy="1620982"/>
+            <wp:effectExtent l="0" t="0" r="1270" b="5080"/>
+            <wp:docPr id="27" name="Imagen 27" descr="/var/folders/57/fpwp32zx1fg6f4cly4t10tmw0000gn/T/com.microsoft.Word/WebArchiveCopyPasteTempFiles/000002.png"/>
+            <wp:cNvGraphicFramePr>
+              <a:graphicFrameLocks xmlns:a="http://schemas.openxmlformats.org/drawingml/2006/main" noChangeAspect="1"/>
+            </wp:cNvGraphicFramePr>
+            <a:graphic xmlns:a="http://schemas.openxmlformats.org/drawingml/2006/main">
+              <a:graphicData uri="http://schemas.openxmlformats.org/drawingml/2006/picture">
+                <pic:pic xmlns:pic="http://schemas.openxmlformats.org/drawingml/2006/picture">
+                  <pic:nvPicPr>
+                    <pic:cNvPr id="0" name="Picture 9" descr="/var/folders/57/fpwp32zx1fg6f4cly4t10tmw0000gn/T/com.microsoft.Word/WebArchiveCopyPasteTempFiles/000002.png"/>
+                    <pic:cNvPicPr>
+                      <a:picLocks noChangeAspect="1" noChangeArrowheads="1"/>
+                    </pic:cNvPicPr>
+                  </pic:nvPicPr>
+                  <pic:blipFill>
+                    <a:blip r:embed="rId17" cstate="print">
+                      <a:extLst>
+                        <a:ext uri="{28A0092B-C50C-407E-A947-70E740481C1C}">
+                          <a14:useLocalDpi xmlns:a14="http://schemas.microsoft.com/office/drawing/2010/main" val="0"/>
+                        </a:ext>
+                      </a:extLst>
+                    </a:blip>
+                    <a:srcRect/>
+                    <a:stretch>
+                      <a:fillRect/>
+                    </a:stretch>
+                  </pic:blipFill>
+                  <pic:spPr bwMode="auto">
+                    <a:xfrm>
+                      <a:off x="0" y="0"/>
+                      <a:ext cx="2642585" cy="1630162"/>
+                    </a:xfrm>
+                    <a:prstGeom prst="rect">
+                      <a:avLst/>
+                    </a:prstGeom>
+                    <a:noFill/>
+                    <a:ln>
+                      <a:noFill/>
+                    </a:ln>
+                  </pic:spPr>
+                </pic:pic>
+              </a:graphicData>
+            </a:graphic>
+          </wp:inline>
+        </w:drawing>
+      </w:r>
+      <w:r>
+        <w:fldChar w:fldCharType="end"/>
       </w:r>
     </w:p>
     <w:p>
@@ -11371,31 +11323,9 @@
         <w:ind w:firstLine="708"/>
         <w:jc w:val="both"/>
         <w:rPr>
-          <w:sz w:val="16"/>
-          <w:szCs w:val="16"/>
+          <w:lang w:val="es"/>
         </w:rPr>
       </w:pPr>
-      <w:r>
-        <w:rPr>
-          <w:sz w:val="16"/>
-          <w:szCs w:val="16"/>
-        </w:rPr>
-        <w:fldChar w:fldCharType="begin"/>
-      </w:r>
-      <w:r>
-        <w:rPr>
-          <w:sz w:val="16"/>
-          <w:szCs w:val="16"/>
-        </w:rPr>
-        <w:instrText xml:space="preserve"> INCLUDEPICTURE "/var/folders/57/fpwp32zx1fg6f4cly4t10tmw0000gn/T/com.microsoft.Word/WebArchiveCopyPasteTempFiles/00000c.png" \* MERGEFORMATINET </w:instrText>
-      </w:r>
-      <w:r>
-        <w:rPr>
-          <w:sz w:val="16"/>
-          <w:szCs w:val="16"/>
-        </w:rPr>
-        <w:fldChar w:fldCharType="separate"/>
-      </w:r>
       <w:r>
         <w:rPr>
           <w:noProof/>
@@ -11405,13 +11335,13 @@
         <mc:AlternateContent>
           <mc:Choice Requires="wps">
             <w:drawing>
-              <wp:anchor distT="0" distB="0" distL="114300" distR="114300" simplePos="0" relativeHeight="251694080" behindDoc="1" locked="0" layoutInCell="1" allowOverlap="1" wp14:anchorId="07B28FCE" wp14:editId="51B31F16">
+              <wp:anchor distT="0" distB="0" distL="114300" distR="114300" simplePos="0" relativeHeight="251694080" behindDoc="1" locked="0" layoutInCell="1" allowOverlap="1" wp14:anchorId="07B28FCE" wp14:editId="61DD4A4C">
                 <wp:simplePos x="0" y="0"/>
                 <wp:positionH relativeFrom="column">
-                  <wp:posOffset>1905</wp:posOffset>
+                  <wp:posOffset>-577</wp:posOffset>
                 </wp:positionH>
                 <wp:positionV relativeFrom="paragraph">
-                  <wp:posOffset>1833880</wp:posOffset>
+                  <wp:posOffset>122901</wp:posOffset>
                 </wp:positionV>
                 <wp:extent cx="2879725" cy="635"/>
                 <wp:effectExtent l="0" t="0" r="0" b="0"/>
@@ -11477,7 +11407,7 @@
           </mc:Choice>
           <mc:Fallback>
             <w:pict>
-              <v:shape w14:anchorId="07B28FCE" id="Cuadro de texto 20" o:spid="_x0000_s1037" type="#_x0000_t202" style="position:absolute;left:0;text-align:left;margin-left:.15pt;margin-top:144.4pt;width:226.75pt;height:.05pt;z-index:-251622400;visibility:visible;mso-wrap-style:square;mso-wrap-distance-left:9pt;mso-wrap-distance-top:0;mso-wrap-distance-right:9pt;mso-wrap-distance-bottom:0;mso-position-horizontal:absolute;mso-position-horizontal-relative:text;mso-position-vertical:absolute;mso-position-vertical-relative:text;v-text-anchor:top" o:gfxdata="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" stroked="f">
+              <v:shape w14:anchorId="07B28FCE" id="Cuadro de texto 20" o:spid="_x0000_s1037" type="#_x0000_t202" style="position:absolute;left:0;text-align:left;margin-left:-.05pt;margin-top:9.7pt;width:226.75pt;height:.05pt;z-index:-251622400;visibility:visible;mso-wrap-style:square;mso-wrap-distance-left:9pt;mso-wrap-distance-top:0;mso-wrap-distance-right:9pt;mso-wrap-distance-bottom:0;mso-position-horizontal:absolute;mso-position-horizontal-relative:text;mso-position-vertical:absolute;mso-position-vertical-relative:text;v-text-anchor:top" o:gfxdata="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" stroked="f">
                 <v:textbox style="mso-fit-shape-to-text:t" inset="0,0,0,0">
                   <w:txbxContent>
                     <w:p>
@@ -11504,123 +11434,10 @@
         </mc:AlternateContent>
       </w:r>
       <w:r>
-        <w:rPr>
-          <w:noProof/>
-          <w:sz w:val="16"/>
-          <w:szCs w:val="16"/>
-          <w:lang w:eastAsia="es-MX"/>
-        </w:rPr>
-        <w:drawing>
-          <wp:anchor distT="0" distB="0" distL="114300" distR="114300" simplePos="0" relativeHeight="251684864" behindDoc="1" locked="0" layoutInCell="1" allowOverlap="1" wp14:anchorId="555A774A" wp14:editId="3CD8D6E3">
-            <wp:simplePos x="0" y="0"/>
-            <wp:positionH relativeFrom="column">
-              <wp:posOffset>1905</wp:posOffset>
-            </wp:positionH>
-            <wp:positionV relativeFrom="paragraph">
-              <wp:posOffset>0</wp:posOffset>
-            </wp:positionV>
-            <wp:extent cx="2880000" cy="1777217"/>
-            <wp:effectExtent l="0" t="0" r="0" b="0"/>
-            <wp:wrapTight wrapText="bothSides">
-              <wp:wrapPolygon edited="0">
-                <wp:start x="0" y="0"/>
-                <wp:lineTo x="0" y="21307"/>
-                <wp:lineTo x="21433" y="21307"/>
-                <wp:lineTo x="21433" y="0"/>
-                <wp:lineTo x="0" y="0"/>
-              </wp:wrapPolygon>
-            </wp:wrapTight>
-            <wp:docPr id="18" name="Imagen 18" descr="/var/folders/57/fpwp32zx1fg6f4cly4t10tmw0000gn/T/com.microsoft.Word/WebArchiveCopyPasteTempFiles/00000c.png"/>
-            <wp:cNvGraphicFramePr>
-              <a:graphicFrameLocks xmlns:a="http://schemas.openxmlformats.org/drawingml/2006/main" noChangeAspect="1"/>
-            </wp:cNvGraphicFramePr>
-            <a:graphic xmlns:a="http://schemas.openxmlformats.org/drawingml/2006/main">
-              <a:graphicData uri="http://schemas.openxmlformats.org/drawingml/2006/picture">
-                <pic:pic xmlns:pic="http://schemas.openxmlformats.org/drawingml/2006/picture">
-                  <pic:nvPicPr>
-                    <pic:cNvPr id="0" name="Picture 13" descr="/var/folders/57/fpwp32zx1fg6f4cly4t10tmw0000gn/T/com.microsoft.Word/WebArchiveCopyPasteTempFiles/00000c.png"/>
-                    <pic:cNvPicPr>
-                      <a:picLocks noChangeAspect="1" noChangeArrowheads="1"/>
-                    </pic:cNvPicPr>
-                  </pic:nvPicPr>
-                  <pic:blipFill>
-                    <a:blip r:embed="rId17" cstate="print">
-                      <a:extLst>
-                        <a:ext uri="{28A0092B-C50C-407E-A947-70E740481C1C}">
-                          <a14:useLocalDpi xmlns:a14="http://schemas.microsoft.com/office/drawing/2010/main" val="0"/>
-                        </a:ext>
-                      </a:extLst>
-                    </a:blip>
-                    <a:srcRect/>
-                    <a:stretch>
-                      <a:fillRect/>
-                    </a:stretch>
-                  </pic:blipFill>
-                  <pic:spPr bwMode="auto">
-                    <a:xfrm>
-                      <a:off x="0" y="0"/>
-                      <a:ext cx="2880000" cy="1777217"/>
-                    </a:xfrm>
-                    <a:prstGeom prst="rect">
-                      <a:avLst/>
-                    </a:prstGeom>
-                    <a:noFill/>
-                    <a:ln>
-                      <a:noFill/>
-                    </a:ln>
-                  </pic:spPr>
-                </pic:pic>
-              </a:graphicData>
-            </a:graphic>
-            <wp14:sizeRelH relativeFrom="page">
-              <wp14:pctWidth>0</wp14:pctWidth>
-            </wp14:sizeRelH>
-            <wp14:sizeRelV relativeFrom="page">
-              <wp14:pctHeight>0</wp14:pctHeight>
-            </wp14:sizeRelV>
-          </wp:anchor>
-        </w:drawing>
-      </w:r>
-      <w:r>
-        <w:rPr>
-          <w:sz w:val="16"/>
-          <w:szCs w:val="16"/>
-        </w:rPr>
-        <w:fldChar w:fldCharType="end"/>
-      </w:r>
-      <w:r>
-        <w:rPr>
-          <w:sz w:val="16"/>
-          <w:szCs w:val="16"/>
-        </w:rPr>
-        <w:fldChar w:fldCharType="begin"/>
-      </w:r>
-      <w:r>
-        <w:rPr>
-          <w:sz w:val="16"/>
-          <w:szCs w:val="16"/>
-        </w:rPr>
-        <w:instrText xml:space="preserve"> INCLUDEPICTURE "/var/folders/57/fpwp32zx1fg6f4cly4t10tmw0000gn/T/com.microsoft.Word/WebArchiveCopyPasteTempFiles/00000d.png" \* MERGEFORMATINET </w:instrText>
-      </w:r>
-      <w:r>
-        <w:rPr>
-          <w:sz w:val="16"/>
-          <w:szCs w:val="16"/>
-        </w:rPr>
-        <w:fldChar w:fldCharType="end"/>
-      </w:r>
-    </w:p>
-    <w:p>
-      <w:pPr>
-        <w:spacing w:line="360" w:lineRule="auto"/>
-        <w:ind w:firstLine="708"/>
-        <w:jc w:val="both"/>
-      </w:pPr>
-      <w:r>
-        <w:t>N</w:t>
-      </w:r>
-      <w:r>
-        <w:t xml:space="preserve">otemos que el sesgo ha desaparecido; </w:t>
+        <w:t>No</w:t>
+      </w:r>
+      <w:r>
+        <w:t xml:space="preserve">temos que el sesgo ha desaparecido; </w:t>
       </w:r>
       <w:r>
         <w:t>este nuevo histograma parace seguir una distribución normal, para estar seguros volvemos a ca</w:t>
@@ -11631,6 +11448,8 @@
       <w:r>
         <w:t xml:space="preserve">Bera </w:t>
       </w:r>
+      <w:bookmarkStart w:id="14" w:name="_GoBack"/>
+      <w:bookmarkEnd w:id="14"/>
       <m:oMath>
         <m:r>
           <w:rPr>
@@ -11707,7 +11526,7 @@
           <w:szCs w:val="24"/>
         </w:rPr>
       </w:pPr>
-      <w:bookmarkStart w:id="14" w:name="_Toc40476307"/>
+      <w:bookmarkStart w:id="15" w:name="_Toc40476307"/>
       <w:r>
         <w:rPr>
           <w:rFonts w:ascii="Times New Roman" w:hAnsi="Times New Roman" w:cs="Times New Roman"/>
@@ -11717,10 +11536,9 @@
           <w:szCs w:val="24"/>
           <w:highlight w:val="yellow"/>
         </w:rPr>
-        <w:lastRenderedPageBreak/>
         <w:t>5.7 Heteroscedasticidad</w:t>
       </w:r>
-      <w:bookmarkEnd w:id="14"/>
+      <w:bookmarkEnd w:id="15"/>
     </w:p>
     <w:p>
       <w:r>
@@ -11764,6 +11582,7 @@
         <w:jc w:val="center"/>
       </w:pPr>
       <w:r>
+        <w:lastRenderedPageBreak/>
         <w:fldChar w:fldCharType="begin"/>
       </w:r>
       <w:r>
@@ -11828,8 +11647,6 @@
       <w:r>
         <w:fldChar w:fldCharType="end"/>
       </w:r>
-      <w:bookmarkStart w:id="15" w:name="_GoBack"/>
-      <w:bookmarkEnd w:id="15"/>
     </w:p>
     <w:p>
       <w:pPr>
@@ -12294,35 +12111,7 @@
             <w:rFonts w:ascii="Cambria Math" w:hAnsi="Cambria Math"/>
             <w:lang w:val="es"/>
           </w:rPr>
-          <m:t>=144*</m:t>
-        </m:r>
-        <m:r>
-          <w:rPr>
-            <w:rFonts w:ascii="Cambria Math" w:hAnsi="Cambria Math"/>
-            <w:lang w:val="es"/>
-          </w:rPr>
-          <m:t>0.076</m:t>
-        </m:r>
-        <m:r>
-          <w:rPr>
-            <w:rFonts w:ascii="Cambria Math" w:hAnsi="Cambria Math"/>
-            <w:lang w:val="es"/>
-          </w:rPr>
-          <m:t>=</m:t>
-        </m:r>
-        <m:r>
-          <w:rPr>
-            <w:rFonts w:ascii="Cambria Math" w:hAnsi="Cambria Math"/>
-            <w:lang w:val="es"/>
-          </w:rPr>
-          <m:t>10.98</m:t>
-        </m:r>
-        <m:r>
-          <w:rPr>
-            <w:rFonts w:ascii="Cambria Math" w:hAnsi="Cambria Math"/>
-            <w:lang w:val="es"/>
-          </w:rPr>
-          <m:t>9</m:t>
+          <m:t>=144*0.076=10.989</m:t>
         </m:r>
       </m:oMath>
       <w:r>
@@ -12470,14 +12259,7 @@
             <w:rFonts w:ascii="Cambria Math" w:hAnsi="Cambria Math"/>
             <w:lang w:val="es"/>
           </w:rPr>
-          <m:t>=</m:t>
-        </m:r>
-        <m:r>
-          <w:rPr>
-            <w:rFonts w:ascii="Cambria Math" w:hAnsi="Cambria Math"/>
-            <w:lang w:val="es"/>
-          </w:rPr>
-          <m:t>10.989</m:t>
+          <m:t>=10.989</m:t>
         </m:r>
         <m:r>
           <m:rPr>
@@ -13126,14 +12908,7 @@
         <w:rPr>
           <w:lang w:val="es"/>
         </w:rPr>
-        <w:t xml:space="preserve"> y sus productos cruzados, </w:t>
-      </w:r>
-      <w:r>
-        <w:rPr>
-          <w:lang w:val="es"/>
-        </w:rPr>
-        <w:lastRenderedPageBreak/>
-        <w:t xml:space="preserve">tenemos que el estadístico de prueba de White sería </w:t>
+        <w:t xml:space="preserve"> y sus productos cruzados, tenemos que el estadístico de prueba de White sería </w:t>
       </w:r>
       <m:oMath>
         <m:r>
@@ -13176,28 +12951,7 @@
             <w:rFonts w:ascii="Cambria Math" w:hAnsi="Cambria Math"/>
             <w:lang w:val="es"/>
           </w:rPr>
-          <m:t>=144*</m:t>
-        </m:r>
-        <m:r>
-          <w:rPr>
-            <w:rFonts w:ascii="Cambria Math" w:hAnsi="Cambria Math"/>
-            <w:lang w:val="es"/>
-          </w:rPr>
-          <m:t>0.068</m:t>
-        </m:r>
-        <m:r>
-          <w:rPr>
-            <w:rFonts w:ascii="Cambria Math" w:hAnsi="Cambria Math"/>
-            <w:lang w:val="es"/>
-          </w:rPr>
-          <m:t>=</m:t>
-        </m:r>
-        <m:r>
-          <w:rPr>
-            <w:rFonts w:ascii="Cambria Math" w:hAnsi="Cambria Math"/>
-            <w:lang w:val="es"/>
-          </w:rPr>
-          <m:t>9.796</m:t>
+          <m:t>=144*0.068=9.796</m:t>
         </m:r>
       </m:oMath>
       <w:r>
@@ -13339,14 +13093,7 @@
             <w:rFonts w:ascii="Cambria Math" w:hAnsi="Cambria Math"/>
             <w:lang w:val="es"/>
           </w:rPr>
-          <m:t>=</m:t>
-        </m:r>
-        <m:r>
-          <w:rPr>
-            <w:rFonts w:ascii="Cambria Math" w:hAnsi="Cambria Math"/>
-            <w:lang w:val="es"/>
-          </w:rPr>
-          <m:t>9.796</m:t>
+          <m:t>=9.796</m:t>
         </m:r>
         <m:r>
           <m:rPr>
@@ -13420,7 +13167,14 @@
         <w:rPr>
           <w:lang w:val="es"/>
         </w:rPr>
-        <w:t xml:space="preserve">y, como resultado de la prueba de White; no se rechaza la hipótesis de </w:t>
+        <w:t xml:space="preserve">y, como resultado de la prueba </w:t>
+      </w:r>
+      <w:r>
+        <w:rPr>
+          <w:lang w:val="es"/>
+        </w:rPr>
+        <w:lastRenderedPageBreak/>
+        <w:t xml:space="preserve">de White; no se rechaza la hipótesis de </w:t>
       </w:r>
       <w:proofErr w:type="spellStart"/>
       <w:r>
@@ -13464,13 +13218,7 @@
         <w:rPr>
           <w:highlight w:val="magenta"/>
         </w:rPr>
-        <w:t>Atípico</w:t>
-      </w:r>
-      <w:r>
-        <w:rPr>
-          <w:highlight w:val="magenta"/>
-        </w:rPr>
-        <w:t xml:space="preserve">s y con </w:t>
+        <w:t xml:space="preserve">Atípicos y con </w:t>
       </w:r>
       <w:r>
         <w:rPr>
@@ -13765,42 +13513,7 @@
             <w:rFonts w:ascii="Cambria Math" w:hAnsi="Cambria Math"/>
             <w:lang w:val="es"/>
           </w:rPr>
-          <m:t>=144*</m:t>
-        </m:r>
-        <m:r>
-          <w:rPr>
-            <w:rFonts w:ascii="Cambria Math" w:hAnsi="Cambria Math"/>
-            <w:lang w:val="es"/>
-          </w:rPr>
-          <m:t>0.12</m:t>
-        </m:r>
-        <m:r>
-          <w:rPr>
-            <w:rFonts w:ascii="Cambria Math" w:hAnsi="Cambria Math"/>
-            <w:lang w:val="es"/>
-          </w:rPr>
-          <m:t>5</m:t>
-        </m:r>
-        <m:r>
-          <w:rPr>
-            <w:rFonts w:ascii="Cambria Math" w:hAnsi="Cambria Math"/>
-            <w:lang w:val="es"/>
-          </w:rPr>
-          <m:t>=</m:t>
-        </m:r>
-        <m:r>
-          <w:rPr>
-            <w:rFonts w:ascii="Cambria Math" w:hAnsi="Cambria Math"/>
-            <w:lang w:val="es"/>
-          </w:rPr>
-          <m:t>17.95</m:t>
-        </m:r>
-        <m:r>
-          <w:rPr>
-            <w:rFonts w:ascii="Cambria Math" w:hAnsi="Cambria Math"/>
-            <w:lang w:val="es"/>
-          </w:rPr>
-          <m:t>7</m:t>
+          <m:t>=144*0.125=17.957</m:t>
         </m:r>
       </m:oMath>
       <w:r>
@@ -13942,21 +13655,7 @@
             <w:rFonts w:ascii="Cambria Math" w:hAnsi="Cambria Math"/>
             <w:lang w:val="es"/>
           </w:rPr>
-          <m:t>=</m:t>
-        </m:r>
-        <m:r>
-          <w:rPr>
-            <w:rFonts w:ascii="Cambria Math" w:hAnsi="Cambria Math"/>
-            <w:lang w:val="es"/>
-          </w:rPr>
-          <m:t>17.95</m:t>
-        </m:r>
-        <m:r>
-          <w:rPr>
-            <w:rFonts w:ascii="Cambria Math" w:hAnsi="Cambria Math"/>
-            <w:lang w:val="es"/>
-          </w:rPr>
-          <m:t>7</m:t>
+          <m:t>=17.957</m:t>
         </m:r>
         <m:r>
           <m:rPr>
@@ -14665,6 +14364,7 @@
     <w:lsdException w:name="HTML Sample" w:semiHidden="1" w:unhideWhenUsed="1"/>
     <w:lsdException w:name="HTML Typewriter" w:semiHidden="1" w:unhideWhenUsed="1"/>
     <w:lsdException w:name="HTML Variable" w:semiHidden="1" w:unhideWhenUsed="1"/>
+    <w:lsdException w:name="Normal Table" w:semiHidden="1" w:unhideWhenUsed="1"/>
     <w:lsdException w:name="annotation subject" w:semiHidden="1" w:unhideWhenUsed="1"/>
     <w:lsdException w:name="No List" w:semiHidden="1" w:unhideWhenUsed="1"/>
     <w:lsdException w:name="Outline List 1" w:semiHidden="1" w:unhideWhenUsed="1"/>
@@ -14708,8 +14408,10 @@
     <w:lsdException w:name="Table Elegant" w:semiHidden="1" w:unhideWhenUsed="1"/>
     <w:lsdException w:name="Table Professional" w:semiHidden="1" w:unhideWhenUsed="1"/>
     <w:lsdException w:name="Table Subtle 1" w:semiHidden="1" w:unhideWhenUsed="1"/>
+    <w:lsdException w:name="Table Subtle 2" w:semiHidden="1" w:unhideWhenUsed="1"/>
     <w:lsdException w:name="Table Web 1" w:semiHidden="1" w:unhideWhenUsed="1"/>
     <w:lsdException w:name="Table Web 2" w:semiHidden="1" w:unhideWhenUsed="1"/>
+    <w:lsdException w:name="Table Web 3" w:semiHidden="1" w:unhideWhenUsed="1"/>
     <w:lsdException w:name="Balloon Text" w:semiHidden="1" w:unhideWhenUsed="1"/>
     <w:lsdException w:name="Table Grid" w:uiPriority="39"/>
     <w:lsdException w:name="Table Theme" w:semiHidden="1" w:unhideWhenUsed="1"/>
@@ -15657,7 +15359,7 @@
 </file>
 
 <file path=customXml/itemProps1.xml><?xml version="1.0" encoding="utf-8"?>
-<ds:datastoreItem xmlns:ds="http://schemas.openxmlformats.org/officeDocument/2006/customXml" ds:itemID="{45DFB3A5-0F60-954B-B80C-ABA16C034643}">
+<ds:datastoreItem xmlns:ds="http://schemas.openxmlformats.org/officeDocument/2006/customXml" ds:itemID="{99F2FA35-0CEE-7041-8EB9-E80990E02770}">
   <ds:schemaRefs>
     <ds:schemaRef ds:uri="http://schemas.openxmlformats.org/officeDocument/2006/bibliography"/>
   </ds:schemaRefs>

--- a/Proyecto.docx
+++ b/Proyecto.docx
@@ -1032,7 +1032,35 @@
                 <w:rStyle w:val="Hipervnculo"/>
                 <w:b w:val="0"/>
               </w:rPr>
-              <w:t>5.5 Observaciones atípicas</w:t>
+              <w:t>5.5 Obs</w:t>
+            </w:r>
+            <w:r>
+              <w:rPr>
+                <w:rStyle w:val="Hipervnculo"/>
+                <w:b w:val="0"/>
+              </w:rPr>
+              <w:t>e</w:t>
+            </w:r>
+            <w:r>
+              <w:rPr>
+                <w:rStyle w:val="Hipervnculo"/>
+                <w:b w:val="0"/>
+              </w:rPr>
+              <w:t>rvacio</w:t>
+            </w:r>
+            <w:r>
+              <w:rPr>
+                <w:rStyle w:val="Hipervnculo"/>
+                <w:b w:val="0"/>
+              </w:rPr>
+              <w:t>n</w:t>
+            </w:r>
+            <w:r>
+              <w:rPr>
+                <w:rStyle w:val="Hipervnculo"/>
+                <w:b w:val="0"/>
+              </w:rPr>
+              <w:t>es atípicas</w:t>
             </w:r>
             <w:r>
               <w:rPr>
@@ -1170,7 +1198,35 @@
                 <w:rStyle w:val="Hipervnculo"/>
                 <w:b w:val="0"/>
               </w:rPr>
-              <w:t>5.7 Heteroscedasticidad</w:t>
+              <w:t>5.7 Heteros</w:t>
+            </w:r>
+            <w:r>
+              <w:rPr>
+                <w:rStyle w:val="Hipervnculo"/>
+                <w:b w:val="0"/>
+              </w:rPr>
+              <w:t>c</w:t>
+            </w:r>
+            <w:r>
+              <w:rPr>
+                <w:rStyle w:val="Hipervnculo"/>
+                <w:b w:val="0"/>
+              </w:rPr>
+              <w:t>edasticid</w:t>
+            </w:r>
+            <w:r>
+              <w:rPr>
+                <w:rStyle w:val="Hipervnculo"/>
+                <w:b w:val="0"/>
+              </w:rPr>
+              <w:t>a</w:t>
+            </w:r>
+            <w:r>
+              <w:rPr>
+                <w:rStyle w:val="Hipervnculo"/>
+                <w:b w:val="0"/>
+              </w:rPr>
+              <w:t>d</w:t>
             </w:r>
             <w:r>
               <w:rPr>
@@ -1945,14 +2001,27 @@
                             <w:r>
                               <w:t xml:space="preserve">Gráfica </w:t>
                             </w:r>
-                            <w:fldSimple w:instr=" SEQ Gráfica \* ARABIC ">
-                              <w:r>
-                                <w:rPr>
-                                  <w:noProof/>
-                                </w:rPr>
-                                <w:t>1</w:t>
-                              </w:r>
-                            </w:fldSimple>
+                            <w:r>
+                              <w:fldChar w:fldCharType="begin"/>
+                            </w:r>
+                            <w:r>
+                              <w:instrText xml:space="preserve"> SEQ Gráfica \* ARABIC </w:instrText>
+                            </w:r>
+                            <w:r>
+                              <w:fldChar w:fldCharType="separate"/>
+                            </w:r>
+                            <w:r>
+                              <w:rPr>
+                                <w:noProof/>
+                              </w:rPr>
+                              <w:t>1</w:t>
+                            </w:r>
+                            <w:r>
+                              <w:rPr>
+                                <w:noProof/>
+                              </w:rPr>
+                              <w:fldChar w:fldCharType="end"/>
+                            </w:r>
                             <w:r>
                               <w:t>: Ingreso corriente vs. Edad</w:t>
                             </w:r>
@@ -3601,14 +3670,27 @@
                             <w:r>
                               <w:t xml:space="preserve">Tabla </w:t>
                             </w:r>
-                            <w:fldSimple w:instr=" SEQ Tabla \* ARABIC ">
-                              <w:r>
-                                <w:rPr>
-                                  <w:noProof/>
-                                </w:rPr>
-                                <w:t>1</w:t>
-                              </w:r>
-                            </w:fldSimple>
+                            <w:r>
+                              <w:fldChar w:fldCharType="begin"/>
+                            </w:r>
+                            <w:r>
+                              <w:instrText xml:space="preserve"> SEQ Tabla \* ARABIC </w:instrText>
+                            </w:r>
+                            <w:r>
+                              <w:fldChar w:fldCharType="separate"/>
+                            </w:r>
+                            <w:r>
+                              <w:rPr>
+                                <w:noProof/>
+                              </w:rPr>
+                              <w:t>1</w:t>
+                            </w:r>
+                            <w:r>
+                              <w:rPr>
+                                <w:noProof/>
+                              </w:rPr>
+                              <w:fldChar w:fldCharType="end"/>
+                            </w:r>
                             <w:r>
                               <w:t>: Resultados de la prueba F con todas las variables</w:t>
                             </w:r>
@@ -4917,14 +4999,27 @@
                             <w:r>
                               <w:t xml:space="preserve">Tabla </w:t>
                             </w:r>
-                            <w:fldSimple w:instr=" SEQ Tabla \* ARABIC ">
-                              <w:r>
-                                <w:rPr>
-                                  <w:noProof/>
-                                </w:rPr>
-                                <w:t>2</w:t>
-                              </w:r>
-                            </w:fldSimple>
+                            <w:r>
+                              <w:fldChar w:fldCharType="begin"/>
+                            </w:r>
+                            <w:r>
+                              <w:instrText xml:space="preserve"> SEQ Tabla \* ARABIC </w:instrText>
+                            </w:r>
+                            <w:r>
+                              <w:fldChar w:fldCharType="separate"/>
+                            </w:r>
+                            <w:r>
+                              <w:rPr>
+                                <w:noProof/>
+                              </w:rPr>
+                              <w:t>2</w:t>
+                            </w:r>
+                            <w:r>
+                              <w:rPr>
+                                <w:noProof/>
+                              </w:rPr>
+                              <w:fldChar w:fldCharType="end"/>
+                            </w:r>
                             <w:r>
                               <w:t>: Resultados de la prueba t con todas las variables</w:t>
                             </w:r>
@@ -6334,14 +6429,27 @@
       <w:r>
         <w:t xml:space="preserve">Tabla </w:t>
       </w:r>
-      <w:fldSimple w:instr=" SEQ Tabla \* ARABIC ">
-        <w:r>
-          <w:rPr>
-            <w:noProof/>
-          </w:rPr>
-          <w:t>3</w:t>
-        </w:r>
-      </w:fldSimple>
+      <w:r>
+        <w:fldChar w:fldCharType="begin"/>
+      </w:r>
+      <w:r>
+        <w:instrText xml:space="preserve"> SEQ Tabla \* ARABIC </w:instrText>
+      </w:r>
+      <w:r>
+        <w:fldChar w:fldCharType="separate"/>
+      </w:r>
+      <w:r>
+        <w:rPr>
+          <w:noProof/>
+        </w:rPr>
+        <w:t>3</w:t>
+      </w:r>
+      <w:r>
+        <w:rPr>
+          <w:noProof/>
+        </w:rPr>
+        <w:fldChar w:fldCharType="end"/>
+      </w:r>
       <w:r>
         <w:t>: Modelo final</w:t>
       </w:r>
@@ -7025,14 +7133,27 @@
       <w:r>
         <w:t xml:space="preserve">Tabla </w:t>
       </w:r>
-      <w:fldSimple w:instr=" SEQ Tabla \* ARABIC ">
-        <w:r>
-          <w:rPr>
-            <w:noProof/>
-          </w:rPr>
-          <w:t>4</w:t>
-        </w:r>
-      </w:fldSimple>
+      <w:r>
+        <w:fldChar w:fldCharType="begin"/>
+      </w:r>
+      <w:r>
+        <w:instrText xml:space="preserve"> SEQ Tabla \* ARABIC </w:instrText>
+      </w:r>
+      <w:r>
+        <w:fldChar w:fldCharType="separate"/>
+      </w:r>
+      <w:r>
+        <w:rPr>
+          <w:noProof/>
+        </w:rPr>
+        <w:t>4</w:t>
+      </w:r>
+      <w:r>
+        <w:rPr>
+          <w:noProof/>
+        </w:rPr>
+        <w:fldChar w:fldCharType="end"/>
+      </w:r>
       <w:r>
         <w:t>: Resultados de la prueba F del modelo final</w:t>
       </w:r>
@@ -10050,14 +10171,27 @@
       <w:r>
         <w:t xml:space="preserve">Tabla </w:t>
       </w:r>
-      <w:fldSimple w:instr=" SEQ Tabla \* ARABIC ">
-        <w:r>
-          <w:rPr>
-            <w:noProof/>
-          </w:rPr>
-          <w:t>5</w:t>
-        </w:r>
-      </w:fldSimple>
+      <w:r>
+        <w:fldChar w:fldCharType="begin"/>
+      </w:r>
+      <w:r>
+        <w:instrText xml:space="preserve"> SEQ Tabla \* ARABIC </w:instrText>
+      </w:r>
+      <w:r>
+        <w:fldChar w:fldCharType="separate"/>
+      </w:r>
+      <w:r>
+        <w:rPr>
+          <w:noProof/>
+        </w:rPr>
+        <w:t>5</w:t>
+      </w:r>
+      <w:r>
+        <w:rPr>
+          <w:noProof/>
+        </w:rPr>
+        <w:fldChar w:fldCharType="end"/>
+      </w:r>
       <w:r>
         <w:t>:FIV de las variables del modelo</w:t>
       </w:r>
@@ -11322,9 +11456,6 @@
         <w:spacing w:line="360" w:lineRule="auto"/>
         <w:ind w:firstLine="708"/>
         <w:jc w:val="both"/>
-        <w:rPr>
-          <w:lang w:val="es"/>
-        </w:rPr>
       </w:pPr>
       <w:r>
         <w:rPr>
@@ -11448,8 +11579,6 @@
       <w:r>
         <w:t xml:space="preserve">Bera </w:t>
       </w:r>
-      <w:bookmarkStart w:id="14" w:name="_GoBack"/>
-      <w:bookmarkEnd w:id="14"/>
       <m:oMath>
         <m:r>
           <w:rPr>
@@ -11515,1940 +11644,10 @@
     </w:p>
     <w:p>
       <w:pPr>
-        <w:pStyle w:val="Ttulo2"/>
         <w:spacing w:line="360" w:lineRule="auto"/>
         <w:jc w:val="both"/>
         <w:rPr>
-          <w:rFonts w:ascii="Times New Roman" w:hAnsi="Times New Roman" w:cs="Times New Roman"/>
           <w:b/>
-          <w:color w:val="auto"/>
-          <w:sz w:val="24"/>
-          <w:szCs w:val="24"/>
-        </w:rPr>
-      </w:pPr>
-      <w:bookmarkStart w:id="15" w:name="_Toc40476307"/>
-      <w:r>
-        <w:rPr>
-          <w:rFonts w:ascii="Times New Roman" w:hAnsi="Times New Roman" w:cs="Times New Roman"/>
-          <w:b/>
-          <w:color w:val="auto"/>
-          <w:sz w:val="24"/>
-          <w:szCs w:val="24"/>
-          <w:highlight w:val="yellow"/>
-        </w:rPr>
-        <w:t>5.7 Heteroscedasticidad</w:t>
-      </w:r>
-      <w:bookmarkEnd w:id="15"/>
-    </w:p>
-    <w:p>
-      <w:r>
-        <w:rPr>
-          <w:highlight w:val="magenta"/>
-        </w:rPr>
-        <w:t>**con modelo corregido CON datos atípicos</w:t>
-      </w:r>
-      <w:r>
-        <w:t xml:space="preserve"> </w:t>
-      </w:r>
-      <w:r>
-        <w:rPr>
-          <w:highlight w:val="magenta"/>
-        </w:rPr>
-        <w:t>(hay que elegir cuál poner)</w:t>
-      </w:r>
-    </w:p>
-    <w:p>
-      <w:pPr>
-        <w:ind w:firstLine="708"/>
-      </w:pPr>
-      <w:r>
-        <w:t>Para validar este supuest</w:t>
-      </w:r>
-      <w:r>
-        <w:t>o comenzamos con un análisis grá</w:t>
-      </w:r>
-      <w:r>
-        <w:t xml:space="preserve">fico. El siguiente diagrama </w:t>
-      </w:r>
-      <w:r>
-        <w:t>pareciera dar</w:t>
-      </w:r>
-      <w:r>
-        <w:t xml:space="preserve"> indicios de violación al supuesto de varianza constante.</w:t>
-      </w:r>
-    </w:p>
-    <w:p>
-      <w:pPr>
-        <w:jc w:val="center"/>
-      </w:pPr>
-      <w:r>
-        <w:lastRenderedPageBreak/>
-        <w:fldChar w:fldCharType="begin"/>
-      </w:r>
-      <w:r>
-        <w:instrText xml:space="preserve"> INCLUDEPICTURE "/var/folders/57/fpwp32zx1fg6f4cly4t10tmw0000gn/T/com.microsoft.Word/WebArchiveCopyPasteTempFiles/000006.png" \* MERGEFORMATINET </w:instrText>
-      </w:r>
-      <w:r>
-        <w:fldChar w:fldCharType="separate"/>
-      </w:r>
-      <w:r>
-        <w:rPr>
-          <w:noProof/>
-        </w:rPr>
-        <w:drawing>
-          <wp:inline distT="0" distB="0" distL="0" distR="0" wp14:anchorId="5B1E6D65" wp14:editId="51D7663F">
-            <wp:extent cx="2725947" cy="1682203"/>
-            <wp:effectExtent l="0" t="0" r="5080" b="0"/>
-            <wp:docPr id="29" name="Imagen 29" descr="/var/folders/57/fpwp32zx1fg6f4cly4t10tmw0000gn/T/com.microsoft.Word/WebArchiveCopyPasteTempFiles/000006.png"/>
-            <wp:cNvGraphicFramePr>
-              <a:graphicFrameLocks xmlns:a="http://schemas.openxmlformats.org/drawingml/2006/main" noChangeAspect="1"/>
-            </wp:cNvGraphicFramePr>
-            <a:graphic xmlns:a="http://schemas.openxmlformats.org/drawingml/2006/main">
-              <a:graphicData uri="http://schemas.openxmlformats.org/drawingml/2006/picture">
-                <pic:pic xmlns:pic="http://schemas.openxmlformats.org/drawingml/2006/picture">
-                  <pic:nvPicPr>
-                    <pic:cNvPr id="0" name="Picture 10" descr="/var/folders/57/fpwp32zx1fg6f4cly4t10tmw0000gn/T/com.microsoft.Word/WebArchiveCopyPasteTempFiles/000006.png"/>
-                    <pic:cNvPicPr>
-                      <a:picLocks noChangeAspect="1" noChangeArrowheads="1"/>
-                    </pic:cNvPicPr>
-                  </pic:nvPicPr>
-                  <pic:blipFill>
-                    <a:blip r:embed="rId18" cstate="print">
-                      <a:extLst>
-                        <a:ext uri="{28A0092B-C50C-407E-A947-70E740481C1C}">
-                          <a14:useLocalDpi xmlns:a14="http://schemas.microsoft.com/office/drawing/2010/main" val="0"/>
-                        </a:ext>
-                      </a:extLst>
-                    </a:blip>
-                    <a:srcRect/>
-                    <a:stretch>
-                      <a:fillRect/>
-                    </a:stretch>
-                  </pic:blipFill>
-                  <pic:spPr bwMode="auto">
-                    <a:xfrm>
-                      <a:off x="0" y="0"/>
-                      <a:ext cx="2744497" cy="1693650"/>
-                    </a:xfrm>
-                    <a:prstGeom prst="rect">
-                      <a:avLst/>
-                    </a:prstGeom>
-                    <a:noFill/>
-                    <a:ln>
-                      <a:noFill/>
-                    </a:ln>
-                  </pic:spPr>
-                </pic:pic>
-              </a:graphicData>
-            </a:graphic>
-          </wp:inline>
-        </w:drawing>
-      </w:r>
-      <w:r>
-        <w:fldChar w:fldCharType="end"/>
-      </w:r>
-    </w:p>
-    <w:p>
-      <w:pPr>
-        <w:jc w:val="center"/>
-      </w:pPr>
-      <w:r>
-        <w:rPr>
-          <w:noProof/>
-        </w:rPr>
-        <mc:AlternateContent>
-          <mc:Choice Requires="wps">
-            <w:drawing>
-              <wp:anchor distT="0" distB="0" distL="114300" distR="114300" simplePos="0" relativeHeight="251703296" behindDoc="1" locked="0" layoutInCell="1" allowOverlap="1" wp14:anchorId="570F5C87" wp14:editId="19499A87">
-                <wp:simplePos x="0" y="0"/>
-                <wp:positionH relativeFrom="column">
-                  <wp:posOffset>1439209</wp:posOffset>
-                </wp:positionH>
-                <wp:positionV relativeFrom="paragraph">
-                  <wp:posOffset>35560</wp:posOffset>
-                </wp:positionV>
-                <wp:extent cx="2891790" cy="635"/>
-                <wp:effectExtent l="0" t="0" r="0" b="0"/>
-                <wp:wrapTight wrapText="bothSides">
-                  <wp:wrapPolygon edited="0">
-                    <wp:start x="0" y="0"/>
-                    <wp:lineTo x="0" y="21600"/>
-                    <wp:lineTo x="21600" y="21600"/>
-                    <wp:lineTo x="21600" y="0"/>
-                  </wp:wrapPolygon>
-                </wp:wrapTight>
-                <wp:docPr id="28" name="Cuadro de texto 28"/>
-                <wp:cNvGraphicFramePr/>
-                <a:graphic xmlns:a="http://schemas.openxmlformats.org/drawingml/2006/main">
-                  <a:graphicData uri="http://schemas.microsoft.com/office/word/2010/wordprocessingShape">
-                    <wps:wsp>
-                      <wps:cNvSpPr txBox="1"/>
-                      <wps:spPr>
-                        <a:xfrm>
-                          <a:off x="0" y="0"/>
-                          <a:ext cx="2891790" cy="635"/>
-                        </a:xfrm>
-                        <a:prstGeom prst="rect">
-                          <a:avLst/>
-                        </a:prstGeom>
-                        <a:solidFill>
-                          <a:prstClr val="white"/>
-                        </a:solidFill>
-                        <a:ln>
-                          <a:noFill/>
-                        </a:ln>
-                      </wps:spPr>
-                      <wps:txbx>
-                        <w:txbxContent>
-                          <w:p>
-                            <w:pPr>
-                              <w:pStyle w:val="Descripcin"/>
-                              <w:jc w:val="center"/>
-                              <w:rPr>
-                                <w:rFonts w:ascii="Times New Roman" w:eastAsia="Times New Roman" w:hAnsi="Times New Roman" w:cs="Times New Roman"/>
-                                <w:sz w:val="24"/>
-                                <w:szCs w:val="24"/>
-                                <w:lang w:eastAsia="es-ES_tradnl"/>
-                              </w:rPr>
-                            </w:pPr>
-                            <w:r>
-                              <w:t>Gráfica 11: Ingreso estimado vs. Residuos</w:t>
-                            </w:r>
-                            <w:r>
-                              <w:t xml:space="preserve"> Estandarizados</w:t>
-                            </w:r>
-                          </w:p>
-                        </w:txbxContent>
-                      </wps:txbx>
-                      <wps:bodyPr rot="0" spcFirstLastPara="0" vertOverflow="overflow" horzOverflow="overflow" vert="horz" wrap="square" lIns="0" tIns="0" rIns="0" bIns="0" numCol="1" spcCol="0" rtlCol="0" fromWordArt="0" anchor="t" anchorCtr="0" forceAA="0" compatLnSpc="1">
-                        <a:prstTxWarp prst="textNoShape">
-                          <a:avLst/>
-                        </a:prstTxWarp>
-                        <a:spAutoFit/>
-                      </wps:bodyPr>
-                    </wps:wsp>
-                  </a:graphicData>
-                </a:graphic>
-              </wp:anchor>
-            </w:drawing>
-          </mc:Choice>
-          <mc:Fallback>
-            <w:pict>
-              <v:shape w14:anchorId="570F5C87" id="Cuadro de texto 28" o:spid="_x0000_s1038" type="#_x0000_t202" style="position:absolute;left:0;text-align:left;margin-left:113.3pt;margin-top:2.8pt;width:227.7pt;height:.05pt;z-index:-251613184;visibility:visible;mso-wrap-style:square;mso-wrap-distance-left:9pt;mso-wrap-distance-top:0;mso-wrap-distance-right:9pt;mso-wrap-distance-bottom:0;mso-position-horizontal:absolute;mso-position-horizontal-relative:text;mso-position-vertical:absolute;mso-position-vertical-relative:text;v-text-anchor:top" o:gfxdata="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" stroked="f">
-                <v:textbox style="mso-fit-shape-to-text:t" inset="0,0,0,0">
-                  <w:txbxContent>
-                    <w:p>
-                      <w:pPr>
-                        <w:pStyle w:val="Descripcin"/>
-                        <w:jc w:val="center"/>
-                        <w:rPr>
-                          <w:rFonts w:ascii="Times New Roman" w:eastAsia="Times New Roman" w:hAnsi="Times New Roman" w:cs="Times New Roman"/>
-                          <w:sz w:val="24"/>
-                          <w:szCs w:val="24"/>
-                          <w:lang w:eastAsia="es-ES_tradnl"/>
-                        </w:rPr>
-                      </w:pPr>
-                      <w:r>
-                        <w:t>Gráfica 11: Ingreso estimado vs. Residuos</w:t>
-                      </w:r>
-                      <w:r>
-                        <w:t xml:space="preserve"> Estandarizados</w:t>
-                      </w:r>
-                    </w:p>
-                  </w:txbxContent>
-                </v:textbox>
-                <w10:wrap type="tight"/>
-              </v:shape>
-            </w:pict>
-          </mc:Fallback>
-        </mc:AlternateContent>
-      </w:r>
-    </w:p>
-    <w:p>
-      <w:pPr>
-        <w:spacing w:line="360" w:lineRule="auto"/>
-      </w:pPr>
-    </w:p>
-    <w:p>
-      <w:pPr>
-        <w:spacing w:line="360" w:lineRule="auto"/>
-        <w:ind w:firstLine="708"/>
-      </w:pPr>
-      <w:r>
-        <w:t xml:space="preserve">Sin embargo, al realizar la prueba formal de heteroscedasticidad de White, obtenemos los siguientes resultados. </w:t>
-      </w:r>
-    </w:p>
-    <w:p>
-      <w:pPr>
-        <w:spacing w:line="360" w:lineRule="auto"/>
-        <w:jc w:val="both"/>
-        <w:rPr>
-          <w:lang w:val="es"/>
-        </w:rPr>
-      </w:pPr>
-      <w:r>
-        <w:rPr>
-          <w:lang w:val="es"/>
-        </w:rPr>
-        <w:t>La prueba plantea la prueba de hipótesis</w:t>
-      </w:r>
-      <w:r>
-        <w:rPr>
-          <w:lang w:val="es"/>
-        </w:rPr>
-        <w:t xml:space="preserve"> </w:t>
-      </w:r>
-      <m:oMath>
-        <m:sSub>
-          <m:sSubPr>
-            <m:ctrlPr>
-              <w:rPr>
-                <w:rFonts w:ascii="Cambria Math" w:hAnsi="Cambria Math"/>
-                <w:lang w:val="es"/>
-              </w:rPr>
-            </m:ctrlPr>
-          </m:sSubPr>
-          <m:e>
-            <m:r>
-              <w:rPr>
-                <w:rFonts w:ascii="Cambria Math" w:hAnsi="Cambria Math"/>
-                <w:lang w:val="es"/>
-              </w:rPr>
-              <m:t>H</m:t>
-            </m:r>
-          </m:e>
-          <m:sub>
-            <m:r>
-              <w:rPr>
-                <w:rFonts w:ascii="Cambria Math" w:hAnsi="Cambria Math"/>
-                <w:lang w:val="es"/>
-              </w:rPr>
-              <m:t>0</m:t>
-            </m:r>
-          </m:sub>
-        </m:sSub>
-        <m:r>
-          <w:rPr>
-            <w:rFonts w:ascii="Cambria Math" w:hAnsi="Cambria Math"/>
-            <w:lang w:val="es"/>
-          </w:rPr>
-          <m:t>:</m:t>
-        </m:r>
-        <m:sSubSup>
-          <m:sSubSupPr>
-            <m:ctrlPr>
-              <w:rPr>
-                <w:rFonts w:ascii="Cambria Math" w:hAnsi="Cambria Math"/>
-                <w:lang w:val="es"/>
-              </w:rPr>
-            </m:ctrlPr>
-          </m:sSubSupPr>
-          <m:e>
-            <m:r>
-              <w:rPr>
-                <w:rFonts w:ascii="Cambria Math" w:hAnsi="Cambria Math"/>
-                <w:lang w:val="es"/>
-              </w:rPr>
-              <m:t>σ</m:t>
-            </m:r>
-          </m:e>
-          <m:sub>
-            <m:r>
-              <w:rPr>
-                <w:rFonts w:ascii="Cambria Math" w:hAnsi="Cambria Math"/>
-                <w:lang w:val="es"/>
-              </w:rPr>
-              <m:t>i</m:t>
-            </m:r>
-          </m:sub>
-          <m:sup>
-            <m:r>
-              <w:rPr>
-                <w:rFonts w:ascii="Cambria Math" w:hAnsi="Cambria Math"/>
-                <w:lang w:val="es"/>
-              </w:rPr>
-              <m:t>2</m:t>
-            </m:r>
-          </m:sup>
-        </m:sSubSup>
-        <m:r>
-          <w:rPr>
-            <w:rFonts w:ascii="Cambria Math" w:hAnsi="Cambria Math"/>
-            <w:lang w:val="es"/>
-          </w:rPr>
-          <m:t>=</m:t>
-        </m:r>
-        <m:sSup>
-          <m:sSupPr>
-            <m:ctrlPr>
-              <w:rPr>
-                <w:rFonts w:ascii="Cambria Math" w:hAnsi="Cambria Math"/>
-                <w:lang w:val="es"/>
-              </w:rPr>
-            </m:ctrlPr>
-          </m:sSupPr>
-          <m:e>
-            <m:r>
-              <w:rPr>
-                <w:rFonts w:ascii="Cambria Math" w:hAnsi="Cambria Math"/>
-                <w:lang w:val="es"/>
-              </w:rPr>
-              <m:t>σ</m:t>
-            </m:r>
-          </m:e>
-          <m:sup>
-            <m:r>
-              <w:rPr>
-                <w:rFonts w:ascii="Cambria Math" w:hAnsi="Cambria Math"/>
-                <w:lang w:val="es"/>
-              </w:rPr>
-              <m:t>2</m:t>
-            </m:r>
-          </m:sup>
-        </m:sSup>
-        <m:r>
-          <w:rPr>
-            <w:rFonts w:ascii="Cambria Math" w:hAnsi="Cambria Math"/>
-            <w:lang w:val="es"/>
-          </w:rPr>
-          <m:t xml:space="preserve">  ∀ i={1,…,n}   vs.   </m:t>
-        </m:r>
-        <m:sSub>
-          <m:sSubPr>
-            <m:ctrlPr>
-              <w:rPr>
-                <w:rFonts w:ascii="Cambria Math" w:hAnsi="Cambria Math"/>
-                <w:lang w:val="es"/>
-              </w:rPr>
-            </m:ctrlPr>
-          </m:sSubPr>
-          <m:e>
-            <m:r>
-              <w:rPr>
-                <w:rFonts w:ascii="Cambria Math" w:hAnsi="Cambria Math"/>
-                <w:lang w:val="es"/>
-              </w:rPr>
-              <m:t>H</m:t>
-            </m:r>
-          </m:e>
-          <m:sub>
-            <m:r>
-              <w:rPr>
-                <w:rFonts w:ascii="Cambria Math" w:hAnsi="Cambria Math"/>
-                <w:lang w:val="es"/>
-              </w:rPr>
-              <m:t>A</m:t>
-            </m:r>
-          </m:sub>
-        </m:sSub>
-        <m:r>
-          <w:rPr>
-            <w:rFonts w:ascii="Cambria Math" w:hAnsi="Cambria Math"/>
-            <w:lang w:val="es"/>
-          </w:rPr>
-          <m:t>:</m:t>
-        </m:r>
-        <m:sSubSup>
-          <m:sSubSupPr>
-            <m:ctrlPr>
-              <w:rPr>
-                <w:rFonts w:ascii="Cambria Math" w:hAnsi="Cambria Math"/>
-                <w:lang w:val="es"/>
-              </w:rPr>
-            </m:ctrlPr>
-          </m:sSubSupPr>
-          <m:e>
-            <m:r>
-              <w:rPr>
-                <w:rFonts w:ascii="Cambria Math" w:hAnsi="Cambria Math"/>
-                <w:lang w:val="es"/>
-              </w:rPr>
-              <m:t>σ</m:t>
-            </m:r>
-          </m:e>
-          <m:sub>
-            <m:r>
-              <w:rPr>
-                <w:rFonts w:ascii="Cambria Math" w:hAnsi="Cambria Math"/>
-                <w:lang w:val="es"/>
-              </w:rPr>
-              <m:t>i</m:t>
-            </m:r>
-          </m:sub>
-          <m:sup>
-            <m:r>
-              <w:rPr>
-                <w:rFonts w:ascii="Cambria Math" w:hAnsi="Cambria Math"/>
-                <w:lang w:val="es"/>
-              </w:rPr>
-              <m:t>2</m:t>
-            </m:r>
-          </m:sup>
-        </m:sSubSup>
-        <m:r>
-          <w:rPr>
-            <w:rFonts w:ascii="Cambria Math" w:hAnsi="Cambria Math"/>
-            <w:lang w:val="es"/>
-          </w:rPr>
-          <m:t>≠</m:t>
-        </m:r>
-        <m:sSup>
-          <m:sSupPr>
-            <m:ctrlPr>
-              <w:rPr>
-                <w:rFonts w:ascii="Cambria Math" w:hAnsi="Cambria Math"/>
-                <w:lang w:val="es"/>
-              </w:rPr>
-            </m:ctrlPr>
-          </m:sSupPr>
-          <m:e>
-            <m:r>
-              <w:rPr>
-                <w:rFonts w:ascii="Cambria Math" w:hAnsi="Cambria Math"/>
-                <w:lang w:val="es"/>
-              </w:rPr>
-              <m:t>σ</m:t>
-            </m:r>
-          </m:e>
-          <m:sup>
-            <m:r>
-              <w:rPr>
-                <w:rFonts w:ascii="Cambria Math" w:hAnsi="Cambria Math"/>
-                <w:lang w:val="es"/>
-              </w:rPr>
-              <m:t>2</m:t>
-            </m:r>
-          </m:sup>
-        </m:sSup>
-        <m:r>
-          <w:rPr>
-            <w:rFonts w:ascii="Cambria Math" w:hAnsi="Cambria Math"/>
-            <w:lang w:val="es"/>
-          </w:rPr>
-          <m:t xml:space="preserve">  p.a.   i={1,…,n}</m:t>
-        </m:r>
-      </m:oMath>
-      <w:r>
-        <w:rPr>
-          <w:lang w:val="es"/>
-        </w:rPr>
-        <w:t xml:space="preserve"> </w:t>
-      </w:r>
-      <w:r>
-        <w:rPr>
-          <w:lang w:val="es"/>
-        </w:rPr>
-        <w:t>y corremos una regresión auxiliar de los residuos al cuadrado sobre los regresores y sus producto</w:t>
-      </w:r>
-      <w:r>
-        <w:rPr>
-          <w:lang w:val="es"/>
-        </w:rPr>
-        <w:t>s</w:t>
-      </w:r>
-      <w:r>
-        <w:rPr>
-          <w:lang w:val="es"/>
-        </w:rPr>
-        <w:t xml:space="preserve"> cruzado</w:t>
-      </w:r>
-      <w:r>
-        <w:rPr>
-          <w:lang w:val="es"/>
-        </w:rPr>
-        <w:t>s</w:t>
-      </w:r>
-      <w:r>
-        <w:rPr>
-          <w:lang w:val="es"/>
-        </w:rPr>
-        <w:t xml:space="preserve">, </w:t>
-      </w:r>
-      <w:r>
-        <w:rPr>
-          <w:lang w:val="es"/>
-        </w:rPr>
-        <w:t xml:space="preserve">el estadístico de prueba es </w:t>
-      </w:r>
-      <m:oMath>
-        <m:r>
-          <w:rPr>
-            <w:rFonts w:ascii="Cambria Math" w:hAnsi="Cambria Math"/>
-            <w:lang w:val="es"/>
-          </w:rPr>
-          <m:t>n</m:t>
-        </m:r>
-        <m:sSup>
-          <m:sSupPr>
-            <m:ctrlPr>
-              <w:rPr>
-                <w:rFonts w:ascii="Cambria Math" w:hAnsi="Cambria Math"/>
-                <w:lang w:val="es"/>
-              </w:rPr>
-            </m:ctrlPr>
-          </m:sSupPr>
-          <m:e>
-            <m:r>
-              <w:rPr>
-                <w:rFonts w:ascii="Cambria Math" w:hAnsi="Cambria Math"/>
-                <w:lang w:val="es"/>
-              </w:rPr>
-              <m:t>R</m:t>
-            </m:r>
-          </m:e>
-          <m:sup>
-            <m:r>
-              <w:rPr>
-                <w:rFonts w:ascii="Cambria Math" w:hAnsi="Cambria Math"/>
-                <w:lang w:val="es"/>
-              </w:rPr>
-              <m:t>2</m:t>
-            </m:r>
-          </m:sup>
-        </m:sSup>
-        <m:r>
-          <w:rPr>
-            <w:rFonts w:ascii="Cambria Math" w:hAnsi="Cambria Math"/>
-            <w:lang w:val="es"/>
-          </w:rPr>
-          <m:t>=144*0.076=10.989</m:t>
-        </m:r>
-      </m:oMath>
-      <w:r>
-        <w:rPr>
-          <w:lang w:val="es"/>
-        </w:rPr>
-        <w:t xml:space="preserve">  </w:t>
-      </w:r>
-      <w:r>
-        <w:rPr>
-          <w:lang w:val="es"/>
-        </w:rPr>
-        <w:t xml:space="preserve">donde </w:t>
-      </w:r>
-      <w:r>
-        <w:rPr>
-          <w:lang w:val="es"/>
-        </w:rPr>
-        <w:t xml:space="preserve"> </w:t>
-      </w:r>
-      <m:oMath>
-        <m:r>
-          <w:rPr>
-            <w:rFonts w:ascii="Cambria Math" w:hAnsi="Cambria Math"/>
-            <w:lang w:val="es"/>
-          </w:rPr>
-          <m:t>n</m:t>
-        </m:r>
-        <m:sSup>
-          <m:sSupPr>
-            <m:ctrlPr>
-              <w:rPr>
-                <w:rFonts w:ascii="Cambria Math" w:hAnsi="Cambria Math"/>
-                <w:lang w:val="es"/>
-              </w:rPr>
-            </m:ctrlPr>
-          </m:sSupPr>
-          <m:e>
-            <m:r>
-              <w:rPr>
-                <w:rFonts w:ascii="Cambria Math" w:hAnsi="Cambria Math"/>
-                <w:lang w:val="es"/>
-              </w:rPr>
-              <m:t>R</m:t>
-            </m:r>
-          </m:e>
-          <m:sup>
-            <m:r>
-              <w:rPr>
-                <w:rFonts w:ascii="Cambria Math" w:hAnsi="Cambria Math"/>
-                <w:lang w:val="es"/>
-              </w:rPr>
-              <m:t>2</m:t>
-            </m:r>
-          </m:sup>
-        </m:sSup>
-        <m:r>
-          <w:rPr>
-            <w:rFonts w:ascii="Cambria Math" w:hAnsi="Cambria Math"/>
-            <w:lang w:val="es"/>
-          </w:rPr>
-          <m:t>∼</m:t>
-        </m:r>
-        <m:sSubSup>
-          <m:sSubSupPr>
-            <m:ctrlPr>
-              <w:rPr>
-                <w:rFonts w:ascii="Cambria Math" w:hAnsi="Cambria Math"/>
-                <w:lang w:val="es"/>
-              </w:rPr>
-            </m:ctrlPr>
-          </m:sSubSupPr>
-          <m:e>
-            <m:r>
-              <w:rPr>
-                <w:rFonts w:ascii="Cambria Math" w:hAnsi="Cambria Math"/>
-                <w:lang w:val="es"/>
-              </w:rPr>
-              <m:t>χ</m:t>
-            </m:r>
-          </m:e>
-          <m:sub>
-            <m:r>
-              <w:rPr>
-                <w:rFonts w:ascii="Cambria Math" w:hAnsi="Cambria Math"/>
-                <w:lang w:val="es"/>
-              </w:rPr>
-              <m:t>(14)</m:t>
-            </m:r>
-          </m:sub>
-          <m:sup>
-            <m:r>
-              <w:rPr>
-                <w:rFonts w:ascii="Cambria Math" w:hAnsi="Cambria Math"/>
-                <w:lang w:val="es"/>
-              </w:rPr>
-              <m:t>2</m:t>
-            </m:r>
-          </m:sup>
-        </m:sSubSup>
-      </m:oMath>
-      <w:r>
-        <w:rPr>
-          <w:lang w:val="es"/>
-        </w:rPr>
-        <w:t xml:space="preserve">  </w:t>
-      </w:r>
-      <w:r>
-        <w:rPr>
-          <w:lang w:val="es"/>
-        </w:rPr>
-        <w:t xml:space="preserve">entonces </w:t>
-      </w:r>
-      <m:oMath>
-        <m:sSup>
-          <m:sSupPr>
-            <m:ctrlPr>
-              <w:rPr>
-                <w:rFonts w:ascii="Cambria Math" w:hAnsi="Cambria Math"/>
-                <w:lang w:val="es"/>
-              </w:rPr>
-            </m:ctrlPr>
-          </m:sSupPr>
-          <m:e>
-            <m:r>
-              <w:rPr>
-                <w:rFonts w:ascii="Cambria Math" w:hAnsi="Cambria Math"/>
-                <w:lang w:val="es"/>
-              </w:rPr>
-              <m:t>nR</m:t>
-            </m:r>
-          </m:e>
-          <m:sup>
-            <m:r>
-              <w:rPr>
-                <w:rFonts w:ascii="Cambria Math" w:hAnsi="Cambria Math"/>
-                <w:lang w:val="es"/>
-              </w:rPr>
-              <m:t>2</m:t>
-            </m:r>
-          </m:sup>
-        </m:sSup>
-        <m:r>
-          <w:rPr>
-            <w:rFonts w:ascii="Cambria Math" w:hAnsi="Cambria Math"/>
-            <w:lang w:val="es"/>
-          </w:rPr>
-          <m:t>=10.989</m:t>
-        </m:r>
-        <m:r>
-          <m:rPr>
-            <m:sty m:val="p"/>
-          </m:rPr>
-          <w:rPr>
-            <w:rFonts w:ascii="Cambria Math" w:hAnsi="Cambria Math"/>
-            <w:lang w:val="es"/>
-          </w:rPr>
-          <m:t xml:space="preserve">  </m:t>
-        </m:r>
-        <m:r>
-          <w:rPr>
-            <w:rFonts w:ascii="Cambria Math" w:hAnsi="Cambria Math"/>
-            <w:lang w:val="es"/>
-          </w:rPr>
-          <m:t>&lt;</m:t>
-        </m:r>
-        <m:sSubSup>
-          <m:sSubSupPr>
-            <m:ctrlPr>
-              <w:rPr>
-                <w:rFonts w:ascii="Cambria Math" w:hAnsi="Cambria Math"/>
-                <w:lang w:val="es"/>
-              </w:rPr>
-            </m:ctrlPr>
-          </m:sSubSupPr>
-          <m:e>
-            <m:r>
-              <w:rPr>
-                <w:rFonts w:ascii="Cambria Math" w:hAnsi="Cambria Math"/>
-                <w:lang w:val="es"/>
-              </w:rPr>
-              <m:t>χ</m:t>
-            </m:r>
-          </m:e>
-          <m:sub>
-            <m:r>
-              <w:rPr>
-                <w:rFonts w:ascii="Cambria Math" w:hAnsi="Cambria Math"/>
-                <w:lang w:val="es"/>
-              </w:rPr>
-              <m:t>(14),0.95</m:t>
-            </m:r>
-          </m:sub>
-          <m:sup>
-            <m:r>
-              <w:rPr>
-                <w:rFonts w:ascii="Cambria Math" w:hAnsi="Cambria Math"/>
-                <w:lang w:val="es"/>
-              </w:rPr>
-              <m:t>2</m:t>
-            </m:r>
-          </m:sup>
-        </m:sSubSup>
-        <m:r>
-          <w:rPr>
-            <w:rFonts w:ascii="Cambria Math" w:hAnsi="Cambria Math"/>
-            <w:lang w:val="es"/>
-          </w:rPr>
-          <m:t xml:space="preserve"> =23.685 </m:t>
-        </m:r>
-      </m:oMath>
-      <w:r>
-        <w:rPr>
-          <w:lang w:val="es"/>
-        </w:rPr>
-        <w:t xml:space="preserve">  </w:t>
-      </w:r>
-      <w:r>
-        <w:rPr>
-          <w:lang w:val="es"/>
-        </w:rPr>
-        <w:t>lo que resulta en</w:t>
-      </w:r>
-      <w:r>
-        <w:rPr>
-          <w:lang w:val="es"/>
-        </w:rPr>
-        <w:t xml:space="preserve"> no rechaza</w:t>
-      </w:r>
-      <w:r>
-        <w:rPr>
-          <w:lang w:val="es"/>
-        </w:rPr>
-        <w:t>r</w:t>
-      </w:r>
-      <w:r>
-        <w:rPr>
-          <w:lang w:val="es"/>
-        </w:rPr>
-        <w:t xml:space="preserve"> la hipótesis de </w:t>
-      </w:r>
-      <w:proofErr w:type="spellStart"/>
-      <w:r>
-        <w:rPr>
-          <w:lang w:val="es"/>
-        </w:rPr>
-        <w:t>homo</w:t>
-      </w:r>
-      <w:r>
-        <w:rPr>
-          <w:lang w:val="es"/>
-        </w:rPr>
-        <w:t>s</w:t>
-      </w:r>
-      <w:r>
-        <w:rPr>
-          <w:lang w:val="es"/>
-        </w:rPr>
-        <w:t>cedasticidad</w:t>
-      </w:r>
-      <w:proofErr w:type="spellEnd"/>
-      <w:r>
-        <w:rPr>
-          <w:lang w:val="es"/>
-        </w:rPr>
-        <w:t xml:space="preserve"> </w:t>
-      </w:r>
-      <w:r>
-        <w:rPr>
-          <w:lang w:val="es"/>
-        </w:rPr>
-        <w:t>al tomar</w:t>
-      </w:r>
-      <w:r>
-        <w:rPr>
-          <w:lang w:val="es"/>
-        </w:rPr>
-        <w:t xml:space="preserve"> un nivel de confianza al 95%.</w:t>
-      </w:r>
-    </w:p>
-    <w:p>
-      <w:pPr>
-        <w:spacing w:line="360" w:lineRule="auto"/>
-        <w:jc w:val="both"/>
-      </w:pPr>
-      <w:r>
-        <w:rPr>
-          <w:highlight w:val="magenta"/>
-        </w:rPr>
-        <w:t xml:space="preserve">Modelo SIN datos </w:t>
-      </w:r>
-      <w:r>
-        <w:rPr>
-          <w:highlight w:val="magenta"/>
-        </w:rPr>
-        <w:t>Atípicos</w:t>
-      </w:r>
-    </w:p>
-    <w:p>
-      <w:pPr>
-        <w:spacing w:line="360" w:lineRule="auto"/>
-        <w:ind w:firstLine="708"/>
-        <w:jc w:val="both"/>
-      </w:pPr>
-      <w:r>
-        <w:t>Para validar este supuest</w:t>
-      </w:r>
-      <w:r>
-        <w:t>o comenzamos con un análisis grá</w:t>
-      </w:r>
-      <w:r>
-        <w:t xml:space="preserve">fico. En el siguiente diagrama </w:t>
-      </w:r>
-      <w:r>
-        <w:t xml:space="preserve">no </w:t>
-      </w:r>
-      <w:r>
-        <w:t>notamos indicios de violación al supuesto de varianza constante.</w:t>
-      </w:r>
-    </w:p>
-    <w:p>
-      <w:pPr>
-        <w:jc w:val="center"/>
-      </w:pPr>
-      <w:r>
-        <w:fldChar w:fldCharType="begin"/>
-      </w:r>
-      <w:r>
-        <w:instrText xml:space="preserve"> INCLUDEPICTURE "/var/folders/57/fpwp32zx1fg6f4cly4t10tmw0000gn/T/com.microsoft.Word/WebArchiveCopyPasteTempFiles/000008.png" \* MERGEFORMATINET </w:instrText>
-      </w:r>
-      <w:r>
-        <w:fldChar w:fldCharType="separate"/>
-      </w:r>
-      <w:r>
-        <w:rPr>
-          <w:noProof/>
-        </w:rPr>
-        <w:drawing>
-          <wp:inline distT="0" distB="0" distL="0" distR="0" wp14:anchorId="245A80E1" wp14:editId="71EB2511">
-            <wp:extent cx="2480983" cy="1531315"/>
-            <wp:effectExtent l="0" t="0" r="0" b="5715"/>
-            <wp:docPr id="30" name="Imagen 30" descr="/var/folders/57/fpwp32zx1fg6f4cly4t10tmw0000gn/T/com.microsoft.Word/WebArchiveCopyPasteTempFiles/000008.png"/>
-            <wp:cNvGraphicFramePr>
-              <a:graphicFrameLocks xmlns:a="http://schemas.openxmlformats.org/drawingml/2006/main" noChangeAspect="1"/>
-            </wp:cNvGraphicFramePr>
-            <a:graphic xmlns:a="http://schemas.openxmlformats.org/drawingml/2006/main">
-              <a:graphicData uri="http://schemas.openxmlformats.org/drawingml/2006/picture">
-                <pic:pic xmlns:pic="http://schemas.openxmlformats.org/drawingml/2006/picture">
-                  <pic:nvPicPr>
-                    <pic:cNvPr id="0" name="Picture 12" descr="/var/folders/57/fpwp32zx1fg6f4cly4t10tmw0000gn/T/com.microsoft.Word/WebArchiveCopyPasteTempFiles/000008.png"/>
-                    <pic:cNvPicPr>
-                      <a:picLocks noChangeAspect="1" noChangeArrowheads="1"/>
-                    </pic:cNvPicPr>
-                  </pic:nvPicPr>
-                  <pic:blipFill>
-                    <a:blip r:embed="rId19" cstate="print">
-                      <a:extLst>
-                        <a:ext uri="{28A0092B-C50C-407E-A947-70E740481C1C}">
-                          <a14:useLocalDpi xmlns:a14="http://schemas.microsoft.com/office/drawing/2010/main" val="0"/>
-                        </a:ext>
-                      </a:extLst>
-                    </a:blip>
-                    <a:srcRect/>
-                    <a:stretch>
-                      <a:fillRect/>
-                    </a:stretch>
-                  </pic:blipFill>
-                  <pic:spPr bwMode="auto">
-                    <a:xfrm>
-                      <a:off x="0" y="0"/>
-                      <a:ext cx="2488731" cy="1536097"/>
-                    </a:xfrm>
-                    <a:prstGeom prst="rect">
-                      <a:avLst/>
-                    </a:prstGeom>
-                    <a:noFill/>
-                    <a:ln>
-                      <a:noFill/>
-                    </a:ln>
-                  </pic:spPr>
-                </pic:pic>
-              </a:graphicData>
-            </a:graphic>
-          </wp:inline>
-        </w:drawing>
-      </w:r>
-      <w:r>
-        <w:fldChar w:fldCharType="end"/>
-      </w:r>
-    </w:p>
-    <w:p>
-      <w:pPr>
-        <w:jc w:val="center"/>
-      </w:pPr>
-      <w:r>
-        <w:rPr>
-          <w:noProof/>
-        </w:rPr>
-        <mc:AlternateContent>
-          <mc:Choice Requires="wps">
-            <w:drawing>
-              <wp:anchor distT="0" distB="0" distL="114300" distR="114300" simplePos="0" relativeHeight="251705344" behindDoc="1" locked="0" layoutInCell="1" allowOverlap="1" wp14:anchorId="6EF0E102" wp14:editId="7A88F8B7">
-                <wp:simplePos x="0" y="0"/>
-                <wp:positionH relativeFrom="column">
-                  <wp:posOffset>1402566</wp:posOffset>
-                </wp:positionH>
-                <wp:positionV relativeFrom="paragraph">
-                  <wp:posOffset>40005</wp:posOffset>
-                </wp:positionV>
-                <wp:extent cx="2891790" cy="635"/>
-                <wp:effectExtent l="0" t="0" r="0" b="0"/>
-                <wp:wrapTight wrapText="bothSides">
-                  <wp:wrapPolygon edited="0">
-                    <wp:start x="0" y="0"/>
-                    <wp:lineTo x="0" y="21600"/>
-                    <wp:lineTo x="21600" y="21600"/>
-                    <wp:lineTo x="21600" y="0"/>
-                  </wp:wrapPolygon>
-                </wp:wrapTight>
-                <wp:docPr id="31" name="Cuadro de texto 31"/>
-                <wp:cNvGraphicFramePr/>
-                <a:graphic xmlns:a="http://schemas.openxmlformats.org/drawingml/2006/main">
-                  <a:graphicData uri="http://schemas.microsoft.com/office/word/2010/wordprocessingShape">
-                    <wps:wsp>
-                      <wps:cNvSpPr txBox="1"/>
-                      <wps:spPr>
-                        <a:xfrm>
-                          <a:off x="0" y="0"/>
-                          <a:ext cx="2891790" cy="635"/>
-                        </a:xfrm>
-                        <a:prstGeom prst="rect">
-                          <a:avLst/>
-                        </a:prstGeom>
-                        <a:solidFill>
-                          <a:prstClr val="white"/>
-                        </a:solidFill>
-                        <a:ln>
-                          <a:noFill/>
-                        </a:ln>
-                      </wps:spPr>
-                      <wps:txbx>
-                        <w:txbxContent>
-                          <w:p>
-                            <w:pPr>
-                              <w:pStyle w:val="Descripcin"/>
-                              <w:jc w:val="center"/>
-                              <w:rPr>
-                                <w:rFonts w:ascii="Times New Roman" w:eastAsia="Times New Roman" w:hAnsi="Times New Roman" w:cs="Times New Roman"/>
-                                <w:sz w:val="24"/>
-                                <w:szCs w:val="24"/>
-                                <w:lang w:eastAsia="es-ES_tradnl"/>
-                              </w:rPr>
-                            </w:pPr>
-                            <w:r>
-                              <w:t>Gráfica 11: Ingreso estimado vs. Residuos Estandarizados</w:t>
-                            </w:r>
-                          </w:p>
-                        </w:txbxContent>
-                      </wps:txbx>
-                      <wps:bodyPr rot="0" spcFirstLastPara="0" vertOverflow="overflow" horzOverflow="overflow" vert="horz" wrap="square" lIns="0" tIns="0" rIns="0" bIns="0" numCol="1" spcCol="0" rtlCol="0" fromWordArt="0" anchor="t" anchorCtr="0" forceAA="0" compatLnSpc="1">
-                        <a:prstTxWarp prst="textNoShape">
-                          <a:avLst/>
-                        </a:prstTxWarp>
-                        <a:spAutoFit/>
-                      </wps:bodyPr>
-                    </wps:wsp>
-                  </a:graphicData>
-                </a:graphic>
-              </wp:anchor>
-            </w:drawing>
-          </mc:Choice>
-          <mc:Fallback>
-            <w:pict>
-              <v:shape w14:anchorId="6EF0E102" id="Cuadro de texto 31" o:spid="_x0000_s1039" type="#_x0000_t202" style="position:absolute;left:0;text-align:left;margin-left:110.45pt;margin-top:3.15pt;width:227.7pt;height:.05pt;z-index:-251611136;visibility:visible;mso-wrap-style:square;mso-wrap-distance-left:9pt;mso-wrap-distance-top:0;mso-wrap-distance-right:9pt;mso-wrap-distance-bottom:0;mso-position-horizontal:absolute;mso-position-horizontal-relative:text;mso-position-vertical:absolute;mso-position-vertical-relative:text;v-text-anchor:top" o:gfxdata="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" stroked="f">
-                <v:textbox style="mso-fit-shape-to-text:t" inset="0,0,0,0">
-                  <w:txbxContent>
-                    <w:p>
-                      <w:pPr>
-                        <w:pStyle w:val="Descripcin"/>
-                        <w:jc w:val="center"/>
-                        <w:rPr>
-                          <w:rFonts w:ascii="Times New Roman" w:eastAsia="Times New Roman" w:hAnsi="Times New Roman" w:cs="Times New Roman"/>
-                          <w:sz w:val="24"/>
-                          <w:szCs w:val="24"/>
-                          <w:lang w:eastAsia="es-ES_tradnl"/>
-                        </w:rPr>
-                      </w:pPr>
-                      <w:r>
-                        <w:t>Gráfica 11: Ingreso estimado vs. Residuos Estandarizados</w:t>
-                      </w:r>
-                    </w:p>
-                  </w:txbxContent>
-                </v:textbox>
-                <w10:wrap type="tight"/>
-              </v:shape>
-            </w:pict>
-          </mc:Fallback>
-        </mc:AlternateContent>
-      </w:r>
-    </w:p>
-    <w:p>
-      <w:pPr>
-        <w:spacing w:line="360" w:lineRule="auto"/>
-        <w:jc w:val="both"/>
-      </w:pPr>
-    </w:p>
-    <w:p>
-      <w:pPr>
-        <w:spacing w:line="360" w:lineRule="auto"/>
-        <w:ind w:firstLine="708"/>
-        <w:jc w:val="both"/>
-        <w:rPr>
-          <w:lang w:val="es"/>
-        </w:rPr>
-      </w:pPr>
-      <w:r>
-        <w:rPr>
-          <w:lang w:val="es"/>
-        </w:rPr>
-        <w:t>Para asegurarnos de esto, se realizó la prueba de</w:t>
-      </w:r>
-      <w:r>
-        <w:rPr>
-          <w:lang w:val="es"/>
-        </w:rPr>
-        <w:t xml:space="preserve"> White, la cual se plantea como </w:t>
-      </w:r>
-    </w:p>
-    <w:p>
-      <w:pPr>
-        <w:spacing w:line="360" w:lineRule="auto"/>
-        <w:jc w:val="both"/>
-        <w:rPr>
-          <w:lang w:val="es"/>
-        </w:rPr>
-      </w:pPr>
-      <w:r>
-        <w:rPr>
-          <w:lang w:val="es"/>
-        </w:rPr>
-        <w:t xml:space="preserve"> </w:t>
-      </w:r>
-      <m:oMath>
-        <m:sSub>
-          <m:sSubPr>
-            <m:ctrlPr>
-              <w:rPr>
-                <w:rFonts w:ascii="Cambria Math" w:hAnsi="Cambria Math"/>
-                <w:lang w:val="es"/>
-              </w:rPr>
-            </m:ctrlPr>
-          </m:sSubPr>
-          <m:e>
-            <m:r>
-              <w:rPr>
-                <w:rFonts w:ascii="Cambria Math" w:hAnsi="Cambria Math"/>
-                <w:lang w:val="es"/>
-              </w:rPr>
-              <m:t>H</m:t>
-            </m:r>
-          </m:e>
-          <m:sub>
-            <m:r>
-              <w:rPr>
-                <w:rFonts w:ascii="Cambria Math" w:hAnsi="Cambria Math"/>
-                <w:lang w:val="es"/>
-              </w:rPr>
-              <m:t>0</m:t>
-            </m:r>
-          </m:sub>
-        </m:sSub>
-        <m:r>
-          <w:rPr>
-            <w:rFonts w:ascii="Cambria Math" w:hAnsi="Cambria Math"/>
-            <w:lang w:val="es"/>
-          </w:rPr>
-          <m:t>:</m:t>
-        </m:r>
-        <m:sSubSup>
-          <m:sSubSupPr>
-            <m:ctrlPr>
-              <w:rPr>
-                <w:rFonts w:ascii="Cambria Math" w:hAnsi="Cambria Math"/>
-                <w:lang w:val="es"/>
-              </w:rPr>
-            </m:ctrlPr>
-          </m:sSubSupPr>
-          <m:e>
-            <m:r>
-              <w:rPr>
-                <w:rFonts w:ascii="Cambria Math" w:hAnsi="Cambria Math"/>
-                <w:lang w:val="es"/>
-              </w:rPr>
-              <m:t>σ</m:t>
-            </m:r>
-          </m:e>
-          <m:sub>
-            <m:r>
-              <w:rPr>
-                <w:rFonts w:ascii="Cambria Math" w:hAnsi="Cambria Math"/>
-                <w:lang w:val="es"/>
-              </w:rPr>
-              <m:t>i</m:t>
-            </m:r>
-          </m:sub>
-          <m:sup>
-            <m:r>
-              <w:rPr>
-                <w:rFonts w:ascii="Cambria Math" w:hAnsi="Cambria Math"/>
-                <w:lang w:val="es"/>
-              </w:rPr>
-              <m:t>2</m:t>
-            </m:r>
-          </m:sup>
-        </m:sSubSup>
-        <m:r>
-          <w:rPr>
-            <w:rFonts w:ascii="Cambria Math" w:hAnsi="Cambria Math"/>
-            <w:lang w:val="es"/>
-          </w:rPr>
-          <m:t>=</m:t>
-        </m:r>
-        <m:sSup>
-          <m:sSupPr>
-            <m:ctrlPr>
-              <w:rPr>
-                <w:rFonts w:ascii="Cambria Math" w:hAnsi="Cambria Math"/>
-                <w:lang w:val="es"/>
-              </w:rPr>
-            </m:ctrlPr>
-          </m:sSupPr>
-          <m:e>
-            <m:r>
-              <w:rPr>
-                <w:rFonts w:ascii="Cambria Math" w:hAnsi="Cambria Math"/>
-                <w:lang w:val="es"/>
-              </w:rPr>
-              <m:t>σ</m:t>
-            </m:r>
-          </m:e>
-          <m:sup>
-            <m:r>
-              <w:rPr>
-                <w:rFonts w:ascii="Cambria Math" w:hAnsi="Cambria Math"/>
-                <w:lang w:val="es"/>
-              </w:rPr>
-              <m:t>2</m:t>
-            </m:r>
-          </m:sup>
-        </m:sSup>
-        <m:r>
-          <w:rPr>
-            <w:rFonts w:ascii="Cambria Math" w:hAnsi="Cambria Math"/>
-            <w:lang w:val="es"/>
-          </w:rPr>
-          <m:t xml:space="preserve">  ∀ i={1,…,n}   vs.   </m:t>
-        </m:r>
-        <m:sSub>
-          <m:sSubPr>
-            <m:ctrlPr>
-              <w:rPr>
-                <w:rFonts w:ascii="Cambria Math" w:hAnsi="Cambria Math"/>
-                <w:lang w:val="es"/>
-              </w:rPr>
-            </m:ctrlPr>
-          </m:sSubPr>
-          <m:e>
-            <m:r>
-              <w:rPr>
-                <w:rFonts w:ascii="Cambria Math" w:hAnsi="Cambria Math"/>
-                <w:lang w:val="es"/>
-              </w:rPr>
-              <m:t>H</m:t>
-            </m:r>
-          </m:e>
-          <m:sub>
-            <m:r>
-              <w:rPr>
-                <w:rFonts w:ascii="Cambria Math" w:hAnsi="Cambria Math"/>
-                <w:lang w:val="es"/>
-              </w:rPr>
-              <m:t>A</m:t>
-            </m:r>
-          </m:sub>
-        </m:sSub>
-        <m:r>
-          <w:rPr>
-            <w:rFonts w:ascii="Cambria Math" w:hAnsi="Cambria Math"/>
-            <w:lang w:val="es"/>
-          </w:rPr>
-          <m:t>:</m:t>
-        </m:r>
-        <m:sSubSup>
-          <m:sSubSupPr>
-            <m:ctrlPr>
-              <w:rPr>
-                <w:rFonts w:ascii="Cambria Math" w:hAnsi="Cambria Math"/>
-                <w:lang w:val="es"/>
-              </w:rPr>
-            </m:ctrlPr>
-          </m:sSubSupPr>
-          <m:e>
-            <m:r>
-              <w:rPr>
-                <w:rFonts w:ascii="Cambria Math" w:hAnsi="Cambria Math"/>
-                <w:lang w:val="es"/>
-              </w:rPr>
-              <m:t>σ</m:t>
-            </m:r>
-          </m:e>
-          <m:sub>
-            <m:r>
-              <w:rPr>
-                <w:rFonts w:ascii="Cambria Math" w:hAnsi="Cambria Math"/>
-                <w:lang w:val="es"/>
-              </w:rPr>
-              <m:t>i</m:t>
-            </m:r>
-          </m:sub>
-          <m:sup>
-            <m:r>
-              <w:rPr>
-                <w:rFonts w:ascii="Cambria Math" w:hAnsi="Cambria Math"/>
-                <w:lang w:val="es"/>
-              </w:rPr>
-              <m:t>2</m:t>
-            </m:r>
-          </m:sup>
-        </m:sSubSup>
-        <m:r>
-          <w:rPr>
-            <w:rFonts w:ascii="Cambria Math" w:hAnsi="Cambria Math"/>
-            <w:lang w:val="es"/>
-          </w:rPr>
-          <m:t>≠</m:t>
-        </m:r>
-        <m:sSup>
-          <m:sSupPr>
-            <m:ctrlPr>
-              <w:rPr>
-                <w:rFonts w:ascii="Cambria Math" w:hAnsi="Cambria Math"/>
-                <w:lang w:val="es"/>
-              </w:rPr>
-            </m:ctrlPr>
-          </m:sSupPr>
-          <m:e>
-            <m:r>
-              <w:rPr>
-                <w:rFonts w:ascii="Cambria Math" w:hAnsi="Cambria Math"/>
-                <w:lang w:val="es"/>
-              </w:rPr>
-              <m:t>σ</m:t>
-            </m:r>
-          </m:e>
-          <m:sup>
-            <m:r>
-              <w:rPr>
-                <w:rFonts w:ascii="Cambria Math" w:hAnsi="Cambria Math"/>
-                <w:lang w:val="es"/>
-              </w:rPr>
-              <m:t>2</m:t>
-            </m:r>
-          </m:sup>
-        </m:sSup>
-        <m:r>
-          <w:rPr>
-            <w:rFonts w:ascii="Cambria Math" w:hAnsi="Cambria Math"/>
-            <w:lang w:val="es"/>
-          </w:rPr>
-          <m:t xml:space="preserve">  p.a.   i={1,…,n}</m:t>
-        </m:r>
-      </m:oMath>
-      <w:r>
-        <w:rPr>
-          <w:lang w:val="es"/>
-        </w:rPr>
-        <w:t xml:space="preserve"> </w:t>
-      </w:r>
-      <w:r>
-        <w:rPr>
-          <w:lang w:val="es"/>
-        </w:rPr>
-        <w:t xml:space="preserve">y corremos una regresión auxiliar de los residuos al cuadrado sobre los </w:t>
-      </w:r>
-      <w:proofErr w:type="spellStart"/>
-      <w:r>
-        <w:rPr>
-          <w:lang w:val="es"/>
-        </w:rPr>
-        <w:t>regresores</w:t>
-      </w:r>
-      <w:proofErr w:type="spellEnd"/>
-      <w:r>
-        <w:rPr>
-          <w:lang w:val="es"/>
-        </w:rPr>
-        <w:t xml:space="preserve"> y sus productos cruzados, tenemos que el estadístico de prueba de White sería </w:t>
-      </w:r>
-      <m:oMath>
-        <m:r>
-          <w:rPr>
-            <w:rFonts w:ascii="Cambria Math" w:hAnsi="Cambria Math"/>
-            <w:lang w:val="es"/>
-          </w:rPr>
-          <m:t>n</m:t>
-        </m:r>
-        <m:sSup>
-          <m:sSupPr>
-            <m:ctrlPr>
-              <w:rPr>
-                <w:rFonts w:ascii="Cambria Math" w:hAnsi="Cambria Math"/>
-                <w:lang w:val="es"/>
-              </w:rPr>
-            </m:ctrlPr>
-          </m:sSupPr>
-          <m:e>
-            <m:r>
-              <w:rPr>
-                <w:rFonts w:ascii="Cambria Math" w:hAnsi="Cambria Math"/>
-                <w:lang w:val="es"/>
-              </w:rPr>
-              <m:t>R</m:t>
-            </m:r>
-          </m:e>
-          <m:sup>
-            <m:r>
-              <w:rPr>
-                <w:rFonts w:ascii="Cambria Math" w:hAnsi="Cambria Math"/>
-                <w:lang w:val="es"/>
-              </w:rPr>
-              <m:t>2</m:t>
-            </m:r>
-          </m:sup>
-        </m:sSup>
-        <m:r>
-          <w:rPr>
-            <w:rFonts w:ascii="Cambria Math" w:hAnsi="Cambria Math"/>
-            <w:lang w:val="es"/>
-          </w:rPr>
-          <m:t>=144*0.068=9.796</m:t>
-        </m:r>
-      </m:oMath>
-      <w:r>
-        <w:rPr>
-          <w:lang w:val="es"/>
-        </w:rPr>
-        <w:t xml:space="preserve">  </w:t>
-      </w:r>
-      <w:r>
-        <w:rPr>
-          <w:lang w:val="es"/>
-        </w:rPr>
-        <w:t xml:space="preserve">donde </w:t>
-      </w:r>
-      <w:r>
-        <w:rPr>
-          <w:lang w:val="es"/>
-        </w:rPr>
-        <w:t xml:space="preserve"> </w:t>
-      </w:r>
-      <m:oMath>
-        <m:r>
-          <w:rPr>
-            <w:rFonts w:ascii="Cambria Math" w:hAnsi="Cambria Math"/>
-            <w:lang w:val="es"/>
-          </w:rPr>
-          <m:t>n</m:t>
-        </m:r>
-        <m:sSup>
-          <m:sSupPr>
-            <m:ctrlPr>
-              <w:rPr>
-                <w:rFonts w:ascii="Cambria Math" w:hAnsi="Cambria Math"/>
-                <w:lang w:val="es"/>
-              </w:rPr>
-            </m:ctrlPr>
-          </m:sSupPr>
-          <m:e>
-            <m:r>
-              <w:rPr>
-                <w:rFonts w:ascii="Cambria Math" w:hAnsi="Cambria Math"/>
-                <w:lang w:val="es"/>
-              </w:rPr>
-              <m:t>R</m:t>
-            </m:r>
-          </m:e>
-          <m:sup>
-            <m:r>
-              <w:rPr>
-                <w:rFonts w:ascii="Cambria Math" w:hAnsi="Cambria Math"/>
-                <w:lang w:val="es"/>
-              </w:rPr>
-              <m:t>2</m:t>
-            </m:r>
-          </m:sup>
-        </m:sSup>
-        <m:r>
-          <w:rPr>
-            <w:rFonts w:ascii="Cambria Math" w:hAnsi="Cambria Math"/>
-            <w:lang w:val="es"/>
-          </w:rPr>
-          <m:t>∼</m:t>
-        </m:r>
-        <m:sSubSup>
-          <m:sSubSupPr>
-            <m:ctrlPr>
-              <w:rPr>
-                <w:rFonts w:ascii="Cambria Math" w:hAnsi="Cambria Math"/>
-                <w:lang w:val="es"/>
-              </w:rPr>
-            </m:ctrlPr>
-          </m:sSubSupPr>
-          <m:e>
-            <m:r>
-              <w:rPr>
-                <w:rFonts w:ascii="Cambria Math" w:hAnsi="Cambria Math"/>
-                <w:lang w:val="es"/>
-              </w:rPr>
-              <m:t>χ</m:t>
-            </m:r>
-          </m:e>
-          <m:sub>
-            <m:r>
-              <w:rPr>
-                <w:rFonts w:ascii="Cambria Math" w:hAnsi="Cambria Math"/>
-                <w:lang w:val="es"/>
-              </w:rPr>
-              <m:t>(14)</m:t>
-            </m:r>
-          </m:sub>
-          <m:sup>
-            <m:r>
-              <w:rPr>
-                <w:rFonts w:ascii="Cambria Math" w:hAnsi="Cambria Math"/>
-                <w:lang w:val="es"/>
-              </w:rPr>
-              <m:t>2</m:t>
-            </m:r>
-          </m:sup>
-        </m:sSubSup>
-      </m:oMath>
-      <w:r>
-        <w:rPr>
-          <w:lang w:val="es"/>
-        </w:rPr>
-        <w:t xml:space="preserve">  entonces </w:t>
-      </w:r>
-      <m:oMath>
-        <m:sSup>
-          <m:sSupPr>
-            <m:ctrlPr>
-              <w:rPr>
-                <w:rFonts w:ascii="Cambria Math" w:hAnsi="Cambria Math"/>
-                <w:lang w:val="es"/>
-              </w:rPr>
-            </m:ctrlPr>
-          </m:sSupPr>
-          <m:e>
-            <m:r>
-              <w:rPr>
-                <w:rFonts w:ascii="Cambria Math" w:hAnsi="Cambria Math"/>
-                <w:lang w:val="es"/>
-              </w:rPr>
-              <m:t>nR</m:t>
-            </m:r>
-          </m:e>
-          <m:sup>
-            <m:r>
-              <w:rPr>
-                <w:rFonts w:ascii="Cambria Math" w:hAnsi="Cambria Math"/>
-                <w:lang w:val="es"/>
-              </w:rPr>
-              <m:t>2</m:t>
-            </m:r>
-          </m:sup>
-        </m:sSup>
-        <m:r>
-          <w:rPr>
-            <w:rFonts w:ascii="Cambria Math" w:hAnsi="Cambria Math"/>
-            <w:lang w:val="es"/>
-          </w:rPr>
-          <m:t>=9.796</m:t>
-        </m:r>
-        <m:r>
-          <m:rPr>
-            <m:sty m:val="p"/>
-          </m:rPr>
-          <w:rPr>
-            <w:rFonts w:ascii="Cambria Math" w:hAnsi="Cambria Math"/>
-            <w:lang w:val="es"/>
-          </w:rPr>
-          <m:t xml:space="preserve">  </m:t>
-        </m:r>
-        <m:r>
-          <w:rPr>
-            <w:rFonts w:ascii="Cambria Math" w:hAnsi="Cambria Math"/>
-            <w:lang w:val="es"/>
-          </w:rPr>
-          <m:t>&lt;</m:t>
-        </m:r>
-        <m:sSubSup>
-          <m:sSubSupPr>
-            <m:ctrlPr>
-              <w:rPr>
-                <w:rFonts w:ascii="Cambria Math" w:hAnsi="Cambria Math"/>
-                <w:lang w:val="es"/>
-              </w:rPr>
-            </m:ctrlPr>
-          </m:sSubSupPr>
-          <m:e>
-            <m:r>
-              <w:rPr>
-                <w:rFonts w:ascii="Cambria Math" w:hAnsi="Cambria Math"/>
-                <w:lang w:val="es"/>
-              </w:rPr>
-              <m:t>χ</m:t>
-            </m:r>
-          </m:e>
-          <m:sub>
-            <m:r>
-              <w:rPr>
-                <w:rFonts w:ascii="Cambria Math" w:hAnsi="Cambria Math"/>
-                <w:lang w:val="es"/>
-              </w:rPr>
-              <m:t>(14),0.95</m:t>
-            </m:r>
-          </m:sub>
-          <m:sup>
-            <m:r>
-              <w:rPr>
-                <w:rFonts w:ascii="Cambria Math" w:hAnsi="Cambria Math"/>
-                <w:lang w:val="es"/>
-              </w:rPr>
-              <m:t>2</m:t>
-            </m:r>
-          </m:sup>
-        </m:sSubSup>
-        <m:r>
-          <w:rPr>
-            <w:rFonts w:ascii="Cambria Math" w:hAnsi="Cambria Math"/>
-            <w:lang w:val="es"/>
-          </w:rPr>
-          <m:t xml:space="preserve"> =23.685 </m:t>
-        </m:r>
-      </m:oMath>
-      <w:r>
-        <w:rPr>
-          <w:lang w:val="es"/>
-        </w:rPr>
-        <w:t xml:space="preserve">  </w:t>
-      </w:r>
-      <w:r>
-        <w:rPr>
-          <w:lang w:val="es"/>
-        </w:rPr>
-        <w:t xml:space="preserve">y, como resultado de la prueba </w:t>
-      </w:r>
-      <w:r>
-        <w:rPr>
-          <w:lang w:val="es"/>
-        </w:rPr>
-        <w:lastRenderedPageBreak/>
-        <w:t xml:space="preserve">de White; no se rechaza la hipótesis de </w:t>
-      </w:r>
-      <w:proofErr w:type="spellStart"/>
-      <w:r>
-        <w:rPr>
-          <w:lang w:val="es"/>
-        </w:rPr>
-        <w:t>homo</w:t>
-      </w:r>
-      <w:r>
-        <w:rPr>
-          <w:lang w:val="es"/>
-        </w:rPr>
-        <w:t>s</w:t>
-      </w:r>
-      <w:r>
-        <w:rPr>
-          <w:lang w:val="es"/>
-        </w:rPr>
-        <w:t>cedasticidad</w:t>
-      </w:r>
-      <w:proofErr w:type="spellEnd"/>
-      <w:r>
-        <w:rPr>
-          <w:lang w:val="es"/>
-        </w:rPr>
-        <w:t xml:space="preserve"> tomando un nivel de confianza al 95%.</w:t>
-      </w:r>
-    </w:p>
-    <w:p>
-      <w:pPr>
-        <w:spacing w:line="360" w:lineRule="auto"/>
-        <w:jc w:val="both"/>
-      </w:pPr>
-      <w:r>
-        <w:rPr>
-          <w:highlight w:val="magenta"/>
-        </w:rPr>
-        <w:t xml:space="preserve">Modelo SIN datos </w:t>
-      </w:r>
-      <w:r>
-        <w:rPr>
-          <w:highlight w:val="magenta"/>
-        </w:rPr>
-        <w:t xml:space="preserve">Atípicos y con </w:t>
-      </w:r>
-      <w:r>
-        <w:rPr>
-          <w:highlight w:val="magenta"/>
-        </w:rPr>
-        <w:t>transformación</w:t>
-      </w:r>
-      <w:r>
-        <w:rPr>
-          <w:highlight w:val="magenta"/>
-        </w:rPr>
-        <w:t>(este podría ir en un anexo)</w:t>
-      </w:r>
-    </w:p>
-    <w:p>
-      <w:pPr>
-        <w:spacing w:line="360" w:lineRule="auto"/>
-        <w:ind w:firstLine="708"/>
-        <w:jc w:val="both"/>
-      </w:pPr>
-      <w:r>
-        <w:t>Para revisar que la transformación potencia utilizada en el supuesto de normalidad no afecta al supuesto de heteroscedasticidad, se realiza nuevamente un análisis gráfico, así como la prueba formal de White.</w:t>
-      </w:r>
-    </w:p>
-    <w:p>
-      <w:pPr>
-        <w:spacing w:line="360" w:lineRule="auto"/>
-        <w:jc w:val="both"/>
-      </w:pPr>
-      <w:r>
-        <w:t xml:space="preserve">En el siguiente diagrama </w:t>
-      </w:r>
-      <w:r>
-        <w:t xml:space="preserve">no </w:t>
-      </w:r>
-      <w:r>
-        <w:t>notamos indicios de violación al supuesto de varianza constante.</w:t>
-      </w:r>
-    </w:p>
-    <w:p>
-      <w:pPr>
-        <w:jc w:val="center"/>
-      </w:pPr>
-      <w:r>
-        <w:fldChar w:fldCharType="begin"/>
-      </w:r>
-      <w:r>
-        <w:instrText xml:space="preserve"> INCLUDEPICTURE "/var/folders/57/fpwp32zx1fg6f4cly4t10tmw0000gn/T/com.microsoft.Word/WebArchiveCopyPasteTempFiles/00000a.png" \* MERGEFORMATINET </w:instrText>
-      </w:r>
-      <w:r>
-        <w:fldChar w:fldCharType="separate"/>
-      </w:r>
-      <w:r>
-        <w:rPr>
-          <w:noProof/>
-        </w:rPr>
-        <w:drawing>
-          <wp:inline distT="0" distB="0" distL="0" distR="0" wp14:anchorId="5CAEA3DF" wp14:editId="593673F9">
-            <wp:extent cx="2715475" cy="1676049"/>
-            <wp:effectExtent l="0" t="0" r="2540" b="635"/>
-            <wp:docPr id="32" name="Imagen 32" descr="/var/folders/57/fpwp32zx1fg6f4cly4t10tmw0000gn/T/com.microsoft.Word/WebArchiveCopyPasteTempFiles/00000a.png"/>
-            <wp:cNvGraphicFramePr>
-              <a:graphicFrameLocks xmlns:a="http://schemas.openxmlformats.org/drawingml/2006/main" noChangeAspect="1"/>
-            </wp:cNvGraphicFramePr>
-            <a:graphic xmlns:a="http://schemas.openxmlformats.org/drawingml/2006/main">
-              <a:graphicData uri="http://schemas.openxmlformats.org/drawingml/2006/picture">
-                <pic:pic xmlns:pic="http://schemas.openxmlformats.org/drawingml/2006/picture">
-                  <pic:nvPicPr>
-                    <pic:cNvPr id="0" name="Picture 14" descr="/var/folders/57/fpwp32zx1fg6f4cly4t10tmw0000gn/T/com.microsoft.Word/WebArchiveCopyPasteTempFiles/00000a.png"/>
-                    <pic:cNvPicPr>
-                      <a:picLocks noChangeAspect="1" noChangeArrowheads="1"/>
-                    </pic:cNvPicPr>
-                  </pic:nvPicPr>
-                  <pic:blipFill>
-                    <a:blip r:embed="rId20" cstate="print">
-                      <a:extLst>
-                        <a:ext uri="{28A0092B-C50C-407E-A947-70E740481C1C}">
-                          <a14:useLocalDpi xmlns:a14="http://schemas.microsoft.com/office/drawing/2010/main" val="0"/>
-                        </a:ext>
-                      </a:extLst>
-                    </a:blip>
-                    <a:srcRect/>
-                    <a:stretch>
-                      <a:fillRect/>
-                    </a:stretch>
-                  </pic:blipFill>
-                  <pic:spPr bwMode="auto">
-                    <a:xfrm>
-                      <a:off x="0" y="0"/>
-                      <a:ext cx="2733190" cy="1686983"/>
-                    </a:xfrm>
-                    <a:prstGeom prst="rect">
-                      <a:avLst/>
-                    </a:prstGeom>
-                    <a:noFill/>
-                    <a:ln>
-                      <a:noFill/>
-                    </a:ln>
-                  </pic:spPr>
-                </pic:pic>
-              </a:graphicData>
-            </a:graphic>
-          </wp:inline>
-        </w:drawing>
-      </w:r>
-      <w:r>
-        <w:fldChar w:fldCharType="end"/>
-      </w:r>
-    </w:p>
-    <w:p>
-      <w:pPr>
-        <w:spacing w:line="360" w:lineRule="auto"/>
-        <w:jc w:val="both"/>
-        <w:rPr>
-          <w:lang w:val="es"/>
-        </w:rPr>
-      </w:pPr>
-      <w:r>
-        <w:rPr>
-          <w:noProof/>
-        </w:rPr>
-        <mc:AlternateContent>
-          <mc:Choice Requires="wps">
-            <w:drawing>
-              <wp:anchor distT="0" distB="0" distL="114300" distR="114300" simplePos="0" relativeHeight="251707392" behindDoc="1" locked="0" layoutInCell="1" allowOverlap="1" wp14:anchorId="557FD05C" wp14:editId="00D3F70C">
-                <wp:simplePos x="0" y="0"/>
-                <wp:positionH relativeFrom="column">
-                  <wp:posOffset>1395245</wp:posOffset>
-                </wp:positionH>
-                <wp:positionV relativeFrom="paragraph">
-                  <wp:posOffset>47662</wp:posOffset>
-                </wp:positionV>
-                <wp:extent cx="2891790" cy="635"/>
-                <wp:effectExtent l="0" t="0" r="0" b="0"/>
-                <wp:wrapTight wrapText="bothSides">
-                  <wp:wrapPolygon edited="0">
-                    <wp:start x="0" y="0"/>
-                    <wp:lineTo x="0" y="21600"/>
-                    <wp:lineTo x="21600" y="21600"/>
-                    <wp:lineTo x="21600" y="0"/>
-                  </wp:wrapPolygon>
-                </wp:wrapTight>
-                <wp:docPr id="33" name="Cuadro de texto 33"/>
-                <wp:cNvGraphicFramePr/>
-                <a:graphic xmlns:a="http://schemas.openxmlformats.org/drawingml/2006/main">
-                  <a:graphicData uri="http://schemas.microsoft.com/office/word/2010/wordprocessingShape">
-                    <wps:wsp>
-                      <wps:cNvSpPr txBox="1"/>
-                      <wps:spPr>
-                        <a:xfrm>
-                          <a:off x="0" y="0"/>
-                          <a:ext cx="2891790" cy="635"/>
-                        </a:xfrm>
-                        <a:prstGeom prst="rect">
-                          <a:avLst/>
-                        </a:prstGeom>
-                        <a:solidFill>
-                          <a:prstClr val="white"/>
-                        </a:solidFill>
-                        <a:ln>
-                          <a:noFill/>
-                        </a:ln>
-                      </wps:spPr>
-                      <wps:txbx>
-                        <w:txbxContent>
-                          <w:p>
-                            <w:pPr>
-                              <w:pStyle w:val="Descripcin"/>
-                              <w:jc w:val="center"/>
-                              <w:rPr>
-                                <w:rFonts w:ascii="Times New Roman" w:eastAsia="Times New Roman" w:hAnsi="Times New Roman" w:cs="Times New Roman"/>
-                                <w:sz w:val="24"/>
-                                <w:szCs w:val="24"/>
-                                <w:lang w:eastAsia="es-ES_tradnl"/>
-                              </w:rPr>
-                            </w:pPr>
-                            <w:r>
-                              <w:t>Gráfica 11: Ingreso estimado vs. Residuos Estandarizados</w:t>
-                            </w:r>
-                          </w:p>
-                        </w:txbxContent>
-                      </wps:txbx>
-                      <wps:bodyPr rot="0" spcFirstLastPara="0" vertOverflow="overflow" horzOverflow="overflow" vert="horz" wrap="square" lIns="0" tIns="0" rIns="0" bIns="0" numCol="1" spcCol="0" rtlCol="0" fromWordArt="0" anchor="t" anchorCtr="0" forceAA="0" compatLnSpc="1">
-                        <a:prstTxWarp prst="textNoShape">
-                          <a:avLst/>
-                        </a:prstTxWarp>
-                        <a:spAutoFit/>
-                      </wps:bodyPr>
-                    </wps:wsp>
-                  </a:graphicData>
-                </a:graphic>
-              </wp:anchor>
-            </w:drawing>
-          </mc:Choice>
-          <mc:Fallback>
-            <w:pict>
-              <v:shape w14:anchorId="557FD05C" id="Cuadro de texto 33" o:spid="_x0000_s1040" type="#_x0000_t202" style="position:absolute;left:0;text-align:left;margin-left:109.85pt;margin-top:3.75pt;width:227.7pt;height:.05pt;z-index:-251609088;visibility:visible;mso-wrap-style:square;mso-wrap-distance-left:9pt;mso-wrap-distance-top:0;mso-wrap-distance-right:9pt;mso-wrap-distance-bottom:0;mso-position-horizontal:absolute;mso-position-horizontal-relative:text;mso-position-vertical:absolute;mso-position-vertical-relative:text;v-text-anchor:top" o:gfxdata="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" stroked="f">
-                <v:textbox style="mso-fit-shape-to-text:t" inset="0,0,0,0">
-                  <w:txbxContent>
-                    <w:p>
-                      <w:pPr>
-                        <w:pStyle w:val="Descripcin"/>
-                        <w:jc w:val="center"/>
-                        <w:rPr>
-                          <w:rFonts w:ascii="Times New Roman" w:eastAsia="Times New Roman" w:hAnsi="Times New Roman" w:cs="Times New Roman"/>
-                          <w:sz w:val="24"/>
-                          <w:szCs w:val="24"/>
-                          <w:lang w:eastAsia="es-ES_tradnl"/>
-                        </w:rPr>
-                      </w:pPr>
-                      <w:r>
-                        <w:t>Gráfica 11: Ingreso estimado vs. Residuos Estandarizados</w:t>
-                      </w:r>
-                    </w:p>
-                  </w:txbxContent>
-                </v:textbox>
-                <w10:wrap type="tight"/>
-              </v:shape>
-            </w:pict>
-          </mc:Fallback>
-        </mc:AlternateContent>
-      </w:r>
-    </w:p>
-    <w:p>
-      <w:pPr>
-        <w:spacing w:line="360" w:lineRule="auto"/>
-        <w:ind w:firstLine="708"/>
-        <w:jc w:val="both"/>
-        <w:rPr>
-          <w:lang w:val="es"/>
         </w:rPr>
       </w:pPr>
     </w:p>
@@ -13457,305 +11656,17 @@
         <w:spacing w:line="360" w:lineRule="auto"/>
         <w:jc w:val="both"/>
         <w:rPr>
+          <w:b/>
           <w:lang w:val="es"/>
         </w:rPr>
       </w:pPr>
-      <w:r>
-        <w:rPr>
-          <w:lang w:val="es"/>
-        </w:rPr>
-        <w:t>En este caso el</w:t>
-      </w:r>
-      <w:r>
-        <w:rPr>
-          <w:lang w:val="es"/>
-        </w:rPr>
-        <w:t xml:space="preserve"> estadístico de prueba de White sería </w:t>
-      </w:r>
-      <m:oMath>
-        <m:r>
-          <w:rPr>
-            <w:rFonts w:ascii="Cambria Math" w:hAnsi="Cambria Math"/>
-            <w:lang w:val="es"/>
-          </w:rPr>
-          <m:t>n</m:t>
-        </m:r>
-        <m:sSup>
-          <m:sSupPr>
-            <m:ctrlPr>
-              <w:rPr>
-                <w:rFonts w:ascii="Cambria Math" w:hAnsi="Cambria Math"/>
-                <w:lang w:val="es"/>
-              </w:rPr>
-            </m:ctrlPr>
-          </m:sSupPr>
-          <m:e>
-            <m:r>
-              <w:rPr>
-                <w:rFonts w:ascii="Cambria Math" w:hAnsi="Cambria Math"/>
-                <w:lang w:val="es"/>
-              </w:rPr>
-              <m:t>R</m:t>
-            </m:r>
-          </m:e>
-          <m:sup>
-            <m:r>
-              <w:rPr>
-                <w:rFonts w:ascii="Cambria Math" w:hAnsi="Cambria Math"/>
-                <w:lang w:val="es"/>
-              </w:rPr>
-              <m:t>2</m:t>
-            </m:r>
-          </m:sup>
-        </m:sSup>
-        <m:r>
-          <w:rPr>
-            <w:rFonts w:ascii="Cambria Math" w:hAnsi="Cambria Math"/>
-            <w:lang w:val="es"/>
-          </w:rPr>
-          <m:t>=144*0.125=17.957</m:t>
-        </m:r>
-      </m:oMath>
-      <w:r>
-        <w:rPr>
-          <w:lang w:val="es"/>
-        </w:rPr>
-        <w:t xml:space="preserve">  </w:t>
-      </w:r>
-      <w:r>
-        <w:rPr>
-          <w:lang w:val="es"/>
-        </w:rPr>
-        <w:t xml:space="preserve">donde </w:t>
-      </w:r>
-      <w:r>
-        <w:rPr>
-          <w:lang w:val="es"/>
-        </w:rPr>
-        <w:t xml:space="preserve"> </w:t>
-      </w:r>
-      <m:oMath>
-        <m:r>
-          <w:rPr>
-            <w:rFonts w:ascii="Cambria Math" w:hAnsi="Cambria Math"/>
-            <w:lang w:val="es"/>
-          </w:rPr>
-          <m:t>n</m:t>
-        </m:r>
-        <m:sSup>
-          <m:sSupPr>
-            <m:ctrlPr>
-              <w:rPr>
-                <w:rFonts w:ascii="Cambria Math" w:hAnsi="Cambria Math"/>
-                <w:lang w:val="es"/>
-              </w:rPr>
-            </m:ctrlPr>
-          </m:sSupPr>
-          <m:e>
-            <m:r>
-              <w:rPr>
-                <w:rFonts w:ascii="Cambria Math" w:hAnsi="Cambria Math"/>
-                <w:lang w:val="es"/>
-              </w:rPr>
-              <m:t>R</m:t>
-            </m:r>
-          </m:e>
-          <m:sup>
-            <m:r>
-              <w:rPr>
-                <w:rFonts w:ascii="Cambria Math" w:hAnsi="Cambria Math"/>
-                <w:lang w:val="es"/>
-              </w:rPr>
-              <m:t>2</m:t>
-            </m:r>
-          </m:sup>
-        </m:sSup>
-        <m:r>
-          <w:rPr>
-            <w:rFonts w:ascii="Cambria Math" w:hAnsi="Cambria Math"/>
-            <w:lang w:val="es"/>
-          </w:rPr>
-          <m:t>∼</m:t>
-        </m:r>
-        <m:sSubSup>
-          <m:sSubSupPr>
-            <m:ctrlPr>
-              <w:rPr>
-                <w:rFonts w:ascii="Cambria Math" w:hAnsi="Cambria Math"/>
-                <w:lang w:val="es"/>
-              </w:rPr>
-            </m:ctrlPr>
-          </m:sSubSupPr>
-          <m:e>
-            <m:r>
-              <w:rPr>
-                <w:rFonts w:ascii="Cambria Math" w:hAnsi="Cambria Math"/>
-                <w:lang w:val="es"/>
-              </w:rPr>
-              <m:t>χ</m:t>
-            </m:r>
-          </m:e>
-          <m:sub>
-            <m:r>
-              <w:rPr>
-                <w:rFonts w:ascii="Cambria Math" w:hAnsi="Cambria Math"/>
-                <w:lang w:val="es"/>
-              </w:rPr>
-              <m:t>(14)</m:t>
-            </m:r>
-          </m:sub>
-          <m:sup>
-            <m:r>
-              <w:rPr>
-                <w:rFonts w:ascii="Cambria Math" w:hAnsi="Cambria Math"/>
-                <w:lang w:val="es"/>
-              </w:rPr>
-              <m:t>2</m:t>
-            </m:r>
-          </m:sup>
-        </m:sSubSup>
-      </m:oMath>
-      <w:r>
-        <w:rPr>
-          <w:lang w:val="es"/>
-        </w:rPr>
-        <w:t xml:space="preserve">  entonces </w:t>
-      </w:r>
-      <m:oMath>
-        <m:sSup>
-          <m:sSupPr>
-            <m:ctrlPr>
-              <w:rPr>
-                <w:rFonts w:ascii="Cambria Math" w:hAnsi="Cambria Math"/>
-                <w:lang w:val="es"/>
-              </w:rPr>
-            </m:ctrlPr>
-          </m:sSupPr>
-          <m:e>
-            <m:r>
-              <w:rPr>
-                <w:rFonts w:ascii="Cambria Math" w:hAnsi="Cambria Math"/>
-                <w:lang w:val="es"/>
-              </w:rPr>
-              <m:t>nR</m:t>
-            </m:r>
-          </m:e>
-          <m:sup>
-            <m:r>
-              <w:rPr>
-                <w:rFonts w:ascii="Cambria Math" w:hAnsi="Cambria Math"/>
-                <w:lang w:val="es"/>
-              </w:rPr>
-              <m:t>2</m:t>
-            </m:r>
-          </m:sup>
-        </m:sSup>
-        <m:r>
-          <w:rPr>
-            <w:rFonts w:ascii="Cambria Math" w:hAnsi="Cambria Math"/>
-            <w:lang w:val="es"/>
-          </w:rPr>
-          <m:t>=17.957</m:t>
-        </m:r>
-        <m:r>
-          <m:rPr>
-            <m:sty m:val="p"/>
-          </m:rPr>
-          <w:rPr>
-            <w:rFonts w:ascii="Cambria Math" w:hAnsi="Cambria Math"/>
-            <w:lang w:val="es"/>
-          </w:rPr>
-          <m:t xml:space="preserve">  </m:t>
-        </m:r>
-        <m:r>
-          <w:rPr>
-            <w:rFonts w:ascii="Cambria Math" w:hAnsi="Cambria Math"/>
-            <w:lang w:val="es"/>
-          </w:rPr>
-          <m:t>&lt;</m:t>
-        </m:r>
-        <m:sSubSup>
-          <m:sSubSupPr>
-            <m:ctrlPr>
-              <w:rPr>
-                <w:rFonts w:ascii="Cambria Math" w:hAnsi="Cambria Math"/>
-                <w:lang w:val="es"/>
-              </w:rPr>
-            </m:ctrlPr>
-          </m:sSubSupPr>
-          <m:e>
-            <m:r>
-              <w:rPr>
-                <w:rFonts w:ascii="Cambria Math" w:hAnsi="Cambria Math"/>
-                <w:lang w:val="es"/>
-              </w:rPr>
-              <m:t>χ</m:t>
-            </m:r>
-          </m:e>
-          <m:sub>
-            <m:r>
-              <w:rPr>
-                <w:rFonts w:ascii="Cambria Math" w:hAnsi="Cambria Math"/>
-                <w:lang w:val="es"/>
-              </w:rPr>
-              <m:t>(14),0.95</m:t>
-            </m:r>
-          </m:sub>
-          <m:sup>
-            <m:r>
-              <w:rPr>
-                <w:rFonts w:ascii="Cambria Math" w:hAnsi="Cambria Math"/>
-                <w:lang w:val="es"/>
-              </w:rPr>
-              <m:t>2</m:t>
-            </m:r>
-          </m:sup>
-        </m:sSubSup>
-        <m:r>
-          <w:rPr>
-            <w:rFonts w:ascii="Cambria Math" w:hAnsi="Cambria Math"/>
-            <w:lang w:val="es"/>
-          </w:rPr>
-          <m:t xml:space="preserve"> =23.685 </m:t>
-        </m:r>
-      </m:oMath>
-      <w:r>
-        <w:rPr>
-          <w:lang w:val="es"/>
-        </w:rPr>
-        <w:t xml:space="preserve">  </w:t>
-      </w:r>
-      <w:r>
-        <w:rPr>
-          <w:lang w:val="es"/>
-        </w:rPr>
-        <w:t xml:space="preserve">y, como resultado de la prueba de White; no se rechaza la hipótesis de </w:t>
-      </w:r>
-      <w:proofErr w:type="spellStart"/>
-      <w:r>
-        <w:rPr>
-          <w:lang w:val="es"/>
-        </w:rPr>
-        <w:t>homo</w:t>
-      </w:r>
-      <w:r>
-        <w:rPr>
-          <w:lang w:val="es"/>
-        </w:rPr>
-        <w:t>s</w:t>
-      </w:r>
-      <w:r>
-        <w:rPr>
-          <w:lang w:val="es"/>
-        </w:rPr>
-        <w:t>cedasticidad</w:t>
-      </w:r>
-      <w:proofErr w:type="spellEnd"/>
-      <w:r>
-        <w:rPr>
-          <w:lang w:val="es"/>
-        </w:rPr>
-        <w:t xml:space="preserve"> tomando un nivel de confianza al 95%.</w:t>
+      <w:bookmarkStart w:id="14" w:name="_GoBack"/>
+      <w:bookmarkEnd w:id="14"/>
+      <w:r>
+        <w:rPr>
+          <w:b/>
+        </w:rPr>
+        <w:t xml:space="preserve">5.7 Heteroscedasticidad </w:t>
       </w:r>
     </w:p>
     <w:p>
@@ -13765,9 +11676,10 @@
         <w:outlineLvl w:val="0"/>
         <w:rPr>
           <w:b/>
+          <w:lang w:val="es"/>
         </w:rPr>
       </w:pPr>
-      <w:bookmarkStart w:id="16" w:name="_Toc40476308"/>
+      <w:bookmarkStart w:id="15" w:name="_Toc40476308"/>
     </w:p>
     <w:p>
       <w:pPr>
@@ -13795,7 +11707,7 @@
         </w:rPr>
         <w:t>Conclusión</w:t>
       </w:r>
-      <w:bookmarkEnd w:id="16"/>
+      <w:bookmarkEnd w:id="15"/>
     </w:p>
     <w:p>
       <w:pPr>
@@ -13825,7 +11737,7 @@
           <w:highlight w:val="white"/>
         </w:rPr>
       </w:pPr>
-      <w:bookmarkStart w:id="17" w:name="_Toc40476309"/>
+      <w:bookmarkStart w:id="16" w:name="_Toc40476309"/>
       <w:r>
         <w:rPr>
           <w:rFonts w:ascii="Times New Roman" w:hAnsi="Times New Roman" w:cs="Times New Roman"/>
@@ -13835,7 +11747,7 @@
         </w:rPr>
         <w:t>Referencias</w:t>
       </w:r>
-      <w:bookmarkEnd w:id="17"/>
+      <w:bookmarkEnd w:id="16"/>
     </w:p>
     <w:p>
       <w:pPr>
@@ -13854,7 +11766,7 @@
         </w:rPr>
         <w:t xml:space="preserve">Encuesta Nacional de Ingresos y Gastos de los Hogares 2018. INEGI (2019). Recuperado el día 20 de abril de 2020 de: </w:t>
       </w:r>
-      <w:hyperlink r:id="rId21">
+      <w:hyperlink r:id="rId18">
         <w:r>
           <w:rPr>
             <w:color w:val="1155CC"/>
@@ -13882,7 +11794,7 @@
         </w:rPr>
         <w:t xml:space="preserve">Estudio Básico de Comunidad Objetivo 2018. Centro de Integración Juvenil. Consultado el día 15 de mayo de 2020 de: </w:t>
       </w:r>
-      <w:hyperlink r:id="rId22">
+      <w:hyperlink r:id="rId19">
         <w:r>
           <w:rPr>
             <w:color w:val="1155CC"/>
@@ -13892,8 +11804,8 @@
           <w:t>http://www.cij.gob.mx/ebco2018-2024/9460/9460CSD.html</w:t>
         </w:r>
       </w:hyperlink>
-      <w:bookmarkStart w:id="18" w:name="_heading=h.997ojwnzbiwf" w:colFirst="0" w:colLast="0"/>
-      <w:bookmarkEnd w:id="18"/>
+      <w:bookmarkStart w:id="17" w:name="_heading=h.997ojwnzbiwf" w:colFirst="0" w:colLast="0"/>
+      <w:bookmarkEnd w:id="17"/>
     </w:p>
     <w:p>
       <w:pPr>
@@ -13913,7 +11825,7 @@
       </w:r>
     </w:p>
     <w:sectPr>
-      <w:footerReference w:type="default" r:id="rId23"/>
+      <w:footerReference w:type="default" r:id="rId20"/>
       <w:pgSz w:w="12240" w:h="15840"/>
       <w:pgMar w:top="1417" w:right="1701" w:bottom="1417" w:left="1701" w:header="708" w:footer="708" w:gutter="0"/>
       <w:pgNumType w:start="0"/>
@@ -15359,7 +13271,7 @@
 </file>
 
 <file path=customXml/itemProps1.xml><?xml version="1.0" encoding="utf-8"?>
-<ds:datastoreItem xmlns:ds="http://schemas.openxmlformats.org/officeDocument/2006/customXml" ds:itemID="{99F2FA35-0CEE-7041-8EB9-E80990E02770}">
+<ds:datastoreItem xmlns:ds="http://schemas.openxmlformats.org/officeDocument/2006/customXml" ds:itemID="{0B996762-A66F-644E-8045-55E66D58B59E}">
   <ds:schemaRefs>
     <ds:schemaRef ds:uri="http://schemas.openxmlformats.org/officeDocument/2006/bibliography"/>
   </ds:schemaRefs>

--- a/Proyecto.docx
+++ b/Proyecto.docx
@@ -1,7 +1,1038 @@
 
 <file path=word/document.xml><?xml version="1.0" encoding="utf-8"?>
-<w:document xmlns:wpc="http://schemas.microsoft.com/office/word/2010/wordprocessingCanvas" xmlns:cx="http://schemas.microsoft.com/office/drawing/2014/chartex" xmlns:cx1="http://schemas.microsoft.com/office/drawing/2015/9/8/chartex" xmlns:cx2="http://schemas.microsoft.com/office/drawing/2015/10/21/chartex" xmlns:cx3="http://schemas.microsoft.com/office/drawing/2016/5/9/chartex" xmlns:cx4="http://schemas.microsoft.com/office/drawing/2016/5/10/chartex" xmlns:cx5="http://schemas.microsoft.com/office/drawing/2016/5/11/chartex" xmlns:cx6="http://schemas.microsoft.com/office/drawing/2016/5/12/chartex" xmlns:cx7="http://schemas.microsoft.com/office/drawing/2016/5/13/chartex" xmlns:cx8="http://schemas.microsoft.com/office/drawing/2016/5/14/chartex" xmlns:mc="http://schemas.openxmlformats.org/markup-compatibility/2006" xmlns:aink="http://schemas.microsoft.com/office/drawing/2016/ink" xmlns:am3d="http://schemas.microsoft.com/office/drawing/2017/model3d" xmlns:o="urn:schemas-microsoft-com:office:office" xmlns:r="http://schemas.openxmlformats.org/officeDocument/2006/relationships" xmlns:m="http://schemas.openxmlformats.org/officeDocument/2006/math" xmlns:v="urn:schemas-microsoft-com:vml" xmlns:wp14="http://schemas.microsoft.com/office/word/2010/wordprocessingDrawing" xmlns:wp="http://schemas.openxmlformats.org/drawingml/2006/wordprocessingDrawing" xmlns:w10="urn:schemas-microsoft-com:office:word" xmlns:w="http://schemas.openxmlformats.org/wordprocessingml/2006/main" xmlns:w14="http://schemas.microsoft.com/office/word/2010/wordml" xmlns:w15="http://schemas.microsoft.com/office/word/2012/wordml" xmlns:w16cid="http://schemas.microsoft.com/office/word/2016/wordml/cid" xmlns:w16se="http://schemas.microsoft.com/office/word/2015/wordml/symex" xmlns:wpg="http://schemas.microsoft.com/office/word/2010/wordprocessingGroup" xmlns:wpi="http://schemas.microsoft.com/office/word/2010/wordprocessingInk" xmlns:wne="http://schemas.microsoft.com/office/word/2006/wordml" xmlns:wps="http://schemas.microsoft.com/office/word/2010/wordprocessingShape" mc:Ignorable="w14 w15 w16se w16cid wp14">
+<w:document xmlns:wpc="http://schemas.microsoft.com/office/word/2010/wordprocessingCanvas" xmlns:cx="http://schemas.microsoft.com/office/drawing/2014/chartex" xmlns:mc="http://schemas.openxmlformats.org/markup-compatibility/2006" xmlns:o="urn:schemas-microsoft-com:office:office" xmlns:r="http://schemas.openxmlformats.org/officeDocument/2006/relationships" xmlns:m="http://schemas.openxmlformats.org/officeDocument/2006/math" xmlns:v="urn:schemas-microsoft-com:vml" xmlns:wp14="http://schemas.microsoft.com/office/word/2010/wordprocessingDrawing" xmlns:wp="http://schemas.openxmlformats.org/drawingml/2006/wordprocessingDrawing" xmlns:w10="urn:schemas-microsoft-com:office:word" xmlns:w="http://schemas.openxmlformats.org/wordprocessingml/2006/main" xmlns:w14="http://schemas.microsoft.com/office/word/2010/wordml" xmlns:w15="http://schemas.microsoft.com/office/word/2012/wordml" xmlns:w16se="http://schemas.microsoft.com/office/word/2015/wordml/symex" xmlns:wpg="http://schemas.microsoft.com/office/word/2010/wordprocessingGroup" xmlns:wpi="http://schemas.microsoft.com/office/word/2010/wordprocessingInk" xmlns:wne="http://schemas.microsoft.com/office/word/2006/wordml" xmlns:wps="http://schemas.microsoft.com/office/word/2010/wordprocessingShape" mc:Ignorable="w14 w15 w16se wp14">
   <w:body>
+    <w:sdt>
+      <w:sdtPr>
+        <w:id w:val="-854347122"/>
+        <w:docPartObj>
+          <w:docPartGallery w:val="Cover Pages"/>
+          <w:docPartUnique/>
+        </w:docPartObj>
+      </w:sdtPr>
+      <w:sdtEndPr>
+        <w:rPr>
+          <w:rFonts w:ascii="Times New Roman" w:eastAsia="Times New Roman" w:hAnsi="Times New Roman" w:cs="Times New Roman"/>
+          <w:b/>
+          <w:sz w:val="24"/>
+          <w:szCs w:val="24"/>
+          <w:lang w:val="es-ES" w:eastAsia="es-ES_tradnl"/>
+        </w:rPr>
+      </w:sdtEndPr>
+      <w:sdtContent>
+        <w:p>
+          <w:pPr>
+            <w:pStyle w:val="Sinespaciado"/>
+            <w:jc w:val="center"/>
+            <w:rPr>
+              <w:smallCaps/>
+              <w:color w:val="44546A" w:themeColor="text2"/>
+              <w:sz w:val="36"/>
+              <w:szCs w:val="36"/>
+            </w:rPr>
+          </w:pPr>
+          <w:sdt>
+            <w:sdtPr>
+              <w:rPr>
+                <w:smallCaps/>
+                <w:color w:val="44546A" w:themeColor="text2"/>
+                <w:sz w:val="36"/>
+                <w:szCs w:val="36"/>
+              </w:rPr>
+              <w:alias w:val="Subtítulo"/>
+              <w:tag w:val=""/>
+              <w:id w:val="1615247542"/>
+              <w:dataBinding w:prefixMappings="xmlns:ns0='http://purl.org/dc/elements/1.1/' xmlns:ns1='http://schemas.openxmlformats.org/package/2006/metadata/core-properties' " w:xpath="/ns1:coreProperties[1]/ns0:subject[1]" w:storeItemID="{6C3C8BC8-F283-45AE-878A-BAB7291924A1}"/>
+              <w:text/>
+            </w:sdtPr>
+            <w:sdtContent>
+              <w:r>
+                <w:rPr>
+                  <w:smallCaps/>
+                  <w:color w:val="44546A" w:themeColor="text2"/>
+                  <w:sz w:val="36"/>
+                  <w:szCs w:val="36"/>
+                </w:rPr>
+                <w:t>Estadística aplicada II</w:t>
+              </w:r>
+            </w:sdtContent>
+          </w:sdt>
+        </w:p>
+        <w:p>
+          <w:r>
+            <w:rPr>
+              <w:noProof/>
+            </w:rPr>
+            <mc:AlternateContent>
+              <mc:Choice Requires="wps">
+                <w:drawing>
+                  <wp:anchor distT="0" distB="0" distL="114300" distR="114300" simplePos="0" relativeHeight="251707392" behindDoc="0" locked="0" layoutInCell="1" allowOverlap="1" wp14:anchorId="37A2E876" wp14:editId="61C66DCF">
+                    <wp:simplePos x="0" y="0"/>
+                    <wp:positionH relativeFrom="page">
+                      <wp:posOffset>762000</wp:posOffset>
+                    </wp:positionH>
+                    <wp:positionV relativeFrom="page">
+                      <wp:posOffset>914400</wp:posOffset>
+                    </wp:positionV>
+                    <wp:extent cx="6294120" cy="3651250"/>
+                    <wp:effectExtent l="0" t="0" r="11430" b="6350"/>
+                    <wp:wrapSquare wrapText="bothSides"/>
+                    <wp:docPr id="111" name="Cuadro de texto 111"/>
+                    <wp:cNvGraphicFramePr/>
+                    <a:graphic xmlns:a="http://schemas.openxmlformats.org/drawingml/2006/main">
+                      <a:graphicData uri="http://schemas.microsoft.com/office/word/2010/wordprocessingShape">
+                        <wps:wsp>
+                          <wps:cNvSpPr txBox="1"/>
+                          <wps:spPr>
+                            <a:xfrm>
+                              <a:off x="0" y="0"/>
+                              <a:ext cx="6294120" cy="3651250"/>
+                            </a:xfrm>
+                            <a:prstGeom prst="rect">
+                              <a:avLst/>
+                            </a:prstGeom>
+                            <a:noFill/>
+                            <a:ln w="6350">
+                              <a:noFill/>
+                            </a:ln>
+                            <a:effectLst/>
+                          </wps:spPr>
+                          <wps:style>
+                            <a:lnRef idx="0">
+                              <a:schemeClr val="accent1"/>
+                            </a:lnRef>
+                            <a:fillRef idx="0">
+                              <a:schemeClr val="accent1"/>
+                            </a:fillRef>
+                            <a:effectRef idx="0">
+                              <a:schemeClr val="accent1"/>
+                            </a:effectRef>
+                            <a:fontRef idx="minor">
+                              <a:schemeClr val="dk1"/>
+                            </a:fontRef>
+                          </wps:style>
+                          <wps:txbx>
+                            <w:txbxContent>
+                              <w:sdt>
+                                <w:sdtPr>
+                                  <w:rPr>
+                                    <w:rFonts w:ascii="Times New Roman" w:hAnsi="Times New Roman" w:cs="Times New Roman"/>
+                                    <w:b/>
+                                    <w:caps/>
+                                    <w:sz w:val="36"/>
+                                    <w:szCs w:val="40"/>
+                                  </w:rPr>
+                                  <w:alias w:val="Fecha de publicación"/>
+                                  <w:tag w:val=""/>
+                                  <w:id w:val="-439766905"/>
+                                  <w:dataBinding w:prefixMappings="xmlns:ns0='http://schemas.microsoft.com/office/2006/coverPageProps' " w:xpath="/ns0:CoverPageProperties[1]/ns0:PublishDate[1]" w:storeItemID="{55AF091B-3C7A-41E3-B477-F2FDAA23CFDA}"/>
+                                  <w:date>
+                                    <w:dateFormat w:val="d 'de' MMMM 'de' yyyy"/>
+                                    <w:lid w:val="es-ES"/>
+                                    <w:storeMappedDataAs w:val="dateTime"/>
+                                    <w:calendar w:val="gregorian"/>
+                                  </w:date>
+                                </w:sdtPr>
+                                <w:sdtContent>
+                                  <w:p>
+                                    <w:pPr>
+                                      <w:pStyle w:val="Sinespaciado"/>
+                                      <w:jc w:val="center"/>
+                                      <w:rPr>
+                                        <w:rFonts w:ascii="Times New Roman" w:hAnsi="Times New Roman" w:cs="Times New Roman"/>
+                                        <w:b/>
+                                        <w:caps/>
+                                        <w:sz w:val="36"/>
+                                        <w:szCs w:val="40"/>
+                                      </w:rPr>
+                                    </w:pPr>
+                                    <w:r>
+                                      <w:rPr>
+                                        <w:rFonts w:ascii="Times New Roman" w:hAnsi="Times New Roman" w:cs="Times New Roman"/>
+                                        <w:b/>
+                                        <w:caps/>
+                                        <w:sz w:val="36"/>
+                                        <w:szCs w:val="40"/>
+                                      </w:rPr>
+                                      <w:t>Instituto tecnológico autónomo de méxico</w:t>
+                                    </w:r>
+                                  </w:p>
+                                </w:sdtContent>
+                              </w:sdt>
+                            </w:txbxContent>
+                          </wps:txbx>
+                          <wps:bodyPr rot="0" spcFirstLastPara="0" vertOverflow="overflow" horzOverflow="overflow" vert="horz" wrap="square" lIns="0" tIns="0" rIns="0" bIns="0" numCol="1" spcCol="0" rtlCol="0" fromWordArt="0" anchor="b" anchorCtr="0" forceAA="0" compatLnSpc="1">
+                            <a:prstTxWarp prst="textNoShape">
+                              <a:avLst/>
+                            </a:prstTxWarp>
+                            <a:spAutoFit/>
+                          </wps:bodyPr>
+                        </wps:wsp>
+                      </a:graphicData>
+                    </a:graphic>
+                    <wp14:sizeRelH relativeFrom="page">
+                      <wp14:pctWidth>0</wp14:pctWidth>
+                    </wp14:sizeRelH>
+                    <wp14:sizeRelV relativeFrom="page">
+                      <wp14:pctHeight>36300</wp14:pctHeight>
+                    </wp14:sizeRelV>
+                  </wp:anchor>
+                </w:drawing>
+              </mc:Choice>
+              <mc:Fallback>
+                <w:pict>
+                  <v:shapetype w14:anchorId="37A2E876" id="_x0000_t202" coordsize="21600,21600" o:spt="202" path="m,l,21600r21600,l21600,xe">
+                    <v:stroke joinstyle="miter"/>
+                    <v:path gradientshapeok="t" o:connecttype="rect"/>
+                  </v:shapetype>
+                  <v:shape id="Cuadro de texto 111" o:spid="_x0000_s1026" type="#_x0000_t202" style="position:absolute;margin-left:60pt;margin-top:1in;width:495.6pt;height:287.5pt;z-index:251707392;visibility:visible;mso-wrap-style:square;mso-width-percent:0;mso-height-percent:363;mso-wrap-distance-left:9pt;mso-wrap-distance-top:0;mso-wrap-distance-right:9pt;mso-wrap-distance-bottom:0;mso-position-horizontal:absolute;mso-position-horizontal-relative:page;mso-position-vertical:absolute;mso-position-vertical-relative:page;mso-width-percent:0;mso-height-percent:363;mso-width-relative:page;mso-height-relative:page;v-text-anchor:bottom" o:gfxdata="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" filled="f" stroked="f" strokeweight=".5pt">
+                    <v:textbox style="mso-fit-shape-to-text:t" inset="0,0,0,0">
+                      <w:txbxContent>
+                        <w:sdt>
+                          <w:sdtPr>
+                            <w:rPr>
+                              <w:rFonts w:ascii="Times New Roman" w:hAnsi="Times New Roman" w:cs="Times New Roman"/>
+                              <w:b/>
+                              <w:caps/>
+                              <w:sz w:val="36"/>
+                              <w:szCs w:val="40"/>
+                            </w:rPr>
+                            <w:alias w:val="Fecha de publicación"/>
+                            <w:tag w:val=""/>
+                            <w:id w:val="-439766905"/>
+                            <w:dataBinding w:prefixMappings="xmlns:ns0='http://schemas.microsoft.com/office/2006/coverPageProps' " w:xpath="/ns0:CoverPageProperties[1]/ns0:PublishDate[1]" w:storeItemID="{55AF091B-3C7A-41E3-B477-F2FDAA23CFDA}"/>
+                            <w:date>
+                              <w:dateFormat w:val="d 'de' MMMM 'de' yyyy"/>
+                              <w:lid w:val="es-ES"/>
+                              <w:storeMappedDataAs w:val="dateTime"/>
+                              <w:calendar w:val="gregorian"/>
+                            </w:date>
+                          </w:sdtPr>
+                          <w:sdtContent>
+                            <w:p>
+                              <w:pPr>
+                                <w:pStyle w:val="Sinespaciado"/>
+                                <w:jc w:val="center"/>
+                                <w:rPr>
+                                  <w:rFonts w:ascii="Times New Roman" w:hAnsi="Times New Roman" w:cs="Times New Roman"/>
+                                  <w:b/>
+                                  <w:caps/>
+                                  <w:sz w:val="36"/>
+                                  <w:szCs w:val="40"/>
+                                </w:rPr>
+                              </w:pPr>
+                              <w:r>
+                                <w:rPr>
+                                  <w:rFonts w:ascii="Times New Roman" w:hAnsi="Times New Roman" w:cs="Times New Roman"/>
+                                  <w:b/>
+                                  <w:caps/>
+                                  <w:sz w:val="36"/>
+                                  <w:szCs w:val="40"/>
+                                </w:rPr>
+                                <w:t>Instituto tecnológico autónomo de méxico</w:t>
+                              </w:r>
+                            </w:p>
+                          </w:sdtContent>
+                        </w:sdt>
+                      </w:txbxContent>
+                    </v:textbox>
+                    <w10:wrap type="square" anchorx="page" anchory="page"/>
+                  </v:shape>
+                </w:pict>
+              </mc:Fallback>
+            </mc:AlternateContent>
+          </w:r>
+        </w:p>
+        <w:p>
+          <w:pPr>
+            <w:spacing w:after="160" w:line="259" w:lineRule="auto"/>
+            <w:rPr>
+              <w:b/>
+              <w:lang w:val="es-ES"/>
+            </w:rPr>
+          </w:pPr>
+        </w:p>
+        <w:p>
+          <w:pPr>
+            <w:spacing w:after="160" w:line="259" w:lineRule="auto"/>
+            <w:rPr>
+              <w:b/>
+              <w:lang w:val="es-ES"/>
+            </w:rPr>
+          </w:pPr>
+        </w:p>
+        <w:p>
+          <w:pPr>
+            <w:spacing w:after="160" w:line="259" w:lineRule="auto"/>
+            <w:rPr>
+              <w:b/>
+              <w:lang w:val="es-ES"/>
+            </w:rPr>
+          </w:pPr>
+        </w:p>
+        <w:p>
+          <w:pPr>
+            <w:spacing w:after="160" w:line="259" w:lineRule="auto"/>
+            <w:rPr>
+              <w:b/>
+              <w:lang w:val="es-ES"/>
+            </w:rPr>
+          </w:pPr>
+        </w:p>
+        <w:p>
+          <w:pPr>
+            <w:spacing w:after="160" w:line="259" w:lineRule="auto"/>
+            <w:jc w:val="center"/>
+            <w:rPr>
+              <w:b/>
+              <w:lang w:val="es-ES"/>
+            </w:rPr>
+          </w:pPr>
+          <w:r>
+            <w:rPr>
+              <w:b/>
+              <w:sz w:val="36"/>
+              <w:szCs w:val="36"/>
+              <w:lang w:val="es-ES"/>
+            </w:rPr>
+            <w:t>TÍTULO</w:t>
+          </w:r>
+        </w:p>
+        <w:p>
+          <w:pPr>
+            <w:spacing w:after="160" w:line="259" w:lineRule="auto"/>
+            <w:jc w:val="center"/>
+            <w:rPr>
+              <w:lang w:val="es-ES"/>
+            </w:rPr>
+          </w:pPr>
+          <w:r>
+            <w:rPr>
+              <w:lang w:val="es-ES"/>
+            </w:rPr>
+            <w:tab/>
+          </w:r>
+          <w:r>
+            <w:rPr>
+              <w:lang w:val="es-ES"/>
+            </w:rPr>
+            <w:tab/>
+          </w:r>
+          <w:r>
+            <w:rPr>
+              <w:lang w:val="es-ES"/>
+            </w:rPr>
+            <w:tab/>
+          </w:r>
+          <w:r>
+            <w:rPr>
+              <w:lang w:val="es-ES"/>
+            </w:rPr>
+            <w:tab/>
+            <w:t>TRABAJO FINAL</w:t>
+          </w:r>
+        </w:p>
+        <w:p>
+          <w:pPr>
+            <w:spacing w:after="160" w:line="259" w:lineRule="auto"/>
+            <w:rPr>
+              <w:b/>
+              <w:lang w:val="es-ES"/>
+            </w:rPr>
+          </w:pPr>
+          <w:bookmarkStart w:id="0" w:name="_GoBack"/>
+          <w:bookmarkEnd w:id="0"/>
+        </w:p>
+        <w:p>
+          <w:pPr>
+            <w:spacing w:after="160" w:line="259" w:lineRule="auto"/>
+            <w:rPr>
+              <w:b/>
+              <w:lang w:val="es-ES"/>
+            </w:rPr>
+          </w:pPr>
+        </w:p>
+        <w:p>
+          <w:pPr>
+            <w:spacing w:after="160" w:line="259" w:lineRule="auto"/>
+            <w:rPr>
+              <w:b/>
+              <w:lang w:val="es-ES"/>
+            </w:rPr>
+          </w:pPr>
+        </w:p>
+        <w:p>
+          <w:pPr>
+            <w:spacing w:after="160" w:line="259" w:lineRule="auto"/>
+            <w:rPr>
+              <w:b/>
+              <w:lang w:val="es-ES"/>
+            </w:rPr>
+          </w:pPr>
+        </w:p>
+        <w:p>
+          <w:pPr>
+            <w:spacing w:after="160" w:line="259" w:lineRule="auto"/>
+            <w:rPr>
+              <w:b/>
+              <w:lang w:val="es-ES"/>
+            </w:rPr>
+          </w:pPr>
+          <w:r>
+            <w:rPr>
+              <w:noProof/>
+            </w:rPr>
+            <mc:AlternateContent>
+              <mc:Choice Requires="wps">
+                <w:drawing>
+                  <wp:anchor distT="0" distB="0" distL="114300" distR="114300" simplePos="0" relativeHeight="251706368" behindDoc="0" locked="0" layoutInCell="1" allowOverlap="1" wp14:anchorId="0AC1D45E" wp14:editId="41A8C826">
+                    <wp:simplePos x="0" y="0"/>
+                    <wp:positionH relativeFrom="margin">
+                      <wp:align>right</wp:align>
+                    </wp:positionH>
+                    <wp:positionV relativeFrom="margin">
+                      <wp:posOffset>5790565</wp:posOffset>
+                    </wp:positionV>
+                    <wp:extent cx="5753100" cy="2590800"/>
+                    <wp:effectExtent l="0" t="0" r="10160" b="0"/>
+                    <wp:wrapSquare wrapText="bothSides"/>
+                    <wp:docPr id="112" name="Cuadro de texto 112"/>
+                    <wp:cNvGraphicFramePr/>
+                    <a:graphic xmlns:a="http://schemas.openxmlformats.org/drawingml/2006/main">
+                      <a:graphicData uri="http://schemas.microsoft.com/office/word/2010/wordprocessingShape">
+                        <wps:wsp>
+                          <wps:cNvSpPr txBox="1"/>
+                          <wps:spPr>
+                            <a:xfrm>
+                              <a:off x="0" y="0"/>
+                              <a:ext cx="5753100" cy="2590800"/>
+                            </a:xfrm>
+                            <a:prstGeom prst="rect">
+                              <a:avLst/>
+                            </a:prstGeom>
+                            <a:noFill/>
+                            <a:ln w="6350">
+                              <a:noFill/>
+                            </a:ln>
+                            <a:effectLst/>
+                          </wps:spPr>
+                          <wps:style>
+                            <a:lnRef idx="0">
+                              <a:schemeClr val="accent1"/>
+                            </a:lnRef>
+                            <a:fillRef idx="0">
+                              <a:schemeClr val="accent1"/>
+                            </a:fillRef>
+                            <a:effectRef idx="0">
+                              <a:schemeClr val="accent1"/>
+                            </a:effectRef>
+                            <a:fontRef idx="minor">
+                              <a:schemeClr val="dk1"/>
+                            </a:fontRef>
+                          </wps:style>
+                          <wps:txbx>
+                            <w:txbxContent>
+                              <w:p>
+                                <w:pPr>
+                                  <w:pStyle w:val="Sinespaciado"/>
+                                  <w:jc w:val="right"/>
+                                  <w:rPr>
+                                    <w:rFonts w:ascii="Times New Roman" w:hAnsi="Times New Roman" w:cs="Times New Roman"/>
+                                    <w:color w:val="262626" w:themeColor="text1" w:themeTint="D9"/>
+                                    <w:sz w:val="28"/>
+                                    <w:szCs w:val="28"/>
+                                  </w:rPr>
+                                </w:pPr>
+                              </w:p>
+                              <w:p>
+                                <w:pPr>
+                                  <w:pStyle w:val="Sinespaciado"/>
+                                  <w:jc w:val="right"/>
+                                  <w:rPr>
+                                    <w:rFonts w:ascii="Times New Roman" w:hAnsi="Times New Roman" w:cs="Times New Roman"/>
+                                    <w:color w:val="262626" w:themeColor="text1" w:themeTint="D9"/>
+                                    <w:sz w:val="28"/>
+                                    <w:szCs w:val="28"/>
+                                  </w:rPr>
+                                </w:pPr>
+                              </w:p>
+                              <w:p>
+                                <w:pPr>
+                                  <w:pStyle w:val="Sinespaciado"/>
+                                  <w:jc w:val="right"/>
+                                  <w:rPr>
+                                    <w:rFonts w:ascii="Times New Roman" w:hAnsi="Times New Roman" w:cs="Times New Roman"/>
+                                    <w:b/>
+                                    <w:color w:val="262626" w:themeColor="text1" w:themeTint="D9"/>
+                                    <w:sz w:val="28"/>
+                                    <w:szCs w:val="28"/>
+                                  </w:rPr>
+                                </w:pPr>
+                                <w:r>
+                                  <w:rPr>
+                                    <w:rFonts w:ascii="Times New Roman" w:hAnsi="Times New Roman" w:cs="Times New Roman"/>
+                                    <w:b/>
+                                    <w:color w:val="262626" w:themeColor="text1" w:themeTint="D9"/>
+                                    <w:sz w:val="28"/>
+                                    <w:szCs w:val="28"/>
+                                  </w:rPr>
+                                  <w:t>Equipo 6</w:t>
+                                </w:r>
+                              </w:p>
+                              <w:p>
+                                <w:pPr>
+                                  <w:pStyle w:val="Sinespaciado"/>
+                                  <w:jc w:val="right"/>
+                                  <w:rPr>
+                                    <w:rFonts w:ascii="Times New Roman" w:hAnsi="Times New Roman" w:cs="Times New Roman"/>
+                                    <w:color w:val="262626" w:themeColor="text1" w:themeTint="D9"/>
+                                    <w:sz w:val="28"/>
+                                    <w:szCs w:val="28"/>
+                                  </w:rPr>
+                                </w:pPr>
+                              </w:p>
+                              <w:p>
+                                <w:pPr>
+                                  <w:pStyle w:val="Sinespaciado"/>
+                                  <w:jc w:val="right"/>
+                                  <w:rPr>
+                                    <w:rFonts w:ascii="Times New Roman" w:hAnsi="Times New Roman" w:cs="Times New Roman"/>
+                                    <w:color w:val="262626" w:themeColor="text1" w:themeTint="D9"/>
+                                    <w:sz w:val="28"/>
+                                    <w:szCs w:val="28"/>
+                                  </w:rPr>
+                                </w:pPr>
+                              </w:p>
+                              <w:p>
+                                <w:pPr>
+                                  <w:pStyle w:val="Sinespaciado"/>
+                                  <w:jc w:val="right"/>
+                                  <w:rPr>
+                                    <w:rFonts w:ascii="Times New Roman" w:hAnsi="Times New Roman" w:cs="Times New Roman"/>
+                                    <w:color w:val="262626" w:themeColor="text1" w:themeTint="D9"/>
+                                    <w:sz w:val="28"/>
+                                    <w:szCs w:val="28"/>
+                                  </w:rPr>
+                                </w:pPr>
+                                <w:r>
+                                  <w:rPr>
+                                    <w:rFonts w:ascii="Times New Roman" w:hAnsi="Times New Roman" w:cs="Times New Roman"/>
+                                    <w:color w:val="262626" w:themeColor="text1" w:themeTint="D9"/>
+                                    <w:sz w:val="28"/>
+                                    <w:szCs w:val="28"/>
+                                  </w:rPr>
+                                  <w:t>Daniela Ruíz Martínez</w:t>
+                                </w:r>
+                              </w:p>
+                              <w:p>
+                                <w:pPr>
+                                  <w:pStyle w:val="Sinespaciado"/>
+                                  <w:jc w:val="right"/>
+                                  <w:rPr>
+                                    <w:rFonts w:ascii="Times New Roman" w:hAnsi="Times New Roman" w:cs="Times New Roman"/>
+                                    <w:color w:val="262626" w:themeColor="text1" w:themeTint="D9"/>
+                                    <w:sz w:val="28"/>
+                                    <w:szCs w:val="28"/>
+                                  </w:rPr>
+                                </w:pPr>
+                                <w:r>
+                                  <w:rPr>
+                                    <w:rFonts w:ascii="Times New Roman" w:hAnsi="Times New Roman" w:cs="Times New Roman"/>
+                                    <w:color w:val="262626" w:themeColor="text1" w:themeTint="D9"/>
+                                    <w:sz w:val="28"/>
+                                    <w:szCs w:val="28"/>
+                                  </w:rPr>
+                                  <w:t>Ismael Solano Ramírez</w:t>
+                                </w:r>
+                              </w:p>
+                              <w:p>
+                                <w:pPr>
+                                  <w:pStyle w:val="Sinespaciado"/>
+                                  <w:jc w:val="right"/>
+                                  <w:rPr>
+                                    <w:rFonts w:ascii="Times New Roman" w:hAnsi="Times New Roman" w:cs="Times New Roman"/>
+                                    <w:color w:val="262626" w:themeColor="text1" w:themeTint="D9"/>
+                                    <w:sz w:val="28"/>
+                                    <w:szCs w:val="28"/>
+                                  </w:rPr>
+                                </w:pPr>
+                                <w:r>
+                                  <w:rPr>
+                                    <w:rFonts w:ascii="Times New Roman" w:hAnsi="Times New Roman" w:cs="Times New Roman"/>
+                                    <w:color w:val="262626" w:themeColor="text1" w:themeTint="D9"/>
+                                    <w:sz w:val="28"/>
+                                    <w:szCs w:val="28"/>
+                                  </w:rPr>
+                                  <w:t>José Luis Cordero Rodríguez</w:t>
+                                </w:r>
+                              </w:p>
+                              <w:p>
+                                <w:pPr>
+                                  <w:pStyle w:val="Sinespaciado"/>
+                                  <w:jc w:val="right"/>
+                                  <w:rPr>
+                                    <w:rFonts w:ascii="Times New Roman" w:hAnsi="Times New Roman" w:cs="Times New Roman"/>
+                                    <w:color w:val="262626" w:themeColor="text1" w:themeTint="D9"/>
+                                    <w:sz w:val="28"/>
+                                    <w:szCs w:val="28"/>
+                                  </w:rPr>
+                                </w:pPr>
+                                <w:r>
+                                  <w:rPr>
+                                    <w:rFonts w:ascii="Times New Roman" w:hAnsi="Times New Roman" w:cs="Times New Roman"/>
+                                    <w:color w:val="262626" w:themeColor="text1" w:themeTint="D9"/>
+                                    <w:sz w:val="28"/>
+                                    <w:szCs w:val="28"/>
+                                  </w:rPr>
+                                  <w:t>Ma. Fernanda Vázquez Hernández</w:t>
+                                </w:r>
+                              </w:p>
+                              <w:p>
+                                <w:pPr>
+                                  <w:pStyle w:val="Sinespaciado"/>
+                                  <w:jc w:val="right"/>
+                                  <w:rPr>
+                                    <w:rFonts w:ascii="Times New Roman" w:hAnsi="Times New Roman" w:cs="Times New Roman"/>
+                                    <w:color w:val="262626" w:themeColor="text1" w:themeTint="D9"/>
+                                    <w:sz w:val="28"/>
+                                    <w:szCs w:val="28"/>
+                                  </w:rPr>
+                                </w:pPr>
+                                <w:r>
+                                  <w:rPr>
+                                    <w:rFonts w:ascii="Times New Roman" w:hAnsi="Times New Roman" w:cs="Times New Roman"/>
+                                    <w:color w:val="262626" w:themeColor="text1" w:themeTint="D9"/>
+                                    <w:sz w:val="28"/>
+                                    <w:szCs w:val="28"/>
+                                  </w:rPr>
+                                  <w:t>Santiago Ayala Moreno</w:t>
+                                </w:r>
+                              </w:p>
+                              <w:p>
+                                <w:pPr>
+                                  <w:pStyle w:val="Sinespaciado"/>
+                                  <w:jc w:val="right"/>
+                                  <w:rPr>
+                                    <w:rFonts w:ascii="Times New Roman" w:hAnsi="Times New Roman" w:cs="Times New Roman"/>
+                                    <w:color w:val="262626" w:themeColor="text1" w:themeTint="D9"/>
+                                    <w:sz w:val="28"/>
+                                    <w:szCs w:val="28"/>
+                                  </w:rPr>
+                                </w:pPr>
+                                <w:r>
+                                  <w:rPr>
+                                    <w:rFonts w:ascii="Times New Roman" w:hAnsi="Times New Roman" w:cs="Times New Roman"/>
+                                    <w:color w:val="262626" w:themeColor="text1" w:themeTint="D9"/>
+                                    <w:sz w:val="28"/>
+                                    <w:szCs w:val="28"/>
+                                  </w:rPr>
+                                  <w:t>Tonantzin Real Rojas</w:t>
+                                </w:r>
+                              </w:p>
+                            </w:txbxContent>
+                          </wps:txbx>
+                          <wps:bodyPr rot="0" spcFirstLastPara="0" vertOverflow="overflow" horzOverflow="overflow" vert="horz" wrap="square" lIns="0" tIns="0" rIns="0" bIns="0" numCol="1" spcCol="0" rtlCol="0" fromWordArt="0" anchor="b" anchorCtr="0" forceAA="0" compatLnSpc="1">
+                            <a:prstTxWarp prst="textNoShape">
+                              <a:avLst/>
+                            </a:prstTxWarp>
+                            <a:noAutofit/>
+                          </wps:bodyPr>
+                        </wps:wsp>
+                      </a:graphicData>
+                    </a:graphic>
+                    <wp14:sizeRelH relativeFrom="page">
+                      <wp14:pctWidth>73400</wp14:pctWidth>
+                    </wp14:sizeRelH>
+                    <wp14:sizeRelV relativeFrom="page">
+                      <wp14:pctHeight>0</wp14:pctHeight>
+                    </wp14:sizeRelV>
+                  </wp:anchor>
+                </w:drawing>
+              </mc:Choice>
+              <mc:Fallback>
+                <w:pict>
+                  <v:shape w14:anchorId="0AC1D45E" id="Cuadro de texto 112" o:spid="_x0000_s1027" type="#_x0000_t202" style="position:absolute;margin-left:401.8pt;margin-top:455.95pt;width:453pt;height:204pt;z-index:251706368;visibility:visible;mso-wrap-style:square;mso-width-percent:734;mso-height-percent:0;mso-wrap-distance-left:9pt;mso-wrap-distance-top:0;mso-wrap-distance-right:9pt;mso-wrap-distance-bottom:0;mso-position-horizontal:right;mso-position-horizontal-relative:margin;mso-position-vertical:absolute;mso-position-vertical-relative:margin;mso-width-percent:734;mso-height-percent:0;mso-width-relative:page;mso-height-relative:page;v-text-anchor:bottom" o:gfxdata="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" filled="f" stroked="f" strokeweight=".5pt">
+                    <v:textbox inset="0,0,0,0">
+                      <w:txbxContent>
+                        <w:p>
+                          <w:pPr>
+                            <w:pStyle w:val="Sinespaciado"/>
+                            <w:jc w:val="right"/>
+                            <w:rPr>
+                              <w:rFonts w:ascii="Times New Roman" w:hAnsi="Times New Roman" w:cs="Times New Roman"/>
+                              <w:color w:val="262626" w:themeColor="text1" w:themeTint="D9"/>
+                              <w:sz w:val="28"/>
+                              <w:szCs w:val="28"/>
+                            </w:rPr>
+                          </w:pPr>
+                        </w:p>
+                        <w:p>
+                          <w:pPr>
+                            <w:pStyle w:val="Sinespaciado"/>
+                            <w:jc w:val="right"/>
+                            <w:rPr>
+                              <w:rFonts w:ascii="Times New Roman" w:hAnsi="Times New Roman" w:cs="Times New Roman"/>
+                              <w:color w:val="262626" w:themeColor="text1" w:themeTint="D9"/>
+                              <w:sz w:val="28"/>
+                              <w:szCs w:val="28"/>
+                            </w:rPr>
+                          </w:pPr>
+                        </w:p>
+                        <w:p>
+                          <w:pPr>
+                            <w:pStyle w:val="Sinespaciado"/>
+                            <w:jc w:val="right"/>
+                            <w:rPr>
+                              <w:rFonts w:ascii="Times New Roman" w:hAnsi="Times New Roman" w:cs="Times New Roman"/>
+                              <w:b/>
+                              <w:color w:val="262626" w:themeColor="text1" w:themeTint="D9"/>
+                              <w:sz w:val="28"/>
+                              <w:szCs w:val="28"/>
+                            </w:rPr>
+                          </w:pPr>
+                          <w:r>
+                            <w:rPr>
+                              <w:rFonts w:ascii="Times New Roman" w:hAnsi="Times New Roman" w:cs="Times New Roman"/>
+                              <w:b/>
+                              <w:color w:val="262626" w:themeColor="text1" w:themeTint="D9"/>
+                              <w:sz w:val="28"/>
+                              <w:szCs w:val="28"/>
+                            </w:rPr>
+                            <w:t>Equipo 6</w:t>
+                          </w:r>
+                        </w:p>
+                        <w:p>
+                          <w:pPr>
+                            <w:pStyle w:val="Sinespaciado"/>
+                            <w:jc w:val="right"/>
+                            <w:rPr>
+                              <w:rFonts w:ascii="Times New Roman" w:hAnsi="Times New Roman" w:cs="Times New Roman"/>
+                              <w:color w:val="262626" w:themeColor="text1" w:themeTint="D9"/>
+                              <w:sz w:val="28"/>
+                              <w:szCs w:val="28"/>
+                            </w:rPr>
+                          </w:pPr>
+                        </w:p>
+                        <w:p>
+                          <w:pPr>
+                            <w:pStyle w:val="Sinespaciado"/>
+                            <w:jc w:val="right"/>
+                            <w:rPr>
+                              <w:rFonts w:ascii="Times New Roman" w:hAnsi="Times New Roman" w:cs="Times New Roman"/>
+                              <w:color w:val="262626" w:themeColor="text1" w:themeTint="D9"/>
+                              <w:sz w:val="28"/>
+                              <w:szCs w:val="28"/>
+                            </w:rPr>
+                          </w:pPr>
+                        </w:p>
+                        <w:p>
+                          <w:pPr>
+                            <w:pStyle w:val="Sinespaciado"/>
+                            <w:jc w:val="right"/>
+                            <w:rPr>
+                              <w:rFonts w:ascii="Times New Roman" w:hAnsi="Times New Roman" w:cs="Times New Roman"/>
+                              <w:color w:val="262626" w:themeColor="text1" w:themeTint="D9"/>
+                              <w:sz w:val="28"/>
+                              <w:szCs w:val="28"/>
+                            </w:rPr>
+                          </w:pPr>
+                          <w:r>
+                            <w:rPr>
+                              <w:rFonts w:ascii="Times New Roman" w:hAnsi="Times New Roman" w:cs="Times New Roman"/>
+                              <w:color w:val="262626" w:themeColor="text1" w:themeTint="D9"/>
+                              <w:sz w:val="28"/>
+                              <w:szCs w:val="28"/>
+                            </w:rPr>
+                            <w:t>Daniela Ruíz Martínez</w:t>
+                          </w:r>
+                        </w:p>
+                        <w:p>
+                          <w:pPr>
+                            <w:pStyle w:val="Sinespaciado"/>
+                            <w:jc w:val="right"/>
+                            <w:rPr>
+                              <w:rFonts w:ascii="Times New Roman" w:hAnsi="Times New Roman" w:cs="Times New Roman"/>
+                              <w:color w:val="262626" w:themeColor="text1" w:themeTint="D9"/>
+                              <w:sz w:val="28"/>
+                              <w:szCs w:val="28"/>
+                            </w:rPr>
+                          </w:pPr>
+                          <w:r>
+                            <w:rPr>
+                              <w:rFonts w:ascii="Times New Roman" w:hAnsi="Times New Roman" w:cs="Times New Roman"/>
+                              <w:color w:val="262626" w:themeColor="text1" w:themeTint="D9"/>
+                              <w:sz w:val="28"/>
+                              <w:szCs w:val="28"/>
+                            </w:rPr>
+                            <w:t>Ismael Solano Ramírez</w:t>
+                          </w:r>
+                        </w:p>
+                        <w:p>
+                          <w:pPr>
+                            <w:pStyle w:val="Sinespaciado"/>
+                            <w:jc w:val="right"/>
+                            <w:rPr>
+                              <w:rFonts w:ascii="Times New Roman" w:hAnsi="Times New Roman" w:cs="Times New Roman"/>
+                              <w:color w:val="262626" w:themeColor="text1" w:themeTint="D9"/>
+                              <w:sz w:val="28"/>
+                              <w:szCs w:val="28"/>
+                            </w:rPr>
+                          </w:pPr>
+                          <w:r>
+                            <w:rPr>
+                              <w:rFonts w:ascii="Times New Roman" w:hAnsi="Times New Roman" w:cs="Times New Roman"/>
+                              <w:color w:val="262626" w:themeColor="text1" w:themeTint="D9"/>
+                              <w:sz w:val="28"/>
+                              <w:szCs w:val="28"/>
+                            </w:rPr>
+                            <w:t>José Luis Cordero Rodríguez</w:t>
+                          </w:r>
+                        </w:p>
+                        <w:p>
+                          <w:pPr>
+                            <w:pStyle w:val="Sinespaciado"/>
+                            <w:jc w:val="right"/>
+                            <w:rPr>
+                              <w:rFonts w:ascii="Times New Roman" w:hAnsi="Times New Roman" w:cs="Times New Roman"/>
+                              <w:color w:val="262626" w:themeColor="text1" w:themeTint="D9"/>
+                              <w:sz w:val="28"/>
+                              <w:szCs w:val="28"/>
+                            </w:rPr>
+                          </w:pPr>
+                          <w:r>
+                            <w:rPr>
+                              <w:rFonts w:ascii="Times New Roman" w:hAnsi="Times New Roman" w:cs="Times New Roman"/>
+                              <w:color w:val="262626" w:themeColor="text1" w:themeTint="D9"/>
+                              <w:sz w:val="28"/>
+                              <w:szCs w:val="28"/>
+                            </w:rPr>
+                            <w:t>Ma. Fernanda Vázquez Hernández</w:t>
+                          </w:r>
+                        </w:p>
+                        <w:p>
+                          <w:pPr>
+                            <w:pStyle w:val="Sinespaciado"/>
+                            <w:jc w:val="right"/>
+                            <w:rPr>
+                              <w:rFonts w:ascii="Times New Roman" w:hAnsi="Times New Roman" w:cs="Times New Roman"/>
+                              <w:color w:val="262626" w:themeColor="text1" w:themeTint="D9"/>
+                              <w:sz w:val="28"/>
+                              <w:szCs w:val="28"/>
+                            </w:rPr>
+                          </w:pPr>
+                          <w:r>
+                            <w:rPr>
+                              <w:rFonts w:ascii="Times New Roman" w:hAnsi="Times New Roman" w:cs="Times New Roman"/>
+                              <w:color w:val="262626" w:themeColor="text1" w:themeTint="D9"/>
+                              <w:sz w:val="28"/>
+                              <w:szCs w:val="28"/>
+                            </w:rPr>
+                            <w:t>Santiago Ayala Moreno</w:t>
+                          </w:r>
+                        </w:p>
+                        <w:p>
+                          <w:pPr>
+                            <w:pStyle w:val="Sinespaciado"/>
+                            <w:jc w:val="right"/>
+                            <w:rPr>
+                              <w:rFonts w:ascii="Times New Roman" w:hAnsi="Times New Roman" w:cs="Times New Roman"/>
+                              <w:color w:val="262626" w:themeColor="text1" w:themeTint="D9"/>
+                              <w:sz w:val="28"/>
+                              <w:szCs w:val="28"/>
+                            </w:rPr>
+                          </w:pPr>
+                          <w:r>
+                            <w:rPr>
+                              <w:rFonts w:ascii="Times New Roman" w:hAnsi="Times New Roman" w:cs="Times New Roman"/>
+                              <w:color w:val="262626" w:themeColor="text1" w:themeTint="D9"/>
+                              <w:sz w:val="28"/>
+                              <w:szCs w:val="28"/>
+                            </w:rPr>
+                            <w:t>Tonantzin Real Rojas</w:t>
+                          </w:r>
+                        </w:p>
+                      </w:txbxContent>
+                    </v:textbox>
+                    <w10:wrap type="square" anchorx="margin" anchory="margin"/>
+                  </v:shape>
+                </w:pict>
+              </mc:Fallback>
+            </mc:AlternateContent>
+          </w:r>
+          <w:r>
+            <w:rPr>
+              <w:noProof/>
+            </w:rPr>
+            <mc:AlternateContent>
+              <mc:Choice Requires="wpg">
+                <w:drawing>
+                  <wp:anchor distT="0" distB="0" distL="114300" distR="114300" simplePos="0" relativeHeight="251704320" behindDoc="0" locked="0" layoutInCell="1" allowOverlap="1" wp14:anchorId="2C18CE53" wp14:editId="03DC5987">
+                    <wp:simplePos x="0" y="0"/>
+                    <mc:AlternateContent>
+                      <mc:Choice Requires="wp14">
+                        <wp:positionH relativeFrom="page">
+                          <wp14:pctPosHOffset>4500</wp14:pctPosHOffset>
+                        </wp:positionH>
+                      </mc:Choice>
+                      <mc:Fallback>
+                        <wp:positionH relativeFrom="page">
+                          <wp:posOffset>349250</wp:posOffset>
+                        </wp:positionH>
+                      </mc:Fallback>
+                    </mc:AlternateContent>
+                    <wp:positionV relativeFrom="page">
+                      <wp:align>center</wp:align>
+                    </wp:positionV>
+                    <wp:extent cx="228600" cy="9144000"/>
+                    <wp:effectExtent l="0" t="0" r="3175" b="635"/>
+                    <wp:wrapNone/>
+                    <wp:docPr id="114" name="Grupo 114"/>
+                    <wp:cNvGraphicFramePr/>
+                    <a:graphic xmlns:a="http://schemas.openxmlformats.org/drawingml/2006/main">
+                      <a:graphicData uri="http://schemas.microsoft.com/office/word/2010/wordprocessingGroup">
+                        <wpg:wgp>
+                          <wpg:cNvGrpSpPr/>
+                          <wpg:grpSpPr>
+                            <a:xfrm>
+                              <a:off x="0" y="0"/>
+                              <a:ext cx="228600" cy="9144000"/>
+                              <a:chOff x="0" y="0"/>
+                              <a:chExt cx="228600" cy="9144000"/>
+                            </a:xfrm>
+                            <a:solidFill>
+                              <a:schemeClr val="tx1"/>
+                            </a:solidFill>
+                          </wpg:grpSpPr>
+                          <wps:wsp>
+                            <wps:cNvPr id="115" name="Rectángulo 115"/>
+                            <wps:cNvSpPr/>
+                            <wps:spPr>
+                              <a:xfrm>
+                                <a:off x="0" y="0"/>
+                                <a:ext cx="228600" cy="8782050"/>
+                              </a:xfrm>
+                              <a:prstGeom prst="rect">
+                                <a:avLst/>
+                              </a:prstGeom>
+                              <a:grpFill/>
+                              <a:ln>
+                                <a:noFill/>
+                              </a:ln>
+                            </wps:spPr>
+                            <wps:style>
+                              <a:lnRef idx="2">
+                                <a:schemeClr val="accent1">
+                                  <a:shade val="50000"/>
+                                </a:schemeClr>
+                              </a:lnRef>
+                              <a:fillRef idx="1">
+                                <a:schemeClr val="accent1"/>
+                              </a:fillRef>
+                              <a:effectRef idx="0">
+                                <a:schemeClr val="accent1"/>
+                              </a:effectRef>
+                              <a:fontRef idx="minor">
+                                <a:schemeClr val="lt1"/>
+                              </a:fontRef>
+                            </wps:style>
+                            <wps:bodyPr rot="0" spcFirstLastPara="0" vertOverflow="overflow" horzOverflow="overflow" vert="horz" wrap="square" lIns="91440" tIns="45720" rIns="91440" bIns="45720" numCol="1" spcCol="0" rtlCol="0" fromWordArt="0" anchor="ctr" anchorCtr="0" forceAA="0" compatLnSpc="1">
+                              <a:prstTxWarp prst="textNoShape">
+                                <a:avLst/>
+                              </a:prstTxWarp>
+                              <a:noAutofit/>
+                            </wps:bodyPr>
+                          </wps:wsp>
+                          <wps:wsp>
+                            <wps:cNvPr id="116" name="Rectángulo 116"/>
+                            <wps:cNvSpPr>
+                              <a:spLocks noChangeAspect="1"/>
+                            </wps:cNvSpPr>
+                            <wps:spPr>
+                              <a:xfrm>
+                                <a:off x="0" y="8915400"/>
+                                <a:ext cx="228600" cy="228600"/>
+                              </a:xfrm>
+                              <a:prstGeom prst="rect">
+                                <a:avLst/>
+                              </a:prstGeom>
+                              <a:solidFill>
+                                <a:schemeClr val="bg1">
+                                  <a:lumMod val="50000"/>
+                                </a:schemeClr>
+                              </a:solidFill>
+                              <a:ln>
+                                <a:noFill/>
+                              </a:ln>
+                            </wps:spPr>
+                            <wps:style>
+                              <a:lnRef idx="2">
+                                <a:schemeClr val="accent1">
+                                  <a:shade val="50000"/>
+                                </a:schemeClr>
+                              </a:lnRef>
+                              <a:fillRef idx="1">
+                                <a:schemeClr val="accent1"/>
+                              </a:fillRef>
+                              <a:effectRef idx="0">
+                                <a:schemeClr val="accent1"/>
+                              </a:effectRef>
+                              <a:fontRef idx="minor">
+                                <a:schemeClr val="lt1"/>
+                              </a:fontRef>
+                            </wps:style>
+                            <wps:bodyPr rot="0" spcFirstLastPara="0" vertOverflow="overflow" horzOverflow="overflow" vert="horz" wrap="square" lIns="91440" tIns="45720" rIns="91440" bIns="45720" numCol="1" spcCol="0" rtlCol="0" fromWordArt="0" anchor="ctr" anchorCtr="0" forceAA="0" compatLnSpc="1">
+                              <a:prstTxWarp prst="textNoShape">
+                                <a:avLst/>
+                              </a:prstTxWarp>
+                              <a:noAutofit/>
+                            </wps:bodyPr>
+                          </wps:wsp>
+                        </wpg:wgp>
+                      </a:graphicData>
+                    </a:graphic>
+                    <wp14:sizeRelH relativeFrom="page">
+                      <wp14:pctWidth>2900</wp14:pctWidth>
+                    </wp14:sizeRelH>
+                    <wp14:sizeRelV relativeFrom="page">
+                      <wp14:pctHeight>90900</wp14:pctHeight>
+                    </wp14:sizeRelV>
+                  </wp:anchor>
+                </w:drawing>
+              </mc:Choice>
+              <mc:Fallback>
+                <w:pict>
+                  <v:group w14:anchorId="45BB78D2" id="Grupo 114" o:spid="_x0000_s1026" style="position:absolute;margin-left:0;margin-top:0;width:18pt;height:10in;z-index:251704320;mso-width-percent:29;mso-height-percent:909;mso-left-percent:45;mso-position-horizontal-relative:page;mso-position-vertical:center;mso-position-vertical-relative:page;mso-width-percent:29;mso-height-percent:909;mso-left-percent:45" coordsize="2286,91440" o:gfxdata="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">
+                    <v:rect id="Rectángulo 115" o:spid="_x0000_s1027" style="position:absolute;width:2286;height:87820;visibility:visible;mso-wrap-style:square;v-text-anchor:middle" o:gfxdata="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" filled="f" stroked="f" strokeweight="1pt"/>
+                    <v:rect id="Rectángulo 116" o:spid="_x0000_s1028" style="position:absolute;top:89154;width:2286;height:2286;visibility:visible;mso-wrap-style:square;v-text-anchor:middle" o:gfxdata="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" fillcolor="#7f7f7f [1612]" stroked="f" strokeweight="1pt">
+                      <v:path arrowok="t"/>
+                      <o:lock v:ext="edit" aspectratio="t"/>
+                    </v:rect>
+                    <w10:wrap anchorx="page" anchory="page"/>
+                  </v:group>
+                </w:pict>
+              </mc:Fallback>
+            </mc:AlternateContent>
+          </w:r>
+          <w:r>
+            <w:rPr>
+              <w:b/>
+              <w:lang w:val="es-ES"/>
+            </w:rPr>
+            <w:br w:type="page"/>
+          </w:r>
+        </w:p>
+        <w:p>
+          <w:pPr>
+            <w:spacing w:after="160" w:line="259" w:lineRule="auto"/>
+            <w:rPr>
+              <w:rFonts w:eastAsiaTheme="majorEastAsia"/>
+              <w:b/>
+              <w:lang w:val="es-ES" w:eastAsia="es-MX"/>
+            </w:rPr>
+          </w:pPr>
+        </w:p>
+      </w:sdtContent>
+    </w:sdt>
     <w:sdt>
       <w:sdtPr>
         <w:rPr>
@@ -32,6 +1063,7 @@
           <w:pPr>
             <w:pStyle w:val="TtuloTDC"/>
             <w:spacing w:line="360" w:lineRule="auto"/>
+            <w:jc w:val="both"/>
             <w:rPr>
               <w:rFonts w:ascii="Times New Roman" w:hAnsi="Times New Roman" w:cs="Times New Roman"/>
               <w:b/>
@@ -56,6 +1088,7 @@
         <w:p>
           <w:pPr>
             <w:spacing w:line="360" w:lineRule="auto"/>
+            <w:jc w:val="both"/>
             <w:rPr>
               <w:lang w:val="es-ES" w:eastAsia="es-MX"/>
             </w:rPr>
@@ -69,9 +1102,9 @@
               <w:tab w:val="right" w:leader="dot" w:pos="8828"/>
             </w:tabs>
             <w:rPr>
-              <w:rFonts w:asciiTheme="minorHAnsi" w:eastAsiaTheme="minorEastAsia" w:hAnsiTheme="minorHAnsi"/>
+              <w:rFonts w:eastAsiaTheme="minorEastAsia" w:cs="Times New Roman"/>
               <w:noProof/>
-              <w:sz w:val="22"/>
+              <w:szCs w:val="24"/>
               <w:lang w:eastAsia="es-MX"/>
             </w:rPr>
           </w:pPr>
@@ -96,20 +1129,21 @@
             </w:rPr>
             <w:fldChar w:fldCharType="separate"/>
           </w:r>
-          <w:hyperlink w:anchor="_Toc40476293" w:history="1">
+          <w:hyperlink w:anchor="_Toc40535199" w:history="1">
             <w:r>
               <w:rPr>
                 <w:rStyle w:val="Hipervnculo"/>
                 <w:rFonts w:cs="Times New Roman"/>
                 <w:noProof/>
+                <w:szCs w:val="24"/>
               </w:rPr>
               <w:t>1.</w:t>
             </w:r>
             <w:r>
               <w:rPr>
-                <w:rFonts w:asciiTheme="minorHAnsi" w:eastAsiaTheme="minorEastAsia" w:hAnsiTheme="minorHAnsi"/>
+                <w:rFonts w:eastAsiaTheme="minorEastAsia" w:cs="Times New Roman"/>
                 <w:noProof/>
-                <w:sz w:val="22"/>
+                <w:szCs w:val="24"/>
                 <w:lang w:eastAsia="es-MX"/>
               </w:rPr>
               <w:tab/>
@@ -119,54 +1153,69 @@
                 <w:rStyle w:val="Hipervnculo"/>
                 <w:rFonts w:cs="Times New Roman"/>
                 <w:noProof/>
+                <w:szCs w:val="24"/>
               </w:rPr>
               <w:t>Introducción</w:t>
             </w:r>
             <w:r>
               <w:rPr>
+                <w:rFonts w:cs="Times New Roman"/>
                 <w:noProof/>
                 <w:webHidden/>
+                <w:szCs w:val="24"/>
               </w:rPr>
               <w:tab/>
             </w:r>
             <w:r>
               <w:rPr>
+                <w:rFonts w:cs="Times New Roman"/>
                 <w:noProof/>
                 <w:webHidden/>
+                <w:szCs w:val="24"/>
               </w:rPr>
               <w:fldChar w:fldCharType="begin"/>
             </w:r>
             <w:r>
               <w:rPr>
+                <w:rFonts w:cs="Times New Roman"/>
                 <w:noProof/>
                 <w:webHidden/>
-              </w:rPr>
-              <w:instrText xml:space="preserve"> PAGEREF _Toc40476293 \h </w:instrText>
-            </w:r>
-            <w:r>
-              <w:rPr>
+                <w:szCs w:val="24"/>
+              </w:rPr>
+              <w:instrText xml:space="preserve"> PAGEREF _Toc40535199 \h </w:instrText>
+            </w:r>
+            <w:r>
+              <w:rPr>
+                <w:rFonts w:cs="Times New Roman"/>
                 <w:noProof/>
                 <w:webHidden/>
-              </w:rPr>
-            </w:r>
-            <w:r>
-              <w:rPr>
+                <w:szCs w:val="24"/>
+              </w:rPr>
+            </w:r>
+            <w:r>
+              <w:rPr>
+                <w:rFonts w:cs="Times New Roman"/>
                 <w:noProof/>
                 <w:webHidden/>
+                <w:szCs w:val="24"/>
               </w:rPr>
               <w:fldChar w:fldCharType="separate"/>
             </w:r>
             <w:r>
               <w:rPr>
+                <w:rFonts w:cs="Times New Roman"/>
                 <w:noProof/>
                 <w:webHidden/>
-              </w:rPr>
-              <w:t>1</w:t>
-            </w:r>
-            <w:r>
-              <w:rPr>
+                <w:szCs w:val="24"/>
+              </w:rPr>
+              <w:t>0</w:t>
+            </w:r>
+            <w:r>
+              <w:rPr>
+                <w:rFonts w:cs="Times New Roman"/>
                 <w:noProof/>
                 <w:webHidden/>
+                <w:szCs w:val="24"/>
               </w:rPr>
               <w:fldChar w:fldCharType="end"/>
             </w:r>
@@ -180,26 +1229,27 @@
               <w:tab w:val="right" w:leader="dot" w:pos="8828"/>
             </w:tabs>
             <w:rPr>
-              <w:rFonts w:asciiTheme="minorHAnsi" w:eastAsiaTheme="minorEastAsia" w:hAnsiTheme="minorHAnsi"/>
+              <w:rFonts w:eastAsiaTheme="minorEastAsia" w:cs="Times New Roman"/>
               <w:noProof/>
-              <w:sz w:val="22"/>
+              <w:szCs w:val="24"/>
               <w:lang w:eastAsia="es-MX"/>
             </w:rPr>
           </w:pPr>
-          <w:hyperlink w:anchor="_Toc40476294" w:history="1">
+          <w:hyperlink w:anchor="_Toc40535200" w:history="1">
             <w:r>
               <w:rPr>
                 <w:rStyle w:val="Hipervnculo"/>
                 <w:rFonts w:cs="Times New Roman"/>
                 <w:noProof/>
+                <w:szCs w:val="24"/>
               </w:rPr>
               <w:t>2.</w:t>
             </w:r>
             <w:r>
               <w:rPr>
-                <w:rFonts w:asciiTheme="minorHAnsi" w:eastAsiaTheme="minorEastAsia" w:hAnsiTheme="minorHAnsi"/>
+                <w:rFonts w:eastAsiaTheme="minorEastAsia" w:cs="Times New Roman"/>
                 <w:noProof/>
-                <w:sz w:val="22"/>
+                <w:szCs w:val="24"/>
                 <w:lang w:eastAsia="es-MX"/>
               </w:rPr>
               <w:tab/>
@@ -209,54 +1259,69 @@
                 <w:rStyle w:val="Hipervnculo"/>
                 <w:rFonts w:cs="Times New Roman"/>
                 <w:noProof/>
+                <w:szCs w:val="24"/>
               </w:rPr>
               <w:t>Objetivo del modelo</w:t>
             </w:r>
             <w:r>
               <w:rPr>
+                <w:rFonts w:cs="Times New Roman"/>
                 <w:noProof/>
                 <w:webHidden/>
+                <w:szCs w:val="24"/>
               </w:rPr>
               <w:tab/>
             </w:r>
             <w:r>
               <w:rPr>
+                <w:rFonts w:cs="Times New Roman"/>
                 <w:noProof/>
                 <w:webHidden/>
+                <w:szCs w:val="24"/>
               </w:rPr>
               <w:fldChar w:fldCharType="begin"/>
             </w:r>
             <w:r>
               <w:rPr>
+                <w:rFonts w:cs="Times New Roman"/>
                 <w:noProof/>
                 <w:webHidden/>
-              </w:rPr>
-              <w:instrText xml:space="preserve"> PAGEREF _Toc40476294 \h </w:instrText>
-            </w:r>
-            <w:r>
-              <w:rPr>
+                <w:szCs w:val="24"/>
+              </w:rPr>
+              <w:instrText xml:space="preserve"> PAGEREF _Toc40535200 \h </w:instrText>
+            </w:r>
+            <w:r>
+              <w:rPr>
+                <w:rFonts w:cs="Times New Roman"/>
                 <w:noProof/>
                 <w:webHidden/>
-              </w:rPr>
-            </w:r>
-            <w:r>
-              <w:rPr>
+                <w:szCs w:val="24"/>
+              </w:rPr>
+            </w:r>
+            <w:r>
+              <w:rPr>
+                <w:rFonts w:cs="Times New Roman"/>
                 <w:noProof/>
                 <w:webHidden/>
+                <w:szCs w:val="24"/>
               </w:rPr>
               <w:fldChar w:fldCharType="separate"/>
             </w:r>
             <w:r>
               <w:rPr>
+                <w:rFonts w:cs="Times New Roman"/>
                 <w:noProof/>
                 <w:webHidden/>
-              </w:rPr>
-              <w:t>2</w:t>
-            </w:r>
-            <w:r>
-              <w:rPr>
+                <w:szCs w:val="24"/>
+              </w:rPr>
+              <w:t>0</w:t>
+            </w:r>
+            <w:r>
+              <w:rPr>
+                <w:rFonts w:cs="Times New Roman"/>
                 <w:noProof/>
                 <w:webHidden/>
+                <w:szCs w:val="24"/>
               </w:rPr>
               <w:fldChar w:fldCharType="end"/>
             </w:r>
@@ -270,26 +1335,27 @@
               <w:tab w:val="right" w:leader="dot" w:pos="8828"/>
             </w:tabs>
             <w:rPr>
-              <w:rFonts w:asciiTheme="minorHAnsi" w:eastAsiaTheme="minorEastAsia" w:hAnsiTheme="minorHAnsi"/>
+              <w:rFonts w:eastAsiaTheme="minorEastAsia" w:cs="Times New Roman"/>
               <w:noProof/>
-              <w:sz w:val="22"/>
+              <w:szCs w:val="24"/>
               <w:lang w:eastAsia="es-MX"/>
             </w:rPr>
           </w:pPr>
-          <w:hyperlink w:anchor="_Toc40476295" w:history="1">
+          <w:hyperlink w:anchor="_Toc40535201" w:history="1">
             <w:r>
               <w:rPr>
                 <w:rStyle w:val="Hipervnculo"/>
                 <w:rFonts w:cs="Times New Roman"/>
                 <w:noProof/>
+                <w:szCs w:val="24"/>
               </w:rPr>
               <w:t>3.</w:t>
             </w:r>
             <w:r>
               <w:rPr>
-                <w:rFonts w:asciiTheme="minorHAnsi" w:eastAsiaTheme="minorEastAsia" w:hAnsiTheme="minorHAnsi"/>
+                <w:rFonts w:eastAsiaTheme="minorEastAsia" w:cs="Times New Roman"/>
                 <w:noProof/>
-                <w:sz w:val="22"/>
+                <w:szCs w:val="24"/>
                 <w:lang w:eastAsia="es-MX"/>
               </w:rPr>
               <w:tab/>
@@ -299,54 +1365,69 @@
                 <w:rStyle w:val="Hipervnculo"/>
                 <w:rFonts w:cs="Times New Roman"/>
                 <w:noProof/>
+                <w:szCs w:val="24"/>
               </w:rPr>
               <w:t>Variables del modelo</w:t>
             </w:r>
             <w:r>
               <w:rPr>
+                <w:rFonts w:cs="Times New Roman"/>
                 <w:noProof/>
                 <w:webHidden/>
+                <w:szCs w:val="24"/>
               </w:rPr>
               <w:tab/>
             </w:r>
             <w:r>
               <w:rPr>
+                <w:rFonts w:cs="Times New Roman"/>
                 <w:noProof/>
                 <w:webHidden/>
+                <w:szCs w:val="24"/>
               </w:rPr>
               <w:fldChar w:fldCharType="begin"/>
             </w:r>
             <w:r>
               <w:rPr>
+                <w:rFonts w:cs="Times New Roman"/>
                 <w:noProof/>
                 <w:webHidden/>
-              </w:rPr>
-              <w:instrText xml:space="preserve"> PAGEREF _Toc40476295 \h </w:instrText>
-            </w:r>
-            <w:r>
-              <w:rPr>
+                <w:szCs w:val="24"/>
+              </w:rPr>
+              <w:instrText xml:space="preserve"> PAGEREF _Toc40535201 \h </w:instrText>
+            </w:r>
+            <w:r>
+              <w:rPr>
+                <w:rFonts w:cs="Times New Roman"/>
                 <w:noProof/>
                 <w:webHidden/>
-              </w:rPr>
-            </w:r>
-            <w:r>
-              <w:rPr>
+                <w:szCs w:val="24"/>
+              </w:rPr>
+            </w:r>
+            <w:r>
+              <w:rPr>
+                <w:rFonts w:cs="Times New Roman"/>
                 <w:noProof/>
                 <w:webHidden/>
+                <w:szCs w:val="24"/>
               </w:rPr>
               <w:fldChar w:fldCharType="separate"/>
             </w:r>
             <w:r>
               <w:rPr>
+                <w:rFonts w:cs="Times New Roman"/>
                 <w:noProof/>
                 <w:webHidden/>
-              </w:rPr>
-              <w:t>2</w:t>
-            </w:r>
-            <w:r>
-              <w:rPr>
+                <w:szCs w:val="24"/>
+              </w:rPr>
+              <w:t>0</w:t>
+            </w:r>
+            <w:r>
+              <w:rPr>
+                <w:rFonts w:cs="Times New Roman"/>
                 <w:noProof/>
                 <w:webHidden/>
+                <w:szCs w:val="24"/>
               </w:rPr>
               <w:fldChar w:fldCharType="end"/>
             </w:r>
@@ -355,15 +1436,14 @@
         <w:p>
           <w:pPr>
             <w:pStyle w:val="TDC2"/>
+            <w:jc w:val="both"/>
             <w:rPr>
-              <w:rFonts w:asciiTheme="minorHAnsi" w:eastAsiaTheme="minorEastAsia" w:hAnsiTheme="minorHAnsi" w:cstheme="minorBidi"/>
+              <w:rFonts w:eastAsiaTheme="minorEastAsia"/>
               <w:b w:val="0"/>
-              <w:sz w:val="22"/>
-              <w:szCs w:val="22"/>
               <w:lang w:eastAsia="es-MX"/>
             </w:rPr>
           </w:pPr>
-          <w:hyperlink w:anchor="_Toc40476296" w:history="1">
+          <w:hyperlink w:anchor="_Toc40535202" w:history="1">
             <w:r>
               <w:rPr>
                 <w:rStyle w:val="Hipervnculo"/>
@@ -390,7 +1470,7 @@
                 <w:b w:val="0"/>
                 <w:webHidden/>
               </w:rPr>
-              <w:instrText xml:space="preserve"> PAGEREF _Toc40476296 \h </w:instrText>
+              <w:instrText xml:space="preserve"> PAGEREF _Toc40535202 \h </w:instrText>
             </w:r>
             <w:r>
               <w:rPr>
@@ -410,7 +1490,7 @@
                 <w:b w:val="0"/>
                 <w:webHidden/>
               </w:rPr>
-              <w:t>2</w:t>
+              <w:t>0</w:t>
             </w:r>
             <w:r>
               <w:rPr>
@@ -424,15 +1504,14 @@
         <w:p>
           <w:pPr>
             <w:pStyle w:val="TDC2"/>
+            <w:jc w:val="both"/>
             <w:rPr>
-              <w:rFonts w:asciiTheme="minorHAnsi" w:eastAsiaTheme="minorEastAsia" w:hAnsiTheme="minorHAnsi" w:cstheme="minorBidi"/>
+              <w:rFonts w:eastAsiaTheme="minorEastAsia"/>
               <w:b w:val="0"/>
-              <w:sz w:val="22"/>
-              <w:szCs w:val="22"/>
               <w:lang w:eastAsia="es-MX"/>
             </w:rPr>
           </w:pPr>
-          <w:hyperlink w:anchor="_Toc40476297" w:history="1">
+          <w:hyperlink w:anchor="_Toc40535203" w:history="1">
             <w:r>
               <w:rPr>
                 <w:rStyle w:val="Hipervnculo"/>
@@ -459,7 +1538,7 @@
                 <w:b w:val="0"/>
                 <w:webHidden/>
               </w:rPr>
-              <w:instrText xml:space="preserve"> PAGEREF _Toc40476297 \h </w:instrText>
+              <w:instrText xml:space="preserve"> PAGEREF _Toc40535203 \h </w:instrText>
             </w:r>
             <w:r>
               <w:rPr>
@@ -479,7 +1558,7 @@
                 <w:b w:val="0"/>
                 <w:webHidden/>
               </w:rPr>
-              <w:t>2</w:t>
+              <w:t>0</w:t>
             </w:r>
             <w:r>
               <w:rPr>
@@ -498,26 +1577,27 @@
               <w:tab w:val="right" w:leader="dot" w:pos="8828"/>
             </w:tabs>
             <w:rPr>
-              <w:rFonts w:asciiTheme="minorHAnsi" w:eastAsiaTheme="minorEastAsia" w:hAnsiTheme="minorHAnsi"/>
+              <w:rFonts w:eastAsiaTheme="minorEastAsia" w:cs="Times New Roman"/>
               <w:noProof/>
-              <w:sz w:val="22"/>
+              <w:szCs w:val="24"/>
               <w:lang w:eastAsia="es-MX"/>
             </w:rPr>
           </w:pPr>
-          <w:hyperlink w:anchor="_Toc40476298" w:history="1">
+          <w:hyperlink w:anchor="_Toc40535204" w:history="1">
             <w:r>
               <w:rPr>
                 <w:rStyle w:val="Hipervnculo"/>
                 <w:rFonts w:cs="Times New Roman"/>
                 <w:noProof/>
+                <w:szCs w:val="24"/>
               </w:rPr>
               <w:t>4.</w:t>
             </w:r>
             <w:r>
               <w:rPr>
-                <w:rFonts w:asciiTheme="minorHAnsi" w:eastAsiaTheme="minorEastAsia" w:hAnsiTheme="minorHAnsi"/>
+                <w:rFonts w:eastAsiaTheme="minorEastAsia" w:cs="Times New Roman"/>
                 <w:noProof/>
-                <w:sz w:val="22"/>
+                <w:szCs w:val="24"/>
                 <w:lang w:eastAsia="es-MX"/>
               </w:rPr>
               <w:tab/>
@@ -527,123 +1607,69 @@
                 <w:rStyle w:val="Hipervnculo"/>
                 <w:rFonts w:cs="Times New Roman"/>
                 <w:noProof/>
+                <w:szCs w:val="24"/>
               </w:rPr>
               <w:t>Construcción del modelo</w:t>
             </w:r>
             <w:r>
               <w:rPr>
+                <w:rFonts w:cs="Times New Roman"/>
                 <w:noProof/>
                 <w:webHidden/>
+                <w:szCs w:val="24"/>
               </w:rPr>
               <w:tab/>
             </w:r>
             <w:r>
               <w:rPr>
+                <w:rFonts w:cs="Times New Roman"/>
                 <w:noProof/>
                 <w:webHidden/>
+                <w:szCs w:val="24"/>
               </w:rPr>
               <w:fldChar w:fldCharType="begin"/>
             </w:r>
             <w:r>
               <w:rPr>
+                <w:rFonts w:cs="Times New Roman"/>
                 <w:noProof/>
                 <w:webHidden/>
-              </w:rPr>
-              <w:instrText xml:space="preserve"> PAGEREF _Toc40476298 \h </w:instrText>
-            </w:r>
-            <w:r>
-              <w:rPr>
+                <w:szCs w:val="24"/>
+              </w:rPr>
+              <w:instrText xml:space="preserve"> PAGEREF _Toc40535204 \h </w:instrText>
+            </w:r>
+            <w:r>
+              <w:rPr>
+                <w:rFonts w:cs="Times New Roman"/>
                 <w:noProof/>
                 <w:webHidden/>
-              </w:rPr>
-            </w:r>
-            <w:r>
-              <w:rPr>
+                <w:szCs w:val="24"/>
+              </w:rPr>
+            </w:r>
+            <w:r>
+              <w:rPr>
+                <w:rFonts w:cs="Times New Roman"/>
                 <w:noProof/>
                 <w:webHidden/>
+                <w:szCs w:val="24"/>
               </w:rPr>
               <w:fldChar w:fldCharType="separate"/>
             </w:r>
             <w:r>
               <w:rPr>
+                <w:rFonts w:cs="Times New Roman"/>
                 <w:noProof/>
                 <w:webHidden/>
-              </w:rPr>
-              <w:t>5</w:t>
-            </w:r>
-            <w:r>
-              <w:rPr>
+                <w:szCs w:val="24"/>
+              </w:rPr>
+              <w:t>0</w:t>
+            </w:r>
+            <w:r>
+              <w:rPr>
+                <w:rFonts w:cs="Times New Roman"/>
                 <w:noProof/>
                 <w:webHidden/>
-              </w:rPr>
-              <w:fldChar w:fldCharType="end"/>
-            </w:r>
-          </w:hyperlink>
-        </w:p>
-        <w:p>
-          <w:pPr>
-            <w:pStyle w:val="TDC2"/>
-            <w:rPr>
-              <w:rFonts w:asciiTheme="minorHAnsi" w:eastAsiaTheme="minorEastAsia" w:hAnsiTheme="minorHAnsi" w:cstheme="minorBidi"/>
-              <w:b w:val="0"/>
-              <w:sz w:val="22"/>
-              <w:szCs w:val="22"/>
-              <w:lang w:eastAsia="es-MX"/>
-            </w:rPr>
-          </w:pPr>
-          <w:hyperlink w:anchor="_Toc40476299" w:history="1">
-            <w:r>
-              <w:rPr>
-                <w:rStyle w:val="Hipervnculo"/>
-                <w:b w:val="0"/>
-              </w:rPr>
-              <w:t>4.1 Revisiones del modelo</w:t>
-            </w:r>
-            <w:r>
-              <w:rPr>
-                <w:b w:val="0"/>
-                <w:webHidden/>
-              </w:rPr>
-              <w:tab/>
-            </w:r>
-            <w:r>
-              <w:rPr>
-                <w:b w:val="0"/>
-                <w:webHidden/>
-              </w:rPr>
-              <w:fldChar w:fldCharType="begin"/>
-            </w:r>
-            <w:r>
-              <w:rPr>
-                <w:b w:val="0"/>
-                <w:webHidden/>
-              </w:rPr>
-              <w:instrText xml:space="preserve"> PAGEREF _Toc40476299 \h </w:instrText>
-            </w:r>
-            <w:r>
-              <w:rPr>
-                <w:b w:val="0"/>
-                <w:webHidden/>
-              </w:rPr>
-            </w:r>
-            <w:r>
-              <w:rPr>
-                <w:b w:val="0"/>
-                <w:webHidden/>
-              </w:rPr>
-              <w:fldChar w:fldCharType="separate"/>
-            </w:r>
-            <w:r>
-              <w:rPr>
-                <w:b w:val="0"/>
-                <w:webHidden/>
-              </w:rPr>
-              <w:t>5</w:t>
-            </w:r>
-            <w:r>
-              <w:rPr>
-                <w:b w:val="0"/>
-                <w:webHidden/>
+                <w:szCs w:val="24"/>
               </w:rPr>
               <w:fldChar w:fldCharType="end"/>
             </w:r>
@@ -657,26 +1683,27 @@
               <w:tab w:val="right" w:leader="dot" w:pos="8828"/>
             </w:tabs>
             <w:rPr>
-              <w:rFonts w:asciiTheme="minorHAnsi" w:eastAsiaTheme="minorEastAsia" w:hAnsiTheme="minorHAnsi"/>
+              <w:rFonts w:eastAsiaTheme="minorEastAsia" w:cs="Times New Roman"/>
               <w:noProof/>
-              <w:sz w:val="22"/>
+              <w:szCs w:val="24"/>
               <w:lang w:eastAsia="es-MX"/>
             </w:rPr>
           </w:pPr>
-          <w:hyperlink w:anchor="_Toc40476300" w:history="1">
+          <w:hyperlink w:anchor="_Toc40535205" w:history="1">
             <w:r>
               <w:rPr>
                 <w:rStyle w:val="Hipervnculo"/>
                 <w:rFonts w:cs="Times New Roman"/>
                 <w:noProof/>
+                <w:szCs w:val="24"/>
               </w:rPr>
               <w:t>5.</w:t>
             </w:r>
             <w:r>
               <w:rPr>
-                <w:rFonts w:asciiTheme="minorHAnsi" w:eastAsiaTheme="minorEastAsia" w:hAnsiTheme="minorHAnsi"/>
+                <w:rFonts w:eastAsiaTheme="minorEastAsia" w:cs="Times New Roman"/>
                 <w:noProof/>
-                <w:sz w:val="22"/>
+                <w:szCs w:val="24"/>
                 <w:lang w:eastAsia="es-MX"/>
               </w:rPr>
               <w:tab/>
@@ -686,54 +1713,69 @@
                 <w:rStyle w:val="Hipervnculo"/>
                 <w:rFonts w:cs="Times New Roman"/>
                 <w:noProof/>
+                <w:szCs w:val="24"/>
               </w:rPr>
               <w:t>Validación de supuestos</w:t>
             </w:r>
             <w:r>
               <w:rPr>
+                <w:rFonts w:cs="Times New Roman"/>
                 <w:noProof/>
                 <w:webHidden/>
+                <w:szCs w:val="24"/>
               </w:rPr>
               <w:tab/>
             </w:r>
             <w:r>
               <w:rPr>
+                <w:rFonts w:cs="Times New Roman"/>
                 <w:noProof/>
                 <w:webHidden/>
+                <w:szCs w:val="24"/>
               </w:rPr>
               <w:fldChar w:fldCharType="begin"/>
             </w:r>
             <w:r>
               <w:rPr>
+                <w:rFonts w:cs="Times New Roman"/>
                 <w:noProof/>
                 <w:webHidden/>
-              </w:rPr>
-              <w:instrText xml:space="preserve"> PAGEREF _Toc40476300 \h </w:instrText>
-            </w:r>
-            <w:r>
-              <w:rPr>
+                <w:szCs w:val="24"/>
+              </w:rPr>
+              <w:instrText xml:space="preserve"> PAGEREF _Toc40535205 \h </w:instrText>
+            </w:r>
+            <w:r>
+              <w:rPr>
+                <w:rFonts w:cs="Times New Roman"/>
                 <w:noProof/>
                 <w:webHidden/>
-              </w:rPr>
-            </w:r>
-            <w:r>
-              <w:rPr>
+                <w:szCs w:val="24"/>
+              </w:rPr>
+            </w:r>
+            <w:r>
+              <w:rPr>
+                <w:rFonts w:cs="Times New Roman"/>
                 <w:noProof/>
                 <w:webHidden/>
+                <w:szCs w:val="24"/>
               </w:rPr>
               <w:fldChar w:fldCharType="separate"/>
             </w:r>
             <w:r>
               <w:rPr>
+                <w:rFonts w:cs="Times New Roman"/>
                 <w:noProof/>
                 <w:webHidden/>
-              </w:rPr>
-              <w:t>7</w:t>
-            </w:r>
-            <w:r>
-              <w:rPr>
+                <w:szCs w:val="24"/>
+              </w:rPr>
+              <w:t>0</w:t>
+            </w:r>
+            <w:r>
+              <w:rPr>
+                <w:rFonts w:cs="Times New Roman"/>
                 <w:noProof/>
                 <w:webHidden/>
+                <w:szCs w:val="24"/>
               </w:rPr>
               <w:fldChar w:fldCharType="end"/>
             </w:r>
@@ -742,15 +1784,14 @@
         <w:p>
           <w:pPr>
             <w:pStyle w:val="TDC2"/>
+            <w:jc w:val="both"/>
             <w:rPr>
-              <w:rFonts w:asciiTheme="minorHAnsi" w:eastAsiaTheme="minorEastAsia" w:hAnsiTheme="minorHAnsi" w:cstheme="minorBidi"/>
+              <w:rFonts w:eastAsiaTheme="minorEastAsia"/>
               <w:b w:val="0"/>
-              <w:sz w:val="22"/>
-              <w:szCs w:val="22"/>
               <w:lang w:eastAsia="es-MX"/>
             </w:rPr>
           </w:pPr>
-          <w:hyperlink w:anchor="_Toc40476301" w:history="1">
+          <w:hyperlink w:anchor="_Toc40535206" w:history="1">
             <w:r>
               <w:rPr>
                 <w:rStyle w:val="Hipervnculo"/>
@@ -777,7 +1818,7 @@
                 <w:b w:val="0"/>
                 <w:webHidden/>
               </w:rPr>
-              <w:instrText xml:space="preserve"> PAGEREF _Toc40476301 \h </w:instrText>
+              <w:instrText xml:space="preserve"> PAGEREF _Toc40535206 \h </w:instrText>
             </w:r>
             <w:r>
               <w:rPr>
@@ -797,7 +1838,7 @@
                 <w:b w:val="0"/>
                 <w:webHidden/>
               </w:rPr>
-              <w:t>8</w:t>
+              <w:t>0</w:t>
             </w:r>
             <w:r>
               <w:rPr>
@@ -811,15 +1852,14 @@
         <w:p>
           <w:pPr>
             <w:pStyle w:val="TDC2"/>
+            <w:jc w:val="both"/>
             <w:rPr>
-              <w:rFonts w:asciiTheme="minorHAnsi" w:eastAsiaTheme="minorEastAsia" w:hAnsiTheme="minorHAnsi" w:cstheme="minorBidi"/>
+              <w:rFonts w:eastAsiaTheme="minorEastAsia"/>
               <w:b w:val="0"/>
-              <w:sz w:val="22"/>
-              <w:szCs w:val="22"/>
               <w:lang w:eastAsia="es-MX"/>
             </w:rPr>
           </w:pPr>
-          <w:hyperlink w:anchor="_Toc40476302" w:history="1">
+          <w:hyperlink w:anchor="_Toc40535207" w:history="1">
             <w:r>
               <w:rPr>
                 <w:rStyle w:val="Hipervnculo"/>
@@ -846,7 +1886,7 @@
                 <w:b w:val="0"/>
                 <w:webHidden/>
               </w:rPr>
-              <w:instrText xml:space="preserve"> PAGEREF _Toc40476302 \h </w:instrText>
+              <w:instrText xml:space="preserve"> PAGEREF _Toc40535207 \h </w:instrText>
             </w:r>
             <w:r>
               <w:rPr>
@@ -866,7 +1906,7 @@
                 <w:b w:val="0"/>
                 <w:webHidden/>
               </w:rPr>
-              <w:t>8</w:t>
+              <w:t>0</w:t>
             </w:r>
             <w:r>
               <w:rPr>
@@ -880,15 +1920,14 @@
         <w:p>
           <w:pPr>
             <w:pStyle w:val="TDC2"/>
+            <w:jc w:val="both"/>
             <w:rPr>
-              <w:rFonts w:asciiTheme="minorHAnsi" w:eastAsiaTheme="minorEastAsia" w:hAnsiTheme="minorHAnsi" w:cstheme="minorBidi"/>
+              <w:rFonts w:eastAsiaTheme="minorEastAsia"/>
               <w:b w:val="0"/>
-              <w:sz w:val="22"/>
-              <w:szCs w:val="22"/>
               <w:lang w:eastAsia="es-MX"/>
             </w:rPr>
           </w:pPr>
-          <w:hyperlink w:anchor="_Toc40476303" w:history="1">
+          <w:hyperlink w:anchor="_Toc40535208" w:history="1">
             <w:r>
               <w:rPr>
                 <w:rStyle w:val="Hipervnculo"/>
@@ -915,7 +1954,7 @@
                 <w:b w:val="0"/>
                 <w:webHidden/>
               </w:rPr>
-              <w:instrText xml:space="preserve"> PAGEREF _Toc40476303 \h </w:instrText>
+              <w:instrText xml:space="preserve"> PAGEREF _Toc40535208 \h </w:instrText>
             </w:r>
             <w:r>
               <w:rPr>
@@ -935,7 +1974,7 @@
                 <w:b w:val="0"/>
                 <w:webHidden/>
               </w:rPr>
-              <w:t>8</w:t>
+              <w:t>0</w:t>
             </w:r>
             <w:r>
               <w:rPr>
@@ -949,15 +1988,14 @@
         <w:p>
           <w:pPr>
             <w:pStyle w:val="TDC2"/>
+            <w:jc w:val="both"/>
             <w:rPr>
-              <w:rFonts w:asciiTheme="minorHAnsi" w:eastAsiaTheme="minorEastAsia" w:hAnsiTheme="minorHAnsi" w:cstheme="minorBidi"/>
+              <w:rFonts w:eastAsiaTheme="minorEastAsia"/>
               <w:b w:val="0"/>
-              <w:sz w:val="22"/>
-              <w:szCs w:val="22"/>
               <w:lang w:eastAsia="es-MX"/>
             </w:rPr>
           </w:pPr>
-          <w:hyperlink w:anchor="_Toc40476304" w:history="1">
+          <w:hyperlink w:anchor="_Toc40535209" w:history="1">
             <w:r>
               <w:rPr>
                 <w:rStyle w:val="Hipervnculo"/>
@@ -984,7 +2022,7 @@
                 <w:b w:val="0"/>
                 <w:webHidden/>
               </w:rPr>
-              <w:instrText xml:space="preserve"> PAGEREF _Toc40476304 \h </w:instrText>
+              <w:instrText xml:space="preserve"> PAGEREF _Toc40535209 \h </w:instrText>
             </w:r>
             <w:r>
               <w:rPr>
@@ -1004,7 +2042,7 @@
                 <w:b w:val="0"/>
                 <w:webHidden/>
               </w:rPr>
-              <w:t>8</w:t>
+              <w:t>0</w:t>
             </w:r>
             <w:r>
               <w:rPr>
@@ -1018,49 +2056,20 @@
         <w:p>
           <w:pPr>
             <w:pStyle w:val="TDC2"/>
+            <w:jc w:val="both"/>
             <w:rPr>
-              <w:rFonts w:asciiTheme="minorHAnsi" w:eastAsiaTheme="minorEastAsia" w:hAnsiTheme="minorHAnsi" w:cstheme="minorBidi"/>
+              <w:rFonts w:eastAsiaTheme="minorEastAsia"/>
               <w:b w:val="0"/>
-              <w:sz w:val="22"/>
-              <w:szCs w:val="22"/>
               <w:lang w:eastAsia="es-MX"/>
             </w:rPr>
           </w:pPr>
-          <w:hyperlink w:anchor="_Toc40476305" w:history="1">
+          <w:hyperlink w:anchor="_Toc40535210" w:history="1">
             <w:r>
               <w:rPr>
                 <w:rStyle w:val="Hipervnculo"/>
                 <w:b w:val="0"/>
               </w:rPr>
-              <w:t>5.5 Obs</w:t>
-            </w:r>
-            <w:r>
-              <w:rPr>
-                <w:rStyle w:val="Hipervnculo"/>
-                <w:b w:val="0"/>
-              </w:rPr>
-              <w:t>e</w:t>
-            </w:r>
-            <w:r>
-              <w:rPr>
-                <w:rStyle w:val="Hipervnculo"/>
-                <w:b w:val="0"/>
-              </w:rPr>
-              <w:t>rvacio</w:t>
-            </w:r>
-            <w:r>
-              <w:rPr>
-                <w:rStyle w:val="Hipervnculo"/>
-                <w:b w:val="0"/>
-              </w:rPr>
-              <w:t>n</w:t>
-            </w:r>
-            <w:r>
-              <w:rPr>
-                <w:rStyle w:val="Hipervnculo"/>
-                <w:b w:val="0"/>
-              </w:rPr>
-              <w:t>es atípicas</w:t>
+              <w:t>5.5 Observaciones atípicas</w:t>
             </w:r>
             <w:r>
               <w:rPr>
@@ -1081,7 +2090,7 @@
                 <w:b w:val="0"/>
                 <w:webHidden/>
               </w:rPr>
-              <w:instrText xml:space="preserve"> PAGEREF _Toc40476305 \h </w:instrText>
+              <w:instrText xml:space="preserve"> PAGEREF _Toc40535210 \h </w:instrText>
             </w:r>
             <w:r>
               <w:rPr>
@@ -1101,7 +2110,7 @@
                 <w:b w:val="0"/>
                 <w:webHidden/>
               </w:rPr>
-              <w:t>9</w:t>
+              <w:t>0</w:t>
             </w:r>
             <w:r>
               <w:rPr>
@@ -1115,15 +2124,14 @@
         <w:p>
           <w:pPr>
             <w:pStyle w:val="TDC2"/>
+            <w:jc w:val="both"/>
             <w:rPr>
-              <w:rFonts w:asciiTheme="minorHAnsi" w:eastAsiaTheme="minorEastAsia" w:hAnsiTheme="minorHAnsi" w:cstheme="minorBidi"/>
+              <w:rFonts w:eastAsiaTheme="minorEastAsia"/>
               <w:b w:val="0"/>
-              <w:sz w:val="22"/>
-              <w:szCs w:val="22"/>
               <w:lang w:eastAsia="es-MX"/>
             </w:rPr>
           </w:pPr>
-          <w:hyperlink w:anchor="_Toc40476306" w:history="1">
+          <w:hyperlink w:anchor="_Toc40535211" w:history="1">
             <w:r>
               <w:rPr>
                 <w:rStyle w:val="Hipervnculo"/>
@@ -1150,7 +2158,7 @@
                 <w:b w:val="0"/>
                 <w:webHidden/>
               </w:rPr>
-              <w:instrText xml:space="preserve"> PAGEREF _Toc40476306 \h </w:instrText>
+              <w:instrText xml:space="preserve"> PAGEREF _Toc40535211 \h </w:instrText>
             </w:r>
             <w:r>
               <w:rPr>
@@ -1170,7 +2178,7 @@
                 <w:b w:val="0"/>
                 <w:webHidden/>
               </w:rPr>
-              <w:t>9</w:t>
+              <w:t>0</w:t>
             </w:r>
             <w:r>
               <w:rPr>
@@ -1184,49 +2192,20 @@
         <w:p>
           <w:pPr>
             <w:pStyle w:val="TDC2"/>
+            <w:jc w:val="both"/>
             <w:rPr>
-              <w:rFonts w:asciiTheme="minorHAnsi" w:eastAsiaTheme="minorEastAsia" w:hAnsiTheme="minorHAnsi" w:cstheme="minorBidi"/>
+              <w:rFonts w:eastAsiaTheme="minorEastAsia"/>
               <w:b w:val="0"/>
-              <w:sz w:val="22"/>
-              <w:szCs w:val="22"/>
               <w:lang w:eastAsia="es-MX"/>
             </w:rPr>
           </w:pPr>
-          <w:hyperlink w:anchor="_Toc40476307" w:history="1">
+          <w:hyperlink w:anchor="_Toc40535212" w:history="1">
             <w:r>
               <w:rPr>
                 <w:rStyle w:val="Hipervnculo"/>
                 <w:b w:val="0"/>
               </w:rPr>
-              <w:t>5.7 Heteros</w:t>
-            </w:r>
-            <w:r>
-              <w:rPr>
-                <w:rStyle w:val="Hipervnculo"/>
-                <w:b w:val="0"/>
-              </w:rPr>
-              <w:t>c</w:t>
-            </w:r>
-            <w:r>
-              <w:rPr>
-                <w:rStyle w:val="Hipervnculo"/>
-                <w:b w:val="0"/>
-              </w:rPr>
-              <w:t>edasticid</w:t>
-            </w:r>
-            <w:r>
-              <w:rPr>
-                <w:rStyle w:val="Hipervnculo"/>
-                <w:b w:val="0"/>
-              </w:rPr>
-              <w:t>a</w:t>
-            </w:r>
-            <w:r>
-              <w:rPr>
-                <w:rStyle w:val="Hipervnculo"/>
-                <w:b w:val="0"/>
-              </w:rPr>
-              <w:t>d</w:t>
+              <w:t>5.7 Heteroscedasticidad</w:t>
             </w:r>
             <w:r>
               <w:rPr>
@@ -1247,7 +2226,7 @@
                 <w:b w:val="0"/>
                 <w:webHidden/>
               </w:rPr>
-              <w:instrText xml:space="preserve"> PAGEREF _Toc40476307 \h </w:instrText>
+              <w:instrText xml:space="preserve"> PAGEREF _Toc40535212 \h </w:instrText>
             </w:r>
             <w:r>
               <w:rPr>
@@ -1267,7 +2246,7 @@
                 <w:b w:val="0"/>
                 <w:webHidden/>
               </w:rPr>
-              <w:t>11</w:t>
+              <w:t>0</w:t>
             </w:r>
             <w:r>
               <w:rPr>
@@ -1286,26 +2265,27 @@
               <w:tab w:val="right" w:leader="dot" w:pos="8828"/>
             </w:tabs>
             <w:rPr>
-              <w:rFonts w:asciiTheme="minorHAnsi" w:eastAsiaTheme="minorEastAsia" w:hAnsiTheme="minorHAnsi"/>
+              <w:rFonts w:eastAsiaTheme="minorEastAsia" w:cs="Times New Roman"/>
               <w:noProof/>
-              <w:sz w:val="22"/>
+              <w:szCs w:val="24"/>
               <w:lang w:eastAsia="es-MX"/>
             </w:rPr>
           </w:pPr>
-          <w:hyperlink w:anchor="_Toc40476308" w:history="1">
+          <w:hyperlink w:anchor="_Toc40535213" w:history="1">
             <w:r>
               <w:rPr>
                 <w:rStyle w:val="Hipervnculo"/>
                 <w:rFonts w:cs="Times New Roman"/>
                 <w:noProof/>
+                <w:szCs w:val="24"/>
               </w:rPr>
               <w:t>6.</w:t>
             </w:r>
             <w:r>
               <w:rPr>
-                <w:rFonts w:asciiTheme="minorHAnsi" w:eastAsiaTheme="minorEastAsia" w:hAnsiTheme="minorHAnsi"/>
+                <w:rFonts w:eastAsiaTheme="minorEastAsia" w:cs="Times New Roman"/>
                 <w:noProof/>
-                <w:sz w:val="22"/>
+                <w:szCs w:val="24"/>
                 <w:lang w:eastAsia="es-MX"/>
               </w:rPr>
               <w:tab/>
@@ -1315,54 +2295,69 @@
                 <w:rStyle w:val="Hipervnculo"/>
                 <w:rFonts w:cs="Times New Roman"/>
                 <w:noProof/>
+                <w:szCs w:val="24"/>
               </w:rPr>
               <w:t>Conclusión</w:t>
             </w:r>
             <w:r>
               <w:rPr>
+                <w:rFonts w:cs="Times New Roman"/>
                 <w:noProof/>
                 <w:webHidden/>
+                <w:szCs w:val="24"/>
               </w:rPr>
               <w:tab/>
             </w:r>
             <w:r>
               <w:rPr>
+                <w:rFonts w:cs="Times New Roman"/>
                 <w:noProof/>
                 <w:webHidden/>
+                <w:szCs w:val="24"/>
               </w:rPr>
               <w:fldChar w:fldCharType="begin"/>
             </w:r>
             <w:r>
               <w:rPr>
+                <w:rFonts w:cs="Times New Roman"/>
                 <w:noProof/>
                 <w:webHidden/>
-              </w:rPr>
-              <w:instrText xml:space="preserve"> PAGEREF _Toc40476308 \h </w:instrText>
-            </w:r>
-            <w:r>
-              <w:rPr>
+                <w:szCs w:val="24"/>
+              </w:rPr>
+              <w:instrText xml:space="preserve"> PAGEREF _Toc40535213 \h </w:instrText>
+            </w:r>
+            <w:r>
+              <w:rPr>
+                <w:rFonts w:cs="Times New Roman"/>
                 <w:noProof/>
                 <w:webHidden/>
-              </w:rPr>
-            </w:r>
-            <w:r>
-              <w:rPr>
+                <w:szCs w:val="24"/>
+              </w:rPr>
+            </w:r>
+            <w:r>
+              <w:rPr>
+                <w:rFonts w:cs="Times New Roman"/>
                 <w:noProof/>
                 <w:webHidden/>
+                <w:szCs w:val="24"/>
               </w:rPr>
               <w:fldChar w:fldCharType="separate"/>
             </w:r>
             <w:r>
               <w:rPr>
+                <w:rFonts w:cs="Times New Roman"/>
                 <w:noProof/>
                 <w:webHidden/>
-              </w:rPr>
-              <w:t>11</w:t>
-            </w:r>
-            <w:r>
-              <w:rPr>
+                <w:szCs w:val="24"/>
+              </w:rPr>
+              <w:t>0</w:t>
+            </w:r>
+            <w:r>
+              <w:rPr>
+                <w:rFonts w:cs="Times New Roman"/>
                 <w:noProof/>
                 <w:webHidden/>
+                <w:szCs w:val="24"/>
               </w:rPr>
               <w:fldChar w:fldCharType="end"/>
             </w:r>
@@ -1376,83 +2371,100 @@
               <w:tab w:val="right" w:leader="dot" w:pos="8828"/>
             </w:tabs>
             <w:rPr>
-              <w:rFonts w:asciiTheme="minorHAnsi" w:eastAsiaTheme="minorEastAsia" w:hAnsiTheme="minorHAnsi"/>
+              <w:rFonts w:eastAsiaTheme="minorEastAsia" w:cs="Times New Roman"/>
               <w:noProof/>
-              <w:sz w:val="22"/>
+              <w:szCs w:val="24"/>
               <w:lang w:eastAsia="es-MX"/>
             </w:rPr>
           </w:pPr>
-          <w:hyperlink w:anchor="_Toc40476309" w:history="1">
+          <w:hyperlink w:anchor="_Toc40535214" w:history="1">
+            <w:r>
+              <w:rPr>
+                <w:rStyle w:val="Hipervnculo"/>
+                <w:rFonts w:eastAsia="Times New Roman" w:cs="Times New Roman"/>
+                <w:noProof/>
+                <w:szCs w:val="24"/>
+                <w:highlight w:val="white"/>
+              </w:rPr>
+              <w:t>7.</w:t>
+            </w:r>
+            <w:r>
+              <w:rPr>
+                <w:rFonts w:eastAsiaTheme="minorEastAsia" w:cs="Times New Roman"/>
+                <w:noProof/>
+                <w:szCs w:val="24"/>
+                <w:lang w:eastAsia="es-MX"/>
+              </w:rPr>
+              <w:tab/>
+            </w:r>
             <w:r>
               <w:rPr>
                 <w:rStyle w:val="Hipervnculo"/>
                 <w:rFonts w:cs="Times New Roman"/>
                 <w:noProof/>
-              </w:rPr>
-              <w:t>7.</w:t>
-            </w:r>
-            <w:r>
-              <w:rPr>
-                <w:rFonts w:asciiTheme="minorHAnsi" w:eastAsiaTheme="minorEastAsia" w:hAnsiTheme="minorHAnsi"/>
-                <w:noProof/>
-                <w:sz w:val="22"/>
-                <w:lang w:eastAsia="es-MX"/>
-              </w:rPr>
-              <w:tab/>
-            </w:r>
-            <w:r>
-              <w:rPr>
-                <w:rStyle w:val="Hipervnculo"/>
+                <w:szCs w:val="24"/>
+              </w:rPr>
+              <w:t>Referencias</w:t>
+            </w:r>
+            <w:r>
+              <w:rPr>
                 <w:rFonts w:cs="Times New Roman"/>
                 <w:noProof/>
-              </w:rPr>
-              <w:t>Referencias</w:t>
-            </w:r>
-            <w:r>
-              <w:rPr>
+                <w:webHidden/>
+                <w:szCs w:val="24"/>
+              </w:rPr>
+              <w:tab/>
+            </w:r>
+            <w:r>
+              <w:rPr>
+                <w:rFonts w:cs="Times New Roman"/>
                 <w:noProof/>
                 <w:webHidden/>
-              </w:rPr>
-              <w:tab/>
-            </w:r>
-            <w:r>
-              <w:rPr>
+                <w:szCs w:val="24"/>
+              </w:rPr>
+              <w:fldChar w:fldCharType="begin"/>
+            </w:r>
+            <w:r>
+              <w:rPr>
+                <w:rFonts w:cs="Times New Roman"/>
                 <w:noProof/>
                 <w:webHidden/>
-              </w:rPr>
-              <w:fldChar w:fldCharType="begin"/>
-            </w:r>
-            <w:r>
-              <w:rPr>
+                <w:szCs w:val="24"/>
+              </w:rPr>
+              <w:instrText xml:space="preserve"> PAGEREF _Toc40535214 \h </w:instrText>
+            </w:r>
+            <w:r>
+              <w:rPr>
+                <w:rFonts w:cs="Times New Roman"/>
                 <w:noProof/>
                 <w:webHidden/>
-              </w:rPr>
-              <w:instrText xml:space="preserve"> PAGEREF _Toc40476309 \h </w:instrText>
-            </w:r>
-            <w:r>
-              <w:rPr>
+                <w:szCs w:val="24"/>
+              </w:rPr>
+            </w:r>
+            <w:r>
+              <w:rPr>
+                <w:rFonts w:cs="Times New Roman"/>
                 <w:noProof/>
                 <w:webHidden/>
-              </w:rPr>
-            </w:r>
-            <w:r>
-              <w:rPr>
+                <w:szCs w:val="24"/>
+              </w:rPr>
+              <w:fldChar w:fldCharType="separate"/>
+            </w:r>
+            <w:r>
+              <w:rPr>
+                <w:rFonts w:cs="Times New Roman"/>
                 <w:noProof/>
                 <w:webHidden/>
-              </w:rPr>
-              <w:fldChar w:fldCharType="separate"/>
-            </w:r>
-            <w:r>
-              <w:rPr>
+                <w:szCs w:val="24"/>
+              </w:rPr>
+              <w:t>0</w:t>
+            </w:r>
+            <w:r>
+              <w:rPr>
+                <w:rFonts w:cs="Times New Roman"/>
                 <w:noProof/>
                 <w:webHidden/>
-              </w:rPr>
-              <w:t>11</w:t>
-            </w:r>
-            <w:r>
-              <w:rPr>
-                <w:noProof/>
-                <w:webHidden/>
+                <w:szCs w:val="24"/>
               </w:rPr>
               <w:fldChar w:fldCharType="end"/>
             </w:r>
@@ -1461,6 +2473,7 @@
         <w:p>
           <w:pPr>
             <w:spacing w:line="360" w:lineRule="auto"/>
+            <w:jc w:val="both"/>
           </w:pPr>
           <w:r>
             <w:fldChar w:fldCharType="end"/>
@@ -1504,7 +2517,7 @@
           <w:szCs w:val="24"/>
         </w:rPr>
       </w:pPr>
-      <w:bookmarkStart w:id="0" w:name="_Toc40476293"/>
+      <w:bookmarkStart w:id="1" w:name="_Toc40535199"/>
       <w:r>
         <w:rPr>
           <w:rFonts w:ascii="Times New Roman" w:hAnsi="Times New Roman" w:cs="Times New Roman"/>
@@ -1515,7 +2528,7 @@
         <w:lastRenderedPageBreak/>
         <w:t>Introducción</w:t>
       </w:r>
-      <w:bookmarkEnd w:id="0"/>
+      <w:bookmarkEnd w:id="1"/>
     </w:p>
     <w:p>
       <w:pPr>
@@ -1586,7 +2599,7 @@
           <w:szCs w:val="24"/>
         </w:rPr>
       </w:pPr>
-      <w:bookmarkStart w:id="1" w:name="_Toc40476294"/>
+      <w:bookmarkStart w:id="2" w:name="_Toc40535200"/>
       <w:r>
         <w:rPr>
           <w:rFonts w:ascii="Times New Roman" w:hAnsi="Times New Roman" w:cs="Times New Roman"/>
@@ -1597,14 +2610,13 @@
         <w:lastRenderedPageBreak/>
         <w:t>Objetivo del modelo</w:t>
       </w:r>
-      <w:bookmarkEnd w:id="1"/>
+      <w:bookmarkEnd w:id="2"/>
     </w:p>
     <w:p>
       <w:pPr>
         <w:spacing w:before="240" w:after="240" w:line="360" w:lineRule="auto"/>
         <w:jc w:val="both"/>
       </w:pPr>
-      <w:bookmarkStart w:id="2" w:name="_Toc40476295"/>
       <w:r>
         <w:t>Nuestro trabajo tiene como propósito principal construir un modelo de regresión lineal múltiple que permita explicar el ingreso de los habitantes de la Ciudad de México a partir de los gastos de los hogares, la procedencia, y las características sociodemográficas y ocupacionales de los integrantes del hogar. De igual manera, se pretende ahondar en las diferencias del ingreso según las características socioeconómicas de las familias y analizar los resultados correspondientes. Los datos proporcionados por el Centro de Integración Juvenil</w:t>
       </w:r>
@@ -1634,6 +2646,7 @@
           <w:szCs w:val="24"/>
         </w:rPr>
       </w:pPr>
+      <w:bookmarkStart w:id="3" w:name="_Toc40535201"/>
       <w:r>
         <w:rPr>
           <w:rFonts w:ascii="Times New Roman" w:hAnsi="Times New Roman" w:cs="Times New Roman"/>
@@ -1643,7 +2656,7 @@
         </w:rPr>
         <w:t>Variables del modelo</w:t>
       </w:r>
-      <w:bookmarkEnd w:id="2"/>
+      <w:bookmarkEnd w:id="3"/>
     </w:p>
     <w:p>
       <w:pPr>
@@ -1657,7 +2670,7 @@
           <w:szCs w:val="24"/>
         </w:rPr>
       </w:pPr>
-      <w:bookmarkStart w:id="3" w:name="_Toc40476296"/>
+      <w:bookmarkStart w:id="4" w:name="_Toc40535202"/>
       <w:r>
         <w:rPr>
           <w:rFonts w:ascii="Times New Roman" w:hAnsi="Times New Roman" w:cs="Times New Roman"/>
@@ -1668,14 +2681,13 @@
         </w:rPr>
         <w:t>3.1 Variable dependiente</w:t>
       </w:r>
-      <w:bookmarkEnd w:id="3"/>
+      <w:bookmarkEnd w:id="4"/>
     </w:p>
     <w:p>
       <w:pPr>
         <w:spacing w:before="240" w:after="240" w:line="360" w:lineRule="auto"/>
         <w:jc w:val="both"/>
       </w:pPr>
-      <w:bookmarkStart w:id="4" w:name="_Toc40476297"/>
       <w:r>
         <w:t xml:space="preserve">La variable dependiente de nuestro modelo es el ingreso; por eso, consideramos que es pertinente contextualizar dicho componente. De acuerdo con la información presentada en el </w:t>
       </w:r>
@@ -1707,6 +2719,7 @@
           <w:szCs w:val="24"/>
         </w:rPr>
       </w:pPr>
+      <w:bookmarkStart w:id="5" w:name="_Toc40535203"/>
       <w:r>
         <w:rPr>
           <w:rFonts w:ascii="Times New Roman" w:hAnsi="Times New Roman" w:cs="Times New Roman"/>
@@ -1717,7 +2730,7 @@
         </w:rPr>
         <w:t>3.2 Variables explicativas y su contexto</w:t>
       </w:r>
-      <w:bookmarkEnd w:id="4"/>
+      <w:bookmarkEnd w:id="5"/>
     </w:p>
     <w:p>
       <w:pPr>
@@ -1850,11 +2863,7 @@
           </mc:Choice>
           <mc:Fallback>
             <w:pict>
-              <v:shapetype w14:anchorId="2BED39CC" id="_x0000_t202" coordsize="21600,21600" o:spt="202" path="m,l,21600r21600,l21600,xe">
-                <v:stroke joinstyle="miter"/>
-                <v:path gradientshapeok="t" o:connecttype="rect"/>
-              </v:shapetype>
-              <v:shape id="Cuadro de texto 3" o:spid="_x0000_s1026" type="#_x0000_t202" style="position:absolute;left:0;text-align:left;margin-left:237.15pt;margin-top:144.95pt;width:226.75pt;height:.05pt;z-index:251660288;visibility:visible;mso-wrap-style:square;mso-wrap-distance-left:9pt;mso-wrap-distance-top:0;mso-wrap-distance-right:9pt;mso-wrap-distance-bottom:0;mso-position-horizontal:absolute;mso-position-horizontal-relative:text;mso-position-vertical:absolute;mso-position-vertical-relative:text;v-text-anchor:top" o:gfxdata="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" stroked="f">
+              <v:shape w14:anchorId="2BED39CC" id="Cuadro de texto 3" o:spid="_x0000_s1028" type="#_x0000_t202" style="position:absolute;left:0;text-align:left;margin-left:237.15pt;margin-top:144.95pt;width:226.75pt;height:.05pt;z-index:251660288;visibility:visible;mso-wrap-style:square;mso-wrap-distance-left:9pt;mso-wrap-distance-top:0;mso-wrap-distance-right:9pt;mso-wrap-distance-bottom:0;mso-position-horizontal:absolute;mso-position-horizontal-relative:text;mso-position-vertical:absolute;mso-position-vertical-relative:text;v-text-anchor:top" o:gfxdata="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" stroked="f">
                 <v:textbox style="mso-fit-shape-to-text:t" inset="0,0,0,0">
                   <w:txbxContent>
                     <w:p>
@@ -1909,7 +2918,7 @@
                     <pic:cNvPicPr/>
                   </pic:nvPicPr>
                   <pic:blipFill>
-                    <a:blip r:embed="rId8" cstate="print">
+                    <a:blip r:embed="rId9" cstate="print">
                       <a:extLst>
                         <a:ext uri="{28A0092B-C50C-407E-A947-70E740481C1C}">
                           <a14:useLocalDpi xmlns:a14="http://schemas.microsoft.com/office/drawing/2010/main" val="0"/>
@@ -2042,7 +3051,7 @@
           </mc:Choice>
           <mc:Fallback>
             <w:pict>
-              <v:shape w14:anchorId="0F3218B3" id="Cuadro de texto 4" o:spid="_x0000_s1027" type="#_x0000_t202" style="position:absolute;left:0;text-align:left;margin-left:.15pt;margin-top:144.4pt;width:226.75pt;height:.05pt;z-index:-251653120;visibility:visible;mso-wrap-style:square;mso-wrap-distance-left:9pt;mso-wrap-distance-top:0;mso-wrap-distance-right:9pt;mso-wrap-distance-bottom:0;mso-position-horizontal:absolute;mso-position-horizontal-relative:text;mso-position-vertical:absolute;mso-position-vertical-relative:text;v-text-anchor:top" o:gfxdata="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" stroked="f">
+              <v:shape w14:anchorId="0F3218B3" id="Cuadro de texto 4" o:spid="_x0000_s1029" type="#_x0000_t202" style="position:absolute;left:0;text-align:left;margin-left:.15pt;margin-top:144.4pt;width:226.75pt;height:.05pt;z-index:-251653120;visibility:visible;mso-wrap-style:square;mso-wrap-distance-left:9pt;mso-wrap-distance-top:0;mso-wrap-distance-right:9pt;mso-wrap-distance-bottom:0;mso-position-horizontal:absolute;mso-position-horizontal-relative:text;mso-position-vertical:absolute;mso-position-vertical-relative:text;v-text-anchor:top" o:gfxdata="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" stroked="f">
                 <v:textbox style="mso-fit-shape-to-text:t" inset="0,0,0,0">
                   <w:txbxContent>
                     <w:p>
@@ -2126,7 +3135,7 @@
                     <pic:cNvPicPr/>
                   </pic:nvPicPr>
                   <pic:blipFill>
-                    <a:blip r:embed="rId9" cstate="print">
+                    <a:blip r:embed="rId10" cstate="print">
                       <a:extLst>
                         <a:ext uri="{28A0092B-C50C-407E-A947-70E740481C1C}">
                           <a14:useLocalDpi xmlns:a14="http://schemas.microsoft.com/office/drawing/2010/main" val="0"/>
@@ -2287,7 +3296,7 @@
           </mc:Choice>
           <mc:Fallback>
             <w:pict>
-              <v:shape w14:anchorId="1481719E" id="Cuadro de texto 8" o:spid="_x0000_s1028" type="#_x0000_t202" style="position:absolute;left:0;text-align:left;margin-left:236.55pt;margin-top:144.5pt;width:227.2pt;height:.05pt;z-index:-251646976;visibility:visible;mso-wrap-style:square;mso-wrap-distance-left:9pt;mso-wrap-distance-top:0;mso-wrap-distance-right:9pt;mso-wrap-distance-bottom:0;mso-position-horizontal:absolute;mso-position-horizontal-relative:text;mso-position-vertical:absolute;mso-position-vertical-relative:text;v-text-anchor:top" o:gfxdata="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" stroked="f">
+              <v:shape w14:anchorId="1481719E" id="Cuadro de texto 8" o:spid="_x0000_s1030" type="#_x0000_t202" style="position:absolute;left:0;text-align:left;margin-left:236.55pt;margin-top:144.5pt;width:227.2pt;height:.05pt;z-index:-251646976;visibility:visible;mso-wrap-style:square;mso-wrap-distance-left:9pt;mso-wrap-distance-top:0;mso-wrap-distance-right:9pt;mso-wrap-distance-bottom:0;mso-position-horizontal:absolute;mso-position-horizontal-relative:text;mso-position-vertical:absolute;mso-position-vertical-relative:text;v-text-anchor:top" o:gfxdata="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" stroked="f">
                 <v:textbox style="mso-fit-shape-to-text:t" inset="0,0,0,0">
                   <w:txbxContent>
                     <w:p>
@@ -2350,7 +3359,7 @@
                     <pic:cNvPicPr/>
                   </pic:nvPicPr>
                   <pic:blipFill>
-                    <a:blip r:embed="rId10">
+                    <a:blip r:embed="rId11">
                       <a:extLst>
                         <a:ext uri="{28A0092B-C50C-407E-A947-70E740481C1C}">
                           <a14:useLocalDpi xmlns:a14="http://schemas.microsoft.com/office/drawing/2010/main" val="0"/>
@@ -2462,7 +3471,7 @@
           </mc:Choice>
           <mc:Fallback>
             <w:pict>
-              <v:shape w14:anchorId="6F6EB6D6" id="Cuadro de texto 7" o:spid="_x0000_s1029" type="#_x0000_t202" style="position:absolute;left:0;text-align:left;margin-left:.15pt;margin-top:144.5pt;width:226.75pt;height:.05pt;z-index:-251649024;visibility:visible;mso-wrap-style:square;mso-wrap-distance-left:9pt;mso-wrap-distance-top:0;mso-wrap-distance-right:9pt;mso-wrap-distance-bottom:0;mso-position-horizontal:absolute;mso-position-horizontal-relative:text;mso-position-vertical:absolute;mso-position-vertical-relative:text;v-text-anchor:top" o:gfxdata="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" stroked="f">
+              <v:shape w14:anchorId="6F6EB6D6" id="Cuadro de texto 7" o:spid="_x0000_s1031" type="#_x0000_t202" style="position:absolute;left:0;text-align:left;margin-left:.15pt;margin-top:144.5pt;width:226.75pt;height:.05pt;z-index:-251649024;visibility:visible;mso-wrap-style:square;mso-wrap-distance-left:9pt;mso-wrap-distance-top:0;mso-wrap-distance-right:9pt;mso-wrap-distance-bottom:0;mso-position-horizontal:absolute;mso-position-horizontal-relative:text;mso-position-vertical:absolute;mso-position-vertical-relative:text;v-text-anchor:top" o:gfxdata="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" stroked="f">
                 <v:textbox style="mso-fit-shape-to-text:t" inset="0,0,0,0">
                   <w:txbxContent>
                     <w:p>
@@ -2525,7 +3534,7 @@
                     <pic:cNvPicPr/>
                   </pic:nvPicPr>
                   <pic:blipFill>
-                    <a:blip r:embed="rId11" cstate="print">
+                    <a:blip r:embed="rId12" cstate="print">
                       <a:extLst>
                         <a:ext uri="{28A0092B-C50C-407E-A947-70E740481C1C}">
                           <a14:useLocalDpi xmlns:a14="http://schemas.microsoft.com/office/drawing/2010/main" val="0"/>
@@ -2649,7 +3658,7 @@
                     <pic:cNvPicPr/>
                   </pic:nvPicPr>
                   <pic:blipFill>
-                    <a:blip r:embed="rId12">
+                    <a:blip r:embed="rId13">
                       <a:extLst>
                         <a:ext uri="{28A0092B-C50C-407E-A947-70E740481C1C}">
                           <a14:useLocalDpi xmlns:a14="http://schemas.microsoft.com/office/drawing/2010/main" val="0"/>
@@ -2761,7 +3770,7 @@
           </mc:Choice>
           <mc:Fallback>
             <w:pict>
-              <v:shape w14:anchorId="48C7F484" id="Cuadro de texto 12" o:spid="_x0000_s1030" type="#_x0000_t202" style="position:absolute;left:0;text-align:left;margin-left:20.8pt;margin-top:143.95pt;width:226.75pt;height:.05pt;z-index:-251640832;visibility:visible;mso-wrap-style:square;mso-wrap-distance-left:9pt;mso-wrap-distance-top:0;mso-wrap-distance-right:9pt;mso-wrap-distance-bottom:0;mso-position-horizontal:absolute;mso-position-horizontal-relative:text;mso-position-vertical:absolute;mso-position-vertical-relative:text;v-text-anchor:top" o:gfxdata="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" stroked="f">
+              <v:shape w14:anchorId="48C7F484" id="Cuadro de texto 12" o:spid="_x0000_s1032" type="#_x0000_t202" style="position:absolute;left:0;text-align:left;margin-left:20.8pt;margin-top:143.95pt;width:226.75pt;height:.05pt;z-index:-251640832;visibility:visible;mso-wrap-style:square;mso-wrap-distance-left:9pt;mso-wrap-distance-top:0;mso-wrap-distance-right:9pt;mso-wrap-distance-bottom:0;mso-position-horizontal:absolute;mso-position-horizontal-relative:text;mso-position-vertical:absolute;mso-position-vertical-relative:text;v-text-anchor:top" o:gfxdata="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" stroked="f">
                 <v:textbox style="mso-fit-shape-to-text:t" inset="0,0,0,0">
                   <w:txbxContent>
                     <w:p>
@@ -2824,7 +3833,7 @@
                     <pic:cNvPicPr/>
                   </pic:nvPicPr>
                   <pic:blipFill>
-                    <a:blip r:embed="rId13">
+                    <a:blip r:embed="rId14">
                       <a:extLst>
                         <a:ext uri="{28A0092B-C50C-407E-A947-70E740481C1C}">
                           <a14:useLocalDpi xmlns:a14="http://schemas.microsoft.com/office/drawing/2010/main" val="0"/>
@@ -2937,7 +3946,7 @@
           </mc:Choice>
           <mc:Fallback>
             <w:pict>
-              <v:shape w14:anchorId="4512B304" id="Cuadro de texto 13" o:spid="_x0000_s1031" type="#_x0000_t202" style="position:absolute;left:0;text-align:left;margin-left:257.75pt;margin-top:144.85pt;width:226.75pt;height:.05pt;z-index:-251638784;visibility:visible;mso-wrap-style:square;mso-wrap-distance-left:9pt;mso-wrap-distance-top:0;mso-wrap-distance-right:9pt;mso-wrap-distance-bottom:0;mso-position-horizontal:absolute;mso-position-horizontal-relative:text;mso-position-vertical:absolute;mso-position-vertical-relative:text;v-text-anchor:top" o:gfxdata="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" stroked="f">
+              <v:shape w14:anchorId="4512B304" id="Cuadro de texto 13" o:spid="_x0000_s1033" type="#_x0000_t202" style="position:absolute;left:0;text-align:left;margin-left:257.75pt;margin-top:144.85pt;width:226.75pt;height:.05pt;z-index:-251638784;visibility:visible;mso-wrap-style:square;mso-wrap-distance-left:9pt;mso-wrap-distance-top:0;mso-wrap-distance-right:9pt;mso-wrap-distance-bottom:0;mso-position-horizontal:absolute;mso-position-horizontal-relative:text;mso-position-vertical:absolute;mso-position-vertical-relative:text;v-text-anchor:top" o:gfxdata="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" stroked="f">
                 <v:textbox style="mso-fit-shape-to-text:t" inset="0,0,0,0">
                   <w:txbxContent>
                     <w:p>
@@ -2964,7 +3973,6 @@
           </mc:Fallback>
         </mc:AlternateContent>
       </w:r>
-      <w:bookmarkStart w:id="5" w:name="_Toc40476298"/>
     </w:p>
     <w:p>
       <w:pPr>
@@ -2983,6 +3991,7 @@
           <w:szCs w:val="24"/>
         </w:rPr>
       </w:pPr>
+      <w:bookmarkStart w:id="6" w:name="_Toc40535204"/>
       <w:r>
         <w:rPr>
           <w:rFonts w:ascii="Times New Roman" w:hAnsi="Times New Roman" w:cs="Times New Roman"/>
@@ -2992,7 +4001,7 @@
         </w:rPr>
         <w:t>Construcción del modelo</w:t>
       </w:r>
-      <w:bookmarkEnd w:id="5"/>
+      <w:bookmarkEnd w:id="6"/>
     </w:p>
     <w:tbl>
       <w:tblPr>
@@ -3583,6 +4592,24 @@
       <w:pPr>
         <w:spacing w:line="360" w:lineRule="auto"/>
         <w:jc w:val="both"/>
+      </w:pPr>
+    </w:p>
+    <w:p>
+      <w:pPr>
+        <w:spacing w:line="360" w:lineRule="auto"/>
+        <w:jc w:val="both"/>
+        <w:rPr>
+          <w:rFonts w:eastAsiaTheme="minorEastAsia"/>
+        </w:rPr>
+      </w:pPr>
+    </w:p>
+    <w:p>
+      <w:pPr>
+        <w:spacing w:line="360" w:lineRule="auto"/>
+        <w:jc w:val="both"/>
+        <w:rPr>
+          <w:rFonts w:eastAsiaTheme="minorEastAsia"/>
+        </w:rPr>
       </w:pPr>
     </w:p>
     <w:p>
@@ -3717,7 +4744,7 @@
           </mc:Choice>
           <mc:Fallback>
             <w:pict>
-              <v:shape w14:anchorId="0C40E3EF" id="Cuadro de texto 24" o:spid="_x0000_s1032" type="#_x0000_t202" style="position:absolute;left:0;text-align:left;margin-left:0;margin-top:17.25pt;width:226.75pt;height:.05pt;z-index:-251636736;visibility:visible;mso-wrap-style:square;mso-width-percent:0;mso-height-percent:0;mso-wrap-distance-left:9pt;mso-wrap-distance-top:0;mso-wrap-distance-right:9pt;mso-wrap-distance-bottom:0;mso-position-horizontal:center;mso-position-horizontal-relative:margin;mso-position-vertical:absolute;mso-position-vertical-relative:text;mso-width-percent:0;mso-height-percent:0;mso-width-relative:margin;mso-height-relative:margin;v-text-anchor:top" o:gfxdata="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" stroked="f">
+              <v:shape w14:anchorId="0C40E3EF" id="Cuadro de texto 24" o:spid="_x0000_s1034" type="#_x0000_t202" style="position:absolute;left:0;text-align:left;margin-left:0;margin-top:17.25pt;width:226.75pt;height:.05pt;z-index:-251636736;visibility:visible;mso-wrap-style:square;mso-width-percent:0;mso-height-percent:0;mso-wrap-distance-left:9pt;mso-wrap-distance-top:0;mso-wrap-distance-right:9pt;mso-wrap-distance-bottom:0;mso-position-horizontal:center;mso-position-horizontal-relative:margin;mso-position-vertical:absolute;mso-position-vertical-relative:text;mso-width-percent:0;mso-height-percent:0;mso-width-relative:margin;mso-height-relative:margin;v-text-anchor:top" o:gfxdata="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" stroked="f">
                 <v:textbox style="mso-fit-shape-to-text:t" inset="0,0,0,0">
                   <w:txbxContent>
                     <w:p>
@@ -3896,7 +4923,6 @@
           </m:e>
         </m:d>
       </m:oMath>
-      <w:bookmarkStart w:id="6" w:name="_Toc40476299"/>
     </w:p>
     <w:p>
       <w:pPr>
@@ -3912,7 +4938,6 @@
         </w:rPr>
         <w:t>4.1 Revisiones del modelo</w:t>
       </w:r>
-      <w:bookmarkEnd w:id="6"/>
     </w:p>
     <w:p>
       <w:pPr>
@@ -5046,7 +6071,7 @@
           </mc:Choice>
           <mc:Fallback>
             <w:pict>
-              <v:shape w14:anchorId="18B42F4C" id="Cuadro de texto 25" o:spid="_x0000_s1033" type="#_x0000_t202" style="position:absolute;margin-left:0;margin-top:15.8pt;width:226.75pt;height:.05pt;z-index:-251634688;visibility:visible;mso-wrap-style:square;mso-width-percent:0;mso-height-percent:0;mso-wrap-distance-left:9pt;mso-wrap-distance-top:0;mso-wrap-distance-right:9pt;mso-wrap-distance-bottom:0;mso-position-horizontal:center;mso-position-horizontal-relative:margin;mso-position-vertical:absolute;mso-position-vertical-relative:text;mso-width-percent:0;mso-height-percent:0;mso-width-relative:margin;mso-height-relative:margin;v-text-anchor:top" o:gfxdata="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" stroked="f">
+              <v:shape w14:anchorId="18B42F4C" id="Cuadro de texto 25" o:spid="_x0000_s1035" type="#_x0000_t202" style="position:absolute;margin-left:0;margin-top:15.8pt;width:226.75pt;height:.05pt;z-index:-251634688;visibility:visible;mso-wrap-style:square;mso-width-percent:0;mso-height-percent:0;mso-wrap-distance-left:9pt;mso-wrap-distance-top:0;mso-wrap-distance-right:9pt;mso-wrap-distance-bottom:0;mso-position-horizontal:center;mso-position-horizontal-relative:margin;mso-position-vertical:absolute;mso-position-vertical-relative:text;mso-width-percent:0;mso-height-percent:0;mso-width-relative:margin;mso-height-relative:margin;v-text-anchor:top" o:gfxdata="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" stroked="f">
                 <v:textbox style="mso-fit-shape-to-text:t" inset="0,0,0,0">
                   <w:txbxContent>
                     <w:p>
@@ -6424,7 +7449,7 @@
     <w:p>
       <w:pPr>
         <w:pStyle w:val="Descripcin"/>
-        <w:framePr w:hSpace="141" w:wrap="around" w:vAnchor="text" w:hAnchor="page" w:x="5297" w:y="3430"/>
+        <w:framePr w:hSpace="141" w:wrap="around" w:vAnchor="text" w:hAnchor="page" w:x="5241" w:y="2411"/>
       </w:pPr>
       <w:r>
         <w:t xml:space="preserve">Tabla </w:t>
@@ -6453,12 +7478,6 @@
       <w:r>
         <w:t>: Modelo final</w:t>
       </w:r>
-    </w:p>
-    <w:p>
-      <w:pPr>
-        <w:spacing w:line="360" w:lineRule="auto"/>
-        <w:jc w:val="both"/>
-      </w:pPr>
     </w:p>
     <w:p>
       <w:pPr>
@@ -6468,7 +7487,7 @@
     </w:p>
     <w:tbl>
       <w:tblPr>
-        <w:tblpPr w:leftFromText="141" w:rightFromText="141" w:vertAnchor="text" w:horzAnchor="margin" w:tblpXSpec="center" w:tblpYSpec="center"/>
+        <w:tblpPr w:leftFromText="141" w:rightFromText="141" w:vertAnchor="text" w:horzAnchor="margin" w:tblpXSpec="center" w:tblpY="189"/>
         <w:tblW w:w="4219" w:type="dxa"/>
         <w:tblBorders>
           <w:top w:val="nil"/>
@@ -6567,34 +7586,7 @@
                 <w:szCs w:val="20"/>
                 <w:lang w:val="es" w:eastAsia="es-MX"/>
               </w:rPr>
-              <w:t>45</w:t>
-            </w:r>
-            <w:r>
-              <w:rPr>
-                <w:rFonts w:eastAsia="Arial"/>
-                <w:sz w:val="20"/>
-                <w:szCs w:val="20"/>
-                <w:lang w:val="es" w:eastAsia="es-MX"/>
-              </w:rPr>
-              <w:t>,</w:t>
-            </w:r>
-            <w:r>
-              <w:rPr>
-                <w:rFonts w:eastAsia="Arial"/>
-                <w:sz w:val="20"/>
-                <w:szCs w:val="20"/>
-                <w:lang w:val="es" w:eastAsia="es-MX"/>
-              </w:rPr>
-              <w:t>170 con 139</w:t>
-            </w:r>
-            <w:r>
-              <w:rPr>
-                <w:rFonts w:eastAsia="Arial"/>
-                <w:sz w:val="20"/>
-                <w:szCs w:val="20"/>
-                <w:lang w:val="es" w:eastAsia="es-MX"/>
-              </w:rPr>
-              <w:t xml:space="preserve"> </w:t>
+              <w:t xml:space="preserve">45,170 con 139 </w:t>
             </w:r>
             <w:proofErr w:type="spellStart"/>
             <w:r>
@@ -6728,16 +7720,7 @@
                 <w:szCs w:val="20"/>
                 <w:lang w:val="es" w:eastAsia="es-MX"/>
               </w:rPr>
-              <w:t>0.7</w:t>
-            </w:r>
-            <w:r>
-              <w:rPr>
-                <w:rFonts w:eastAsia="Arial"/>
-                <w:sz w:val="20"/>
-                <w:szCs w:val="20"/>
-                <w:lang w:val="es" w:eastAsia="es-MX"/>
-              </w:rPr>
-              <w:t>58</w:t>
+              <w:t>0.758</w:t>
             </w:r>
           </w:p>
         </w:tc>
@@ -6955,16 +7938,7 @@
                 <w:szCs w:val="20"/>
                 <w:lang w:val="es" w:eastAsia="es-MX"/>
               </w:rPr>
-              <w:t>108.6 con 4 y 139</w:t>
-            </w:r>
-            <w:r>
-              <w:rPr>
-                <w:rFonts w:eastAsia="Arial"/>
-                <w:sz w:val="20"/>
-                <w:szCs w:val="20"/>
-                <w:lang w:val="es" w:eastAsia="es-MX"/>
-              </w:rPr>
-              <w:t xml:space="preserve"> </w:t>
+              <w:t xml:space="preserve">108.6 con 4 y 139 </w:t>
             </w:r>
             <w:proofErr w:type="spellStart"/>
             <w:r>
@@ -7063,25 +8037,7 @@
                 <w:szCs w:val="20"/>
                 <w:lang w:val="es" w:eastAsia="es-MX"/>
               </w:rPr>
-              <w:t>&lt; 2.2</w:t>
-            </w:r>
-            <w:r>
-              <w:rPr>
-                <w:rFonts w:eastAsia="Arial"/>
-                <w:sz w:val="20"/>
-                <w:szCs w:val="20"/>
-                <w:lang w:val="es" w:eastAsia="es-MX"/>
-              </w:rPr>
-              <w:t>*</w:t>
-            </w:r>
-            <w:r>
-              <w:rPr>
-                <w:rFonts w:eastAsia="Arial"/>
-                <w:sz w:val="20"/>
-                <w:szCs w:val="20"/>
-                <w:lang w:val="es" w:eastAsia="es-MX"/>
-              </w:rPr>
-              <w:t>10</w:t>
+              <w:t>&lt; 2.2*10</w:t>
             </w:r>
             <w:r>
               <w:rPr>
@@ -7127,8 +8083,21 @@
     </w:p>
     <w:p>
       <w:pPr>
+        <w:spacing w:line="360" w:lineRule="auto"/>
+        <w:jc w:val="both"/>
+      </w:pPr>
+    </w:p>
+    <w:p>
+      <w:pPr>
+        <w:spacing w:line="360" w:lineRule="auto"/>
+        <w:jc w:val="both"/>
+      </w:pPr>
+    </w:p>
+    <w:p>
+      <w:pPr>
         <w:pStyle w:val="Descripcin"/>
-        <w:framePr w:hSpace="141" w:wrap="around" w:vAnchor="text" w:hAnchor="page" w:x="4282" w:y="116"/>
+        <w:framePr w:h="268" w:hRule="exact" w:hSpace="141" w:wrap="around" w:vAnchor="text" w:hAnchor="page" w:x="4336" w:y="58"/>
+        <w:jc w:val="center"/>
       </w:pPr>
       <w:r>
         <w:t xml:space="preserve">Tabla </w:t>
@@ -7157,6 +8126,12 @@
       <w:r>
         <w:t>: Resultados de la prueba F del modelo final</w:t>
       </w:r>
+    </w:p>
+    <w:p>
+      <w:pPr>
+        <w:spacing w:line="360" w:lineRule="auto"/>
+        <w:jc w:val="both"/>
+      </w:pPr>
     </w:p>
     <w:p>
       <w:pPr>
@@ -7386,7 +8361,6 @@
         <w:jc w:val="both"/>
       </w:pPr>
       <w:r>
-        <w:lastRenderedPageBreak/>
         <w:tab/>
         <w:t xml:space="preserve">Por cada cambio en una unidad de erogaciones totales </w:t>
       </w:r>
@@ -7680,7 +8654,12 @@
         <w:t>terpretación ya corresponderá al escenario en el que un individuo genera el mínimo ingreso posible, el cual será no negativo.</w:t>
       </w:r>
     </w:p>
-    <w:p/>
+    <w:p>
+      <w:pPr>
+        <w:spacing w:line="360" w:lineRule="auto"/>
+        <w:jc w:val="both"/>
+      </w:pPr>
+    </w:p>
     <w:p>
       <w:pPr>
         <w:pStyle w:val="Prrafodelista"/>
@@ -7698,7 +8677,7 @@
           <w:szCs w:val="24"/>
         </w:rPr>
       </w:pPr>
-      <w:bookmarkStart w:id="7" w:name="_Toc40476300"/>
+      <w:bookmarkStart w:id="7" w:name="_Toc40535205"/>
       <w:r>
         <w:rPr>
           <w:rFonts w:ascii="Times New Roman" w:hAnsi="Times New Roman" w:cs="Times New Roman"/>
@@ -7714,6 +8693,7 @@
       <w:pPr>
         <w:pStyle w:val="Ttulo2"/>
         <w:spacing w:line="360" w:lineRule="auto"/>
+        <w:jc w:val="both"/>
         <w:rPr>
           <w:rFonts w:ascii="Times New Roman" w:hAnsi="Times New Roman" w:cs="Times New Roman"/>
           <w:b/>
@@ -7722,7 +8702,7 @@
           <w:szCs w:val="24"/>
         </w:rPr>
       </w:pPr>
-      <w:bookmarkStart w:id="8" w:name="_Toc40476301"/>
+      <w:bookmarkStart w:id="8" w:name="_Toc40535206"/>
       <w:r>
         <w:rPr>
           <w:rFonts w:ascii="Times New Roman" w:hAnsi="Times New Roman" w:cs="Times New Roman"/>
@@ -7751,25 +8731,7 @@
         <w:jc w:val="both"/>
       </w:pPr>
       <w:r>
-        <w:t xml:space="preserve">Al utilizar el método de </w:t>
-      </w:r>
-      <w:r>
-        <w:t>M</w:t>
-      </w:r>
-      <w:r>
-        <w:t xml:space="preserve">ínimos </w:t>
-      </w:r>
-      <w:r>
-        <w:t>C</w:t>
-      </w:r>
-      <w:r>
-        <w:t xml:space="preserve">uadrados </w:t>
-      </w:r>
-      <w:r>
-        <w:t>O</w:t>
-      </w:r>
-      <w:r>
-        <w:t xml:space="preserve">rdinarios </w:t>
+        <w:t xml:space="preserve">Al utilizar el método de Mínimos Cuadrados Ordinarios </w:t>
       </w:r>
       <w:r>
         <w:t xml:space="preserve">(MCO) </w:t>
@@ -7814,25 +8776,10 @@
         <w:t xml:space="preserve"> </w:t>
       </w:r>
       <w:r>
-        <w:t>sabemos</w:t>
-      </w:r>
-      <w:r>
-        <w:t xml:space="preserve"> que, por construcción, la suma de los residuos debe </w:t>
-      </w:r>
-      <w:r>
-        <w:t>ser</w:t>
-      </w:r>
-      <w:r>
-        <w:t xml:space="preserve"> cero. Por </w:t>
-      </w:r>
-      <w:r>
-        <w:t xml:space="preserve">lo </w:t>
-      </w:r>
-      <w:r>
-        <w:t xml:space="preserve">tanto, </w:t>
-      </w:r>
-      <w:r>
-        <w:t>se cumple el supuesto de media del error igual a cero.</w:t>
+        <w:t>sabemos que, por construcción, la suma de los residuos debe ser cero. Por lo tanto, se cumple el</w:t>
+      </w:r>
+      <w:r>
+        <w:t xml:space="preserve"> supuesto de media del error igual a cero.</w:t>
       </w:r>
     </w:p>
     <w:p>
@@ -7847,7 +8794,7 @@
           <w:szCs w:val="24"/>
         </w:rPr>
       </w:pPr>
-      <w:bookmarkStart w:id="9" w:name="_Toc40476302"/>
+      <w:bookmarkStart w:id="9" w:name="_Toc40535207"/>
       <w:r>
         <w:rPr>
           <w:rFonts w:ascii="Times New Roman" w:hAnsi="Times New Roman" w:cs="Times New Roman"/>
@@ -7882,7 +8829,7 @@
           <w:szCs w:val="24"/>
         </w:rPr>
       </w:pPr>
-      <w:bookmarkStart w:id="10" w:name="_Toc40476303"/>
+      <w:bookmarkStart w:id="10" w:name="_Toc40535208"/>
       <w:r>
         <w:rPr>
           <w:rFonts w:ascii="Times New Roman" w:hAnsi="Times New Roman" w:cs="Times New Roman"/>
@@ -8249,6 +9196,7 @@
         <w:rPr>
           <w:bCs/>
         </w:rPr>
+        <w:lastRenderedPageBreak/>
         <w:t>De igual manera cabe</w:t>
       </w:r>
       <w:r>
@@ -8623,7 +9571,6 @@
           <w:rFonts w:eastAsiaTheme="minorEastAsia"/>
           <w:bCs/>
         </w:rPr>
-        <w:lastRenderedPageBreak/>
         <w:t xml:space="preserve">Por lo tanto, podemos decir que </w:t>
       </w:r>
       <w:r>
@@ -8653,7 +9600,7 @@
           <w:szCs w:val="24"/>
         </w:rPr>
       </w:pPr>
-      <w:bookmarkStart w:id="11" w:name="_Toc40476304"/>
+      <w:bookmarkStart w:id="11" w:name="_Toc40535209"/>
       <w:r>
         <w:rPr>
           <w:rFonts w:ascii="Times New Roman" w:hAnsi="Times New Roman" w:cs="Times New Roman"/>
@@ -10164,40 +11111,6 @@
     </w:tbl>
     <w:p>
       <w:pPr>
-        <w:pStyle w:val="Descripcin"/>
-        <w:framePr w:hSpace="141" w:wrap="around" w:vAnchor="text" w:hAnchor="page" w:x="4540" w:y="2840"/>
-        <w:jc w:val="center"/>
-      </w:pPr>
-      <w:r>
-        <w:t xml:space="preserve">Tabla </w:t>
-      </w:r>
-      <w:r>
-        <w:fldChar w:fldCharType="begin"/>
-      </w:r>
-      <w:r>
-        <w:instrText xml:space="preserve"> SEQ Tabla \* ARABIC </w:instrText>
-      </w:r>
-      <w:r>
-        <w:fldChar w:fldCharType="separate"/>
-      </w:r>
-      <w:r>
-        <w:rPr>
-          <w:noProof/>
-        </w:rPr>
-        <w:t>5</w:t>
-      </w:r>
-      <w:r>
-        <w:rPr>
-          <w:noProof/>
-        </w:rPr>
-        <w:fldChar w:fldCharType="end"/>
-      </w:r>
-      <w:r>
-        <w:t>:FIV de las variables del modelo</w:t>
-      </w:r>
-    </w:p>
-    <w:p>
-      <w:pPr>
         <w:spacing w:line="360" w:lineRule="auto"/>
         <w:jc w:val="both"/>
         <w:rPr>
@@ -10231,6 +11144,49 @@
           <w:b/>
         </w:rPr>
       </w:pPr>
+    </w:p>
+    <w:p>
+      <w:pPr>
+        <w:spacing w:line="360" w:lineRule="auto"/>
+        <w:jc w:val="both"/>
+        <w:rPr>
+          <w:b/>
+        </w:rPr>
+      </w:pPr>
+    </w:p>
+    <w:p>
+      <w:pPr>
+        <w:pStyle w:val="Descripcin"/>
+        <w:framePr w:hSpace="141" w:wrap="around" w:vAnchor="text" w:hAnchor="page" w:x="4621" w:y="143"/>
+        <w:jc w:val="center"/>
+      </w:pPr>
+      <w:r>
+        <w:t xml:space="preserve">Tabla </w:t>
+      </w:r>
+      <w:r>
+        <w:fldChar w:fldCharType="begin"/>
+      </w:r>
+      <w:r>
+        <w:instrText xml:space="preserve"> SEQ Tabla \* ARABIC </w:instrText>
+      </w:r>
+      <w:r>
+        <w:fldChar w:fldCharType="separate"/>
+      </w:r>
+      <w:r>
+        <w:rPr>
+          <w:noProof/>
+        </w:rPr>
+        <w:t>5</w:t>
+      </w:r>
+      <w:r>
+        <w:rPr>
+          <w:noProof/>
+        </w:rPr>
+        <w:fldChar w:fldCharType="end"/>
+      </w:r>
+      <w:r>
+        <w:t>:FIV de las variables del modelo</w:t>
+      </w:r>
     </w:p>
     <w:p>
       <w:pPr>
@@ -10426,14 +11382,7 @@
           <w:rFonts w:eastAsiaTheme="minorEastAsia"/>
           <w:bCs/>
         </w:rPr>
-        <w:t xml:space="preserve"> colinealidad en el modelo. </w:t>
-      </w:r>
-      <w:r>
-        <w:rPr>
-          <w:rFonts w:eastAsiaTheme="minorEastAsia"/>
-          <w:bCs/>
-        </w:rPr>
-        <w:t xml:space="preserve"> </w:t>
+        <w:t xml:space="preserve"> colinealidad en el modelo.</w:t>
       </w:r>
     </w:p>
     <w:p>
@@ -10449,7 +11398,7 @@
           <w:highlight w:val="yellow"/>
         </w:rPr>
       </w:pPr>
-      <w:bookmarkStart w:id="12" w:name="_Toc40476305"/>
+      <w:bookmarkStart w:id="12" w:name="_Toc40535210"/>
       <w:r>
         <w:rPr>
           <w:rFonts w:ascii="Times New Roman" w:hAnsi="Times New Roman" w:cs="Times New Roman"/>
@@ -10457,7 +11406,6 @@
           <w:color w:val="auto"/>
           <w:sz w:val="24"/>
           <w:szCs w:val="24"/>
-          <w:highlight w:val="yellow"/>
         </w:rPr>
         <w:t xml:space="preserve">5.5 </w:t>
       </w:r>
@@ -10468,7 +11416,6 @@
           <w:color w:val="auto"/>
           <w:sz w:val="24"/>
           <w:szCs w:val="24"/>
-          <w:highlight w:val="yellow"/>
         </w:rPr>
         <w:t>Observaciones</w:t>
       </w:r>
@@ -10479,7 +11426,6 @@
           <w:color w:val="auto"/>
           <w:sz w:val="24"/>
           <w:szCs w:val="24"/>
-          <w:highlight w:val="yellow"/>
         </w:rPr>
         <w:t xml:space="preserve"> at</w:t>
       </w:r>
@@ -10490,7 +11436,6 @@
           <w:color w:val="auto"/>
           <w:sz w:val="24"/>
           <w:szCs w:val="24"/>
-          <w:highlight w:val="yellow"/>
         </w:rPr>
         <w:t>ípica</w:t>
       </w:r>
@@ -10501,7 +11446,6 @@
           <w:color w:val="auto"/>
           <w:sz w:val="24"/>
           <w:szCs w:val="24"/>
-          <w:highlight w:val="yellow"/>
         </w:rPr>
         <w:t>s</w:t>
       </w:r>
@@ -10512,10 +11456,537 @@
         <w:spacing w:line="360" w:lineRule="auto"/>
         <w:jc w:val="both"/>
         <w:rPr>
-          <w:b/>
-          <w:highlight w:val="yellow"/>
+          <w:bCs/>
         </w:rPr>
       </w:pPr>
+      <w:r>
+        <w:rPr>
+          <w:bCs/>
+        </w:rPr>
+        <w:t>Sabemos que las observaciones atípicas pueden afectar d</w:t>
+      </w:r>
+      <w:r>
+        <w:rPr>
+          <w:bCs/>
+        </w:rPr>
+        <w:t xml:space="preserve">e distinta manera al modelo, en </w:t>
+      </w:r>
+      <w:r>
+        <w:rPr>
+          <w:bCs/>
+        </w:rPr>
+        <w:t xml:space="preserve">este </w:t>
+      </w:r>
+      <w:r>
+        <w:rPr>
+          <w:bCs/>
+        </w:rPr>
+        <w:t>caso</w:t>
+      </w:r>
+      <w:r>
+        <w:rPr>
+          <w:bCs/>
+        </w:rPr>
+        <w:t xml:space="preserve"> dichas observaciones invalidaban al modelo debido a que afectaban al supuesto de </w:t>
+      </w:r>
+      <w:r>
+        <w:rPr>
+          <w:bCs/>
+        </w:rPr>
+        <w:lastRenderedPageBreak/>
+        <w:t xml:space="preserve">normalidad en los errores, por </w:t>
+      </w:r>
+      <w:r>
+        <w:rPr>
+          <w:bCs/>
+        </w:rPr>
+        <w:t>ello</w:t>
+      </w:r>
+      <w:r>
+        <w:rPr>
+          <w:bCs/>
+        </w:rPr>
+        <w:t xml:space="preserve"> se decidió estimar </w:t>
+      </w:r>
+      <w:r>
+        <w:rPr>
+          <w:bCs/>
+        </w:rPr>
+        <w:t>los</w:t>
+      </w:r>
+      <w:r>
+        <w:rPr>
+          <w:bCs/>
+        </w:rPr>
+        <w:t xml:space="preserve"> datos aberrantes con el modelo </w:t>
+      </w:r>
+      <w:r>
+        <w:rPr>
+          <w:bCs/>
+        </w:rPr>
+        <w:t>propuesto</w:t>
+      </w:r>
+      <w:r>
+        <w:rPr>
+          <w:bCs/>
+        </w:rPr>
+        <w:t xml:space="preserve"> y así corregir el error antes mencionado. </w:t>
+      </w:r>
+    </w:p>
+    <w:p>
+      <w:pPr>
+        <w:spacing w:line="360" w:lineRule="auto"/>
+        <w:jc w:val="both"/>
+        <w:rPr>
+          <w:bCs/>
+          <w:noProof/>
+        </w:rPr>
+      </w:pPr>
+      <w:r>
+        <w:rPr>
+          <w:noProof/>
+          <w:lang w:eastAsia="es-MX"/>
+        </w:rPr>
+        <mc:AlternateContent>
+          <mc:Choice Requires="wps">
+            <w:drawing>
+              <wp:anchor distT="0" distB="0" distL="114300" distR="114300" simplePos="0" relativeHeight="251702272" behindDoc="1" locked="0" layoutInCell="1" allowOverlap="1" wp14:anchorId="585726BA" wp14:editId="2275A2E9">
+                <wp:simplePos x="0" y="0"/>
+                <wp:positionH relativeFrom="margin">
+                  <wp:align>right</wp:align>
+                </wp:positionH>
+                <wp:positionV relativeFrom="paragraph">
+                  <wp:posOffset>2628265</wp:posOffset>
+                </wp:positionV>
+                <wp:extent cx="2522220" cy="635"/>
+                <wp:effectExtent l="0" t="0" r="0" b="0"/>
+                <wp:wrapTight wrapText="bothSides">
+                  <wp:wrapPolygon edited="0">
+                    <wp:start x="0" y="0"/>
+                    <wp:lineTo x="0" y="20282"/>
+                    <wp:lineTo x="21372" y="20282"/>
+                    <wp:lineTo x="21372" y="0"/>
+                    <wp:lineTo x="0" y="0"/>
+                  </wp:wrapPolygon>
+                </wp:wrapTight>
+                <wp:docPr id="30" name="Cuadro de texto 30"/>
+                <wp:cNvGraphicFramePr/>
+                <a:graphic xmlns:a="http://schemas.openxmlformats.org/drawingml/2006/main">
+                  <a:graphicData uri="http://schemas.microsoft.com/office/word/2010/wordprocessingShape">
+                    <wps:wsp>
+                      <wps:cNvSpPr txBox="1"/>
+                      <wps:spPr>
+                        <a:xfrm>
+                          <a:off x="0" y="0"/>
+                          <a:ext cx="2522220" cy="635"/>
+                        </a:xfrm>
+                        <a:prstGeom prst="rect">
+                          <a:avLst/>
+                        </a:prstGeom>
+                        <a:solidFill>
+                          <a:prstClr val="white"/>
+                        </a:solidFill>
+                        <a:ln>
+                          <a:noFill/>
+                        </a:ln>
+                      </wps:spPr>
+                      <wps:txbx>
+                        <w:txbxContent>
+                          <w:p>
+                            <w:pPr>
+                              <w:pStyle w:val="Descripcin"/>
+                              <w:jc w:val="center"/>
+                              <w:rPr>
+                                <w:rFonts w:ascii="Times New Roman" w:hAnsi="Times New Roman" w:cs="Times New Roman"/>
+                                <w:noProof/>
+                                <w:sz w:val="24"/>
+                                <w:szCs w:val="24"/>
+                              </w:rPr>
+                            </w:pPr>
+                            <w:r>
+                              <w:t>Gráfica 8: Diagrama de Caja y Brazos con datos atípicos estimados</w:t>
+                            </w:r>
+                          </w:p>
+                        </w:txbxContent>
+                      </wps:txbx>
+                      <wps:bodyPr rot="0" spcFirstLastPara="0" vertOverflow="overflow" horzOverflow="overflow" vert="horz" wrap="square" lIns="0" tIns="0" rIns="0" bIns="0" numCol="1" spcCol="0" rtlCol="0" fromWordArt="0" anchor="t" anchorCtr="0" forceAA="0" compatLnSpc="1">
+                        <a:prstTxWarp prst="textNoShape">
+                          <a:avLst/>
+                        </a:prstTxWarp>
+                        <a:spAutoFit/>
+                      </wps:bodyPr>
+                    </wps:wsp>
+                  </a:graphicData>
+                </a:graphic>
+                <wp14:sizeRelH relativeFrom="margin">
+                  <wp14:pctWidth>0</wp14:pctWidth>
+                </wp14:sizeRelH>
+              </wp:anchor>
+            </w:drawing>
+          </mc:Choice>
+          <mc:Fallback>
+            <w:pict>
+              <v:shape w14:anchorId="585726BA" id="Cuadro de texto 30" o:spid="_x0000_s1036" type="#_x0000_t202" style="position:absolute;left:0;text-align:left;margin-left:147.4pt;margin-top:206.95pt;width:198.6pt;height:.05pt;z-index:-251614208;visibility:visible;mso-wrap-style:square;mso-width-percent:0;mso-wrap-distance-left:9pt;mso-wrap-distance-top:0;mso-wrap-distance-right:9pt;mso-wrap-distance-bottom:0;mso-position-horizontal:right;mso-position-horizontal-relative:margin;mso-position-vertical:absolute;mso-position-vertical-relative:text;mso-width-percent:0;mso-width-relative:margin;v-text-anchor:top" o:gfxdata="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" stroked="f">
+                <v:textbox style="mso-fit-shape-to-text:t" inset="0,0,0,0">
+                  <w:txbxContent>
+                    <w:p>
+                      <w:pPr>
+                        <w:pStyle w:val="Descripcin"/>
+                        <w:jc w:val="center"/>
+                        <w:rPr>
+                          <w:rFonts w:ascii="Times New Roman" w:hAnsi="Times New Roman" w:cs="Times New Roman"/>
+                          <w:noProof/>
+                          <w:sz w:val="24"/>
+                          <w:szCs w:val="24"/>
+                        </w:rPr>
+                      </w:pPr>
+                      <w:r>
+                        <w:t>Gráfica 8: Diagrama de Caja y Brazos con datos atípicos estimados</w:t>
+                      </w:r>
+                    </w:p>
+                  </w:txbxContent>
+                </v:textbox>
+                <w10:wrap type="tight" anchorx="margin"/>
+              </v:shape>
+            </w:pict>
+          </mc:Fallback>
+        </mc:AlternateContent>
+      </w:r>
+      <w:r>
+        <w:rPr>
+          <w:noProof/>
+          <w:lang w:eastAsia="es-MX"/>
+        </w:rPr>
+        <mc:AlternateContent>
+          <mc:Choice Requires="wps">
+            <w:drawing>
+              <wp:anchor distT="0" distB="0" distL="114300" distR="114300" simplePos="0" relativeHeight="251701248" behindDoc="1" locked="0" layoutInCell="1" allowOverlap="1" wp14:anchorId="15F7895B" wp14:editId="545D3130">
+                <wp:simplePos x="0" y="0"/>
+                <wp:positionH relativeFrom="margin">
+                  <wp:align>left</wp:align>
+                </wp:positionH>
+                <wp:positionV relativeFrom="paragraph">
+                  <wp:posOffset>2635885</wp:posOffset>
+                </wp:positionV>
+                <wp:extent cx="2628900" cy="635"/>
+                <wp:effectExtent l="0" t="0" r="0" b="0"/>
+                <wp:wrapTight wrapText="bothSides">
+                  <wp:wrapPolygon edited="0">
+                    <wp:start x="0" y="0"/>
+                    <wp:lineTo x="0" y="20282"/>
+                    <wp:lineTo x="21443" y="20282"/>
+                    <wp:lineTo x="21443" y="0"/>
+                    <wp:lineTo x="0" y="0"/>
+                  </wp:wrapPolygon>
+                </wp:wrapTight>
+                <wp:docPr id="28" name="Cuadro de texto 28"/>
+                <wp:cNvGraphicFramePr/>
+                <a:graphic xmlns:a="http://schemas.openxmlformats.org/drawingml/2006/main">
+                  <a:graphicData uri="http://schemas.microsoft.com/office/word/2010/wordprocessingShape">
+                    <wps:wsp>
+                      <wps:cNvSpPr txBox="1"/>
+                      <wps:spPr>
+                        <a:xfrm>
+                          <a:off x="0" y="0"/>
+                          <a:ext cx="2628900" cy="635"/>
+                        </a:xfrm>
+                        <a:prstGeom prst="rect">
+                          <a:avLst/>
+                        </a:prstGeom>
+                        <a:solidFill>
+                          <a:prstClr val="white"/>
+                        </a:solidFill>
+                        <a:ln>
+                          <a:noFill/>
+                        </a:ln>
+                      </wps:spPr>
+                      <wps:txbx>
+                        <w:txbxContent>
+                          <w:p>
+                            <w:pPr>
+                              <w:pStyle w:val="Descripcin"/>
+                              <w:jc w:val="center"/>
+                              <w:rPr>
+                                <w:rFonts w:ascii="Times New Roman" w:hAnsi="Times New Roman" w:cs="Times New Roman"/>
+                                <w:noProof/>
+                                <w:sz w:val="24"/>
+                                <w:szCs w:val="24"/>
+                              </w:rPr>
+                            </w:pPr>
+                            <w:r>
+                              <w:t>Gráfica 7: Diagrama de Caja y Brazos con datos originales</w:t>
+                            </w:r>
+                          </w:p>
+                        </w:txbxContent>
+                      </wps:txbx>
+                      <wps:bodyPr rot="0" spcFirstLastPara="0" vertOverflow="overflow" horzOverflow="overflow" vert="horz" wrap="square" lIns="0" tIns="0" rIns="0" bIns="0" numCol="1" spcCol="0" rtlCol="0" fromWordArt="0" anchor="t" anchorCtr="0" forceAA="0" compatLnSpc="1">
+                        <a:prstTxWarp prst="textNoShape">
+                          <a:avLst/>
+                        </a:prstTxWarp>
+                        <a:spAutoFit/>
+                      </wps:bodyPr>
+                    </wps:wsp>
+                  </a:graphicData>
+                </a:graphic>
+                <wp14:sizeRelH relativeFrom="margin">
+                  <wp14:pctWidth>0</wp14:pctWidth>
+                </wp14:sizeRelH>
+              </wp:anchor>
+            </w:drawing>
+          </mc:Choice>
+          <mc:Fallback>
+            <w:pict>
+              <v:shape w14:anchorId="15F7895B" id="Cuadro de texto 28" o:spid="_x0000_s1037" type="#_x0000_t202" style="position:absolute;left:0;text-align:left;margin-left:0;margin-top:207.55pt;width:207pt;height:.05pt;z-index:-251615232;visibility:visible;mso-wrap-style:square;mso-width-percent:0;mso-wrap-distance-left:9pt;mso-wrap-distance-top:0;mso-wrap-distance-right:9pt;mso-wrap-distance-bottom:0;mso-position-horizontal:left;mso-position-horizontal-relative:margin;mso-position-vertical:absolute;mso-position-vertical-relative:text;mso-width-percent:0;mso-width-relative:margin;v-text-anchor:top" o:gfxdata="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" stroked="f">
+                <v:textbox style="mso-fit-shape-to-text:t" inset="0,0,0,0">
+                  <w:txbxContent>
+                    <w:p>
+                      <w:pPr>
+                        <w:pStyle w:val="Descripcin"/>
+                        <w:jc w:val="center"/>
+                        <w:rPr>
+                          <w:rFonts w:ascii="Times New Roman" w:hAnsi="Times New Roman" w:cs="Times New Roman"/>
+                          <w:noProof/>
+                          <w:sz w:val="24"/>
+                          <w:szCs w:val="24"/>
+                        </w:rPr>
+                      </w:pPr>
+                      <w:r>
+                        <w:t>Gráfica 7: Diagrama de Caja y Brazos con datos originales</w:t>
+                      </w:r>
+                    </w:p>
+                  </w:txbxContent>
+                </v:textbox>
+                <w10:wrap type="tight" anchorx="margin"/>
+              </v:shape>
+            </w:pict>
+          </mc:Fallback>
+        </mc:AlternateContent>
+      </w:r>
+      <w:r>
+        <w:rPr>
+          <w:bCs/>
+          <w:noProof/>
+          <w:lang w:eastAsia="es-MX"/>
+        </w:rPr>
+        <w:drawing>
+          <wp:inline distT="0" distB="0" distL="0" distR="0" wp14:anchorId="1634E312" wp14:editId="05F7DAD9">
+            <wp:extent cx="2773284" cy="2590800"/>
+            <wp:effectExtent l="0" t="0" r="8255" b="0"/>
+            <wp:docPr id="11" name="Imagen 11" descr="Captura de pantalla de un celular con letras&#10;&#10;Descripción generada automáticamente"/>
+            <wp:cNvGraphicFramePr>
+              <a:graphicFrameLocks xmlns:a="http://schemas.openxmlformats.org/drawingml/2006/main" noChangeAspect="1"/>
+            </wp:cNvGraphicFramePr>
+            <a:graphic xmlns:a="http://schemas.openxmlformats.org/drawingml/2006/main">
+              <a:graphicData uri="http://schemas.openxmlformats.org/drawingml/2006/picture">
+                <pic:pic xmlns:pic="http://schemas.openxmlformats.org/drawingml/2006/picture">
+                  <pic:nvPicPr>
+                    <pic:cNvPr id="27" name="BoxPlotOriginal.png"/>
+                    <pic:cNvPicPr/>
+                  </pic:nvPicPr>
+                  <pic:blipFill rotWithShape="1">
+                    <a:blip r:embed="rId15">
+                      <a:extLst>
+                        <a:ext uri="{28A0092B-C50C-407E-A947-70E740481C1C}">
+                          <a14:useLocalDpi xmlns:a14="http://schemas.microsoft.com/office/drawing/2010/main" val="0"/>
+                        </a:ext>
+                      </a:extLst>
+                    </a:blip>
+                    <a:srcRect b="12484"/>
+                    <a:stretch/>
+                  </pic:blipFill>
+                  <pic:spPr bwMode="auto">
+                    <a:xfrm>
+                      <a:off x="0" y="0"/>
+                      <a:ext cx="2792783" cy="2609016"/>
+                    </a:xfrm>
+                    <a:prstGeom prst="rect">
+                      <a:avLst/>
+                    </a:prstGeom>
+                    <a:ln>
+                      <a:noFill/>
+                    </a:ln>
+                    <a:extLst>
+                      <a:ext uri="{53640926-AAD7-44D8-BBD7-CCE9431645EC}">
+                        <a14:shadowObscured xmlns:a14="http://schemas.microsoft.com/office/drawing/2010/main"/>
+                      </a:ext>
+                    </a:extLst>
+                  </pic:spPr>
+                </pic:pic>
+              </a:graphicData>
+            </a:graphic>
+          </wp:inline>
+        </w:drawing>
+      </w:r>
+      <w:r>
+        <w:rPr>
+          <w:bCs/>
+          <w:noProof/>
+        </w:rPr>
+        <w:t xml:space="preserve"> </w:t>
+      </w:r>
+      <w:r>
+        <w:rPr>
+          <w:bCs/>
+          <w:noProof/>
+          <w:lang w:eastAsia="es-MX"/>
+        </w:rPr>
+        <w:drawing>
+          <wp:inline distT="0" distB="0" distL="0" distR="0" wp14:anchorId="109357E1" wp14:editId="7F9F0A2F">
+            <wp:extent cx="2773282" cy="2606040"/>
+            <wp:effectExtent l="0" t="0" r="8255" b="3810"/>
+            <wp:docPr id="15" name="Imagen 15"/>
+            <wp:cNvGraphicFramePr>
+              <a:graphicFrameLocks xmlns:a="http://schemas.openxmlformats.org/drawingml/2006/main" noChangeAspect="1"/>
+            </wp:cNvGraphicFramePr>
+            <a:graphic xmlns:a="http://schemas.openxmlformats.org/drawingml/2006/main">
+              <a:graphicData uri="http://schemas.openxmlformats.org/drawingml/2006/picture">
+                <pic:pic xmlns:pic="http://schemas.openxmlformats.org/drawingml/2006/picture">
+                  <pic:nvPicPr>
+                    <pic:cNvPr id="26" name="BoxPlotCorregido.png"/>
+                    <pic:cNvPicPr/>
+                  </pic:nvPicPr>
+                  <pic:blipFill rotWithShape="1">
+                    <a:blip r:embed="rId16">
+                      <a:extLst>
+                        <a:ext uri="{28A0092B-C50C-407E-A947-70E740481C1C}">
+                          <a14:useLocalDpi xmlns:a14="http://schemas.microsoft.com/office/drawing/2010/main" val="0"/>
+                        </a:ext>
+                      </a:extLst>
+                    </a:blip>
+                    <a:srcRect b="11969"/>
+                    <a:stretch/>
+                  </pic:blipFill>
+                  <pic:spPr bwMode="auto">
+                    <a:xfrm>
+                      <a:off x="0" y="0"/>
+                      <a:ext cx="2796838" cy="2628175"/>
+                    </a:xfrm>
+                    <a:prstGeom prst="rect">
+                      <a:avLst/>
+                    </a:prstGeom>
+                    <a:ln>
+                      <a:noFill/>
+                    </a:ln>
+                    <a:extLst>
+                      <a:ext uri="{53640926-AAD7-44D8-BBD7-CCE9431645EC}">
+                        <a14:shadowObscured xmlns:a14="http://schemas.microsoft.com/office/drawing/2010/main"/>
+                      </a:ext>
+                    </a:extLst>
+                  </pic:spPr>
+                </pic:pic>
+              </a:graphicData>
+            </a:graphic>
+          </wp:inline>
+        </w:drawing>
+      </w:r>
+    </w:p>
+    <w:p>
+      <w:pPr>
+        <w:spacing w:line="360" w:lineRule="auto"/>
+        <w:jc w:val="both"/>
+        <w:rPr>
+          <w:bCs/>
+        </w:rPr>
+      </w:pPr>
+    </w:p>
+    <w:p>
+      <w:pPr>
+        <w:spacing w:line="360" w:lineRule="auto"/>
+        <w:jc w:val="both"/>
+        <w:rPr>
+          <w:bCs/>
+        </w:rPr>
+      </w:pPr>
+      <w:r>
+        <w:rPr>
+          <w:bCs/>
+        </w:rPr>
+        <w:t>Además, averiguamos la c</w:t>
+      </w:r>
+      <w:r>
+        <w:rPr>
+          <w:bCs/>
+        </w:rPr>
+        <w:t>ausa de dichos valores atípicos;</w:t>
+      </w:r>
+      <w:r>
+        <w:rPr>
+          <w:bCs/>
+        </w:rPr>
+        <w:t xml:space="preserve"> de acuerdo con la estimación de la organización </w:t>
+      </w:r>
+      <w:proofErr w:type="spellStart"/>
+      <w:r>
+        <w:rPr>
+          <w:bCs/>
+        </w:rPr>
+        <w:t>Oxfam</w:t>
+      </w:r>
+      <w:proofErr w:type="spellEnd"/>
+      <w:r>
+        <w:rPr>
+          <w:bCs/>
+        </w:rPr>
+        <w:t xml:space="preserve">, en México el 1% de la población recibe alrededor del 21% del ingreso de todo el país. Asimismo, </w:t>
+      </w:r>
+      <w:r>
+        <w:rPr>
+          <w:bCs/>
+          <w:i/>
+          <w:iCs/>
+        </w:rPr>
+        <w:t>El Economista</w:t>
+      </w:r>
+      <w:r>
+        <w:rPr>
+          <w:bCs/>
+        </w:rPr>
+        <w:t xml:space="preserve"> menciona que México forma parte del 25% de los países con mayores niveles de desigualdad y que, según datos del Banco de México, posee un Coeficiente de </w:t>
+      </w:r>
+      <w:proofErr w:type="spellStart"/>
+      <w:r>
+        <w:rPr>
+          <w:bCs/>
+        </w:rPr>
+        <w:t>Gini</w:t>
+      </w:r>
+      <w:proofErr w:type="spellEnd"/>
+      <w:r>
+        <w:rPr>
+          <w:bCs/>
+        </w:rPr>
+        <w:t xml:space="preserve"> de </w:t>
+      </w:r>
+      <w:r>
+        <w:rPr>
+          <w:bCs/>
+        </w:rPr>
+        <w:t>0</w:t>
+      </w:r>
+      <w:r>
+        <w:rPr>
+          <w:bCs/>
+        </w:rPr>
+        <w:t xml:space="preserve">.48, dicho coeficiente mide la desigualdad salarial donde 0 indica la máxima igualdad y 1 la máxima desigualdad. Por lo anterior consideramos </w:t>
+      </w:r>
+      <w:r>
+        <w:rPr>
+          <w:bCs/>
+        </w:rPr>
+        <w:t>más adecuado</w:t>
+      </w:r>
+      <w:r>
+        <w:rPr>
+          <w:bCs/>
+        </w:rPr>
+        <w:t xml:space="preserve"> estimar los datos aberrantes para tener un modelo que sea válido para todas las observaci</w:t>
+      </w:r>
+      <w:r>
+        <w:rPr>
+          <w:bCs/>
+        </w:rPr>
+        <w:t>ones.</w:t>
+      </w:r>
     </w:p>
     <w:p>
       <w:pPr>
@@ -10529,7 +12000,7 @@
           <w:szCs w:val="24"/>
         </w:rPr>
       </w:pPr>
-      <w:bookmarkStart w:id="13" w:name="_Toc40476306"/>
+      <w:bookmarkStart w:id="13" w:name="_Toc40535211"/>
       <w:r>
         <w:rPr>
           <w:rFonts w:ascii="Times New Roman" w:hAnsi="Times New Roman" w:cs="Times New Roman"/>
@@ -10558,6 +12029,7 @@
       <w:r>
         <w:rPr>
           <w:noProof/>
+          <w:lang w:eastAsia="es-MX"/>
         </w:rPr>
         <w:lastRenderedPageBreak/>
         <mc:AlternateContent>
@@ -10616,7 +12088,10 @@
                               </w:rPr>
                             </w:pPr>
                             <w:r>
-                              <w:t>Gráfica 8: Densidad de los residuos, modelo corregido</w:t>
+                              <w:t>Gráfica 10</w:t>
+                            </w:r>
+                            <w:r>
+                              <w:t>: Densidad de los residuos, modelo corregido</w:t>
                             </w:r>
                           </w:p>
                         </w:txbxContent>
@@ -10635,11 +12110,7 @@
           </mc:Choice>
           <mc:Fallback>
             <w:pict>
-              <v:shapetype w14:anchorId="53AD4459" id="_x0000_t202" coordsize="21600,21600" o:spt="202" path="m,l,21600r21600,l21600,xe">
-                <v:stroke joinstyle="miter"/>
-                <v:path gradientshapeok="t" o:connecttype="rect"/>
-              </v:shapetype>
-              <v:shape id="Cuadro de texto 14" o:spid="_x0000_s1034" type="#_x0000_t202" style="position:absolute;margin-left:233.7pt;margin-top:135.8pt;width:226.75pt;height:.05pt;z-index:-251624448;visibility:visible;mso-wrap-style:square;mso-wrap-distance-left:9pt;mso-wrap-distance-top:0;mso-wrap-distance-right:9pt;mso-wrap-distance-bottom:0;mso-position-horizontal:absolute;mso-position-horizontal-relative:text;mso-position-vertical:absolute;mso-position-vertical-relative:text;v-text-anchor:top" o:gfxdata="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" stroked="f">
+              <v:shape w14:anchorId="53AD4459" id="Cuadro de texto 14" o:spid="_x0000_s1038" type="#_x0000_t202" style="position:absolute;margin-left:233.7pt;margin-top:135.8pt;width:226.75pt;height:.05pt;z-index:-251624448;visibility:visible;mso-wrap-style:square;mso-wrap-distance-left:9pt;mso-wrap-distance-top:0;mso-wrap-distance-right:9pt;mso-wrap-distance-bottom:0;mso-position-horizontal:absolute;mso-position-horizontal-relative:text;mso-position-vertical:absolute;mso-position-vertical-relative:text;v-text-anchor:top" o:gfxdata="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" stroked="f">
                 <v:textbox style="mso-fit-shape-to-text:t" inset="0,0,0,0">
                   <w:txbxContent>
                     <w:p>
@@ -10654,7 +12125,10 @@
                         </w:rPr>
                       </w:pPr>
                       <w:r>
-                        <w:t>Gráfica 8: Densidad de los residuos, modelo corregido</w:t>
+                        <w:t>Gráfica 10</w:t>
+                      </w:r>
+                      <w:r>
+                        <w:t>: Densidad de los residuos, modelo corregido</w:t>
                       </w:r>
                     </w:p>
                   </w:txbxContent>
@@ -10668,6 +12142,7 @@
       <w:r>
         <w:rPr>
           <w:noProof/>
+          <w:lang w:eastAsia="es-MX"/>
         </w:rPr>
         <mc:AlternateContent>
           <mc:Choice Requires="wps">
@@ -10725,7 +12200,10 @@
                               </w:rPr>
                             </w:pPr>
                             <w:r>
-                              <w:t>Gráfica 7: Histograma de residuos, modelo corregido</w:t>
+                              <w:t>Gráfica 9</w:t>
+                            </w:r>
+                            <w:r>
+                              <w:t>: Histograma de residuos, modelo corregido</w:t>
                             </w:r>
                           </w:p>
                         </w:txbxContent>
@@ -10744,7 +12222,7 @@
           </mc:Choice>
           <mc:Fallback>
             <w:pict>
-              <v:shape w14:anchorId="7D16040A" id="Cuadro de texto 10" o:spid="_x0000_s1035" type="#_x0000_t202" style="position:absolute;margin-left:.1pt;margin-top:134.95pt;width:226.75pt;height:.05pt;z-index:-251626496;visibility:visible;mso-wrap-style:square;mso-wrap-distance-left:9pt;mso-wrap-distance-top:0;mso-wrap-distance-right:9pt;mso-wrap-distance-bottom:0;mso-position-horizontal:absolute;mso-position-horizontal-relative:text;mso-position-vertical:absolute;mso-position-vertical-relative:text;v-text-anchor:top" o:gfxdata="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" stroked="f">
+              <v:shape w14:anchorId="7D16040A" id="Cuadro de texto 10" o:spid="_x0000_s1039" type="#_x0000_t202" style="position:absolute;margin-left:.1pt;margin-top:134.95pt;width:226.75pt;height:.05pt;z-index:-251626496;visibility:visible;mso-wrap-style:square;mso-wrap-distance-left:9pt;mso-wrap-distance-top:0;mso-wrap-distance-right:9pt;mso-wrap-distance-bottom:0;mso-position-horizontal:absolute;mso-position-horizontal-relative:text;mso-position-vertical:absolute;mso-position-vertical-relative:text;v-text-anchor:top" o:gfxdata="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" stroked="f">
                 <v:textbox style="mso-fit-shape-to-text:t" inset="0,0,0,0">
                   <w:txbxContent>
                     <w:p>
@@ -10759,7 +12237,10 @@
                         </w:rPr>
                       </w:pPr>
                       <w:r>
-                        <w:t>Gráfica 7: Histograma de residuos, modelo corregido</w:t>
+                        <w:t>Gráfica 9</w:t>
+                      </w:r>
+                      <w:r>
+                        <w:t>: Histograma de residuos, modelo corregido</w:t>
                       </w:r>
                     </w:p>
                   </w:txbxContent>
@@ -10782,6 +12263,7 @@
       <w:r>
         <w:rPr>
           <w:noProof/>
+          <w:lang w:eastAsia="es-MX"/>
         </w:rPr>
         <w:drawing>
           <wp:inline distT="0" distB="0" distL="0" distR="0" wp14:anchorId="30C2AB22" wp14:editId="5F4A36EA">
@@ -10801,7 +12283,7 @@
                     </pic:cNvPicPr>
                   </pic:nvPicPr>
                   <pic:blipFill>
-                    <a:blip r:embed="rId14" cstate="print">
+                    <a:blip r:embed="rId17" cstate="print">
                       <a:extLst>
                         <a:ext uri="{28A0092B-C50C-407E-A947-70E740481C1C}">
                           <a14:useLocalDpi xmlns:a14="http://schemas.microsoft.com/office/drawing/2010/main" val="0"/>
@@ -10853,6 +12335,7 @@
       <w:r>
         <w:rPr>
           <w:noProof/>
+          <w:lang w:eastAsia="es-MX"/>
         </w:rPr>
         <w:drawing>
           <wp:inline distT="0" distB="0" distL="0" distR="0" wp14:anchorId="1416D9CF" wp14:editId="4BAE8655">
@@ -10872,7 +12355,7 @@
                     </pic:cNvPicPr>
                   </pic:nvPicPr>
                   <pic:blipFill>
-                    <a:blip r:embed="rId15" cstate="print">
+                    <a:blip r:embed="rId18" cstate="print">
                       <a:extLst>
                         <a:ext uri="{28A0092B-C50C-407E-A947-70E740481C1C}">
                           <a14:useLocalDpi xmlns:a14="http://schemas.microsoft.com/office/drawing/2010/main" val="0"/>
@@ -10909,12 +12392,9 @@
     </w:p>
     <w:p>
       <w:pPr>
+        <w:spacing w:line="360" w:lineRule="auto"/>
         <w:ind w:firstLine="708"/>
-      </w:pPr>
-    </w:p>
-    <w:p>
-      <w:pPr>
-        <w:ind w:firstLine="708"/>
+        <w:jc w:val="both"/>
       </w:pPr>
       <w:r>
         <w:t>P</w:t>
@@ -11212,6 +12692,7 @@
       <w:r>
         <w:rPr>
           <w:noProof/>
+          <w:lang w:eastAsia="es-MX"/>
         </w:rPr>
         <mc:AlternateContent>
           <mc:Choice Requires="wps">
@@ -11269,7 +12750,10 @@
                               </w:rPr>
                             </w:pPr>
                             <w:r>
-                              <w:t>Gráfica 10: Densidad de los residuos, m. transformado</w:t>
+                              <w:t>Gráfica 12</w:t>
+                            </w:r>
+                            <w:r>
+                              <w:t>: Densidad de los residuos, m. transformado</w:t>
                             </w:r>
                           </w:p>
                         </w:txbxContent>
@@ -11288,7 +12772,7 @@
           </mc:Choice>
           <mc:Fallback>
             <w:pict>
-              <v:shape w14:anchorId="37D20DAD" id="Cuadro de texto 21" o:spid="_x0000_s1036" type="#_x0000_t202" style="position:absolute;margin-left:240.25pt;margin-top:139.9pt;width:226.75pt;height:.05pt;z-index:-251620352;visibility:visible;mso-wrap-style:square;mso-wrap-distance-left:9pt;mso-wrap-distance-top:0;mso-wrap-distance-right:9pt;mso-wrap-distance-bottom:0;mso-position-horizontal:absolute;mso-position-horizontal-relative:text;mso-position-vertical:absolute;mso-position-vertical-relative:text;v-text-anchor:top" o:gfxdata="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" stroked="f">
+              <v:shape w14:anchorId="37D20DAD" id="Cuadro de texto 21" o:spid="_x0000_s1040" type="#_x0000_t202" style="position:absolute;margin-left:240.25pt;margin-top:139.9pt;width:226.75pt;height:.05pt;z-index:-251620352;visibility:visible;mso-wrap-style:square;mso-wrap-distance-left:9pt;mso-wrap-distance-top:0;mso-wrap-distance-right:9pt;mso-wrap-distance-bottom:0;mso-position-horizontal:absolute;mso-position-horizontal-relative:text;mso-position-vertical:absolute;mso-position-vertical-relative:text;v-text-anchor:top" o:gfxdata="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" stroked="f">
                 <v:textbox style="mso-fit-shape-to-text:t" inset="0,0,0,0">
                   <w:txbxContent>
                     <w:p>
@@ -11303,7 +12787,10 @@
                         </w:rPr>
                       </w:pPr>
                       <w:r>
-                        <w:t>Gráfica 10: Densidad de los residuos, m. transformado</w:t>
+                        <w:t>Gráfica 12</w:t>
+                      </w:r>
+                      <w:r>
+                        <w:t>: Densidad de los residuos, m. transformado</w:t>
                       </w:r>
                     </w:p>
                   </w:txbxContent>
@@ -11326,6 +12813,7 @@
       <w:r>
         <w:rPr>
           <w:noProof/>
+          <w:lang w:eastAsia="es-MX"/>
         </w:rPr>
         <w:drawing>
           <wp:inline distT="0" distB="0" distL="0" distR="0" wp14:anchorId="711B8D6F" wp14:editId="65ED69A0">
@@ -11345,7 +12833,7 @@
                     </pic:cNvPicPr>
                   </pic:nvPicPr>
                   <pic:blipFill>
-                    <a:blip r:embed="rId16" cstate="print">
+                    <a:blip r:embed="rId19" cstate="print">
                       <a:extLst>
                         <a:ext uri="{28A0092B-C50C-407E-A947-70E740481C1C}">
                           <a14:useLocalDpi xmlns:a14="http://schemas.microsoft.com/office/drawing/2010/main" val="0"/>
@@ -11397,6 +12885,7 @@
       <w:r>
         <w:rPr>
           <w:noProof/>
+          <w:lang w:eastAsia="es-MX"/>
         </w:rPr>
         <w:drawing>
           <wp:inline distT="0" distB="0" distL="0" distR="0" wp14:anchorId="5C6B5AFE" wp14:editId="640D33FE">
@@ -11416,7 +12905,7 @@
                     </pic:cNvPicPr>
                   </pic:nvPicPr>
                   <pic:blipFill>
-                    <a:blip r:embed="rId17" cstate="print">
+                    <a:blip r:embed="rId20" cstate="print">
                       <a:extLst>
                         <a:ext uri="{28A0092B-C50C-407E-A947-70E740481C1C}">
                           <a14:useLocalDpi xmlns:a14="http://schemas.microsoft.com/office/drawing/2010/main" val="0"/>
@@ -11462,6 +12951,7 @@
           <w:noProof/>
           <w:sz w:val="16"/>
           <w:szCs w:val="16"/>
+          <w:lang w:eastAsia="es-MX"/>
         </w:rPr>
         <mc:AlternateContent>
           <mc:Choice Requires="wps">
@@ -11519,7 +13009,10 @@
                               </w:rPr>
                             </w:pPr>
                             <w:r>
-                              <w:t>Gráfica 9: Histograma de residuos, m. transformado</w:t>
+                              <w:t>Gráfica 11</w:t>
+                            </w:r>
+                            <w:r>
+                              <w:t>: Histograma de residuos, m. transformado</w:t>
                             </w:r>
                           </w:p>
                         </w:txbxContent>
@@ -11538,7 +13031,7 @@
           </mc:Choice>
           <mc:Fallback>
             <w:pict>
-              <v:shape w14:anchorId="07B28FCE" id="Cuadro de texto 20" o:spid="_x0000_s1037" type="#_x0000_t202" style="position:absolute;left:0;text-align:left;margin-left:-.05pt;margin-top:9.7pt;width:226.75pt;height:.05pt;z-index:-251622400;visibility:visible;mso-wrap-style:square;mso-wrap-distance-left:9pt;mso-wrap-distance-top:0;mso-wrap-distance-right:9pt;mso-wrap-distance-bottom:0;mso-position-horizontal:absolute;mso-position-horizontal-relative:text;mso-position-vertical:absolute;mso-position-vertical-relative:text;v-text-anchor:top" o:gfxdata="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" stroked="f">
+              <v:shape w14:anchorId="07B28FCE" id="Cuadro de texto 20" o:spid="_x0000_s1041" type="#_x0000_t202" style="position:absolute;left:0;text-align:left;margin-left:-.05pt;margin-top:9.7pt;width:226.75pt;height:.05pt;z-index:-251622400;visibility:visible;mso-wrap-style:square;mso-wrap-distance-left:9pt;mso-wrap-distance-top:0;mso-wrap-distance-right:9pt;mso-wrap-distance-bottom:0;mso-position-horizontal:absolute;mso-position-horizontal-relative:text;mso-position-vertical:absolute;mso-position-vertical-relative:text;v-text-anchor:top" o:gfxdata="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" stroked="f">
                 <v:textbox style="mso-fit-shape-to-text:t" inset="0,0,0,0">
                   <w:txbxContent>
                     <w:p>
@@ -11553,7 +13046,10 @@
                         </w:rPr>
                       </w:pPr>
                       <w:r>
-                        <w:t>Gráfica 9: Histograma de residuos, m. transformado</w:t>
+                        <w:t>Gráfica 11</w:t>
+                      </w:r>
+                      <w:r>
+                        <w:t>: Histograma de residuos, m. transformado</w:t>
                       </w:r>
                     </w:p>
                   </w:txbxContent>
@@ -11653,69 +13149,44 @@
     </w:p>
     <w:p>
       <w:pPr>
-        <w:spacing w:line="360" w:lineRule="auto"/>
-        <w:jc w:val="both"/>
-        <w:rPr>
+        <w:pStyle w:val="Ttulo2"/>
+        <w:rPr>
+          <w:rFonts w:ascii="Times New Roman" w:hAnsi="Times New Roman" w:cs="Times New Roman"/>
           <w:b/>
+          <w:color w:val="auto"/>
+          <w:sz w:val="24"/>
+          <w:szCs w:val="24"/>
           <w:lang w:val="es"/>
         </w:rPr>
       </w:pPr>
-      <w:bookmarkStart w:id="14" w:name="_GoBack"/>
+      <w:bookmarkStart w:id="14" w:name="_Toc40535212"/>
+      <w:r>
+        <w:rPr>
+          <w:rFonts w:ascii="Times New Roman" w:hAnsi="Times New Roman" w:cs="Times New Roman"/>
+          <w:b/>
+          <w:color w:val="auto"/>
+          <w:sz w:val="24"/>
+          <w:szCs w:val="24"/>
+        </w:rPr>
+        <w:t>5.7 Heteroscedasticidad</w:t>
+      </w:r>
       <w:bookmarkEnd w:id="14"/>
       <w:r>
         <w:rPr>
+          <w:rFonts w:ascii="Times New Roman" w:hAnsi="Times New Roman" w:cs="Times New Roman"/>
           <w:b/>
-        </w:rPr>
-        <w:t xml:space="preserve">5.7 Heteroscedasticidad </w:t>
+          <w:color w:val="auto"/>
+          <w:sz w:val="24"/>
+          <w:szCs w:val="24"/>
+        </w:rPr>
+        <w:t xml:space="preserve"> </w:t>
       </w:r>
     </w:p>
     <w:p>
       <w:pPr>
-        <w:spacing w:line="360" w:lineRule="auto"/>
-        <w:jc w:val="both"/>
-        <w:outlineLvl w:val="0"/>
         <w:rPr>
           <w:b/>
           <w:lang w:val="es"/>
-        </w:rPr>
-      </w:pPr>
-      <w:bookmarkStart w:id="15" w:name="_Toc40476308"/>
-    </w:p>
-    <w:p>
-      <w:pPr>
-        <w:pStyle w:val="Prrafodelista"/>
-        <w:numPr>
-          <w:ilvl w:val="0"/>
-          <w:numId w:val="1"/>
-        </w:numPr>
-        <w:spacing w:line="360" w:lineRule="auto"/>
-        <w:jc w:val="both"/>
-        <w:outlineLvl w:val="0"/>
-        <w:rPr>
-          <w:rFonts w:ascii="Times New Roman" w:hAnsi="Times New Roman" w:cs="Times New Roman"/>
-          <w:b/>
-          <w:sz w:val="24"/>
-          <w:szCs w:val="24"/>
-        </w:rPr>
-      </w:pPr>
-      <w:r>
-        <w:rPr>
-          <w:rFonts w:ascii="Times New Roman" w:hAnsi="Times New Roman" w:cs="Times New Roman"/>
-          <w:b/>
-          <w:sz w:val="24"/>
-          <w:szCs w:val="24"/>
-        </w:rPr>
-        <w:t>Conclusión</w:t>
-      </w:r>
-      <w:bookmarkEnd w:id="15"/>
-    </w:p>
-    <w:p>
-      <w:pPr>
-        <w:spacing w:line="360" w:lineRule="auto"/>
-        <w:jc w:val="both"/>
-        <w:outlineLvl w:val="0"/>
-        <w:rPr>
-          <w:b/>
         </w:rPr>
       </w:pPr>
     </w:p>
@@ -11730,24 +13201,24 @@
         <w:jc w:val="both"/>
         <w:outlineLvl w:val="0"/>
         <w:rPr>
-          <w:rFonts w:ascii="Times New Roman" w:eastAsia="Times New Roman" w:hAnsi="Times New Roman" w:cs="Times New Roman"/>
-          <w:color w:val="333333"/>
-          <w:sz w:val="24"/>
-          <w:szCs w:val="24"/>
-          <w:highlight w:val="white"/>
-        </w:rPr>
-      </w:pPr>
-      <w:bookmarkStart w:id="16" w:name="_Toc40476309"/>
-      <w:r>
-        <w:rPr>
           <w:rFonts w:ascii="Times New Roman" w:hAnsi="Times New Roman" w:cs="Times New Roman"/>
           <w:b/>
           <w:sz w:val="24"/>
           <w:szCs w:val="24"/>
         </w:rPr>
-        <w:t>Referencias</w:t>
-      </w:r>
-      <w:bookmarkEnd w:id="16"/>
+      </w:pPr>
+      <w:bookmarkStart w:id="15" w:name="_Toc40535213"/>
+      <w:r>
+        <w:rPr>
+          <w:rFonts w:ascii="Times New Roman" w:hAnsi="Times New Roman" w:cs="Times New Roman"/>
+          <w:b/>
+          <w:sz w:val="24"/>
+          <w:szCs w:val="24"/>
+        </w:rPr>
+        <w:lastRenderedPageBreak/>
+        <w:t>Conclusión</w:t>
+      </w:r>
+      <w:bookmarkEnd w:id="15"/>
     </w:p>
     <w:p>
       <w:pPr>
@@ -11755,21 +13226,132 @@
         <w:jc w:val="both"/>
         <w:outlineLvl w:val="0"/>
         <w:rPr>
+          <w:b/>
+        </w:rPr>
+      </w:pPr>
+    </w:p>
+    <w:p>
+      <w:pPr>
+        <w:pStyle w:val="Prrafodelista"/>
+        <w:numPr>
+          <w:ilvl w:val="0"/>
+          <w:numId w:val="1"/>
+        </w:numPr>
+        <w:spacing w:line="360" w:lineRule="auto"/>
+        <w:jc w:val="both"/>
+        <w:outlineLvl w:val="0"/>
+        <w:rPr>
+          <w:rFonts w:ascii="Times New Roman" w:eastAsia="Times New Roman" w:hAnsi="Times New Roman" w:cs="Times New Roman"/>
           <w:color w:val="333333"/>
+          <w:sz w:val="24"/>
+          <w:szCs w:val="24"/>
           <w:highlight w:val="white"/>
         </w:rPr>
       </w:pPr>
-      <w:r>
-        <w:rPr>
-          <w:color w:val="333333"/>
+      <w:bookmarkStart w:id="16" w:name="_Toc40535214"/>
+      <w:r>
+        <w:rPr>
+          <w:rFonts w:ascii="Times New Roman" w:hAnsi="Times New Roman" w:cs="Times New Roman"/>
+          <w:b/>
+          <w:sz w:val="24"/>
+          <w:szCs w:val="24"/>
+        </w:rPr>
+        <w:t>Referencias</w:t>
+      </w:r>
+      <w:bookmarkEnd w:id="16"/>
+    </w:p>
+    <w:p>
+      <w:pPr>
+        <w:pStyle w:val="Prrafodelista"/>
+        <w:numPr>
+          <w:ilvl w:val="0"/>
+          <w:numId w:val="3"/>
+        </w:numPr>
+        <w:spacing w:line="360" w:lineRule="auto"/>
+        <w:jc w:val="both"/>
+        <w:rPr>
+          <w:rFonts w:ascii="Times New Roman" w:hAnsi="Times New Roman" w:cs="Times New Roman"/>
+          <w:sz w:val="24"/>
+          <w:szCs w:val="24"/>
+        </w:rPr>
+      </w:pPr>
+      <w:r>
+        <w:rPr>
+          <w:rStyle w:val="Hipervnculo"/>
+          <w:rFonts w:ascii="Times New Roman" w:hAnsi="Times New Roman" w:cs="Times New Roman"/>
+          <w:color w:val="000000" w:themeColor="text1"/>
+          <w:sz w:val="24"/>
+          <w:szCs w:val="24"/>
           <w:highlight w:val="white"/>
-        </w:rPr>
-        <w:t xml:space="preserve">Encuesta Nacional de Ingresos y Gastos de los Hogares 2018. INEGI (2019). Recuperado el día 20 de abril de 2020 de: </w:t>
-      </w:r>
-      <w:hyperlink r:id="rId18">
+          <w:u w:val="none"/>
+        </w:rPr>
+        <w:t>García A. (2020). 5 gráficos sobre la desigualdad en México. Recuperado el día 16 de mayo de 2020 de</w:t>
+      </w:r>
+      <w:r>
+        <w:rPr>
+          <w:rStyle w:val="Hipervnculo"/>
+          <w:rFonts w:ascii="Times New Roman" w:hAnsi="Times New Roman" w:cs="Times New Roman"/>
+          <w:color w:val="000000" w:themeColor="text1"/>
+          <w:sz w:val="24"/>
+          <w:szCs w:val="24"/>
+          <w:u w:val="none"/>
+        </w:rPr>
+        <w:t>:</w:t>
+      </w:r>
+      <w:r>
+        <w:rPr>
+          <w:rFonts w:ascii="Times New Roman" w:hAnsi="Times New Roman" w:cs="Times New Roman"/>
+          <w:sz w:val="24"/>
+          <w:szCs w:val="24"/>
+        </w:rPr>
+        <w:t xml:space="preserve"> </w:t>
+      </w:r>
+      <w:hyperlink r:id="rId21" w:history="1">
         <w:r>
           <w:rPr>
+            <w:rStyle w:val="Hipervnculo"/>
+            <w:rFonts w:ascii="Times New Roman" w:hAnsi="Times New Roman" w:cs="Times New Roman"/>
+            <w:sz w:val="24"/>
+            <w:szCs w:val="24"/>
+          </w:rPr>
+          <w:t>https://www.eleconomista.com.mx/economia/5-graficos-sobre-la-desigualdad-en-Mexico-20200223-0001.html</w:t>
+        </w:r>
+      </w:hyperlink>
+    </w:p>
+    <w:p>
+      <w:pPr>
+        <w:pStyle w:val="Prrafodelista"/>
+        <w:numPr>
+          <w:ilvl w:val="0"/>
+          <w:numId w:val="3"/>
+        </w:numPr>
+        <w:spacing w:line="360" w:lineRule="auto"/>
+        <w:jc w:val="both"/>
+        <w:rPr>
+          <w:rFonts w:ascii="Times New Roman" w:hAnsi="Times New Roman" w:cs="Times New Roman"/>
+          <w:color w:val="333333"/>
+          <w:sz w:val="24"/>
+          <w:szCs w:val="24"/>
+          <w:highlight w:val="white"/>
+        </w:rPr>
+      </w:pPr>
+      <w:r>
+        <w:rPr>
+          <w:rFonts w:ascii="Times New Roman" w:hAnsi="Times New Roman" w:cs="Times New Roman"/>
+          <w:color w:val="333333"/>
+          <w:sz w:val="24"/>
+          <w:szCs w:val="24"/>
+          <w:highlight w:val="white"/>
+        </w:rPr>
+        <w:t xml:space="preserve">Encuesta Nacional de Ingresos y Gastos de los Hogares 2018. INEGI (2019). Recuperado el día 20 de abril de 2020 de: </w:t>
+      </w:r>
+      <w:hyperlink r:id="rId22">
+        <w:r>
+          <w:rPr>
+            <w:rFonts w:ascii="Times New Roman" w:hAnsi="Times New Roman" w:cs="Times New Roman"/>
             <w:color w:val="1155CC"/>
+            <w:sz w:val="24"/>
+            <w:szCs w:val="24"/>
             <w:highlight w:val="white"/>
             <w:u w:val="single"/>
           </w:rPr>
@@ -11779,53 +13361,247 @@
     </w:p>
     <w:p>
       <w:pPr>
+        <w:pStyle w:val="Prrafodelista"/>
+        <w:numPr>
+          <w:ilvl w:val="0"/>
+          <w:numId w:val="3"/>
+        </w:numPr>
         <w:spacing w:line="360" w:lineRule="auto"/>
         <w:jc w:val="both"/>
         <w:rPr>
-          <w:color w:val="1155CC"/>
+          <w:rFonts w:ascii="Times New Roman" w:hAnsi="Times New Roman" w:cs="Times New Roman"/>
+          <w:sz w:val="24"/>
+          <w:szCs w:val="24"/>
           <w:highlight w:val="white"/>
           <w:u w:val="single"/>
         </w:rPr>
       </w:pPr>
       <w:r>
         <w:rPr>
+          <w:rFonts w:ascii="Times New Roman" w:hAnsi="Times New Roman" w:cs="Times New Roman"/>
           <w:color w:val="333333"/>
+          <w:sz w:val="24"/>
+          <w:szCs w:val="24"/>
           <w:highlight w:val="white"/>
         </w:rPr>
         <w:t xml:space="preserve">Estudio Básico de Comunidad Objetivo 2018. Centro de Integración Juvenil. Consultado el día 15 de mayo de 2020 de: </w:t>
       </w:r>
-      <w:hyperlink r:id="rId19">
+      <w:hyperlink r:id="rId23">
         <w:r>
           <w:rPr>
+            <w:rFonts w:ascii="Times New Roman" w:hAnsi="Times New Roman" w:cs="Times New Roman"/>
             <w:color w:val="1155CC"/>
+            <w:sz w:val="24"/>
+            <w:szCs w:val="24"/>
             <w:highlight w:val="white"/>
             <w:u w:val="single"/>
           </w:rPr>
           <w:t>http://www.cij.gob.mx/ebco2018-2024/9460/9460CSD.html</w:t>
         </w:r>
       </w:hyperlink>
-      <w:bookmarkStart w:id="17" w:name="_heading=h.997ojwnzbiwf" w:colFirst="0" w:colLast="0"/>
-      <w:bookmarkEnd w:id="17"/>
     </w:p>
     <w:p>
       <w:pPr>
+        <w:pStyle w:val="Prrafodelista"/>
+        <w:numPr>
+          <w:ilvl w:val="0"/>
+          <w:numId w:val="3"/>
+        </w:numPr>
         <w:spacing w:line="360" w:lineRule="auto"/>
         <w:jc w:val="both"/>
         <w:rPr>
+          <w:rFonts w:ascii="Times New Roman" w:hAnsi="Times New Roman" w:cs="Times New Roman"/>
           <w:color w:val="333333"/>
+          <w:sz w:val="24"/>
+          <w:szCs w:val="24"/>
           <w:highlight w:val="white"/>
         </w:rPr>
       </w:pPr>
       <w:r>
         <w:rPr>
+          <w:rFonts w:ascii="Times New Roman" w:hAnsi="Times New Roman" w:cs="Times New Roman"/>
           <w:color w:val="333333"/>
+          <w:sz w:val="24"/>
+          <w:szCs w:val="24"/>
           <w:highlight w:val="white"/>
         </w:rPr>
-        <w:t>Quintana, L. et al.. (2016). Econometría aplicada utilizando R. Ciudad de México, México: SAARE.</w:t>
-      </w:r>
+        <w:t xml:space="preserve">Quintana, L. </w:t>
+      </w:r>
+      <w:proofErr w:type="gramStart"/>
+      <w:r>
+        <w:rPr>
+          <w:rFonts w:ascii="Times New Roman" w:hAnsi="Times New Roman" w:cs="Times New Roman"/>
+          <w:color w:val="333333"/>
+          <w:sz w:val="24"/>
+          <w:szCs w:val="24"/>
+          <w:highlight w:val="white"/>
+        </w:rPr>
+        <w:t>et al..</w:t>
+      </w:r>
+      <w:proofErr w:type="gramEnd"/>
+      <w:r>
+        <w:rPr>
+          <w:rFonts w:ascii="Times New Roman" w:hAnsi="Times New Roman" w:cs="Times New Roman"/>
+          <w:color w:val="333333"/>
+          <w:sz w:val="24"/>
+          <w:szCs w:val="24"/>
+          <w:highlight w:val="white"/>
+        </w:rPr>
+        <w:t xml:space="preserve"> (2016). Econometría aplicada utilizando R. Ciudad de México, México: SAARE.</w:t>
+      </w:r>
+    </w:p>
+    <w:p>
+      <w:pPr>
+        <w:pStyle w:val="Prrafodelista"/>
+        <w:numPr>
+          <w:ilvl w:val="0"/>
+          <w:numId w:val="3"/>
+        </w:numPr>
+        <w:spacing w:line="360" w:lineRule="auto"/>
+        <w:jc w:val="both"/>
+        <w:rPr>
+          <w:rFonts w:ascii="Times New Roman" w:hAnsi="Times New Roman" w:cs="Times New Roman"/>
+          <w:b/>
+          <w:sz w:val="24"/>
+          <w:szCs w:val="24"/>
+        </w:rPr>
+      </w:pPr>
+      <w:r>
+        <w:rPr>
+          <w:rStyle w:val="Hipervnculo"/>
+          <w:rFonts w:ascii="Times New Roman" w:hAnsi="Times New Roman" w:cs="Times New Roman"/>
+          <w:color w:val="000000" w:themeColor="text1"/>
+          <w:sz w:val="24"/>
+          <w:szCs w:val="24"/>
+          <w:highlight w:val="white"/>
+          <w:u w:val="none"/>
+        </w:rPr>
+        <w:t xml:space="preserve">Torres A (2016). Coeficiente de </w:t>
+      </w:r>
+      <w:proofErr w:type="spellStart"/>
+      <w:r>
+        <w:rPr>
+          <w:rStyle w:val="Hipervnculo"/>
+          <w:rFonts w:ascii="Times New Roman" w:hAnsi="Times New Roman" w:cs="Times New Roman"/>
+          <w:color w:val="000000" w:themeColor="text1"/>
+          <w:sz w:val="24"/>
+          <w:szCs w:val="24"/>
+          <w:highlight w:val="white"/>
+          <w:u w:val="none"/>
+        </w:rPr>
+        <w:t>Gini</w:t>
+      </w:r>
+      <w:proofErr w:type="spellEnd"/>
+      <w:r>
+        <w:rPr>
+          <w:rStyle w:val="Hipervnculo"/>
+          <w:rFonts w:ascii="Times New Roman" w:hAnsi="Times New Roman" w:cs="Times New Roman"/>
+          <w:color w:val="000000" w:themeColor="text1"/>
+          <w:sz w:val="24"/>
+          <w:szCs w:val="24"/>
+          <w:highlight w:val="white"/>
+          <w:u w:val="none"/>
+        </w:rPr>
+        <w:t>, el detector de la desigualdad salarial. Recuperado el día 15 de mayo de 2020 de</w:t>
+      </w:r>
+      <w:r>
+        <w:rPr>
+          <w:rFonts w:ascii="Times New Roman" w:hAnsi="Times New Roman" w:cs="Times New Roman"/>
+          <w:sz w:val="24"/>
+          <w:szCs w:val="24"/>
+        </w:rPr>
+        <w:t xml:space="preserve">: </w:t>
+      </w:r>
+      <w:hyperlink r:id="rId24" w:history="1">
+        <w:r>
+          <w:rPr>
+            <w:rStyle w:val="Hipervnculo"/>
+            <w:rFonts w:ascii="Times New Roman" w:hAnsi="Times New Roman" w:cs="Times New Roman"/>
+            <w:sz w:val="24"/>
+            <w:szCs w:val="24"/>
+          </w:rPr>
+          <w:t>https://www.bbva.com/es/coeficiente-gini-detector-la-desigualdad-salarial/</w:t>
+        </w:r>
+      </w:hyperlink>
+    </w:p>
+    <w:p>
+      <w:pPr>
+        <w:pStyle w:val="Prrafodelista"/>
+        <w:numPr>
+          <w:ilvl w:val="0"/>
+          <w:numId w:val="3"/>
+        </w:numPr>
+        <w:spacing w:line="360" w:lineRule="auto"/>
+        <w:jc w:val="both"/>
+        <w:rPr>
+          <w:rFonts w:ascii="Times New Roman" w:eastAsia="Times New Roman" w:hAnsi="Times New Roman" w:cs="Times New Roman"/>
+          <w:color w:val="333333"/>
+          <w:sz w:val="24"/>
+          <w:szCs w:val="24"/>
+          <w:highlight w:val="white"/>
+        </w:rPr>
+      </w:pPr>
+      <w:hyperlink r:id="rId25" w:history="1">
+        <w:r>
+          <w:rPr>
+            <w:rStyle w:val="Hipervnculo"/>
+            <w:rFonts w:ascii="Times New Roman" w:hAnsi="Times New Roman" w:cs="Times New Roman"/>
+            <w:color w:val="000000" w:themeColor="text1"/>
+            <w:sz w:val="24"/>
+            <w:szCs w:val="24"/>
+            <w:highlight w:val="white"/>
+            <w:u w:val="none"/>
+          </w:rPr>
+          <w:t xml:space="preserve">Usla H. (2019). Desigualdad, la fractura de México. </w:t>
+        </w:r>
+        <w:r>
+          <w:rPr>
+            <w:rStyle w:val="Hipervnculo"/>
+            <w:rFonts w:ascii="Times New Roman" w:eastAsia="Times New Roman" w:hAnsi="Times New Roman" w:cs="Times New Roman"/>
+            <w:color w:val="000000" w:themeColor="text1"/>
+            <w:sz w:val="24"/>
+            <w:szCs w:val="24"/>
+            <w:highlight w:val="white"/>
+            <w:u w:val="none"/>
+          </w:rPr>
+          <w:t xml:space="preserve">Recuperado el día 15 de mayo de 2020 </w:t>
+        </w:r>
+        <w:r>
+          <w:rPr>
+            <w:rStyle w:val="Hipervnculo"/>
+            <w:rFonts w:ascii="Times New Roman" w:hAnsi="Times New Roman" w:cs="Times New Roman"/>
+            <w:color w:val="000000" w:themeColor="text1"/>
+            <w:sz w:val="24"/>
+            <w:szCs w:val="24"/>
+            <w:highlight w:val="white"/>
+            <w:u w:val="none"/>
+          </w:rPr>
+          <w:t>de</w:t>
+        </w:r>
+        <w:r>
+          <w:rPr>
+            <w:rStyle w:val="Hipervnculo"/>
+            <w:rFonts w:ascii="Times New Roman" w:hAnsi="Times New Roman" w:cs="Times New Roman"/>
+            <w:color w:val="000000" w:themeColor="text1"/>
+            <w:sz w:val="24"/>
+            <w:szCs w:val="24"/>
+            <w:u w:val="none"/>
+          </w:rPr>
+          <w:t xml:space="preserve">: </w:t>
+        </w:r>
+        <w:r>
+          <w:rPr>
+            <w:rStyle w:val="Hipervnculo"/>
+            <w:rFonts w:ascii="Times New Roman" w:hAnsi="Times New Roman" w:cs="Times New Roman"/>
+            <w:sz w:val="24"/>
+            <w:szCs w:val="24"/>
+          </w:rPr>
+          <w:t>https://www.elfinanciero.com.mx/bloomberg-businessweek/desigualdad-la-fractura-de-mexico</w:t>
+        </w:r>
+      </w:hyperlink>
     </w:p>
     <w:sectPr>
-      <w:footerReference w:type="default" r:id="rId20"/>
+      <w:footerReference w:type="default" r:id="rId26"/>
       <w:pgSz w:w="12240" w:h="15840"/>
       <w:pgMar w:top="1417" w:right="1701" w:bottom="1417" w:left="1701" w:header="708" w:footer="708" w:gutter="0"/>
       <w:pgNumType w:start="0"/>
@@ -11838,7 +13614,7 @@
 </file>
 
 <file path=word/endnotes.xml><?xml version="1.0" encoding="utf-8"?>
-<w:endnotes xmlns:wpc="http://schemas.microsoft.com/office/word/2010/wordprocessingCanvas" xmlns:cx="http://schemas.microsoft.com/office/drawing/2014/chartex" xmlns:cx1="http://schemas.microsoft.com/office/drawing/2015/9/8/chartex" xmlns:cx2="http://schemas.microsoft.com/office/drawing/2015/10/21/chartex" xmlns:cx3="http://schemas.microsoft.com/office/drawing/2016/5/9/chartex" xmlns:cx4="http://schemas.microsoft.com/office/drawing/2016/5/10/chartex" xmlns:cx5="http://schemas.microsoft.com/office/drawing/2016/5/11/chartex" xmlns:cx6="http://schemas.microsoft.com/office/drawing/2016/5/12/chartex" xmlns:cx7="http://schemas.microsoft.com/office/drawing/2016/5/13/chartex" xmlns:cx8="http://schemas.microsoft.com/office/drawing/2016/5/14/chartex" xmlns:mc="http://schemas.openxmlformats.org/markup-compatibility/2006" xmlns:aink="http://schemas.microsoft.com/office/drawing/2016/ink" xmlns:am3d="http://schemas.microsoft.com/office/drawing/2017/model3d" xmlns:o="urn:schemas-microsoft-com:office:office" xmlns:r="http://schemas.openxmlformats.org/officeDocument/2006/relationships" xmlns:m="http://schemas.openxmlformats.org/officeDocument/2006/math" xmlns:v="urn:schemas-microsoft-com:vml" xmlns:wp14="http://schemas.microsoft.com/office/word/2010/wordprocessingDrawing" xmlns:wp="http://schemas.openxmlformats.org/drawingml/2006/wordprocessingDrawing" xmlns:w10="urn:schemas-microsoft-com:office:word" xmlns:w="http://schemas.openxmlformats.org/wordprocessingml/2006/main" xmlns:w14="http://schemas.microsoft.com/office/word/2010/wordml" xmlns:w15="http://schemas.microsoft.com/office/word/2012/wordml" xmlns:w16cid="http://schemas.microsoft.com/office/word/2016/wordml/cid" xmlns:w16se="http://schemas.microsoft.com/office/word/2015/wordml/symex" xmlns:wpg="http://schemas.microsoft.com/office/word/2010/wordprocessingGroup" xmlns:wpi="http://schemas.microsoft.com/office/word/2010/wordprocessingInk" xmlns:wne="http://schemas.microsoft.com/office/word/2006/wordml" xmlns:wps="http://schemas.microsoft.com/office/word/2010/wordprocessingShape" mc:Ignorable="w14 w15 w16se w16cid wp14">
+<w:endnotes xmlns:wpc="http://schemas.microsoft.com/office/word/2010/wordprocessingCanvas" xmlns:cx="http://schemas.microsoft.com/office/drawing/2014/chartex" xmlns:mc="http://schemas.openxmlformats.org/markup-compatibility/2006" xmlns:o="urn:schemas-microsoft-com:office:office" xmlns:r="http://schemas.openxmlformats.org/officeDocument/2006/relationships" xmlns:m="http://schemas.openxmlformats.org/officeDocument/2006/math" xmlns:v="urn:schemas-microsoft-com:vml" xmlns:wp14="http://schemas.microsoft.com/office/word/2010/wordprocessingDrawing" xmlns:wp="http://schemas.openxmlformats.org/drawingml/2006/wordprocessingDrawing" xmlns:w10="urn:schemas-microsoft-com:office:word" xmlns:w="http://schemas.openxmlformats.org/wordprocessingml/2006/main" xmlns:w14="http://schemas.microsoft.com/office/word/2010/wordml" xmlns:w15="http://schemas.microsoft.com/office/word/2012/wordml" xmlns:w16se="http://schemas.microsoft.com/office/word/2015/wordml/symex" xmlns:wpg="http://schemas.microsoft.com/office/word/2010/wordprocessingGroup" xmlns:wpi="http://schemas.microsoft.com/office/word/2010/wordprocessingInk" xmlns:wne="http://schemas.microsoft.com/office/word/2006/wordml" xmlns:wps="http://schemas.microsoft.com/office/word/2010/wordprocessingShape" mc:Ignorable="w14 w15 w16se wp14">
   <w:endnote w:type="separator" w:id="-1">
     <w:p>
       <w:r>
@@ -11857,7 +13633,7 @@
 </file>
 
 <file path=word/footer1.xml><?xml version="1.0" encoding="utf-8"?>
-<w:ftr xmlns:wpc="http://schemas.microsoft.com/office/word/2010/wordprocessingCanvas" xmlns:cx="http://schemas.microsoft.com/office/drawing/2014/chartex" xmlns:cx1="http://schemas.microsoft.com/office/drawing/2015/9/8/chartex" xmlns:cx2="http://schemas.microsoft.com/office/drawing/2015/10/21/chartex" xmlns:cx3="http://schemas.microsoft.com/office/drawing/2016/5/9/chartex" xmlns:cx4="http://schemas.microsoft.com/office/drawing/2016/5/10/chartex" xmlns:cx5="http://schemas.microsoft.com/office/drawing/2016/5/11/chartex" xmlns:cx6="http://schemas.microsoft.com/office/drawing/2016/5/12/chartex" xmlns:cx7="http://schemas.microsoft.com/office/drawing/2016/5/13/chartex" xmlns:cx8="http://schemas.microsoft.com/office/drawing/2016/5/14/chartex" xmlns:mc="http://schemas.openxmlformats.org/markup-compatibility/2006" xmlns:aink="http://schemas.microsoft.com/office/drawing/2016/ink" xmlns:am3d="http://schemas.microsoft.com/office/drawing/2017/model3d" xmlns:o="urn:schemas-microsoft-com:office:office" xmlns:r="http://schemas.openxmlformats.org/officeDocument/2006/relationships" xmlns:m="http://schemas.openxmlformats.org/officeDocument/2006/math" xmlns:v="urn:schemas-microsoft-com:vml" xmlns:wp14="http://schemas.microsoft.com/office/word/2010/wordprocessingDrawing" xmlns:wp="http://schemas.openxmlformats.org/drawingml/2006/wordprocessingDrawing" xmlns:w10="urn:schemas-microsoft-com:office:word" xmlns:w="http://schemas.openxmlformats.org/wordprocessingml/2006/main" xmlns:w14="http://schemas.microsoft.com/office/word/2010/wordml" xmlns:w15="http://schemas.microsoft.com/office/word/2012/wordml" xmlns:w16cid="http://schemas.microsoft.com/office/word/2016/wordml/cid" xmlns:w16se="http://schemas.microsoft.com/office/word/2015/wordml/symex" xmlns:wpg="http://schemas.microsoft.com/office/word/2010/wordprocessingGroup" xmlns:wpi="http://schemas.microsoft.com/office/word/2010/wordprocessingInk" xmlns:wne="http://schemas.microsoft.com/office/word/2006/wordml" xmlns:wps="http://schemas.microsoft.com/office/word/2010/wordprocessingShape" mc:Ignorable="w14 w15 w16se w16cid wp14">
+<w:ftr xmlns:wpc="http://schemas.microsoft.com/office/word/2010/wordprocessingCanvas" xmlns:cx="http://schemas.microsoft.com/office/drawing/2014/chartex" xmlns:mc="http://schemas.openxmlformats.org/markup-compatibility/2006" xmlns:o="urn:schemas-microsoft-com:office:office" xmlns:r="http://schemas.openxmlformats.org/officeDocument/2006/relationships" xmlns:m="http://schemas.openxmlformats.org/officeDocument/2006/math" xmlns:v="urn:schemas-microsoft-com:vml" xmlns:wp14="http://schemas.microsoft.com/office/word/2010/wordprocessingDrawing" xmlns:wp="http://schemas.openxmlformats.org/drawingml/2006/wordprocessingDrawing" xmlns:w10="urn:schemas-microsoft-com:office:word" xmlns:w="http://schemas.openxmlformats.org/wordprocessingml/2006/main" xmlns:w14="http://schemas.microsoft.com/office/word/2010/wordml" xmlns:w15="http://schemas.microsoft.com/office/word/2012/wordml" xmlns:w16se="http://schemas.microsoft.com/office/word/2015/wordml/symex" xmlns:wpg="http://schemas.microsoft.com/office/word/2010/wordprocessingGroup" xmlns:wpi="http://schemas.microsoft.com/office/word/2010/wordprocessingInk" xmlns:wne="http://schemas.microsoft.com/office/word/2006/wordml" xmlns:wps="http://schemas.microsoft.com/office/word/2010/wordprocessingShape" mc:Ignorable="w14 w15 w16se wp14">
   <w:sdt>
     <w:sdtPr>
       <w:id w:val="2127491347"/>
@@ -11904,7 +13680,7 @@
             <w:noProof/>
             <w:lang w:val="es-ES"/>
           </w:rPr>
-          <w:t>1</w:t>
+          <w:t>12</w:t>
         </w:r>
         <w:r>
           <w:rPr>
@@ -11919,7 +13695,7 @@
 </file>
 
 <file path=word/footnotes.xml><?xml version="1.0" encoding="utf-8"?>
-<w:footnotes xmlns:wpc="http://schemas.microsoft.com/office/word/2010/wordprocessingCanvas" xmlns:cx="http://schemas.microsoft.com/office/drawing/2014/chartex" xmlns:cx1="http://schemas.microsoft.com/office/drawing/2015/9/8/chartex" xmlns:cx2="http://schemas.microsoft.com/office/drawing/2015/10/21/chartex" xmlns:cx3="http://schemas.microsoft.com/office/drawing/2016/5/9/chartex" xmlns:cx4="http://schemas.microsoft.com/office/drawing/2016/5/10/chartex" xmlns:cx5="http://schemas.microsoft.com/office/drawing/2016/5/11/chartex" xmlns:cx6="http://schemas.microsoft.com/office/drawing/2016/5/12/chartex" xmlns:cx7="http://schemas.microsoft.com/office/drawing/2016/5/13/chartex" xmlns:cx8="http://schemas.microsoft.com/office/drawing/2016/5/14/chartex" xmlns:mc="http://schemas.openxmlformats.org/markup-compatibility/2006" xmlns:aink="http://schemas.microsoft.com/office/drawing/2016/ink" xmlns:am3d="http://schemas.microsoft.com/office/drawing/2017/model3d" xmlns:o="urn:schemas-microsoft-com:office:office" xmlns:r="http://schemas.openxmlformats.org/officeDocument/2006/relationships" xmlns:m="http://schemas.openxmlformats.org/officeDocument/2006/math" xmlns:v="urn:schemas-microsoft-com:vml" xmlns:wp14="http://schemas.microsoft.com/office/word/2010/wordprocessingDrawing" xmlns:wp="http://schemas.openxmlformats.org/drawingml/2006/wordprocessingDrawing" xmlns:w10="urn:schemas-microsoft-com:office:word" xmlns:w="http://schemas.openxmlformats.org/wordprocessingml/2006/main" xmlns:w14="http://schemas.microsoft.com/office/word/2010/wordml" xmlns:w15="http://schemas.microsoft.com/office/word/2012/wordml" xmlns:w16cid="http://schemas.microsoft.com/office/word/2016/wordml/cid" xmlns:w16se="http://schemas.microsoft.com/office/word/2015/wordml/symex" xmlns:wpg="http://schemas.microsoft.com/office/word/2010/wordprocessingGroup" xmlns:wpi="http://schemas.microsoft.com/office/word/2010/wordprocessingInk" xmlns:wne="http://schemas.microsoft.com/office/word/2006/wordml" xmlns:wps="http://schemas.microsoft.com/office/word/2010/wordprocessingShape" mc:Ignorable="w14 w15 w16se w16cid wp14">
+<w:footnotes xmlns:wpc="http://schemas.microsoft.com/office/word/2010/wordprocessingCanvas" xmlns:cx="http://schemas.microsoft.com/office/drawing/2014/chartex" xmlns:mc="http://schemas.openxmlformats.org/markup-compatibility/2006" xmlns:o="urn:schemas-microsoft-com:office:office" xmlns:r="http://schemas.openxmlformats.org/officeDocument/2006/relationships" xmlns:m="http://schemas.openxmlformats.org/officeDocument/2006/math" xmlns:v="urn:schemas-microsoft-com:vml" xmlns:wp14="http://schemas.microsoft.com/office/word/2010/wordprocessingDrawing" xmlns:wp="http://schemas.openxmlformats.org/drawingml/2006/wordprocessingDrawing" xmlns:w10="urn:schemas-microsoft-com:office:word" xmlns:w="http://schemas.openxmlformats.org/wordprocessingml/2006/main" xmlns:w14="http://schemas.microsoft.com/office/word/2010/wordml" xmlns:w15="http://schemas.microsoft.com/office/word/2012/wordml" xmlns:w16se="http://schemas.microsoft.com/office/word/2015/wordml/symex" xmlns:wpg="http://schemas.microsoft.com/office/word/2010/wordprocessingGroup" xmlns:wpi="http://schemas.microsoft.com/office/word/2010/wordprocessingInk" xmlns:wne="http://schemas.microsoft.com/office/word/2006/wordml" xmlns:wps="http://schemas.microsoft.com/office/word/2010/wordprocessingShape" mc:Ignorable="w14 w15 w16se wp14">
   <w:footnote w:type="separator" w:id="-1">
     <w:p>
       <w:r>
@@ -11963,7 +13739,7 @@
 </file>
 
 <file path=word/numbering.xml><?xml version="1.0" encoding="utf-8"?>
-<w:numbering xmlns:wpc="http://schemas.microsoft.com/office/word/2010/wordprocessingCanvas" xmlns:cx="http://schemas.microsoft.com/office/drawing/2014/chartex" xmlns:cx1="http://schemas.microsoft.com/office/drawing/2015/9/8/chartex" xmlns:cx2="http://schemas.microsoft.com/office/drawing/2015/10/21/chartex" xmlns:cx3="http://schemas.microsoft.com/office/drawing/2016/5/9/chartex" xmlns:cx4="http://schemas.microsoft.com/office/drawing/2016/5/10/chartex" xmlns:cx5="http://schemas.microsoft.com/office/drawing/2016/5/11/chartex" xmlns:cx6="http://schemas.microsoft.com/office/drawing/2016/5/12/chartex" xmlns:cx7="http://schemas.microsoft.com/office/drawing/2016/5/13/chartex" xmlns:cx8="http://schemas.microsoft.com/office/drawing/2016/5/14/chartex" xmlns:mc="http://schemas.openxmlformats.org/markup-compatibility/2006" xmlns:aink="http://schemas.microsoft.com/office/drawing/2016/ink" xmlns:am3d="http://schemas.microsoft.com/office/drawing/2017/model3d" xmlns:o="urn:schemas-microsoft-com:office:office" xmlns:r="http://schemas.openxmlformats.org/officeDocument/2006/relationships" xmlns:m="http://schemas.openxmlformats.org/officeDocument/2006/math" xmlns:v="urn:schemas-microsoft-com:vml" xmlns:wp14="http://schemas.microsoft.com/office/word/2010/wordprocessingDrawing" xmlns:wp="http://schemas.openxmlformats.org/drawingml/2006/wordprocessingDrawing" xmlns:w10="urn:schemas-microsoft-com:office:word" xmlns:w="http://schemas.openxmlformats.org/wordprocessingml/2006/main" xmlns:w14="http://schemas.microsoft.com/office/word/2010/wordml" xmlns:w15="http://schemas.microsoft.com/office/word/2012/wordml" xmlns:w16cid="http://schemas.microsoft.com/office/word/2016/wordml/cid" xmlns:w16se="http://schemas.microsoft.com/office/word/2015/wordml/symex" xmlns:wpg="http://schemas.microsoft.com/office/word/2010/wordprocessingGroup" xmlns:wpi="http://schemas.microsoft.com/office/word/2010/wordprocessingInk" xmlns:wne="http://schemas.microsoft.com/office/word/2006/wordml" xmlns:wps="http://schemas.microsoft.com/office/word/2010/wordprocessingShape" mc:Ignorable="w14 w15 w16se w16cid wp14">
+<w:numbering xmlns:wpc="http://schemas.microsoft.com/office/word/2010/wordprocessingCanvas" xmlns:cx="http://schemas.microsoft.com/office/drawing/2014/chartex" xmlns:mc="http://schemas.openxmlformats.org/markup-compatibility/2006" xmlns:o="urn:schemas-microsoft-com:office:office" xmlns:r="http://schemas.openxmlformats.org/officeDocument/2006/relationships" xmlns:m="http://schemas.openxmlformats.org/officeDocument/2006/math" xmlns:v="urn:schemas-microsoft-com:vml" xmlns:wp14="http://schemas.microsoft.com/office/word/2010/wordprocessingDrawing" xmlns:wp="http://schemas.openxmlformats.org/drawingml/2006/wordprocessingDrawing" xmlns:w10="urn:schemas-microsoft-com:office:word" xmlns:w="http://schemas.openxmlformats.org/wordprocessingml/2006/main" xmlns:w14="http://schemas.microsoft.com/office/word/2010/wordml" xmlns:w15="http://schemas.microsoft.com/office/word/2012/wordml" xmlns:w16se="http://schemas.microsoft.com/office/word/2015/wordml/symex" xmlns:wpg="http://schemas.microsoft.com/office/word/2010/wordprocessingGroup" xmlns:wpi="http://schemas.microsoft.com/office/word/2010/wordprocessingInk" xmlns:wne="http://schemas.microsoft.com/office/word/2006/wordml" xmlns:wps="http://schemas.microsoft.com/office/word/2010/wordprocessingShape" mc:Ignorable="w14 w15 w16se wp14">
   <w:abstractNum w:abstractNumId="0" w15:restartNumberingAfterBreak="0">
     <w:nsid w:val="186F147C"/>
     <w:multiLevelType w:val="hybridMultilevel"/>
@@ -12055,6 +13831,119 @@
     </w:lvl>
   </w:abstractNum>
   <w:abstractNum w:abstractNumId="1" w15:restartNumberingAfterBreak="0">
+    <w:nsid w:val="4402349C"/>
+    <w:multiLevelType w:val="hybridMultilevel"/>
+    <w:tmpl w:val="F84C45E6"/>
+    <w:lvl w:ilvl="0" w:tplc="080A0001">
+      <w:start w:val="1"/>
+      <w:numFmt w:val="bullet"/>
+      <w:lvlText w:val=""/>
+      <w:lvlJc w:val="left"/>
+      <w:pPr>
+        <w:ind w:left="360" w:hanging="360"/>
+      </w:pPr>
+      <w:rPr>
+        <w:rFonts w:ascii="Symbol" w:hAnsi="Symbol" w:hint="default"/>
+      </w:rPr>
+    </w:lvl>
+    <w:lvl w:ilvl="1" w:tplc="080A0003" w:tentative="1">
+      <w:start w:val="1"/>
+      <w:numFmt w:val="bullet"/>
+      <w:lvlText w:val="o"/>
+      <w:lvlJc w:val="left"/>
+      <w:pPr>
+        <w:ind w:left="1080" w:hanging="360"/>
+      </w:pPr>
+      <w:rPr>
+        <w:rFonts w:ascii="Courier New" w:hAnsi="Courier New" w:cs="Courier New" w:hint="default"/>
+      </w:rPr>
+    </w:lvl>
+    <w:lvl w:ilvl="2" w:tplc="080A0005" w:tentative="1">
+      <w:start w:val="1"/>
+      <w:numFmt w:val="bullet"/>
+      <w:lvlText w:val=""/>
+      <w:lvlJc w:val="left"/>
+      <w:pPr>
+        <w:ind w:left="1800" w:hanging="360"/>
+      </w:pPr>
+      <w:rPr>
+        <w:rFonts w:ascii="Wingdings" w:hAnsi="Wingdings" w:hint="default"/>
+      </w:rPr>
+    </w:lvl>
+    <w:lvl w:ilvl="3" w:tplc="080A0001" w:tentative="1">
+      <w:start w:val="1"/>
+      <w:numFmt w:val="bullet"/>
+      <w:lvlText w:val=""/>
+      <w:lvlJc w:val="left"/>
+      <w:pPr>
+        <w:ind w:left="2520" w:hanging="360"/>
+      </w:pPr>
+      <w:rPr>
+        <w:rFonts w:ascii="Symbol" w:hAnsi="Symbol" w:hint="default"/>
+      </w:rPr>
+    </w:lvl>
+    <w:lvl w:ilvl="4" w:tplc="080A0003" w:tentative="1">
+      <w:start w:val="1"/>
+      <w:numFmt w:val="bullet"/>
+      <w:lvlText w:val="o"/>
+      <w:lvlJc w:val="left"/>
+      <w:pPr>
+        <w:ind w:left="3240" w:hanging="360"/>
+      </w:pPr>
+      <w:rPr>
+        <w:rFonts w:ascii="Courier New" w:hAnsi="Courier New" w:cs="Courier New" w:hint="default"/>
+      </w:rPr>
+    </w:lvl>
+    <w:lvl w:ilvl="5" w:tplc="080A0005" w:tentative="1">
+      <w:start w:val="1"/>
+      <w:numFmt w:val="bullet"/>
+      <w:lvlText w:val=""/>
+      <w:lvlJc w:val="left"/>
+      <w:pPr>
+        <w:ind w:left="3960" w:hanging="360"/>
+      </w:pPr>
+      <w:rPr>
+        <w:rFonts w:ascii="Wingdings" w:hAnsi="Wingdings" w:hint="default"/>
+      </w:rPr>
+    </w:lvl>
+    <w:lvl w:ilvl="6" w:tplc="080A0001" w:tentative="1">
+      <w:start w:val="1"/>
+      <w:numFmt w:val="bullet"/>
+      <w:lvlText w:val=""/>
+      <w:lvlJc w:val="left"/>
+      <w:pPr>
+        <w:ind w:left="4680" w:hanging="360"/>
+      </w:pPr>
+      <w:rPr>
+        <w:rFonts w:ascii="Symbol" w:hAnsi="Symbol" w:hint="default"/>
+      </w:rPr>
+    </w:lvl>
+    <w:lvl w:ilvl="7" w:tplc="080A0003" w:tentative="1">
+      <w:start w:val="1"/>
+      <w:numFmt w:val="bullet"/>
+      <w:lvlText w:val="o"/>
+      <w:lvlJc w:val="left"/>
+      <w:pPr>
+        <w:ind w:left="5400" w:hanging="360"/>
+      </w:pPr>
+      <w:rPr>
+        <w:rFonts w:ascii="Courier New" w:hAnsi="Courier New" w:cs="Courier New" w:hint="default"/>
+      </w:rPr>
+    </w:lvl>
+    <w:lvl w:ilvl="8" w:tplc="080A0005" w:tentative="1">
+      <w:start w:val="1"/>
+      <w:numFmt w:val="bullet"/>
+      <w:lvlText w:val=""/>
+      <w:lvlJc w:val="left"/>
+      <w:pPr>
+        <w:ind w:left="6120" w:hanging="360"/>
+      </w:pPr>
+      <w:rPr>
+        <w:rFonts w:ascii="Wingdings" w:hAnsi="Wingdings" w:hint="default"/>
+      </w:rPr>
+    </w:lvl>
+  </w:abstractNum>
+  <w:abstractNum w:abstractNumId="2" w15:restartNumberingAfterBreak="0">
     <w:nsid w:val="5B22023B"/>
     <w:multiLevelType w:val="hybridMultilevel"/>
     <w:tmpl w:val="51E2DECE"/>
@@ -12145,16 +14034,19 @@
     </w:lvl>
   </w:abstractNum>
   <w:num w:numId="1">
-    <w:abstractNumId w:val="1"/>
+    <w:abstractNumId w:val="2"/>
   </w:num>
   <w:num w:numId="2">
     <w:abstractNumId w:val="0"/>
+  </w:num>
+  <w:num w:numId="3">
+    <w:abstractNumId w:val="1"/>
   </w:num>
 </w:numbering>
 </file>
 
 <file path=word/styles.xml><?xml version="1.0" encoding="utf-8"?>
-<w:styles xmlns:mc="http://schemas.openxmlformats.org/markup-compatibility/2006" xmlns:r="http://schemas.openxmlformats.org/officeDocument/2006/relationships" xmlns:w="http://schemas.openxmlformats.org/wordprocessingml/2006/main" xmlns:w14="http://schemas.microsoft.com/office/word/2010/wordml" xmlns:w15="http://schemas.microsoft.com/office/word/2012/wordml" xmlns:w16cid="http://schemas.microsoft.com/office/word/2016/wordml/cid" xmlns:w16se="http://schemas.microsoft.com/office/word/2015/wordml/symex" mc:Ignorable="w14 w15 w16se w16cid">
+<w:styles xmlns:mc="http://schemas.openxmlformats.org/markup-compatibility/2006" xmlns:r="http://schemas.openxmlformats.org/officeDocument/2006/relationships" xmlns:w="http://schemas.openxmlformats.org/wordprocessingml/2006/main" xmlns:w14="http://schemas.microsoft.com/office/word/2010/wordml" xmlns:w15="http://schemas.microsoft.com/office/word/2012/wordml" xmlns:w16se="http://schemas.microsoft.com/office/word/2015/wordml/symex" mc:Ignorable="w14 w15 w16se">
   <w:docDefaults>
     <w:rPrDefault>
       <w:rPr>
@@ -12170,7 +14062,7 @@
       </w:pPr>
     </w:pPrDefault>
   </w:docDefaults>
-  <w:latentStyles w:defLockedState="0" w:defUIPriority="99" w:defSemiHidden="0" w:defUnhideWhenUsed="0" w:defQFormat="0" w:count="375">
+  <w:latentStyles w:defLockedState="0" w:defUIPriority="99" w:defSemiHidden="0" w:defUnhideWhenUsed="0" w:defQFormat="0" w:count="371">
     <w:lsdException w:name="Normal" w:uiPriority="0" w:qFormat="1"/>
     <w:lsdException w:name="heading 1" w:uiPriority="9" w:qFormat="1"/>
     <w:lsdException w:name="heading 2" w:semiHidden="1" w:uiPriority="9" w:unhideWhenUsed="1" w:qFormat="1"/>
@@ -12542,10 +14434,6 @@
     <w:lsdException w:name="List Table 5 Dark Accent 6" w:uiPriority="50"/>
     <w:lsdException w:name="List Table 6 Colorful Accent 6" w:uiPriority="51"/>
     <w:lsdException w:name="List Table 7 Colorful Accent 6" w:uiPriority="52"/>
-    <w:lsdException w:name="Mention" w:semiHidden="1" w:unhideWhenUsed="1"/>
-    <w:lsdException w:name="Smart Hyperlink" w:semiHidden="1" w:unhideWhenUsed="1"/>
-    <w:lsdException w:name="Hashtag" w:semiHidden="1" w:unhideWhenUsed="1"/>
-    <w:lsdException w:name="Unresolved Mention" w:semiHidden="1" w:unhideWhenUsed="1"/>
   </w:latentStyles>
   <w:style w:type="paragraph" w:default="1" w:styleId="Normal">
     <w:name w:val="Normal"/>
@@ -13002,6 +14890,31 @@
       <w:u w:val="single"/>
     </w:rPr>
   </w:style>
+  <w:style w:type="paragraph" w:styleId="Sinespaciado">
+    <w:name w:val="No Spacing"/>
+    <w:link w:val="SinespaciadoCar"/>
+    <w:uiPriority w:val="1"/>
+    <w:qFormat/>
+    <w:rsid w:val="00956ED1"/>
+    <w:pPr>
+      <w:spacing w:after="0" w:line="240" w:lineRule="auto"/>
+    </w:pPr>
+    <w:rPr>
+      <w:rFonts w:eastAsiaTheme="minorEastAsia"/>
+      <w:lang w:eastAsia="es-MX"/>
+    </w:rPr>
+  </w:style>
+  <w:style w:type="character" w:customStyle="1" w:styleId="SinespaciadoCar">
+    <w:name w:val="Sin espaciado Car"/>
+    <w:basedOn w:val="Fuentedeprrafopredeter"/>
+    <w:link w:val="Sinespaciado"/>
+    <w:uiPriority w:val="1"/>
+    <w:rsid w:val="00956ED1"/>
+    <w:rPr>
+      <w:rFonts w:eastAsiaTheme="minorEastAsia"/>
+      <w:lang w:eastAsia="es-MX"/>
+    </w:rPr>
+  </w:style>
 </w:styles>
 </file>
 
@@ -13267,11 +15180,30 @@
 </file>
 
 <file path=customXml/item1.xml><?xml version="1.0" encoding="utf-8"?>
+<CoverPageProperties xmlns="http://schemas.microsoft.com/office/2006/coverPageProps">
+  <PublishDate>Instituto tecnológico autónomo de méxico</PublishDate>
+  <Abstract/>
+  <CompanyAddress/>
+  <CompanyPhone/>
+  <CompanyFax/>
+  <CompanyEmail/>
+</CoverPageProperties>
+</file>
+
+<file path=customXml/item2.xml><?xml version="1.0" encoding="utf-8"?>
 <b:Sources xmlns:b="http://schemas.openxmlformats.org/officeDocument/2006/bibliography" xmlns="http://schemas.openxmlformats.org/officeDocument/2006/bibliography" SelectedStyle="\APASixthEditionOfficeOnline.xsl" StyleName="APA" Version="6"/>
 </file>
 
 <file path=customXml/itemProps1.xml><?xml version="1.0" encoding="utf-8"?>
-<ds:datastoreItem xmlns:ds="http://schemas.openxmlformats.org/officeDocument/2006/customXml" ds:itemID="{0B996762-A66F-644E-8045-55E66D58B59E}">
+<ds:datastoreItem xmlns:ds="http://schemas.openxmlformats.org/officeDocument/2006/customXml" ds:itemID="{55AF091B-3C7A-41E3-B477-F2FDAA23CFDA}">
+  <ds:schemaRefs>
+    <ds:schemaRef ds:uri="http://schemas.microsoft.com/office/2006/coverPageProps"/>
+  </ds:schemaRefs>
+</ds:datastoreItem>
+</file>
+
+<file path=customXml/itemProps2.xml><?xml version="1.0" encoding="utf-8"?>
+<ds:datastoreItem xmlns:ds="http://schemas.openxmlformats.org/officeDocument/2006/customXml" ds:itemID="{3A778DF1-04F3-446E-95DC-60458B1CFFB8}">
   <ds:schemaRefs>
     <ds:schemaRef ds:uri="http://schemas.openxmlformats.org/officeDocument/2006/bibliography"/>
   </ds:schemaRefs>

--- a/Proyecto.docx
+++ b/Proyecto.docx
@@ -4,6 +4,12 @@
   <w:body>
     <w:sdt>
       <w:sdtPr>
+        <w:rPr>
+          <w:rFonts w:ascii="Times New Roman" w:eastAsia="Times New Roman" w:hAnsi="Times New Roman" w:cs="Times New Roman"/>
+          <w:sz w:val="24"/>
+          <w:szCs w:val="24"/>
+          <w:lang w:eastAsia="es-ES_tradnl"/>
+        </w:rPr>
         <w:id w:val="-854347122"/>
         <w:docPartObj>
           <w:docPartGallery w:val="Cover Pages"/>
@@ -12,11 +18,8 @@
       </w:sdtPr>
       <w:sdtEndPr>
         <w:rPr>
-          <w:rFonts w:ascii="Times New Roman" w:eastAsia="Times New Roman" w:hAnsi="Times New Roman" w:cs="Times New Roman"/>
           <w:b/>
-          <w:sz w:val="24"/>
-          <w:szCs w:val="24"/>
-          <w:lang w:val="es-ES" w:eastAsia="es-ES_tradnl"/>
+          <w:lang w:val="es-ES"/>
         </w:rPr>
       </w:sdtEndPr>
       <w:sdtContent>
@@ -62,6 +65,7 @@
           <w:r>
             <w:rPr>
               <w:noProof/>
+              <w:lang w:eastAsia="es-MX"/>
             </w:rPr>
             <mc:AlternateContent>
               <mc:Choice Requires="wps">
@@ -340,8 +344,6 @@
               <w:lang w:val="es-ES"/>
             </w:rPr>
           </w:pPr>
-          <w:bookmarkStart w:id="0" w:name="_GoBack"/>
-          <w:bookmarkEnd w:id="0"/>
         </w:p>
         <w:p>
           <w:pPr>
@@ -381,6 +383,7 @@
           <w:r>
             <w:rPr>
               <w:noProof/>
+              <w:lang w:eastAsia="es-MX"/>
             </w:rPr>
             <mc:AlternateContent>
               <mc:Choice Requires="wps">
@@ -584,7 +587,16 @@
                                     <w:sz w:val="28"/>
                                     <w:szCs w:val="28"/>
                                   </w:rPr>
-                                  <w:t>Ma. Fernanda Vázquez Hernández</w:t>
+                                  <w:t>María</w:t>
+                                </w:r>
+                                <w:r>
+                                  <w:rPr>
+                                    <w:rFonts w:ascii="Times New Roman" w:hAnsi="Times New Roman" w:cs="Times New Roman"/>
+                                    <w:color w:val="262626" w:themeColor="text1" w:themeTint="D9"/>
+                                    <w:sz w:val="28"/>
+                                    <w:szCs w:val="28"/>
+                                  </w:rPr>
+                                  <w:t xml:space="preserve"> Fernanda Vázquez Hernández</w:t>
                                 </w:r>
                               </w:p>
                               <w:p>
@@ -806,7 +818,16 @@
                               <w:sz w:val="28"/>
                               <w:szCs w:val="28"/>
                             </w:rPr>
-                            <w:t>Ma. Fernanda Vázquez Hernández</w:t>
+                            <w:t>María</w:t>
+                          </w:r>
+                          <w:r>
+                            <w:rPr>
+                              <w:rFonts w:ascii="Times New Roman" w:hAnsi="Times New Roman" w:cs="Times New Roman"/>
+                              <w:color w:val="262626" w:themeColor="text1" w:themeTint="D9"/>
+                              <w:sz w:val="28"/>
+                              <w:szCs w:val="28"/>
+                            </w:rPr>
+                            <w:t xml:space="preserve"> Fernanda Vázquez Hernández</w:t>
                           </w:r>
                         </w:p>
                         <w:p>
@@ -862,6 +883,7 @@
           <w:r>
             <w:rPr>
               <w:noProof/>
+              <w:lang w:eastAsia="es-MX"/>
             </w:rPr>
             <mc:AlternateContent>
               <mc:Choice Requires="wpg">
@@ -1208,7 +1230,7 @@
                 <w:webHidden/>
                 <w:szCs w:val="24"/>
               </w:rPr>
-              <w:t>0</w:t>
+              <w:t>2</w:t>
             </w:r>
             <w:r>
               <w:rPr>
@@ -1314,7 +1336,7 @@
                 <w:webHidden/>
                 <w:szCs w:val="24"/>
               </w:rPr>
-              <w:t>0</w:t>
+              <w:t>3</w:t>
             </w:r>
             <w:r>
               <w:rPr>
@@ -1420,7 +1442,7 @@
                 <w:webHidden/>
                 <w:szCs w:val="24"/>
               </w:rPr>
-              <w:t>0</w:t>
+              <w:t>3</w:t>
             </w:r>
             <w:r>
               <w:rPr>
@@ -1490,7 +1512,7 @@
                 <w:b w:val="0"/>
                 <w:webHidden/>
               </w:rPr>
-              <w:t>0</w:t>
+              <w:t>3</w:t>
             </w:r>
             <w:r>
               <w:rPr>
@@ -1558,7 +1580,7 @@
                 <w:b w:val="0"/>
                 <w:webHidden/>
               </w:rPr>
-              <w:t>0</w:t>
+              <w:t>3</w:t>
             </w:r>
             <w:r>
               <w:rPr>
@@ -1662,7 +1684,7 @@
                 <w:webHidden/>
                 <w:szCs w:val="24"/>
               </w:rPr>
-              <w:t>0</w:t>
+              <w:t>6</w:t>
             </w:r>
             <w:r>
               <w:rPr>
@@ -1768,7 +1790,7 @@
                 <w:webHidden/>
                 <w:szCs w:val="24"/>
               </w:rPr>
-              <w:t>0</w:t>
+              <w:t>8</w:t>
             </w:r>
             <w:r>
               <w:rPr>
@@ -1838,7 +1860,7 @@
                 <w:b w:val="0"/>
                 <w:webHidden/>
               </w:rPr>
-              <w:t>0</w:t>
+              <w:t>8</w:t>
             </w:r>
             <w:r>
               <w:rPr>
@@ -1849,6 +1871,7 @@
             </w:r>
           </w:hyperlink>
         </w:p>
+        <w:bookmarkStart w:id="0" w:name="_GoBack"/>
         <w:p>
           <w:pPr>
             <w:pStyle w:val="TDC2"/>
@@ -1859,64 +1882,78 @@
               <w:lang w:eastAsia="es-MX"/>
             </w:rPr>
           </w:pPr>
-          <w:hyperlink w:anchor="_Toc40535207" w:history="1">
-            <w:r>
-              <w:rPr>
-                <w:rStyle w:val="Hipervnculo"/>
-                <w:b w:val="0"/>
-              </w:rPr>
-              <w:t>5.2 Autocorrelación</w:t>
-            </w:r>
-            <w:r>
-              <w:rPr>
-                <w:b w:val="0"/>
-                <w:webHidden/>
-              </w:rPr>
-              <w:tab/>
-            </w:r>
-            <w:r>
-              <w:rPr>
-                <w:b w:val="0"/>
-                <w:webHidden/>
-              </w:rPr>
-              <w:fldChar w:fldCharType="begin"/>
-            </w:r>
-            <w:r>
-              <w:rPr>
-                <w:b w:val="0"/>
-                <w:webHidden/>
-              </w:rPr>
-              <w:instrText xml:space="preserve"> PAGEREF _Toc40535207 \h </w:instrText>
-            </w:r>
-            <w:r>
-              <w:rPr>
-                <w:b w:val="0"/>
-                <w:webHidden/>
-              </w:rPr>
-            </w:r>
-            <w:r>
-              <w:rPr>
-                <w:b w:val="0"/>
-                <w:webHidden/>
-              </w:rPr>
-              <w:fldChar w:fldCharType="separate"/>
-            </w:r>
-            <w:r>
-              <w:rPr>
-                <w:b w:val="0"/>
-                <w:webHidden/>
-              </w:rPr>
-              <w:t>0</w:t>
-            </w:r>
-            <w:r>
-              <w:rPr>
-                <w:b w:val="0"/>
-                <w:webHidden/>
-              </w:rPr>
-              <w:fldChar w:fldCharType="end"/>
-            </w:r>
-          </w:hyperlink>
+          <w:r>
+            <w:fldChar w:fldCharType="begin"/>
+          </w:r>
+          <w:r>
+            <w:instrText xml:space="preserve"> HYPERLINK \l "_Toc40535207" </w:instrText>
+          </w:r>
+          <w:r>
+            <w:fldChar w:fldCharType="separate"/>
+          </w:r>
+          <w:r>
+            <w:rPr>
+              <w:rStyle w:val="Hipervnculo"/>
+              <w:b w:val="0"/>
+            </w:rPr>
+            <w:t>5.2 Autocorrelación</w:t>
+          </w:r>
+          <w:r>
+            <w:rPr>
+              <w:b w:val="0"/>
+              <w:webHidden/>
+            </w:rPr>
+            <w:tab/>
+          </w:r>
+          <w:r>
+            <w:rPr>
+              <w:b w:val="0"/>
+              <w:webHidden/>
+            </w:rPr>
+            <w:fldChar w:fldCharType="begin"/>
+          </w:r>
+          <w:r>
+            <w:rPr>
+              <w:b w:val="0"/>
+              <w:webHidden/>
+            </w:rPr>
+            <w:instrText xml:space="preserve"> PAGEREF _Toc40535207 \h </w:instrText>
+          </w:r>
+          <w:r>
+            <w:rPr>
+              <w:b w:val="0"/>
+              <w:webHidden/>
+            </w:rPr>
+          </w:r>
+          <w:r>
+            <w:rPr>
+              <w:b w:val="0"/>
+              <w:webHidden/>
+            </w:rPr>
+            <w:fldChar w:fldCharType="separate"/>
+          </w:r>
+          <w:r>
+            <w:rPr>
+              <w:b w:val="0"/>
+              <w:webHidden/>
+            </w:rPr>
+            <w:t>8</w:t>
+          </w:r>
+          <w:r>
+            <w:rPr>
+              <w:b w:val="0"/>
+              <w:webHidden/>
+            </w:rPr>
+            <w:fldChar w:fldCharType="end"/>
+          </w:r>
+          <w:r>
+            <w:rPr>
+              <w:b w:val="0"/>
+            </w:rPr>
+            <w:fldChar w:fldCharType="end"/>
+          </w:r>
         </w:p>
+        <w:bookmarkEnd w:id="0"/>
         <w:p>
           <w:pPr>
             <w:pStyle w:val="TDC2"/>
@@ -1927,63 +1964,76 @@
               <w:lang w:eastAsia="es-MX"/>
             </w:rPr>
           </w:pPr>
-          <w:hyperlink w:anchor="_Toc40535208" w:history="1">
-            <w:r>
-              <w:rPr>
-                <w:rStyle w:val="Hipervnculo"/>
-                <w:b w:val="0"/>
-              </w:rPr>
-              <w:t>5.3 Linealidad</w:t>
-            </w:r>
-            <w:r>
-              <w:rPr>
-                <w:b w:val="0"/>
-                <w:webHidden/>
-              </w:rPr>
-              <w:tab/>
-            </w:r>
-            <w:r>
-              <w:rPr>
-                <w:b w:val="0"/>
-                <w:webHidden/>
-              </w:rPr>
-              <w:fldChar w:fldCharType="begin"/>
-            </w:r>
-            <w:r>
-              <w:rPr>
-                <w:b w:val="0"/>
-                <w:webHidden/>
-              </w:rPr>
-              <w:instrText xml:space="preserve"> PAGEREF _Toc40535208 \h </w:instrText>
-            </w:r>
-            <w:r>
-              <w:rPr>
-                <w:b w:val="0"/>
-                <w:webHidden/>
-              </w:rPr>
-            </w:r>
-            <w:r>
-              <w:rPr>
-                <w:b w:val="0"/>
-                <w:webHidden/>
-              </w:rPr>
-              <w:fldChar w:fldCharType="separate"/>
-            </w:r>
-            <w:r>
-              <w:rPr>
-                <w:b w:val="0"/>
-                <w:webHidden/>
-              </w:rPr>
-              <w:t>0</w:t>
-            </w:r>
-            <w:r>
-              <w:rPr>
-                <w:b w:val="0"/>
-                <w:webHidden/>
-              </w:rPr>
-              <w:fldChar w:fldCharType="end"/>
-            </w:r>
-          </w:hyperlink>
+          <w:r>
+            <w:fldChar w:fldCharType="begin"/>
+          </w:r>
+          <w:r>
+            <w:instrText xml:space="preserve"> HYPERLINK \l "_Toc40535208" </w:instrText>
+          </w:r>
+          <w:r>
+            <w:fldChar w:fldCharType="separate"/>
+          </w:r>
+          <w:r>
+            <w:rPr>
+              <w:rStyle w:val="Hipervnculo"/>
+              <w:b w:val="0"/>
+            </w:rPr>
+            <w:t>5.3 Linealidad</w:t>
+          </w:r>
+          <w:r>
+            <w:rPr>
+              <w:b w:val="0"/>
+              <w:webHidden/>
+            </w:rPr>
+            <w:tab/>
+          </w:r>
+          <w:r>
+            <w:rPr>
+              <w:b w:val="0"/>
+              <w:webHidden/>
+            </w:rPr>
+            <w:fldChar w:fldCharType="begin"/>
+          </w:r>
+          <w:r>
+            <w:rPr>
+              <w:b w:val="0"/>
+              <w:webHidden/>
+            </w:rPr>
+            <w:instrText xml:space="preserve"> PAGEREF _Toc40535208 \h </w:instrText>
+          </w:r>
+          <w:r>
+            <w:rPr>
+              <w:b w:val="0"/>
+              <w:webHidden/>
+            </w:rPr>
+          </w:r>
+          <w:r>
+            <w:rPr>
+              <w:b w:val="0"/>
+              <w:webHidden/>
+            </w:rPr>
+            <w:fldChar w:fldCharType="separate"/>
+          </w:r>
+          <w:r>
+            <w:rPr>
+              <w:b w:val="0"/>
+              <w:webHidden/>
+            </w:rPr>
+            <w:t>8</w:t>
+          </w:r>
+          <w:r>
+            <w:rPr>
+              <w:b w:val="0"/>
+              <w:webHidden/>
+            </w:rPr>
+            <w:fldChar w:fldCharType="end"/>
+          </w:r>
+          <w:r>
+            <w:rPr>
+              <w:b w:val="0"/>
+            </w:rPr>
+            <w:fldChar w:fldCharType="end"/>
+          </w:r>
         </w:p>
         <w:p>
           <w:pPr>
@@ -2042,7 +2092,7 @@
                 <w:b w:val="0"/>
                 <w:webHidden/>
               </w:rPr>
-              <w:t>0</w:t>
+              <w:t>9</w:t>
             </w:r>
             <w:r>
               <w:rPr>
@@ -2110,7 +2160,7 @@
                 <w:b w:val="0"/>
                 <w:webHidden/>
               </w:rPr>
-              <w:t>0</w:t>
+              <w:t>9</w:t>
             </w:r>
             <w:r>
               <w:rPr>
@@ -2178,7 +2228,7 @@
                 <w:b w:val="0"/>
                 <w:webHidden/>
               </w:rPr>
-              <w:t>0</w:t>
+              <w:t>10</w:t>
             </w:r>
             <w:r>
               <w:rPr>
@@ -2246,7 +2296,7 @@
                 <w:b w:val="0"/>
                 <w:webHidden/>
               </w:rPr>
-              <w:t>0</w:t>
+              <w:t>12</w:t>
             </w:r>
             <w:r>
               <w:rPr>
@@ -2350,7 +2400,7 @@
                 <w:webHidden/>
                 <w:szCs w:val="24"/>
               </w:rPr>
-              <w:t>0</w:t>
+              <w:t>12</w:t>
             </w:r>
             <w:r>
               <w:rPr>
@@ -2457,7 +2507,7 @@
                 <w:webHidden/>
                 <w:szCs w:val="24"/>
               </w:rPr>
-              <w:t>0</w:t>
+              <w:t>12</w:t>
             </w:r>
             <w:r>
               <w:rPr>
@@ -2556,7 +2606,16 @@
       </w:pPr>
       <w:r>
         <w:tab/>
-        <w:t xml:space="preserve">Para este trabajo se utilizó la Encuesta Nacional de Ingresos y Gastos de los Hogares (ENIGH) elaborada por el Instituto Nacional de Estadística y Geografía (INEGI) en el 2018. La base de datos original constaba de 74,647 datos; sin embargo, para el propósito del proyecto decidimos trabajar únicamente con una proporción de la muestra. Para ello, tomamos como punto de referencia a la alcaldía Álvaro Obregón en la Ciudad de México. Gracias a esta decisión, logramos reducir el número de datos significativamente, quedándonos únicamente con 144 de ellos. Para la justificación de nuestro trabajo también utilizamos información recabada del </w:t>
+        <w:t xml:space="preserve">Para este trabajo se utilizó la </w:t>
+      </w:r>
+      <w:r>
+        <w:rPr>
+          <w:i/>
+        </w:rPr>
+        <w:t>Encuesta Nacional de Ingresos y Gastos de los Hogares</w:t>
+      </w:r>
+      <w:r>
+        <w:t xml:space="preserve"> (ENIGH) elaborada por el Instituto Nacional de Estadística y Geografía (INEGI) en el 2018. La base de datos original constaba de 74,647 datos; sin embargo, para el propósito del proyecto decidimos trabajar únicamente con una proporción de la muestra. Para ello, tomamos como punto de referencia a la alcaldía Álvaro Obregón en la Ciudad de México. Gracias a esta decisión, logramos reducir el número de datos significativamente, quedándonos únicamente con 144 de ellos. Para la justificación de nuestro trabajo también utilizamos información recabada del </w:t>
       </w:r>
       <w:r>
         <w:rPr>
@@ -2748,11 +2807,29 @@
         <w:jc w:val="both"/>
       </w:pPr>
       <w:r>
-        <w:t xml:space="preserve">En México desde una muy temprana de edad hasta una muy avanzada se busca conseguir un medio para generar ingresos y en la Ciudad de México esto no es excepción. </w:t>
+        <w:t xml:space="preserve">En </w:t>
+      </w:r>
+      <w:r>
+        <w:t>México desde una muy temprana</w:t>
+      </w:r>
+      <w:r>
+        <w:t xml:space="preserve"> edad hasta una muy avanzada se busca conseguir un medio para generar ingresos y en la Ciudad de México esto no es excepción. Por ello, la </w:t>
       </w:r>
       <w:r>
         <w:lastRenderedPageBreak/>
-        <w:t xml:space="preserve">Por ello, la primera variable que se considera es el de la </w:t>
+        <w:t>primer</w:t>
+      </w:r>
+      <w:r>
+        <w:t xml:space="preserve">a variable que se considera es </w:t>
+      </w:r>
+      <w:r>
+        <w:t>l</w:t>
+      </w:r>
+      <w:r>
+        <w:t>a</w:t>
+      </w:r>
+      <w:r>
+        <w:t xml:space="preserve"> </w:t>
       </w:r>
       <w:r>
         <w:rPr>
@@ -2761,12 +2838,15 @@
         <w:t>edad</w:t>
       </w:r>
       <w:r>
-        <w:t xml:space="preserve">, la cual tiene un valor mínimo de 20 años, un máximo de 90 y una media de 53 años. </w:t>
+        <w:t>, la cual tiene un valor mínimo de 20 años, un máximo</w:t>
+      </w:r>
+      <w:r>
+        <w:t xml:space="preserve"> de 90 y una media de 53 años. </w:t>
       </w:r>
     </w:p>
     <w:p>
       <w:pPr>
-        <w:spacing w:before="240" w:after="240" w:line="360" w:lineRule="auto"/>
+        <w:spacing w:line="360" w:lineRule="auto"/>
         <w:jc w:val="both"/>
       </w:pPr>
       <w:r>
@@ -3010,27 +3090,14 @@
                             <w:r>
                               <w:t xml:space="preserve">Gráfica </w:t>
                             </w:r>
-                            <w:r>
-                              <w:fldChar w:fldCharType="begin"/>
-                            </w:r>
-                            <w:r>
-                              <w:instrText xml:space="preserve"> SEQ Gráfica \* ARABIC </w:instrText>
-                            </w:r>
-                            <w:r>
-                              <w:fldChar w:fldCharType="separate"/>
-                            </w:r>
-                            <w:r>
-                              <w:rPr>
-                                <w:noProof/>
-                              </w:rPr>
-                              <w:t>1</w:t>
-                            </w:r>
-                            <w:r>
-                              <w:rPr>
-                                <w:noProof/>
-                              </w:rPr>
-                              <w:fldChar w:fldCharType="end"/>
-                            </w:r>
+                            <w:fldSimple w:instr=" SEQ Gráfica \* ARABIC ">
+                              <w:r>
+                                <w:rPr>
+                                  <w:noProof/>
+                                </w:rPr>
+                                <w:t>1</w:t>
+                              </w:r>
+                            </w:fldSimple>
                             <w:r>
                               <w:t>: Ingreso corriente vs. Edad</w:t>
                             </w:r>
@@ -3065,27 +3132,14 @@
                       <w:r>
                         <w:t xml:space="preserve">Gráfica </w:t>
                       </w:r>
-                      <w:r>
-                        <w:fldChar w:fldCharType="begin"/>
-                      </w:r>
-                      <w:r>
-                        <w:instrText xml:space="preserve"> SEQ Gráfica \* ARABIC </w:instrText>
-                      </w:r>
-                      <w:r>
-                        <w:fldChar w:fldCharType="separate"/>
-                      </w:r>
-                      <w:r>
-                        <w:rPr>
-                          <w:noProof/>
-                        </w:rPr>
-                        <w:t>1</w:t>
-                      </w:r>
-                      <w:r>
-                        <w:rPr>
-                          <w:noProof/>
-                        </w:rPr>
-                        <w:fldChar w:fldCharType="end"/>
-                      </w:r>
+                      <w:fldSimple w:instr=" SEQ Gráfica \* ARABIC ">
+                        <w:r>
+                          <w:rPr>
+                            <w:noProof/>
+                          </w:rPr>
+                          <w:t>1</w:t>
+                        </w:r>
+                      </w:fldSimple>
                       <w:r>
                         <w:t>: Ingreso corriente vs. Edad</w:t>
                       </w:r>
@@ -3186,18 +3240,19 @@
         <w:t>gastos monetarios</w:t>
       </w:r>
       <w:r>
-        <w:t>. Se define como la suma de los gastos regulares que hacen los hogares en bienes y servicios para su consumo.</w:t>
+        <w:t>. Se define como la suma de los gastos regulares que hacen los hogares en bien</w:t>
+      </w:r>
+      <w:r>
+        <w:t>es y servicios para su consumo.</w:t>
       </w:r>
     </w:p>
     <w:p>
       <w:pPr>
-        <w:spacing w:before="240" w:after="240" w:line="360" w:lineRule="auto"/>
+        <w:spacing w:line="360" w:lineRule="auto"/>
+        <w:ind w:firstLine="708"/>
         <w:jc w:val="both"/>
       </w:pPr>
       <w:r>
-        <w:tab/>
-      </w:r>
-      <w:r>
         <w:t xml:space="preserve">Una problemática común es la de la desigualdad y violencia de género. De acuerdo con estimaciones del Consejo Nacional de Evaluación de la Política de Desarrollo Social (CONEVAL), en muchos hogares mexicanos la mujer no solo se ocupa del cuidado del hogar y de los hijos, sino que también debe encontrar un sustento para apoyar económicamente a su familia. Por esto otra variable que se considera es la de </w:t>
       </w:r>
       <w:r>
@@ -3207,12 +3262,19 @@
         <w:t>sexo</w:t>
       </w:r>
       <w:r>
-        <w:t>, cabe la pena mencionar que en numerosos estudios se ha encontrado una brecha en el ingreso promedio mensual del 16% entre hombres y mujeres.</w:t>
+        <w:t xml:space="preserve">, </w:t>
+      </w:r>
+      <w:r>
+        <w:t>vale</w:t>
+      </w:r>
+      <w:r>
+        <w:t xml:space="preserve"> la pena mencionar que en numerosos estudios se ha encontrado una brecha en el ingreso promedio mensual del 16% entre hombres y mujeres.</w:t>
       </w:r>
     </w:p>
     <w:p>
       <w:pPr>
-        <w:spacing w:before="240" w:after="240" w:line="360" w:lineRule="auto"/>
+        <w:spacing w:line="360" w:lineRule="auto"/>
+        <w:ind w:firstLine="708"/>
         <w:jc w:val="both"/>
       </w:pPr>
       <w:r>
@@ -3576,7 +3638,13 @@
         <w:tab/>
       </w:r>
       <w:r>
-        <w:t xml:space="preserve">Precisamente como en México se empieza a buscar generar ingresos desde temprana edad, las tasas de deserción escolar suelen ser altas. De acuerdo con el diagnóstico del Derecho a la Educación del CONEVAL, la tasa de escolarización en preparatoria es del 62%. También son bien sabidas las altas tasas de economía informal que hay en todo el país las cuales se calculan ser alrededor de la mitad de la economía nacional. Por esta razón, la última variable que se considera es la de </w:t>
+        <w:t xml:space="preserve">Precisamente como en México se empieza a buscar generar ingresos desde temprana edad, las tasas de deserción escolar suelen ser altas. De acuerdo con el diagnóstico del Derecho a la Educación del CONEVAL, la tasa de escolarización en preparatoria es del 62%. También son bien sabidas las altas tasas de economía informal que hay en todo el país las cuales se calculan ser alrededor de la mitad de la economía nacional. Por esta razón, </w:t>
+      </w:r>
+      <w:r>
+        <w:t>otra</w:t>
+      </w:r>
+      <w:r>
+        <w:t xml:space="preserve"> variable que se considera es la de </w:t>
       </w:r>
       <w:r>
         <w:rPr>
@@ -3585,7 +3653,10 @@
         <w:t>años escolarizados</w:t>
       </w:r>
       <w:r>
-        <w:t xml:space="preserve">, el cual representa el grado </w:t>
+        <w:t>, la</w:t>
+      </w:r>
+      <w:r>
+        <w:t xml:space="preserve"> cual representa el grado </w:t>
       </w:r>
       <w:r>
         <w:t xml:space="preserve">escolar </w:t>
@@ -4104,19 +4175,8 @@
                 <w:szCs w:val="20"/>
                 <w:lang w:val="es" w:eastAsia="es-MX"/>
               </w:rPr>
-              <w:t xml:space="preserve">44,800 con 137 </w:t>
-            </w:r>
-            <w:proofErr w:type="spellStart"/>
-            <w:r>
-              <w:rPr>
-                <w:rFonts w:eastAsia="Arial"/>
-                <w:sz w:val="20"/>
-                <w:szCs w:val="20"/>
-                <w:lang w:val="es" w:eastAsia="es-MX"/>
-              </w:rPr>
-              <w:t>gl</w:t>
-            </w:r>
-            <w:proofErr w:type="spellEnd"/>
+              <w:t>44,800 con 137 gl</w:t>
+            </w:r>
           </w:p>
         </w:tc>
       </w:tr>
@@ -4456,19 +4516,8 @@
                 <w:szCs w:val="20"/>
                 <w:lang w:val="es" w:eastAsia="es-MX"/>
               </w:rPr>
-              <w:t xml:space="preserve">74.31 con 6 y 137 </w:t>
-            </w:r>
-            <w:proofErr w:type="spellStart"/>
-            <w:r>
-              <w:rPr>
-                <w:rFonts w:eastAsia="Arial"/>
-                <w:sz w:val="20"/>
-                <w:szCs w:val="20"/>
-                <w:lang w:val="es" w:eastAsia="es-MX"/>
-              </w:rPr>
-              <w:t>gl</w:t>
-            </w:r>
-            <w:proofErr w:type="spellEnd"/>
+              <w:t>74.31 con 6 y 137 gl</w:t>
+            </w:r>
           </w:p>
         </w:tc>
       </w:tr>
@@ -4646,13 +4695,13 @@
         <mc:AlternateContent>
           <mc:Choice Requires="wps">
             <w:drawing>
-              <wp:anchor distT="0" distB="0" distL="114300" distR="114300" simplePos="0" relativeHeight="251679744" behindDoc="1" locked="0" layoutInCell="1" allowOverlap="1" wp14:anchorId="0C40E3EF" wp14:editId="30750A96">
+              <wp:anchor distT="0" distB="0" distL="114300" distR="114300" simplePos="0" relativeHeight="251679744" behindDoc="1" locked="0" layoutInCell="1" allowOverlap="1" wp14:anchorId="0C40E3EF" wp14:editId="0F62597E">
                 <wp:simplePos x="0" y="0"/>
                 <wp:positionH relativeFrom="margin">
                   <wp:align>center</wp:align>
                 </wp:positionH>
                 <wp:positionV relativeFrom="paragraph">
-                  <wp:posOffset>219286</wp:posOffset>
+                  <wp:posOffset>98425</wp:posOffset>
                 </wp:positionV>
                 <wp:extent cx="2879725" cy="635"/>
                 <wp:effectExtent l="0" t="0" r="0" b="0"/>
@@ -4697,27 +4746,14 @@
                             <w:r>
                               <w:t xml:space="preserve">Tabla </w:t>
                             </w:r>
-                            <w:r>
-                              <w:fldChar w:fldCharType="begin"/>
-                            </w:r>
-                            <w:r>
-                              <w:instrText xml:space="preserve"> SEQ Tabla \* ARABIC </w:instrText>
-                            </w:r>
-                            <w:r>
-                              <w:fldChar w:fldCharType="separate"/>
-                            </w:r>
-                            <w:r>
-                              <w:rPr>
-                                <w:noProof/>
-                              </w:rPr>
-                              <w:t>1</w:t>
-                            </w:r>
-                            <w:r>
-                              <w:rPr>
-                                <w:noProof/>
-                              </w:rPr>
-                              <w:fldChar w:fldCharType="end"/>
-                            </w:r>
+                            <w:fldSimple w:instr=" SEQ Tabla \* ARABIC ">
+                              <w:r>
+                                <w:rPr>
+                                  <w:noProof/>
+                                </w:rPr>
+                                <w:t>1</w:t>
+                              </w:r>
+                            </w:fldSimple>
                             <w:r>
                               <w:t>: Resultados de la prueba F con todas las variables</w:t>
                             </w:r>
@@ -4744,7 +4780,7 @@
           </mc:Choice>
           <mc:Fallback>
             <w:pict>
-              <v:shape w14:anchorId="0C40E3EF" id="Cuadro de texto 24" o:spid="_x0000_s1034" type="#_x0000_t202" style="position:absolute;left:0;text-align:left;margin-left:0;margin-top:17.25pt;width:226.75pt;height:.05pt;z-index:-251636736;visibility:visible;mso-wrap-style:square;mso-width-percent:0;mso-height-percent:0;mso-wrap-distance-left:9pt;mso-wrap-distance-top:0;mso-wrap-distance-right:9pt;mso-wrap-distance-bottom:0;mso-position-horizontal:center;mso-position-horizontal-relative:margin;mso-position-vertical:absolute;mso-position-vertical-relative:text;mso-width-percent:0;mso-height-percent:0;mso-width-relative:margin;mso-height-relative:margin;v-text-anchor:top" o:gfxdata="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" stroked="f">
+              <v:shape w14:anchorId="0C40E3EF" id="Cuadro de texto 24" o:spid="_x0000_s1034" type="#_x0000_t202" style="position:absolute;left:0;text-align:left;margin-left:0;margin-top:7.75pt;width:226.75pt;height:.05pt;z-index:-251636736;visibility:visible;mso-wrap-style:square;mso-width-percent:0;mso-height-percent:0;mso-wrap-distance-left:9pt;mso-wrap-distance-top:0;mso-wrap-distance-right:9pt;mso-wrap-distance-bottom:0;mso-position-horizontal:center;mso-position-horizontal-relative:margin;mso-position-vertical:absolute;mso-position-vertical-relative:text;mso-width-percent:0;mso-height-percent:0;mso-width-relative:margin;mso-height-relative:margin;v-text-anchor:top" o:gfxdata="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" stroked="f">
                 <v:textbox style="mso-fit-shape-to-text:t" inset="0,0,0,0">
                   <w:txbxContent>
                     <w:p>
@@ -4756,27 +4792,14 @@
                       <w:r>
                         <w:t xml:space="preserve">Tabla </w:t>
                       </w:r>
-                      <w:r>
-                        <w:fldChar w:fldCharType="begin"/>
-                      </w:r>
-                      <w:r>
-                        <w:instrText xml:space="preserve"> SEQ Tabla \* ARABIC </w:instrText>
-                      </w:r>
-                      <w:r>
-                        <w:fldChar w:fldCharType="separate"/>
-                      </w:r>
-                      <w:r>
-                        <w:rPr>
-                          <w:noProof/>
-                        </w:rPr>
-                        <w:t>1</w:t>
-                      </w:r>
-                      <w:r>
-                        <w:rPr>
-                          <w:noProof/>
-                        </w:rPr>
-                        <w:fldChar w:fldCharType="end"/>
-                      </w:r>
+                      <w:fldSimple w:instr=" SEQ Tabla \* ARABIC ">
+                        <w:r>
+                          <w:rPr>
+                            <w:noProof/>
+                          </w:rPr>
+                          <w:t>1</w:t>
+                        </w:r>
+                      </w:fldSimple>
                       <w:r>
                         <w:t>: Resultados de la prueba F con todas las variables</w:t>
                       </w:r>
@@ -5973,13 +5996,13 @@
         <mc:AlternateContent>
           <mc:Choice Requires="wps">
             <w:drawing>
-              <wp:anchor distT="0" distB="0" distL="114300" distR="114300" simplePos="0" relativeHeight="251681792" behindDoc="1" locked="0" layoutInCell="1" allowOverlap="1" wp14:anchorId="18B42F4C" wp14:editId="0A9CDDDA">
+              <wp:anchor distT="0" distB="0" distL="114300" distR="114300" simplePos="0" relativeHeight="251681792" behindDoc="1" locked="0" layoutInCell="1" allowOverlap="1" wp14:anchorId="18B42F4C" wp14:editId="1672246C">
                 <wp:simplePos x="0" y="0"/>
                 <wp:positionH relativeFrom="margin">
                   <wp:align>center</wp:align>
                 </wp:positionH>
                 <wp:positionV relativeFrom="paragraph">
-                  <wp:posOffset>200660</wp:posOffset>
+                  <wp:posOffset>3810</wp:posOffset>
                 </wp:positionV>
                 <wp:extent cx="2879725" cy="635"/>
                 <wp:effectExtent l="0" t="0" r="0" b="0"/>
@@ -6024,27 +6047,14 @@
                             <w:r>
                               <w:t xml:space="preserve">Tabla </w:t>
                             </w:r>
-                            <w:r>
-                              <w:fldChar w:fldCharType="begin"/>
-                            </w:r>
-                            <w:r>
-                              <w:instrText xml:space="preserve"> SEQ Tabla \* ARABIC </w:instrText>
-                            </w:r>
-                            <w:r>
-                              <w:fldChar w:fldCharType="separate"/>
-                            </w:r>
-                            <w:r>
-                              <w:rPr>
-                                <w:noProof/>
-                              </w:rPr>
-                              <w:t>2</w:t>
-                            </w:r>
-                            <w:r>
-                              <w:rPr>
-                                <w:noProof/>
-                              </w:rPr>
-                              <w:fldChar w:fldCharType="end"/>
-                            </w:r>
+                            <w:fldSimple w:instr=" SEQ Tabla \* ARABIC ">
+                              <w:r>
+                                <w:rPr>
+                                  <w:noProof/>
+                                </w:rPr>
+                                <w:t>2</w:t>
+                              </w:r>
+                            </w:fldSimple>
                             <w:r>
                               <w:t>: Resultados de la prueba t con todas las variables</w:t>
                             </w:r>
@@ -6071,7 +6081,7 @@
           </mc:Choice>
           <mc:Fallback>
             <w:pict>
-              <v:shape w14:anchorId="18B42F4C" id="Cuadro de texto 25" o:spid="_x0000_s1035" type="#_x0000_t202" style="position:absolute;margin-left:0;margin-top:15.8pt;width:226.75pt;height:.05pt;z-index:-251634688;visibility:visible;mso-wrap-style:square;mso-width-percent:0;mso-height-percent:0;mso-wrap-distance-left:9pt;mso-wrap-distance-top:0;mso-wrap-distance-right:9pt;mso-wrap-distance-bottom:0;mso-position-horizontal:center;mso-position-horizontal-relative:margin;mso-position-vertical:absolute;mso-position-vertical-relative:text;mso-width-percent:0;mso-height-percent:0;mso-width-relative:margin;mso-height-relative:margin;v-text-anchor:top" o:gfxdata="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" stroked="f">
+              <v:shape w14:anchorId="18B42F4C" id="Cuadro de texto 25" o:spid="_x0000_s1035" type="#_x0000_t202" style="position:absolute;margin-left:0;margin-top:.3pt;width:226.75pt;height:.05pt;z-index:-251634688;visibility:visible;mso-wrap-style:square;mso-width-percent:0;mso-height-percent:0;mso-wrap-distance-left:9pt;mso-wrap-distance-top:0;mso-wrap-distance-right:9pt;mso-wrap-distance-bottom:0;mso-position-horizontal:center;mso-position-horizontal-relative:margin;mso-position-vertical:absolute;mso-position-vertical-relative:text;mso-width-percent:0;mso-height-percent:0;mso-width-relative:margin;mso-height-relative:margin;v-text-anchor:top" o:gfxdata="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" stroked="f">
                 <v:textbox style="mso-fit-shape-to-text:t" inset="0,0,0,0">
                   <w:txbxContent>
                     <w:p>
@@ -6083,27 +6093,14 @@
                       <w:r>
                         <w:t xml:space="preserve">Tabla </w:t>
                       </w:r>
-                      <w:r>
-                        <w:fldChar w:fldCharType="begin"/>
-                      </w:r>
-                      <w:r>
-                        <w:instrText xml:space="preserve"> SEQ Tabla \* ARABIC </w:instrText>
-                      </w:r>
-                      <w:r>
-                        <w:fldChar w:fldCharType="separate"/>
-                      </w:r>
-                      <w:r>
-                        <w:rPr>
-                          <w:noProof/>
-                        </w:rPr>
-                        <w:t>2</w:t>
-                      </w:r>
-                      <w:r>
-                        <w:rPr>
-                          <w:noProof/>
-                        </w:rPr>
-                        <w:fldChar w:fldCharType="end"/>
-                      </w:r>
+                      <w:fldSimple w:instr=" SEQ Tabla \* ARABIC ">
+                        <w:r>
+                          <w:rPr>
+                            <w:noProof/>
+                          </w:rPr>
+                          <w:t>2</w:t>
+                        </w:r>
+                      </w:fldSimple>
                       <w:r>
                         <w:t>: Resultados de la prueba t con todas las variables</w:t>
                       </w:r>
@@ -7454,27 +7451,14 @@
       <w:r>
         <w:t xml:space="preserve">Tabla </w:t>
       </w:r>
-      <w:r>
-        <w:fldChar w:fldCharType="begin"/>
-      </w:r>
-      <w:r>
-        <w:instrText xml:space="preserve"> SEQ Tabla \* ARABIC </w:instrText>
-      </w:r>
-      <w:r>
-        <w:fldChar w:fldCharType="separate"/>
-      </w:r>
-      <w:r>
-        <w:rPr>
-          <w:noProof/>
-        </w:rPr>
-        <w:t>3</w:t>
-      </w:r>
-      <w:r>
-        <w:rPr>
-          <w:noProof/>
-        </w:rPr>
-        <w:fldChar w:fldCharType="end"/>
-      </w:r>
+      <w:fldSimple w:instr=" SEQ Tabla \* ARABIC ">
+        <w:r>
+          <w:rPr>
+            <w:noProof/>
+          </w:rPr>
+          <w:t>3</w:t>
+        </w:r>
+      </w:fldSimple>
       <w:r>
         <w:t>: Modelo final</w:t>
       </w:r>
@@ -7586,19 +7570,8 @@
                 <w:szCs w:val="20"/>
                 <w:lang w:val="es" w:eastAsia="es-MX"/>
               </w:rPr>
-              <w:t xml:space="preserve">45,170 con 139 </w:t>
-            </w:r>
-            <w:proofErr w:type="spellStart"/>
-            <w:r>
-              <w:rPr>
-                <w:rFonts w:eastAsia="Arial"/>
-                <w:sz w:val="20"/>
-                <w:szCs w:val="20"/>
-                <w:lang w:val="es" w:eastAsia="es-MX"/>
-              </w:rPr>
-              <w:t>gl</w:t>
-            </w:r>
-            <w:proofErr w:type="spellEnd"/>
+              <w:t>45,170 con 139 gl</w:t>
+            </w:r>
           </w:p>
         </w:tc>
       </w:tr>
@@ -7938,19 +7911,8 @@
                 <w:szCs w:val="20"/>
                 <w:lang w:val="es" w:eastAsia="es-MX"/>
               </w:rPr>
-              <w:t xml:space="preserve">108.6 con 4 y 139 </w:t>
-            </w:r>
-            <w:proofErr w:type="spellStart"/>
-            <w:r>
-              <w:rPr>
-                <w:rFonts w:eastAsia="Arial"/>
-                <w:sz w:val="20"/>
-                <w:szCs w:val="20"/>
-                <w:lang w:val="es" w:eastAsia="es-MX"/>
-              </w:rPr>
-              <w:t>gl</w:t>
-            </w:r>
-            <w:proofErr w:type="spellEnd"/>
+              <w:t>108.6 con 4 y 139 gl</w:t>
+            </w:r>
           </w:p>
         </w:tc>
       </w:tr>
@@ -8102,27 +8064,14 @@
       <w:r>
         <w:t xml:space="preserve">Tabla </w:t>
       </w:r>
-      <w:r>
-        <w:fldChar w:fldCharType="begin"/>
-      </w:r>
-      <w:r>
-        <w:instrText xml:space="preserve"> SEQ Tabla \* ARABIC </w:instrText>
-      </w:r>
-      <w:r>
-        <w:fldChar w:fldCharType="separate"/>
-      </w:r>
-      <w:r>
-        <w:rPr>
-          <w:noProof/>
-        </w:rPr>
-        <w:t>4</w:t>
-      </w:r>
-      <w:r>
-        <w:rPr>
-          <w:noProof/>
-        </w:rPr>
-        <w:fldChar w:fldCharType="end"/>
-      </w:r>
+      <w:fldSimple w:instr=" SEQ Tabla \* ARABIC ">
+        <w:r>
+          <w:rPr>
+            <w:noProof/>
+          </w:rPr>
+          <w:t>4</w:t>
+        </w:r>
+      </w:fldSimple>
       <w:r>
         <w:t>: Resultados de la prueba F del modelo final</w:t>
       </w:r>
@@ -8362,7 +8311,13 @@
       </w:pPr>
       <w:r>
         <w:tab/>
-        <w:t xml:space="preserve">Por cada cambio en una unidad de erogaciones totales </w:t>
+        <w:t>Por cada cambio en una unidad</w:t>
+      </w:r>
+      <w:r>
+        <w:t xml:space="preserve"> monetaria</w:t>
+      </w:r>
+      <w:r>
+        <w:t xml:space="preserve"> de erogaciones totales </w:t>
       </w:r>
       <w:r>
         <w:t>(X</w:t>
@@ -9684,7 +9639,42 @@
         <w:rPr>
           <w:bCs/>
         </w:rPr>
-        <w:t xml:space="preserve"> cuyos eigenvalores son los siguientes:</w:t>
+        <w:t xml:space="preserve">, donde </w:t>
+      </w:r>
+      <m:oMath>
+        <m:r>
+          <m:rPr>
+            <m:sty m:val="p"/>
+          </m:rPr>
+          <w:rPr>
+            <w:rFonts w:ascii="Cambria Math" w:hAnsi="Cambria Math"/>
+          </w:rPr>
+          <m:t>X</m:t>
+        </m:r>
+      </m:oMath>
+      <w:r>
+        <w:rPr>
+          <w:bCs/>
+        </w:rPr>
+        <w:t xml:space="preserve"> corresponde a </w:t>
+      </w:r>
+      <w:r>
+        <w:rPr>
+          <w:bCs/>
+        </w:rPr>
+        <w:t>nuestra</w:t>
+      </w:r>
+      <w:r>
+        <w:rPr>
+          <w:bCs/>
+        </w:rPr>
+        <w:t xml:space="preserve"> matriz de datos, </w:t>
+      </w:r>
+      <w:r>
+        <w:rPr>
+          <w:bCs/>
+        </w:rPr>
+        <w:t>cuyos eigenvalores son los siguientes:</w:t>
       </w:r>
     </w:p>
     <w:p>
@@ -9992,13 +9982,25 @@
         <w:rPr>
           <w:bCs/>
         </w:rPr>
-        <w:t>calculamos el factor de inflación de la v</w:t>
+        <w:t>calculamos el Factor de Inflación de la V</w:t>
       </w:r>
       <w:r>
         <w:rPr>
           <w:bCs/>
         </w:rPr>
-        <w:t>arianza, el cual está dado por:</w:t>
+        <w:t>arianza</w:t>
+      </w:r>
+      <w:r>
+        <w:rPr>
+          <w:bCs/>
+        </w:rPr>
+        <w:t xml:space="preserve"> (FIV)</w:t>
+      </w:r>
+      <w:r>
+        <w:rPr>
+          <w:bCs/>
+        </w:rPr>
+        <w:t>, el cual está dado por:</w:t>
       </w:r>
     </w:p>
     <w:p>
@@ -11163,27 +11165,14 @@
       <w:r>
         <w:t xml:space="preserve">Tabla </w:t>
       </w:r>
-      <w:r>
-        <w:fldChar w:fldCharType="begin"/>
-      </w:r>
-      <w:r>
-        <w:instrText xml:space="preserve"> SEQ Tabla \* ARABIC </w:instrText>
-      </w:r>
-      <w:r>
-        <w:fldChar w:fldCharType="separate"/>
-      </w:r>
-      <w:r>
-        <w:rPr>
-          <w:noProof/>
-        </w:rPr>
-        <w:t>5</w:t>
-      </w:r>
-      <w:r>
-        <w:rPr>
-          <w:noProof/>
-        </w:rPr>
-        <w:fldChar w:fldCharType="end"/>
-      </w:r>
+      <w:fldSimple w:instr=" SEQ Tabla \* ARABIC ">
+        <w:r>
+          <w:rPr>
+            <w:noProof/>
+          </w:rPr>
+          <w:t>5</w:t>
+        </w:r>
+      </w:fldSimple>
       <w:r>
         <w:t>:FIV de las variables del modelo</w:t>
       </w:r>
@@ -11469,7 +11458,19 @@
         <w:rPr>
           <w:bCs/>
         </w:rPr>
-        <w:t xml:space="preserve">e distinta manera al modelo, en </w:t>
+        <w:t>e manera</w:t>
+      </w:r>
+      <w:r>
+        <w:rPr>
+          <w:bCs/>
+        </w:rPr>
+        <w:t xml:space="preserve"> distinta</w:t>
+      </w:r>
+      <w:r>
+        <w:rPr>
+          <w:bCs/>
+        </w:rPr>
+        <w:t xml:space="preserve"> al modelo, en </w:t>
       </w:r>
       <w:r>
         <w:rPr>
@@ -11604,7 +11605,10 @@
                               </w:rPr>
                             </w:pPr>
                             <w:r>
-                              <w:t>Gráfica 8: Diagrama de Caja y Brazos con datos atípicos estimados</w:t>
+                              <w:t>Gráfica 8: Diagrama de caja y b</w:t>
+                            </w:r>
+                            <w:r>
+                              <w:t>razos con datos atípicos estimados</w:t>
                             </w:r>
                           </w:p>
                         </w:txbxContent>
@@ -11641,7 +11645,10 @@
                         </w:rPr>
                       </w:pPr>
                       <w:r>
-                        <w:t>Gráfica 8: Diagrama de Caja y Brazos con datos atípicos estimados</w:t>
+                        <w:t>Gráfica 8: Diagrama de caja y b</w:t>
+                      </w:r>
+                      <w:r>
+                        <w:t>razos con datos atípicos estimados</w:t>
                       </w:r>
                     </w:p>
                   </w:txbxContent>
@@ -11714,7 +11721,10 @@
                               </w:rPr>
                             </w:pPr>
                             <w:r>
-                              <w:t>Gráfica 7: Diagrama de Caja y Brazos con datos originales</w:t>
+                              <w:t>Gráfica 7: Diagrama de caja y b</w:t>
+                            </w:r>
+                            <w:r>
+                              <w:t>razos con datos originales</w:t>
                             </w:r>
                           </w:p>
                         </w:txbxContent>
@@ -11751,7 +11761,10 @@
                         </w:rPr>
                       </w:pPr>
                       <w:r>
-                        <w:t>Gráfica 7: Diagrama de Caja y Brazos con datos originales</w:t>
+                        <w:t>Gráfica 7: Diagrama de caja y b</w:t>
+                      </w:r>
+                      <w:r>
+                        <w:t>razos con datos originales</w:t>
                       </w:r>
                     </w:p>
                   </w:txbxContent>
@@ -11913,49 +11926,32 @@
         <w:rPr>
           <w:bCs/>
         </w:rPr>
-        <w:t xml:space="preserve"> de acuerdo con la estimación de la organización </w:t>
-      </w:r>
-      <w:proofErr w:type="spellStart"/>
+        <w:t xml:space="preserve"> de acuerdo con la estimación de la organización Oxfam, en México el 1% de la población recibe alrededor del 21% del ingreso de todo el país. Asimismo, </w:t>
+      </w:r>
       <w:r>
         <w:rPr>
           <w:bCs/>
-        </w:rPr>
-        <w:t>Oxfam</w:t>
-      </w:r>
-      <w:proofErr w:type="spellEnd"/>
+          <w:iCs/>
+        </w:rPr>
+        <w:t>El Economista</w:t>
+      </w:r>
       <w:r>
         <w:rPr>
           <w:bCs/>
         </w:rPr>
-        <w:t xml:space="preserve">, en México el 1% de la población recibe alrededor del 21% del ingreso de todo el país. Asimismo, </w:t>
+        <w:t xml:space="preserve"> menciona que México forma parte del 25% de los países con mayores niveles de desigualdad y que, según datos</w:t>
       </w:r>
       <w:r>
         <w:rPr>
           <w:bCs/>
-          <w:i/>
-          <w:iCs/>
-        </w:rPr>
-        <w:t>El Economista</w:t>
+        </w:rPr>
+        <w:t xml:space="preserve"> del Banco de México, posee un c</w:t>
       </w:r>
       <w:r>
         <w:rPr>
           <w:bCs/>
         </w:rPr>
-        <w:t xml:space="preserve"> menciona que México forma parte del 25% de los países con mayores niveles de desigualdad y que, según datos del Banco de México, posee un Coeficiente de </w:t>
-      </w:r>
-      <w:proofErr w:type="spellStart"/>
-      <w:r>
-        <w:rPr>
-          <w:bCs/>
-        </w:rPr>
-        <w:t>Gini</w:t>
-      </w:r>
-      <w:proofErr w:type="spellEnd"/>
-      <w:r>
-        <w:rPr>
-          <w:bCs/>
-        </w:rPr>
-        <w:t xml:space="preserve"> de </w:t>
+        <w:t xml:space="preserve">oeficiente de Gini de </w:t>
       </w:r>
       <w:r>
         <w:rPr>
@@ -12035,7 +12031,141 @@
         <mc:AlternateContent>
           <mc:Choice Requires="wps">
             <w:drawing>
-              <wp:anchor distT="0" distB="0" distL="114300" distR="114300" simplePos="0" relativeHeight="251692032" behindDoc="1" locked="0" layoutInCell="1" allowOverlap="1" wp14:anchorId="53AD4459" wp14:editId="2A953192">
+              <wp:anchor distT="0" distB="0" distL="114300" distR="114300" simplePos="0" relativeHeight="251709440" behindDoc="1" locked="0" layoutInCell="1" allowOverlap="1" wp14:anchorId="5B86E526" wp14:editId="7F88839E">
+                <wp:simplePos x="0" y="0"/>
+                <wp:positionH relativeFrom="margin">
+                  <wp:posOffset>520</wp:posOffset>
+                </wp:positionH>
+                <wp:positionV relativeFrom="paragraph">
+                  <wp:posOffset>1716269</wp:posOffset>
+                </wp:positionV>
+                <wp:extent cx="2628900" cy="635"/>
+                <wp:effectExtent l="0" t="0" r="0" b="0"/>
+                <wp:wrapTight wrapText="bothSides">
+                  <wp:wrapPolygon edited="0">
+                    <wp:start x="0" y="0"/>
+                    <wp:lineTo x="0" y="20282"/>
+                    <wp:lineTo x="21443" y="20282"/>
+                    <wp:lineTo x="21443" y="0"/>
+                    <wp:lineTo x="0" y="0"/>
+                  </wp:wrapPolygon>
+                </wp:wrapTight>
+                <wp:docPr id="16" name="Cuadro de texto 16"/>
+                <wp:cNvGraphicFramePr/>
+                <a:graphic xmlns:a="http://schemas.openxmlformats.org/drawingml/2006/main">
+                  <a:graphicData uri="http://schemas.microsoft.com/office/word/2010/wordprocessingShape">
+                    <wps:wsp>
+                      <wps:cNvSpPr txBox="1"/>
+                      <wps:spPr>
+                        <a:xfrm>
+                          <a:off x="0" y="0"/>
+                          <a:ext cx="2628900" cy="635"/>
+                        </a:xfrm>
+                        <a:prstGeom prst="rect">
+                          <a:avLst/>
+                        </a:prstGeom>
+                        <a:solidFill>
+                          <a:prstClr val="white"/>
+                        </a:solidFill>
+                        <a:ln>
+                          <a:noFill/>
+                        </a:ln>
+                      </wps:spPr>
+                      <wps:txbx>
+                        <w:txbxContent>
+                          <w:p>
+                            <w:pPr>
+                              <w:pStyle w:val="Descripcin"/>
+                              <w:jc w:val="center"/>
+                              <w:rPr>
+                                <w:rFonts w:ascii="Times New Roman" w:hAnsi="Times New Roman" w:cs="Times New Roman"/>
+                                <w:noProof/>
+                                <w:sz w:val="24"/>
+                                <w:szCs w:val="24"/>
+                              </w:rPr>
+                            </w:pPr>
+                            <w:r>
+                              <w:t>Gráfica 9</w:t>
+                            </w:r>
+                            <w:r>
+                              <w:t xml:space="preserve">: </w:t>
+                            </w:r>
+                            <w:r>
+                              <w:t>Histograma de residuos, modelo con</w:t>
+                            </w:r>
+                            <w:r>
+                              <w:t xml:space="preserve"> </w:t>
+                            </w:r>
+                            <w:r>
+                              <w:t>datos atípicos estimados</w:t>
+                            </w:r>
+                          </w:p>
+                        </w:txbxContent>
+                      </wps:txbx>
+                      <wps:bodyPr rot="0" spcFirstLastPara="0" vertOverflow="overflow" horzOverflow="overflow" vert="horz" wrap="square" lIns="0" tIns="0" rIns="0" bIns="0" numCol="1" spcCol="0" rtlCol="0" fromWordArt="0" anchor="t" anchorCtr="0" forceAA="0" compatLnSpc="1">
+                        <a:prstTxWarp prst="textNoShape">
+                          <a:avLst/>
+                        </a:prstTxWarp>
+                        <a:spAutoFit/>
+                      </wps:bodyPr>
+                    </wps:wsp>
+                  </a:graphicData>
+                </a:graphic>
+                <wp14:sizeRelH relativeFrom="margin">
+                  <wp14:pctWidth>0</wp14:pctWidth>
+                </wp14:sizeRelH>
+              </wp:anchor>
+            </w:drawing>
+          </mc:Choice>
+          <mc:Fallback>
+            <w:pict>
+              <v:shape w14:anchorId="5B86E526" id="Cuadro de texto 16" o:spid="_x0000_s1038" type="#_x0000_t202" style="position:absolute;margin-left:.05pt;margin-top:135.15pt;width:207pt;height:.05pt;z-index:-251607040;visibility:visible;mso-wrap-style:square;mso-width-percent:0;mso-wrap-distance-left:9pt;mso-wrap-distance-top:0;mso-wrap-distance-right:9pt;mso-wrap-distance-bottom:0;mso-position-horizontal:absolute;mso-position-horizontal-relative:margin;mso-position-vertical:absolute;mso-position-vertical-relative:text;mso-width-percent:0;mso-width-relative:margin;v-text-anchor:top" o:gfxdata="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" stroked="f">
+                <v:textbox style="mso-fit-shape-to-text:t" inset="0,0,0,0">
+                  <w:txbxContent>
+                    <w:p>
+                      <w:pPr>
+                        <w:pStyle w:val="Descripcin"/>
+                        <w:jc w:val="center"/>
+                        <w:rPr>
+                          <w:rFonts w:ascii="Times New Roman" w:hAnsi="Times New Roman" w:cs="Times New Roman"/>
+                          <w:noProof/>
+                          <w:sz w:val="24"/>
+                          <w:szCs w:val="24"/>
+                        </w:rPr>
+                      </w:pPr>
+                      <w:r>
+                        <w:t>Gráfica 9</w:t>
+                      </w:r>
+                      <w:r>
+                        <w:t xml:space="preserve">: </w:t>
+                      </w:r>
+                      <w:r>
+                        <w:t>Histograma de residuos, modelo con</w:t>
+                      </w:r>
+                      <w:r>
+                        <w:t xml:space="preserve"> </w:t>
+                      </w:r>
+                      <w:r>
+                        <w:t>datos atípicos estimados</w:t>
+                      </w:r>
+                    </w:p>
+                  </w:txbxContent>
+                </v:textbox>
+                <w10:wrap type="tight" anchorx="margin"/>
+              </v:shape>
+            </w:pict>
+          </mc:Fallback>
+        </mc:AlternateContent>
+      </w:r>
+      <w:r>
+        <w:rPr>
+          <w:noProof/>
+          <w:lang w:eastAsia="es-MX"/>
+        </w:rPr>
+        <mc:AlternateContent>
+          <mc:Choice Requires="wps">
+            <w:drawing>
+              <wp:anchor distT="0" distB="0" distL="114300" distR="114300" simplePos="0" relativeHeight="251692032" behindDoc="1" locked="0" layoutInCell="1" allowOverlap="1" wp14:anchorId="53AD4459" wp14:editId="34C05F56">
                 <wp:simplePos x="0" y="0"/>
                 <wp:positionH relativeFrom="column">
                   <wp:posOffset>2967817</wp:posOffset>
@@ -12088,10 +12218,10 @@
                               </w:rPr>
                             </w:pPr>
                             <w:r>
-                              <w:t>Gráfica 10</w:t>
+                              <w:t xml:space="preserve">Gráfica 10: Densidad de los residuos, modelo </w:t>
                             </w:r>
                             <w:r>
-                              <w:t>: Densidad de los residuos, modelo corregido</w:t>
+                              <w:t>con datos atípicos estimados</w:t>
                             </w:r>
                           </w:p>
                         </w:txbxContent>
@@ -12110,7 +12240,7 @@
           </mc:Choice>
           <mc:Fallback>
             <w:pict>
-              <v:shape w14:anchorId="53AD4459" id="Cuadro de texto 14" o:spid="_x0000_s1038" type="#_x0000_t202" style="position:absolute;margin-left:233.7pt;margin-top:135.8pt;width:226.75pt;height:.05pt;z-index:-251624448;visibility:visible;mso-wrap-style:square;mso-wrap-distance-left:9pt;mso-wrap-distance-top:0;mso-wrap-distance-right:9pt;mso-wrap-distance-bottom:0;mso-position-horizontal:absolute;mso-position-horizontal-relative:text;mso-position-vertical:absolute;mso-position-vertical-relative:text;v-text-anchor:top" o:gfxdata="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" stroked="f">
+              <v:shape w14:anchorId="53AD4459" id="Cuadro de texto 14" o:spid="_x0000_s1039" type="#_x0000_t202" style="position:absolute;margin-left:233.7pt;margin-top:135.8pt;width:226.75pt;height:.05pt;z-index:-251624448;visibility:visible;mso-wrap-style:square;mso-wrap-distance-left:9pt;mso-wrap-distance-top:0;mso-wrap-distance-right:9pt;mso-wrap-distance-bottom:0;mso-position-horizontal:absolute;mso-position-horizontal-relative:text;mso-position-vertical:absolute;mso-position-vertical-relative:text;v-text-anchor:top" o:gfxdata="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" stroked="f">
                 <v:textbox style="mso-fit-shape-to-text:t" inset="0,0,0,0">
                   <w:txbxContent>
                     <w:p>
@@ -12125,122 +12255,10 @@
                         </w:rPr>
                       </w:pPr>
                       <w:r>
-                        <w:t>Gráfica 10</w:t>
+                        <w:t xml:space="preserve">Gráfica 10: Densidad de los residuos, modelo </w:t>
                       </w:r>
                       <w:r>
-                        <w:t>: Densidad de los residuos, modelo corregido</w:t>
-                      </w:r>
-                    </w:p>
-                  </w:txbxContent>
-                </v:textbox>
-                <w10:wrap type="tight"/>
-              </v:shape>
-            </w:pict>
-          </mc:Fallback>
-        </mc:AlternateContent>
-      </w:r>
-      <w:r>
-        <w:rPr>
-          <w:noProof/>
-          <w:lang w:eastAsia="es-MX"/>
-        </w:rPr>
-        <mc:AlternateContent>
-          <mc:Choice Requires="wps">
-            <w:drawing>
-              <wp:anchor distT="0" distB="0" distL="114300" distR="114300" simplePos="0" relativeHeight="251689984" behindDoc="1" locked="0" layoutInCell="1" allowOverlap="1" wp14:anchorId="7D16040A" wp14:editId="370E2DC0">
-                <wp:simplePos x="0" y="0"/>
-                <wp:positionH relativeFrom="column">
-                  <wp:posOffset>1270</wp:posOffset>
-                </wp:positionH>
-                <wp:positionV relativeFrom="paragraph">
-                  <wp:posOffset>1713865</wp:posOffset>
-                </wp:positionV>
-                <wp:extent cx="2879725" cy="635"/>
-                <wp:effectExtent l="0" t="0" r="0" b="0"/>
-                <wp:wrapTight wrapText="bothSides">
-                  <wp:wrapPolygon edited="0">
-                    <wp:start x="0" y="0"/>
-                    <wp:lineTo x="0" y="21600"/>
-                    <wp:lineTo x="21600" y="21600"/>
-                    <wp:lineTo x="21600" y="0"/>
-                  </wp:wrapPolygon>
-                </wp:wrapTight>
-                <wp:docPr id="10" name="Cuadro de texto 10"/>
-                <wp:cNvGraphicFramePr/>
-                <a:graphic xmlns:a="http://schemas.openxmlformats.org/drawingml/2006/main">
-                  <a:graphicData uri="http://schemas.microsoft.com/office/word/2010/wordprocessingShape">
-                    <wps:wsp>
-                      <wps:cNvSpPr txBox="1"/>
-                      <wps:spPr>
-                        <a:xfrm>
-                          <a:off x="0" y="0"/>
-                          <a:ext cx="2879725" cy="635"/>
-                        </a:xfrm>
-                        <a:prstGeom prst="rect">
-                          <a:avLst/>
-                        </a:prstGeom>
-                        <a:solidFill>
-                          <a:prstClr val="white"/>
-                        </a:solidFill>
-                        <a:ln>
-                          <a:noFill/>
-                        </a:ln>
-                      </wps:spPr>
-                      <wps:txbx>
-                        <w:txbxContent>
-                          <w:p>
-                            <w:pPr>
-                              <w:pStyle w:val="Descripcin"/>
-                              <w:jc w:val="center"/>
-                              <w:rPr>
-                                <w:rFonts w:ascii="Times New Roman" w:eastAsia="Times New Roman" w:hAnsi="Times New Roman" w:cs="Times New Roman"/>
-                                <w:noProof/>
-                                <w:sz w:val="24"/>
-                                <w:szCs w:val="24"/>
-                              </w:rPr>
-                            </w:pPr>
-                            <w:r>
-                              <w:t>Gráfica 9</w:t>
-                            </w:r>
-                            <w:r>
-                              <w:t>: Histograma de residuos, modelo corregido</w:t>
-                            </w:r>
-                          </w:p>
-                        </w:txbxContent>
-                      </wps:txbx>
-                      <wps:bodyPr rot="0" spcFirstLastPara="0" vertOverflow="overflow" horzOverflow="overflow" vert="horz" wrap="square" lIns="0" tIns="0" rIns="0" bIns="0" numCol="1" spcCol="0" rtlCol="0" fromWordArt="0" anchor="t" anchorCtr="0" forceAA="0" compatLnSpc="1">
-                        <a:prstTxWarp prst="textNoShape">
-                          <a:avLst/>
-                        </a:prstTxWarp>
-                        <a:spAutoFit/>
-                      </wps:bodyPr>
-                    </wps:wsp>
-                  </a:graphicData>
-                </a:graphic>
-              </wp:anchor>
-            </w:drawing>
-          </mc:Choice>
-          <mc:Fallback>
-            <w:pict>
-              <v:shape w14:anchorId="7D16040A" id="Cuadro de texto 10" o:spid="_x0000_s1039" type="#_x0000_t202" style="position:absolute;margin-left:.1pt;margin-top:134.95pt;width:226.75pt;height:.05pt;z-index:-251626496;visibility:visible;mso-wrap-style:square;mso-wrap-distance-left:9pt;mso-wrap-distance-top:0;mso-wrap-distance-right:9pt;mso-wrap-distance-bottom:0;mso-position-horizontal:absolute;mso-position-horizontal-relative:text;mso-position-vertical:absolute;mso-position-vertical-relative:text;v-text-anchor:top" o:gfxdata="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" stroked="f">
-                <v:textbox style="mso-fit-shape-to-text:t" inset="0,0,0,0">
-                  <w:txbxContent>
-                    <w:p>
-                      <w:pPr>
-                        <w:pStyle w:val="Descripcin"/>
-                        <w:jc w:val="center"/>
-                        <w:rPr>
-                          <w:rFonts w:ascii="Times New Roman" w:eastAsia="Times New Roman" w:hAnsi="Times New Roman" w:cs="Times New Roman"/>
-                          <w:noProof/>
-                          <w:sz w:val="24"/>
-                          <w:szCs w:val="24"/>
-                        </w:rPr>
-                      </w:pPr>
-                      <w:r>
-                        <w:t>Gráfica 9</w:t>
-                      </w:r>
-                      <w:r>
-                        <w:t>: Histograma de residuos, modelo corregido</w:t>
+                        <w:t>con datos atípicos estimados</w:t>
                       </w:r>
                     </w:p>
                   </w:txbxContent>
@@ -12389,6 +12407,17 @@
       <w:r>
         <w:fldChar w:fldCharType="end"/>
       </w:r>
+    </w:p>
+    <w:p>
+      <w:pPr>
+        <w:spacing w:line="360" w:lineRule="auto"/>
+        <w:ind w:firstLine="708"/>
+        <w:jc w:val="both"/>
+        <w:rPr>
+          <w:sz w:val="16"/>
+          <w:szCs w:val="16"/>
+        </w:rPr>
+      </w:pPr>
     </w:p>
     <w:p>
       <w:pPr>
@@ -12750,10 +12779,7 @@
                               </w:rPr>
                             </w:pPr>
                             <w:r>
-                              <w:t>Gráfica 12</w:t>
-                            </w:r>
-                            <w:r>
-                              <w:t>: Densidad de los residuos, m. transformado</w:t>
+                              <w:t>Gráfica 12: Densidad de los residuos, m. transformado</w:t>
                             </w:r>
                           </w:p>
                         </w:txbxContent>
@@ -12787,10 +12813,7 @@
                         </w:rPr>
                       </w:pPr>
                       <w:r>
-                        <w:t>Gráfica 12</w:t>
-                      </w:r>
-                      <w:r>
-                        <w:t>: Densidad de los residuos, m. transformado</w:t>
+                        <w:t>Gráfica 12: Densidad de los residuos, m. transformado</w:t>
                       </w:r>
                     </w:p>
                   </w:txbxContent>
@@ -13009,10 +13032,7 @@
                               </w:rPr>
                             </w:pPr>
                             <w:r>
-                              <w:t>Gráfica 11</w:t>
-                            </w:r>
-                            <w:r>
-                              <w:t>: Histograma de residuos, m. transformado</w:t>
+                              <w:t>Gráfica 11: Histograma de residuos, m. transformado</w:t>
                             </w:r>
                           </w:p>
                         </w:txbxContent>
@@ -13046,10 +13066,7 @@
                         </w:rPr>
                       </w:pPr>
                       <w:r>
-                        <w:t>Gráfica 11</w:t>
-                      </w:r>
-                      <w:r>
-                        <w:t>: Histograma de residuos, m. transformado</w:t>
+                        <w:t>Gráfica 11: Histograma de residuos, m. transformado</w:t>
                       </w:r>
                     </w:p>
                   </w:txbxContent>
@@ -13067,7 +13084,13 @@
         <w:t xml:space="preserve">temos que el sesgo ha desaparecido; </w:t>
       </w:r>
       <w:r>
-        <w:t>este nuevo histograma parace seguir una distribución normal, para estar seguros volvemos a ca</w:t>
+        <w:t xml:space="preserve">este nuevo histograma </w:t>
+      </w:r>
+      <w:r>
+        <w:t>parece</w:t>
+      </w:r>
+      <w:r>
+        <w:t xml:space="preserve"> seguir una distribución normal, para estar seguros volvemos a ca</w:t>
       </w:r>
       <w:r>
         <w:t>lcular el estadístico de Jarque-</w:t>
@@ -13168,6 +13191,7 @@
           <w:sz w:val="24"/>
           <w:szCs w:val="24"/>
         </w:rPr>
+        <w:lastRenderedPageBreak/>
         <w:t>5.7 Heteroscedasticidad</w:t>
       </w:r>
       <w:bookmarkEnd w:id="14"/>
@@ -13215,7 +13239,6 @@
           <w:sz w:val="24"/>
           <w:szCs w:val="24"/>
         </w:rPr>
-        <w:lastRenderedPageBreak/>
         <w:t>Conclusión</w:t>
       </w:r>
       <w:bookmarkEnd w:id="15"/>
@@ -13425,29 +13448,7 @@
           <w:szCs w:val="24"/>
           <w:highlight w:val="white"/>
         </w:rPr>
-        <w:t xml:space="preserve">Quintana, L. </w:t>
-      </w:r>
-      <w:proofErr w:type="gramStart"/>
-      <w:r>
-        <w:rPr>
-          <w:rFonts w:ascii="Times New Roman" w:hAnsi="Times New Roman" w:cs="Times New Roman"/>
-          <w:color w:val="333333"/>
-          <w:sz w:val="24"/>
-          <w:szCs w:val="24"/>
-          <w:highlight w:val="white"/>
-        </w:rPr>
-        <w:t>et al..</w:t>
-      </w:r>
-      <w:proofErr w:type="gramEnd"/>
-      <w:r>
-        <w:rPr>
-          <w:rFonts w:ascii="Times New Roman" w:hAnsi="Times New Roman" w:cs="Times New Roman"/>
-          <w:color w:val="333333"/>
-          <w:sz w:val="24"/>
-          <w:szCs w:val="24"/>
-          <w:highlight w:val="white"/>
-        </w:rPr>
-        <w:t xml:space="preserve"> (2016). Econometría aplicada utilizando R. Ciudad de México, México: SAARE.</w:t>
+        <w:t>Quintana, L. et al.. (2016). Econometría aplicada utilizando R. Ciudad de México, México: SAARE.</w:t>
       </w:r>
     </w:p>
     <w:p>
@@ -13476,33 +13477,7 @@
           <w:highlight w:val="white"/>
           <w:u w:val="none"/>
         </w:rPr>
-        <w:t xml:space="preserve">Torres A (2016). Coeficiente de </w:t>
-      </w:r>
-      <w:proofErr w:type="spellStart"/>
-      <w:r>
-        <w:rPr>
-          <w:rStyle w:val="Hipervnculo"/>
-          <w:rFonts w:ascii="Times New Roman" w:hAnsi="Times New Roman" w:cs="Times New Roman"/>
-          <w:color w:val="000000" w:themeColor="text1"/>
-          <w:sz w:val="24"/>
-          <w:szCs w:val="24"/>
-          <w:highlight w:val="white"/>
-          <w:u w:val="none"/>
-        </w:rPr>
-        <w:t>Gini</w:t>
-      </w:r>
-      <w:proofErr w:type="spellEnd"/>
-      <w:r>
-        <w:rPr>
-          <w:rStyle w:val="Hipervnculo"/>
-          <w:rFonts w:ascii="Times New Roman" w:hAnsi="Times New Roman" w:cs="Times New Roman"/>
-          <w:color w:val="000000" w:themeColor="text1"/>
-          <w:sz w:val="24"/>
-          <w:szCs w:val="24"/>
-          <w:highlight w:val="white"/>
-          <w:u w:val="none"/>
-        </w:rPr>
-        <w:t>, el detector de la desigualdad salarial. Recuperado el día 15 de mayo de 2020 de</w:t>
+        <w:t>Torres A (2016). Coeficiente de Gini, el detector de la desigualdad salarial. Recuperado el día 15 de mayo de 2020 de</w:t>
       </w:r>
       <w:r>
         <w:rPr>
@@ -13680,7 +13655,7 @@
             <w:noProof/>
             <w:lang w:val="es-ES"/>
           </w:rPr>
-          <w:t>12</w:t>
+          <w:t>1</w:t>
         </w:r>
         <w:r>
           <w:rPr>
@@ -15203,7 +15178,7 @@
 </file>
 
 <file path=customXml/itemProps2.xml><?xml version="1.0" encoding="utf-8"?>
-<ds:datastoreItem xmlns:ds="http://schemas.openxmlformats.org/officeDocument/2006/customXml" ds:itemID="{3A778DF1-04F3-446E-95DC-60458B1CFFB8}">
+<ds:datastoreItem xmlns:ds="http://schemas.openxmlformats.org/officeDocument/2006/customXml" ds:itemID="{268220D3-6647-444A-9900-543F737D603A}">
   <ds:schemaRefs>
     <ds:schemaRef ds:uri="http://schemas.openxmlformats.org/officeDocument/2006/bibliography"/>
   </ds:schemaRefs>

--- a/Proyecto.docx
+++ b/Proyecto.docx
@@ -1,6 +1,6 @@
 
 <file path=word/document.xml><?xml version="1.0" encoding="utf-8"?>
-<w:document xmlns:wpc="http://schemas.microsoft.com/office/word/2010/wordprocessingCanvas" xmlns:cx="http://schemas.microsoft.com/office/drawing/2014/chartex" xmlns:mc="http://schemas.openxmlformats.org/markup-compatibility/2006" xmlns:o="urn:schemas-microsoft-com:office:office" xmlns:r="http://schemas.openxmlformats.org/officeDocument/2006/relationships" xmlns:m="http://schemas.openxmlformats.org/officeDocument/2006/math" xmlns:v="urn:schemas-microsoft-com:vml" xmlns:wp14="http://schemas.microsoft.com/office/word/2010/wordprocessingDrawing" xmlns:wp="http://schemas.openxmlformats.org/drawingml/2006/wordprocessingDrawing" xmlns:w10="urn:schemas-microsoft-com:office:word" xmlns:w="http://schemas.openxmlformats.org/wordprocessingml/2006/main" xmlns:w14="http://schemas.microsoft.com/office/word/2010/wordml" xmlns:w15="http://schemas.microsoft.com/office/word/2012/wordml" xmlns:w16se="http://schemas.microsoft.com/office/word/2015/wordml/symex" xmlns:wpg="http://schemas.microsoft.com/office/word/2010/wordprocessingGroup" xmlns:wpi="http://schemas.microsoft.com/office/word/2010/wordprocessingInk" xmlns:wne="http://schemas.microsoft.com/office/word/2006/wordml" xmlns:wps="http://schemas.microsoft.com/office/word/2010/wordprocessingShape" mc:Ignorable="w14 w15 w16se wp14">
+<w:document xmlns:wpc="http://schemas.microsoft.com/office/word/2010/wordprocessingCanvas" xmlns:cx="http://schemas.microsoft.com/office/drawing/2014/chartex" xmlns:cx1="http://schemas.microsoft.com/office/drawing/2015/9/8/chartex" xmlns:cx2="http://schemas.microsoft.com/office/drawing/2015/10/21/chartex" xmlns:cx3="http://schemas.microsoft.com/office/drawing/2016/5/9/chartex" xmlns:cx4="http://schemas.microsoft.com/office/drawing/2016/5/10/chartex" xmlns:cx5="http://schemas.microsoft.com/office/drawing/2016/5/11/chartex" xmlns:cx6="http://schemas.microsoft.com/office/drawing/2016/5/12/chartex" xmlns:cx7="http://schemas.microsoft.com/office/drawing/2016/5/13/chartex" xmlns:cx8="http://schemas.microsoft.com/office/drawing/2016/5/14/chartex" xmlns:mc="http://schemas.openxmlformats.org/markup-compatibility/2006" xmlns:aink="http://schemas.microsoft.com/office/drawing/2016/ink" xmlns:am3d="http://schemas.microsoft.com/office/drawing/2017/model3d" xmlns:o="urn:schemas-microsoft-com:office:office" xmlns:r="http://schemas.openxmlformats.org/officeDocument/2006/relationships" xmlns:m="http://schemas.openxmlformats.org/officeDocument/2006/math" xmlns:v="urn:schemas-microsoft-com:vml" xmlns:wp14="http://schemas.microsoft.com/office/word/2010/wordprocessingDrawing" xmlns:wp="http://schemas.openxmlformats.org/drawingml/2006/wordprocessingDrawing" xmlns:w10="urn:schemas-microsoft-com:office:word" xmlns:w="http://schemas.openxmlformats.org/wordprocessingml/2006/main" xmlns:w14="http://schemas.microsoft.com/office/word/2010/wordml" xmlns:w15="http://schemas.microsoft.com/office/word/2012/wordml" xmlns:w16cid="http://schemas.microsoft.com/office/word/2016/wordml/cid" xmlns:w16se="http://schemas.microsoft.com/office/word/2015/wordml/symex" xmlns:wpg="http://schemas.microsoft.com/office/word/2010/wordprocessingGroup" xmlns:wpi="http://schemas.microsoft.com/office/word/2010/wordprocessingInk" xmlns:wne="http://schemas.microsoft.com/office/word/2006/wordml" xmlns:wps="http://schemas.microsoft.com/office/word/2010/wordprocessingShape" mc:Ignorable="w14 w15 w16se w16cid wp14">
   <w:body>
     <w:sdt>
       <w:sdtPr>
@@ -189,7 +189,7 @@
                     <v:stroke joinstyle="miter"/>
                     <v:path gradientshapeok="t" o:connecttype="rect"/>
                   </v:shapetype>
-                  <v:shape id="Cuadro de texto 111" o:spid="_x0000_s1026" type="#_x0000_t202" style="position:absolute;margin-left:60pt;margin-top:1in;width:495.6pt;height:287.5pt;z-index:251707392;visibility:visible;mso-wrap-style:square;mso-width-percent:0;mso-height-percent:363;mso-wrap-distance-left:9pt;mso-wrap-distance-top:0;mso-wrap-distance-right:9pt;mso-wrap-distance-bottom:0;mso-position-horizontal:absolute;mso-position-horizontal-relative:page;mso-position-vertical:absolute;mso-position-vertical-relative:page;mso-width-percent:0;mso-height-percent:363;mso-width-relative:page;mso-height-relative:page;v-text-anchor:bottom" o:gfxdata="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" filled="f" stroked="f" strokeweight=".5pt">
+                  <v:shape id="Cuadro de texto 111" o:spid="_x0000_s1026" type="#_x0000_t202" style="position:absolute;margin-left:60pt;margin-top:1in;width:495.6pt;height:287.5pt;z-index:251707392;visibility:visible;mso-wrap-style:square;mso-width-percent:0;mso-height-percent:363;mso-wrap-distance-left:9pt;mso-wrap-distance-top:0;mso-wrap-distance-right:9pt;mso-wrap-distance-bottom:0;mso-position-horizontal:absolute;mso-position-horizontal-relative:page;mso-position-vertical:absolute;mso-position-vertical-relative:page;mso-width-percent:0;mso-height-percent:363;mso-width-relative:page;mso-height-relative:page;v-text-anchor:bottom" o:gfxdata="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" filled="f" stroked="f" strokeweight=".5pt">
                     <v:textbox style="mso-fit-shape-to-text:t" inset="0,0,0,0">
                       <w:txbxContent>
                         <w:sdt>
@@ -663,7 +663,7 @@
               </mc:Choice>
               <mc:Fallback>
                 <w:pict>
-                  <v:shape w14:anchorId="0AC1D45E" id="Cuadro de texto 112" o:spid="_x0000_s1027" type="#_x0000_t202" style="position:absolute;margin-left:401.8pt;margin-top:455.95pt;width:453pt;height:204pt;z-index:251706368;visibility:visible;mso-wrap-style:square;mso-width-percent:734;mso-height-percent:0;mso-wrap-distance-left:9pt;mso-wrap-distance-top:0;mso-wrap-distance-right:9pt;mso-wrap-distance-bottom:0;mso-position-horizontal:right;mso-position-horizontal-relative:margin;mso-position-vertical:absolute;mso-position-vertical-relative:margin;mso-width-percent:734;mso-height-percent:0;mso-width-relative:page;mso-height-relative:page;v-text-anchor:bottom" o:gfxdata="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" filled="f" stroked="f" strokeweight=".5pt">
+                  <v:shape w14:anchorId="0AC1D45E" id="Cuadro de texto 112" o:spid="_x0000_s1027" type="#_x0000_t202" style="position:absolute;margin-left:401.8pt;margin-top:455.95pt;width:453pt;height:204pt;z-index:251706368;visibility:visible;mso-wrap-style:square;mso-width-percent:734;mso-height-percent:0;mso-wrap-distance-left:9pt;mso-wrap-distance-top:0;mso-wrap-distance-right:9pt;mso-wrap-distance-bottom:0;mso-position-horizontal:right;mso-position-horizontal-relative:margin;mso-position-vertical:absolute;mso-position-vertical-relative:margin;mso-width-percent:734;mso-height-percent:0;mso-width-relative:page;mso-height-relative:page;v-text-anchor:bottom" o:gfxdata="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" filled="f" stroked="f" strokeweight=".5pt">
                     <v:textbox inset="0,0,0,0">
                       <w:txbxContent>
                         <w:p>
@@ -1871,7 +1871,6 @@
             </w:r>
           </w:hyperlink>
         </w:p>
-        <w:bookmarkStart w:id="0" w:name="_GoBack"/>
         <w:p>
           <w:pPr>
             <w:pStyle w:val="TDC2"/>
@@ -1882,78 +1881,64 @@
               <w:lang w:eastAsia="es-MX"/>
             </w:rPr>
           </w:pPr>
-          <w:r>
-            <w:fldChar w:fldCharType="begin"/>
-          </w:r>
-          <w:r>
-            <w:instrText xml:space="preserve"> HYPERLINK \l "_Toc40535207" </w:instrText>
-          </w:r>
-          <w:r>
-            <w:fldChar w:fldCharType="separate"/>
-          </w:r>
-          <w:r>
-            <w:rPr>
-              <w:rStyle w:val="Hipervnculo"/>
-              <w:b w:val="0"/>
-            </w:rPr>
-            <w:t>5.2 Autocorrelación</w:t>
-          </w:r>
-          <w:r>
-            <w:rPr>
-              <w:b w:val="0"/>
-              <w:webHidden/>
-            </w:rPr>
-            <w:tab/>
-          </w:r>
-          <w:r>
-            <w:rPr>
-              <w:b w:val="0"/>
-              <w:webHidden/>
-            </w:rPr>
-            <w:fldChar w:fldCharType="begin"/>
-          </w:r>
-          <w:r>
-            <w:rPr>
-              <w:b w:val="0"/>
-              <w:webHidden/>
-            </w:rPr>
-            <w:instrText xml:space="preserve"> PAGEREF _Toc40535207 \h </w:instrText>
-          </w:r>
-          <w:r>
-            <w:rPr>
-              <w:b w:val="0"/>
-              <w:webHidden/>
-            </w:rPr>
-          </w:r>
-          <w:r>
-            <w:rPr>
-              <w:b w:val="0"/>
-              <w:webHidden/>
-            </w:rPr>
-            <w:fldChar w:fldCharType="separate"/>
-          </w:r>
-          <w:r>
-            <w:rPr>
-              <w:b w:val="0"/>
-              <w:webHidden/>
-            </w:rPr>
-            <w:t>8</w:t>
-          </w:r>
-          <w:r>
-            <w:rPr>
-              <w:b w:val="0"/>
-              <w:webHidden/>
-            </w:rPr>
-            <w:fldChar w:fldCharType="end"/>
-          </w:r>
-          <w:r>
-            <w:rPr>
-              <w:b w:val="0"/>
-            </w:rPr>
-            <w:fldChar w:fldCharType="end"/>
-          </w:r>
+          <w:hyperlink w:anchor="_Toc40535207" w:history="1">
+            <w:r>
+              <w:rPr>
+                <w:rStyle w:val="Hipervnculo"/>
+                <w:b w:val="0"/>
+              </w:rPr>
+              <w:t>5.2 Autocorrelación</w:t>
+            </w:r>
+            <w:r>
+              <w:rPr>
+                <w:b w:val="0"/>
+                <w:webHidden/>
+              </w:rPr>
+              <w:tab/>
+            </w:r>
+            <w:r>
+              <w:rPr>
+                <w:b w:val="0"/>
+                <w:webHidden/>
+              </w:rPr>
+              <w:fldChar w:fldCharType="begin"/>
+            </w:r>
+            <w:r>
+              <w:rPr>
+                <w:b w:val="0"/>
+                <w:webHidden/>
+              </w:rPr>
+              <w:instrText xml:space="preserve"> PAGEREF _Toc40535207 \h </w:instrText>
+            </w:r>
+            <w:r>
+              <w:rPr>
+                <w:b w:val="0"/>
+                <w:webHidden/>
+              </w:rPr>
+            </w:r>
+            <w:r>
+              <w:rPr>
+                <w:b w:val="0"/>
+                <w:webHidden/>
+              </w:rPr>
+              <w:fldChar w:fldCharType="separate"/>
+            </w:r>
+            <w:r>
+              <w:rPr>
+                <w:b w:val="0"/>
+                <w:webHidden/>
+              </w:rPr>
+              <w:t>8</w:t>
+            </w:r>
+            <w:r>
+              <w:rPr>
+                <w:b w:val="0"/>
+                <w:webHidden/>
+              </w:rPr>
+              <w:fldChar w:fldCharType="end"/>
+            </w:r>
+          </w:hyperlink>
         </w:p>
-        <w:bookmarkEnd w:id="0"/>
         <w:p>
           <w:pPr>
             <w:pStyle w:val="TDC2"/>
@@ -1964,76 +1949,63 @@
               <w:lang w:eastAsia="es-MX"/>
             </w:rPr>
           </w:pPr>
-          <w:r>
-            <w:fldChar w:fldCharType="begin"/>
-          </w:r>
-          <w:r>
-            <w:instrText xml:space="preserve"> HYPERLINK \l "_Toc40535208" </w:instrText>
-          </w:r>
-          <w:r>
-            <w:fldChar w:fldCharType="separate"/>
-          </w:r>
-          <w:r>
-            <w:rPr>
-              <w:rStyle w:val="Hipervnculo"/>
-              <w:b w:val="0"/>
-            </w:rPr>
-            <w:t>5.3 Linealidad</w:t>
-          </w:r>
-          <w:r>
-            <w:rPr>
-              <w:b w:val="0"/>
-              <w:webHidden/>
-            </w:rPr>
-            <w:tab/>
-          </w:r>
-          <w:r>
-            <w:rPr>
-              <w:b w:val="0"/>
-              <w:webHidden/>
-            </w:rPr>
-            <w:fldChar w:fldCharType="begin"/>
-          </w:r>
-          <w:r>
-            <w:rPr>
-              <w:b w:val="0"/>
-              <w:webHidden/>
-            </w:rPr>
-            <w:instrText xml:space="preserve"> PAGEREF _Toc40535208 \h </w:instrText>
-          </w:r>
-          <w:r>
-            <w:rPr>
-              <w:b w:val="0"/>
-              <w:webHidden/>
-            </w:rPr>
-          </w:r>
-          <w:r>
-            <w:rPr>
-              <w:b w:val="0"/>
-              <w:webHidden/>
-            </w:rPr>
-            <w:fldChar w:fldCharType="separate"/>
-          </w:r>
-          <w:r>
-            <w:rPr>
-              <w:b w:val="0"/>
-              <w:webHidden/>
-            </w:rPr>
-            <w:t>8</w:t>
-          </w:r>
-          <w:r>
-            <w:rPr>
-              <w:b w:val="0"/>
-              <w:webHidden/>
-            </w:rPr>
-            <w:fldChar w:fldCharType="end"/>
-          </w:r>
-          <w:r>
-            <w:rPr>
-              <w:b w:val="0"/>
-            </w:rPr>
-            <w:fldChar w:fldCharType="end"/>
-          </w:r>
+          <w:hyperlink w:anchor="_Toc40535208" w:history="1">
+            <w:r>
+              <w:rPr>
+                <w:rStyle w:val="Hipervnculo"/>
+                <w:b w:val="0"/>
+              </w:rPr>
+              <w:t>5.3 Linealidad</w:t>
+            </w:r>
+            <w:r>
+              <w:rPr>
+                <w:b w:val="0"/>
+                <w:webHidden/>
+              </w:rPr>
+              <w:tab/>
+            </w:r>
+            <w:r>
+              <w:rPr>
+                <w:b w:val="0"/>
+                <w:webHidden/>
+              </w:rPr>
+              <w:fldChar w:fldCharType="begin"/>
+            </w:r>
+            <w:r>
+              <w:rPr>
+                <w:b w:val="0"/>
+                <w:webHidden/>
+              </w:rPr>
+              <w:instrText xml:space="preserve"> PAGEREF _Toc40535208 \h </w:instrText>
+            </w:r>
+            <w:r>
+              <w:rPr>
+                <w:b w:val="0"/>
+                <w:webHidden/>
+              </w:rPr>
+            </w:r>
+            <w:r>
+              <w:rPr>
+                <w:b w:val="0"/>
+                <w:webHidden/>
+              </w:rPr>
+              <w:fldChar w:fldCharType="separate"/>
+            </w:r>
+            <w:r>
+              <w:rPr>
+                <w:b w:val="0"/>
+                <w:webHidden/>
+              </w:rPr>
+              <w:t>8</w:t>
+            </w:r>
+            <w:r>
+              <w:rPr>
+                <w:b w:val="0"/>
+                <w:webHidden/>
+              </w:rPr>
+              <w:fldChar w:fldCharType="end"/>
+            </w:r>
+          </w:hyperlink>
         </w:p>
         <w:p>
           <w:pPr>
@@ -2567,7 +2539,7 @@
           <w:szCs w:val="24"/>
         </w:rPr>
       </w:pPr>
-      <w:bookmarkStart w:id="1" w:name="_Toc40535199"/>
+      <w:bookmarkStart w:id="0" w:name="_Toc40535199"/>
       <w:r>
         <w:rPr>
           <w:rFonts w:ascii="Times New Roman" w:hAnsi="Times New Roman" w:cs="Times New Roman"/>
@@ -2578,7 +2550,7 @@
         <w:lastRenderedPageBreak/>
         <w:t>Introducción</w:t>
       </w:r>
-      <w:bookmarkEnd w:id="1"/>
+      <w:bookmarkEnd w:id="0"/>
     </w:p>
     <w:p>
       <w:pPr>
@@ -2658,7 +2630,7 @@
           <w:szCs w:val="24"/>
         </w:rPr>
       </w:pPr>
-      <w:bookmarkStart w:id="2" w:name="_Toc40535200"/>
+      <w:bookmarkStart w:id="1" w:name="_Toc40535200"/>
       <w:r>
         <w:rPr>
           <w:rFonts w:ascii="Times New Roman" w:hAnsi="Times New Roman" w:cs="Times New Roman"/>
@@ -2669,7 +2641,7 @@
         <w:lastRenderedPageBreak/>
         <w:t>Objetivo del modelo</w:t>
       </w:r>
-      <w:bookmarkEnd w:id="2"/>
+      <w:bookmarkEnd w:id="1"/>
     </w:p>
     <w:p>
       <w:pPr>
@@ -2705,7 +2677,7 @@
           <w:szCs w:val="24"/>
         </w:rPr>
       </w:pPr>
-      <w:bookmarkStart w:id="3" w:name="_Toc40535201"/>
+      <w:bookmarkStart w:id="2" w:name="_Toc40535201"/>
       <w:r>
         <w:rPr>
           <w:rFonts w:ascii="Times New Roman" w:hAnsi="Times New Roman" w:cs="Times New Roman"/>
@@ -2715,7 +2687,7 @@
         </w:rPr>
         <w:t>Variables del modelo</w:t>
       </w:r>
-      <w:bookmarkEnd w:id="3"/>
+      <w:bookmarkEnd w:id="2"/>
     </w:p>
     <w:p>
       <w:pPr>
@@ -2729,7 +2701,7 @@
           <w:szCs w:val="24"/>
         </w:rPr>
       </w:pPr>
-      <w:bookmarkStart w:id="4" w:name="_Toc40535202"/>
+      <w:bookmarkStart w:id="3" w:name="_Toc40535202"/>
       <w:r>
         <w:rPr>
           <w:rFonts w:ascii="Times New Roman" w:hAnsi="Times New Roman" w:cs="Times New Roman"/>
@@ -2740,7 +2712,7 @@
         </w:rPr>
         <w:t>3.1 Variable dependiente</w:t>
       </w:r>
-      <w:bookmarkEnd w:id="4"/>
+      <w:bookmarkEnd w:id="3"/>
     </w:p>
     <w:p>
       <w:pPr>
@@ -2778,7 +2750,7 @@
           <w:szCs w:val="24"/>
         </w:rPr>
       </w:pPr>
-      <w:bookmarkStart w:id="5" w:name="_Toc40535203"/>
+      <w:bookmarkStart w:id="4" w:name="_Toc40535203"/>
       <w:r>
         <w:rPr>
           <w:rFonts w:ascii="Times New Roman" w:hAnsi="Times New Roman" w:cs="Times New Roman"/>
@@ -2789,7 +2761,7 @@
         </w:rPr>
         <w:t>3.2 Variables explicativas y su contexto</w:t>
       </w:r>
-      <w:bookmarkEnd w:id="5"/>
+      <w:bookmarkEnd w:id="4"/>
     </w:p>
     <w:p>
       <w:pPr>
@@ -2943,7 +2915,7 @@
           </mc:Choice>
           <mc:Fallback>
             <w:pict>
-              <v:shape w14:anchorId="2BED39CC" id="Cuadro de texto 3" o:spid="_x0000_s1028" type="#_x0000_t202" style="position:absolute;left:0;text-align:left;margin-left:237.15pt;margin-top:144.95pt;width:226.75pt;height:.05pt;z-index:251660288;visibility:visible;mso-wrap-style:square;mso-wrap-distance-left:9pt;mso-wrap-distance-top:0;mso-wrap-distance-right:9pt;mso-wrap-distance-bottom:0;mso-position-horizontal:absolute;mso-position-horizontal-relative:text;mso-position-vertical:absolute;mso-position-vertical-relative:text;v-text-anchor:top" o:gfxdata="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" stroked="f">
+              <v:shape w14:anchorId="2BED39CC" id="Cuadro de texto 3" o:spid="_x0000_s1028" type="#_x0000_t202" style="position:absolute;left:0;text-align:left;margin-left:237.15pt;margin-top:144.95pt;width:226.75pt;height:.05pt;z-index:251660288;visibility:visible;mso-wrap-style:square;mso-wrap-distance-left:9pt;mso-wrap-distance-top:0;mso-wrap-distance-right:9pt;mso-wrap-distance-bottom:0;mso-position-horizontal:absolute;mso-position-horizontal-relative:text;mso-position-vertical:absolute;mso-position-vertical-relative:text;v-text-anchor:top" o:gfxdata="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" stroked="f">
                 <v:textbox style="mso-fit-shape-to-text:t" inset="0,0,0,0">
                   <w:txbxContent>
                     <w:p>
@@ -3118,7 +3090,7 @@
           </mc:Choice>
           <mc:Fallback>
             <w:pict>
-              <v:shape w14:anchorId="0F3218B3" id="Cuadro de texto 4" o:spid="_x0000_s1029" type="#_x0000_t202" style="position:absolute;left:0;text-align:left;margin-left:.15pt;margin-top:144.4pt;width:226.75pt;height:.05pt;z-index:-251653120;visibility:visible;mso-wrap-style:square;mso-wrap-distance-left:9pt;mso-wrap-distance-top:0;mso-wrap-distance-right:9pt;mso-wrap-distance-bottom:0;mso-position-horizontal:absolute;mso-position-horizontal-relative:text;mso-position-vertical:absolute;mso-position-vertical-relative:text;v-text-anchor:top" o:gfxdata="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" stroked="f">
+              <v:shape w14:anchorId="0F3218B3" id="Cuadro de texto 4" o:spid="_x0000_s1029" type="#_x0000_t202" style="position:absolute;left:0;text-align:left;margin-left:.15pt;margin-top:144.4pt;width:226.75pt;height:.05pt;z-index:-251653120;visibility:visible;mso-wrap-style:square;mso-wrap-distance-left:9pt;mso-wrap-distance-top:0;mso-wrap-distance-right:9pt;mso-wrap-distance-bottom:0;mso-position-horizontal:absolute;mso-position-horizontal-relative:text;mso-position-vertical:absolute;mso-position-vertical-relative:text;v-text-anchor:top" o:gfxdata="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" stroked="f">
                 <v:textbox style="mso-fit-shape-to-text:t" inset="0,0,0,0">
                   <w:txbxContent>
                     <w:p>
@@ -3358,7 +3330,7 @@
           </mc:Choice>
           <mc:Fallback>
             <w:pict>
-              <v:shape w14:anchorId="1481719E" id="Cuadro de texto 8" o:spid="_x0000_s1030" type="#_x0000_t202" style="position:absolute;left:0;text-align:left;margin-left:236.55pt;margin-top:144.5pt;width:227.2pt;height:.05pt;z-index:-251646976;visibility:visible;mso-wrap-style:square;mso-wrap-distance-left:9pt;mso-wrap-distance-top:0;mso-wrap-distance-right:9pt;mso-wrap-distance-bottom:0;mso-position-horizontal:absolute;mso-position-horizontal-relative:text;mso-position-vertical:absolute;mso-position-vertical-relative:text;v-text-anchor:top" o:gfxdata="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" stroked="f">
+              <v:shape w14:anchorId="1481719E" id="Cuadro de texto 8" o:spid="_x0000_s1030" type="#_x0000_t202" style="position:absolute;left:0;text-align:left;margin-left:236.55pt;margin-top:144.5pt;width:227.2pt;height:.05pt;z-index:-251646976;visibility:visible;mso-wrap-style:square;mso-wrap-distance-left:9pt;mso-wrap-distance-top:0;mso-wrap-distance-right:9pt;mso-wrap-distance-bottom:0;mso-position-horizontal:absolute;mso-position-horizontal-relative:text;mso-position-vertical:absolute;mso-position-vertical-relative:text;v-text-anchor:top" o:gfxdata="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" stroked="f">
                 <v:textbox style="mso-fit-shape-to-text:t" inset="0,0,0,0">
                   <w:txbxContent>
                     <w:p>
@@ -3533,7 +3505,7 @@
           </mc:Choice>
           <mc:Fallback>
             <w:pict>
-              <v:shape w14:anchorId="6F6EB6D6" id="Cuadro de texto 7" o:spid="_x0000_s1031" type="#_x0000_t202" style="position:absolute;left:0;text-align:left;margin-left:.15pt;margin-top:144.5pt;width:226.75pt;height:.05pt;z-index:-251649024;visibility:visible;mso-wrap-style:square;mso-wrap-distance-left:9pt;mso-wrap-distance-top:0;mso-wrap-distance-right:9pt;mso-wrap-distance-bottom:0;mso-position-horizontal:absolute;mso-position-horizontal-relative:text;mso-position-vertical:absolute;mso-position-vertical-relative:text;v-text-anchor:top" o:gfxdata="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" stroked="f">
+              <v:shape w14:anchorId="6F6EB6D6" id="Cuadro de texto 7" o:spid="_x0000_s1031" type="#_x0000_t202" style="position:absolute;left:0;text-align:left;margin-left:.15pt;margin-top:144.5pt;width:226.75pt;height:.05pt;z-index:-251649024;visibility:visible;mso-wrap-style:square;mso-wrap-distance-left:9pt;mso-wrap-distance-top:0;mso-wrap-distance-right:9pt;mso-wrap-distance-bottom:0;mso-position-horizontal:absolute;mso-position-horizontal-relative:text;mso-position-vertical:absolute;mso-position-vertical-relative:text;v-text-anchor:top" o:gfxdata="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" stroked="f">
                 <v:textbox style="mso-fit-shape-to-text:t" inset="0,0,0,0">
                   <w:txbxContent>
                     <w:p>
@@ -3841,7 +3813,7 @@
           </mc:Choice>
           <mc:Fallback>
             <w:pict>
-              <v:shape w14:anchorId="48C7F484" id="Cuadro de texto 12" o:spid="_x0000_s1032" type="#_x0000_t202" style="position:absolute;left:0;text-align:left;margin-left:20.8pt;margin-top:143.95pt;width:226.75pt;height:.05pt;z-index:-251640832;visibility:visible;mso-wrap-style:square;mso-wrap-distance-left:9pt;mso-wrap-distance-top:0;mso-wrap-distance-right:9pt;mso-wrap-distance-bottom:0;mso-position-horizontal:absolute;mso-position-horizontal-relative:text;mso-position-vertical:absolute;mso-position-vertical-relative:text;v-text-anchor:top" o:gfxdata="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" stroked="f">
+              <v:shape w14:anchorId="48C7F484" id="Cuadro de texto 12" o:spid="_x0000_s1032" type="#_x0000_t202" style="position:absolute;left:0;text-align:left;margin-left:20.8pt;margin-top:143.95pt;width:226.75pt;height:.05pt;z-index:-251640832;visibility:visible;mso-wrap-style:square;mso-wrap-distance-left:9pt;mso-wrap-distance-top:0;mso-wrap-distance-right:9pt;mso-wrap-distance-bottom:0;mso-position-horizontal:absolute;mso-position-horizontal-relative:text;mso-position-vertical:absolute;mso-position-vertical-relative:text;v-text-anchor:top" o:gfxdata="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" stroked="f">
                 <v:textbox style="mso-fit-shape-to-text:t" inset="0,0,0,0">
                   <w:txbxContent>
                     <w:p>
@@ -4017,7 +3989,7 @@
           </mc:Choice>
           <mc:Fallback>
             <w:pict>
-              <v:shape w14:anchorId="4512B304" id="Cuadro de texto 13" o:spid="_x0000_s1033" type="#_x0000_t202" style="position:absolute;left:0;text-align:left;margin-left:257.75pt;margin-top:144.85pt;width:226.75pt;height:.05pt;z-index:-251638784;visibility:visible;mso-wrap-style:square;mso-wrap-distance-left:9pt;mso-wrap-distance-top:0;mso-wrap-distance-right:9pt;mso-wrap-distance-bottom:0;mso-position-horizontal:absolute;mso-position-horizontal-relative:text;mso-position-vertical:absolute;mso-position-vertical-relative:text;v-text-anchor:top" o:gfxdata="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" stroked="f">
+              <v:shape w14:anchorId="4512B304" id="Cuadro de texto 13" o:spid="_x0000_s1033" type="#_x0000_t202" style="position:absolute;left:0;text-align:left;margin-left:257.75pt;margin-top:144.85pt;width:226.75pt;height:.05pt;z-index:-251638784;visibility:visible;mso-wrap-style:square;mso-wrap-distance-left:9pt;mso-wrap-distance-top:0;mso-wrap-distance-right:9pt;mso-wrap-distance-bottom:0;mso-position-horizontal:absolute;mso-position-horizontal-relative:text;mso-position-vertical:absolute;mso-position-vertical-relative:text;v-text-anchor:top" o:gfxdata="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" stroked="f">
                 <v:textbox style="mso-fit-shape-to-text:t" inset="0,0,0,0">
                   <w:txbxContent>
                     <w:p>
@@ -4062,7 +4034,7 @@
           <w:szCs w:val="24"/>
         </w:rPr>
       </w:pPr>
-      <w:bookmarkStart w:id="6" w:name="_Toc40535204"/>
+      <w:bookmarkStart w:id="5" w:name="_Toc40535204"/>
       <w:r>
         <w:rPr>
           <w:rFonts w:ascii="Times New Roman" w:hAnsi="Times New Roman" w:cs="Times New Roman"/>
@@ -4072,7 +4044,7 @@
         </w:rPr>
         <w:t>Construcción del modelo</w:t>
       </w:r>
-      <w:bookmarkEnd w:id="6"/>
+      <w:bookmarkEnd w:id="5"/>
     </w:p>
     <w:tbl>
       <w:tblPr>
@@ -4175,8 +4147,19 @@
                 <w:szCs w:val="20"/>
                 <w:lang w:val="es" w:eastAsia="es-MX"/>
               </w:rPr>
-              <w:t>44,800 con 137 gl</w:t>
-            </w:r>
+              <w:t xml:space="preserve">44,800 con 137 </w:t>
+            </w:r>
+            <w:proofErr w:type="spellStart"/>
+            <w:r>
+              <w:rPr>
+                <w:rFonts w:eastAsia="Arial"/>
+                <w:sz w:val="20"/>
+                <w:szCs w:val="20"/>
+                <w:lang w:val="es" w:eastAsia="es-MX"/>
+              </w:rPr>
+              <w:t>gl</w:t>
+            </w:r>
+            <w:proofErr w:type="spellEnd"/>
           </w:p>
         </w:tc>
       </w:tr>
@@ -4516,8 +4499,19 @@
                 <w:szCs w:val="20"/>
                 <w:lang w:val="es" w:eastAsia="es-MX"/>
               </w:rPr>
-              <w:t>74.31 con 6 y 137 gl</w:t>
-            </w:r>
+              <w:t xml:space="preserve">74.31 con 6 y 137 </w:t>
+            </w:r>
+            <w:proofErr w:type="spellStart"/>
+            <w:r>
+              <w:rPr>
+                <w:rFonts w:eastAsia="Arial"/>
+                <w:sz w:val="20"/>
+                <w:szCs w:val="20"/>
+                <w:lang w:val="es" w:eastAsia="es-MX"/>
+              </w:rPr>
+              <w:t>gl</w:t>
+            </w:r>
+            <w:proofErr w:type="spellEnd"/>
           </w:p>
         </w:tc>
       </w:tr>
@@ -4780,7 +4774,7 @@
           </mc:Choice>
           <mc:Fallback>
             <w:pict>
-              <v:shape w14:anchorId="0C40E3EF" id="Cuadro de texto 24" o:spid="_x0000_s1034" type="#_x0000_t202" style="position:absolute;left:0;text-align:left;margin-left:0;margin-top:7.75pt;width:226.75pt;height:.05pt;z-index:-251636736;visibility:visible;mso-wrap-style:square;mso-width-percent:0;mso-height-percent:0;mso-wrap-distance-left:9pt;mso-wrap-distance-top:0;mso-wrap-distance-right:9pt;mso-wrap-distance-bottom:0;mso-position-horizontal:center;mso-position-horizontal-relative:margin;mso-position-vertical:absolute;mso-position-vertical-relative:text;mso-width-percent:0;mso-height-percent:0;mso-width-relative:margin;mso-height-relative:margin;v-text-anchor:top" o:gfxdata="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" stroked="f">
+              <v:shape w14:anchorId="0C40E3EF" id="Cuadro de texto 24" o:spid="_x0000_s1034" type="#_x0000_t202" style="position:absolute;left:0;text-align:left;margin-left:0;margin-top:7.75pt;width:226.75pt;height:.05pt;z-index:-251636736;visibility:visible;mso-wrap-style:square;mso-width-percent:0;mso-height-percent:0;mso-wrap-distance-left:9pt;mso-wrap-distance-top:0;mso-wrap-distance-right:9pt;mso-wrap-distance-bottom:0;mso-position-horizontal:center;mso-position-horizontal-relative:margin;mso-position-vertical:absolute;mso-position-vertical-relative:text;mso-width-percent:0;mso-height-percent:0;mso-width-relative:margin;mso-height-relative:margin;v-text-anchor:top" o:gfxdata="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" stroked="f">
                 <v:textbox style="mso-fit-shape-to-text:t" inset="0,0,0,0">
                   <w:txbxContent>
                     <w:p>
@@ -6081,7 +6075,7 @@
           </mc:Choice>
           <mc:Fallback>
             <w:pict>
-              <v:shape w14:anchorId="18B42F4C" id="Cuadro de texto 25" o:spid="_x0000_s1035" type="#_x0000_t202" style="position:absolute;margin-left:0;margin-top:.3pt;width:226.75pt;height:.05pt;z-index:-251634688;visibility:visible;mso-wrap-style:square;mso-width-percent:0;mso-height-percent:0;mso-wrap-distance-left:9pt;mso-wrap-distance-top:0;mso-wrap-distance-right:9pt;mso-wrap-distance-bottom:0;mso-position-horizontal:center;mso-position-horizontal-relative:margin;mso-position-vertical:absolute;mso-position-vertical-relative:text;mso-width-percent:0;mso-height-percent:0;mso-width-relative:margin;mso-height-relative:margin;v-text-anchor:top" o:gfxdata="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" stroked="f">
+              <v:shape w14:anchorId="18B42F4C" id="Cuadro de texto 25" o:spid="_x0000_s1035" type="#_x0000_t202" style="position:absolute;margin-left:0;margin-top:.3pt;width:226.75pt;height:.05pt;z-index:-251634688;visibility:visible;mso-wrap-style:square;mso-width-percent:0;mso-height-percent:0;mso-wrap-distance-left:9pt;mso-wrap-distance-top:0;mso-wrap-distance-right:9pt;mso-wrap-distance-bottom:0;mso-position-horizontal:center;mso-position-horizontal-relative:margin;mso-position-vertical:absolute;mso-position-vertical-relative:text;mso-width-percent:0;mso-height-percent:0;mso-width-relative:margin;mso-height-relative:margin;v-text-anchor:top" o:gfxdata="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" stroked="f">
                 <v:textbox style="mso-fit-shape-to-text:t" inset="0,0,0,0">
                   <w:txbxContent>
                     <w:p>
@@ -7451,14 +7445,27 @@
       <w:r>
         <w:t xml:space="preserve">Tabla </w:t>
       </w:r>
-      <w:fldSimple w:instr=" SEQ Tabla \* ARABIC ">
-        <w:r>
-          <w:rPr>
-            <w:noProof/>
-          </w:rPr>
-          <w:t>3</w:t>
-        </w:r>
-      </w:fldSimple>
+      <w:r>
+        <w:fldChar w:fldCharType="begin"/>
+      </w:r>
+      <w:r>
+        <w:instrText xml:space="preserve"> SEQ Tabla \* ARABIC </w:instrText>
+      </w:r>
+      <w:r>
+        <w:fldChar w:fldCharType="separate"/>
+      </w:r>
+      <w:r>
+        <w:rPr>
+          <w:noProof/>
+        </w:rPr>
+        <w:t>3</w:t>
+      </w:r>
+      <w:r>
+        <w:rPr>
+          <w:noProof/>
+        </w:rPr>
+        <w:fldChar w:fldCharType="end"/>
+      </w:r>
       <w:r>
         <w:t>: Modelo final</w:t>
       </w:r>
@@ -7570,8 +7577,19 @@
                 <w:szCs w:val="20"/>
                 <w:lang w:val="es" w:eastAsia="es-MX"/>
               </w:rPr>
-              <w:t>45,170 con 139 gl</w:t>
-            </w:r>
+              <w:t xml:space="preserve">45,170 con 139 </w:t>
+            </w:r>
+            <w:proofErr w:type="spellStart"/>
+            <w:r>
+              <w:rPr>
+                <w:rFonts w:eastAsia="Arial"/>
+                <w:sz w:val="20"/>
+                <w:szCs w:val="20"/>
+                <w:lang w:val="es" w:eastAsia="es-MX"/>
+              </w:rPr>
+              <w:t>gl</w:t>
+            </w:r>
+            <w:proofErr w:type="spellEnd"/>
           </w:p>
         </w:tc>
       </w:tr>
@@ -7911,8 +7929,19 @@
                 <w:szCs w:val="20"/>
                 <w:lang w:val="es" w:eastAsia="es-MX"/>
               </w:rPr>
-              <w:t>108.6 con 4 y 139 gl</w:t>
-            </w:r>
+              <w:t xml:space="preserve">108.6 con 4 y 139 </w:t>
+            </w:r>
+            <w:proofErr w:type="spellStart"/>
+            <w:r>
+              <w:rPr>
+                <w:rFonts w:eastAsia="Arial"/>
+                <w:sz w:val="20"/>
+                <w:szCs w:val="20"/>
+                <w:lang w:val="es" w:eastAsia="es-MX"/>
+              </w:rPr>
+              <w:t>gl</w:t>
+            </w:r>
+            <w:proofErr w:type="spellEnd"/>
           </w:p>
         </w:tc>
       </w:tr>
@@ -8064,14 +8093,27 @@
       <w:r>
         <w:t xml:space="preserve">Tabla </w:t>
       </w:r>
-      <w:fldSimple w:instr=" SEQ Tabla \* ARABIC ">
-        <w:r>
-          <w:rPr>
-            <w:noProof/>
-          </w:rPr>
-          <w:t>4</w:t>
-        </w:r>
-      </w:fldSimple>
+      <w:r>
+        <w:fldChar w:fldCharType="begin"/>
+      </w:r>
+      <w:r>
+        <w:instrText xml:space="preserve"> SEQ Tabla \* ARABIC </w:instrText>
+      </w:r>
+      <w:r>
+        <w:fldChar w:fldCharType="separate"/>
+      </w:r>
+      <w:r>
+        <w:rPr>
+          <w:noProof/>
+        </w:rPr>
+        <w:t>4</w:t>
+      </w:r>
+      <w:r>
+        <w:rPr>
+          <w:noProof/>
+        </w:rPr>
+        <w:fldChar w:fldCharType="end"/>
+      </w:r>
       <w:r>
         <w:t>: Resultados de la prueba F del modelo final</w:t>
       </w:r>
@@ -8283,6 +8325,7 @@
         <w:jc w:val="both"/>
       </w:pPr>
       <w:r>
+        <w:lastRenderedPageBreak/>
         <w:t>Por cada año adicional de vida (X</w:t>
       </w:r>
       <w:r>
@@ -8632,7 +8675,7 @@
           <w:szCs w:val="24"/>
         </w:rPr>
       </w:pPr>
-      <w:bookmarkStart w:id="7" w:name="_Toc40535205"/>
+      <w:bookmarkStart w:id="6" w:name="_Toc40535205"/>
       <w:r>
         <w:rPr>
           <w:rFonts w:ascii="Times New Roman" w:hAnsi="Times New Roman" w:cs="Times New Roman"/>
@@ -8642,7 +8685,7 @@
         </w:rPr>
         <w:t>Validación de supuestos</w:t>
       </w:r>
-      <w:bookmarkEnd w:id="7"/>
+      <w:bookmarkEnd w:id="6"/>
     </w:p>
     <w:p>
       <w:pPr>
@@ -8657,7 +8700,7 @@
           <w:szCs w:val="24"/>
         </w:rPr>
       </w:pPr>
-      <w:bookmarkStart w:id="8" w:name="_Toc40535206"/>
+      <w:bookmarkStart w:id="7" w:name="_Toc40535206"/>
       <w:r>
         <w:rPr>
           <w:rFonts w:ascii="Times New Roman" w:hAnsi="Times New Roman" w:cs="Times New Roman"/>
@@ -8678,7 +8721,7 @@
         </w:rPr>
         <w:t>Media del error</w:t>
       </w:r>
-      <w:bookmarkEnd w:id="8"/>
+      <w:bookmarkEnd w:id="7"/>
     </w:p>
     <w:p>
       <w:pPr>
@@ -8749,7 +8792,7 @@
           <w:szCs w:val="24"/>
         </w:rPr>
       </w:pPr>
-      <w:bookmarkStart w:id="9" w:name="_Toc40535207"/>
+      <w:bookmarkStart w:id="8" w:name="_Toc40535207"/>
       <w:r>
         <w:rPr>
           <w:rFonts w:ascii="Times New Roman" w:hAnsi="Times New Roman" w:cs="Times New Roman"/>
@@ -8760,7 +8803,7 @@
         </w:rPr>
         <w:t>5.2 Autocorrelación</w:t>
       </w:r>
-      <w:bookmarkEnd w:id="9"/>
+      <w:bookmarkEnd w:id="8"/>
     </w:p>
     <w:p>
       <w:pPr>
@@ -8784,7 +8827,7 @@
           <w:szCs w:val="24"/>
         </w:rPr>
       </w:pPr>
-      <w:bookmarkStart w:id="10" w:name="_Toc40535208"/>
+      <w:bookmarkStart w:id="9" w:name="_Toc40535208"/>
       <w:r>
         <w:rPr>
           <w:rFonts w:ascii="Times New Roman" w:hAnsi="Times New Roman" w:cs="Times New Roman"/>
@@ -8795,7 +8838,7 @@
         </w:rPr>
         <w:t>5.3 Linealidad</w:t>
       </w:r>
-      <w:bookmarkEnd w:id="10"/>
+      <w:bookmarkEnd w:id="9"/>
     </w:p>
     <w:p>
       <w:pPr>
@@ -9151,7 +9194,6 @@
         <w:rPr>
           <w:bCs/>
         </w:rPr>
-        <w:lastRenderedPageBreak/>
         <w:t>De igual manera cabe</w:t>
       </w:r>
       <w:r>
@@ -9239,6 +9281,7 @@
             <w:rPr>
               <w:rFonts w:ascii="Cambria Math" w:hAnsi="Cambria Math"/>
             </w:rPr>
+            <w:lastRenderedPageBreak/>
             <m:t>Y=</m:t>
           </m:r>
           <m:sSub>
@@ -9555,7 +9598,7 @@
           <w:szCs w:val="24"/>
         </w:rPr>
       </w:pPr>
-      <w:bookmarkStart w:id="11" w:name="_Toc40535209"/>
+      <w:bookmarkStart w:id="10" w:name="_Toc40535209"/>
       <w:r>
         <w:rPr>
           <w:rFonts w:ascii="Times New Roman" w:hAnsi="Times New Roman" w:cs="Times New Roman"/>
@@ -9576,7 +9619,7 @@
         </w:rPr>
         <w:t xml:space="preserve"> Colinealidad</w:t>
       </w:r>
-      <w:bookmarkEnd w:id="11"/>
+      <w:bookmarkEnd w:id="10"/>
     </w:p>
     <w:p>
       <w:pPr>
@@ -11165,14 +11208,27 @@
       <w:r>
         <w:t xml:space="preserve">Tabla </w:t>
       </w:r>
-      <w:fldSimple w:instr=" SEQ Tabla \* ARABIC ">
-        <w:r>
-          <w:rPr>
-            <w:noProof/>
-          </w:rPr>
-          <w:t>5</w:t>
-        </w:r>
-      </w:fldSimple>
+      <w:r>
+        <w:fldChar w:fldCharType="begin"/>
+      </w:r>
+      <w:r>
+        <w:instrText xml:space="preserve"> SEQ Tabla \* ARABIC </w:instrText>
+      </w:r>
+      <w:r>
+        <w:fldChar w:fldCharType="separate"/>
+      </w:r>
+      <w:r>
+        <w:rPr>
+          <w:noProof/>
+        </w:rPr>
+        <w:t>5</w:t>
+      </w:r>
+      <w:r>
+        <w:rPr>
+          <w:noProof/>
+        </w:rPr>
+        <w:fldChar w:fldCharType="end"/>
+      </w:r>
       <w:r>
         <w:t>:FIV de las variables del modelo</w:t>
       </w:r>
@@ -11387,7 +11443,7 @@
           <w:highlight w:val="yellow"/>
         </w:rPr>
       </w:pPr>
-      <w:bookmarkStart w:id="12" w:name="_Toc40535210"/>
+      <w:bookmarkStart w:id="11" w:name="_Toc40535210"/>
       <w:r>
         <w:rPr>
           <w:rFonts w:ascii="Times New Roman" w:hAnsi="Times New Roman" w:cs="Times New Roman"/>
@@ -11438,7 +11494,7 @@
         </w:rPr>
         <w:t>s</w:t>
       </w:r>
-      <w:bookmarkEnd w:id="12"/>
+      <w:bookmarkEnd w:id="11"/>
     </w:p>
     <w:p>
       <w:pPr>
@@ -11488,14 +11544,7 @@
         <w:rPr>
           <w:bCs/>
         </w:rPr>
-        <w:t xml:space="preserve"> dichas observaciones invalidaban al modelo debido a que afectaban al supuesto de </w:t>
-      </w:r>
-      <w:r>
-        <w:rPr>
-          <w:bCs/>
-        </w:rPr>
-        <w:lastRenderedPageBreak/>
-        <w:t xml:space="preserve">normalidad en los errores, por </w:t>
+        <w:t xml:space="preserve"> dichas observaciones invalidaban al modelo debido a que afectaban al supuesto de normalidad en los errores, por </w:t>
       </w:r>
       <w:r>
         <w:rPr>
@@ -11548,6 +11597,7 @@
           <w:noProof/>
           <w:lang w:eastAsia="es-MX"/>
         </w:rPr>
+        <w:lastRenderedPageBreak/>
         <mc:AlternateContent>
           <mc:Choice Requires="wps">
             <w:drawing>
@@ -11605,10 +11655,7 @@
                               </w:rPr>
                             </w:pPr>
                             <w:r>
-                              <w:t>Gráfica 8: Diagrama de caja y b</w:t>
-                            </w:r>
-                            <w:r>
-                              <w:t>razos con datos atípicos estimados</w:t>
+                              <w:t>Gráfica 8: Diagrama de caja y brazos con datos atípicos estimados</w:t>
                             </w:r>
                           </w:p>
                         </w:txbxContent>
@@ -11630,7 +11677,7 @@
           </mc:Choice>
           <mc:Fallback>
             <w:pict>
-              <v:shape w14:anchorId="585726BA" id="Cuadro de texto 30" o:spid="_x0000_s1036" type="#_x0000_t202" style="position:absolute;left:0;text-align:left;margin-left:147.4pt;margin-top:206.95pt;width:198.6pt;height:.05pt;z-index:-251614208;visibility:visible;mso-wrap-style:square;mso-width-percent:0;mso-wrap-distance-left:9pt;mso-wrap-distance-top:0;mso-wrap-distance-right:9pt;mso-wrap-distance-bottom:0;mso-position-horizontal:right;mso-position-horizontal-relative:margin;mso-position-vertical:absolute;mso-position-vertical-relative:text;mso-width-percent:0;mso-width-relative:margin;v-text-anchor:top" o:gfxdata="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" stroked="f">
+              <v:shape w14:anchorId="585726BA" id="Cuadro de texto 30" o:spid="_x0000_s1036" type="#_x0000_t202" style="position:absolute;left:0;text-align:left;margin-left:147.4pt;margin-top:206.95pt;width:198.6pt;height:.05pt;z-index:-251614208;visibility:visible;mso-wrap-style:square;mso-width-percent:0;mso-wrap-distance-left:9pt;mso-wrap-distance-top:0;mso-wrap-distance-right:9pt;mso-wrap-distance-bottom:0;mso-position-horizontal:right;mso-position-horizontal-relative:margin;mso-position-vertical:absolute;mso-position-vertical-relative:text;mso-width-percent:0;mso-width-relative:margin;v-text-anchor:top" o:gfxdata="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" stroked="f">
                 <v:textbox style="mso-fit-shape-to-text:t" inset="0,0,0,0">
                   <w:txbxContent>
                     <w:p>
@@ -11645,10 +11692,7 @@
                         </w:rPr>
                       </w:pPr>
                       <w:r>
-                        <w:t>Gráfica 8: Diagrama de caja y b</w:t>
-                      </w:r>
-                      <w:r>
-                        <w:t>razos con datos atípicos estimados</w:t>
+                        <w:t>Gráfica 8: Diagrama de caja y brazos con datos atípicos estimados</w:t>
                       </w:r>
                     </w:p>
                   </w:txbxContent>
@@ -11721,10 +11765,7 @@
                               </w:rPr>
                             </w:pPr>
                             <w:r>
-                              <w:t>Gráfica 7: Diagrama de caja y b</w:t>
-                            </w:r>
-                            <w:r>
-                              <w:t>razos con datos originales</w:t>
+                              <w:t>Gráfica 7: Diagrama de caja y brazos con datos originales</w:t>
                             </w:r>
                           </w:p>
                         </w:txbxContent>
@@ -11746,7 +11787,7 @@
           </mc:Choice>
           <mc:Fallback>
             <w:pict>
-              <v:shape w14:anchorId="15F7895B" id="Cuadro de texto 28" o:spid="_x0000_s1037" type="#_x0000_t202" style="position:absolute;left:0;text-align:left;margin-left:0;margin-top:207.55pt;width:207pt;height:.05pt;z-index:-251615232;visibility:visible;mso-wrap-style:square;mso-width-percent:0;mso-wrap-distance-left:9pt;mso-wrap-distance-top:0;mso-wrap-distance-right:9pt;mso-wrap-distance-bottom:0;mso-position-horizontal:left;mso-position-horizontal-relative:margin;mso-position-vertical:absolute;mso-position-vertical-relative:text;mso-width-percent:0;mso-width-relative:margin;v-text-anchor:top" o:gfxdata="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" stroked="f">
+              <v:shape w14:anchorId="15F7895B" id="Cuadro de texto 28" o:spid="_x0000_s1037" type="#_x0000_t202" style="position:absolute;left:0;text-align:left;margin-left:0;margin-top:207.55pt;width:207pt;height:.05pt;z-index:-251615232;visibility:visible;mso-wrap-style:square;mso-width-percent:0;mso-wrap-distance-left:9pt;mso-wrap-distance-top:0;mso-wrap-distance-right:9pt;mso-wrap-distance-bottom:0;mso-position-horizontal:left;mso-position-horizontal-relative:margin;mso-position-vertical:absolute;mso-position-vertical-relative:text;mso-width-percent:0;mso-width-relative:margin;v-text-anchor:top" o:gfxdata="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" stroked="f">
                 <v:textbox style="mso-fit-shape-to-text:t" inset="0,0,0,0">
                   <w:txbxContent>
                     <w:p>
@@ -11761,10 +11802,7 @@
                         </w:rPr>
                       </w:pPr>
                       <w:r>
-                        <w:t>Gráfica 7: Diagrama de caja y b</w:t>
-                      </w:r>
-                      <w:r>
-                        <w:t>razos con datos originales</w:t>
+                        <w:t>Gráfica 7: Diagrama de caja y brazos con datos originales</w:t>
                       </w:r>
                     </w:p>
                   </w:txbxContent>
@@ -11996,7 +12034,7 @@
           <w:szCs w:val="24"/>
         </w:rPr>
       </w:pPr>
-      <w:bookmarkStart w:id="13" w:name="_Toc40535211"/>
+      <w:bookmarkStart w:id="12" w:name="_Toc40535211"/>
       <w:r>
         <w:rPr>
           <w:rFonts w:ascii="Times New Roman" w:hAnsi="Times New Roman" w:cs="Times New Roman"/>
@@ -12007,7 +12045,7 @@
         </w:rPr>
         <w:t>5.6 Normalidad</w:t>
       </w:r>
-      <w:bookmarkEnd w:id="13"/>
+      <w:bookmarkEnd w:id="12"/>
     </w:p>
     <w:p>
       <w:pPr>
@@ -12027,7 +12065,6 @@
           <w:noProof/>
           <w:lang w:eastAsia="es-MX"/>
         </w:rPr>
-        <w:lastRenderedPageBreak/>
         <mc:AlternateContent>
           <mc:Choice Requires="wps">
             <w:drawing>
@@ -12085,19 +12122,7 @@
                               </w:rPr>
                             </w:pPr>
                             <w:r>
-                              <w:t>Gráfica 9</w:t>
-                            </w:r>
-                            <w:r>
-                              <w:t xml:space="preserve">: </w:t>
-                            </w:r>
-                            <w:r>
-                              <w:t>Histograma de residuos, modelo con</w:t>
-                            </w:r>
-                            <w:r>
-                              <w:t xml:space="preserve"> </w:t>
-                            </w:r>
-                            <w:r>
-                              <w:t>datos atípicos estimados</w:t>
+                              <w:t>Gráfica 9: Histograma de residuos, modelo con datos atípicos estimados</w:t>
                             </w:r>
                           </w:p>
                         </w:txbxContent>
@@ -12119,7 +12144,7 @@
           </mc:Choice>
           <mc:Fallback>
             <w:pict>
-              <v:shape w14:anchorId="5B86E526" id="Cuadro de texto 16" o:spid="_x0000_s1038" type="#_x0000_t202" style="position:absolute;margin-left:.05pt;margin-top:135.15pt;width:207pt;height:.05pt;z-index:-251607040;visibility:visible;mso-wrap-style:square;mso-width-percent:0;mso-wrap-distance-left:9pt;mso-wrap-distance-top:0;mso-wrap-distance-right:9pt;mso-wrap-distance-bottom:0;mso-position-horizontal:absolute;mso-position-horizontal-relative:margin;mso-position-vertical:absolute;mso-position-vertical-relative:text;mso-width-percent:0;mso-width-relative:margin;v-text-anchor:top" o:gfxdata="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" stroked="f">
+              <v:shape w14:anchorId="5B86E526" id="Cuadro de texto 16" o:spid="_x0000_s1038" type="#_x0000_t202" style="position:absolute;margin-left:.05pt;margin-top:135.15pt;width:207pt;height:.05pt;z-index:-251607040;visibility:visible;mso-wrap-style:square;mso-width-percent:0;mso-wrap-distance-left:9pt;mso-wrap-distance-top:0;mso-wrap-distance-right:9pt;mso-wrap-distance-bottom:0;mso-position-horizontal:absolute;mso-position-horizontal-relative:margin;mso-position-vertical:absolute;mso-position-vertical-relative:text;mso-width-percent:0;mso-width-relative:margin;v-text-anchor:top" o:gfxdata="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" stroked="f">
                 <v:textbox style="mso-fit-shape-to-text:t" inset="0,0,0,0">
                   <w:txbxContent>
                     <w:p>
@@ -12134,19 +12159,7 @@
                         </w:rPr>
                       </w:pPr>
                       <w:r>
-                        <w:t>Gráfica 9</w:t>
-                      </w:r>
-                      <w:r>
-                        <w:t xml:space="preserve">: </w:t>
-                      </w:r>
-                      <w:r>
-                        <w:t>Histograma de residuos, modelo con</w:t>
-                      </w:r>
-                      <w:r>
-                        <w:t xml:space="preserve"> </w:t>
-                      </w:r>
-                      <w:r>
-                        <w:t>datos atípicos estimados</w:t>
+                        <w:t>Gráfica 9: Histograma de residuos, modelo con datos atípicos estimados</w:t>
                       </w:r>
                     </w:p>
                   </w:txbxContent>
@@ -12218,10 +12231,7 @@
                               </w:rPr>
                             </w:pPr>
                             <w:r>
-                              <w:t xml:space="preserve">Gráfica 10: Densidad de los residuos, modelo </w:t>
-                            </w:r>
-                            <w:r>
-                              <w:t>con datos atípicos estimados</w:t>
+                              <w:t>Gráfica 10: Densidad de los residuos, modelo con datos atípicos estimados</w:t>
                             </w:r>
                           </w:p>
                         </w:txbxContent>
@@ -12240,7 +12250,7 @@
           </mc:Choice>
           <mc:Fallback>
             <w:pict>
-              <v:shape w14:anchorId="53AD4459" id="Cuadro de texto 14" o:spid="_x0000_s1039" type="#_x0000_t202" style="position:absolute;margin-left:233.7pt;margin-top:135.8pt;width:226.75pt;height:.05pt;z-index:-251624448;visibility:visible;mso-wrap-style:square;mso-wrap-distance-left:9pt;mso-wrap-distance-top:0;mso-wrap-distance-right:9pt;mso-wrap-distance-bottom:0;mso-position-horizontal:absolute;mso-position-horizontal-relative:text;mso-position-vertical:absolute;mso-position-vertical-relative:text;v-text-anchor:top" o:gfxdata="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" stroked="f">
+              <v:shape w14:anchorId="53AD4459" id="Cuadro de texto 14" o:spid="_x0000_s1039" type="#_x0000_t202" style="position:absolute;margin-left:233.7pt;margin-top:135.8pt;width:226.75pt;height:.05pt;z-index:-251624448;visibility:visible;mso-wrap-style:square;mso-wrap-distance-left:9pt;mso-wrap-distance-top:0;mso-wrap-distance-right:9pt;mso-wrap-distance-bottom:0;mso-position-horizontal:absolute;mso-position-horizontal-relative:text;mso-position-vertical:absolute;mso-position-vertical-relative:text;v-text-anchor:top" o:gfxdata="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" stroked="f">
                 <v:textbox style="mso-fit-shape-to-text:t" inset="0,0,0,0">
                   <w:txbxContent>
                     <w:p>
@@ -12255,10 +12265,7 @@
                         </w:rPr>
                       </w:pPr>
                       <w:r>
-                        <w:t xml:space="preserve">Gráfica 10: Densidad de los residuos, modelo </w:t>
-                      </w:r>
-                      <w:r>
-                        <w:t>con datos atípicos estimados</w:t>
+                        <w:t>Gráfica 10: Densidad de los residuos, modelo con datos atípicos estimados</w:t>
                       </w:r>
                     </w:p>
                   </w:txbxContent>
@@ -12426,6 +12433,7 @@
         <w:jc w:val="both"/>
       </w:pPr>
       <w:r>
+        <w:lastRenderedPageBreak/>
         <w:t>P</w:t>
       </w:r>
       <w:r>
@@ -12698,11 +12706,19 @@
         </w:rPr>
         <w:t>. E</w:t>
       </w:r>
+      <w:proofErr w:type="spellStart"/>
       <w:r>
         <w:rPr>
           <w:lang w:val="es"/>
         </w:rPr>
-        <w:t>sto es válido debido a que el in</w:t>
+        <w:t>sto</w:t>
+      </w:r>
+      <w:proofErr w:type="spellEnd"/>
+      <w:r>
+        <w:rPr>
+          <w:lang w:val="es"/>
+        </w:rPr>
+        <w:t xml:space="preserve"> es válido debido a que el in</w:t>
       </w:r>
       <w:r>
         <w:rPr>
@@ -12798,7 +12814,7 @@
           </mc:Choice>
           <mc:Fallback>
             <w:pict>
-              <v:shape w14:anchorId="37D20DAD" id="Cuadro de texto 21" o:spid="_x0000_s1040" type="#_x0000_t202" style="position:absolute;margin-left:240.25pt;margin-top:139.9pt;width:226.75pt;height:.05pt;z-index:-251620352;visibility:visible;mso-wrap-style:square;mso-wrap-distance-left:9pt;mso-wrap-distance-top:0;mso-wrap-distance-right:9pt;mso-wrap-distance-bottom:0;mso-position-horizontal:absolute;mso-position-horizontal-relative:text;mso-position-vertical:absolute;mso-position-vertical-relative:text;v-text-anchor:top" o:gfxdata="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" stroked="f">
+              <v:shape w14:anchorId="37D20DAD" id="Cuadro de texto 21" o:spid="_x0000_s1040" type="#_x0000_t202" style="position:absolute;margin-left:240.25pt;margin-top:139.9pt;width:226.75pt;height:.05pt;z-index:-251620352;visibility:visible;mso-wrap-style:square;mso-wrap-distance-left:9pt;mso-wrap-distance-top:0;mso-wrap-distance-right:9pt;mso-wrap-distance-bottom:0;mso-position-horizontal:absolute;mso-position-horizontal-relative:text;mso-position-vertical:absolute;mso-position-vertical-relative:text;v-text-anchor:top" o:gfxdata="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" stroked="f">
                 <v:textbox style="mso-fit-shape-to-text:t" inset="0,0,0,0">
                   <w:txbxContent>
                     <w:p>
@@ -13051,7 +13067,7 @@
           </mc:Choice>
           <mc:Fallback>
             <w:pict>
-              <v:shape w14:anchorId="07B28FCE" id="Cuadro de texto 20" o:spid="_x0000_s1041" type="#_x0000_t202" style="position:absolute;left:0;text-align:left;margin-left:-.05pt;margin-top:9.7pt;width:226.75pt;height:.05pt;z-index:-251622400;visibility:visible;mso-wrap-style:square;mso-wrap-distance-left:9pt;mso-wrap-distance-top:0;mso-wrap-distance-right:9pt;mso-wrap-distance-bottom:0;mso-position-horizontal:absolute;mso-position-horizontal-relative:text;mso-position-vertical:absolute;mso-position-vertical-relative:text;v-text-anchor:top" o:gfxdata="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" stroked="f">
+              <v:shape w14:anchorId="07B28FCE" id="Cuadro de texto 20" o:spid="_x0000_s1041" type="#_x0000_t202" style="position:absolute;left:0;text-align:left;margin-left:-.05pt;margin-top:9.7pt;width:226.75pt;height:.05pt;z-index:-251622400;visibility:visible;mso-wrap-style:square;mso-wrap-distance-left:9pt;mso-wrap-distance-top:0;mso-wrap-distance-right:9pt;mso-wrap-distance-bottom:0;mso-position-horizontal:absolute;mso-position-horizontal-relative:text;mso-position-vertical:absolute;mso-position-vertical-relative:text;v-text-anchor:top" o:gfxdata="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" stroked="f">
                 <v:textbox style="mso-fit-shape-to-text:t" inset="0,0,0,0">
                   <w:txbxContent>
                     <w:p>
@@ -13179,10 +13195,9 @@
           <w:color w:val="auto"/>
           <w:sz w:val="24"/>
           <w:szCs w:val="24"/>
-          <w:lang w:val="es"/>
         </w:rPr>
       </w:pPr>
-      <w:bookmarkStart w:id="14" w:name="_Toc40535212"/>
+      <w:bookmarkStart w:id="13" w:name="_Toc40535212"/>
       <w:r>
         <w:rPr>
           <w:rFonts w:ascii="Times New Roman" w:hAnsi="Times New Roman" w:cs="Times New Roman"/>
@@ -13191,10 +13206,9 @@
           <w:sz w:val="24"/>
           <w:szCs w:val="24"/>
         </w:rPr>
-        <w:lastRenderedPageBreak/>
         <w:t>5.7 Heteroscedasticidad</w:t>
       </w:r>
-      <w:bookmarkEnd w:id="14"/>
+      <w:bookmarkEnd w:id="13"/>
       <w:r>
         <w:rPr>
           <w:rFonts w:ascii="Times New Roman" w:hAnsi="Times New Roman" w:cs="Times New Roman"/>
@@ -13204,6 +13218,844 @@
           <w:szCs w:val="24"/>
         </w:rPr>
         <w:t xml:space="preserve"> </w:t>
+      </w:r>
+    </w:p>
+    <w:p>
+      <w:pPr>
+        <w:rPr>
+          <w:lang w:eastAsia="en-US"/>
+        </w:rPr>
+      </w:pPr>
+    </w:p>
+    <w:p>
+      <w:pPr>
+        <w:spacing w:line="360" w:lineRule="auto"/>
+        <w:jc w:val="both"/>
+      </w:pPr>
+      <w:r>
+        <w:t>Para validar este supuest</w:t>
+      </w:r>
+      <w:r>
+        <w:t>o comenzamos con un análisis grá</w:t>
+      </w:r>
+      <w:r>
+        <w:t>fico</w:t>
+      </w:r>
+      <w:r>
+        <w:t xml:space="preserve"> del modelo con la corrección de los datos atípicos</w:t>
+      </w:r>
+      <w:r>
+        <w:t xml:space="preserve">. </w:t>
+      </w:r>
+    </w:p>
+    <w:p>
+      <w:pPr>
+        <w:spacing w:line="360" w:lineRule="auto"/>
+        <w:jc w:val="both"/>
+      </w:pPr>
+      <w:r>
+        <w:t xml:space="preserve">En el siguiente diagrama </w:t>
+      </w:r>
+      <w:r>
+        <w:t xml:space="preserve">no </w:t>
+      </w:r>
+      <w:r>
+        <w:t>notamos indicios de violación al supuesto de varianza constante.</w:t>
+      </w:r>
+    </w:p>
+    <w:p>
+      <w:pPr>
+        <w:jc w:val="center"/>
+      </w:pPr>
+      <w:r>
+        <w:lastRenderedPageBreak/>
+        <w:fldChar w:fldCharType="begin"/>
+      </w:r>
+      <w:r>
+        <w:instrText xml:space="preserve"> INCLUDEPICTURE "/var/folders/57/fpwp32zx1fg6f4cly4t10tmw0000gn/T/com.microsoft.Word/WebArchiveCopyPasteTempFiles/000008.png" \* MERGEFORMATINET </w:instrText>
+      </w:r>
+      <w:r>
+        <w:fldChar w:fldCharType="separate"/>
+      </w:r>
+      <w:r>
+        <w:rPr>
+          <w:noProof/>
+        </w:rPr>
+        <w:drawing>
+          <wp:inline distT="0" distB="0" distL="0" distR="0" wp14:anchorId="3A1FA352" wp14:editId="6AC95ED2">
+            <wp:extent cx="2480983" cy="1531315"/>
+            <wp:effectExtent l="0" t="0" r="0" b="5715"/>
+            <wp:docPr id="10" name="Imagen 10" descr="/var/folders/57/fpwp32zx1fg6f4cly4t10tmw0000gn/T/com.microsoft.Word/WebArchiveCopyPasteTempFiles/000008.png"/>
+            <wp:cNvGraphicFramePr>
+              <a:graphicFrameLocks xmlns:a="http://schemas.openxmlformats.org/drawingml/2006/main" noChangeAspect="1"/>
+            </wp:cNvGraphicFramePr>
+            <a:graphic xmlns:a="http://schemas.openxmlformats.org/drawingml/2006/main">
+              <a:graphicData uri="http://schemas.openxmlformats.org/drawingml/2006/picture">
+                <pic:pic xmlns:pic="http://schemas.openxmlformats.org/drawingml/2006/picture">
+                  <pic:nvPicPr>
+                    <pic:cNvPr id="0" name="Picture 12" descr="/var/folders/57/fpwp32zx1fg6f4cly4t10tmw0000gn/T/com.microsoft.Word/WebArchiveCopyPasteTempFiles/000008.png"/>
+                    <pic:cNvPicPr>
+                      <a:picLocks noChangeAspect="1" noChangeArrowheads="1"/>
+                    </pic:cNvPicPr>
+                  </pic:nvPicPr>
+                  <pic:blipFill>
+                    <a:blip r:embed="rId21" cstate="print">
+                      <a:extLst>
+                        <a:ext uri="{28A0092B-C50C-407E-A947-70E740481C1C}">
+                          <a14:useLocalDpi xmlns:a14="http://schemas.microsoft.com/office/drawing/2010/main" val="0"/>
+                        </a:ext>
+                      </a:extLst>
+                    </a:blip>
+                    <a:srcRect/>
+                    <a:stretch>
+                      <a:fillRect/>
+                    </a:stretch>
+                  </pic:blipFill>
+                  <pic:spPr bwMode="auto">
+                    <a:xfrm>
+                      <a:off x="0" y="0"/>
+                      <a:ext cx="2488731" cy="1536097"/>
+                    </a:xfrm>
+                    <a:prstGeom prst="rect">
+                      <a:avLst/>
+                    </a:prstGeom>
+                    <a:noFill/>
+                    <a:ln>
+                      <a:noFill/>
+                    </a:ln>
+                  </pic:spPr>
+                </pic:pic>
+              </a:graphicData>
+            </a:graphic>
+          </wp:inline>
+        </w:drawing>
+      </w:r>
+      <w:r>
+        <w:fldChar w:fldCharType="end"/>
+      </w:r>
+    </w:p>
+    <w:p>
+      <w:pPr>
+        <w:jc w:val="center"/>
+      </w:pPr>
+      <w:r>
+        <w:rPr>
+          <w:noProof/>
+        </w:rPr>
+        <mc:AlternateContent>
+          <mc:Choice Requires="wps">
+            <w:drawing>
+              <wp:anchor distT="0" distB="0" distL="114300" distR="114300" simplePos="0" relativeHeight="251711488" behindDoc="1" locked="0" layoutInCell="1" allowOverlap="1" wp14:anchorId="4A479CEB" wp14:editId="385BBC50">
+                <wp:simplePos x="0" y="0"/>
+                <wp:positionH relativeFrom="column">
+                  <wp:posOffset>1402566</wp:posOffset>
+                </wp:positionH>
+                <wp:positionV relativeFrom="paragraph">
+                  <wp:posOffset>40005</wp:posOffset>
+                </wp:positionV>
+                <wp:extent cx="2891790" cy="635"/>
+                <wp:effectExtent l="0" t="0" r="0" b="0"/>
+                <wp:wrapTight wrapText="bothSides">
+                  <wp:wrapPolygon edited="0">
+                    <wp:start x="0" y="0"/>
+                    <wp:lineTo x="0" y="21600"/>
+                    <wp:lineTo x="21600" y="21600"/>
+                    <wp:lineTo x="21600" y="0"/>
+                  </wp:wrapPolygon>
+                </wp:wrapTight>
+                <wp:docPr id="31" name="Cuadro de texto 31"/>
+                <wp:cNvGraphicFramePr/>
+                <a:graphic xmlns:a="http://schemas.openxmlformats.org/drawingml/2006/main">
+                  <a:graphicData uri="http://schemas.microsoft.com/office/word/2010/wordprocessingShape">
+                    <wps:wsp>
+                      <wps:cNvSpPr txBox="1"/>
+                      <wps:spPr>
+                        <a:xfrm>
+                          <a:off x="0" y="0"/>
+                          <a:ext cx="2891790" cy="635"/>
+                        </a:xfrm>
+                        <a:prstGeom prst="rect">
+                          <a:avLst/>
+                        </a:prstGeom>
+                        <a:solidFill>
+                          <a:prstClr val="white"/>
+                        </a:solidFill>
+                        <a:ln>
+                          <a:noFill/>
+                        </a:ln>
+                      </wps:spPr>
+                      <wps:txbx>
+                        <w:txbxContent>
+                          <w:p>
+                            <w:pPr>
+                              <w:pStyle w:val="Descripcin"/>
+                              <w:jc w:val="center"/>
+                              <w:rPr>
+                                <w:rFonts w:ascii="Times New Roman" w:eastAsia="Times New Roman" w:hAnsi="Times New Roman" w:cs="Times New Roman"/>
+                                <w:sz w:val="24"/>
+                                <w:szCs w:val="24"/>
+                                <w:lang w:eastAsia="es-ES_tradnl"/>
+                              </w:rPr>
+                            </w:pPr>
+                            <w:r>
+                              <w:t>Gráfica 13: Ingreso estimado vs. Residuos Estandarizados</w:t>
+                            </w:r>
+                          </w:p>
+                        </w:txbxContent>
+                      </wps:txbx>
+                      <wps:bodyPr rot="0" spcFirstLastPara="0" vertOverflow="overflow" horzOverflow="overflow" vert="horz" wrap="square" lIns="0" tIns="0" rIns="0" bIns="0" numCol="1" spcCol="0" rtlCol="0" fromWordArt="0" anchor="t" anchorCtr="0" forceAA="0" compatLnSpc="1">
+                        <a:prstTxWarp prst="textNoShape">
+                          <a:avLst/>
+                        </a:prstTxWarp>
+                        <a:spAutoFit/>
+                      </wps:bodyPr>
+                    </wps:wsp>
+                  </a:graphicData>
+                </a:graphic>
+              </wp:anchor>
+            </w:drawing>
+          </mc:Choice>
+          <mc:Fallback>
+            <w:pict>
+              <v:shape w14:anchorId="4A479CEB" id="Cuadro de texto 31" o:spid="_x0000_s1042" type="#_x0000_t202" style="position:absolute;left:0;text-align:left;margin-left:110.45pt;margin-top:3.15pt;width:227.7pt;height:.05pt;z-index:-251604992;visibility:visible;mso-wrap-style:square;mso-wrap-distance-left:9pt;mso-wrap-distance-top:0;mso-wrap-distance-right:9pt;mso-wrap-distance-bottom:0;mso-position-horizontal:absolute;mso-position-horizontal-relative:text;mso-position-vertical:absolute;mso-position-vertical-relative:text;v-text-anchor:top" o:gfxdata="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" stroked="f">
+                <v:textbox style="mso-fit-shape-to-text:t" inset="0,0,0,0">
+                  <w:txbxContent>
+                    <w:p>
+                      <w:pPr>
+                        <w:pStyle w:val="Descripcin"/>
+                        <w:jc w:val="center"/>
+                        <w:rPr>
+                          <w:rFonts w:ascii="Times New Roman" w:eastAsia="Times New Roman" w:hAnsi="Times New Roman" w:cs="Times New Roman"/>
+                          <w:sz w:val="24"/>
+                          <w:szCs w:val="24"/>
+                          <w:lang w:eastAsia="es-ES_tradnl"/>
+                        </w:rPr>
+                      </w:pPr>
+                      <w:r>
+                        <w:t>Gráfica 13: Ingreso estimado vs. Residuos Estandarizados</w:t>
+                      </w:r>
+                    </w:p>
+                  </w:txbxContent>
+                </v:textbox>
+                <w10:wrap type="tight"/>
+              </v:shape>
+            </w:pict>
+          </mc:Fallback>
+        </mc:AlternateContent>
+      </w:r>
+    </w:p>
+    <w:p>
+      <w:pPr>
+        <w:spacing w:line="360" w:lineRule="auto"/>
+        <w:jc w:val="both"/>
+      </w:pPr>
+    </w:p>
+    <w:p>
+      <w:pPr>
+        <w:spacing w:line="360" w:lineRule="auto"/>
+        <w:ind w:firstLine="708"/>
+        <w:jc w:val="both"/>
+        <w:rPr>
+          <w:lang w:val="es"/>
+        </w:rPr>
+      </w:pPr>
+      <w:r>
+        <w:rPr>
+          <w:lang w:val="es"/>
+        </w:rPr>
+        <w:t>Para asegurarnos de esto, se realizó la prueba de</w:t>
+      </w:r>
+      <w:r>
+        <w:rPr>
+          <w:lang w:val="es"/>
+        </w:rPr>
+        <w:t xml:space="preserve"> White, la cual se plantea como </w:t>
+      </w:r>
+    </w:p>
+    <w:p>
+      <w:pPr>
+        <w:spacing w:line="360" w:lineRule="auto"/>
+        <w:jc w:val="both"/>
+        <w:rPr>
+          <w:lang w:val="es"/>
+        </w:rPr>
+      </w:pPr>
+      <w:r>
+        <w:rPr>
+          <w:lang w:val="es"/>
+        </w:rPr>
+        <w:t xml:space="preserve"> </w:t>
+      </w:r>
+      <m:oMath>
+        <m:sSub>
+          <m:sSubPr>
+            <m:ctrlPr>
+              <w:rPr>
+                <w:rFonts w:ascii="Cambria Math" w:hAnsi="Cambria Math"/>
+                <w:lang w:val="es"/>
+              </w:rPr>
+            </m:ctrlPr>
+          </m:sSubPr>
+          <m:e>
+            <m:r>
+              <w:rPr>
+                <w:rFonts w:ascii="Cambria Math" w:hAnsi="Cambria Math"/>
+                <w:lang w:val="es"/>
+              </w:rPr>
+              <m:t>H</m:t>
+            </m:r>
+          </m:e>
+          <m:sub>
+            <m:r>
+              <w:rPr>
+                <w:rFonts w:ascii="Cambria Math" w:hAnsi="Cambria Math"/>
+                <w:lang w:val="es"/>
+              </w:rPr>
+              <m:t>0</m:t>
+            </m:r>
+          </m:sub>
+        </m:sSub>
+        <m:r>
+          <w:rPr>
+            <w:rFonts w:ascii="Cambria Math" w:hAnsi="Cambria Math"/>
+            <w:lang w:val="es"/>
+          </w:rPr>
+          <m:t>:</m:t>
+        </m:r>
+        <m:sSubSup>
+          <m:sSubSupPr>
+            <m:ctrlPr>
+              <w:rPr>
+                <w:rFonts w:ascii="Cambria Math" w:hAnsi="Cambria Math"/>
+                <w:lang w:val="es"/>
+              </w:rPr>
+            </m:ctrlPr>
+          </m:sSubSupPr>
+          <m:e>
+            <m:r>
+              <w:rPr>
+                <w:rFonts w:ascii="Cambria Math" w:hAnsi="Cambria Math"/>
+                <w:lang w:val="es"/>
+              </w:rPr>
+              <m:t>σ</m:t>
+            </m:r>
+          </m:e>
+          <m:sub>
+            <m:r>
+              <w:rPr>
+                <w:rFonts w:ascii="Cambria Math" w:hAnsi="Cambria Math"/>
+                <w:lang w:val="es"/>
+              </w:rPr>
+              <m:t>i</m:t>
+            </m:r>
+          </m:sub>
+          <m:sup>
+            <m:r>
+              <w:rPr>
+                <w:rFonts w:ascii="Cambria Math" w:hAnsi="Cambria Math"/>
+                <w:lang w:val="es"/>
+              </w:rPr>
+              <m:t>2</m:t>
+            </m:r>
+          </m:sup>
+        </m:sSubSup>
+        <m:r>
+          <w:rPr>
+            <w:rFonts w:ascii="Cambria Math" w:hAnsi="Cambria Math"/>
+            <w:lang w:val="es"/>
+          </w:rPr>
+          <m:t>=</m:t>
+        </m:r>
+        <m:sSup>
+          <m:sSupPr>
+            <m:ctrlPr>
+              <w:rPr>
+                <w:rFonts w:ascii="Cambria Math" w:hAnsi="Cambria Math"/>
+                <w:lang w:val="es"/>
+              </w:rPr>
+            </m:ctrlPr>
+          </m:sSupPr>
+          <m:e>
+            <m:r>
+              <w:rPr>
+                <w:rFonts w:ascii="Cambria Math" w:hAnsi="Cambria Math"/>
+                <w:lang w:val="es"/>
+              </w:rPr>
+              <m:t>σ</m:t>
+            </m:r>
+          </m:e>
+          <m:sup>
+            <m:r>
+              <w:rPr>
+                <w:rFonts w:ascii="Cambria Math" w:hAnsi="Cambria Math"/>
+                <w:lang w:val="es"/>
+              </w:rPr>
+              <m:t>2</m:t>
+            </m:r>
+          </m:sup>
+        </m:sSup>
+        <m:r>
+          <w:rPr>
+            <w:rFonts w:ascii="Cambria Math" w:hAnsi="Cambria Math"/>
+            <w:lang w:val="es"/>
+          </w:rPr>
+          <m:t xml:space="preserve">  ∀ i={1,…,n}   vs.   </m:t>
+        </m:r>
+        <m:sSub>
+          <m:sSubPr>
+            <m:ctrlPr>
+              <w:rPr>
+                <w:rFonts w:ascii="Cambria Math" w:hAnsi="Cambria Math"/>
+                <w:lang w:val="es"/>
+              </w:rPr>
+            </m:ctrlPr>
+          </m:sSubPr>
+          <m:e>
+            <m:r>
+              <w:rPr>
+                <w:rFonts w:ascii="Cambria Math" w:hAnsi="Cambria Math"/>
+                <w:lang w:val="es"/>
+              </w:rPr>
+              <m:t>H</m:t>
+            </m:r>
+          </m:e>
+          <m:sub>
+            <m:r>
+              <w:rPr>
+                <w:rFonts w:ascii="Cambria Math" w:hAnsi="Cambria Math"/>
+                <w:lang w:val="es"/>
+              </w:rPr>
+              <m:t>A</m:t>
+            </m:r>
+          </m:sub>
+        </m:sSub>
+        <m:r>
+          <w:rPr>
+            <w:rFonts w:ascii="Cambria Math" w:hAnsi="Cambria Math"/>
+            <w:lang w:val="es"/>
+          </w:rPr>
+          <m:t>:</m:t>
+        </m:r>
+        <m:sSubSup>
+          <m:sSubSupPr>
+            <m:ctrlPr>
+              <w:rPr>
+                <w:rFonts w:ascii="Cambria Math" w:hAnsi="Cambria Math"/>
+                <w:lang w:val="es"/>
+              </w:rPr>
+            </m:ctrlPr>
+          </m:sSubSupPr>
+          <m:e>
+            <m:r>
+              <w:rPr>
+                <w:rFonts w:ascii="Cambria Math" w:hAnsi="Cambria Math"/>
+                <w:lang w:val="es"/>
+              </w:rPr>
+              <m:t>σ</m:t>
+            </m:r>
+          </m:e>
+          <m:sub>
+            <m:r>
+              <w:rPr>
+                <w:rFonts w:ascii="Cambria Math" w:hAnsi="Cambria Math"/>
+                <w:lang w:val="es"/>
+              </w:rPr>
+              <m:t>i</m:t>
+            </m:r>
+          </m:sub>
+          <m:sup>
+            <m:r>
+              <w:rPr>
+                <w:rFonts w:ascii="Cambria Math" w:hAnsi="Cambria Math"/>
+                <w:lang w:val="es"/>
+              </w:rPr>
+              <m:t>2</m:t>
+            </m:r>
+          </m:sup>
+        </m:sSubSup>
+        <m:r>
+          <w:rPr>
+            <w:rFonts w:ascii="Cambria Math" w:hAnsi="Cambria Math"/>
+            <w:lang w:val="es"/>
+          </w:rPr>
+          <m:t>≠</m:t>
+        </m:r>
+        <m:sSup>
+          <m:sSupPr>
+            <m:ctrlPr>
+              <w:rPr>
+                <w:rFonts w:ascii="Cambria Math" w:hAnsi="Cambria Math"/>
+                <w:lang w:val="es"/>
+              </w:rPr>
+            </m:ctrlPr>
+          </m:sSupPr>
+          <m:e>
+            <m:r>
+              <w:rPr>
+                <w:rFonts w:ascii="Cambria Math" w:hAnsi="Cambria Math"/>
+                <w:lang w:val="es"/>
+              </w:rPr>
+              <m:t>σ</m:t>
+            </m:r>
+          </m:e>
+          <m:sup>
+            <m:r>
+              <w:rPr>
+                <w:rFonts w:ascii="Cambria Math" w:hAnsi="Cambria Math"/>
+                <w:lang w:val="es"/>
+              </w:rPr>
+              <m:t>2</m:t>
+            </m:r>
+          </m:sup>
+        </m:sSup>
+        <m:r>
+          <w:rPr>
+            <w:rFonts w:ascii="Cambria Math" w:hAnsi="Cambria Math"/>
+            <w:lang w:val="es"/>
+          </w:rPr>
+          <m:t xml:space="preserve">  p.a.   i={1,…,n}</m:t>
+        </m:r>
+      </m:oMath>
+      <w:r>
+        <w:rPr>
+          <w:lang w:val="es"/>
+        </w:rPr>
+        <w:t xml:space="preserve"> </w:t>
+      </w:r>
+      <w:r>
+        <w:rPr>
+          <w:lang w:val="es"/>
+        </w:rPr>
+        <w:t xml:space="preserve">y corremos una regresión auxiliar de los residuos al cuadrado sobre los </w:t>
+      </w:r>
+      <w:proofErr w:type="spellStart"/>
+      <w:r>
+        <w:rPr>
+          <w:lang w:val="es"/>
+        </w:rPr>
+        <w:t>regresores</w:t>
+      </w:r>
+      <w:proofErr w:type="spellEnd"/>
+      <w:r>
+        <w:rPr>
+          <w:lang w:val="es"/>
+        </w:rPr>
+        <w:t xml:space="preserve"> y sus productos cruzados, tenemos que el estadístico de prueba de White sería </w:t>
+      </w:r>
+      <m:oMath>
+        <m:r>
+          <w:rPr>
+            <w:rFonts w:ascii="Cambria Math" w:hAnsi="Cambria Math"/>
+            <w:lang w:val="es"/>
+          </w:rPr>
+          <m:t>n</m:t>
+        </m:r>
+        <m:sSup>
+          <m:sSupPr>
+            <m:ctrlPr>
+              <w:rPr>
+                <w:rFonts w:ascii="Cambria Math" w:hAnsi="Cambria Math"/>
+                <w:lang w:val="es"/>
+              </w:rPr>
+            </m:ctrlPr>
+          </m:sSupPr>
+          <m:e>
+            <m:r>
+              <w:rPr>
+                <w:rFonts w:ascii="Cambria Math" w:hAnsi="Cambria Math"/>
+                <w:lang w:val="es"/>
+              </w:rPr>
+              <m:t>R</m:t>
+            </m:r>
+          </m:e>
+          <m:sup>
+            <m:r>
+              <w:rPr>
+                <w:rFonts w:ascii="Cambria Math" w:hAnsi="Cambria Math"/>
+                <w:lang w:val="es"/>
+              </w:rPr>
+              <m:t>2</m:t>
+            </m:r>
+          </m:sup>
+        </m:sSup>
+        <m:r>
+          <w:rPr>
+            <w:rFonts w:ascii="Cambria Math" w:hAnsi="Cambria Math"/>
+            <w:lang w:val="es"/>
+          </w:rPr>
+          <m:t>=144*0.068=9.796</m:t>
+        </m:r>
+      </m:oMath>
+      <w:r>
+        <w:rPr>
+          <w:lang w:val="es"/>
+        </w:rPr>
+        <w:t xml:space="preserve">  </w:t>
+      </w:r>
+      <w:r>
+        <w:rPr>
+          <w:lang w:val="es"/>
+        </w:rPr>
+        <w:t xml:space="preserve">donde </w:t>
+      </w:r>
+      <w:r>
+        <w:rPr>
+          <w:lang w:val="es"/>
+        </w:rPr>
+        <w:t xml:space="preserve"> </w:t>
+      </w:r>
+      <m:oMath>
+        <m:r>
+          <w:rPr>
+            <w:rFonts w:ascii="Cambria Math" w:hAnsi="Cambria Math"/>
+            <w:lang w:val="es"/>
+          </w:rPr>
+          <m:t>n</m:t>
+        </m:r>
+        <m:sSup>
+          <m:sSupPr>
+            <m:ctrlPr>
+              <w:rPr>
+                <w:rFonts w:ascii="Cambria Math" w:hAnsi="Cambria Math"/>
+                <w:lang w:val="es"/>
+              </w:rPr>
+            </m:ctrlPr>
+          </m:sSupPr>
+          <m:e>
+            <m:r>
+              <w:rPr>
+                <w:rFonts w:ascii="Cambria Math" w:hAnsi="Cambria Math"/>
+                <w:lang w:val="es"/>
+              </w:rPr>
+              <m:t>R</m:t>
+            </m:r>
+          </m:e>
+          <m:sup>
+            <m:r>
+              <w:rPr>
+                <w:rFonts w:ascii="Cambria Math" w:hAnsi="Cambria Math"/>
+                <w:lang w:val="es"/>
+              </w:rPr>
+              <m:t>2</m:t>
+            </m:r>
+          </m:sup>
+        </m:sSup>
+        <m:r>
+          <w:rPr>
+            <w:rFonts w:ascii="Cambria Math" w:hAnsi="Cambria Math"/>
+            <w:lang w:val="es"/>
+          </w:rPr>
+          <m:t>∼</m:t>
+        </m:r>
+        <m:sSubSup>
+          <m:sSubSupPr>
+            <m:ctrlPr>
+              <w:rPr>
+                <w:rFonts w:ascii="Cambria Math" w:hAnsi="Cambria Math"/>
+                <w:lang w:val="es"/>
+              </w:rPr>
+            </m:ctrlPr>
+          </m:sSubSupPr>
+          <m:e>
+            <m:r>
+              <w:rPr>
+                <w:rFonts w:ascii="Cambria Math" w:hAnsi="Cambria Math"/>
+                <w:lang w:val="es"/>
+              </w:rPr>
+              <m:t>χ</m:t>
+            </m:r>
+          </m:e>
+          <m:sub>
+            <m:r>
+              <w:rPr>
+                <w:rFonts w:ascii="Cambria Math" w:hAnsi="Cambria Math"/>
+                <w:lang w:val="es"/>
+              </w:rPr>
+              <m:t>(14)</m:t>
+            </m:r>
+          </m:sub>
+          <m:sup>
+            <m:r>
+              <w:rPr>
+                <w:rFonts w:ascii="Cambria Math" w:hAnsi="Cambria Math"/>
+                <w:lang w:val="es"/>
+              </w:rPr>
+              <m:t>2</m:t>
+            </m:r>
+          </m:sup>
+        </m:sSubSup>
+      </m:oMath>
+      <w:r>
+        <w:rPr>
+          <w:lang w:val="es"/>
+        </w:rPr>
+        <w:t xml:space="preserve">  entonces </w:t>
+      </w:r>
+      <m:oMath>
+        <m:sSup>
+          <m:sSupPr>
+            <m:ctrlPr>
+              <w:rPr>
+                <w:rFonts w:ascii="Cambria Math" w:hAnsi="Cambria Math"/>
+                <w:lang w:val="es"/>
+              </w:rPr>
+            </m:ctrlPr>
+          </m:sSupPr>
+          <m:e>
+            <m:r>
+              <w:rPr>
+                <w:rFonts w:ascii="Cambria Math" w:hAnsi="Cambria Math"/>
+                <w:lang w:val="es"/>
+              </w:rPr>
+              <m:t>nR</m:t>
+            </m:r>
+          </m:e>
+          <m:sup>
+            <m:r>
+              <w:rPr>
+                <w:rFonts w:ascii="Cambria Math" w:hAnsi="Cambria Math"/>
+                <w:lang w:val="es"/>
+              </w:rPr>
+              <m:t>2</m:t>
+            </m:r>
+          </m:sup>
+        </m:sSup>
+        <m:r>
+          <w:rPr>
+            <w:rFonts w:ascii="Cambria Math" w:hAnsi="Cambria Math"/>
+            <w:lang w:val="es"/>
+          </w:rPr>
+          <m:t>=9.796</m:t>
+        </m:r>
+        <m:r>
+          <m:rPr>
+            <m:sty m:val="p"/>
+          </m:rPr>
+          <w:rPr>
+            <w:rFonts w:ascii="Cambria Math" w:hAnsi="Cambria Math"/>
+            <w:lang w:val="es"/>
+          </w:rPr>
+          <m:t xml:space="preserve">  </m:t>
+        </m:r>
+        <m:r>
+          <w:rPr>
+            <w:rFonts w:ascii="Cambria Math" w:hAnsi="Cambria Math"/>
+            <w:lang w:val="es"/>
+          </w:rPr>
+          <m:t>&lt;</m:t>
+        </m:r>
+        <m:sSubSup>
+          <m:sSubSupPr>
+            <m:ctrlPr>
+              <w:rPr>
+                <w:rFonts w:ascii="Cambria Math" w:hAnsi="Cambria Math"/>
+                <w:lang w:val="es"/>
+              </w:rPr>
+            </m:ctrlPr>
+          </m:sSubSupPr>
+          <m:e>
+            <m:r>
+              <w:rPr>
+                <w:rFonts w:ascii="Cambria Math" w:hAnsi="Cambria Math"/>
+                <w:lang w:val="es"/>
+              </w:rPr>
+              <m:t>χ</m:t>
+            </m:r>
+          </m:e>
+          <m:sub>
+            <m:r>
+              <w:rPr>
+                <w:rFonts w:ascii="Cambria Math" w:hAnsi="Cambria Math"/>
+                <w:lang w:val="es"/>
+              </w:rPr>
+              <m:t>(14),0.95</m:t>
+            </m:r>
+          </m:sub>
+          <m:sup>
+            <m:r>
+              <w:rPr>
+                <w:rFonts w:ascii="Cambria Math" w:hAnsi="Cambria Math"/>
+                <w:lang w:val="es"/>
+              </w:rPr>
+              <m:t>2</m:t>
+            </m:r>
+          </m:sup>
+        </m:sSubSup>
+        <m:r>
+          <w:rPr>
+            <w:rFonts w:ascii="Cambria Math" w:hAnsi="Cambria Math"/>
+            <w:lang w:val="es"/>
+          </w:rPr>
+          <m:t xml:space="preserve"> =23.685 </m:t>
+        </m:r>
+      </m:oMath>
+      <w:r>
+        <w:rPr>
+          <w:lang w:val="es"/>
+        </w:rPr>
+        <w:t xml:space="preserve">  </w:t>
+      </w:r>
+      <w:r>
+        <w:rPr>
+          <w:lang w:val="es"/>
+        </w:rPr>
+        <w:t xml:space="preserve">y, como resultado de la prueba de White; no se rechaza la hipótesis de </w:t>
+      </w:r>
+      <w:proofErr w:type="spellStart"/>
+      <w:r>
+        <w:rPr>
+          <w:lang w:val="es"/>
+        </w:rPr>
+        <w:t>homo</w:t>
+      </w:r>
+      <w:r>
+        <w:rPr>
+          <w:lang w:val="es"/>
+        </w:rPr>
+        <w:t>s</w:t>
+      </w:r>
+      <w:r>
+        <w:rPr>
+          <w:lang w:val="es"/>
+        </w:rPr>
+        <w:t>cedasticidad</w:t>
+      </w:r>
+      <w:proofErr w:type="spellEnd"/>
+      <w:r>
+        <w:rPr>
+          <w:lang w:val="es"/>
+        </w:rPr>
+        <w:t xml:space="preserve"> tomando un nivel de confianza al 95%.</w:t>
+      </w:r>
+    </w:p>
+    <w:p>
+      <w:pPr>
+        <w:spacing w:line="360" w:lineRule="auto"/>
+        <w:ind w:firstLine="708"/>
+        <w:jc w:val="both"/>
+      </w:pPr>
+      <w:r>
+        <w:rPr>
+          <w:lang w:val="es"/>
+        </w:rPr>
+        <w:t xml:space="preserve">También es importante </w:t>
+      </w:r>
+      <w:r>
+        <w:t xml:space="preserve">revisar que la transformación potencia utilizada en el supuesto de normalidad no afecta al supuesto de heteroscedasticidad, </w:t>
+      </w:r>
+      <w:r>
+        <w:t>por lo que se hace un</w:t>
+      </w:r>
+      <w:r>
+        <w:t xml:space="preserve"> anexo </w:t>
+      </w:r>
+      <w:r>
+        <w:t xml:space="preserve">en el que </w:t>
+      </w:r>
+      <w:bookmarkStart w:id="14" w:name="_GoBack"/>
+      <w:bookmarkEnd w:id="14"/>
+      <w:r>
+        <w:t>se realiza nuevamente un análisis gráfico, así como la prueba formal de White.</w:t>
       </w:r>
     </w:p>
     <w:p>
@@ -13329,7 +14181,7 @@
         </w:rPr>
         <w:t xml:space="preserve"> </w:t>
       </w:r>
-      <w:hyperlink r:id="rId21" w:history="1">
+      <w:hyperlink r:id="rId22" w:history="1">
         <w:r>
           <w:rPr>
             <w:rStyle w:val="Hipervnculo"/>
@@ -13368,19 +14220,37 @@
         </w:rPr>
         <w:t xml:space="preserve">Encuesta Nacional de Ingresos y Gastos de los Hogares 2018. INEGI (2019). Recuperado el día 20 de abril de 2020 de: </w:t>
       </w:r>
-      <w:hyperlink r:id="rId22">
-        <w:r>
-          <w:rPr>
-            <w:rFonts w:ascii="Times New Roman" w:hAnsi="Times New Roman" w:cs="Times New Roman"/>
-            <w:color w:val="1155CC"/>
-            <w:sz w:val="24"/>
-            <w:szCs w:val="24"/>
-            <w:highlight w:val="white"/>
-            <w:u w:val="single"/>
-          </w:rPr>
-          <w:t>https://www.inegi.org.mx/programas/enigh/nc/2018/</w:t>
-        </w:r>
-      </w:hyperlink>
+      <w:r>
+        <w:fldChar w:fldCharType="begin"/>
+      </w:r>
+      <w:r>
+        <w:instrText xml:space="preserve"> HYPERLINK "https://www.inegi.org.mx/programas/enigh/nc/2018/" \h </w:instrText>
+      </w:r>
+      <w:r>
+        <w:fldChar w:fldCharType="separate"/>
+      </w:r>
+      <w:r>
+        <w:rPr>
+          <w:rFonts w:ascii="Times New Roman" w:hAnsi="Times New Roman" w:cs="Times New Roman"/>
+          <w:color w:val="1155CC"/>
+          <w:sz w:val="24"/>
+          <w:szCs w:val="24"/>
+          <w:highlight w:val="white"/>
+          <w:u w:val="single"/>
+        </w:rPr>
+        <w:t>https://www.inegi.org.mx/programas/enigh/nc/2018/</w:t>
+      </w:r>
+      <w:r>
+        <w:rPr>
+          <w:rFonts w:ascii="Times New Roman" w:hAnsi="Times New Roman" w:cs="Times New Roman"/>
+          <w:color w:val="1155CC"/>
+          <w:sz w:val="24"/>
+          <w:szCs w:val="24"/>
+          <w:highlight w:val="white"/>
+          <w:u w:val="single"/>
+        </w:rPr>
+        <w:fldChar w:fldCharType="end"/>
+      </w:r>
     </w:p>
     <w:p>
       <w:pPr>
@@ -13409,19 +14279,37 @@
         </w:rPr>
         <w:t xml:space="preserve">Estudio Básico de Comunidad Objetivo 2018. Centro de Integración Juvenil. Consultado el día 15 de mayo de 2020 de: </w:t>
       </w:r>
-      <w:hyperlink r:id="rId23">
-        <w:r>
-          <w:rPr>
-            <w:rFonts w:ascii="Times New Roman" w:hAnsi="Times New Roman" w:cs="Times New Roman"/>
-            <w:color w:val="1155CC"/>
-            <w:sz w:val="24"/>
-            <w:szCs w:val="24"/>
-            <w:highlight w:val="white"/>
-            <w:u w:val="single"/>
-          </w:rPr>
-          <w:t>http://www.cij.gob.mx/ebco2018-2024/9460/9460CSD.html</w:t>
-        </w:r>
-      </w:hyperlink>
+      <w:r>
+        <w:fldChar w:fldCharType="begin"/>
+      </w:r>
+      <w:r>
+        <w:instrText xml:space="preserve"> HYPERLINK "http://www.cij.gob.mx/ebco2018-2024/9460/9460CSD.html" \h </w:instrText>
+      </w:r>
+      <w:r>
+        <w:fldChar w:fldCharType="separate"/>
+      </w:r>
+      <w:r>
+        <w:rPr>
+          <w:rFonts w:ascii="Times New Roman" w:hAnsi="Times New Roman" w:cs="Times New Roman"/>
+          <w:color w:val="1155CC"/>
+          <w:sz w:val="24"/>
+          <w:szCs w:val="24"/>
+          <w:highlight w:val="white"/>
+          <w:u w:val="single"/>
+        </w:rPr>
+        <w:t>http://www.cij.gob.mx/ebco2018-2024/9460/9460CSD.html</w:t>
+      </w:r>
+      <w:r>
+        <w:rPr>
+          <w:rFonts w:ascii="Times New Roman" w:hAnsi="Times New Roman" w:cs="Times New Roman"/>
+          <w:color w:val="1155CC"/>
+          <w:sz w:val="24"/>
+          <w:szCs w:val="24"/>
+          <w:highlight w:val="white"/>
+          <w:u w:val="single"/>
+        </w:rPr>
+        <w:fldChar w:fldCharType="end"/>
+      </w:r>
     </w:p>
     <w:p>
       <w:pPr>
@@ -13477,6 +14365,7 @@
           <w:highlight w:val="white"/>
           <w:u w:val="none"/>
         </w:rPr>
+        <w:lastRenderedPageBreak/>
         <w:t>Torres A (2016). Coeficiente de Gini, el detector de la desigualdad salarial. Recuperado el día 15 de mayo de 2020 de</w:t>
       </w:r>
       <w:r>
@@ -13487,17 +14376,33 @@
         </w:rPr>
         <w:t xml:space="preserve">: </w:t>
       </w:r>
-      <w:hyperlink r:id="rId24" w:history="1">
-        <w:r>
-          <w:rPr>
-            <w:rStyle w:val="Hipervnculo"/>
-            <w:rFonts w:ascii="Times New Roman" w:hAnsi="Times New Roman" w:cs="Times New Roman"/>
-            <w:sz w:val="24"/>
-            <w:szCs w:val="24"/>
-          </w:rPr>
-          <w:t>https://www.bbva.com/es/coeficiente-gini-detector-la-desigualdad-salarial/</w:t>
-        </w:r>
-      </w:hyperlink>
+      <w:r>
+        <w:fldChar w:fldCharType="begin"/>
+      </w:r>
+      <w:r>
+        <w:instrText xml:space="preserve"> HYPERLINK "https://www.bbva.com/es/coeficiente-gini-detector-la-desigualdad-salarial/" </w:instrText>
+      </w:r>
+      <w:r>
+        <w:fldChar w:fldCharType="separate"/>
+      </w:r>
+      <w:r>
+        <w:rPr>
+          <w:rStyle w:val="Hipervnculo"/>
+          <w:rFonts w:ascii="Times New Roman" w:hAnsi="Times New Roman" w:cs="Times New Roman"/>
+          <w:sz w:val="24"/>
+          <w:szCs w:val="24"/>
+        </w:rPr>
+        <w:t>https://www.bbva.com/es/coeficiente-gini-detector-la-desigualdad-salarial/</w:t>
+      </w:r>
+      <w:r>
+        <w:rPr>
+          <w:rStyle w:val="Hipervnculo"/>
+          <w:rFonts w:ascii="Times New Roman" w:hAnsi="Times New Roman" w:cs="Times New Roman"/>
+          <w:sz w:val="24"/>
+          <w:szCs w:val="24"/>
+        </w:rPr>
+        <w:fldChar w:fldCharType="end"/>
+      </w:r>
     </w:p>
     <w:p>
       <w:pPr>
@@ -13509,14 +14414,16 @@
         <w:spacing w:line="360" w:lineRule="auto"/>
         <w:jc w:val="both"/>
         <w:rPr>
+          <w:rStyle w:val="Hipervnculo"/>
           <w:rFonts w:ascii="Times New Roman" w:eastAsia="Times New Roman" w:hAnsi="Times New Roman" w:cs="Times New Roman"/>
           <w:color w:val="333333"/>
           <w:sz w:val="24"/>
           <w:szCs w:val="24"/>
           <w:highlight w:val="white"/>
+          <w:u w:val="none"/>
         </w:rPr>
       </w:pPr>
-      <w:hyperlink r:id="rId25" w:history="1">
+      <w:hyperlink r:id="rId23" w:history="1">
         <w:r>
           <w:rPr>
             <w:rStyle w:val="Hipervnculo"/>
@@ -13575,8 +14482,658 @@
         </w:r>
       </w:hyperlink>
     </w:p>
+    <w:p>
+      <w:pPr>
+        <w:pStyle w:val="Prrafodelista"/>
+        <w:spacing w:line="360" w:lineRule="auto"/>
+        <w:ind w:left="360"/>
+        <w:jc w:val="both"/>
+        <w:rPr>
+          <w:rStyle w:val="Hipervnculo"/>
+          <w:rFonts w:ascii="Times New Roman" w:hAnsi="Times New Roman" w:cs="Times New Roman"/>
+          <w:sz w:val="24"/>
+          <w:szCs w:val="24"/>
+        </w:rPr>
+      </w:pPr>
+    </w:p>
+    <w:p>
+      <w:pPr>
+        <w:pStyle w:val="Prrafodelista"/>
+        <w:numPr>
+          <w:ilvl w:val="0"/>
+          <w:numId w:val="1"/>
+        </w:numPr>
+        <w:spacing w:line="360" w:lineRule="auto"/>
+        <w:jc w:val="both"/>
+        <w:rPr>
+          <w:rStyle w:val="Hipervnculo"/>
+          <w:rFonts w:ascii="Times New Roman" w:hAnsi="Times New Roman" w:cs="Times New Roman"/>
+          <w:b/>
+          <w:color w:val="000000" w:themeColor="text1"/>
+          <w:sz w:val="24"/>
+          <w:szCs w:val="24"/>
+          <w:u w:val="none"/>
+        </w:rPr>
+      </w:pPr>
+      <w:r>
+        <w:rPr>
+          <w:rStyle w:val="Hipervnculo"/>
+          <w:rFonts w:ascii="Times New Roman" w:hAnsi="Times New Roman" w:cs="Times New Roman"/>
+          <w:b/>
+          <w:color w:val="000000" w:themeColor="text1"/>
+          <w:sz w:val="24"/>
+          <w:szCs w:val="24"/>
+          <w:u w:val="none"/>
+        </w:rPr>
+        <w:t>Anexo</w:t>
+      </w:r>
+    </w:p>
+    <w:p>
+      <w:pPr>
+        <w:spacing w:line="360" w:lineRule="auto"/>
+        <w:jc w:val="both"/>
+        <w:rPr>
+          <w:rStyle w:val="Hipervnculo"/>
+          <w:b/>
+          <w:color w:val="000000" w:themeColor="text1"/>
+          <w:u w:val="none"/>
+        </w:rPr>
+      </w:pPr>
+      <w:r>
+        <w:rPr>
+          <w:rStyle w:val="Hipervnculo"/>
+          <w:b/>
+          <w:color w:val="000000" w:themeColor="text1"/>
+          <w:u w:val="none"/>
+        </w:rPr>
+        <w:t xml:space="preserve">Supuesto de </w:t>
+      </w:r>
+      <w:r>
+        <w:rPr>
+          <w:rStyle w:val="Hipervnculo"/>
+          <w:b/>
+          <w:color w:val="000000" w:themeColor="text1"/>
+          <w:u w:val="none"/>
+        </w:rPr>
+        <w:t>h</w:t>
+      </w:r>
+      <w:r>
+        <w:rPr>
+          <w:rStyle w:val="Hipervnculo"/>
+          <w:b/>
+          <w:color w:val="000000" w:themeColor="text1"/>
+          <w:u w:val="none"/>
+        </w:rPr>
+        <w:t>eteroscedasticidad con transformación potencia</w:t>
+      </w:r>
+      <w:r>
+        <w:rPr>
+          <w:rStyle w:val="Hipervnculo"/>
+          <w:b/>
+          <w:color w:val="000000" w:themeColor="text1"/>
+          <w:u w:val="none"/>
+        </w:rPr>
+        <w:t>.</w:t>
+      </w:r>
+    </w:p>
+    <w:p>
+      <w:pPr>
+        <w:spacing w:line="360" w:lineRule="auto"/>
+        <w:ind w:left="360"/>
+        <w:jc w:val="both"/>
+        <w:rPr>
+          <w:rStyle w:val="Hipervnculo"/>
+          <w:color w:val="000000" w:themeColor="text1"/>
+          <w:u w:val="none"/>
+        </w:rPr>
+      </w:pPr>
+    </w:p>
+    <w:p>
+      <w:pPr>
+        <w:spacing w:line="360" w:lineRule="auto"/>
+        <w:jc w:val="both"/>
+      </w:pPr>
+      <w:r>
+        <w:t xml:space="preserve">El siguiente diagrama </w:t>
+      </w:r>
+      <w:r>
+        <w:t>parece darnos</w:t>
+      </w:r>
+      <w:r>
+        <w:t xml:space="preserve"> indicios de violación al supuesto de varianza constante.</w:t>
+      </w:r>
+    </w:p>
+    <w:p>
+      <w:pPr>
+        <w:jc w:val="center"/>
+      </w:pPr>
+      <w:r>
+        <w:fldChar w:fldCharType="begin"/>
+      </w:r>
+      <w:r>
+        <w:instrText xml:space="preserve"> INCLUDEPICTURE "/var/folders/57/fpwp32zx1fg6f4cly4t10tmw0000gn/T/com.microsoft.Word/WebArchiveCopyPasteTempFiles/00000a.png" \* MERGEFORMATINET </w:instrText>
+      </w:r>
+      <w:r>
+        <w:fldChar w:fldCharType="separate"/>
+      </w:r>
+      <w:r>
+        <w:rPr>
+          <w:noProof/>
+        </w:rPr>
+        <w:drawing>
+          <wp:inline distT="0" distB="0" distL="0" distR="0" wp14:anchorId="56AA01D9" wp14:editId="5315C616">
+            <wp:extent cx="2715475" cy="1676049"/>
+            <wp:effectExtent l="0" t="0" r="2540" b="635"/>
+            <wp:docPr id="32" name="Imagen 32" descr="/var/folders/57/fpwp32zx1fg6f4cly4t10tmw0000gn/T/com.microsoft.Word/WebArchiveCopyPasteTempFiles/00000a.png"/>
+            <wp:cNvGraphicFramePr>
+              <a:graphicFrameLocks xmlns:a="http://schemas.openxmlformats.org/drawingml/2006/main" noChangeAspect="1"/>
+            </wp:cNvGraphicFramePr>
+            <a:graphic xmlns:a="http://schemas.openxmlformats.org/drawingml/2006/main">
+              <a:graphicData uri="http://schemas.openxmlformats.org/drawingml/2006/picture">
+                <pic:pic xmlns:pic="http://schemas.openxmlformats.org/drawingml/2006/picture">
+                  <pic:nvPicPr>
+                    <pic:cNvPr id="0" name="Picture 14" descr="/var/folders/57/fpwp32zx1fg6f4cly4t10tmw0000gn/T/com.microsoft.Word/WebArchiveCopyPasteTempFiles/00000a.png"/>
+                    <pic:cNvPicPr>
+                      <a:picLocks noChangeAspect="1" noChangeArrowheads="1"/>
+                    </pic:cNvPicPr>
+                  </pic:nvPicPr>
+                  <pic:blipFill>
+                    <a:blip r:embed="rId24" cstate="print">
+                      <a:extLst>
+                        <a:ext uri="{28A0092B-C50C-407E-A947-70E740481C1C}">
+                          <a14:useLocalDpi xmlns:a14="http://schemas.microsoft.com/office/drawing/2010/main" val="0"/>
+                        </a:ext>
+                      </a:extLst>
+                    </a:blip>
+                    <a:srcRect/>
+                    <a:stretch>
+                      <a:fillRect/>
+                    </a:stretch>
+                  </pic:blipFill>
+                  <pic:spPr bwMode="auto">
+                    <a:xfrm>
+                      <a:off x="0" y="0"/>
+                      <a:ext cx="2733190" cy="1686983"/>
+                    </a:xfrm>
+                    <a:prstGeom prst="rect">
+                      <a:avLst/>
+                    </a:prstGeom>
+                    <a:noFill/>
+                    <a:ln>
+                      <a:noFill/>
+                    </a:ln>
+                  </pic:spPr>
+                </pic:pic>
+              </a:graphicData>
+            </a:graphic>
+          </wp:inline>
+        </w:drawing>
+      </w:r>
+      <w:r>
+        <w:fldChar w:fldCharType="end"/>
+      </w:r>
+    </w:p>
+    <w:p>
+      <w:pPr>
+        <w:spacing w:line="360" w:lineRule="auto"/>
+        <w:jc w:val="both"/>
+        <w:rPr>
+          <w:lang w:val="es"/>
+        </w:rPr>
+      </w:pPr>
+      <w:r>
+        <w:rPr>
+          <w:noProof/>
+        </w:rPr>
+        <mc:AlternateContent>
+          <mc:Choice Requires="wps">
+            <w:drawing>
+              <wp:anchor distT="0" distB="0" distL="114300" distR="114300" simplePos="0" relativeHeight="251713536" behindDoc="1" locked="0" layoutInCell="1" allowOverlap="1" wp14:anchorId="055D152F" wp14:editId="5F0261B9">
+                <wp:simplePos x="0" y="0"/>
+                <wp:positionH relativeFrom="column">
+                  <wp:posOffset>1395245</wp:posOffset>
+                </wp:positionH>
+                <wp:positionV relativeFrom="paragraph">
+                  <wp:posOffset>47662</wp:posOffset>
+                </wp:positionV>
+                <wp:extent cx="2891790" cy="635"/>
+                <wp:effectExtent l="0" t="0" r="0" b="0"/>
+                <wp:wrapTight wrapText="bothSides">
+                  <wp:wrapPolygon edited="0">
+                    <wp:start x="0" y="0"/>
+                    <wp:lineTo x="0" y="21600"/>
+                    <wp:lineTo x="21600" y="21600"/>
+                    <wp:lineTo x="21600" y="0"/>
+                  </wp:wrapPolygon>
+                </wp:wrapTight>
+                <wp:docPr id="33" name="Cuadro de texto 33"/>
+                <wp:cNvGraphicFramePr/>
+                <a:graphic xmlns:a="http://schemas.openxmlformats.org/drawingml/2006/main">
+                  <a:graphicData uri="http://schemas.microsoft.com/office/word/2010/wordprocessingShape">
+                    <wps:wsp>
+                      <wps:cNvSpPr txBox="1"/>
+                      <wps:spPr>
+                        <a:xfrm>
+                          <a:off x="0" y="0"/>
+                          <a:ext cx="2891790" cy="635"/>
+                        </a:xfrm>
+                        <a:prstGeom prst="rect">
+                          <a:avLst/>
+                        </a:prstGeom>
+                        <a:solidFill>
+                          <a:prstClr val="white"/>
+                        </a:solidFill>
+                        <a:ln>
+                          <a:noFill/>
+                        </a:ln>
+                      </wps:spPr>
+                      <wps:txbx>
+                        <w:txbxContent>
+                          <w:p>
+                            <w:pPr>
+                              <w:pStyle w:val="Descripcin"/>
+                              <w:jc w:val="center"/>
+                              <w:rPr>
+                                <w:rFonts w:ascii="Times New Roman" w:eastAsia="Times New Roman" w:hAnsi="Times New Roman" w:cs="Times New Roman"/>
+                                <w:sz w:val="24"/>
+                                <w:szCs w:val="24"/>
+                                <w:lang w:eastAsia="es-ES_tradnl"/>
+                              </w:rPr>
+                            </w:pPr>
+                            <w:r>
+                              <w:t>Gráfica 11: Ingreso estimado vs. Residuos Estandarizados</w:t>
+                            </w:r>
+                          </w:p>
+                        </w:txbxContent>
+                      </wps:txbx>
+                      <wps:bodyPr rot="0" spcFirstLastPara="0" vertOverflow="overflow" horzOverflow="overflow" vert="horz" wrap="square" lIns="0" tIns="0" rIns="0" bIns="0" numCol="1" spcCol="0" rtlCol="0" fromWordArt="0" anchor="t" anchorCtr="0" forceAA="0" compatLnSpc="1">
+                        <a:prstTxWarp prst="textNoShape">
+                          <a:avLst/>
+                        </a:prstTxWarp>
+                        <a:spAutoFit/>
+                      </wps:bodyPr>
+                    </wps:wsp>
+                  </a:graphicData>
+                </a:graphic>
+              </wp:anchor>
+            </w:drawing>
+          </mc:Choice>
+          <mc:Fallback>
+            <w:pict>
+              <v:shape w14:anchorId="055D152F" id="Cuadro de texto 33" o:spid="_x0000_s1043" type="#_x0000_t202" style="position:absolute;left:0;text-align:left;margin-left:109.85pt;margin-top:3.75pt;width:227.7pt;height:.05pt;z-index:-251602944;visibility:visible;mso-wrap-style:square;mso-wrap-distance-left:9pt;mso-wrap-distance-top:0;mso-wrap-distance-right:9pt;mso-wrap-distance-bottom:0;mso-position-horizontal:absolute;mso-position-horizontal-relative:text;mso-position-vertical:absolute;mso-position-vertical-relative:text;v-text-anchor:top" o:gfxdata="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" stroked="f">
+                <v:textbox style="mso-fit-shape-to-text:t" inset="0,0,0,0">
+                  <w:txbxContent>
+                    <w:p>
+                      <w:pPr>
+                        <w:pStyle w:val="Descripcin"/>
+                        <w:jc w:val="center"/>
+                        <w:rPr>
+                          <w:rFonts w:ascii="Times New Roman" w:eastAsia="Times New Roman" w:hAnsi="Times New Roman" w:cs="Times New Roman"/>
+                          <w:sz w:val="24"/>
+                          <w:szCs w:val="24"/>
+                          <w:lang w:eastAsia="es-ES_tradnl"/>
+                        </w:rPr>
+                      </w:pPr>
+                      <w:r>
+                        <w:t>Gráfica 11: Ingreso estimado vs. Residuos Estandarizados</w:t>
+                      </w:r>
+                    </w:p>
+                  </w:txbxContent>
+                </v:textbox>
+                <w10:wrap type="tight"/>
+              </v:shape>
+            </w:pict>
+          </mc:Fallback>
+        </mc:AlternateContent>
+      </w:r>
+    </w:p>
+    <w:p>
+      <w:pPr>
+        <w:spacing w:line="360" w:lineRule="auto"/>
+        <w:ind w:firstLine="708"/>
+        <w:jc w:val="both"/>
+        <w:rPr>
+          <w:lang w:val="es"/>
+        </w:rPr>
+      </w:pPr>
+    </w:p>
+    <w:p>
+      <w:pPr>
+        <w:spacing w:line="360" w:lineRule="auto"/>
+        <w:jc w:val="both"/>
+        <w:rPr>
+          <w:lang w:val="es"/>
+        </w:rPr>
+      </w:pPr>
+      <w:r>
+        <w:rPr>
+          <w:lang w:val="es"/>
+        </w:rPr>
+        <w:t>Sin embargo, e</w:t>
+      </w:r>
+      <w:r>
+        <w:rPr>
+          <w:lang w:val="es"/>
+        </w:rPr>
+        <w:t>n este caso el</w:t>
+      </w:r>
+      <w:r>
+        <w:rPr>
+          <w:lang w:val="es"/>
+        </w:rPr>
+        <w:t xml:space="preserve"> estadístico de prueba de White sería </w:t>
+      </w:r>
+      <m:oMath>
+        <m:r>
+          <w:rPr>
+            <w:rFonts w:ascii="Cambria Math" w:hAnsi="Cambria Math"/>
+            <w:lang w:val="es"/>
+          </w:rPr>
+          <m:t>n</m:t>
+        </m:r>
+        <m:sSup>
+          <m:sSupPr>
+            <m:ctrlPr>
+              <w:rPr>
+                <w:rFonts w:ascii="Cambria Math" w:hAnsi="Cambria Math"/>
+                <w:lang w:val="es"/>
+              </w:rPr>
+            </m:ctrlPr>
+          </m:sSupPr>
+          <m:e>
+            <m:r>
+              <w:rPr>
+                <w:rFonts w:ascii="Cambria Math" w:hAnsi="Cambria Math"/>
+                <w:lang w:val="es"/>
+              </w:rPr>
+              <m:t>R</m:t>
+            </m:r>
+          </m:e>
+          <m:sup>
+            <m:r>
+              <w:rPr>
+                <w:rFonts w:ascii="Cambria Math" w:hAnsi="Cambria Math"/>
+                <w:lang w:val="es"/>
+              </w:rPr>
+              <m:t>2</m:t>
+            </m:r>
+          </m:sup>
+        </m:sSup>
+        <m:r>
+          <w:rPr>
+            <w:rFonts w:ascii="Cambria Math" w:hAnsi="Cambria Math"/>
+            <w:lang w:val="es"/>
+          </w:rPr>
+          <m:t>=144*0.125=17.957</m:t>
+        </m:r>
+      </m:oMath>
+      <w:r>
+        <w:rPr>
+          <w:lang w:val="es"/>
+        </w:rPr>
+        <w:t xml:space="preserve">  </w:t>
+      </w:r>
+      <w:r>
+        <w:rPr>
+          <w:lang w:val="es"/>
+        </w:rPr>
+        <w:t xml:space="preserve">donde </w:t>
+      </w:r>
+      <w:r>
+        <w:rPr>
+          <w:lang w:val="es"/>
+        </w:rPr>
+        <w:t xml:space="preserve"> </w:t>
+      </w:r>
+      <m:oMath>
+        <m:r>
+          <w:rPr>
+            <w:rFonts w:ascii="Cambria Math" w:hAnsi="Cambria Math"/>
+            <w:lang w:val="es"/>
+          </w:rPr>
+          <m:t>n</m:t>
+        </m:r>
+        <m:sSup>
+          <m:sSupPr>
+            <m:ctrlPr>
+              <w:rPr>
+                <w:rFonts w:ascii="Cambria Math" w:hAnsi="Cambria Math"/>
+                <w:lang w:val="es"/>
+              </w:rPr>
+            </m:ctrlPr>
+          </m:sSupPr>
+          <m:e>
+            <m:r>
+              <w:rPr>
+                <w:rFonts w:ascii="Cambria Math" w:hAnsi="Cambria Math"/>
+                <w:lang w:val="es"/>
+              </w:rPr>
+              <m:t>R</m:t>
+            </m:r>
+          </m:e>
+          <m:sup>
+            <m:r>
+              <w:rPr>
+                <w:rFonts w:ascii="Cambria Math" w:hAnsi="Cambria Math"/>
+                <w:lang w:val="es"/>
+              </w:rPr>
+              <m:t>2</m:t>
+            </m:r>
+          </m:sup>
+        </m:sSup>
+        <m:r>
+          <w:rPr>
+            <w:rFonts w:ascii="Cambria Math" w:hAnsi="Cambria Math"/>
+            <w:lang w:val="es"/>
+          </w:rPr>
+          <m:t>∼</m:t>
+        </m:r>
+        <m:sSubSup>
+          <m:sSubSupPr>
+            <m:ctrlPr>
+              <w:rPr>
+                <w:rFonts w:ascii="Cambria Math" w:hAnsi="Cambria Math"/>
+                <w:lang w:val="es"/>
+              </w:rPr>
+            </m:ctrlPr>
+          </m:sSubSupPr>
+          <m:e>
+            <m:r>
+              <w:rPr>
+                <w:rFonts w:ascii="Cambria Math" w:hAnsi="Cambria Math"/>
+                <w:lang w:val="es"/>
+              </w:rPr>
+              <m:t>χ</m:t>
+            </m:r>
+          </m:e>
+          <m:sub>
+            <m:r>
+              <w:rPr>
+                <w:rFonts w:ascii="Cambria Math" w:hAnsi="Cambria Math"/>
+                <w:lang w:val="es"/>
+              </w:rPr>
+              <m:t>(14)</m:t>
+            </m:r>
+          </m:sub>
+          <m:sup>
+            <m:r>
+              <w:rPr>
+                <w:rFonts w:ascii="Cambria Math" w:hAnsi="Cambria Math"/>
+                <w:lang w:val="es"/>
+              </w:rPr>
+              <m:t>2</m:t>
+            </m:r>
+          </m:sup>
+        </m:sSubSup>
+      </m:oMath>
+      <w:r>
+        <w:rPr>
+          <w:lang w:val="es"/>
+        </w:rPr>
+        <w:t xml:space="preserve">  entonces </w:t>
+      </w:r>
+      <m:oMath>
+        <m:sSup>
+          <m:sSupPr>
+            <m:ctrlPr>
+              <w:rPr>
+                <w:rFonts w:ascii="Cambria Math" w:hAnsi="Cambria Math"/>
+                <w:lang w:val="es"/>
+              </w:rPr>
+            </m:ctrlPr>
+          </m:sSupPr>
+          <m:e>
+            <m:r>
+              <w:rPr>
+                <w:rFonts w:ascii="Cambria Math" w:hAnsi="Cambria Math"/>
+                <w:lang w:val="es"/>
+              </w:rPr>
+              <m:t>nR</m:t>
+            </m:r>
+          </m:e>
+          <m:sup>
+            <m:r>
+              <w:rPr>
+                <w:rFonts w:ascii="Cambria Math" w:hAnsi="Cambria Math"/>
+                <w:lang w:val="es"/>
+              </w:rPr>
+              <m:t>2</m:t>
+            </m:r>
+          </m:sup>
+        </m:sSup>
+        <m:r>
+          <w:rPr>
+            <w:rFonts w:ascii="Cambria Math" w:hAnsi="Cambria Math"/>
+            <w:lang w:val="es"/>
+          </w:rPr>
+          <m:t>=17.957</m:t>
+        </m:r>
+        <m:r>
+          <m:rPr>
+            <m:sty m:val="p"/>
+          </m:rPr>
+          <w:rPr>
+            <w:rFonts w:ascii="Cambria Math" w:hAnsi="Cambria Math"/>
+            <w:lang w:val="es"/>
+          </w:rPr>
+          <m:t xml:space="preserve">  </m:t>
+        </m:r>
+        <m:r>
+          <w:rPr>
+            <w:rFonts w:ascii="Cambria Math" w:hAnsi="Cambria Math"/>
+            <w:lang w:val="es"/>
+          </w:rPr>
+          <m:t>&lt;</m:t>
+        </m:r>
+        <m:sSubSup>
+          <m:sSubSupPr>
+            <m:ctrlPr>
+              <w:rPr>
+                <w:rFonts w:ascii="Cambria Math" w:hAnsi="Cambria Math"/>
+                <w:lang w:val="es"/>
+              </w:rPr>
+            </m:ctrlPr>
+          </m:sSubSupPr>
+          <m:e>
+            <m:r>
+              <w:rPr>
+                <w:rFonts w:ascii="Cambria Math" w:hAnsi="Cambria Math"/>
+                <w:lang w:val="es"/>
+              </w:rPr>
+              <m:t>χ</m:t>
+            </m:r>
+          </m:e>
+          <m:sub>
+            <m:r>
+              <w:rPr>
+                <w:rFonts w:ascii="Cambria Math" w:hAnsi="Cambria Math"/>
+                <w:lang w:val="es"/>
+              </w:rPr>
+              <m:t>(14),0.95</m:t>
+            </m:r>
+          </m:sub>
+          <m:sup>
+            <m:r>
+              <w:rPr>
+                <w:rFonts w:ascii="Cambria Math" w:hAnsi="Cambria Math"/>
+                <w:lang w:val="es"/>
+              </w:rPr>
+              <m:t>2</m:t>
+            </m:r>
+          </m:sup>
+        </m:sSubSup>
+        <m:r>
+          <w:rPr>
+            <w:rFonts w:ascii="Cambria Math" w:hAnsi="Cambria Math"/>
+            <w:lang w:val="es"/>
+          </w:rPr>
+          <m:t xml:space="preserve"> =23.685 </m:t>
+        </m:r>
+      </m:oMath>
+      <w:r>
+        <w:rPr>
+          <w:lang w:val="es"/>
+        </w:rPr>
+        <w:t xml:space="preserve">  </w:t>
+      </w:r>
+      <w:r>
+        <w:rPr>
+          <w:lang w:val="es"/>
+        </w:rPr>
+        <w:t>y, como resultado</w:t>
+      </w:r>
+      <w:r>
+        <w:rPr>
+          <w:lang w:val="es"/>
+        </w:rPr>
+        <w:t>,</w:t>
+      </w:r>
+      <w:r>
+        <w:rPr>
+          <w:lang w:val="es"/>
+        </w:rPr>
+        <w:t xml:space="preserve"> no se rechaza la hipótesis de </w:t>
+      </w:r>
+      <w:proofErr w:type="spellStart"/>
+      <w:r>
+        <w:rPr>
+          <w:lang w:val="es"/>
+        </w:rPr>
+        <w:t>homo</w:t>
+      </w:r>
+      <w:r>
+        <w:rPr>
+          <w:lang w:val="es"/>
+        </w:rPr>
+        <w:t>s</w:t>
+      </w:r>
+      <w:r>
+        <w:rPr>
+          <w:lang w:val="es"/>
+        </w:rPr>
+        <w:t>cedasticidad</w:t>
+      </w:r>
+      <w:proofErr w:type="spellEnd"/>
+      <w:r>
+        <w:rPr>
+          <w:lang w:val="es"/>
+        </w:rPr>
+        <w:t xml:space="preserve"> tomando un nivel de confianza al 95%.</w:t>
+      </w:r>
+    </w:p>
+    <w:p>
+      <w:pPr>
+        <w:spacing w:line="360" w:lineRule="auto"/>
+        <w:jc w:val="both"/>
+        <w:rPr>
+          <w:color w:val="000000" w:themeColor="text1"/>
+          <w:highlight w:val="white"/>
+          <w:lang w:val="es"/>
+        </w:rPr>
+      </w:pPr>
+    </w:p>
     <w:sectPr>
-      <w:footerReference w:type="default" r:id="rId26"/>
+      <w:footerReference w:type="default" r:id="rId25"/>
       <w:pgSz w:w="12240" w:h="15840"/>
       <w:pgMar w:top="1417" w:right="1701" w:bottom="1417" w:left="1701" w:header="708" w:footer="708" w:gutter="0"/>
       <w:pgNumType w:start="0"/>
@@ -13589,7 +15146,7 @@
 </file>
 
 <file path=word/endnotes.xml><?xml version="1.0" encoding="utf-8"?>
-<w:endnotes xmlns:wpc="http://schemas.microsoft.com/office/word/2010/wordprocessingCanvas" xmlns:cx="http://schemas.microsoft.com/office/drawing/2014/chartex" xmlns:mc="http://schemas.openxmlformats.org/markup-compatibility/2006" xmlns:o="urn:schemas-microsoft-com:office:office" xmlns:r="http://schemas.openxmlformats.org/officeDocument/2006/relationships" xmlns:m="http://schemas.openxmlformats.org/officeDocument/2006/math" xmlns:v="urn:schemas-microsoft-com:vml" xmlns:wp14="http://schemas.microsoft.com/office/word/2010/wordprocessingDrawing" xmlns:wp="http://schemas.openxmlformats.org/drawingml/2006/wordprocessingDrawing" xmlns:w10="urn:schemas-microsoft-com:office:word" xmlns:w="http://schemas.openxmlformats.org/wordprocessingml/2006/main" xmlns:w14="http://schemas.microsoft.com/office/word/2010/wordml" xmlns:w15="http://schemas.microsoft.com/office/word/2012/wordml" xmlns:w16se="http://schemas.microsoft.com/office/word/2015/wordml/symex" xmlns:wpg="http://schemas.microsoft.com/office/word/2010/wordprocessingGroup" xmlns:wpi="http://schemas.microsoft.com/office/word/2010/wordprocessingInk" xmlns:wne="http://schemas.microsoft.com/office/word/2006/wordml" xmlns:wps="http://schemas.microsoft.com/office/word/2010/wordprocessingShape" mc:Ignorable="w14 w15 w16se wp14">
+<w:endnotes xmlns:wpc="http://schemas.microsoft.com/office/word/2010/wordprocessingCanvas" xmlns:cx="http://schemas.microsoft.com/office/drawing/2014/chartex" xmlns:cx1="http://schemas.microsoft.com/office/drawing/2015/9/8/chartex" xmlns:cx2="http://schemas.microsoft.com/office/drawing/2015/10/21/chartex" xmlns:cx3="http://schemas.microsoft.com/office/drawing/2016/5/9/chartex" xmlns:cx4="http://schemas.microsoft.com/office/drawing/2016/5/10/chartex" xmlns:cx5="http://schemas.microsoft.com/office/drawing/2016/5/11/chartex" xmlns:cx6="http://schemas.microsoft.com/office/drawing/2016/5/12/chartex" xmlns:cx7="http://schemas.microsoft.com/office/drawing/2016/5/13/chartex" xmlns:cx8="http://schemas.microsoft.com/office/drawing/2016/5/14/chartex" xmlns:mc="http://schemas.openxmlformats.org/markup-compatibility/2006" xmlns:aink="http://schemas.microsoft.com/office/drawing/2016/ink" xmlns:am3d="http://schemas.microsoft.com/office/drawing/2017/model3d" xmlns:o="urn:schemas-microsoft-com:office:office" xmlns:r="http://schemas.openxmlformats.org/officeDocument/2006/relationships" xmlns:m="http://schemas.openxmlformats.org/officeDocument/2006/math" xmlns:v="urn:schemas-microsoft-com:vml" xmlns:wp14="http://schemas.microsoft.com/office/word/2010/wordprocessingDrawing" xmlns:wp="http://schemas.openxmlformats.org/drawingml/2006/wordprocessingDrawing" xmlns:w10="urn:schemas-microsoft-com:office:word" xmlns:w="http://schemas.openxmlformats.org/wordprocessingml/2006/main" xmlns:w14="http://schemas.microsoft.com/office/word/2010/wordml" xmlns:w15="http://schemas.microsoft.com/office/word/2012/wordml" xmlns:w16cid="http://schemas.microsoft.com/office/word/2016/wordml/cid" xmlns:w16se="http://schemas.microsoft.com/office/word/2015/wordml/symex" xmlns:wpg="http://schemas.microsoft.com/office/word/2010/wordprocessingGroup" xmlns:wpi="http://schemas.microsoft.com/office/word/2010/wordprocessingInk" xmlns:wne="http://schemas.microsoft.com/office/word/2006/wordml" xmlns:wps="http://schemas.microsoft.com/office/word/2010/wordprocessingShape" mc:Ignorable="w14 w15 w16se w16cid wp14">
   <w:endnote w:type="separator" w:id="-1">
     <w:p>
       <w:r>
@@ -13608,7 +15165,7 @@
 </file>
 
 <file path=word/footer1.xml><?xml version="1.0" encoding="utf-8"?>
-<w:ftr xmlns:wpc="http://schemas.microsoft.com/office/word/2010/wordprocessingCanvas" xmlns:cx="http://schemas.microsoft.com/office/drawing/2014/chartex" xmlns:mc="http://schemas.openxmlformats.org/markup-compatibility/2006" xmlns:o="urn:schemas-microsoft-com:office:office" xmlns:r="http://schemas.openxmlformats.org/officeDocument/2006/relationships" xmlns:m="http://schemas.openxmlformats.org/officeDocument/2006/math" xmlns:v="urn:schemas-microsoft-com:vml" xmlns:wp14="http://schemas.microsoft.com/office/word/2010/wordprocessingDrawing" xmlns:wp="http://schemas.openxmlformats.org/drawingml/2006/wordprocessingDrawing" xmlns:w10="urn:schemas-microsoft-com:office:word" xmlns:w="http://schemas.openxmlformats.org/wordprocessingml/2006/main" xmlns:w14="http://schemas.microsoft.com/office/word/2010/wordml" xmlns:w15="http://schemas.microsoft.com/office/word/2012/wordml" xmlns:w16se="http://schemas.microsoft.com/office/word/2015/wordml/symex" xmlns:wpg="http://schemas.microsoft.com/office/word/2010/wordprocessingGroup" xmlns:wpi="http://schemas.microsoft.com/office/word/2010/wordprocessingInk" xmlns:wne="http://schemas.microsoft.com/office/word/2006/wordml" xmlns:wps="http://schemas.microsoft.com/office/word/2010/wordprocessingShape" mc:Ignorable="w14 w15 w16se wp14">
+<w:ftr xmlns:wpc="http://schemas.microsoft.com/office/word/2010/wordprocessingCanvas" xmlns:cx="http://schemas.microsoft.com/office/drawing/2014/chartex" xmlns:cx1="http://schemas.microsoft.com/office/drawing/2015/9/8/chartex" xmlns:cx2="http://schemas.microsoft.com/office/drawing/2015/10/21/chartex" xmlns:cx3="http://schemas.microsoft.com/office/drawing/2016/5/9/chartex" xmlns:cx4="http://schemas.microsoft.com/office/drawing/2016/5/10/chartex" xmlns:cx5="http://schemas.microsoft.com/office/drawing/2016/5/11/chartex" xmlns:cx6="http://schemas.microsoft.com/office/drawing/2016/5/12/chartex" xmlns:cx7="http://schemas.microsoft.com/office/drawing/2016/5/13/chartex" xmlns:cx8="http://schemas.microsoft.com/office/drawing/2016/5/14/chartex" xmlns:mc="http://schemas.openxmlformats.org/markup-compatibility/2006" xmlns:aink="http://schemas.microsoft.com/office/drawing/2016/ink" xmlns:am3d="http://schemas.microsoft.com/office/drawing/2017/model3d" xmlns:o="urn:schemas-microsoft-com:office:office" xmlns:r="http://schemas.openxmlformats.org/officeDocument/2006/relationships" xmlns:m="http://schemas.openxmlformats.org/officeDocument/2006/math" xmlns:v="urn:schemas-microsoft-com:vml" xmlns:wp14="http://schemas.microsoft.com/office/word/2010/wordprocessingDrawing" xmlns:wp="http://schemas.openxmlformats.org/drawingml/2006/wordprocessingDrawing" xmlns:w10="urn:schemas-microsoft-com:office:word" xmlns:w="http://schemas.openxmlformats.org/wordprocessingml/2006/main" xmlns:w14="http://schemas.microsoft.com/office/word/2010/wordml" xmlns:w15="http://schemas.microsoft.com/office/word/2012/wordml" xmlns:w16cid="http://schemas.microsoft.com/office/word/2016/wordml/cid" xmlns:w16se="http://schemas.microsoft.com/office/word/2015/wordml/symex" xmlns:wpg="http://schemas.microsoft.com/office/word/2010/wordprocessingGroup" xmlns:wpi="http://schemas.microsoft.com/office/word/2010/wordprocessingInk" xmlns:wne="http://schemas.microsoft.com/office/word/2006/wordml" xmlns:wps="http://schemas.microsoft.com/office/word/2010/wordprocessingShape" mc:Ignorable="w14 w15 w16se w16cid wp14">
   <w:sdt>
     <w:sdtPr>
       <w:id w:val="2127491347"/>
@@ -13670,7 +15227,7 @@
 </file>
 
 <file path=word/footnotes.xml><?xml version="1.0" encoding="utf-8"?>
-<w:footnotes xmlns:wpc="http://schemas.microsoft.com/office/word/2010/wordprocessingCanvas" xmlns:cx="http://schemas.microsoft.com/office/drawing/2014/chartex" xmlns:mc="http://schemas.openxmlformats.org/markup-compatibility/2006" xmlns:o="urn:schemas-microsoft-com:office:office" xmlns:r="http://schemas.openxmlformats.org/officeDocument/2006/relationships" xmlns:m="http://schemas.openxmlformats.org/officeDocument/2006/math" xmlns:v="urn:schemas-microsoft-com:vml" xmlns:wp14="http://schemas.microsoft.com/office/word/2010/wordprocessingDrawing" xmlns:wp="http://schemas.openxmlformats.org/drawingml/2006/wordprocessingDrawing" xmlns:w10="urn:schemas-microsoft-com:office:word" xmlns:w="http://schemas.openxmlformats.org/wordprocessingml/2006/main" xmlns:w14="http://schemas.microsoft.com/office/word/2010/wordml" xmlns:w15="http://schemas.microsoft.com/office/word/2012/wordml" xmlns:w16se="http://schemas.microsoft.com/office/word/2015/wordml/symex" xmlns:wpg="http://schemas.microsoft.com/office/word/2010/wordprocessingGroup" xmlns:wpi="http://schemas.microsoft.com/office/word/2010/wordprocessingInk" xmlns:wne="http://schemas.microsoft.com/office/word/2006/wordml" xmlns:wps="http://schemas.microsoft.com/office/word/2010/wordprocessingShape" mc:Ignorable="w14 w15 w16se wp14">
+<w:footnotes xmlns:wpc="http://schemas.microsoft.com/office/word/2010/wordprocessingCanvas" xmlns:cx="http://schemas.microsoft.com/office/drawing/2014/chartex" xmlns:cx1="http://schemas.microsoft.com/office/drawing/2015/9/8/chartex" xmlns:cx2="http://schemas.microsoft.com/office/drawing/2015/10/21/chartex" xmlns:cx3="http://schemas.microsoft.com/office/drawing/2016/5/9/chartex" xmlns:cx4="http://schemas.microsoft.com/office/drawing/2016/5/10/chartex" xmlns:cx5="http://schemas.microsoft.com/office/drawing/2016/5/11/chartex" xmlns:cx6="http://schemas.microsoft.com/office/drawing/2016/5/12/chartex" xmlns:cx7="http://schemas.microsoft.com/office/drawing/2016/5/13/chartex" xmlns:cx8="http://schemas.microsoft.com/office/drawing/2016/5/14/chartex" xmlns:mc="http://schemas.openxmlformats.org/markup-compatibility/2006" xmlns:aink="http://schemas.microsoft.com/office/drawing/2016/ink" xmlns:am3d="http://schemas.microsoft.com/office/drawing/2017/model3d" xmlns:o="urn:schemas-microsoft-com:office:office" xmlns:r="http://schemas.openxmlformats.org/officeDocument/2006/relationships" xmlns:m="http://schemas.openxmlformats.org/officeDocument/2006/math" xmlns:v="urn:schemas-microsoft-com:vml" xmlns:wp14="http://schemas.microsoft.com/office/word/2010/wordprocessingDrawing" xmlns:wp="http://schemas.openxmlformats.org/drawingml/2006/wordprocessingDrawing" xmlns:w10="urn:schemas-microsoft-com:office:word" xmlns:w="http://schemas.openxmlformats.org/wordprocessingml/2006/main" xmlns:w14="http://schemas.microsoft.com/office/word/2010/wordml" xmlns:w15="http://schemas.microsoft.com/office/word/2012/wordml" xmlns:w16cid="http://schemas.microsoft.com/office/word/2016/wordml/cid" xmlns:w16se="http://schemas.microsoft.com/office/word/2015/wordml/symex" xmlns:wpg="http://schemas.microsoft.com/office/word/2010/wordprocessingGroup" xmlns:wpi="http://schemas.microsoft.com/office/word/2010/wordprocessingInk" xmlns:wne="http://schemas.microsoft.com/office/word/2006/wordml" xmlns:wps="http://schemas.microsoft.com/office/word/2010/wordprocessingShape" mc:Ignorable="w14 w15 w16se w16cid wp14">
   <w:footnote w:type="separator" w:id="-1">
     <w:p>
       <w:r>
@@ -13714,7 +15271,7 @@
 </file>
 
 <file path=word/numbering.xml><?xml version="1.0" encoding="utf-8"?>
-<w:numbering xmlns:wpc="http://schemas.microsoft.com/office/word/2010/wordprocessingCanvas" xmlns:cx="http://schemas.microsoft.com/office/drawing/2014/chartex" xmlns:mc="http://schemas.openxmlformats.org/markup-compatibility/2006" xmlns:o="urn:schemas-microsoft-com:office:office" xmlns:r="http://schemas.openxmlformats.org/officeDocument/2006/relationships" xmlns:m="http://schemas.openxmlformats.org/officeDocument/2006/math" xmlns:v="urn:schemas-microsoft-com:vml" xmlns:wp14="http://schemas.microsoft.com/office/word/2010/wordprocessingDrawing" xmlns:wp="http://schemas.openxmlformats.org/drawingml/2006/wordprocessingDrawing" xmlns:w10="urn:schemas-microsoft-com:office:word" xmlns:w="http://schemas.openxmlformats.org/wordprocessingml/2006/main" xmlns:w14="http://schemas.microsoft.com/office/word/2010/wordml" xmlns:w15="http://schemas.microsoft.com/office/word/2012/wordml" xmlns:w16se="http://schemas.microsoft.com/office/word/2015/wordml/symex" xmlns:wpg="http://schemas.microsoft.com/office/word/2010/wordprocessingGroup" xmlns:wpi="http://schemas.microsoft.com/office/word/2010/wordprocessingInk" xmlns:wne="http://schemas.microsoft.com/office/word/2006/wordml" xmlns:wps="http://schemas.microsoft.com/office/word/2010/wordprocessingShape" mc:Ignorable="w14 w15 w16se wp14">
+<w:numbering xmlns:wpc="http://schemas.microsoft.com/office/word/2010/wordprocessingCanvas" xmlns:cx="http://schemas.microsoft.com/office/drawing/2014/chartex" xmlns:cx1="http://schemas.microsoft.com/office/drawing/2015/9/8/chartex" xmlns:cx2="http://schemas.microsoft.com/office/drawing/2015/10/21/chartex" xmlns:cx3="http://schemas.microsoft.com/office/drawing/2016/5/9/chartex" xmlns:cx4="http://schemas.microsoft.com/office/drawing/2016/5/10/chartex" xmlns:cx5="http://schemas.microsoft.com/office/drawing/2016/5/11/chartex" xmlns:cx6="http://schemas.microsoft.com/office/drawing/2016/5/12/chartex" xmlns:cx7="http://schemas.microsoft.com/office/drawing/2016/5/13/chartex" xmlns:cx8="http://schemas.microsoft.com/office/drawing/2016/5/14/chartex" xmlns:mc="http://schemas.openxmlformats.org/markup-compatibility/2006" xmlns:aink="http://schemas.microsoft.com/office/drawing/2016/ink" xmlns:am3d="http://schemas.microsoft.com/office/drawing/2017/model3d" xmlns:o="urn:schemas-microsoft-com:office:office" xmlns:r="http://schemas.openxmlformats.org/officeDocument/2006/relationships" xmlns:m="http://schemas.openxmlformats.org/officeDocument/2006/math" xmlns:v="urn:schemas-microsoft-com:vml" xmlns:wp14="http://schemas.microsoft.com/office/word/2010/wordprocessingDrawing" xmlns:wp="http://schemas.openxmlformats.org/drawingml/2006/wordprocessingDrawing" xmlns:w10="urn:schemas-microsoft-com:office:word" xmlns:w="http://schemas.openxmlformats.org/wordprocessingml/2006/main" xmlns:w14="http://schemas.microsoft.com/office/word/2010/wordml" xmlns:w15="http://schemas.microsoft.com/office/word/2012/wordml" xmlns:w16cid="http://schemas.microsoft.com/office/word/2016/wordml/cid" xmlns:w16se="http://schemas.microsoft.com/office/word/2015/wordml/symex" xmlns:wpg="http://schemas.microsoft.com/office/word/2010/wordprocessingGroup" xmlns:wpi="http://schemas.microsoft.com/office/word/2010/wordprocessingInk" xmlns:wne="http://schemas.microsoft.com/office/word/2006/wordml" xmlns:wps="http://schemas.microsoft.com/office/word/2010/wordprocessingShape" mc:Ignorable="w14 w15 w16se w16cid wp14">
   <w:abstractNum w:abstractNumId="0" w15:restartNumberingAfterBreak="0">
     <w:nsid w:val="186F147C"/>
     <w:multiLevelType w:val="hybridMultilevel"/>
@@ -14021,7 +15578,7 @@
 </file>
 
 <file path=word/styles.xml><?xml version="1.0" encoding="utf-8"?>
-<w:styles xmlns:mc="http://schemas.openxmlformats.org/markup-compatibility/2006" xmlns:r="http://schemas.openxmlformats.org/officeDocument/2006/relationships" xmlns:w="http://schemas.openxmlformats.org/wordprocessingml/2006/main" xmlns:w14="http://schemas.microsoft.com/office/word/2010/wordml" xmlns:w15="http://schemas.microsoft.com/office/word/2012/wordml" xmlns:w16se="http://schemas.microsoft.com/office/word/2015/wordml/symex" mc:Ignorable="w14 w15 w16se">
+<w:styles xmlns:mc="http://schemas.openxmlformats.org/markup-compatibility/2006" xmlns:r="http://schemas.openxmlformats.org/officeDocument/2006/relationships" xmlns:w="http://schemas.openxmlformats.org/wordprocessingml/2006/main" xmlns:w14="http://schemas.microsoft.com/office/word/2010/wordml" xmlns:w15="http://schemas.microsoft.com/office/word/2012/wordml" xmlns:w16cid="http://schemas.microsoft.com/office/word/2016/wordml/cid" xmlns:w16se="http://schemas.microsoft.com/office/word/2015/wordml/symex" mc:Ignorable="w14 w15 w16se w16cid">
   <w:docDefaults>
     <w:rPrDefault>
       <w:rPr>
@@ -14037,7 +15594,7 @@
       </w:pPr>
     </w:pPrDefault>
   </w:docDefaults>
-  <w:latentStyles w:defLockedState="0" w:defUIPriority="99" w:defSemiHidden="0" w:defUnhideWhenUsed="0" w:defQFormat="0" w:count="371">
+  <w:latentStyles w:defLockedState="0" w:defUIPriority="99" w:defSemiHidden="0" w:defUnhideWhenUsed="0" w:defQFormat="0" w:count="375">
     <w:lsdException w:name="Normal" w:uiPriority="0" w:qFormat="1"/>
     <w:lsdException w:name="heading 1" w:uiPriority="9" w:qFormat="1"/>
     <w:lsdException w:name="heading 2" w:semiHidden="1" w:uiPriority="9" w:unhideWhenUsed="1" w:qFormat="1"/>
@@ -14143,7 +15700,6 @@
     <w:lsdException w:name="HTML Sample" w:semiHidden="1" w:unhideWhenUsed="1"/>
     <w:lsdException w:name="HTML Typewriter" w:semiHidden="1" w:unhideWhenUsed="1"/>
     <w:lsdException w:name="HTML Variable" w:semiHidden="1" w:unhideWhenUsed="1"/>
-    <w:lsdException w:name="Normal Table" w:semiHidden="1" w:unhideWhenUsed="1"/>
     <w:lsdException w:name="annotation subject" w:semiHidden="1" w:unhideWhenUsed="1"/>
     <w:lsdException w:name="No List" w:semiHidden="1" w:unhideWhenUsed="1"/>
     <w:lsdException w:name="Outline List 1" w:semiHidden="1" w:unhideWhenUsed="1"/>
@@ -14187,10 +15743,8 @@
     <w:lsdException w:name="Table Elegant" w:semiHidden="1" w:unhideWhenUsed="1"/>
     <w:lsdException w:name="Table Professional" w:semiHidden="1" w:unhideWhenUsed="1"/>
     <w:lsdException w:name="Table Subtle 1" w:semiHidden="1" w:unhideWhenUsed="1"/>
-    <w:lsdException w:name="Table Subtle 2" w:semiHidden="1" w:unhideWhenUsed="1"/>
     <w:lsdException w:name="Table Web 1" w:semiHidden="1" w:unhideWhenUsed="1"/>
     <w:lsdException w:name="Table Web 2" w:semiHidden="1" w:unhideWhenUsed="1"/>
-    <w:lsdException w:name="Table Web 3" w:semiHidden="1" w:unhideWhenUsed="1"/>
     <w:lsdException w:name="Balloon Text" w:semiHidden="1" w:unhideWhenUsed="1"/>
     <w:lsdException w:name="Table Grid" w:uiPriority="39"/>
     <w:lsdException w:name="Table Theme" w:semiHidden="1" w:unhideWhenUsed="1"/>
@@ -14409,6 +15963,10 @@
     <w:lsdException w:name="List Table 5 Dark Accent 6" w:uiPriority="50"/>
     <w:lsdException w:name="List Table 6 Colorful Accent 6" w:uiPriority="51"/>
     <w:lsdException w:name="List Table 7 Colorful Accent 6" w:uiPriority="52"/>
+    <w:lsdException w:name="Mention" w:semiHidden="1" w:unhideWhenUsed="1"/>
+    <w:lsdException w:name="Smart Hyperlink" w:semiHidden="1" w:unhideWhenUsed="1"/>
+    <w:lsdException w:name="Hashtag" w:semiHidden="1" w:unhideWhenUsed="1"/>
+    <w:lsdException w:name="Unresolved Mention" w:semiHidden="1" w:unhideWhenUsed="1"/>
   </w:latentStyles>
   <w:style w:type="paragraph" w:default="1" w:styleId="Normal">
     <w:name w:val="Normal"/>
@@ -15178,7 +16736,7 @@
 </file>
 
 <file path=customXml/itemProps2.xml><?xml version="1.0" encoding="utf-8"?>
-<ds:datastoreItem xmlns:ds="http://schemas.openxmlformats.org/officeDocument/2006/customXml" ds:itemID="{268220D3-6647-444A-9900-543F737D603A}">
+<ds:datastoreItem xmlns:ds="http://schemas.openxmlformats.org/officeDocument/2006/customXml" ds:itemID="{85B29D9F-F80A-524B-9BE4-1146A51951F2}">
   <ds:schemaRefs>
     <ds:schemaRef ds:uri="http://schemas.openxmlformats.org/officeDocument/2006/bibliography"/>
   </ds:schemaRefs>

--- a/Proyecto.docx
+++ b/Proyecto.docx
@@ -1,6 +1,6 @@
 
 <file path=word/document.xml><?xml version="1.0" encoding="utf-8"?>
-<w:document xmlns:wpc="http://schemas.microsoft.com/office/word/2010/wordprocessingCanvas" xmlns:cx="http://schemas.microsoft.com/office/drawing/2014/chartex" xmlns:cx1="http://schemas.microsoft.com/office/drawing/2015/9/8/chartex" xmlns:cx2="http://schemas.microsoft.com/office/drawing/2015/10/21/chartex" xmlns:cx3="http://schemas.microsoft.com/office/drawing/2016/5/9/chartex" xmlns:cx4="http://schemas.microsoft.com/office/drawing/2016/5/10/chartex" xmlns:cx5="http://schemas.microsoft.com/office/drawing/2016/5/11/chartex" xmlns:cx6="http://schemas.microsoft.com/office/drawing/2016/5/12/chartex" xmlns:cx7="http://schemas.microsoft.com/office/drawing/2016/5/13/chartex" xmlns:cx8="http://schemas.microsoft.com/office/drawing/2016/5/14/chartex" xmlns:mc="http://schemas.openxmlformats.org/markup-compatibility/2006" xmlns:aink="http://schemas.microsoft.com/office/drawing/2016/ink" xmlns:am3d="http://schemas.microsoft.com/office/drawing/2017/model3d" xmlns:o="urn:schemas-microsoft-com:office:office" xmlns:r="http://schemas.openxmlformats.org/officeDocument/2006/relationships" xmlns:m="http://schemas.openxmlformats.org/officeDocument/2006/math" xmlns:v="urn:schemas-microsoft-com:vml" xmlns:wp14="http://schemas.microsoft.com/office/word/2010/wordprocessingDrawing" xmlns:wp="http://schemas.openxmlformats.org/drawingml/2006/wordprocessingDrawing" xmlns:w10="urn:schemas-microsoft-com:office:word" xmlns:w="http://schemas.openxmlformats.org/wordprocessingml/2006/main" xmlns:w14="http://schemas.microsoft.com/office/word/2010/wordml" xmlns:w15="http://schemas.microsoft.com/office/word/2012/wordml" xmlns:w16cid="http://schemas.microsoft.com/office/word/2016/wordml/cid" xmlns:w16se="http://schemas.microsoft.com/office/word/2015/wordml/symex" xmlns:wpg="http://schemas.microsoft.com/office/word/2010/wordprocessingGroup" xmlns:wpi="http://schemas.microsoft.com/office/word/2010/wordprocessingInk" xmlns:wne="http://schemas.microsoft.com/office/word/2006/wordml" xmlns:wps="http://schemas.microsoft.com/office/word/2010/wordprocessingShape" mc:Ignorable="w14 w15 w16se w16cid wp14">
+<w:document xmlns:wpc="http://schemas.microsoft.com/office/word/2010/wordprocessingCanvas" xmlns:cx="http://schemas.microsoft.com/office/drawing/2014/chartex" xmlns:mc="http://schemas.openxmlformats.org/markup-compatibility/2006" xmlns:o="urn:schemas-microsoft-com:office:office" xmlns:r="http://schemas.openxmlformats.org/officeDocument/2006/relationships" xmlns:m="http://schemas.openxmlformats.org/officeDocument/2006/math" xmlns:v="urn:schemas-microsoft-com:vml" xmlns:wp14="http://schemas.microsoft.com/office/word/2010/wordprocessingDrawing" xmlns:wp="http://schemas.openxmlformats.org/drawingml/2006/wordprocessingDrawing" xmlns:w10="urn:schemas-microsoft-com:office:word" xmlns:w="http://schemas.openxmlformats.org/wordprocessingml/2006/main" xmlns:w14="http://schemas.microsoft.com/office/word/2010/wordml" xmlns:w15="http://schemas.microsoft.com/office/word/2012/wordml" xmlns:w16se="http://schemas.microsoft.com/office/word/2015/wordml/symex" xmlns:wpg="http://schemas.microsoft.com/office/word/2010/wordprocessingGroup" xmlns:wpi="http://schemas.microsoft.com/office/word/2010/wordprocessingInk" xmlns:wne="http://schemas.microsoft.com/office/word/2006/wordml" xmlns:wps="http://schemas.microsoft.com/office/word/2010/wordprocessingShape" mc:Ignorable="w14 w15 w16se wp14">
   <w:body>
     <w:sdt>
       <w:sdtPr>
@@ -189,7 +189,7 @@
                     <v:stroke joinstyle="miter"/>
                     <v:path gradientshapeok="t" o:connecttype="rect"/>
                   </v:shapetype>
-                  <v:shape id="Cuadro de texto 111" o:spid="_x0000_s1026" type="#_x0000_t202" style="position:absolute;margin-left:60pt;margin-top:1in;width:495.6pt;height:287.5pt;z-index:251707392;visibility:visible;mso-wrap-style:square;mso-width-percent:0;mso-height-percent:363;mso-wrap-distance-left:9pt;mso-wrap-distance-top:0;mso-wrap-distance-right:9pt;mso-wrap-distance-bottom:0;mso-position-horizontal:absolute;mso-position-horizontal-relative:page;mso-position-vertical:absolute;mso-position-vertical-relative:page;mso-width-percent:0;mso-height-percent:363;mso-width-relative:page;mso-height-relative:page;v-text-anchor:bottom" o:gfxdata="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" filled="f" stroked="f" strokeweight=".5pt">
+                  <v:shape id="Cuadro de texto 111" o:spid="_x0000_s1026" type="#_x0000_t202" style="position:absolute;margin-left:60pt;margin-top:1in;width:495.6pt;height:287.5pt;z-index:251707392;visibility:visible;mso-wrap-style:square;mso-width-percent:0;mso-height-percent:363;mso-wrap-distance-left:9pt;mso-wrap-distance-top:0;mso-wrap-distance-right:9pt;mso-wrap-distance-bottom:0;mso-position-horizontal:absolute;mso-position-horizontal-relative:page;mso-position-vertical:absolute;mso-position-vertical-relative:page;mso-width-percent:0;mso-height-percent:363;mso-width-relative:page;mso-height-relative:page;v-text-anchor:bottom" o:gfxdata="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" filled="f" stroked="f" strokeweight=".5pt">
                     <v:textbox style="mso-fit-shape-to-text:t" inset="0,0,0,0">
                       <w:txbxContent>
                         <w:sdt>
@@ -279,6 +279,7 @@
             <w:spacing w:after="160" w:line="259" w:lineRule="auto"/>
             <w:rPr>
               <w:b/>
+              <w:sz w:val="28"/>
               <w:lang w:val="es-ES"/>
             </w:rPr>
           </w:pPr>
@@ -289,17 +290,40 @@
             <w:jc w:val="center"/>
             <w:rPr>
               <w:b/>
+              <w:sz w:val="28"/>
+              <w:szCs w:val="36"/>
               <w:lang w:val="es-ES"/>
             </w:rPr>
           </w:pPr>
           <w:r>
             <w:rPr>
               <w:b/>
-              <w:sz w:val="36"/>
+              <w:sz w:val="28"/>
               <w:szCs w:val="36"/>
               <w:lang w:val="es-ES"/>
             </w:rPr>
-            <w:t>TÍTULO</w:t>
+            <w:t xml:space="preserve">EL INGRESO EN LA CIUDAD DE MÉXICO: </w:t>
+          </w:r>
+        </w:p>
+        <w:p>
+          <w:pPr>
+            <w:spacing w:after="160" w:line="259" w:lineRule="auto"/>
+            <w:jc w:val="center"/>
+            <w:rPr>
+              <w:b/>
+              <w:sz w:val="28"/>
+              <w:szCs w:val="36"/>
+              <w:lang w:val="es-ES"/>
+            </w:rPr>
+          </w:pPr>
+          <w:r>
+            <w:rPr>
+              <w:b/>
+              <w:sz w:val="28"/>
+              <w:szCs w:val="36"/>
+              <w:lang w:val="es-ES"/>
+            </w:rPr>
+            <w:t>UNA INTROSPECCIÓN DE SU DISTRIBUCIÓN EN ÁLVARO OBREGÓN</w:t>
           </w:r>
         </w:p>
         <w:p>
@@ -333,6 +357,35 @@
               <w:lang w:val="es-ES"/>
             </w:rPr>
             <w:tab/>
+          </w:r>
+          <w:r>
+            <w:rPr>
+              <w:lang w:val="es-ES"/>
+            </w:rPr>
+            <w:tab/>
+          </w:r>
+          <w:r>
+            <w:rPr>
+              <w:lang w:val="es-ES"/>
+            </w:rPr>
+            <w:tab/>
+          </w:r>
+          <w:r>
+            <w:rPr>
+              <w:lang w:val="es-ES"/>
+            </w:rPr>
+            <w:tab/>
+          </w:r>
+          <w:r>
+            <w:rPr>
+              <w:lang w:val="es-ES"/>
+            </w:rPr>
+            <w:tab/>
+          </w:r>
+          <w:r>
+            <w:rPr>
+              <w:lang w:val="es-ES"/>
+            </w:rPr>
             <w:t>TRABAJO FINAL</w:t>
           </w:r>
         </w:p>
@@ -663,7 +716,7 @@
               </mc:Choice>
               <mc:Fallback>
                 <w:pict>
-                  <v:shape w14:anchorId="0AC1D45E" id="Cuadro de texto 112" o:spid="_x0000_s1027" type="#_x0000_t202" style="position:absolute;margin-left:401.8pt;margin-top:455.95pt;width:453pt;height:204pt;z-index:251706368;visibility:visible;mso-wrap-style:square;mso-width-percent:734;mso-height-percent:0;mso-wrap-distance-left:9pt;mso-wrap-distance-top:0;mso-wrap-distance-right:9pt;mso-wrap-distance-bottom:0;mso-position-horizontal:right;mso-position-horizontal-relative:margin;mso-position-vertical:absolute;mso-position-vertical-relative:margin;mso-width-percent:734;mso-height-percent:0;mso-width-relative:page;mso-height-relative:page;v-text-anchor:bottom" o:gfxdata="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" filled="f" stroked="f" strokeweight=".5pt">
+                  <v:shape w14:anchorId="0AC1D45E" id="Cuadro de texto 112" o:spid="_x0000_s1027" type="#_x0000_t202" style="position:absolute;margin-left:401.8pt;margin-top:455.95pt;width:453pt;height:204pt;z-index:251706368;visibility:visible;mso-wrap-style:square;mso-width-percent:734;mso-height-percent:0;mso-wrap-distance-left:9pt;mso-wrap-distance-top:0;mso-wrap-distance-right:9pt;mso-wrap-distance-bottom:0;mso-position-horizontal:right;mso-position-horizontal-relative:margin;mso-position-vertical:absolute;mso-position-vertical-relative:margin;mso-width-percent:734;mso-height-percent:0;mso-width-relative:page;mso-height-relative:page;v-text-anchor:bottom" o:gfxdata="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" filled="f" stroked="f" strokeweight=".5pt">
                     <v:textbox inset="0,0,0,0">
                       <w:txbxContent>
                         <w:p>
@@ -1021,7 +1074,7 @@
                   </wp:anchor>
                 </w:drawing>
               </mc:Choice>
-              <mc:Fallback>
+              <mc:Fallback xmlns:w16cid="http://schemas.microsoft.com/office/word/2016/wordml/cid" xmlns:am3d="http://schemas.microsoft.com/office/drawing/2017/model3d" xmlns:aink="http://schemas.microsoft.com/office/drawing/2016/ink" xmlns:cx8="http://schemas.microsoft.com/office/drawing/2016/5/14/chartex" xmlns:cx7="http://schemas.microsoft.com/office/drawing/2016/5/13/chartex" xmlns:cx6="http://schemas.microsoft.com/office/drawing/2016/5/12/chartex" xmlns:cx5="http://schemas.microsoft.com/office/drawing/2016/5/11/chartex" xmlns:cx4="http://schemas.microsoft.com/office/drawing/2016/5/10/chartex" xmlns:cx3="http://schemas.microsoft.com/office/drawing/2016/5/9/chartex" xmlns:cx2="http://schemas.microsoft.com/office/drawing/2015/10/21/chartex" xmlns:cx1="http://schemas.microsoft.com/office/drawing/2015/9/8/chartex">
                 <w:pict>
                   <v:group w14:anchorId="45BB78D2" id="Grupo 114" o:spid="_x0000_s1026" style="position:absolute;margin-left:0;margin-top:0;width:18pt;height:10in;z-index:251704320;mso-width-percent:29;mso-height-percent:909;mso-left-percent:45;mso-position-horizontal-relative:page;mso-position-vertical:center;mso-position-vertical-relative:page;mso-width-percent:29;mso-height-percent:909;mso-left-percent:45" coordsize="2286,91440" o:gfxdata="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">
                     <v:rect id="Rectángulo 115" o:spid="_x0000_s1027" style="position:absolute;width:2286;height:87820;visibility:visible;mso-wrap-style:square;v-text-anchor:middle" o:gfxdata="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" filled="f" stroked="f" strokeweight="1pt"/>
@@ -1230,7 +1283,7 @@
                 <w:webHidden/>
                 <w:szCs w:val="24"/>
               </w:rPr>
-              <w:t>2</w:t>
+              <w:t>1</w:t>
             </w:r>
             <w:r>
               <w:rPr>
@@ -1336,7 +1389,7 @@
                 <w:webHidden/>
                 <w:szCs w:val="24"/>
               </w:rPr>
-              <w:t>3</w:t>
+              <w:t>1</w:t>
             </w:r>
             <w:r>
               <w:rPr>
@@ -1442,7 +1495,7 @@
                 <w:webHidden/>
                 <w:szCs w:val="24"/>
               </w:rPr>
-              <w:t>3</w:t>
+              <w:t>1</w:t>
             </w:r>
             <w:r>
               <w:rPr>
@@ -1512,7 +1565,7 @@
                 <w:b w:val="0"/>
                 <w:webHidden/>
               </w:rPr>
-              <w:t>3</w:t>
+              <w:t>1</w:t>
             </w:r>
             <w:r>
               <w:rPr>
@@ -1580,7 +1633,7 @@
                 <w:b w:val="0"/>
                 <w:webHidden/>
               </w:rPr>
-              <w:t>3</w:t>
+              <w:t>1</w:t>
             </w:r>
             <w:r>
               <w:rPr>
@@ -1684,7 +1737,7 @@
                 <w:webHidden/>
                 <w:szCs w:val="24"/>
               </w:rPr>
-              <w:t>6</w:t>
+              <w:t>1</w:t>
             </w:r>
             <w:r>
               <w:rPr>
@@ -1790,7 +1843,7 @@
                 <w:webHidden/>
                 <w:szCs w:val="24"/>
               </w:rPr>
-              <w:t>8</w:t>
+              <w:t>1</w:t>
             </w:r>
             <w:r>
               <w:rPr>
@@ -1860,7 +1913,7 @@
                 <w:b w:val="0"/>
                 <w:webHidden/>
               </w:rPr>
-              <w:t>8</w:t>
+              <w:t>1</w:t>
             </w:r>
             <w:r>
               <w:rPr>
@@ -1928,7 +1981,7 @@
                 <w:b w:val="0"/>
                 <w:webHidden/>
               </w:rPr>
-              <w:t>8</w:t>
+              <w:t>1</w:t>
             </w:r>
             <w:r>
               <w:rPr>
@@ -1996,7 +2049,7 @@
                 <w:b w:val="0"/>
                 <w:webHidden/>
               </w:rPr>
-              <w:t>8</w:t>
+              <w:t>1</w:t>
             </w:r>
             <w:r>
               <w:rPr>
@@ -2064,7 +2117,7 @@
                 <w:b w:val="0"/>
                 <w:webHidden/>
               </w:rPr>
-              <w:t>9</w:t>
+              <w:t>1</w:t>
             </w:r>
             <w:r>
               <w:rPr>
@@ -2132,7 +2185,7 @@
                 <w:b w:val="0"/>
                 <w:webHidden/>
               </w:rPr>
-              <w:t>9</w:t>
+              <w:t>1</w:t>
             </w:r>
             <w:r>
               <w:rPr>
@@ -2200,7 +2253,7 @@
                 <w:b w:val="0"/>
                 <w:webHidden/>
               </w:rPr>
-              <w:t>10</w:t>
+              <w:t>1</w:t>
             </w:r>
             <w:r>
               <w:rPr>
@@ -2268,7 +2321,7 @@
                 <w:b w:val="0"/>
                 <w:webHidden/>
               </w:rPr>
-              <w:t>12</w:t>
+              <w:t>1</w:t>
             </w:r>
             <w:r>
               <w:rPr>
@@ -2372,7 +2425,7 @@
                 <w:webHidden/>
                 <w:szCs w:val="24"/>
               </w:rPr>
-              <w:t>12</w:t>
+              <w:t>1</w:t>
             </w:r>
             <w:r>
               <w:rPr>
@@ -2479,7 +2532,7 @@
                 <w:webHidden/>
                 <w:szCs w:val="24"/>
               </w:rPr>
-              <w:t>12</w:t>
+              <w:t>1</w:t>
             </w:r>
             <w:r>
               <w:rPr>
@@ -2915,7 +2968,7 @@
           </mc:Choice>
           <mc:Fallback>
             <w:pict>
-              <v:shape w14:anchorId="2BED39CC" id="Cuadro de texto 3" o:spid="_x0000_s1028" type="#_x0000_t202" style="position:absolute;left:0;text-align:left;margin-left:237.15pt;margin-top:144.95pt;width:226.75pt;height:.05pt;z-index:251660288;visibility:visible;mso-wrap-style:square;mso-wrap-distance-left:9pt;mso-wrap-distance-top:0;mso-wrap-distance-right:9pt;mso-wrap-distance-bottom:0;mso-position-horizontal:absolute;mso-position-horizontal-relative:text;mso-position-vertical:absolute;mso-position-vertical-relative:text;v-text-anchor:top" o:gfxdata="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" stroked="f">
+              <v:shape w14:anchorId="2BED39CC" id="Cuadro de texto 3" o:spid="_x0000_s1028" type="#_x0000_t202" style="position:absolute;left:0;text-align:left;margin-left:237.15pt;margin-top:144.95pt;width:226.75pt;height:.05pt;z-index:251660288;visibility:visible;mso-wrap-style:square;mso-wrap-distance-left:9pt;mso-wrap-distance-top:0;mso-wrap-distance-right:9pt;mso-wrap-distance-bottom:0;mso-position-horizontal:absolute;mso-position-horizontal-relative:text;mso-position-vertical:absolute;mso-position-vertical-relative:text;v-text-anchor:top" o:gfxdata="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" stroked="f">
                 <v:textbox style="mso-fit-shape-to-text:t" inset="0,0,0,0">
                   <w:txbxContent>
                     <w:p>
@@ -3090,7 +3143,7 @@
           </mc:Choice>
           <mc:Fallback>
             <w:pict>
-              <v:shape w14:anchorId="0F3218B3" id="Cuadro de texto 4" o:spid="_x0000_s1029" type="#_x0000_t202" style="position:absolute;left:0;text-align:left;margin-left:.15pt;margin-top:144.4pt;width:226.75pt;height:.05pt;z-index:-251653120;visibility:visible;mso-wrap-style:square;mso-wrap-distance-left:9pt;mso-wrap-distance-top:0;mso-wrap-distance-right:9pt;mso-wrap-distance-bottom:0;mso-position-horizontal:absolute;mso-position-horizontal-relative:text;mso-position-vertical:absolute;mso-position-vertical-relative:text;v-text-anchor:top" o:gfxdata="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" stroked="f">
+              <v:shape w14:anchorId="0F3218B3" id="Cuadro de texto 4" o:spid="_x0000_s1029" type="#_x0000_t202" style="position:absolute;left:0;text-align:left;margin-left:.15pt;margin-top:144.4pt;width:226.75pt;height:.05pt;z-index:-251653120;visibility:visible;mso-wrap-style:square;mso-wrap-distance-left:9pt;mso-wrap-distance-top:0;mso-wrap-distance-right:9pt;mso-wrap-distance-bottom:0;mso-position-horizontal:absolute;mso-position-horizontal-relative:text;mso-position-vertical:absolute;mso-position-vertical-relative:text;v-text-anchor:top" o:gfxdata="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" stroked="f">
                 <v:textbox style="mso-fit-shape-to-text:t" inset="0,0,0,0">
                   <w:txbxContent>
                     <w:p>
@@ -3330,7 +3383,7 @@
           </mc:Choice>
           <mc:Fallback>
             <w:pict>
-              <v:shape w14:anchorId="1481719E" id="Cuadro de texto 8" o:spid="_x0000_s1030" type="#_x0000_t202" style="position:absolute;left:0;text-align:left;margin-left:236.55pt;margin-top:144.5pt;width:227.2pt;height:.05pt;z-index:-251646976;visibility:visible;mso-wrap-style:square;mso-wrap-distance-left:9pt;mso-wrap-distance-top:0;mso-wrap-distance-right:9pt;mso-wrap-distance-bottom:0;mso-position-horizontal:absolute;mso-position-horizontal-relative:text;mso-position-vertical:absolute;mso-position-vertical-relative:text;v-text-anchor:top" o:gfxdata="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" stroked="f">
+              <v:shape w14:anchorId="1481719E" id="Cuadro de texto 8" o:spid="_x0000_s1030" type="#_x0000_t202" style="position:absolute;left:0;text-align:left;margin-left:236.55pt;margin-top:144.5pt;width:227.2pt;height:.05pt;z-index:-251646976;visibility:visible;mso-wrap-style:square;mso-wrap-distance-left:9pt;mso-wrap-distance-top:0;mso-wrap-distance-right:9pt;mso-wrap-distance-bottom:0;mso-position-horizontal:absolute;mso-position-horizontal-relative:text;mso-position-vertical:absolute;mso-position-vertical-relative:text;v-text-anchor:top" o:gfxdata="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" stroked="f">
                 <v:textbox style="mso-fit-shape-to-text:t" inset="0,0,0,0">
                   <w:txbxContent>
                     <w:p>
@@ -3505,7 +3558,7 @@
           </mc:Choice>
           <mc:Fallback>
             <w:pict>
-              <v:shape w14:anchorId="6F6EB6D6" id="Cuadro de texto 7" o:spid="_x0000_s1031" type="#_x0000_t202" style="position:absolute;left:0;text-align:left;margin-left:.15pt;margin-top:144.5pt;width:226.75pt;height:.05pt;z-index:-251649024;visibility:visible;mso-wrap-style:square;mso-wrap-distance-left:9pt;mso-wrap-distance-top:0;mso-wrap-distance-right:9pt;mso-wrap-distance-bottom:0;mso-position-horizontal:absolute;mso-position-horizontal-relative:text;mso-position-vertical:absolute;mso-position-vertical-relative:text;v-text-anchor:top" o:gfxdata="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" stroked="f">
+              <v:shape w14:anchorId="6F6EB6D6" id="Cuadro de texto 7" o:spid="_x0000_s1031" type="#_x0000_t202" style="position:absolute;left:0;text-align:left;margin-left:.15pt;margin-top:144.5pt;width:226.75pt;height:.05pt;z-index:-251649024;visibility:visible;mso-wrap-style:square;mso-wrap-distance-left:9pt;mso-wrap-distance-top:0;mso-wrap-distance-right:9pt;mso-wrap-distance-bottom:0;mso-position-horizontal:absolute;mso-position-horizontal-relative:text;mso-position-vertical:absolute;mso-position-vertical-relative:text;v-text-anchor:top" o:gfxdata="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" stroked="f">
                 <v:textbox style="mso-fit-shape-to-text:t" inset="0,0,0,0">
                   <w:txbxContent>
                     <w:p>
@@ -3813,7 +3866,7 @@
           </mc:Choice>
           <mc:Fallback>
             <w:pict>
-              <v:shape w14:anchorId="48C7F484" id="Cuadro de texto 12" o:spid="_x0000_s1032" type="#_x0000_t202" style="position:absolute;left:0;text-align:left;margin-left:20.8pt;margin-top:143.95pt;width:226.75pt;height:.05pt;z-index:-251640832;visibility:visible;mso-wrap-style:square;mso-wrap-distance-left:9pt;mso-wrap-distance-top:0;mso-wrap-distance-right:9pt;mso-wrap-distance-bottom:0;mso-position-horizontal:absolute;mso-position-horizontal-relative:text;mso-position-vertical:absolute;mso-position-vertical-relative:text;v-text-anchor:top" o:gfxdata="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" stroked="f">
+              <v:shape w14:anchorId="48C7F484" id="Cuadro de texto 12" o:spid="_x0000_s1032" type="#_x0000_t202" style="position:absolute;left:0;text-align:left;margin-left:20.8pt;margin-top:143.95pt;width:226.75pt;height:.05pt;z-index:-251640832;visibility:visible;mso-wrap-style:square;mso-wrap-distance-left:9pt;mso-wrap-distance-top:0;mso-wrap-distance-right:9pt;mso-wrap-distance-bottom:0;mso-position-horizontal:absolute;mso-position-horizontal-relative:text;mso-position-vertical:absolute;mso-position-vertical-relative:text;v-text-anchor:top" o:gfxdata="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" stroked="f">
                 <v:textbox style="mso-fit-shape-to-text:t" inset="0,0,0,0">
                   <w:txbxContent>
                     <w:p>
@@ -3989,7 +4042,7 @@
           </mc:Choice>
           <mc:Fallback>
             <w:pict>
-              <v:shape w14:anchorId="4512B304" id="Cuadro de texto 13" o:spid="_x0000_s1033" type="#_x0000_t202" style="position:absolute;left:0;text-align:left;margin-left:257.75pt;margin-top:144.85pt;width:226.75pt;height:.05pt;z-index:-251638784;visibility:visible;mso-wrap-style:square;mso-wrap-distance-left:9pt;mso-wrap-distance-top:0;mso-wrap-distance-right:9pt;mso-wrap-distance-bottom:0;mso-position-horizontal:absolute;mso-position-horizontal-relative:text;mso-position-vertical:absolute;mso-position-vertical-relative:text;v-text-anchor:top" o:gfxdata="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" stroked="f">
+              <v:shape w14:anchorId="4512B304" id="Cuadro de texto 13" o:spid="_x0000_s1033" type="#_x0000_t202" style="position:absolute;left:0;text-align:left;margin-left:257.75pt;margin-top:144.85pt;width:226.75pt;height:.05pt;z-index:-251638784;visibility:visible;mso-wrap-style:square;mso-wrap-distance-left:9pt;mso-wrap-distance-top:0;mso-wrap-distance-right:9pt;mso-wrap-distance-bottom:0;mso-position-horizontal:absolute;mso-position-horizontal-relative:text;mso-position-vertical:absolute;mso-position-vertical-relative:text;v-text-anchor:top" o:gfxdata="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" stroked="f">
                 <v:textbox style="mso-fit-shape-to-text:t" inset="0,0,0,0">
                   <w:txbxContent>
                     <w:p>
@@ -4147,19 +4200,8 @@
                 <w:szCs w:val="20"/>
                 <w:lang w:val="es" w:eastAsia="es-MX"/>
               </w:rPr>
-              <w:t xml:space="preserve">44,800 con 137 </w:t>
-            </w:r>
-            <w:proofErr w:type="spellStart"/>
-            <w:r>
-              <w:rPr>
-                <w:rFonts w:eastAsia="Arial"/>
-                <w:sz w:val="20"/>
-                <w:szCs w:val="20"/>
-                <w:lang w:val="es" w:eastAsia="es-MX"/>
-              </w:rPr>
-              <w:t>gl</w:t>
-            </w:r>
-            <w:proofErr w:type="spellEnd"/>
+              <w:t>44,800 con 137 gl</w:t>
+            </w:r>
           </w:p>
         </w:tc>
       </w:tr>
@@ -4499,19 +4541,8 @@
                 <w:szCs w:val="20"/>
                 <w:lang w:val="es" w:eastAsia="es-MX"/>
               </w:rPr>
-              <w:t xml:space="preserve">74.31 con 6 y 137 </w:t>
-            </w:r>
-            <w:proofErr w:type="spellStart"/>
-            <w:r>
-              <w:rPr>
-                <w:rFonts w:eastAsia="Arial"/>
-                <w:sz w:val="20"/>
-                <w:szCs w:val="20"/>
-                <w:lang w:val="es" w:eastAsia="es-MX"/>
-              </w:rPr>
-              <w:t>gl</w:t>
-            </w:r>
-            <w:proofErr w:type="spellEnd"/>
+              <w:t>74.31 con 6 y 137 gl</w:t>
+            </w:r>
           </w:p>
         </w:tc>
       </w:tr>
@@ -4774,7 +4805,7 @@
           </mc:Choice>
           <mc:Fallback>
             <w:pict>
-              <v:shape w14:anchorId="0C40E3EF" id="Cuadro de texto 24" o:spid="_x0000_s1034" type="#_x0000_t202" style="position:absolute;left:0;text-align:left;margin-left:0;margin-top:7.75pt;width:226.75pt;height:.05pt;z-index:-251636736;visibility:visible;mso-wrap-style:square;mso-width-percent:0;mso-height-percent:0;mso-wrap-distance-left:9pt;mso-wrap-distance-top:0;mso-wrap-distance-right:9pt;mso-wrap-distance-bottom:0;mso-position-horizontal:center;mso-position-horizontal-relative:margin;mso-position-vertical:absolute;mso-position-vertical-relative:text;mso-width-percent:0;mso-height-percent:0;mso-width-relative:margin;mso-height-relative:margin;v-text-anchor:top" o:gfxdata="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" stroked="f">
+              <v:shape w14:anchorId="0C40E3EF" id="Cuadro de texto 24" o:spid="_x0000_s1034" type="#_x0000_t202" style="position:absolute;left:0;text-align:left;margin-left:0;margin-top:7.75pt;width:226.75pt;height:.05pt;z-index:-251636736;visibility:visible;mso-wrap-style:square;mso-width-percent:0;mso-height-percent:0;mso-wrap-distance-left:9pt;mso-wrap-distance-top:0;mso-wrap-distance-right:9pt;mso-wrap-distance-bottom:0;mso-position-horizontal:center;mso-position-horizontal-relative:margin;mso-position-vertical:absolute;mso-position-vertical-relative:text;mso-width-percent:0;mso-height-percent:0;mso-width-relative:margin;mso-height-relative:margin;v-text-anchor:top" o:gfxdata="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" stroked="f">
                 <v:textbox style="mso-fit-shape-to-text:t" inset="0,0,0,0">
                   <w:txbxContent>
                     <w:p>
@@ -6075,7 +6106,7 @@
           </mc:Choice>
           <mc:Fallback>
             <w:pict>
-              <v:shape w14:anchorId="18B42F4C" id="Cuadro de texto 25" o:spid="_x0000_s1035" type="#_x0000_t202" style="position:absolute;margin-left:0;margin-top:.3pt;width:226.75pt;height:.05pt;z-index:-251634688;visibility:visible;mso-wrap-style:square;mso-width-percent:0;mso-height-percent:0;mso-wrap-distance-left:9pt;mso-wrap-distance-top:0;mso-wrap-distance-right:9pt;mso-wrap-distance-bottom:0;mso-position-horizontal:center;mso-position-horizontal-relative:margin;mso-position-vertical:absolute;mso-position-vertical-relative:text;mso-width-percent:0;mso-height-percent:0;mso-width-relative:margin;mso-height-relative:margin;v-text-anchor:top" o:gfxdata="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" stroked="f">
+              <v:shape w14:anchorId="18B42F4C" id="Cuadro de texto 25" o:spid="_x0000_s1035" type="#_x0000_t202" style="position:absolute;margin-left:0;margin-top:.3pt;width:226.75pt;height:.05pt;z-index:-251634688;visibility:visible;mso-wrap-style:square;mso-width-percent:0;mso-height-percent:0;mso-wrap-distance-left:9pt;mso-wrap-distance-top:0;mso-wrap-distance-right:9pt;mso-wrap-distance-bottom:0;mso-position-horizontal:center;mso-position-horizontal-relative:margin;mso-position-vertical:absolute;mso-position-vertical-relative:text;mso-width-percent:0;mso-height-percent:0;mso-width-relative:margin;mso-height-relative:margin;v-text-anchor:top" o:gfxdata="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" stroked="f">
                 <v:textbox style="mso-fit-shape-to-text:t" inset="0,0,0,0">
                   <w:txbxContent>
                     <w:p>
@@ -7445,27 +7476,14 @@
       <w:r>
         <w:t xml:space="preserve">Tabla </w:t>
       </w:r>
-      <w:r>
-        <w:fldChar w:fldCharType="begin"/>
-      </w:r>
-      <w:r>
-        <w:instrText xml:space="preserve"> SEQ Tabla \* ARABIC </w:instrText>
-      </w:r>
-      <w:r>
-        <w:fldChar w:fldCharType="separate"/>
-      </w:r>
-      <w:r>
-        <w:rPr>
-          <w:noProof/>
-        </w:rPr>
-        <w:t>3</w:t>
-      </w:r>
-      <w:r>
-        <w:rPr>
-          <w:noProof/>
-        </w:rPr>
-        <w:fldChar w:fldCharType="end"/>
-      </w:r>
+      <w:fldSimple w:instr=" SEQ Tabla \* ARABIC ">
+        <w:r>
+          <w:rPr>
+            <w:noProof/>
+          </w:rPr>
+          <w:t>3</w:t>
+        </w:r>
+      </w:fldSimple>
       <w:r>
         <w:t>: Modelo final</w:t>
       </w:r>
@@ -7577,19 +7595,8 @@
                 <w:szCs w:val="20"/>
                 <w:lang w:val="es" w:eastAsia="es-MX"/>
               </w:rPr>
-              <w:t xml:space="preserve">45,170 con 139 </w:t>
-            </w:r>
-            <w:proofErr w:type="spellStart"/>
-            <w:r>
-              <w:rPr>
-                <w:rFonts w:eastAsia="Arial"/>
-                <w:sz w:val="20"/>
-                <w:szCs w:val="20"/>
-                <w:lang w:val="es" w:eastAsia="es-MX"/>
-              </w:rPr>
-              <w:t>gl</w:t>
-            </w:r>
-            <w:proofErr w:type="spellEnd"/>
+              <w:t>45,170 con 139 gl</w:t>
+            </w:r>
           </w:p>
         </w:tc>
       </w:tr>
@@ -7929,19 +7936,8 @@
                 <w:szCs w:val="20"/>
                 <w:lang w:val="es" w:eastAsia="es-MX"/>
               </w:rPr>
-              <w:t xml:space="preserve">108.6 con 4 y 139 </w:t>
-            </w:r>
-            <w:proofErr w:type="spellStart"/>
-            <w:r>
-              <w:rPr>
-                <w:rFonts w:eastAsia="Arial"/>
-                <w:sz w:val="20"/>
-                <w:szCs w:val="20"/>
-                <w:lang w:val="es" w:eastAsia="es-MX"/>
-              </w:rPr>
-              <w:t>gl</w:t>
-            </w:r>
-            <w:proofErr w:type="spellEnd"/>
+              <w:t>108.6 con 4 y 139 gl</w:t>
+            </w:r>
           </w:p>
         </w:tc>
       </w:tr>
@@ -8093,27 +8089,14 @@
       <w:r>
         <w:t xml:space="preserve">Tabla </w:t>
       </w:r>
-      <w:r>
-        <w:fldChar w:fldCharType="begin"/>
-      </w:r>
-      <w:r>
-        <w:instrText xml:space="preserve"> SEQ Tabla \* ARABIC </w:instrText>
-      </w:r>
-      <w:r>
-        <w:fldChar w:fldCharType="separate"/>
-      </w:r>
-      <w:r>
-        <w:rPr>
-          <w:noProof/>
-        </w:rPr>
-        <w:t>4</w:t>
-      </w:r>
-      <w:r>
-        <w:rPr>
-          <w:noProof/>
-        </w:rPr>
-        <w:fldChar w:fldCharType="end"/>
-      </w:r>
+      <w:fldSimple w:instr=" SEQ Tabla \* ARABIC ">
+        <w:r>
+          <w:rPr>
+            <w:noProof/>
+          </w:rPr>
+          <w:t>4</w:t>
+        </w:r>
+      </w:fldSimple>
       <w:r>
         <w:t>: Resultados de la prueba F del modelo final</w:t>
       </w:r>
@@ -8325,7 +8308,6 @@
         <w:jc w:val="both"/>
       </w:pPr>
       <w:r>
-        <w:lastRenderedPageBreak/>
         <w:t>Por cada año adicional de vida (X</w:t>
       </w:r>
       <w:r>
@@ -9194,6 +9176,7 @@
         <w:rPr>
           <w:bCs/>
         </w:rPr>
+        <w:lastRenderedPageBreak/>
         <w:t>De igual manera cabe</w:t>
       </w:r>
       <w:r>
@@ -9281,7 +9264,6 @@
             <w:rPr>
               <w:rFonts w:ascii="Cambria Math" w:hAnsi="Cambria Math"/>
             </w:rPr>
-            <w:lastRenderedPageBreak/>
             <m:t>Y=</m:t>
           </m:r>
           <m:sSub>
@@ -11208,27 +11190,14 @@
       <w:r>
         <w:t xml:space="preserve">Tabla </w:t>
       </w:r>
-      <w:r>
-        <w:fldChar w:fldCharType="begin"/>
-      </w:r>
-      <w:r>
-        <w:instrText xml:space="preserve"> SEQ Tabla \* ARABIC </w:instrText>
-      </w:r>
-      <w:r>
-        <w:fldChar w:fldCharType="separate"/>
-      </w:r>
-      <w:r>
-        <w:rPr>
-          <w:noProof/>
-        </w:rPr>
-        <w:t>5</w:t>
-      </w:r>
-      <w:r>
-        <w:rPr>
-          <w:noProof/>
-        </w:rPr>
-        <w:fldChar w:fldCharType="end"/>
-      </w:r>
+      <w:fldSimple w:instr=" SEQ Tabla \* ARABIC ">
+        <w:r>
+          <w:rPr>
+            <w:noProof/>
+          </w:rPr>
+          <w:t>5</w:t>
+        </w:r>
+      </w:fldSimple>
       <w:r>
         <w:t>:FIV de las variables del modelo</w:t>
       </w:r>
@@ -11544,7 +11513,14 @@
         <w:rPr>
           <w:bCs/>
         </w:rPr>
-        <w:t xml:space="preserve"> dichas observaciones invalidaban al modelo debido a que afectaban al supuesto de normalidad en los errores, por </w:t>
+        <w:t xml:space="preserve"> dichas observaciones invalidaban al modelo debido a que afectaban al supuesto de </w:t>
+      </w:r>
+      <w:r>
+        <w:rPr>
+          <w:bCs/>
+        </w:rPr>
+        <w:lastRenderedPageBreak/>
+        <w:t xml:space="preserve">normalidad en los errores, por </w:t>
       </w:r>
       <w:r>
         <w:rPr>
@@ -11597,7 +11573,6 @@
           <w:noProof/>
           <w:lang w:eastAsia="es-MX"/>
         </w:rPr>
-        <w:lastRenderedPageBreak/>
         <mc:AlternateContent>
           <mc:Choice Requires="wps">
             <w:drawing>
@@ -11677,7 +11652,7 @@
           </mc:Choice>
           <mc:Fallback>
             <w:pict>
-              <v:shape w14:anchorId="585726BA" id="Cuadro de texto 30" o:spid="_x0000_s1036" type="#_x0000_t202" style="position:absolute;left:0;text-align:left;margin-left:147.4pt;margin-top:206.95pt;width:198.6pt;height:.05pt;z-index:-251614208;visibility:visible;mso-wrap-style:square;mso-width-percent:0;mso-wrap-distance-left:9pt;mso-wrap-distance-top:0;mso-wrap-distance-right:9pt;mso-wrap-distance-bottom:0;mso-position-horizontal:right;mso-position-horizontal-relative:margin;mso-position-vertical:absolute;mso-position-vertical-relative:text;mso-width-percent:0;mso-width-relative:margin;v-text-anchor:top" o:gfxdata="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" stroked="f">
+              <v:shape w14:anchorId="585726BA" id="Cuadro de texto 30" o:spid="_x0000_s1036" type="#_x0000_t202" style="position:absolute;left:0;text-align:left;margin-left:147.4pt;margin-top:206.95pt;width:198.6pt;height:.05pt;z-index:-251614208;visibility:visible;mso-wrap-style:square;mso-width-percent:0;mso-wrap-distance-left:9pt;mso-wrap-distance-top:0;mso-wrap-distance-right:9pt;mso-wrap-distance-bottom:0;mso-position-horizontal:right;mso-position-horizontal-relative:margin;mso-position-vertical:absolute;mso-position-vertical-relative:text;mso-width-percent:0;mso-width-relative:margin;v-text-anchor:top" o:gfxdata="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" stroked="f">
                 <v:textbox style="mso-fit-shape-to-text:t" inset="0,0,0,0">
                   <w:txbxContent>
                     <w:p>
@@ -11787,7 +11762,7 @@
           </mc:Choice>
           <mc:Fallback>
             <w:pict>
-              <v:shape w14:anchorId="15F7895B" id="Cuadro de texto 28" o:spid="_x0000_s1037" type="#_x0000_t202" style="position:absolute;left:0;text-align:left;margin-left:0;margin-top:207.55pt;width:207pt;height:.05pt;z-index:-251615232;visibility:visible;mso-wrap-style:square;mso-width-percent:0;mso-wrap-distance-left:9pt;mso-wrap-distance-top:0;mso-wrap-distance-right:9pt;mso-wrap-distance-bottom:0;mso-position-horizontal:left;mso-position-horizontal-relative:margin;mso-position-vertical:absolute;mso-position-vertical-relative:text;mso-width-percent:0;mso-width-relative:margin;v-text-anchor:top" o:gfxdata="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" stroked="f">
+              <v:shape w14:anchorId="15F7895B" id="Cuadro de texto 28" o:spid="_x0000_s1037" type="#_x0000_t202" style="position:absolute;left:0;text-align:left;margin-left:0;margin-top:207.55pt;width:207pt;height:.05pt;z-index:-251615232;visibility:visible;mso-wrap-style:square;mso-width-percent:0;mso-wrap-distance-left:9pt;mso-wrap-distance-top:0;mso-wrap-distance-right:9pt;mso-wrap-distance-bottom:0;mso-position-horizontal:left;mso-position-horizontal-relative:margin;mso-position-vertical:absolute;mso-position-vertical-relative:text;mso-width-percent:0;mso-width-relative:margin;v-text-anchor:top" o:gfxdata="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" stroked="f">
                 <v:textbox style="mso-fit-shape-to-text:t" inset="0,0,0,0">
                   <w:txbxContent>
                     <w:p>
@@ -12065,6 +12040,7 @@
           <w:noProof/>
           <w:lang w:eastAsia="es-MX"/>
         </w:rPr>
+        <w:lastRenderedPageBreak/>
         <mc:AlternateContent>
           <mc:Choice Requires="wps">
             <w:drawing>
@@ -12144,7 +12120,7 @@
           </mc:Choice>
           <mc:Fallback>
             <w:pict>
-              <v:shape w14:anchorId="5B86E526" id="Cuadro de texto 16" o:spid="_x0000_s1038" type="#_x0000_t202" style="position:absolute;margin-left:.05pt;margin-top:135.15pt;width:207pt;height:.05pt;z-index:-251607040;visibility:visible;mso-wrap-style:square;mso-width-percent:0;mso-wrap-distance-left:9pt;mso-wrap-distance-top:0;mso-wrap-distance-right:9pt;mso-wrap-distance-bottom:0;mso-position-horizontal:absolute;mso-position-horizontal-relative:margin;mso-position-vertical:absolute;mso-position-vertical-relative:text;mso-width-percent:0;mso-width-relative:margin;v-text-anchor:top" o:gfxdata="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" stroked="f">
+              <v:shape w14:anchorId="5B86E526" id="Cuadro de texto 16" o:spid="_x0000_s1038" type="#_x0000_t202" style="position:absolute;margin-left:.05pt;margin-top:135.15pt;width:207pt;height:.05pt;z-index:-251607040;visibility:visible;mso-wrap-style:square;mso-width-percent:0;mso-wrap-distance-left:9pt;mso-wrap-distance-top:0;mso-wrap-distance-right:9pt;mso-wrap-distance-bottom:0;mso-position-horizontal:absolute;mso-position-horizontal-relative:margin;mso-position-vertical:absolute;mso-position-vertical-relative:text;mso-width-percent:0;mso-width-relative:margin;v-text-anchor:top" o:gfxdata="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" stroked="f">
                 <v:textbox style="mso-fit-shape-to-text:t" inset="0,0,0,0">
                   <w:txbxContent>
                     <w:p>
@@ -12250,7 +12226,7 @@
           </mc:Choice>
           <mc:Fallback>
             <w:pict>
-              <v:shape w14:anchorId="53AD4459" id="Cuadro de texto 14" o:spid="_x0000_s1039" type="#_x0000_t202" style="position:absolute;margin-left:233.7pt;margin-top:135.8pt;width:226.75pt;height:.05pt;z-index:-251624448;visibility:visible;mso-wrap-style:square;mso-wrap-distance-left:9pt;mso-wrap-distance-top:0;mso-wrap-distance-right:9pt;mso-wrap-distance-bottom:0;mso-position-horizontal:absolute;mso-position-horizontal-relative:text;mso-position-vertical:absolute;mso-position-vertical-relative:text;v-text-anchor:top" o:gfxdata="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" stroked="f">
+              <v:shape w14:anchorId="53AD4459" id="Cuadro de texto 14" o:spid="_x0000_s1039" type="#_x0000_t202" style="position:absolute;margin-left:233.7pt;margin-top:135.8pt;width:226.75pt;height:.05pt;z-index:-251624448;visibility:visible;mso-wrap-style:square;mso-wrap-distance-left:9pt;mso-wrap-distance-top:0;mso-wrap-distance-right:9pt;mso-wrap-distance-bottom:0;mso-position-horizontal:absolute;mso-position-horizontal-relative:text;mso-position-vertical:absolute;mso-position-vertical-relative:text;v-text-anchor:top" o:gfxdata="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" stroked="f">
                 <v:textbox style="mso-fit-shape-to-text:t" inset="0,0,0,0">
                   <w:txbxContent>
                     <w:p>
@@ -12433,7 +12409,6 @@
         <w:jc w:val="both"/>
       </w:pPr>
       <w:r>
-        <w:lastRenderedPageBreak/>
         <w:t>P</w:t>
       </w:r>
       <w:r>
@@ -12706,19 +12681,11 @@
         </w:rPr>
         <w:t>. E</w:t>
       </w:r>
-      <w:proofErr w:type="spellStart"/>
       <w:r>
         <w:rPr>
           <w:lang w:val="es"/>
         </w:rPr>
-        <w:t>sto</w:t>
-      </w:r>
-      <w:proofErr w:type="spellEnd"/>
-      <w:r>
-        <w:rPr>
-          <w:lang w:val="es"/>
-        </w:rPr>
-        <w:t xml:space="preserve"> es válido debido a que el in</w:t>
+        <w:t>sto es válido debido a que el in</w:t>
       </w:r>
       <w:r>
         <w:rPr>
@@ -12814,7 +12781,7 @@
           </mc:Choice>
           <mc:Fallback>
             <w:pict>
-              <v:shape w14:anchorId="37D20DAD" id="Cuadro de texto 21" o:spid="_x0000_s1040" type="#_x0000_t202" style="position:absolute;margin-left:240.25pt;margin-top:139.9pt;width:226.75pt;height:.05pt;z-index:-251620352;visibility:visible;mso-wrap-style:square;mso-wrap-distance-left:9pt;mso-wrap-distance-top:0;mso-wrap-distance-right:9pt;mso-wrap-distance-bottom:0;mso-position-horizontal:absolute;mso-position-horizontal-relative:text;mso-position-vertical:absolute;mso-position-vertical-relative:text;v-text-anchor:top" o:gfxdata="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" stroked="f">
+              <v:shape w14:anchorId="37D20DAD" id="Cuadro de texto 21" o:spid="_x0000_s1040" type="#_x0000_t202" style="position:absolute;margin-left:240.25pt;margin-top:139.9pt;width:226.75pt;height:.05pt;z-index:-251620352;visibility:visible;mso-wrap-style:square;mso-wrap-distance-left:9pt;mso-wrap-distance-top:0;mso-wrap-distance-right:9pt;mso-wrap-distance-bottom:0;mso-position-horizontal:absolute;mso-position-horizontal-relative:text;mso-position-vertical:absolute;mso-position-vertical-relative:text;v-text-anchor:top" o:gfxdata="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" stroked="f">
                 <v:textbox style="mso-fit-shape-to-text:t" inset="0,0,0,0">
                   <w:txbxContent>
                     <w:p>
@@ -13067,7 +13034,7 @@
           </mc:Choice>
           <mc:Fallback>
             <w:pict>
-              <v:shape w14:anchorId="07B28FCE" id="Cuadro de texto 20" o:spid="_x0000_s1041" type="#_x0000_t202" style="position:absolute;left:0;text-align:left;margin-left:-.05pt;margin-top:9.7pt;width:226.75pt;height:.05pt;z-index:-251622400;visibility:visible;mso-wrap-style:square;mso-wrap-distance-left:9pt;mso-wrap-distance-top:0;mso-wrap-distance-right:9pt;mso-wrap-distance-bottom:0;mso-position-horizontal:absolute;mso-position-horizontal-relative:text;mso-position-vertical:absolute;mso-position-vertical-relative:text;v-text-anchor:top" o:gfxdata="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" stroked="f">
+              <v:shape w14:anchorId="07B28FCE" id="Cuadro de texto 20" o:spid="_x0000_s1041" type="#_x0000_t202" style="position:absolute;left:0;text-align:left;margin-left:-.05pt;margin-top:9.7pt;width:226.75pt;height:.05pt;z-index:-251622400;visibility:visible;mso-wrap-style:square;mso-wrap-distance-left:9pt;mso-wrap-distance-top:0;mso-wrap-distance-right:9pt;mso-wrap-distance-bottom:0;mso-position-horizontal:absolute;mso-position-horizontal-relative:text;mso-position-vertical:absolute;mso-position-vertical-relative:text;v-text-anchor:top" o:gfxdata="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" stroked="f">
                 <v:textbox style="mso-fit-shape-to-text:t" inset="0,0,0,0">
                   <w:txbxContent>
                     <w:p>
@@ -13206,6 +13173,7 @@
           <w:sz w:val="24"/>
           <w:szCs w:val="24"/>
         </w:rPr>
+        <w:lastRenderedPageBreak/>
         <w:t>5.7 Heteroscedasticidad</w:t>
       </w:r>
       <w:bookmarkEnd w:id="13"/>
@@ -13219,13 +13187,6 @@
         </w:rPr>
         <w:t xml:space="preserve"> </w:t>
       </w:r>
-    </w:p>
-    <w:p>
-      <w:pPr>
-        <w:rPr>
-          <w:lang w:eastAsia="en-US"/>
-        </w:rPr>
-      </w:pPr>
     </w:p>
     <w:p>
       <w:pPr>
@@ -13245,16 +13206,7 @@
         <w:t xml:space="preserve"> del modelo con la corrección de los datos atípicos</w:t>
       </w:r>
       <w:r>
-        <w:t xml:space="preserve">. </w:t>
-      </w:r>
-    </w:p>
-    <w:p>
-      <w:pPr>
-        <w:spacing w:line="360" w:lineRule="auto"/>
-        <w:jc w:val="both"/>
-      </w:pPr>
-      <w:r>
-        <w:t xml:space="preserve">En el siguiente diagrama </w:t>
+        <w:t xml:space="preserve">. En el siguiente diagrama </w:t>
       </w:r>
       <w:r>
         <w:t xml:space="preserve">no </w:t>
@@ -13268,7 +13220,6 @@
         <w:jc w:val="center"/>
       </w:pPr>
       <w:r>
-        <w:lastRenderedPageBreak/>
         <w:fldChar w:fldCharType="begin"/>
       </w:r>
       <w:r>
@@ -13280,6 +13231,7 @@
       <w:r>
         <w:rPr>
           <w:noProof/>
+          <w:lang w:eastAsia="es-MX"/>
         </w:rPr>
         <w:drawing>
           <wp:inline distT="0" distB="0" distL="0" distR="0" wp14:anchorId="3A1FA352" wp14:editId="6AC95ED2">
@@ -13341,6 +13293,7 @@
       <w:r>
         <w:rPr>
           <w:noProof/>
+          <w:lang w:eastAsia="es-MX"/>
         </w:rPr>
         <mc:AlternateContent>
           <mc:Choice Requires="wps">
@@ -13398,7 +13351,13 @@
                               </w:rPr>
                             </w:pPr>
                             <w:r>
-                              <w:t>Gráfica 13: Ingreso estimado vs. Residuos Estandarizados</w:t>
+                              <w:t>Gráfica 13</w:t>
+                            </w:r>
+                            <w:r>
+                              <w:t>: Ingreso estimado vs. Residuos e</w:t>
+                            </w:r>
+                            <w:r>
+                              <w:t>standarizados</w:t>
                             </w:r>
                           </w:p>
                         </w:txbxContent>
@@ -13417,7 +13376,7 @@
           </mc:Choice>
           <mc:Fallback>
             <w:pict>
-              <v:shape w14:anchorId="4A479CEB" id="Cuadro de texto 31" o:spid="_x0000_s1042" type="#_x0000_t202" style="position:absolute;left:0;text-align:left;margin-left:110.45pt;margin-top:3.15pt;width:227.7pt;height:.05pt;z-index:-251604992;visibility:visible;mso-wrap-style:square;mso-wrap-distance-left:9pt;mso-wrap-distance-top:0;mso-wrap-distance-right:9pt;mso-wrap-distance-bottom:0;mso-position-horizontal:absolute;mso-position-horizontal-relative:text;mso-position-vertical:absolute;mso-position-vertical-relative:text;v-text-anchor:top" o:gfxdata="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" stroked="f">
+              <v:shape w14:anchorId="4A479CEB" id="Cuadro de texto 31" o:spid="_x0000_s1042" type="#_x0000_t202" style="position:absolute;left:0;text-align:left;margin-left:110.45pt;margin-top:3.15pt;width:227.7pt;height:.05pt;z-index:-251604992;visibility:visible;mso-wrap-style:square;mso-wrap-distance-left:9pt;mso-wrap-distance-top:0;mso-wrap-distance-right:9pt;mso-wrap-distance-bottom:0;mso-position-horizontal:absolute;mso-position-horizontal-relative:text;mso-position-vertical:absolute;mso-position-vertical-relative:text;v-text-anchor:top" o:gfxdata="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" stroked="f">
                 <v:textbox style="mso-fit-shape-to-text:t" inset="0,0,0,0">
                   <w:txbxContent>
                     <w:p>
@@ -13432,7 +13391,13 @@
                         </w:rPr>
                       </w:pPr>
                       <w:r>
-                        <w:t>Gráfica 13: Ingreso estimado vs. Residuos Estandarizados</w:t>
+                        <w:t>Gráfica 13</w:t>
+                      </w:r>
+                      <w:r>
+                        <w:t>: Ingreso estimado vs. Residuos e</w:t>
+                      </w:r>
+                      <w:r>
+                        <w:t>standarizados</w:t>
                       </w:r>
                     </w:p>
                   </w:txbxContent>
@@ -13463,7 +13428,19 @@
         <w:rPr>
           <w:lang w:val="es"/>
         </w:rPr>
-        <w:t>Para asegurarnos de esto, se realizó la prueba de</w:t>
+        <w:t xml:space="preserve">Para asegurarnos de esto, </w:t>
+      </w:r>
+      <w:r>
+        <w:rPr>
+          <w:lang w:val="es"/>
+        </w:rPr>
+        <w:t>realizamos</w:t>
+      </w:r>
+      <w:r>
+        <w:rPr>
+          <w:lang w:val="es"/>
+        </w:rPr>
+        <w:t xml:space="preserve"> la prueba de</w:t>
       </w:r>
       <w:r>
         <w:rPr>
@@ -13726,21 +13703,43 @@
         <w:rPr>
           <w:lang w:val="es"/>
         </w:rPr>
-        <w:t xml:space="preserve">y corremos una regresión auxiliar de los residuos al cuadrado sobre los </w:t>
-      </w:r>
-      <w:proofErr w:type="spellStart"/>
+        <w:t>y corremos una regresión auxiliar de los residuos al cuadrado sobre los regr</w:t>
+      </w:r>
       <w:r>
         <w:rPr>
           <w:lang w:val="es"/>
         </w:rPr>
-        <w:t>regresores</w:t>
-      </w:r>
-      <w:proofErr w:type="spellEnd"/>
+        <w:t>esores y sus productos cruzados. Obtuvimos</w:t>
+      </w:r>
       <w:r>
         <w:rPr>
           <w:lang w:val="es"/>
         </w:rPr>
-        <w:t xml:space="preserve"> y sus productos cruzados, tenemos que el estadístico de prueba de White sería </w:t>
+        <w:t xml:space="preserve"> tenemos que el estadístico de </w:t>
+      </w:r>
+      <w:r>
+        <w:rPr>
+          <w:lang w:val="es"/>
+        </w:rPr>
+        <w:t xml:space="preserve">la </w:t>
+      </w:r>
+      <w:r>
+        <w:rPr>
+          <w:lang w:val="es"/>
+        </w:rPr>
+        <w:t xml:space="preserve">prueba de White </w:t>
+      </w:r>
+      <w:r>
+        <w:rPr>
+          <w:lang w:val="es"/>
+        </w:rPr>
+        <w:t>es</w:t>
+      </w:r>
+      <w:r>
+        <w:rPr>
+          <w:lang w:val="es"/>
+        </w:rPr>
+        <w:t xml:space="preserve"> </w:t>
       </w:r>
       <m:oMath>
         <m:r>
@@ -13999,33 +13998,49 @@
         <w:rPr>
           <w:lang w:val="es"/>
         </w:rPr>
-        <w:t xml:space="preserve">y, como resultado de la prueba de White; no se rechaza la hipótesis de </w:t>
-      </w:r>
-      <w:proofErr w:type="spellStart"/>
+        <w:t>y, como resultado de la prueba</w:t>
+      </w:r>
       <w:r>
         <w:rPr>
           <w:lang w:val="es"/>
         </w:rPr>
+        <w:t>,</w:t>
+      </w:r>
+      <w:r>
+        <w:rPr>
+          <w:lang w:val="es"/>
+        </w:rPr>
+        <w:t xml:space="preserve"> no se rechaza la hipótesis de </w:t>
+      </w:r>
+      <w:r>
+        <w:rPr>
+          <w:lang w:val="es"/>
+        </w:rPr>
         <w:t>homo</w:t>
       </w:r>
       <w:r>
         <w:rPr>
           <w:lang w:val="es"/>
         </w:rPr>
-        <w:t>s</w:t>
+        <w:t>c</w:t>
       </w:r>
       <w:r>
         <w:rPr>
           <w:lang w:val="es"/>
         </w:rPr>
-        <w:t>cedasticidad</w:t>
-      </w:r>
-      <w:proofErr w:type="spellEnd"/>
+        <w:t>edasticidad</w:t>
+      </w:r>
       <w:r>
         <w:rPr>
           <w:lang w:val="es"/>
         </w:rPr>
-        <w:t xml:space="preserve"> tomando un nivel de confianza al 95%.</w:t>
+        <w:t xml:space="preserve"> tomando un nivel de confianza de</w:t>
+      </w:r>
+      <w:r>
+        <w:rPr>
+          <w:lang w:val="es"/>
+        </w:rPr>
+        <w:t>l 95%.</w:t>
       </w:r>
     </w:p>
     <w:p>
@@ -14041,21 +14056,16 @@
         <w:t xml:space="preserve">También es importante </w:t>
       </w:r>
       <w:r>
-        <w:t xml:space="preserve">revisar que la transformación potencia utilizada en el supuesto de normalidad no afecta al supuesto de heteroscedasticidad, </w:t>
-      </w:r>
-      <w:r>
-        <w:t>por lo que se hace un</w:t>
-      </w:r>
-      <w:r>
-        <w:t xml:space="preserve"> anexo </w:t>
-      </w:r>
-      <w:r>
-        <w:t xml:space="preserve">en el que </w:t>
-      </w:r>
-      <w:bookmarkStart w:id="14" w:name="_GoBack"/>
-      <w:bookmarkEnd w:id="14"/>
-      <w:r>
-        <w:t>se realiza nuevamente un análisis gráfico, así como la prueba formal de White.</w:t>
+        <w:t>destacar</w:t>
+      </w:r>
+      <w:r>
+        <w:t xml:space="preserve"> que la transformación potencia utilizada en el supuesto de normalidad no afecta al s</w:t>
+      </w:r>
+      <w:r>
+        <w:t>upuesto de heteroscedasticidad. Para corroborarlo, en el anexo del presente trabajo</w:t>
+      </w:r>
+      <w:r>
+        <w:t xml:space="preserve"> se realiza nuevamente un análisis gráfico, así como la prueba formal de White.</w:t>
       </w:r>
     </w:p>
     <w:p>
@@ -14083,7 +14093,7 @@
           <w:szCs w:val="24"/>
         </w:rPr>
       </w:pPr>
-      <w:bookmarkStart w:id="15" w:name="_Toc40535213"/>
+      <w:bookmarkStart w:id="14" w:name="_Toc40535213"/>
       <w:r>
         <w:rPr>
           <w:rFonts w:ascii="Times New Roman" w:hAnsi="Times New Roman" w:cs="Times New Roman"/>
@@ -14093,7 +14103,7 @@
         </w:rPr>
         <w:t>Conclusión</w:t>
       </w:r>
-      <w:bookmarkEnd w:id="15"/>
+      <w:bookmarkEnd w:id="14"/>
     </w:p>
     <w:p>
       <w:pPr>
@@ -14123,7 +14133,7 @@
           <w:highlight w:val="white"/>
         </w:rPr>
       </w:pPr>
-      <w:bookmarkStart w:id="16" w:name="_Toc40535214"/>
+      <w:bookmarkStart w:id="15" w:name="_Toc40535214"/>
       <w:r>
         <w:rPr>
           <w:rFonts w:ascii="Times New Roman" w:hAnsi="Times New Roman" w:cs="Times New Roman"/>
@@ -14133,7 +14143,7 @@
         </w:rPr>
         <w:t>Referencias</w:t>
       </w:r>
-      <w:bookmarkEnd w:id="16"/>
+      <w:bookmarkEnd w:id="15"/>
     </w:p>
     <w:p>
       <w:pPr>
@@ -14220,37 +14230,19 @@
         </w:rPr>
         <w:t xml:space="preserve">Encuesta Nacional de Ingresos y Gastos de los Hogares 2018. INEGI (2019). Recuperado el día 20 de abril de 2020 de: </w:t>
       </w:r>
-      <w:r>
-        <w:fldChar w:fldCharType="begin"/>
-      </w:r>
-      <w:r>
-        <w:instrText xml:space="preserve"> HYPERLINK "https://www.inegi.org.mx/programas/enigh/nc/2018/" \h </w:instrText>
-      </w:r>
-      <w:r>
-        <w:fldChar w:fldCharType="separate"/>
-      </w:r>
-      <w:r>
-        <w:rPr>
-          <w:rFonts w:ascii="Times New Roman" w:hAnsi="Times New Roman" w:cs="Times New Roman"/>
-          <w:color w:val="1155CC"/>
-          <w:sz w:val="24"/>
-          <w:szCs w:val="24"/>
-          <w:highlight w:val="white"/>
-          <w:u w:val="single"/>
-        </w:rPr>
-        <w:t>https://www.inegi.org.mx/programas/enigh/nc/2018/</w:t>
-      </w:r>
-      <w:r>
-        <w:rPr>
-          <w:rFonts w:ascii="Times New Roman" w:hAnsi="Times New Roman" w:cs="Times New Roman"/>
-          <w:color w:val="1155CC"/>
-          <w:sz w:val="24"/>
-          <w:szCs w:val="24"/>
-          <w:highlight w:val="white"/>
-          <w:u w:val="single"/>
-        </w:rPr>
-        <w:fldChar w:fldCharType="end"/>
-      </w:r>
+      <w:hyperlink r:id="rId23">
+        <w:r>
+          <w:rPr>
+            <w:rFonts w:ascii="Times New Roman" w:hAnsi="Times New Roman" w:cs="Times New Roman"/>
+            <w:color w:val="1155CC"/>
+            <w:sz w:val="24"/>
+            <w:szCs w:val="24"/>
+            <w:highlight w:val="white"/>
+            <w:u w:val="single"/>
+          </w:rPr>
+          <w:t>https://www.inegi.org.mx/programas/enigh/nc/2018/</w:t>
+        </w:r>
+      </w:hyperlink>
     </w:p>
     <w:p>
       <w:pPr>
@@ -14277,39 +14269,22 @@
           <w:szCs w:val="24"/>
           <w:highlight w:val="white"/>
         </w:rPr>
+        <w:lastRenderedPageBreak/>
         <w:t xml:space="preserve">Estudio Básico de Comunidad Objetivo 2018. Centro de Integración Juvenil. Consultado el día 15 de mayo de 2020 de: </w:t>
       </w:r>
-      <w:r>
-        <w:fldChar w:fldCharType="begin"/>
-      </w:r>
-      <w:r>
-        <w:instrText xml:space="preserve"> HYPERLINK "http://www.cij.gob.mx/ebco2018-2024/9460/9460CSD.html" \h </w:instrText>
-      </w:r>
-      <w:r>
-        <w:fldChar w:fldCharType="separate"/>
-      </w:r>
-      <w:r>
-        <w:rPr>
-          <w:rFonts w:ascii="Times New Roman" w:hAnsi="Times New Roman" w:cs="Times New Roman"/>
-          <w:color w:val="1155CC"/>
-          <w:sz w:val="24"/>
-          <w:szCs w:val="24"/>
-          <w:highlight w:val="white"/>
-          <w:u w:val="single"/>
-        </w:rPr>
-        <w:t>http://www.cij.gob.mx/ebco2018-2024/9460/9460CSD.html</w:t>
-      </w:r>
-      <w:r>
-        <w:rPr>
-          <w:rFonts w:ascii="Times New Roman" w:hAnsi="Times New Roman" w:cs="Times New Roman"/>
-          <w:color w:val="1155CC"/>
-          <w:sz w:val="24"/>
-          <w:szCs w:val="24"/>
-          <w:highlight w:val="white"/>
-          <w:u w:val="single"/>
-        </w:rPr>
-        <w:fldChar w:fldCharType="end"/>
-      </w:r>
+      <w:hyperlink r:id="rId24">
+        <w:r>
+          <w:rPr>
+            <w:rFonts w:ascii="Times New Roman" w:hAnsi="Times New Roman" w:cs="Times New Roman"/>
+            <w:color w:val="1155CC"/>
+            <w:sz w:val="24"/>
+            <w:szCs w:val="24"/>
+            <w:highlight w:val="white"/>
+            <w:u w:val="single"/>
+          </w:rPr>
+          <w:t>http://www.cij.gob.mx/ebco2018-2024/9460/9460CSD.html</w:t>
+        </w:r>
+      </w:hyperlink>
     </w:p>
     <w:p>
       <w:pPr>
@@ -14365,7 +14340,6 @@
           <w:highlight w:val="white"/>
           <w:u w:val="none"/>
         </w:rPr>
-        <w:lastRenderedPageBreak/>
         <w:t>Torres A (2016). Coeficiente de Gini, el detector de la desigualdad salarial. Recuperado el día 15 de mayo de 2020 de</w:t>
       </w:r>
       <w:r>
@@ -14376,33 +14350,17 @@
         </w:rPr>
         <w:t xml:space="preserve">: </w:t>
       </w:r>
-      <w:r>
-        <w:fldChar w:fldCharType="begin"/>
-      </w:r>
-      <w:r>
-        <w:instrText xml:space="preserve"> HYPERLINK "https://www.bbva.com/es/coeficiente-gini-detector-la-desigualdad-salarial/" </w:instrText>
-      </w:r>
-      <w:r>
-        <w:fldChar w:fldCharType="separate"/>
-      </w:r>
-      <w:r>
-        <w:rPr>
-          <w:rStyle w:val="Hipervnculo"/>
-          <w:rFonts w:ascii="Times New Roman" w:hAnsi="Times New Roman" w:cs="Times New Roman"/>
-          <w:sz w:val="24"/>
-          <w:szCs w:val="24"/>
-        </w:rPr>
-        <w:t>https://www.bbva.com/es/coeficiente-gini-detector-la-desigualdad-salarial/</w:t>
-      </w:r>
-      <w:r>
-        <w:rPr>
-          <w:rStyle w:val="Hipervnculo"/>
-          <w:rFonts w:ascii="Times New Roman" w:hAnsi="Times New Roman" w:cs="Times New Roman"/>
-          <w:sz w:val="24"/>
-          <w:szCs w:val="24"/>
-        </w:rPr>
-        <w:fldChar w:fldCharType="end"/>
-      </w:r>
+      <w:hyperlink r:id="rId25" w:history="1">
+        <w:r>
+          <w:rPr>
+            <w:rStyle w:val="Hipervnculo"/>
+            <w:rFonts w:ascii="Times New Roman" w:hAnsi="Times New Roman" w:cs="Times New Roman"/>
+            <w:sz w:val="24"/>
+            <w:szCs w:val="24"/>
+          </w:rPr>
+          <w:t>https://www.bbva.com/es/coeficiente-gini-detector-la-desigualdad-salarial/</w:t>
+        </w:r>
+      </w:hyperlink>
     </w:p>
     <w:p>
       <w:pPr>
@@ -14423,7 +14381,7 @@
           <w:u w:val="none"/>
         </w:rPr>
       </w:pPr>
-      <w:hyperlink r:id="rId23" w:history="1">
+      <w:hyperlink r:id="rId26" w:history="1">
         <w:r>
           <w:rPr>
             <w:rStyle w:val="Hipervnculo"/>
@@ -14579,25 +14537,13 @@
     <w:p>
       <w:pPr>
         <w:spacing w:line="360" w:lineRule="auto"/>
-        <w:ind w:left="360"/>
-        <w:jc w:val="both"/>
-        <w:rPr>
-          <w:rStyle w:val="Hipervnculo"/>
-          <w:color w:val="000000" w:themeColor="text1"/>
-          <w:u w:val="none"/>
-        </w:rPr>
-      </w:pPr>
-    </w:p>
-    <w:p>
-      <w:pPr>
-        <w:spacing w:line="360" w:lineRule="auto"/>
         <w:jc w:val="both"/>
       </w:pPr>
       <w:r>
         <w:t xml:space="preserve">El siguiente diagrama </w:t>
       </w:r>
       <w:r>
-        <w:t>parece darnos</w:t>
+        <w:t>parece sugerir</w:t>
       </w:r>
       <w:r>
         <w:t xml:space="preserve"> indicios de violación al supuesto de varianza constante.</w:t>
@@ -14619,6 +14565,7 @@
       <w:r>
         <w:rPr>
           <w:noProof/>
+          <w:lang w:eastAsia="es-MX"/>
         </w:rPr>
         <w:drawing>
           <wp:inline distT="0" distB="0" distL="0" distR="0" wp14:anchorId="56AA01D9" wp14:editId="5315C616">
@@ -14638,7 +14585,7 @@
                     </pic:cNvPicPr>
                   </pic:nvPicPr>
                   <pic:blipFill>
-                    <a:blip r:embed="rId24" cstate="print">
+                    <a:blip r:embed="rId27" cstate="print">
                       <a:extLst>
                         <a:ext uri="{28A0092B-C50C-407E-A947-70E740481C1C}">
                           <a14:useLocalDpi xmlns:a14="http://schemas.microsoft.com/office/drawing/2010/main" val="0"/>
@@ -14684,26 +14631,28 @@
       <w:r>
         <w:rPr>
           <w:noProof/>
+          <w:lang w:eastAsia="es-MX"/>
         </w:rPr>
         <mc:AlternateContent>
           <mc:Choice Requires="wps">
             <w:drawing>
-              <wp:anchor distT="0" distB="0" distL="114300" distR="114300" simplePos="0" relativeHeight="251713536" behindDoc="1" locked="0" layoutInCell="1" allowOverlap="1" wp14:anchorId="055D152F" wp14:editId="5F0261B9">
+              <wp:anchor distT="0" distB="0" distL="114300" distR="114300" simplePos="0" relativeHeight="251713536" behindDoc="1" locked="0" layoutInCell="1" allowOverlap="1" wp14:anchorId="055D152F" wp14:editId="532D5502">
                 <wp:simplePos x="0" y="0"/>
-                <wp:positionH relativeFrom="column">
-                  <wp:posOffset>1395245</wp:posOffset>
+                <wp:positionH relativeFrom="margin">
+                  <wp:align>center</wp:align>
                 </wp:positionH>
                 <wp:positionV relativeFrom="paragraph">
-                  <wp:posOffset>47662</wp:posOffset>
+                  <wp:posOffset>4886</wp:posOffset>
                 </wp:positionV>
-                <wp:extent cx="2891790" cy="635"/>
+                <wp:extent cx="3432175" cy="635"/>
                 <wp:effectExtent l="0" t="0" r="0" b="0"/>
                 <wp:wrapTight wrapText="bothSides">
                   <wp:wrapPolygon edited="0">
                     <wp:start x="0" y="0"/>
-                    <wp:lineTo x="0" y="21600"/>
-                    <wp:lineTo x="21600" y="21600"/>
-                    <wp:lineTo x="21600" y="0"/>
+                    <wp:lineTo x="0" y="20057"/>
+                    <wp:lineTo x="21460" y="20057"/>
+                    <wp:lineTo x="21460" y="0"/>
+                    <wp:lineTo x="0" y="0"/>
                   </wp:wrapPolygon>
                 </wp:wrapTight>
                 <wp:docPr id="33" name="Cuadro de texto 33"/>
@@ -14715,7 +14664,7 @@
                       <wps:spPr>
                         <a:xfrm>
                           <a:off x="0" y="0"/>
-                          <a:ext cx="2891790" cy="635"/>
+                          <a:ext cx="3432175" cy="635"/>
                         </a:xfrm>
                         <a:prstGeom prst="rect">
                           <a:avLst/>
@@ -14741,7 +14690,19 @@
                               </w:rPr>
                             </w:pPr>
                             <w:r>
-                              <w:t>Gráfica 11: Ingreso estimado vs. Residuos Estandarizados</w:t>
+                              <w:t>Gráfica 14</w:t>
+                            </w:r>
+                            <w:r>
+                              <w:t>:</w:t>
+                            </w:r>
+                            <w:r>
+                              <w:t xml:space="preserve"> Ingreso estimado vs. Residuos e</w:t>
+                            </w:r>
+                            <w:r>
+                              <w:t>standarizados</w:t>
+                            </w:r>
+                            <w:r>
+                              <w:t xml:space="preserve"> transformados</w:t>
                             </w:r>
                           </w:p>
                         </w:txbxContent>
@@ -14755,12 +14716,15 @@
                     </wps:wsp>
                   </a:graphicData>
                 </a:graphic>
+                <wp14:sizeRelH relativeFrom="margin">
+                  <wp14:pctWidth>0</wp14:pctWidth>
+                </wp14:sizeRelH>
               </wp:anchor>
             </w:drawing>
           </mc:Choice>
           <mc:Fallback>
             <w:pict>
-              <v:shape w14:anchorId="055D152F" id="Cuadro de texto 33" o:spid="_x0000_s1043" type="#_x0000_t202" style="position:absolute;left:0;text-align:left;margin-left:109.85pt;margin-top:3.75pt;width:227.7pt;height:.05pt;z-index:-251602944;visibility:visible;mso-wrap-style:square;mso-wrap-distance-left:9pt;mso-wrap-distance-top:0;mso-wrap-distance-right:9pt;mso-wrap-distance-bottom:0;mso-position-horizontal:absolute;mso-position-horizontal-relative:text;mso-position-vertical:absolute;mso-position-vertical-relative:text;v-text-anchor:top" o:gfxdata="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" stroked="f">
+              <v:shape w14:anchorId="055D152F" id="Cuadro de texto 33" o:spid="_x0000_s1043" type="#_x0000_t202" style="position:absolute;left:0;text-align:left;margin-left:0;margin-top:.4pt;width:270.25pt;height:.05pt;z-index:-251602944;visibility:visible;mso-wrap-style:square;mso-width-percent:0;mso-wrap-distance-left:9pt;mso-wrap-distance-top:0;mso-wrap-distance-right:9pt;mso-wrap-distance-bottom:0;mso-position-horizontal:center;mso-position-horizontal-relative:margin;mso-position-vertical:absolute;mso-position-vertical-relative:text;mso-width-percent:0;mso-width-relative:margin;v-text-anchor:top" o:gfxdata="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" stroked="f">
                 <v:textbox style="mso-fit-shape-to-text:t" inset="0,0,0,0">
                   <w:txbxContent>
                     <w:p>
@@ -14775,12 +14739,24 @@
                         </w:rPr>
                       </w:pPr>
                       <w:r>
-                        <w:t>Gráfica 11: Ingreso estimado vs. Residuos Estandarizados</w:t>
+                        <w:t>Gráfica 14</w:t>
+                      </w:r>
+                      <w:r>
+                        <w:t>:</w:t>
+                      </w:r>
+                      <w:r>
+                        <w:t xml:space="preserve"> Ingreso estimado vs. Residuos e</w:t>
+                      </w:r>
+                      <w:r>
+                        <w:t>standarizados</w:t>
+                      </w:r>
+                      <w:r>
+                        <w:t xml:space="preserve"> transformados</w:t>
                       </w:r>
                     </w:p>
                   </w:txbxContent>
                 </v:textbox>
-                <w10:wrap type="tight"/>
+                <w10:wrap type="tight" anchorx="margin"/>
               </v:shape>
             </w:pict>
           </mc:Fallback>
@@ -14796,32 +14772,37 @@
           <w:lang w:val="es"/>
         </w:rPr>
       </w:pPr>
-    </w:p>
-    <w:p>
-      <w:pPr>
-        <w:spacing w:line="360" w:lineRule="auto"/>
-        <w:jc w:val="both"/>
+      <w:r>
         <w:rPr>
           <w:lang w:val="es"/>
         </w:rPr>
-      </w:pPr>
+        <w:t>Sin embargo, e</w:t>
+      </w:r>
       <w:r>
         <w:rPr>
           <w:lang w:val="es"/>
         </w:rPr>
-        <w:t>Sin embargo, e</w:t>
+        <w:t>n este caso el</w:t>
       </w:r>
       <w:r>
         <w:rPr>
           <w:lang w:val="es"/>
         </w:rPr>
-        <w:t>n este caso el</w:t>
+        <w:t xml:space="preserve"> estadístico de prueba de White </w:t>
       </w:r>
       <w:r>
         <w:rPr>
           <w:lang w:val="es"/>
         </w:rPr>
-        <w:t xml:space="preserve"> estadístico de prueba de White sería </w:t>
+        <w:t>es</w:t>
+      </w:r>
+      <w:bookmarkStart w:id="16" w:name="_GoBack"/>
+      <w:bookmarkEnd w:id="16"/>
+      <w:r>
+        <w:rPr>
+          <w:lang w:val="es"/>
+        </w:rPr>
+        <w:t xml:space="preserve"> </w:t>
       </w:r>
       <m:oMath>
         <m:r>
@@ -15094,7 +15075,6 @@
         </w:rPr>
         <w:t xml:space="preserve"> no se rechaza la hipótesis de </w:t>
       </w:r>
-      <w:proofErr w:type="spellStart"/>
       <w:r>
         <w:rPr>
           <w:lang w:val="es"/>
@@ -15105,15 +15085,14 @@
         <w:rPr>
           <w:lang w:val="es"/>
         </w:rPr>
-        <w:t>s</w:t>
+        <w:t>c</w:t>
       </w:r>
       <w:r>
         <w:rPr>
           <w:lang w:val="es"/>
         </w:rPr>
-        <w:t>cedasticidad</w:t>
-      </w:r>
-      <w:proofErr w:type="spellEnd"/>
+        <w:t>edasticidad</w:t>
+      </w:r>
       <w:r>
         <w:rPr>
           <w:lang w:val="es"/>
@@ -15133,7 +15112,7 @@
       </w:pPr>
     </w:p>
     <w:sectPr>
-      <w:footerReference w:type="default" r:id="rId25"/>
+      <w:footerReference w:type="default" r:id="rId28"/>
       <w:pgSz w:w="12240" w:h="15840"/>
       <w:pgMar w:top="1417" w:right="1701" w:bottom="1417" w:left="1701" w:header="708" w:footer="708" w:gutter="0"/>
       <w:pgNumType w:start="0"/>
@@ -15146,7 +15125,7 @@
 </file>
 
 <file path=word/endnotes.xml><?xml version="1.0" encoding="utf-8"?>
-<w:endnotes xmlns:wpc="http://schemas.microsoft.com/office/word/2010/wordprocessingCanvas" xmlns:cx="http://schemas.microsoft.com/office/drawing/2014/chartex" xmlns:cx1="http://schemas.microsoft.com/office/drawing/2015/9/8/chartex" xmlns:cx2="http://schemas.microsoft.com/office/drawing/2015/10/21/chartex" xmlns:cx3="http://schemas.microsoft.com/office/drawing/2016/5/9/chartex" xmlns:cx4="http://schemas.microsoft.com/office/drawing/2016/5/10/chartex" xmlns:cx5="http://schemas.microsoft.com/office/drawing/2016/5/11/chartex" xmlns:cx6="http://schemas.microsoft.com/office/drawing/2016/5/12/chartex" xmlns:cx7="http://schemas.microsoft.com/office/drawing/2016/5/13/chartex" xmlns:cx8="http://schemas.microsoft.com/office/drawing/2016/5/14/chartex" xmlns:mc="http://schemas.openxmlformats.org/markup-compatibility/2006" xmlns:aink="http://schemas.microsoft.com/office/drawing/2016/ink" xmlns:am3d="http://schemas.microsoft.com/office/drawing/2017/model3d" xmlns:o="urn:schemas-microsoft-com:office:office" xmlns:r="http://schemas.openxmlformats.org/officeDocument/2006/relationships" xmlns:m="http://schemas.openxmlformats.org/officeDocument/2006/math" xmlns:v="urn:schemas-microsoft-com:vml" xmlns:wp14="http://schemas.microsoft.com/office/word/2010/wordprocessingDrawing" xmlns:wp="http://schemas.openxmlformats.org/drawingml/2006/wordprocessingDrawing" xmlns:w10="urn:schemas-microsoft-com:office:word" xmlns:w="http://schemas.openxmlformats.org/wordprocessingml/2006/main" xmlns:w14="http://schemas.microsoft.com/office/word/2010/wordml" xmlns:w15="http://schemas.microsoft.com/office/word/2012/wordml" xmlns:w16cid="http://schemas.microsoft.com/office/word/2016/wordml/cid" xmlns:w16se="http://schemas.microsoft.com/office/word/2015/wordml/symex" xmlns:wpg="http://schemas.microsoft.com/office/word/2010/wordprocessingGroup" xmlns:wpi="http://schemas.microsoft.com/office/word/2010/wordprocessingInk" xmlns:wne="http://schemas.microsoft.com/office/word/2006/wordml" xmlns:wps="http://schemas.microsoft.com/office/word/2010/wordprocessingShape" mc:Ignorable="w14 w15 w16se w16cid wp14">
+<w:endnotes xmlns:wpc="http://schemas.microsoft.com/office/word/2010/wordprocessingCanvas" xmlns:cx="http://schemas.microsoft.com/office/drawing/2014/chartex" xmlns:mc="http://schemas.openxmlformats.org/markup-compatibility/2006" xmlns:o="urn:schemas-microsoft-com:office:office" xmlns:r="http://schemas.openxmlformats.org/officeDocument/2006/relationships" xmlns:m="http://schemas.openxmlformats.org/officeDocument/2006/math" xmlns:v="urn:schemas-microsoft-com:vml" xmlns:wp14="http://schemas.microsoft.com/office/word/2010/wordprocessingDrawing" xmlns:wp="http://schemas.openxmlformats.org/drawingml/2006/wordprocessingDrawing" xmlns:w10="urn:schemas-microsoft-com:office:word" xmlns:w="http://schemas.openxmlformats.org/wordprocessingml/2006/main" xmlns:w14="http://schemas.microsoft.com/office/word/2010/wordml" xmlns:w15="http://schemas.microsoft.com/office/word/2012/wordml" xmlns:w16se="http://schemas.microsoft.com/office/word/2015/wordml/symex" xmlns:wpg="http://schemas.microsoft.com/office/word/2010/wordprocessingGroup" xmlns:wpi="http://schemas.microsoft.com/office/word/2010/wordprocessingInk" xmlns:wne="http://schemas.microsoft.com/office/word/2006/wordml" xmlns:wps="http://schemas.microsoft.com/office/word/2010/wordprocessingShape" mc:Ignorable="w14 w15 w16se wp14">
   <w:endnote w:type="separator" w:id="-1">
     <w:p>
       <w:r>
@@ -15165,7 +15144,7 @@
 </file>
 
 <file path=word/footer1.xml><?xml version="1.0" encoding="utf-8"?>
-<w:ftr xmlns:wpc="http://schemas.microsoft.com/office/word/2010/wordprocessingCanvas" xmlns:cx="http://schemas.microsoft.com/office/drawing/2014/chartex" xmlns:cx1="http://schemas.microsoft.com/office/drawing/2015/9/8/chartex" xmlns:cx2="http://schemas.microsoft.com/office/drawing/2015/10/21/chartex" xmlns:cx3="http://schemas.microsoft.com/office/drawing/2016/5/9/chartex" xmlns:cx4="http://schemas.microsoft.com/office/drawing/2016/5/10/chartex" xmlns:cx5="http://schemas.microsoft.com/office/drawing/2016/5/11/chartex" xmlns:cx6="http://schemas.microsoft.com/office/drawing/2016/5/12/chartex" xmlns:cx7="http://schemas.microsoft.com/office/drawing/2016/5/13/chartex" xmlns:cx8="http://schemas.microsoft.com/office/drawing/2016/5/14/chartex" xmlns:mc="http://schemas.openxmlformats.org/markup-compatibility/2006" xmlns:aink="http://schemas.microsoft.com/office/drawing/2016/ink" xmlns:am3d="http://schemas.microsoft.com/office/drawing/2017/model3d" xmlns:o="urn:schemas-microsoft-com:office:office" xmlns:r="http://schemas.openxmlformats.org/officeDocument/2006/relationships" xmlns:m="http://schemas.openxmlformats.org/officeDocument/2006/math" xmlns:v="urn:schemas-microsoft-com:vml" xmlns:wp14="http://schemas.microsoft.com/office/word/2010/wordprocessingDrawing" xmlns:wp="http://schemas.openxmlformats.org/drawingml/2006/wordprocessingDrawing" xmlns:w10="urn:schemas-microsoft-com:office:word" xmlns:w="http://schemas.openxmlformats.org/wordprocessingml/2006/main" xmlns:w14="http://schemas.microsoft.com/office/word/2010/wordml" xmlns:w15="http://schemas.microsoft.com/office/word/2012/wordml" xmlns:w16cid="http://schemas.microsoft.com/office/word/2016/wordml/cid" xmlns:w16se="http://schemas.microsoft.com/office/word/2015/wordml/symex" xmlns:wpg="http://schemas.microsoft.com/office/word/2010/wordprocessingGroup" xmlns:wpi="http://schemas.microsoft.com/office/word/2010/wordprocessingInk" xmlns:wne="http://schemas.microsoft.com/office/word/2006/wordml" xmlns:wps="http://schemas.microsoft.com/office/word/2010/wordprocessingShape" mc:Ignorable="w14 w15 w16se w16cid wp14">
+<w:ftr xmlns:wpc="http://schemas.microsoft.com/office/word/2010/wordprocessingCanvas" xmlns:cx="http://schemas.microsoft.com/office/drawing/2014/chartex" xmlns:mc="http://schemas.openxmlformats.org/markup-compatibility/2006" xmlns:o="urn:schemas-microsoft-com:office:office" xmlns:r="http://schemas.openxmlformats.org/officeDocument/2006/relationships" xmlns:m="http://schemas.openxmlformats.org/officeDocument/2006/math" xmlns:v="urn:schemas-microsoft-com:vml" xmlns:wp14="http://schemas.microsoft.com/office/word/2010/wordprocessingDrawing" xmlns:wp="http://schemas.openxmlformats.org/drawingml/2006/wordprocessingDrawing" xmlns:w10="urn:schemas-microsoft-com:office:word" xmlns:w="http://schemas.openxmlformats.org/wordprocessingml/2006/main" xmlns:w14="http://schemas.microsoft.com/office/word/2010/wordml" xmlns:w15="http://schemas.microsoft.com/office/word/2012/wordml" xmlns:w16se="http://schemas.microsoft.com/office/word/2015/wordml/symex" xmlns:wpg="http://schemas.microsoft.com/office/word/2010/wordprocessingGroup" xmlns:wpi="http://schemas.microsoft.com/office/word/2010/wordprocessingInk" xmlns:wne="http://schemas.microsoft.com/office/word/2006/wordml" xmlns:wps="http://schemas.microsoft.com/office/word/2010/wordprocessingShape" mc:Ignorable="w14 w15 w16se wp14">
   <w:sdt>
     <w:sdtPr>
       <w:id w:val="2127491347"/>
@@ -15212,7 +15191,7 @@
             <w:noProof/>
             <w:lang w:val="es-ES"/>
           </w:rPr>
-          <w:t>1</w:t>
+          <w:t>13</w:t>
         </w:r>
         <w:r>
           <w:rPr>
@@ -15227,7 +15206,7 @@
 </file>
 
 <file path=word/footnotes.xml><?xml version="1.0" encoding="utf-8"?>
-<w:footnotes xmlns:wpc="http://schemas.microsoft.com/office/word/2010/wordprocessingCanvas" xmlns:cx="http://schemas.microsoft.com/office/drawing/2014/chartex" xmlns:cx1="http://schemas.microsoft.com/office/drawing/2015/9/8/chartex" xmlns:cx2="http://schemas.microsoft.com/office/drawing/2015/10/21/chartex" xmlns:cx3="http://schemas.microsoft.com/office/drawing/2016/5/9/chartex" xmlns:cx4="http://schemas.microsoft.com/office/drawing/2016/5/10/chartex" xmlns:cx5="http://schemas.microsoft.com/office/drawing/2016/5/11/chartex" xmlns:cx6="http://schemas.microsoft.com/office/drawing/2016/5/12/chartex" xmlns:cx7="http://schemas.microsoft.com/office/drawing/2016/5/13/chartex" xmlns:cx8="http://schemas.microsoft.com/office/drawing/2016/5/14/chartex" xmlns:mc="http://schemas.openxmlformats.org/markup-compatibility/2006" xmlns:aink="http://schemas.microsoft.com/office/drawing/2016/ink" xmlns:am3d="http://schemas.microsoft.com/office/drawing/2017/model3d" xmlns:o="urn:schemas-microsoft-com:office:office" xmlns:r="http://schemas.openxmlformats.org/officeDocument/2006/relationships" xmlns:m="http://schemas.openxmlformats.org/officeDocument/2006/math" xmlns:v="urn:schemas-microsoft-com:vml" xmlns:wp14="http://schemas.microsoft.com/office/word/2010/wordprocessingDrawing" xmlns:wp="http://schemas.openxmlformats.org/drawingml/2006/wordprocessingDrawing" xmlns:w10="urn:schemas-microsoft-com:office:word" xmlns:w="http://schemas.openxmlformats.org/wordprocessingml/2006/main" xmlns:w14="http://schemas.microsoft.com/office/word/2010/wordml" xmlns:w15="http://schemas.microsoft.com/office/word/2012/wordml" xmlns:w16cid="http://schemas.microsoft.com/office/word/2016/wordml/cid" xmlns:w16se="http://schemas.microsoft.com/office/word/2015/wordml/symex" xmlns:wpg="http://schemas.microsoft.com/office/word/2010/wordprocessingGroup" xmlns:wpi="http://schemas.microsoft.com/office/word/2010/wordprocessingInk" xmlns:wne="http://schemas.microsoft.com/office/word/2006/wordml" xmlns:wps="http://schemas.microsoft.com/office/word/2010/wordprocessingShape" mc:Ignorable="w14 w15 w16se w16cid wp14">
+<w:footnotes xmlns:wpc="http://schemas.microsoft.com/office/word/2010/wordprocessingCanvas" xmlns:cx="http://schemas.microsoft.com/office/drawing/2014/chartex" xmlns:mc="http://schemas.openxmlformats.org/markup-compatibility/2006" xmlns:o="urn:schemas-microsoft-com:office:office" xmlns:r="http://schemas.openxmlformats.org/officeDocument/2006/relationships" xmlns:m="http://schemas.openxmlformats.org/officeDocument/2006/math" xmlns:v="urn:schemas-microsoft-com:vml" xmlns:wp14="http://schemas.microsoft.com/office/word/2010/wordprocessingDrawing" xmlns:wp="http://schemas.openxmlformats.org/drawingml/2006/wordprocessingDrawing" xmlns:w10="urn:schemas-microsoft-com:office:word" xmlns:w="http://schemas.openxmlformats.org/wordprocessingml/2006/main" xmlns:w14="http://schemas.microsoft.com/office/word/2010/wordml" xmlns:w15="http://schemas.microsoft.com/office/word/2012/wordml" xmlns:w16se="http://schemas.microsoft.com/office/word/2015/wordml/symex" xmlns:wpg="http://schemas.microsoft.com/office/word/2010/wordprocessingGroup" xmlns:wpi="http://schemas.microsoft.com/office/word/2010/wordprocessingInk" xmlns:wne="http://schemas.microsoft.com/office/word/2006/wordml" xmlns:wps="http://schemas.microsoft.com/office/word/2010/wordprocessingShape" mc:Ignorable="w14 w15 w16se wp14">
   <w:footnote w:type="separator" w:id="-1">
     <w:p>
       <w:r>
@@ -15271,7 +15250,7 @@
 </file>
 
 <file path=word/numbering.xml><?xml version="1.0" encoding="utf-8"?>
-<w:numbering xmlns:wpc="http://schemas.microsoft.com/office/word/2010/wordprocessingCanvas" xmlns:cx="http://schemas.microsoft.com/office/drawing/2014/chartex" xmlns:cx1="http://schemas.microsoft.com/office/drawing/2015/9/8/chartex" xmlns:cx2="http://schemas.microsoft.com/office/drawing/2015/10/21/chartex" xmlns:cx3="http://schemas.microsoft.com/office/drawing/2016/5/9/chartex" xmlns:cx4="http://schemas.microsoft.com/office/drawing/2016/5/10/chartex" xmlns:cx5="http://schemas.microsoft.com/office/drawing/2016/5/11/chartex" xmlns:cx6="http://schemas.microsoft.com/office/drawing/2016/5/12/chartex" xmlns:cx7="http://schemas.microsoft.com/office/drawing/2016/5/13/chartex" xmlns:cx8="http://schemas.microsoft.com/office/drawing/2016/5/14/chartex" xmlns:mc="http://schemas.openxmlformats.org/markup-compatibility/2006" xmlns:aink="http://schemas.microsoft.com/office/drawing/2016/ink" xmlns:am3d="http://schemas.microsoft.com/office/drawing/2017/model3d" xmlns:o="urn:schemas-microsoft-com:office:office" xmlns:r="http://schemas.openxmlformats.org/officeDocument/2006/relationships" xmlns:m="http://schemas.openxmlformats.org/officeDocument/2006/math" xmlns:v="urn:schemas-microsoft-com:vml" xmlns:wp14="http://schemas.microsoft.com/office/word/2010/wordprocessingDrawing" xmlns:wp="http://schemas.openxmlformats.org/drawingml/2006/wordprocessingDrawing" xmlns:w10="urn:schemas-microsoft-com:office:word" xmlns:w="http://schemas.openxmlformats.org/wordprocessingml/2006/main" xmlns:w14="http://schemas.microsoft.com/office/word/2010/wordml" xmlns:w15="http://schemas.microsoft.com/office/word/2012/wordml" xmlns:w16cid="http://schemas.microsoft.com/office/word/2016/wordml/cid" xmlns:w16se="http://schemas.microsoft.com/office/word/2015/wordml/symex" xmlns:wpg="http://schemas.microsoft.com/office/word/2010/wordprocessingGroup" xmlns:wpi="http://schemas.microsoft.com/office/word/2010/wordprocessingInk" xmlns:wne="http://schemas.microsoft.com/office/word/2006/wordml" xmlns:wps="http://schemas.microsoft.com/office/word/2010/wordprocessingShape" mc:Ignorable="w14 w15 w16se w16cid wp14">
+<w:numbering xmlns:wpc="http://schemas.microsoft.com/office/word/2010/wordprocessingCanvas" xmlns:cx="http://schemas.microsoft.com/office/drawing/2014/chartex" xmlns:mc="http://schemas.openxmlformats.org/markup-compatibility/2006" xmlns:o="urn:schemas-microsoft-com:office:office" xmlns:r="http://schemas.openxmlformats.org/officeDocument/2006/relationships" xmlns:m="http://schemas.openxmlformats.org/officeDocument/2006/math" xmlns:v="urn:schemas-microsoft-com:vml" xmlns:wp14="http://schemas.microsoft.com/office/word/2010/wordprocessingDrawing" xmlns:wp="http://schemas.openxmlformats.org/drawingml/2006/wordprocessingDrawing" xmlns:w10="urn:schemas-microsoft-com:office:word" xmlns:w="http://schemas.openxmlformats.org/wordprocessingml/2006/main" xmlns:w14="http://schemas.microsoft.com/office/word/2010/wordml" xmlns:w15="http://schemas.microsoft.com/office/word/2012/wordml" xmlns:w16se="http://schemas.microsoft.com/office/word/2015/wordml/symex" xmlns:wpg="http://schemas.microsoft.com/office/word/2010/wordprocessingGroup" xmlns:wpi="http://schemas.microsoft.com/office/word/2010/wordprocessingInk" xmlns:wne="http://schemas.microsoft.com/office/word/2006/wordml" xmlns:wps="http://schemas.microsoft.com/office/word/2010/wordprocessingShape" mc:Ignorable="w14 w15 w16se wp14">
   <w:abstractNum w:abstractNumId="0" w15:restartNumberingAfterBreak="0">
     <w:nsid w:val="186F147C"/>
     <w:multiLevelType w:val="hybridMultilevel"/>
@@ -15578,7 +15557,7 @@
 </file>
 
 <file path=word/styles.xml><?xml version="1.0" encoding="utf-8"?>
-<w:styles xmlns:mc="http://schemas.openxmlformats.org/markup-compatibility/2006" xmlns:r="http://schemas.openxmlformats.org/officeDocument/2006/relationships" xmlns:w="http://schemas.openxmlformats.org/wordprocessingml/2006/main" xmlns:w14="http://schemas.microsoft.com/office/word/2010/wordml" xmlns:w15="http://schemas.microsoft.com/office/word/2012/wordml" xmlns:w16cid="http://schemas.microsoft.com/office/word/2016/wordml/cid" xmlns:w16se="http://schemas.microsoft.com/office/word/2015/wordml/symex" mc:Ignorable="w14 w15 w16se w16cid">
+<w:styles xmlns:mc="http://schemas.openxmlformats.org/markup-compatibility/2006" xmlns:r="http://schemas.openxmlformats.org/officeDocument/2006/relationships" xmlns:w="http://schemas.openxmlformats.org/wordprocessingml/2006/main" xmlns:w14="http://schemas.microsoft.com/office/word/2010/wordml" xmlns:w15="http://schemas.microsoft.com/office/word/2012/wordml" xmlns:w16se="http://schemas.microsoft.com/office/word/2015/wordml/symex" mc:Ignorable="w14 w15 w16se">
   <w:docDefaults>
     <w:rPrDefault>
       <w:rPr>
@@ -15594,7 +15573,7 @@
       </w:pPr>
     </w:pPrDefault>
   </w:docDefaults>
-  <w:latentStyles w:defLockedState="0" w:defUIPriority="99" w:defSemiHidden="0" w:defUnhideWhenUsed="0" w:defQFormat="0" w:count="375">
+  <w:latentStyles w:defLockedState="0" w:defUIPriority="99" w:defSemiHidden="0" w:defUnhideWhenUsed="0" w:defQFormat="0" w:count="371">
     <w:lsdException w:name="Normal" w:uiPriority="0" w:qFormat="1"/>
     <w:lsdException w:name="heading 1" w:uiPriority="9" w:qFormat="1"/>
     <w:lsdException w:name="heading 2" w:semiHidden="1" w:uiPriority="9" w:unhideWhenUsed="1" w:qFormat="1"/>
@@ -15700,6 +15679,7 @@
     <w:lsdException w:name="HTML Sample" w:semiHidden="1" w:unhideWhenUsed="1"/>
     <w:lsdException w:name="HTML Typewriter" w:semiHidden="1" w:unhideWhenUsed="1"/>
     <w:lsdException w:name="HTML Variable" w:semiHidden="1" w:unhideWhenUsed="1"/>
+    <w:lsdException w:name="Normal Table" w:semiHidden="1" w:unhideWhenUsed="1"/>
     <w:lsdException w:name="annotation subject" w:semiHidden="1" w:unhideWhenUsed="1"/>
     <w:lsdException w:name="No List" w:semiHidden="1" w:unhideWhenUsed="1"/>
     <w:lsdException w:name="Outline List 1" w:semiHidden="1" w:unhideWhenUsed="1"/>
@@ -15743,8 +15723,10 @@
     <w:lsdException w:name="Table Elegant" w:semiHidden="1" w:unhideWhenUsed="1"/>
     <w:lsdException w:name="Table Professional" w:semiHidden="1" w:unhideWhenUsed="1"/>
     <w:lsdException w:name="Table Subtle 1" w:semiHidden="1" w:unhideWhenUsed="1"/>
+    <w:lsdException w:name="Table Subtle 2" w:semiHidden="1" w:unhideWhenUsed="1"/>
     <w:lsdException w:name="Table Web 1" w:semiHidden="1" w:unhideWhenUsed="1"/>
     <w:lsdException w:name="Table Web 2" w:semiHidden="1" w:unhideWhenUsed="1"/>
+    <w:lsdException w:name="Table Web 3" w:semiHidden="1" w:unhideWhenUsed="1"/>
     <w:lsdException w:name="Balloon Text" w:semiHidden="1" w:unhideWhenUsed="1"/>
     <w:lsdException w:name="Table Grid" w:uiPriority="39"/>
     <w:lsdException w:name="Table Theme" w:semiHidden="1" w:unhideWhenUsed="1"/>
@@ -15963,10 +15945,6 @@
     <w:lsdException w:name="List Table 5 Dark Accent 6" w:uiPriority="50"/>
     <w:lsdException w:name="List Table 6 Colorful Accent 6" w:uiPriority="51"/>
     <w:lsdException w:name="List Table 7 Colorful Accent 6" w:uiPriority="52"/>
-    <w:lsdException w:name="Mention" w:semiHidden="1" w:unhideWhenUsed="1"/>
-    <w:lsdException w:name="Smart Hyperlink" w:semiHidden="1" w:unhideWhenUsed="1"/>
-    <w:lsdException w:name="Hashtag" w:semiHidden="1" w:unhideWhenUsed="1"/>
-    <w:lsdException w:name="Unresolved Mention" w:semiHidden="1" w:unhideWhenUsed="1"/>
   </w:latentStyles>
   <w:style w:type="paragraph" w:default="1" w:styleId="Normal">
     <w:name w:val="Normal"/>
@@ -16736,7 +16714,7 @@
 </file>
 
 <file path=customXml/itemProps2.xml><?xml version="1.0" encoding="utf-8"?>
-<ds:datastoreItem xmlns:ds="http://schemas.openxmlformats.org/officeDocument/2006/customXml" ds:itemID="{85B29D9F-F80A-524B-9BE4-1146A51951F2}">
+<ds:datastoreItem xmlns:ds="http://schemas.openxmlformats.org/officeDocument/2006/customXml" ds:itemID="{DF7E5BCF-6EAD-47F6-96EA-29B8AD8FDACE}">
   <ds:schemaRefs>
     <ds:schemaRef ds:uri="http://schemas.openxmlformats.org/officeDocument/2006/bibliography"/>
   </ds:schemaRefs>

--- a/Proyecto.docx
+++ b/Proyecto.docx
@@ -48,6 +48,7 @@
               <w:dataBinding w:prefixMappings="xmlns:ns0='http://purl.org/dc/elements/1.1/' xmlns:ns1='http://schemas.openxmlformats.org/package/2006/metadata/core-properties' " w:xpath="/ns1:coreProperties[1]/ns0:subject[1]" w:storeItemID="{6C3C8BC8-F283-45AE-878A-BAB7291924A1}"/>
               <w:text/>
             </w:sdtPr>
+            <w:sdtEndPr/>
             <w:sdtContent>
               <w:r>
                 <w:rPr>
@@ -137,6 +138,7 @@
                                     <w:calendar w:val="gregorian"/>
                                   </w:date>
                                 </w:sdtPr>
+                                <w:sdtEndPr/>
                                 <w:sdtContent>
                                   <w:p>
                                     <w:pPr>
@@ -1074,7 +1076,7 @@
                   </wp:anchor>
                 </w:drawing>
               </mc:Choice>
-              <mc:Fallback xmlns:w16cid="http://schemas.microsoft.com/office/word/2016/wordml/cid" xmlns:am3d="http://schemas.microsoft.com/office/drawing/2017/model3d" xmlns:aink="http://schemas.microsoft.com/office/drawing/2016/ink" xmlns:cx8="http://schemas.microsoft.com/office/drawing/2016/5/14/chartex" xmlns:cx7="http://schemas.microsoft.com/office/drawing/2016/5/13/chartex" xmlns:cx6="http://schemas.microsoft.com/office/drawing/2016/5/12/chartex" xmlns:cx5="http://schemas.microsoft.com/office/drawing/2016/5/11/chartex" xmlns:cx4="http://schemas.microsoft.com/office/drawing/2016/5/10/chartex" xmlns:cx3="http://schemas.microsoft.com/office/drawing/2016/5/9/chartex" xmlns:cx2="http://schemas.microsoft.com/office/drawing/2015/10/21/chartex" xmlns:cx1="http://schemas.microsoft.com/office/drawing/2015/9/8/chartex">
+              <mc:Fallback xmlns:cx1="http://schemas.microsoft.com/office/drawing/2015/9/8/chartex" xmlns:cx2="http://schemas.microsoft.com/office/drawing/2015/10/21/chartex" xmlns:cx3="http://schemas.microsoft.com/office/drawing/2016/5/9/chartex" xmlns:cx4="http://schemas.microsoft.com/office/drawing/2016/5/10/chartex" xmlns:cx5="http://schemas.microsoft.com/office/drawing/2016/5/11/chartex" xmlns:cx6="http://schemas.microsoft.com/office/drawing/2016/5/12/chartex" xmlns:cx7="http://schemas.microsoft.com/office/drawing/2016/5/13/chartex" xmlns:cx8="http://schemas.microsoft.com/office/drawing/2016/5/14/chartex" xmlns:aink="http://schemas.microsoft.com/office/drawing/2016/ink" xmlns:am3d="http://schemas.microsoft.com/office/drawing/2017/model3d" xmlns:w16cid="http://schemas.microsoft.com/office/word/2016/wordml/cid">
                 <w:pict>
                   <v:group w14:anchorId="45BB78D2" id="Grupo 114" o:spid="_x0000_s1026" style="position:absolute;margin-left:0;margin-top:0;width:18pt;height:10in;z-index:251704320;mso-width-percent:29;mso-height-percent:909;mso-left-percent:45;mso-position-horizontal-relative:page;mso-position-vertical:center;mso-position-vertical-relative:page;mso-width-percent:29;mso-height-percent:909;mso-left-percent:45" coordsize="2286,91440" o:gfxdata="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">
                     <v:rect id="Rectángulo 115" o:spid="_x0000_s1027" style="position:absolute;width:2286;height:87820;visibility:visible;mso-wrap-style:square;v-text-anchor:middle" o:gfxdata="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" filled="f" stroked="f" strokeweight="1pt"/>
@@ -1177,9 +1179,9 @@
               <w:tab w:val="right" w:leader="dot" w:pos="8828"/>
             </w:tabs>
             <w:rPr>
-              <w:rFonts w:eastAsiaTheme="minorEastAsia" w:cs="Times New Roman"/>
+              <w:rFonts w:asciiTheme="minorHAnsi" w:eastAsiaTheme="minorEastAsia" w:hAnsiTheme="minorHAnsi"/>
               <w:noProof/>
-              <w:szCs w:val="24"/>
+              <w:sz w:val="22"/>
               <w:lang w:eastAsia="es-MX"/>
             </w:rPr>
           </w:pPr>
@@ -1204,21 +1206,20 @@
             </w:rPr>
             <w:fldChar w:fldCharType="separate"/>
           </w:r>
-          <w:hyperlink w:anchor="_Toc40535199" w:history="1">
+          <w:hyperlink w:anchor="_Toc40568137" w:history="1">
             <w:r>
               <w:rPr>
                 <w:rStyle w:val="Hipervnculo"/>
                 <w:rFonts w:cs="Times New Roman"/>
                 <w:noProof/>
-                <w:szCs w:val="24"/>
               </w:rPr>
               <w:t>1.</w:t>
             </w:r>
             <w:r>
               <w:rPr>
-                <w:rFonts w:eastAsiaTheme="minorEastAsia" w:cs="Times New Roman"/>
+                <w:rFonts w:asciiTheme="minorHAnsi" w:eastAsiaTheme="minorEastAsia" w:hAnsiTheme="minorHAnsi"/>
                 <w:noProof/>
-                <w:szCs w:val="24"/>
+                <w:sz w:val="22"/>
                 <w:lang w:eastAsia="es-MX"/>
               </w:rPr>
               <w:tab/>
@@ -1228,69 +1229,464 @@
                 <w:rStyle w:val="Hipervnculo"/>
                 <w:rFonts w:cs="Times New Roman"/>
                 <w:noProof/>
-                <w:szCs w:val="24"/>
               </w:rPr>
               <w:t>Introducción</w:t>
             </w:r>
             <w:r>
               <w:rPr>
-                <w:rFonts w:cs="Times New Roman"/>
                 <w:noProof/>
                 <w:webHidden/>
-                <w:szCs w:val="24"/>
               </w:rPr>
               <w:tab/>
             </w:r>
             <w:r>
               <w:rPr>
-                <w:rFonts w:cs="Times New Roman"/>
                 <w:noProof/>
                 <w:webHidden/>
-                <w:szCs w:val="24"/>
               </w:rPr>
               <w:fldChar w:fldCharType="begin"/>
             </w:r>
             <w:r>
               <w:rPr>
-                <w:rFonts w:cs="Times New Roman"/>
                 <w:noProof/>
                 <w:webHidden/>
-                <w:szCs w:val="24"/>
-              </w:rPr>
-              <w:instrText xml:space="preserve"> PAGEREF _Toc40535199 \h </w:instrText>
-            </w:r>
-            <w:r>
-              <w:rPr>
-                <w:rFonts w:cs="Times New Roman"/>
+              </w:rPr>
+              <w:instrText xml:space="preserve"> PAGEREF _Toc40568137 \h </w:instrText>
+            </w:r>
+            <w:r>
+              <w:rPr>
                 <w:noProof/>
                 <w:webHidden/>
-                <w:szCs w:val="24"/>
-              </w:rPr>
-            </w:r>
-            <w:r>
-              <w:rPr>
-                <w:rFonts w:cs="Times New Roman"/>
+              </w:rPr>
+            </w:r>
+            <w:r>
+              <w:rPr>
                 <w:noProof/>
                 <w:webHidden/>
-                <w:szCs w:val="24"/>
               </w:rPr>
               <w:fldChar w:fldCharType="separate"/>
             </w:r>
             <w:r>
               <w:rPr>
-                <w:rFonts w:cs="Times New Roman"/>
                 <w:noProof/>
                 <w:webHidden/>
-                <w:szCs w:val="24"/>
-              </w:rPr>
-              <w:t>1</w:t>
-            </w:r>
-            <w:r>
-              <w:rPr>
-                <w:rFonts w:cs="Times New Roman"/>
+              </w:rPr>
+              <w:t>2</w:t>
+            </w:r>
+            <w:r>
+              <w:rPr>
                 <w:noProof/>
                 <w:webHidden/>
-                <w:szCs w:val="24"/>
+              </w:rPr>
+              <w:fldChar w:fldCharType="end"/>
+            </w:r>
+          </w:hyperlink>
+        </w:p>
+        <w:bookmarkStart w:id="0" w:name="_GoBack"/>
+        <w:p>
+          <w:pPr>
+            <w:pStyle w:val="TDC1"/>
+            <w:tabs>
+              <w:tab w:val="left" w:pos="440"/>
+              <w:tab w:val="right" w:leader="dot" w:pos="8828"/>
+            </w:tabs>
+            <w:rPr>
+              <w:rFonts w:asciiTheme="minorHAnsi" w:eastAsiaTheme="minorEastAsia" w:hAnsiTheme="minorHAnsi"/>
+              <w:noProof/>
+              <w:sz w:val="22"/>
+              <w:lang w:eastAsia="es-MX"/>
+            </w:rPr>
+          </w:pPr>
+          <w:r>
+            <w:rPr>
+              <w:rStyle w:val="Hipervnculo"/>
+              <w:noProof/>
+            </w:rPr>
+            <w:fldChar w:fldCharType="begin"/>
+          </w:r>
+          <w:r>
+            <w:rPr>
+              <w:rStyle w:val="Hipervnculo"/>
+              <w:noProof/>
+            </w:rPr>
+            <w:instrText xml:space="preserve"> </w:instrText>
+          </w:r>
+          <w:r>
+            <w:rPr>
+              <w:noProof/>
+            </w:rPr>
+            <w:instrText>HYPERLINK \l "_Toc40568138"</w:instrText>
+          </w:r>
+          <w:r>
+            <w:rPr>
+              <w:rStyle w:val="Hipervnculo"/>
+              <w:noProof/>
+            </w:rPr>
+            <w:instrText xml:space="preserve"> </w:instrText>
+          </w:r>
+          <w:r>
+            <w:rPr>
+              <w:rStyle w:val="Hipervnculo"/>
+              <w:noProof/>
+            </w:rPr>
+          </w:r>
+          <w:r>
+            <w:rPr>
+              <w:rStyle w:val="Hipervnculo"/>
+              <w:noProof/>
+            </w:rPr>
+            <w:fldChar w:fldCharType="separate"/>
+          </w:r>
+          <w:r>
+            <w:rPr>
+              <w:rStyle w:val="Hipervnculo"/>
+              <w:rFonts w:cs="Times New Roman"/>
+              <w:noProof/>
+            </w:rPr>
+            <w:t>2.</w:t>
+          </w:r>
+          <w:r>
+            <w:rPr>
+              <w:rFonts w:asciiTheme="minorHAnsi" w:eastAsiaTheme="minorEastAsia" w:hAnsiTheme="minorHAnsi"/>
+              <w:noProof/>
+              <w:sz w:val="22"/>
+              <w:lang w:eastAsia="es-MX"/>
+            </w:rPr>
+            <w:tab/>
+          </w:r>
+          <w:r>
+            <w:rPr>
+              <w:rStyle w:val="Hipervnculo"/>
+              <w:rFonts w:cs="Times New Roman"/>
+              <w:noProof/>
+            </w:rPr>
+            <w:t>Objetivo del modelo</w:t>
+          </w:r>
+          <w:r>
+            <w:rPr>
+              <w:noProof/>
+              <w:webHidden/>
+            </w:rPr>
+            <w:tab/>
+          </w:r>
+          <w:r>
+            <w:rPr>
+              <w:noProof/>
+              <w:webHidden/>
+            </w:rPr>
+            <w:fldChar w:fldCharType="begin"/>
+          </w:r>
+          <w:r>
+            <w:rPr>
+              <w:noProof/>
+              <w:webHidden/>
+            </w:rPr>
+            <w:instrText xml:space="preserve"> PAGEREF _Toc40568138 \h </w:instrText>
+          </w:r>
+          <w:r>
+            <w:rPr>
+              <w:noProof/>
+              <w:webHidden/>
+            </w:rPr>
+          </w:r>
+          <w:r>
+            <w:rPr>
+              <w:noProof/>
+              <w:webHidden/>
+            </w:rPr>
+            <w:fldChar w:fldCharType="separate"/>
+          </w:r>
+          <w:r>
+            <w:rPr>
+              <w:noProof/>
+              <w:webHidden/>
+            </w:rPr>
+            <w:t>3</w:t>
+          </w:r>
+          <w:r>
+            <w:rPr>
+              <w:noProof/>
+              <w:webHidden/>
+            </w:rPr>
+            <w:fldChar w:fldCharType="end"/>
+          </w:r>
+          <w:r>
+            <w:rPr>
+              <w:rStyle w:val="Hipervnculo"/>
+              <w:noProof/>
+            </w:rPr>
+            <w:fldChar w:fldCharType="end"/>
+          </w:r>
+        </w:p>
+        <w:bookmarkEnd w:id="0"/>
+        <w:p>
+          <w:pPr>
+            <w:pStyle w:val="TDC1"/>
+            <w:tabs>
+              <w:tab w:val="left" w:pos="440"/>
+              <w:tab w:val="right" w:leader="dot" w:pos="8828"/>
+            </w:tabs>
+            <w:rPr>
+              <w:rFonts w:asciiTheme="minorHAnsi" w:eastAsiaTheme="minorEastAsia" w:hAnsiTheme="minorHAnsi"/>
+              <w:noProof/>
+              <w:sz w:val="22"/>
+              <w:lang w:eastAsia="es-MX"/>
+            </w:rPr>
+          </w:pPr>
+          <w:r>
+            <w:rPr>
+              <w:rStyle w:val="Hipervnculo"/>
+              <w:noProof/>
+            </w:rPr>
+            <w:fldChar w:fldCharType="begin"/>
+          </w:r>
+          <w:r>
+            <w:rPr>
+              <w:rStyle w:val="Hipervnculo"/>
+              <w:noProof/>
+            </w:rPr>
+            <w:instrText xml:space="preserve"> </w:instrText>
+          </w:r>
+          <w:r>
+            <w:rPr>
+              <w:noProof/>
+            </w:rPr>
+            <w:instrText>HYPERLINK \l "_Toc40568139"</w:instrText>
+          </w:r>
+          <w:r>
+            <w:rPr>
+              <w:rStyle w:val="Hipervnculo"/>
+              <w:noProof/>
+            </w:rPr>
+            <w:instrText xml:space="preserve"> </w:instrText>
+          </w:r>
+          <w:r>
+            <w:rPr>
+              <w:rStyle w:val="Hipervnculo"/>
+              <w:noProof/>
+            </w:rPr>
+          </w:r>
+          <w:r>
+            <w:rPr>
+              <w:rStyle w:val="Hipervnculo"/>
+              <w:noProof/>
+            </w:rPr>
+            <w:fldChar w:fldCharType="separate"/>
+          </w:r>
+          <w:r>
+            <w:rPr>
+              <w:rStyle w:val="Hipervnculo"/>
+              <w:rFonts w:cs="Times New Roman"/>
+              <w:noProof/>
+            </w:rPr>
+            <w:t>3.</w:t>
+          </w:r>
+          <w:r>
+            <w:rPr>
+              <w:rFonts w:asciiTheme="minorHAnsi" w:eastAsiaTheme="minorEastAsia" w:hAnsiTheme="minorHAnsi"/>
+              <w:noProof/>
+              <w:sz w:val="22"/>
+              <w:lang w:eastAsia="es-MX"/>
+            </w:rPr>
+            <w:tab/>
+          </w:r>
+          <w:r>
+            <w:rPr>
+              <w:rStyle w:val="Hipervnculo"/>
+              <w:rFonts w:cs="Times New Roman"/>
+              <w:noProof/>
+            </w:rPr>
+            <w:t>Variables del modelo</w:t>
+          </w:r>
+          <w:r>
+            <w:rPr>
+              <w:noProof/>
+              <w:webHidden/>
+            </w:rPr>
+            <w:tab/>
+          </w:r>
+          <w:r>
+            <w:rPr>
+              <w:noProof/>
+              <w:webHidden/>
+            </w:rPr>
+            <w:fldChar w:fldCharType="begin"/>
+          </w:r>
+          <w:r>
+            <w:rPr>
+              <w:noProof/>
+              <w:webHidden/>
+            </w:rPr>
+            <w:instrText xml:space="preserve"> PAGEREF _Toc40568139 \h </w:instrText>
+          </w:r>
+          <w:r>
+            <w:rPr>
+              <w:noProof/>
+              <w:webHidden/>
+            </w:rPr>
+          </w:r>
+          <w:r>
+            <w:rPr>
+              <w:noProof/>
+              <w:webHidden/>
+            </w:rPr>
+            <w:fldChar w:fldCharType="separate"/>
+          </w:r>
+          <w:r>
+            <w:rPr>
+              <w:noProof/>
+              <w:webHidden/>
+            </w:rPr>
+            <w:t>3</w:t>
+          </w:r>
+          <w:r>
+            <w:rPr>
+              <w:noProof/>
+              <w:webHidden/>
+            </w:rPr>
+            <w:fldChar w:fldCharType="end"/>
+          </w:r>
+          <w:r>
+            <w:rPr>
+              <w:rStyle w:val="Hipervnculo"/>
+              <w:noProof/>
+            </w:rPr>
+            <w:fldChar w:fldCharType="end"/>
+          </w:r>
+        </w:p>
+        <w:p>
+          <w:pPr>
+            <w:pStyle w:val="TDC2"/>
+            <w:rPr>
+              <w:rFonts w:asciiTheme="minorHAnsi" w:eastAsiaTheme="minorEastAsia" w:hAnsiTheme="minorHAnsi" w:cstheme="minorBidi"/>
+              <w:b w:val="0"/>
+              <w:sz w:val="22"/>
+              <w:szCs w:val="22"/>
+              <w:lang w:eastAsia="es-MX"/>
+            </w:rPr>
+          </w:pPr>
+          <w:hyperlink w:anchor="_Toc40568140" w:history="1">
+            <w:r>
+              <w:rPr>
+                <w:rStyle w:val="Hipervnculo"/>
+                <w:b w:val="0"/>
+              </w:rPr>
+              <w:t>3.1 Variable dependiente</w:t>
+            </w:r>
+            <w:r>
+              <w:rPr>
+                <w:b w:val="0"/>
+                <w:webHidden/>
+              </w:rPr>
+              <w:tab/>
+            </w:r>
+            <w:r>
+              <w:rPr>
+                <w:b w:val="0"/>
+                <w:webHidden/>
+              </w:rPr>
+              <w:fldChar w:fldCharType="begin"/>
+            </w:r>
+            <w:r>
+              <w:rPr>
+                <w:b w:val="0"/>
+                <w:webHidden/>
+              </w:rPr>
+              <w:instrText xml:space="preserve"> PAGEREF _Toc40568140 \h </w:instrText>
+            </w:r>
+            <w:r>
+              <w:rPr>
+                <w:b w:val="0"/>
+                <w:webHidden/>
+              </w:rPr>
+            </w:r>
+            <w:r>
+              <w:rPr>
+                <w:b w:val="0"/>
+                <w:webHidden/>
+              </w:rPr>
+              <w:fldChar w:fldCharType="separate"/>
+            </w:r>
+            <w:r>
+              <w:rPr>
+                <w:b w:val="0"/>
+                <w:webHidden/>
+              </w:rPr>
+              <w:t>3</w:t>
+            </w:r>
+            <w:r>
+              <w:rPr>
+                <w:b w:val="0"/>
+                <w:webHidden/>
+              </w:rPr>
+              <w:fldChar w:fldCharType="end"/>
+            </w:r>
+          </w:hyperlink>
+        </w:p>
+        <w:p>
+          <w:pPr>
+            <w:pStyle w:val="TDC2"/>
+            <w:rPr>
+              <w:rFonts w:asciiTheme="minorHAnsi" w:eastAsiaTheme="minorEastAsia" w:hAnsiTheme="minorHAnsi" w:cstheme="minorBidi"/>
+              <w:b w:val="0"/>
+              <w:sz w:val="22"/>
+              <w:szCs w:val="22"/>
+              <w:lang w:eastAsia="es-MX"/>
+            </w:rPr>
+          </w:pPr>
+          <w:hyperlink w:anchor="_Toc40568141" w:history="1">
+            <w:r>
+              <w:rPr>
+                <w:rStyle w:val="Hipervnculo"/>
+                <w:b w:val="0"/>
+              </w:rPr>
+              <w:t>3.2 Variables explicativas y su contexto</w:t>
+            </w:r>
+            <w:r>
+              <w:rPr>
+                <w:b w:val="0"/>
+                <w:webHidden/>
+              </w:rPr>
+              <w:tab/>
+            </w:r>
+            <w:r>
+              <w:rPr>
+                <w:b w:val="0"/>
+                <w:webHidden/>
+              </w:rPr>
+              <w:fldChar w:fldCharType="begin"/>
+            </w:r>
+            <w:r>
+              <w:rPr>
+                <w:b w:val="0"/>
+                <w:webHidden/>
+              </w:rPr>
+              <w:instrText xml:space="preserve"> PAGEREF _Toc40568141 \h </w:instrText>
+            </w:r>
+            <w:r>
+              <w:rPr>
+                <w:b w:val="0"/>
+                <w:webHidden/>
+              </w:rPr>
+            </w:r>
+            <w:r>
+              <w:rPr>
+                <w:b w:val="0"/>
+                <w:webHidden/>
+              </w:rPr>
+              <w:fldChar w:fldCharType="separate"/>
+            </w:r>
+            <w:r>
+              <w:rPr>
+                <w:b w:val="0"/>
+                <w:webHidden/>
+              </w:rPr>
+              <w:t>3</w:t>
+            </w:r>
+            <w:r>
+              <w:rPr>
+                <w:b w:val="0"/>
+                <w:webHidden/>
               </w:rPr>
               <w:fldChar w:fldCharType="end"/>
             </w:r>
@@ -1304,27 +1700,26 @@
               <w:tab w:val="right" w:leader="dot" w:pos="8828"/>
             </w:tabs>
             <w:rPr>
-              <w:rFonts w:eastAsiaTheme="minorEastAsia" w:cs="Times New Roman"/>
+              <w:rFonts w:asciiTheme="minorHAnsi" w:eastAsiaTheme="minorEastAsia" w:hAnsiTheme="minorHAnsi"/>
               <w:noProof/>
-              <w:szCs w:val="24"/>
+              <w:sz w:val="22"/>
               <w:lang w:eastAsia="es-MX"/>
             </w:rPr>
           </w:pPr>
-          <w:hyperlink w:anchor="_Toc40535200" w:history="1">
+          <w:hyperlink w:anchor="_Toc40568142" w:history="1">
             <w:r>
               <w:rPr>
                 <w:rStyle w:val="Hipervnculo"/>
                 <w:rFonts w:cs="Times New Roman"/>
                 <w:noProof/>
-                <w:szCs w:val="24"/>
-              </w:rPr>
-              <w:t>2.</w:t>
-            </w:r>
-            <w:r>
-              <w:rPr>
-                <w:rFonts w:eastAsiaTheme="minorEastAsia" w:cs="Times New Roman"/>
+              </w:rPr>
+              <w:t>4.</w:t>
+            </w:r>
+            <w:r>
+              <w:rPr>
+                <w:rFonts w:asciiTheme="minorHAnsi" w:eastAsiaTheme="minorEastAsia" w:hAnsiTheme="minorHAnsi"/>
                 <w:noProof/>
-                <w:szCs w:val="24"/>
+                <w:sz w:val="22"/>
                 <w:lang w:eastAsia="es-MX"/>
               </w:rPr>
               <w:tab/>
@@ -1334,69 +1729,54 @@
                 <w:rStyle w:val="Hipervnculo"/>
                 <w:rFonts w:cs="Times New Roman"/>
                 <w:noProof/>
-                <w:szCs w:val="24"/>
-              </w:rPr>
-              <w:t>Objetivo del modelo</w:t>
-            </w:r>
-            <w:r>
-              <w:rPr>
-                <w:rFonts w:cs="Times New Roman"/>
+              </w:rPr>
+              <w:t>Construcción del modelo</w:t>
+            </w:r>
+            <w:r>
+              <w:rPr>
                 <w:noProof/>
                 <w:webHidden/>
-                <w:szCs w:val="24"/>
               </w:rPr>
               <w:tab/>
             </w:r>
             <w:r>
               <w:rPr>
-                <w:rFonts w:cs="Times New Roman"/>
                 <w:noProof/>
                 <w:webHidden/>
-                <w:szCs w:val="24"/>
               </w:rPr>
               <w:fldChar w:fldCharType="begin"/>
             </w:r>
             <w:r>
               <w:rPr>
-                <w:rFonts w:cs="Times New Roman"/>
                 <w:noProof/>
                 <w:webHidden/>
-                <w:szCs w:val="24"/>
-              </w:rPr>
-              <w:instrText xml:space="preserve"> PAGEREF _Toc40535200 \h </w:instrText>
-            </w:r>
-            <w:r>
-              <w:rPr>
-                <w:rFonts w:cs="Times New Roman"/>
+              </w:rPr>
+              <w:instrText xml:space="preserve"> PAGEREF _Toc40568142 \h </w:instrText>
+            </w:r>
+            <w:r>
+              <w:rPr>
                 <w:noProof/>
                 <w:webHidden/>
-                <w:szCs w:val="24"/>
-              </w:rPr>
-            </w:r>
-            <w:r>
-              <w:rPr>
-                <w:rFonts w:cs="Times New Roman"/>
+              </w:rPr>
+            </w:r>
+            <w:r>
+              <w:rPr>
                 <w:noProof/>
                 <w:webHidden/>
-                <w:szCs w:val="24"/>
               </w:rPr>
               <w:fldChar w:fldCharType="separate"/>
             </w:r>
             <w:r>
               <w:rPr>
-                <w:rFonts w:cs="Times New Roman"/>
                 <w:noProof/>
                 <w:webHidden/>
-                <w:szCs w:val="24"/>
-              </w:rPr>
-              <w:t>1</w:t>
-            </w:r>
-            <w:r>
-              <w:rPr>
-                <w:rFonts w:cs="Times New Roman"/>
+              </w:rPr>
+              <w:t>6</w:t>
+            </w:r>
+            <w:r>
+              <w:rPr>
                 <w:noProof/>
                 <w:webHidden/>
-                <w:szCs w:val="24"/>
               </w:rPr>
               <w:fldChar w:fldCharType="end"/>
             </w:r>
@@ -1410,27 +1790,26 @@
               <w:tab w:val="right" w:leader="dot" w:pos="8828"/>
             </w:tabs>
             <w:rPr>
-              <w:rFonts w:eastAsiaTheme="minorEastAsia" w:cs="Times New Roman"/>
+              <w:rFonts w:asciiTheme="minorHAnsi" w:eastAsiaTheme="minorEastAsia" w:hAnsiTheme="minorHAnsi"/>
               <w:noProof/>
-              <w:szCs w:val="24"/>
+              <w:sz w:val="22"/>
               <w:lang w:eastAsia="es-MX"/>
             </w:rPr>
           </w:pPr>
-          <w:hyperlink w:anchor="_Toc40535201" w:history="1">
+          <w:hyperlink w:anchor="_Toc40568143" w:history="1">
             <w:r>
               <w:rPr>
                 <w:rStyle w:val="Hipervnculo"/>
                 <w:rFonts w:cs="Times New Roman"/>
                 <w:noProof/>
-                <w:szCs w:val="24"/>
-              </w:rPr>
-              <w:t>3.</w:t>
-            </w:r>
-            <w:r>
-              <w:rPr>
-                <w:rFonts w:eastAsiaTheme="minorEastAsia" w:cs="Times New Roman"/>
+              </w:rPr>
+              <w:t>5.</w:t>
+            </w:r>
+            <w:r>
+              <w:rPr>
+                <w:rFonts w:asciiTheme="minorHAnsi" w:eastAsiaTheme="minorEastAsia" w:hAnsiTheme="minorHAnsi"/>
                 <w:noProof/>
-                <w:szCs w:val="24"/>
+                <w:sz w:val="22"/>
                 <w:lang w:eastAsia="es-MX"/>
               </w:rPr>
               <w:tab/>
@@ -1440,69 +1819,54 @@
                 <w:rStyle w:val="Hipervnculo"/>
                 <w:rFonts w:cs="Times New Roman"/>
                 <w:noProof/>
-                <w:szCs w:val="24"/>
-              </w:rPr>
-              <w:t>Variables del modelo</w:t>
-            </w:r>
-            <w:r>
-              <w:rPr>
-                <w:rFonts w:cs="Times New Roman"/>
+              </w:rPr>
+              <w:t>Validación de supuestos</w:t>
+            </w:r>
+            <w:r>
+              <w:rPr>
                 <w:noProof/>
                 <w:webHidden/>
-                <w:szCs w:val="24"/>
               </w:rPr>
               <w:tab/>
             </w:r>
             <w:r>
               <w:rPr>
-                <w:rFonts w:cs="Times New Roman"/>
                 <w:noProof/>
                 <w:webHidden/>
-                <w:szCs w:val="24"/>
               </w:rPr>
               <w:fldChar w:fldCharType="begin"/>
             </w:r>
             <w:r>
               <w:rPr>
-                <w:rFonts w:cs="Times New Roman"/>
                 <w:noProof/>
                 <w:webHidden/>
-                <w:szCs w:val="24"/>
-              </w:rPr>
-              <w:instrText xml:space="preserve"> PAGEREF _Toc40535201 \h </w:instrText>
-            </w:r>
-            <w:r>
-              <w:rPr>
-                <w:rFonts w:cs="Times New Roman"/>
+              </w:rPr>
+              <w:instrText xml:space="preserve"> PAGEREF _Toc40568143 \h </w:instrText>
+            </w:r>
+            <w:r>
+              <w:rPr>
                 <w:noProof/>
                 <w:webHidden/>
-                <w:szCs w:val="24"/>
-              </w:rPr>
-            </w:r>
-            <w:r>
-              <w:rPr>
-                <w:rFonts w:cs="Times New Roman"/>
+              </w:rPr>
+            </w:r>
+            <w:r>
+              <w:rPr>
                 <w:noProof/>
                 <w:webHidden/>
-                <w:szCs w:val="24"/>
               </w:rPr>
               <w:fldChar w:fldCharType="separate"/>
             </w:r>
             <w:r>
               <w:rPr>
-                <w:rFonts w:cs="Times New Roman"/>
                 <w:noProof/>
                 <w:webHidden/>
-                <w:szCs w:val="24"/>
-              </w:rPr>
-              <w:t>1</w:t>
-            </w:r>
-            <w:r>
-              <w:rPr>
-                <w:rFonts w:cs="Times New Roman"/>
+              </w:rPr>
+              <w:t>8</w:t>
+            </w:r>
+            <w:r>
+              <w:rPr>
                 <w:noProof/>
                 <w:webHidden/>
-                <w:szCs w:val="24"/>
               </w:rPr>
               <w:fldChar w:fldCharType="end"/>
             </w:r>
@@ -1511,20 +1875,21 @@
         <w:p>
           <w:pPr>
             <w:pStyle w:val="TDC2"/>
-            <w:jc w:val="both"/>
             <w:rPr>
-              <w:rFonts w:eastAsiaTheme="minorEastAsia"/>
+              <w:rFonts w:asciiTheme="minorHAnsi" w:eastAsiaTheme="minorEastAsia" w:hAnsiTheme="minorHAnsi" w:cstheme="minorBidi"/>
               <w:b w:val="0"/>
+              <w:sz w:val="22"/>
+              <w:szCs w:val="22"/>
               <w:lang w:eastAsia="es-MX"/>
             </w:rPr>
           </w:pPr>
-          <w:hyperlink w:anchor="_Toc40535202" w:history="1">
+          <w:hyperlink w:anchor="_Toc40568144" w:history="1">
             <w:r>
               <w:rPr>
                 <w:rStyle w:val="Hipervnculo"/>
                 <w:b w:val="0"/>
               </w:rPr>
-              <w:t>3.1 Variable dependiente</w:t>
+              <w:t>5.1 Media del error</w:t>
             </w:r>
             <w:r>
               <w:rPr>
@@ -1545,7 +1910,7 @@
                 <w:b w:val="0"/>
                 <w:webHidden/>
               </w:rPr>
-              <w:instrText xml:space="preserve"> PAGEREF _Toc40535202 \h </w:instrText>
+              <w:instrText xml:space="preserve"> PAGEREF _Toc40568144 \h </w:instrText>
             </w:r>
             <w:r>
               <w:rPr>
@@ -1565,7 +1930,7 @@
                 <w:b w:val="0"/>
                 <w:webHidden/>
               </w:rPr>
-              <w:t>1</w:t>
+              <w:t>8</w:t>
             </w:r>
             <w:r>
               <w:rPr>
@@ -1579,20 +1944,21 @@
         <w:p>
           <w:pPr>
             <w:pStyle w:val="TDC2"/>
-            <w:jc w:val="both"/>
             <w:rPr>
-              <w:rFonts w:eastAsiaTheme="minorEastAsia"/>
+              <w:rFonts w:asciiTheme="minorHAnsi" w:eastAsiaTheme="minorEastAsia" w:hAnsiTheme="minorHAnsi" w:cstheme="minorBidi"/>
               <w:b w:val="0"/>
+              <w:sz w:val="22"/>
+              <w:szCs w:val="22"/>
               <w:lang w:eastAsia="es-MX"/>
             </w:rPr>
           </w:pPr>
-          <w:hyperlink w:anchor="_Toc40535203" w:history="1">
+          <w:hyperlink w:anchor="_Toc40568145" w:history="1">
             <w:r>
               <w:rPr>
                 <w:rStyle w:val="Hipervnculo"/>
                 <w:b w:val="0"/>
               </w:rPr>
-              <w:t>3.2 Variables explicativas y su contexto</w:t>
+              <w:t>5.2 Autocorrelación</w:t>
             </w:r>
             <w:r>
               <w:rPr>
@@ -1613,7 +1979,7 @@
                 <w:b w:val="0"/>
                 <w:webHidden/>
               </w:rPr>
-              <w:instrText xml:space="preserve"> PAGEREF _Toc40535203 \h </w:instrText>
+              <w:instrText xml:space="preserve"> PAGEREF _Toc40568145 \h </w:instrText>
             </w:r>
             <w:r>
               <w:rPr>
@@ -1633,7 +1999,352 @@
                 <w:b w:val="0"/>
                 <w:webHidden/>
               </w:rPr>
-              <w:t>1</w:t>
+              <w:t>8</w:t>
+            </w:r>
+            <w:r>
+              <w:rPr>
+                <w:b w:val="0"/>
+                <w:webHidden/>
+              </w:rPr>
+              <w:fldChar w:fldCharType="end"/>
+            </w:r>
+          </w:hyperlink>
+        </w:p>
+        <w:p>
+          <w:pPr>
+            <w:pStyle w:val="TDC2"/>
+            <w:rPr>
+              <w:rFonts w:asciiTheme="minorHAnsi" w:eastAsiaTheme="minorEastAsia" w:hAnsiTheme="minorHAnsi" w:cstheme="minorBidi"/>
+              <w:b w:val="0"/>
+              <w:sz w:val="22"/>
+              <w:szCs w:val="22"/>
+              <w:lang w:eastAsia="es-MX"/>
+            </w:rPr>
+          </w:pPr>
+          <w:hyperlink w:anchor="_Toc40568146" w:history="1">
+            <w:r>
+              <w:rPr>
+                <w:rStyle w:val="Hipervnculo"/>
+                <w:b w:val="0"/>
+              </w:rPr>
+              <w:t>5.3 Linealidad</w:t>
+            </w:r>
+            <w:r>
+              <w:rPr>
+                <w:b w:val="0"/>
+                <w:webHidden/>
+              </w:rPr>
+              <w:tab/>
+            </w:r>
+            <w:r>
+              <w:rPr>
+                <w:b w:val="0"/>
+                <w:webHidden/>
+              </w:rPr>
+              <w:fldChar w:fldCharType="begin"/>
+            </w:r>
+            <w:r>
+              <w:rPr>
+                <w:b w:val="0"/>
+                <w:webHidden/>
+              </w:rPr>
+              <w:instrText xml:space="preserve"> PAGEREF _Toc40568146 \h </w:instrText>
+            </w:r>
+            <w:r>
+              <w:rPr>
+                <w:b w:val="0"/>
+                <w:webHidden/>
+              </w:rPr>
+            </w:r>
+            <w:r>
+              <w:rPr>
+                <w:b w:val="0"/>
+                <w:webHidden/>
+              </w:rPr>
+              <w:fldChar w:fldCharType="separate"/>
+            </w:r>
+            <w:r>
+              <w:rPr>
+                <w:b w:val="0"/>
+                <w:webHidden/>
+              </w:rPr>
+              <w:t>8</w:t>
+            </w:r>
+            <w:r>
+              <w:rPr>
+                <w:b w:val="0"/>
+                <w:webHidden/>
+              </w:rPr>
+              <w:fldChar w:fldCharType="end"/>
+            </w:r>
+          </w:hyperlink>
+        </w:p>
+        <w:p>
+          <w:pPr>
+            <w:pStyle w:val="TDC2"/>
+            <w:rPr>
+              <w:rFonts w:asciiTheme="minorHAnsi" w:eastAsiaTheme="minorEastAsia" w:hAnsiTheme="minorHAnsi" w:cstheme="minorBidi"/>
+              <w:b w:val="0"/>
+              <w:sz w:val="22"/>
+              <w:szCs w:val="22"/>
+              <w:lang w:eastAsia="es-MX"/>
+            </w:rPr>
+          </w:pPr>
+          <w:hyperlink w:anchor="_Toc40568147" w:history="1">
+            <w:r>
+              <w:rPr>
+                <w:rStyle w:val="Hipervnculo"/>
+                <w:b w:val="0"/>
+              </w:rPr>
+              <w:t>5.4 Colinealidad</w:t>
+            </w:r>
+            <w:r>
+              <w:rPr>
+                <w:b w:val="0"/>
+                <w:webHidden/>
+              </w:rPr>
+              <w:tab/>
+            </w:r>
+            <w:r>
+              <w:rPr>
+                <w:b w:val="0"/>
+                <w:webHidden/>
+              </w:rPr>
+              <w:fldChar w:fldCharType="begin"/>
+            </w:r>
+            <w:r>
+              <w:rPr>
+                <w:b w:val="0"/>
+                <w:webHidden/>
+              </w:rPr>
+              <w:instrText xml:space="preserve"> PAGEREF _Toc40568147 \h </w:instrText>
+            </w:r>
+            <w:r>
+              <w:rPr>
+                <w:b w:val="0"/>
+                <w:webHidden/>
+              </w:rPr>
+            </w:r>
+            <w:r>
+              <w:rPr>
+                <w:b w:val="0"/>
+                <w:webHidden/>
+              </w:rPr>
+              <w:fldChar w:fldCharType="separate"/>
+            </w:r>
+            <w:r>
+              <w:rPr>
+                <w:b w:val="0"/>
+                <w:webHidden/>
+              </w:rPr>
+              <w:t>9</w:t>
+            </w:r>
+            <w:r>
+              <w:rPr>
+                <w:b w:val="0"/>
+                <w:webHidden/>
+              </w:rPr>
+              <w:fldChar w:fldCharType="end"/>
+            </w:r>
+          </w:hyperlink>
+        </w:p>
+        <w:p>
+          <w:pPr>
+            <w:pStyle w:val="TDC2"/>
+            <w:rPr>
+              <w:rFonts w:asciiTheme="minorHAnsi" w:eastAsiaTheme="minorEastAsia" w:hAnsiTheme="minorHAnsi" w:cstheme="minorBidi"/>
+              <w:b w:val="0"/>
+              <w:sz w:val="22"/>
+              <w:szCs w:val="22"/>
+              <w:lang w:eastAsia="es-MX"/>
+            </w:rPr>
+          </w:pPr>
+          <w:hyperlink w:anchor="_Toc40568148" w:history="1">
+            <w:r>
+              <w:rPr>
+                <w:rStyle w:val="Hipervnculo"/>
+                <w:b w:val="0"/>
+              </w:rPr>
+              <w:t>5.5 Observaciones atípicas</w:t>
+            </w:r>
+            <w:r>
+              <w:rPr>
+                <w:b w:val="0"/>
+                <w:webHidden/>
+              </w:rPr>
+              <w:tab/>
+            </w:r>
+            <w:r>
+              <w:rPr>
+                <w:b w:val="0"/>
+                <w:webHidden/>
+              </w:rPr>
+              <w:fldChar w:fldCharType="begin"/>
+            </w:r>
+            <w:r>
+              <w:rPr>
+                <w:b w:val="0"/>
+                <w:webHidden/>
+              </w:rPr>
+              <w:instrText xml:space="preserve"> PAGEREF _Toc40568148 \h </w:instrText>
+            </w:r>
+            <w:r>
+              <w:rPr>
+                <w:b w:val="0"/>
+                <w:webHidden/>
+              </w:rPr>
+            </w:r>
+            <w:r>
+              <w:rPr>
+                <w:b w:val="0"/>
+                <w:webHidden/>
+              </w:rPr>
+              <w:fldChar w:fldCharType="separate"/>
+            </w:r>
+            <w:r>
+              <w:rPr>
+                <w:b w:val="0"/>
+                <w:webHidden/>
+              </w:rPr>
+              <w:t>9</w:t>
+            </w:r>
+            <w:r>
+              <w:rPr>
+                <w:b w:val="0"/>
+                <w:webHidden/>
+              </w:rPr>
+              <w:fldChar w:fldCharType="end"/>
+            </w:r>
+          </w:hyperlink>
+        </w:p>
+        <w:p>
+          <w:pPr>
+            <w:pStyle w:val="TDC2"/>
+            <w:rPr>
+              <w:rFonts w:asciiTheme="minorHAnsi" w:eastAsiaTheme="minorEastAsia" w:hAnsiTheme="minorHAnsi" w:cstheme="minorBidi"/>
+              <w:b w:val="0"/>
+              <w:sz w:val="22"/>
+              <w:szCs w:val="22"/>
+              <w:lang w:eastAsia="es-MX"/>
+            </w:rPr>
+          </w:pPr>
+          <w:hyperlink w:anchor="_Toc40568149" w:history="1">
+            <w:r>
+              <w:rPr>
+                <w:rStyle w:val="Hipervnculo"/>
+                <w:b w:val="0"/>
+              </w:rPr>
+              <w:t>5.6 Normalidad</w:t>
+            </w:r>
+            <w:r>
+              <w:rPr>
+                <w:b w:val="0"/>
+                <w:webHidden/>
+              </w:rPr>
+              <w:tab/>
+            </w:r>
+            <w:r>
+              <w:rPr>
+                <w:b w:val="0"/>
+                <w:webHidden/>
+              </w:rPr>
+              <w:fldChar w:fldCharType="begin"/>
+            </w:r>
+            <w:r>
+              <w:rPr>
+                <w:b w:val="0"/>
+                <w:webHidden/>
+              </w:rPr>
+              <w:instrText xml:space="preserve"> PAGEREF _Toc40568149 \h </w:instrText>
+            </w:r>
+            <w:r>
+              <w:rPr>
+                <w:b w:val="0"/>
+                <w:webHidden/>
+              </w:rPr>
+            </w:r>
+            <w:r>
+              <w:rPr>
+                <w:b w:val="0"/>
+                <w:webHidden/>
+              </w:rPr>
+              <w:fldChar w:fldCharType="separate"/>
+            </w:r>
+            <w:r>
+              <w:rPr>
+                <w:b w:val="0"/>
+                <w:webHidden/>
+              </w:rPr>
+              <w:t>10</w:t>
+            </w:r>
+            <w:r>
+              <w:rPr>
+                <w:b w:val="0"/>
+                <w:webHidden/>
+              </w:rPr>
+              <w:fldChar w:fldCharType="end"/>
+            </w:r>
+          </w:hyperlink>
+        </w:p>
+        <w:p>
+          <w:pPr>
+            <w:pStyle w:val="TDC2"/>
+            <w:rPr>
+              <w:rFonts w:asciiTheme="minorHAnsi" w:eastAsiaTheme="minorEastAsia" w:hAnsiTheme="minorHAnsi" w:cstheme="minorBidi"/>
+              <w:b w:val="0"/>
+              <w:sz w:val="22"/>
+              <w:szCs w:val="22"/>
+              <w:lang w:eastAsia="es-MX"/>
+            </w:rPr>
+          </w:pPr>
+          <w:hyperlink w:anchor="_Toc40568150" w:history="1">
+            <w:r>
+              <w:rPr>
+                <w:rStyle w:val="Hipervnculo"/>
+                <w:b w:val="0"/>
+              </w:rPr>
+              <w:t>5.7 Heteroscedasticidad</w:t>
+            </w:r>
+            <w:r>
+              <w:rPr>
+                <w:b w:val="0"/>
+                <w:webHidden/>
+              </w:rPr>
+              <w:tab/>
+            </w:r>
+            <w:r>
+              <w:rPr>
+                <w:b w:val="0"/>
+                <w:webHidden/>
+              </w:rPr>
+              <w:fldChar w:fldCharType="begin"/>
+            </w:r>
+            <w:r>
+              <w:rPr>
+                <w:b w:val="0"/>
+                <w:webHidden/>
+              </w:rPr>
+              <w:instrText xml:space="preserve"> PAGEREF _Toc40568150 \h </w:instrText>
+            </w:r>
+            <w:r>
+              <w:rPr>
+                <w:b w:val="0"/>
+                <w:webHidden/>
+              </w:rPr>
+            </w:r>
+            <w:r>
+              <w:rPr>
+                <w:b w:val="0"/>
+                <w:webHidden/>
+              </w:rPr>
+              <w:fldChar w:fldCharType="separate"/>
+            </w:r>
+            <w:r>
+              <w:rPr>
+                <w:b w:val="0"/>
+                <w:webHidden/>
+              </w:rPr>
+              <w:t>12</w:t>
             </w:r>
             <w:r>
               <w:rPr>
@@ -1652,27 +2363,26 @@
               <w:tab w:val="right" w:leader="dot" w:pos="8828"/>
             </w:tabs>
             <w:rPr>
-              <w:rFonts w:eastAsiaTheme="minorEastAsia" w:cs="Times New Roman"/>
+              <w:rFonts w:asciiTheme="minorHAnsi" w:eastAsiaTheme="minorEastAsia" w:hAnsiTheme="minorHAnsi"/>
               <w:noProof/>
-              <w:szCs w:val="24"/>
+              <w:sz w:val="22"/>
               <w:lang w:eastAsia="es-MX"/>
             </w:rPr>
           </w:pPr>
-          <w:hyperlink w:anchor="_Toc40535204" w:history="1">
+          <w:hyperlink w:anchor="_Toc40568151" w:history="1">
             <w:r>
               <w:rPr>
                 <w:rStyle w:val="Hipervnculo"/>
                 <w:rFonts w:cs="Times New Roman"/>
                 <w:noProof/>
-                <w:szCs w:val="24"/>
-              </w:rPr>
-              <w:t>4.</w:t>
-            </w:r>
-            <w:r>
-              <w:rPr>
-                <w:rFonts w:eastAsiaTheme="minorEastAsia" w:cs="Times New Roman"/>
+              </w:rPr>
+              <w:t>6.</w:t>
+            </w:r>
+            <w:r>
+              <w:rPr>
+                <w:rFonts w:asciiTheme="minorHAnsi" w:eastAsiaTheme="minorEastAsia" w:hAnsiTheme="minorHAnsi"/>
                 <w:noProof/>
-                <w:szCs w:val="24"/>
+                <w:sz w:val="22"/>
                 <w:lang w:eastAsia="es-MX"/>
               </w:rPr>
               <w:tab/>
@@ -1682,69 +2392,54 @@
                 <w:rStyle w:val="Hipervnculo"/>
                 <w:rFonts w:cs="Times New Roman"/>
                 <w:noProof/>
-                <w:szCs w:val="24"/>
-              </w:rPr>
-              <w:t>Construcción del modelo</w:t>
-            </w:r>
-            <w:r>
-              <w:rPr>
-                <w:rFonts w:cs="Times New Roman"/>
+              </w:rPr>
+              <w:t>Conclusión</w:t>
+            </w:r>
+            <w:r>
+              <w:rPr>
                 <w:noProof/>
                 <w:webHidden/>
-                <w:szCs w:val="24"/>
               </w:rPr>
               <w:tab/>
             </w:r>
             <w:r>
               <w:rPr>
-                <w:rFonts w:cs="Times New Roman"/>
                 <w:noProof/>
                 <w:webHidden/>
-                <w:szCs w:val="24"/>
               </w:rPr>
               <w:fldChar w:fldCharType="begin"/>
             </w:r>
             <w:r>
               <w:rPr>
-                <w:rFonts w:cs="Times New Roman"/>
                 <w:noProof/>
                 <w:webHidden/>
-                <w:szCs w:val="24"/>
-              </w:rPr>
-              <w:instrText xml:space="preserve"> PAGEREF _Toc40535204 \h </w:instrText>
-            </w:r>
-            <w:r>
-              <w:rPr>
-                <w:rFonts w:cs="Times New Roman"/>
+              </w:rPr>
+              <w:instrText xml:space="preserve"> PAGEREF _Toc40568151 \h </w:instrText>
+            </w:r>
+            <w:r>
+              <w:rPr>
                 <w:noProof/>
                 <w:webHidden/>
-                <w:szCs w:val="24"/>
-              </w:rPr>
-            </w:r>
-            <w:r>
-              <w:rPr>
-                <w:rFonts w:cs="Times New Roman"/>
+              </w:rPr>
+            </w:r>
+            <w:r>
+              <w:rPr>
                 <w:noProof/>
                 <w:webHidden/>
-                <w:szCs w:val="24"/>
               </w:rPr>
               <w:fldChar w:fldCharType="separate"/>
             </w:r>
             <w:r>
               <w:rPr>
-                <w:rFonts w:cs="Times New Roman"/>
                 <w:noProof/>
                 <w:webHidden/>
-                <w:szCs w:val="24"/>
-              </w:rPr>
-              <w:t>1</w:t>
-            </w:r>
-            <w:r>
-              <w:rPr>
-                <w:rFonts w:cs="Times New Roman"/>
+              </w:rPr>
+              <w:t>12</w:t>
+            </w:r>
+            <w:r>
+              <w:rPr>
                 <w:noProof/>
                 <w:webHidden/>
-                <w:szCs w:val="24"/>
               </w:rPr>
               <w:fldChar w:fldCharType="end"/>
             </w:r>
@@ -1758,574 +2453,83 @@
               <w:tab w:val="right" w:leader="dot" w:pos="8828"/>
             </w:tabs>
             <w:rPr>
-              <w:rFonts w:eastAsiaTheme="minorEastAsia" w:cs="Times New Roman"/>
+              <w:rFonts w:asciiTheme="minorHAnsi" w:eastAsiaTheme="minorEastAsia" w:hAnsiTheme="minorHAnsi"/>
               <w:noProof/>
-              <w:szCs w:val="24"/>
+              <w:sz w:val="22"/>
               <w:lang w:eastAsia="es-MX"/>
             </w:rPr>
           </w:pPr>
-          <w:hyperlink w:anchor="_Toc40535205" w:history="1">
+          <w:hyperlink w:anchor="_Toc40568152" w:history="1">
+            <w:r>
+              <w:rPr>
+                <w:rStyle w:val="Hipervnculo"/>
+                <w:rFonts w:eastAsia="Times New Roman" w:cs="Times New Roman"/>
+                <w:noProof/>
+                <w:highlight w:val="white"/>
+              </w:rPr>
+              <w:t>7.</w:t>
+            </w:r>
+            <w:r>
+              <w:rPr>
+                <w:rFonts w:asciiTheme="minorHAnsi" w:eastAsiaTheme="minorEastAsia" w:hAnsiTheme="minorHAnsi"/>
+                <w:noProof/>
+                <w:sz w:val="22"/>
+                <w:lang w:eastAsia="es-MX"/>
+              </w:rPr>
+              <w:tab/>
+            </w:r>
             <w:r>
               <w:rPr>
                 <w:rStyle w:val="Hipervnculo"/>
                 <w:rFonts w:cs="Times New Roman"/>
                 <w:noProof/>
-                <w:szCs w:val="24"/>
-              </w:rPr>
-              <w:t>5.</w:t>
-            </w:r>
-            <w:r>
-              <w:rPr>
-                <w:rFonts w:eastAsiaTheme="minorEastAsia" w:cs="Times New Roman"/>
-                <w:noProof/>
-                <w:szCs w:val="24"/>
-                <w:lang w:eastAsia="es-MX"/>
-              </w:rPr>
-              <w:tab/>
-            </w:r>
-            <w:r>
-              <w:rPr>
-                <w:rStyle w:val="Hipervnculo"/>
-                <w:rFonts w:cs="Times New Roman"/>
-                <w:noProof/>
-                <w:szCs w:val="24"/>
-              </w:rPr>
-              <w:t>Validación de supuestos</w:t>
-            </w:r>
-            <w:r>
-              <w:rPr>
-                <w:rFonts w:cs="Times New Roman"/>
+              </w:rPr>
+              <w:t>Referencias</w:t>
+            </w:r>
+            <w:r>
+              <w:rPr>
                 <w:noProof/>
                 <w:webHidden/>
-                <w:szCs w:val="24"/>
               </w:rPr>
               <w:tab/>
             </w:r>
             <w:r>
               <w:rPr>
-                <w:rFonts w:cs="Times New Roman"/>
                 <w:noProof/>
                 <w:webHidden/>
-                <w:szCs w:val="24"/>
               </w:rPr>
               <w:fldChar w:fldCharType="begin"/>
             </w:r>
             <w:r>
               <w:rPr>
-                <w:rFonts w:cs="Times New Roman"/>
                 <w:noProof/>
                 <w:webHidden/>
-                <w:szCs w:val="24"/>
-              </w:rPr>
-              <w:instrText xml:space="preserve"> PAGEREF _Toc40535205 \h </w:instrText>
-            </w:r>
-            <w:r>
-              <w:rPr>
-                <w:rFonts w:cs="Times New Roman"/>
+              </w:rPr>
+              <w:instrText xml:space="preserve"> PAGEREF _Toc40568152 \h </w:instrText>
+            </w:r>
+            <w:r>
+              <w:rPr>
                 <w:noProof/>
                 <w:webHidden/>
-                <w:szCs w:val="24"/>
-              </w:rPr>
-            </w:r>
-            <w:r>
-              <w:rPr>
-                <w:rFonts w:cs="Times New Roman"/>
+              </w:rPr>
+            </w:r>
+            <w:r>
+              <w:rPr>
                 <w:noProof/>
                 <w:webHidden/>
-                <w:szCs w:val="24"/>
               </w:rPr>
               <w:fldChar w:fldCharType="separate"/>
             </w:r>
             <w:r>
               <w:rPr>
-                <w:rFonts w:cs="Times New Roman"/>
                 <w:noProof/>
                 <w:webHidden/>
-                <w:szCs w:val="24"/>
-              </w:rPr>
-              <w:t>1</w:t>
-            </w:r>
-            <w:r>
-              <w:rPr>
-                <w:rFonts w:cs="Times New Roman"/>
+              </w:rPr>
+              <w:t>12</w:t>
+            </w:r>
+            <w:r>
+              <w:rPr>
                 <w:noProof/>
-                <w:webHidden/>
-                <w:szCs w:val="24"/>
-              </w:rPr>
-              <w:fldChar w:fldCharType="end"/>
-            </w:r>
-          </w:hyperlink>
-        </w:p>
-        <w:p>
-          <w:pPr>
-            <w:pStyle w:val="TDC2"/>
-            <w:jc w:val="both"/>
-            <w:rPr>
-              <w:rFonts w:eastAsiaTheme="minorEastAsia"/>
-              <w:b w:val="0"/>
-              <w:lang w:eastAsia="es-MX"/>
-            </w:rPr>
-          </w:pPr>
-          <w:hyperlink w:anchor="_Toc40535206" w:history="1">
-            <w:r>
-              <w:rPr>
-                <w:rStyle w:val="Hipervnculo"/>
-                <w:b w:val="0"/>
-              </w:rPr>
-              <w:t>5.1 Media del error</w:t>
-            </w:r>
-            <w:r>
-              <w:rPr>
-                <w:b w:val="0"/>
-                <w:webHidden/>
-              </w:rPr>
-              <w:tab/>
-            </w:r>
-            <w:r>
-              <w:rPr>
-                <w:b w:val="0"/>
-                <w:webHidden/>
-              </w:rPr>
-              <w:fldChar w:fldCharType="begin"/>
-            </w:r>
-            <w:r>
-              <w:rPr>
-                <w:b w:val="0"/>
-                <w:webHidden/>
-              </w:rPr>
-              <w:instrText xml:space="preserve"> PAGEREF _Toc40535206 \h </w:instrText>
-            </w:r>
-            <w:r>
-              <w:rPr>
-                <w:b w:val="0"/>
-                <w:webHidden/>
-              </w:rPr>
-            </w:r>
-            <w:r>
-              <w:rPr>
-                <w:b w:val="0"/>
-                <w:webHidden/>
-              </w:rPr>
-              <w:fldChar w:fldCharType="separate"/>
-            </w:r>
-            <w:r>
-              <w:rPr>
-                <w:b w:val="0"/>
-                <w:webHidden/>
-              </w:rPr>
-              <w:t>1</w:t>
-            </w:r>
-            <w:r>
-              <w:rPr>
-                <w:b w:val="0"/>
-                <w:webHidden/>
-              </w:rPr>
-              <w:fldChar w:fldCharType="end"/>
-            </w:r>
-          </w:hyperlink>
-        </w:p>
-        <w:p>
-          <w:pPr>
-            <w:pStyle w:val="TDC2"/>
-            <w:jc w:val="both"/>
-            <w:rPr>
-              <w:rFonts w:eastAsiaTheme="minorEastAsia"/>
-              <w:b w:val="0"/>
-              <w:lang w:eastAsia="es-MX"/>
-            </w:rPr>
-          </w:pPr>
-          <w:hyperlink w:anchor="_Toc40535207" w:history="1">
-            <w:r>
-              <w:rPr>
-                <w:rStyle w:val="Hipervnculo"/>
-                <w:b w:val="0"/>
-              </w:rPr>
-              <w:t>5.2 Autocorrelación</w:t>
-            </w:r>
-            <w:r>
-              <w:rPr>
-                <w:b w:val="0"/>
-                <w:webHidden/>
-              </w:rPr>
-              <w:tab/>
-            </w:r>
-            <w:r>
-              <w:rPr>
-                <w:b w:val="0"/>
-                <w:webHidden/>
-              </w:rPr>
-              <w:fldChar w:fldCharType="begin"/>
-            </w:r>
-            <w:r>
-              <w:rPr>
-                <w:b w:val="0"/>
-                <w:webHidden/>
-              </w:rPr>
-              <w:instrText xml:space="preserve"> PAGEREF _Toc40535207 \h </w:instrText>
-            </w:r>
-            <w:r>
-              <w:rPr>
-                <w:b w:val="0"/>
-                <w:webHidden/>
-              </w:rPr>
-            </w:r>
-            <w:r>
-              <w:rPr>
-                <w:b w:val="0"/>
-                <w:webHidden/>
-              </w:rPr>
-              <w:fldChar w:fldCharType="separate"/>
-            </w:r>
-            <w:r>
-              <w:rPr>
-                <w:b w:val="0"/>
-                <w:webHidden/>
-              </w:rPr>
-              <w:t>1</w:t>
-            </w:r>
-            <w:r>
-              <w:rPr>
-                <w:b w:val="0"/>
-                <w:webHidden/>
-              </w:rPr>
-              <w:fldChar w:fldCharType="end"/>
-            </w:r>
-          </w:hyperlink>
-        </w:p>
-        <w:p>
-          <w:pPr>
-            <w:pStyle w:val="TDC2"/>
-            <w:jc w:val="both"/>
-            <w:rPr>
-              <w:rFonts w:eastAsiaTheme="minorEastAsia"/>
-              <w:b w:val="0"/>
-              <w:lang w:eastAsia="es-MX"/>
-            </w:rPr>
-          </w:pPr>
-          <w:hyperlink w:anchor="_Toc40535208" w:history="1">
-            <w:r>
-              <w:rPr>
-                <w:rStyle w:val="Hipervnculo"/>
-                <w:b w:val="0"/>
-              </w:rPr>
-              <w:t>5.3 Linealidad</w:t>
-            </w:r>
-            <w:r>
-              <w:rPr>
-                <w:b w:val="0"/>
-                <w:webHidden/>
-              </w:rPr>
-              <w:tab/>
-            </w:r>
-            <w:r>
-              <w:rPr>
-                <w:b w:val="0"/>
-                <w:webHidden/>
-              </w:rPr>
-              <w:fldChar w:fldCharType="begin"/>
-            </w:r>
-            <w:r>
-              <w:rPr>
-                <w:b w:val="0"/>
-                <w:webHidden/>
-              </w:rPr>
-              <w:instrText xml:space="preserve"> PAGEREF _Toc40535208 \h </w:instrText>
-            </w:r>
-            <w:r>
-              <w:rPr>
-                <w:b w:val="0"/>
-                <w:webHidden/>
-              </w:rPr>
-            </w:r>
-            <w:r>
-              <w:rPr>
-                <w:b w:val="0"/>
-                <w:webHidden/>
-              </w:rPr>
-              <w:fldChar w:fldCharType="separate"/>
-            </w:r>
-            <w:r>
-              <w:rPr>
-                <w:b w:val="0"/>
-                <w:webHidden/>
-              </w:rPr>
-              <w:t>1</w:t>
-            </w:r>
-            <w:r>
-              <w:rPr>
-                <w:b w:val="0"/>
-                <w:webHidden/>
-              </w:rPr>
-              <w:fldChar w:fldCharType="end"/>
-            </w:r>
-          </w:hyperlink>
-        </w:p>
-        <w:p>
-          <w:pPr>
-            <w:pStyle w:val="TDC2"/>
-            <w:jc w:val="both"/>
-            <w:rPr>
-              <w:rFonts w:eastAsiaTheme="minorEastAsia"/>
-              <w:b w:val="0"/>
-              <w:lang w:eastAsia="es-MX"/>
-            </w:rPr>
-          </w:pPr>
-          <w:hyperlink w:anchor="_Toc40535209" w:history="1">
-            <w:r>
-              <w:rPr>
-                <w:rStyle w:val="Hipervnculo"/>
-                <w:b w:val="0"/>
-              </w:rPr>
-              <w:t>5.4 Colinealidad</w:t>
-            </w:r>
-            <w:r>
-              <w:rPr>
-                <w:b w:val="0"/>
-                <w:webHidden/>
-              </w:rPr>
-              <w:tab/>
-            </w:r>
-            <w:r>
-              <w:rPr>
-                <w:b w:val="0"/>
-                <w:webHidden/>
-              </w:rPr>
-              <w:fldChar w:fldCharType="begin"/>
-            </w:r>
-            <w:r>
-              <w:rPr>
-                <w:b w:val="0"/>
-                <w:webHidden/>
-              </w:rPr>
-              <w:instrText xml:space="preserve"> PAGEREF _Toc40535209 \h </w:instrText>
-            </w:r>
-            <w:r>
-              <w:rPr>
-                <w:b w:val="0"/>
-                <w:webHidden/>
-              </w:rPr>
-            </w:r>
-            <w:r>
-              <w:rPr>
-                <w:b w:val="0"/>
-                <w:webHidden/>
-              </w:rPr>
-              <w:fldChar w:fldCharType="separate"/>
-            </w:r>
-            <w:r>
-              <w:rPr>
-                <w:b w:val="0"/>
-                <w:webHidden/>
-              </w:rPr>
-              <w:t>1</w:t>
-            </w:r>
-            <w:r>
-              <w:rPr>
-                <w:b w:val="0"/>
-                <w:webHidden/>
-              </w:rPr>
-              <w:fldChar w:fldCharType="end"/>
-            </w:r>
-          </w:hyperlink>
-        </w:p>
-        <w:p>
-          <w:pPr>
-            <w:pStyle w:val="TDC2"/>
-            <w:jc w:val="both"/>
-            <w:rPr>
-              <w:rFonts w:eastAsiaTheme="minorEastAsia"/>
-              <w:b w:val="0"/>
-              <w:lang w:eastAsia="es-MX"/>
-            </w:rPr>
-          </w:pPr>
-          <w:hyperlink w:anchor="_Toc40535210" w:history="1">
-            <w:r>
-              <w:rPr>
-                <w:rStyle w:val="Hipervnculo"/>
-                <w:b w:val="0"/>
-              </w:rPr>
-              <w:t>5.5 Observaciones atípicas</w:t>
-            </w:r>
-            <w:r>
-              <w:rPr>
-                <w:b w:val="0"/>
-                <w:webHidden/>
-              </w:rPr>
-              <w:tab/>
-            </w:r>
-            <w:r>
-              <w:rPr>
-                <w:b w:val="0"/>
-                <w:webHidden/>
-              </w:rPr>
-              <w:fldChar w:fldCharType="begin"/>
-            </w:r>
-            <w:r>
-              <w:rPr>
-                <w:b w:val="0"/>
-                <w:webHidden/>
-              </w:rPr>
-              <w:instrText xml:space="preserve"> PAGEREF _Toc40535210 \h </w:instrText>
-            </w:r>
-            <w:r>
-              <w:rPr>
-                <w:b w:val="0"/>
-                <w:webHidden/>
-              </w:rPr>
-            </w:r>
-            <w:r>
-              <w:rPr>
-                <w:b w:val="0"/>
-                <w:webHidden/>
-              </w:rPr>
-              <w:fldChar w:fldCharType="separate"/>
-            </w:r>
-            <w:r>
-              <w:rPr>
-                <w:b w:val="0"/>
-                <w:webHidden/>
-              </w:rPr>
-              <w:t>1</w:t>
-            </w:r>
-            <w:r>
-              <w:rPr>
-                <w:b w:val="0"/>
-                <w:webHidden/>
-              </w:rPr>
-              <w:fldChar w:fldCharType="end"/>
-            </w:r>
-          </w:hyperlink>
-        </w:p>
-        <w:p>
-          <w:pPr>
-            <w:pStyle w:val="TDC2"/>
-            <w:jc w:val="both"/>
-            <w:rPr>
-              <w:rFonts w:eastAsiaTheme="minorEastAsia"/>
-              <w:b w:val="0"/>
-              <w:lang w:eastAsia="es-MX"/>
-            </w:rPr>
-          </w:pPr>
-          <w:hyperlink w:anchor="_Toc40535211" w:history="1">
-            <w:r>
-              <w:rPr>
-                <w:rStyle w:val="Hipervnculo"/>
-                <w:b w:val="0"/>
-              </w:rPr>
-              <w:t>5.6 Normalidad</w:t>
-            </w:r>
-            <w:r>
-              <w:rPr>
-                <w:b w:val="0"/>
-                <w:webHidden/>
-              </w:rPr>
-              <w:tab/>
-            </w:r>
-            <w:r>
-              <w:rPr>
-                <w:b w:val="0"/>
-                <w:webHidden/>
-              </w:rPr>
-              <w:fldChar w:fldCharType="begin"/>
-            </w:r>
-            <w:r>
-              <w:rPr>
-                <w:b w:val="0"/>
-                <w:webHidden/>
-              </w:rPr>
-              <w:instrText xml:space="preserve"> PAGEREF _Toc40535211 \h </w:instrText>
-            </w:r>
-            <w:r>
-              <w:rPr>
-                <w:b w:val="0"/>
-                <w:webHidden/>
-              </w:rPr>
-            </w:r>
-            <w:r>
-              <w:rPr>
-                <w:b w:val="0"/>
-                <w:webHidden/>
-              </w:rPr>
-              <w:fldChar w:fldCharType="separate"/>
-            </w:r>
-            <w:r>
-              <w:rPr>
-                <w:b w:val="0"/>
-                <w:webHidden/>
-              </w:rPr>
-              <w:t>1</w:t>
-            </w:r>
-            <w:r>
-              <w:rPr>
-                <w:b w:val="0"/>
-                <w:webHidden/>
-              </w:rPr>
-              <w:fldChar w:fldCharType="end"/>
-            </w:r>
-          </w:hyperlink>
-        </w:p>
-        <w:p>
-          <w:pPr>
-            <w:pStyle w:val="TDC2"/>
-            <w:jc w:val="both"/>
-            <w:rPr>
-              <w:rFonts w:eastAsiaTheme="minorEastAsia"/>
-              <w:b w:val="0"/>
-              <w:lang w:eastAsia="es-MX"/>
-            </w:rPr>
-          </w:pPr>
-          <w:hyperlink w:anchor="_Toc40535212" w:history="1">
-            <w:r>
-              <w:rPr>
-                <w:rStyle w:val="Hipervnculo"/>
-                <w:b w:val="0"/>
-              </w:rPr>
-              <w:t>5.7 Heteroscedasticidad</w:t>
-            </w:r>
-            <w:r>
-              <w:rPr>
-                <w:b w:val="0"/>
-                <w:webHidden/>
-              </w:rPr>
-              <w:tab/>
-            </w:r>
-            <w:r>
-              <w:rPr>
-                <w:b w:val="0"/>
-                <w:webHidden/>
-              </w:rPr>
-              <w:fldChar w:fldCharType="begin"/>
-            </w:r>
-            <w:r>
-              <w:rPr>
-                <w:b w:val="0"/>
-                <w:webHidden/>
-              </w:rPr>
-              <w:instrText xml:space="preserve"> PAGEREF _Toc40535212 \h </w:instrText>
-            </w:r>
-            <w:r>
-              <w:rPr>
-                <w:b w:val="0"/>
-                <w:webHidden/>
-              </w:rPr>
-            </w:r>
-            <w:r>
-              <w:rPr>
-                <w:b w:val="0"/>
-                <w:webHidden/>
-              </w:rPr>
-              <w:fldChar w:fldCharType="separate"/>
-            </w:r>
-            <w:r>
-              <w:rPr>
-                <w:b w:val="0"/>
-                <w:webHidden/>
-              </w:rPr>
-              <w:t>1</w:t>
-            </w:r>
-            <w:r>
-              <w:rPr>
-                <w:b w:val="0"/>
                 <w:webHidden/>
               </w:rPr>
               <w:fldChar w:fldCharType="end"/>
@@ -2340,27 +2544,26 @@
               <w:tab w:val="right" w:leader="dot" w:pos="8828"/>
             </w:tabs>
             <w:rPr>
-              <w:rFonts w:eastAsiaTheme="minorEastAsia" w:cs="Times New Roman"/>
+              <w:rFonts w:asciiTheme="minorHAnsi" w:eastAsiaTheme="minorEastAsia" w:hAnsiTheme="minorHAnsi"/>
               <w:noProof/>
-              <w:szCs w:val="24"/>
+              <w:sz w:val="22"/>
               <w:lang w:eastAsia="es-MX"/>
             </w:rPr>
           </w:pPr>
-          <w:hyperlink w:anchor="_Toc40535213" w:history="1">
+          <w:hyperlink w:anchor="_Toc40568153" w:history="1">
             <w:r>
               <w:rPr>
                 <w:rStyle w:val="Hipervnculo"/>
                 <w:rFonts w:cs="Times New Roman"/>
                 <w:noProof/>
-                <w:szCs w:val="24"/>
-              </w:rPr>
-              <w:t>6.</w:t>
-            </w:r>
-            <w:r>
-              <w:rPr>
-                <w:rFonts w:eastAsiaTheme="minorEastAsia" w:cs="Times New Roman"/>
+              </w:rPr>
+              <w:t>8.</w:t>
+            </w:r>
+            <w:r>
+              <w:rPr>
+                <w:rFonts w:asciiTheme="minorHAnsi" w:eastAsiaTheme="minorEastAsia" w:hAnsiTheme="minorHAnsi"/>
                 <w:noProof/>
-                <w:szCs w:val="24"/>
+                <w:sz w:val="22"/>
                 <w:lang w:eastAsia="es-MX"/>
               </w:rPr>
               <w:tab/>
@@ -2370,176 +2573,54 @@
                 <w:rStyle w:val="Hipervnculo"/>
                 <w:rFonts w:cs="Times New Roman"/>
                 <w:noProof/>
-                <w:szCs w:val="24"/>
-              </w:rPr>
-              <w:t>Conclusión</w:t>
-            </w:r>
-            <w:r>
-              <w:rPr>
-                <w:rFonts w:cs="Times New Roman"/>
+              </w:rPr>
+              <w:t>Anexo</w:t>
+            </w:r>
+            <w:r>
+              <w:rPr>
                 <w:noProof/>
                 <w:webHidden/>
-                <w:szCs w:val="24"/>
               </w:rPr>
               <w:tab/>
             </w:r>
             <w:r>
               <w:rPr>
-                <w:rFonts w:cs="Times New Roman"/>
                 <w:noProof/>
                 <w:webHidden/>
-                <w:szCs w:val="24"/>
               </w:rPr>
               <w:fldChar w:fldCharType="begin"/>
             </w:r>
             <w:r>
               <w:rPr>
-                <w:rFonts w:cs="Times New Roman"/>
                 <w:noProof/>
                 <w:webHidden/>
-                <w:szCs w:val="24"/>
-              </w:rPr>
-              <w:instrText xml:space="preserve"> PAGEREF _Toc40535213 \h </w:instrText>
-            </w:r>
-            <w:r>
-              <w:rPr>
-                <w:rFonts w:cs="Times New Roman"/>
+              </w:rPr>
+              <w:instrText xml:space="preserve"> PAGEREF _Toc40568153 \h </w:instrText>
+            </w:r>
+            <w:r>
+              <w:rPr>
                 <w:noProof/>
                 <w:webHidden/>
-                <w:szCs w:val="24"/>
-              </w:rPr>
-            </w:r>
-            <w:r>
-              <w:rPr>
-                <w:rFonts w:cs="Times New Roman"/>
+              </w:rPr>
+            </w:r>
+            <w:r>
+              <w:rPr>
                 <w:noProof/>
                 <w:webHidden/>
-                <w:szCs w:val="24"/>
               </w:rPr>
               <w:fldChar w:fldCharType="separate"/>
             </w:r>
             <w:r>
               <w:rPr>
-                <w:rFonts w:cs="Times New Roman"/>
                 <w:noProof/>
                 <w:webHidden/>
-                <w:szCs w:val="24"/>
-              </w:rPr>
-              <w:t>1</w:t>
-            </w:r>
-            <w:r>
-              <w:rPr>
-                <w:rFonts w:cs="Times New Roman"/>
+              </w:rPr>
+              <w:t>13</w:t>
+            </w:r>
+            <w:r>
+              <w:rPr>
                 <w:noProof/>
                 <w:webHidden/>
-                <w:szCs w:val="24"/>
-              </w:rPr>
-              <w:fldChar w:fldCharType="end"/>
-            </w:r>
-          </w:hyperlink>
-        </w:p>
-        <w:p>
-          <w:pPr>
-            <w:pStyle w:val="TDC1"/>
-            <w:tabs>
-              <w:tab w:val="left" w:pos="440"/>
-              <w:tab w:val="right" w:leader="dot" w:pos="8828"/>
-            </w:tabs>
-            <w:rPr>
-              <w:rFonts w:eastAsiaTheme="minorEastAsia" w:cs="Times New Roman"/>
-              <w:noProof/>
-              <w:szCs w:val="24"/>
-              <w:lang w:eastAsia="es-MX"/>
-            </w:rPr>
-          </w:pPr>
-          <w:hyperlink w:anchor="_Toc40535214" w:history="1">
-            <w:r>
-              <w:rPr>
-                <w:rStyle w:val="Hipervnculo"/>
-                <w:rFonts w:eastAsia="Times New Roman" w:cs="Times New Roman"/>
-                <w:noProof/>
-                <w:szCs w:val="24"/>
-                <w:highlight w:val="white"/>
-              </w:rPr>
-              <w:t>7.</w:t>
-            </w:r>
-            <w:r>
-              <w:rPr>
-                <w:rFonts w:eastAsiaTheme="minorEastAsia" w:cs="Times New Roman"/>
-                <w:noProof/>
-                <w:szCs w:val="24"/>
-                <w:lang w:eastAsia="es-MX"/>
-              </w:rPr>
-              <w:tab/>
-            </w:r>
-            <w:r>
-              <w:rPr>
-                <w:rStyle w:val="Hipervnculo"/>
-                <w:rFonts w:cs="Times New Roman"/>
-                <w:noProof/>
-                <w:szCs w:val="24"/>
-              </w:rPr>
-              <w:t>Referencias</w:t>
-            </w:r>
-            <w:r>
-              <w:rPr>
-                <w:rFonts w:cs="Times New Roman"/>
-                <w:noProof/>
-                <w:webHidden/>
-                <w:szCs w:val="24"/>
-              </w:rPr>
-              <w:tab/>
-            </w:r>
-            <w:r>
-              <w:rPr>
-                <w:rFonts w:cs="Times New Roman"/>
-                <w:noProof/>
-                <w:webHidden/>
-                <w:szCs w:val="24"/>
-              </w:rPr>
-              <w:fldChar w:fldCharType="begin"/>
-            </w:r>
-            <w:r>
-              <w:rPr>
-                <w:rFonts w:cs="Times New Roman"/>
-                <w:noProof/>
-                <w:webHidden/>
-                <w:szCs w:val="24"/>
-              </w:rPr>
-              <w:instrText xml:space="preserve"> PAGEREF _Toc40535214 \h </w:instrText>
-            </w:r>
-            <w:r>
-              <w:rPr>
-                <w:rFonts w:cs="Times New Roman"/>
-                <w:noProof/>
-                <w:webHidden/>
-                <w:szCs w:val="24"/>
-              </w:rPr>
-            </w:r>
-            <w:r>
-              <w:rPr>
-                <w:rFonts w:cs="Times New Roman"/>
-                <w:noProof/>
-                <w:webHidden/>
-                <w:szCs w:val="24"/>
-              </w:rPr>
-              <w:fldChar w:fldCharType="separate"/>
-            </w:r>
-            <w:r>
-              <w:rPr>
-                <w:rFonts w:cs="Times New Roman"/>
-                <w:noProof/>
-                <w:webHidden/>
-                <w:szCs w:val="24"/>
-              </w:rPr>
-              <w:t>1</w:t>
-            </w:r>
-            <w:r>
-              <w:rPr>
-                <w:rFonts w:cs="Times New Roman"/>
-                <w:noProof/>
-                <w:webHidden/>
-                <w:szCs w:val="24"/>
               </w:rPr>
               <w:fldChar w:fldCharType="end"/>
             </w:r>
@@ -2592,7 +2673,7 @@
           <w:szCs w:val="24"/>
         </w:rPr>
       </w:pPr>
-      <w:bookmarkStart w:id="0" w:name="_Toc40535199"/>
+      <w:bookmarkStart w:id="1" w:name="_Toc40568137"/>
       <w:r>
         <w:rPr>
           <w:rFonts w:ascii="Times New Roman" w:hAnsi="Times New Roman" w:cs="Times New Roman"/>
@@ -2603,7 +2684,7 @@
         <w:lastRenderedPageBreak/>
         <w:t>Introducción</w:t>
       </w:r>
-      <w:bookmarkEnd w:id="0"/>
+      <w:bookmarkEnd w:id="1"/>
     </w:p>
     <w:p>
       <w:pPr>
@@ -2683,7 +2764,7 @@
           <w:szCs w:val="24"/>
         </w:rPr>
       </w:pPr>
-      <w:bookmarkStart w:id="1" w:name="_Toc40535200"/>
+      <w:bookmarkStart w:id="2" w:name="_Toc40568138"/>
       <w:r>
         <w:rPr>
           <w:rFonts w:ascii="Times New Roman" w:hAnsi="Times New Roman" w:cs="Times New Roman"/>
@@ -2694,7 +2775,7 @@
         <w:lastRenderedPageBreak/>
         <w:t>Objetivo del modelo</w:t>
       </w:r>
-      <w:bookmarkEnd w:id="1"/>
+      <w:bookmarkEnd w:id="2"/>
     </w:p>
     <w:p>
       <w:pPr>
@@ -2730,7 +2811,7 @@
           <w:szCs w:val="24"/>
         </w:rPr>
       </w:pPr>
-      <w:bookmarkStart w:id="2" w:name="_Toc40535201"/>
+      <w:bookmarkStart w:id="3" w:name="_Toc40568139"/>
       <w:r>
         <w:rPr>
           <w:rFonts w:ascii="Times New Roman" w:hAnsi="Times New Roman" w:cs="Times New Roman"/>
@@ -2740,7 +2821,7 @@
         </w:rPr>
         <w:t>Variables del modelo</w:t>
       </w:r>
-      <w:bookmarkEnd w:id="2"/>
+      <w:bookmarkEnd w:id="3"/>
     </w:p>
     <w:p>
       <w:pPr>
@@ -2754,7 +2835,7 @@
           <w:szCs w:val="24"/>
         </w:rPr>
       </w:pPr>
-      <w:bookmarkStart w:id="3" w:name="_Toc40535202"/>
+      <w:bookmarkStart w:id="4" w:name="_Toc40568140"/>
       <w:r>
         <w:rPr>
           <w:rFonts w:ascii="Times New Roman" w:hAnsi="Times New Roman" w:cs="Times New Roman"/>
@@ -2765,7 +2846,7 @@
         </w:rPr>
         <w:t>3.1 Variable dependiente</w:t>
       </w:r>
-      <w:bookmarkEnd w:id="3"/>
+      <w:bookmarkEnd w:id="4"/>
     </w:p>
     <w:p>
       <w:pPr>
@@ -2803,7 +2884,7 @@
           <w:szCs w:val="24"/>
         </w:rPr>
       </w:pPr>
-      <w:bookmarkStart w:id="4" w:name="_Toc40535203"/>
+      <w:bookmarkStart w:id="5" w:name="_Toc40568141"/>
       <w:r>
         <w:rPr>
           <w:rFonts w:ascii="Times New Roman" w:hAnsi="Times New Roman" w:cs="Times New Roman"/>
@@ -2814,7 +2895,7 @@
         </w:rPr>
         <w:t>3.2 Variables explicativas y su contexto</w:t>
       </w:r>
-      <w:bookmarkEnd w:id="4"/>
+      <w:bookmarkEnd w:id="5"/>
     </w:p>
     <w:p>
       <w:pPr>
@@ -3115,14 +3196,27 @@
                             <w:r>
                               <w:t xml:space="preserve">Gráfica </w:t>
                             </w:r>
-                            <w:fldSimple w:instr=" SEQ Gráfica \* ARABIC ">
-                              <w:r>
-                                <w:rPr>
-                                  <w:noProof/>
-                                </w:rPr>
-                                <w:t>1</w:t>
-                              </w:r>
-                            </w:fldSimple>
+                            <w:r>
+                              <w:fldChar w:fldCharType="begin"/>
+                            </w:r>
+                            <w:r>
+                              <w:instrText xml:space="preserve"> SEQ Gráfica \* ARABIC </w:instrText>
+                            </w:r>
+                            <w:r>
+                              <w:fldChar w:fldCharType="separate"/>
+                            </w:r>
+                            <w:r>
+                              <w:rPr>
+                                <w:noProof/>
+                              </w:rPr>
+                              <w:t>1</w:t>
+                            </w:r>
+                            <w:r>
+                              <w:rPr>
+                                <w:noProof/>
+                              </w:rPr>
+                              <w:fldChar w:fldCharType="end"/>
+                            </w:r>
                             <w:r>
                               <w:t>: Ingreso corriente vs. Edad</w:t>
                             </w:r>
@@ -4087,7 +4181,7 @@
           <w:szCs w:val="24"/>
         </w:rPr>
       </w:pPr>
-      <w:bookmarkStart w:id="5" w:name="_Toc40535204"/>
+      <w:bookmarkStart w:id="6" w:name="_Toc40568142"/>
       <w:r>
         <w:rPr>
           <w:rFonts w:ascii="Times New Roman" w:hAnsi="Times New Roman" w:cs="Times New Roman"/>
@@ -4097,7 +4191,7 @@
         </w:rPr>
         <w:t>Construcción del modelo</w:t>
       </w:r>
-      <w:bookmarkEnd w:id="5"/>
+      <w:bookmarkEnd w:id="6"/>
     </w:p>
     <w:tbl>
       <w:tblPr>
@@ -4200,8 +4294,19 @@
                 <w:szCs w:val="20"/>
                 <w:lang w:val="es" w:eastAsia="es-MX"/>
               </w:rPr>
-              <w:t>44,800 con 137 gl</w:t>
-            </w:r>
+              <w:t xml:space="preserve">44,800 con 137 </w:t>
+            </w:r>
+            <w:proofErr w:type="spellStart"/>
+            <w:r>
+              <w:rPr>
+                <w:rFonts w:eastAsia="Arial"/>
+                <w:sz w:val="20"/>
+                <w:szCs w:val="20"/>
+                <w:lang w:val="es" w:eastAsia="es-MX"/>
+              </w:rPr>
+              <w:t>gl</w:t>
+            </w:r>
+            <w:proofErr w:type="spellEnd"/>
           </w:p>
         </w:tc>
       </w:tr>
@@ -4541,8 +4646,19 @@
                 <w:szCs w:val="20"/>
                 <w:lang w:val="es" w:eastAsia="es-MX"/>
               </w:rPr>
-              <w:t>74.31 con 6 y 137 gl</w:t>
-            </w:r>
+              <w:t xml:space="preserve">74.31 con 6 y 137 </w:t>
+            </w:r>
+            <w:proofErr w:type="spellStart"/>
+            <w:r>
+              <w:rPr>
+                <w:rFonts w:eastAsia="Arial"/>
+                <w:sz w:val="20"/>
+                <w:szCs w:val="20"/>
+                <w:lang w:val="es" w:eastAsia="es-MX"/>
+              </w:rPr>
+              <w:t>gl</w:t>
+            </w:r>
+            <w:proofErr w:type="spellEnd"/>
           </w:p>
         </w:tc>
       </w:tr>
@@ -4771,14 +4887,27 @@
                             <w:r>
                               <w:t xml:space="preserve">Tabla </w:t>
                             </w:r>
-                            <w:fldSimple w:instr=" SEQ Tabla \* ARABIC ">
-                              <w:r>
-                                <w:rPr>
-                                  <w:noProof/>
-                                </w:rPr>
-                                <w:t>1</w:t>
-                              </w:r>
-                            </w:fldSimple>
+                            <w:r>
+                              <w:fldChar w:fldCharType="begin"/>
+                            </w:r>
+                            <w:r>
+                              <w:instrText xml:space="preserve"> SEQ Tabla \* ARABIC </w:instrText>
+                            </w:r>
+                            <w:r>
+                              <w:fldChar w:fldCharType="separate"/>
+                            </w:r>
+                            <w:r>
+                              <w:rPr>
+                                <w:noProof/>
+                              </w:rPr>
+                              <w:t>1</w:t>
+                            </w:r>
+                            <w:r>
+                              <w:rPr>
+                                <w:noProof/>
+                              </w:rPr>
+                              <w:fldChar w:fldCharType="end"/>
+                            </w:r>
                             <w:r>
                               <w:t>: Resultados de la prueba F con todas las variables</w:t>
                             </w:r>
@@ -6072,14 +6201,27 @@
                             <w:r>
                               <w:t xml:space="preserve">Tabla </w:t>
                             </w:r>
-                            <w:fldSimple w:instr=" SEQ Tabla \* ARABIC ">
-                              <w:r>
-                                <w:rPr>
-                                  <w:noProof/>
-                                </w:rPr>
-                                <w:t>2</w:t>
-                              </w:r>
-                            </w:fldSimple>
+                            <w:r>
+                              <w:fldChar w:fldCharType="begin"/>
+                            </w:r>
+                            <w:r>
+                              <w:instrText xml:space="preserve"> SEQ Tabla \* ARABIC </w:instrText>
+                            </w:r>
+                            <w:r>
+                              <w:fldChar w:fldCharType="separate"/>
+                            </w:r>
+                            <w:r>
+                              <w:rPr>
+                                <w:noProof/>
+                              </w:rPr>
+                              <w:t>2</w:t>
+                            </w:r>
+                            <w:r>
+                              <w:rPr>
+                                <w:noProof/>
+                              </w:rPr>
+                              <w:fldChar w:fldCharType="end"/>
+                            </w:r>
                             <w:r>
                               <w:t>: Resultados de la prueba t con todas las variables</w:t>
                             </w:r>
@@ -7476,14 +7618,27 @@
       <w:r>
         <w:t xml:space="preserve">Tabla </w:t>
       </w:r>
-      <w:fldSimple w:instr=" SEQ Tabla \* ARABIC ">
-        <w:r>
-          <w:rPr>
-            <w:noProof/>
-          </w:rPr>
-          <w:t>3</w:t>
-        </w:r>
-      </w:fldSimple>
+      <w:r>
+        <w:fldChar w:fldCharType="begin"/>
+      </w:r>
+      <w:r>
+        <w:instrText xml:space="preserve"> SEQ Tabla \* ARABIC </w:instrText>
+      </w:r>
+      <w:r>
+        <w:fldChar w:fldCharType="separate"/>
+      </w:r>
+      <w:r>
+        <w:rPr>
+          <w:noProof/>
+        </w:rPr>
+        <w:t>3</w:t>
+      </w:r>
+      <w:r>
+        <w:rPr>
+          <w:noProof/>
+        </w:rPr>
+        <w:fldChar w:fldCharType="end"/>
+      </w:r>
       <w:r>
         <w:t>: Modelo final</w:t>
       </w:r>
@@ -7595,8 +7750,19 @@
                 <w:szCs w:val="20"/>
                 <w:lang w:val="es" w:eastAsia="es-MX"/>
               </w:rPr>
-              <w:t>45,170 con 139 gl</w:t>
-            </w:r>
+              <w:t xml:space="preserve">45,170 con 139 </w:t>
+            </w:r>
+            <w:proofErr w:type="spellStart"/>
+            <w:r>
+              <w:rPr>
+                <w:rFonts w:eastAsia="Arial"/>
+                <w:sz w:val="20"/>
+                <w:szCs w:val="20"/>
+                <w:lang w:val="es" w:eastAsia="es-MX"/>
+              </w:rPr>
+              <w:t>gl</w:t>
+            </w:r>
+            <w:proofErr w:type="spellEnd"/>
           </w:p>
         </w:tc>
       </w:tr>
@@ -7936,8 +8102,19 @@
                 <w:szCs w:val="20"/>
                 <w:lang w:val="es" w:eastAsia="es-MX"/>
               </w:rPr>
-              <w:t>108.6 con 4 y 139 gl</w:t>
-            </w:r>
+              <w:t xml:space="preserve">108.6 con 4 y 139 </w:t>
+            </w:r>
+            <w:proofErr w:type="spellStart"/>
+            <w:r>
+              <w:rPr>
+                <w:rFonts w:eastAsia="Arial"/>
+                <w:sz w:val="20"/>
+                <w:szCs w:val="20"/>
+                <w:lang w:val="es" w:eastAsia="es-MX"/>
+              </w:rPr>
+              <w:t>gl</w:t>
+            </w:r>
+            <w:proofErr w:type="spellEnd"/>
           </w:p>
         </w:tc>
       </w:tr>
@@ -8089,14 +8266,27 @@
       <w:r>
         <w:t xml:space="preserve">Tabla </w:t>
       </w:r>
-      <w:fldSimple w:instr=" SEQ Tabla \* ARABIC ">
-        <w:r>
-          <w:rPr>
-            <w:noProof/>
-          </w:rPr>
-          <w:t>4</w:t>
-        </w:r>
-      </w:fldSimple>
+      <w:r>
+        <w:fldChar w:fldCharType="begin"/>
+      </w:r>
+      <w:r>
+        <w:instrText xml:space="preserve"> SEQ Tabla \* ARABIC </w:instrText>
+      </w:r>
+      <w:r>
+        <w:fldChar w:fldCharType="separate"/>
+      </w:r>
+      <w:r>
+        <w:rPr>
+          <w:noProof/>
+        </w:rPr>
+        <w:t>4</w:t>
+      </w:r>
+      <w:r>
+        <w:rPr>
+          <w:noProof/>
+        </w:rPr>
+        <w:fldChar w:fldCharType="end"/>
+      </w:r>
       <w:r>
         <w:t>: Resultados de la prueba F del modelo final</w:t>
       </w:r>
@@ -8657,7 +8847,7 @@
           <w:szCs w:val="24"/>
         </w:rPr>
       </w:pPr>
-      <w:bookmarkStart w:id="6" w:name="_Toc40535205"/>
+      <w:bookmarkStart w:id="7" w:name="_Toc40568143"/>
       <w:r>
         <w:rPr>
           <w:rFonts w:ascii="Times New Roman" w:hAnsi="Times New Roman" w:cs="Times New Roman"/>
@@ -8667,7 +8857,7 @@
         </w:rPr>
         <w:t>Validación de supuestos</w:t>
       </w:r>
-      <w:bookmarkEnd w:id="6"/>
+      <w:bookmarkEnd w:id="7"/>
     </w:p>
     <w:p>
       <w:pPr>
@@ -8682,7 +8872,7 @@
           <w:szCs w:val="24"/>
         </w:rPr>
       </w:pPr>
-      <w:bookmarkStart w:id="7" w:name="_Toc40535206"/>
+      <w:bookmarkStart w:id="8" w:name="_Toc40568144"/>
       <w:r>
         <w:rPr>
           <w:rFonts w:ascii="Times New Roman" w:hAnsi="Times New Roman" w:cs="Times New Roman"/>
@@ -8703,7 +8893,7 @@
         </w:rPr>
         <w:t>Media del error</w:t>
       </w:r>
-      <w:bookmarkEnd w:id="7"/>
+      <w:bookmarkEnd w:id="8"/>
     </w:p>
     <w:p>
       <w:pPr>
@@ -8774,7 +8964,7 @@
           <w:szCs w:val="24"/>
         </w:rPr>
       </w:pPr>
-      <w:bookmarkStart w:id="8" w:name="_Toc40535207"/>
+      <w:bookmarkStart w:id="9" w:name="_Toc40568145"/>
       <w:r>
         <w:rPr>
           <w:rFonts w:ascii="Times New Roman" w:hAnsi="Times New Roman" w:cs="Times New Roman"/>
@@ -8785,7 +8975,7 @@
         </w:rPr>
         <w:t>5.2 Autocorrelación</w:t>
       </w:r>
-      <w:bookmarkEnd w:id="8"/>
+      <w:bookmarkEnd w:id="9"/>
     </w:p>
     <w:p>
       <w:pPr>
@@ -8809,7 +8999,7 @@
           <w:szCs w:val="24"/>
         </w:rPr>
       </w:pPr>
-      <w:bookmarkStart w:id="9" w:name="_Toc40535208"/>
+      <w:bookmarkStart w:id="10" w:name="_Toc40568146"/>
       <w:r>
         <w:rPr>
           <w:rFonts w:ascii="Times New Roman" w:hAnsi="Times New Roman" w:cs="Times New Roman"/>
@@ -8820,7 +9010,7 @@
         </w:rPr>
         <w:t>5.3 Linealidad</w:t>
       </w:r>
-      <w:bookmarkEnd w:id="9"/>
+      <w:bookmarkEnd w:id="10"/>
     </w:p>
     <w:p>
       <w:pPr>
@@ -9580,7 +9770,7 @@
           <w:szCs w:val="24"/>
         </w:rPr>
       </w:pPr>
-      <w:bookmarkStart w:id="10" w:name="_Toc40535209"/>
+      <w:bookmarkStart w:id="11" w:name="_Toc40568147"/>
       <w:r>
         <w:rPr>
           <w:rFonts w:ascii="Times New Roman" w:hAnsi="Times New Roman" w:cs="Times New Roman"/>
@@ -9601,7 +9791,7 @@
         </w:rPr>
         <w:t xml:space="preserve"> Colinealidad</w:t>
       </w:r>
-      <w:bookmarkEnd w:id="10"/>
+      <w:bookmarkEnd w:id="11"/>
     </w:p>
     <w:p>
       <w:pPr>
@@ -10212,6 +10402,7 @@
         </w:rPr>
         <w:t xml:space="preserve"> es el coeficiente de d</w:t>
       </w:r>
+      <w:proofErr w:type="spellStart"/>
       <w:r>
         <w:rPr>
           <w:rFonts w:eastAsiaTheme="minorEastAsia"/>
@@ -10219,6 +10410,7 @@
         </w:rPr>
         <w:t>eterminación</w:t>
       </w:r>
+      <w:proofErr w:type="spellEnd"/>
       <w:r>
         <w:rPr>
           <w:rFonts w:eastAsiaTheme="minorEastAsia"/>
@@ -11190,14 +11382,27 @@
       <w:r>
         <w:t xml:space="preserve">Tabla </w:t>
       </w:r>
-      <w:fldSimple w:instr=" SEQ Tabla \* ARABIC ">
-        <w:r>
-          <w:rPr>
-            <w:noProof/>
-          </w:rPr>
-          <w:t>5</w:t>
-        </w:r>
-      </w:fldSimple>
+      <w:r>
+        <w:fldChar w:fldCharType="begin"/>
+      </w:r>
+      <w:r>
+        <w:instrText xml:space="preserve"> SEQ Tabla \* ARABIC </w:instrText>
+      </w:r>
+      <w:r>
+        <w:fldChar w:fldCharType="separate"/>
+      </w:r>
+      <w:r>
+        <w:rPr>
+          <w:noProof/>
+        </w:rPr>
+        <w:t>5</w:t>
+      </w:r>
+      <w:r>
+        <w:rPr>
+          <w:noProof/>
+        </w:rPr>
+        <w:fldChar w:fldCharType="end"/>
+      </w:r>
       <w:r>
         <w:t>:FIV de las variables del modelo</w:t>
       </w:r>
@@ -11412,7 +11617,7 @@
           <w:highlight w:val="yellow"/>
         </w:rPr>
       </w:pPr>
-      <w:bookmarkStart w:id="11" w:name="_Toc40535210"/>
+      <w:bookmarkStart w:id="12" w:name="_Toc40568148"/>
       <w:r>
         <w:rPr>
           <w:rFonts w:ascii="Times New Roman" w:hAnsi="Times New Roman" w:cs="Times New Roman"/>
@@ -11463,7 +11668,7 @@
         </w:rPr>
         <w:t>s</w:t>
       </w:r>
-      <w:bookmarkEnd w:id="11"/>
+      <w:bookmarkEnd w:id="12"/>
     </w:p>
     <w:p>
       <w:pPr>
@@ -11939,7 +12144,21 @@
         <w:rPr>
           <w:bCs/>
         </w:rPr>
-        <w:t xml:space="preserve"> de acuerdo con la estimación de la organización Oxfam, en México el 1% de la población recibe alrededor del 21% del ingreso de todo el país. Asimismo, </w:t>
+        <w:t xml:space="preserve"> de acuerdo con la estimación de la organización </w:t>
+      </w:r>
+      <w:proofErr w:type="spellStart"/>
+      <w:r>
+        <w:rPr>
+          <w:bCs/>
+        </w:rPr>
+        <w:t>Oxfam</w:t>
+      </w:r>
+      <w:proofErr w:type="spellEnd"/>
+      <w:r>
+        <w:rPr>
+          <w:bCs/>
+        </w:rPr>
+        <w:t xml:space="preserve">, en México el 1% de la población recibe alrededor del 21% del ingreso de todo el país. Asimismo, </w:t>
       </w:r>
       <w:r>
         <w:rPr>
@@ -11964,7 +12183,21 @@
         <w:rPr>
           <w:bCs/>
         </w:rPr>
-        <w:t xml:space="preserve">oeficiente de Gini de </w:t>
+        <w:t xml:space="preserve">oeficiente de </w:t>
+      </w:r>
+      <w:proofErr w:type="spellStart"/>
+      <w:r>
+        <w:rPr>
+          <w:bCs/>
+        </w:rPr>
+        <w:t>Gini</w:t>
+      </w:r>
+      <w:proofErr w:type="spellEnd"/>
+      <w:r>
+        <w:rPr>
+          <w:bCs/>
+        </w:rPr>
+        <w:t xml:space="preserve"> de </w:t>
       </w:r>
       <w:r>
         <w:rPr>
@@ -12009,7 +12242,7 @@
           <w:szCs w:val="24"/>
         </w:rPr>
       </w:pPr>
-      <w:bookmarkStart w:id="12" w:name="_Toc40535211"/>
+      <w:bookmarkStart w:id="13" w:name="_Toc40568149"/>
       <w:r>
         <w:rPr>
           <w:rFonts w:ascii="Times New Roman" w:hAnsi="Times New Roman" w:cs="Times New Roman"/>
@@ -12020,7 +12253,7 @@
         </w:rPr>
         <w:t>5.6 Normalidad</w:t>
       </w:r>
-      <w:bookmarkEnd w:id="12"/>
+      <w:bookmarkEnd w:id="13"/>
     </w:p>
     <w:p>
       <w:pPr>
@@ -12681,11 +12914,19 @@
         </w:rPr>
         <w:t>. E</w:t>
       </w:r>
+      <w:proofErr w:type="spellStart"/>
       <w:r>
         <w:rPr>
           <w:lang w:val="es"/>
         </w:rPr>
-        <w:t>sto es válido debido a que el in</w:t>
+        <w:t>sto</w:t>
+      </w:r>
+      <w:proofErr w:type="spellEnd"/>
+      <w:r>
+        <w:rPr>
+          <w:lang w:val="es"/>
+        </w:rPr>
+        <w:t xml:space="preserve"> es válido debido a que el in</w:t>
       </w:r>
       <w:r>
         <w:rPr>
@@ -13164,7 +13405,7 @@
           <w:szCs w:val="24"/>
         </w:rPr>
       </w:pPr>
-      <w:bookmarkStart w:id="13" w:name="_Toc40535212"/>
+      <w:bookmarkStart w:id="14" w:name="_Toc40568150"/>
       <w:r>
         <w:rPr>
           <w:rFonts w:ascii="Times New Roman" w:hAnsi="Times New Roman" w:cs="Times New Roman"/>
@@ -13176,7 +13417,7 @@
         <w:lastRenderedPageBreak/>
         <w:t>5.7 Heteroscedasticidad</w:t>
       </w:r>
-      <w:bookmarkEnd w:id="13"/>
+      <w:bookmarkEnd w:id="14"/>
       <w:r>
         <w:rPr>
           <w:rFonts w:ascii="Times New Roman" w:hAnsi="Times New Roman" w:cs="Times New Roman"/>
@@ -13703,13 +13944,27 @@
         <w:rPr>
           <w:lang w:val="es"/>
         </w:rPr>
-        <w:t>y corremos una regresión auxiliar de los residuos al cuadrado sobre los regr</w:t>
-      </w:r>
+        <w:t xml:space="preserve">y corremos una regresión auxiliar de los residuos al cuadrado sobre los </w:t>
+      </w:r>
+      <w:proofErr w:type="spellStart"/>
       <w:r>
         <w:rPr>
           <w:lang w:val="es"/>
         </w:rPr>
-        <w:t>esores y sus productos cruzados. Obtuvimos</w:t>
+        <w:t>regr</w:t>
+      </w:r>
+      <w:r>
+        <w:rPr>
+          <w:lang w:val="es"/>
+        </w:rPr>
+        <w:t>esores</w:t>
+      </w:r>
+      <w:proofErr w:type="spellEnd"/>
+      <w:r>
+        <w:rPr>
+          <w:lang w:val="es"/>
+        </w:rPr>
+        <w:t xml:space="preserve"> y sus productos cruzados. Obtuvimos</w:t>
       </w:r>
       <w:r>
         <w:rPr>
@@ -14093,7 +14348,7 @@
           <w:szCs w:val="24"/>
         </w:rPr>
       </w:pPr>
-      <w:bookmarkStart w:id="14" w:name="_Toc40535213"/>
+      <w:bookmarkStart w:id="15" w:name="_Toc40568151"/>
       <w:r>
         <w:rPr>
           <w:rFonts w:ascii="Times New Roman" w:hAnsi="Times New Roman" w:cs="Times New Roman"/>
@@ -14103,7 +14358,7 @@
         </w:rPr>
         <w:t>Conclusión</w:t>
       </w:r>
-      <w:bookmarkEnd w:id="14"/>
+      <w:bookmarkEnd w:id="15"/>
     </w:p>
     <w:p>
       <w:pPr>
@@ -14133,7 +14388,7 @@
           <w:highlight w:val="white"/>
         </w:rPr>
       </w:pPr>
-      <w:bookmarkStart w:id="15" w:name="_Toc40535214"/>
+      <w:bookmarkStart w:id="16" w:name="_Toc40568152"/>
       <w:r>
         <w:rPr>
           <w:rFonts w:ascii="Times New Roman" w:hAnsi="Times New Roman" w:cs="Times New Roman"/>
@@ -14143,7 +14398,7 @@
         </w:rPr>
         <w:t>Referencias</w:t>
       </w:r>
-      <w:bookmarkEnd w:id="15"/>
+      <w:bookmarkEnd w:id="16"/>
     </w:p>
     <w:p>
       <w:pPr>
@@ -14311,7 +14566,29 @@
           <w:szCs w:val="24"/>
           <w:highlight w:val="white"/>
         </w:rPr>
-        <w:t>Quintana, L. et al.. (2016). Econometría aplicada utilizando R. Ciudad de México, México: SAARE.</w:t>
+        <w:t xml:space="preserve">Quintana, L. </w:t>
+      </w:r>
+      <w:proofErr w:type="gramStart"/>
+      <w:r>
+        <w:rPr>
+          <w:rFonts w:ascii="Times New Roman" w:hAnsi="Times New Roman" w:cs="Times New Roman"/>
+          <w:color w:val="333333"/>
+          <w:sz w:val="24"/>
+          <w:szCs w:val="24"/>
+          <w:highlight w:val="white"/>
+        </w:rPr>
+        <w:t>et al..</w:t>
+      </w:r>
+      <w:proofErr w:type="gramEnd"/>
+      <w:r>
+        <w:rPr>
+          <w:rFonts w:ascii="Times New Roman" w:hAnsi="Times New Roman" w:cs="Times New Roman"/>
+          <w:color w:val="333333"/>
+          <w:sz w:val="24"/>
+          <w:szCs w:val="24"/>
+          <w:highlight w:val="white"/>
+        </w:rPr>
+        <w:t xml:space="preserve"> (2016). Econometría aplicada utilizando R. Ciudad de México, México: SAARE.</w:t>
       </w:r>
     </w:p>
     <w:p>
@@ -14340,7 +14617,33 @@
           <w:highlight w:val="white"/>
           <w:u w:val="none"/>
         </w:rPr>
-        <w:t>Torres A (2016). Coeficiente de Gini, el detector de la desigualdad salarial. Recuperado el día 15 de mayo de 2020 de</w:t>
+        <w:t xml:space="preserve">Torres A (2016). Coeficiente de </w:t>
+      </w:r>
+      <w:proofErr w:type="spellStart"/>
+      <w:r>
+        <w:rPr>
+          <w:rStyle w:val="Hipervnculo"/>
+          <w:rFonts w:ascii="Times New Roman" w:hAnsi="Times New Roman" w:cs="Times New Roman"/>
+          <w:color w:val="000000" w:themeColor="text1"/>
+          <w:sz w:val="24"/>
+          <w:szCs w:val="24"/>
+          <w:highlight w:val="white"/>
+          <w:u w:val="none"/>
+        </w:rPr>
+        <w:t>Gini</w:t>
+      </w:r>
+      <w:proofErr w:type="spellEnd"/>
+      <w:r>
+        <w:rPr>
+          <w:rStyle w:val="Hipervnculo"/>
+          <w:rFonts w:ascii="Times New Roman" w:hAnsi="Times New Roman" w:cs="Times New Roman"/>
+          <w:color w:val="000000" w:themeColor="text1"/>
+          <w:sz w:val="24"/>
+          <w:szCs w:val="24"/>
+          <w:highlight w:val="white"/>
+          <w:u w:val="none"/>
+        </w:rPr>
+        <w:t>, el detector de la desigualdad salarial. Recuperado el día 15 de mayo de 2020 de</w:t>
       </w:r>
       <w:r>
         <w:rPr>
@@ -14463,6 +14766,7 @@
         </w:numPr>
         <w:spacing w:line="360" w:lineRule="auto"/>
         <w:jc w:val="both"/>
+        <w:outlineLvl w:val="0"/>
         <w:rPr>
           <w:rStyle w:val="Hipervnculo"/>
           <w:rFonts w:ascii="Times New Roman" w:hAnsi="Times New Roman" w:cs="Times New Roman"/>
@@ -14473,6 +14777,7 @@
           <w:u w:val="none"/>
         </w:rPr>
       </w:pPr>
+      <w:bookmarkStart w:id="17" w:name="_Toc40568153"/>
       <w:r>
         <w:rPr>
           <w:rStyle w:val="Hipervnculo"/>
@@ -14485,6 +14790,7 @@
         </w:rPr>
         <w:t>Anexo</w:t>
       </w:r>
+      <w:bookmarkEnd w:id="17"/>
     </w:p>
     <w:p>
       <w:pPr>
@@ -14796,8 +15102,6 @@
         </w:rPr>
         <w:t>es</w:t>
       </w:r>
-      <w:bookmarkStart w:id="16" w:name="_GoBack"/>
-      <w:bookmarkEnd w:id="16"/>
       <w:r>
         <w:rPr>
           <w:lang w:val="es"/>
@@ -16714,7 +17018,7 @@
 </file>
 
 <file path=customXml/itemProps2.xml><?xml version="1.0" encoding="utf-8"?>
-<ds:datastoreItem xmlns:ds="http://schemas.openxmlformats.org/officeDocument/2006/customXml" ds:itemID="{DF7E5BCF-6EAD-47F6-96EA-29B8AD8FDACE}">
+<ds:datastoreItem xmlns:ds="http://schemas.openxmlformats.org/officeDocument/2006/customXml" ds:itemID="{983056BA-2562-4011-BCE7-8719CA428C1C}">
   <ds:schemaRefs>
     <ds:schemaRef ds:uri="http://schemas.openxmlformats.org/officeDocument/2006/bibliography"/>
   </ds:schemaRefs>

--- a/Proyecto.docx
+++ b/Proyecto.docx
@@ -48,7 +48,6 @@
               <w:dataBinding w:prefixMappings="xmlns:ns0='http://purl.org/dc/elements/1.1/' xmlns:ns1='http://schemas.openxmlformats.org/package/2006/metadata/core-properties' " w:xpath="/ns1:coreProperties[1]/ns0:subject[1]" w:storeItemID="{6C3C8BC8-F283-45AE-878A-BAB7291924A1}"/>
               <w:text/>
             </w:sdtPr>
-            <w:sdtEndPr/>
             <w:sdtContent>
               <w:r>
                 <w:rPr>
@@ -138,7 +137,6 @@
                                     <w:calendar w:val="gregorian"/>
                                   </w:date>
                                 </w:sdtPr>
-                                <w:sdtEndPr/>
                                 <w:sdtContent>
                                   <w:p>
                                     <w:pPr>
@@ -1076,7 +1074,7 @@
                   </wp:anchor>
                 </w:drawing>
               </mc:Choice>
-              <mc:Fallback xmlns:cx1="http://schemas.microsoft.com/office/drawing/2015/9/8/chartex" xmlns:cx2="http://schemas.microsoft.com/office/drawing/2015/10/21/chartex" xmlns:cx3="http://schemas.microsoft.com/office/drawing/2016/5/9/chartex" xmlns:cx4="http://schemas.microsoft.com/office/drawing/2016/5/10/chartex" xmlns:cx5="http://schemas.microsoft.com/office/drawing/2016/5/11/chartex" xmlns:cx6="http://schemas.microsoft.com/office/drawing/2016/5/12/chartex" xmlns:cx7="http://schemas.microsoft.com/office/drawing/2016/5/13/chartex" xmlns:cx8="http://schemas.microsoft.com/office/drawing/2016/5/14/chartex" xmlns:aink="http://schemas.microsoft.com/office/drawing/2016/ink" xmlns:am3d="http://schemas.microsoft.com/office/drawing/2017/model3d" xmlns:w16cid="http://schemas.microsoft.com/office/word/2016/wordml/cid">
+              <mc:Fallback xmlns:w16cid="http://schemas.microsoft.com/office/word/2016/wordml/cid" xmlns:am3d="http://schemas.microsoft.com/office/drawing/2017/model3d" xmlns:aink="http://schemas.microsoft.com/office/drawing/2016/ink" xmlns:cx8="http://schemas.microsoft.com/office/drawing/2016/5/14/chartex" xmlns:cx7="http://schemas.microsoft.com/office/drawing/2016/5/13/chartex" xmlns:cx6="http://schemas.microsoft.com/office/drawing/2016/5/12/chartex" xmlns:cx5="http://schemas.microsoft.com/office/drawing/2016/5/11/chartex" xmlns:cx4="http://schemas.microsoft.com/office/drawing/2016/5/10/chartex" xmlns:cx3="http://schemas.microsoft.com/office/drawing/2016/5/9/chartex" xmlns:cx2="http://schemas.microsoft.com/office/drawing/2015/10/21/chartex" xmlns:cx1="http://schemas.microsoft.com/office/drawing/2015/9/8/chartex">
                 <w:pict>
                   <v:group w14:anchorId="45BB78D2" id="Grupo 114" o:spid="_x0000_s1026" style="position:absolute;margin-left:0;margin-top:0;width:18pt;height:10in;z-index:251704320;mso-width-percent:29;mso-height-percent:909;mso-left-percent:45;mso-position-horizontal-relative:page;mso-position-vertical:center;mso-position-vertical-relative:page;mso-width-percent:29;mso-height-percent:909;mso-left-percent:45" coordsize="2286,91440" o:gfxdata="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">
                     <v:rect id="Rectángulo 115" o:spid="_x0000_s1027" style="position:absolute;width:2286;height:87820;visibility:visible;mso-wrap-style:square;v-text-anchor:middle" o:gfxdata="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" filled="f" stroked="f" strokeweight="1pt"/>
@@ -1108,6 +1106,8 @@
             </w:rPr>
           </w:pPr>
         </w:p>
+        <w:bookmarkStart w:id="0" w:name="_GoBack" w:displacedByCustomXml="next"/>
+        <w:bookmarkEnd w:id="0" w:displacedByCustomXml="next"/>
       </w:sdtContent>
     </w:sdt>
     <w:sdt>
@@ -1282,7 +1282,6 @@
             </w:r>
           </w:hyperlink>
         </w:p>
-        <w:bookmarkStart w:id="0" w:name="_GoBack"/>
         <w:p>
           <w:pPr>
             <w:pStyle w:val="TDC1"/>
@@ -1297,128 +1296,82 @@
               <w:lang w:eastAsia="es-MX"/>
             </w:rPr>
           </w:pPr>
-          <w:r>
-            <w:rPr>
-              <w:rStyle w:val="Hipervnculo"/>
-              <w:noProof/>
-            </w:rPr>
-            <w:fldChar w:fldCharType="begin"/>
-          </w:r>
-          <w:r>
-            <w:rPr>
-              <w:rStyle w:val="Hipervnculo"/>
-              <w:noProof/>
-            </w:rPr>
-            <w:instrText xml:space="preserve"> </w:instrText>
-          </w:r>
-          <w:r>
-            <w:rPr>
-              <w:noProof/>
-            </w:rPr>
-            <w:instrText>HYPERLINK \l "_Toc40568138"</w:instrText>
-          </w:r>
-          <w:r>
-            <w:rPr>
-              <w:rStyle w:val="Hipervnculo"/>
-              <w:noProof/>
-            </w:rPr>
-            <w:instrText xml:space="preserve"> </w:instrText>
-          </w:r>
-          <w:r>
-            <w:rPr>
-              <w:rStyle w:val="Hipervnculo"/>
-              <w:noProof/>
-            </w:rPr>
-          </w:r>
-          <w:r>
-            <w:rPr>
-              <w:rStyle w:val="Hipervnculo"/>
-              <w:noProof/>
-            </w:rPr>
-            <w:fldChar w:fldCharType="separate"/>
-          </w:r>
-          <w:r>
-            <w:rPr>
-              <w:rStyle w:val="Hipervnculo"/>
-              <w:rFonts w:cs="Times New Roman"/>
-              <w:noProof/>
-            </w:rPr>
-            <w:t>2.</w:t>
-          </w:r>
-          <w:r>
-            <w:rPr>
-              <w:rFonts w:asciiTheme="minorHAnsi" w:eastAsiaTheme="minorEastAsia" w:hAnsiTheme="minorHAnsi"/>
-              <w:noProof/>
-              <w:sz w:val="22"/>
-              <w:lang w:eastAsia="es-MX"/>
-            </w:rPr>
-            <w:tab/>
-          </w:r>
-          <w:r>
-            <w:rPr>
-              <w:rStyle w:val="Hipervnculo"/>
-              <w:rFonts w:cs="Times New Roman"/>
-              <w:noProof/>
-            </w:rPr>
-            <w:t>Objetivo del modelo</w:t>
-          </w:r>
-          <w:r>
-            <w:rPr>
-              <w:noProof/>
-              <w:webHidden/>
-            </w:rPr>
-            <w:tab/>
-          </w:r>
-          <w:r>
-            <w:rPr>
-              <w:noProof/>
-              <w:webHidden/>
-            </w:rPr>
-            <w:fldChar w:fldCharType="begin"/>
-          </w:r>
-          <w:r>
-            <w:rPr>
-              <w:noProof/>
-              <w:webHidden/>
-            </w:rPr>
-            <w:instrText xml:space="preserve"> PAGEREF _Toc40568138 \h </w:instrText>
-          </w:r>
-          <w:r>
-            <w:rPr>
-              <w:noProof/>
-              <w:webHidden/>
-            </w:rPr>
-          </w:r>
-          <w:r>
-            <w:rPr>
-              <w:noProof/>
-              <w:webHidden/>
-            </w:rPr>
-            <w:fldChar w:fldCharType="separate"/>
-          </w:r>
-          <w:r>
-            <w:rPr>
-              <w:noProof/>
-              <w:webHidden/>
-            </w:rPr>
-            <w:t>3</w:t>
-          </w:r>
-          <w:r>
-            <w:rPr>
-              <w:noProof/>
-              <w:webHidden/>
-            </w:rPr>
-            <w:fldChar w:fldCharType="end"/>
-          </w:r>
-          <w:r>
-            <w:rPr>
-              <w:rStyle w:val="Hipervnculo"/>
-              <w:noProof/>
-            </w:rPr>
-            <w:fldChar w:fldCharType="end"/>
-          </w:r>
+          <w:hyperlink w:anchor="_Toc40568138" w:history="1">
+            <w:r>
+              <w:rPr>
+                <w:rStyle w:val="Hipervnculo"/>
+                <w:rFonts w:cs="Times New Roman"/>
+                <w:noProof/>
+              </w:rPr>
+              <w:t>2.</w:t>
+            </w:r>
+            <w:r>
+              <w:rPr>
+                <w:rFonts w:asciiTheme="minorHAnsi" w:eastAsiaTheme="minorEastAsia" w:hAnsiTheme="minorHAnsi"/>
+                <w:noProof/>
+                <w:sz w:val="22"/>
+                <w:lang w:eastAsia="es-MX"/>
+              </w:rPr>
+              <w:tab/>
+            </w:r>
+            <w:r>
+              <w:rPr>
+                <w:rStyle w:val="Hipervnculo"/>
+                <w:rFonts w:cs="Times New Roman"/>
+                <w:noProof/>
+              </w:rPr>
+              <w:t>Objetivo del modelo</w:t>
+            </w:r>
+            <w:r>
+              <w:rPr>
+                <w:noProof/>
+                <w:webHidden/>
+              </w:rPr>
+              <w:tab/>
+            </w:r>
+            <w:r>
+              <w:rPr>
+                <w:noProof/>
+                <w:webHidden/>
+              </w:rPr>
+              <w:fldChar w:fldCharType="begin"/>
+            </w:r>
+            <w:r>
+              <w:rPr>
+                <w:noProof/>
+                <w:webHidden/>
+              </w:rPr>
+              <w:instrText xml:space="preserve"> PAGEREF _Toc40568138 \h </w:instrText>
+            </w:r>
+            <w:r>
+              <w:rPr>
+                <w:noProof/>
+                <w:webHidden/>
+              </w:rPr>
+            </w:r>
+            <w:r>
+              <w:rPr>
+                <w:noProof/>
+                <w:webHidden/>
+              </w:rPr>
+              <w:fldChar w:fldCharType="separate"/>
+            </w:r>
+            <w:r>
+              <w:rPr>
+                <w:noProof/>
+                <w:webHidden/>
+              </w:rPr>
+              <w:t>3</w:t>
+            </w:r>
+            <w:r>
+              <w:rPr>
+                <w:noProof/>
+                <w:webHidden/>
+              </w:rPr>
+              <w:fldChar w:fldCharType="end"/>
+            </w:r>
+          </w:hyperlink>
         </w:p>
-        <w:bookmarkEnd w:id="0"/>
         <w:p>
           <w:pPr>
             <w:pStyle w:val="TDC1"/>
@@ -1433,126 +1386,81 @@
               <w:lang w:eastAsia="es-MX"/>
             </w:rPr>
           </w:pPr>
-          <w:r>
-            <w:rPr>
-              <w:rStyle w:val="Hipervnculo"/>
-              <w:noProof/>
-            </w:rPr>
-            <w:fldChar w:fldCharType="begin"/>
-          </w:r>
-          <w:r>
-            <w:rPr>
-              <w:rStyle w:val="Hipervnculo"/>
-              <w:noProof/>
-            </w:rPr>
-            <w:instrText xml:space="preserve"> </w:instrText>
-          </w:r>
-          <w:r>
-            <w:rPr>
-              <w:noProof/>
-            </w:rPr>
-            <w:instrText>HYPERLINK \l "_Toc40568139"</w:instrText>
-          </w:r>
-          <w:r>
-            <w:rPr>
-              <w:rStyle w:val="Hipervnculo"/>
-              <w:noProof/>
-            </w:rPr>
-            <w:instrText xml:space="preserve"> </w:instrText>
-          </w:r>
-          <w:r>
-            <w:rPr>
-              <w:rStyle w:val="Hipervnculo"/>
-              <w:noProof/>
-            </w:rPr>
-          </w:r>
-          <w:r>
-            <w:rPr>
-              <w:rStyle w:val="Hipervnculo"/>
-              <w:noProof/>
-            </w:rPr>
-            <w:fldChar w:fldCharType="separate"/>
-          </w:r>
-          <w:r>
-            <w:rPr>
-              <w:rStyle w:val="Hipervnculo"/>
-              <w:rFonts w:cs="Times New Roman"/>
-              <w:noProof/>
-            </w:rPr>
-            <w:t>3.</w:t>
-          </w:r>
-          <w:r>
-            <w:rPr>
-              <w:rFonts w:asciiTheme="minorHAnsi" w:eastAsiaTheme="minorEastAsia" w:hAnsiTheme="minorHAnsi"/>
-              <w:noProof/>
-              <w:sz w:val="22"/>
-              <w:lang w:eastAsia="es-MX"/>
-            </w:rPr>
-            <w:tab/>
-          </w:r>
-          <w:r>
-            <w:rPr>
-              <w:rStyle w:val="Hipervnculo"/>
-              <w:rFonts w:cs="Times New Roman"/>
-              <w:noProof/>
-            </w:rPr>
-            <w:t>Variables del modelo</w:t>
-          </w:r>
-          <w:r>
-            <w:rPr>
-              <w:noProof/>
-              <w:webHidden/>
-            </w:rPr>
-            <w:tab/>
-          </w:r>
-          <w:r>
-            <w:rPr>
-              <w:noProof/>
-              <w:webHidden/>
-            </w:rPr>
-            <w:fldChar w:fldCharType="begin"/>
-          </w:r>
-          <w:r>
-            <w:rPr>
-              <w:noProof/>
-              <w:webHidden/>
-            </w:rPr>
-            <w:instrText xml:space="preserve"> PAGEREF _Toc40568139 \h </w:instrText>
-          </w:r>
-          <w:r>
-            <w:rPr>
-              <w:noProof/>
-              <w:webHidden/>
-            </w:rPr>
-          </w:r>
-          <w:r>
-            <w:rPr>
-              <w:noProof/>
-              <w:webHidden/>
-            </w:rPr>
-            <w:fldChar w:fldCharType="separate"/>
-          </w:r>
-          <w:r>
-            <w:rPr>
-              <w:noProof/>
-              <w:webHidden/>
-            </w:rPr>
-            <w:t>3</w:t>
-          </w:r>
-          <w:r>
-            <w:rPr>
-              <w:noProof/>
-              <w:webHidden/>
-            </w:rPr>
-            <w:fldChar w:fldCharType="end"/>
-          </w:r>
-          <w:r>
-            <w:rPr>
-              <w:rStyle w:val="Hipervnculo"/>
-              <w:noProof/>
-            </w:rPr>
-            <w:fldChar w:fldCharType="end"/>
-          </w:r>
+          <w:hyperlink w:anchor="_Toc40568139" w:history="1">
+            <w:r>
+              <w:rPr>
+                <w:rStyle w:val="Hipervnculo"/>
+                <w:rFonts w:cs="Times New Roman"/>
+                <w:noProof/>
+              </w:rPr>
+              <w:t>3.</w:t>
+            </w:r>
+            <w:r>
+              <w:rPr>
+                <w:rFonts w:asciiTheme="minorHAnsi" w:eastAsiaTheme="minorEastAsia" w:hAnsiTheme="minorHAnsi"/>
+                <w:noProof/>
+                <w:sz w:val="22"/>
+                <w:lang w:eastAsia="es-MX"/>
+              </w:rPr>
+              <w:tab/>
+            </w:r>
+            <w:r>
+              <w:rPr>
+                <w:rStyle w:val="Hipervnculo"/>
+                <w:rFonts w:cs="Times New Roman"/>
+                <w:noProof/>
+              </w:rPr>
+              <w:t>Variables del modelo</w:t>
+            </w:r>
+            <w:r>
+              <w:rPr>
+                <w:noProof/>
+                <w:webHidden/>
+              </w:rPr>
+              <w:tab/>
+            </w:r>
+            <w:r>
+              <w:rPr>
+                <w:noProof/>
+                <w:webHidden/>
+              </w:rPr>
+              <w:fldChar w:fldCharType="begin"/>
+            </w:r>
+            <w:r>
+              <w:rPr>
+                <w:noProof/>
+                <w:webHidden/>
+              </w:rPr>
+              <w:instrText xml:space="preserve"> PAGEREF _Toc40568139 \h </w:instrText>
+            </w:r>
+            <w:r>
+              <w:rPr>
+                <w:noProof/>
+                <w:webHidden/>
+              </w:rPr>
+            </w:r>
+            <w:r>
+              <w:rPr>
+                <w:noProof/>
+                <w:webHidden/>
+              </w:rPr>
+              <w:fldChar w:fldCharType="separate"/>
+            </w:r>
+            <w:r>
+              <w:rPr>
+                <w:noProof/>
+                <w:webHidden/>
+              </w:rPr>
+              <w:t>3</w:t>
+            </w:r>
+            <w:r>
+              <w:rPr>
+                <w:noProof/>
+                <w:webHidden/>
+              </w:rPr>
+              <w:fldChar w:fldCharType="end"/>
+            </w:r>
+          </w:hyperlink>
         </w:p>
         <w:p>
           <w:pPr>
@@ -2525,7 +2433,7 @@
                 <w:noProof/>
                 <w:webHidden/>
               </w:rPr>
-              <w:t>12</w:t>
+              <w:t>13</w:t>
             </w:r>
             <w:r>
               <w:rPr>
@@ -2615,7 +2523,7 @@
                 <w:noProof/>
                 <w:webHidden/>
               </w:rPr>
-              <w:t>13</w:t>
+              <w:t>14</w:t>
             </w:r>
             <w:r>
               <w:rPr>
@@ -2850,8 +2758,11 @@
     </w:p>
     <w:p>
       <w:pPr>
-        <w:spacing w:before="240" w:after="240" w:line="360" w:lineRule="auto"/>
+        <w:spacing w:line="360" w:lineRule="auto"/>
         <w:jc w:val="both"/>
+        <w:rPr>
+          <w:b/>
+        </w:rPr>
       </w:pPr>
       <w:r>
         <w:t xml:space="preserve">La variable dependiente de nuestro modelo es el ingreso; por eso, consideramos que es pertinente contextualizar dicho componente. De acuerdo con la información presentada en el </w:t>
@@ -3251,14 +3162,27 @@
                       <w:r>
                         <w:t xml:space="preserve">Gráfica </w:t>
                       </w:r>
-                      <w:fldSimple w:instr=" SEQ Gráfica \* ARABIC ">
-                        <w:r>
-                          <w:rPr>
-                            <w:noProof/>
-                          </w:rPr>
-                          <w:t>1</w:t>
-                        </w:r>
-                      </w:fldSimple>
+                      <w:r>
+                        <w:fldChar w:fldCharType="begin"/>
+                      </w:r>
+                      <w:r>
+                        <w:instrText xml:space="preserve"> SEQ Gráfica \* ARABIC </w:instrText>
+                      </w:r>
+                      <w:r>
+                        <w:fldChar w:fldCharType="separate"/>
+                      </w:r>
+                      <w:r>
+                        <w:rPr>
+                          <w:noProof/>
+                        </w:rPr>
+                        <w:t>1</w:t>
+                      </w:r>
+                      <w:r>
+                        <w:rPr>
+                          <w:noProof/>
+                        </w:rPr>
+                        <w:fldChar w:fldCharType="end"/>
+                      </w:r>
                       <w:r>
                         <w:t>: Ingreso corriente vs. Edad</w:t>
                       </w:r>
@@ -4946,14 +4870,27 @@
                       <w:r>
                         <w:t xml:space="preserve">Tabla </w:t>
                       </w:r>
-                      <w:fldSimple w:instr=" SEQ Tabla \* ARABIC ">
-                        <w:r>
-                          <w:rPr>
-                            <w:noProof/>
-                          </w:rPr>
-                          <w:t>1</w:t>
-                        </w:r>
-                      </w:fldSimple>
+                      <w:r>
+                        <w:fldChar w:fldCharType="begin"/>
+                      </w:r>
+                      <w:r>
+                        <w:instrText xml:space="preserve"> SEQ Tabla \* ARABIC </w:instrText>
+                      </w:r>
+                      <w:r>
+                        <w:fldChar w:fldCharType="separate"/>
+                      </w:r>
+                      <w:r>
+                        <w:rPr>
+                          <w:noProof/>
+                        </w:rPr>
+                        <w:t>1</w:t>
+                      </w:r>
+                      <w:r>
+                        <w:rPr>
+                          <w:noProof/>
+                        </w:rPr>
+                        <w:fldChar w:fldCharType="end"/>
+                      </w:r>
                       <w:r>
                         <w:t>: Resultados de la prueba F con todas las variables</w:t>
                       </w:r>
@@ -6260,14 +6197,27 @@
                       <w:r>
                         <w:t xml:space="preserve">Tabla </w:t>
                       </w:r>
-                      <w:fldSimple w:instr=" SEQ Tabla \* ARABIC ">
-                        <w:r>
-                          <w:rPr>
-                            <w:noProof/>
-                          </w:rPr>
-                          <w:t>2</w:t>
-                        </w:r>
-                      </w:fldSimple>
+                      <w:r>
+                        <w:fldChar w:fldCharType="begin"/>
+                      </w:r>
+                      <w:r>
+                        <w:instrText xml:space="preserve"> SEQ Tabla \* ARABIC </w:instrText>
+                      </w:r>
+                      <w:r>
+                        <w:fldChar w:fldCharType="separate"/>
+                      </w:r>
+                      <w:r>
+                        <w:rPr>
+                          <w:noProof/>
+                        </w:rPr>
+                        <w:t>2</w:t>
+                      </w:r>
+                      <w:r>
+                        <w:rPr>
+                          <w:noProof/>
+                        </w:rPr>
+                        <w:fldChar w:fldCharType="end"/>
+                      </w:r>
                       <w:r>
                         <w:t>: Resultados de la prueba t con todas las variables</w:t>
                       </w:r>
@@ -10402,7 +10352,6 @@
         </w:rPr>
         <w:t xml:space="preserve"> es el coeficiente de d</w:t>
       </w:r>
-      <w:proofErr w:type="spellStart"/>
       <w:r>
         <w:rPr>
           <w:rFonts w:eastAsiaTheme="minorEastAsia"/>
@@ -10410,7 +10359,6 @@
         </w:rPr>
         <w:t>eterminación</w:t>
       </w:r>
-      <w:proofErr w:type="spellEnd"/>
       <w:r>
         <w:rPr>
           <w:rFonts w:eastAsiaTheme="minorEastAsia"/>
@@ -12274,16 +12222,108 @@
           <w:lang w:eastAsia="es-MX"/>
         </w:rPr>
         <w:lastRenderedPageBreak/>
+        <w:drawing>
+          <wp:anchor distT="0" distB="0" distL="114300" distR="114300" simplePos="0" relativeHeight="251714560" behindDoc="1" locked="0" layoutInCell="1" allowOverlap="1" wp14:anchorId="7B2517A5" wp14:editId="61BBB493">
+            <wp:simplePos x="0" y="0"/>
+            <wp:positionH relativeFrom="margin">
+              <wp:align>center</wp:align>
+            </wp:positionH>
+            <wp:positionV relativeFrom="paragraph">
+              <wp:posOffset>346</wp:posOffset>
+            </wp:positionV>
+            <wp:extent cx="2879725" cy="1776730"/>
+            <wp:effectExtent l="0" t="0" r="0" b="0"/>
+            <wp:wrapTight wrapText="bothSides">
+              <wp:wrapPolygon edited="0">
+                <wp:start x="0" y="0"/>
+                <wp:lineTo x="0" y="21307"/>
+                <wp:lineTo x="21433" y="21307"/>
+                <wp:lineTo x="21433" y="0"/>
+                <wp:lineTo x="0" y="0"/>
+              </wp:wrapPolygon>
+            </wp:wrapTight>
+            <wp:docPr id="19" name="Imagen 19"/>
+            <wp:cNvGraphicFramePr>
+              <a:graphicFrameLocks xmlns:a="http://schemas.openxmlformats.org/drawingml/2006/main" noChangeAspect="1"/>
+            </wp:cNvGraphicFramePr>
+            <a:graphic xmlns:a="http://schemas.openxmlformats.org/drawingml/2006/main">
+              <a:graphicData uri="http://schemas.openxmlformats.org/drawingml/2006/picture">
+                <pic:pic xmlns:pic="http://schemas.openxmlformats.org/drawingml/2006/picture">
+                  <pic:nvPicPr>
+                    <pic:cNvPr id="19" name="Normalidad_1.png"/>
+                    <pic:cNvPicPr/>
+                  </pic:nvPicPr>
+                  <pic:blipFill>
+                    <a:blip r:embed="rId17" cstate="print">
+                      <a:extLst>
+                        <a:ext uri="{28A0092B-C50C-407E-A947-70E740481C1C}">
+                          <a14:useLocalDpi xmlns:a14="http://schemas.microsoft.com/office/drawing/2010/main" val="0"/>
+                        </a:ext>
+                      </a:extLst>
+                    </a:blip>
+                    <a:stretch>
+                      <a:fillRect/>
+                    </a:stretch>
+                  </pic:blipFill>
+                  <pic:spPr>
+                    <a:xfrm>
+                      <a:off x="0" y="0"/>
+                      <a:ext cx="2879725" cy="1776730"/>
+                    </a:xfrm>
+                    <a:prstGeom prst="rect">
+                      <a:avLst/>
+                    </a:prstGeom>
+                  </pic:spPr>
+                </pic:pic>
+              </a:graphicData>
+            </a:graphic>
+            <wp14:sizeRelH relativeFrom="page">
+              <wp14:pctWidth>0</wp14:pctWidth>
+            </wp14:sizeRelH>
+            <wp14:sizeRelV relativeFrom="page">
+              <wp14:pctHeight>0</wp14:pctHeight>
+            </wp14:sizeRelV>
+          </wp:anchor>
+        </w:drawing>
+      </w:r>
+      <w:r>
+        <w:fldChar w:fldCharType="begin"/>
+      </w:r>
+      <w:r>
+        <w:instrText xml:space="preserve"> INCLUDEPICTURE "/var/folders/57/fpwp32zx1fg6f4cly4t10tmw0000gn/T/com.microsoft.Word/WebArchiveCopyPasteTempFiles/000005.png" \* MERGEFORMATINET </w:instrText>
+      </w:r>
+      <w:r>
+        <w:fldChar w:fldCharType="separate"/>
+      </w:r>
+      <w:r>
+        <w:fldChar w:fldCharType="end"/>
+      </w:r>
+    </w:p>
+    <w:p/>
+    <w:p/>
+    <w:p/>
+    <w:p/>
+    <w:p/>
+    <w:p/>
+    <w:p/>
+    <w:p/>
+    <w:p/>
+    <w:p>
+      <w:r>
+        <w:rPr>
+          <w:noProof/>
+          <w:lang w:eastAsia="es-MX"/>
+        </w:rPr>
         <mc:AlternateContent>
           <mc:Choice Requires="wps">
             <w:drawing>
-              <wp:anchor distT="0" distB="0" distL="114300" distR="114300" simplePos="0" relativeHeight="251709440" behindDoc="1" locked="0" layoutInCell="1" allowOverlap="1" wp14:anchorId="5B86E526" wp14:editId="7F88839E">
+              <wp:anchor distT="0" distB="0" distL="114300" distR="114300" simplePos="0" relativeHeight="251709440" behindDoc="1" locked="0" layoutInCell="1" allowOverlap="1" wp14:anchorId="5B86E526" wp14:editId="25173927">
                 <wp:simplePos x="0" y="0"/>
                 <wp:positionH relativeFrom="margin">
-                  <wp:posOffset>520</wp:posOffset>
+                  <wp:posOffset>1572491</wp:posOffset>
                 </wp:positionH>
                 <wp:positionV relativeFrom="paragraph">
-                  <wp:posOffset>1716269</wp:posOffset>
+                  <wp:posOffset>4734</wp:posOffset>
                 </wp:positionV>
                 <wp:extent cx="2628900" cy="635"/>
                 <wp:effectExtent l="0" t="0" r="0" b="0"/>
@@ -12353,7 +12393,7 @@
           </mc:Choice>
           <mc:Fallback>
             <w:pict>
-              <v:shape w14:anchorId="5B86E526" id="Cuadro de texto 16" o:spid="_x0000_s1038" type="#_x0000_t202" style="position:absolute;margin-left:.05pt;margin-top:135.15pt;width:207pt;height:.05pt;z-index:-251607040;visibility:visible;mso-wrap-style:square;mso-width-percent:0;mso-wrap-distance-left:9pt;mso-wrap-distance-top:0;mso-wrap-distance-right:9pt;mso-wrap-distance-bottom:0;mso-position-horizontal:absolute;mso-position-horizontal-relative:margin;mso-position-vertical:absolute;mso-position-vertical-relative:text;mso-width-percent:0;mso-width-relative:margin;v-text-anchor:top" o:gfxdata="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" stroked="f">
+              <v:shape w14:anchorId="5B86E526" id="Cuadro de texto 16" o:spid="_x0000_s1038" type="#_x0000_t202" style="position:absolute;margin-left:123.8pt;margin-top:.35pt;width:207pt;height:.05pt;z-index:-251607040;visibility:visible;mso-wrap-style:square;mso-width-percent:0;mso-wrap-distance-left:9pt;mso-wrap-distance-top:0;mso-wrap-distance-right:9pt;mso-wrap-distance-bottom:0;mso-position-horizontal:absolute;mso-position-horizontal-relative:margin;mso-position-vertical:absolute;mso-position-vertical-relative:text;mso-width-percent:0;mso-width-relative:margin;v-text-anchor:top" o:gfxdata="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" stroked="f">
                 <v:textbox style="mso-fit-shape-to-text:t" inset="0,0,0,0">
                   <w:txbxContent>
                     <w:p>
@@ -12380,261 +12420,20 @@
         </mc:AlternateContent>
       </w:r>
       <w:r>
-        <w:rPr>
-          <w:noProof/>
-          <w:lang w:eastAsia="es-MX"/>
-        </w:rPr>
-        <mc:AlternateContent>
-          <mc:Choice Requires="wps">
-            <w:drawing>
-              <wp:anchor distT="0" distB="0" distL="114300" distR="114300" simplePos="0" relativeHeight="251692032" behindDoc="1" locked="0" layoutInCell="1" allowOverlap="1" wp14:anchorId="53AD4459" wp14:editId="34C05F56">
-                <wp:simplePos x="0" y="0"/>
-                <wp:positionH relativeFrom="column">
-                  <wp:posOffset>2967817</wp:posOffset>
-                </wp:positionH>
-                <wp:positionV relativeFrom="paragraph">
-                  <wp:posOffset>1724660</wp:posOffset>
-                </wp:positionV>
-                <wp:extent cx="2879725" cy="635"/>
-                <wp:effectExtent l="0" t="0" r="0" b="0"/>
-                <wp:wrapTight wrapText="bothSides">
-                  <wp:wrapPolygon edited="0">
-                    <wp:start x="0" y="0"/>
-                    <wp:lineTo x="0" y="21600"/>
-                    <wp:lineTo x="21600" y="21600"/>
-                    <wp:lineTo x="21600" y="0"/>
-                  </wp:wrapPolygon>
-                </wp:wrapTight>
-                <wp:docPr id="14" name="Cuadro de texto 14"/>
-                <wp:cNvGraphicFramePr/>
-                <a:graphic xmlns:a="http://schemas.openxmlformats.org/drawingml/2006/main">
-                  <a:graphicData uri="http://schemas.microsoft.com/office/word/2010/wordprocessingShape">
-                    <wps:wsp>
-                      <wps:cNvSpPr txBox="1"/>
-                      <wps:spPr>
-                        <a:xfrm>
-                          <a:off x="0" y="0"/>
-                          <a:ext cx="2879725" cy="635"/>
-                        </a:xfrm>
-                        <a:prstGeom prst="rect">
-                          <a:avLst/>
-                        </a:prstGeom>
-                        <a:solidFill>
-                          <a:prstClr val="white"/>
-                        </a:solidFill>
-                        <a:ln>
-                          <a:noFill/>
-                        </a:ln>
-                      </wps:spPr>
-                      <wps:txbx>
-                        <w:txbxContent>
-                          <w:p>
-                            <w:pPr>
-                              <w:pStyle w:val="Descripcin"/>
-                              <w:jc w:val="center"/>
-                              <w:rPr>
-                                <w:rFonts w:ascii="Times New Roman" w:eastAsia="Times New Roman" w:hAnsi="Times New Roman" w:cs="Times New Roman"/>
-                                <w:noProof/>
-                                <w:sz w:val="24"/>
-                                <w:szCs w:val="24"/>
-                              </w:rPr>
-                            </w:pPr>
-                            <w:r>
-                              <w:t>Gráfica 10: Densidad de los residuos, modelo con datos atípicos estimados</w:t>
-                            </w:r>
-                          </w:p>
-                        </w:txbxContent>
-                      </wps:txbx>
-                      <wps:bodyPr rot="0" spcFirstLastPara="0" vertOverflow="overflow" horzOverflow="overflow" vert="horz" wrap="square" lIns="0" tIns="0" rIns="0" bIns="0" numCol="1" spcCol="0" rtlCol="0" fromWordArt="0" anchor="t" anchorCtr="0" forceAA="0" compatLnSpc="1">
-                        <a:prstTxWarp prst="textNoShape">
-                          <a:avLst/>
-                        </a:prstTxWarp>
-                        <a:spAutoFit/>
-                      </wps:bodyPr>
-                    </wps:wsp>
-                  </a:graphicData>
-                </a:graphic>
-              </wp:anchor>
-            </w:drawing>
-          </mc:Choice>
-          <mc:Fallback>
-            <w:pict>
-              <v:shape w14:anchorId="53AD4459" id="Cuadro de texto 14" o:spid="_x0000_s1039" type="#_x0000_t202" style="position:absolute;margin-left:233.7pt;margin-top:135.8pt;width:226.75pt;height:.05pt;z-index:-251624448;visibility:visible;mso-wrap-style:square;mso-wrap-distance-left:9pt;mso-wrap-distance-top:0;mso-wrap-distance-right:9pt;mso-wrap-distance-bottom:0;mso-position-horizontal:absolute;mso-position-horizontal-relative:text;mso-position-vertical:absolute;mso-position-vertical-relative:text;v-text-anchor:top" o:gfxdata="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" stroked="f">
-                <v:textbox style="mso-fit-shape-to-text:t" inset="0,0,0,0">
-                  <w:txbxContent>
-                    <w:p>
-                      <w:pPr>
-                        <w:pStyle w:val="Descripcin"/>
-                        <w:jc w:val="center"/>
-                        <w:rPr>
-                          <w:rFonts w:ascii="Times New Roman" w:eastAsia="Times New Roman" w:hAnsi="Times New Roman" w:cs="Times New Roman"/>
-                          <w:noProof/>
-                          <w:sz w:val="24"/>
-                          <w:szCs w:val="24"/>
-                        </w:rPr>
-                      </w:pPr>
-                      <w:r>
-                        <w:t>Gráfica 10: Densidad de los residuos, modelo con datos atípicos estimados</w:t>
-                      </w:r>
-                    </w:p>
-                  </w:txbxContent>
-                </v:textbox>
-                <w10:wrap type="tight"/>
-              </v:shape>
-            </w:pict>
-          </mc:Fallback>
-        </mc:AlternateContent>
-      </w:r>
-      <w:r>
         <w:fldChar w:fldCharType="begin"/>
       </w:r>
       <w:r>
-        <w:instrText xml:space="preserve"> INCLUDEPICTURE "/var/folders/57/fpwp32zx1fg6f4cly4t10tmw0000gn/T/com.microsoft.Word/WebArchiveCopyPasteTempFiles/000005.png" \* MERGEFORMATINET </w:instrText>
+        <w:instrText xml:space="preserve"> INCLUDEPICTURE "/var/folders/57/fpwp32zx1fg6f4cly4t10tmw0000gn/T/com.microsoft.Word/WebArchiveCopyPasteTempFiles/000002.png" \* MERGEFORMATINET </w:instrText>
       </w:r>
       <w:r>
         <w:fldChar w:fldCharType="separate"/>
       </w:r>
       <w:r>
-        <w:rPr>
-          <w:noProof/>
-          <w:lang w:eastAsia="es-MX"/>
-        </w:rPr>
-        <w:drawing>
-          <wp:inline distT="0" distB="0" distL="0" distR="0" wp14:anchorId="30C2AB22" wp14:editId="5F4A36EA">
-            <wp:extent cx="2762655" cy="1705169"/>
-            <wp:effectExtent l="0" t="0" r="6350" b="0"/>
-            <wp:docPr id="17" name="Imagen 17" descr="/var/folders/57/fpwp32zx1fg6f4cly4t10tmw0000gn/T/com.microsoft.Word/WebArchiveCopyPasteTempFiles/000005.png"/>
-            <wp:cNvGraphicFramePr>
-              <a:graphicFrameLocks xmlns:a="http://schemas.openxmlformats.org/drawingml/2006/main" noChangeAspect="1"/>
-            </wp:cNvGraphicFramePr>
-            <a:graphic xmlns:a="http://schemas.openxmlformats.org/drawingml/2006/main">
-              <a:graphicData uri="http://schemas.openxmlformats.org/drawingml/2006/picture">
-                <pic:pic xmlns:pic="http://schemas.openxmlformats.org/drawingml/2006/picture">
-                  <pic:nvPicPr>
-                    <pic:cNvPr id="0" name="Picture 3" descr="/var/folders/57/fpwp32zx1fg6f4cly4t10tmw0000gn/T/com.microsoft.Word/WebArchiveCopyPasteTempFiles/000005.png"/>
-                    <pic:cNvPicPr>
-                      <a:picLocks noChangeAspect="1" noChangeArrowheads="1"/>
-                    </pic:cNvPicPr>
-                  </pic:nvPicPr>
-                  <pic:blipFill>
-                    <a:blip r:embed="rId17" cstate="print">
-                      <a:extLst>
-                        <a:ext uri="{28A0092B-C50C-407E-A947-70E740481C1C}">
-                          <a14:useLocalDpi xmlns:a14="http://schemas.microsoft.com/office/drawing/2010/main" val="0"/>
-                        </a:ext>
-                      </a:extLst>
-                    </a:blip>
-                    <a:srcRect/>
-                    <a:stretch>
-                      <a:fillRect/>
-                    </a:stretch>
-                  </pic:blipFill>
-                  <pic:spPr bwMode="auto">
-                    <a:xfrm>
-                      <a:off x="0" y="0"/>
-                      <a:ext cx="2762655" cy="1705169"/>
-                    </a:xfrm>
-                    <a:prstGeom prst="rect">
-                      <a:avLst/>
-                    </a:prstGeom>
-                    <a:noFill/>
-                    <a:ln>
-                      <a:noFill/>
-                    </a:ln>
-                  </pic:spPr>
-                </pic:pic>
-              </a:graphicData>
-            </a:graphic>
-          </wp:inline>
-        </w:drawing>
-      </w:r>
-      <w:r>
         <w:fldChar w:fldCharType="end"/>
       </w:r>
-      <w:r>
-        <w:t xml:space="preserve">  </w:t>
-      </w:r>
-      <w:r>
-        <w:t xml:space="preserve"> </w:t>
-      </w:r>
-      <w:r>
-        <w:fldChar w:fldCharType="begin"/>
-      </w:r>
-      <w:r>
-        <w:instrText xml:space="preserve"> INCLUDEPICTURE "/var/folders/57/fpwp32zx1fg6f4cly4t10tmw0000gn/T/com.microsoft.Word/WebArchiveCopyPasteTempFiles/000002.png" \* MERGEFORMATINET </w:instrText>
-      </w:r>
-      <w:r>
-        <w:fldChar w:fldCharType="separate"/>
-      </w:r>
-      <w:r>
-        <w:rPr>
-          <w:noProof/>
-          <w:lang w:eastAsia="es-MX"/>
-        </w:rPr>
-        <w:drawing>
-          <wp:inline distT="0" distB="0" distL="0" distR="0" wp14:anchorId="1416D9CF" wp14:editId="4BAE8655">
-            <wp:extent cx="2720035" cy="1679171"/>
-            <wp:effectExtent l="0" t="0" r="0" b="0"/>
-            <wp:docPr id="26" name="Imagen 26" descr="/var/folders/57/fpwp32zx1fg6f4cly4t10tmw0000gn/T/com.microsoft.Word/WebArchiveCopyPasteTempFiles/000002.png"/>
-            <wp:cNvGraphicFramePr>
-              <a:graphicFrameLocks xmlns:a="http://schemas.openxmlformats.org/drawingml/2006/main" noChangeAspect="1"/>
-            </wp:cNvGraphicFramePr>
-            <a:graphic xmlns:a="http://schemas.openxmlformats.org/drawingml/2006/main">
-              <a:graphicData uri="http://schemas.openxmlformats.org/drawingml/2006/picture">
-                <pic:pic xmlns:pic="http://schemas.openxmlformats.org/drawingml/2006/picture">
-                  <pic:nvPicPr>
-                    <pic:cNvPr id="0" name="Picture 7" descr="/var/folders/57/fpwp32zx1fg6f4cly4t10tmw0000gn/T/com.microsoft.Word/WebArchiveCopyPasteTempFiles/000002.png"/>
-                    <pic:cNvPicPr>
-                      <a:picLocks noChangeAspect="1" noChangeArrowheads="1"/>
-                    </pic:cNvPicPr>
-                  </pic:nvPicPr>
-                  <pic:blipFill>
-                    <a:blip r:embed="rId18" cstate="print">
-                      <a:extLst>
-                        <a:ext uri="{28A0092B-C50C-407E-A947-70E740481C1C}">
-                          <a14:useLocalDpi xmlns:a14="http://schemas.microsoft.com/office/drawing/2010/main" val="0"/>
-                        </a:ext>
-                      </a:extLst>
-                    </a:blip>
-                    <a:srcRect/>
-                    <a:stretch>
-                      <a:fillRect/>
-                    </a:stretch>
-                  </pic:blipFill>
-                  <pic:spPr bwMode="auto">
-                    <a:xfrm>
-                      <a:off x="0" y="0"/>
-                      <a:ext cx="2730094" cy="1685381"/>
-                    </a:xfrm>
-                    <a:prstGeom prst="rect">
-                      <a:avLst/>
-                    </a:prstGeom>
-                    <a:noFill/>
-                    <a:ln>
-                      <a:noFill/>
-                    </a:ln>
-                  </pic:spPr>
-                </pic:pic>
-              </a:graphicData>
-            </a:graphic>
-          </wp:inline>
-        </w:drawing>
-      </w:r>
-      <w:r>
-        <w:fldChar w:fldCharType="end"/>
-      </w:r>
     </w:p>
-    <w:p>
-      <w:pPr>
-        <w:spacing w:line="360" w:lineRule="auto"/>
-        <w:ind w:firstLine="708"/>
-        <w:jc w:val="both"/>
-        <w:rPr>
-          <w:sz w:val="16"/>
-          <w:szCs w:val="16"/>
-        </w:rPr>
-      </w:pPr>
-    </w:p>
+    <w:p/>
+    <w:p/>
     <w:p>
       <w:pPr>
         <w:spacing w:line="360" w:lineRule="auto"/>
@@ -12914,19 +12713,11 @@
         </w:rPr>
         <w:t>. E</w:t>
       </w:r>
-      <w:proofErr w:type="spellStart"/>
       <w:r>
         <w:rPr>
           <w:lang w:val="es"/>
         </w:rPr>
-        <w:t>sto</w:t>
-      </w:r>
-      <w:proofErr w:type="spellEnd"/>
-      <w:r>
-        <w:rPr>
-          <w:lang w:val="es"/>
-        </w:rPr>
-        <w:t xml:space="preserve"> es válido debido a que el in</w:t>
+        <w:t>sto es válido debido a que el in</w:t>
       </w:r>
       <w:r>
         <w:rPr>
@@ -12942,131 +12733,40 @@
       </w:r>
     </w:p>
     <w:p>
+      <w:pPr>
+        <w:spacing w:line="360" w:lineRule="auto"/>
+        <w:ind w:firstLine="720"/>
+        <w:jc w:val="both"/>
+        <w:rPr>
+          <w:lang w:val="es"/>
+        </w:rPr>
+      </w:pPr>
       <w:r>
         <w:rPr>
           <w:noProof/>
           <w:lang w:eastAsia="es-MX"/>
         </w:rPr>
-        <mc:AlternateContent>
-          <mc:Choice Requires="wps">
-            <w:drawing>
-              <wp:anchor distT="0" distB="0" distL="114300" distR="114300" simplePos="0" relativeHeight="251696128" behindDoc="1" locked="0" layoutInCell="1" allowOverlap="1" wp14:anchorId="37D20DAD" wp14:editId="50D95476">
-                <wp:simplePos x="0" y="0"/>
-                <wp:positionH relativeFrom="column">
-                  <wp:posOffset>3051060</wp:posOffset>
-                </wp:positionH>
-                <wp:positionV relativeFrom="paragraph">
-                  <wp:posOffset>1776961</wp:posOffset>
-                </wp:positionV>
-                <wp:extent cx="2879725" cy="635"/>
-                <wp:effectExtent l="0" t="0" r="0" b="0"/>
-                <wp:wrapTight wrapText="bothSides">
-                  <wp:wrapPolygon edited="0">
-                    <wp:start x="0" y="0"/>
-                    <wp:lineTo x="0" y="21600"/>
-                    <wp:lineTo x="21600" y="21600"/>
-                    <wp:lineTo x="21600" y="0"/>
-                  </wp:wrapPolygon>
-                </wp:wrapTight>
-                <wp:docPr id="21" name="Cuadro de texto 21"/>
-                <wp:cNvGraphicFramePr/>
-                <a:graphic xmlns:a="http://schemas.openxmlformats.org/drawingml/2006/main">
-                  <a:graphicData uri="http://schemas.microsoft.com/office/word/2010/wordprocessingShape">
-                    <wps:wsp>
-                      <wps:cNvSpPr txBox="1"/>
-                      <wps:spPr>
-                        <a:xfrm>
-                          <a:off x="0" y="0"/>
-                          <a:ext cx="2879725" cy="635"/>
-                        </a:xfrm>
-                        <a:prstGeom prst="rect">
-                          <a:avLst/>
-                        </a:prstGeom>
-                        <a:solidFill>
-                          <a:prstClr val="white"/>
-                        </a:solidFill>
-                        <a:ln>
-                          <a:noFill/>
-                        </a:ln>
-                      </wps:spPr>
-                      <wps:txbx>
-                        <w:txbxContent>
-                          <w:p>
-                            <w:pPr>
-                              <w:pStyle w:val="Descripcin"/>
-                              <w:jc w:val="center"/>
-                              <w:rPr>
-                                <w:rFonts w:ascii="Times New Roman" w:eastAsia="Times New Roman" w:hAnsi="Times New Roman" w:cs="Times New Roman"/>
-                                <w:noProof/>
-                                <w:sz w:val="24"/>
-                                <w:szCs w:val="24"/>
-                              </w:rPr>
-                            </w:pPr>
-                            <w:r>
-                              <w:t>Gráfica 12: Densidad de los residuos, m. transformado</w:t>
-                            </w:r>
-                          </w:p>
-                        </w:txbxContent>
-                      </wps:txbx>
-                      <wps:bodyPr rot="0" spcFirstLastPara="0" vertOverflow="overflow" horzOverflow="overflow" vert="horz" wrap="square" lIns="0" tIns="0" rIns="0" bIns="0" numCol="1" spcCol="0" rtlCol="0" fromWordArt="0" anchor="t" anchorCtr="0" forceAA="0" compatLnSpc="1">
-                        <a:prstTxWarp prst="textNoShape">
-                          <a:avLst/>
-                        </a:prstTxWarp>
-                        <a:spAutoFit/>
-                      </wps:bodyPr>
-                    </wps:wsp>
-                  </a:graphicData>
-                </a:graphic>
-              </wp:anchor>
-            </w:drawing>
-          </mc:Choice>
-          <mc:Fallback>
-            <w:pict>
-              <v:shape w14:anchorId="37D20DAD" id="Cuadro de texto 21" o:spid="_x0000_s1040" type="#_x0000_t202" style="position:absolute;margin-left:240.25pt;margin-top:139.9pt;width:226.75pt;height:.05pt;z-index:-251620352;visibility:visible;mso-wrap-style:square;mso-wrap-distance-left:9pt;mso-wrap-distance-top:0;mso-wrap-distance-right:9pt;mso-wrap-distance-bottom:0;mso-position-horizontal:absolute;mso-position-horizontal-relative:text;mso-position-vertical:absolute;mso-position-vertical-relative:text;v-text-anchor:top" o:gfxdata="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" stroked="f">
-                <v:textbox style="mso-fit-shape-to-text:t" inset="0,0,0,0">
-                  <w:txbxContent>
-                    <w:p>
-                      <w:pPr>
-                        <w:pStyle w:val="Descripcin"/>
-                        <w:jc w:val="center"/>
-                        <w:rPr>
-                          <w:rFonts w:ascii="Times New Roman" w:eastAsia="Times New Roman" w:hAnsi="Times New Roman" w:cs="Times New Roman"/>
-                          <w:noProof/>
-                          <w:sz w:val="24"/>
-                          <w:szCs w:val="24"/>
-                        </w:rPr>
-                      </w:pPr>
-                      <w:r>
-                        <w:t>Gráfica 12: Densidad de los residuos, m. transformado</w:t>
-                      </w:r>
-                    </w:p>
-                  </w:txbxContent>
-                </v:textbox>
-                <w10:wrap type="tight"/>
-              </v:shape>
-            </w:pict>
-          </mc:Fallback>
-        </mc:AlternateContent>
-      </w:r>
-      <w:r>
-        <w:fldChar w:fldCharType="begin"/>
-      </w:r>
-      <w:r>
-        <w:instrText xml:space="preserve"> INCLUDEPICTURE "/var/folders/57/fpwp32zx1fg6f4cly4t10tmw0000gn/T/com.microsoft.Word/WebArchiveCopyPasteTempFiles/000003.png" \* MERGEFORMATINET </w:instrText>
-      </w:r>
-      <w:r>
-        <w:fldChar w:fldCharType="separate"/>
-      </w:r>
-      <w:r>
-        <w:rPr>
-          <w:noProof/>
-          <w:lang w:eastAsia="es-MX"/>
-        </w:rPr>
         <w:drawing>
-          <wp:inline distT="0" distB="0" distL="0" distR="0" wp14:anchorId="711B8D6F" wp14:editId="65ED69A0">
-            <wp:extent cx="2670172" cy="1648691"/>
-            <wp:effectExtent l="0" t="0" r="0" b="2540"/>
-            <wp:docPr id="22" name="Imagen 22" descr="/var/folders/57/fpwp32zx1fg6f4cly4t10tmw0000gn/T/com.microsoft.Word/WebArchiveCopyPasteTempFiles/000003.png"/>
+          <wp:anchor distT="0" distB="0" distL="114300" distR="114300" simplePos="0" relativeHeight="251715584" behindDoc="1" locked="0" layoutInCell="1" allowOverlap="1" wp14:anchorId="42AF1238" wp14:editId="1D3139F5">
+            <wp:simplePos x="0" y="0"/>
+            <wp:positionH relativeFrom="margin">
+              <wp:align>center</wp:align>
+            </wp:positionH>
+            <wp:positionV relativeFrom="paragraph">
+              <wp:posOffset>8198</wp:posOffset>
+            </wp:positionV>
+            <wp:extent cx="2880000" cy="1777271"/>
+            <wp:effectExtent l="0" t="0" r="0" b="0"/>
+            <wp:wrapTight wrapText="bothSides">
+              <wp:wrapPolygon edited="0">
+                <wp:start x="0" y="0"/>
+                <wp:lineTo x="0" y="21307"/>
+                <wp:lineTo x="21433" y="21307"/>
+                <wp:lineTo x="21433" y="0"/>
+                <wp:lineTo x="0" y="0"/>
+              </wp:wrapPolygon>
+            </wp:wrapTight>
+            <wp:docPr id="29" name="Imagen 29"/>
             <wp:cNvGraphicFramePr>
               <a:graphicFrameLocks xmlns:a="http://schemas.openxmlformats.org/drawingml/2006/main" noChangeAspect="1"/>
             </wp:cNvGraphicFramePr>
@@ -13074,125 +12774,66 @@
               <a:graphicData uri="http://schemas.openxmlformats.org/drawingml/2006/picture">
                 <pic:pic xmlns:pic="http://schemas.openxmlformats.org/drawingml/2006/picture">
                   <pic:nvPicPr>
-                    <pic:cNvPr id="0" name="Picture 5" descr="/var/folders/57/fpwp32zx1fg6f4cly4t10tmw0000gn/T/com.microsoft.Word/WebArchiveCopyPasteTempFiles/000003.png"/>
-                    <pic:cNvPicPr>
-                      <a:picLocks noChangeAspect="1" noChangeArrowheads="1"/>
-                    </pic:cNvPicPr>
+                    <pic:cNvPr id="29" name="Normalidad_2.png"/>
+                    <pic:cNvPicPr/>
                   </pic:nvPicPr>
                   <pic:blipFill>
-                    <a:blip r:embed="rId19" cstate="print">
+                    <a:blip r:embed="rId18" cstate="print">
                       <a:extLst>
                         <a:ext uri="{28A0092B-C50C-407E-A947-70E740481C1C}">
                           <a14:useLocalDpi xmlns:a14="http://schemas.microsoft.com/office/drawing/2010/main" val="0"/>
                         </a:ext>
                       </a:extLst>
                     </a:blip>
-                    <a:srcRect/>
                     <a:stretch>
                       <a:fillRect/>
                     </a:stretch>
                   </pic:blipFill>
-                  <pic:spPr bwMode="auto">
+                  <pic:spPr>
                     <a:xfrm>
                       <a:off x="0" y="0"/>
-                      <a:ext cx="2688127" cy="1659777"/>
+                      <a:ext cx="2880000" cy="1777271"/>
                     </a:xfrm>
                     <a:prstGeom prst="rect">
                       <a:avLst/>
                     </a:prstGeom>
-                    <a:noFill/>
-                    <a:ln>
-                      <a:noFill/>
-                    </a:ln>
                   </pic:spPr>
                 </pic:pic>
               </a:graphicData>
             </a:graphic>
-          </wp:inline>
+            <wp14:sizeRelH relativeFrom="page">
+              <wp14:pctWidth>0</wp14:pctWidth>
+            </wp14:sizeRelH>
+            <wp14:sizeRelV relativeFrom="page">
+              <wp14:pctHeight>0</wp14:pctHeight>
+            </wp14:sizeRelV>
+          </wp:anchor>
         </w:drawing>
-      </w:r>
-      <w:r>
-        <w:fldChar w:fldCharType="end"/>
-      </w:r>
-      <w:r>
-        <w:t xml:space="preserve">       </w:t>
-      </w:r>
-      <w:r>
-        <w:t xml:space="preserve"> </w:t>
-      </w:r>
-      <w:r>
-        <w:fldChar w:fldCharType="begin"/>
-      </w:r>
-      <w:r>
-        <w:instrText xml:space="preserve"> INCLUDEPICTURE "/var/folders/57/fpwp32zx1fg6f4cly4t10tmw0000gn/T/com.microsoft.Word/WebArchiveCopyPasteTempFiles/000002.png" \* MERGEFORMATINET </w:instrText>
-      </w:r>
-      <w:r>
-        <w:fldChar w:fldCharType="separate"/>
-      </w:r>
-      <w:r>
-        <w:rPr>
-          <w:noProof/>
-          <w:lang w:eastAsia="es-MX"/>
-        </w:rPr>
-        <w:drawing>
-          <wp:inline distT="0" distB="0" distL="0" distR="0" wp14:anchorId="5C6B5AFE" wp14:editId="640D33FE">
-            <wp:extent cx="2627704" cy="1620982"/>
-            <wp:effectExtent l="0" t="0" r="1270" b="5080"/>
-            <wp:docPr id="27" name="Imagen 27" descr="/var/folders/57/fpwp32zx1fg6f4cly4t10tmw0000gn/T/com.microsoft.Word/WebArchiveCopyPasteTempFiles/000002.png"/>
-            <wp:cNvGraphicFramePr>
-              <a:graphicFrameLocks xmlns:a="http://schemas.openxmlformats.org/drawingml/2006/main" noChangeAspect="1"/>
-            </wp:cNvGraphicFramePr>
-            <a:graphic xmlns:a="http://schemas.openxmlformats.org/drawingml/2006/main">
-              <a:graphicData uri="http://schemas.openxmlformats.org/drawingml/2006/picture">
-                <pic:pic xmlns:pic="http://schemas.openxmlformats.org/drawingml/2006/picture">
-                  <pic:nvPicPr>
-                    <pic:cNvPr id="0" name="Picture 9" descr="/var/folders/57/fpwp32zx1fg6f4cly4t10tmw0000gn/T/com.microsoft.Word/WebArchiveCopyPasteTempFiles/000002.png"/>
-                    <pic:cNvPicPr>
-                      <a:picLocks noChangeAspect="1" noChangeArrowheads="1"/>
-                    </pic:cNvPicPr>
-                  </pic:nvPicPr>
-                  <pic:blipFill>
-                    <a:blip r:embed="rId20" cstate="print">
-                      <a:extLst>
-                        <a:ext uri="{28A0092B-C50C-407E-A947-70E740481C1C}">
-                          <a14:useLocalDpi xmlns:a14="http://schemas.microsoft.com/office/drawing/2010/main" val="0"/>
-                        </a:ext>
-                      </a:extLst>
-                    </a:blip>
-                    <a:srcRect/>
-                    <a:stretch>
-                      <a:fillRect/>
-                    </a:stretch>
-                  </pic:blipFill>
-                  <pic:spPr bwMode="auto">
-                    <a:xfrm>
-                      <a:off x="0" y="0"/>
-                      <a:ext cx="2642585" cy="1630162"/>
-                    </a:xfrm>
-                    <a:prstGeom prst="rect">
-                      <a:avLst/>
-                    </a:prstGeom>
-                    <a:noFill/>
-                    <a:ln>
-                      <a:noFill/>
-                    </a:ln>
-                  </pic:spPr>
-                </pic:pic>
-              </a:graphicData>
-            </a:graphic>
-          </wp:inline>
-        </w:drawing>
-      </w:r>
-      <w:r>
-        <w:fldChar w:fldCharType="end"/>
       </w:r>
     </w:p>
     <w:p>
-      <w:pPr>
-        <w:spacing w:line="360" w:lineRule="auto"/>
-        <w:ind w:firstLine="708"/>
-        <w:jc w:val="both"/>
-      </w:pPr>
+      <w:r>
+        <w:fldChar w:fldCharType="begin"/>
+      </w:r>
+      <w:r>
+        <w:instrText xml:space="preserve"> INCLUDEPICTURE "/var/folders/57/fpwp32zx1fg6f4cly4t10tmw0000gn/T/com.microsoft.Word/WebArchiveCopyPasteTempFiles/000003.png" \* MERGEFORMATINET </w:instrText>
+      </w:r>
+      <w:r>
+        <w:fldChar w:fldCharType="separate"/>
+      </w:r>
+      <w:r>
+        <w:fldChar w:fldCharType="end"/>
+      </w:r>
+    </w:p>
+    <w:p/>
+    <w:p/>
+    <w:p/>
+    <w:p/>
+    <w:p/>
+    <w:p/>
+    <w:p/>
+    <w:p/>
+    <w:p>
       <w:r>
         <w:rPr>
           <w:noProof/>
@@ -13203,22 +12844,23 @@
         <mc:AlternateContent>
           <mc:Choice Requires="wps">
             <w:drawing>
-              <wp:anchor distT="0" distB="0" distL="114300" distR="114300" simplePos="0" relativeHeight="251694080" behindDoc="1" locked="0" layoutInCell="1" allowOverlap="1" wp14:anchorId="07B28FCE" wp14:editId="61DD4A4C">
+              <wp:anchor distT="0" distB="0" distL="114300" distR="114300" simplePos="0" relativeHeight="251694080" behindDoc="1" locked="0" layoutInCell="1" allowOverlap="1" wp14:anchorId="07B28FCE" wp14:editId="705AD9C6">
                 <wp:simplePos x="0" y="0"/>
-                <wp:positionH relativeFrom="column">
-                  <wp:posOffset>-577</wp:posOffset>
+                <wp:positionH relativeFrom="margin">
+                  <wp:align>center</wp:align>
                 </wp:positionH>
                 <wp:positionV relativeFrom="paragraph">
-                  <wp:posOffset>122901</wp:posOffset>
+                  <wp:posOffset>1501</wp:posOffset>
                 </wp:positionV>
                 <wp:extent cx="2879725" cy="635"/>
                 <wp:effectExtent l="0" t="0" r="0" b="0"/>
                 <wp:wrapTight wrapText="bothSides">
                   <wp:wrapPolygon edited="0">
                     <wp:start x="0" y="0"/>
-                    <wp:lineTo x="0" y="21600"/>
-                    <wp:lineTo x="21600" y="21600"/>
-                    <wp:lineTo x="21600" y="0"/>
+                    <wp:lineTo x="0" y="20057"/>
+                    <wp:lineTo x="21433" y="20057"/>
+                    <wp:lineTo x="21433" y="0"/>
+                    <wp:lineTo x="0" y="0"/>
                   </wp:wrapPolygon>
                 </wp:wrapTight>
                 <wp:docPr id="20" name="Cuadro de texto 20"/>
@@ -13256,7 +12898,13 @@
                               </w:rPr>
                             </w:pPr>
                             <w:r>
-                              <w:t>Gráfica 11: Histograma de residuos, m. transformado</w:t>
+                              <w:t>Gráfic</w:t>
+                            </w:r>
+                            <w:r>
+                              <w:t>a 10: Histograma de residuos, modelo</w:t>
+                            </w:r>
+                            <w:r>
+                              <w:t xml:space="preserve"> transformado</w:t>
                             </w:r>
                           </w:p>
                         </w:txbxContent>
@@ -13275,7 +12923,7 @@
           </mc:Choice>
           <mc:Fallback>
             <w:pict>
-              <v:shape w14:anchorId="07B28FCE" id="Cuadro de texto 20" o:spid="_x0000_s1041" type="#_x0000_t202" style="position:absolute;left:0;text-align:left;margin-left:-.05pt;margin-top:9.7pt;width:226.75pt;height:.05pt;z-index:-251622400;visibility:visible;mso-wrap-style:square;mso-wrap-distance-left:9pt;mso-wrap-distance-top:0;mso-wrap-distance-right:9pt;mso-wrap-distance-bottom:0;mso-position-horizontal:absolute;mso-position-horizontal-relative:text;mso-position-vertical:absolute;mso-position-vertical-relative:text;v-text-anchor:top" o:gfxdata="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" stroked="f">
+              <v:shape w14:anchorId="07B28FCE" id="Cuadro de texto 20" o:spid="_x0000_s1039" type="#_x0000_t202" style="position:absolute;margin-left:0;margin-top:.1pt;width:226.75pt;height:.05pt;z-index:-251622400;visibility:visible;mso-wrap-style:square;mso-wrap-distance-left:9pt;mso-wrap-distance-top:0;mso-wrap-distance-right:9pt;mso-wrap-distance-bottom:0;mso-position-horizontal:center;mso-position-horizontal-relative:margin;mso-position-vertical:absolute;mso-position-vertical-relative:text;v-text-anchor:top" o:gfxdata="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" stroked="f">
                 <v:textbox style="mso-fit-shape-to-text:t" inset="0,0,0,0">
                   <w:txbxContent>
                     <w:p>
@@ -13290,17 +12938,31 @@
                         </w:rPr>
                       </w:pPr>
                       <w:r>
-                        <w:t>Gráfica 11: Histograma de residuos, m. transformado</w:t>
+                        <w:t>Gráfic</w:t>
+                      </w:r>
+                      <w:r>
+                        <w:t>a 10: Histograma de residuos, modelo</w:t>
+                      </w:r>
+                      <w:r>
+                        <w:t xml:space="preserve"> transformado</w:t>
                       </w:r>
                     </w:p>
                   </w:txbxContent>
                 </v:textbox>
-                <w10:wrap type="tight"/>
+                <w10:wrap type="tight" anchorx="margin"/>
               </v:shape>
             </w:pict>
           </mc:Fallback>
         </mc:AlternateContent>
       </w:r>
+    </w:p>
+    <w:p/>
+    <w:p>
+      <w:pPr>
+        <w:spacing w:line="360" w:lineRule="auto"/>
+        <w:ind w:firstLine="708"/>
+        <w:jc w:val="both"/>
+      </w:pPr>
       <w:r>
         <w:t>No</w:t>
       </w:r>
@@ -13492,7 +13154,7 @@
                     </pic:cNvPicPr>
                   </pic:nvPicPr>
                   <pic:blipFill>
-                    <a:blip r:embed="rId21" cstate="print">
+                    <a:blip r:embed="rId19" cstate="print">
                       <a:extLst>
                         <a:ext uri="{28A0092B-C50C-407E-A947-70E740481C1C}">
                           <a14:useLocalDpi xmlns:a14="http://schemas.microsoft.com/office/drawing/2010/main" val="0"/>
@@ -13592,13 +13254,10 @@
                               </w:rPr>
                             </w:pPr>
                             <w:r>
-                              <w:t>Gráfica 13</w:t>
+                              <w:t>Gráfica 11</w:t>
                             </w:r>
                             <w:r>
-                              <w:t>: Ingreso estimado vs. Residuos e</w:t>
-                            </w:r>
-                            <w:r>
-                              <w:t>standarizados</w:t>
+                              <w:t>: Ingreso estimado vs. Residuos estandarizados</w:t>
                             </w:r>
                           </w:p>
                         </w:txbxContent>
@@ -13617,7 +13276,7 @@
           </mc:Choice>
           <mc:Fallback>
             <w:pict>
-              <v:shape w14:anchorId="4A479CEB" id="Cuadro de texto 31" o:spid="_x0000_s1042" type="#_x0000_t202" style="position:absolute;left:0;text-align:left;margin-left:110.45pt;margin-top:3.15pt;width:227.7pt;height:.05pt;z-index:-251604992;visibility:visible;mso-wrap-style:square;mso-wrap-distance-left:9pt;mso-wrap-distance-top:0;mso-wrap-distance-right:9pt;mso-wrap-distance-bottom:0;mso-position-horizontal:absolute;mso-position-horizontal-relative:text;mso-position-vertical:absolute;mso-position-vertical-relative:text;v-text-anchor:top" o:gfxdata="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" stroked="f">
+              <v:shape w14:anchorId="4A479CEB" id="Cuadro de texto 31" o:spid="_x0000_s1040" type="#_x0000_t202" style="position:absolute;left:0;text-align:left;margin-left:110.45pt;margin-top:3.15pt;width:227.7pt;height:.05pt;z-index:-251604992;visibility:visible;mso-wrap-style:square;mso-wrap-distance-left:9pt;mso-wrap-distance-top:0;mso-wrap-distance-right:9pt;mso-wrap-distance-bottom:0;mso-position-horizontal:absolute;mso-position-horizontal-relative:text;mso-position-vertical:absolute;mso-position-vertical-relative:text;v-text-anchor:top" o:gfxdata="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" stroked="f">
                 <v:textbox style="mso-fit-shape-to-text:t" inset="0,0,0,0">
                   <w:txbxContent>
                     <w:p>
@@ -13632,13 +13291,10 @@
                         </w:rPr>
                       </w:pPr>
                       <w:r>
-                        <w:t>Gráfica 13</w:t>
+                        <w:t>Gráfica 11</w:t>
                       </w:r>
                       <w:r>
-                        <w:t>: Ingreso estimado vs. Residuos e</w:t>
-                      </w:r>
-                      <w:r>
-                        <w:t>standarizados</w:t>
+                        <w:t>: Ingreso estimado vs. Residuos estandarizados</w:t>
                       </w:r>
                     </w:p>
                   </w:txbxContent>
@@ -14320,15 +13976,16 @@
         <w:t>upuesto de heteroscedasticidad. Para corroborarlo, en el anexo del presente trabajo</w:t>
       </w:r>
       <w:r>
-        <w:t xml:space="preserve"> se realiza nuevamente un análisis gráfico, así como la prueba formal de White.</w:t>
+        <w:t xml:space="preserve"> se realiza nuevamente un análisis gráfico, así como la prueba formal de White</w:t>
+      </w:r>
+      <w:r>
+        <w:t>.</w:t>
       </w:r>
     </w:p>
     <w:p>
       <w:pPr>
-        <w:rPr>
-          <w:b/>
-          <w:lang w:val="es"/>
-        </w:rPr>
+        <w:spacing w:line="360" w:lineRule="auto"/>
+        <w:jc w:val="both"/>
       </w:pPr>
     </w:p>
     <w:p>
@@ -14364,10 +14021,58 @@
       <w:pPr>
         <w:spacing w:line="360" w:lineRule="auto"/>
         <w:jc w:val="both"/>
-        <w:outlineLvl w:val="0"/>
         <w:rPr>
           <w:b/>
-        </w:rPr>
+          <w:lang w:eastAsia="en-US"/>
+        </w:rPr>
+      </w:pPr>
+      <w:r>
+        <w:rPr>
+          <w:color w:val="000000"/>
+        </w:rPr>
+        <w:t xml:space="preserve">Dado el análisis preliminar de las variables explicativas, podemos concluir que las variables que tienen mayor impacto en el ingreso son las de edad y preparación escolar, lo cual posiblemente se deba a que, si bien México es un país con casi la mitad de su economía informal, la mayor parte de los trabajos con mayor salario son aquellos que requieren una mayor especificidad o preparación académica, situación que incrementa la ya mencionada desigualdad social en todo el país. Además, de acuerdo con los resultados obtenidos, </w:t>
+      </w:r>
+      <w:r>
+        <w:rPr>
+          <w:color w:val="000000"/>
+        </w:rPr>
+        <w:lastRenderedPageBreak/>
+        <w:t>podemos corroborar que dichas variables explican con gran claridad las diferencias del ingreso entre las distintas familias que habitan en la alcaldía. Por otro lado, también concluimos que las variables con menor peso en el ingreso individual son aquellas económicas o monetarias, específicamente las erogaciones totales y el gasto monetario.</w:t>
+      </w:r>
+    </w:p>
+    <w:p>
+      <w:pPr>
+        <w:pStyle w:val="NormalWeb"/>
+        <w:spacing w:before="240" w:beforeAutospacing="0" w:after="240" w:afterAutospacing="0" w:line="360" w:lineRule="auto"/>
+        <w:ind w:firstLine="360"/>
+        <w:jc w:val="both"/>
+      </w:pPr>
+      <w:r>
+        <w:rPr>
+          <w:color w:val="000000"/>
+        </w:rPr>
+        <w:t xml:space="preserve">Como limitaciones de nuestro trabajo consideramos; por un lado, que contamos con un número muy reducido de las observaciones debido a que solo consideramos los resultados del ENIGH 2018 y por lo mismo no fue pertinente estudiar el supuesto de autocorrelación. Por otro lado, nos parece importante mencionar que para realizar un estudio acerca del ingreso en la Ciudad de México, valdría la pena considerar las diferentes alcaldías para encontrar un contraste entre las diferentes zonas de la ciudad </w:t>
+      </w:r>
+      <w:proofErr w:type="gramStart"/>
+      <w:r>
+        <w:rPr>
+          <w:color w:val="000000"/>
+        </w:rPr>
+        <w:t>porque</w:t>
+      </w:r>
+      <w:proofErr w:type="gramEnd"/>
+      <w:r>
+        <w:rPr>
+          <w:color w:val="000000"/>
+        </w:rPr>
+        <w:t xml:space="preserve"> aunque existan similitudes sociodemográficas entre las distintas demarcaciones, no es adecuado generalizar nuestros resultados. Por último, las variables explicativas que consideramos puede que para un estudio que aborde con mayor profundidad el tema de la distribución del ingreso en Álvaro Obregón, sean insuficientes y se requiera incluir otras.</w:t>
+      </w:r>
+    </w:p>
+    <w:p>
+      <w:pPr>
+        <w:spacing w:line="360" w:lineRule="auto"/>
+        <w:ind w:firstLine="360"/>
+        <w:jc w:val="both"/>
       </w:pPr>
     </w:p>
     <w:p>
@@ -14446,7 +14151,7 @@
         </w:rPr>
         <w:t xml:space="preserve"> </w:t>
       </w:r>
-      <w:hyperlink r:id="rId22" w:history="1">
+      <w:hyperlink r:id="rId20" w:history="1">
         <w:r>
           <w:rPr>
             <w:rStyle w:val="Hipervnculo"/>
@@ -14485,7 +14190,7 @@
         </w:rPr>
         <w:t xml:space="preserve">Encuesta Nacional de Ingresos y Gastos de los Hogares 2018. INEGI (2019). Recuperado el día 20 de abril de 2020 de: </w:t>
       </w:r>
-      <w:hyperlink r:id="rId23">
+      <w:hyperlink r:id="rId21">
         <w:r>
           <w:rPr>
             <w:rFonts w:ascii="Times New Roman" w:hAnsi="Times New Roman" w:cs="Times New Roman"/>
@@ -14524,10 +14229,9 @@
           <w:szCs w:val="24"/>
           <w:highlight w:val="white"/>
         </w:rPr>
-        <w:lastRenderedPageBreak/>
         <w:t xml:space="preserve">Estudio Básico de Comunidad Objetivo 2018. Centro de Integración Juvenil. Consultado el día 15 de mayo de 2020 de: </w:t>
       </w:r>
-      <w:hyperlink r:id="rId24">
+      <w:hyperlink r:id="rId22">
         <w:r>
           <w:rPr>
             <w:rFonts w:ascii="Times New Roman" w:hAnsi="Times New Roman" w:cs="Times New Roman"/>
@@ -14653,7 +14357,7 @@
         </w:rPr>
         <w:t xml:space="preserve">: </w:t>
       </w:r>
-      <w:hyperlink r:id="rId25" w:history="1">
+      <w:hyperlink r:id="rId23" w:history="1">
         <w:r>
           <w:rPr>
             <w:rStyle w:val="Hipervnculo"/>
@@ -14684,7 +14388,7 @@
           <w:u w:val="none"/>
         </w:rPr>
       </w:pPr>
-      <w:hyperlink r:id="rId26" w:history="1">
+      <w:hyperlink r:id="rId24" w:history="1">
         <w:r>
           <w:rPr>
             <w:rStyle w:val="Hipervnculo"/>
@@ -14745,15 +14449,12 @@
     </w:p>
     <w:p>
       <w:pPr>
-        <w:pStyle w:val="Prrafodelista"/>
-        <w:spacing w:line="360" w:lineRule="auto"/>
-        <w:ind w:left="360"/>
-        <w:jc w:val="both"/>
+        <w:spacing w:after="160" w:line="259" w:lineRule="auto"/>
         <w:rPr>
           <w:rStyle w:val="Hipervnculo"/>
-          <w:rFonts w:ascii="Times New Roman" w:hAnsi="Times New Roman" w:cs="Times New Roman"/>
-          <w:sz w:val="24"/>
-          <w:szCs w:val="24"/>
+          <w:rFonts w:eastAsiaTheme="minorHAnsi"/>
+          <w:color w:val="auto"/>
+          <w:lang w:eastAsia="en-US"/>
         </w:rPr>
       </w:pPr>
     </w:p>
@@ -14891,7 +14592,7 @@
                     </pic:cNvPicPr>
                   </pic:nvPicPr>
                   <pic:blipFill>
-                    <a:blip r:embed="rId27" cstate="print">
+                    <a:blip r:embed="rId25" cstate="print">
                       <a:extLst>
                         <a:ext uri="{28A0092B-C50C-407E-A947-70E740481C1C}">
                           <a14:useLocalDpi xmlns:a14="http://schemas.microsoft.com/office/drawing/2010/main" val="0"/>
@@ -14996,19 +14697,10 @@
                               </w:rPr>
                             </w:pPr>
                             <w:r>
-                              <w:t>Gráfica 14</w:t>
+                              <w:t>Gráfica 12</w:t>
                             </w:r>
                             <w:r>
-                              <w:t>:</w:t>
-                            </w:r>
-                            <w:r>
-                              <w:t xml:space="preserve"> Ingreso estimado vs. Residuos e</w:t>
-                            </w:r>
-                            <w:r>
-                              <w:t>standarizados</w:t>
-                            </w:r>
-                            <w:r>
-                              <w:t xml:space="preserve"> transformados</w:t>
+                              <w:t>: Ingreso estimado vs. Residuos estandarizados transformados</w:t>
                             </w:r>
                           </w:p>
                         </w:txbxContent>
@@ -15030,7 +14722,7 @@
           </mc:Choice>
           <mc:Fallback>
             <w:pict>
-              <v:shape w14:anchorId="055D152F" id="Cuadro de texto 33" o:spid="_x0000_s1043" type="#_x0000_t202" style="position:absolute;left:0;text-align:left;margin-left:0;margin-top:.4pt;width:270.25pt;height:.05pt;z-index:-251602944;visibility:visible;mso-wrap-style:square;mso-width-percent:0;mso-wrap-distance-left:9pt;mso-wrap-distance-top:0;mso-wrap-distance-right:9pt;mso-wrap-distance-bottom:0;mso-position-horizontal:center;mso-position-horizontal-relative:margin;mso-position-vertical:absolute;mso-position-vertical-relative:text;mso-width-percent:0;mso-width-relative:margin;v-text-anchor:top" o:gfxdata="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" stroked="f">
+              <v:shape w14:anchorId="055D152F" id="Cuadro de texto 33" o:spid="_x0000_s1041" type="#_x0000_t202" style="position:absolute;left:0;text-align:left;margin-left:0;margin-top:.4pt;width:270.25pt;height:.05pt;z-index:-251602944;visibility:visible;mso-wrap-style:square;mso-width-percent:0;mso-wrap-distance-left:9pt;mso-wrap-distance-top:0;mso-wrap-distance-right:9pt;mso-wrap-distance-bottom:0;mso-position-horizontal:center;mso-position-horizontal-relative:margin;mso-position-vertical:absolute;mso-position-vertical-relative:text;mso-width-percent:0;mso-width-relative:margin;v-text-anchor:top" o:gfxdata="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" stroked="f">
                 <v:textbox style="mso-fit-shape-to-text:t" inset="0,0,0,0">
                   <w:txbxContent>
                     <w:p>
@@ -15045,19 +14737,10 @@
                         </w:rPr>
                       </w:pPr>
                       <w:r>
-                        <w:t>Gráfica 14</w:t>
+                        <w:t>Gráfica 12</w:t>
                       </w:r>
                       <w:r>
-                        <w:t>:</w:t>
-                      </w:r>
-                      <w:r>
-                        <w:t xml:space="preserve"> Ingreso estimado vs. Residuos e</w:t>
-                      </w:r>
-                      <w:r>
-                        <w:t>standarizados</w:t>
-                      </w:r>
-                      <w:r>
-                        <w:t xml:space="preserve"> transformados</w:t>
+                        <w:t>: Ingreso estimado vs. Residuos estandarizados transformados</w:t>
                       </w:r>
                     </w:p>
                   </w:txbxContent>
@@ -15416,7 +15099,7 @@
       </w:pPr>
     </w:p>
     <w:sectPr>
-      <w:footerReference w:type="default" r:id="rId28"/>
+      <w:footerReference w:type="default" r:id="rId26"/>
       <w:pgSz w:w="12240" w:h="15840"/>
       <w:pgMar w:top="1417" w:right="1701" w:bottom="1417" w:left="1701" w:header="708" w:footer="708" w:gutter="0"/>
       <w:pgNumType w:start="0"/>
@@ -15495,7 +15178,7 @@
             <w:noProof/>
             <w:lang w:val="es-ES"/>
           </w:rPr>
-          <w:t>13</w:t>
+          <w:t>2</w:t>
         </w:r>
         <w:r>
           <w:rPr>
@@ -17018,7 +16701,7 @@
 </file>
 
 <file path=customXml/itemProps2.xml><?xml version="1.0" encoding="utf-8"?>
-<ds:datastoreItem xmlns:ds="http://schemas.openxmlformats.org/officeDocument/2006/customXml" ds:itemID="{983056BA-2562-4011-BCE7-8719CA428C1C}">
+<ds:datastoreItem xmlns:ds="http://schemas.openxmlformats.org/officeDocument/2006/customXml" ds:itemID="{971A972A-8A69-436C-AB69-2BBC6516EBDD}">
   <ds:schemaRefs>
     <ds:schemaRef ds:uri="http://schemas.openxmlformats.org/officeDocument/2006/bibliography"/>
   </ds:schemaRefs>

--- a/Proyecto.docx
+++ b/Proyecto.docx
@@ -48,6 +48,7 @@
               <w:dataBinding w:prefixMappings="xmlns:ns0='http://purl.org/dc/elements/1.1/' xmlns:ns1='http://schemas.openxmlformats.org/package/2006/metadata/core-properties' " w:xpath="/ns1:coreProperties[1]/ns0:subject[1]" w:storeItemID="{6C3C8BC8-F283-45AE-878A-BAB7291924A1}"/>
               <w:text/>
             </w:sdtPr>
+            <w:sdtEndPr/>
             <w:sdtContent>
               <w:r>
                 <w:rPr>
@@ -137,6 +138,7 @@
                                     <w:calendar w:val="gregorian"/>
                                   </w:date>
                                 </w:sdtPr>
+                                <w:sdtEndPr/>
                                 <w:sdtContent>
                                   <w:p>
                                     <w:pPr>
@@ -1074,7 +1076,7 @@
                   </wp:anchor>
                 </w:drawing>
               </mc:Choice>
-              <mc:Fallback xmlns:w16cid="http://schemas.microsoft.com/office/word/2016/wordml/cid" xmlns:am3d="http://schemas.microsoft.com/office/drawing/2017/model3d" xmlns:aink="http://schemas.microsoft.com/office/drawing/2016/ink" xmlns:cx8="http://schemas.microsoft.com/office/drawing/2016/5/14/chartex" xmlns:cx7="http://schemas.microsoft.com/office/drawing/2016/5/13/chartex" xmlns:cx6="http://schemas.microsoft.com/office/drawing/2016/5/12/chartex" xmlns:cx5="http://schemas.microsoft.com/office/drawing/2016/5/11/chartex" xmlns:cx4="http://schemas.microsoft.com/office/drawing/2016/5/10/chartex" xmlns:cx3="http://schemas.microsoft.com/office/drawing/2016/5/9/chartex" xmlns:cx2="http://schemas.microsoft.com/office/drawing/2015/10/21/chartex" xmlns:cx1="http://schemas.microsoft.com/office/drawing/2015/9/8/chartex">
+              <mc:Fallback xmlns:cx1="http://schemas.microsoft.com/office/drawing/2015/9/8/chartex" xmlns:cx2="http://schemas.microsoft.com/office/drawing/2015/10/21/chartex" xmlns:cx3="http://schemas.microsoft.com/office/drawing/2016/5/9/chartex" xmlns:cx4="http://schemas.microsoft.com/office/drawing/2016/5/10/chartex" xmlns:cx5="http://schemas.microsoft.com/office/drawing/2016/5/11/chartex" xmlns:cx6="http://schemas.microsoft.com/office/drawing/2016/5/12/chartex" xmlns:cx7="http://schemas.microsoft.com/office/drawing/2016/5/13/chartex" xmlns:cx8="http://schemas.microsoft.com/office/drawing/2016/5/14/chartex" xmlns:aink="http://schemas.microsoft.com/office/drawing/2016/ink" xmlns:am3d="http://schemas.microsoft.com/office/drawing/2017/model3d" xmlns:w16cid="http://schemas.microsoft.com/office/word/2016/wordml/cid">
                 <w:pict>
                   <v:group w14:anchorId="45BB78D2" id="Grupo 114" o:spid="_x0000_s1026" style="position:absolute;margin-left:0;margin-top:0;width:18pt;height:10in;z-index:251704320;mso-width-percent:29;mso-height-percent:909;mso-left-percent:45;mso-position-horizontal-relative:page;mso-position-vertical:center;mso-position-vertical-relative:page;mso-width-percent:29;mso-height-percent:909;mso-left-percent:45" coordsize="2286,91440" o:gfxdata="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">
                     <v:rect id="Rectángulo 115" o:spid="_x0000_s1027" style="position:absolute;width:2286;height:87820;visibility:visible;mso-wrap-style:square;v-text-anchor:middle" o:gfxdata="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" filled="f" stroked="f" strokeweight="1pt"/>
@@ -1106,8 +1108,6 @@
             </w:rPr>
           </w:pPr>
         </w:p>
-        <w:bookmarkStart w:id="0" w:name="_GoBack" w:displacedByCustomXml="next"/>
-        <w:bookmarkEnd w:id="0" w:displacedByCustomXml="next"/>
       </w:sdtContent>
     </w:sdt>
     <w:sdt>
@@ -2581,7 +2581,7 @@
           <w:szCs w:val="24"/>
         </w:rPr>
       </w:pPr>
-      <w:bookmarkStart w:id="1" w:name="_Toc40568137"/>
+      <w:bookmarkStart w:id="0" w:name="_Toc40568137"/>
       <w:r>
         <w:rPr>
           <w:rFonts w:ascii="Times New Roman" w:hAnsi="Times New Roman" w:cs="Times New Roman"/>
@@ -2592,7 +2592,7 @@
         <w:lastRenderedPageBreak/>
         <w:t>Introducción</w:t>
       </w:r>
-      <w:bookmarkEnd w:id="1"/>
+      <w:bookmarkEnd w:id="0"/>
     </w:p>
     <w:p>
       <w:pPr>
@@ 